--- a/doc/TCC - Vinicius Temoteo Ferrari.docx
+++ b/doc/TCC - Vinicius Temoteo Ferrari.docx
@@ -2202,102 +2202,39 @@
           <w:rFonts w:ascii="Arial" w:hAnsi="Arial" w:cs="Arial"/>
           <w:bCs/>
         </w:rPr>
-        <w:t>FERRARI</w:t>
-      </w:r>
+        <w:t>FERRARI, Vinicius T. Test-</w:t>
+      </w:r>
+      <w:proofErr w:type="spellStart"/>
       <w:r>
         <w:rPr>
           <w:rFonts w:ascii="Arial" w:hAnsi="Arial" w:cs="Arial"/>
           <w:bCs/>
         </w:rPr>
-        <w:t xml:space="preserve">, </w:t>
-      </w:r>
+        <w:t>Driven</w:t>
+      </w:r>
+      <w:proofErr w:type="spellEnd"/>
       <w:r>
         <w:rPr>
           <w:rFonts w:ascii="Arial" w:hAnsi="Arial" w:cs="Arial"/>
           <w:bCs/>
         </w:rPr>
-        <w:t>Vinicius T</w:t>
-      </w:r>
+        <w:t xml:space="preserve"> </w:t>
+      </w:r>
+      <w:proofErr w:type="spellStart"/>
       <w:r>
         <w:rPr>
           <w:rFonts w:ascii="Arial" w:hAnsi="Arial" w:cs="Arial"/>
           <w:bCs/>
         </w:rPr>
-        <w:t xml:space="preserve">. </w:t>
-      </w:r>
+        <w:t>Development</w:t>
+      </w:r>
+      <w:proofErr w:type="spellEnd"/>
       <w:r>
         <w:rPr>
           <w:rFonts w:ascii="Arial" w:hAnsi="Arial" w:cs="Arial"/>
           <w:bCs/>
         </w:rPr>
-        <w:t>Test-</w:t>
-      </w:r>
-      <w:proofErr w:type="spellStart"/>
-      <w:r>
-        <w:rPr>
-          <w:rFonts w:ascii="Arial" w:hAnsi="Arial" w:cs="Arial"/>
-          <w:bCs/>
-        </w:rPr>
-        <w:t>Driven</w:t>
-      </w:r>
-      <w:proofErr w:type="spellEnd"/>
-      <w:r>
-        <w:rPr>
-          <w:rFonts w:ascii="Arial" w:hAnsi="Arial" w:cs="Arial"/>
-          <w:bCs/>
-        </w:rPr>
-        <w:t xml:space="preserve"> </w:t>
-      </w:r>
-      <w:proofErr w:type="spellStart"/>
-      <w:r>
-        <w:rPr>
-          <w:rFonts w:ascii="Arial" w:hAnsi="Arial" w:cs="Arial"/>
-          <w:bCs/>
-        </w:rPr>
-        <w:t>Development</w:t>
-      </w:r>
-      <w:proofErr w:type="spellEnd"/>
-      <w:r>
-        <w:rPr>
-          <w:rFonts w:ascii="Arial" w:hAnsi="Arial" w:cs="Arial"/>
-          <w:bCs/>
-        </w:rPr>
-        <w:t xml:space="preserve"> como alternativa de garantia de qualidade no desenvolvimento de software orientado a objetos</w:t>
-      </w:r>
-      <w:r>
-        <w:rPr>
-          <w:rFonts w:ascii="Arial" w:hAnsi="Arial" w:cs="Arial"/>
-          <w:bCs/>
-        </w:rPr>
-        <w:t>. 6</w:t>
-      </w:r>
-      <w:r>
-        <w:rPr>
-          <w:rFonts w:ascii="Arial" w:hAnsi="Arial" w:cs="Arial"/>
-          <w:bCs/>
-        </w:rPr>
-        <w:t>4</w:t>
-      </w:r>
-      <w:r>
-        <w:rPr>
-          <w:rFonts w:ascii="Arial" w:hAnsi="Arial" w:cs="Arial"/>
-          <w:bCs/>
-        </w:rPr>
-        <w:t xml:space="preserve"> f. Trabalho de Graduação – Faculdade de Tecnologia de São Caetano do Sul, São Caetano do Sul, 201</w:t>
-      </w:r>
-      <w:r>
-        <w:rPr>
-          <w:rFonts w:ascii="Arial" w:hAnsi="Arial" w:cs="Arial"/>
-          <w:bCs/>
-        </w:rPr>
-        <w:t>5</w:t>
-      </w:r>
-      <w:r>
-        <w:rPr>
-          <w:rFonts w:ascii="Arial" w:hAnsi="Arial" w:cs="Arial"/>
-          <w:bCs/>
-        </w:rPr>
-        <w:t>.</w:t>
+        <w:t xml:space="preserve"> como alternativa de garantia de qualidade no desenvolvimento de software orientado a objetos. 64 f. Trabalho de Graduação – Faculdade de Tecnologia de São Caetano do Sul, São Caetano do Sul, 2015.</w:t>
       </w:r>
     </w:p>
     <w:p>
@@ -2331,41 +2268,62 @@
           <w:rFonts w:ascii="Arial" w:hAnsi="Arial" w:cs="Arial"/>
           <w:bCs/>
         </w:rPr>
-        <w:t xml:space="preserve">acilitar tarefas repetitivas, demoradas ou que necessite de um grande volume de informações a serem processadas, foi criado linguagens que computadores, porém escrever para os computadores e tornar a leitura de fácil entendimento para os desenvolvedores foi um desafio da engenharia de software. </w:t>
+        <w:t>acilitar tarefas repetitivas, demoradas ou que necessite de um grande volume de info</w:t>
       </w:r>
       <w:r>
         <w:rPr>
           <w:rFonts w:ascii="Arial" w:hAnsi="Arial" w:cs="Arial"/>
           <w:bCs/>
         </w:rPr>
-        <w:t>Para isso diferentes linguagens, paradigmas e</w:t>
+        <w:t>rmações a serem processadas, foram criadas</w:t>
       </w:r>
       <w:r>
         <w:rPr>
           <w:rFonts w:ascii="Arial" w:hAnsi="Arial" w:cs="Arial"/>
           <w:bCs/>
         </w:rPr>
-        <w:t xml:space="preserve"> técnicas de desenvolvimento são criadas</w:t>
+        <w:t xml:space="preserve"> linguagens que computadores</w:t>
       </w:r>
       <w:r>
         <w:rPr>
           <w:rFonts w:ascii="Arial" w:hAnsi="Arial" w:cs="Arial"/>
           <w:bCs/>
         </w:rPr>
-        <w:t xml:space="preserve"> da maneira</w:t>
+        <w:t xml:space="preserve"> possam entender</w:t>
       </w:r>
       <w:r>
         <w:rPr>
           <w:rFonts w:ascii="Arial" w:hAnsi="Arial" w:cs="Arial"/>
           <w:bCs/>
         </w:rPr>
-        <w:t xml:space="preserve"> que a qualidade</w:t>
+        <w:t xml:space="preserve">, porém escrever para os computadores e tornar a leitura de fácil entendimento para os desenvolvedores foi um desafio da engenharia de software. </w:t>
       </w:r>
       <w:r>
         <w:rPr>
           <w:rFonts w:ascii="Arial" w:hAnsi="Arial" w:cs="Arial"/>
           <w:bCs/>
         </w:rPr>
+        <w:t>No processo de implementação de software é comum o programador cometer problemas de código e designe</w:t>
+      </w:r>
+      <w:r>
+        <w:rPr>
+          <w:rFonts w:ascii="Arial" w:hAnsi="Arial" w:cs="Arial"/>
+          <w:bCs/>
+        </w:rPr>
+        <w:t xml:space="preserve"> devido a, por exemplo, falta de experiência na linguagem, excesso de informaç</w:t>
+      </w:r>
+      <w:r>
+        <w:rPr>
+          <w:rFonts w:ascii="Arial" w:hAnsi="Arial" w:cs="Arial"/>
+          <w:bCs/>
+        </w:rPr>
+        <w:t>ão ou</w:t>
+      </w:r>
+      <w:r>
+        <w:rPr>
+          <w:rFonts w:ascii="Arial" w:hAnsi="Arial" w:cs="Arial"/>
+          <w:bCs/>
+        </w:rPr>
         <w:t xml:space="preserve"> </w:t>
       </w:r>
       <w:r>
@@ -2373,41 +2331,213 @@
           <w:rFonts w:ascii="Arial" w:hAnsi="Arial" w:cs="Arial"/>
           <w:bCs/>
         </w:rPr>
-        <w:t>e legibilidade</w:t>
+        <w:t xml:space="preserve">pressão </w:t>
       </w:r>
       <w:r>
         <w:rPr>
           <w:rFonts w:ascii="Arial" w:hAnsi="Arial" w:cs="Arial"/>
           <w:bCs/>
         </w:rPr>
+        <w:t>para que o prazo da entrega possa ser cumprido. Com a intenç</w:t>
+      </w:r>
+      <w:r>
+        <w:rPr>
+          <w:rFonts w:ascii="Arial" w:hAnsi="Arial" w:cs="Arial"/>
+          <w:bCs/>
+        </w:rPr>
+        <w:t xml:space="preserve">ão de minimizar as más práticas, </w:t>
+      </w:r>
+      <w:r>
+        <w:rPr>
+          <w:rFonts w:ascii="Arial" w:hAnsi="Arial" w:cs="Arial"/>
+          <w:bCs/>
+        </w:rPr>
+        <w:t>diferentes linguagens, paradigmas e</w:t>
+      </w:r>
+      <w:r>
+        <w:rPr>
+          <w:rFonts w:ascii="Arial" w:hAnsi="Arial" w:cs="Arial"/>
+          <w:bCs/>
+        </w:rPr>
+        <w:t xml:space="preserve"> técnicas de desenvolvimento são</w:t>
+      </w:r>
+      <w:r>
+        <w:rPr>
+          <w:rFonts w:ascii="Arial" w:hAnsi="Arial" w:cs="Arial"/>
+          <w:bCs/>
+        </w:rPr>
+        <w:t xml:space="preserve"> criadas</w:t>
+      </w:r>
+      <w:r>
+        <w:rPr>
+          <w:rFonts w:ascii="Arial" w:hAnsi="Arial" w:cs="Arial"/>
+          <w:bCs/>
+        </w:rPr>
+        <w:t xml:space="preserve">. </w:t>
+      </w:r>
+      <w:r>
+        <w:rPr>
+          <w:rFonts w:ascii="Arial" w:hAnsi="Arial" w:cs="Arial"/>
+          <w:bCs/>
+        </w:rPr>
+        <w:t>Este traba</w:t>
+      </w:r>
+      <w:r>
+        <w:rPr>
+          <w:rFonts w:ascii="Arial" w:hAnsi="Arial" w:cs="Arial"/>
+          <w:bCs/>
+        </w:rPr>
+        <w:t>lho tem por objetivo mostrar que</w:t>
+      </w:r>
+      <w:r>
+        <w:rPr>
+          <w:rFonts w:ascii="Arial" w:hAnsi="Arial" w:cs="Arial"/>
+          <w:bCs/>
+        </w:rPr>
+        <w:t xml:space="preserve"> é possível alcançar qualidade</w:t>
+      </w:r>
+      <w:r>
+        <w:rPr>
+          <w:rFonts w:ascii="Arial" w:hAnsi="Arial" w:cs="Arial"/>
+          <w:bCs/>
+        </w:rPr>
+        <w:t xml:space="preserve"> através da técnica de Test-</w:t>
+      </w:r>
+      <w:proofErr w:type="spellStart"/>
+      <w:r>
+        <w:rPr>
+          <w:rFonts w:ascii="Arial" w:hAnsi="Arial" w:cs="Arial"/>
+          <w:bCs/>
+        </w:rPr>
+        <w:t>Driven</w:t>
+      </w:r>
+      <w:proofErr w:type="spellEnd"/>
+      <w:r>
+        <w:rPr>
+          <w:rFonts w:ascii="Arial" w:hAnsi="Arial" w:cs="Arial"/>
+          <w:bCs/>
+        </w:rPr>
         <w:t xml:space="preserve"> </w:t>
       </w:r>
+      <w:proofErr w:type="spellStart"/>
       <w:r>
         <w:rPr>
           <w:rFonts w:ascii="Arial" w:hAnsi="Arial" w:cs="Arial"/>
           <w:bCs/>
         </w:rPr>
-        <w:t>possa ser</w:t>
-      </w:r>
+        <w:t>Development</w:t>
+      </w:r>
+      <w:proofErr w:type="spellEnd"/>
       <w:r>
         <w:rPr>
           <w:rFonts w:ascii="Arial" w:hAnsi="Arial" w:cs="Arial"/>
           <w:bCs/>
         </w:rPr>
-        <w:t xml:space="preserve"> alcançada</w:t>
+        <w:t xml:space="preserve"> (TDD)</w:t>
       </w:r>
       <w:r>
         <w:rPr>
           <w:rFonts w:ascii="Arial" w:hAnsi="Arial" w:cs="Arial"/>
           <w:bCs/>
         </w:rPr>
-        <w:t xml:space="preserve">. </w:t>
+        <w:t xml:space="preserve"> unido ao paradigma da orientação a </w:t>
       </w:r>
       <w:r>
         <w:rPr>
           <w:rFonts w:ascii="Arial" w:hAnsi="Arial" w:cs="Arial"/>
           <w:bCs/>
         </w:rPr>
+        <w:t>objetos</w:t>
+      </w:r>
+      <w:r>
+        <w:rPr>
+          <w:rFonts w:ascii="Arial" w:hAnsi="Arial" w:cs="Arial"/>
+          <w:bCs/>
+        </w:rPr>
+        <w:t>, c</w:t>
+      </w:r>
+      <w:r>
+        <w:rPr>
+          <w:rFonts w:ascii="Arial" w:hAnsi="Arial" w:cs="Arial"/>
+          <w:bCs/>
+        </w:rPr>
+        <w:t xml:space="preserve">om auxílio de um framework de testes </w:t>
+      </w:r>
+      <w:r>
+        <w:rPr>
+          <w:rFonts w:ascii="Arial" w:hAnsi="Arial" w:cs="Arial"/>
+          <w:bCs/>
+        </w:rPr>
+        <w:t xml:space="preserve">na linguagem Java </w:t>
+      </w:r>
+      <w:r>
+        <w:rPr>
+          <w:rFonts w:ascii="Arial" w:hAnsi="Arial" w:cs="Arial"/>
+          <w:bCs/>
+        </w:rPr>
+        <w:t xml:space="preserve">que irá guiar </w:t>
+      </w:r>
+      <w:r>
+        <w:rPr>
+          <w:rFonts w:ascii="Arial" w:hAnsi="Arial" w:cs="Arial"/>
+          <w:bCs/>
+        </w:rPr>
+        <w:t>n</w:t>
+      </w:r>
+      <w:r>
+        <w:rPr>
+          <w:rFonts w:ascii="Arial" w:hAnsi="Arial" w:cs="Arial"/>
+          <w:bCs/>
+        </w:rPr>
+        <w:t>a utilização do TDD</w:t>
+      </w:r>
+      <w:r>
+        <w:rPr>
+          <w:rFonts w:ascii="Arial" w:hAnsi="Arial" w:cs="Arial"/>
+          <w:bCs/>
+        </w:rPr>
+        <w:t>. Mostrar o processo do TDD aplicando um ciclo da técnica</w:t>
+      </w:r>
+      <w:r>
+        <w:rPr>
+          <w:rFonts w:ascii="Arial" w:hAnsi="Arial" w:cs="Arial"/>
+          <w:bCs/>
+        </w:rPr>
+        <w:t xml:space="preserve"> no </w:t>
+      </w:r>
+      <w:r>
+        <w:rPr>
+          <w:rFonts w:ascii="Arial" w:hAnsi="Arial" w:cs="Arial"/>
+          <w:bCs/>
+        </w:rPr>
+        <w:t>desenvolvimento de uma aplicação</w:t>
+      </w:r>
+      <w:r>
+        <w:rPr>
+          <w:rFonts w:ascii="Arial" w:hAnsi="Arial" w:cs="Arial"/>
+          <w:bCs/>
+        </w:rPr>
+        <w:t xml:space="preserve"> Java</w:t>
+      </w:r>
+      <w:r>
+        <w:rPr>
+          <w:rFonts w:ascii="Arial" w:hAnsi="Arial" w:cs="Arial"/>
+          <w:bCs/>
+        </w:rPr>
+        <w:t xml:space="preserve"> Web</w:t>
+      </w:r>
+      <w:r>
+        <w:rPr>
+          <w:rFonts w:ascii="Arial" w:hAnsi="Arial" w:cs="Arial"/>
+          <w:bCs/>
+        </w:rPr>
+        <w:t>,</w:t>
+      </w:r>
+      <w:r>
+        <w:rPr>
+          <w:rFonts w:ascii="Arial" w:hAnsi="Arial" w:cs="Arial"/>
+          <w:bCs/>
+        </w:rPr>
         <w:t xml:space="preserve"> </w:t>
       </w:r>
       <w:r>
@@ -2415,21 +2545,21 @@
           <w:rFonts w:ascii="Arial" w:hAnsi="Arial" w:cs="Arial"/>
           <w:bCs/>
         </w:rPr>
-        <w:t>Este trabalho tem por objetivo mostrar que</w:t>
+        <w:t xml:space="preserve">capaz </w:t>
       </w:r>
       <w:r>
         <w:rPr>
           <w:rFonts w:ascii="Arial" w:hAnsi="Arial" w:cs="Arial"/>
           <w:bCs/>
         </w:rPr>
-        <w:t xml:space="preserve"> também é possível alcançar qualidade</w:t>
+        <w:t xml:space="preserve">de interpretar um texto marcado por caracteres especiais e </w:t>
       </w:r>
       <w:r>
         <w:rPr>
           <w:rFonts w:ascii="Arial" w:hAnsi="Arial" w:cs="Arial"/>
           <w:bCs/>
         </w:rPr>
-        <w:t xml:space="preserve"> através da técnica de Test-</w:t>
+        <w:t xml:space="preserve">gerar um arquivo </w:t>
       </w:r>
       <w:proofErr w:type="spellStart"/>
       <w:r>
@@ -2437,7 +2567,7 @@
           <w:rFonts w:ascii="Arial" w:hAnsi="Arial" w:cs="Arial"/>
           <w:bCs/>
         </w:rPr>
-        <w:t>Driven</w:t>
+        <w:t>ePub</w:t>
       </w:r>
       <w:proofErr w:type="spellEnd"/>
       <w:r>
@@ -2445,221 +2575,56 @@
           <w:rFonts w:ascii="Arial" w:hAnsi="Arial" w:cs="Arial"/>
           <w:bCs/>
         </w:rPr>
-        <w:t xml:space="preserve"> </w:t>
-      </w:r>
-      <w:proofErr w:type="spellStart"/>
+        <w:t xml:space="preserve"> (</w:t>
+      </w:r>
       <w:r>
         <w:rPr>
           <w:rFonts w:ascii="Arial" w:hAnsi="Arial" w:cs="Arial"/>
           <w:bCs/>
         </w:rPr>
-        <w:t>Development</w:t>
-      </w:r>
-      <w:proofErr w:type="spellEnd"/>
+        <w:t>livro digital</w:t>
+      </w:r>
       <w:r>
         <w:rPr>
           <w:rFonts w:ascii="Arial" w:hAnsi="Arial" w:cs="Arial"/>
           <w:bCs/>
         </w:rPr>
-        <w:t xml:space="preserve"> (TDD)</w:t>
+        <w:t xml:space="preserve">). </w:t>
       </w:r>
       <w:r>
         <w:rPr>
           <w:rFonts w:ascii="Arial" w:hAnsi="Arial" w:cs="Arial"/>
           <w:bCs/>
         </w:rPr>
-        <w:t xml:space="preserve"> unido ao paradigma da orientação a </w:t>
+        <w:t xml:space="preserve"> A</w:t>
       </w:r>
       <w:r>
         <w:rPr>
           <w:rFonts w:ascii="Arial" w:hAnsi="Arial" w:cs="Arial"/>
           <w:bCs/>
         </w:rPr>
-        <w:t>objetos</w:t>
+        <w:t>valiar o código escrito através de métricas de qualidade</w:t>
       </w:r>
       <w:r>
         <w:rPr>
           <w:rFonts w:ascii="Arial" w:hAnsi="Arial" w:cs="Arial"/>
           <w:bCs/>
         </w:rPr>
-        <w:t>, c</w:t>
+        <w:t xml:space="preserve"> utilizando fer</w:t>
       </w:r>
       <w:r>
         <w:rPr>
           <w:rFonts w:ascii="Arial" w:hAnsi="Arial" w:cs="Arial"/>
           <w:bCs/>
         </w:rPr>
-        <w:t xml:space="preserve">om auxílio de um framework de testes </w:t>
+        <w:t>ra</w:t>
       </w:r>
       <w:r>
         <w:rPr>
           <w:rFonts w:ascii="Arial" w:hAnsi="Arial" w:cs="Arial"/>
           <w:bCs/>
         </w:rPr>
-        <w:t xml:space="preserve">na linguagem Java </w:t>
-      </w:r>
-      <w:r>
-        <w:rPr>
-          <w:rFonts w:ascii="Arial" w:hAnsi="Arial" w:cs="Arial"/>
-          <w:bCs/>
-        </w:rPr>
-        <w:t xml:space="preserve">que irá guiar </w:t>
-      </w:r>
-      <w:r>
-        <w:rPr>
-          <w:rFonts w:ascii="Arial" w:hAnsi="Arial" w:cs="Arial"/>
-          <w:bCs/>
-        </w:rPr>
-        <w:t>n</w:t>
-      </w:r>
-      <w:r>
-        <w:rPr>
-          <w:rFonts w:ascii="Arial" w:hAnsi="Arial" w:cs="Arial"/>
-          <w:bCs/>
-        </w:rPr>
-        <w:t>a utilização do TDD</w:t>
-      </w:r>
-      <w:r>
-        <w:rPr>
-          <w:rFonts w:ascii="Arial" w:hAnsi="Arial" w:cs="Arial"/>
-          <w:bCs/>
-        </w:rPr>
-        <w:t>. Mostrar o processo do TDD, aplicando um ciclo da técnica</w:t>
-      </w:r>
-      <w:r>
-        <w:rPr>
-          <w:rFonts w:ascii="Arial" w:hAnsi="Arial" w:cs="Arial"/>
-          <w:bCs/>
-        </w:rPr>
-        <w:t xml:space="preserve"> no </w:t>
-      </w:r>
-      <w:r>
-        <w:rPr>
-          <w:rFonts w:ascii="Arial" w:hAnsi="Arial" w:cs="Arial"/>
-          <w:bCs/>
-        </w:rPr>
-        <w:t>desenvolvimento de uma aplicação</w:t>
-      </w:r>
-      <w:r>
-        <w:rPr>
-          <w:rFonts w:ascii="Arial" w:hAnsi="Arial" w:cs="Arial"/>
-          <w:bCs/>
-        </w:rPr>
-        <w:t xml:space="preserve"> </w:t>
-      </w:r>
-      <w:r>
-        <w:rPr>
-          <w:rFonts w:ascii="Arial" w:hAnsi="Arial" w:cs="Arial"/>
-          <w:bCs/>
-        </w:rPr>
-        <w:t>Java</w:t>
-      </w:r>
-      <w:r>
-        <w:rPr>
-          <w:rFonts w:ascii="Arial" w:hAnsi="Arial" w:cs="Arial"/>
-          <w:bCs/>
-        </w:rPr>
-        <w:t xml:space="preserve"> Web</w:t>
-      </w:r>
-      <w:r>
-        <w:rPr>
-          <w:rFonts w:ascii="Arial" w:hAnsi="Arial" w:cs="Arial"/>
-          <w:bCs/>
-        </w:rPr>
-        <w:t xml:space="preserve"> </w:t>
-      </w:r>
-      <w:r>
-        <w:rPr>
-          <w:rFonts w:ascii="Arial" w:hAnsi="Arial" w:cs="Arial"/>
-          <w:bCs/>
-        </w:rPr>
-        <w:t xml:space="preserve">capaz </w:t>
-      </w:r>
-      <w:r>
-        <w:rPr>
-          <w:rFonts w:ascii="Arial" w:hAnsi="Arial" w:cs="Arial"/>
-          <w:bCs/>
-        </w:rPr>
-        <w:t xml:space="preserve">de interpretar um texto marcado por </w:t>
-      </w:r>
-      <w:r>
-        <w:rPr>
-          <w:rFonts w:ascii="Arial" w:hAnsi="Arial" w:cs="Arial"/>
-          <w:bCs/>
-        </w:rPr>
-        <w:t>caracteres</w:t>
-      </w:r>
-      <w:r>
-        <w:rPr>
-          <w:rFonts w:ascii="Arial" w:hAnsi="Arial" w:cs="Arial"/>
-          <w:bCs/>
-        </w:rPr>
-        <w:t xml:space="preserve"> </w:t>
-      </w:r>
-      <w:r>
-        <w:rPr>
-          <w:rFonts w:ascii="Arial" w:hAnsi="Arial" w:cs="Arial"/>
-          <w:bCs/>
-        </w:rPr>
-        <w:t xml:space="preserve">especiais e </w:t>
-      </w:r>
-      <w:r>
-        <w:rPr>
-          <w:rFonts w:ascii="Arial" w:hAnsi="Arial" w:cs="Arial"/>
-          <w:bCs/>
-        </w:rPr>
-        <w:t xml:space="preserve">gerar um arquivo </w:t>
-      </w:r>
-      <w:proofErr w:type="spellStart"/>
-      <w:r>
-        <w:rPr>
-          <w:rFonts w:ascii="Arial" w:hAnsi="Arial" w:cs="Arial"/>
-          <w:bCs/>
-        </w:rPr>
-        <w:t>ePub</w:t>
-      </w:r>
-      <w:proofErr w:type="spellEnd"/>
-      <w:r>
-        <w:rPr>
-          <w:rFonts w:ascii="Arial" w:hAnsi="Arial" w:cs="Arial"/>
-          <w:bCs/>
-        </w:rPr>
-        <w:t xml:space="preserve"> (</w:t>
-      </w:r>
-      <w:r>
-        <w:rPr>
-          <w:rFonts w:ascii="Arial" w:hAnsi="Arial" w:cs="Arial"/>
-          <w:bCs/>
-        </w:rPr>
-        <w:t>livro digital</w:t>
-      </w:r>
-      <w:r>
-        <w:rPr>
-          <w:rFonts w:ascii="Arial" w:hAnsi="Arial" w:cs="Arial"/>
-          <w:bCs/>
-        </w:rPr>
-        <w:t xml:space="preserve">). </w:t>
-      </w:r>
-      <w:r>
-        <w:rPr>
-          <w:rFonts w:ascii="Arial" w:hAnsi="Arial" w:cs="Arial"/>
-          <w:bCs/>
-        </w:rPr>
-        <w:t xml:space="preserve"> A</w:t>
-      </w:r>
-      <w:r>
-        <w:rPr>
-          <w:rFonts w:ascii="Arial" w:hAnsi="Arial" w:cs="Arial"/>
-          <w:bCs/>
-        </w:rPr>
-        <w:t>valiar o código escrito através de métricas de qualidade</w:t>
-      </w:r>
-      <w:r>
-        <w:rPr>
-          <w:rFonts w:ascii="Arial" w:hAnsi="Arial" w:cs="Arial"/>
-          <w:bCs/>
-        </w:rPr>
-        <w:t xml:space="preserve"> utilizando fermentas de análise de qualidade</w:t>
+        <w:t>mentas de análise de qualidade</w:t>
       </w:r>
       <w:r>
         <w:rPr>
@@ -2691,71 +2656,85 @@
         <w:jc w:val="both"/>
         <w:rPr>
           <w:rFonts w:ascii="Arial" w:hAnsi="Arial" w:cs="Arial"/>
+          <w:bCs/>
+        </w:rPr>
+      </w:pPr>
+      <w:r>
+        <w:rPr>
+          <w:rFonts w:ascii="Arial" w:hAnsi="Arial" w:cs="Arial"/>
+          <w:bCs/>
+        </w:rPr>
+        <w:t xml:space="preserve">Palavras-chave: </w:t>
+      </w:r>
+      <w:r>
+        <w:rPr>
+          <w:rFonts w:ascii="Arial" w:hAnsi="Arial" w:cs="Arial"/>
+          <w:bCs/>
+        </w:rPr>
+        <w:t>Teste; Métricas de qualidade</w:t>
+      </w:r>
+      <w:r>
+        <w:rPr>
+          <w:rFonts w:ascii="Arial" w:hAnsi="Arial" w:cs="Arial"/>
+          <w:bCs/>
+        </w:rPr>
+        <w:t xml:space="preserve">; </w:t>
+      </w:r>
+      <w:r>
+        <w:rPr>
+          <w:rFonts w:ascii="Arial" w:hAnsi="Arial" w:cs="Arial"/>
+          <w:bCs/>
+        </w:rPr>
+        <w:t>Design de código</w:t>
+      </w:r>
+      <w:r>
+        <w:rPr>
+          <w:rFonts w:ascii="Arial" w:hAnsi="Arial" w:cs="Arial"/>
+          <w:bCs/>
+        </w:rPr>
+        <w:t xml:space="preserve">; </w:t>
+      </w:r>
+      <w:r>
+        <w:rPr>
+          <w:rFonts w:ascii="Arial" w:hAnsi="Arial" w:cs="Arial"/>
+          <w:bCs/>
+        </w:rPr>
+        <w:t>Qualidade de software</w:t>
+      </w:r>
+      <w:r>
+        <w:rPr>
+          <w:rFonts w:ascii="Arial" w:hAnsi="Arial" w:cs="Arial"/>
+          <w:bCs/>
+        </w:rPr>
+        <w:t xml:space="preserve">; </w:t>
+      </w:r>
+      <w:r>
+        <w:rPr>
+          <w:rFonts w:ascii="Arial" w:hAnsi="Arial" w:cs="Arial"/>
+          <w:bCs/>
+        </w:rPr>
+        <w:t>TDD.</w:t>
+      </w:r>
+    </w:p>
+    <w:p>
+      <w:pPr>
+        <w:widowControl/>
+        <w:suppressAutoHyphens w:val="0"/>
+        <w:spacing w:before="280" w:after="280" w:line="360" w:lineRule="auto"/>
+        <w:jc w:val="both"/>
+        <w:rPr>
+          <w:rFonts w:ascii="Arial" w:hAnsi="Arial" w:cs="Arial"/>
           <w:b/>
           <w:bCs/>
-        </w:rPr>
-      </w:pPr>
-      <w:r>
-        <w:rPr>
-          <w:rFonts w:ascii="Arial" w:hAnsi="Arial" w:cs="Arial"/>
-          <w:bCs/>
-        </w:rPr>
-        <w:t xml:space="preserve">Palavras-chave: </w:t>
-      </w:r>
-      <w:r>
-        <w:rPr>
-          <w:rFonts w:ascii="Arial" w:hAnsi="Arial" w:cs="Arial"/>
-          <w:bCs/>
-        </w:rPr>
-        <w:t>Teste; Métricas de qualidade</w:t>
-      </w:r>
-      <w:r>
-        <w:rPr>
-          <w:rFonts w:ascii="Arial" w:hAnsi="Arial" w:cs="Arial"/>
-          <w:bCs/>
-        </w:rPr>
-        <w:t xml:space="preserve">; </w:t>
-      </w:r>
-      <w:r>
-        <w:rPr>
-          <w:rFonts w:ascii="Arial" w:hAnsi="Arial" w:cs="Arial"/>
-          <w:bCs/>
-        </w:rPr>
-        <w:t>Design de código</w:t>
-      </w:r>
-      <w:r>
-        <w:rPr>
-          <w:rFonts w:ascii="Arial" w:hAnsi="Arial" w:cs="Arial"/>
-          <w:bCs/>
-        </w:rPr>
-        <w:t xml:space="preserve">; </w:t>
-      </w:r>
-      <w:r>
-        <w:rPr>
-          <w:rFonts w:ascii="Arial" w:hAnsi="Arial" w:cs="Arial"/>
-          <w:bCs/>
-        </w:rPr>
-        <w:t>Qualidade de software</w:t>
-      </w:r>
-      <w:r>
-        <w:rPr>
-          <w:rFonts w:ascii="Arial" w:hAnsi="Arial" w:cs="Arial"/>
-          <w:bCs/>
-        </w:rPr>
-        <w:t xml:space="preserve">; </w:t>
-      </w:r>
-      <w:r>
-        <w:rPr>
-          <w:rFonts w:ascii="Arial" w:hAnsi="Arial" w:cs="Arial"/>
-          <w:bCs/>
-        </w:rPr>
-        <w:t>TDD.</w:t>
-      </w:r>
+          <w:lang w:val="en-US"/>
+        </w:rPr>
+      </w:pPr>
       <w:r>
         <w:rPr>
           <w:rFonts w:ascii="Arial" w:hAnsi="Arial" w:cs="Arial"/>
           <w:b/>
           <w:bCs/>
+          <w:lang w:val="en-US"/>
         </w:rPr>
         <w:br w:type="page"/>
       </w:r>
@@ -2850,253 +2829,62 @@
         <w:rPr>
           <w:rFonts w:ascii="Arial" w:hAnsi="Arial" w:cs="Arial"/>
           <w:bCs/>
+          <w:lang w:val="en-US"/>
         </w:rPr>
       </w:pPr>
       <w:r>
         <w:rPr>
           <w:rFonts w:ascii="Arial" w:hAnsi="Arial" w:cs="Arial"/>
           <w:bCs/>
-        </w:rPr>
-        <w:t>Com a intenção de facilitar tarefas repetitivas, demoradas ou que necessite de um grande volume de informações a serem processadas, foi criado linguagens que computadores, porém escrever para os computadores e tornar a leitura de fácil entendimento para os desenvolvedores foi um desafio da engenharia de software. Para isso diferentes linguagens, paradigmas e</w:t>
-      </w:r>
+          <w:lang w:val="en-US"/>
+        </w:rPr>
+        <w:t xml:space="preserve">In order to facilitate repetitive tasks, time consuming or requires a large volume of information to be processed, languages ​​have been created that computers can understand, but write to the computers and make reading easy to understand for developers was an engineering challenge software. In the software implementation process is common programmer commit code problems and assign due to, for example, lack of experience in language, information overload or pressure on delivery date can be met. In an attempt to minimize the bad practices, different languages, paradigms and development techniques are created. This work aims to show what can be achieved through technical quality of Test-Driven Development (TDD) attached to the paradigm of object orientation with the aid of a testing framework in Java that will guide the use of TDD. Show the process of applying a TDD technique in the development cycle of a Java web application capable of interpreting a text marked by special characters and generate a file </w:t>
+      </w:r>
+      <w:proofErr w:type="spellStart"/>
       <w:r>
         <w:rPr>
           <w:rFonts w:ascii="Arial" w:hAnsi="Arial" w:cs="Arial"/>
           <w:bCs/>
-        </w:rPr>
-        <w:t xml:space="preserve"> técnicas de desenvolvimento são criadas</w:t>
-      </w:r>
+          <w:lang w:val="en-US"/>
+        </w:rPr>
+        <w:t>epub</w:t>
+      </w:r>
+      <w:proofErr w:type="spellEnd"/>
       <w:r>
         <w:rPr>
           <w:rFonts w:ascii="Arial" w:hAnsi="Arial" w:cs="Arial"/>
           <w:bCs/>
-        </w:rPr>
-        <w:t xml:space="preserve"> da maneira</w:t>
-      </w:r>
-      <w:r>
-        <w:rPr>
-          <w:rFonts w:ascii="Arial" w:hAnsi="Arial" w:cs="Arial"/>
-          <w:bCs/>
-        </w:rPr>
-        <w:t xml:space="preserve"> que a qualidade</w:t>
-      </w:r>
-      <w:r>
-        <w:rPr>
-          <w:rFonts w:ascii="Arial" w:hAnsi="Arial" w:cs="Arial"/>
-          <w:bCs/>
-        </w:rPr>
-        <w:t xml:space="preserve"> </w:t>
-      </w:r>
-      <w:r>
-        <w:rPr>
-          <w:rFonts w:ascii="Arial" w:hAnsi="Arial" w:cs="Arial"/>
-          <w:bCs/>
-        </w:rPr>
-        <w:t>e legibilidade</w:t>
-      </w:r>
-      <w:r>
-        <w:rPr>
-          <w:rFonts w:ascii="Arial" w:hAnsi="Arial" w:cs="Arial"/>
-          <w:bCs/>
-        </w:rPr>
-        <w:t xml:space="preserve"> </w:t>
-      </w:r>
-      <w:r>
-        <w:rPr>
-          <w:rFonts w:ascii="Arial" w:hAnsi="Arial" w:cs="Arial"/>
-          <w:bCs/>
-        </w:rPr>
-        <w:t>possa ser</w:t>
-      </w:r>
-      <w:r>
-        <w:rPr>
-          <w:rFonts w:ascii="Arial" w:hAnsi="Arial" w:cs="Arial"/>
-          <w:bCs/>
-        </w:rPr>
-        <w:t xml:space="preserve"> alcançada</w:t>
-      </w:r>
-      <w:r>
-        <w:rPr>
-          <w:rFonts w:ascii="Arial" w:hAnsi="Arial" w:cs="Arial"/>
-          <w:bCs/>
-        </w:rPr>
-        <w:t xml:space="preserve">. </w:t>
-      </w:r>
-      <w:r>
-        <w:rPr>
-          <w:rFonts w:ascii="Arial" w:hAnsi="Arial" w:cs="Arial"/>
-          <w:bCs/>
-        </w:rPr>
-        <w:t xml:space="preserve"> Este trabalho tem por objetivo mostrar que</w:t>
-      </w:r>
-      <w:r>
-        <w:rPr>
-          <w:rFonts w:ascii="Arial" w:hAnsi="Arial" w:cs="Arial"/>
-          <w:bCs/>
-        </w:rPr>
-        <w:t xml:space="preserve"> também é possível alcançar qualidade</w:t>
-      </w:r>
-      <w:r>
-        <w:rPr>
-          <w:rFonts w:ascii="Arial" w:hAnsi="Arial" w:cs="Arial"/>
-          <w:bCs/>
-        </w:rPr>
-        <w:t xml:space="preserve"> através da técnica de Test-</w:t>
-      </w:r>
-      <w:proofErr w:type="spellStart"/>
-      <w:r>
-        <w:rPr>
-          <w:rFonts w:ascii="Arial" w:hAnsi="Arial" w:cs="Arial"/>
-          <w:bCs/>
-        </w:rPr>
-        <w:t>Driven</w:t>
-      </w:r>
-      <w:proofErr w:type="spellEnd"/>
-      <w:r>
-        <w:rPr>
-          <w:rFonts w:ascii="Arial" w:hAnsi="Arial" w:cs="Arial"/>
-          <w:bCs/>
-        </w:rPr>
-        <w:t xml:space="preserve"> </w:t>
-      </w:r>
-      <w:proofErr w:type="spellStart"/>
-      <w:r>
-        <w:rPr>
-          <w:rFonts w:ascii="Arial" w:hAnsi="Arial" w:cs="Arial"/>
-          <w:bCs/>
-        </w:rPr>
-        <w:t>Development</w:t>
-      </w:r>
-      <w:proofErr w:type="spellEnd"/>
-      <w:r>
-        <w:rPr>
-          <w:rFonts w:ascii="Arial" w:hAnsi="Arial" w:cs="Arial"/>
-          <w:bCs/>
-        </w:rPr>
-        <w:t xml:space="preserve"> (TDD)</w:t>
-      </w:r>
-      <w:r>
-        <w:rPr>
-          <w:rFonts w:ascii="Arial" w:hAnsi="Arial" w:cs="Arial"/>
-          <w:bCs/>
-        </w:rPr>
-        <w:t xml:space="preserve"> unido ao paradigma da orientação a objetos, com auxílio de um framework de testes na linguagem Java que irá guiar na utilização do TDD. Mostrar o processo do TDD, aplicando um ciclo da técnica no desenvolvimento de uma aplicação Java Web capaz de interpretar um texto marcado por caracteres especiais e gerar um arquivo </w:t>
-      </w:r>
-      <w:proofErr w:type="spellStart"/>
-      <w:r>
-        <w:rPr>
-          <w:rFonts w:ascii="Arial" w:hAnsi="Arial" w:cs="Arial"/>
-          <w:bCs/>
-        </w:rPr>
-        <w:t>ePub</w:t>
-      </w:r>
-      <w:proofErr w:type="spellEnd"/>
-      <w:r>
-        <w:rPr>
-          <w:rFonts w:ascii="Arial" w:hAnsi="Arial" w:cs="Arial"/>
-          <w:bCs/>
-        </w:rPr>
-        <w:t xml:space="preserve"> (livro digital).  Avaliar o código escrito através de métricas de qualidade utilizando fermentas de análise de qualidade, a fim de obter um design adequado, desacoplado, e com um bom alcance de cobertura de testes.</w:t>
+          <w:lang w:val="en-US"/>
+        </w:rPr>
+        <w:t xml:space="preserve"> (digital book). Evaluate the written code through quality metrics using quality analysis tools in order to get a proper design, uncoupled, and with good test coverage range.</w:t>
       </w:r>
     </w:p>
     <w:p>
       <w:pPr>
         <w:widowControl/>
         <w:suppressAutoHyphens w:val="0"/>
-        <w:spacing w:line="360" w:lineRule="auto"/>
+        <w:spacing w:before="280" w:after="280" w:line="360" w:lineRule="auto"/>
         <w:rPr>
           <w:rFonts w:ascii="Arial" w:hAnsi="Arial" w:cs="Arial"/>
           <w:bCs/>
+          <w:lang w:val="en-US"/>
         </w:rPr>
       </w:pPr>
       <w:r>
         <w:rPr>
           <w:rFonts w:ascii="Arial" w:hAnsi="Arial" w:cs="Arial"/>
           <w:bCs/>
-        </w:rPr>
-        <w:t xml:space="preserve">Palavras-chave: </w:t>
-      </w:r>
+          <w:lang w:val="en-US"/>
+        </w:rPr>
+        <w:t>Keywords: Test; Quality metrics; Code design; Quality software; TDD.</w:t>
+      </w:r>
+      <w:bookmarkStart w:id="0" w:name="_GoBack"/>
+      <w:bookmarkEnd w:id="0"/>
       <w:r>
         <w:rPr>
           <w:rFonts w:ascii="Arial" w:hAnsi="Arial" w:cs="Arial"/>
           <w:bCs/>
-        </w:rPr>
-        <w:t xml:space="preserve">Teste; </w:t>
-      </w:r>
-      <w:r>
-        <w:rPr>
-          <w:rFonts w:ascii="Arial" w:hAnsi="Arial" w:cs="Arial"/>
-          <w:bCs/>
-        </w:rPr>
-        <w:t>Métricas</w:t>
-      </w:r>
-      <w:r>
-        <w:rPr>
-          <w:rFonts w:ascii="Arial" w:hAnsi="Arial" w:cs="Arial"/>
-          <w:bCs/>
-        </w:rPr>
-        <w:t xml:space="preserve"> de qualidade</w:t>
-      </w:r>
-      <w:r>
-        <w:rPr>
-          <w:rFonts w:ascii="Arial" w:hAnsi="Arial" w:cs="Arial"/>
-          <w:bCs/>
-        </w:rPr>
-        <w:t xml:space="preserve">; </w:t>
-      </w:r>
-      <w:r>
-        <w:rPr>
-          <w:rFonts w:ascii="Arial" w:hAnsi="Arial" w:cs="Arial"/>
-          <w:bCs/>
-        </w:rPr>
-        <w:t xml:space="preserve">Design de </w:t>
-      </w:r>
-      <w:r>
-        <w:rPr>
-          <w:rFonts w:ascii="Arial" w:hAnsi="Arial" w:cs="Arial"/>
-          <w:bCs/>
-        </w:rPr>
-        <w:t>código</w:t>
-      </w:r>
-      <w:r>
-        <w:rPr>
-          <w:rFonts w:ascii="Arial" w:hAnsi="Arial" w:cs="Arial"/>
-          <w:bCs/>
-        </w:rPr>
-        <w:t xml:space="preserve">; </w:t>
-      </w:r>
-      <w:r>
-        <w:rPr>
-          <w:rFonts w:ascii="Arial" w:hAnsi="Arial" w:cs="Arial"/>
-          <w:bCs/>
-        </w:rPr>
-        <w:t>Qualidade</w:t>
-      </w:r>
-      <w:r>
-        <w:rPr>
-          <w:rFonts w:ascii="Arial" w:hAnsi="Arial" w:cs="Arial"/>
-          <w:bCs/>
-        </w:rPr>
-        <w:t xml:space="preserve">; </w:t>
-      </w:r>
-      <w:r>
-        <w:rPr>
-          <w:rFonts w:ascii="Arial" w:hAnsi="Arial" w:cs="Arial"/>
-          <w:bCs/>
-        </w:rPr>
-        <w:t>TDD</w:t>
-      </w:r>
-      <w:r>
-        <w:rPr>
-          <w:rFonts w:ascii="Arial" w:hAnsi="Arial" w:cs="Arial"/>
-          <w:bCs/>
-        </w:rPr>
-        <w:t>.</w:t>
-      </w:r>
-      <w:r>
-        <w:rPr>
-          <w:rFonts w:ascii="Arial" w:hAnsi="Arial" w:cs="Arial"/>
-          <w:bCs/>
+          <w:lang w:val="en-US"/>
         </w:rPr>
         <w:br w:type="page"/>
       </w:r>
@@ -3203,7 +2991,7 @@
             <w:noProof/>
             <w:webHidden/>
           </w:rPr>
-          <w:t>24</w:t>
+          <w:t>25</w:t>
         </w:r>
         <w:r>
           <w:rPr>
@@ -3278,7 +3066,7 @@
             <w:noProof/>
             <w:webHidden/>
           </w:rPr>
-          <w:t>25</w:t>
+          <w:t>26</w:t>
         </w:r>
         <w:r>
           <w:rPr>
@@ -3353,7 +3141,7 @@
             <w:noProof/>
             <w:webHidden/>
           </w:rPr>
-          <w:t>26</w:t>
+          <w:t>27</w:t>
         </w:r>
         <w:r>
           <w:rPr>
@@ -3428,7 +3216,7 @@
             <w:noProof/>
             <w:webHidden/>
           </w:rPr>
-          <w:t>26</w:t>
+          <w:t>27</w:t>
         </w:r>
         <w:r>
           <w:rPr>
@@ -3503,7 +3291,7 @@
             <w:noProof/>
             <w:webHidden/>
           </w:rPr>
-          <w:t>27</w:t>
+          <w:t>28</w:t>
         </w:r>
         <w:r>
           <w:rPr>
@@ -3578,7 +3366,7 @@
             <w:noProof/>
             <w:webHidden/>
           </w:rPr>
-          <w:t>29</w:t>
+          <w:t>30</w:t>
         </w:r>
         <w:r>
           <w:rPr>
@@ -3653,7 +3441,7 @@
             <w:noProof/>
             <w:webHidden/>
           </w:rPr>
-          <w:t>30</w:t>
+          <w:t>31</w:t>
         </w:r>
         <w:r>
           <w:rPr>
@@ -3728,7 +3516,7 @@
             <w:noProof/>
             <w:webHidden/>
           </w:rPr>
-          <w:t>31</w:t>
+          <w:t>32</w:t>
         </w:r>
         <w:r>
           <w:rPr>
@@ -3803,7 +3591,7 @@
             <w:noProof/>
             <w:webHidden/>
           </w:rPr>
-          <w:t>33</w:t>
+          <w:t>34</w:t>
         </w:r>
         <w:r>
           <w:rPr>
@@ -3878,7 +3666,7 @@
             <w:noProof/>
             <w:webHidden/>
           </w:rPr>
-          <w:t>34</w:t>
+          <w:t>35</w:t>
         </w:r>
         <w:r>
           <w:rPr>
@@ -3970,7 +3758,7 @@
             <w:noProof/>
             <w:webHidden/>
           </w:rPr>
-          <w:t>35</w:t>
+          <w:t>36</w:t>
         </w:r>
         <w:r>
           <w:rPr>
@@ -4045,7 +3833,7 @@
             <w:noProof/>
             <w:webHidden/>
           </w:rPr>
-          <w:t>35</w:t>
+          <w:t>36</w:t>
         </w:r>
         <w:r>
           <w:rPr>
@@ -4120,7 +3908,7 @@
             <w:noProof/>
             <w:webHidden/>
           </w:rPr>
-          <w:t>37</w:t>
+          <w:t>38</w:t>
         </w:r>
         <w:r>
           <w:rPr>
@@ -4195,7 +3983,7 @@
             <w:noProof/>
             <w:webHidden/>
           </w:rPr>
-          <w:t>38</w:t>
+          <w:t>39</w:t>
         </w:r>
         <w:r>
           <w:rPr>
@@ -4270,7 +4058,7 @@
             <w:noProof/>
             <w:webHidden/>
           </w:rPr>
-          <w:t>40</w:t>
+          <w:t>41</w:t>
         </w:r>
         <w:r>
           <w:rPr>
@@ -4345,7 +4133,7 @@
             <w:noProof/>
             <w:webHidden/>
           </w:rPr>
-          <w:t>41</w:t>
+          <w:t>42</w:t>
         </w:r>
         <w:r>
           <w:rPr>
@@ -4420,7 +4208,7 @@
             <w:noProof/>
             <w:webHidden/>
           </w:rPr>
-          <w:t>42</w:t>
+          <w:t>43</w:t>
         </w:r>
         <w:r>
           <w:rPr>
@@ -4495,7 +4283,7 @@
             <w:noProof/>
             <w:webHidden/>
           </w:rPr>
-          <w:t>43</w:t>
+          <w:t>44</w:t>
         </w:r>
         <w:r>
           <w:rPr>
@@ -4570,7 +4358,7 @@
             <w:noProof/>
             <w:webHidden/>
           </w:rPr>
-          <w:t>43</w:t>
+          <w:t>44</w:t>
         </w:r>
         <w:r>
           <w:rPr>
@@ -4645,7 +4433,7 @@
             <w:noProof/>
             <w:webHidden/>
           </w:rPr>
-          <w:t>44</w:t>
+          <w:t>45</w:t>
         </w:r>
         <w:r>
           <w:rPr>
@@ -4720,7 +4508,7 @@
             <w:noProof/>
             <w:webHidden/>
           </w:rPr>
-          <w:t>44</w:t>
+          <w:t>45</w:t>
         </w:r>
         <w:r>
           <w:rPr>
@@ -4795,7 +4583,7 @@
             <w:noProof/>
             <w:webHidden/>
           </w:rPr>
-          <w:t>45</w:t>
+          <w:t>46</w:t>
         </w:r>
         <w:r>
           <w:rPr>
@@ -4870,7 +4658,7 @@
             <w:noProof/>
             <w:webHidden/>
           </w:rPr>
-          <w:t>45</w:t>
+          <w:t>46</w:t>
         </w:r>
         <w:r>
           <w:rPr>
@@ -4945,7 +4733,7 @@
             <w:noProof/>
             <w:webHidden/>
           </w:rPr>
-          <w:t>46</w:t>
+          <w:t>47</w:t>
         </w:r>
         <w:r>
           <w:rPr>
@@ -5020,7 +4808,7 @@
             <w:noProof/>
             <w:webHidden/>
           </w:rPr>
-          <w:t>46</w:t>
+          <w:t>47</w:t>
         </w:r>
         <w:r>
           <w:rPr>
@@ -5095,7 +4883,7 @@
             <w:noProof/>
             <w:webHidden/>
           </w:rPr>
-          <w:t>47</w:t>
+          <w:t>48</w:t>
         </w:r>
         <w:r>
           <w:rPr>
@@ -5170,7 +4958,7 @@
             <w:noProof/>
             <w:webHidden/>
           </w:rPr>
-          <w:t>47</w:t>
+          <w:t>48</w:t>
         </w:r>
         <w:r>
           <w:rPr>
@@ -5245,7 +5033,7 @@
             <w:noProof/>
             <w:webHidden/>
           </w:rPr>
-          <w:t>48</w:t>
+          <w:t>49</w:t>
         </w:r>
         <w:r>
           <w:rPr>
@@ -5320,7 +5108,7 @@
             <w:noProof/>
             <w:webHidden/>
           </w:rPr>
-          <w:t>48</w:t>
+          <w:t>49</w:t>
         </w:r>
         <w:r>
           <w:rPr>
@@ -5395,7 +5183,7 @@
             <w:noProof/>
             <w:webHidden/>
           </w:rPr>
-          <w:t>49</w:t>
+          <w:t>50</w:t>
         </w:r>
         <w:r>
           <w:rPr>
@@ -5470,7 +5258,7 @@
             <w:noProof/>
             <w:webHidden/>
           </w:rPr>
-          <w:t>50</w:t>
+          <w:t>52</w:t>
         </w:r>
         <w:r>
           <w:rPr>
@@ -5545,7 +5333,7 @@
             <w:noProof/>
             <w:webHidden/>
           </w:rPr>
-          <w:t>51</w:t>
+          <w:t>53</w:t>
         </w:r>
         <w:r>
           <w:rPr>
@@ -5620,7 +5408,7 @@
             <w:noProof/>
             <w:webHidden/>
           </w:rPr>
-          <w:t>52</w:t>
+          <w:t>54</w:t>
         </w:r>
         <w:r>
           <w:rPr>
@@ -5695,7 +5483,7 @@
             <w:noProof/>
             <w:webHidden/>
           </w:rPr>
-          <w:t>53</w:t>
+          <w:t>55</w:t>
         </w:r>
         <w:r>
           <w:rPr>
@@ -5770,7 +5558,7 @@
             <w:noProof/>
             <w:webHidden/>
           </w:rPr>
-          <w:t>54</w:t>
+          <w:t>56</w:t>
         </w:r>
         <w:r>
           <w:rPr>
@@ -5845,7 +5633,7 @@
             <w:noProof/>
             <w:webHidden/>
           </w:rPr>
-          <w:t>55</w:t>
+          <w:t>57</w:t>
         </w:r>
         <w:r>
           <w:rPr>
@@ -5920,7 +5708,7 @@
             <w:noProof/>
             <w:webHidden/>
           </w:rPr>
-          <w:t>55</w:t>
+          <w:t>57</w:t>
         </w:r>
         <w:r>
           <w:rPr>
@@ -5995,7 +5783,7 @@
             <w:noProof/>
             <w:webHidden/>
           </w:rPr>
-          <w:t>57</w:t>
+          <w:t>58</w:t>
         </w:r>
         <w:r>
           <w:rPr>
@@ -6070,7 +5858,7 @@
             <w:noProof/>
             <w:webHidden/>
           </w:rPr>
-          <w:t>58</w:t>
+          <w:t>59</w:t>
         </w:r>
         <w:r>
           <w:rPr>
@@ -6145,7 +5933,7 @@
             <w:noProof/>
             <w:webHidden/>
           </w:rPr>
-          <w:t>59</w:t>
+          <w:t>60</w:t>
         </w:r>
         <w:r>
           <w:rPr>
@@ -9115,7 +8903,7 @@
                 <w:noProof/>
                 <w:webHidden/>
               </w:rPr>
-              <w:t>52</w:t>
+              <w:t>53</w:t>
             </w:r>
             <w:r>
               <w:rPr>
@@ -9206,7 +8994,7 @@
                 <w:noProof/>
                 <w:webHidden/>
               </w:rPr>
-              <w:t>53</w:t>
+              <w:t>54</w:t>
             </w:r>
             <w:r>
               <w:rPr>
@@ -9297,7 +9085,7 @@
                 <w:noProof/>
                 <w:webHidden/>
               </w:rPr>
-              <w:t>54</w:t>
+              <w:t>55</w:t>
             </w:r>
             <w:r>
               <w:rPr>
@@ -9388,7 +9176,7 @@
                 <w:noProof/>
                 <w:webHidden/>
               </w:rPr>
-              <w:t>56</w:t>
+              <w:t>57</w:t>
             </w:r>
             <w:r>
               <w:rPr>
@@ -9479,7 +9267,7 @@
                 <w:noProof/>
                 <w:webHidden/>
               </w:rPr>
-              <w:t>57</w:t>
+              <w:t>58</w:t>
             </w:r>
             <w:r>
               <w:rPr>
@@ -9759,8 +9547,8 @@
           <w:shd w:val="clear" w:color="auto" w:fill="FFFFFF"/>
         </w:rPr>
       </w:pPr>
-      <w:bookmarkStart w:id="0" w:name="_Toc413061045"/>
-      <w:bookmarkStart w:id="1" w:name="_Toc415439183"/>
+      <w:bookmarkStart w:id="1" w:name="_Toc413061045"/>
+      <w:bookmarkStart w:id="2" w:name="_Toc415439183"/>
       <w:r>
         <w:rPr>
           <w:rStyle w:val="apple-converted-space"/>
@@ -9794,7 +9582,7 @@
           <w:rStyle w:val="apple-converted-space"/>
         </w:rPr>
       </w:pPr>
-      <w:bookmarkStart w:id="2" w:name="_Toc419872242"/>
+      <w:bookmarkStart w:id="3" w:name="_Toc419872242"/>
       <w:r>
         <w:rPr>
           <w:rStyle w:val="apple-converted-space"/>
@@ -9802,15 +9590,15 @@
         <w:lastRenderedPageBreak/>
         <w:t>I</w:t>
       </w:r>
-      <w:bookmarkEnd w:id="0"/>
       <w:bookmarkEnd w:id="1"/>
+      <w:bookmarkEnd w:id="2"/>
       <w:r>
         <w:rPr>
           <w:rStyle w:val="apple-converted-space"/>
         </w:rPr>
         <w:t>NTRODUÇÃO</w:t>
       </w:r>
-      <w:bookmarkEnd w:id="2"/>
+      <w:bookmarkEnd w:id="3"/>
       <w:r>
         <w:rPr>
           <w:rStyle w:val="apple-converted-space"/>
@@ -12094,8 +11882,8 @@
         </w:rPr>
         <w:t xml:space="preserve"> de livros, artigos idôneos, e utiliza imagens e vídeos para compor a apresentação teórica e prática de sua pesquisa acadêmi</w:t>
       </w:r>
-      <w:bookmarkStart w:id="3" w:name="_Toc413061046"/>
-      <w:bookmarkEnd w:id="3"/>
+      <w:bookmarkStart w:id="4" w:name="_Toc413061046"/>
+      <w:bookmarkEnd w:id="4"/>
       <w:r>
         <w:rPr>
           <w:rStyle w:val="apple-converted-space"/>
@@ -12321,7 +12109,7 @@
           <w:rFonts w:ascii="Arial" w:hAnsi="Arial" w:cs="Arial"/>
         </w:rPr>
       </w:pPr>
-      <w:bookmarkStart w:id="4" w:name="_Toc419872243"/>
+      <w:bookmarkStart w:id="5" w:name="_Toc419872243"/>
       <w:r>
         <w:rPr>
           <w:rFonts w:ascii="Arial" w:hAnsi="Arial" w:cs="Arial"/>
@@ -12346,7 +12134,7 @@
         </w:rPr>
         <w:t>teórica</w:t>
       </w:r>
-      <w:bookmarkEnd w:id="4"/>
+      <w:bookmarkEnd w:id="5"/>
     </w:p>
     <w:p>
       <w:pPr>
@@ -12420,14 +12208,14 @@
           <w:rFonts w:ascii="Arial" w:hAnsi="Arial" w:cs="Arial"/>
         </w:rPr>
       </w:pPr>
-      <w:bookmarkStart w:id="5" w:name="_Toc419872244"/>
+      <w:bookmarkStart w:id="6" w:name="_Toc419872244"/>
       <w:r>
         <w:rPr>
           <w:rFonts w:ascii="Arial" w:hAnsi="Arial" w:cs="Arial"/>
         </w:rPr>
         <w:t>Qualidade</w:t>
       </w:r>
-      <w:bookmarkEnd w:id="5"/>
+      <w:bookmarkEnd w:id="6"/>
     </w:p>
     <w:p>
       <w:pPr>
@@ -12454,8 +12242,16 @@
         <w:rPr>
           <w:rFonts w:ascii="Arial" w:hAnsi="Arial" w:cs="Arial"/>
         </w:rPr>
-        <w:t xml:space="preserve"> para ele é preciso examinar com muito cuidado porque definições como “a qualidade é a conformidade às exigências” se transformam em “às exigências de alguma pessoa” isto porque o mesmo produto detém aspectos de qualidade diferentes de acordo com cada ponto de vista. Assim, Weinberg (1993, p. 6) quanto às definições de qualidade de software ele se pergunta “Quem é a pessoa por trás dessa definição de qualidade?”</w:t>
-      </w:r>
+        <w:t xml:space="preserve"> para ele é preciso examinar com muito cuidado porque definições como “a qualidade é a conformidade às exigências” se transformam em “às exigências de alguma pessoa” isto porque o mesmo produto detém aspectos de qualidade diferentes de acordo com cada ponto de vista. Assim, Weinberg (1993, p. 6) quanto às definições de qualidade de software ele se pergunta “Quem é a pessoa por trás dessa definição de </w:t>
+      </w:r>
+      <w:proofErr w:type="gramStart"/>
+      <w:r>
+        <w:rPr>
+          <w:rFonts w:ascii="Arial" w:hAnsi="Arial" w:cs="Arial"/>
+        </w:rPr>
+        <w:t>qualidade?”</w:t>
+      </w:r>
+      <w:proofErr w:type="gramEnd"/>
     </w:p>
     <w:p>
       <w:pPr>
@@ -12501,12 +12297,21 @@
           <w:sz w:val="22"/>
         </w:rPr>
       </w:pPr>
+      <w:proofErr w:type="gramStart"/>
       <w:r>
         <w:rPr>
           <w:rFonts w:ascii="Arial" w:hAnsi="Arial" w:cs="Arial"/>
           <w:sz w:val="22"/>
         </w:rPr>
-        <w:t>a) Para os usuários cujo trabalho é afetado pelos defeitos.</w:t>
+        <w:t>a) Para</w:t>
+      </w:r>
+      <w:proofErr w:type="gramEnd"/>
+      <w:r>
+        <w:rPr>
+          <w:rFonts w:ascii="Arial" w:hAnsi="Arial" w:cs="Arial"/>
+          <w:sz w:val="22"/>
+        </w:rPr>
+        <w:t xml:space="preserve"> os usuários cujo trabalho é afetado pelos defeitos.</w:t>
       </w:r>
     </w:p>
     <w:p>
@@ -12518,12 +12323,21 @@
           <w:sz w:val="22"/>
         </w:rPr>
       </w:pPr>
+      <w:proofErr w:type="gramStart"/>
       <w:r>
         <w:rPr>
           <w:rFonts w:ascii="Arial" w:hAnsi="Arial" w:cs="Arial"/>
           <w:sz w:val="22"/>
         </w:rPr>
-        <w:t>b) Para os gerentes que são criticados pelos defeitos.</w:t>
+        <w:t>b) Para</w:t>
+      </w:r>
+      <w:proofErr w:type="gramEnd"/>
+      <w:r>
+        <w:rPr>
+          <w:rFonts w:ascii="Arial" w:hAnsi="Arial" w:cs="Arial"/>
+          <w:sz w:val="22"/>
+        </w:rPr>
+        <w:t xml:space="preserve"> os gerentes que são criticados pelos defeitos.</w:t>
       </w:r>
     </w:p>
     <w:p>
@@ -12554,12 +12368,21 @@
           <w:sz w:val="22"/>
         </w:rPr>
       </w:pPr>
+      <w:proofErr w:type="gramStart"/>
       <w:r>
         <w:rPr>
           <w:rFonts w:ascii="Arial" w:hAnsi="Arial" w:cs="Arial"/>
           <w:sz w:val="22"/>
         </w:rPr>
-        <w:t>a) Para os usuários cujo trabalho pode tirar proveito dessas funções – se eles as conhecerem.</w:t>
+        <w:t>a) Para</w:t>
+      </w:r>
+      <w:proofErr w:type="gramEnd"/>
+      <w:r>
+        <w:rPr>
+          <w:rFonts w:ascii="Arial" w:hAnsi="Arial" w:cs="Arial"/>
+          <w:sz w:val="22"/>
+        </w:rPr>
+        <w:t xml:space="preserve"> os usuários cujo trabalho pode tirar proveito dessas funções – se eles as conhecerem.</w:t>
       </w:r>
     </w:p>
     <w:p>
@@ -12571,12 +12394,21 @@
           <w:sz w:val="22"/>
         </w:rPr>
       </w:pPr>
+      <w:proofErr w:type="gramStart"/>
       <w:r>
         <w:rPr>
           <w:rFonts w:ascii="Arial" w:hAnsi="Arial" w:cs="Arial"/>
           <w:sz w:val="22"/>
         </w:rPr>
-        <w:t>b) Para os distribuidores que acreditam que as funções vendem produtos.</w:t>
+        <w:t>b) Para</w:t>
+      </w:r>
+      <w:proofErr w:type="gramEnd"/>
+      <w:r>
+        <w:rPr>
+          <w:rFonts w:ascii="Arial" w:hAnsi="Arial" w:cs="Arial"/>
+          <w:sz w:val="22"/>
+        </w:rPr>
+        <w:t xml:space="preserve"> os distribuidores que acreditam que as funções vendem produtos.</w:t>
       </w:r>
     </w:p>
     <w:p>
@@ -12607,12 +12439,21 @@
           <w:sz w:val="22"/>
         </w:rPr>
       </w:pPr>
+      <w:proofErr w:type="gramStart"/>
       <w:r>
         <w:rPr>
           <w:rFonts w:ascii="Arial" w:hAnsi="Arial" w:cs="Arial"/>
           <w:sz w:val="22"/>
         </w:rPr>
-        <w:t>a) Para o pessoal de desenvolvimento que dá um grande valor às opiniões de seus colegas.</w:t>
+        <w:t>a) Para</w:t>
+      </w:r>
+      <w:proofErr w:type="gramEnd"/>
+      <w:r>
+        <w:rPr>
+          <w:rFonts w:ascii="Arial" w:hAnsi="Arial" w:cs="Arial"/>
+          <w:sz w:val="22"/>
+        </w:rPr>
+        <w:t xml:space="preserve"> o pessoal de desenvolvimento que dá um grande valor às opiniões de seus colegas.</w:t>
       </w:r>
     </w:p>
     <w:p>
@@ -12624,12 +12465,21 @@
           <w:sz w:val="22"/>
         </w:rPr>
       </w:pPr>
+      <w:proofErr w:type="gramStart"/>
       <w:r>
         <w:rPr>
           <w:rFonts w:ascii="Arial" w:hAnsi="Arial" w:cs="Arial"/>
           <w:sz w:val="22"/>
         </w:rPr>
-        <w:t>b) Para os professores de ciência da computação que apreciam elegância.</w:t>
+        <w:t>b) Para</w:t>
+      </w:r>
+      <w:proofErr w:type="gramEnd"/>
+      <w:r>
+        <w:rPr>
+          <w:rFonts w:ascii="Arial" w:hAnsi="Arial" w:cs="Arial"/>
+          <w:sz w:val="22"/>
+        </w:rPr>
+        <w:t xml:space="preserve"> os professores de ciência da computação que apreciam elegância.</w:t>
       </w:r>
     </w:p>
     <w:p>
@@ -12660,12 +12510,21 @@
           <w:sz w:val="22"/>
         </w:rPr>
       </w:pPr>
+      <w:proofErr w:type="gramStart"/>
       <w:r>
         <w:rPr>
           <w:rFonts w:ascii="Arial" w:hAnsi="Arial" w:cs="Arial"/>
           <w:sz w:val="22"/>
         </w:rPr>
-        <w:t>a) Para os usuários cujo trabalho sobrecarrega a capacidade de suas máquinas.</w:t>
+        <w:t>a) Para</w:t>
+      </w:r>
+      <w:proofErr w:type="gramEnd"/>
+      <w:r>
+        <w:rPr>
+          <w:rFonts w:ascii="Arial" w:hAnsi="Arial" w:cs="Arial"/>
+          <w:sz w:val="22"/>
+        </w:rPr>
+        <w:t xml:space="preserve"> os usuários cujo trabalho sobrecarrega a capacidade de suas máquinas.</w:t>
       </w:r>
     </w:p>
     <w:p>
@@ -12722,12 +12581,21 @@
           <w:sz w:val="22"/>
         </w:rPr>
       </w:pPr>
+      <w:proofErr w:type="gramStart"/>
       <w:r>
         <w:rPr>
           <w:rFonts w:ascii="Arial" w:hAnsi="Arial" w:cs="Arial"/>
           <w:sz w:val="22"/>
         </w:rPr>
-        <w:t>a) Para os usuários cujo trabalho sobrecarrega a capacidade de suas máquinas.</w:t>
+        <w:t>a) Para</w:t>
+      </w:r>
+      <w:proofErr w:type="gramEnd"/>
+      <w:r>
+        <w:rPr>
+          <w:rFonts w:ascii="Arial" w:hAnsi="Arial" w:cs="Arial"/>
+          <w:sz w:val="22"/>
+        </w:rPr>
+        <w:t xml:space="preserve"> os usuários cujo trabalho sobrecarrega a capacidade de suas máquinas.</w:t>
       </w:r>
     </w:p>
     <w:p>
@@ -12739,12 +12607,21 @@
           <w:sz w:val="22"/>
         </w:rPr>
       </w:pPr>
+      <w:proofErr w:type="gramStart"/>
       <w:r>
         <w:rPr>
           <w:rFonts w:ascii="Arial" w:hAnsi="Arial" w:cs="Arial"/>
           <w:sz w:val="22"/>
         </w:rPr>
-        <w:t>b) Para os gerentes do projeto que estão com orçamentos apertados.</w:t>
+        <w:t>b) Para</w:t>
+      </w:r>
+      <w:proofErr w:type="gramEnd"/>
+      <w:r>
+        <w:rPr>
+          <w:rFonts w:ascii="Arial" w:hAnsi="Arial" w:cs="Arial"/>
+          <w:sz w:val="22"/>
+        </w:rPr>
+        <w:t xml:space="preserve"> os gerentes do projeto que estão com orçamentos apertados.</w:t>
       </w:r>
     </w:p>
     <w:p>
@@ -12775,12 +12652,21 @@
           <w:sz w:val="22"/>
         </w:rPr>
       </w:pPr>
+      <w:proofErr w:type="gramStart"/>
       <w:r>
         <w:rPr>
           <w:rFonts w:ascii="Arial" w:hAnsi="Arial" w:cs="Arial"/>
           <w:sz w:val="22"/>
         </w:rPr>
-        <w:t>a) Para os usuários cujo trabalho está esperando pelo software.</w:t>
+        <w:t>a) Para</w:t>
+      </w:r>
+      <w:proofErr w:type="gramEnd"/>
+      <w:r>
+        <w:rPr>
+          <w:rFonts w:ascii="Arial" w:hAnsi="Arial" w:cs="Arial"/>
+          <w:sz w:val="22"/>
+        </w:rPr>
+        <w:t xml:space="preserve"> os usuários cujo trabalho está esperando pelo software.</w:t>
       </w:r>
     </w:p>
     <w:p>
@@ -12792,12 +12678,21 @@
           <w:sz w:val="22"/>
         </w:rPr>
       </w:pPr>
+      <w:proofErr w:type="gramStart"/>
       <w:r>
         <w:rPr>
           <w:rFonts w:ascii="Arial" w:hAnsi="Arial" w:cs="Arial"/>
           <w:sz w:val="22"/>
         </w:rPr>
-        <w:t xml:space="preserve">b) Para os distribuidores que desejam colonizar um mercado antes de </w:t>
+        <w:t>b) Para</w:t>
+      </w:r>
+      <w:proofErr w:type="gramEnd"/>
+      <w:r>
+        <w:rPr>
+          <w:rFonts w:ascii="Arial" w:hAnsi="Arial" w:cs="Arial"/>
+          <w:sz w:val="22"/>
+        </w:rPr>
+        <w:t xml:space="preserve"> os distribuidores que desejam colonizar um mercado antes de </w:t>
       </w:r>
       <w:r>
         <w:rPr>
@@ -12854,12 +12749,21 @@
           <w:sz w:val="22"/>
         </w:rPr>
       </w:pPr>
+      <w:proofErr w:type="gramStart"/>
       <w:r>
         <w:rPr>
           <w:rFonts w:ascii="Arial" w:hAnsi="Arial" w:cs="Arial"/>
           <w:sz w:val="22"/>
         </w:rPr>
-        <w:t>a) Para os usuários que gastam oito horas por ida na frente de uma tela utilizando o software.</w:t>
+        <w:t>a) Para</w:t>
+      </w:r>
+      <w:proofErr w:type="gramEnd"/>
+      <w:r>
+        <w:rPr>
+          <w:rFonts w:ascii="Arial" w:hAnsi="Arial" w:cs="Arial"/>
+          <w:sz w:val="22"/>
+        </w:rPr>
+        <w:t xml:space="preserve"> os usuários que gastam oito horas por ida na frente de uma tela utilizando o software.</w:t>
       </w:r>
     </w:p>
     <w:p>
@@ -12871,12 +12775,21 @@
           <w:sz w:val="22"/>
         </w:rPr>
       </w:pPr>
+      <w:proofErr w:type="gramStart"/>
       <w:r>
         <w:rPr>
           <w:rFonts w:ascii="Arial" w:hAnsi="Arial" w:cs="Arial"/>
           <w:sz w:val="22"/>
         </w:rPr>
-        <w:t>b) Para os usuários que não conseguem se lembrar de detalhes de interface (WEINBERG, 1993, p. 6-7).</w:t>
+        <w:t>b) Para</w:t>
+      </w:r>
+      <w:proofErr w:type="gramEnd"/>
+      <w:r>
+        <w:rPr>
+          <w:rFonts w:ascii="Arial" w:hAnsi="Arial" w:cs="Arial"/>
+          <w:sz w:val="22"/>
+        </w:rPr>
+        <w:t xml:space="preserve"> os usuários que não conseguem se lembrar de detalhes de interface (WEINBERG, 1993, p. 6-7).</w:t>
       </w:r>
     </w:p>
     <w:p>
@@ -12920,8 +12833,16 @@
         <w:rPr>
           <w:rFonts w:ascii="Arial" w:hAnsi="Arial" w:cs="Arial"/>
         </w:rPr>
-        <w:t xml:space="preserve"> diz que “na prática, é claro, nenhum projeto de desenvolvimento de software utiliza sempre tal processo elaborado”, para ele isso não ocorre porque as maiorias das pessoas são previamente eliminadas por quem toma a decisão, o que o autor faz uma reflexão “Qual opinião sobre qualidade deve ser levada em conta quando da tomada de decisão?”</w:t>
-      </w:r>
+        <w:t xml:space="preserve"> diz que “na prática, é claro, nenhum projeto de desenvolvimento de software utiliza sempre tal processo elaborado”, para ele isso não ocorre porque as maiorias das pessoas são previamente eliminadas por quem toma a decisão, o que o autor faz uma reflexão “Qual opinião sobre qualidade deve ser levada em conta quando da tomada de </w:t>
+      </w:r>
+      <w:proofErr w:type="gramStart"/>
+      <w:r>
+        <w:rPr>
+          <w:rFonts w:ascii="Arial" w:hAnsi="Arial" w:cs="Arial"/>
+        </w:rPr>
+        <w:t>decisão?”</w:t>
+      </w:r>
+      <w:proofErr w:type="gramEnd"/>
     </w:p>
     <w:p>
       <w:pPr>
@@ -13168,7 +13089,21 @@
         <w:rPr>
           <w:rFonts w:ascii="Arial" w:hAnsi="Arial" w:cs="Arial"/>
         </w:rPr>
-        <w:t xml:space="preserve">Além disso, há outros aspectos sobre qualidade, no caso, sobre padrões de opinião, com o tempo não se busca melhorar se determinado software já é superior que a concorrência, mesmo reconhecendo algum ou alguns erros no programa. Assim, se há pessoas que utilizam o produto e estão satisfeitas é decidido que tem boa qualidade; quanto aos erros, “todos os softwares têm erros (no mínimo, nós não podemos provar o contrário)”; e se há pessoas que o escolhe ao invés de comprar o da concorrência é porque detém qualidade superior (WEINBERG, 1993, p. 11). </w:t>
+        <w:t xml:space="preserve">Além disso, há outros aspectos sobre qualidade, no caso, sobre padrões de opinião, com o tempo não se busca melhorar se determinado software já é superior que a concorrência, mesmo reconhecendo algum ou alguns erros no programa. Assim, se há pessoas que utilizam o produto e estão satisfeitas é decidido que tem boa qualidade; quanto aos erros, “todos os softwares têm erros (no mínimo, nós não podemos provar o </w:t>
+      </w:r>
+      <w:proofErr w:type="gramStart"/>
+      <w:r>
+        <w:rPr>
+          <w:rFonts w:ascii="Arial" w:hAnsi="Arial" w:cs="Arial"/>
+        </w:rPr>
+        <w:t>contrário)”</w:t>
+      </w:r>
+      <w:proofErr w:type="gramEnd"/>
+      <w:r>
+        <w:rPr>
+          <w:rFonts w:ascii="Arial" w:hAnsi="Arial" w:cs="Arial"/>
+        </w:rPr>
+        <w:t xml:space="preserve">; e se há pessoas que o escolhe ao invés de comprar o da concorrência é porque detém qualidade superior (WEINBERG, 1993, p. 11). </w:t>
       </w:r>
     </w:p>
     <w:p>
@@ -13200,7 +13135,21 @@
         <w:rPr>
           <w:rFonts w:ascii="Arial" w:hAnsi="Arial" w:cs="Arial"/>
         </w:rPr>
-        <w:t xml:space="preserve">Entretanto, quando se trata de programa há outro fator que também contribui para a estagnação, ou simplesmente, porque há tanta desistência em melhorar algum programa: “Como reduzir defeitos de software para menos que um em um milhão de linhas de código?” (WEINBERG, 1993, p. 12). </w:t>
+        <w:t xml:space="preserve">Entretanto, quando se trata de programa há outro fator que também contribui para a estagnação, ou simplesmente, porque há tanta desistência em melhorar algum programa: “Como reduzir defeitos de software para menos que um em um milhão de linhas de </w:t>
+      </w:r>
+      <w:proofErr w:type="gramStart"/>
+      <w:r>
+        <w:rPr>
+          <w:rFonts w:ascii="Arial" w:hAnsi="Arial" w:cs="Arial"/>
+        </w:rPr>
+        <w:t>código?”</w:t>
+      </w:r>
+      <w:proofErr w:type="gramEnd"/>
+      <w:r>
+        <w:rPr>
+          <w:rFonts w:ascii="Arial" w:hAnsi="Arial" w:cs="Arial"/>
+        </w:rPr>
+        <w:t xml:space="preserve"> (WEINBERG, 1993, p. 12). </w:t>
       </w:r>
     </w:p>
     <w:p>
@@ -13257,8 +13206,17 @@
           <w:rFonts w:ascii="Arial" w:hAnsi="Arial" w:cs="Arial"/>
           <w:shd w:val="clear" w:color="auto" w:fill="FFFFFF"/>
         </w:rPr>
-        <w:t>necessidade do</w:t>
-      </w:r>
+        <w:t xml:space="preserve">necessidade </w:t>
+      </w:r>
+      <w:proofErr w:type="gramStart"/>
+      <w:r>
+        <w:rPr>
+          <w:rFonts w:ascii="Arial" w:hAnsi="Arial" w:cs="Arial"/>
+          <w:shd w:val="clear" w:color="auto" w:fill="FFFFFF"/>
+        </w:rPr>
+        <w:t>do</w:t>
+      </w:r>
+      <w:proofErr w:type="gramEnd"/>
       <w:r>
         <w:rPr>
           <w:rFonts w:ascii="Arial" w:hAnsi="Arial" w:cs="Arial"/>
@@ -14299,7 +14257,23 @@
           <w:rFonts w:ascii="Arial" w:hAnsi="Arial" w:cs="Arial"/>
           <w:shd w:val="clear" w:color="auto" w:fill="FFFFFF"/>
         </w:rPr>
-        <w:t xml:space="preserve">, torna-o mal humorado, e o TDD possibilita transformar positivamente, ou seja, facilita inverter cada uma dessas situações. </w:t>
+        <w:t xml:space="preserve">, torna-o </w:t>
+      </w:r>
+      <w:proofErr w:type="gramStart"/>
+      <w:r>
+        <w:rPr>
+          <w:rFonts w:ascii="Arial" w:hAnsi="Arial" w:cs="Arial"/>
+          <w:shd w:val="clear" w:color="auto" w:fill="FFFFFF"/>
+        </w:rPr>
+        <w:t>mal humorado</w:t>
+      </w:r>
+      <w:proofErr w:type="gramEnd"/>
+      <w:r>
+        <w:rPr>
+          <w:rFonts w:ascii="Arial" w:hAnsi="Arial" w:cs="Arial"/>
+          <w:shd w:val="clear" w:color="auto" w:fill="FFFFFF"/>
+        </w:rPr>
+        <w:t xml:space="preserve">, e o TDD possibilita transformar positivamente, ou seja, facilita inverter cada uma dessas situações. </w:t>
       </w:r>
     </w:p>
     <w:p>
@@ -14370,14 +14344,14 @@
           <w:rFonts w:ascii="Arial" w:hAnsi="Arial" w:cs="Arial"/>
         </w:rPr>
       </w:pPr>
-      <w:bookmarkStart w:id="6" w:name="_Toc419872245"/>
+      <w:bookmarkStart w:id="7" w:name="_Toc419872245"/>
       <w:r>
         <w:rPr>
           <w:rFonts w:ascii="Arial" w:hAnsi="Arial" w:cs="Arial"/>
         </w:rPr>
         <w:t>Qualidade de produto de software</w:t>
       </w:r>
-      <w:bookmarkEnd w:id="6"/>
+      <w:bookmarkEnd w:id="7"/>
     </w:p>
     <w:p>
       <w:pPr>
@@ -14562,7 +14536,7 @@
           <w:bCs/>
         </w:rPr>
       </w:pPr>
-      <w:bookmarkStart w:id="7" w:name="_Toc419872246"/>
+      <w:bookmarkStart w:id="8" w:name="_Toc419872246"/>
       <w:r>
         <w:rPr>
           <w:rFonts w:ascii="Arial" w:hAnsi="Arial" w:cs="Arial"/>
@@ -14570,7 +14544,7 @@
         </w:rPr>
         <w:t>Qualidade de código</w:t>
       </w:r>
-      <w:bookmarkEnd w:id="7"/>
+      <w:bookmarkEnd w:id="8"/>
     </w:p>
     <w:p>
       <w:pPr>
@@ -14822,7 +14796,7 @@
         </w:rPr>
         <w:t xml:space="preserve"> </w:t>
       </w:r>
-      <w:bookmarkStart w:id="8" w:name="_Toc419872247"/>
+      <w:bookmarkStart w:id="9" w:name="_Toc419872247"/>
       <w:r>
         <w:rPr>
           <w:rFonts w:ascii="Arial" w:hAnsi="Arial" w:cs="Arial"/>
@@ -14830,7 +14804,7 @@
         </w:rPr>
         <w:t>Complexidade Ciclomática (CC)</w:t>
       </w:r>
-      <w:bookmarkEnd w:id="8"/>
+      <w:bookmarkEnd w:id="9"/>
     </w:p>
     <w:p>
       <w:pPr>
@@ -15208,7 +15182,7 @@
           <w:rFonts w:ascii="Arial" w:hAnsi="Arial" w:cs="Arial"/>
         </w:rPr>
       </w:pPr>
-      <w:bookmarkStart w:id="9" w:name="_Toc419872276"/>
+      <w:bookmarkStart w:id="10" w:name="_Toc419872276"/>
       <w:r>
         <w:rPr>
           <w:rFonts w:ascii="Arial" w:hAnsi="Arial" w:cs="Arial"/>
@@ -15265,7 +15239,7 @@
         </w:rPr>
         <w:t xml:space="preserve"> tradicional do algoritmo de Fibonacci</w:t>
       </w:r>
-      <w:bookmarkEnd w:id="9"/>
+      <w:bookmarkEnd w:id="10"/>
       <w:r>
         <w:rPr>
           <w:rFonts w:ascii="Arial" w:hAnsi="Arial" w:cs="Arial"/>
@@ -15431,7 +15405,7 @@
           <w:i w:val="0"/>
         </w:rPr>
       </w:pPr>
-      <w:bookmarkStart w:id="10" w:name="_Toc419872277"/>
+      <w:bookmarkStart w:id="11" w:name="_Toc419872277"/>
       <w:r>
         <w:rPr>
           <w:rFonts w:ascii="Arial" w:hAnsi="Arial" w:cs="Arial"/>
@@ -15483,7 +15457,7 @@
         </w:rPr>
         <w:t>: Grafo de caminhos do algoritmo interativo de Fibonacci</w:t>
       </w:r>
-      <w:bookmarkEnd w:id="10"/>
+      <w:bookmarkEnd w:id="11"/>
       <w:r>
         <w:rPr>
           <w:rFonts w:ascii="Arial" w:hAnsi="Arial" w:cs="Arial"/>
@@ -15523,10 +15497,10 @@
             <v:path o:extrusionok="f" gradientshapeok="t" o:connecttype="rect"/>
             <o:lock v:ext="edit" aspectratio="t"/>
           </v:shapetype>
-          <v:shape id="_x0000_i1025" type="#_x0000_t75" style="width:161.6pt;height:377.6pt" o:ole="">
+          <v:shape id="_x0000_i1025" type="#_x0000_t75" style="width:162pt;height:377.25pt" o:ole="">
             <v:imagedata r:id="rId11" o:title=""/>
           </v:shape>
-          <o:OLEObject Type="Embed" ProgID="Photoshop.Image.9" ShapeID="_x0000_i1025" DrawAspect="Content" ObjectID="_1493614350" r:id="rId12">
+          <o:OLEObject Type="Embed" ProgID="Photoshop.Image.9" ShapeID="_x0000_i1025" DrawAspect="Content" ObjectID="_1493668876" r:id="rId12">
             <o:FieldCodes>\s</o:FieldCodes>
           </o:OLEObject>
         </w:object>
@@ -15761,7 +15735,7 @@
           <w:i w:val="0"/>
         </w:rPr>
       </w:pPr>
-      <w:bookmarkStart w:id="11" w:name="_Toc419872278"/>
+      <w:bookmarkStart w:id="12" w:name="_Toc419872278"/>
       <w:r>
         <w:rPr>
           <w:rFonts w:ascii="Arial" w:hAnsi="Arial" w:cs="Arial"/>
@@ -15813,7 +15787,7 @@
         </w:rPr>
         <w:t>: Implementação recursiva tradicional do algoritmo de Fibonacci</w:t>
       </w:r>
-      <w:bookmarkEnd w:id="11"/>
+      <w:bookmarkEnd w:id="12"/>
     </w:p>
     <w:p>
       <w:pPr>
@@ -15937,7 +15911,7 @@
           <w:i w:val="0"/>
         </w:rPr>
       </w:pPr>
-      <w:bookmarkStart w:id="12" w:name="_Toc419872279"/>
+      <w:bookmarkStart w:id="13" w:name="_Toc419872279"/>
       <w:r>
         <w:rPr>
           <w:rFonts w:ascii="Arial" w:hAnsi="Arial" w:cs="Arial"/>
@@ -15988,7 +15962,7 @@
         </w:rPr>
         <w:t>: Grafo de caminhos do algoritmo recursivo de Fibonacci</w:t>
       </w:r>
-      <w:bookmarkEnd w:id="12"/>
+      <w:bookmarkEnd w:id="13"/>
     </w:p>
     <w:p>
       <w:pPr>
@@ -16108,7 +16082,7 @@
           <w:rFonts w:ascii="Arial" w:hAnsi="Arial" w:cs="Arial"/>
         </w:rPr>
       </w:pPr>
-      <w:bookmarkStart w:id="13" w:name="__DdeLink__295_1293899704"/>
+      <w:bookmarkStart w:id="14" w:name="__DdeLink__295_1293899704"/>
       <w:r>
         <w:rPr>
           <w:rFonts w:ascii="Arial" w:hAnsi="Arial" w:cs="Arial"/>
@@ -16117,14 +16091,14 @@
         <w:lastRenderedPageBreak/>
         <w:t xml:space="preserve"> </w:t>
       </w:r>
-      <w:bookmarkStart w:id="14" w:name="_Toc419872248"/>
+      <w:bookmarkStart w:id="15" w:name="_Toc419872248"/>
       <w:r>
         <w:rPr>
           <w:rFonts w:ascii="Arial" w:hAnsi="Arial" w:cs="Arial"/>
         </w:rPr>
         <w:t>Número de Linhas De Código</w:t>
       </w:r>
-      <w:bookmarkEnd w:id="13"/>
+      <w:bookmarkEnd w:id="14"/>
       <w:r>
         <w:rPr>
           <w:rFonts w:ascii="Arial" w:hAnsi="Arial" w:cs="Arial"/>
@@ -16179,7 +16153,7 @@
         </w:rPr>
         <w:t>)</w:t>
       </w:r>
-      <w:bookmarkEnd w:id="14"/>
+      <w:bookmarkEnd w:id="15"/>
     </w:p>
     <w:p>
       <w:pPr>
@@ -16383,7 +16357,7 @@
           <w:i w:val="0"/>
         </w:rPr>
       </w:pPr>
-      <w:bookmarkStart w:id="15" w:name="_Toc419872280"/>
+      <w:bookmarkStart w:id="16" w:name="_Toc419872280"/>
       <w:r>
         <w:rPr>
           <w:rFonts w:ascii="Arial" w:hAnsi="Arial" w:cs="Arial"/>
@@ -16434,7 +16408,7 @@
         </w:rPr>
         <w:t>: Linhas de códigos de em Java</w:t>
       </w:r>
-      <w:bookmarkEnd w:id="15"/>
+      <w:bookmarkEnd w:id="16"/>
     </w:p>
     <w:p>
       <w:pPr>
@@ -16550,7 +16524,7 @@
           <w:bCs/>
         </w:rPr>
       </w:pPr>
-      <w:bookmarkStart w:id="16" w:name="_Toc419872249"/>
+      <w:bookmarkStart w:id="17" w:name="_Toc419872249"/>
       <w:r>
         <w:rPr>
           <w:rFonts w:ascii="Arial" w:hAnsi="Arial" w:cs="Arial"/>
@@ -16590,7 +16564,7 @@
         </w:rPr>
         <w:t>)</w:t>
       </w:r>
-      <w:bookmarkEnd w:id="16"/>
+      <w:bookmarkEnd w:id="17"/>
     </w:p>
     <w:p>
       <w:pPr>
@@ -16792,7 +16766,7 @@
           <w:bCs/>
         </w:rPr>
       </w:pPr>
-      <w:bookmarkStart w:id="17" w:name="_Toc419872250"/>
+      <w:bookmarkStart w:id="18" w:name="_Toc419872250"/>
       <w:r>
         <w:rPr>
           <w:rFonts w:ascii="Arial" w:hAnsi="Arial" w:cs="Arial"/>
@@ -16800,7 +16774,7 @@
         </w:rPr>
         <w:t>Cobertura de código.</w:t>
       </w:r>
-      <w:bookmarkEnd w:id="17"/>
+      <w:bookmarkEnd w:id="18"/>
     </w:p>
     <w:p>
       <w:pPr>
@@ -16921,7 +16895,7 @@
           <w:bCs/>
         </w:rPr>
       </w:pPr>
-      <w:bookmarkStart w:id="18" w:name="_Toc419872251"/>
+      <w:bookmarkStart w:id="19" w:name="_Toc419872251"/>
       <w:r>
         <w:rPr>
           <w:rFonts w:ascii="Arial" w:hAnsi="Arial" w:cs="Arial"/>
@@ -16929,7 +16903,7 @@
         </w:rPr>
         <w:t>Duplicação de código.</w:t>
       </w:r>
-      <w:bookmarkEnd w:id="18"/>
+      <w:bookmarkEnd w:id="19"/>
     </w:p>
     <w:p>
       <w:pPr>
@@ -17051,7 +17025,7 @@
           <w:i w:val="0"/>
         </w:rPr>
       </w:pPr>
-      <w:bookmarkStart w:id="19" w:name="_Toc419872281"/>
+      <w:bookmarkStart w:id="20" w:name="_Toc419872281"/>
       <w:r>
         <w:rPr>
           <w:rFonts w:ascii="Arial" w:hAnsi="Arial" w:cs="Arial"/>
@@ -17110,7 +17084,7 @@
         </w:rPr>
         <w:t>Código com duplicação</w:t>
       </w:r>
-      <w:bookmarkEnd w:id="19"/>
+      <w:bookmarkEnd w:id="20"/>
     </w:p>
     <w:p>
       <w:pPr>
@@ -17254,7 +17228,7 @@
           <w:i w:val="0"/>
         </w:rPr>
       </w:pPr>
-      <w:bookmarkStart w:id="20" w:name="_Toc419872282"/>
+      <w:bookmarkStart w:id="21" w:name="_Toc419872282"/>
       <w:r>
         <w:rPr>
           <w:rFonts w:ascii="Arial" w:hAnsi="Arial" w:cs="Arial"/>
@@ -17306,7 +17280,7 @@
         </w:rPr>
         <w:t>: Código refatorados da Figura 6</w:t>
       </w:r>
-      <w:bookmarkEnd w:id="20"/>
+      <w:bookmarkEnd w:id="21"/>
     </w:p>
     <w:p>
       <w:pPr>
@@ -17415,7 +17389,7 @@
           <w:sz w:val="22"/>
         </w:rPr>
       </w:pPr>
-      <w:bookmarkStart w:id="21" w:name="_Toc419872252"/>
+      <w:bookmarkStart w:id="22" w:name="_Toc419872252"/>
       <w:r>
         <w:rPr>
           <w:rFonts w:ascii="Arial" w:hAnsi="Arial" w:cs="Arial"/>
@@ -17450,7 +17424,7 @@
         </w:rPr>
         <w:t>Development</w:t>
       </w:r>
-      <w:bookmarkEnd w:id="21"/>
+      <w:bookmarkEnd w:id="22"/>
       <w:proofErr w:type="spellEnd"/>
     </w:p>
     <w:p>
@@ -17614,7 +17588,7 @@
           <w:i w:val="0"/>
         </w:rPr>
       </w:pPr>
-      <w:bookmarkStart w:id="22" w:name="_Toc419872283"/>
+      <w:bookmarkStart w:id="23" w:name="_Toc419872283"/>
       <w:r>
         <w:rPr>
           <w:rFonts w:ascii="Arial" w:hAnsi="Arial" w:cs="Arial"/>
@@ -17665,7 +17639,7 @@
         </w:rPr>
         <w:t>: Mantra do TDD</w:t>
       </w:r>
-      <w:bookmarkEnd w:id="22"/>
+      <w:bookmarkEnd w:id="23"/>
     </w:p>
     <w:p>
       <w:pPr>
@@ -17793,7 +17767,7 @@
           <w:rFonts w:ascii="Arial" w:hAnsi="Arial" w:cs="Arial"/>
         </w:rPr>
       </w:pPr>
-      <w:bookmarkStart w:id="23" w:name="_Toc419872253"/>
+      <w:bookmarkStart w:id="24" w:name="_Toc419872253"/>
       <w:proofErr w:type="spellStart"/>
       <w:r>
         <w:rPr>
@@ -17822,7 +17796,7 @@
         </w:rPr>
         <w:t xml:space="preserve"> para testes automáticos</w:t>
       </w:r>
-      <w:bookmarkEnd w:id="23"/>
+      <w:bookmarkEnd w:id="24"/>
     </w:p>
     <w:p>
       <w:pPr>
@@ -18280,14 +18254,14 @@
           <w:rFonts w:ascii="Arial" w:hAnsi="Arial" w:cs="Arial"/>
         </w:rPr>
       </w:pPr>
-      <w:bookmarkStart w:id="24" w:name="_Toc419872254"/>
+      <w:bookmarkStart w:id="25" w:name="_Toc419872254"/>
       <w:r>
         <w:rPr>
           <w:rFonts w:ascii="Arial" w:hAnsi="Arial" w:cs="Arial"/>
         </w:rPr>
         <w:t>Passos do TDD</w:t>
       </w:r>
-      <w:bookmarkEnd w:id="24"/>
+      <w:bookmarkEnd w:id="25"/>
     </w:p>
     <w:p>
       <w:pPr>
@@ -18440,14 +18414,14 @@
         </w:rPr>
         <w:t xml:space="preserve"> </w:t>
       </w:r>
-      <w:bookmarkStart w:id="25" w:name="_Toc419872255"/>
+      <w:bookmarkStart w:id="26" w:name="_Toc419872255"/>
       <w:r>
         <w:rPr>
           <w:rFonts w:ascii="Arial" w:hAnsi="Arial" w:cs="Arial"/>
         </w:rPr>
         <w:t>Vermelho: Criando um novo teste</w:t>
       </w:r>
-      <w:bookmarkEnd w:id="25"/>
+      <w:bookmarkEnd w:id="26"/>
     </w:p>
     <w:p>
       <w:pPr>
@@ -18535,7 +18509,7 @@
           <w:rFonts w:ascii="Arial" w:hAnsi="Arial" w:cs="Arial"/>
         </w:rPr>
       </w:pPr>
-      <w:bookmarkStart w:id="26" w:name="_Toc419872284"/>
+      <w:bookmarkStart w:id="27" w:name="_Toc419872284"/>
       <w:r>
         <w:rPr>
           <w:rFonts w:ascii="Arial" w:hAnsi="Arial" w:cs="Arial"/>
@@ -18579,7 +18553,7 @@
         </w:rPr>
         <w:t>: Teste não compila</w:t>
       </w:r>
-      <w:bookmarkEnd w:id="26"/>
+      <w:bookmarkEnd w:id="27"/>
     </w:p>
     <w:p>
       <w:pPr>
@@ -18735,7 +18709,7 @@
           <w:rFonts w:ascii="Arial" w:hAnsi="Arial" w:cs="Arial"/>
         </w:rPr>
       </w:pPr>
-      <w:bookmarkStart w:id="27" w:name="_Toc419872285"/>
+      <w:bookmarkStart w:id="28" w:name="_Toc419872285"/>
       <w:r>
         <w:rPr>
           <w:rFonts w:ascii="Arial" w:hAnsi="Arial" w:cs="Arial"/>
@@ -18807,7 +18781,7 @@
         </w:rPr>
         <w:t>.</w:t>
       </w:r>
-      <w:bookmarkEnd w:id="27"/>
+      <w:bookmarkEnd w:id="28"/>
     </w:p>
     <w:p>
       <w:pPr>
@@ -18905,14 +18879,14 @@
           <w:rFonts w:ascii="Arial" w:hAnsi="Arial" w:cs="Arial"/>
         </w:rPr>
       </w:pPr>
-      <w:bookmarkStart w:id="28" w:name="_Toc419872256"/>
+      <w:bookmarkStart w:id="29" w:name="_Toc419872256"/>
       <w:r>
         <w:rPr>
           <w:rFonts w:ascii="Arial" w:hAnsi="Arial" w:cs="Arial"/>
         </w:rPr>
         <w:t>Verde: Fazendo o teste passar</w:t>
       </w:r>
-      <w:bookmarkEnd w:id="28"/>
+      <w:bookmarkEnd w:id="29"/>
     </w:p>
     <w:p>
       <w:pPr>
@@ -19069,7 +19043,7 @@
           <w:rFonts w:ascii="Arial" w:hAnsi="Arial" w:cs="Arial"/>
         </w:rPr>
       </w:pPr>
-      <w:bookmarkStart w:id="29" w:name="_Toc419872286"/>
+      <w:bookmarkStart w:id="30" w:name="_Toc419872286"/>
       <w:r>
         <w:rPr>
           <w:rFonts w:ascii="Arial" w:hAnsi="Arial" w:cs="Arial"/>
@@ -19129,7 +19103,7 @@
         </w:rPr>
         <w:t>.</w:t>
       </w:r>
-      <w:bookmarkEnd w:id="29"/>
+      <w:bookmarkEnd w:id="30"/>
     </w:p>
     <w:p>
       <w:pPr>
@@ -19263,7 +19237,21 @@
         <w:rPr>
           <w:rFonts w:ascii="Arial" w:hAnsi="Arial" w:cs="Arial"/>
         </w:rPr>
-        <w:t xml:space="preserve"> = 10;” obrigando o teste a funcionar, como mostra a figura </w:t>
+        <w:t xml:space="preserve"> = </w:t>
+      </w:r>
+      <w:proofErr w:type="gramStart"/>
+      <w:r>
+        <w:rPr>
+          <w:rFonts w:ascii="Arial" w:hAnsi="Arial" w:cs="Arial"/>
+        </w:rPr>
+        <w:t>10;”</w:t>
+      </w:r>
+      <w:proofErr w:type="gramEnd"/>
+      <w:r>
+        <w:rPr>
+          <w:rFonts w:ascii="Arial" w:hAnsi="Arial" w:cs="Arial"/>
+        </w:rPr>
+        <w:t xml:space="preserve"> obrigando o teste a funcionar, como mostra a figura </w:t>
       </w:r>
       <w:r>
         <w:rPr>
@@ -19296,7 +19284,7 @@
           <w:i w:val="0"/>
         </w:rPr>
       </w:pPr>
-      <w:bookmarkStart w:id="30" w:name="_Toc419872287"/>
+      <w:bookmarkStart w:id="31" w:name="_Toc419872287"/>
       <w:r>
         <w:rPr>
           <w:rFonts w:ascii="Arial" w:hAnsi="Arial" w:cs="Arial"/>
@@ -19347,7 +19335,7 @@
         </w:rPr>
         <w:t>: forçando o resultado de um teste</w:t>
       </w:r>
-      <w:bookmarkEnd w:id="30"/>
+      <w:bookmarkEnd w:id="31"/>
     </w:p>
     <w:p>
       <w:pPr>
@@ -19476,7 +19464,7 @@
           <w:rFonts w:ascii="Arial" w:hAnsi="Arial" w:cs="Arial"/>
         </w:rPr>
       </w:pPr>
-      <w:bookmarkStart w:id="31" w:name="_Toc419872257"/>
+      <w:bookmarkStart w:id="32" w:name="_Toc419872257"/>
       <w:r>
         <w:rPr>
           <w:rFonts w:ascii="Arial" w:hAnsi="Arial" w:cs="Arial"/>
@@ -19484,7 +19472,7 @@
         <w:lastRenderedPageBreak/>
         <w:t>Refatorar: Generalizar o método</w:t>
       </w:r>
-      <w:bookmarkEnd w:id="31"/>
+      <w:bookmarkEnd w:id="32"/>
     </w:p>
     <w:p>
       <w:pPr>
@@ -19870,6 +19858,7 @@
         <w:t xml:space="preserve"> </w:t>
       </w:r>
       <w:proofErr w:type="spellStart"/>
+      <w:proofErr w:type="gramStart"/>
       <w:r>
         <w:rPr>
           <w:rFonts w:ascii="Arial" w:hAnsi="Arial" w:cs="Arial"/>
@@ -19889,7 +19878,14 @@
         <w:rPr>
           <w:rFonts w:ascii="Arial" w:hAnsi="Arial" w:cs="Arial"/>
         </w:rPr>
-        <w:t xml:space="preserve">“, ou na tradução acessada pelo </w:t>
+        <w:t>“</w:t>
+      </w:r>
+      <w:proofErr w:type="gramEnd"/>
+      <w:r>
+        <w:rPr>
+          <w:rFonts w:ascii="Arial" w:hAnsi="Arial" w:cs="Arial"/>
+        </w:rPr>
+        <w:t xml:space="preserve">, ou na tradução acessada pelo </w:t>
       </w:r>
       <w:proofErr w:type="spellStart"/>
       <w:r>
@@ -19931,7 +19927,21 @@
         <w:rPr>
           <w:rFonts w:ascii="Arial" w:hAnsi="Arial" w:cs="Arial"/>
         </w:rPr>
-        <w:t>a técnica tem por objetivo melhorar, além da legibilidade e qualidade no design, como na escalabilidade, desempenho etc. Refatorar código legado é um desafio, muito comum que programadores muitas vezes passam, e com a ausência de código de teste, a chance de fracasso é muito maior. Fowler (2004, p. 82) em seu livro observa dizendo, “Se você quiser refatorar, a pré-condição essencial é ter testes sólidos.”.</w:t>
+        <w:t xml:space="preserve">a técnica tem por objetivo melhorar, além da legibilidade e qualidade no design, como na escalabilidade, desempenho etc. Refatorar código legado é um desafio, muito comum que programadores muitas vezes passam, e com a ausência de código de teste, a chance de fracasso é muito maior. Fowler (2004, p. 82) em seu livro observa dizendo, “Se você quiser refatorar, a pré-condição essencial é ter testes </w:t>
+      </w:r>
+      <w:proofErr w:type="gramStart"/>
+      <w:r>
+        <w:rPr>
+          <w:rFonts w:ascii="Arial" w:hAnsi="Arial" w:cs="Arial"/>
+        </w:rPr>
+        <w:t>sólidos.”</w:t>
+      </w:r>
+      <w:proofErr w:type="gramEnd"/>
+      <w:r>
+        <w:rPr>
+          <w:rFonts w:ascii="Arial" w:hAnsi="Arial" w:cs="Arial"/>
+        </w:rPr>
+        <w:t>.</w:t>
       </w:r>
     </w:p>
     <w:p>
@@ -19963,7 +19973,7 @@
           <w:rFonts w:ascii="Arial" w:hAnsi="Arial" w:cs="Arial"/>
         </w:rPr>
       </w:pPr>
-      <w:bookmarkStart w:id="32" w:name="_Toc419872288"/>
+      <w:bookmarkStart w:id="33" w:name="_Toc419872288"/>
       <w:r>
         <w:rPr>
           <w:rFonts w:ascii="Arial" w:hAnsi="Arial" w:cs="Arial"/>
@@ -20022,7 +20032,7 @@
         </w:rPr>
         <w:t xml:space="preserve"> e execução do teste.</w:t>
       </w:r>
-      <w:bookmarkEnd w:id="32"/>
+      <w:bookmarkEnd w:id="33"/>
       <w:r>
         <w:rPr>
           <w:rFonts w:ascii="Arial" w:hAnsi="Arial" w:cs="Arial"/>
@@ -20149,14 +20159,14 @@
           <w:rFonts w:ascii="Arial" w:hAnsi="Arial" w:cs="Arial"/>
         </w:rPr>
       </w:pPr>
-      <w:bookmarkStart w:id="33" w:name="_Toc419872258"/>
+      <w:bookmarkStart w:id="34" w:name="_Toc419872258"/>
       <w:r>
         <w:rPr>
           <w:rFonts w:ascii="Arial" w:hAnsi="Arial" w:cs="Arial"/>
         </w:rPr>
         <w:t>Teste</w:t>
       </w:r>
-      <w:bookmarkEnd w:id="33"/>
+      <w:bookmarkEnd w:id="34"/>
     </w:p>
     <w:p>
       <w:pPr>
@@ -20189,7 +20199,7 @@
           <w:lang w:val="en-US"/>
         </w:rPr>
       </w:pPr>
-      <w:bookmarkStart w:id="34" w:name="_Toc419872259"/>
+      <w:bookmarkStart w:id="35" w:name="_Toc419872259"/>
       <w:r>
         <w:rPr>
           <w:rFonts w:ascii="Arial" w:hAnsi="Arial" w:cs="Arial"/>
@@ -20204,7 +20214,7 @@
         </w:rPr>
         <w:t>ps</w:t>
       </w:r>
-      <w:bookmarkEnd w:id="34"/>
+      <w:bookmarkEnd w:id="35"/>
     </w:p>
     <w:p>
       <w:pPr>
@@ -20742,7 +20752,7 @@
           <w:i w:val="0"/>
         </w:rPr>
       </w:pPr>
-      <w:bookmarkStart w:id="35" w:name="_Toc419872289"/>
+      <w:bookmarkStart w:id="36" w:name="_Toc419872289"/>
       <w:r>
         <w:rPr>
           <w:rFonts w:ascii="Arial" w:hAnsi="Arial" w:cs="Arial"/>
@@ -20814,7 +20824,7 @@
         </w:rPr>
         <w:t>código</w:t>
       </w:r>
-      <w:bookmarkEnd w:id="35"/>
+      <w:bookmarkEnd w:id="36"/>
     </w:p>
     <w:p>
       <w:pPr>
@@ -20924,7 +20934,7 @@
           <w:sz w:val="22"/>
         </w:rPr>
       </w:pPr>
-      <w:bookmarkStart w:id="36" w:name="_Toc419872260"/>
+      <w:bookmarkStart w:id="37" w:name="_Toc419872260"/>
       <w:r>
         <w:rPr>
           <w:rFonts w:ascii="Arial" w:hAnsi="Arial" w:cs="Arial"/>
@@ -20933,7 +20943,7 @@
         <w:lastRenderedPageBreak/>
         <w:t>Ferramenta de publicação de Livro Digital no formato e-Pub: implementação utilizando os conceitos de TDD</w:t>
       </w:r>
-      <w:bookmarkEnd w:id="36"/>
+      <w:bookmarkEnd w:id="37"/>
     </w:p>
     <w:p>
       <w:pPr>
@@ -21019,14 +21029,14 @@
           <w:rFonts w:ascii="Arial" w:hAnsi="Arial" w:cs="Arial"/>
         </w:rPr>
       </w:pPr>
-      <w:bookmarkStart w:id="37" w:name="_Toc419872261"/>
+      <w:bookmarkStart w:id="38" w:name="_Toc419872261"/>
       <w:r>
         <w:rPr>
           <w:rFonts w:ascii="Arial" w:hAnsi="Arial" w:cs="Arial"/>
         </w:rPr>
         <w:t>Configuração do projeto</w:t>
       </w:r>
-      <w:bookmarkEnd w:id="37"/>
+      <w:bookmarkEnd w:id="38"/>
     </w:p>
     <w:p>
       <w:pPr>
@@ -21098,14 +21108,14 @@
           <w:rFonts w:ascii="Arial" w:hAnsi="Arial" w:cs="Arial"/>
         </w:rPr>
       </w:pPr>
-      <w:bookmarkStart w:id="38" w:name="_Toc419872262"/>
+      <w:bookmarkStart w:id="39" w:name="_Toc419872262"/>
       <w:r>
         <w:rPr>
           <w:rFonts w:ascii="Arial" w:hAnsi="Arial" w:cs="Arial"/>
         </w:rPr>
         <w:t>Ferramentas utilizadas</w:t>
       </w:r>
-      <w:bookmarkEnd w:id="38"/>
+      <w:bookmarkEnd w:id="39"/>
     </w:p>
     <w:p>
       <w:pPr>
@@ -21474,7 +21484,7 @@
           <w:rFonts w:ascii="Arial" w:hAnsi="Arial" w:cs="Arial"/>
         </w:rPr>
       </w:pPr>
-      <w:bookmarkStart w:id="39" w:name="_Toc419872263"/>
+      <w:bookmarkStart w:id="40" w:name="_Toc419872263"/>
       <w:r>
         <w:rPr>
           <w:rFonts w:ascii="Arial" w:hAnsi="Arial" w:cs="Arial"/>
@@ -21493,7 +21503,7 @@
         </w:rPr>
         <w:t>dulo</w:t>
       </w:r>
-      <w:bookmarkEnd w:id="39"/>
+      <w:bookmarkEnd w:id="40"/>
     </w:p>
     <w:p>
       <w:pPr>
@@ -21600,14 +21610,14 @@
         </w:rPr>
         <w:t xml:space="preserve"> </w:t>
       </w:r>
-      <w:bookmarkStart w:id="40" w:name="_Toc419872264"/>
+      <w:bookmarkStart w:id="41" w:name="_Toc419872264"/>
       <w:r>
         <w:rPr>
           <w:rFonts w:ascii="Arial" w:hAnsi="Arial" w:cs="Arial"/>
         </w:rPr>
         <w:t>Criar listas de apoio</w:t>
       </w:r>
-      <w:bookmarkEnd w:id="40"/>
+      <w:bookmarkEnd w:id="41"/>
     </w:p>
     <w:p>
       <w:pPr>
@@ -21661,7 +21671,7 @@
           <w:i w:val="0"/>
         </w:rPr>
       </w:pPr>
-      <w:bookmarkStart w:id="41" w:name="_Toc419872290"/>
+      <w:bookmarkStart w:id="42" w:name="_Toc419872290"/>
       <w:r>
         <w:rPr>
           <w:rFonts w:ascii="Arial" w:hAnsi="Arial" w:cs="Arial"/>
@@ -21712,7 +21722,7 @@
         </w:rPr>
         <w:t>: Lista de apoio</w:t>
       </w:r>
-      <w:bookmarkEnd w:id="41"/>
+      <w:bookmarkEnd w:id="42"/>
     </w:p>
     <w:p>
       <w:pPr>
@@ -21856,7 +21866,7 @@
           <w:i w:val="0"/>
         </w:rPr>
       </w:pPr>
-      <w:bookmarkStart w:id="42" w:name="_Toc419872291"/>
+      <w:bookmarkStart w:id="43" w:name="_Toc419872291"/>
       <w:r>
         <w:rPr>
           <w:rFonts w:ascii="Arial" w:hAnsi="Arial" w:cs="Arial"/>
@@ -21937,7 +21947,7 @@
         </w:rPr>
         <w:t>dida</w:t>
       </w:r>
-      <w:bookmarkEnd w:id="42"/>
+      <w:bookmarkEnd w:id="43"/>
       <w:proofErr w:type="gramEnd"/>
     </w:p>
     <w:p>
@@ -22094,7 +22104,7 @@
         </w:rPr>
         <w:t xml:space="preserve"> </w:t>
       </w:r>
-      <w:bookmarkStart w:id="43" w:name="_Toc419872265"/>
+      <w:bookmarkStart w:id="44" w:name="_Toc419872265"/>
       <w:r>
         <w:rPr>
           <w:rFonts w:ascii="Arial" w:hAnsi="Arial" w:cs="Arial"/>
@@ -22113,7 +22123,7 @@
         </w:rPr>
         <w:t>: Teste falha (vermelho)</w:t>
       </w:r>
-      <w:bookmarkEnd w:id="43"/>
+      <w:bookmarkEnd w:id="44"/>
       <w:r>
         <w:rPr>
           <w:rFonts w:ascii="Arial" w:hAnsi="Arial" w:cs="Arial"/>
@@ -22286,7 +22296,7 @@
           <w:i w:val="0"/>
         </w:rPr>
       </w:pPr>
-      <w:bookmarkStart w:id="44" w:name="_Toc419872292"/>
+      <w:bookmarkStart w:id="45" w:name="_Toc419872292"/>
       <w:r>
         <w:rPr>
           <w:rFonts w:ascii="Arial" w:hAnsi="Arial" w:cs="Arial"/>
@@ -22351,7 +22361,7 @@
         </w:rPr>
         <w:t>do Ciclo de TDD.</w:t>
       </w:r>
-      <w:bookmarkEnd w:id="44"/>
+      <w:bookmarkEnd w:id="45"/>
     </w:p>
     <w:p>
       <w:pPr>
@@ -22506,7 +22516,7 @@
           <w:i w:val="0"/>
         </w:rPr>
       </w:pPr>
-      <w:bookmarkStart w:id="45" w:name="_Toc419872293"/>
+      <w:bookmarkStart w:id="46" w:name="_Toc419872293"/>
       <w:r>
         <w:rPr>
           <w:rFonts w:ascii="Arial" w:hAnsi="Arial" w:cs="Arial"/>
@@ -22558,7 +22568,7 @@
         </w:rPr>
         <w:t>: Erro de compilação</w:t>
       </w:r>
-      <w:bookmarkEnd w:id="45"/>
+      <w:bookmarkEnd w:id="46"/>
     </w:p>
     <w:p>
       <w:pPr>
@@ -22804,7 +22814,7 @@
           <w:i w:val="0"/>
         </w:rPr>
       </w:pPr>
-      <w:bookmarkStart w:id="46" w:name="_Toc419872294"/>
+      <w:bookmarkStart w:id="47" w:name="_Toc419872294"/>
       <w:r>
         <w:rPr>
           <w:rFonts w:ascii="Arial" w:hAnsi="Arial" w:cs="Arial"/>
@@ -22871,7 +22881,7 @@
         </w:rPr>
         <w:t>com retorno nullo</w:t>
       </w:r>
-      <w:bookmarkEnd w:id="46"/>
+      <w:bookmarkEnd w:id="47"/>
     </w:p>
     <w:p>
       <w:pPr>
@@ -23028,7 +23038,7 @@
           <w:i w:val="0"/>
         </w:rPr>
       </w:pPr>
-      <w:bookmarkStart w:id="47" w:name="_Toc419872295"/>
+      <w:bookmarkStart w:id="48" w:name="_Toc419872295"/>
       <w:r>
         <w:rPr>
           <w:rFonts w:ascii="Arial" w:hAnsi="Arial" w:cs="Arial"/>
@@ -23080,7 +23090,7 @@
         </w:rPr>
         <w:t>: IDE compilando a classe corretamente</w:t>
       </w:r>
-      <w:bookmarkEnd w:id="47"/>
+      <w:bookmarkEnd w:id="48"/>
     </w:p>
     <w:p>
       <w:pPr>
@@ -23316,7 +23326,7 @@
           <w:i w:val="0"/>
         </w:rPr>
       </w:pPr>
-      <w:bookmarkStart w:id="48" w:name="_Toc419872296"/>
+      <w:bookmarkStart w:id="49" w:name="_Toc419872296"/>
       <w:r>
         <w:rPr>
           <w:rFonts w:ascii="Arial" w:hAnsi="Arial" w:cs="Arial"/>
@@ -23368,7 +23378,7 @@
         </w:rPr>
         <w:t>: Erro de asserção</w:t>
       </w:r>
-      <w:bookmarkEnd w:id="48"/>
+      <w:bookmarkEnd w:id="49"/>
     </w:p>
     <w:p>
       <w:pPr>
@@ -23464,14 +23474,14 @@
         </w:rPr>
         <w:t xml:space="preserve"> </w:t>
       </w:r>
-      <w:bookmarkStart w:id="49" w:name="_Toc419872266"/>
+      <w:bookmarkStart w:id="50" w:name="_Toc419872266"/>
       <w:r>
         <w:rPr>
           <w:rFonts w:ascii="Arial" w:hAnsi="Arial" w:cs="Arial"/>
         </w:rPr>
         <w:t>Passo 2: teste passa (verde)</w:t>
       </w:r>
-      <w:bookmarkEnd w:id="49"/>
+      <w:bookmarkEnd w:id="50"/>
     </w:p>
     <w:p>
       <w:pPr>
@@ -23553,7 +23563,7 @@
           <w:i w:val="0"/>
         </w:rPr>
       </w:pPr>
-      <w:bookmarkStart w:id="50" w:name="_Toc419872297"/>
+      <w:bookmarkStart w:id="51" w:name="_Toc419872297"/>
       <w:r>
         <w:rPr>
           <w:rFonts w:ascii="Arial" w:hAnsi="Arial" w:cs="Arial"/>
@@ -23606,7 +23616,7 @@
         </w:rPr>
         <w:t>: Método stub com retorno da String esperada</w:t>
       </w:r>
-      <w:bookmarkEnd w:id="50"/>
+      <w:bookmarkEnd w:id="51"/>
     </w:p>
     <w:p>
       <w:pPr>
@@ -23722,7 +23732,7 @@
           <w:i w:val="0"/>
         </w:rPr>
       </w:pPr>
-      <w:bookmarkStart w:id="51" w:name="_Toc419872298"/>
+      <w:bookmarkStart w:id="52" w:name="_Toc419872298"/>
       <w:r>
         <w:rPr>
           <w:rFonts w:ascii="Arial" w:hAnsi="Arial" w:cs="Arial"/>
@@ -23774,7 +23784,7 @@
         </w:rPr>
         <w:t>: Teste passa</w:t>
       </w:r>
-      <w:bookmarkEnd w:id="51"/>
+      <w:bookmarkEnd w:id="52"/>
       <w:r>
         <w:rPr>
           <w:rFonts w:ascii="Arial" w:hAnsi="Arial" w:cs="Arial"/>
@@ -24068,7 +24078,7 @@
           <w:i w:val="0"/>
         </w:rPr>
       </w:pPr>
-      <w:bookmarkStart w:id="52" w:name="_Toc419872299"/>
+      <w:bookmarkStart w:id="53" w:name="_Toc419872299"/>
       <w:r>
         <w:rPr>
           <w:rFonts w:ascii="Arial" w:hAnsi="Arial" w:cs="Arial"/>
@@ -24121,7 +24131,7 @@
         </w:rPr>
         <w:t>: Novo teste</w:t>
       </w:r>
-      <w:bookmarkEnd w:id="52"/>
+      <w:bookmarkEnd w:id="53"/>
     </w:p>
     <w:p>
       <w:pPr>
@@ -24287,7 +24297,7 @@
           <w:i w:val="0"/>
         </w:rPr>
       </w:pPr>
-      <w:bookmarkStart w:id="53" w:name="_Toc419872300"/>
+      <w:bookmarkStart w:id="54" w:name="_Toc419872300"/>
       <w:r>
         <w:rPr>
           <w:rFonts w:ascii="Arial" w:hAnsi="Arial" w:cs="Arial"/>
@@ -24339,7 +24349,7 @@
         </w:rPr>
         <w:t>: Erro de asserção</w:t>
       </w:r>
-      <w:bookmarkEnd w:id="53"/>
+      <w:bookmarkEnd w:id="54"/>
       <w:r>
         <w:rPr>
           <w:rFonts w:ascii="Arial" w:hAnsi="Arial" w:cs="Arial"/>
@@ -24497,7 +24507,7 @@
           <w:i w:val="0"/>
         </w:rPr>
       </w:pPr>
-      <w:bookmarkStart w:id="54" w:name="_Toc419872301"/>
+      <w:bookmarkStart w:id="55" w:name="_Toc419872301"/>
       <w:r>
         <w:rPr>
           <w:rFonts w:ascii="Arial" w:hAnsi="Arial" w:cs="Arial"/>
@@ -24574,7 +24584,7 @@
         </w:rPr>
         <w:t>digo funcional</w:t>
       </w:r>
-      <w:bookmarkEnd w:id="54"/>
+      <w:bookmarkEnd w:id="55"/>
     </w:p>
     <w:p>
       <w:pPr>
@@ -24683,7 +24693,7 @@
           <w:i w:val="0"/>
         </w:rPr>
       </w:pPr>
-      <w:bookmarkStart w:id="55" w:name="_Toc419872302"/>
+      <w:bookmarkStart w:id="56" w:name="_Toc419872302"/>
       <w:r>
         <w:rPr>
           <w:rFonts w:ascii="Arial" w:hAnsi="Arial" w:cs="Arial"/>
@@ -24743,7 +24753,7 @@
         </w:rPr>
         <w:t xml:space="preserve"> Passam todos os testes</w:t>
       </w:r>
-      <w:bookmarkEnd w:id="55"/>
+      <w:bookmarkEnd w:id="56"/>
     </w:p>
     <w:p>
       <w:pPr>
@@ -25208,7 +25218,7 @@
           <w:rFonts w:ascii="Arial" w:hAnsi="Arial" w:cs="Arial"/>
         </w:rPr>
       </w:pPr>
-      <w:bookmarkStart w:id="56" w:name="_Toc419872303"/>
+      <w:bookmarkStart w:id="57" w:name="_Toc419872303"/>
       <w:r>
         <w:rPr>
           <w:rFonts w:ascii="Arial" w:hAnsi="Arial" w:cs="Arial"/>
@@ -25236,6 +25246,7 @@
       <w:r>
         <w:rPr>
           <w:rFonts w:ascii="Arial" w:hAnsi="Arial" w:cs="Arial"/>
+          <w:noProof/>
         </w:rPr>
         <w:t>28</w:t>
       </w:r>
@@ -25263,7 +25274,7 @@
         </w:rPr>
         <w:t>HTML</w:t>
       </w:r>
-      <w:bookmarkEnd w:id="56"/>
+      <w:bookmarkEnd w:id="57"/>
     </w:p>
     <w:p>
       <w:pPr>
@@ -25408,7 +25419,7 @@
           <w:rFonts w:ascii="Arial" w:hAnsi="Arial" w:cs="Arial"/>
         </w:rPr>
       </w:pPr>
-      <w:bookmarkStart w:id="57" w:name="_Toc419872304"/>
+      <w:bookmarkStart w:id="58" w:name="_Toc419872304"/>
       <w:r>
         <w:rPr>
           <w:rFonts w:ascii="Arial" w:hAnsi="Arial" w:cs="Arial"/>
@@ -25436,6 +25447,7 @@
       <w:r>
         <w:rPr>
           <w:rFonts w:ascii="Arial" w:hAnsi="Arial" w:cs="Arial"/>
+          <w:noProof/>
         </w:rPr>
         <w:t>29</w:t>
       </w:r>
@@ -25451,7 +25463,7 @@
         </w:rPr>
         <w:t>: Refatoração dos testes</w:t>
       </w:r>
-      <w:bookmarkEnd w:id="57"/>
+      <w:bookmarkEnd w:id="58"/>
     </w:p>
     <w:p>
       <w:pPr>
@@ -25680,7 +25692,7 @@
           <w:rFonts w:ascii="Arial" w:hAnsi="Arial" w:cs="Arial"/>
         </w:rPr>
       </w:pPr>
-      <w:bookmarkStart w:id="58" w:name="_Toc419872305"/>
+      <w:bookmarkStart w:id="59" w:name="_Toc419872305"/>
       <w:r>
         <w:rPr>
           <w:rFonts w:ascii="Arial" w:hAnsi="Arial" w:cs="Arial"/>
@@ -25708,6 +25720,7 @@
       <w:r>
         <w:rPr>
           <w:rFonts w:ascii="Arial" w:hAnsi="Arial" w:cs="Arial"/>
+          <w:noProof/>
         </w:rPr>
         <w:t>30</w:t>
       </w:r>
@@ -25723,7 +25736,7 @@
         </w:rPr>
         <w:t>: Execução de todos os testes do sistema</w:t>
       </w:r>
-      <w:bookmarkEnd w:id="58"/>
+      <w:bookmarkEnd w:id="59"/>
     </w:p>
     <w:p>
       <w:pPr>
@@ -26028,14 +26041,14 @@
           <w:sz w:val="22"/>
         </w:rPr>
       </w:pPr>
-      <w:bookmarkStart w:id="59" w:name="_Toc419872267"/>
+      <w:bookmarkStart w:id="60" w:name="_Toc419872267"/>
       <w:r>
         <w:rPr>
           <w:rFonts w:ascii="Arial" w:hAnsi="Arial" w:cs="Arial"/>
         </w:rPr>
         <w:t>Diagrama de classes</w:t>
       </w:r>
-      <w:bookmarkEnd w:id="59"/>
+      <w:bookmarkEnd w:id="60"/>
     </w:p>
     <w:p>
       <w:pPr>
@@ -26201,7 +26214,7 @@
           <w:i w:val="0"/>
         </w:rPr>
       </w:pPr>
-      <w:bookmarkStart w:id="60" w:name="_Toc419872306"/>
+      <w:bookmarkStart w:id="61" w:name="_Toc419872306"/>
       <w:r>
         <w:rPr>
           <w:rFonts w:ascii="Arial" w:hAnsi="Arial" w:cs="Arial"/>
@@ -26253,7 +26266,7 @@
         </w:rPr>
         <w:t>: Diagrama de classes.</w:t>
       </w:r>
-      <w:bookmarkEnd w:id="60"/>
+      <w:bookmarkEnd w:id="61"/>
     </w:p>
     <w:p>
       <w:pPr>
@@ -26702,7 +26715,7 @@
           <w:rFonts w:ascii="Arial" w:hAnsi="Arial" w:cs="Arial"/>
         </w:rPr>
       </w:pPr>
-      <w:bookmarkStart w:id="61" w:name="_Toc419872307"/>
+      <w:bookmarkStart w:id="62" w:name="_Toc419872307"/>
       <w:r>
         <w:rPr>
           <w:rFonts w:ascii="Arial" w:hAnsi="Arial" w:cs="Arial"/>
@@ -26767,7 +26780,7 @@
         </w:rPr>
         <w:t>Responsibility</w:t>
       </w:r>
-      <w:bookmarkEnd w:id="61"/>
+      <w:bookmarkEnd w:id="62"/>
       <w:proofErr w:type="spellEnd"/>
     </w:p>
     <w:p>
@@ -26863,7 +26876,7 @@
           <w:sz w:val="22"/>
         </w:rPr>
       </w:pPr>
-      <w:bookmarkStart w:id="62" w:name="_Toc419872268"/>
+      <w:bookmarkStart w:id="63" w:name="_Toc419872268"/>
       <w:r>
         <w:rPr>
           <w:rFonts w:ascii="Arial" w:hAnsi="Arial" w:cs="Arial"/>
@@ -26883,7 +26896,7 @@
         </w:rPr>
         <w:t>SonarQube</w:t>
       </w:r>
-      <w:bookmarkEnd w:id="62"/>
+      <w:bookmarkEnd w:id="63"/>
       <w:proofErr w:type="spellEnd"/>
     </w:p>
     <w:p>
@@ -27028,7 +27041,7 @@
           <w:i w:val="0"/>
         </w:rPr>
       </w:pPr>
-      <w:bookmarkStart w:id="63" w:name="_Toc419872308"/>
+      <w:bookmarkStart w:id="64" w:name="_Toc419872308"/>
       <w:r>
         <w:rPr>
           <w:rFonts w:ascii="Arial" w:hAnsi="Arial" w:cs="Arial"/>
@@ -27104,7 +27117,7 @@
         </w:rPr>
         <w:t>SonarQube</w:t>
       </w:r>
-      <w:bookmarkEnd w:id="63"/>
+      <w:bookmarkEnd w:id="64"/>
       <w:proofErr w:type="spellEnd"/>
     </w:p>
     <w:p>
@@ -27314,7 +27327,7 @@
         </w:rPr>
         <w:t xml:space="preserve"> </w:t>
       </w:r>
-      <w:bookmarkStart w:id="64" w:name="_Toc419872269"/>
+      <w:bookmarkStart w:id="65" w:name="_Toc419872269"/>
       <w:r>
         <w:rPr>
           <w:rFonts w:ascii="Arial" w:hAnsi="Arial" w:cs="Arial"/>
@@ -27333,7 +27346,7 @@
         </w:rPr>
         <w:t>C)</w:t>
       </w:r>
-      <w:bookmarkEnd w:id="64"/>
+      <w:bookmarkEnd w:id="65"/>
     </w:p>
     <w:p>
       <w:pPr>
@@ -27437,7 +27450,7 @@
           <w:i w:val="0"/>
         </w:rPr>
       </w:pPr>
-      <w:bookmarkStart w:id="65" w:name="_Toc419872309"/>
+      <w:bookmarkStart w:id="66" w:name="_Toc419872309"/>
       <w:r>
         <w:rPr>
           <w:rFonts w:ascii="Arial" w:hAnsi="Arial" w:cs="Arial"/>
@@ -27489,7 +27502,7 @@
         </w:rPr>
         <w:t>: Linhas de código do projeto</w:t>
       </w:r>
-      <w:bookmarkEnd w:id="65"/>
+      <w:bookmarkEnd w:id="66"/>
     </w:p>
     <w:p>
       <w:pPr>
@@ -27864,7 +27877,7 @@
           <w:rFonts w:ascii="Arial" w:hAnsi="Arial" w:cs="Arial"/>
         </w:rPr>
       </w:pPr>
-      <w:bookmarkStart w:id="66" w:name="_Toc419872270"/>
+      <w:bookmarkStart w:id="67" w:name="_Toc419872270"/>
       <w:r>
         <w:rPr>
           <w:rFonts w:ascii="Arial" w:hAnsi="Arial" w:cs="Arial"/>
@@ -27911,7 +27924,7 @@
         </w:rPr>
         <w:t>)</w:t>
       </w:r>
-      <w:bookmarkEnd w:id="66"/>
+      <w:bookmarkEnd w:id="67"/>
     </w:p>
     <w:p>
       <w:pPr>
@@ -28160,7 +28173,7 @@
           <w:i w:val="0"/>
         </w:rPr>
       </w:pPr>
-      <w:bookmarkStart w:id="67" w:name="_Toc419872310"/>
+      <w:bookmarkStart w:id="68" w:name="_Toc419872310"/>
       <w:r>
         <w:rPr>
           <w:rFonts w:ascii="Arial" w:hAnsi="Arial" w:cs="Arial"/>
@@ -28226,7 +28239,7 @@
         </w:rPr>
         <w:t xml:space="preserve"> do projeto</w:t>
       </w:r>
-      <w:bookmarkEnd w:id="67"/>
+      <w:bookmarkEnd w:id="68"/>
     </w:p>
     <w:p>
       <w:pPr>
@@ -28989,7 +29002,7 @@
           <w:i w:val="0"/>
         </w:rPr>
       </w:pPr>
-      <w:bookmarkStart w:id="68" w:name="_Toc419872311"/>
+      <w:bookmarkStart w:id="69" w:name="_Toc419872311"/>
       <w:r>
         <w:rPr>
           <w:rFonts w:ascii="Arial" w:hAnsi="Arial" w:cs="Arial"/>
@@ -29018,6 +29031,7 @@
         </w:rPr>
         <w:fldChar w:fldCharType="separate"/>
       </w:r>
+      <w:proofErr w:type="gramStart"/>
       <w:r>
         <w:rPr>
           <w:rFonts w:ascii="Arial" w:hAnsi="Arial" w:cs="Arial"/>
@@ -29038,7 +29052,15 @@
           <w:rFonts w:ascii="Arial" w:hAnsi="Arial" w:cs="Arial"/>
           <w:i w:val="0"/>
         </w:rPr>
-        <w:t xml:space="preserve">:Sugestão de </w:t>
+        <w:t>:Sugestão</w:t>
+      </w:r>
+      <w:proofErr w:type="gramEnd"/>
+      <w:r>
+        <w:rPr>
+          <w:rFonts w:ascii="Arial" w:hAnsi="Arial" w:cs="Arial"/>
+          <w:i w:val="0"/>
+        </w:rPr>
+        <w:t xml:space="preserve"> de </w:t>
       </w:r>
       <w:proofErr w:type="spellStart"/>
       <w:r>
@@ -29056,7 +29078,7 @@
         </w:rPr>
         <w:t>.</w:t>
       </w:r>
-      <w:bookmarkEnd w:id="68"/>
+      <w:bookmarkEnd w:id="69"/>
       <w:r>
         <w:rPr>
           <w:rFonts w:ascii="Arial" w:hAnsi="Arial" w:cs="Arial"/>
@@ -29156,14 +29178,14 @@
           <w:rFonts w:ascii="Arial" w:hAnsi="Arial" w:cs="Arial"/>
         </w:rPr>
       </w:pPr>
-      <w:bookmarkStart w:id="69" w:name="_Toc419872271"/>
+      <w:bookmarkStart w:id="70" w:name="_Toc419872271"/>
       <w:r>
         <w:rPr>
           <w:rFonts w:ascii="Arial" w:hAnsi="Arial" w:cs="Arial"/>
         </w:rPr>
         <w:t>Duplicação de Código</w:t>
       </w:r>
-      <w:bookmarkEnd w:id="69"/>
+      <w:bookmarkEnd w:id="70"/>
     </w:p>
     <w:p>
       <w:pPr>
@@ -29255,7 +29277,7 @@
           <w:i w:val="0"/>
         </w:rPr>
       </w:pPr>
-      <w:bookmarkStart w:id="70" w:name="_Toc419872312"/>
+      <w:bookmarkStart w:id="71" w:name="_Toc419872312"/>
       <w:r>
         <w:rPr>
           <w:rFonts w:ascii="Arial" w:hAnsi="Arial" w:cs="Arial"/>
@@ -29306,7 +29328,7 @@
         </w:rPr>
         <w:t>: Duplicidade de código no projeto</w:t>
       </w:r>
-      <w:bookmarkEnd w:id="70"/>
+      <w:bookmarkEnd w:id="71"/>
     </w:p>
     <w:p>
       <w:pPr>
@@ -29453,7 +29475,7 @@
           <w:rFonts w:ascii="Arial" w:hAnsi="Arial" w:cs="Arial"/>
         </w:rPr>
       </w:pPr>
-      <w:bookmarkStart w:id="71" w:name="_Toc419872272"/>
+      <w:bookmarkStart w:id="72" w:name="_Toc419872272"/>
       <w:r>
         <w:rPr>
           <w:rFonts w:ascii="Arial" w:hAnsi="Arial" w:cs="Arial"/>
@@ -29461,7 +29483,7 @@
         <w:lastRenderedPageBreak/>
         <w:t>Cobertura</w:t>
       </w:r>
-      <w:bookmarkEnd w:id="71"/>
+      <w:bookmarkEnd w:id="72"/>
     </w:p>
     <w:p>
       <w:pPr>
@@ -29933,8 +29955,6 @@
         </w:rPr>
         <w:t>.</w:t>
       </w:r>
-      <w:bookmarkStart w:id="72" w:name="_GoBack"/>
-      <w:bookmarkEnd w:id="72"/>
     </w:p>
     <w:p>
       <w:pPr>
@@ -32201,7 +32221,21 @@
         <w:rPr>
           <w:rFonts w:ascii="Arial" w:hAnsi="Arial" w:cs="Arial"/>
         </w:rPr>
-        <w:t xml:space="preserve">FEATHERS, Michael C.. </w:t>
+        <w:t xml:space="preserve">FEATHERS, Michael </w:t>
+      </w:r>
+      <w:proofErr w:type="gramStart"/>
+      <w:r>
+        <w:rPr>
+          <w:rFonts w:ascii="Arial" w:hAnsi="Arial" w:cs="Arial"/>
+        </w:rPr>
+        <w:t>C..</w:t>
+      </w:r>
+      <w:proofErr w:type="gramEnd"/>
+      <w:r>
+        <w:rPr>
+          <w:rFonts w:ascii="Arial" w:hAnsi="Arial" w:cs="Arial"/>
+        </w:rPr>
+        <w:t xml:space="preserve"> </w:t>
       </w:r>
       <w:r>
         <w:rPr>
@@ -32295,7 +32329,6 @@
         <w:jc w:val="both"/>
         <w:rPr>
           <w:rFonts w:ascii="Arial" w:hAnsi="Arial" w:cs="Arial"/>
-          <w:lang w:val="en-US"/>
         </w:rPr>
       </w:pPr>
       <w:r>
@@ -32332,37 +32365,11 @@
         </w:rPr>
         <w:t xml:space="preserve">. Disponível em: &lt; http://refactoring.com/&gt;. </w:t>
       </w:r>
-      <w:proofErr w:type="spellStart"/>
-      <w:r>
-        <w:rPr>
-          <w:rFonts w:ascii="Arial" w:hAnsi="Arial" w:cs="Arial"/>
-          <w:lang w:val="en-US"/>
-        </w:rPr>
-        <w:t>Acesso</w:t>
-      </w:r>
-      <w:proofErr w:type="spellEnd"/>
-      <w:r>
-        <w:rPr>
-          <w:rFonts w:ascii="Arial" w:hAnsi="Arial" w:cs="Arial"/>
-          <w:lang w:val="en-US"/>
-        </w:rPr>
-        <w:t xml:space="preserve"> </w:t>
-      </w:r>
-      <w:proofErr w:type="spellStart"/>
-      <w:r>
-        <w:rPr>
-          <w:rFonts w:ascii="Arial" w:hAnsi="Arial" w:cs="Arial"/>
-          <w:lang w:val="en-US"/>
-        </w:rPr>
-        <w:t>em</w:t>
-      </w:r>
-      <w:proofErr w:type="spellEnd"/>
-      <w:r>
-        <w:rPr>
-          <w:rFonts w:ascii="Arial" w:hAnsi="Arial" w:cs="Arial"/>
-          <w:lang w:val="en-US"/>
-        </w:rPr>
-        <w:t>: 30 abr. 2015.</w:t>
+      <w:r>
+        <w:rPr>
+          <w:rFonts w:ascii="Arial" w:hAnsi="Arial" w:cs="Arial"/>
+        </w:rPr>
+        <w:t>Acesso em: 30 abr. 2015.</w:t>
       </w:r>
     </w:p>
     <w:p>
@@ -32370,7 +32377,6 @@
         <w:jc w:val="both"/>
         <w:rPr>
           <w:rFonts w:ascii="Arial" w:hAnsi="Arial" w:cs="Arial"/>
-          <w:lang w:val="en-US"/>
         </w:rPr>
       </w:pPr>
     </w:p>
@@ -33065,7 +33071,7 @@
       <w:rPr>
         <w:noProof/>
       </w:rPr>
-      <w:t>64</w:t>
+      <w:t>20</w:t>
     </w:r>
     <w:r>
       <w:fldChar w:fldCharType="end"/>
@@ -35078,7 +35084,7 @@
 </file>
 
 <file path=customXml/itemProps1.xml><?xml version="1.0" encoding="utf-8"?>
-<ds:datastoreItem xmlns:ds="http://schemas.openxmlformats.org/officeDocument/2006/customXml" ds:itemID="{643087E4-C067-46B7-B8D1-84F1425F93DE}">
+<ds:datastoreItem xmlns:ds="http://schemas.openxmlformats.org/officeDocument/2006/customXml" ds:itemID="{BEFFD568-0E78-4633-A9B2-FE29C03F5B8A}">
   <ds:schemaRefs>
     <ds:schemaRef ds:uri="http://schemas.openxmlformats.org/officeDocument/2006/bibliography"/>
   </ds:schemaRefs>

--- a/doc/TCC - Vinicius Temoteo Ferrari.docx
+++ b/doc/TCC - Vinicius Temoteo Ferrari.docx
@@ -2303,12 +2303,20 @@
           <w:rFonts w:ascii="Arial" w:hAnsi="Arial" w:cs="Arial"/>
           <w:bCs/>
         </w:rPr>
-        <w:t>No processo de implementação de software é comum o programador cometer problemas de código e designe</w:t>
+        <w:t xml:space="preserve">No processo de implementação de software é comum o programador cometer problemas de código e </w:t>
       </w:r>
       <w:r>
         <w:rPr>
           <w:rFonts w:ascii="Arial" w:hAnsi="Arial" w:cs="Arial"/>
           <w:bCs/>
+          <w:i/>
+        </w:rPr>
+        <w:t>design</w:t>
+      </w:r>
+      <w:r>
+        <w:rPr>
+          <w:rFonts w:ascii="Arial" w:hAnsi="Arial" w:cs="Arial"/>
+          <w:bCs/>
         </w:rPr>
         <w:t xml:space="preserve"> devido a, por exemplo, falta de experiência na linguagem, excesso de informaç</w:t>
       </w:r>
@@ -2338,20 +2346,27 @@
           <w:rFonts w:ascii="Arial" w:hAnsi="Arial" w:cs="Arial"/>
           <w:bCs/>
         </w:rPr>
-        <w:t>para que o prazo da entrega possa ser cumprido. Com a intenç</w:t>
+        <w:t xml:space="preserve">para que o prazo da entrega possa ser cumprido. </w:t>
       </w:r>
       <w:r>
         <w:rPr>
           <w:rFonts w:ascii="Arial" w:hAnsi="Arial" w:cs="Arial"/>
           <w:bCs/>
         </w:rPr>
-        <w:t xml:space="preserve">ão de minimizar as más práticas, </w:t>
+        <w:t>Na tentativa</w:t>
       </w:r>
       <w:r>
         <w:rPr>
           <w:rFonts w:ascii="Arial" w:hAnsi="Arial" w:cs="Arial"/>
           <w:bCs/>
         </w:rPr>
+        <w:t xml:space="preserve"> de minimizar as más práticas, </w:t>
+      </w:r>
+      <w:r>
+        <w:rPr>
+          <w:rFonts w:ascii="Arial" w:hAnsi="Arial" w:cs="Arial"/>
+          <w:bCs/>
+        </w:rPr>
         <w:t>diferentes linguagens, paradigmas e</w:t>
       </w:r>
       <w:r>
@@ -2461,12 +2476,27 @@
           <w:rFonts w:ascii="Arial" w:hAnsi="Arial" w:cs="Arial"/>
           <w:bCs/>
         </w:rPr>
-        <w:t xml:space="preserve">om auxílio de um framework de testes </w:t>
+        <w:t xml:space="preserve">om auxílio de um </w:t>
       </w:r>
       <w:r>
         <w:rPr>
           <w:rFonts w:ascii="Arial" w:hAnsi="Arial" w:cs="Arial"/>
           <w:bCs/>
+          <w:i/>
+        </w:rPr>
+        <w:t>framework</w:t>
+      </w:r>
+      <w:r>
+        <w:rPr>
+          <w:rFonts w:ascii="Arial" w:hAnsi="Arial" w:cs="Arial"/>
+          <w:bCs/>
+        </w:rPr>
+        <w:t xml:space="preserve"> de testes </w:t>
+      </w:r>
+      <w:r>
+        <w:rPr>
+          <w:rFonts w:ascii="Arial" w:hAnsi="Arial" w:cs="Arial"/>
+          <w:bCs/>
         </w:rPr>
         <w:t xml:space="preserve">na linguagem Java </w:t>
       </w:r>
@@ -2638,7 +2668,22 @@
           <w:rFonts w:ascii="Arial" w:hAnsi="Arial" w:cs="Arial"/>
           <w:bCs/>
         </w:rPr>
-        <w:t xml:space="preserve"> fim de obter um design adequado, desacoplado, e com um bom alcance de cobertura de testes</w:t>
+        <w:t xml:space="preserve"> fim de obter um </w:t>
+      </w:r>
+      <w:r>
+        <w:rPr>
+          <w:rFonts w:ascii="Arial" w:hAnsi="Arial" w:cs="Arial"/>
+          <w:bCs/>
+          <w:i/>
+        </w:rPr>
+        <w:t>design</w:t>
+      </w:r>
+      <w:r>
+        <w:rPr>
+          <w:rFonts w:ascii="Arial" w:hAnsi="Arial" w:cs="Arial"/>
+          <w:bCs/>
+        </w:rPr>
+        <w:t xml:space="preserve"> adequado, desacoplado, e com um bom alcance de cobertura de testes</w:t>
       </w:r>
       <w:r>
         <w:rPr>
@@ -2726,7 +2771,6 @@
           <w:rFonts w:ascii="Arial" w:hAnsi="Arial" w:cs="Arial"/>
           <w:b/>
           <w:bCs/>
-          <w:lang w:val="en-US"/>
         </w:rPr>
       </w:pPr>
       <w:r>
@@ -2734,7 +2778,6 @@
           <w:rFonts w:ascii="Arial" w:hAnsi="Arial" w:cs="Arial"/>
           <w:b/>
           <w:bCs/>
-          <w:lang w:val="en-US"/>
         </w:rPr>
         <w:br w:type="page"/>
       </w:r>
@@ -2824,8 +2867,6 @@
         <w:widowControl/>
         <w:suppressAutoHyphens w:val="0"/>
         <w:spacing w:before="280" w:after="280" w:line="360" w:lineRule="auto"/>
-        <w:ind w:firstLine="709"/>
-        <w:jc w:val="both"/>
         <w:rPr>
           <w:rFonts w:ascii="Arial" w:hAnsi="Arial" w:cs="Arial"/>
           <w:bCs/>
@@ -2838,7 +2879,7 @@
           <w:bCs/>
           <w:lang w:val="en-US"/>
         </w:rPr>
-        <w:t xml:space="preserve">In order to facilitate repetitive tasks, time consuming or requires a large volume of information to be processed, languages ​​have been created that computers can understand, but write to the computers and make reading easy to understand for developers was an engineering challenge software. In the software implementation process is common programmer commit code problems and assign due to, for example, lack of experience in language, information overload or pressure on delivery date can be met. In an attempt to minimize the bad practices, different languages, paradigms and development techniques are created. This work aims to show what can be achieved through technical quality of Test-Driven Development (TDD) attached to the paradigm of object orientation with the aid of a testing framework in Java that will guide the use of TDD. Show the process of applying a TDD technique in the development cycle of a Java web application capable of interpreting a text marked by special characters and generate a file </w:t>
+        <w:t xml:space="preserve">In order to facilitate repetitive tasks, time consuming or requires a large volume of information to be processed, languages ​​have been created that computers can understand, but write to the computers and make reading easy to understand for developers was an engineering challenge software. In the software implementation process is common programmer commit code and design problems due to, for example, lack of experience in language, information overload or pressure on delivery date can be met. In an attempt to minimize the bad practices, different languages, paradigms and development techniques are created. This work aims to show what can be achieved through technical quality of Test-Driven Development (TDD) attached to the paradigm of object orientation with the aid of a testing framework in Java that will guide the use of TDD. Show the process of applying a TDD technique in the development cycle of a Java web application capable of interpreting a text marked by special characters and generate a file </w:t>
       </w:r>
       <w:proofErr w:type="spellStart"/>
       <w:r>
@@ -2870,22 +2911,32 @@
           <w:lang w:val="en-US"/>
         </w:rPr>
       </w:pPr>
-      <w:r>
+    </w:p>
+    <w:p>
+      <w:pPr>
+        <w:widowControl/>
+        <w:suppressAutoHyphens w:val="0"/>
+        <w:spacing w:before="280" w:after="280" w:line="360" w:lineRule="auto"/>
         <w:rPr>
           <w:rFonts w:ascii="Arial" w:hAnsi="Arial" w:cs="Arial"/>
           <w:bCs/>
           <w:lang w:val="en-US"/>
         </w:rPr>
-        <w:t>Keywords: Test; Quality metrics; Code design; Quality software; TDD.</w:t>
-      </w:r>
-      <w:bookmarkStart w:id="0" w:name="_GoBack"/>
-      <w:bookmarkEnd w:id="0"/>
+      </w:pPr>
       <w:r>
         <w:rPr>
           <w:rFonts w:ascii="Arial" w:hAnsi="Arial" w:cs="Arial"/>
           <w:bCs/>
           <w:lang w:val="en-US"/>
         </w:rPr>
+        <w:t>Keywords: Test; Quality metrics; Code design; Quality software; TDD.</w:t>
+      </w:r>
+      <w:r>
+        <w:rPr>
+          <w:rFonts w:ascii="Arial" w:hAnsi="Arial" w:cs="Arial"/>
+          <w:bCs/>
+          <w:lang w:val="en-US"/>
+        </w:rPr>
         <w:br w:type="page"/>
       </w:r>
     </w:p>
@@ -2897,6 +2948,7 @@
           <w:rFonts w:ascii="Arial" w:hAnsi="Arial" w:cs="Arial"/>
           <w:bCs/>
           <w:sz w:val="28"/>
+          <w:lang w:val="en-US"/>
         </w:rPr>
       </w:pPr>
       <w:r>
@@ -2904,6 +2956,7 @@
           <w:rFonts w:ascii="Arial" w:hAnsi="Arial" w:cs="Arial"/>
           <w:bCs/>
           <w:sz w:val="28"/>
+          <w:lang w:val="en-US"/>
         </w:rPr>
         <w:lastRenderedPageBreak/>
         <w:t>LISTA DE ILUSTRAÇÕES</w:t>
@@ -3792,7 +3845,15 @@
             <w:rFonts w:ascii="Arial" w:hAnsi="Arial" w:cs="Arial"/>
             <w:noProof/>
           </w:rPr>
-          <w:t>Figura 12: forçando o resultado de um teste</w:t>
+          <w:t>Figura 12: F</w:t>
+        </w:r>
+        <w:r>
+          <w:rPr>
+            <w:rStyle w:val="Hyperlink"/>
+            <w:rFonts w:ascii="Arial" w:hAnsi="Arial" w:cs="Arial"/>
+            <w:noProof/>
+          </w:rPr>
+          <w:t>orçando o resultado de um teste</w:t>
         </w:r>
         <w:r>
           <w:rPr>
@@ -3942,7 +4003,24 @@
             <w:rFonts w:ascii="Arial" w:hAnsi="Arial" w:cs="Arial"/>
             <w:noProof/>
           </w:rPr>
-          <w:t>Figura 14: Feedback dos testes em relação ao código</w:t>
+          <w:t xml:space="preserve">Figura 14: </w:t>
+        </w:r>
+        <w:r>
+          <w:rPr>
+            <w:rStyle w:val="Hyperlink"/>
+            <w:rFonts w:ascii="Arial" w:hAnsi="Arial" w:cs="Arial"/>
+            <w:i/>
+            <w:noProof/>
+          </w:rPr>
+          <w:t>Feedback</w:t>
+        </w:r>
+        <w:r>
+          <w:rPr>
+            <w:rStyle w:val="Hyperlink"/>
+            <w:rFonts w:ascii="Arial" w:hAnsi="Arial" w:cs="Arial"/>
+            <w:noProof/>
+          </w:rPr>
+          <w:t xml:space="preserve"> dos testes em relação ao código</w:t>
         </w:r>
         <w:r>
           <w:rPr>
@@ -4092,7 +4170,15 @@
             <w:rFonts w:ascii="Arial" w:hAnsi="Arial" w:cs="Arial"/>
             <w:noProof/>
           </w:rPr>
-          <w:t>Figura 16: Lista sub dividida</w:t>
+          <w:t>Figura 16: Lista sub</w:t>
+        </w:r>
+        <w:r>
+          <w:rPr>
+            <w:rStyle w:val="Hyperlink"/>
+            <w:rFonts w:ascii="Arial" w:hAnsi="Arial" w:cs="Arial"/>
+            <w:noProof/>
+          </w:rPr>
+          <w:t>dividida</w:t>
         </w:r>
         <w:r>
           <w:rPr>
@@ -4317,7 +4403,24 @@
             <w:rFonts w:ascii="Arial" w:hAnsi="Arial" w:cs="Arial"/>
             <w:noProof/>
           </w:rPr>
-          <w:t>Figura 19: Classe com método stub com retorno nullo</w:t>
+          <w:t xml:space="preserve">Figura 19: Classe com método </w:t>
+        </w:r>
+        <w:r>
+          <w:rPr>
+            <w:rStyle w:val="Hyperlink"/>
+            <w:rFonts w:ascii="Arial" w:hAnsi="Arial" w:cs="Arial"/>
+            <w:i/>
+            <w:noProof/>
+          </w:rPr>
+          <w:t>stub</w:t>
+        </w:r>
+        <w:r>
+          <w:rPr>
+            <w:rStyle w:val="Hyperlink"/>
+            <w:rFonts w:ascii="Arial" w:hAnsi="Arial" w:cs="Arial"/>
+            <w:noProof/>
+          </w:rPr>
+          <w:t xml:space="preserve"> com retorno nullo</w:t>
         </w:r>
         <w:r>
           <w:rPr>
@@ -4542,7 +4645,24 @@
             <w:rFonts w:ascii="Arial" w:hAnsi="Arial" w:cs="Arial"/>
             <w:noProof/>
           </w:rPr>
-          <w:t>Figura 22: Método stub com retorno da String esperada</w:t>
+          <w:t xml:space="preserve">Figura 22: Método </w:t>
+        </w:r>
+        <w:r>
+          <w:rPr>
+            <w:rStyle w:val="Hyperlink"/>
+            <w:rFonts w:ascii="Arial" w:hAnsi="Arial" w:cs="Arial"/>
+            <w:i/>
+            <w:noProof/>
+          </w:rPr>
+          <w:t>stub</w:t>
+        </w:r>
+        <w:r>
+          <w:rPr>
+            <w:rStyle w:val="Hyperlink"/>
+            <w:rFonts w:ascii="Arial" w:hAnsi="Arial" w:cs="Arial"/>
+            <w:noProof/>
+          </w:rPr>
+          <w:t xml:space="preserve"> com retorno da String esperada</w:t>
         </w:r>
         <w:r>
           <w:rPr>
@@ -5592,7 +5712,24 @@
             <w:rFonts w:ascii="Arial" w:hAnsi="Arial" w:cs="Arial"/>
             <w:noProof/>
           </w:rPr>
-          <w:t>Figura 36:Sugestão de issue.</w:t>
+          <w:t xml:space="preserve">Figura 36:Sugestão de </w:t>
+        </w:r>
+        <w:r>
+          <w:rPr>
+            <w:rStyle w:val="Hyperlink"/>
+            <w:rFonts w:ascii="Arial" w:hAnsi="Arial" w:cs="Arial"/>
+            <w:i/>
+            <w:noProof/>
+          </w:rPr>
+          <w:t>issue</w:t>
+        </w:r>
+        <w:r>
+          <w:rPr>
+            <w:rStyle w:val="Hyperlink"/>
+            <w:rFonts w:ascii="Arial" w:hAnsi="Arial" w:cs="Arial"/>
+            <w:noProof/>
+          </w:rPr>
+          <w:t>.</w:t>
         </w:r>
         <w:r>
           <w:rPr>
@@ -6463,6 +6600,7 @@
             <w:r>
               <w:rPr>
                 <w:rStyle w:val="Hyperlink"/>
+                <w:rFonts w:ascii="Arial" w:hAnsi="Arial" w:cs="Arial"/>
                 <w:noProof/>
               </w:rPr>
               <w:t>INTRODUÇÃO</w:t>
@@ -7015,7 +7153,24 @@
                 <w:rFonts w:ascii="Arial" w:hAnsi="Arial" w:cs="Arial"/>
                 <w:noProof/>
               </w:rPr>
-              <w:t>Número de Linhas De Código (LOC – Lines of Code)</w:t>
+              <w:t xml:space="preserve">Número de Linhas De Código (LOC – </w:t>
+            </w:r>
+            <w:r>
+              <w:rPr>
+                <w:rStyle w:val="Hyperlink"/>
+                <w:rFonts w:ascii="Arial" w:hAnsi="Arial" w:cs="Arial"/>
+                <w:i/>
+                <w:noProof/>
+              </w:rPr>
+              <w:t>Lines of Code</w:t>
+            </w:r>
+            <w:r>
+              <w:rPr>
+                <w:rStyle w:val="Hyperlink"/>
+                <w:rFonts w:ascii="Arial" w:hAnsi="Arial" w:cs="Arial"/>
+                <w:noProof/>
+              </w:rPr>
+              <w:t>)</w:t>
             </w:r>
             <w:r>
               <w:rPr>
@@ -7108,7 +7263,26 @@
                 <w:bCs/>
                 <w:noProof/>
               </w:rPr>
-              <w:t>Dívida Técnica (Technical Debt)</w:t>
+              <w:t>Dívida Técnica (</w:t>
+            </w:r>
+            <w:r>
+              <w:rPr>
+                <w:rStyle w:val="Hyperlink"/>
+                <w:rFonts w:ascii="Arial" w:hAnsi="Arial" w:cs="Arial"/>
+                <w:bCs/>
+                <w:i/>
+                <w:noProof/>
+              </w:rPr>
+              <w:t>Technical Debt</w:t>
+            </w:r>
+            <w:r>
+              <w:rPr>
+                <w:rStyle w:val="Hyperlink"/>
+                <w:rFonts w:ascii="Arial" w:hAnsi="Arial" w:cs="Arial"/>
+                <w:bCs/>
+                <w:noProof/>
+              </w:rPr>
+              <w:t>)</w:t>
             </w:r>
             <w:r>
               <w:rPr>
@@ -8038,6 +8212,7 @@
               <w:rPr>
                 <w:rStyle w:val="Hyperlink"/>
                 <w:rFonts w:ascii="Arial" w:hAnsi="Arial" w:cs="Arial"/>
+                <w:i/>
                 <w:noProof/>
                 <w:lang w:val="en-US"/>
               </w:rPr>
@@ -9044,7 +9219,24 @@
                 <w:rFonts w:ascii="Arial" w:hAnsi="Arial" w:cs="Arial"/>
                 <w:noProof/>
               </w:rPr>
-              <w:t>Dívida Técnica (Technical Debt)</w:t>
+              <w:t>Dívida Técnica (</w:t>
+            </w:r>
+            <w:r>
+              <w:rPr>
+                <w:rStyle w:val="Hyperlink"/>
+                <w:rFonts w:ascii="Arial" w:hAnsi="Arial" w:cs="Arial"/>
+                <w:i/>
+                <w:noProof/>
+              </w:rPr>
+              <w:t>Technical Debt</w:t>
+            </w:r>
+            <w:r>
+              <w:rPr>
+                <w:rStyle w:val="Hyperlink"/>
+                <w:rFonts w:ascii="Arial" w:hAnsi="Arial" w:cs="Arial"/>
+                <w:noProof/>
+              </w:rPr>
+              <w:t>)</w:t>
             </w:r>
             <w:r>
               <w:rPr>
@@ -9547,8 +9739,8 @@
           <w:shd w:val="clear" w:color="auto" w:fill="FFFFFF"/>
         </w:rPr>
       </w:pPr>
-      <w:bookmarkStart w:id="1" w:name="_Toc413061045"/>
-      <w:bookmarkStart w:id="2" w:name="_Toc415439183"/>
+      <w:bookmarkStart w:id="0" w:name="_Toc413061045"/>
+      <w:bookmarkStart w:id="1" w:name="_Toc415439183"/>
       <w:r>
         <w:rPr>
           <w:rStyle w:val="apple-converted-space"/>
@@ -9582,7 +9774,7 @@
           <w:rStyle w:val="apple-converted-space"/>
         </w:rPr>
       </w:pPr>
-      <w:bookmarkStart w:id="3" w:name="_Toc419872242"/>
+      <w:bookmarkStart w:id="2" w:name="_Toc419872242"/>
       <w:r>
         <w:rPr>
           <w:rStyle w:val="apple-converted-space"/>
@@ -9590,15 +9782,15 @@
         <w:lastRenderedPageBreak/>
         <w:t>I</w:t>
       </w:r>
+      <w:bookmarkEnd w:id="0"/>
       <w:bookmarkEnd w:id="1"/>
+      <w:r>
+        <w:rPr>
+          <w:rStyle w:val="apple-converted-space"/>
+        </w:rPr>
+        <w:t>NTRODUÇÃO</w:t>
+      </w:r>
       <w:bookmarkEnd w:id="2"/>
-      <w:r>
-        <w:rPr>
-          <w:rStyle w:val="apple-converted-space"/>
-        </w:rPr>
-        <w:t>NTRODUÇÃO</w:t>
-      </w:r>
-      <w:bookmarkEnd w:id="3"/>
       <w:r>
         <w:rPr>
           <w:rStyle w:val="apple-converted-space"/>
@@ -11882,8 +12074,8 @@
         </w:rPr>
         <w:t xml:space="preserve"> de livros, artigos idôneos, e utiliza imagens e vídeos para compor a apresentação teórica e prática de sua pesquisa acadêmi</w:t>
       </w:r>
-      <w:bookmarkStart w:id="4" w:name="_Toc413061046"/>
-      <w:bookmarkEnd w:id="4"/>
+      <w:bookmarkStart w:id="3" w:name="_Toc413061046"/>
+      <w:bookmarkEnd w:id="3"/>
       <w:r>
         <w:rPr>
           <w:rStyle w:val="apple-converted-space"/>
@@ -11938,7 +12130,20 @@
         <w:rPr>
           <w:rFonts w:ascii="Arial" w:hAnsi="Arial" w:cs="Arial"/>
         </w:rPr>
-        <w:t xml:space="preserve"> – ferramenta de build e </w:t>
+        <w:t xml:space="preserve"> – ferramenta de </w:t>
+      </w:r>
+      <w:r>
+        <w:rPr>
+          <w:rFonts w:ascii="Arial" w:hAnsi="Arial" w:cs="Arial"/>
+          <w:i/>
+        </w:rPr>
+        <w:t xml:space="preserve">build </w:t>
+      </w:r>
+      <w:r>
+        <w:rPr>
+          <w:rFonts w:ascii="Arial" w:hAnsi="Arial" w:cs="Arial"/>
+        </w:rPr>
+        <w:t xml:space="preserve">e </w:t>
       </w:r>
       <w:r>
         <w:rPr>
@@ -12109,7 +12314,7 @@
           <w:rFonts w:ascii="Arial" w:hAnsi="Arial" w:cs="Arial"/>
         </w:rPr>
       </w:pPr>
-      <w:bookmarkStart w:id="5" w:name="_Toc419872243"/>
+      <w:bookmarkStart w:id="4" w:name="_Toc419872243"/>
       <w:r>
         <w:rPr>
           <w:rFonts w:ascii="Arial" w:hAnsi="Arial" w:cs="Arial"/>
@@ -12134,7 +12339,7 @@
         </w:rPr>
         <w:t>teórica</w:t>
       </w:r>
-      <w:bookmarkEnd w:id="5"/>
+      <w:bookmarkEnd w:id="4"/>
     </w:p>
     <w:p>
       <w:pPr>
@@ -12208,14 +12413,14 @@
           <w:rFonts w:ascii="Arial" w:hAnsi="Arial" w:cs="Arial"/>
         </w:rPr>
       </w:pPr>
-      <w:bookmarkStart w:id="6" w:name="_Toc419872244"/>
+      <w:bookmarkStart w:id="5" w:name="_Toc419872244"/>
       <w:r>
         <w:rPr>
           <w:rFonts w:ascii="Arial" w:hAnsi="Arial" w:cs="Arial"/>
         </w:rPr>
         <w:t>Qualidade</w:t>
       </w:r>
-      <w:bookmarkEnd w:id="6"/>
+      <w:bookmarkEnd w:id="5"/>
     </w:p>
     <w:p>
       <w:pPr>
@@ -14344,14 +14549,14 @@
           <w:rFonts w:ascii="Arial" w:hAnsi="Arial" w:cs="Arial"/>
         </w:rPr>
       </w:pPr>
-      <w:bookmarkStart w:id="7" w:name="_Toc419872245"/>
+      <w:bookmarkStart w:id="6" w:name="_Toc419872245"/>
       <w:r>
         <w:rPr>
           <w:rFonts w:ascii="Arial" w:hAnsi="Arial" w:cs="Arial"/>
         </w:rPr>
         <w:t>Qualidade de produto de software</w:t>
       </w:r>
-      <w:bookmarkEnd w:id="7"/>
+      <w:bookmarkEnd w:id="6"/>
     </w:p>
     <w:p>
       <w:pPr>
@@ -14390,6 +14595,7 @@
       <w:r>
         <w:rPr>
           <w:rFonts w:ascii="Arial" w:hAnsi="Arial" w:cs="Arial"/>
+          <w:i/>
         </w:rPr>
         <w:t>Quality</w:t>
       </w:r>
@@ -14397,6 +14603,7 @@
       <w:r>
         <w:rPr>
           <w:rFonts w:ascii="Arial" w:hAnsi="Arial" w:cs="Arial"/>
+          <w:i/>
         </w:rPr>
         <w:t xml:space="preserve"> </w:t>
       </w:r>
@@ -14404,6 +14611,7 @@
       <w:r>
         <w:rPr>
           <w:rFonts w:ascii="Arial" w:hAnsi="Arial" w:cs="Arial"/>
+          <w:i/>
         </w:rPr>
         <w:t>Assurance</w:t>
       </w:r>
@@ -14411,8 +14619,15 @@
       <w:r>
         <w:rPr>
           <w:rFonts w:ascii="Arial" w:hAnsi="Arial" w:cs="Arial"/>
-        </w:rPr>
-        <w:t xml:space="preserve"> (QA), que é </w:t>
+          <w:i/>
+        </w:rPr>
+        <w:t xml:space="preserve"> (</w:t>
+      </w:r>
+      <w:r>
+        <w:rPr>
+          <w:rFonts w:ascii="Arial" w:hAnsi="Arial" w:cs="Arial"/>
+        </w:rPr>
+        <w:t xml:space="preserve">QA), que é </w:t>
       </w:r>
       <w:r>
         <w:rPr>
@@ -14536,7 +14751,7 @@
           <w:bCs/>
         </w:rPr>
       </w:pPr>
-      <w:bookmarkStart w:id="8" w:name="_Toc419872246"/>
+      <w:bookmarkStart w:id="7" w:name="_Toc419872246"/>
       <w:r>
         <w:rPr>
           <w:rFonts w:ascii="Arial" w:hAnsi="Arial" w:cs="Arial"/>
@@ -14544,7 +14759,7 @@
         </w:rPr>
         <w:t>Qualidade de código</w:t>
       </w:r>
-      <w:bookmarkEnd w:id="8"/>
+      <w:bookmarkEnd w:id="7"/>
     </w:p>
     <w:p>
       <w:pPr>
@@ -14796,7 +15011,7 @@
         </w:rPr>
         <w:t xml:space="preserve"> </w:t>
       </w:r>
-      <w:bookmarkStart w:id="9" w:name="_Toc419872247"/>
+      <w:bookmarkStart w:id="8" w:name="_Toc419872247"/>
       <w:r>
         <w:rPr>
           <w:rFonts w:ascii="Arial" w:hAnsi="Arial" w:cs="Arial"/>
@@ -14804,7 +15019,7 @@
         </w:rPr>
         <w:t>Complexidade Ciclomática (CC)</w:t>
       </w:r>
-      <w:bookmarkEnd w:id="9"/>
+      <w:bookmarkEnd w:id="8"/>
     </w:p>
     <w:p>
       <w:pPr>
@@ -15182,7 +15397,7 @@
           <w:rFonts w:ascii="Arial" w:hAnsi="Arial" w:cs="Arial"/>
         </w:rPr>
       </w:pPr>
-      <w:bookmarkStart w:id="10" w:name="_Toc419872276"/>
+      <w:bookmarkStart w:id="9" w:name="_Toc419872276"/>
       <w:r>
         <w:rPr>
           <w:rFonts w:ascii="Arial" w:hAnsi="Arial" w:cs="Arial"/>
@@ -15239,7 +15454,7 @@
         </w:rPr>
         <w:t xml:space="preserve"> tradicional do algoritmo de Fibonacci</w:t>
       </w:r>
-      <w:bookmarkEnd w:id="10"/>
+      <w:bookmarkEnd w:id="9"/>
       <w:r>
         <w:rPr>
           <w:rFonts w:ascii="Arial" w:hAnsi="Arial" w:cs="Arial"/>
@@ -15390,7 +15605,13 @@
         <w:rPr>
           <w:rFonts w:ascii="Arial" w:hAnsi="Arial" w:cs="Arial"/>
         </w:rPr>
-        <w:t xml:space="preserve"> que o código pode seguir, </w:t>
+        <w:t xml:space="preserve"> que o código pode se</w:t>
+      </w:r>
+      <w:r>
+        <w:rPr>
+          <w:rFonts w:ascii="Arial" w:hAnsi="Arial" w:cs="Arial"/>
+        </w:rPr>
+        <w:t>guir.</w:t>
       </w:r>
     </w:p>
     <w:p>
@@ -15405,7 +15626,7 @@
           <w:i w:val="0"/>
         </w:rPr>
       </w:pPr>
-      <w:bookmarkStart w:id="11" w:name="_Toc419872277"/>
+      <w:bookmarkStart w:id="10" w:name="_Toc419872277"/>
       <w:r>
         <w:rPr>
           <w:rFonts w:ascii="Arial" w:hAnsi="Arial" w:cs="Arial"/>
@@ -15457,7 +15678,7 @@
         </w:rPr>
         <w:t>: Grafo de caminhos do algoritmo interativo de Fibonacci</w:t>
       </w:r>
-      <w:bookmarkEnd w:id="11"/>
+      <w:bookmarkEnd w:id="10"/>
       <w:r>
         <w:rPr>
           <w:rFonts w:ascii="Arial" w:hAnsi="Arial" w:cs="Arial"/>
@@ -15500,7 +15721,7 @@
           <v:shape id="_x0000_i1025" type="#_x0000_t75" style="width:162pt;height:377.25pt" o:ole="">
             <v:imagedata r:id="rId11" o:title=""/>
           </v:shape>
-          <o:OLEObject Type="Embed" ProgID="Photoshop.Image.9" ShapeID="_x0000_i1025" DrawAspect="Content" ObjectID="_1493668876" r:id="rId12">
+          <o:OLEObject Type="Embed" ProgID="Photoshop.Image.9" ShapeID="_x0000_i1025" DrawAspect="Content" ObjectID="_1493671682" r:id="rId12">
             <o:FieldCodes>\s</o:FieldCodes>
           </o:OLEObject>
         </w:object>
@@ -15735,7 +15956,7 @@
           <w:i w:val="0"/>
         </w:rPr>
       </w:pPr>
-      <w:bookmarkStart w:id="12" w:name="_Toc419872278"/>
+      <w:bookmarkStart w:id="11" w:name="_Toc419872278"/>
       <w:r>
         <w:rPr>
           <w:rFonts w:ascii="Arial" w:hAnsi="Arial" w:cs="Arial"/>
@@ -15787,7 +16008,7 @@
         </w:rPr>
         <w:t>: Implementação recursiva tradicional do algoritmo de Fibonacci</w:t>
       </w:r>
-      <w:bookmarkEnd w:id="12"/>
+      <w:bookmarkEnd w:id="11"/>
     </w:p>
     <w:p>
       <w:pPr>
@@ -15911,7 +16132,7 @@
           <w:i w:val="0"/>
         </w:rPr>
       </w:pPr>
-      <w:bookmarkStart w:id="13" w:name="_Toc419872279"/>
+      <w:bookmarkStart w:id="12" w:name="_Toc419872279"/>
       <w:r>
         <w:rPr>
           <w:rFonts w:ascii="Arial" w:hAnsi="Arial" w:cs="Arial"/>
@@ -15962,7 +16183,7 @@
         </w:rPr>
         <w:t>: Grafo de caminhos do algoritmo recursivo de Fibonacci</w:t>
       </w:r>
-      <w:bookmarkEnd w:id="13"/>
+      <w:bookmarkEnd w:id="12"/>
     </w:p>
     <w:p>
       <w:pPr>
@@ -16082,7 +16303,7 @@
           <w:rFonts w:ascii="Arial" w:hAnsi="Arial" w:cs="Arial"/>
         </w:rPr>
       </w:pPr>
-      <w:bookmarkStart w:id="14" w:name="__DdeLink__295_1293899704"/>
+      <w:bookmarkStart w:id="13" w:name="__DdeLink__295_1293899704"/>
       <w:r>
         <w:rPr>
           <w:rFonts w:ascii="Arial" w:hAnsi="Arial" w:cs="Arial"/>
@@ -16091,69 +16312,75 @@
         <w:lastRenderedPageBreak/>
         <w:t xml:space="preserve"> </w:t>
       </w:r>
-      <w:bookmarkStart w:id="15" w:name="_Toc419872248"/>
+      <w:bookmarkStart w:id="14" w:name="_Toc419872248"/>
       <w:r>
         <w:rPr>
           <w:rFonts w:ascii="Arial" w:hAnsi="Arial" w:cs="Arial"/>
         </w:rPr>
         <w:t>Número de Linhas De Código</w:t>
       </w:r>
+      <w:bookmarkEnd w:id="13"/>
+      <w:r>
+        <w:rPr>
+          <w:rFonts w:ascii="Arial" w:hAnsi="Arial" w:cs="Arial"/>
+        </w:rPr>
+        <w:t xml:space="preserve"> (LOC – </w:t>
+      </w:r>
+      <w:proofErr w:type="spellStart"/>
+      <w:r>
+        <w:rPr>
+          <w:rFonts w:ascii="Arial" w:hAnsi="Arial" w:cs="Arial"/>
+          <w:i/>
+        </w:rPr>
+        <w:t>Line</w:t>
+      </w:r>
+      <w:r>
+        <w:rPr>
+          <w:rFonts w:ascii="Arial" w:hAnsi="Arial" w:cs="Arial"/>
+          <w:i/>
+        </w:rPr>
+        <w:t>s</w:t>
+      </w:r>
+      <w:proofErr w:type="spellEnd"/>
+      <w:r>
+        <w:rPr>
+          <w:rFonts w:ascii="Arial" w:hAnsi="Arial" w:cs="Arial"/>
+          <w:i/>
+        </w:rPr>
+        <w:t xml:space="preserve"> </w:t>
+      </w:r>
+      <w:proofErr w:type="spellStart"/>
+      <w:r>
+        <w:rPr>
+          <w:rFonts w:ascii="Arial" w:hAnsi="Arial" w:cs="Arial"/>
+          <w:i/>
+        </w:rPr>
+        <w:t>of</w:t>
+      </w:r>
+      <w:proofErr w:type="spellEnd"/>
+      <w:r>
+        <w:rPr>
+          <w:rFonts w:ascii="Arial" w:hAnsi="Arial" w:cs="Arial"/>
+          <w:i/>
+        </w:rPr>
+        <w:t xml:space="preserve"> </w:t>
+      </w:r>
+      <w:proofErr w:type="spellStart"/>
+      <w:r>
+        <w:rPr>
+          <w:rFonts w:ascii="Arial" w:hAnsi="Arial" w:cs="Arial"/>
+          <w:i/>
+        </w:rPr>
+        <w:t>Code</w:t>
+      </w:r>
+      <w:proofErr w:type="spellEnd"/>
+      <w:r>
+        <w:rPr>
+          <w:rFonts w:ascii="Arial" w:hAnsi="Arial" w:cs="Arial"/>
+        </w:rPr>
+        <w:t>)</w:t>
+      </w:r>
       <w:bookmarkEnd w:id="14"/>
-      <w:r>
-        <w:rPr>
-          <w:rFonts w:ascii="Arial" w:hAnsi="Arial" w:cs="Arial"/>
-        </w:rPr>
-        <w:t xml:space="preserve"> (LOC – </w:t>
-      </w:r>
-      <w:proofErr w:type="spellStart"/>
-      <w:r>
-        <w:rPr>
-          <w:rFonts w:ascii="Arial" w:hAnsi="Arial" w:cs="Arial"/>
-        </w:rPr>
-        <w:t>Line</w:t>
-      </w:r>
-      <w:r>
-        <w:rPr>
-          <w:rFonts w:ascii="Arial" w:hAnsi="Arial" w:cs="Arial"/>
-        </w:rPr>
-        <w:t>s</w:t>
-      </w:r>
-      <w:proofErr w:type="spellEnd"/>
-      <w:r>
-        <w:rPr>
-          <w:rFonts w:ascii="Arial" w:hAnsi="Arial" w:cs="Arial"/>
-        </w:rPr>
-        <w:t xml:space="preserve"> </w:t>
-      </w:r>
-      <w:proofErr w:type="spellStart"/>
-      <w:r>
-        <w:rPr>
-          <w:rFonts w:ascii="Arial" w:hAnsi="Arial" w:cs="Arial"/>
-        </w:rPr>
-        <w:t>of</w:t>
-      </w:r>
-      <w:proofErr w:type="spellEnd"/>
-      <w:r>
-        <w:rPr>
-          <w:rFonts w:ascii="Arial" w:hAnsi="Arial" w:cs="Arial"/>
-        </w:rPr>
-        <w:t xml:space="preserve"> </w:t>
-      </w:r>
-      <w:proofErr w:type="spellStart"/>
-      <w:r>
-        <w:rPr>
-          <w:rFonts w:ascii="Arial" w:hAnsi="Arial" w:cs="Arial"/>
-        </w:rPr>
-        <w:t>Code</w:t>
-      </w:r>
-      <w:proofErr w:type="spellEnd"/>
-      <w:r>
-        <w:rPr>
-          <w:rFonts w:ascii="Arial" w:hAnsi="Arial" w:cs="Arial"/>
-        </w:rPr>
-        <w:t>)</w:t>
-      </w:r>
-      <w:bookmarkEnd w:id="15"/>
     </w:p>
     <w:p>
       <w:pPr>
@@ -16357,7 +16584,7 @@
           <w:i w:val="0"/>
         </w:rPr>
       </w:pPr>
-      <w:bookmarkStart w:id="16" w:name="_Toc419872280"/>
+      <w:bookmarkStart w:id="15" w:name="_Toc419872280"/>
       <w:r>
         <w:rPr>
           <w:rFonts w:ascii="Arial" w:hAnsi="Arial" w:cs="Arial"/>
@@ -16408,7 +16635,7 @@
         </w:rPr>
         <w:t>: Linhas de códigos de em Java</w:t>
       </w:r>
-      <w:bookmarkEnd w:id="16"/>
+      <w:bookmarkEnd w:id="15"/>
     </w:p>
     <w:p>
       <w:pPr>
@@ -16524,7 +16751,7 @@
           <w:bCs/>
         </w:rPr>
       </w:pPr>
-      <w:bookmarkStart w:id="17" w:name="_Toc419872249"/>
+      <w:bookmarkStart w:id="16" w:name="_Toc419872249"/>
       <w:r>
         <w:rPr>
           <w:rFonts w:ascii="Arial" w:hAnsi="Arial" w:cs="Arial"/>
@@ -16537,6 +16764,7 @@
         <w:rPr>
           <w:rFonts w:ascii="Arial" w:hAnsi="Arial" w:cs="Arial"/>
           <w:bCs/>
+          <w:i/>
         </w:rPr>
         <w:t>Technical</w:t>
       </w:r>
@@ -16545,6 +16773,7 @@
         <w:rPr>
           <w:rFonts w:ascii="Arial" w:hAnsi="Arial" w:cs="Arial"/>
           <w:bCs/>
+          <w:i/>
         </w:rPr>
         <w:t xml:space="preserve"> </w:t>
       </w:r>
@@ -16553,6 +16782,7 @@
         <w:rPr>
           <w:rFonts w:ascii="Arial" w:hAnsi="Arial" w:cs="Arial"/>
           <w:bCs/>
+          <w:i/>
         </w:rPr>
         <w:t>Debt</w:t>
       </w:r>
@@ -16564,7 +16794,7 @@
         </w:rPr>
         <w:t>)</w:t>
       </w:r>
-      <w:bookmarkEnd w:id="17"/>
+      <w:bookmarkEnd w:id="16"/>
     </w:p>
     <w:p>
       <w:pPr>
@@ -16614,10 +16844,19 @@
       <w:r>
         <w:rPr>
           <w:rFonts w:ascii="Arial" w:hAnsi="Arial" w:cs="Arial"/>
+          <w:i/>
           <w:sz w:val="22"/>
           <w:lang w:val="en-US"/>
         </w:rPr>
-        <w:t>In this metaphor, doing things the quick and dirty way sets us up with a technical debt, which is similar to a financial debt. Like a financial debt, the technical debt incurs interest payments, which come in the form of the extra effort that we have to do in future development because of the quick and dirty design choice (FOWLER</w:t>
+        <w:t>In this metaphor, doing things the quick and dirty way sets us up with a technical debt, which is similar to a financial debt. Like a financial debt, the technical debt incurs interest payments, which come in the form of the extra effort that we have to do in future development because of the quick and dirty design choice (</w:t>
+      </w:r>
+      <w:r>
+        <w:rPr>
+          <w:rFonts w:ascii="Arial" w:hAnsi="Arial" w:cs="Arial"/>
+          <w:sz w:val="22"/>
+          <w:lang w:val="en-US"/>
+        </w:rPr>
+        <w:t>FOWLER</w:t>
       </w:r>
       <w:r>
         <w:rPr>
@@ -16766,7 +17005,7 @@
           <w:bCs/>
         </w:rPr>
       </w:pPr>
-      <w:bookmarkStart w:id="18" w:name="_Toc419872250"/>
+      <w:bookmarkStart w:id="17" w:name="_Toc419872250"/>
       <w:r>
         <w:rPr>
           <w:rFonts w:ascii="Arial" w:hAnsi="Arial" w:cs="Arial"/>
@@ -16774,7 +17013,7 @@
         </w:rPr>
         <w:t>Cobertura de código.</w:t>
       </w:r>
-      <w:bookmarkEnd w:id="18"/>
+      <w:bookmarkEnd w:id="17"/>
     </w:p>
     <w:p>
       <w:pPr>
@@ -16895,7 +17134,7 @@
           <w:bCs/>
         </w:rPr>
       </w:pPr>
-      <w:bookmarkStart w:id="19" w:name="_Toc419872251"/>
+      <w:bookmarkStart w:id="18" w:name="_Toc419872251"/>
       <w:r>
         <w:rPr>
           <w:rFonts w:ascii="Arial" w:hAnsi="Arial" w:cs="Arial"/>
@@ -16903,7 +17142,7 @@
         </w:rPr>
         <w:t>Duplicação de código.</w:t>
       </w:r>
-      <w:bookmarkEnd w:id="19"/>
+      <w:bookmarkEnd w:id="18"/>
     </w:p>
     <w:p>
       <w:pPr>
@@ -17025,7 +17264,7 @@
           <w:i w:val="0"/>
         </w:rPr>
       </w:pPr>
-      <w:bookmarkStart w:id="20" w:name="_Toc419872281"/>
+      <w:bookmarkStart w:id="19" w:name="_Toc419872281"/>
       <w:r>
         <w:rPr>
           <w:rFonts w:ascii="Arial" w:hAnsi="Arial" w:cs="Arial"/>
@@ -17084,7 +17323,7 @@
         </w:rPr>
         <w:t>Código com duplicação</w:t>
       </w:r>
-      <w:bookmarkEnd w:id="20"/>
+      <w:bookmarkEnd w:id="19"/>
     </w:p>
     <w:p>
       <w:pPr>
@@ -17228,7 +17467,7 @@
           <w:i w:val="0"/>
         </w:rPr>
       </w:pPr>
-      <w:bookmarkStart w:id="21" w:name="_Toc419872282"/>
+      <w:bookmarkStart w:id="20" w:name="_Toc419872282"/>
       <w:r>
         <w:rPr>
           <w:rFonts w:ascii="Arial" w:hAnsi="Arial" w:cs="Arial"/>
@@ -17280,7 +17519,7 @@
         </w:rPr>
         <w:t>: Código refatorados da Figura 6</w:t>
       </w:r>
-      <w:bookmarkEnd w:id="21"/>
+      <w:bookmarkEnd w:id="20"/>
     </w:p>
     <w:p>
       <w:pPr>
@@ -17389,7 +17628,7 @@
           <w:sz w:val="22"/>
         </w:rPr>
       </w:pPr>
-      <w:bookmarkStart w:id="22" w:name="_Toc419872252"/>
+      <w:bookmarkStart w:id="21" w:name="_Toc419872252"/>
       <w:r>
         <w:rPr>
           <w:rFonts w:ascii="Arial" w:hAnsi="Arial" w:cs="Arial"/>
@@ -17424,7 +17663,7 @@
         </w:rPr>
         <w:t>Development</w:t>
       </w:r>
-      <w:bookmarkEnd w:id="22"/>
+      <w:bookmarkEnd w:id="21"/>
       <w:proofErr w:type="spellEnd"/>
     </w:p>
     <w:p>
@@ -17588,7 +17827,7 @@
           <w:i w:val="0"/>
         </w:rPr>
       </w:pPr>
-      <w:bookmarkStart w:id="23" w:name="_Toc419872283"/>
+      <w:bookmarkStart w:id="22" w:name="_Toc419872283"/>
       <w:r>
         <w:rPr>
           <w:rFonts w:ascii="Arial" w:hAnsi="Arial" w:cs="Arial"/>
@@ -17639,7 +17878,7 @@
         </w:rPr>
         <w:t>: Mantra do TDD</w:t>
       </w:r>
-      <w:bookmarkEnd w:id="23"/>
+      <w:bookmarkEnd w:id="22"/>
     </w:p>
     <w:p>
       <w:pPr>
@@ -17767,7 +18006,7 @@
           <w:rFonts w:ascii="Arial" w:hAnsi="Arial" w:cs="Arial"/>
         </w:rPr>
       </w:pPr>
-      <w:bookmarkStart w:id="24" w:name="_Toc419872253"/>
+      <w:bookmarkStart w:id="23" w:name="_Toc419872253"/>
       <w:proofErr w:type="spellStart"/>
       <w:r>
         <w:rPr>
@@ -17796,7 +18035,7 @@
         </w:rPr>
         <w:t xml:space="preserve"> para testes automáticos</w:t>
       </w:r>
-      <w:bookmarkEnd w:id="24"/>
+      <w:bookmarkEnd w:id="23"/>
     </w:p>
     <w:p>
       <w:pPr>
@@ -18254,14 +18493,14 @@
           <w:rFonts w:ascii="Arial" w:hAnsi="Arial" w:cs="Arial"/>
         </w:rPr>
       </w:pPr>
-      <w:bookmarkStart w:id="25" w:name="_Toc419872254"/>
+      <w:bookmarkStart w:id="24" w:name="_Toc419872254"/>
       <w:r>
         <w:rPr>
           <w:rFonts w:ascii="Arial" w:hAnsi="Arial" w:cs="Arial"/>
         </w:rPr>
         <w:t>Passos do TDD</w:t>
       </w:r>
-      <w:bookmarkEnd w:id="25"/>
+      <w:bookmarkEnd w:id="24"/>
     </w:p>
     <w:p>
       <w:pPr>
@@ -18414,14 +18653,14 @@
         </w:rPr>
         <w:t xml:space="preserve"> </w:t>
       </w:r>
-      <w:bookmarkStart w:id="26" w:name="_Toc419872255"/>
+      <w:bookmarkStart w:id="25" w:name="_Toc419872255"/>
       <w:r>
         <w:rPr>
           <w:rFonts w:ascii="Arial" w:hAnsi="Arial" w:cs="Arial"/>
         </w:rPr>
         <w:t>Vermelho: Criando um novo teste</w:t>
       </w:r>
-      <w:bookmarkEnd w:id="26"/>
+      <w:bookmarkEnd w:id="25"/>
     </w:p>
     <w:p>
       <w:pPr>
@@ -18509,7 +18748,7 @@
           <w:rFonts w:ascii="Arial" w:hAnsi="Arial" w:cs="Arial"/>
         </w:rPr>
       </w:pPr>
-      <w:bookmarkStart w:id="27" w:name="_Toc419872284"/>
+      <w:bookmarkStart w:id="26" w:name="_Toc419872284"/>
       <w:r>
         <w:rPr>
           <w:rFonts w:ascii="Arial" w:hAnsi="Arial" w:cs="Arial"/>
@@ -18553,7 +18792,7 @@
         </w:rPr>
         <w:t>: Teste não compila</w:t>
       </w:r>
-      <w:bookmarkEnd w:id="27"/>
+      <w:bookmarkEnd w:id="26"/>
     </w:p>
     <w:p>
       <w:pPr>
@@ -18709,7 +18948,7 @@
           <w:rFonts w:ascii="Arial" w:hAnsi="Arial" w:cs="Arial"/>
         </w:rPr>
       </w:pPr>
-      <w:bookmarkStart w:id="28" w:name="_Toc419872285"/>
+      <w:bookmarkStart w:id="27" w:name="_Toc419872285"/>
       <w:r>
         <w:rPr>
           <w:rFonts w:ascii="Arial" w:hAnsi="Arial" w:cs="Arial"/>
@@ -18781,7 +19020,7 @@
         </w:rPr>
         <w:t>.</w:t>
       </w:r>
-      <w:bookmarkEnd w:id="28"/>
+      <w:bookmarkEnd w:id="27"/>
     </w:p>
     <w:p>
       <w:pPr>
@@ -18879,14 +19118,14 @@
           <w:rFonts w:ascii="Arial" w:hAnsi="Arial" w:cs="Arial"/>
         </w:rPr>
       </w:pPr>
-      <w:bookmarkStart w:id="29" w:name="_Toc419872256"/>
+      <w:bookmarkStart w:id="28" w:name="_Toc419872256"/>
       <w:r>
         <w:rPr>
           <w:rFonts w:ascii="Arial" w:hAnsi="Arial" w:cs="Arial"/>
         </w:rPr>
         <w:t>Verde: Fazendo o teste passar</w:t>
       </w:r>
-      <w:bookmarkEnd w:id="29"/>
+      <w:bookmarkEnd w:id="28"/>
     </w:p>
     <w:p>
       <w:pPr>
@@ -19043,7 +19282,7 @@
           <w:rFonts w:ascii="Arial" w:hAnsi="Arial" w:cs="Arial"/>
         </w:rPr>
       </w:pPr>
-      <w:bookmarkStart w:id="30" w:name="_Toc419872286"/>
+      <w:bookmarkStart w:id="29" w:name="_Toc419872286"/>
       <w:r>
         <w:rPr>
           <w:rFonts w:ascii="Arial" w:hAnsi="Arial" w:cs="Arial"/>
@@ -19103,7 +19342,7 @@
         </w:rPr>
         <w:t>.</w:t>
       </w:r>
-      <w:bookmarkEnd w:id="30"/>
+      <w:bookmarkEnd w:id="29"/>
     </w:p>
     <w:p>
       <w:pPr>
@@ -19284,7 +19523,7 @@
           <w:i w:val="0"/>
         </w:rPr>
       </w:pPr>
-      <w:bookmarkStart w:id="31" w:name="_Toc419872287"/>
+      <w:bookmarkStart w:id="30" w:name="_Toc419872287"/>
       <w:r>
         <w:rPr>
           <w:rFonts w:ascii="Arial" w:hAnsi="Arial" w:cs="Arial"/>
@@ -19335,7 +19574,7 @@
         </w:rPr>
         <w:t>: forçando o resultado de um teste</w:t>
       </w:r>
-      <w:bookmarkEnd w:id="31"/>
+      <w:bookmarkEnd w:id="30"/>
     </w:p>
     <w:p>
       <w:pPr>
@@ -19464,7 +19703,7 @@
           <w:rFonts w:ascii="Arial" w:hAnsi="Arial" w:cs="Arial"/>
         </w:rPr>
       </w:pPr>
-      <w:bookmarkStart w:id="32" w:name="_Toc419872257"/>
+      <w:bookmarkStart w:id="31" w:name="_Toc419872257"/>
       <w:r>
         <w:rPr>
           <w:rFonts w:ascii="Arial" w:hAnsi="Arial" w:cs="Arial"/>
@@ -19472,7 +19711,7 @@
         <w:lastRenderedPageBreak/>
         <w:t>Refatorar: Generalizar o método</w:t>
       </w:r>
-      <w:bookmarkEnd w:id="32"/>
+      <w:bookmarkEnd w:id="31"/>
     </w:p>
     <w:p>
       <w:pPr>
@@ -19973,7 +20212,7 @@
           <w:rFonts w:ascii="Arial" w:hAnsi="Arial" w:cs="Arial"/>
         </w:rPr>
       </w:pPr>
-      <w:bookmarkStart w:id="33" w:name="_Toc419872288"/>
+      <w:bookmarkStart w:id="32" w:name="_Toc419872288"/>
       <w:r>
         <w:rPr>
           <w:rFonts w:ascii="Arial" w:hAnsi="Arial" w:cs="Arial"/>
@@ -20032,7 +20271,7 @@
         </w:rPr>
         <w:t xml:space="preserve"> e execução do teste.</w:t>
       </w:r>
-      <w:bookmarkEnd w:id="33"/>
+      <w:bookmarkEnd w:id="32"/>
       <w:r>
         <w:rPr>
           <w:rFonts w:ascii="Arial" w:hAnsi="Arial" w:cs="Arial"/>
@@ -20159,14 +20398,14 @@
           <w:rFonts w:ascii="Arial" w:hAnsi="Arial" w:cs="Arial"/>
         </w:rPr>
       </w:pPr>
-      <w:bookmarkStart w:id="34" w:name="_Toc419872258"/>
+      <w:bookmarkStart w:id="33" w:name="_Toc419872258"/>
       <w:r>
         <w:rPr>
           <w:rFonts w:ascii="Arial" w:hAnsi="Arial" w:cs="Arial"/>
         </w:rPr>
         <w:t>Teste</w:t>
       </w:r>
-      <w:bookmarkEnd w:id="34"/>
+      <w:bookmarkEnd w:id="33"/>
     </w:p>
     <w:p>
       <w:pPr>
@@ -20196,13 +20435,15 @@
         <w:outlineLvl w:val="1"/>
         <w:rPr>
           <w:rFonts w:ascii="Arial" w:hAnsi="Arial" w:cs="Arial"/>
+          <w:i/>
           <w:lang w:val="en-US"/>
         </w:rPr>
       </w:pPr>
-      <w:bookmarkStart w:id="35" w:name="_Toc419872259"/>
-      <w:r>
-        <w:rPr>
-          <w:rFonts w:ascii="Arial" w:hAnsi="Arial" w:cs="Arial"/>
+      <w:bookmarkStart w:id="34" w:name="_Toc419872259"/>
+      <w:r>
+        <w:rPr>
+          <w:rFonts w:ascii="Arial" w:hAnsi="Arial" w:cs="Arial"/>
+          <w:i/>
           <w:lang w:val="en-US"/>
         </w:rPr>
         <w:t>Baby-Ste</w:t>
@@ -20210,11 +20451,12 @@
       <w:r>
         <w:rPr>
           <w:rFonts w:ascii="Arial" w:hAnsi="Arial" w:cs="Arial"/>
+          <w:i/>
           <w:lang w:val="en-US"/>
         </w:rPr>
         <w:t>ps</w:t>
       </w:r>
-      <w:bookmarkEnd w:id="35"/>
+      <w:bookmarkEnd w:id="34"/>
     </w:p>
     <w:p>
       <w:pPr>
@@ -20228,6 +20470,7 @@
       <w:r>
         <w:rPr>
           <w:rFonts w:ascii="Arial" w:hAnsi="Arial" w:cs="Arial"/>
+          <w:i/>
         </w:rPr>
         <w:t>Baby-</w:t>
       </w:r>
@@ -20235,12 +20478,14 @@
       <w:r>
         <w:rPr>
           <w:rFonts w:ascii="Arial" w:hAnsi="Arial" w:cs="Arial"/>
+          <w:i/>
         </w:rPr>
         <w:t>Ste</w:t>
       </w:r>
       <w:r>
         <w:rPr>
           <w:rFonts w:ascii="Arial" w:hAnsi="Arial" w:cs="Arial"/>
+          <w:i/>
         </w:rPr>
         <w:t>ps</w:t>
       </w:r>
@@ -20367,6 +20612,7 @@
       <w:r>
         <w:rPr>
           <w:rFonts w:ascii="Arial" w:hAnsi="Arial" w:cs="Arial"/>
+          <w:i/>
         </w:rPr>
         <w:t>Baby-</w:t>
       </w:r>
@@ -20374,18 +20620,21 @@
       <w:r>
         <w:rPr>
           <w:rFonts w:ascii="Arial" w:hAnsi="Arial" w:cs="Arial"/>
+          <w:i/>
         </w:rPr>
         <w:t>St</w:t>
       </w:r>
       <w:r>
         <w:rPr>
           <w:rFonts w:ascii="Arial" w:hAnsi="Arial" w:cs="Arial"/>
+          <w:i/>
         </w:rPr>
         <w:t>e</w:t>
       </w:r>
       <w:r>
         <w:rPr>
           <w:rFonts w:ascii="Arial" w:hAnsi="Arial" w:cs="Arial"/>
+          <w:i/>
         </w:rPr>
         <w:t>ps</w:t>
       </w:r>
@@ -20393,6 +20642,7 @@
       <w:r>
         <w:rPr>
           <w:rFonts w:ascii="Arial" w:hAnsi="Arial" w:cs="Arial"/>
+          <w:i/>
         </w:rPr>
         <w:t xml:space="preserve"> </w:t>
       </w:r>
@@ -20752,7 +21002,7 @@
           <w:i w:val="0"/>
         </w:rPr>
       </w:pPr>
-      <w:bookmarkStart w:id="36" w:name="_Toc419872289"/>
+      <w:bookmarkStart w:id="35" w:name="_Toc419872289"/>
       <w:r>
         <w:rPr>
           <w:rFonts w:ascii="Arial" w:hAnsi="Arial" w:cs="Arial"/>
@@ -20801,13 +21051,26 @@
           <w:rFonts w:ascii="Arial" w:hAnsi="Arial" w:cs="Arial"/>
           <w:i w:val="0"/>
         </w:rPr>
-        <w:t>: Feedback dos teste</w:t>
+        <w:t xml:space="preserve">: </w:t>
+      </w:r>
+      <w:r>
+        <w:rPr>
+          <w:rFonts w:ascii="Arial" w:hAnsi="Arial" w:cs="Arial"/>
+        </w:rPr>
+        <w:t>Feedback</w:t>
       </w:r>
       <w:r>
         <w:rPr>
           <w:rFonts w:ascii="Arial" w:hAnsi="Arial" w:cs="Arial"/>
           <w:i w:val="0"/>
         </w:rPr>
+        <w:t xml:space="preserve"> dos teste</w:t>
+      </w:r>
+      <w:r>
+        <w:rPr>
+          <w:rFonts w:ascii="Arial" w:hAnsi="Arial" w:cs="Arial"/>
+          <w:i w:val="0"/>
+        </w:rPr>
         <w:t>s</w:t>
       </w:r>
       <w:r>
@@ -20824,7 +21087,7 @@
         </w:rPr>
         <w:t>código</w:t>
       </w:r>
-      <w:bookmarkEnd w:id="36"/>
+      <w:bookmarkEnd w:id="35"/>
     </w:p>
     <w:p>
       <w:pPr>
@@ -20934,16 +21197,46 @@
           <w:sz w:val="22"/>
         </w:rPr>
       </w:pPr>
-      <w:bookmarkStart w:id="37" w:name="_Toc419872260"/>
+      <w:bookmarkStart w:id="36" w:name="_Toc419872260"/>
       <w:r>
         <w:rPr>
           <w:rFonts w:ascii="Arial" w:hAnsi="Arial" w:cs="Arial"/>
           <w:bCs/>
         </w:rPr>
         <w:lastRenderedPageBreak/>
-        <w:t>Ferramenta de publicação de Livro Digital no formato e-Pub: implementação utilizando os conceitos de TDD</w:t>
-      </w:r>
-      <w:bookmarkEnd w:id="37"/>
+        <w:t>Ferramenta de publicação</w:t>
+      </w:r>
+      <w:r>
+        <w:rPr>
+          <w:rFonts w:ascii="Arial" w:hAnsi="Arial" w:cs="Arial"/>
+          <w:bCs/>
+        </w:rPr>
+        <w:t xml:space="preserve"> de Livro Digital no formato </w:t>
+      </w:r>
+      <w:proofErr w:type="spellStart"/>
+      <w:r>
+        <w:rPr>
+          <w:rFonts w:ascii="Arial" w:hAnsi="Arial" w:cs="Arial"/>
+          <w:bCs/>
+        </w:rPr>
+        <w:t>e</w:t>
+      </w:r>
+      <w:r>
+        <w:rPr>
+          <w:rFonts w:ascii="Arial" w:hAnsi="Arial" w:cs="Arial"/>
+          <w:bCs/>
+        </w:rPr>
+        <w:t>Pub</w:t>
+      </w:r>
+      <w:proofErr w:type="spellEnd"/>
+      <w:r>
+        <w:rPr>
+          <w:rFonts w:ascii="Arial" w:hAnsi="Arial" w:cs="Arial"/>
+          <w:bCs/>
+        </w:rPr>
+        <w:t>: implementação utilizando os conceitos de TDD</w:t>
+      </w:r>
+      <w:bookmarkEnd w:id="36"/>
     </w:p>
     <w:p>
       <w:pPr>
@@ -21029,14 +21322,14 @@
           <w:rFonts w:ascii="Arial" w:hAnsi="Arial" w:cs="Arial"/>
         </w:rPr>
       </w:pPr>
-      <w:bookmarkStart w:id="38" w:name="_Toc419872261"/>
+      <w:bookmarkStart w:id="37" w:name="_Toc419872261"/>
       <w:r>
         <w:rPr>
           <w:rFonts w:ascii="Arial" w:hAnsi="Arial" w:cs="Arial"/>
         </w:rPr>
         <w:t>Configuração do projeto</w:t>
       </w:r>
-      <w:bookmarkEnd w:id="38"/>
+      <w:bookmarkEnd w:id="37"/>
     </w:p>
     <w:p>
       <w:pPr>
@@ -21108,14 +21401,14 @@
           <w:rFonts w:ascii="Arial" w:hAnsi="Arial" w:cs="Arial"/>
         </w:rPr>
       </w:pPr>
-      <w:bookmarkStart w:id="39" w:name="_Toc419872262"/>
+      <w:bookmarkStart w:id="38" w:name="_Toc419872262"/>
       <w:r>
         <w:rPr>
           <w:rFonts w:ascii="Arial" w:hAnsi="Arial" w:cs="Arial"/>
         </w:rPr>
         <w:t>Ferramentas utilizadas</w:t>
       </w:r>
-      <w:bookmarkEnd w:id="39"/>
+      <w:bookmarkEnd w:id="38"/>
     </w:p>
     <w:p>
       <w:pPr>
@@ -21399,7 +21692,14 @@
         <w:rPr>
           <w:rFonts w:ascii="Arial" w:hAnsi="Arial" w:cs="Arial"/>
         </w:rPr>
-        <w:t xml:space="preserve"> – Ferramenta de build</w:t>
+        <w:t xml:space="preserve"> – Ferramenta de </w:t>
+      </w:r>
+      <w:r>
+        <w:rPr>
+          <w:rFonts w:ascii="Arial" w:hAnsi="Arial" w:cs="Arial"/>
+          <w:i/>
+        </w:rPr>
+        <w:t>build</w:t>
       </w:r>
       <w:r>
         <w:rPr>
@@ -21484,7 +21784,7 @@
           <w:rFonts w:ascii="Arial" w:hAnsi="Arial" w:cs="Arial"/>
         </w:rPr>
       </w:pPr>
-      <w:bookmarkStart w:id="40" w:name="_Toc419872263"/>
+      <w:bookmarkStart w:id="39" w:name="_Toc419872263"/>
       <w:r>
         <w:rPr>
           <w:rFonts w:ascii="Arial" w:hAnsi="Arial" w:cs="Arial"/>
@@ -21503,7 +21803,7 @@
         </w:rPr>
         <w:t>dulo</w:t>
       </w:r>
-      <w:bookmarkEnd w:id="40"/>
+      <w:bookmarkEnd w:id="39"/>
     </w:p>
     <w:p>
       <w:pPr>
@@ -21610,14 +21910,14 @@
         </w:rPr>
         <w:t xml:space="preserve"> </w:t>
       </w:r>
-      <w:bookmarkStart w:id="41" w:name="_Toc419872264"/>
+      <w:bookmarkStart w:id="40" w:name="_Toc419872264"/>
       <w:r>
         <w:rPr>
           <w:rFonts w:ascii="Arial" w:hAnsi="Arial" w:cs="Arial"/>
         </w:rPr>
         <w:t>Criar listas de apoio</w:t>
       </w:r>
-      <w:bookmarkEnd w:id="41"/>
+      <w:bookmarkEnd w:id="40"/>
     </w:p>
     <w:p>
       <w:pPr>
@@ -21671,7 +21971,7 @@
           <w:i w:val="0"/>
         </w:rPr>
       </w:pPr>
-      <w:bookmarkStart w:id="42" w:name="_Toc419872290"/>
+      <w:bookmarkStart w:id="41" w:name="_Toc419872290"/>
       <w:r>
         <w:rPr>
           <w:rFonts w:ascii="Arial" w:hAnsi="Arial" w:cs="Arial"/>
@@ -21722,7 +22022,7 @@
         </w:rPr>
         <w:t>: Lista de apoio</w:t>
       </w:r>
-      <w:bookmarkEnd w:id="42"/>
+      <w:bookmarkEnd w:id="41"/>
     </w:p>
     <w:p>
       <w:pPr>
@@ -21866,7 +22166,7 @@
           <w:i w:val="0"/>
         </w:rPr>
       </w:pPr>
-      <w:bookmarkStart w:id="43" w:name="_Toc419872291"/>
+      <w:bookmarkStart w:id="42" w:name="_Toc419872291"/>
       <w:r>
         <w:rPr>
           <w:rFonts w:ascii="Arial" w:hAnsi="Arial" w:cs="Arial"/>
@@ -21930,25 +22230,16 @@
           <w:rFonts w:ascii="Arial" w:hAnsi="Arial" w:cs="Arial"/>
           <w:i w:val="0"/>
         </w:rPr>
-        <w:t xml:space="preserve">ista </w:t>
-      </w:r>
-      <w:proofErr w:type="gramStart"/>
+        <w:t>ista subdivi</w:t>
+      </w:r>
       <w:r>
         <w:rPr>
           <w:rFonts w:ascii="Arial" w:hAnsi="Arial" w:cs="Arial"/>
           <w:i w:val="0"/>
         </w:rPr>
-        <w:t>sub divi</w:t>
-      </w:r>
-      <w:r>
-        <w:rPr>
-          <w:rFonts w:ascii="Arial" w:hAnsi="Arial" w:cs="Arial"/>
-          <w:i w:val="0"/>
-        </w:rPr>
         <w:t>dida</w:t>
       </w:r>
-      <w:bookmarkEnd w:id="43"/>
-      <w:proofErr w:type="gramEnd"/>
+      <w:bookmarkEnd w:id="42"/>
     </w:p>
     <w:p>
       <w:pPr>
@@ -22104,7 +22395,7 @@
         </w:rPr>
         <w:t xml:space="preserve"> </w:t>
       </w:r>
-      <w:bookmarkStart w:id="44" w:name="_Toc419872265"/>
+      <w:bookmarkStart w:id="43" w:name="_Toc419872265"/>
       <w:r>
         <w:rPr>
           <w:rFonts w:ascii="Arial" w:hAnsi="Arial" w:cs="Arial"/>
@@ -22123,7 +22414,7 @@
         </w:rPr>
         <w:t>: Teste falha (vermelho)</w:t>
       </w:r>
-      <w:bookmarkEnd w:id="44"/>
+      <w:bookmarkEnd w:id="43"/>
       <w:r>
         <w:rPr>
           <w:rFonts w:ascii="Arial" w:hAnsi="Arial" w:cs="Arial"/>
@@ -22296,7 +22587,7 @@
           <w:i w:val="0"/>
         </w:rPr>
       </w:pPr>
-      <w:bookmarkStart w:id="45" w:name="_Toc419872292"/>
+      <w:bookmarkStart w:id="44" w:name="_Toc419872292"/>
       <w:r>
         <w:rPr>
           <w:rFonts w:ascii="Arial" w:hAnsi="Arial" w:cs="Arial"/>
@@ -22361,7 +22652,7 @@
         </w:rPr>
         <w:t>do Ciclo de TDD.</w:t>
       </w:r>
-      <w:bookmarkEnd w:id="45"/>
+      <w:bookmarkEnd w:id="44"/>
     </w:p>
     <w:p>
       <w:pPr>
@@ -22516,7 +22807,7 @@
           <w:i w:val="0"/>
         </w:rPr>
       </w:pPr>
-      <w:bookmarkStart w:id="46" w:name="_Toc419872293"/>
+      <w:bookmarkStart w:id="45" w:name="_Toc419872293"/>
       <w:r>
         <w:rPr>
           <w:rFonts w:ascii="Arial" w:hAnsi="Arial" w:cs="Arial"/>
@@ -22568,7 +22859,7 @@
         </w:rPr>
         <w:t>: Erro de compilação</w:t>
       </w:r>
-      <w:bookmarkEnd w:id="46"/>
+      <w:bookmarkEnd w:id="45"/>
     </w:p>
     <w:p>
       <w:pPr>
@@ -22814,7 +23105,7 @@
           <w:i w:val="0"/>
         </w:rPr>
       </w:pPr>
-      <w:bookmarkStart w:id="47" w:name="_Toc419872294"/>
+      <w:bookmarkStart w:id="46" w:name="_Toc419872294"/>
       <w:r>
         <w:rPr>
           <w:rFonts w:ascii="Arial" w:hAnsi="Arial" w:cs="Arial"/>
@@ -22881,7 +23172,7 @@
         </w:rPr>
         <w:t>com retorno nullo</w:t>
       </w:r>
-      <w:bookmarkEnd w:id="47"/>
+      <w:bookmarkEnd w:id="46"/>
     </w:p>
     <w:p>
       <w:pPr>
@@ -23038,7 +23329,7 @@
           <w:i w:val="0"/>
         </w:rPr>
       </w:pPr>
-      <w:bookmarkStart w:id="48" w:name="_Toc419872295"/>
+      <w:bookmarkStart w:id="47" w:name="_Toc419872295"/>
       <w:r>
         <w:rPr>
           <w:rFonts w:ascii="Arial" w:hAnsi="Arial" w:cs="Arial"/>
@@ -23090,7 +23381,7 @@
         </w:rPr>
         <w:t>: IDE compilando a classe corretamente</w:t>
       </w:r>
-      <w:bookmarkEnd w:id="48"/>
+      <w:bookmarkEnd w:id="47"/>
     </w:p>
     <w:p>
       <w:pPr>
@@ -23326,7 +23617,7 @@
           <w:i w:val="0"/>
         </w:rPr>
       </w:pPr>
-      <w:bookmarkStart w:id="49" w:name="_Toc419872296"/>
+      <w:bookmarkStart w:id="48" w:name="_Toc419872296"/>
       <w:r>
         <w:rPr>
           <w:rFonts w:ascii="Arial" w:hAnsi="Arial" w:cs="Arial"/>
@@ -23378,7 +23669,7 @@
         </w:rPr>
         <w:t>: Erro de asserção</w:t>
       </w:r>
-      <w:bookmarkEnd w:id="49"/>
+      <w:bookmarkEnd w:id="48"/>
     </w:p>
     <w:p>
       <w:pPr>
@@ -23474,14 +23765,26 @@
         </w:rPr>
         <w:t xml:space="preserve"> </w:t>
       </w:r>
-      <w:bookmarkStart w:id="50" w:name="_Toc419872266"/>
-      <w:r>
-        <w:rPr>
-          <w:rFonts w:ascii="Arial" w:hAnsi="Arial" w:cs="Arial"/>
-        </w:rPr>
-        <w:t>Passo 2: teste passa (verde)</w:t>
-      </w:r>
-      <w:bookmarkEnd w:id="50"/>
+      <w:bookmarkStart w:id="49" w:name="_Toc419872266"/>
+      <w:r>
+        <w:rPr>
+          <w:rFonts w:ascii="Arial" w:hAnsi="Arial" w:cs="Arial"/>
+        </w:rPr>
+        <w:t>Passo 2</w:t>
+      </w:r>
+      <w:r>
+        <w:rPr>
+          <w:rFonts w:ascii="Arial" w:hAnsi="Arial" w:cs="Arial"/>
+        </w:rPr>
+        <w:t>: T</w:t>
+      </w:r>
+      <w:r>
+        <w:rPr>
+          <w:rFonts w:ascii="Arial" w:hAnsi="Arial" w:cs="Arial"/>
+        </w:rPr>
+        <w:t>este passa (verde)</w:t>
+      </w:r>
+      <w:bookmarkEnd w:id="49"/>
     </w:p>
     <w:p>
       <w:pPr>
@@ -23563,7 +23866,7 @@
           <w:i w:val="0"/>
         </w:rPr>
       </w:pPr>
-      <w:bookmarkStart w:id="51" w:name="_Toc419872297"/>
+      <w:bookmarkStart w:id="50" w:name="_Toc419872297"/>
       <w:r>
         <w:rPr>
           <w:rFonts w:ascii="Arial" w:hAnsi="Arial" w:cs="Arial"/>
@@ -23614,9 +23917,24 @@
           <w:i w:val="0"/>
           <w:noProof/>
         </w:rPr>
-        <w:t>: Método stub com retorno da String esperada</w:t>
-      </w:r>
-      <w:bookmarkEnd w:id="51"/>
+        <w:t xml:space="preserve">: Método </w:t>
+      </w:r>
+      <w:r>
+        <w:rPr>
+          <w:rFonts w:ascii="Arial" w:hAnsi="Arial" w:cs="Arial"/>
+          <w:noProof/>
+        </w:rPr>
+        <w:t>stub</w:t>
+      </w:r>
+      <w:r>
+        <w:rPr>
+          <w:rFonts w:ascii="Arial" w:hAnsi="Arial" w:cs="Arial"/>
+          <w:i w:val="0"/>
+          <w:noProof/>
+        </w:rPr>
+        <w:t xml:space="preserve"> com retorno da String esperada</w:t>
+      </w:r>
+      <w:bookmarkEnd w:id="50"/>
     </w:p>
     <w:p>
       <w:pPr>
@@ -23732,7 +24050,7 @@
           <w:i w:val="0"/>
         </w:rPr>
       </w:pPr>
-      <w:bookmarkStart w:id="52" w:name="_Toc419872298"/>
+      <w:bookmarkStart w:id="51" w:name="_Toc419872298"/>
       <w:r>
         <w:rPr>
           <w:rFonts w:ascii="Arial" w:hAnsi="Arial" w:cs="Arial"/>
@@ -23784,7 +24102,7 @@
         </w:rPr>
         <w:t>: Teste passa</w:t>
       </w:r>
-      <w:bookmarkEnd w:id="52"/>
+      <w:bookmarkEnd w:id="51"/>
       <w:r>
         <w:rPr>
           <w:rFonts w:ascii="Arial" w:hAnsi="Arial" w:cs="Arial"/>
@@ -24078,7 +24396,7 @@
           <w:i w:val="0"/>
         </w:rPr>
       </w:pPr>
-      <w:bookmarkStart w:id="53" w:name="_Toc419872299"/>
+      <w:bookmarkStart w:id="52" w:name="_Toc419872299"/>
       <w:r>
         <w:rPr>
           <w:rFonts w:ascii="Arial" w:hAnsi="Arial" w:cs="Arial"/>
@@ -24131,7 +24449,7 @@
         </w:rPr>
         <w:t>: Novo teste</w:t>
       </w:r>
-      <w:bookmarkEnd w:id="53"/>
+      <w:bookmarkEnd w:id="52"/>
     </w:p>
     <w:p>
       <w:pPr>
@@ -24297,7 +24615,7 @@
           <w:i w:val="0"/>
         </w:rPr>
       </w:pPr>
-      <w:bookmarkStart w:id="54" w:name="_Toc419872300"/>
+      <w:bookmarkStart w:id="53" w:name="_Toc419872300"/>
       <w:r>
         <w:rPr>
           <w:rFonts w:ascii="Arial" w:hAnsi="Arial" w:cs="Arial"/>
@@ -24349,7 +24667,7 @@
         </w:rPr>
         <w:t>: Erro de asserção</w:t>
       </w:r>
-      <w:bookmarkEnd w:id="54"/>
+      <w:bookmarkEnd w:id="53"/>
       <w:r>
         <w:rPr>
           <w:rFonts w:ascii="Arial" w:hAnsi="Arial" w:cs="Arial"/>
@@ -24507,7 +24825,7 @@
           <w:i w:val="0"/>
         </w:rPr>
       </w:pPr>
-      <w:bookmarkStart w:id="55" w:name="_Toc419872301"/>
+      <w:bookmarkStart w:id="54" w:name="_Toc419872301"/>
       <w:r>
         <w:rPr>
           <w:rFonts w:ascii="Arial" w:hAnsi="Arial" w:cs="Arial"/>
@@ -24584,7 +24902,7 @@
         </w:rPr>
         <w:t>digo funcional</w:t>
       </w:r>
-      <w:bookmarkEnd w:id="55"/>
+      <w:bookmarkEnd w:id="54"/>
     </w:p>
     <w:p>
       <w:pPr>
@@ -24693,7 +25011,7 @@
           <w:i w:val="0"/>
         </w:rPr>
       </w:pPr>
-      <w:bookmarkStart w:id="56" w:name="_Toc419872302"/>
+      <w:bookmarkStart w:id="55" w:name="_Toc419872302"/>
       <w:r>
         <w:rPr>
           <w:rFonts w:ascii="Arial" w:hAnsi="Arial" w:cs="Arial"/>
@@ -24753,7 +25071,7 @@
         </w:rPr>
         <w:t xml:space="preserve"> Passam todos os testes</w:t>
       </w:r>
-      <w:bookmarkEnd w:id="56"/>
+      <w:bookmarkEnd w:id="55"/>
     </w:p>
     <w:p>
       <w:pPr>
@@ -25120,14 +25438,26 @@
         <w:rPr>
           <w:rFonts w:ascii="Arial" w:hAnsi="Arial" w:cs="Arial"/>
         </w:rPr>
-        <w:t>String</w:t>
+        <w:t>Str</w:t>
+      </w:r>
+      <w:r>
+        <w:rPr>
+          <w:rFonts w:ascii="Arial" w:hAnsi="Arial" w:cs="Arial"/>
+        </w:rPr>
+        <w:t>ing</w:t>
       </w:r>
       <w:proofErr w:type="spellEnd"/>
       <w:r>
         <w:rPr>
           <w:rFonts w:ascii="Arial" w:hAnsi="Arial" w:cs="Arial"/>
         </w:rPr>
-        <w:t xml:space="preserve"> contida no núcleo da linguajem Java.</w:t>
+        <w:t xml:space="preserve"> contida no núcleo da linguag</w:t>
+      </w:r>
+      <w:r>
+        <w:rPr>
+          <w:rFonts w:ascii="Arial" w:hAnsi="Arial" w:cs="Arial"/>
+        </w:rPr>
+        <w:t>em Java.</w:t>
       </w:r>
     </w:p>
     <w:p>
@@ -25218,7 +25548,7 @@
           <w:rFonts w:ascii="Arial" w:hAnsi="Arial" w:cs="Arial"/>
         </w:rPr>
       </w:pPr>
-      <w:bookmarkStart w:id="57" w:name="_Toc419872303"/>
+      <w:bookmarkStart w:id="56" w:name="_Toc419872303"/>
       <w:r>
         <w:rPr>
           <w:rFonts w:ascii="Arial" w:hAnsi="Arial" w:cs="Arial"/>
@@ -25274,7 +25604,7 @@
         </w:rPr>
         <w:t>HTML</w:t>
       </w:r>
-      <w:bookmarkEnd w:id="57"/>
+      <w:bookmarkEnd w:id="56"/>
     </w:p>
     <w:p>
       <w:pPr>
@@ -25419,7 +25749,7 @@
           <w:rFonts w:ascii="Arial" w:hAnsi="Arial" w:cs="Arial"/>
         </w:rPr>
       </w:pPr>
-      <w:bookmarkStart w:id="58" w:name="_Toc419872304"/>
+      <w:bookmarkStart w:id="57" w:name="_Toc419872304"/>
       <w:r>
         <w:rPr>
           <w:rFonts w:ascii="Arial" w:hAnsi="Arial" w:cs="Arial"/>
@@ -25463,7 +25793,7 @@
         </w:rPr>
         <w:t>: Refatoração dos testes</w:t>
       </w:r>
-      <w:bookmarkEnd w:id="58"/>
+      <w:bookmarkEnd w:id="57"/>
     </w:p>
     <w:p>
       <w:pPr>
@@ -25692,7 +26022,7 @@
           <w:rFonts w:ascii="Arial" w:hAnsi="Arial" w:cs="Arial"/>
         </w:rPr>
       </w:pPr>
-      <w:bookmarkStart w:id="59" w:name="_Toc419872305"/>
+      <w:bookmarkStart w:id="58" w:name="_Toc419872305"/>
       <w:r>
         <w:rPr>
           <w:rFonts w:ascii="Arial" w:hAnsi="Arial" w:cs="Arial"/>
@@ -25736,7 +26066,7 @@
         </w:rPr>
         <w:t>: Execução de todos os testes do sistema</w:t>
       </w:r>
-      <w:bookmarkEnd w:id="59"/>
+      <w:bookmarkEnd w:id="58"/>
     </w:p>
     <w:p>
       <w:pPr>
@@ -26041,14 +26371,14 @@
           <w:sz w:val="22"/>
         </w:rPr>
       </w:pPr>
-      <w:bookmarkStart w:id="60" w:name="_Toc419872267"/>
+      <w:bookmarkStart w:id="59" w:name="_Toc419872267"/>
       <w:r>
         <w:rPr>
           <w:rFonts w:ascii="Arial" w:hAnsi="Arial" w:cs="Arial"/>
         </w:rPr>
         <w:t>Diagrama de classes</w:t>
       </w:r>
-      <w:bookmarkEnd w:id="60"/>
+      <w:bookmarkEnd w:id="59"/>
     </w:p>
     <w:p>
       <w:pPr>
@@ -26214,7 +26544,7 @@
           <w:i w:val="0"/>
         </w:rPr>
       </w:pPr>
-      <w:bookmarkStart w:id="61" w:name="_Toc419872306"/>
+      <w:bookmarkStart w:id="60" w:name="_Toc419872306"/>
       <w:r>
         <w:rPr>
           <w:rFonts w:ascii="Arial" w:hAnsi="Arial" w:cs="Arial"/>
@@ -26266,7 +26596,7 @@
         </w:rPr>
         <w:t>: Diagrama de classes.</w:t>
       </w:r>
-      <w:bookmarkEnd w:id="61"/>
+      <w:bookmarkEnd w:id="60"/>
     </w:p>
     <w:p>
       <w:pPr>
@@ -26402,12 +26732,20 @@
         <w:rPr>
           <w:rFonts w:ascii="Arial" w:hAnsi="Arial" w:cs="Arial"/>
         </w:rPr>
-        <w:t xml:space="preserve"> inclusão de um Design </w:t>
+        <w:t xml:space="preserve"> inclusão de um </w:t>
+      </w:r>
+      <w:r>
+        <w:rPr>
+          <w:rFonts w:ascii="Arial" w:hAnsi="Arial" w:cs="Arial"/>
+          <w:i/>
+        </w:rPr>
+        <w:t xml:space="preserve">Design </w:t>
       </w:r>
       <w:proofErr w:type="spellStart"/>
       <w:r>
         <w:rPr>
           <w:rFonts w:ascii="Arial" w:hAnsi="Arial" w:cs="Arial"/>
+          <w:i/>
         </w:rPr>
         <w:t>Pattern</w:t>
       </w:r>
@@ -26474,18 +26812,27 @@
         <w:rPr>
           <w:rFonts w:ascii="Arial" w:hAnsi="Arial" w:cs="Arial"/>
         </w:rPr>
-        <w:t xml:space="preserve">Com o design </w:t>
+        <w:t xml:space="preserve">Com o </w:t>
+      </w:r>
+      <w:r>
+        <w:rPr>
+          <w:rFonts w:ascii="Arial" w:hAnsi="Arial" w:cs="Arial"/>
+          <w:i/>
+        </w:rPr>
+        <w:t xml:space="preserve">design </w:t>
       </w:r>
       <w:proofErr w:type="spellStart"/>
       <w:r>
         <w:rPr>
           <w:rFonts w:ascii="Arial" w:hAnsi="Arial" w:cs="Arial"/>
+          <w:i/>
         </w:rPr>
         <w:t>p</w:t>
       </w:r>
       <w:r>
         <w:rPr>
           <w:rFonts w:ascii="Arial" w:hAnsi="Arial" w:cs="Arial"/>
+          <w:i/>
         </w:rPr>
         <w:t>attern</w:t>
       </w:r>
@@ -26637,40 +26984,26 @@
           <w:rFonts w:ascii="Arial" w:hAnsi="Arial" w:cs="Arial"/>
         </w:rPr>
         <w:lastRenderedPageBreak/>
-        <w:t xml:space="preserve">A </w:t>
-      </w:r>
-      <w:proofErr w:type="gramStart"/>
-      <w:r>
-        <w:rPr>
-          <w:rFonts w:ascii="Arial" w:hAnsi="Arial" w:cs="Arial"/>
-        </w:rPr>
-        <w:t>figura</w:t>
-      </w:r>
-      <w:proofErr w:type="gramEnd"/>
-      <w:r>
-        <w:rPr>
-          <w:rFonts w:ascii="Arial" w:hAnsi="Arial" w:cs="Arial"/>
-        </w:rPr>
-        <w:t xml:space="preserve"> </w:t>
+        <w:t>A</w:t>
+      </w:r>
+      <w:r>
+        <w:rPr>
+          <w:rFonts w:ascii="Arial" w:hAnsi="Arial" w:cs="Arial"/>
+        </w:rPr>
+        <w:t xml:space="preserve"> figura 32 mostra o diagrama do </w:t>
+      </w:r>
+      <w:r>
+        <w:rPr>
+          <w:rFonts w:ascii="Arial" w:hAnsi="Arial" w:cs="Arial"/>
+          <w:i/>
+        </w:rPr>
+        <w:t xml:space="preserve">Design </w:t>
       </w:r>
       <w:proofErr w:type="spellStart"/>
       <w:r>
         <w:rPr>
           <w:rFonts w:ascii="Arial" w:hAnsi="Arial" w:cs="Arial"/>
-        </w:rPr>
-        <w:t>figura</w:t>
-      </w:r>
-      <w:proofErr w:type="spellEnd"/>
-      <w:r>
-        <w:rPr>
-          <w:rFonts w:ascii="Arial" w:hAnsi="Arial" w:cs="Arial"/>
-        </w:rPr>
-        <w:t xml:space="preserve"> 32 mostra o diagrama do Design </w:t>
-      </w:r>
-      <w:proofErr w:type="spellStart"/>
-      <w:r>
-        <w:rPr>
-          <w:rFonts w:ascii="Arial" w:hAnsi="Arial" w:cs="Arial"/>
+          <w:i/>
         </w:rPr>
         <w:t>Patter</w:t>
       </w:r>
@@ -26715,7 +27048,7 @@
           <w:rFonts w:ascii="Arial" w:hAnsi="Arial" w:cs="Arial"/>
         </w:rPr>
       </w:pPr>
-      <w:bookmarkStart w:id="62" w:name="_Toc419872307"/>
+      <w:bookmarkStart w:id="61" w:name="_Toc419872307"/>
       <w:r>
         <w:rPr>
           <w:rFonts w:ascii="Arial" w:hAnsi="Arial" w:cs="Arial"/>
@@ -26780,7 +27113,7 @@
         </w:rPr>
         <w:t>Responsibility</w:t>
       </w:r>
-      <w:bookmarkEnd w:id="62"/>
+      <w:bookmarkEnd w:id="61"/>
       <w:proofErr w:type="spellEnd"/>
     </w:p>
     <w:p>
@@ -26876,7 +27209,7 @@
           <w:sz w:val="22"/>
         </w:rPr>
       </w:pPr>
-      <w:bookmarkStart w:id="63" w:name="_Toc419872268"/>
+      <w:bookmarkStart w:id="62" w:name="_Toc419872268"/>
       <w:r>
         <w:rPr>
           <w:rFonts w:ascii="Arial" w:hAnsi="Arial" w:cs="Arial"/>
@@ -26896,7 +27229,7 @@
         </w:rPr>
         <w:t>SonarQube</w:t>
       </w:r>
-      <w:bookmarkEnd w:id="63"/>
+      <w:bookmarkEnd w:id="62"/>
       <w:proofErr w:type="spellEnd"/>
     </w:p>
     <w:p>
@@ -27041,7 +27374,7 @@
           <w:i w:val="0"/>
         </w:rPr>
       </w:pPr>
-      <w:bookmarkStart w:id="64" w:name="_Toc419872308"/>
+      <w:bookmarkStart w:id="63" w:name="_Toc419872308"/>
       <w:r>
         <w:rPr>
           <w:rFonts w:ascii="Arial" w:hAnsi="Arial" w:cs="Arial"/>
@@ -27117,7 +27450,7 @@
         </w:rPr>
         <w:t>SonarQube</w:t>
       </w:r>
-      <w:bookmarkEnd w:id="64"/>
+      <w:bookmarkEnd w:id="63"/>
       <w:proofErr w:type="spellEnd"/>
     </w:p>
     <w:p>
@@ -27327,7 +27660,7 @@
         </w:rPr>
         <w:t xml:space="preserve"> </w:t>
       </w:r>
-      <w:bookmarkStart w:id="65" w:name="_Toc419872269"/>
+      <w:bookmarkStart w:id="64" w:name="_Toc419872269"/>
       <w:r>
         <w:rPr>
           <w:rFonts w:ascii="Arial" w:hAnsi="Arial" w:cs="Arial"/>
@@ -27346,7 +27679,7 @@
         </w:rPr>
         <w:t>C)</w:t>
       </w:r>
-      <w:bookmarkEnd w:id="65"/>
+      <w:bookmarkEnd w:id="64"/>
     </w:p>
     <w:p>
       <w:pPr>
@@ -27450,7 +27783,7 @@
           <w:i w:val="0"/>
         </w:rPr>
       </w:pPr>
-      <w:bookmarkStart w:id="66" w:name="_Toc419872309"/>
+      <w:bookmarkStart w:id="65" w:name="_Toc419872309"/>
       <w:r>
         <w:rPr>
           <w:rFonts w:ascii="Arial" w:hAnsi="Arial" w:cs="Arial"/>
@@ -27502,7 +27835,7 @@
         </w:rPr>
         <w:t>: Linhas de código do projeto</w:t>
       </w:r>
-      <w:bookmarkEnd w:id="66"/>
+      <w:bookmarkEnd w:id="65"/>
     </w:p>
     <w:p>
       <w:pPr>
@@ -27841,7 +28174,6 @@
         </w:rPr>
         <w:t xml:space="preserve"> </w:t>
       </w:r>
-      <w:proofErr w:type="gramStart"/>
       <w:r>
         <w:rPr>
           <w:rFonts w:ascii="Arial" w:hAnsi="Arial" w:cs="Arial"/>
@@ -27854,7 +28186,12 @@
         </w:rPr>
         <w:t>s linhas de código de testes não entra</w:t>
       </w:r>
-      <w:proofErr w:type="gramEnd"/>
+      <w:r>
+        <w:rPr>
+          <w:rFonts w:ascii="Arial" w:hAnsi="Arial" w:cs="Arial"/>
+        </w:rPr>
+        <w:t>m</w:t>
+      </w:r>
       <w:r>
         <w:rPr>
           <w:rFonts w:ascii="Arial" w:hAnsi="Arial" w:cs="Arial"/>
@@ -27877,7 +28214,7 @@
           <w:rFonts w:ascii="Arial" w:hAnsi="Arial" w:cs="Arial"/>
         </w:rPr>
       </w:pPr>
-      <w:bookmarkStart w:id="67" w:name="_Toc419872270"/>
+      <w:bookmarkStart w:id="66" w:name="_Toc419872270"/>
       <w:r>
         <w:rPr>
           <w:rFonts w:ascii="Arial" w:hAnsi="Arial" w:cs="Arial"/>
@@ -27888,18 +28225,21 @@
       <w:r>
         <w:rPr>
           <w:rFonts w:ascii="Arial" w:hAnsi="Arial" w:cs="Arial"/>
+          <w:i/>
         </w:rPr>
         <w:t>Tec</w:t>
       </w:r>
       <w:r>
         <w:rPr>
           <w:rFonts w:ascii="Arial" w:hAnsi="Arial" w:cs="Arial"/>
+          <w:i/>
         </w:rPr>
         <w:t>h</w:t>
       </w:r>
       <w:r>
         <w:rPr>
           <w:rFonts w:ascii="Arial" w:hAnsi="Arial" w:cs="Arial"/>
+          <w:i/>
         </w:rPr>
         <w:t>nical</w:t>
       </w:r>
@@ -27907,6 +28247,7 @@
       <w:r>
         <w:rPr>
           <w:rFonts w:ascii="Arial" w:hAnsi="Arial" w:cs="Arial"/>
+          <w:i/>
         </w:rPr>
         <w:t xml:space="preserve"> </w:t>
       </w:r>
@@ -27914,6 +28255,7 @@
       <w:r>
         <w:rPr>
           <w:rFonts w:ascii="Arial" w:hAnsi="Arial" w:cs="Arial"/>
+          <w:i/>
         </w:rPr>
         <w:t>Debt</w:t>
       </w:r>
@@ -27924,7 +28266,7 @@
         </w:rPr>
         <w:t>)</w:t>
       </w:r>
-      <w:bookmarkEnd w:id="67"/>
+      <w:bookmarkEnd w:id="66"/>
     </w:p>
     <w:p>
       <w:pPr>
@@ -28173,7 +28515,7 @@
           <w:i w:val="0"/>
         </w:rPr>
       </w:pPr>
-      <w:bookmarkStart w:id="68" w:name="_Toc419872310"/>
+      <w:bookmarkStart w:id="67" w:name="_Toc419872310"/>
       <w:r>
         <w:rPr>
           <w:rFonts w:ascii="Arial" w:hAnsi="Arial" w:cs="Arial"/>
@@ -28239,7 +28581,7 @@
         </w:rPr>
         <w:t xml:space="preserve"> do projeto</w:t>
       </w:r>
-      <w:bookmarkEnd w:id="68"/>
+      <w:bookmarkEnd w:id="67"/>
     </w:p>
     <w:p>
       <w:pPr>
@@ -29002,7 +29344,7 @@
           <w:i w:val="0"/>
         </w:rPr>
       </w:pPr>
-      <w:bookmarkStart w:id="69" w:name="_Toc419872311"/>
+      <w:bookmarkStart w:id="68" w:name="_Toc419872311"/>
       <w:r>
         <w:rPr>
           <w:rFonts w:ascii="Arial" w:hAnsi="Arial" w:cs="Arial"/>
@@ -29078,7 +29420,7 @@
         </w:rPr>
         <w:t>.</w:t>
       </w:r>
-      <w:bookmarkEnd w:id="69"/>
+      <w:bookmarkEnd w:id="68"/>
       <w:r>
         <w:rPr>
           <w:rFonts w:ascii="Arial" w:hAnsi="Arial" w:cs="Arial"/>
@@ -29178,14 +29520,14 @@
           <w:rFonts w:ascii="Arial" w:hAnsi="Arial" w:cs="Arial"/>
         </w:rPr>
       </w:pPr>
-      <w:bookmarkStart w:id="70" w:name="_Toc419872271"/>
+      <w:bookmarkStart w:id="69" w:name="_Toc419872271"/>
       <w:r>
         <w:rPr>
           <w:rFonts w:ascii="Arial" w:hAnsi="Arial" w:cs="Arial"/>
         </w:rPr>
         <w:t>Duplicação de Código</w:t>
       </w:r>
-      <w:bookmarkEnd w:id="70"/>
+      <w:bookmarkEnd w:id="69"/>
     </w:p>
     <w:p>
       <w:pPr>
@@ -29277,7 +29619,7 @@
           <w:i w:val="0"/>
         </w:rPr>
       </w:pPr>
-      <w:bookmarkStart w:id="71" w:name="_Toc419872312"/>
+      <w:bookmarkStart w:id="70" w:name="_Toc419872312"/>
       <w:r>
         <w:rPr>
           <w:rFonts w:ascii="Arial" w:hAnsi="Arial" w:cs="Arial"/>
@@ -29328,7 +29670,7 @@
         </w:rPr>
         <w:t>: Duplicidade de código no projeto</w:t>
       </w:r>
-      <w:bookmarkEnd w:id="71"/>
+      <w:bookmarkEnd w:id="70"/>
     </w:p>
     <w:p>
       <w:pPr>
@@ -29475,7 +29817,7 @@
           <w:rFonts w:ascii="Arial" w:hAnsi="Arial" w:cs="Arial"/>
         </w:rPr>
       </w:pPr>
-      <w:bookmarkStart w:id="72" w:name="_Toc419872272"/>
+      <w:bookmarkStart w:id="71" w:name="_Toc419872272"/>
       <w:r>
         <w:rPr>
           <w:rFonts w:ascii="Arial" w:hAnsi="Arial" w:cs="Arial"/>
@@ -29483,7 +29825,7 @@
         <w:lastRenderedPageBreak/>
         <w:t>Cobertura</w:t>
       </w:r>
-      <w:bookmarkEnd w:id="72"/>
+      <w:bookmarkEnd w:id="71"/>
     </w:p>
     <w:p>
       <w:pPr>
@@ -29688,6 +30030,7 @@
       <w:r>
         <w:rPr>
           <w:rFonts w:ascii="Arial" w:hAnsi="Arial" w:cs="Arial"/>
+          <w:i/>
         </w:rPr>
         <w:t>Condition</w:t>
       </w:r>
@@ -29695,6 +30038,7 @@
       <w:r>
         <w:rPr>
           <w:rFonts w:ascii="Arial" w:hAnsi="Arial" w:cs="Arial"/>
+          <w:i/>
         </w:rPr>
         <w:t xml:space="preserve"> </w:t>
       </w:r>
@@ -29702,6 +30046,7 @@
       <w:r>
         <w:rPr>
           <w:rFonts w:ascii="Arial" w:hAnsi="Arial" w:cs="Arial"/>
+          <w:i/>
         </w:rPr>
         <w:t>Coverage</w:t>
       </w:r>
@@ -29764,6 +30109,7 @@
       <w:r>
         <w:rPr>
           <w:rFonts w:ascii="Arial" w:hAnsi="Arial" w:cs="Arial"/>
+          <w:i/>
         </w:rPr>
         <w:t>Condition</w:t>
       </w:r>
@@ -29771,6 +30117,7 @@
       <w:r>
         <w:rPr>
           <w:rFonts w:ascii="Arial" w:hAnsi="Arial" w:cs="Arial"/>
+          <w:i/>
         </w:rPr>
         <w:t xml:space="preserve"> </w:t>
       </w:r>
@@ -29778,6 +30125,7 @@
       <w:r>
         <w:rPr>
           <w:rFonts w:ascii="Arial" w:hAnsi="Arial" w:cs="Arial"/>
+          <w:i/>
         </w:rPr>
         <w:t>Coverage</w:t>
       </w:r>
@@ -29966,7 +30314,7 @@
           <w:i w:val="0"/>
         </w:rPr>
       </w:pPr>
-      <w:bookmarkStart w:id="73" w:name="_Toc419872313"/>
+      <w:bookmarkStart w:id="72" w:name="_Toc419872313"/>
       <w:r>
         <w:rPr>
           <w:rFonts w:ascii="Arial" w:hAnsi="Arial" w:cs="Arial"/>
@@ -30035,7 +30383,7 @@
         </w:rPr>
         <w:t xml:space="preserve"> de testes</w:t>
       </w:r>
-      <w:bookmarkEnd w:id="73"/>
+      <w:bookmarkEnd w:id="72"/>
     </w:p>
     <w:p>
       <w:pPr>
@@ -30234,7 +30582,7 @@
           <w:i w:val="0"/>
         </w:rPr>
       </w:pPr>
-      <w:bookmarkStart w:id="74" w:name="_Toc419872314"/>
+      <w:bookmarkStart w:id="73" w:name="_Toc419872314"/>
       <w:r>
         <w:rPr>
           <w:rFonts w:ascii="Arial" w:hAnsi="Arial" w:cs="Arial"/>
@@ -30303,7 +30651,7 @@
         </w:rPr>
         <w:t>fico de cobertura.</w:t>
       </w:r>
-      <w:bookmarkEnd w:id="74"/>
+      <w:bookmarkEnd w:id="73"/>
     </w:p>
     <w:p>
       <w:pPr>
@@ -30397,14 +30745,14 @@
           <w:sz w:val="22"/>
         </w:rPr>
       </w:pPr>
-      <w:bookmarkStart w:id="75" w:name="_Toc419872273"/>
+      <w:bookmarkStart w:id="74" w:name="_Toc419872273"/>
       <w:r>
         <w:rPr>
           <w:rFonts w:ascii="Arial" w:hAnsi="Arial" w:cs="Arial"/>
         </w:rPr>
         <w:t>Complexidade Ciclomática (CC)</w:t>
       </w:r>
-      <w:bookmarkEnd w:id="75"/>
+      <w:bookmarkEnd w:id="74"/>
     </w:p>
     <w:p>
       <w:pPr>
@@ -30511,7 +30859,7 @@
           <w:i w:val="0"/>
         </w:rPr>
       </w:pPr>
-      <w:bookmarkStart w:id="76" w:name="_Toc419872315"/>
+      <w:bookmarkStart w:id="75" w:name="_Toc419872315"/>
       <w:r>
         <w:rPr>
           <w:rFonts w:ascii="Arial" w:hAnsi="Arial" w:cs="Arial"/>
@@ -30596,7 +30944,7 @@
         </w:rPr>
         <w:t>xidade</w:t>
       </w:r>
-      <w:bookmarkEnd w:id="76"/>
+      <w:bookmarkEnd w:id="75"/>
     </w:p>
     <w:p>
       <w:pPr>
@@ -30858,7 +31206,7 @@
           <w:rFonts w:ascii="Arial" w:hAnsi="Arial" w:cs="Arial"/>
         </w:rPr>
       </w:pPr>
-      <w:bookmarkStart w:id="77" w:name="_Toc419872274"/>
+      <w:bookmarkStart w:id="76" w:name="_Toc419872274"/>
       <w:r>
         <w:rPr>
           <w:rFonts w:ascii="Arial" w:hAnsi="Arial" w:cs="Arial"/>
@@ -30866,7 +31214,7 @@
         <w:lastRenderedPageBreak/>
         <w:t>Considerações Finais</w:t>
       </w:r>
-      <w:bookmarkEnd w:id="77"/>
+      <w:bookmarkEnd w:id="76"/>
     </w:p>
     <w:p>
       <w:pPr>
@@ -31454,12 +31802,14 @@
       <w:r>
         <w:rPr>
           <w:rFonts w:ascii="Arial" w:hAnsi="Arial" w:cs="Arial"/>
+          <w:i/>
         </w:rPr>
         <w:t>framewor</w:t>
       </w:r>
       <w:r>
         <w:rPr>
           <w:rFonts w:ascii="Arial" w:hAnsi="Arial" w:cs="Arial"/>
+          <w:i/>
         </w:rPr>
         <w:t>k</w:t>
       </w:r>
@@ -31481,7 +31831,15 @@
         <w:rPr>
           <w:rFonts w:ascii="Arial" w:hAnsi="Arial" w:cs="Arial"/>
         </w:rPr>
-        <w:t xml:space="preserve"> para facilitar a utilização da técnica de TDD, omitindo a complexidade da utilização d</w:t>
+        <w:t xml:space="preserve"> para facilitar a utilização da técnica de TDD, omitindo a complexidade d</w:t>
+      </w:r>
+      <w:bookmarkStart w:id="77" w:name="_GoBack"/>
+      <w:bookmarkEnd w:id="77"/>
+      <w:r>
+        <w:rPr>
+          <w:rFonts w:ascii="Arial" w:hAnsi="Arial" w:cs="Arial"/>
+        </w:rPr>
+        <w:t>a utilização d</w:t>
       </w:r>
       <w:r>
         <w:rPr>
@@ -31621,6 +31979,7 @@
       <w:r>
         <w:rPr>
           <w:rFonts w:ascii="Arial" w:hAnsi="Arial" w:cs="Arial"/>
+          <w:i/>
         </w:rPr>
         <w:t xml:space="preserve">framework </w:t>
       </w:r>
@@ -32329,6 +32688,7 @@
         <w:jc w:val="both"/>
         <w:rPr>
           <w:rFonts w:ascii="Arial" w:hAnsi="Arial" w:cs="Arial"/>
+          <w:lang w:val="en-US"/>
         </w:rPr>
       </w:pPr>
       <w:r>
@@ -32365,11 +32725,37 @@
         </w:rPr>
         <w:t xml:space="preserve">. Disponível em: &lt; http://refactoring.com/&gt;. </w:t>
       </w:r>
-      <w:r>
-        <w:rPr>
-          <w:rFonts w:ascii="Arial" w:hAnsi="Arial" w:cs="Arial"/>
-        </w:rPr>
-        <w:t>Acesso em: 30 abr. 2015.</w:t>
+      <w:proofErr w:type="spellStart"/>
+      <w:r>
+        <w:rPr>
+          <w:rFonts w:ascii="Arial" w:hAnsi="Arial" w:cs="Arial"/>
+          <w:lang w:val="en-US"/>
+        </w:rPr>
+        <w:t>Acesso</w:t>
+      </w:r>
+      <w:proofErr w:type="spellEnd"/>
+      <w:r>
+        <w:rPr>
+          <w:rFonts w:ascii="Arial" w:hAnsi="Arial" w:cs="Arial"/>
+          <w:lang w:val="en-US"/>
+        </w:rPr>
+        <w:t xml:space="preserve"> </w:t>
+      </w:r>
+      <w:proofErr w:type="spellStart"/>
+      <w:r>
+        <w:rPr>
+          <w:rFonts w:ascii="Arial" w:hAnsi="Arial" w:cs="Arial"/>
+          <w:lang w:val="en-US"/>
+        </w:rPr>
+        <w:t>em</w:t>
+      </w:r>
+      <w:proofErr w:type="spellEnd"/>
+      <w:r>
+        <w:rPr>
+          <w:rFonts w:ascii="Arial" w:hAnsi="Arial" w:cs="Arial"/>
+          <w:lang w:val="en-US"/>
+        </w:rPr>
+        <w:t>: 30 abr. 2015.</w:t>
       </w:r>
     </w:p>
     <w:p>
@@ -32377,6 +32763,7 @@
         <w:jc w:val="both"/>
         <w:rPr>
           <w:rFonts w:ascii="Arial" w:hAnsi="Arial" w:cs="Arial"/>
+          <w:lang w:val="en-US"/>
         </w:rPr>
       </w:pPr>
     </w:p>
@@ -33071,7 +33458,7 @@
       <w:rPr>
         <w:noProof/>
       </w:rPr>
-      <w:t>20</w:t>
+      <w:t>62</w:t>
     </w:r>
     <w:r>
       <w:fldChar w:fldCharType="end"/>
@@ -35084,7 +35471,7 @@
 </file>
 
 <file path=customXml/itemProps1.xml><?xml version="1.0" encoding="utf-8"?>
-<ds:datastoreItem xmlns:ds="http://schemas.openxmlformats.org/officeDocument/2006/customXml" ds:itemID="{BEFFD568-0E78-4633-A9B2-FE29C03F5B8A}">
+<ds:datastoreItem xmlns:ds="http://schemas.openxmlformats.org/officeDocument/2006/customXml" ds:itemID="{4570147D-A03A-46EC-85C1-0291C4A08777}">
   <ds:schemaRefs>
     <ds:schemaRef ds:uri="http://schemas.openxmlformats.org/officeDocument/2006/bibliography"/>
   </ds:schemaRefs>

--- a/doc/TCC - Vinicius Temoteo Ferrari.docx
+++ b/doc/TCC - Vinicius Temoteo Ferrari.docx
@@ -856,15 +856,7 @@
           <w:b/>
           <w:sz w:val="28"/>
         </w:rPr>
-        <w:t>TEST-DRIVEN DEVELOPMENT COMO ALTERNATIVA DE GARANTIA DE QUALIDADE NO DESENVOLVIMENTO DE SOFTWARE ORIENTADO A OBJETO</w:t>
-      </w:r>
-      <w:r>
-        <w:rPr>
-          <w:rFonts w:ascii="Arial" w:hAnsi="Arial" w:cs="Arial"/>
-          <w:b/>
-          <w:sz w:val="28"/>
-        </w:rPr>
-        <w:t>S</w:t>
+        <w:t xml:space="preserve">TEST-DRIVEN DEVELOPMENT COMO ALTERNATIVA DE GARANTIA DE QUALIDADE NO DESENVOLVIMENTO DE SOFTWARE </w:t>
       </w:r>
     </w:p>
     <w:p>
@@ -1441,6 +1433,7 @@
         <w:suppressAutoHyphens w:val="0"/>
         <w:spacing w:before="280" w:after="280" w:line="360" w:lineRule="auto"/>
         <w:ind w:firstLine="709"/>
+        <w:jc w:val="both"/>
         <w:rPr>
           <w:rFonts w:ascii="Arial" w:hAnsi="Arial" w:cs="Arial"/>
           <w:bCs/>
@@ -1476,6 +1469,7 @@
         <w:suppressAutoHyphens w:val="0"/>
         <w:spacing w:before="280" w:after="280" w:line="360" w:lineRule="auto"/>
         <w:ind w:firstLine="709"/>
+        <w:jc w:val="both"/>
         <w:rPr>
           <w:rFonts w:ascii="Arial" w:hAnsi="Arial" w:cs="Arial"/>
           <w:bCs/>
@@ -2867,6 +2861,7 @@
         <w:widowControl/>
         <w:suppressAutoHyphens w:val="0"/>
         <w:spacing w:before="280" w:after="280" w:line="360" w:lineRule="auto"/>
+        <w:jc w:val="both"/>
         <w:rPr>
           <w:rFonts w:ascii="Arial" w:hAnsi="Arial" w:cs="Arial"/>
           <w:bCs/>
@@ -2970,7 +2965,7 @@
         </w:tabs>
         <w:spacing w:line="360" w:lineRule="auto"/>
         <w:rPr>
-          <w:rFonts w:asciiTheme="minorHAnsi" w:eastAsiaTheme="minorEastAsia" w:hAnsiTheme="minorHAnsi" w:cstheme="minorBidi"/>
+          <w:rFonts w:ascii="Arial" w:eastAsiaTheme="minorEastAsia" w:hAnsi="Arial" w:cs="Arial"/>
           <w:noProof/>
           <w:color w:val="auto"/>
           <w:sz w:val="22"/>
@@ -3007,6 +3002,7 @@
         </w:r>
         <w:r>
           <w:rPr>
+            <w:rFonts w:ascii="Arial" w:hAnsi="Arial" w:cs="Arial"/>
             <w:noProof/>
             <w:webHidden/>
           </w:rPr>
@@ -3014,6 +3010,7 @@
         </w:r>
         <w:r>
           <w:rPr>
+            <w:rFonts w:ascii="Arial" w:hAnsi="Arial" w:cs="Arial"/>
             <w:noProof/>
             <w:webHidden/>
           </w:rPr>
@@ -3021,6 +3018,7 @@
         </w:r>
         <w:r>
           <w:rPr>
+            <w:rFonts w:ascii="Arial" w:hAnsi="Arial" w:cs="Arial"/>
             <w:noProof/>
             <w:webHidden/>
           </w:rPr>
@@ -3028,12 +3026,14 @@
         </w:r>
         <w:r>
           <w:rPr>
+            <w:rFonts w:ascii="Arial" w:hAnsi="Arial" w:cs="Arial"/>
             <w:noProof/>
             <w:webHidden/>
           </w:rPr>
         </w:r>
         <w:r>
           <w:rPr>
+            <w:rFonts w:ascii="Arial" w:hAnsi="Arial" w:cs="Arial"/>
             <w:noProof/>
             <w:webHidden/>
           </w:rPr>
@@ -3041,6 +3041,7 @@
         </w:r>
         <w:r>
           <w:rPr>
+            <w:rFonts w:ascii="Arial" w:hAnsi="Arial" w:cs="Arial"/>
             <w:noProof/>
             <w:webHidden/>
           </w:rPr>
@@ -3048,6 +3049,7 @@
         </w:r>
         <w:r>
           <w:rPr>
+            <w:rFonts w:ascii="Arial" w:hAnsi="Arial" w:cs="Arial"/>
             <w:noProof/>
             <w:webHidden/>
           </w:rPr>
@@ -3063,7 +3065,7 @@
         </w:tabs>
         <w:spacing w:line="360" w:lineRule="auto"/>
         <w:rPr>
-          <w:rFonts w:asciiTheme="minorHAnsi" w:eastAsiaTheme="minorEastAsia" w:hAnsiTheme="minorHAnsi" w:cstheme="minorBidi"/>
+          <w:rFonts w:ascii="Arial" w:eastAsiaTheme="minorEastAsia" w:hAnsi="Arial" w:cs="Arial"/>
           <w:noProof/>
           <w:color w:val="auto"/>
           <w:sz w:val="22"/>
@@ -3082,6 +3084,7 @@
         </w:r>
         <w:r>
           <w:rPr>
+            <w:rFonts w:ascii="Arial" w:hAnsi="Arial" w:cs="Arial"/>
             <w:noProof/>
             <w:webHidden/>
           </w:rPr>
@@ -3089,6 +3092,7 @@
         </w:r>
         <w:r>
           <w:rPr>
+            <w:rFonts w:ascii="Arial" w:hAnsi="Arial" w:cs="Arial"/>
             <w:noProof/>
             <w:webHidden/>
           </w:rPr>
@@ -3096,6 +3100,7 @@
         </w:r>
         <w:r>
           <w:rPr>
+            <w:rFonts w:ascii="Arial" w:hAnsi="Arial" w:cs="Arial"/>
             <w:noProof/>
             <w:webHidden/>
           </w:rPr>
@@ -3103,12 +3108,14 @@
         </w:r>
         <w:r>
           <w:rPr>
+            <w:rFonts w:ascii="Arial" w:hAnsi="Arial" w:cs="Arial"/>
             <w:noProof/>
             <w:webHidden/>
           </w:rPr>
         </w:r>
         <w:r>
           <w:rPr>
+            <w:rFonts w:ascii="Arial" w:hAnsi="Arial" w:cs="Arial"/>
             <w:noProof/>
             <w:webHidden/>
           </w:rPr>
@@ -3116,6 +3123,7 @@
         </w:r>
         <w:r>
           <w:rPr>
+            <w:rFonts w:ascii="Arial" w:hAnsi="Arial" w:cs="Arial"/>
             <w:noProof/>
             <w:webHidden/>
           </w:rPr>
@@ -3123,6 +3131,7 @@
         </w:r>
         <w:r>
           <w:rPr>
+            <w:rFonts w:ascii="Arial" w:hAnsi="Arial" w:cs="Arial"/>
             <w:noProof/>
             <w:webHidden/>
           </w:rPr>
@@ -3138,7 +3147,7 @@
         </w:tabs>
         <w:spacing w:line="360" w:lineRule="auto"/>
         <w:rPr>
-          <w:rFonts w:asciiTheme="minorHAnsi" w:eastAsiaTheme="minorEastAsia" w:hAnsiTheme="minorHAnsi" w:cstheme="minorBidi"/>
+          <w:rFonts w:ascii="Arial" w:eastAsiaTheme="minorEastAsia" w:hAnsi="Arial" w:cs="Arial"/>
           <w:noProof/>
           <w:color w:val="auto"/>
           <w:sz w:val="22"/>
@@ -3157,6 +3166,7 @@
         </w:r>
         <w:r>
           <w:rPr>
+            <w:rFonts w:ascii="Arial" w:hAnsi="Arial" w:cs="Arial"/>
             <w:noProof/>
             <w:webHidden/>
           </w:rPr>
@@ -3164,6 +3174,7 @@
         </w:r>
         <w:r>
           <w:rPr>
+            <w:rFonts w:ascii="Arial" w:hAnsi="Arial" w:cs="Arial"/>
             <w:noProof/>
             <w:webHidden/>
           </w:rPr>
@@ -3171,6 +3182,7 @@
         </w:r>
         <w:r>
           <w:rPr>
+            <w:rFonts w:ascii="Arial" w:hAnsi="Arial" w:cs="Arial"/>
             <w:noProof/>
             <w:webHidden/>
           </w:rPr>
@@ -3178,12 +3190,14 @@
         </w:r>
         <w:r>
           <w:rPr>
+            <w:rFonts w:ascii="Arial" w:hAnsi="Arial" w:cs="Arial"/>
             <w:noProof/>
             <w:webHidden/>
           </w:rPr>
         </w:r>
         <w:r>
           <w:rPr>
+            <w:rFonts w:ascii="Arial" w:hAnsi="Arial" w:cs="Arial"/>
             <w:noProof/>
             <w:webHidden/>
           </w:rPr>
@@ -3191,6 +3205,7 @@
         </w:r>
         <w:r>
           <w:rPr>
+            <w:rFonts w:ascii="Arial" w:hAnsi="Arial" w:cs="Arial"/>
             <w:noProof/>
             <w:webHidden/>
           </w:rPr>
@@ -3198,6 +3213,7 @@
         </w:r>
         <w:r>
           <w:rPr>
+            <w:rFonts w:ascii="Arial" w:hAnsi="Arial" w:cs="Arial"/>
             <w:noProof/>
             <w:webHidden/>
           </w:rPr>
@@ -3213,7 +3229,7 @@
         </w:tabs>
         <w:spacing w:line="360" w:lineRule="auto"/>
         <w:rPr>
-          <w:rFonts w:asciiTheme="minorHAnsi" w:eastAsiaTheme="minorEastAsia" w:hAnsiTheme="minorHAnsi" w:cstheme="minorBidi"/>
+          <w:rFonts w:ascii="Arial" w:eastAsiaTheme="minorEastAsia" w:hAnsi="Arial" w:cs="Arial"/>
           <w:noProof/>
           <w:color w:val="auto"/>
           <w:sz w:val="22"/>
@@ -3232,6 +3248,7 @@
         </w:r>
         <w:r>
           <w:rPr>
+            <w:rFonts w:ascii="Arial" w:hAnsi="Arial" w:cs="Arial"/>
             <w:noProof/>
             <w:webHidden/>
           </w:rPr>
@@ -3239,6 +3256,7 @@
         </w:r>
         <w:r>
           <w:rPr>
+            <w:rFonts w:ascii="Arial" w:hAnsi="Arial" w:cs="Arial"/>
             <w:noProof/>
             <w:webHidden/>
           </w:rPr>
@@ -3246,6 +3264,7 @@
         </w:r>
         <w:r>
           <w:rPr>
+            <w:rFonts w:ascii="Arial" w:hAnsi="Arial" w:cs="Arial"/>
             <w:noProof/>
             <w:webHidden/>
           </w:rPr>
@@ -3253,12 +3272,14 @@
         </w:r>
         <w:r>
           <w:rPr>
+            <w:rFonts w:ascii="Arial" w:hAnsi="Arial" w:cs="Arial"/>
             <w:noProof/>
             <w:webHidden/>
           </w:rPr>
         </w:r>
         <w:r>
           <w:rPr>
+            <w:rFonts w:ascii="Arial" w:hAnsi="Arial" w:cs="Arial"/>
             <w:noProof/>
             <w:webHidden/>
           </w:rPr>
@@ -3266,6 +3287,7 @@
         </w:r>
         <w:r>
           <w:rPr>
+            <w:rFonts w:ascii="Arial" w:hAnsi="Arial" w:cs="Arial"/>
             <w:noProof/>
             <w:webHidden/>
           </w:rPr>
@@ -3273,6 +3295,7 @@
         </w:r>
         <w:r>
           <w:rPr>
+            <w:rFonts w:ascii="Arial" w:hAnsi="Arial" w:cs="Arial"/>
             <w:noProof/>
             <w:webHidden/>
           </w:rPr>
@@ -3288,7 +3311,7 @@
         </w:tabs>
         <w:spacing w:line="360" w:lineRule="auto"/>
         <w:rPr>
-          <w:rFonts w:asciiTheme="minorHAnsi" w:eastAsiaTheme="minorEastAsia" w:hAnsiTheme="minorHAnsi" w:cstheme="minorBidi"/>
+          <w:rFonts w:ascii="Arial" w:eastAsiaTheme="minorEastAsia" w:hAnsi="Arial" w:cs="Arial"/>
           <w:noProof/>
           <w:color w:val="auto"/>
           <w:sz w:val="22"/>
@@ -3307,6 +3330,7 @@
         </w:r>
         <w:r>
           <w:rPr>
+            <w:rFonts w:ascii="Arial" w:hAnsi="Arial" w:cs="Arial"/>
             <w:noProof/>
             <w:webHidden/>
           </w:rPr>
@@ -3314,6 +3338,7 @@
         </w:r>
         <w:r>
           <w:rPr>
+            <w:rFonts w:ascii="Arial" w:hAnsi="Arial" w:cs="Arial"/>
             <w:noProof/>
             <w:webHidden/>
           </w:rPr>
@@ -3321,6 +3346,7 @@
         </w:r>
         <w:r>
           <w:rPr>
+            <w:rFonts w:ascii="Arial" w:hAnsi="Arial" w:cs="Arial"/>
             <w:noProof/>
             <w:webHidden/>
           </w:rPr>
@@ -3328,12 +3354,14 @@
         </w:r>
         <w:r>
           <w:rPr>
+            <w:rFonts w:ascii="Arial" w:hAnsi="Arial" w:cs="Arial"/>
             <w:noProof/>
             <w:webHidden/>
           </w:rPr>
         </w:r>
         <w:r>
           <w:rPr>
+            <w:rFonts w:ascii="Arial" w:hAnsi="Arial" w:cs="Arial"/>
             <w:noProof/>
             <w:webHidden/>
           </w:rPr>
@@ -3341,6 +3369,7 @@
         </w:r>
         <w:r>
           <w:rPr>
+            <w:rFonts w:ascii="Arial" w:hAnsi="Arial" w:cs="Arial"/>
             <w:noProof/>
             <w:webHidden/>
           </w:rPr>
@@ -3348,6 +3377,7 @@
         </w:r>
         <w:r>
           <w:rPr>
+            <w:rFonts w:ascii="Arial" w:hAnsi="Arial" w:cs="Arial"/>
             <w:noProof/>
             <w:webHidden/>
           </w:rPr>
@@ -3363,7 +3393,7 @@
         </w:tabs>
         <w:spacing w:line="360" w:lineRule="auto"/>
         <w:rPr>
-          <w:rFonts w:asciiTheme="minorHAnsi" w:eastAsiaTheme="minorEastAsia" w:hAnsiTheme="minorHAnsi" w:cstheme="minorBidi"/>
+          <w:rFonts w:ascii="Arial" w:eastAsiaTheme="minorEastAsia" w:hAnsi="Arial" w:cs="Arial"/>
           <w:noProof/>
           <w:color w:val="auto"/>
           <w:sz w:val="22"/>
@@ -3382,6 +3412,7 @@
         </w:r>
         <w:r>
           <w:rPr>
+            <w:rFonts w:ascii="Arial" w:hAnsi="Arial" w:cs="Arial"/>
             <w:noProof/>
             <w:webHidden/>
           </w:rPr>
@@ -3389,6 +3420,7 @@
         </w:r>
         <w:r>
           <w:rPr>
+            <w:rFonts w:ascii="Arial" w:hAnsi="Arial" w:cs="Arial"/>
             <w:noProof/>
             <w:webHidden/>
           </w:rPr>
@@ -3396,6 +3428,7 @@
         </w:r>
         <w:r>
           <w:rPr>
+            <w:rFonts w:ascii="Arial" w:hAnsi="Arial" w:cs="Arial"/>
             <w:noProof/>
             <w:webHidden/>
           </w:rPr>
@@ -3403,12 +3436,14 @@
         </w:r>
         <w:r>
           <w:rPr>
+            <w:rFonts w:ascii="Arial" w:hAnsi="Arial" w:cs="Arial"/>
             <w:noProof/>
             <w:webHidden/>
           </w:rPr>
         </w:r>
         <w:r>
           <w:rPr>
+            <w:rFonts w:ascii="Arial" w:hAnsi="Arial" w:cs="Arial"/>
             <w:noProof/>
             <w:webHidden/>
           </w:rPr>
@@ -3416,6 +3451,7 @@
         </w:r>
         <w:r>
           <w:rPr>
+            <w:rFonts w:ascii="Arial" w:hAnsi="Arial" w:cs="Arial"/>
             <w:noProof/>
             <w:webHidden/>
           </w:rPr>
@@ -3423,6 +3459,7 @@
         </w:r>
         <w:r>
           <w:rPr>
+            <w:rFonts w:ascii="Arial" w:hAnsi="Arial" w:cs="Arial"/>
             <w:noProof/>
             <w:webHidden/>
           </w:rPr>
@@ -3438,7 +3475,7 @@
         </w:tabs>
         <w:spacing w:line="360" w:lineRule="auto"/>
         <w:rPr>
-          <w:rFonts w:asciiTheme="minorHAnsi" w:eastAsiaTheme="minorEastAsia" w:hAnsiTheme="minorHAnsi" w:cstheme="minorBidi"/>
+          <w:rFonts w:ascii="Arial" w:eastAsiaTheme="minorEastAsia" w:hAnsi="Arial" w:cs="Arial"/>
           <w:noProof/>
           <w:color w:val="auto"/>
           <w:sz w:val="22"/>
@@ -3457,6 +3494,7 @@
         </w:r>
         <w:r>
           <w:rPr>
+            <w:rFonts w:ascii="Arial" w:hAnsi="Arial" w:cs="Arial"/>
             <w:noProof/>
             <w:webHidden/>
           </w:rPr>
@@ -3464,6 +3502,7 @@
         </w:r>
         <w:r>
           <w:rPr>
+            <w:rFonts w:ascii="Arial" w:hAnsi="Arial" w:cs="Arial"/>
             <w:noProof/>
             <w:webHidden/>
           </w:rPr>
@@ -3471,6 +3510,7 @@
         </w:r>
         <w:r>
           <w:rPr>
+            <w:rFonts w:ascii="Arial" w:hAnsi="Arial" w:cs="Arial"/>
             <w:noProof/>
             <w:webHidden/>
           </w:rPr>
@@ -3478,12 +3518,14 @@
         </w:r>
         <w:r>
           <w:rPr>
+            <w:rFonts w:ascii="Arial" w:hAnsi="Arial" w:cs="Arial"/>
             <w:noProof/>
             <w:webHidden/>
           </w:rPr>
         </w:r>
         <w:r>
           <w:rPr>
+            <w:rFonts w:ascii="Arial" w:hAnsi="Arial" w:cs="Arial"/>
             <w:noProof/>
             <w:webHidden/>
           </w:rPr>
@@ -3491,6 +3533,7 @@
         </w:r>
         <w:r>
           <w:rPr>
+            <w:rFonts w:ascii="Arial" w:hAnsi="Arial" w:cs="Arial"/>
             <w:noProof/>
             <w:webHidden/>
           </w:rPr>
@@ -3498,6 +3541,7 @@
         </w:r>
         <w:r>
           <w:rPr>
+            <w:rFonts w:ascii="Arial" w:hAnsi="Arial" w:cs="Arial"/>
             <w:noProof/>
             <w:webHidden/>
           </w:rPr>
@@ -3513,7 +3557,7 @@
         </w:tabs>
         <w:spacing w:line="360" w:lineRule="auto"/>
         <w:rPr>
-          <w:rFonts w:asciiTheme="minorHAnsi" w:eastAsiaTheme="minorEastAsia" w:hAnsiTheme="minorHAnsi" w:cstheme="minorBidi"/>
+          <w:rFonts w:ascii="Arial" w:eastAsiaTheme="minorEastAsia" w:hAnsi="Arial" w:cs="Arial"/>
           <w:noProof/>
           <w:color w:val="auto"/>
           <w:sz w:val="22"/>
@@ -3532,6 +3576,7 @@
         </w:r>
         <w:r>
           <w:rPr>
+            <w:rFonts w:ascii="Arial" w:hAnsi="Arial" w:cs="Arial"/>
             <w:noProof/>
             <w:webHidden/>
           </w:rPr>
@@ -3539,6 +3584,7 @@
         </w:r>
         <w:r>
           <w:rPr>
+            <w:rFonts w:ascii="Arial" w:hAnsi="Arial" w:cs="Arial"/>
             <w:noProof/>
             <w:webHidden/>
           </w:rPr>
@@ -3546,6 +3592,7 @@
         </w:r>
         <w:r>
           <w:rPr>
+            <w:rFonts w:ascii="Arial" w:hAnsi="Arial" w:cs="Arial"/>
             <w:noProof/>
             <w:webHidden/>
           </w:rPr>
@@ -3553,12 +3600,14 @@
         </w:r>
         <w:r>
           <w:rPr>
+            <w:rFonts w:ascii="Arial" w:hAnsi="Arial" w:cs="Arial"/>
             <w:noProof/>
             <w:webHidden/>
           </w:rPr>
         </w:r>
         <w:r>
           <w:rPr>
+            <w:rFonts w:ascii="Arial" w:hAnsi="Arial" w:cs="Arial"/>
             <w:noProof/>
             <w:webHidden/>
           </w:rPr>
@@ -3566,6 +3615,7 @@
         </w:r>
         <w:r>
           <w:rPr>
+            <w:rFonts w:ascii="Arial" w:hAnsi="Arial" w:cs="Arial"/>
             <w:noProof/>
             <w:webHidden/>
           </w:rPr>
@@ -3573,6 +3623,7 @@
         </w:r>
         <w:r>
           <w:rPr>
+            <w:rFonts w:ascii="Arial" w:hAnsi="Arial" w:cs="Arial"/>
             <w:noProof/>
             <w:webHidden/>
           </w:rPr>
@@ -3588,7 +3639,7 @@
         </w:tabs>
         <w:spacing w:line="360" w:lineRule="auto"/>
         <w:rPr>
-          <w:rFonts w:asciiTheme="minorHAnsi" w:eastAsiaTheme="minorEastAsia" w:hAnsiTheme="minorHAnsi" w:cstheme="minorBidi"/>
+          <w:rFonts w:ascii="Arial" w:eastAsiaTheme="minorEastAsia" w:hAnsi="Arial" w:cs="Arial"/>
           <w:noProof/>
           <w:color w:val="auto"/>
           <w:sz w:val="22"/>
@@ -3607,6 +3658,7 @@
         </w:r>
         <w:r>
           <w:rPr>
+            <w:rFonts w:ascii="Arial" w:hAnsi="Arial" w:cs="Arial"/>
             <w:noProof/>
             <w:webHidden/>
           </w:rPr>
@@ -3614,6 +3666,7 @@
         </w:r>
         <w:r>
           <w:rPr>
+            <w:rFonts w:ascii="Arial" w:hAnsi="Arial" w:cs="Arial"/>
             <w:noProof/>
             <w:webHidden/>
           </w:rPr>
@@ -3621,6 +3674,7 @@
         </w:r>
         <w:r>
           <w:rPr>
+            <w:rFonts w:ascii="Arial" w:hAnsi="Arial" w:cs="Arial"/>
             <w:noProof/>
             <w:webHidden/>
           </w:rPr>
@@ -3628,12 +3682,14 @@
         </w:r>
         <w:r>
           <w:rPr>
+            <w:rFonts w:ascii="Arial" w:hAnsi="Arial" w:cs="Arial"/>
             <w:noProof/>
             <w:webHidden/>
           </w:rPr>
         </w:r>
         <w:r>
           <w:rPr>
+            <w:rFonts w:ascii="Arial" w:hAnsi="Arial" w:cs="Arial"/>
             <w:noProof/>
             <w:webHidden/>
           </w:rPr>
@@ -3641,6 +3697,7 @@
         </w:r>
         <w:r>
           <w:rPr>
+            <w:rFonts w:ascii="Arial" w:hAnsi="Arial" w:cs="Arial"/>
             <w:noProof/>
             <w:webHidden/>
           </w:rPr>
@@ -3648,6 +3705,7 @@
         </w:r>
         <w:r>
           <w:rPr>
+            <w:rFonts w:ascii="Arial" w:hAnsi="Arial" w:cs="Arial"/>
             <w:noProof/>
             <w:webHidden/>
           </w:rPr>
@@ -3663,7 +3721,7 @@
         </w:tabs>
         <w:spacing w:line="360" w:lineRule="auto"/>
         <w:rPr>
-          <w:rFonts w:asciiTheme="minorHAnsi" w:eastAsiaTheme="minorEastAsia" w:hAnsiTheme="minorHAnsi" w:cstheme="minorBidi"/>
+          <w:rFonts w:ascii="Arial" w:eastAsiaTheme="minorEastAsia" w:hAnsi="Arial" w:cs="Arial"/>
           <w:noProof/>
           <w:color w:val="auto"/>
           <w:sz w:val="22"/>
@@ -3682,6 +3740,7 @@
         </w:r>
         <w:r>
           <w:rPr>
+            <w:rFonts w:ascii="Arial" w:hAnsi="Arial" w:cs="Arial"/>
             <w:noProof/>
             <w:webHidden/>
           </w:rPr>
@@ -3689,6 +3748,7 @@
         </w:r>
         <w:r>
           <w:rPr>
+            <w:rFonts w:ascii="Arial" w:hAnsi="Arial" w:cs="Arial"/>
             <w:noProof/>
             <w:webHidden/>
           </w:rPr>
@@ -3696,6 +3756,7 @@
         </w:r>
         <w:r>
           <w:rPr>
+            <w:rFonts w:ascii="Arial" w:hAnsi="Arial" w:cs="Arial"/>
             <w:noProof/>
             <w:webHidden/>
           </w:rPr>
@@ -3703,12 +3764,14 @@
         </w:r>
         <w:r>
           <w:rPr>
+            <w:rFonts w:ascii="Arial" w:hAnsi="Arial" w:cs="Arial"/>
             <w:noProof/>
             <w:webHidden/>
           </w:rPr>
         </w:r>
         <w:r>
           <w:rPr>
+            <w:rFonts w:ascii="Arial" w:hAnsi="Arial" w:cs="Arial"/>
             <w:noProof/>
             <w:webHidden/>
           </w:rPr>
@@ -3716,6 +3779,7 @@
         </w:r>
         <w:r>
           <w:rPr>
+            <w:rFonts w:ascii="Arial" w:hAnsi="Arial" w:cs="Arial"/>
             <w:noProof/>
             <w:webHidden/>
           </w:rPr>
@@ -3723,6 +3787,7 @@
         </w:r>
         <w:r>
           <w:rPr>
+            <w:rFonts w:ascii="Arial" w:hAnsi="Arial" w:cs="Arial"/>
             <w:noProof/>
             <w:webHidden/>
           </w:rPr>
@@ -3738,7 +3803,7 @@
         </w:tabs>
         <w:spacing w:line="360" w:lineRule="auto"/>
         <w:rPr>
-          <w:rFonts w:asciiTheme="minorHAnsi" w:eastAsiaTheme="minorEastAsia" w:hAnsiTheme="minorHAnsi" w:cstheme="minorBidi"/>
+          <w:rFonts w:ascii="Arial" w:eastAsiaTheme="minorEastAsia" w:hAnsi="Arial" w:cs="Arial"/>
           <w:noProof/>
           <w:color w:val="auto"/>
           <w:sz w:val="22"/>
@@ -3774,6 +3839,7 @@
         </w:r>
         <w:r>
           <w:rPr>
+            <w:rFonts w:ascii="Arial" w:hAnsi="Arial" w:cs="Arial"/>
             <w:noProof/>
             <w:webHidden/>
           </w:rPr>
@@ -3781,6 +3847,7 @@
         </w:r>
         <w:r>
           <w:rPr>
+            <w:rFonts w:ascii="Arial" w:hAnsi="Arial" w:cs="Arial"/>
             <w:noProof/>
             <w:webHidden/>
           </w:rPr>
@@ -3788,6 +3855,7 @@
         </w:r>
         <w:r>
           <w:rPr>
+            <w:rFonts w:ascii="Arial" w:hAnsi="Arial" w:cs="Arial"/>
             <w:noProof/>
             <w:webHidden/>
           </w:rPr>
@@ -3795,12 +3863,14 @@
         </w:r>
         <w:r>
           <w:rPr>
+            <w:rFonts w:ascii="Arial" w:hAnsi="Arial" w:cs="Arial"/>
             <w:noProof/>
             <w:webHidden/>
           </w:rPr>
         </w:r>
         <w:r>
           <w:rPr>
+            <w:rFonts w:ascii="Arial" w:hAnsi="Arial" w:cs="Arial"/>
             <w:noProof/>
             <w:webHidden/>
           </w:rPr>
@@ -3808,6 +3878,7 @@
         </w:r>
         <w:r>
           <w:rPr>
+            <w:rFonts w:ascii="Arial" w:hAnsi="Arial" w:cs="Arial"/>
             <w:noProof/>
             <w:webHidden/>
           </w:rPr>
@@ -3815,6 +3886,7 @@
         </w:r>
         <w:r>
           <w:rPr>
+            <w:rFonts w:ascii="Arial" w:hAnsi="Arial" w:cs="Arial"/>
             <w:noProof/>
             <w:webHidden/>
           </w:rPr>
@@ -3830,7 +3902,7 @@
         </w:tabs>
         <w:spacing w:line="360" w:lineRule="auto"/>
         <w:rPr>
-          <w:rFonts w:asciiTheme="minorHAnsi" w:eastAsiaTheme="minorEastAsia" w:hAnsiTheme="minorHAnsi" w:cstheme="minorBidi"/>
+          <w:rFonts w:ascii="Arial" w:eastAsiaTheme="minorEastAsia" w:hAnsi="Arial" w:cs="Arial"/>
           <w:noProof/>
           <w:color w:val="auto"/>
           <w:sz w:val="22"/>
@@ -3857,6 +3929,7 @@
         </w:r>
         <w:r>
           <w:rPr>
+            <w:rFonts w:ascii="Arial" w:hAnsi="Arial" w:cs="Arial"/>
             <w:noProof/>
             <w:webHidden/>
           </w:rPr>
@@ -3864,6 +3937,7 @@
         </w:r>
         <w:r>
           <w:rPr>
+            <w:rFonts w:ascii="Arial" w:hAnsi="Arial" w:cs="Arial"/>
             <w:noProof/>
             <w:webHidden/>
           </w:rPr>
@@ -3871,6 +3945,7 @@
         </w:r>
         <w:r>
           <w:rPr>
+            <w:rFonts w:ascii="Arial" w:hAnsi="Arial" w:cs="Arial"/>
             <w:noProof/>
             <w:webHidden/>
           </w:rPr>
@@ -3878,12 +3953,14 @@
         </w:r>
         <w:r>
           <w:rPr>
+            <w:rFonts w:ascii="Arial" w:hAnsi="Arial" w:cs="Arial"/>
             <w:noProof/>
             <w:webHidden/>
           </w:rPr>
         </w:r>
         <w:r>
           <w:rPr>
+            <w:rFonts w:ascii="Arial" w:hAnsi="Arial" w:cs="Arial"/>
             <w:noProof/>
             <w:webHidden/>
           </w:rPr>
@@ -3891,6 +3968,7 @@
         </w:r>
         <w:r>
           <w:rPr>
+            <w:rFonts w:ascii="Arial" w:hAnsi="Arial" w:cs="Arial"/>
             <w:noProof/>
             <w:webHidden/>
           </w:rPr>
@@ -3898,6 +3976,7 @@
         </w:r>
         <w:r>
           <w:rPr>
+            <w:rFonts w:ascii="Arial" w:hAnsi="Arial" w:cs="Arial"/>
             <w:noProof/>
             <w:webHidden/>
           </w:rPr>
@@ -3913,7 +3992,7 @@
         </w:tabs>
         <w:spacing w:line="360" w:lineRule="auto"/>
         <w:rPr>
-          <w:rFonts w:asciiTheme="minorHAnsi" w:eastAsiaTheme="minorEastAsia" w:hAnsiTheme="minorHAnsi" w:cstheme="minorBidi"/>
+          <w:rFonts w:ascii="Arial" w:eastAsiaTheme="minorEastAsia" w:hAnsi="Arial" w:cs="Arial"/>
           <w:noProof/>
           <w:color w:val="auto"/>
           <w:sz w:val="22"/>
@@ -3932,6 +4011,7 @@
         </w:r>
         <w:r>
           <w:rPr>
+            <w:rFonts w:ascii="Arial" w:hAnsi="Arial" w:cs="Arial"/>
             <w:noProof/>
             <w:webHidden/>
           </w:rPr>
@@ -3939,6 +4019,7 @@
         </w:r>
         <w:r>
           <w:rPr>
+            <w:rFonts w:ascii="Arial" w:hAnsi="Arial" w:cs="Arial"/>
             <w:noProof/>
             <w:webHidden/>
           </w:rPr>
@@ -3946,6 +4027,7 @@
         </w:r>
         <w:r>
           <w:rPr>
+            <w:rFonts w:ascii="Arial" w:hAnsi="Arial" w:cs="Arial"/>
             <w:noProof/>
             <w:webHidden/>
           </w:rPr>
@@ -3953,12 +4035,14 @@
         </w:r>
         <w:r>
           <w:rPr>
+            <w:rFonts w:ascii="Arial" w:hAnsi="Arial" w:cs="Arial"/>
             <w:noProof/>
             <w:webHidden/>
           </w:rPr>
         </w:r>
         <w:r>
           <w:rPr>
+            <w:rFonts w:ascii="Arial" w:hAnsi="Arial" w:cs="Arial"/>
             <w:noProof/>
             <w:webHidden/>
           </w:rPr>
@@ -3966,6 +4050,7 @@
         </w:r>
         <w:r>
           <w:rPr>
+            <w:rFonts w:ascii="Arial" w:hAnsi="Arial" w:cs="Arial"/>
             <w:noProof/>
             <w:webHidden/>
           </w:rPr>
@@ -3973,6 +4058,7 @@
         </w:r>
         <w:r>
           <w:rPr>
+            <w:rFonts w:ascii="Arial" w:hAnsi="Arial" w:cs="Arial"/>
             <w:noProof/>
             <w:webHidden/>
           </w:rPr>
@@ -3988,7 +4074,7 @@
         </w:tabs>
         <w:spacing w:line="360" w:lineRule="auto"/>
         <w:rPr>
-          <w:rFonts w:asciiTheme="minorHAnsi" w:eastAsiaTheme="minorEastAsia" w:hAnsiTheme="minorHAnsi" w:cstheme="minorBidi"/>
+          <w:rFonts w:ascii="Arial" w:eastAsiaTheme="minorEastAsia" w:hAnsi="Arial" w:cs="Arial"/>
           <w:noProof/>
           <w:color w:val="auto"/>
           <w:sz w:val="22"/>
@@ -4024,6 +4110,7 @@
         </w:r>
         <w:r>
           <w:rPr>
+            <w:rFonts w:ascii="Arial" w:hAnsi="Arial" w:cs="Arial"/>
             <w:noProof/>
             <w:webHidden/>
           </w:rPr>
@@ -4031,6 +4118,7 @@
         </w:r>
         <w:r>
           <w:rPr>
+            <w:rFonts w:ascii="Arial" w:hAnsi="Arial" w:cs="Arial"/>
             <w:noProof/>
             <w:webHidden/>
           </w:rPr>
@@ -4038,6 +4126,7 @@
         </w:r>
         <w:r>
           <w:rPr>
+            <w:rFonts w:ascii="Arial" w:hAnsi="Arial" w:cs="Arial"/>
             <w:noProof/>
             <w:webHidden/>
           </w:rPr>
@@ -4045,12 +4134,14 @@
         </w:r>
         <w:r>
           <w:rPr>
+            <w:rFonts w:ascii="Arial" w:hAnsi="Arial" w:cs="Arial"/>
             <w:noProof/>
             <w:webHidden/>
           </w:rPr>
         </w:r>
         <w:r>
           <w:rPr>
+            <w:rFonts w:ascii="Arial" w:hAnsi="Arial" w:cs="Arial"/>
             <w:noProof/>
             <w:webHidden/>
           </w:rPr>
@@ -4058,6 +4149,7 @@
         </w:r>
         <w:r>
           <w:rPr>
+            <w:rFonts w:ascii="Arial" w:hAnsi="Arial" w:cs="Arial"/>
             <w:noProof/>
             <w:webHidden/>
           </w:rPr>
@@ -4065,6 +4157,7 @@
         </w:r>
         <w:r>
           <w:rPr>
+            <w:rFonts w:ascii="Arial" w:hAnsi="Arial" w:cs="Arial"/>
             <w:noProof/>
             <w:webHidden/>
           </w:rPr>
@@ -4080,7 +4173,7 @@
         </w:tabs>
         <w:spacing w:line="360" w:lineRule="auto"/>
         <w:rPr>
-          <w:rFonts w:asciiTheme="minorHAnsi" w:eastAsiaTheme="minorEastAsia" w:hAnsiTheme="minorHAnsi" w:cstheme="minorBidi"/>
+          <w:rFonts w:ascii="Arial" w:eastAsiaTheme="minorEastAsia" w:hAnsi="Arial" w:cs="Arial"/>
           <w:noProof/>
           <w:color w:val="auto"/>
           <w:sz w:val="22"/>
@@ -4099,6 +4192,7 @@
         </w:r>
         <w:r>
           <w:rPr>
+            <w:rFonts w:ascii="Arial" w:hAnsi="Arial" w:cs="Arial"/>
             <w:noProof/>
             <w:webHidden/>
           </w:rPr>
@@ -4106,6 +4200,7 @@
         </w:r>
         <w:r>
           <w:rPr>
+            <w:rFonts w:ascii="Arial" w:hAnsi="Arial" w:cs="Arial"/>
             <w:noProof/>
             <w:webHidden/>
           </w:rPr>
@@ -4113,6 +4208,7 @@
         </w:r>
         <w:r>
           <w:rPr>
+            <w:rFonts w:ascii="Arial" w:hAnsi="Arial" w:cs="Arial"/>
             <w:noProof/>
             <w:webHidden/>
           </w:rPr>
@@ -4120,12 +4216,14 @@
         </w:r>
         <w:r>
           <w:rPr>
+            <w:rFonts w:ascii="Arial" w:hAnsi="Arial" w:cs="Arial"/>
             <w:noProof/>
             <w:webHidden/>
           </w:rPr>
         </w:r>
         <w:r>
           <w:rPr>
+            <w:rFonts w:ascii="Arial" w:hAnsi="Arial" w:cs="Arial"/>
             <w:noProof/>
             <w:webHidden/>
           </w:rPr>
@@ -4133,6 +4231,7 @@
         </w:r>
         <w:r>
           <w:rPr>
+            <w:rFonts w:ascii="Arial" w:hAnsi="Arial" w:cs="Arial"/>
             <w:noProof/>
             <w:webHidden/>
           </w:rPr>
@@ -4140,6 +4239,7 @@
         </w:r>
         <w:r>
           <w:rPr>
+            <w:rFonts w:ascii="Arial" w:hAnsi="Arial" w:cs="Arial"/>
             <w:noProof/>
             <w:webHidden/>
           </w:rPr>
@@ -4155,7 +4255,7 @@
         </w:tabs>
         <w:spacing w:line="360" w:lineRule="auto"/>
         <w:rPr>
-          <w:rFonts w:asciiTheme="minorHAnsi" w:eastAsiaTheme="minorEastAsia" w:hAnsiTheme="minorHAnsi" w:cstheme="minorBidi"/>
+          <w:rFonts w:ascii="Arial" w:eastAsiaTheme="minorEastAsia" w:hAnsi="Arial" w:cs="Arial"/>
           <w:noProof/>
           <w:color w:val="auto"/>
           <w:sz w:val="22"/>
@@ -4182,6 +4282,7 @@
         </w:r>
         <w:r>
           <w:rPr>
+            <w:rFonts w:ascii="Arial" w:hAnsi="Arial" w:cs="Arial"/>
             <w:noProof/>
             <w:webHidden/>
           </w:rPr>
@@ -4189,6 +4290,7 @@
         </w:r>
         <w:r>
           <w:rPr>
+            <w:rFonts w:ascii="Arial" w:hAnsi="Arial" w:cs="Arial"/>
             <w:noProof/>
             <w:webHidden/>
           </w:rPr>
@@ -4196,6 +4298,7 @@
         </w:r>
         <w:r>
           <w:rPr>
+            <w:rFonts w:ascii="Arial" w:hAnsi="Arial" w:cs="Arial"/>
             <w:noProof/>
             <w:webHidden/>
           </w:rPr>
@@ -4203,12 +4306,14 @@
         </w:r>
         <w:r>
           <w:rPr>
+            <w:rFonts w:ascii="Arial" w:hAnsi="Arial" w:cs="Arial"/>
             <w:noProof/>
             <w:webHidden/>
           </w:rPr>
         </w:r>
         <w:r>
           <w:rPr>
+            <w:rFonts w:ascii="Arial" w:hAnsi="Arial" w:cs="Arial"/>
             <w:noProof/>
             <w:webHidden/>
           </w:rPr>
@@ -4216,6 +4321,7 @@
         </w:r>
         <w:r>
           <w:rPr>
+            <w:rFonts w:ascii="Arial" w:hAnsi="Arial" w:cs="Arial"/>
             <w:noProof/>
             <w:webHidden/>
           </w:rPr>
@@ -4223,6 +4329,7 @@
         </w:r>
         <w:r>
           <w:rPr>
+            <w:rFonts w:ascii="Arial" w:hAnsi="Arial" w:cs="Arial"/>
             <w:noProof/>
             <w:webHidden/>
           </w:rPr>
@@ -4238,7 +4345,7 @@
         </w:tabs>
         <w:spacing w:line="360" w:lineRule="auto"/>
         <w:rPr>
-          <w:rFonts w:asciiTheme="minorHAnsi" w:eastAsiaTheme="minorEastAsia" w:hAnsiTheme="minorHAnsi" w:cstheme="minorBidi"/>
+          <w:rFonts w:ascii="Arial" w:eastAsiaTheme="minorEastAsia" w:hAnsi="Arial" w:cs="Arial"/>
           <w:noProof/>
           <w:color w:val="auto"/>
           <w:sz w:val="22"/>
@@ -4257,6 +4364,7 @@
         </w:r>
         <w:r>
           <w:rPr>
+            <w:rFonts w:ascii="Arial" w:hAnsi="Arial" w:cs="Arial"/>
             <w:noProof/>
             <w:webHidden/>
           </w:rPr>
@@ -4264,6 +4372,7 @@
         </w:r>
         <w:r>
           <w:rPr>
+            <w:rFonts w:ascii="Arial" w:hAnsi="Arial" w:cs="Arial"/>
             <w:noProof/>
             <w:webHidden/>
           </w:rPr>
@@ -4271,6 +4380,7 @@
         </w:r>
         <w:r>
           <w:rPr>
+            <w:rFonts w:ascii="Arial" w:hAnsi="Arial" w:cs="Arial"/>
             <w:noProof/>
             <w:webHidden/>
           </w:rPr>
@@ -4278,12 +4388,14 @@
         </w:r>
         <w:r>
           <w:rPr>
+            <w:rFonts w:ascii="Arial" w:hAnsi="Arial" w:cs="Arial"/>
             <w:noProof/>
             <w:webHidden/>
           </w:rPr>
         </w:r>
         <w:r>
           <w:rPr>
+            <w:rFonts w:ascii="Arial" w:hAnsi="Arial" w:cs="Arial"/>
             <w:noProof/>
             <w:webHidden/>
           </w:rPr>
@@ -4291,6 +4403,7 @@
         </w:r>
         <w:r>
           <w:rPr>
+            <w:rFonts w:ascii="Arial" w:hAnsi="Arial" w:cs="Arial"/>
             <w:noProof/>
             <w:webHidden/>
           </w:rPr>
@@ -4298,6 +4411,7 @@
         </w:r>
         <w:r>
           <w:rPr>
+            <w:rFonts w:ascii="Arial" w:hAnsi="Arial" w:cs="Arial"/>
             <w:noProof/>
             <w:webHidden/>
           </w:rPr>
@@ -4313,7 +4427,7 @@
         </w:tabs>
         <w:spacing w:line="360" w:lineRule="auto"/>
         <w:rPr>
-          <w:rFonts w:asciiTheme="minorHAnsi" w:eastAsiaTheme="minorEastAsia" w:hAnsiTheme="minorHAnsi" w:cstheme="minorBidi"/>
+          <w:rFonts w:ascii="Arial" w:eastAsiaTheme="minorEastAsia" w:hAnsi="Arial" w:cs="Arial"/>
           <w:noProof/>
           <w:color w:val="auto"/>
           <w:sz w:val="22"/>
@@ -4332,6 +4446,7 @@
         </w:r>
         <w:r>
           <w:rPr>
+            <w:rFonts w:ascii="Arial" w:hAnsi="Arial" w:cs="Arial"/>
             <w:noProof/>
             <w:webHidden/>
           </w:rPr>
@@ -4339,6 +4454,7 @@
         </w:r>
         <w:r>
           <w:rPr>
+            <w:rFonts w:ascii="Arial" w:hAnsi="Arial" w:cs="Arial"/>
             <w:noProof/>
             <w:webHidden/>
           </w:rPr>
@@ -4346,6 +4462,7 @@
         </w:r>
         <w:r>
           <w:rPr>
+            <w:rFonts w:ascii="Arial" w:hAnsi="Arial" w:cs="Arial"/>
             <w:noProof/>
             <w:webHidden/>
           </w:rPr>
@@ -4353,12 +4470,14 @@
         </w:r>
         <w:r>
           <w:rPr>
+            <w:rFonts w:ascii="Arial" w:hAnsi="Arial" w:cs="Arial"/>
             <w:noProof/>
             <w:webHidden/>
           </w:rPr>
         </w:r>
         <w:r>
           <w:rPr>
+            <w:rFonts w:ascii="Arial" w:hAnsi="Arial" w:cs="Arial"/>
             <w:noProof/>
             <w:webHidden/>
           </w:rPr>
@@ -4366,6 +4485,7 @@
         </w:r>
         <w:r>
           <w:rPr>
+            <w:rFonts w:ascii="Arial" w:hAnsi="Arial" w:cs="Arial"/>
             <w:noProof/>
             <w:webHidden/>
           </w:rPr>
@@ -4373,6 +4493,7 @@
         </w:r>
         <w:r>
           <w:rPr>
+            <w:rFonts w:ascii="Arial" w:hAnsi="Arial" w:cs="Arial"/>
             <w:noProof/>
             <w:webHidden/>
           </w:rPr>
@@ -4388,7 +4509,7 @@
         </w:tabs>
         <w:spacing w:line="360" w:lineRule="auto"/>
         <w:rPr>
-          <w:rFonts w:asciiTheme="minorHAnsi" w:eastAsiaTheme="minorEastAsia" w:hAnsiTheme="minorHAnsi" w:cstheme="minorBidi"/>
+          <w:rFonts w:ascii="Arial" w:eastAsiaTheme="minorEastAsia" w:hAnsi="Arial" w:cs="Arial"/>
           <w:noProof/>
           <w:color w:val="auto"/>
           <w:sz w:val="22"/>
@@ -4424,6 +4545,7 @@
         </w:r>
         <w:r>
           <w:rPr>
+            <w:rFonts w:ascii="Arial" w:hAnsi="Arial" w:cs="Arial"/>
             <w:noProof/>
             <w:webHidden/>
           </w:rPr>
@@ -4431,6 +4553,7 @@
         </w:r>
         <w:r>
           <w:rPr>
+            <w:rFonts w:ascii="Arial" w:hAnsi="Arial" w:cs="Arial"/>
             <w:noProof/>
             <w:webHidden/>
           </w:rPr>
@@ -4438,6 +4561,7 @@
         </w:r>
         <w:r>
           <w:rPr>
+            <w:rFonts w:ascii="Arial" w:hAnsi="Arial" w:cs="Arial"/>
             <w:noProof/>
             <w:webHidden/>
           </w:rPr>
@@ -4445,12 +4569,14 @@
         </w:r>
         <w:r>
           <w:rPr>
+            <w:rFonts w:ascii="Arial" w:hAnsi="Arial" w:cs="Arial"/>
             <w:noProof/>
             <w:webHidden/>
           </w:rPr>
         </w:r>
         <w:r>
           <w:rPr>
+            <w:rFonts w:ascii="Arial" w:hAnsi="Arial" w:cs="Arial"/>
             <w:noProof/>
             <w:webHidden/>
           </w:rPr>
@@ -4458,6 +4584,7 @@
         </w:r>
         <w:r>
           <w:rPr>
+            <w:rFonts w:ascii="Arial" w:hAnsi="Arial" w:cs="Arial"/>
             <w:noProof/>
             <w:webHidden/>
           </w:rPr>
@@ -4465,6 +4592,7 @@
         </w:r>
         <w:r>
           <w:rPr>
+            <w:rFonts w:ascii="Arial" w:hAnsi="Arial" w:cs="Arial"/>
             <w:noProof/>
             <w:webHidden/>
           </w:rPr>
@@ -4480,7 +4608,7 @@
         </w:tabs>
         <w:spacing w:line="360" w:lineRule="auto"/>
         <w:rPr>
-          <w:rFonts w:asciiTheme="minorHAnsi" w:eastAsiaTheme="minorEastAsia" w:hAnsiTheme="minorHAnsi" w:cstheme="minorBidi"/>
+          <w:rFonts w:ascii="Arial" w:eastAsiaTheme="minorEastAsia" w:hAnsi="Arial" w:cs="Arial"/>
           <w:noProof/>
           <w:color w:val="auto"/>
           <w:sz w:val="22"/>
@@ -4499,6 +4627,7 @@
         </w:r>
         <w:r>
           <w:rPr>
+            <w:rFonts w:ascii="Arial" w:hAnsi="Arial" w:cs="Arial"/>
             <w:noProof/>
             <w:webHidden/>
           </w:rPr>
@@ -4506,6 +4635,7 @@
         </w:r>
         <w:r>
           <w:rPr>
+            <w:rFonts w:ascii="Arial" w:hAnsi="Arial" w:cs="Arial"/>
             <w:noProof/>
             <w:webHidden/>
           </w:rPr>
@@ -4513,6 +4643,7 @@
         </w:r>
         <w:r>
           <w:rPr>
+            <w:rFonts w:ascii="Arial" w:hAnsi="Arial" w:cs="Arial"/>
             <w:noProof/>
             <w:webHidden/>
           </w:rPr>
@@ -4520,12 +4651,14 @@
         </w:r>
         <w:r>
           <w:rPr>
+            <w:rFonts w:ascii="Arial" w:hAnsi="Arial" w:cs="Arial"/>
             <w:noProof/>
             <w:webHidden/>
           </w:rPr>
         </w:r>
         <w:r>
           <w:rPr>
+            <w:rFonts w:ascii="Arial" w:hAnsi="Arial" w:cs="Arial"/>
             <w:noProof/>
             <w:webHidden/>
           </w:rPr>
@@ -4533,6 +4666,7 @@
         </w:r>
         <w:r>
           <w:rPr>
+            <w:rFonts w:ascii="Arial" w:hAnsi="Arial" w:cs="Arial"/>
             <w:noProof/>
             <w:webHidden/>
           </w:rPr>
@@ -4540,6 +4674,7 @@
         </w:r>
         <w:r>
           <w:rPr>
+            <w:rFonts w:ascii="Arial" w:hAnsi="Arial" w:cs="Arial"/>
             <w:noProof/>
             <w:webHidden/>
           </w:rPr>
@@ -4555,7 +4690,7 @@
         </w:tabs>
         <w:spacing w:line="360" w:lineRule="auto"/>
         <w:rPr>
-          <w:rFonts w:asciiTheme="minorHAnsi" w:eastAsiaTheme="minorEastAsia" w:hAnsiTheme="minorHAnsi" w:cstheme="minorBidi"/>
+          <w:rFonts w:ascii="Arial" w:eastAsiaTheme="minorEastAsia" w:hAnsi="Arial" w:cs="Arial"/>
           <w:noProof/>
           <w:color w:val="auto"/>
           <w:sz w:val="22"/>
@@ -4574,6 +4709,7 @@
         </w:r>
         <w:r>
           <w:rPr>
+            <w:rFonts w:ascii="Arial" w:hAnsi="Arial" w:cs="Arial"/>
             <w:noProof/>
             <w:webHidden/>
           </w:rPr>
@@ -4581,6 +4717,7 @@
         </w:r>
         <w:r>
           <w:rPr>
+            <w:rFonts w:ascii="Arial" w:hAnsi="Arial" w:cs="Arial"/>
             <w:noProof/>
             <w:webHidden/>
           </w:rPr>
@@ -4588,6 +4725,7 @@
         </w:r>
         <w:r>
           <w:rPr>
+            <w:rFonts w:ascii="Arial" w:hAnsi="Arial" w:cs="Arial"/>
             <w:noProof/>
             <w:webHidden/>
           </w:rPr>
@@ -4595,12 +4733,14 @@
         </w:r>
         <w:r>
           <w:rPr>
+            <w:rFonts w:ascii="Arial" w:hAnsi="Arial" w:cs="Arial"/>
             <w:noProof/>
             <w:webHidden/>
           </w:rPr>
         </w:r>
         <w:r>
           <w:rPr>
+            <w:rFonts w:ascii="Arial" w:hAnsi="Arial" w:cs="Arial"/>
             <w:noProof/>
             <w:webHidden/>
           </w:rPr>
@@ -4608,6 +4748,7 @@
         </w:r>
         <w:r>
           <w:rPr>
+            <w:rFonts w:ascii="Arial" w:hAnsi="Arial" w:cs="Arial"/>
             <w:noProof/>
             <w:webHidden/>
           </w:rPr>
@@ -4615,6 +4756,7 @@
         </w:r>
         <w:r>
           <w:rPr>
+            <w:rFonts w:ascii="Arial" w:hAnsi="Arial" w:cs="Arial"/>
             <w:noProof/>
             <w:webHidden/>
           </w:rPr>
@@ -4630,7 +4772,7 @@
         </w:tabs>
         <w:spacing w:line="360" w:lineRule="auto"/>
         <w:rPr>
-          <w:rFonts w:asciiTheme="minorHAnsi" w:eastAsiaTheme="minorEastAsia" w:hAnsiTheme="minorHAnsi" w:cstheme="minorBidi"/>
+          <w:rFonts w:ascii="Arial" w:eastAsiaTheme="minorEastAsia" w:hAnsi="Arial" w:cs="Arial"/>
           <w:noProof/>
           <w:color w:val="auto"/>
           <w:sz w:val="22"/>
@@ -4666,6 +4808,7 @@
         </w:r>
         <w:r>
           <w:rPr>
+            <w:rFonts w:ascii="Arial" w:hAnsi="Arial" w:cs="Arial"/>
             <w:noProof/>
             <w:webHidden/>
           </w:rPr>
@@ -4673,6 +4816,7 @@
         </w:r>
         <w:r>
           <w:rPr>
+            <w:rFonts w:ascii="Arial" w:hAnsi="Arial" w:cs="Arial"/>
             <w:noProof/>
             <w:webHidden/>
           </w:rPr>
@@ -4680,6 +4824,7 @@
         </w:r>
         <w:r>
           <w:rPr>
+            <w:rFonts w:ascii="Arial" w:hAnsi="Arial" w:cs="Arial"/>
             <w:noProof/>
             <w:webHidden/>
           </w:rPr>
@@ -4687,12 +4832,14 @@
         </w:r>
         <w:r>
           <w:rPr>
+            <w:rFonts w:ascii="Arial" w:hAnsi="Arial" w:cs="Arial"/>
             <w:noProof/>
             <w:webHidden/>
           </w:rPr>
         </w:r>
         <w:r>
           <w:rPr>
+            <w:rFonts w:ascii="Arial" w:hAnsi="Arial" w:cs="Arial"/>
             <w:noProof/>
             <w:webHidden/>
           </w:rPr>
@@ -4700,6 +4847,7 @@
         </w:r>
         <w:r>
           <w:rPr>
+            <w:rFonts w:ascii="Arial" w:hAnsi="Arial" w:cs="Arial"/>
             <w:noProof/>
             <w:webHidden/>
           </w:rPr>
@@ -4707,6 +4855,7 @@
         </w:r>
         <w:r>
           <w:rPr>
+            <w:rFonts w:ascii="Arial" w:hAnsi="Arial" w:cs="Arial"/>
             <w:noProof/>
             <w:webHidden/>
           </w:rPr>
@@ -4722,7 +4871,7 @@
         </w:tabs>
         <w:spacing w:line="360" w:lineRule="auto"/>
         <w:rPr>
-          <w:rFonts w:asciiTheme="minorHAnsi" w:eastAsiaTheme="minorEastAsia" w:hAnsiTheme="minorHAnsi" w:cstheme="minorBidi"/>
+          <w:rFonts w:ascii="Arial" w:eastAsiaTheme="minorEastAsia" w:hAnsi="Arial" w:cs="Arial"/>
           <w:noProof/>
           <w:color w:val="auto"/>
           <w:sz w:val="22"/>
@@ -4741,6 +4890,7 @@
         </w:r>
         <w:r>
           <w:rPr>
+            <w:rFonts w:ascii="Arial" w:hAnsi="Arial" w:cs="Arial"/>
             <w:noProof/>
             <w:webHidden/>
           </w:rPr>
@@ -4748,6 +4898,7 @@
         </w:r>
         <w:r>
           <w:rPr>
+            <w:rFonts w:ascii="Arial" w:hAnsi="Arial" w:cs="Arial"/>
             <w:noProof/>
             <w:webHidden/>
           </w:rPr>
@@ -4755,6 +4906,7 @@
         </w:r>
         <w:r>
           <w:rPr>
+            <w:rFonts w:ascii="Arial" w:hAnsi="Arial" w:cs="Arial"/>
             <w:noProof/>
             <w:webHidden/>
           </w:rPr>
@@ -4762,12 +4914,14 @@
         </w:r>
         <w:r>
           <w:rPr>
+            <w:rFonts w:ascii="Arial" w:hAnsi="Arial" w:cs="Arial"/>
             <w:noProof/>
             <w:webHidden/>
           </w:rPr>
         </w:r>
         <w:r>
           <w:rPr>
+            <w:rFonts w:ascii="Arial" w:hAnsi="Arial" w:cs="Arial"/>
             <w:noProof/>
             <w:webHidden/>
           </w:rPr>
@@ -4775,6 +4929,7 @@
         </w:r>
         <w:r>
           <w:rPr>
+            <w:rFonts w:ascii="Arial" w:hAnsi="Arial" w:cs="Arial"/>
             <w:noProof/>
             <w:webHidden/>
           </w:rPr>
@@ -4782,6 +4937,7 @@
         </w:r>
         <w:r>
           <w:rPr>
+            <w:rFonts w:ascii="Arial" w:hAnsi="Arial" w:cs="Arial"/>
             <w:noProof/>
             <w:webHidden/>
           </w:rPr>
@@ -4797,7 +4953,7 @@
         </w:tabs>
         <w:spacing w:line="360" w:lineRule="auto"/>
         <w:rPr>
-          <w:rFonts w:asciiTheme="minorHAnsi" w:eastAsiaTheme="minorEastAsia" w:hAnsiTheme="minorHAnsi" w:cstheme="minorBidi"/>
+          <w:rFonts w:ascii="Arial" w:eastAsiaTheme="minorEastAsia" w:hAnsi="Arial" w:cs="Arial"/>
           <w:noProof/>
           <w:color w:val="auto"/>
           <w:sz w:val="22"/>
@@ -4816,6 +4972,7 @@
         </w:r>
         <w:r>
           <w:rPr>
+            <w:rFonts w:ascii="Arial" w:hAnsi="Arial" w:cs="Arial"/>
             <w:noProof/>
             <w:webHidden/>
           </w:rPr>
@@ -4823,6 +4980,7 @@
         </w:r>
         <w:r>
           <w:rPr>
+            <w:rFonts w:ascii="Arial" w:hAnsi="Arial" w:cs="Arial"/>
             <w:noProof/>
             <w:webHidden/>
           </w:rPr>
@@ -4830,6 +4988,7 @@
         </w:r>
         <w:r>
           <w:rPr>
+            <w:rFonts w:ascii="Arial" w:hAnsi="Arial" w:cs="Arial"/>
             <w:noProof/>
             <w:webHidden/>
           </w:rPr>
@@ -4837,12 +4996,14 @@
         </w:r>
         <w:r>
           <w:rPr>
+            <w:rFonts w:ascii="Arial" w:hAnsi="Arial" w:cs="Arial"/>
             <w:noProof/>
             <w:webHidden/>
           </w:rPr>
         </w:r>
         <w:r>
           <w:rPr>
+            <w:rFonts w:ascii="Arial" w:hAnsi="Arial" w:cs="Arial"/>
             <w:noProof/>
             <w:webHidden/>
           </w:rPr>
@@ -4850,6 +5011,7 @@
         </w:r>
         <w:r>
           <w:rPr>
+            <w:rFonts w:ascii="Arial" w:hAnsi="Arial" w:cs="Arial"/>
             <w:noProof/>
             <w:webHidden/>
           </w:rPr>
@@ -4857,6 +5019,7 @@
         </w:r>
         <w:r>
           <w:rPr>
+            <w:rFonts w:ascii="Arial" w:hAnsi="Arial" w:cs="Arial"/>
             <w:noProof/>
             <w:webHidden/>
           </w:rPr>
@@ -4872,7 +5035,7 @@
         </w:tabs>
         <w:spacing w:line="360" w:lineRule="auto"/>
         <w:rPr>
-          <w:rFonts w:asciiTheme="minorHAnsi" w:eastAsiaTheme="minorEastAsia" w:hAnsiTheme="minorHAnsi" w:cstheme="minorBidi"/>
+          <w:rFonts w:ascii="Arial" w:eastAsiaTheme="minorEastAsia" w:hAnsi="Arial" w:cs="Arial"/>
           <w:noProof/>
           <w:color w:val="auto"/>
           <w:sz w:val="22"/>
@@ -4891,6 +5054,7 @@
         </w:r>
         <w:r>
           <w:rPr>
+            <w:rFonts w:ascii="Arial" w:hAnsi="Arial" w:cs="Arial"/>
             <w:noProof/>
             <w:webHidden/>
           </w:rPr>
@@ -4898,6 +5062,7 @@
         </w:r>
         <w:r>
           <w:rPr>
+            <w:rFonts w:ascii="Arial" w:hAnsi="Arial" w:cs="Arial"/>
             <w:noProof/>
             <w:webHidden/>
           </w:rPr>
@@ -4905,6 +5070,7 @@
         </w:r>
         <w:r>
           <w:rPr>
+            <w:rFonts w:ascii="Arial" w:hAnsi="Arial" w:cs="Arial"/>
             <w:noProof/>
             <w:webHidden/>
           </w:rPr>
@@ -4912,12 +5078,14 @@
         </w:r>
         <w:r>
           <w:rPr>
+            <w:rFonts w:ascii="Arial" w:hAnsi="Arial" w:cs="Arial"/>
             <w:noProof/>
             <w:webHidden/>
           </w:rPr>
         </w:r>
         <w:r>
           <w:rPr>
+            <w:rFonts w:ascii="Arial" w:hAnsi="Arial" w:cs="Arial"/>
             <w:noProof/>
             <w:webHidden/>
           </w:rPr>
@@ -4925,6 +5093,7 @@
         </w:r>
         <w:r>
           <w:rPr>
+            <w:rFonts w:ascii="Arial" w:hAnsi="Arial" w:cs="Arial"/>
             <w:noProof/>
             <w:webHidden/>
           </w:rPr>
@@ -4932,6 +5101,7 @@
         </w:r>
         <w:r>
           <w:rPr>
+            <w:rFonts w:ascii="Arial" w:hAnsi="Arial" w:cs="Arial"/>
             <w:noProof/>
             <w:webHidden/>
           </w:rPr>
@@ -4947,7 +5117,7 @@
         </w:tabs>
         <w:spacing w:line="360" w:lineRule="auto"/>
         <w:rPr>
-          <w:rFonts w:asciiTheme="minorHAnsi" w:eastAsiaTheme="minorEastAsia" w:hAnsiTheme="minorHAnsi" w:cstheme="minorBidi"/>
+          <w:rFonts w:ascii="Arial" w:eastAsiaTheme="minorEastAsia" w:hAnsi="Arial" w:cs="Arial"/>
           <w:noProof/>
           <w:color w:val="auto"/>
           <w:sz w:val="22"/>
@@ -4966,6 +5136,7 @@
         </w:r>
         <w:r>
           <w:rPr>
+            <w:rFonts w:ascii="Arial" w:hAnsi="Arial" w:cs="Arial"/>
             <w:noProof/>
             <w:webHidden/>
           </w:rPr>
@@ -4973,6 +5144,7 @@
         </w:r>
         <w:r>
           <w:rPr>
+            <w:rFonts w:ascii="Arial" w:hAnsi="Arial" w:cs="Arial"/>
             <w:noProof/>
             <w:webHidden/>
           </w:rPr>
@@ -4980,6 +5152,7 @@
         </w:r>
         <w:r>
           <w:rPr>
+            <w:rFonts w:ascii="Arial" w:hAnsi="Arial" w:cs="Arial"/>
             <w:noProof/>
             <w:webHidden/>
           </w:rPr>
@@ -4987,12 +5160,14 @@
         </w:r>
         <w:r>
           <w:rPr>
+            <w:rFonts w:ascii="Arial" w:hAnsi="Arial" w:cs="Arial"/>
             <w:noProof/>
             <w:webHidden/>
           </w:rPr>
         </w:r>
         <w:r>
           <w:rPr>
+            <w:rFonts w:ascii="Arial" w:hAnsi="Arial" w:cs="Arial"/>
             <w:noProof/>
             <w:webHidden/>
           </w:rPr>
@@ -5000,6 +5175,7 @@
         </w:r>
         <w:r>
           <w:rPr>
+            <w:rFonts w:ascii="Arial" w:hAnsi="Arial" w:cs="Arial"/>
             <w:noProof/>
             <w:webHidden/>
           </w:rPr>
@@ -5007,6 +5183,7 @@
         </w:r>
         <w:r>
           <w:rPr>
+            <w:rFonts w:ascii="Arial" w:hAnsi="Arial" w:cs="Arial"/>
             <w:noProof/>
             <w:webHidden/>
           </w:rPr>
@@ -5022,7 +5199,7 @@
         </w:tabs>
         <w:spacing w:line="360" w:lineRule="auto"/>
         <w:rPr>
-          <w:rFonts w:asciiTheme="minorHAnsi" w:eastAsiaTheme="minorEastAsia" w:hAnsiTheme="minorHAnsi" w:cstheme="minorBidi"/>
+          <w:rFonts w:ascii="Arial" w:eastAsiaTheme="minorEastAsia" w:hAnsi="Arial" w:cs="Arial"/>
           <w:noProof/>
           <w:color w:val="auto"/>
           <w:sz w:val="22"/>
@@ -5041,6 +5218,7 @@
         </w:r>
         <w:r>
           <w:rPr>
+            <w:rFonts w:ascii="Arial" w:hAnsi="Arial" w:cs="Arial"/>
             <w:noProof/>
             <w:webHidden/>
           </w:rPr>
@@ -5048,6 +5226,7 @@
         </w:r>
         <w:r>
           <w:rPr>
+            <w:rFonts w:ascii="Arial" w:hAnsi="Arial" w:cs="Arial"/>
             <w:noProof/>
             <w:webHidden/>
           </w:rPr>
@@ -5055,6 +5234,7 @@
         </w:r>
         <w:r>
           <w:rPr>
+            <w:rFonts w:ascii="Arial" w:hAnsi="Arial" w:cs="Arial"/>
             <w:noProof/>
             <w:webHidden/>
           </w:rPr>
@@ -5062,12 +5242,14 @@
         </w:r>
         <w:r>
           <w:rPr>
+            <w:rFonts w:ascii="Arial" w:hAnsi="Arial" w:cs="Arial"/>
             <w:noProof/>
             <w:webHidden/>
           </w:rPr>
         </w:r>
         <w:r>
           <w:rPr>
+            <w:rFonts w:ascii="Arial" w:hAnsi="Arial" w:cs="Arial"/>
             <w:noProof/>
             <w:webHidden/>
           </w:rPr>
@@ -5075,6 +5257,7 @@
         </w:r>
         <w:r>
           <w:rPr>
+            <w:rFonts w:ascii="Arial" w:hAnsi="Arial" w:cs="Arial"/>
             <w:noProof/>
             <w:webHidden/>
           </w:rPr>
@@ -5082,6 +5265,7 @@
         </w:r>
         <w:r>
           <w:rPr>
+            <w:rFonts w:ascii="Arial" w:hAnsi="Arial" w:cs="Arial"/>
             <w:noProof/>
             <w:webHidden/>
           </w:rPr>
@@ -5097,7 +5281,7 @@
         </w:tabs>
         <w:spacing w:line="360" w:lineRule="auto"/>
         <w:rPr>
-          <w:rFonts w:asciiTheme="minorHAnsi" w:eastAsiaTheme="minorEastAsia" w:hAnsiTheme="minorHAnsi" w:cstheme="minorBidi"/>
+          <w:rFonts w:ascii="Arial" w:eastAsiaTheme="minorEastAsia" w:hAnsi="Arial" w:cs="Arial"/>
           <w:noProof/>
           <w:color w:val="auto"/>
           <w:sz w:val="22"/>
@@ -5116,6 +5300,7 @@
         </w:r>
         <w:r>
           <w:rPr>
+            <w:rFonts w:ascii="Arial" w:hAnsi="Arial" w:cs="Arial"/>
             <w:noProof/>
             <w:webHidden/>
           </w:rPr>
@@ -5123,6 +5308,7 @@
         </w:r>
         <w:r>
           <w:rPr>
+            <w:rFonts w:ascii="Arial" w:hAnsi="Arial" w:cs="Arial"/>
             <w:noProof/>
             <w:webHidden/>
           </w:rPr>
@@ -5130,6 +5316,7 @@
         </w:r>
         <w:r>
           <w:rPr>
+            <w:rFonts w:ascii="Arial" w:hAnsi="Arial" w:cs="Arial"/>
             <w:noProof/>
             <w:webHidden/>
           </w:rPr>
@@ -5137,12 +5324,14 @@
         </w:r>
         <w:r>
           <w:rPr>
+            <w:rFonts w:ascii="Arial" w:hAnsi="Arial" w:cs="Arial"/>
             <w:noProof/>
             <w:webHidden/>
           </w:rPr>
         </w:r>
         <w:r>
           <w:rPr>
+            <w:rFonts w:ascii="Arial" w:hAnsi="Arial" w:cs="Arial"/>
             <w:noProof/>
             <w:webHidden/>
           </w:rPr>
@@ -5150,6 +5339,7 @@
         </w:r>
         <w:r>
           <w:rPr>
+            <w:rFonts w:ascii="Arial" w:hAnsi="Arial" w:cs="Arial"/>
             <w:noProof/>
             <w:webHidden/>
           </w:rPr>
@@ -5157,6 +5347,7 @@
         </w:r>
         <w:r>
           <w:rPr>
+            <w:rFonts w:ascii="Arial" w:hAnsi="Arial" w:cs="Arial"/>
             <w:noProof/>
             <w:webHidden/>
           </w:rPr>
@@ -5172,7 +5363,7 @@
         </w:tabs>
         <w:spacing w:line="360" w:lineRule="auto"/>
         <w:rPr>
-          <w:rFonts w:asciiTheme="minorHAnsi" w:eastAsiaTheme="minorEastAsia" w:hAnsiTheme="minorHAnsi" w:cstheme="minorBidi"/>
+          <w:rFonts w:ascii="Arial" w:eastAsiaTheme="minorEastAsia" w:hAnsi="Arial" w:cs="Arial"/>
           <w:noProof/>
           <w:color w:val="auto"/>
           <w:sz w:val="22"/>
@@ -5191,6 +5382,7 @@
         </w:r>
         <w:r>
           <w:rPr>
+            <w:rFonts w:ascii="Arial" w:hAnsi="Arial" w:cs="Arial"/>
             <w:noProof/>
             <w:webHidden/>
           </w:rPr>
@@ -5198,6 +5390,7 @@
         </w:r>
         <w:r>
           <w:rPr>
+            <w:rFonts w:ascii="Arial" w:hAnsi="Arial" w:cs="Arial"/>
             <w:noProof/>
             <w:webHidden/>
           </w:rPr>
@@ -5205,6 +5398,7 @@
         </w:r>
         <w:r>
           <w:rPr>
+            <w:rFonts w:ascii="Arial" w:hAnsi="Arial" w:cs="Arial"/>
             <w:noProof/>
             <w:webHidden/>
           </w:rPr>
@@ -5212,12 +5406,14 @@
         </w:r>
         <w:r>
           <w:rPr>
+            <w:rFonts w:ascii="Arial" w:hAnsi="Arial" w:cs="Arial"/>
             <w:noProof/>
             <w:webHidden/>
           </w:rPr>
         </w:r>
         <w:r>
           <w:rPr>
+            <w:rFonts w:ascii="Arial" w:hAnsi="Arial" w:cs="Arial"/>
             <w:noProof/>
             <w:webHidden/>
           </w:rPr>
@@ -5225,6 +5421,7 @@
         </w:r>
         <w:r>
           <w:rPr>
+            <w:rFonts w:ascii="Arial" w:hAnsi="Arial" w:cs="Arial"/>
             <w:noProof/>
             <w:webHidden/>
           </w:rPr>
@@ -5232,6 +5429,7 @@
         </w:r>
         <w:r>
           <w:rPr>
+            <w:rFonts w:ascii="Arial" w:hAnsi="Arial" w:cs="Arial"/>
             <w:noProof/>
             <w:webHidden/>
           </w:rPr>
@@ -5247,7 +5445,7 @@
         </w:tabs>
         <w:spacing w:line="360" w:lineRule="auto"/>
         <w:rPr>
-          <w:rFonts w:asciiTheme="minorHAnsi" w:eastAsiaTheme="minorEastAsia" w:hAnsiTheme="minorHAnsi" w:cstheme="minorBidi"/>
+          <w:rFonts w:ascii="Arial" w:eastAsiaTheme="minorEastAsia" w:hAnsi="Arial" w:cs="Arial"/>
           <w:noProof/>
           <w:color w:val="auto"/>
           <w:sz w:val="22"/>
@@ -5266,6 +5464,7 @@
         </w:r>
         <w:r>
           <w:rPr>
+            <w:rFonts w:ascii="Arial" w:hAnsi="Arial" w:cs="Arial"/>
             <w:noProof/>
             <w:webHidden/>
           </w:rPr>
@@ -5273,6 +5472,7 @@
         </w:r>
         <w:r>
           <w:rPr>
+            <w:rFonts w:ascii="Arial" w:hAnsi="Arial" w:cs="Arial"/>
             <w:noProof/>
             <w:webHidden/>
           </w:rPr>
@@ -5280,6 +5480,7 @@
         </w:r>
         <w:r>
           <w:rPr>
+            <w:rFonts w:ascii="Arial" w:hAnsi="Arial" w:cs="Arial"/>
             <w:noProof/>
             <w:webHidden/>
           </w:rPr>
@@ -5287,12 +5488,14 @@
         </w:r>
         <w:r>
           <w:rPr>
+            <w:rFonts w:ascii="Arial" w:hAnsi="Arial" w:cs="Arial"/>
             <w:noProof/>
             <w:webHidden/>
           </w:rPr>
         </w:r>
         <w:r>
           <w:rPr>
+            <w:rFonts w:ascii="Arial" w:hAnsi="Arial" w:cs="Arial"/>
             <w:noProof/>
             <w:webHidden/>
           </w:rPr>
@@ -5300,6 +5503,7 @@
         </w:r>
         <w:r>
           <w:rPr>
+            <w:rFonts w:ascii="Arial" w:hAnsi="Arial" w:cs="Arial"/>
             <w:noProof/>
             <w:webHidden/>
           </w:rPr>
@@ -5307,6 +5511,7 @@
         </w:r>
         <w:r>
           <w:rPr>
+            <w:rFonts w:ascii="Arial" w:hAnsi="Arial" w:cs="Arial"/>
             <w:noProof/>
             <w:webHidden/>
           </w:rPr>
@@ -5322,7 +5527,7 @@
         </w:tabs>
         <w:spacing w:line="360" w:lineRule="auto"/>
         <w:rPr>
-          <w:rFonts w:asciiTheme="minorHAnsi" w:eastAsiaTheme="minorEastAsia" w:hAnsiTheme="minorHAnsi" w:cstheme="minorBidi"/>
+          <w:rFonts w:ascii="Arial" w:eastAsiaTheme="minorEastAsia" w:hAnsi="Arial" w:cs="Arial"/>
           <w:noProof/>
           <w:color w:val="auto"/>
           <w:sz w:val="22"/>
@@ -5341,6 +5546,7 @@
         </w:r>
         <w:r>
           <w:rPr>
+            <w:rFonts w:ascii="Arial" w:hAnsi="Arial" w:cs="Arial"/>
             <w:noProof/>
             <w:webHidden/>
           </w:rPr>
@@ -5348,6 +5554,7 @@
         </w:r>
         <w:r>
           <w:rPr>
+            <w:rFonts w:ascii="Arial" w:hAnsi="Arial" w:cs="Arial"/>
             <w:noProof/>
             <w:webHidden/>
           </w:rPr>
@@ -5355,6 +5562,7 @@
         </w:r>
         <w:r>
           <w:rPr>
+            <w:rFonts w:ascii="Arial" w:hAnsi="Arial" w:cs="Arial"/>
             <w:noProof/>
             <w:webHidden/>
           </w:rPr>
@@ -5362,12 +5570,14 @@
         </w:r>
         <w:r>
           <w:rPr>
+            <w:rFonts w:ascii="Arial" w:hAnsi="Arial" w:cs="Arial"/>
             <w:noProof/>
             <w:webHidden/>
           </w:rPr>
         </w:r>
         <w:r>
           <w:rPr>
+            <w:rFonts w:ascii="Arial" w:hAnsi="Arial" w:cs="Arial"/>
             <w:noProof/>
             <w:webHidden/>
           </w:rPr>
@@ -5375,6 +5585,7 @@
         </w:r>
         <w:r>
           <w:rPr>
+            <w:rFonts w:ascii="Arial" w:hAnsi="Arial" w:cs="Arial"/>
             <w:noProof/>
             <w:webHidden/>
           </w:rPr>
@@ -5382,6 +5593,7 @@
         </w:r>
         <w:r>
           <w:rPr>
+            <w:rFonts w:ascii="Arial" w:hAnsi="Arial" w:cs="Arial"/>
             <w:noProof/>
             <w:webHidden/>
           </w:rPr>
@@ -5397,7 +5609,7 @@
         </w:tabs>
         <w:spacing w:line="360" w:lineRule="auto"/>
         <w:rPr>
-          <w:rFonts w:asciiTheme="minorHAnsi" w:eastAsiaTheme="minorEastAsia" w:hAnsiTheme="minorHAnsi" w:cstheme="minorBidi"/>
+          <w:rFonts w:ascii="Arial" w:eastAsiaTheme="minorEastAsia" w:hAnsi="Arial" w:cs="Arial"/>
           <w:noProof/>
           <w:color w:val="auto"/>
           <w:sz w:val="22"/>
@@ -5416,6 +5628,7 @@
         </w:r>
         <w:r>
           <w:rPr>
+            <w:rFonts w:ascii="Arial" w:hAnsi="Arial" w:cs="Arial"/>
             <w:noProof/>
             <w:webHidden/>
           </w:rPr>
@@ -5423,6 +5636,7 @@
         </w:r>
         <w:r>
           <w:rPr>
+            <w:rFonts w:ascii="Arial" w:hAnsi="Arial" w:cs="Arial"/>
             <w:noProof/>
             <w:webHidden/>
           </w:rPr>
@@ -5430,6 +5644,7 @@
         </w:r>
         <w:r>
           <w:rPr>
+            <w:rFonts w:ascii="Arial" w:hAnsi="Arial" w:cs="Arial"/>
             <w:noProof/>
             <w:webHidden/>
           </w:rPr>
@@ -5437,12 +5652,14 @@
         </w:r>
         <w:r>
           <w:rPr>
+            <w:rFonts w:ascii="Arial" w:hAnsi="Arial" w:cs="Arial"/>
             <w:noProof/>
             <w:webHidden/>
           </w:rPr>
         </w:r>
         <w:r>
           <w:rPr>
+            <w:rFonts w:ascii="Arial" w:hAnsi="Arial" w:cs="Arial"/>
             <w:noProof/>
             <w:webHidden/>
           </w:rPr>
@@ -5450,6 +5667,7 @@
         </w:r>
         <w:r>
           <w:rPr>
+            <w:rFonts w:ascii="Arial" w:hAnsi="Arial" w:cs="Arial"/>
             <w:noProof/>
             <w:webHidden/>
           </w:rPr>
@@ -5457,6 +5675,7 @@
         </w:r>
         <w:r>
           <w:rPr>
+            <w:rFonts w:ascii="Arial" w:hAnsi="Arial" w:cs="Arial"/>
             <w:noProof/>
             <w:webHidden/>
           </w:rPr>
@@ -5472,7 +5691,7 @@
         </w:tabs>
         <w:spacing w:line="360" w:lineRule="auto"/>
         <w:rPr>
-          <w:rFonts w:asciiTheme="minorHAnsi" w:eastAsiaTheme="minorEastAsia" w:hAnsiTheme="minorHAnsi" w:cstheme="minorBidi"/>
+          <w:rFonts w:ascii="Arial" w:eastAsiaTheme="minorEastAsia" w:hAnsi="Arial" w:cs="Arial"/>
           <w:noProof/>
           <w:color w:val="auto"/>
           <w:sz w:val="22"/>
@@ -5491,6 +5710,7 @@
         </w:r>
         <w:r>
           <w:rPr>
+            <w:rFonts w:ascii="Arial" w:hAnsi="Arial" w:cs="Arial"/>
             <w:noProof/>
             <w:webHidden/>
           </w:rPr>
@@ -5498,6 +5718,7 @@
         </w:r>
         <w:r>
           <w:rPr>
+            <w:rFonts w:ascii="Arial" w:hAnsi="Arial" w:cs="Arial"/>
             <w:noProof/>
             <w:webHidden/>
           </w:rPr>
@@ -5505,6 +5726,7 @@
         </w:r>
         <w:r>
           <w:rPr>
+            <w:rFonts w:ascii="Arial" w:hAnsi="Arial" w:cs="Arial"/>
             <w:noProof/>
             <w:webHidden/>
           </w:rPr>
@@ -5512,12 +5734,14 @@
         </w:r>
         <w:r>
           <w:rPr>
+            <w:rFonts w:ascii="Arial" w:hAnsi="Arial" w:cs="Arial"/>
             <w:noProof/>
             <w:webHidden/>
           </w:rPr>
         </w:r>
         <w:r>
           <w:rPr>
+            <w:rFonts w:ascii="Arial" w:hAnsi="Arial" w:cs="Arial"/>
             <w:noProof/>
             <w:webHidden/>
           </w:rPr>
@@ -5525,6 +5749,7 @@
         </w:r>
         <w:r>
           <w:rPr>
+            <w:rFonts w:ascii="Arial" w:hAnsi="Arial" w:cs="Arial"/>
             <w:noProof/>
             <w:webHidden/>
           </w:rPr>
@@ -5532,6 +5757,7 @@
         </w:r>
         <w:r>
           <w:rPr>
+            <w:rFonts w:ascii="Arial" w:hAnsi="Arial" w:cs="Arial"/>
             <w:noProof/>
             <w:webHidden/>
           </w:rPr>
@@ -5547,7 +5773,7 @@
         </w:tabs>
         <w:spacing w:line="360" w:lineRule="auto"/>
         <w:rPr>
-          <w:rFonts w:asciiTheme="minorHAnsi" w:eastAsiaTheme="minorEastAsia" w:hAnsiTheme="minorHAnsi" w:cstheme="minorBidi"/>
+          <w:rFonts w:ascii="Arial" w:eastAsiaTheme="minorEastAsia" w:hAnsi="Arial" w:cs="Arial"/>
           <w:noProof/>
           <w:color w:val="auto"/>
           <w:sz w:val="22"/>
@@ -5566,6 +5792,7 @@
         </w:r>
         <w:r>
           <w:rPr>
+            <w:rFonts w:ascii="Arial" w:hAnsi="Arial" w:cs="Arial"/>
             <w:noProof/>
             <w:webHidden/>
           </w:rPr>
@@ -5573,6 +5800,7 @@
         </w:r>
         <w:r>
           <w:rPr>
+            <w:rFonts w:ascii="Arial" w:hAnsi="Arial" w:cs="Arial"/>
             <w:noProof/>
             <w:webHidden/>
           </w:rPr>
@@ -5580,6 +5808,7 @@
         </w:r>
         <w:r>
           <w:rPr>
+            <w:rFonts w:ascii="Arial" w:hAnsi="Arial" w:cs="Arial"/>
             <w:noProof/>
             <w:webHidden/>
           </w:rPr>
@@ -5587,12 +5816,14 @@
         </w:r>
         <w:r>
           <w:rPr>
+            <w:rFonts w:ascii="Arial" w:hAnsi="Arial" w:cs="Arial"/>
             <w:noProof/>
             <w:webHidden/>
           </w:rPr>
         </w:r>
         <w:r>
           <w:rPr>
+            <w:rFonts w:ascii="Arial" w:hAnsi="Arial" w:cs="Arial"/>
             <w:noProof/>
             <w:webHidden/>
           </w:rPr>
@@ -5600,6 +5831,7 @@
         </w:r>
         <w:r>
           <w:rPr>
+            <w:rFonts w:ascii="Arial" w:hAnsi="Arial" w:cs="Arial"/>
             <w:noProof/>
             <w:webHidden/>
           </w:rPr>
@@ -5607,6 +5839,7 @@
         </w:r>
         <w:r>
           <w:rPr>
+            <w:rFonts w:ascii="Arial" w:hAnsi="Arial" w:cs="Arial"/>
             <w:noProof/>
             <w:webHidden/>
           </w:rPr>
@@ -5622,7 +5855,7 @@
         </w:tabs>
         <w:spacing w:line="360" w:lineRule="auto"/>
         <w:rPr>
-          <w:rFonts w:asciiTheme="minorHAnsi" w:eastAsiaTheme="minorEastAsia" w:hAnsiTheme="minorHAnsi" w:cstheme="minorBidi"/>
+          <w:rFonts w:ascii="Arial" w:eastAsiaTheme="minorEastAsia" w:hAnsi="Arial" w:cs="Arial"/>
           <w:noProof/>
           <w:color w:val="auto"/>
           <w:sz w:val="22"/>
@@ -5641,6 +5874,7 @@
         </w:r>
         <w:r>
           <w:rPr>
+            <w:rFonts w:ascii="Arial" w:hAnsi="Arial" w:cs="Arial"/>
             <w:noProof/>
             <w:webHidden/>
           </w:rPr>
@@ -5648,6 +5882,7 @@
         </w:r>
         <w:r>
           <w:rPr>
+            <w:rFonts w:ascii="Arial" w:hAnsi="Arial" w:cs="Arial"/>
             <w:noProof/>
             <w:webHidden/>
           </w:rPr>
@@ -5655,6 +5890,7 @@
         </w:r>
         <w:r>
           <w:rPr>
+            <w:rFonts w:ascii="Arial" w:hAnsi="Arial" w:cs="Arial"/>
             <w:noProof/>
             <w:webHidden/>
           </w:rPr>
@@ -5662,12 +5898,14 @@
         </w:r>
         <w:r>
           <w:rPr>
+            <w:rFonts w:ascii="Arial" w:hAnsi="Arial" w:cs="Arial"/>
             <w:noProof/>
             <w:webHidden/>
           </w:rPr>
         </w:r>
         <w:r>
           <w:rPr>
+            <w:rFonts w:ascii="Arial" w:hAnsi="Arial" w:cs="Arial"/>
             <w:noProof/>
             <w:webHidden/>
           </w:rPr>
@@ -5675,6 +5913,7 @@
         </w:r>
         <w:r>
           <w:rPr>
+            <w:rFonts w:ascii="Arial" w:hAnsi="Arial" w:cs="Arial"/>
             <w:noProof/>
             <w:webHidden/>
           </w:rPr>
@@ -5682,6 +5921,7 @@
         </w:r>
         <w:r>
           <w:rPr>
+            <w:rFonts w:ascii="Arial" w:hAnsi="Arial" w:cs="Arial"/>
             <w:noProof/>
             <w:webHidden/>
           </w:rPr>
@@ -5697,7 +5937,7 @@
         </w:tabs>
         <w:spacing w:line="360" w:lineRule="auto"/>
         <w:rPr>
-          <w:rFonts w:asciiTheme="minorHAnsi" w:eastAsiaTheme="minorEastAsia" w:hAnsiTheme="minorHAnsi" w:cstheme="minorBidi"/>
+          <w:rFonts w:ascii="Arial" w:eastAsiaTheme="minorEastAsia" w:hAnsi="Arial" w:cs="Arial"/>
           <w:noProof/>
           <w:color w:val="auto"/>
           <w:sz w:val="22"/>
@@ -5733,6 +5973,7 @@
         </w:r>
         <w:r>
           <w:rPr>
+            <w:rFonts w:ascii="Arial" w:hAnsi="Arial" w:cs="Arial"/>
             <w:noProof/>
             <w:webHidden/>
           </w:rPr>
@@ -5740,6 +5981,7 @@
         </w:r>
         <w:r>
           <w:rPr>
+            <w:rFonts w:ascii="Arial" w:hAnsi="Arial" w:cs="Arial"/>
             <w:noProof/>
             <w:webHidden/>
           </w:rPr>
@@ -5747,6 +5989,7 @@
         </w:r>
         <w:r>
           <w:rPr>
+            <w:rFonts w:ascii="Arial" w:hAnsi="Arial" w:cs="Arial"/>
             <w:noProof/>
             <w:webHidden/>
           </w:rPr>
@@ -5754,12 +5997,14 @@
         </w:r>
         <w:r>
           <w:rPr>
+            <w:rFonts w:ascii="Arial" w:hAnsi="Arial" w:cs="Arial"/>
             <w:noProof/>
             <w:webHidden/>
           </w:rPr>
         </w:r>
         <w:r>
           <w:rPr>
+            <w:rFonts w:ascii="Arial" w:hAnsi="Arial" w:cs="Arial"/>
             <w:noProof/>
             <w:webHidden/>
           </w:rPr>
@@ -5767,6 +6012,7 @@
         </w:r>
         <w:r>
           <w:rPr>
+            <w:rFonts w:ascii="Arial" w:hAnsi="Arial" w:cs="Arial"/>
             <w:noProof/>
             <w:webHidden/>
           </w:rPr>
@@ -5774,6 +6020,7 @@
         </w:r>
         <w:r>
           <w:rPr>
+            <w:rFonts w:ascii="Arial" w:hAnsi="Arial" w:cs="Arial"/>
             <w:noProof/>
             <w:webHidden/>
           </w:rPr>
@@ -5789,7 +6036,7 @@
         </w:tabs>
         <w:spacing w:line="360" w:lineRule="auto"/>
         <w:rPr>
-          <w:rFonts w:asciiTheme="minorHAnsi" w:eastAsiaTheme="minorEastAsia" w:hAnsiTheme="minorHAnsi" w:cstheme="minorBidi"/>
+          <w:rFonts w:ascii="Arial" w:eastAsiaTheme="minorEastAsia" w:hAnsi="Arial" w:cs="Arial"/>
           <w:noProof/>
           <w:color w:val="auto"/>
           <w:sz w:val="22"/>
@@ -5808,6 +6055,7 @@
         </w:r>
         <w:r>
           <w:rPr>
+            <w:rFonts w:ascii="Arial" w:hAnsi="Arial" w:cs="Arial"/>
             <w:noProof/>
             <w:webHidden/>
           </w:rPr>
@@ -5815,6 +6063,7 @@
         </w:r>
         <w:r>
           <w:rPr>
+            <w:rFonts w:ascii="Arial" w:hAnsi="Arial" w:cs="Arial"/>
             <w:noProof/>
             <w:webHidden/>
           </w:rPr>
@@ -5822,6 +6071,7 @@
         </w:r>
         <w:r>
           <w:rPr>
+            <w:rFonts w:ascii="Arial" w:hAnsi="Arial" w:cs="Arial"/>
             <w:noProof/>
             <w:webHidden/>
           </w:rPr>
@@ -5829,12 +6079,14 @@
         </w:r>
         <w:r>
           <w:rPr>
+            <w:rFonts w:ascii="Arial" w:hAnsi="Arial" w:cs="Arial"/>
             <w:noProof/>
             <w:webHidden/>
           </w:rPr>
         </w:r>
         <w:r>
           <w:rPr>
+            <w:rFonts w:ascii="Arial" w:hAnsi="Arial" w:cs="Arial"/>
             <w:noProof/>
             <w:webHidden/>
           </w:rPr>
@@ -5842,6 +6094,7 @@
         </w:r>
         <w:r>
           <w:rPr>
+            <w:rFonts w:ascii="Arial" w:hAnsi="Arial" w:cs="Arial"/>
             <w:noProof/>
             <w:webHidden/>
           </w:rPr>
@@ -5849,6 +6102,7 @@
         </w:r>
         <w:r>
           <w:rPr>
+            <w:rFonts w:ascii="Arial" w:hAnsi="Arial" w:cs="Arial"/>
             <w:noProof/>
             <w:webHidden/>
           </w:rPr>
@@ -5864,7 +6118,7 @@
         </w:tabs>
         <w:spacing w:line="360" w:lineRule="auto"/>
         <w:rPr>
-          <w:rFonts w:asciiTheme="minorHAnsi" w:eastAsiaTheme="minorEastAsia" w:hAnsiTheme="minorHAnsi" w:cstheme="minorBidi"/>
+          <w:rFonts w:ascii="Arial" w:eastAsiaTheme="minorEastAsia" w:hAnsi="Arial" w:cs="Arial"/>
           <w:noProof/>
           <w:color w:val="auto"/>
           <w:sz w:val="22"/>
@@ -5883,6 +6137,7 @@
         </w:r>
         <w:r>
           <w:rPr>
+            <w:rFonts w:ascii="Arial" w:hAnsi="Arial" w:cs="Arial"/>
             <w:noProof/>
             <w:webHidden/>
           </w:rPr>
@@ -5890,6 +6145,7 @@
         </w:r>
         <w:r>
           <w:rPr>
+            <w:rFonts w:ascii="Arial" w:hAnsi="Arial" w:cs="Arial"/>
             <w:noProof/>
             <w:webHidden/>
           </w:rPr>
@@ -5897,6 +6153,7 @@
         </w:r>
         <w:r>
           <w:rPr>
+            <w:rFonts w:ascii="Arial" w:hAnsi="Arial" w:cs="Arial"/>
             <w:noProof/>
             <w:webHidden/>
           </w:rPr>
@@ -5904,12 +6161,14 @@
         </w:r>
         <w:r>
           <w:rPr>
+            <w:rFonts w:ascii="Arial" w:hAnsi="Arial" w:cs="Arial"/>
             <w:noProof/>
             <w:webHidden/>
           </w:rPr>
         </w:r>
         <w:r>
           <w:rPr>
+            <w:rFonts w:ascii="Arial" w:hAnsi="Arial" w:cs="Arial"/>
             <w:noProof/>
             <w:webHidden/>
           </w:rPr>
@@ -5917,6 +6176,7 @@
         </w:r>
         <w:r>
           <w:rPr>
+            <w:rFonts w:ascii="Arial" w:hAnsi="Arial" w:cs="Arial"/>
             <w:noProof/>
             <w:webHidden/>
           </w:rPr>
@@ -5924,6 +6184,7 @@
         </w:r>
         <w:r>
           <w:rPr>
+            <w:rFonts w:ascii="Arial" w:hAnsi="Arial" w:cs="Arial"/>
             <w:noProof/>
             <w:webHidden/>
           </w:rPr>
@@ -5939,7 +6200,7 @@
         </w:tabs>
         <w:spacing w:line="360" w:lineRule="auto"/>
         <w:rPr>
-          <w:rFonts w:asciiTheme="minorHAnsi" w:eastAsiaTheme="minorEastAsia" w:hAnsiTheme="minorHAnsi" w:cstheme="minorBidi"/>
+          <w:rFonts w:ascii="Arial" w:eastAsiaTheme="minorEastAsia" w:hAnsi="Arial" w:cs="Arial"/>
           <w:noProof/>
           <w:color w:val="auto"/>
           <w:sz w:val="22"/>
@@ -5958,6 +6219,7 @@
         </w:r>
         <w:r>
           <w:rPr>
+            <w:rFonts w:ascii="Arial" w:hAnsi="Arial" w:cs="Arial"/>
             <w:noProof/>
             <w:webHidden/>
           </w:rPr>
@@ -5965,6 +6227,7 @@
         </w:r>
         <w:r>
           <w:rPr>
+            <w:rFonts w:ascii="Arial" w:hAnsi="Arial" w:cs="Arial"/>
             <w:noProof/>
             <w:webHidden/>
           </w:rPr>
@@ -5972,6 +6235,7 @@
         </w:r>
         <w:r>
           <w:rPr>
+            <w:rFonts w:ascii="Arial" w:hAnsi="Arial" w:cs="Arial"/>
             <w:noProof/>
             <w:webHidden/>
           </w:rPr>
@@ -5979,12 +6243,14 @@
         </w:r>
         <w:r>
           <w:rPr>
+            <w:rFonts w:ascii="Arial" w:hAnsi="Arial" w:cs="Arial"/>
             <w:noProof/>
             <w:webHidden/>
           </w:rPr>
         </w:r>
         <w:r>
           <w:rPr>
+            <w:rFonts w:ascii="Arial" w:hAnsi="Arial" w:cs="Arial"/>
             <w:noProof/>
             <w:webHidden/>
           </w:rPr>
@@ -5992,6 +6258,7 @@
         </w:r>
         <w:r>
           <w:rPr>
+            <w:rFonts w:ascii="Arial" w:hAnsi="Arial" w:cs="Arial"/>
             <w:noProof/>
             <w:webHidden/>
           </w:rPr>
@@ -5999,6 +6266,7 @@
         </w:r>
         <w:r>
           <w:rPr>
+            <w:rFonts w:ascii="Arial" w:hAnsi="Arial" w:cs="Arial"/>
             <w:noProof/>
             <w:webHidden/>
           </w:rPr>
@@ -6014,7 +6282,7 @@
         </w:tabs>
         <w:spacing w:line="360" w:lineRule="auto"/>
         <w:rPr>
-          <w:rFonts w:asciiTheme="minorHAnsi" w:eastAsiaTheme="minorEastAsia" w:hAnsiTheme="minorHAnsi" w:cstheme="minorBidi"/>
+          <w:rFonts w:ascii="Arial" w:eastAsiaTheme="minorEastAsia" w:hAnsi="Arial" w:cs="Arial"/>
           <w:noProof/>
           <w:color w:val="auto"/>
           <w:sz w:val="22"/>
@@ -6033,6 +6301,7 @@
         </w:r>
         <w:r>
           <w:rPr>
+            <w:rFonts w:ascii="Arial" w:hAnsi="Arial" w:cs="Arial"/>
             <w:noProof/>
             <w:webHidden/>
           </w:rPr>
@@ -6040,6 +6309,7 @@
         </w:r>
         <w:r>
           <w:rPr>
+            <w:rFonts w:ascii="Arial" w:hAnsi="Arial" w:cs="Arial"/>
             <w:noProof/>
             <w:webHidden/>
           </w:rPr>
@@ -6047,6 +6317,7 @@
         </w:r>
         <w:r>
           <w:rPr>
+            <w:rFonts w:ascii="Arial" w:hAnsi="Arial" w:cs="Arial"/>
             <w:noProof/>
             <w:webHidden/>
           </w:rPr>
@@ -6054,12 +6325,14 @@
         </w:r>
         <w:r>
           <w:rPr>
+            <w:rFonts w:ascii="Arial" w:hAnsi="Arial" w:cs="Arial"/>
             <w:noProof/>
             <w:webHidden/>
           </w:rPr>
         </w:r>
         <w:r>
           <w:rPr>
+            <w:rFonts w:ascii="Arial" w:hAnsi="Arial" w:cs="Arial"/>
             <w:noProof/>
             <w:webHidden/>
           </w:rPr>
@@ -6067,6 +6340,7 @@
         </w:r>
         <w:r>
           <w:rPr>
+            <w:rFonts w:ascii="Arial" w:hAnsi="Arial" w:cs="Arial"/>
             <w:noProof/>
             <w:webHidden/>
           </w:rPr>
@@ -6074,6 +6348,7 @@
         </w:r>
         <w:r>
           <w:rPr>
+            <w:rFonts w:ascii="Arial" w:hAnsi="Arial" w:cs="Arial"/>
             <w:noProof/>
             <w:webHidden/>
           </w:rPr>
@@ -6219,6 +6494,34 @@
           <w:lang w:val="en-US"/>
         </w:rPr>
         <w:t>HTTP – Hypertext Transfer Protocol</w:t>
+      </w:r>
+    </w:p>
+    <w:p>
+      <w:pPr>
+        <w:widowControl/>
+        <w:suppressAutoHyphens w:val="0"/>
+        <w:spacing w:line="360" w:lineRule="auto"/>
+        <w:rPr>
+          <w:rFonts w:ascii="Arial" w:hAnsi="Arial" w:cs="Arial"/>
+          <w:bCs/>
+          <w:lang w:val="en-US"/>
+        </w:rPr>
+      </w:pPr>
+      <w:r>
+        <w:rPr>
+          <w:rFonts w:ascii="Arial" w:hAnsi="Arial" w:cs="Arial"/>
+          <w:bCs/>
+          <w:lang w:val="en-US"/>
+        </w:rPr>
+        <w:t xml:space="preserve">IDE – </w:t>
+      </w:r>
+      <w:r>
+        <w:rPr>
+          <w:rFonts w:ascii="Arial" w:hAnsi="Arial" w:cs="Arial"/>
+          <w:bCs/>
+          <w:lang w:val="en-US"/>
+        </w:rPr>
+        <w:t>Integrated Development Environment</w:t>
       </w:r>
     </w:p>
     <w:p>
@@ -6577,7 +6880,6 @@
         <w:p>
           <w:pPr>
             <w:pStyle w:val="Sumrio1"/>
-            <w:spacing w:after="0"/>
             <w:rPr>
               <w:rFonts w:asciiTheme="minorHAnsi" w:eastAsiaTheme="minorEastAsia" w:hAnsiTheme="minorHAnsi" w:cstheme="minorBidi"/>
               <w:noProof/>
@@ -6596,11 +6898,10 @@
           <w:r>
             <w:fldChar w:fldCharType="separate"/>
           </w:r>
-          <w:hyperlink w:anchor="_Toc419872242" w:history="1">
+          <w:hyperlink w:anchor="_Toc423189832" w:history="1">
             <w:r>
               <w:rPr>
                 <w:rStyle w:val="Hyperlink"/>
-                <w:rFonts w:ascii="Arial" w:hAnsi="Arial" w:cs="Arial"/>
                 <w:noProof/>
               </w:rPr>
               <w:t>INTRODUÇÃO</w:t>
@@ -6624,7 +6925,7 @@
                 <w:noProof/>
                 <w:webHidden/>
               </w:rPr>
-              <w:instrText xml:space="preserve"> PAGEREF _Toc419872242 \h </w:instrText>
+              <w:instrText xml:space="preserve"> PAGEREF _Toc423189832 \h </w:instrText>
             </w:r>
             <w:r>
               <w:rPr>
@@ -6658,7 +6959,6 @@
         <w:p>
           <w:pPr>
             <w:pStyle w:val="Sumrio1"/>
-            <w:spacing w:after="0"/>
             <w:rPr>
               <w:rFonts w:asciiTheme="minorHAnsi" w:eastAsiaTheme="minorEastAsia" w:hAnsiTheme="minorHAnsi" w:cstheme="minorBidi"/>
               <w:noProof/>
@@ -6668,11 +6968,12 @@
               <w:lang w:eastAsia="pt-BR" w:bidi="ar-SA"/>
             </w:rPr>
           </w:pPr>
-          <w:hyperlink w:anchor="_Toc419872243" w:history="1">
+          <w:hyperlink w:anchor="_Toc423189833" w:history="1">
             <w:r>
               <w:rPr>
                 <w:rStyle w:val="Hyperlink"/>
                 <w:rFonts w:ascii="Arial" w:hAnsi="Arial" w:cs="Arial"/>
+                <w:b/>
                 <w:noProof/>
               </w:rPr>
               <w:t>1.</w:t>
@@ -6692,9 +6993,10 @@
               <w:rPr>
                 <w:rStyle w:val="Hyperlink"/>
                 <w:rFonts w:ascii="Arial" w:hAnsi="Arial" w:cs="Arial"/>
+                <w:b/>
                 <w:noProof/>
               </w:rPr>
-              <w:t>Fundamentação teórica</w:t>
+              <w:t>FUNDAMENTAÇÃO TEÓRICA</w:t>
             </w:r>
             <w:r>
               <w:rPr>
@@ -6715,7 +7017,7 @@
                 <w:noProof/>
                 <w:webHidden/>
               </w:rPr>
-              <w:instrText xml:space="preserve"> PAGEREF _Toc419872243 \h </w:instrText>
+              <w:instrText xml:space="preserve"> PAGEREF _Toc423189833 \h </w:instrText>
             </w:r>
             <w:r>
               <w:rPr>
@@ -6749,7 +7051,6 @@
         <w:p>
           <w:pPr>
             <w:pStyle w:val="Sumrio2"/>
-            <w:spacing w:after="0"/>
             <w:rPr>
               <w:rFonts w:asciiTheme="minorHAnsi" w:eastAsiaTheme="minorEastAsia" w:hAnsiTheme="minorHAnsi" w:cstheme="minorBidi"/>
               <w:noProof/>
@@ -6759,11 +7060,12 @@
               <w:lang w:eastAsia="pt-BR" w:bidi="ar-SA"/>
             </w:rPr>
           </w:pPr>
-          <w:hyperlink w:anchor="_Toc419872244" w:history="1">
+          <w:hyperlink w:anchor="_Toc423189834" w:history="1">
             <w:r>
               <w:rPr>
                 <w:rStyle w:val="Hyperlink"/>
                 <w:rFonts w:ascii="Arial" w:hAnsi="Arial" w:cs="Arial"/>
+                <w:b/>
                 <w:noProof/>
               </w:rPr>
               <w:t>1.1.</w:t>
@@ -6783,6 +7085,7 @@
               <w:rPr>
                 <w:rStyle w:val="Hyperlink"/>
                 <w:rFonts w:ascii="Arial" w:hAnsi="Arial" w:cs="Arial"/>
+                <w:b/>
                 <w:noProof/>
               </w:rPr>
               <w:t>Qualidade</w:t>
@@ -6806,7 +7109,7 @@
                 <w:noProof/>
                 <w:webHidden/>
               </w:rPr>
-              <w:instrText xml:space="preserve"> PAGEREF _Toc419872244 \h </w:instrText>
+              <w:instrText xml:space="preserve"> PAGEREF _Toc423189834 \h </w:instrText>
             </w:r>
             <w:r>
               <w:rPr>
@@ -6840,7 +7143,6 @@
         <w:p>
           <w:pPr>
             <w:pStyle w:val="Sumrio2"/>
-            <w:spacing w:after="0"/>
             <w:rPr>
               <w:rFonts w:asciiTheme="minorHAnsi" w:eastAsiaTheme="minorEastAsia" w:hAnsiTheme="minorHAnsi" w:cstheme="minorBidi"/>
               <w:noProof/>
@@ -6850,11 +7152,12 @@
               <w:lang w:eastAsia="pt-BR" w:bidi="ar-SA"/>
             </w:rPr>
           </w:pPr>
-          <w:hyperlink w:anchor="_Toc419872245" w:history="1">
+          <w:hyperlink w:anchor="_Toc423189835" w:history="1">
             <w:r>
               <w:rPr>
                 <w:rStyle w:val="Hyperlink"/>
                 <w:rFonts w:ascii="Arial" w:hAnsi="Arial" w:cs="Arial"/>
+                <w:b/>
                 <w:noProof/>
               </w:rPr>
               <w:t>1.2.</w:t>
@@ -6874,6 +7177,7 @@
               <w:rPr>
                 <w:rStyle w:val="Hyperlink"/>
                 <w:rFonts w:ascii="Arial" w:hAnsi="Arial" w:cs="Arial"/>
+                <w:b/>
                 <w:noProof/>
               </w:rPr>
               <w:t>Qualidade de produto de software</w:t>
@@ -6897,7 +7201,7 @@
                 <w:noProof/>
                 <w:webHidden/>
               </w:rPr>
-              <w:instrText xml:space="preserve"> PAGEREF _Toc419872245 \h </w:instrText>
+              <w:instrText xml:space="preserve"> PAGEREF _Toc423189835 \h </w:instrText>
             </w:r>
             <w:r>
               <w:rPr>
@@ -6931,7 +7235,6 @@
         <w:p>
           <w:pPr>
             <w:pStyle w:val="Sumrio2"/>
-            <w:spacing w:after="0"/>
             <w:rPr>
               <w:rFonts w:asciiTheme="minorHAnsi" w:eastAsiaTheme="minorEastAsia" w:hAnsiTheme="minorHAnsi" w:cstheme="minorBidi"/>
               <w:noProof/>
@@ -6941,11 +7244,12 @@
               <w:lang w:eastAsia="pt-BR" w:bidi="ar-SA"/>
             </w:rPr>
           </w:pPr>
-          <w:hyperlink w:anchor="_Toc419872246" w:history="1">
+          <w:hyperlink w:anchor="_Toc423189836" w:history="1">
             <w:r>
               <w:rPr>
                 <w:rStyle w:val="Hyperlink"/>
                 <w:rFonts w:ascii="Arial" w:hAnsi="Arial" w:cs="Arial"/>
+                <w:b/>
                 <w:bCs/>
                 <w:noProof/>
               </w:rPr>
@@ -6966,6 +7270,7 @@
               <w:rPr>
                 <w:rStyle w:val="Hyperlink"/>
                 <w:rFonts w:ascii="Arial" w:hAnsi="Arial" w:cs="Arial"/>
+                <w:b/>
                 <w:bCs/>
                 <w:noProof/>
               </w:rPr>
@@ -6990,7 +7295,7 @@
                 <w:noProof/>
                 <w:webHidden/>
               </w:rPr>
-              <w:instrText xml:space="preserve"> PAGEREF _Toc419872246 \h </w:instrText>
+              <w:instrText xml:space="preserve"> PAGEREF _Toc423189836 \h </w:instrText>
             </w:r>
             <w:r>
               <w:rPr>
@@ -7024,7 +7329,6 @@
         <w:p>
           <w:pPr>
             <w:pStyle w:val="Sumrio3"/>
-            <w:spacing w:after="0"/>
             <w:rPr>
               <w:rFonts w:asciiTheme="minorHAnsi" w:eastAsiaTheme="minorEastAsia" w:hAnsiTheme="minorHAnsi" w:cstheme="minorBidi"/>
               <w:noProof/>
@@ -7034,11 +7338,12 @@
               <w:lang w:eastAsia="pt-BR" w:bidi="ar-SA"/>
             </w:rPr>
           </w:pPr>
-          <w:hyperlink w:anchor="_Toc419872247" w:history="1">
+          <w:hyperlink w:anchor="_Toc423189837" w:history="1">
             <w:r>
               <w:rPr>
                 <w:rStyle w:val="Hyperlink"/>
                 <w:rFonts w:ascii="Arial" w:hAnsi="Arial" w:cs="Arial"/>
+                <w:b/>
                 <w:bCs/>
                 <w:noProof/>
               </w:rPr>
@@ -7059,6 +7364,7 @@
               <w:rPr>
                 <w:rStyle w:val="Hyperlink"/>
                 <w:rFonts w:ascii="Arial" w:hAnsi="Arial" w:cs="Arial"/>
+                <w:b/>
                 <w:bCs/>
                 <w:noProof/>
               </w:rPr>
@@ -7083,7 +7389,7 @@
                 <w:noProof/>
                 <w:webHidden/>
               </w:rPr>
-              <w:instrText xml:space="preserve"> PAGEREF _Toc419872247 \h </w:instrText>
+              <w:instrText xml:space="preserve"> PAGEREF _Toc423189837 \h </w:instrText>
             </w:r>
             <w:r>
               <w:rPr>
@@ -7117,7 +7423,6 @@
         <w:p>
           <w:pPr>
             <w:pStyle w:val="Sumrio3"/>
-            <w:spacing w:after="0"/>
             <w:rPr>
               <w:rFonts w:asciiTheme="minorHAnsi" w:eastAsiaTheme="minorEastAsia" w:hAnsiTheme="minorHAnsi" w:cstheme="minorBidi"/>
               <w:noProof/>
@@ -7127,11 +7432,12 @@
               <w:lang w:eastAsia="pt-BR" w:bidi="ar-SA"/>
             </w:rPr>
           </w:pPr>
-          <w:hyperlink w:anchor="_Toc419872248" w:history="1">
+          <w:hyperlink w:anchor="_Toc423189838" w:history="1">
             <w:r>
               <w:rPr>
                 <w:rStyle w:val="Hyperlink"/>
                 <w:rFonts w:ascii="Arial" w:hAnsi="Arial" w:cs="Arial"/>
+                <w:b/>
                 <w:noProof/>
               </w:rPr>
               <w:t>1.3.2.</w:t>
@@ -7151,6 +7457,7 @@
               <w:rPr>
                 <w:rStyle w:val="Hyperlink"/>
                 <w:rFonts w:ascii="Arial" w:hAnsi="Arial" w:cs="Arial"/>
+                <w:b/>
                 <w:noProof/>
               </w:rPr>
               <w:t xml:space="preserve">Número de Linhas De Código (LOC – </w:t>
@@ -7159,6 +7466,7 @@
               <w:rPr>
                 <w:rStyle w:val="Hyperlink"/>
                 <w:rFonts w:ascii="Arial" w:hAnsi="Arial" w:cs="Arial"/>
+                <w:b/>
                 <w:i/>
                 <w:noProof/>
               </w:rPr>
@@ -7168,6 +7476,7 @@
               <w:rPr>
                 <w:rStyle w:val="Hyperlink"/>
                 <w:rFonts w:ascii="Arial" w:hAnsi="Arial" w:cs="Arial"/>
+                <w:b/>
                 <w:noProof/>
               </w:rPr>
               <w:t>)</w:t>
@@ -7191,7 +7500,7 @@
                 <w:noProof/>
                 <w:webHidden/>
               </w:rPr>
-              <w:instrText xml:space="preserve"> PAGEREF _Toc419872248 \h </w:instrText>
+              <w:instrText xml:space="preserve"> PAGEREF _Toc423189838 \h </w:instrText>
             </w:r>
             <w:r>
               <w:rPr>
@@ -7225,7 +7534,6 @@
         <w:p>
           <w:pPr>
             <w:pStyle w:val="Sumrio3"/>
-            <w:spacing w:after="0"/>
             <w:rPr>
               <w:rFonts w:asciiTheme="minorHAnsi" w:eastAsiaTheme="minorEastAsia" w:hAnsiTheme="minorHAnsi" w:cstheme="minorBidi"/>
               <w:noProof/>
@@ -7235,11 +7543,12 @@
               <w:lang w:eastAsia="pt-BR" w:bidi="ar-SA"/>
             </w:rPr>
           </w:pPr>
-          <w:hyperlink w:anchor="_Toc419872249" w:history="1">
+          <w:hyperlink w:anchor="_Toc423189839" w:history="1">
             <w:r>
               <w:rPr>
                 <w:rStyle w:val="Hyperlink"/>
                 <w:rFonts w:ascii="Arial" w:hAnsi="Arial" w:cs="Arial"/>
+                <w:b/>
                 <w:bCs/>
                 <w:noProof/>
               </w:rPr>
@@ -7260,6 +7569,7 @@
               <w:rPr>
                 <w:rStyle w:val="Hyperlink"/>
                 <w:rFonts w:ascii="Arial" w:hAnsi="Arial" w:cs="Arial"/>
+                <w:b/>
                 <w:bCs/>
                 <w:noProof/>
               </w:rPr>
@@ -7269,6 +7579,7 @@
               <w:rPr>
                 <w:rStyle w:val="Hyperlink"/>
                 <w:rFonts w:ascii="Arial" w:hAnsi="Arial" w:cs="Arial"/>
+                <w:b/>
                 <w:bCs/>
                 <w:i/>
                 <w:noProof/>
@@ -7279,6 +7590,7 @@
               <w:rPr>
                 <w:rStyle w:val="Hyperlink"/>
                 <w:rFonts w:ascii="Arial" w:hAnsi="Arial" w:cs="Arial"/>
+                <w:b/>
                 <w:bCs/>
                 <w:noProof/>
               </w:rPr>
@@ -7303,7 +7615,7 @@
                 <w:noProof/>
                 <w:webHidden/>
               </w:rPr>
-              <w:instrText xml:space="preserve"> PAGEREF _Toc419872249 \h </w:instrText>
+              <w:instrText xml:space="preserve"> PAGEREF _Toc423189839 \h </w:instrText>
             </w:r>
             <w:r>
               <w:rPr>
@@ -7337,7 +7649,6 @@
         <w:p>
           <w:pPr>
             <w:pStyle w:val="Sumrio3"/>
-            <w:spacing w:after="0"/>
             <w:rPr>
               <w:rFonts w:asciiTheme="minorHAnsi" w:eastAsiaTheme="minorEastAsia" w:hAnsiTheme="minorHAnsi" w:cstheme="minorBidi"/>
               <w:noProof/>
@@ -7347,11 +7658,12 @@
               <w:lang w:eastAsia="pt-BR" w:bidi="ar-SA"/>
             </w:rPr>
           </w:pPr>
-          <w:hyperlink w:anchor="_Toc419872250" w:history="1">
+          <w:hyperlink w:anchor="_Toc423189840" w:history="1">
             <w:r>
               <w:rPr>
                 <w:rStyle w:val="Hyperlink"/>
                 <w:rFonts w:ascii="Arial" w:hAnsi="Arial" w:cs="Arial"/>
+                <w:b/>
                 <w:bCs/>
                 <w:noProof/>
               </w:rPr>
@@ -7372,6 +7684,7 @@
               <w:rPr>
                 <w:rStyle w:val="Hyperlink"/>
                 <w:rFonts w:ascii="Arial" w:hAnsi="Arial" w:cs="Arial"/>
+                <w:b/>
                 <w:bCs/>
                 <w:noProof/>
               </w:rPr>
@@ -7396,7 +7709,7 @@
                 <w:noProof/>
                 <w:webHidden/>
               </w:rPr>
-              <w:instrText xml:space="preserve"> PAGEREF _Toc419872250 \h </w:instrText>
+              <w:instrText xml:space="preserve"> PAGEREF _Toc423189840 \h </w:instrText>
             </w:r>
             <w:r>
               <w:rPr>
@@ -7430,7 +7743,6 @@
         <w:p>
           <w:pPr>
             <w:pStyle w:val="Sumrio3"/>
-            <w:spacing w:after="0"/>
             <w:rPr>
               <w:rFonts w:asciiTheme="minorHAnsi" w:eastAsiaTheme="minorEastAsia" w:hAnsiTheme="minorHAnsi" w:cstheme="minorBidi"/>
               <w:noProof/>
@@ -7440,11 +7752,12 @@
               <w:lang w:eastAsia="pt-BR" w:bidi="ar-SA"/>
             </w:rPr>
           </w:pPr>
-          <w:hyperlink w:anchor="_Toc419872251" w:history="1">
+          <w:hyperlink w:anchor="_Toc423189841" w:history="1">
             <w:r>
               <w:rPr>
                 <w:rStyle w:val="Hyperlink"/>
                 <w:rFonts w:ascii="Arial" w:hAnsi="Arial" w:cs="Arial"/>
+                <w:b/>
                 <w:bCs/>
                 <w:noProof/>
               </w:rPr>
@@ -7465,6 +7778,7 @@
               <w:rPr>
                 <w:rStyle w:val="Hyperlink"/>
                 <w:rFonts w:ascii="Arial" w:hAnsi="Arial" w:cs="Arial"/>
+                <w:b/>
                 <w:bCs/>
                 <w:noProof/>
               </w:rPr>
@@ -7489,7 +7803,7 @@
                 <w:noProof/>
                 <w:webHidden/>
               </w:rPr>
-              <w:instrText xml:space="preserve"> PAGEREF _Toc419872251 \h </w:instrText>
+              <w:instrText xml:space="preserve"> PAGEREF _Toc423189841 \h </w:instrText>
             </w:r>
             <w:r>
               <w:rPr>
@@ -7523,7 +7837,6 @@
         <w:p>
           <w:pPr>
             <w:pStyle w:val="Sumrio1"/>
-            <w:spacing w:after="0"/>
             <w:rPr>
               <w:rFonts w:asciiTheme="minorHAnsi" w:eastAsiaTheme="minorEastAsia" w:hAnsiTheme="minorHAnsi" w:cstheme="minorBidi"/>
               <w:noProof/>
@@ -7533,11 +7846,12 @@
               <w:lang w:eastAsia="pt-BR" w:bidi="ar-SA"/>
             </w:rPr>
           </w:pPr>
-          <w:hyperlink w:anchor="_Toc419872252" w:history="1">
+          <w:hyperlink w:anchor="_Toc423189842" w:history="1">
             <w:r>
               <w:rPr>
                 <w:rStyle w:val="Hyperlink"/>
                 <w:rFonts w:ascii="Arial" w:hAnsi="Arial" w:cs="Arial"/>
+                <w:b/>
                 <w:noProof/>
               </w:rPr>
               <w:t>2.</w:t>
@@ -7557,9 +7871,10 @@
               <w:rPr>
                 <w:rStyle w:val="Hyperlink"/>
                 <w:rFonts w:ascii="Arial" w:hAnsi="Arial" w:cs="Arial"/>
+                <w:b/>
                 <w:noProof/>
               </w:rPr>
-              <w:t>TDD – Test-Driven Development</w:t>
+              <w:t>TDD – TEST-DRIVEN DEVELOPMENT</w:t>
             </w:r>
             <w:r>
               <w:rPr>
@@ -7580,7 +7895,7 @@
                 <w:noProof/>
                 <w:webHidden/>
               </w:rPr>
-              <w:instrText xml:space="preserve"> PAGEREF _Toc419872252 \h </w:instrText>
+              <w:instrText xml:space="preserve"> PAGEREF _Toc423189842 \h </w:instrText>
             </w:r>
             <w:r>
               <w:rPr>
@@ -7614,7 +7929,6 @@
         <w:p>
           <w:pPr>
             <w:pStyle w:val="Sumrio2"/>
-            <w:spacing w:after="0"/>
             <w:rPr>
               <w:rFonts w:asciiTheme="minorHAnsi" w:eastAsiaTheme="minorEastAsia" w:hAnsiTheme="minorHAnsi" w:cstheme="minorBidi"/>
               <w:noProof/>
@@ -7624,11 +7938,12 @@
               <w:lang w:eastAsia="pt-BR" w:bidi="ar-SA"/>
             </w:rPr>
           </w:pPr>
-          <w:hyperlink w:anchor="_Toc419872253" w:history="1">
+          <w:hyperlink w:anchor="_Toc423189843" w:history="1">
             <w:r>
               <w:rPr>
                 <w:rStyle w:val="Hyperlink"/>
                 <w:rFonts w:ascii="Arial" w:hAnsi="Arial" w:cs="Arial"/>
+                <w:b/>
                 <w:noProof/>
               </w:rPr>
               <w:t>2.1.</w:t>
@@ -7648,6 +7963,7 @@
               <w:rPr>
                 <w:rStyle w:val="Hyperlink"/>
                 <w:rFonts w:ascii="Arial" w:hAnsi="Arial" w:cs="Arial"/>
+                <w:b/>
                 <w:noProof/>
               </w:rPr>
               <w:t xml:space="preserve">JUnit: </w:t>
@@ -7656,6 +7972,7 @@
               <w:rPr>
                 <w:rStyle w:val="Hyperlink"/>
                 <w:rFonts w:ascii="Arial" w:hAnsi="Arial" w:cs="Arial"/>
+                <w:b/>
                 <w:i/>
                 <w:noProof/>
               </w:rPr>
@@ -7665,6 +7982,7 @@
               <w:rPr>
                 <w:rStyle w:val="Hyperlink"/>
                 <w:rFonts w:ascii="Arial" w:hAnsi="Arial" w:cs="Arial"/>
+                <w:b/>
                 <w:noProof/>
               </w:rPr>
               <w:t xml:space="preserve"> para testes automáticos</w:t>
@@ -7688,7 +8006,7 @@
                 <w:noProof/>
                 <w:webHidden/>
               </w:rPr>
-              <w:instrText xml:space="preserve"> PAGEREF _Toc419872253 \h </w:instrText>
+              <w:instrText xml:space="preserve"> PAGEREF _Toc423189843 \h </w:instrText>
             </w:r>
             <w:r>
               <w:rPr>
@@ -7722,7 +8040,6 @@
         <w:p>
           <w:pPr>
             <w:pStyle w:val="Sumrio2"/>
-            <w:spacing w:after="0"/>
             <w:rPr>
               <w:rFonts w:asciiTheme="minorHAnsi" w:eastAsiaTheme="minorEastAsia" w:hAnsiTheme="minorHAnsi" w:cstheme="minorBidi"/>
               <w:noProof/>
@@ -7732,11 +8049,12 @@
               <w:lang w:eastAsia="pt-BR" w:bidi="ar-SA"/>
             </w:rPr>
           </w:pPr>
-          <w:hyperlink w:anchor="_Toc419872254" w:history="1">
+          <w:hyperlink w:anchor="_Toc423189844" w:history="1">
             <w:r>
               <w:rPr>
                 <w:rStyle w:val="Hyperlink"/>
                 <w:rFonts w:ascii="Arial" w:hAnsi="Arial" w:cs="Arial"/>
+                <w:b/>
                 <w:noProof/>
               </w:rPr>
               <w:t>2.2.</w:t>
@@ -7756,6 +8074,7 @@
               <w:rPr>
                 <w:rStyle w:val="Hyperlink"/>
                 <w:rFonts w:ascii="Arial" w:hAnsi="Arial" w:cs="Arial"/>
+                <w:b/>
                 <w:noProof/>
               </w:rPr>
               <w:t>Passos do TDD</w:t>
@@ -7779,7 +8098,7 @@
                 <w:noProof/>
                 <w:webHidden/>
               </w:rPr>
-              <w:instrText xml:space="preserve"> PAGEREF _Toc419872254 \h </w:instrText>
+              <w:instrText xml:space="preserve"> PAGEREF _Toc423189844 \h </w:instrText>
             </w:r>
             <w:r>
               <w:rPr>
@@ -7813,7 +8132,6 @@
         <w:p>
           <w:pPr>
             <w:pStyle w:val="Sumrio3"/>
-            <w:spacing w:after="0"/>
             <w:rPr>
               <w:rFonts w:asciiTheme="minorHAnsi" w:eastAsiaTheme="minorEastAsia" w:hAnsiTheme="minorHAnsi" w:cstheme="minorBidi"/>
               <w:noProof/>
@@ -7823,11 +8141,12 @@
               <w:lang w:eastAsia="pt-BR" w:bidi="ar-SA"/>
             </w:rPr>
           </w:pPr>
-          <w:hyperlink w:anchor="_Toc419872255" w:history="1">
+          <w:hyperlink w:anchor="_Toc423189845" w:history="1">
             <w:r>
               <w:rPr>
                 <w:rStyle w:val="Hyperlink"/>
                 <w:rFonts w:ascii="Arial" w:hAnsi="Arial" w:cs="Arial"/>
+                <w:b/>
                 <w:noProof/>
               </w:rPr>
               <w:t>2.2.1.</w:t>
@@ -7847,6 +8166,7 @@
               <w:rPr>
                 <w:rStyle w:val="Hyperlink"/>
                 <w:rFonts w:ascii="Arial" w:hAnsi="Arial" w:cs="Arial"/>
+                <w:b/>
                 <w:noProof/>
               </w:rPr>
               <w:t>Vermelho: Criando um novo teste</w:t>
@@ -7870,7 +8190,7 @@
                 <w:noProof/>
                 <w:webHidden/>
               </w:rPr>
-              <w:instrText xml:space="preserve"> PAGEREF _Toc419872255 \h </w:instrText>
+              <w:instrText xml:space="preserve"> PAGEREF _Toc423189845 \h </w:instrText>
             </w:r>
             <w:r>
               <w:rPr>
@@ -7904,7 +8224,6 @@
         <w:p>
           <w:pPr>
             <w:pStyle w:val="Sumrio3"/>
-            <w:spacing w:after="0"/>
             <w:rPr>
               <w:rFonts w:asciiTheme="minorHAnsi" w:eastAsiaTheme="minorEastAsia" w:hAnsiTheme="minorHAnsi" w:cstheme="minorBidi"/>
               <w:noProof/>
@@ -7914,11 +8233,12 @@
               <w:lang w:eastAsia="pt-BR" w:bidi="ar-SA"/>
             </w:rPr>
           </w:pPr>
-          <w:hyperlink w:anchor="_Toc419872256" w:history="1">
+          <w:hyperlink w:anchor="_Toc423189846" w:history="1">
             <w:r>
               <w:rPr>
                 <w:rStyle w:val="Hyperlink"/>
                 <w:rFonts w:ascii="Arial" w:hAnsi="Arial" w:cs="Arial"/>
+                <w:b/>
                 <w:noProof/>
               </w:rPr>
               <w:t>2.2.2.</w:t>
@@ -7938,6 +8258,7 @@
               <w:rPr>
                 <w:rStyle w:val="Hyperlink"/>
                 <w:rFonts w:ascii="Arial" w:hAnsi="Arial" w:cs="Arial"/>
+                <w:b/>
                 <w:noProof/>
               </w:rPr>
               <w:t>Verde: Fazendo o teste passar</w:t>
@@ -7961,7 +8282,7 @@
                 <w:noProof/>
                 <w:webHidden/>
               </w:rPr>
-              <w:instrText xml:space="preserve"> PAGEREF _Toc419872256 \h </w:instrText>
+              <w:instrText xml:space="preserve"> PAGEREF _Toc423189846 \h </w:instrText>
             </w:r>
             <w:r>
               <w:rPr>
@@ -7995,7 +8316,6 @@
         <w:p>
           <w:pPr>
             <w:pStyle w:val="Sumrio3"/>
-            <w:spacing w:after="0"/>
             <w:rPr>
               <w:rFonts w:asciiTheme="minorHAnsi" w:eastAsiaTheme="minorEastAsia" w:hAnsiTheme="minorHAnsi" w:cstheme="minorBidi"/>
               <w:noProof/>
@@ -8005,11 +8325,12 @@
               <w:lang w:eastAsia="pt-BR" w:bidi="ar-SA"/>
             </w:rPr>
           </w:pPr>
-          <w:hyperlink w:anchor="_Toc419872257" w:history="1">
+          <w:hyperlink w:anchor="_Toc423189847" w:history="1">
             <w:r>
               <w:rPr>
                 <w:rStyle w:val="Hyperlink"/>
                 <w:rFonts w:ascii="Arial" w:hAnsi="Arial" w:cs="Arial"/>
+                <w:b/>
                 <w:noProof/>
               </w:rPr>
               <w:t>2.2.3.</w:t>
@@ -8029,6 +8350,7 @@
               <w:rPr>
                 <w:rStyle w:val="Hyperlink"/>
                 <w:rFonts w:ascii="Arial" w:hAnsi="Arial" w:cs="Arial"/>
+                <w:b/>
                 <w:noProof/>
               </w:rPr>
               <w:t>Refatorar: Generalizar o método</w:t>
@@ -8052,7 +8374,7 @@
                 <w:noProof/>
                 <w:webHidden/>
               </w:rPr>
-              <w:instrText xml:space="preserve"> PAGEREF _Toc419872257 \h </w:instrText>
+              <w:instrText xml:space="preserve"> PAGEREF _Toc423189847 \h </w:instrText>
             </w:r>
             <w:r>
               <w:rPr>
@@ -8086,7 +8408,6 @@
         <w:p>
           <w:pPr>
             <w:pStyle w:val="Sumrio3"/>
-            <w:spacing w:after="0"/>
             <w:rPr>
               <w:rFonts w:asciiTheme="minorHAnsi" w:eastAsiaTheme="minorEastAsia" w:hAnsiTheme="minorHAnsi" w:cstheme="minorBidi"/>
               <w:noProof/>
@@ -8096,11 +8417,12 @@
               <w:lang w:eastAsia="pt-BR" w:bidi="ar-SA"/>
             </w:rPr>
           </w:pPr>
-          <w:hyperlink w:anchor="_Toc419872258" w:history="1">
+          <w:hyperlink w:anchor="_Toc423189848" w:history="1">
             <w:r>
               <w:rPr>
                 <w:rStyle w:val="Hyperlink"/>
                 <w:rFonts w:ascii="Arial" w:hAnsi="Arial" w:cs="Arial"/>
+                <w:b/>
                 <w:noProof/>
               </w:rPr>
               <w:t>2.2.4.</w:t>
@@ -8120,6 +8442,7 @@
               <w:rPr>
                 <w:rStyle w:val="Hyperlink"/>
                 <w:rFonts w:ascii="Arial" w:hAnsi="Arial" w:cs="Arial"/>
+                <w:b/>
                 <w:noProof/>
               </w:rPr>
               <w:t>Teste</w:t>
@@ -8143,7 +8466,7 @@
                 <w:noProof/>
                 <w:webHidden/>
               </w:rPr>
-              <w:instrText xml:space="preserve"> PAGEREF _Toc419872258 \h </w:instrText>
+              <w:instrText xml:space="preserve"> PAGEREF _Toc423189848 \h </w:instrText>
             </w:r>
             <w:r>
               <w:rPr>
@@ -8177,7 +8500,6 @@
         <w:p>
           <w:pPr>
             <w:pStyle w:val="Sumrio2"/>
-            <w:spacing w:after="0"/>
             <w:rPr>
               <w:rFonts w:asciiTheme="minorHAnsi" w:eastAsiaTheme="minorEastAsia" w:hAnsiTheme="minorHAnsi" w:cstheme="minorBidi"/>
               <w:noProof/>
@@ -8187,11 +8509,13 @@
               <w:lang w:eastAsia="pt-BR" w:bidi="ar-SA"/>
             </w:rPr>
           </w:pPr>
-          <w:hyperlink w:anchor="_Toc419872259" w:history="1">
+          <w:hyperlink w:anchor="_Toc423189849" w:history="1">
             <w:r>
               <w:rPr>
                 <w:rStyle w:val="Hyperlink"/>
                 <w:rFonts w:ascii="Arial" w:hAnsi="Arial" w:cs="Arial"/>
+                <w:b/>
+                <w:i/>
                 <w:noProof/>
                 <w:lang w:val="en-US"/>
               </w:rPr>
@@ -8212,6 +8536,7 @@
               <w:rPr>
                 <w:rStyle w:val="Hyperlink"/>
                 <w:rFonts w:ascii="Arial" w:hAnsi="Arial" w:cs="Arial"/>
+                <w:b/>
                 <w:i/>
                 <w:noProof/>
                 <w:lang w:val="en-US"/>
@@ -8237,7 +8562,7 @@
                 <w:noProof/>
                 <w:webHidden/>
               </w:rPr>
-              <w:instrText xml:space="preserve"> PAGEREF _Toc419872259 \h </w:instrText>
+              <w:instrText xml:space="preserve"> PAGEREF _Toc423189849 \h </w:instrText>
             </w:r>
             <w:r>
               <w:rPr>
@@ -8271,7 +8596,6 @@
         <w:p>
           <w:pPr>
             <w:pStyle w:val="Sumrio1"/>
-            <w:spacing w:after="0"/>
             <w:rPr>
               <w:rFonts w:asciiTheme="minorHAnsi" w:eastAsiaTheme="minorEastAsia" w:hAnsiTheme="minorHAnsi" w:cstheme="minorBidi"/>
               <w:noProof/>
@@ -8281,11 +8605,12 @@
               <w:lang w:eastAsia="pt-BR" w:bidi="ar-SA"/>
             </w:rPr>
           </w:pPr>
-          <w:hyperlink w:anchor="_Toc419872260" w:history="1">
+          <w:hyperlink w:anchor="_Toc423189850" w:history="1">
             <w:r>
               <w:rPr>
                 <w:rStyle w:val="Hyperlink"/>
                 <w:rFonts w:ascii="Arial" w:hAnsi="Arial" w:cs="Arial"/>
+                <w:b/>
                 <w:bCs/>
                 <w:noProof/>
               </w:rPr>
@@ -8306,10 +8631,11 @@
               <w:rPr>
                 <w:rStyle w:val="Hyperlink"/>
                 <w:rFonts w:ascii="Arial" w:hAnsi="Arial" w:cs="Arial"/>
+                <w:b/>
                 <w:bCs/>
                 <w:noProof/>
               </w:rPr>
-              <w:t>Ferramenta de publicação de Livro Digital no formato e-Pub: implementação utilizando os conceitos de TDD</w:t>
+              <w:t>FERRAMENTA DE PUBLICAÇÃO DE LIVRO DIGITAL NO FORMATO EPUB: IMPLEMENTAÇÃO UTILIZANDO OS CONCEITOS DE TDD</w:t>
             </w:r>
             <w:r>
               <w:rPr>
@@ -8330,7 +8656,7 @@
                 <w:noProof/>
                 <w:webHidden/>
               </w:rPr>
-              <w:instrText xml:space="preserve"> PAGEREF _Toc419872260 \h </w:instrText>
+              <w:instrText xml:space="preserve"> PAGEREF _Toc423189850 \h </w:instrText>
             </w:r>
             <w:r>
               <w:rPr>
@@ -8364,7 +8690,6 @@
         <w:p>
           <w:pPr>
             <w:pStyle w:val="Sumrio2"/>
-            <w:spacing w:after="0"/>
             <w:rPr>
               <w:rFonts w:asciiTheme="minorHAnsi" w:eastAsiaTheme="minorEastAsia" w:hAnsiTheme="minorHAnsi" w:cstheme="minorBidi"/>
               <w:noProof/>
@@ -8374,11 +8699,12 @@
               <w:lang w:eastAsia="pt-BR" w:bidi="ar-SA"/>
             </w:rPr>
           </w:pPr>
-          <w:hyperlink w:anchor="_Toc419872261" w:history="1">
+          <w:hyperlink w:anchor="_Toc423189851" w:history="1">
             <w:r>
               <w:rPr>
                 <w:rStyle w:val="Hyperlink"/>
                 <w:rFonts w:ascii="Arial" w:hAnsi="Arial" w:cs="Arial"/>
+                <w:b/>
                 <w:noProof/>
               </w:rPr>
               <w:t>3.1.</w:t>
@@ -8398,6 +8724,7 @@
               <w:rPr>
                 <w:rStyle w:val="Hyperlink"/>
                 <w:rFonts w:ascii="Arial" w:hAnsi="Arial" w:cs="Arial"/>
+                <w:b/>
                 <w:noProof/>
               </w:rPr>
               <w:t>Configuração do projeto</w:t>
@@ -8421,7 +8748,7 @@
                 <w:noProof/>
                 <w:webHidden/>
               </w:rPr>
-              <w:instrText xml:space="preserve"> PAGEREF _Toc419872261 \h </w:instrText>
+              <w:instrText xml:space="preserve"> PAGEREF _Toc423189851 \h </w:instrText>
             </w:r>
             <w:r>
               <w:rPr>
@@ -8455,7 +8782,6 @@
         <w:p>
           <w:pPr>
             <w:pStyle w:val="Sumrio2"/>
-            <w:spacing w:after="0"/>
             <w:rPr>
               <w:rFonts w:asciiTheme="minorHAnsi" w:eastAsiaTheme="minorEastAsia" w:hAnsiTheme="minorHAnsi" w:cstheme="minorBidi"/>
               <w:noProof/>
@@ -8465,11 +8791,12 @@
               <w:lang w:eastAsia="pt-BR" w:bidi="ar-SA"/>
             </w:rPr>
           </w:pPr>
-          <w:hyperlink w:anchor="_Toc419872262" w:history="1">
+          <w:hyperlink w:anchor="_Toc423189852" w:history="1">
             <w:r>
               <w:rPr>
                 <w:rStyle w:val="Hyperlink"/>
                 <w:rFonts w:ascii="Arial" w:hAnsi="Arial" w:cs="Arial"/>
+                <w:b/>
                 <w:noProof/>
               </w:rPr>
               <w:t>3.2.</w:t>
@@ -8489,6 +8816,7 @@
               <w:rPr>
                 <w:rStyle w:val="Hyperlink"/>
                 <w:rFonts w:ascii="Arial" w:hAnsi="Arial" w:cs="Arial"/>
+                <w:b/>
                 <w:noProof/>
               </w:rPr>
               <w:t>Ferramentas utilizadas</w:t>
@@ -8512,7 +8840,7 @@
                 <w:noProof/>
                 <w:webHidden/>
               </w:rPr>
-              <w:instrText xml:space="preserve"> PAGEREF _Toc419872262 \h </w:instrText>
+              <w:instrText xml:space="preserve"> PAGEREF _Toc423189852 \h </w:instrText>
             </w:r>
             <w:r>
               <w:rPr>
@@ -8546,7 +8874,6 @@
         <w:p>
           <w:pPr>
             <w:pStyle w:val="Sumrio2"/>
-            <w:spacing w:after="0"/>
             <w:rPr>
               <w:rFonts w:asciiTheme="minorHAnsi" w:eastAsiaTheme="minorEastAsia" w:hAnsiTheme="minorHAnsi" w:cstheme="minorBidi"/>
               <w:noProof/>
@@ -8556,11 +8883,12 @@
               <w:lang w:eastAsia="pt-BR" w:bidi="ar-SA"/>
             </w:rPr>
           </w:pPr>
-          <w:hyperlink w:anchor="_Toc419872263" w:history="1">
+          <w:hyperlink w:anchor="_Toc423189853" w:history="1">
             <w:r>
               <w:rPr>
                 <w:rStyle w:val="Hyperlink"/>
                 <w:rFonts w:ascii="Arial" w:hAnsi="Arial" w:cs="Arial"/>
+                <w:b/>
                 <w:noProof/>
               </w:rPr>
               <w:t>3.3.</w:t>
@@ -8580,6 +8908,7 @@
               <w:rPr>
                 <w:rStyle w:val="Hyperlink"/>
                 <w:rFonts w:ascii="Arial" w:hAnsi="Arial" w:cs="Arial"/>
+                <w:b/>
                 <w:noProof/>
               </w:rPr>
               <w:t>Demonstração do TDD no desenvolvimento do módulo</w:t>
@@ -8603,7 +8932,7 @@
                 <w:noProof/>
                 <w:webHidden/>
               </w:rPr>
-              <w:instrText xml:space="preserve"> PAGEREF _Toc419872263 \h </w:instrText>
+              <w:instrText xml:space="preserve"> PAGEREF _Toc423189853 \h </w:instrText>
             </w:r>
             <w:r>
               <w:rPr>
@@ -8637,7 +8966,6 @@
         <w:p>
           <w:pPr>
             <w:pStyle w:val="Sumrio3"/>
-            <w:spacing w:after="0"/>
             <w:rPr>
               <w:rFonts w:asciiTheme="minorHAnsi" w:eastAsiaTheme="minorEastAsia" w:hAnsiTheme="minorHAnsi" w:cstheme="minorBidi"/>
               <w:noProof/>
@@ -8647,11 +8975,12 @@
               <w:lang w:eastAsia="pt-BR" w:bidi="ar-SA"/>
             </w:rPr>
           </w:pPr>
-          <w:hyperlink w:anchor="_Toc419872264" w:history="1">
+          <w:hyperlink w:anchor="_Toc423189854" w:history="1">
             <w:r>
               <w:rPr>
                 <w:rStyle w:val="Hyperlink"/>
                 <w:rFonts w:ascii="Arial" w:hAnsi="Arial" w:cs="Arial"/>
+                <w:b/>
                 <w:noProof/>
               </w:rPr>
               <w:t>3.3.1.</w:t>
@@ -8671,6 +9000,7 @@
               <w:rPr>
                 <w:rStyle w:val="Hyperlink"/>
                 <w:rFonts w:ascii="Arial" w:hAnsi="Arial" w:cs="Arial"/>
+                <w:b/>
                 <w:noProof/>
               </w:rPr>
               <w:t>Criar listas de apoio</w:t>
@@ -8694,7 +9024,7 @@
                 <w:noProof/>
                 <w:webHidden/>
               </w:rPr>
-              <w:instrText xml:space="preserve"> PAGEREF _Toc419872264 \h </w:instrText>
+              <w:instrText xml:space="preserve"> PAGEREF _Toc423189854 \h </w:instrText>
             </w:r>
             <w:r>
               <w:rPr>
@@ -8728,7 +9058,6 @@
         <w:p>
           <w:pPr>
             <w:pStyle w:val="Sumrio3"/>
-            <w:spacing w:after="0"/>
             <w:rPr>
               <w:rFonts w:asciiTheme="minorHAnsi" w:eastAsiaTheme="minorEastAsia" w:hAnsiTheme="minorHAnsi" w:cstheme="minorBidi"/>
               <w:noProof/>
@@ -8738,11 +9067,12 @@
               <w:lang w:eastAsia="pt-BR" w:bidi="ar-SA"/>
             </w:rPr>
           </w:pPr>
-          <w:hyperlink w:anchor="_Toc419872265" w:history="1">
+          <w:hyperlink w:anchor="_Toc423189855" w:history="1">
             <w:r>
               <w:rPr>
                 <w:rStyle w:val="Hyperlink"/>
                 <w:rFonts w:ascii="Arial" w:hAnsi="Arial" w:cs="Arial"/>
+                <w:b/>
                 <w:noProof/>
               </w:rPr>
               <w:t>3.3.2.</w:t>
@@ -8762,6 +9092,7 @@
               <w:rPr>
                 <w:rStyle w:val="Hyperlink"/>
                 <w:rFonts w:ascii="Arial" w:hAnsi="Arial" w:cs="Arial"/>
+                <w:b/>
                 <w:noProof/>
               </w:rPr>
               <w:t>Passo 1: Teste falha (vermelho)</w:t>
@@ -8785,7 +9116,7 @@
                 <w:noProof/>
                 <w:webHidden/>
               </w:rPr>
-              <w:instrText xml:space="preserve"> PAGEREF _Toc419872265 \h </w:instrText>
+              <w:instrText xml:space="preserve"> PAGEREF _Toc423189855 \h </w:instrText>
             </w:r>
             <w:r>
               <w:rPr>
@@ -8819,7 +9150,6 @@
         <w:p>
           <w:pPr>
             <w:pStyle w:val="Sumrio3"/>
-            <w:spacing w:after="0"/>
             <w:rPr>
               <w:rFonts w:asciiTheme="minorHAnsi" w:eastAsiaTheme="minorEastAsia" w:hAnsiTheme="minorHAnsi" w:cstheme="minorBidi"/>
               <w:noProof/>
@@ -8829,11 +9159,12 @@
               <w:lang w:eastAsia="pt-BR" w:bidi="ar-SA"/>
             </w:rPr>
           </w:pPr>
-          <w:hyperlink w:anchor="_Toc419872266" w:history="1">
+          <w:hyperlink w:anchor="_Toc423189856" w:history="1">
             <w:r>
               <w:rPr>
                 <w:rStyle w:val="Hyperlink"/>
                 <w:rFonts w:ascii="Arial" w:hAnsi="Arial" w:cs="Arial"/>
+                <w:b/>
                 <w:noProof/>
               </w:rPr>
               <w:t>3.3.3.</w:t>
@@ -8853,9 +9184,10 @@
               <w:rPr>
                 <w:rStyle w:val="Hyperlink"/>
                 <w:rFonts w:ascii="Arial" w:hAnsi="Arial" w:cs="Arial"/>
+                <w:b/>
                 <w:noProof/>
               </w:rPr>
-              <w:t>Passo 2: teste passa (verde)</w:t>
+              <w:t>Passo 2: Teste passa (verde)</w:t>
             </w:r>
             <w:r>
               <w:rPr>
@@ -8876,7 +9208,7 @@
                 <w:noProof/>
                 <w:webHidden/>
               </w:rPr>
-              <w:instrText xml:space="preserve"> PAGEREF _Toc419872266 \h </w:instrText>
+              <w:instrText xml:space="preserve"> PAGEREF _Toc423189856 \h </w:instrText>
             </w:r>
             <w:r>
               <w:rPr>
@@ -8910,7 +9242,6 @@
         <w:p>
           <w:pPr>
             <w:pStyle w:val="Sumrio3"/>
-            <w:spacing w:after="0"/>
             <w:rPr>
               <w:rFonts w:asciiTheme="minorHAnsi" w:eastAsiaTheme="minorEastAsia" w:hAnsiTheme="minorHAnsi" w:cstheme="minorBidi"/>
               <w:noProof/>
@@ -8920,11 +9251,12 @@
               <w:lang w:eastAsia="pt-BR" w:bidi="ar-SA"/>
             </w:rPr>
           </w:pPr>
-          <w:hyperlink w:anchor="_Toc419872267" w:history="1">
+          <w:hyperlink w:anchor="_Toc423189857" w:history="1">
             <w:r>
               <w:rPr>
                 <w:rStyle w:val="Hyperlink"/>
                 <w:rFonts w:ascii="Arial" w:hAnsi="Arial" w:cs="Arial"/>
+                <w:b/>
                 <w:noProof/>
               </w:rPr>
               <w:t>4.1.</w:t>
@@ -8944,6 +9276,7 @@
               <w:rPr>
                 <w:rStyle w:val="Hyperlink"/>
                 <w:rFonts w:ascii="Arial" w:hAnsi="Arial" w:cs="Arial"/>
+                <w:b/>
                 <w:noProof/>
               </w:rPr>
               <w:t>Diagrama de classes</w:t>
@@ -8967,7 +9300,7 @@
                 <w:noProof/>
                 <w:webHidden/>
               </w:rPr>
-              <w:instrText xml:space="preserve"> PAGEREF _Toc419872267 \h </w:instrText>
+              <w:instrText xml:space="preserve"> PAGEREF _Toc423189857 \h </w:instrText>
             </w:r>
             <w:r>
               <w:rPr>
@@ -9001,7 +9334,6 @@
         <w:p>
           <w:pPr>
             <w:pStyle w:val="Sumrio2"/>
-            <w:spacing w:after="0"/>
             <w:rPr>
               <w:rFonts w:asciiTheme="minorHAnsi" w:eastAsiaTheme="minorEastAsia" w:hAnsiTheme="minorHAnsi" w:cstheme="minorBidi"/>
               <w:noProof/>
@@ -9011,11 +9343,12 @@
               <w:lang w:eastAsia="pt-BR" w:bidi="ar-SA"/>
             </w:rPr>
           </w:pPr>
-          <w:hyperlink w:anchor="_Toc419872268" w:history="1">
+          <w:hyperlink w:anchor="_Toc423189858" w:history="1">
             <w:r>
               <w:rPr>
                 <w:rStyle w:val="Hyperlink"/>
                 <w:rFonts w:ascii="Arial" w:hAnsi="Arial" w:cs="Arial"/>
+                <w:b/>
                 <w:noProof/>
               </w:rPr>
               <w:t>4.2.</w:t>
@@ -9035,6 +9368,7 @@
               <w:rPr>
                 <w:rStyle w:val="Hyperlink"/>
                 <w:rFonts w:ascii="Arial" w:hAnsi="Arial" w:cs="Arial"/>
+                <w:b/>
                 <w:noProof/>
               </w:rPr>
               <w:t>Análise de qualidade com a ferramenta SonarQube</w:t>
@@ -9058,7 +9392,7 @@
                 <w:noProof/>
                 <w:webHidden/>
               </w:rPr>
-              <w:instrText xml:space="preserve"> PAGEREF _Toc419872268 \h </w:instrText>
+              <w:instrText xml:space="preserve"> PAGEREF _Toc423189858 \h </w:instrText>
             </w:r>
             <w:r>
               <w:rPr>
@@ -9078,7 +9412,7 @@
                 <w:noProof/>
                 <w:webHidden/>
               </w:rPr>
-              <w:t>53</w:t>
+              <w:t>51</w:t>
             </w:r>
             <w:r>
               <w:rPr>
@@ -9092,7 +9426,6 @@
         <w:p>
           <w:pPr>
             <w:pStyle w:val="Sumrio3"/>
-            <w:spacing w:after="0"/>
             <w:rPr>
               <w:rFonts w:asciiTheme="minorHAnsi" w:eastAsiaTheme="minorEastAsia" w:hAnsiTheme="minorHAnsi" w:cstheme="minorBidi"/>
               <w:noProof/>
@@ -9102,11 +9435,12 @@
               <w:lang w:eastAsia="pt-BR" w:bidi="ar-SA"/>
             </w:rPr>
           </w:pPr>
-          <w:hyperlink w:anchor="_Toc419872269" w:history="1">
+          <w:hyperlink w:anchor="_Toc423189859" w:history="1">
             <w:r>
               <w:rPr>
                 <w:rStyle w:val="Hyperlink"/>
                 <w:rFonts w:ascii="Arial" w:hAnsi="Arial" w:cs="Arial"/>
+                <w:b/>
                 <w:noProof/>
               </w:rPr>
               <w:t>4.2.1.</w:t>
@@ -9126,6 +9460,7 @@
               <w:rPr>
                 <w:rStyle w:val="Hyperlink"/>
                 <w:rFonts w:ascii="Arial" w:hAnsi="Arial" w:cs="Arial"/>
+                <w:b/>
                 <w:noProof/>
               </w:rPr>
               <w:t>Linhas de Código (LOC)</w:t>
@@ -9149,7 +9484,538 @@
                 <w:noProof/>
                 <w:webHidden/>
               </w:rPr>
-              <w:instrText xml:space="preserve"> PAGEREF _Toc419872269 \h </w:instrText>
+              <w:instrText xml:space="preserve"> PAGEREF _Toc423189859 \h </w:instrText>
+            </w:r>
+            <w:r>
+              <w:rPr>
+                <w:noProof/>
+                <w:webHidden/>
+              </w:rPr>
+            </w:r>
+            <w:r>
+              <w:rPr>
+                <w:noProof/>
+                <w:webHidden/>
+              </w:rPr>
+              <w:fldChar w:fldCharType="separate"/>
+            </w:r>
+            <w:r>
+              <w:rPr>
+                <w:noProof/>
+                <w:webHidden/>
+              </w:rPr>
+              <w:t>52</w:t>
+            </w:r>
+            <w:r>
+              <w:rPr>
+                <w:noProof/>
+                <w:webHidden/>
+              </w:rPr>
+              <w:fldChar w:fldCharType="end"/>
+            </w:r>
+          </w:hyperlink>
+        </w:p>
+        <w:p>
+          <w:pPr>
+            <w:pStyle w:val="Sumrio3"/>
+            <w:rPr>
+              <w:rFonts w:asciiTheme="minorHAnsi" w:eastAsiaTheme="minorEastAsia" w:hAnsiTheme="minorHAnsi" w:cstheme="minorBidi"/>
+              <w:noProof/>
+              <w:color w:val="auto"/>
+              <w:sz w:val="22"/>
+              <w:szCs w:val="22"/>
+              <w:lang w:eastAsia="pt-BR" w:bidi="ar-SA"/>
+            </w:rPr>
+          </w:pPr>
+          <w:hyperlink w:anchor="_Toc423189860" w:history="1">
+            <w:r>
+              <w:rPr>
+                <w:rStyle w:val="Hyperlink"/>
+                <w:rFonts w:ascii="Arial" w:hAnsi="Arial" w:cs="Arial"/>
+                <w:b/>
+                <w:noProof/>
+              </w:rPr>
+              <w:t>4.2.2.</w:t>
+            </w:r>
+            <w:r>
+              <w:rPr>
+                <w:rFonts w:asciiTheme="minorHAnsi" w:eastAsiaTheme="minorEastAsia" w:hAnsiTheme="minorHAnsi" w:cstheme="minorBidi"/>
+                <w:noProof/>
+                <w:color w:val="auto"/>
+                <w:sz w:val="22"/>
+                <w:szCs w:val="22"/>
+                <w:lang w:eastAsia="pt-BR" w:bidi="ar-SA"/>
+              </w:rPr>
+              <w:tab/>
+            </w:r>
+            <w:r>
+              <w:rPr>
+                <w:rStyle w:val="Hyperlink"/>
+                <w:rFonts w:ascii="Arial" w:hAnsi="Arial" w:cs="Arial"/>
+                <w:b/>
+                <w:noProof/>
+              </w:rPr>
+              <w:t>Dívida Técnica (</w:t>
+            </w:r>
+            <w:r>
+              <w:rPr>
+                <w:rStyle w:val="Hyperlink"/>
+                <w:rFonts w:ascii="Arial" w:hAnsi="Arial" w:cs="Arial"/>
+                <w:b/>
+                <w:i/>
+                <w:noProof/>
+              </w:rPr>
+              <w:t>Technical Debt</w:t>
+            </w:r>
+            <w:r>
+              <w:rPr>
+                <w:rStyle w:val="Hyperlink"/>
+                <w:rFonts w:ascii="Arial" w:hAnsi="Arial" w:cs="Arial"/>
+                <w:b/>
+                <w:noProof/>
+              </w:rPr>
+              <w:t>)</w:t>
+            </w:r>
+            <w:r>
+              <w:rPr>
+                <w:noProof/>
+                <w:webHidden/>
+              </w:rPr>
+              <w:tab/>
+            </w:r>
+            <w:r>
+              <w:rPr>
+                <w:noProof/>
+                <w:webHidden/>
+              </w:rPr>
+              <w:fldChar w:fldCharType="begin"/>
+            </w:r>
+            <w:r>
+              <w:rPr>
+                <w:noProof/>
+                <w:webHidden/>
+              </w:rPr>
+              <w:instrText xml:space="preserve"> PAGEREF _Toc423189860 \h </w:instrText>
+            </w:r>
+            <w:r>
+              <w:rPr>
+                <w:noProof/>
+                <w:webHidden/>
+              </w:rPr>
+            </w:r>
+            <w:r>
+              <w:rPr>
+                <w:noProof/>
+                <w:webHidden/>
+              </w:rPr>
+              <w:fldChar w:fldCharType="separate"/>
+            </w:r>
+            <w:r>
+              <w:rPr>
+                <w:noProof/>
+                <w:webHidden/>
+              </w:rPr>
+              <w:t>52</w:t>
+            </w:r>
+            <w:r>
+              <w:rPr>
+                <w:noProof/>
+                <w:webHidden/>
+              </w:rPr>
+              <w:fldChar w:fldCharType="end"/>
+            </w:r>
+          </w:hyperlink>
+        </w:p>
+        <w:p>
+          <w:pPr>
+            <w:pStyle w:val="Sumrio3"/>
+            <w:rPr>
+              <w:rFonts w:asciiTheme="minorHAnsi" w:eastAsiaTheme="minorEastAsia" w:hAnsiTheme="minorHAnsi" w:cstheme="minorBidi"/>
+              <w:noProof/>
+              <w:color w:val="auto"/>
+              <w:sz w:val="22"/>
+              <w:szCs w:val="22"/>
+              <w:lang w:eastAsia="pt-BR" w:bidi="ar-SA"/>
+            </w:rPr>
+          </w:pPr>
+          <w:hyperlink w:anchor="_Toc423189861" w:history="1">
+            <w:r>
+              <w:rPr>
+                <w:rStyle w:val="Hyperlink"/>
+                <w:rFonts w:ascii="Arial" w:hAnsi="Arial" w:cs="Arial"/>
+                <w:b/>
+                <w:noProof/>
+              </w:rPr>
+              <w:t>4.2.3.</w:t>
+            </w:r>
+            <w:r>
+              <w:rPr>
+                <w:rFonts w:asciiTheme="minorHAnsi" w:eastAsiaTheme="minorEastAsia" w:hAnsiTheme="minorHAnsi" w:cstheme="minorBidi"/>
+                <w:noProof/>
+                <w:color w:val="auto"/>
+                <w:sz w:val="22"/>
+                <w:szCs w:val="22"/>
+                <w:lang w:eastAsia="pt-BR" w:bidi="ar-SA"/>
+              </w:rPr>
+              <w:tab/>
+            </w:r>
+            <w:r>
+              <w:rPr>
+                <w:rStyle w:val="Hyperlink"/>
+                <w:rFonts w:ascii="Arial" w:hAnsi="Arial" w:cs="Arial"/>
+                <w:b/>
+                <w:noProof/>
+              </w:rPr>
+              <w:t>Duplicação de Código</w:t>
+            </w:r>
+            <w:r>
+              <w:rPr>
+                <w:noProof/>
+                <w:webHidden/>
+              </w:rPr>
+              <w:tab/>
+            </w:r>
+            <w:r>
+              <w:rPr>
+                <w:noProof/>
+                <w:webHidden/>
+              </w:rPr>
+              <w:fldChar w:fldCharType="begin"/>
+            </w:r>
+            <w:r>
+              <w:rPr>
+                <w:noProof/>
+                <w:webHidden/>
+              </w:rPr>
+              <w:instrText xml:space="preserve"> PAGEREF _Toc423189861 \h </w:instrText>
+            </w:r>
+            <w:r>
+              <w:rPr>
+                <w:noProof/>
+                <w:webHidden/>
+              </w:rPr>
+            </w:r>
+            <w:r>
+              <w:rPr>
+                <w:noProof/>
+                <w:webHidden/>
+              </w:rPr>
+              <w:fldChar w:fldCharType="separate"/>
+            </w:r>
+            <w:r>
+              <w:rPr>
+                <w:noProof/>
+                <w:webHidden/>
+              </w:rPr>
+              <w:t>52</w:t>
+            </w:r>
+            <w:r>
+              <w:rPr>
+                <w:noProof/>
+                <w:webHidden/>
+              </w:rPr>
+              <w:fldChar w:fldCharType="end"/>
+            </w:r>
+          </w:hyperlink>
+        </w:p>
+        <w:p>
+          <w:pPr>
+            <w:pStyle w:val="Sumrio3"/>
+            <w:rPr>
+              <w:rFonts w:asciiTheme="minorHAnsi" w:eastAsiaTheme="minorEastAsia" w:hAnsiTheme="minorHAnsi" w:cstheme="minorBidi"/>
+              <w:noProof/>
+              <w:color w:val="auto"/>
+              <w:sz w:val="22"/>
+              <w:szCs w:val="22"/>
+              <w:lang w:eastAsia="pt-BR" w:bidi="ar-SA"/>
+            </w:rPr>
+          </w:pPr>
+          <w:hyperlink w:anchor="_Toc423189862" w:history="1">
+            <w:r>
+              <w:rPr>
+                <w:rStyle w:val="Hyperlink"/>
+                <w:rFonts w:ascii="Arial" w:hAnsi="Arial" w:cs="Arial"/>
+                <w:b/>
+                <w:noProof/>
+              </w:rPr>
+              <w:t>4.2.4.</w:t>
+            </w:r>
+            <w:r>
+              <w:rPr>
+                <w:rFonts w:asciiTheme="minorHAnsi" w:eastAsiaTheme="minorEastAsia" w:hAnsiTheme="minorHAnsi" w:cstheme="minorBidi"/>
+                <w:noProof/>
+                <w:color w:val="auto"/>
+                <w:sz w:val="22"/>
+                <w:szCs w:val="22"/>
+                <w:lang w:eastAsia="pt-BR" w:bidi="ar-SA"/>
+              </w:rPr>
+              <w:tab/>
+            </w:r>
+            <w:r>
+              <w:rPr>
+                <w:rStyle w:val="Hyperlink"/>
+                <w:rFonts w:ascii="Arial" w:hAnsi="Arial" w:cs="Arial"/>
+                <w:b/>
+                <w:noProof/>
+              </w:rPr>
+              <w:t>Cobertura</w:t>
+            </w:r>
+            <w:r>
+              <w:rPr>
+                <w:noProof/>
+                <w:webHidden/>
+              </w:rPr>
+              <w:tab/>
+            </w:r>
+            <w:r>
+              <w:rPr>
+                <w:noProof/>
+                <w:webHidden/>
+              </w:rPr>
+              <w:fldChar w:fldCharType="begin"/>
+            </w:r>
+            <w:r>
+              <w:rPr>
+                <w:noProof/>
+                <w:webHidden/>
+              </w:rPr>
+              <w:instrText xml:space="preserve"> PAGEREF _Toc423189862 \h </w:instrText>
+            </w:r>
+            <w:r>
+              <w:rPr>
+                <w:noProof/>
+                <w:webHidden/>
+              </w:rPr>
+            </w:r>
+            <w:r>
+              <w:rPr>
+                <w:noProof/>
+                <w:webHidden/>
+              </w:rPr>
+              <w:fldChar w:fldCharType="separate"/>
+            </w:r>
+            <w:r>
+              <w:rPr>
+                <w:noProof/>
+                <w:webHidden/>
+              </w:rPr>
+              <w:t>52</w:t>
+            </w:r>
+            <w:r>
+              <w:rPr>
+                <w:noProof/>
+                <w:webHidden/>
+              </w:rPr>
+              <w:fldChar w:fldCharType="end"/>
+            </w:r>
+          </w:hyperlink>
+        </w:p>
+        <w:p>
+          <w:pPr>
+            <w:pStyle w:val="Sumrio3"/>
+            <w:rPr>
+              <w:rFonts w:asciiTheme="minorHAnsi" w:eastAsiaTheme="minorEastAsia" w:hAnsiTheme="minorHAnsi" w:cstheme="minorBidi"/>
+              <w:noProof/>
+              <w:color w:val="auto"/>
+              <w:sz w:val="22"/>
+              <w:szCs w:val="22"/>
+              <w:lang w:eastAsia="pt-BR" w:bidi="ar-SA"/>
+            </w:rPr>
+          </w:pPr>
+          <w:hyperlink w:anchor="_Toc423189863" w:history="1">
+            <w:r>
+              <w:rPr>
+                <w:rStyle w:val="Hyperlink"/>
+                <w:rFonts w:ascii="Arial" w:hAnsi="Arial" w:cs="Arial"/>
+                <w:b/>
+                <w:noProof/>
+              </w:rPr>
+              <w:t>4.2.5.</w:t>
+            </w:r>
+            <w:r>
+              <w:rPr>
+                <w:rFonts w:asciiTheme="minorHAnsi" w:eastAsiaTheme="minorEastAsia" w:hAnsiTheme="minorHAnsi" w:cstheme="minorBidi"/>
+                <w:noProof/>
+                <w:color w:val="auto"/>
+                <w:sz w:val="22"/>
+                <w:szCs w:val="22"/>
+                <w:lang w:eastAsia="pt-BR" w:bidi="ar-SA"/>
+              </w:rPr>
+              <w:tab/>
+            </w:r>
+            <w:r>
+              <w:rPr>
+                <w:rStyle w:val="Hyperlink"/>
+                <w:rFonts w:ascii="Arial" w:hAnsi="Arial" w:cs="Arial"/>
+                <w:b/>
+                <w:noProof/>
+              </w:rPr>
+              <w:t>Complexidade Ciclomática (CC)</w:t>
+            </w:r>
+            <w:r>
+              <w:rPr>
+                <w:noProof/>
+                <w:webHidden/>
+              </w:rPr>
+              <w:tab/>
+            </w:r>
+            <w:r>
+              <w:rPr>
+                <w:noProof/>
+                <w:webHidden/>
+              </w:rPr>
+              <w:fldChar w:fldCharType="begin"/>
+            </w:r>
+            <w:r>
+              <w:rPr>
+                <w:noProof/>
+                <w:webHidden/>
+              </w:rPr>
+              <w:instrText xml:space="preserve"> PAGEREF _Toc423189863 \h </w:instrText>
+            </w:r>
+            <w:r>
+              <w:rPr>
+                <w:noProof/>
+                <w:webHidden/>
+              </w:rPr>
+            </w:r>
+            <w:r>
+              <w:rPr>
+                <w:noProof/>
+                <w:webHidden/>
+              </w:rPr>
+              <w:fldChar w:fldCharType="separate"/>
+            </w:r>
+            <w:r>
+              <w:rPr>
+                <w:noProof/>
+                <w:webHidden/>
+              </w:rPr>
+              <w:t>52</w:t>
+            </w:r>
+            <w:r>
+              <w:rPr>
+                <w:noProof/>
+                <w:webHidden/>
+              </w:rPr>
+              <w:fldChar w:fldCharType="end"/>
+            </w:r>
+          </w:hyperlink>
+        </w:p>
+        <w:p>
+          <w:pPr>
+            <w:pStyle w:val="Sumrio1"/>
+            <w:rPr>
+              <w:rFonts w:asciiTheme="minorHAnsi" w:eastAsiaTheme="minorEastAsia" w:hAnsiTheme="minorHAnsi" w:cstheme="minorBidi"/>
+              <w:noProof/>
+              <w:color w:val="auto"/>
+              <w:sz w:val="22"/>
+              <w:szCs w:val="22"/>
+              <w:lang w:eastAsia="pt-BR" w:bidi="ar-SA"/>
+            </w:rPr>
+          </w:pPr>
+          <w:hyperlink w:anchor="_Toc423189864" w:history="1">
+            <w:r>
+              <w:rPr>
+                <w:rStyle w:val="Hyperlink"/>
+                <w:rFonts w:ascii="Arial" w:hAnsi="Arial" w:cs="Arial"/>
+                <w:b/>
+                <w:noProof/>
+              </w:rPr>
+              <w:t>CONSIDERAÇÕES FINAIS</w:t>
+            </w:r>
+            <w:r>
+              <w:rPr>
+                <w:noProof/>
+                <w:webHidden/>
+              </w:rPr>
+              <w:tab/>
+            </w:r>
+            <w:r>
+              <w:rPr>
+                <w:noProof/>
+                <w:webHidden/>
+              </w:rPr>
+              <w:fldChar w:fldCharType="begin"/>
+            </w:r>
+            <w:r>
+              <w:rPr>
+                <w:noProof/>
+                <w:webHidden/>
+              </w:rPr>
+              <w:instrText xml:space="preserve"> PAGEREF _Toc423189864 \h </w:instrText>
+            </w:r>
+            <w:r>
+              <w:rPr>
+                <w:noProof/>
+                <w:webHidden/>
+              </w:rPr>
+            </w:r>
+            <w:r>
+              <w:rPr>
+                <w:noProof/>
+                <w:webHidden/>
+              </w:rPr>
+              <w:fldChar w:fldCharType="separate"/>
+            </w:r>
+            <w:r>
+              <w:rPr>
+                <w:noProof/>
+                <w:webHidden/>
+              </w:rPr>
+              <w:t>52</w:t>
+            </w:r>
+            <w:r>
+              <w:rPr>
+                <w:noProof/>
+                <w:webHidden/>
+              </w:rPr>
+              <w:fldChar w:fldCharType="end"/>
+            </w:r>
+          </w:hyperlink>
+        </w:p>
+        <w:p>
+          <w:pPr>
+            <w:pStyle w:val="Sumrio1"/>
+            <w:rPr>
+              <w:rFonts w:asciiTheme="minorHAnsi" w:eastAsiaTheme="minorEastAsia" w:hAnsiTheme="minorHAnsi" w:cstheme="minorBidi"/>
+              <w:noProof/>
+              <w:color w:val="auto"/>
+              <w:sz w:val="22"/>
+              <w:szCs w:val="22"/>
+              <w:lang w:eastAsia="pt-BR" w:bidi="ar-SA"/>
+            </w:rPr>
+          </w:pPr>
+          <w:hyperlink w:anchor="_Toc423189865" w:history="1">
+            <w:r>
+              <w:rPr>
+                <w:rStyle w:val="Hyperlink"/>
+                <w:rFonts w:ascii="Arial" w:hAnsi="Arial" w:cs="Arial"/>
+                <w:b/>
+                <w:noProof/>
+              </w:rPr>
+              <w:t>REFERÊNCIAS</w:t>
+            </w:r>
+            <w:r>
+              <w:rPr>
+                <w:noProof/>
+                <w:webHidden/>
+              </w:rPr>
+              <w:tab/>
+            </w:r>
+            <w:r>
+              <w:rPr>
+                <w:noProof/>
+                <w:webHidden/>
+              </w:rPr>
+              <w:fldChar w:fldCharType="begin"/>
+            </w:r>
+            <w:r>
+              <w:rPr>
+                <w:noProof/>
+                <w:webHidden/>
+              </w:rPr>
+              <w:instrText xml:space="preserve"> PAGEREF _Toc423189865 \h </w:instrText>
             </w:r>
             <w:r>
               <w:rPr>
@@ -9181,531 +10047,6 @@
           </w:hyperlink>
         </w:p>
         <w:p>
-          <w:pPr>
-            <w:pStyle w:val="Sumrio3"/>
-            <w:spacing w:after="0"/>
-            <w:rPr>
-              <w:rFonts w:asciiTheme="minorHAnsi" w:eastAsiaTheme="minorEastAsia" w:hAnsiTheme="minorHAnsi" w:cstheme="minorBidi"/>
-              <w:noProof/>
-              <w:color w:val="auto"/>
-              <w:sz w:val="22"/>
-              <w:szCs w:val="22"/>
-              <w:lang w:eastAsia="pt-BR" w:bidi="ar-SA"/>
-            </w:rPr>
-          </w:pPr>
-          <w:hyperlink w:anchor="_Toc419872270" w:history="1">
-            <w:r>
-              <w:rPr>
-                <w:rStyle w:val="Hyperlink"/>
-                <w:rFonts w:ascii="Arial" w:hAnsi="Arial" w:cs="Arial"/>
-                <w:noProof/>
-              </w:rPr>
-              <w:t>4.2.2.</w:t>
-            </w:r>
-            <w:r>
-              <w:rPr>
-                <w:rFonts w:asciiTheme="minorHAnsi" w:eastAsiaTheme="minorEastAsia" w:hAnsiTheme="minorHAnsi" w:cstheme="minorBidi"/>
-                <w:noProof/>
-                <w:color w:val="auto"/>
-                <w:sz w:val="22"/>
-                <w:szCs w:val="22"/>
-                <w:lang w:eastAsia="pt-BR" w:bidi="ar-SA"/>
-              </w:rPr>
-              <w:tab/>
-            </w:r>
-            <w:r>
-              <w:rPr>
-                <w:rStyle w:val="Hyperlink"/>
-                <w:rFonts w:ascii="Arial" w:hAnsi="Arial" w:cs="Arial"/>
-                <w:noProof/>
-              </w:rPr>
-              <w:t>Dívida Técnica (</w:t>
-            </w:r>
-            <w:r>
-              <w:rPr>
-                <w:rStyle w:val="Hyperlink"/>
-                <w:rFonts w:ascii="Arial" w:hAnsi="Arial" w:cs="Arial"/>
-                <w:i/>
-                <w:noProof/>
-              </w:rPr>
-              <w:t>Technical Debt</w:t>
-            </w:r>
-            <w:r>
-              <w:rPr>
-                <w:rStyle w:val="Hyperlink"/>
-                <w:rFonts w:ascii="Arial" w:hAnsi="Arial" w:cs="Arial"/>
-                <w:noProof/>
-              </w:rPr>
-              <w:t>)</w:t>
-            </w:r>
-            <w:r>
-              <w:rPr>
-                <w:noProof/>
-                <w:webHidden/>
-              </w:rPr>
-              <w:tab/>
-            </w:r>
-            <w:r>
-              <w:rPr>
-                <w:noProof/>
-                <w:webHidden/>
-              </w:rPr>
-              <w:fldChar w:fldCharType="begin"/>
-            </w:r>
-            <w:r>
-              <w:rPr>
-                <w:noProof/>
-                <w:webHidden/>
-              </w:rPr>
-              <w:instrText xml:space="preserve"> PAGEREF _Toc419872270 \h </w:instrText>
-            </w:r>
-            <w:r>
-              <w:rPr>
-                <w:noProof/>
-                <w:webHidden/>
-              </w:rPr>
-            </w:r>
-            <w:r>
-              <w:rPr>
-                <w:noProof/>
-                <w:webHidden/>
-              </w:rPr>
-              <w:fldChar w:fldCharType="separate"/>
-            </w:r>
-            <w:r>
-              <w:rPr>
-                <w:noProof/>
-                <w:webHidden/>
-              </w:rPr>
-              <w:t>55</w:t>
-            </w:r>
-            <w:r>
-              <w:rPr>
-                <w:noProof/>
-                <w:webHidden/>
-              </w:rPr>
-              <w:fldChar w:fldCharType="end"/>
-            </w:r>
-          </w:hyperlink>
-        </w:p>
-        <w:p>
-          <w:pPr>
-            <w:pStyle w:val="Sumrio3"/>
-            <w:spacing w:after="0"/>
-            <w:rPr>
-              <w:rFonts w:asciiTheme="minorHAnsi" w:eastAsiaTheme="minorEastAsia" w:hAnsiTheme="minorHAnsi" w:cstheme="minorBidi"/>
-              <w:noProof/>
-              <w:color w:val="auto"/>
-              <w:sz w:val="22"/>
-              <w:szCs w:val="22"/>
-              <w:lang w:eastAsia="pt-BR" w:bidi="ar-SA"/>
-            </w:rPr>
-          </w:pPr>
-          <w:hyperlink w:anchor="_Toc419872271" w:history="1">
-            <w:r>
-              <w:rPr>
-                <w:rStyle w:val="Hyperlink"/>
-                <w:rFonts w:ascii="Arial" w:hAnsi="Arial" w:cs="Arial"/>
-                <w:noProof/>
-              </w:rPr>
-              <w:t>4.2.3.</w:t>
-            </w:r>
-            <w:r>
-              <w:rPr>
-                <w:rFonts w:asciiTheme="minorHAnsi" w:eastAsiaTheme="minorEastAsia" w:hAnsiTheme="minorHAnsi" w:cstheme="minorBidi"/>
-                <w:noProof/>
-                <w:color w:val="auto"/>
-                <w:sz w:val="22"/>
-                <w:szCs w:val="22"/>
-                <w:lang w:eastAsia="pt-BR" w:bidi="ar-SA"/>
-              </w:rPr>
-              <w:tab/>
-            </w:r>
-            <w:r>
-              <w:rPr>
-                <w:rStyle w:val="Hyperlink"/>
-                <w:rFonts w:ascii="Arial" w:hAnsi="Arial" w:cs="Arial"/>
-                <w:noProof/>
-              </w:rPr>
-              <w:t>Duplicação de Código</w:t>
-            </w:r>
-            <w:r>
-              <w:rPr>
-                <w:noProof/>
-                <w:webHidden/>
-              </w:rPr>
-              <w:tab/>
-            </w:r>
-            <w:r>
-              <w:rPr>
-                <w:noProof/>
-                <w:webHidden/>
-              </w:rPr>
-              <w:fldChar w:fldCharType="begin"/>
-            </w:r>
-            <w:r>
-              <w:rPr>
-                <w:noProof/>
-                <w:webHidden/>
-              </w:rPr>
-              <w:instrText xml:space="preserve"> PAGEREF _Toc419872271 \h </w:instrText>
-            </w:r>
-            <w:r>
-              <w:rPr>
-                <w:noProof/>
-                <w:webHidden/>
-              </w:rPr>
-            </w:r>
-            <w:r>
-              <w:rPr>
-                <w:noProof/>
-                <w:webHidden/>
-              </w:rPr>
-              <w:fldChar w:fldCharType="separate"/>
-            </w:r>
-            <w:r>
-              <w:rPr>
-                <w:noProof/>
-                <w:webHidden/>
-              </w:rPr>
-              <w:t>57</w:t>
-            </w:r>
-            <w:r>
-              <w:rPr>
-                <w:noProof/>
-                <w:webHidden/>
-              </w:rPr>
-              <w:fldChar w:fldCharType="end"/>
-            </w:r>
-          </w:hyperlink>
-        </w:p>
-        <w:p>
-          <w:pPr>
-            <w:pStyle w:val="Sumrio3"/>
-            <w:spacing w:after="0"/>
-            <w:rPr>
-              <w:rFonts w:asciiTheme="minorHAnsi" w:eastAsiaTheme="minorEastAsia" w:hAnsiTheme="minorHAnsi" w:cstheme="minorBidi"/>
-              <w:noProof/>
-              <w:color w:val="auto"/>
-              <w:sz w:val="22"/>
-              <w:szCs w:val="22"/>
-              <w:lang w:eastAsia="pt-BR" w:bidi="ar-SA"/>
-            </w:rPr>
-          </w:pPr>
-          <w:hyperlink w:anchor="_Toc419872272" w:history="1">
-            <w:r>
-              <w:rPr>
-                <w:rStyle w:val="Hyperlink"/>
-                <w:rFonts w:ascii="Arial" w:hAnsi="Arial" w:cs="Arial"/>
-                <w:noProof/>
-              </w:rPr>
-              <w:t>4.2.4.</w:t>
-            </w:r>
-            <w:r>
-              <w:rPr>
-                <w:rFonts w:asciiTheme="minorHAnsi" w:eastAsiaTheme="minorEastAsia" w:hAnsiTheme="minorHAnsi" w:cstheme="minorBidi"/>
-                <w:noProof/>
-                <w:color w:val="auto"/>
-                <w:sz w:val="22"/>
-                <w:szCs w:val="22"/>
-                <w:lang w:eastAsia="pt-BR" w:bidi="ar-SA"/>
-              </w:rPr>
-              <w:tab/>
-            </w:r>
-            <w:r>
-              <w:rPr>
-                <w:rStyle w:val="Hyperlink"/>
-                <w:rFonts w:ascii="Arial" w:hAnsi="Arial" w:cs="Arial"/>
-                <w:noProof/>
-              </w:rPr>
-              <w:t>Cobertura</w:t>
-            </w:r>
-            <w:r>
-              <w:rPr>
-                <w:noProof/>
-                <w:webHidden/>
-              </w:rPr>
-              <w:tab/>
-            </w:r>
-            <w:r>
-              <w:rPr>
-                <w:noProof/>
-                <w:webHidden/>
-              </w:rPr>
-              <w:fldChar w:fldCharType="begin"/>
-            </w:r>
-            <w:r>
-              <w:rPr>
-                <w:noProof/>
-                <w:webHidden/>
-              </w:rPr>
-              <w:instrText xml:space="preserve"> PAGEREF _Toc419872272 \h </w:instrText>
-            </w:r>
-            <w:r>
-              <w:rPr>
-                <w:noProof/>
-                <w:webHidden/>
-              </w:rPr>
-            </w:r>
-            <w:r>
-              <w:rPr>
-                <w:noProof/>
-                <w:webHidden/>
-              </w:rPr>
-              <w:fldChar w:fldCharType="separate"/>
-            </w:r>
-            <w:r>
-              <w:rPr>
-                <w:noProof/>
-                <w:webHidden/>
-              </w:rPr>
-              <w:t>58</w:t>
-            </w:r>
-            <w:r>
-              <w:rPr>
-                <w:noProof/>
-                <w:webHidden/>
-              </w:rPr>
-              <w:fldChar w:fldCharType="end"/>
-            </w:r>
-          </w:hyperlink>
-        </w:p>
-        <w:p>
-          <w:pPr>
-            <w:pStyle w:val="Sumrio3"/>
-            <w:spacing w:after="0"/>
-            <w:rPr>
-              <w:rFonts w:asciiTheme="minorHAnsi" w:eastAsiaTheme="minorEastAsia" w:hAnsiTheme="minorHAnsi" w:cstheme="minorBidi"/>
-              <w:noProof/>
-              <w:color w:val="auto"/>
-              <w:sz w:val="22"/>
-              <w:szCs w:val="22"/>
-              <w:lang w:eastAsia="pt-BR" w:bidi="ar-SA"/>
-            </w:rPr>
-          </w:pPr>
-          <w:hyperlink w:anchor="_Toc419872273" w:history="1">
-            <w:r>
-              <w:rPr>
-                <w:rStyle w:val="Hyperlink"/>
-                <w:rFonts w:ascii="Arial" w:hAnsi="Arial" w:cs="Arial"/>
-                <w:noProof/>
-              </w:rPr>
-              <w:t>4.2.5.</w:t>
-            </w:r>
-            <w:r>
-              <w:rPr>
-                <w:rFonts w:asciiTheme="minorHAnsi" w:eastAsiaTheme="minorEastAsia" w:hAnsiTheme="minorHAnsi" w:cstheme="minorBidi"/>
-                <w:noProof/>
-                <w:color w:val="auto"/>
-                <w:sz w:val="22"/>
-                <w:szCs w:val="22"/>
-                <w:lang w:eastAsia="pt-BR" w:bidi="ar-SA"/>
-              </w:rPr>
-              <w:tab/>
-            </w:r>
-            <w:r>
-              <w:rPr>
-                <w:rStyle w:val="Hyperlink"/>
-                <w:rFonts w:ascii="Arial" w:hAnsi="Arial" w:cs="Arial"/>
-                <w:noProof/>
-              </w:rPr>
-              <w:t>Complexidade Ciclomática (CC)</w:t>
-            </w:r>
-            <w:r>
-              <w:rPr>
-                <w:noProof/>
-                <w:webHidden/>
-              </w:rPr>
-              <w:tab/>
-            </w:r>
-            <w:r>
-              <w:rPr>
-                <w:noProof/>
-                <w:webHidden/>
-              </w:rPr>
-              <w:fldChar w:fldCharType="begin"/>
-            </w:r>
-            <w:r>
-              <w:rPr>
-                <w:noProof/>
-                <w:webHidden/>
-              </w:rPr>
-              <w:instrText xml:space="preserve"> PAGEREF _Toc419872273 \h </w:instrText>
-            </w:r>
-            <w:r>
-              <w:rPr>
-                <w:noProof/>
-                <w:webHidden/>
-              </w:rPr>
-            </w:r>
-            <w:r>
-              <w:rPr>
-                <w:noProof/>
-                <w:webHidden/>
-              </w:rPr>
-              <w:fldChar w:fldCharType="separate"/>
-            </w:r>
-            <w:r>
-              <w:rPr>
-                <w:noProof/>
-                <w:webHidden/>
-              </w:rPr>
-              <w:t>59</w:t>
-            </w:r>
-            <w:r>
-              <w:rPr>
-                <w:noProof/>
-                <w:webHidden/>
-              </w:rPr>
-              <w:fldChar w:fldCharType="end"/>
-            </w:r>
-          </w:hyperlink>
-        </w:p>
-        <w:p>
-          <w:pPr>
-            <w:pStyle w:val="Sumrio1"/>
-            <w:spacing w:after="0"/>
-            <w:rPr>
-              <w:rFonts w:asciiTheme="minorHAnsi" w:eastAsiaTheme="minorEastAsia" w:hAnsiTheme="minorHAnsi" w:cstheme="minorBidi"/>
-              <w:noProof/>
-              <w:color w:val="auto"/>
-              <w:sz w:val="22"/>
-              <w:szCs w:val="22"/>
-              <w:lang w:eastAsia="pt-BR" w:bidi="ar-SA"/>
-            </w:rPr>
-          </w:pPr>
-          <w:hyperlink w:anchor="_Toc419872274" w:history="1">
-            <w:r>
-              <w:rPr>
-                <w:rStyle w:val="Hyperlink"/>
-                <w:rFonts w:ascii="Arial" w:hAnsi="Arial" w:cs="Arial"/>
-                <w:noProof/>
-              </w:rPr>
-              <w:t>Considerações Finais</w:t>
-            </w:r>
-            <w:r>
-              <w:rPr>
-                <w:noProof/>
-                <w:webHidden/>
-              </w:rPr>
-              <w:tab/>
-            </w:r>
-            <w:r>
-              <w:rPr>
-                <w:noProof/>
-                <w:webHidden/>
-              </w:rPr>
-              <w:fldChar w:fldCharType="begin"/>
-            </w:r>
-            <w:r>
-              <w:rPr>
-                <w:noProof/>
-                <w:webHidden/>
-              </w:rPr>
-              <w:instrText xml:space="preserve"> PAGEREF _Toc419872274 \h </w:instrText>
-            </w:r>
-            <w:r>
-              <w:rPr>
-                <w:noProof/>
-                <w:webHidden/>
-              </w:rPr>
-            </w:r>
-            <w:r>
-              <w:rPr>
-                <w:noProof/>
-                <w:webHidden/>
-              </w:rPr>
-              <w:fldChar w:fldCharType="separate"/>
-            </w:r>
-            <w:r>
-              <w:rPr>
-                <w:noProof/>
-                <w:webHidden/>
-              </w:rPr>
-              <w:t>61</w:t>
-            </w:r>
-            <w:r>
-              <w:rPr>
-                <w:noProof/>
-                <w:webHidden/>
-              </w:rPr>
-              <w:fldChar w:fldCharType="end"/>
-            </w:r>
-          </w:hyperlink>
-        </w:p>
-        <w:p>
-          <w:pPr>
-            <w:pStyle w:val="Sumrio1"/>
-            <w:spacing w:after="0"/>
-            <w:rPr>
-              <w:rFonts w:asciiTheme="minorHAnsi" w:eastAsiaTheme="minorEastAsia" w:hAnsiTheme="minorHAnsi" w:cstheme="minorBidi"/>
-              <w:noProof/>
-              <w:color w:val="auto"/>
-              <w:sz w:val="22"/>
-              <w:szCs w:val="22"/>
-              <w:lang w:eastAsia="pt-BR" w:bidi="ar-SA"/>
-            </w:rPr>
-          </w:pPr>
-          <w:hyperlink w:anchor="_Toc419872275" w:history="1">
-            <w:r>
-              <w:rPr>
-                <w:rStyle w:val="Hyperlink"/>
-                <w:rFonts w:ascii="Arial" w:hAnsi="Arial" w:cs="Arial"/>
-                <w:noProof/>
-              </w:rPr>
-              <w:t>Referências</w:t>
-            </w:r>
-            <w:r>
-              <w:rPr>
-                <w:noProof/>
-                <w:webHidden/>
-              </w:rPr>
-              <w:tab/>
-            </w:r>
-            <w:r>
-              <w:rPr>
-                <w:noProof/>
-                <w:webHidden/>
-              </w:rPr>
-              <w:fldChar w:fldCharType="begin"/>
-            </w:r>
-            <w:r>
-              <w:rPr>
-                <w:noProof/>
-                <w:webHidden/>
-              </w:rPr>
-              <w:instrText xml:space="preserve"> PAGEREF _Toc419872275 \h </w:instrText>
-            </w:r>
-            <w:r>
-              <w:rPr>
-                <w:noProof/>
-                <w:webHidden/>
-              </w:rPr>
-            </w:r>
-            <w:r>
-              <w:rPr>
-                <w:noProof/>
-                <w:webHidden/>
-              </w:rPr>
-              <w:fldChar w:fldCharType="separate"/>
-            </w:r>
-            <w:r>
-              <w:rPr>
-                <w:noProof/>
-                <w:webHidden/>
-              </w:rPr>
-              <w:t>63</w:t>
-            </w:r>
-            <w:r>
-              <w:rPr>
-                <w:noProof/>
-                <w:webHidden/>
-              </w:rPr>
-              <w:fldChar w:fldCharType="end"/>
-            </w:r>
-          </w:hyperlink>
-        </w:p>
-        <w:p>
           <w:r>
             <w:rPr>
               <w:b/>
@@ -9772,12 +10113,15 @@
         <w:spacing w:before="280" w:after="280" w:line="360" w:lineRule="auto"/>
         <w:rPr>
           <w:rStyle w:val="apple-converted-space"/>
-        </w:rPr>
-      </w:pPr>
-      <w:bookmarkStart w:id="2" w:name="_Toc419872242"/>
+          <w:b/>
+        </w:rPr>
+      </w:pPr>
+      <w:bookmarkStart w:id="2" w:name="_Toc423189832"/>
       <w:r>
         <w:rPr>
           <w:rStyle w:val="apple-converted-space"/>
+          <w:b/>
+          <w:sz w:val="24"/>
         </w:rPr>
         <w:lastRenderedPageBreak/>
         <w:t>I</w:t>
@@ -9787,6 +10131,8 @@
       <w:r>
         <w:rPr>
           <w:rStyle w:val="apple-converted-space"/>
+          <w:b/>
+          <w:sz w:val="24"/>
         </w:rPr>
         <w:t>NTRODUÇÃO</w:t>
       </w:r>
@@ -9794,6 +10140,7 @@
       <w:r>
         <w:rPr>
           <w:rStyle w:val="apple-converted-space"/>
+          <w:b/>
         </w:rPr>
         <w:t> </w:t>
       </w:r>
@@ -10246,7 +10593,25 @@
           <w:rFonts w:ascii="Arial" w:hAnsi="Arial" w:cs="Arial"/>
           <w:shd w:val="clear" w:color="auto" w:fill="FFFFFF"/>
         </w:rPr>
-        <w:t xml:space="preserve"> obsoleto. </w:t>
+        <w:t xml:space="preserve"> </w:t>
+      </w:r>
+      <w:proofErr w:type="spellStart"/>
+      <w:r>
+        <w:rPr>
+          <w:rStyle w:val="apple-converted-space"/>
+          <w:rFonts w:ascii="Arial" w:hAnsi="Arial" w:cs="Arial"/>
+          <w:shd w:val="clear" w:color="auto" w:fill="FFFFFF"/>
+        </w:rPr>
+        <w:t>inviavel</w:t>
+      </w:r>
+      <w:proofErr w:type="spellEnd"/>
+      <w:r>
+        <w:rPr>
+          <w:rStyle w:val="apple-converted-space"/>
+          <w:rFonts w:ascii="Arial" w:hAnsi="Arial" w:cs="Arial"/>
+          <w:shd w:val="clear" w:color="auto" w:fill="FFFFFF"/>
+        </w:rPr>
+        <w:t xml:space="preserve">. </w:t>
       </w:r>
     </w:p>
     <w:p>
@@ -10426,7 +10791,7 @@
           <w:rFonts w:ascii="Arial" w:hAnsi="Arial" w:cs="Arial"/>
           <w:shd w:val="clear" w:color="auto" w:fill="FFFFFF"/>
         </w:rPr>
-        <w:t xml:space="preserve">ue se alcance o Todo, </w:t>
+        <w:t xml:space="preserve">ue se alcance o </w:t>
       </w:r>
       <w:r>
         <w:rPr>
@@ -10434,6 +10799,22 @@
           <w:rFonts w:ascii="Arial" w:hAnsi="Arial" w:cs="Arial"/>
           <w:shd w:val="clear" w:color="auto" w:fill="FFFFFF"/>
         </w:rPr>
+        <w:t>t</w:t>
+      </w:r>
+      <w:r>
+        <w:rPr>
+          <w:rStyle w:val="apple-converted-space"/>
+          <w:rFonts w:ascii="Arial" w:hAnsi="Arial" w:cs="Arial"/>
+          <w:shd w:val="clear" w:color="auto" w:fill="FFFFFF"/>
+        </w:rPr>
+        <w:t xml:space="preserve">odo, </w:t>
+      </w:r>
+      <w:r>
+        <w:rPr>
+          <w:rStyle w:val="apple-converted-space"/>
+          <w:rFonts w:ascii="Arial" w:hAnsi="Arial" w:cs="Arial"/>
+          <w:shd w:val="clear" w:color="auto" w:fill="FFFFFF"/>
+        </w:rPr>
         <w:t>que é a conclusão do projeto,</w:t>
       </w:r>
       <w:r>
@@ -10514,7 +10895,23 @@
           <w:rFonts w:ascii="Arial" w:hAnsi="Arial" w:cs="Arial"/>
           <w:shd w:val="clear" w:color="auto" w:fill="FFFFFF"/>
         </w:rPr>
-        <w:t xml:space="preserve"> os testes e assim garantir que o Todo continue a funcionar. </w:t>
+        <w:t xml:space="preserve"> os testes e assim garantir que o </w:t>
+      </w:r>
+      <w:r>
+        <w:rPr>
+          <w:rStyle w:val="apple-converted-space"/>
+          <w:rFonts w:ascii="Arial" w:hAnsi="Arial" w:cs="Arial"/>
+          <w:shd w:val="clear" w:color="auto" w:fill="FFFFFF"/>
+        </w:rPr>
+        <w:t>t</w:t>
+      </w:r>
+      <w:r>
+        <w:rPr>
+          <w:rStyle w:val="apple-converted-space"/>
+          <w:rFonts w:ascii="Arial" w:hAnsi="Arial" w:cs="Arial"/>
+          <w:shd w:val="clear" w:color="auto" w:fill="FFFFFF"/>
+        </w:rPr>
+        <w:t xml:space="preserve">odo continue a funcionar. </w:t>
       </w:r>
     </w:p>
     <w:p>
@@ -10919,7 +11316,7 @@
         <w:rPr>
           <w:rFonts w:ascii="Arial" w:hAnsi="Arial" w:cs="Arial"/>
         </w:rPr>
-        <w:t xml:space="preserve"> para marcar e transformar em um arquivo e-Pub (e-book, livro digital), além de estudar as métricas de qualidade na produção da aplicação, garantir a legibilidade do código produzido, analisar a escalabilidade e a tolerância à mudança de requisit</w:t>
+        <w:t xml:space="preserve"> para marcar e transformar em um arquivo e-Pub (e-book, livro digital), além de estudar as métricas de qualidade na produção da aplicação, garantir a legibilidade do código produzido, analisar a tolerância à mudança de requisit</w:t>
       </w:r>
       <w:r>
         <w:rPr>
@@ -11208,8 +11605,421 @@
           <w:sz w:val="22"/>
           <w:lang w:val="en-US"/>
         </w:rPr>
-        <w:t xml:space="preserve">Of course, defect rate is just one small measure of quality. If you could talk to our business stakeholders, you’d find they’re satisfied, often even delighted, that we deliver just what they asked for each iteration. We’ve implemented features that competing companies thought were too complex to automate. Many factors come into play, including other agile practices such as short iterations, continuous integration, and refactoring. However, I think our ability to understand and capture business requirements, and then code to meet them, </w:t>
-      </w:r>
+        <w:t>Of course, defect rate is just one small measure of quality. If you could talk to our business stakeholders, you’d find they’re satisfied, often even delighted, that we deliver just what they asked for each iteration. We’ve implemented features that competing companies thought were too complex to automate. Many factors come into play, including other agile practices such as short iterations, continuous integration, and refactoring. However, I think our ability to understand and capture business requirements, and then code to meet them, is a critical reason for our success.</w:t>
+      </w:r>
+      <w:r>
+        <w:rPr>
+          <w:rFonts w:ascii="Arial" w:hAnsi="Arial" w:cs="Arial"/>
+          <w:sz w:val="22"/>
+          <w:lang w:val="en-US"/>
+        </w:rPr>
+        <w:t xml:space="preserve"> </w:t>
+      </w:r>
+      <w:r>
+        <w:rPr>
+          <w:rFonts w:ascii="Arial" w:hAnsi="Arial" w:cs="Arial"/>
+          <w:sz w:val="22"/>
+        </w:rPr>
+        <w:t>(CRISPIN, 2006, p. 71</w:t>
+      </w:r>
+      <w:r>
+        <w:rPr>
+          <w:rFonts w:ascii="Arial" w:hAnsi="Arial" w:cs="Arial"/>
+          <w:sz w:val="22"/>
+        </w:rPr>
+        <w:t xml:space="preserve">) </w:t>
+      </w:r>
+    </w:p>
+    <w:p>
+      <w:pPr>
+        <w:spacing w:before="280" w:after="280"/>
+        <w:ind w:left="1418"/>
+        <w:jc w:val="both"/>
+        <w:rPr>
+          <w:rFonts w:ascii="Arial" w:hAnsi="Arial" w:cs="Arial"/>
+          <w:sz w:val="22"/>
+        </w:rPr>
+      </w:pPr>
+      <w:r>
+        <w:rPr>
+          <w:rFonts w:ascii="Arial" w:hAnsi="Arial" w:cs="Arial"/>
+          <w:sz w:val="22"/>
+        </w:rPr>
+        <w:lastRenderedPageBreak/>
+        <w:t xml:space="preserve">Claro, a taxa de defeito é apenas uma pequena medida de qualidade. Se você pudesse falar com nossos </w:t>
+      </w:r>
+      <w:proofErr w:type="spellStart"/>
+      <w:r>
+        <w:rPr>
+          <w:rFonts w:ascii="Arial" w:hAnsi="Arial" w:cs="Arial"/>
+          <w:i/>
+          <w:sz w:val="22"/>
+        </w:rPr>
+        <w:t>stakeholders</w:t>
+      </w:r>
+      <w:proofErr w:type="spellEnd"/>
+      <w:r>
+        <w:rPr>
+          <w:rFonts w:ascii="Arial" w:hAnsi="Arial" w:cs="Arial"/>
+          <w:sz w:val="22"/>
+        </w:rPr>
+        <w:t xml:space="preserve"> do negócio, você acharia que eles estão satisfeitos, muitas vezes até</w:t>
+      </w:r>
+      <w:r>
+        <w:rPr>
+          <w:rFonts w:ascii="Arial" w:hAnsi="Arial" w:cs="Arial"/>
+          <w:sz w:val="22"/>
+        </w:rPr>
+        <w:t>,</w:t>
+      </w:r>
+      <w:r>
+        <w:rPr>
+          <w:rFonts w:ascii="Arial" w:hAnsi="Arial" w:cs="Arial"/>
+          <w:sz w:val="22"/>
+        </w:rPr>
+        <w:t xml:space="preserve"> </w:t>
+      </w:r>
+      <w:r>
+        <w:rPr>
+          <w:rFonts w:ascii="Arial" w:hAnsi="Arial" w:cs="Arial"/>
+          <w:sz w:val="22"/>
+        </w:rPr>
+        <w:t>encantados</w:t>
+      </w:r>
+      <w:r>
+        <w:rPr>
+          <w:rFonts w:ascii="Arial" w:hAnsi="Arial" w:cs="Arial"/>
+          <w:sz w:val="22"/>
+        </w:rPr>
+        <w:t>, que nós entregamos exatamente o que eles pediram para cada iteração. Nós implementamos características que as empresas concorrentes pensavam</w:t>
+      </w:r>
+      <w:r>
+        <w:rPr>
+          <w:rFonts w:ascii="Arial" w:hAnsi="Arial" w:cs="Arial"/>
+          <w:sz w:val="22"/>
+        </w:rPr>
+        <w:t xml:space="preserve"> que</w:t>
+      </w:r>
+      <w:r>
+        <w:rPr>
+          <w:rFonts w:ascii="Arial" w:hAnsi="Arial" w:cs="Arial"/>
+          <w:sz w:val="22"/>
+        </w:rPr>
+        <w:t xml:space="preserve"> eram demasiado complexas para automatizar. Muitos fatores entram em jogo, incluindo outras práticas ágeis como iterações curtas, integração contínua e refatoração. No entanto, eu acho que a nossa capacidade de compreender e capturar os requisitos de negócio e, em seguida, o código para encontrá-los, é uma razão fundamental para o nosso sucesso. (Tradução nossa).</w:t>
+      </w:r>
+    </w:p>
+    <w:p>
+      <w:pPr>
+        <w:spacing w:before="280" w:after="280" w:line="360" w:lineRule="auto"/>
+        <w:ind w:firstLine="709"/>
+        <w:jc w:val="both"/>
+        <w:rPr>
+          <w:rFonts w:ascii="Arial" w:hAnsi="Arial" w:cs="Arial"/>
+        </w:rPr>
+      </w:pPr>
+      <w:r>
+        <w:rPr>
+          <w:rFonts w:ascii="Arial" w:hAnsi="Arial" w:cs="Arial"/>
+        </w:rPr>
+        <w:t xml:space="preserve">Após o manifesto ágil, métodos de desenvolvimento foram criados como </w:t>
+      </w:r>
+      <w:proofErr w:type="spellStart"/>
+      <w:r>
+        <w:rPr>
+          <w:rFonts w:ascii="Arial" w:hAnsi="Arial" w:cs="Arial"/>
+        </w:rPr>
+        <w:t>Scrum</w:t>
+      </w:r>
+      <w:proofErr w:type="spellEnd"/>
+      <w:r>
+        <w:rPr>
+          <w:rFonts w:ascii="Arial" w:hAnsi="Arial" w:cs="Arial"/>
+        </w:rPr>
+        <w:t xml:space="preserve"> e</w:t>
+      </w:r>
+      <w:r>
+        <w:rPr>
+          <w:rFonts w:ascii="Arial" w:hAnsi="Arial" w:cs="Arial"/>
+        </w:rPr>
+        <w:t xml:space="preserve"> </w:t>
+      </w:r>
+      <w:proofErr w:type="spellStart"/>
+      <w:r>
+        <w:rPr>
+          <w:rFonts w:ascii="Arial" w:hAnsi="Arial" w:cs="Arial"/>
+        </w:rPr>
+        <w:t>e</w:t>
+      </w:r>
+      <w:r>
+        <w:rPr>
+          <w:rFonts w:ascii="Arial" w:hAnsi="Arial" w:cs="Arial"/>
+        </w:rPr>
+        <w:t>Xtreme</w:t>
+      </w:r>
+      <w:proofErr w:type="spellEnd"/>
+      <w:r>
+        <w:rPr>
+          <w:rFonts w:ascii="Arial" w:hAnsi="Arial" w:cs="Arial"/>
+        </w:rPr>
+        <w:t xml:space="preserve"> </w:t>
+      </w:r>
+      <w:proofErr w:type="spellStart"/>
+      <w:r>
+        <w:rPr>
+          <w:rFonts w:ascii="Arial" w:hAnsi="Arial" w:cs="Arial"/>
+        </w:rPr>
+        <w:t>Programing</w:t>
+      </w:r>
+      <w:proofErr w:type="spellEnd"/>
+      <w:r>
+        <w:rPr>
+          <w:rFonts w:ascii="Arial" w:hAnsi="Arial" w:cs="Arial"/>
+        </w:rPr>
+        <w:t xml:space="preserve"> (XP)</w:t>
+      </w:r>
+      <w:r>
+        <w:rPr>
+          <w:rFonts w:ascii="Arial" w:hAnsi="Arial" w:cs="Arial"/>
+        </w:rPr>
+        <w:t xml:space="preserve">, </w:t>
+      </w:r>
+      <w:r>
+        <w:rPr>
+          <w:rFonts w:ascii="Arial" w:hAnsi="Arial" w:cs="Arial"/>
+        </w:rPr>
+        <w:t>que</w:t>
+      </w:r>
+      <w:r>
+        <w:rPr>
+          <w:rFonts w:ascii="Arial" w:hAnsi="Arial" w:cs="Arial"/>
+        </w:rPr>
+        <w:t xml:space="preserve"> tentam estabelecer p</w:t>
+      </w:r>
+      <w:r>
+        <w:rPr>
+          <w:rFonts w:ascii="Arial" w:hAnsi="Arial" w:cs="Arial"/>
+        </w:rPr>
+        <w:t>arâmetros de qualidade e permite</w:t>
+      </w:r>
+      <w:r>
+        <w:rPr>
+          <w:rFonts w:ascii="Arial" w:hAnsi="Arial" w:cs="Arial"/>
+        </w:rPr>
+        <w:t>m</w:t>
+      </w:r>
+      <w:r>
+        <w:rPr>
+          <w:rFonts w:ascii="Arial" w:hAnsi="Arial" w:cs="Arial"/>
+        </w:rPr>
+        <w:t xml:space="preserve"> que o desenvolvimento seja versátil e fácil de ser modificado, pa</w:t>
+      </w:r>
+      <w:r>
+        <w:rPr>
+          <w:rFonts w:ascii="Arial" w:hAnsi="Arial" w:cs="Arial"/>
+        </w:rPr>
+        <w:t xml:space="preserve">ssiveis </w:t>
+      </w:r>
+      <w:r>
+        <w:rPr>
+          <w:rFonts w:ascii="Arial" w:hAnsi="Arial" w:cs="Arial"/>
+        </w:rPr>
+        <w:t>à</w:t>
+      </w:r>
+      <w:r>
+        <w:rPr>
+          <w:rFonts w:ascii="Arial" w:hAnsi="Arial" w:cs="Arial"/>
+        </w:rPr>
+        <w:t xml:space="preserve"> mudança de requisitos. P</w:t>
+      </w:r>
+      <w:r>
+        <w:rPr>
+          <w:rFonts w:ascii="Arial" w:hAnsi="Arial" w:cs="Arial"/>
+        </w:rPr>
+        <w:t>artindo do XP</w:t>
+      </w:r>
+      <w:r>
+        <w:rPr>
+          <w:rFonts w:ascii="Arial" w:hAnsi="Arial" w:cs="Arial"/>
+        </w:rPr>
+        <w:t>,</w:t>
+      </w:r>
+      <w:r>
+        <w:rPr>
+          <w:rFonts w:ascii="Arial" w:hAnsi="Arial" w:cs="Arial"/>
+        </w:rPr>
+        <w:t xml:space="preserve"> o TDD é só um pedaço do </w:t>
+      </w:r>
+      <w:r>
+        <w:rPr>
+          <w:rFonts w:ascii="Arial" w:hAnsi="Arial" w:cs="Arial"/>
+          <w:i/>
+        </w:rPr>
+        <w:t>framework</w:t>
+      </w:r>
+      <w:r>
+        <w:rPr>
+          <w:rFonts w:ascii="Arial" w:hAnsi="Arial" w:cs="Arial"/>
+        </w:rPr>
+        <w:t xml:space="preserve"> e por esse motivo pode ser adaptado para qualquer modelo de desenvolvimento de software.</w:t>
+      </w:r>
+      <w:r>
+        <w:rPr>
+          <w:rFonts w:ascii="Arial" w:hAnsi="Arial" w:cs="Arial"/>
+        </w:rPr>
+        <w:t xml:space="preserve"> (B</w:t>
+      </w:r>
+      <w:r>
+        <w:rPr>
+          <w:rFonts w:ascii="Arial" w:hAnsi="Arial" w:cs="Arial"/>
+        </w:rPr>
+        <w:t>ECK</w:t>
+      </w:r>
+      <w:r>
+        <w:rPr>
+          <w:rFonts w:ascii="Arial" w:hAnsi="Arial" w:cs="Arial"/>
+        </w:rPr>
+        <w:t xml:space="preserve"> et al., 2001)</w:t>
+      </w:r>
+    </w:p>
+    <w:p>
+      <w:pPr>
+        <w:spacing w:before="280" w:after="280" w:line="360" w:lineRule="auto"/>
+        <w:ind w:firstLine="709"/>
+        <w:jc w:val="both"/>
+        <w:rPr>
+          <w:rFonts w:ascii="Arial" w:hAnsi="Arial" w:cs="Arial"/>
+        </w:rPr>
+      </w:pPr>
+      <w:r>
+        <w:rPr>
+          <w:rFonts w:ascii="Arial" w:hAnsi="Arial" w:cs="Arial"/>
+        </w:rPr>
+        <w:t>Escrever código que possa ser compreendido por outro desenvolvedor ou por uma equipe de desenvolvimento é um desafio para</w:t>
+      </w:r>
+      <w:r>
+        <w:rPr>
+          <w:rFonts w:ascii="Arial" w:hAnsi="Arial" w:cs="Arial"/>
+        </w:rPr>
+        <w:t xml:space="preserve"> a</w:t>
+      </w:r>
+      <w:r>
+        <w:rPr>
+          <w:rFonts w:ascii="Arial" w:hAnsi="Arial" w:cs="Arial"/>
+        </w:rPr>
+        <w:t xml:space="preserve"> engenharia de software e o TDD tenta solucionar o problema obrigando cada unidade de </w:t>
+      </w:r>
+      <w:r>
+        <w:rPr>
+          <w:rFonts w:ascii="Arial" w:hAnsi="Arial" w:cs="Arial"/>
+        </w:rPr>
+        <w:t>código</w:t>
+      </w:r>
+      <w:r>
+        <w:rPr>
+          <w:rFonts w:ascii="Arial" w:hAnsi="Arial" w:cs="Arial"/>
+        </w:rPr>
+        <w:t>, cada método ou função</w:t>
+      </w:r>
+      <w:r>
+        <w:rPr>
+          <w:rFonts w:ascii="Arial" w:hAnsi="Arial" w:cs="Arial"/>
+        </w:rPr>
+        <w:t xml:space="preserve"> a ser</w:t>
+      </w:r>
+      <w:r>
+        <w:rPr>
+          <w:rFonts w:ascii="Arial" w:hAnsi="Arial" w:cs="Arial"/>
+        </w:rPr>
+        <w:t xml:space="preserve"> testada antes de ser alterada, impedindo falhas que podem ser ocasionadas durante </w:t>
+      </w:r>
+      <w:r>
+        <w:rPr>
+          <w:rFonts w:ascii="Arial" w:hAnsi="Arial" w:cs="Arial"/>
+        </w:rPr>
+        <w:t>uma</w:t>
+      </w:r>
+      <w:r>
+        <w:rPr>
+          <w:rFonts w:ascii="Arial" w:hAnsi="Arial" w:cs="Arial"/>
+        </w:rPr>
+        <w:t xml:space="preserve"> refatoração.</w:t>
+      </w:r>
+    </w:p>
+    <w:p>
+      <w:pPr>
+        <w:spacing w:before="280" w:after="280"/>
+        <w:ind w:left="2126"/>
+        <w:jc w:val="both"/>
+        <w:rPr>
+          <w:rFonts w:ascii="Arial" w:hAnsi="Arial" w:cs="Arial"/>
+          <w:sz w:val="22"/>
+        </w:rPr>
+      </w:pPr>
+      <w:r>
+        <w:rPr>
+          <w:rFonts w:ascii="Arial" w:hAnsi="Arial" w:cs="Arial"/>
+          <w:sz w:val="22"/>
+        </w:rPr>
+        <w:t>Supondo por um momento que tal estilo de programação é possível, ainda pode-se reduzir significativamente a densidade de defeitos de código e fazer o tema de trabalho claro como cristal para todos os envolvidos. Se assim for, então escrever apenas aquele código que é requerido por testes que falham também tem implicações sociais.</w:t>
+      </w:r>
+      <w:r>
+        <w:rPr>
+          <w:rFonts w:ascii="Arial" w:hAnsi="Arial" w:cs="Arial"/>
+          <w:sz w:val="22"/>
+        </w:rPr>
+        <w:t xml:space="preserve"> (BECK, 2010, p. x).</w:t>
+      </w:r>
+    </w:p>
+    <w:p>
+      <w:pPr>
+        <w:spacing w:before="280" w:after="280" w:line="360" w:lineRule="auto"/>
+        <w:ind w:firstLine="709"/>
+        <w:jc w:val="both"/>
+        <w:rPr>
+          <w:rFonts w:ascii="Arial" w:hAnsi="Arial" w:cs="Arial"/>
+        </w:rPr>
+      </w:pPr>
+      <w:r>
+        <w:rPr>
+          <w:rFonts w:ascii="Arial" w:hAnsi="Arial" w:cs="Arial"/>
+        </w:rPr>
+        <w:t>O TDD pode também diminuir o tempo de desenvolvimento do software, bem como dos testes, pois o tempo de depuração do código diminui devido à técnica aplicada e exigida,</w:t>
+      </w:r>
+      <w:r>
+        <w:rPr>
+          <w:rFonts w:ascii="Arial" w:hAnsi="Arial" w:cs="Arial"/>
+        </w:rPr>
+        <w:t xml:space="preserve"> pois</w:t>
+      </w:r>
+      <w:r>
+        <w:rPr>
+          <w:rFonts w:ascii="Arial" w:hAnsi="Arial" w:cs="Arial"/>
+        </w:rPr>
+        <w:t xml:space="preserve"> os passos de implementação </w:t>
+      </w:r>
+      <w:r>
+        <w:rPr>
+          <w:rFonts w:ascii="Arial" w:hAnsi="Arial" w:cs="Arial"/>
+        </w:rPr>
+        <w:t>são</w:t>
+      </w:r>
+      <w:r>
+        <w:rPr>
+          <w:rFonts w:ascii="Arial" w:hAnsi="Arial" w:cs="Arial"/>
+        </w:rPr>
+        <w:t xml:space="preserve"> pequenos.</w:t>
+      </w:r>
+    </w:p>
+    <w:p>
+      <w:pPr>
+        <w:spacing w:before="280" w:after="280"/>
+        <w:ind w:left="2126"/>
+        <w:jc w:val="both"/>
+        <w:rPr>
+          <w:rFonts w:ascii="Arial" w:hAnsi="Arial" w:cs="Arial"/>
+          <w:sz w:val="22"/>
+        </w:rPr>
+      </w:pPr>
       <w:r>
         <w:rPr>
           <w:rFonts w:ascii="Arial" w:hAnsi="Arial" w:cs="Arial"/>
@@ -11217,351 +12027,21 @@
           <w:sz w:val="22"/>
           <w:lang w:val="en-US"/>
         </w:rPr>
-        <w:lastRenderedPageBreak/>
-        <w:t>is a critical reason for our success.</w:t>
+        <w:t xml:space="preserve">If you like numbers, many studies have shown that TDD does improve quality. According to David Janzen’s paper, “Software Architecture Improvement through Test-Driven Development” (ACM Press, 2005), industry studies show that programmers using TDD produced code that passed between 18 and 50 percent more external test cases than code produced by control groups not using TDD. Additionally, the TDD programmers spent less time debugging. Janzen also cites academic studies that demonstrated significant improvements in external software quality and programmer productivity. </w:t>
       </w:r>
       <w:r>
         <w:rPr>
           <w:rFonts w:ascii="Arial" w:hAnsi="Arial" w:cs="Arial"/>
           <w:sz w:val="22"/>
-          <w:lang w:val="en-US"/>
-        </w:rPr>
-        <w:t xml:space="preserve"> </w:t>
+        </w:rPr>
+        <w:t>(CRISPIN, 2006, p. 71</w:t>
       </w:r>
       <w:r>
         <w:rPr>
           <w:rFonts w:ascii="Arial" w:hAnsi="Arial" w:cs="Arial"/>
           <w:sz w:val="22"/>
         </w:rPr>
-        <w:t xml:space="preserve">(CRISPIN, 2006, p. 71, </w:t>
-      </w:r>
-      <w:r>
-        <w:rPr>
-          <w:rFonts w:ascii="Arial" w:hAnsi="Arial" w:cs="Arial"/>
-          <w:i/>
-          <w:sz w:val="22"/>
-        </w:rPr>
-        <w:t>grifo do autor</w:t>
-      </w:r>
-      <w:r>
-        <w:rPr>
-          <w:rFonts w:ascii="Arial" w:hAnsi="Arial" w:cs="Arial"/>
-          <w:sz w:val="22"/>
-        </w:rPr>
-        <w:t xml:space="preserve">) </w:t>
-      </w:r>
-    </w:p>
-    <w:p>
-      <w:pPr>
-        <w:spacing w:before="280" w:after="280"/>
-        <w:ind w:left="1418"/>
-        <w:jc w:val="both"/>
-        <w:rPr>
-          <w:rFonts w:ascii="Arial" w:hAnsi="Arial" w:cs="Arial"/>
-          <w:sz w:val="22"/>
-        </w:rPr>
-      </w:pPr>
-      <w:r>
-        <w:rPr>
-          <w:rFonts w:ascii="Arial" w:hAnsi="Arial" w:cs="Arial"/>
-          <w:sz w:val="22"/>
-        </w:rPr>
-        <w:t xml:space="preserve">Claro, a taxa de defeito é apenas uma pequena medida de qualidade. Se você pudesse falar com nossos </w:t>
-      </w:r>
-      <w:proofErr w:type="spellStart"/>
-      <w:r>
-        <w:rPr>
-          <w:rFonts w:ascii="Arial" w:hAnsi="Arial" w:cs="Arial"/>
-          <w:sz w:val="22"/>
-        </w:rPr>
-        <w:t>stakeholders</w:t>
-      </w:r>
-      <w:proofErr w:type="spellEnd"/>
-      <w:r>
-        <w:rPr>
-          <w:rFonts w:ascii="Arial" w:hAnsi="Arial" w:cs="Arial"/>
-          <w:sz w:val="22"/>
-        </w:rPr>
-        <w:t xml:space="preserve"> do negócio, você acharia que eles estão satisfeitos, muitas vezes até</w:t>
-      </w:r>
-      <w:r>
-        <w:rPr>
-          <w:rFonts w:ascii="Arial" w:hAnsi="Arial" w:cs="Arial"/>
-          <w:sz w:val="22"/>
-        </w:rPr>
-        <w:t>,</w:t>
-      </w:r>
-      <w:r>
-        <w:rPr>
-          <w:rFonts w:ascii="Arial" w:hAnsi="Arial" w:cs="Arial"/>
-          <w:sz w:val="22"/>
-        </w:rPr>
-        <w:t xml:space="preserve"> </w:t>
-      </w:r>
-      <w:r>
-        <w:rPr>
-          <w:rFonts w:ascii="Arial" w:hAnsi="Arial" w:cs="Arial"/>
-          <w:sz w:val="22"/>
-        </w:rPr>
-        <w:t>encantados</w:t>
-      </w:r>
-      <w:r>
-        <w:rPr>
-          <w:rFonts w:ascii="Arial" w:hAnsi="Arial" w:cs="Arial"/>
-          <w:sz w:val="22"/>
-        </w:rPr>
-        <w:t>, que nós entregamos exatamente o que eles pediram para cada iteração. Nós implementamos características que as empresas concorrentes pensavam</w:t>
-      </w:r>
-      <w:r>
-        <w:rPr>
-          <w:rFonts w:ascii="Arial" w:hAnsi="Arial" w:cs="Arial"/>
-          <w:sz w:val="22"/>
-        </w:rPr>
-        <w:t xml:space="preserve"> que</w:t>
-      </w:r>
-      <w:r>
-        <w:rPr>
-          <w:rFonts w:ascii="Arial" w:hAnsi="Arial" w:cs="Arial"/>
-          <w:sz w:val="22"/>
-        </w:rPr>
-        <w:t xml:space="preserve"> eram demasiado complexas para automatizar. Muitos fatores entram em jogo, incluindo outras práticas ágeis como iterações curtas, integração contínua e refatoração. No entanto, eu acho que a nossa capacidade de compreender e capturar os requisitos de negócio e, em seguida, o código para encontrá-los, é uma razão fundamental para o nosso sucesso. (Tradução nossa).</w:t>
-      </w:r>
-    </w:p>
-    <w:p>
-      <w:pPr>
-        <w:spacing w:before="280" w:after="280" w:line="360" w:lineRule="auto"/>
-        <w:ind w:firstLine="709"/>
-        <w:jc w:val="both"/>
-        <w:rPr>
-          <w:rFonts w:ascii="Arial" w:hAnsi="Arial" w:cs="Arial"/>
-        </w:rPr>
-      </w:pPr>
-      <w:r>
-        <w:rPr>
-          <w:rFonts w:ascii="Arial" w:hAnsi="Arial" w:cs="Arial"/>
-        </w:rPr>
-        <w:t xml:space="preserve">Após o manifesto ágil, métodos de desenvolvimento foram criados como </w:t>
-      </w:r>
-      <w:proofErr w:type="spellStart"/>
-      <w:r>
-        <w:rPr>
-          <w:rFonts w:ascii="Arial" w:hAnsi="Arial" w:cs="Arial"/>
-        </w:rPr>
-        <w:t>Scrum</w:t>
-      </w:r>
-      <w:proofErr w:type="spellEnd"/>
-      <w:r>
-        <w:rPr>
-          <w:rFonts w:ascii="Arial" w:hAnsi="Arial" w:cs="Arial"/>
-        </w:rPr>
-        <w:t xml:space="preserve"> e</w:t>
-      </w:r>
-      <w:r>
-        <w:rPr>
-          <w:rFonts w:ascii="Arial" w:hAnsi="Arial" w:cs="Arial"/>
-        </w:rPr>
-        <w:t xml:space="preserve"> </w:t>
-      </w:r>
-      <w:proofErr w:type="spellStart"/>
-      <w:r>
-        <w:rPr>
-          <w:rFonts w:ascii="Arial" w:hAnsi="Arial" w:cs="Arial"/>
-        </w:rPr>
-        <w:t>e</w:t>
-      </w:r>
-      <w:r>
-        <w:rPr>
-          <w:rFonts w:ascii="Arial" w:hAnsi="Arial" w:cs="Arial"/>
-        </w:rPr>
-        <w:t>Xtreme</w:t>
-      </w:r>
-      <w:proofErr w:type="spellEnd"/>
-      <w:r>
-        <w:rPr>
-          <w:rFonts w:ascii="Arial" w:hAnsi="Arial" w:cs="Arial"/>
-        </w:rPr>
-        <w:t xml:space="preserve"> </w:t>
-      </w:r>
-      <w:proofErr w:type="spellStart"/>
-      <w:r>
-        <w:rPr>
-          <w:rFonts w:ascii="Arial" w:hAnsi="Arial" w:cs="Arial"/>
-        </w:rPr>
-        <w:t>Programing</w:t>
-      </w:r>
-      <w:proofErr w:type="spellEnd"/>
-      <w:r>
-        <w:rPr>
-          <w:rFonts w:ascii="Arial" w:hAnsi="Arial" w:cs="Arial"/>
-        </w:rPr>
-        <w:t xml:space="preserve"> (XP)</w:t>
-      </w:r>
-      <w:r>
-        <w:rPr>
-          <w:rFonts w:ascii="Arial" w:hAnsi="Arial" w:cs="Arial"/>
-        </w:rPr>
-        <w:t xml:space="preserve">, </w:t>
-      </w:r>
-      <w:r>
-        <w:rPr>
-          <w:rFonts w:ascii="Arial" w:hAnsi="Arial" w:cs="Arial"/>
-        </w:rPr>
-        <w:t>que</w:t>
-      </w:r>
-      <w:r>
-        <w:rPr>
-          <w:rFonts w:ascii="Arial" w:hAnsi="Arial" w:cs="Arial"/>
-        </w:rPr>
-        <w:t xml:space="preserve"> tentam estabelecer p</w:t>
-      </w:r>
-      <w:r>
-        <w:rPr>
-          <w:rFonts w:ascii="Arial" w:hAnsi="Arial" w:cs="Arial"/>
-        </w:rPr>
-        <w:t>arâmetros de qualidade e permite</w:t>
-      </w:r>
-      <w:r>
-        <w:rPr>
-          <w:rFonts w:ascii="Arial" w:hAnsi="Arial" w:cs="Arial"/>
-        </w:rPr>
-        <w:t>m</w:t>
-      </w:r>
-      <w:r>
-        <w:rPr>
-          <w:rFonts w:ascii="Arial" w:hAnsi="Arial" w:cs="Arial"/>
-        </w:rPr>
-        <w:t xml:space="preserve"> que o desenvolvimento seja versátil e fácil de ser modificado, pa</w:t>
-      </w:r>
-      <w:r>
-        <w:rPr>
-          <w:rFonts w:ascii="Arial" w:hAnsi="Arial" w:cs="Arial"/>
-        </w:rPr>
-        <w:t xml:space="preserve">ssiveis </w:t>
-      </w:r>
-      <w:r>
-        <w:rPr>
-          <w:rFonts w:ascii="Arial" w:hAnsi="Arial" w:cs="Arial"/>
-        </w:rPr>
-        <w:t>à</w:t>
-      </w:r>
-      <w:r>
-        <w:rPr>
-          <w:rFonts w:ascii="Arial" w:hAnsi="Arial" w:cs="Arial"/>
-        </w:rPr>
-        <w:t xml:space="preserve"> mudança de requisitos. P</w:t>
-      </w:r>
-      <w:r>
-        <w:rPr>
-          <w:rFonts w:ascii="Arial" w:hAnsi="Arial" w:cs="Arial"/>
-        </w:rPr>
-        <w:t>artindo do XP</w:t>
-      </w:r>
-      <w:r>
-        <w:rPr>
-          <w:rFonts w:ascii="Arial" w:hAnsi="Arial" w:cs="Arial"/>
-        </w:rPr>
-        <w:t>,</w:t>
-      </w:r>
-      <w:r>
-        <w:rPr>
-          <w:rFonts w:ascii="Arial" w:hAnsi="Arial" w:cs="Arial"/>
-        </w:rPr>
-        <w:t xml:space="preserve"> o TDD é só um pedaço do </w:t>
-      </w:r>
-      <w:r>
-        <w:rPr>
-          <w:rFonts w:ascii="Arial" w:hAnsi="Arial" w:cs="Arial"/>
-          <w:i/>
-        </w:rPr>
-        <w:t>framework</w:t>
-      </w:r>
-      <w:r>
-        <w:rPr>
-          <w:rFonts w:ascii="Arial" w:hAnsi="Arial" w:cs="Arial"/>
-        </w:rPr>
-        <w:t xml:space="preserve"> e por esse motivo pode ser adaptado para qualquer modelo de desenvolvimento de software.</w:t>
-      </w:r>
-      <w:r>
-        <w:rPr>
-          <w:rFonts w:ascii="Arial" w:hAnsi="Arial" w:cs="Arial"/>
-        </w:rPr>
-        <w:t xml:space="preserve"> (B</w:t>
-      </w:r>
-      <w:r>
-        <w:rPr>
-          <w:rFonts w:ascii="Arial" w:hAnsi="Arial" w:cs="Arial"/>
-        </w:rPr>
-        <w:t>ECK</w:t>
-      </w:r>
-      <w:r>
-        <w:rPr>
-          <w:rFonts w:ascii="Arial" w:hAnsi="Arial" w:cs="Arial"/>
-        </w:rPr>
-        <w:t xml:space="preserve"> et al., 2001)</w:t>
-      </w:r>
-    </w:p>
-    <w:p>
-      <w:pPr>
-        <w:spacing w:before="280" w:after="280" w:line="360" w:lineRule="auto"/>
-        <w:ind w:firstLine="709"/>
-        <w:jc w:val="both"/>
-        <w:rPr>
-          <w:rFonts w:ascii="Arial" w:hAnsi="Arial" w:cs="Arial"/>
-        </w:rPr>
-      </w:pPr>
-      <w:r>
-        <w:rPr>
-          <w:rFonts w:ascii="Arial" w:hAnsi="Arial" w:cs="Arial"/>
-        </w:rPr>
-        <w:t>Escrever código que possa ser compreendido por outro desenvolvedor ou por uma equipe de desenvolvimento é um desafio para</w:t>
-      </w:r>
-      <w:r>
-        <w:rPr>
-          <w:rFonts w:ascii="Arial" w:hAnsi="Arial" w:cs="Arial"/>
-        </w:rPr>
-        <w:t xml:space="preserve"> a</w:t>
-      </w:r>
-      <w:r>
-        <w:rPr>
-          <w:rFonts w:ascii="Arial" w:hAnsi="Arial" w:cs="Arial"/>
-        </w:rPr>
-        <w:t xml:space="preserve"> engenharia de software e o TDD tenta solucionar o problema obrigando cada unidade de </w:t>
-      </w:r>
-      <w:r>
-        <w:rPr>
-          <w:rFonts w:ascii="Arial" w:hAnsi="Arial" w:cs="Arial"/>
-        </w:rPr>
-        <w:t>código</w:t>
-      </w:r>
-      <w:r>
-        <w:rPr>
-          <w:rFonts w:ascii="Arial" w:hAnsi="Arial" w:cs="Arial"/>
-        </w:rPr>
-        <w:t>, cada método ou função</w:t>
-      </w:r>
-      <w:r>
-        <w:rPr>
-          <w:rFonts w:ascii="Arial" w:hAnsi="Arial" w:cs="Arial"/>
-        </w:rPr>
-        <w:t xml:space="preserve"> a ser</w:t>
-      </w:r>
-      <w:r>
-        <w:rPr>
-          <w:rFonts w:ascii="Arial" w:hAnsi="Arial" w:cs="Arial"/>
-        </w:rPr>
-        <w:t xml:space="preserve"> testada antes de ser alterada, impedindo falhas que podem ser ocasionadas durante </w:t>
-      </w:r>
-      <w:r>
-        <w:rPr>
-          <w:rFonts w:ascii="Arial" w:hAnsi="Arial" w:cs="Arial"/>
-        </w:rPr>
-        <w:t>uma</w:t>
-      </w:r>
-      <w:r>
-        <w:rPr>
-          <w:rFonts w:ascii="Arial" w:hAnsi="Arial" w:cs="Arial"/>
-        </w:rPr>
-        <w:t xml:space="preserve"> refatoração.</w:t>
+        <w:t>)</w:t>
       </w:r>
     </w:p>
     <w:p>
@@ -11577,17 +12057,174 @@
       <w:r>
         <w:rPr>
           <w:rFonts w:ascii="Arial" w:hAnsi="Arial" w:cs="Arial"/>
-          <w:i/>
           <w:sz w:val="22"/>
         </w:rPr>
-        <w:t>Supondo por um momento que tal estilo de programação é possível, ainda pode-se reduzir significativamente a densidade de defeitos de código e fazer o tema de trabalho claro como cristal para todos os envolvidos. Se assim for, então escrever apenas aquele código que é requerido por testes que falham também tem implicações sociais.</w:t>
-      </w:r>
+        <w:lastRenderedPageBreak/>
+        <w:t xml:space="preserve">Se você gosta de números, muitos estudos têm mostrado que TDD faz melhorar a qualidade. De acordo com o artigo de David </w:t>
+      </w:r>
+      <w:proofErr w:type="spellStart"/>
       <w:r>
         <w:rPr>
           <w:rFonts w:ascii="Arial" w:hAnsi="Arial" w:cs="Arial"/>
           <w:sz w:val="22"/>
         </w:rPr>
-        <w:t xml:space="preserve"> (BECK, 2010, p. x).</w:t>
+        <w:t>Janzen</w:t>
+      </w:r>
+      <w:proofErr w:type="spellEnd"/>
+      <w:r>
+        <w:rPr>
+          <w:rFonts w:ascii="Arial" w:hAnsi="Arial" w:cs="Arial"/>
+          <w:sz w:val="22"/>
+        </w:rPr>
+        <w:t xml:space="preserve">, "Software </w:t>
+      </w:r>
+      <w:proofErr w:type="spellStart"/>
+      <w:r>
+        <w:rPr>
+          <w:rFonts w:ascii="Arial" w:hAnsi="Arial" w:cs="Arial"/>
+          <w:sz w:val="22"/>
+        </w:rPr>
+        <w:t>Improvement</w:t>
+      </w:r>
+      <w:proofErr w:type="spellEnd"/>
+      <w:r>
+        <w:rPr>
+          <w:rFonts w:ascii="Arial" w:hAnsi="Arial" w:cs="Arial"/>
+          <w:sz w:val="22"/>
+        </w:rPr>
+        <w:t xml:space="preserve"> Arquitetura através de Test-</w:t>
+      </w:r>
+      <w:proofErr w:type="spellStart"/>
+      <w:r>
+        <w:rPr>
+          <w:rFonts w:ascii="Arial" w:hAnsi="Arial" w:cs="Arial"/>
+          <w:sz w:val="22"/>
+        </w:rPr>
+        <w:t>Driven</w:t>
+      </w:r>
+      <w:proofErr w:type="spellEnd"/>
+      <w:r>
+        <w:rPr>
+          <w:rFonts w:ascii="Arial" w:hAnsi="Arial" w:cs="Arial"/>
+          <w:sz w:val="22"/>
+        </w:rPr>
+        <w:t xml:space="preserve"> </w:t>
+      </w:r>
+      <w:proofErr w:type="spellStart"/>
+      <w:r>
+        <w:rPr>
+          <w:rFonts w:ascii="Arial" w:hAnsi="Arial" w:cs="Arial"/>
+          <w:sz w:val="22"/>
+        </w:rPr>
+        <w:t>Development</w:t>
+      </w:r>
+      <w:proofErr w:type="spellEnd"/>
+      <w:r>
+        <w:rPr>
+          <w:rFonts w:ascii="Arial" w:hAnsi="Arial" w:cs="Arial"/>
+          <w:sz w:val="22"/>
+        </w:rPr>
+        <w:t>" (ACM Press, 2005), os estudos da indústria mostram que os programadores que usam TDD produz</w:t>
+      </w:r>
+      <w:r>
+        <w:rPr>
+          <w:rFonts w:ascii="Arial" w:hAnsi="Arial" w:cs="Arial"/>
+          <w:sz w:val="22"/>
+        </w:rPr>
+        <w:t>em</w:t>
+      </w:r>
+      <w:r>
+        <w:rPr>
+          <w:rFonts w:ascii="Arial" w:hAnsi="Arial" w:cs="Arial"/>
+          <w:sz w:val="22"/>
+        </w:rPr>
+        <w:t xml:space="preserve"> código que </w:t>
+      </w:r>
+      <w:r>
+        <w:rPr>
+          <w:rFonts w:ascii="Arial" w:hAnsi="Arial" w:cs="Arial"/>
+          <w:sz w:val="22"/>
+        </w:rPr>
+        <w:t>passam</w:t>
+      </w:r>
+      <w:r>
+        <w:rPr>
+          <w:rFonts w:ascii="Arial" w:hAnsi="Arial" w:cs="Arial"/>
+          <w:sz w:val="22"/>
+        </w:rPr>
+        <w:t xml:space="preserve"> entre 18 e 50 por cento</w:t>
+      </w:r>
+      <w:r>
+        <w:rPr>
+          <w:rFonts w:ascii="Arial" w:hAnsi="Arial" w:cs="Arial"/>
+          <w:sz w:val="22"/>
+        </w:rPr>
+        <w:t xml:space="preserve"> mais</w:t>
+      </w:r>
+      <w:r>
+        <w:rPr>
+          <w:rFonts w:ascii="Arial" w:hAnsi="Arial" w:cs="Arial"/>
+          <w:sz w:val="22"/>
+        </w:rPr>
+        <w:t xml:space="preserve"> </w:t>
+      </w:r>
+      <w:r>
+        <w:rPr>
+          <w:rFonts w:ascii="Arial" w:hAnsi="Arial" w:cs="Arial"/>
+          <w:sz w:val="22"/>
+        </w:rPr>
+        <w:t xml:space="preserve">em </w:t>
+      </w:r>
+      <w:r>
+        <w:rPr>
+          <w:rFonts w:ascii="Arial" w:hAnsi="Arial" w:cs="Arial"/>
+          <w:sz w:val="22"/>
+        </w:rPr>
+        <w:t xml:space="preserve">casos de teste externos do que código produzido por grupos de controle </w:t>
+      </w:r>
+      <w:r>
+        <w:rPr>
+          <w:rFonts w:ascii="Arial" w:hAnsi="Arial" w:cs="Arial"/>
+          <w:sz w:val="22"/>
+        </w:rPr>
+        <w:t>que não usam o</w:t>
+      </w:r>
+      <w:r>
+        <w:rPr>
+          <w:rFonts w:ascii="Arial" w:hAnsi="Arial" w:cs="Arial"/>
+          <w:sz w:val="22"/>
+        </w:rPr>
+        <w:t xml:space="preserve"> TDD. Além disso, os programadores TDD gast</w:t>
+      </w:r>
+      <w:r>
+        <w:rPr>
+          <w:rFonts w:ascii="Arial" w:hAnsi="Arial" w:cs="Arial"/>
+          <w:sz w:val="22"/>
+        </w:rPr>
+        <w:t>am</w:t>
+      </w:r>
+      <w:r>
+        <w:rPr>
+          <w:rFonts w:ascii="Arial" w:hAnsi="Arial" w:cs="Arial"/>
+          <w:sz w:val="22"/>
+        </w:rPr>
+        <w:t xml:space="preserve"> menos tempo de depuração. </w:t>
+      </w:r>
+      <w:proofErr w:type="spellStart"/>
+      <w:r>
+        <w:rPr>
+          <w:rFonts w:ascii="Arial" w:hAnsi="Arial" w:cs="Arial"/>
+          <w:sz w:val="22"/>
+        </w:rPr>
+        <w:t>Janzen</w:t>
+      </w:r>
+      <w:proofErr w:type="spellEnd"/>
+      <w:r>
+        <w:rPr>
+          <w:rFonts w:ascii="Arial" w:hAnsi="Arial" w:cs="Arial"/>
+          <w:sz w:val="22"/>
+        </w:rPr>
+        <w:t xml:space="preserve"> também cita estudos acadêmicos que demonstraram melhorias significativas na qualidade de software externo e produtividade do programador. (Tradução nossa)</w:t>
       </w:r>
     </w:p>
     <w:p>
@@ -11603,265 +12240,79 @@
         <w:rPr>
           <w:rFonts w:ascii="Arial" w:hAnsi="Arial" w:cs="Arial"/>
         </w:rPr>
-        <w:t>O TDD pode também diminuir o tempo de desenvolvimento do software, bem como dos testes, pois o tempo de depuração do código diminui devido à técnica aplicada e exigida,</w:t>
-      </w:r>
-      <w:r>
-        <w:rPr>
-          <w:rFonts w:ascii="Arial" w:hAnsi="Arial" w:cs="Arial"/>
-        </w:rPr>
-        <w:t xml:space="preserve"> pois</w:t>
-      </w:r>
-      <w:r>
-        <w:rPr>
-          <w:rFonts w:ascii="Arial" w:hAnsi="Arial" w:cs="Arial"/>
-        </w:rPr>
-        <w:t xml:space="preserve"> os passos de implementação </w:t>
-      </w:r>
-      <w:r>
-        <w:rPr>
-          <w:rFonts w:ascii="Arial" w:hAnsi="Arial" w:cs="Arial"/>
-        </w:rPr>
-        <w:t>são</w:t>
-      </w:r>
-      <w:r>
-        <w:rPr>
-          <w:rFonts w:ascii="Arial" w:hAnsi="Arial" w:cs="Arial"/>
-        </w:rPr>
-        <w:t xml:space="preserve"> pequenos.</w:t>
-      </w:r>
-    </w:p>
-    <w:p>
-      <w:pPr>
-        <w:spacing w:before="280" w:after="280"/>
-        <w:ind w:left="2126"/>
-        <w:jc w:val="both"/>
-        <w:rPr>
-          <w:rFonts w:ascii="Arial" w:hAnsi="Arial" w:cs="Arial"/>
-          <w:sz w:val="22"/>
-        </w:rPr>
-      </w:pPr>
-      <w:r>
-        <w:rPr>
-          <w:rFonts w:ascii="Arial" w:hAnsi="Arial" w:cs="Arial"/>
-          <w:i/>
-          <w:sz w:val="22"/>
-          <w:lang w:val="en-US"/>
-        </w:rPr>
-        <w:t xml:space="preserve">If you like numbers, many studies have shown that TDD does improve quality. According to David Janzen’s paper, “Software Architecture Improvement through Test-Driven Development” (ACM Press, 2005), industry studies show that programmers using TDD produced code that passed between 18 and 50 percent more external test cases than code produced by control groups not using TDD. Additionally, the TDD programmers spent less time debugging. Janzen also cites academic studies that demonstrated significant improvements in external software </w:t>
-      </w:r>
-      <w:r>
-        <w:rPr>
-          <w:rFonts w:ascii="Arial" w:hAnsi="Arial" w:cs="Arial"/>
-          <w:i/>
-          <w:sz w:val="22"/>
-          <w:lang w:val="en-US"/>
-        </w:rPr>
-        <w:lastRenderedPageBreak/>
-        <w:t xml:space="preserve">quality and programmer productivity. </w:t>
-      </w:r>
-      <w:r>
-        <w:rPr>
-          <w:rFonts w:ascii="Arial" w:hAnsi="Arial" w:cs="Arial"/>
-          <w:sz w:val="22"/>
-        </w:rPr>
-        <w:t xml:space="preserve">(CRISPIN, 2006, p. 71, </w:t>
-      </w:r>
-      <w:r>
-        <w:rPr>
-          <w:rFonts w:ascii="Arial" w:hAnsi="Arial" w:cs="Arial"/>
-          <w:i/>
-          <w:sz w:val="22"/>
-        </w:rPr>
-        <w:t>grifo do autor</w:t>
-      </w:r>
-      <w:r>
-        <w:rPr>
-          <w:rFonts w:ascii="Arial" w:hAnsi="Arial" w:cs="Arial"/>
-          <w:sz w:val="22"/>
-        </w:rPr>
-        <w:t>)</w:t>
-      </w:r>
-    </w:p>
-    <w:p>
-      <w:pPr>
-        <w:spacing w:before="280" w:after="280"/>
-        <w:ind w:left="2126"/>
-        <w:jc w:val="both"/>
-        <w:rPr>
-          <w:rFonts w:ascii="Arial" w:hAnsi="Arial" w:cs="Arial"/>
-          <w:sz w:val="22"/>
-        </w:rPr>
-      </w:pPr>
-      <w:r>
-        <w:rPr>
-          <w:rFonts w:ascii="Arial" w:hAnsi="Arial" w:cs="Arial"/>
-          <w:sz w:val="22"/>
-        </w:rPr>
-        <w:t xml:space="preserve">Se você gosta de números, muitos estudos têm mostrado que TDD faz melhorar a qualidade. De acordo com o artigo de David </w:t>
-      </w:r>
-      <w:proofErr w:type="spellStart"/>
-      <w:r>
-        <w:rPr>
-          <w:rFonts w:ascii="Arial" w:hAnsi="Arial" w:cs="Arial"/>
-          <w:sz w:val="22"/>
-        </w:rPr>
-        <w:t>Janzen</w:t>
-      </w:r>
-      <w:proofErr w:type="spellEnd"/>
-      <w:r>
-        <w:rPr>
-          <w:rFonts w:ascii="Arial" w:hAnsi="Arial" w:cs="Arial"/>
-          <w:sz w:val="22"/>
-        </w:rPr>
-        <w:t xml:space="preserve">, "Software </w:t>
-      </w:r>
-      <w:proofErr w:type="spellStart"/>
-      <w:r>
-        <w:rPr>
-          <w:rFonts w:ascii="Arial" w:hAnsi="Arial" w:cs="Arial"/>
-          <w:sz w:val="22"/>
-        </w:rPr>
-        <w:t>Improvement</w:t>
-      </w:r>
-      <w:proofErr w:type="spellEnd"/>
-      <w:r>
-        <w:rPr>
-          <w:rFonts w:ascii="Arial" w:hAnsi="Arial" w:cs="Arial"/>
-          <w:sz w:val="22"/>
-        </w:rPr>
-        <w:t xml:space="preserve"> Arquitetura através de Test-</w:t>
-      </w:r>
-      <w:proofErr w:type="spellStart"/>
-      <w:r>
-        <w:rPr>
-          <w:rFonts w:ascii="Arial" w:hAnsi="Arial" w:cs="Arial"/>
-          <w:sz w:val="22"/>
-        </w:rPr>
-        <w:t>Driven</w:t>
-      </w:r>
-      <w:proofErr w:type="spellEnd"/>
-      <w:r>
-        <w:rPr>
-          <w:rFonts w:ascii="Arial" w:hAnsi="Arial" w:cs="Arial"/>
-          <w:sz w:val="22"/>
-        </w:rPr>
-        <w:t xml:space="preserve"> </w:t>
-      </w:r>
-      <w:proofErr w:type="spellStart"/>
-      <w:r>
-        <w:rPr>
-          <w:rFonts w:ascii="Arial" w:hAnsi="Arial" w:cs="Arial"/>
-          <w:sz w:val="22"/>
-        </w:rPr>
-        <w:t>Development</w:t>
-      </w:r>
-      <w:proofErr w:type="spellEnd"/>
-      <w:r>
-        <w:rPr>
-          <w:rFonts w:ascii="Arial" w:hAnsi="Arial" w:cs="Arial"/>
-          <w:sz w:val="22"/>
-        </w:rPr>
-        <w:t>" (ACM Press, 2005), os estudos da indústria mostram que os programadores que usam TDD produz</w:t>
-      </w:r>
-      <w:r>
-        <w:rPr>
-          <w:rFonts w:ascii="Arial" w:hAnsi="Arial" w:cs="Arial"/>
-          <w:sz w:val="22"/>
+        <w:t>Durante a programação</w:t>
+      </w:r>
+      <w:r>
+        <w:rPr>
+          <w:rFonts w:ascii="Arial" w:hAnsi="Arial" w:cs="Arial"/>
+        </w:rPr>
+        <w:t>,</w:t>
+      </w:r>
+      <w:r>
+        <w:rPr>
+          <w:rFonts w:ascii="Arial" w:hAnsi="Arial" w:cs="Arial"/>
+        </w:rPr>
+        <w:t xml:space="preserve"> os desenvolvedores sentem-se mais seguros em seguir adiante, pois os passos anteriores estão cobertos por teste. A criação de novos códigos associados fica mais eficaz, devido aos testes de unidade garantir</w:t>
+      </w:r>
+      <w:r>
+        <w:rPr>
+          <w:rFonts w:ascii="Arial" w:hAnsi="Arial" w:cs="Arial"/>
         </w:rPr>
         <w:t>em</w:t>
       </w:r>
       <w:r>
         <w:rPr>
           <w:rFonts w:ascii="Arial" w:hAnsi="Arial" w:cs="Arial"/>
-          <w:sz w:val="22"/>
-        </w:rPr>
-        <w:t xml:space="preserve"> código que </w:t>
-      </w:r>
-      <w:r>
-        <w:rPr>
-          <w:rFonts w:ascii="Arial" w:hAnsi="Arial" w:cs="Arial"/>
-          <w:sz w:val="22"/>
-        </w:rPr>
-        <w:t>passam</w:t>
-      </w:r>
-      <w:r>
-        <w:rPr>
-          <w:rFonts w:ascii="Arial" w:hAnsi="Arial" w:cs="Arial"/>
-          <w:sz w:val="22"/>
-        </w:rPr>
-        <w:t xml:space="preserve"> entre 18 e 50 por cento</w:t>
-      </w:r>
-      <w:r>
-        <w:rPr>
-          <w:rFonts w:ascii="Arial" w:hAnsi="Arial" w:cs="Arial"/>
-          <w:sz w:val="22"/>
-        </w:rPr>
-        <w:t xml:space="preserve"> mais</w:t>
-      </w:r>
-      <w:r>
-        <w:rPr>
-          <w:rFonts w:ascii="Arial" w:hAnsi="Arial" w:cs="Arial"/>
-          <w:sz w:val="22"/>
-        </w:rPr>
-        <w:t xml:space="preserve"> </w:t>
-      </w:r>
-      <w:r>
-        <w:rPr>
-          <w:rFonts w:ascii="Arial" w:hAnsi="Arial" w:cs="Arial"/>
-          <w:sz w:val="22"/>
-        </w:rPr>
-        <w:t xml:space="preserve">em </w:t>
-      </w:r>
-      <w:r>
-        <w:rPr>
-          <w:rFonts w:ascii="Arial" w:hAnsi="Arial" w:cs="Arial"/>
-          <w:sz w:val="22"/>
-        </w:rPr>
-        <w:t xml:space="preserve">casos de teste externos do que código produzido por grupos de controle </w:t>
-      </w:r>
-      <w:r>
-        <w:rPr>
-          <w:rFonts w:ascii="Arial" w:hAnsi="Arial" w:cs="Arial"/>
-          <w:sz w:val="22"/>
-        </w:rPr>
-        <w:t>que não usam o</w:t>
-      </w:r>
-      <w:r>
-        <w:rPr>
-          <w:rFonts w:ascii="Arial" w:hAnsi="Arial" w:cs="Arial"/>
-          <w:sz w:val="22"/>
-        </w:rPr>
-        <w:t xml:space="preserve"> TDD. Além disso, os programadores TDD gast</w:t>
-      </w:r>
-      <w:r>
-        <w:rPr>
-          <w:rFonts w:ascii="Arial" w:hAnsi="Arial" w:cs="Arial"/>
-          <w:sz w:val="22"/>
-        </w:rPr>
-        <w:t>am</w:t>
-      </w:r>
-      <w:r>
-        <w:rPr>
-          <w:rFonts w:ascii="Arial" w:hAnsi="Arial" w:cs="Arial"/>
-          <w:sz w:val="22"/>
-        </w:rPr>
-        <w:t xml:space="preserve"> menos tempo de depuração. </w:t>
-      </w:r>
-      <w:proofErr w:type="spellStart"/>
-      <w:r>
-        <w:rPr>
-          <w:rFonts w:ascii="Arial" w:hAnsi="Arial" w:cs="Arial"/>
-          <w:sz w:val="22"/>
-        </w:rPr>
-        <w:t>Janzen</w:t>
-      </w:r>
-      <w:proofErr w:type="spellEnd"/>
-      <w:r>
-        <w:rPr>
-          <w:rFonts w:ascii="Arial" w:hAnsi="Arial" w:cs="Arial"/>
-          <w:sz w:val="22"/>
-        </w:rPr>
-        <w:t xml:space="preserve"> também cita estudos acadêmicos que demonstraram melhorias significativas na qualidade de software externo e produtividade do programador. (Tradução nossa)</w:t>
+        </w:rPr>
+        <w:t xml:space="preserve"> que caso alguma alteração quebre as associações entre o</w:t>
+      </w:r>
+      <w:r>
+        <w:rPr>
+          <w:rFonts w:ascii="Arial" w:hAnsi="Arial" w:cs="Arial"/>
+        </w:rPr>
+        <w:t>s métodos ou classes, os testes</w:t>
+      </w:r>
+      <w:r>
+        <w:rPr>
+          <w:rFonts w:ascii="Arial" w:hAnsi="Arial" w:cs="Arial"/>
+        </w:rPr>
+        <w:t xml:space="preserve"> informarão rapidamente </w:t>
+      </w:r>
+      <w:r>
+        <w:rPr>
+          <w:rFonts w:ascii="Arial" w:hAnsi="Arial" w:cs="Arial"/>
+        </w:rPr>
+        <w:t>a</w:t>
+      </w:r>
+      <w:r>
+        <w:rPr>
+          <w:rFonts w:ascii="Arial" w:hAnsi="Arial" w:cs="Arial"/>
+        </w:rPr>
+        <w:t xml:space="preserve">o desenvolvedor ou </w:t>
+      </w:r>
+      <w:r>
+        <w:rPr>
+          <w:rFonts w:ascii="Arial" w:hAnsi="Arial" w:cs="Arial"/>
+        </w:rPr>
+        <w:t>a</w:t>
+      </w:r>
+      <w:r>
+        <w:rPr>
+          <w:rFonts w:ascii="Arial" w:hAnsi="Arial" w:cs="Arial"/>
+        </w:rPr>
+        <w:t xml:space="preserve">o time que </w:t>
+      </w:r>
+      <w:r>
+        <w:rPr>
+          <w:rFonts w:ascii="Arial" w:hAnsi="Arial" w:cs="Arial"/>
+        </w:rPr>
+        <w:t>está</w:t>
+      </w:r>
+      <w:r>
+        <w:rPr>
+          <w:rFonts w:ascii="Arial" w:hAnsi="Arial" w:cs="Arial"/>
+        </w:rPr>
+        <w:t xml:space="preserve"> desenvolvendo o sistema de software, permitindo rápida correção.</w:t>
       </w:r>
     </w:p>
     <w:p>
@@ -11877,7 +12328,7 @@
         <w:rPr>
           <w:rFonts w:ascii="Arial" w:hAnsi="Arial" w:cs="Arial"/>
         </w:rPr>
-        <w:t>Durante a programação</w:t>
+        <w:t>O TDD obriga o desenvolvedor a atender as necessidades do produto</w:t>
       </w:r>
       <w:r>
         <w:rPr>
@@ -11889,67 +12340,67 @@
         <w:rPr>
           <w:rFonts w:ascii="Arial" w:hAnsi="Arial" w:cs="Arial"/>
         </w:rPr>
-        <w:t xml:space="preserve"> os desenvolvedores sentem-se mais seguros em seguir adiante, pois os passos anteriores estão cobertos por teste. A criação de novos códigos associados fica mais eficaz, devido aos testes de unidade garantir</w:t>
-      </w:r>
-      <w:r>
-        <w:rPr>
-          <w:rFonts w:ascii="Arial" w:hAnsi="Arial" w:cs="Arial"/>
-        </w:rPr>
-        <w:t>em</w:t>
-      </w:r>
-      <w:r>
-        <w:rPr>
-          <w:rFonts w:ascii="Arial" w:hAnsi="Arial" w:cs="Arial"/>
-        </w:rPr>
-        <w:t xml:space="preserve"> que caso alguma alteração quebre as associações entre o</w:t>
-      </w:r>
-      <w:r>
-        <w:rPr>
-          <w:rFonts w:ascii="Arial" w:hAnsi="Arial" w:cs="Arial"/>
-        </w:rPr>
-        <w:t>s métodos ou classes, os testes</w:t>
-      </w:r>
-      <w:r>
-        <w:rPr>
-          <w:rFonts w:ascii="Arial" w:hAnsi="Arial" w:cs="Arial"/>
-        </w:rPr>
-        <w:t xml:space="preserve"> informarão rapidamente </w:t>
-      </w:r>
-      <w:r>
-        <w:rPr>
-          <w:rFonts w:ascii="Arial" w:hAnsi="Arial" w:cs="Arial"/>
-        </w:rPr>
-        <w:t>a</w:t>
-      </w:r>
-      <w:r>
-        <w:rPr>
-          <w:rFonts w:ascii="Arial" w:hAnsi="Arial" w:cs="Arial"/>
-        </w:rPr>
-        <w:t xml:space="preserve">o desenvolvedor ou </w:t>
-      </w:r>
-      <w:r>
-        <w:rPr>
-          <w:rFonts w:ascii="Arial" w:hAnsi="Arial" w:cs="Arial"/>
-        </w:rPr>
-        <w:t>a</w:t>
-      </w:r>
-      <w:r>
-        <w:rPr>
-          <w:rFonts w:ascii="Arial" w:hAnsi="Arial" w:cs="Arial"/>
-        </w:rPr>
-        <w:t xml:space="preserve">o time que </w:t>
-      </w:r>
-      <w:r>
-        <w:rPr>
-          <w:rFonts w:ascii="Arial" w:hAnsi="Arial" w:cs="Arial"/>
-        </w:rPr>
-        <w:t>está</w:t>
-      </w:r>
-      <w:r>
-        <w:rPr>
-          <w:rFonts w:ascii="Arial" w:hAnsi="Arial" w:cs="Arial"/>
-        </w:rPr>
-        <w:t xml:space="preserve"> desenvolvendo o sistema de software, permitindo rápida correção.</w:t>
+        <w:t xml:space="preserve"> diminuindo a quantidade de</w:t>
+      </w:r>
+      <w:r>
+        <w:rPr>
+          <w:rFonts w:ascii="Arial" w:hAnsi="Arial" w:cs="Arial"/>
+        </w:rPr>
+        <w:t xml:space="preserve"> implementações desnecessárias</w:t>
+      </w:r>
+      <w:r>
+        <w:rPr>
+          <w:rFonts w:ascii="Arial" w:hAnsi="Arial" w:cs="Arial"/>
+        </w:rPr>
+        <w:t xml:space="preserve">, ajuda o programador a escrever só o </w:t>
+      </w:r>
+      <w:r>
+        <w:rPr>
+          <w:rFonts w:ascii="Arial" w:hAnsi="Arial" w:cs="Arial"/>
+        </w:rPr>
+        <w:t>que será utilizado,</w:t>
+      </w:r>
+      <w:r>
+        <w:rPr>
+          <w:rFonts w:ascii="Arial" w:hAnsi="Arial" w:cs="Arial"/>
+        </w:rPr>
+        <w:t xml:space="preserve"> para </w:t>
+      </w:r>
+      <w:r>
+        <w:rPr>
+          <w:rFonts w:ascii="Arial" w:hAnsi="Arial" w:cs="Arial"/>
+        </w:rPr>
+        <w:t xml:space="preserve">então </w:t>
+      </w:r>
+      <w:r>
+        <w:rPr>
+          <w:rFonts w:ascii="Arial" w:hAnsi="Arial" w:cs="Arial"/>
+        </w:rPr>
+        <w:t>prosseguir para</w:t>
+      </w:r>
+      <w:r>
+        <w:rPr>
+          <w:rFonts w:ascii="Arial" w:hAnsi="Arial" w:cs="Arial"/>
+        </w:rPr>
+        <w:t xml:space="preserve"> a</w:t>
+      </w:r>
+      <w:r>
+        <w:rPr>
+          <w:rFonts w:ascii="Arial" w:hAnsi="Arial" w:cs="Arial"/>
+        </w:rPr>
+        <w:t xml:space="preserve"> próxima </w:t>
+      </w:r>
+      <w:r>
+        <w:rPr>
+          <w:rFonts w:ascii="Arial" w:hAnsi="Arial" w:cs="Arial"/>
+        </w:rPr>
+        <w:t xml:space="preserve">implementação </w:t>
+      </w:r>
+      <w:r>
+        <w:rPr>
+          <w:rFonts w:ascii="Arial" w:hAnsi="Arial" w:cs="Arial"/>
+        </w:rPr>
+        <w:t>do sistema de software. Com testes já estabelecidos pelo programador, qualquer alteração no sistema que gere falha, é imediatamente capturada pela ferramenta de teste garantindo que o software funcione completamente na entrega do produto final, módulo ou de um protótipo do sistema.</w:t>
       </w:r>
     </w:p>
     <w:p>
@@ -11959,85 +12410,82 @@
         <w:jc w:val="both"/>
         <w:rPr>
           <w:rFonts w:ascii="Arial" w:hAnsi="Arial" w:cs="Arial"/>
-        </w:rPr>
-      </w:pPr>
-      <w:r>
-        <w:rPr>
-          <w:rFonts w:ascii="Arial" w:hAnsi="Arial" w:cs="Arial"/>
-        </w:rPr>
-        <w:t>O TDD obriga o desenvolvedor a atender as necessidades do produto</w:t>
-      </w:r>
-      <w:r>
-        <w:rPr>
-          <w:rFonts w:ascii="Arial" w:hAnsi="Arial" w:cs="Arial"/>
-        </w:rPr>
-        <w:t>,</w:t>
-      </w:r>
-      <w:r>
-        <w:rPr>
-          <w:rFonts w:ascii="Arial" w:hAnsi="Arial" w:cs="Arial"/>
-        </w:rPr>
-        <w:t xml:space="preserve"> diminuindo a quantidade de</w:t>
-      </w:r>
-      <w:r>
-        <w:rPr>
-          <w:rFonts w:ascii="Arial" w:hAnsi="Arial" w:cs="Arial"/>
-        </w:rPr>
-        <w:t xml:space="preserve"> implementações desnecessárias</w:t>
-      </w:r>
-      <w:r>
-        <w:rPr>
-          <w:rFonts w:ascii="Arial" w:hAnsi="Arial" w:cs="Arial"/>
-        </w:rPr>
-        <w:t xml:space="preserve">, ajuda o programador a escrever só o </w:t>
-      </w:r>
-      <w:r>
-        <w:rPr>
-          <w:rFonts w:ascii="Arial" w:hAnsi="Arial" w:cs="Arial"/>
-        </w:rPr>
-        <w:t>que será utilizado,</w:t>
-      </w:r>
-      <w:r>
-        <w:rPr>
-          <w:rFonts w:ascii="Arial" w:hAnsi="Arial" w:cs="Arial"/>
-        </w:rPr>
-        <w:t xml:space="preserve"> para </w:t>
-      </w:r>
-      <w:r>
-        <w:rPr>
-          <w:rFonts w:ascii="Arial" w:hAnsi="Arial" w:cs="Arial"/>
-        </w:rPr>
-        <w:t xml:space="preserve">então </w:t>
-      </w:r>
-      <w:r>
-        <w:rPr>
-          <w:rFonts w:ascii="Arial" w:hAnsi="Arial" w:cs="Arial"/>
-        </w:rPr>
-        <w:t>prosseguir para</w:t>
-      </w:r>
-      <w:r>
-        <w:rPr>
-          <w:rFonts w:ascii="Arial" w:hAnsi="Arial" w:cs="Arial"/>
-        </w:rPr>
-        <w:t xml:space="preserve"> a</w:t>
-      </w:r>
-      <w:r>
-        <w:rPr>
-          <w:rFonts w:ascii="Arial" w:hAnsi="Arial" w:cs="Arial"/>
-        </w:rPr>
-        <w:t xml:space="preserve"> próxima </w:t>
-      </w:r>
-      <w:r>
-        <w:rPr>
-          <w:rFonts w:ascii="Arial" w:hAnsi="Arial" w:cs="Arial"/>
-        </w:rPr>
-        <w:t xml:space="preserve">implementação </w:t>
-      </w:r>
-      <w:r>
-        <w:rPr>
-          <w:rFonts w:ascii="Arial" w:hAnsi="Arial" w:cs="Arial"/>
-        </w:rPr>
-        <w:t>do sistema de software. Com testes já estabelecidos pelo programador, qualquer alteração no sistema que gere falha, é imediatamente capturada pela ferramenta de teste garantindo que o software funcione completamente na entrega do produto final, módulo ou de um protótipo do sistema.</w:t>
+          <w:shd w:val="clear" w:color="auto" w:fill="FFFFFF"/>
+        </w:rPr>
+      </w:pPr>
+      <w:r>
+        <w:rPr>
+          <w:rStyle w:val="apple-converted-space"/>
+          <w:rFonts w:ascii="Arial" w:hAnsi="Arial" w:cs="Arial"/>
+          <w:shd w:val="clear" w:color="auto" w:fill="FFFFFF"/>
+        </w:rPr>
+        <w:t>Para tanto, o pesquisador adota a metodologia da pesquis</w:t>
+      </w:r>
+      <w:r>
+        <w:rPr>
+          <w:rStyle w:val="apple-converted-space"/>
+          <w:rFonts w:ascii="Arial" w:hAnsi="Arial" w:cs="Arial"/>
+          <w:shd w:val="clear" w:color="auto" w:fill="FFFFFF"/>
+        </w:rPr>
+        <w:t>a quantitativa</w:t>
+      </w:r>
+      <w:r>
+        <w:rPr>
+          <w:rStyle w:val="apple-converted-space"/>
+          <w:rFonts w:ascii="Arial" w:hAnsi="Arial" w:cs="Arial"/>
+          <w:shd w:val="clear" w:color="auto" w:fill="FFFFFF"/>
+        </w:rPr>
+        <w:t xml:space="preserve"> de caráter exploratório</w:t>
+      </w:r>
+      <w:r>
+        <w:rPr>
+          <w:rStyle w:val="apple-converted-space"/>
+          <w:rFonts w:ascii="Arial" w:hAnsi="Arial" w:cs="Arial"/>
+          <w:shd w:val="clear" w:color="auto" w:fill="FFFFFF"/>
+        </w:rPr>
+        <w:t>, guiando-se por meio</w:t>
+      </w:r>
+      <w:r>
+        <w:rPr>
+          <w:rStyle w:val="apple-converted-space"/>
+          <w:rFonts w:ascii="Arial" w:hAnsi="Arial" w:cs="Arial"/>
+          <w:shd w:val="clear" w:color="auto" w:fill="FFFFFF"/>
+        </w:rPr>
+        <w:t xml:space="preserve"> de livros, artigos idôneos, e utiliza imagens e vídeos para compor a apresentação teórica e prática de sua pesquisa acadêmi</w:t>
+      </w:r>
+      <w:bookmarkStart w:id="3" w:name="_Toc413061046"/>
+      <w:bookmarkEnd w:id="3"/>
+      <w:r>
+        <w:rPr>
+          <w:rStyle w:val="apple-converted-space"/>
+          <w:rFonts w:ascii="Arial" w:hAnsi="Arial" w:cs="Arial"/>
+          <w:shd w:val="clear" w:color="auto" w:fill="FFFFFF"/>
+        </w:rPr>
+        <w:t>ca.</w:t>
+      </w:r>
+      <w:r>
+        <w:rPr>
+          <w:rStyle w:val="apple-converted-space"/>
+          <w:rFonts w:ascii="Arial" w:hAnsi="Arial" w:cs="Arial"/>
+          <w:shd w:val="clear" w:color="auto" w:fill="FFFFFF"/>
+        </w:rPr>
+        <w:t xml:space="preserve"> (</w:t>
+      </w:r>
+      <w:r>
+        <w:rPr>
+          <w:rStyle w:val="apple-converted-space"/>
+          <w:rFonts w:ascii="Arial" w:hAnsi="Arial" w:cs="Arial"/>
+          <w:shd w:val="clear" w:color="auto" w:fill="FFFFFF"/>
+        </w:rPr>
+        <w:t>SEVERINO</w:t>
+      </w:r>
+      <w:r>
+        <w:rPr>
+          <w:rStyle w:val="apple-converted-space"/>
+          <w:rFonts w:ascii="Arial" w:hAnsi="Arial" w:cs="Arial"/>
+          <w:shd w:val="clear" w:color="auto" w:fill="FFFFFF"/>
+        </w:rPr>
+        <w:t>, 2007)</w:t>
       </w:r>
     </w:p>
     <w:p>
@@ -12047,51 +12495,6 @@
         <w:jc w:val="both"/>
         <w:rPr>
           <w:rFonts w:ascii="Arial" w:hAnsi="Arial" w:cs="Arial"/>
-          <w:shd w:val="clear" w:color="auto" w:fill="FFFFFF"/>
-        </w:rPr>
-      </w:pPr>
-      <w:r>
-        <w:rPr>
-          <w:rStyle w:val="apple-converted-space"/>
-          <w:rFonts w:ascii="Arial" w:hAnsi="Arial" w:cs="Arial"/>
-          <w:shd w:val="clear" w:color="auto" w:fill="FFFFFF"/>
-        </w:rPr>
-        <w:t>Para tanto, o pesquisador adota a metodologia da pesquis</w:t>
-      </w:r>
-      <w:r>
-        <w:rPr>
-          <w:rStyle w:val="apple-converted-space"/>
-          <w:rFonts w:ascii="Arial" w:hAnsi="Arial" w:cs="Arial"/>
-          <w:shd w:val="clear" w:color="auto" w:fill="FFFFFF"/>
-        </w:rPr>
-        <w:t>a quantitativa, guiando-se por meio</w:t>
-      </w:r>
-      <w:r>
-        <w:rPr>
-          <w:rStyle w:val="apple-converted-space"/>
-          <w:rFonts w:ascii="Arial" w:hAnsi="Arial" w:cs="Arial"/>
-          <w:shd w:val="clear" w:color="auto" w:fill="FFFFFF"/>
-        </w:rPr>
-        <w:t xml:space="preserve"> de livros, artigos idôneos, e utiliza imagens e vídeos para compor a apresentação teórica e prática de sua pesquisa acadêmi</w:t>
-      </w:r>
-      <w:bookmarkStart w:id="3" w:name="_Toc413061046"/>
-      <w:bookmarkEnd w:id="3"/>
-      <w:r>
-        <w:rPr>
-          <w:rStyle w:val="apple-converted-space"/>
-          <w:rFonts w:ascii="Arial" w:hAnsi="Arial" w:cs="Arial"/>
-          <w:shd w:val="clear" w:color="auto" w:fill="FFFFFF"/>
-        </w:rPr>
-        <w:t>ca.</w:t>
-      </w:r>
-    </w:p>
-    <w:p>
-      <w:pPr>
-        <w:spacing w:before="280" w:after="280" w:line="360" w:lineRule="auto"/>
-        <w:ind w:firstLine="709"/>
-        <w:jc w:val="both"/>
-        <w:rPr>
-          <w:rFonts w:ascii="Arial" w:hAnsi="Arial" w:cs="Arial"/>
         </w:rPr>
       </w:pPr>
       <w:r>
@@ -12251,7 +12654,33 @@
         <w:rPr>
           <w:rFonts w:ascii="Arial" w:hAnsi="Arial" w:cs="Arial"/>
         </w:rPr>
-        <w:t xml:space="preserve">), próprio para linguagem Java. O </w:t>
+        <w:t>), próprio para linguagem Java</w:t>
+      </w:r>
+      <w:r>
+        <w:rPr>
+          <w:rFonts w:ascii="Arial" w:hAnsi="Arial" w:cs="Arial"/>
+        </w:rPr>
+        <w:t xml:space="preserve">, além do </w:t>
+      </w:r>
+      <w:proofErr w:type="spellStart"/>
+      <w:r>
+        <w:rPr>
+          <w:rFonts w:ascii="Arial" w:hAnsi="Arial" w:cs="Arial"/>
+        </w:rPr>
+        <w:t>SonarQube</w:t>
+      </w:r>
+      <w:proofErr w:type="spellEnd"/>
+      <w:r>
+        <w:rPr>
+          <w:rFonts w:ascii="Arial" w:hAnsi="Arial" w:cs="Arial"/>
+        </w:rPr>
+        <w:t xml:space="preserve"> para análise de qualidade de código</w:t>
+      </w:r>
+      <w:r>
+        <w:rPr>
+          <w:rFonts w:ascii="Arial" w:hAnsi="Arial" w:cs="Arial"/>
+        </w:rPr>
+        <w:t xml:space="preserve">. O </w:t>
       </w:r>
       <w:r>
         <w:rPr>
@@ -12263,7 +12692,19 @@
         <w:rPr>
           <w:rFonts w:ascii="Arial" w:hAnsi="Arial" w:cs="Arial"/>
         </w:rPr>
-        <w:t xml:space="preserve"> foi desenvolvido na mesma linguagem de programação</w:t>
+        <w:t xml:space="preserve"> foi desenvolvido</w:t>
+      </w:r>
+      <w:r>
+        <w:rPr>
+          <w:rFonts w:ascii="Arial" w:hAnsi="Arial" w:cs="Arial"/>
+        </w:rPr>
+        <w:t xml:space="preserve"> linguagem de programação</w:t>
+      </w:r>
+      <w:r>
+        <w:rPr>
+          <w:rFonts w:ascii="Arial" w:hAnsi="Arial" w:cs="Arial"/>
+        </w:rPr>
+        <w:t xml:space="preserve"> Java</w:t>
       </w:r>
       <w:r>
         <w:rPr>
@@ -12312,32 +12753,32 @@
         <w:outlineLvl w:val="0"/>
         <w:rPr>
           <w:rFonts w:ascii="Arial" w:hAnsi="Arial" w:cs="Arial"/>
-        </w:rPr>
-      </w:pPr>
-      <w:bookmarkStart w:id="4" w:name="_Toc419872243"/>
-      <w:r>
-        <w:rPr>
-          <w:rFonts w:ascii="Arial" w:hAnsi="Arial" w:cs="Arial"/>
+          <w:b/>
+        </w:rPr>
+      </w:pPr>
+      <w:bookmarkStart w:id="4" w:name="_Toc423189833"/>
+      <w:r>
+        <w:rPr>
+          <w:rFonts w:ascii="Arial" w:hAnsi="Arial" w:cs="Arial"/>
+          <w:b/>
         </w:rPr>
         <w:t>F</w:t>
       </w:r>
       <w:r>
         <w:rPr>
           <w:rFonts w:ascii="Arial" w:hAnsi="Arial" w:cs="Arial"/>
-        </w:rPr>
-        <w:t>undamentação</w:t>
-      </w:r>
-      <w:r>
-        <w:rPr>
-          <w:rFonts w:ascii="Arial" w:hAnsi="Arial" w:cs="Arial"/>
-        </w:rPr>
-        <w:t xml:space="preserve"> </w:t>
-      </w:r>
-      <w:r>
-        <w:rPr>
-          <w:rFonts w:ascii="Arial" w:hAnsi="Arial" w:cs="Arial"/>
-        </w:rPr>
-        <w:t>teórica</w:t>
+          <w:b/>
+        </w:rPr>
+        <w:t>UN</w:t>
+      </w:r>
+      <w:bookmarkStart w:id="5" w:name="_GoBack"/>
+      <w:bookmarkEnd w:id="5"/>
+      <w:r>
+        <w:rPr>
+          <w:rFonts w:ascii="Arial" w:hAnsi="Arial" w:cs="Arial"/>
+          <w:b/>
+        </w:rPr>
+        <w:t>DAMENTAÇÃO TEÓRICA</w:t>
       </w:r>
       <w:bookmarkEnd w:id="4"/>
     </w:p>
@@ -12411,16 +12852,18 @@
         <w:outlineLvl w:val="1"/>
         <w:rPr>
           <w:rFonts w:ascii="Arial" w:hAnsi="Arial" w:cs="Arial"/>
-        </w:rPr>
-      </w:pPr>
-      <w:bookmarkStart w:id="5" w:name="_Toc419872244"/>
-      <w:r>
-        <w:rPr>
-          <w:rFonts w:ascii="Arial" w:hAnsi="Arial" w:cs="Arial"/>
+          <w:b/>
+        </w:rPr>
+      </w:pPr>
+      <w:bookmarkStart w:id="6" w:name="_Toc423189834"/>
+      <w:r>
+        <w:rPr>
+          <w:rFonts w:ascii="Arial" w:hAnsi="Arial" w:cs="Arial"/>
+          <w:b/>
         </w:rPr>
         <w:t>Qualidade</w:t>
       </w:r>
-      <w:bookmarkEnd w:id="5"/>
+      <w:bookmarkEnd w:id="6"/>
     </w:p>
     <w:p>
       <w:pPr>
@@ -12447,7 +12890,21 @@
         <w:rPr>
           <w:rFonts w:ascii="Arial" w:hAnsi="Arial" w:cs="Arial"/>
         </w:rPr>
-        <w:t xml:space="preserve"> para ele é preciso examinar com muito cuidado porque definições como “a qualidade é a conformidade às exigências” se transformam em “às exigências de alguma pessoa” isto porque o mesmo produto detém aspectos de qualidade diferentes de acordo com cada ponto de vista. Assim, Weinberg (1993, p. 6) quanto às definições de qualidade de software ele se pergunta “Quem é a pessoa por trás dessa definição de </w:t>
+        <w:t xml:space="preserve"> para ele é preciso examinar com muito cuidado porque definições como “a qualidade </w:t>
+      </w:r>
+      <w:proofErr w:type="gramStart"/>
+      <w:r>
+        <w:rPr>
+          <w:rFonts w:ascii="Arial" w:hAnsi="Arial" w:cs="Arial"/>
+        </w:rPr>
+        <w:t>é</w:t>
+      </w:r>
+      <w:proofErr w:type="gramEnd"/>
+      <w:r>
+        <w:rPr>
+          <w:rFonts w:ascii="Arial" w:hAnsi="Arial" w:cs="Arial"/>
+        </w:rPr>
+        <w:t xml:space="preserve"> a conformidade às exigências” se transformam em “às exigências de alguma pessoa” isto porque o mesmo produto detém aspectos de qualidade diferentes de acordo com cada ponto de vista. Assim, Weinberg (1993, p. 6) quanto às definições de qualidade de software ele se pergunta “Quem é a pessoa por trás dessa definição de </w:t>
       </w:r>
       <w:proofErr w:type="gramStart"/>
       <w:r>
@@ -12480,14 +12937,12 @@
         <w:jc w:val="both"/>
         <w:rPr>
           <w:rFonts w:ascii="Arial" w:hAnsi="Arial" w:cs="Arial"/>
-          <w:i/>
           <w:sz w:val="22"/>
         </w:rPr>
       </w:pPr>
       <w:r>
         <w:rPr>
           <w:rFonts w:ascii="Arial" w:hAnsi="Arial" w:cs="Arial"/>
-          <w:i/>
           <w:sz w:val="22"/>
         </w:rPr>
         <w:t>Defeito zero é a alta qualidade</w:t>
@@ -12551,14 +13006,12 @@
         <w:jc w:val="both"/>
         <w:rPr>
           <w:rFonts w:ascii="Arial" w:hAnsi="Arial" w:cs="Arial"/>
-          <w:i/>
           <w:sz w:val="22"/>
         </w:rPr>
       </w:pPr>
       <w:r>
         <w:rPr>
           <w:rFonts w:ascii="Arial" w:hAnsi="Arial" w:cs="Arial"/>
-          <w:i/>
           <w:sz w:val="22"/>
         </w:rPr>
         <w:t>Ter um grande número de funções é alta qualidade</w:t>
@@ -12622,14 +13075,12 @@
         <w:jc w:val="both"/>
         <w:rPr>
           <w:rFonts w:ascii="Arial" w:hAnsi="Arial" w:cs="Arial"/>
-          <w:i/>
           <w:sz w:val="22"/>
         </w:rPr>
       </w:pPr>
       <w:r>
         <w:rPr>
           <w:rFonts w:ascii="Arial" w:hAnsi="Arial" w:cs="Arial"/>
-          <w:i/>
           <w:sz w:val="22"/>
         </w:rPr>
         <w:t>Codificação elegante é alta qualidade</w:t>
@@ -12693,14 +13144,12 @@
         <w:jc w:val="both"/>
         <w:rPr>
           <w:rFonts w:ascii="Arial" w:hAnsi="Arial" w:cs="Arial"/>
-          <w:i/>
           <w:sz w:val="22"/>
         </w:rPr>
       </w:pPr>
       <w:r>
         <w:rPr>
           <w:rFonts w:ascii="Arial" w:hAnsi="Arial" w:cs="Arial"/>
-          <w:i/>
           <w:sz w:val="22"/>
         </w:rPr>
         <w:t>Alto desempenho é alta qualidade</w:t>
@@ -12764,14 +13213,12 @@
         <w:jc w:val="both"/>
         <w:rPr>
           <w:rFonts w:ascii="Arial" w:hAnsi="Arial" w:cs="Arial"/>
-          <w:i/>
           <w:sz w:val="22"/>
         </w:rPr>
       </w:pPr>
       <w:r>
         <w:rPr>
           <w:rFonts w:ascii="Arial" w:hAnsi="Arial" w:cs="Arial"/>
-          <w:i/>
           <w:sz w:val="22"/>
         </w:rPr>
         <w:t>Baixo custo de desenvolvimento é alta qualidade</w:t>
@@ -12835,14 +13282,12 @@
         <w:jc w:val="both"/>
         <w:rPr>
           <w:rFonts w:ascii="Arial" w:hAnsi="Arial" w:cs="Arial"/>
-          <w:i/>
           <w:sz w:val="22"/>
         </w:rPr>
       </w:pPr>
       <w:r>
         <w:rPr>
           <w:rFonts w:ascii="Arial" w:hAnsi="Arial" w:cs="Arial"/>
-          <w:i/>
           <w:sz w:val="22"/>
         </w:rPr>
         <w:t>Desenvolvimento rápido é alta qualidade</w:t>
@@ -12914,14 +13359,12 @@
         <w:jc w:val="both"/>
         <w:rPr>
           <w:rFonts w:ascii="Arial" w:hAnsi="Arial" w:cs="Arial"/>
-          <w:i/>
           <w:sz w:val="22"/>
         </w:rPr>
       </w:pPr>
       <w:r>
         <w:rPr>
           <w:rFonts w:ascii="Arial" w:hAnsi="Arial" w:cs="Arial"/>
-          <w:i/>
           <w:sz w:val="22"/>
         </w:rPr>
         <w:t>Facilidade para o usuário (</w:t>
@@ -12930,7 +13373,6 @@
       <w:r>
         <w:rPr>
           <w:rFonts w:ascii="Arial" w:hAnsi="Arial" w:cs="Arial"/>
-          <w:i/>
           <w:sz w:val="22"/>
         </w:rPr>
         <w:t>userfriendliness</w:t>
@@ -12939,7 +13381,6 @@
       <w:r>
         <w:rPr>
           <w:rFonts w:ascii="Arial" w:hAnsi="Arial" w:cs="Arial"/>
-          <w:i/>
           <w:sz w:val="22"/>
         </w:rPr>
         <w:t>) é alta qualidade</w:t>
@@ -12994,7 +13435,14 @@
           <w:rFonts w:ascii="Arial" w:hAnsi="Arial" w:cs="Arial"/>
           <w:sz w:val="22"/>
         </w:rPr>
-        <w:t xml:space="preserve"> os usuários que não conseguem se lembrar de detalhes de interface (WEINBERG, 1993, p. 6-7).</w:t>
+        <w:t xml:space="preserve"> os usuários que não conseguem se lembrar de detalhes de interface</w:t>
+      </w:r>
+      <w:r>
+        <w:rPr>
+          <w:rFonts w:ascii="Arial" w:hAnsi="Arial" w:cs="Arial"/>
+          <w:sz w:val="22"/>
+        </w:rPr>
+        <w:t xml:space="preserve"> (WEINBERG, 1993, p. 6-7).</w:t>
       </w:r>
     </w:p>
     <w:p>
@@ -13130,7 +13578,13 @@
         <w:rPr>
           <w:rFonts w:ascii="Arial" w:hAnsi="Arial" w:cs="Arial"/>
         </w:rPr>
-        <w:t xml:space="preserve">o se soma a questão “valor” o quanto alguém </w:t>
+        <w:t xml:space="preserve">o se soma a questão </w:t>
+      </w:r>
+      <w:r>
+        <w:rPr>
+          <w:rFonts w:ascii="Arial" w:hAnsi="Arial" w:cs="Arial"/>
+        </w:rPr>
+        <w:t xml:space="preserve">valor o quanto alguém </w:t>
       </w:r>
       <w:r>
         <w:rPr>
@@ -14547,16 +15001,18 @@
         <w:outlineLvl w:val="1"/>
         <w:rPr>
           <w:rFonts w:ascii="Arial" w:hAnsi="Arial" w:cs="Arial"/>
-        </w:rPr>
-      </w:pPr>
-      <w:bookmarkStart w:id="6" w:name="_Toc419872245"/>
-      <w:r>
-        <w:rPr>
-          <w:rFonts w:ascii="Arial" w:hAnsi="Arial" w:cs="Arial"/>
+          <w:b/>
+        </w:rPr>
+      </w:pPr>
+      <w:bookmarkStart w:id="7" w:name="_Toc423189835"/>
+      <w:r>
+        <w:rPr>
+          <w:rFonts w:ascii="Arial" w:hAnsi="Arial" w:cs="Arial"/>
+          <w:b/>
         </w:rPr>
         <w:t>Qualidade de produto de software</w:t>
       </w:r>
-      <w:bookmarkEnd w:id="6"/>
+      <w:bookmarkEnd w:id="7"/>
     </w:p>
     <w:p>
       <w:pPr>
@@ -14748,18 +15204,20 @@
         <w:outlineLvl w:val="1"/>
         <w:rPr>
           <w:rFonts w:ascii="Arial" w:hAnsi="Arial" w:cs="Arial"/>
+          <w:b/>
           <w:bCs/>
         </w:rPr>
       </w:pPr>
-      <w:bookmarkStart w:id="7" w:name="_Toc419872246"/>
-      <w:r>
-        <w:rPr>
-          <w:rFonts w:ascii="Arial" w:hAnsi="Arial" w:cs="Arial"/>
+      <w:bookmarkStart w:id="8" w:name="_Toc423189836"/>
+      <w:r>
+        <w:rPr>
+          <w:rFonts w:ascii="Arial" w:hAnsi="Arial" w:cs="Arial"/>
+          <w:b/>
           <w:bCs/>
         </w:rPr>
         <w:t>Qualidade de código</w:t>
       </w:r>
-      <w:bookmarkEnd w:id="7"/>
+      <w:bookmarkEnd w:id="8"/>
     </w:p>
     <w:p>
       <w:pPr>
@@ -14998,28 +15456,30 @@
         <w:outlineLvl w:val="2"/>
         <w:rPr>
           <w:rFonts w:ascii="Arial" w:hAnsi="Arial" w:cs="Arial"/>
-          <w:bCs/>
-          <w:sz w:val="22"/>
-        </w:rPr>
-      </w:pPr>
-      <w:r>
-        <w:rPr>
-          <w:rFonts w:ascii="Arial" w:hAnsi="Arial" w:cs="Arial"/>
           <w:b/>
           <w:bCs/>
           <w:sz w:val="22"/>
         </w:rPr>
+      </w:pPr>
+      <w:r>
+        <w:rPr>
+          <w:rFonts w:ascii="Arial" w:hAnsi="Arial" w:cs="Arial"/>
+          <w:b/>
+          <w:bCs/>
+          <w:sz w:val="22"/>
+        </w:rPr>
         <w:t xml:space="preserve"> </w:t>
       </w:r>
-      <w:bookmarkStart w:id="8" w:name="_Toc419872247"/>
-      <w:r>
-        <w:rPr>
-          <w:rFonts w:ascii="Arial" w:hAnsi="Arial" w:cs="Arial"/>
+      <w:bookmarkStart w:id="9" w:name="_Toc423189837"/>
+      <w:r>
+        <w:rPr>
+          <w:rFonts w:ascii="Arial" w:hAnsi="Arial" w:cs="Arial"/>
+          <w:b/>
           <w:bCs/>
         </w:rPr>
         <w:t>Complexidade Ciclomática (CC)</w:t>
       </w:r>
-      <w:bookmarkEnd w:id="8"/>
+      <w:bookmarkEnd w:id="9"/>
     </w:p>
     <w:p>
       <w:pPr>
@@ -15397,7 +15857,7 @@
           <w:rFonts w:ascii="Arial" w:hAnsi="Arial" w:cs="Arial"/>
         </w:rPr>
       </w:pPr>
-      <w:bookmarkStart w:id="9" w:name="_Toc419872276"/>
+      <w:bookmarkStart w:id="10" w:name="_Toc419872276"/>
       <w:r>
         <w:rPr>
           <w:rFonts w:ascii="Arial" w:hAnsi="Arial" w:cs="Arial"/>
@@ -15454,7 +15914,7 @@
         </w:rPr>
         <w:t xml:space="preserve"> tradicional do algoritmo de Fibonacci</w:t>
       </w:r>
-      <w:bookmarkEnd w:id="9"/>
+      <w:bookmarkEnd w:id="10"/>
       <w:r>
         <w:rPr>
           <w:rFonts w:ascii="Arial" w:hAnsi="Arial" w:cs="Arial"/>
@@ -15626,7 +16086,7 @@
           <w:i w:val="0"/>
         </w:rPr>
       </w:pPr>
-      <w:bookmarkStart w:id="10" w:name="_Toc419872277"/>
+      <w:bookmarkStart w:id="11" w:name="_Toc419872277"/>
       <w:r>
         <w:rPr>
           <w:rFonts w:ascii="Arial" w:hAnsi="Arial" w:cs="Arial"/>
@@ -15678,7 +16138,7 @@
         </w:rPr>
         <w:t>: Grafo de caminhos do algoritmo interativo de Fibonacci</w:t>
       </w:r>
-      <w:bookmarkEnd w:id="10"/>
+      <w:bookmarkEnd w:id="11"/>
       <w:r>
         <w:rPr>
           <w:rFonts w:ascii="Arial" w:hAnsi="Arial" w:cs="Arial"/>
@@ -15721,7 +16181,7 @@
           <v:shape id="_x0000_i1025" type="#_x0000_t75" style="width:162pt;height:377.25pt" o:ole="">
             <v:imagedata r:id="rId11" o:title=""/>
           </v:shape>
-          <o:OLEObject Type="Embed" ProgID="Photoshop.Image.9" ShapeID="_x0000_i1025" DrawAspect="Content" ObjectID="_1493671682" r:id="rId12">
+          <o:OLEObject Type="Embed" ProgID="Photoshop.Image.9" ShapeID="_x0000_i1025" DrawAspect="Content" ObjectID="_1496931702" r:id="rId12">
             <o:FieldCodes>\s</o:FieldCodes>
           </o:OLEObject>
         </w:object>
@@ -15843,105 +16303,7 @@
         <w:rPr>
           <w:rFonts w:ascii="Arial" w:hAnsi="Arial" w:cs="Arial"/>
         </w:rPr>
-        <w:t xml:space="preserve">. Já o mesmo programa </w:t>
-      </w:r>
-      <w:r>
-        <w:rPr>
-          <w:rFonts w:ascii="Arial" w:hAnsi="Arial" w:cs="Arial"/>
-        </w:rPr>
-        <w:t>o</w:t>
-      </w:r>
-      <w:r>
-        <w:rPr>
-          <w:rFonts w:ascii="Arial" w:hAnsi="Arial" w:cs="Arial"/>
-        </w:rPr>
-        <w:t xml:space="preserve"> da figura </w:t>
-      </w:r>
-      <w:r>
-        <w:rPr>
-          <w:rFonts w:ascii="Arial" w:hAnsi="Arial" w:cs="Arial"/>
-        </w:rPr>
-        <w:t>2</w:t>
-      </w:r>
-      <w:r>
-        <w:rPr>
-          <w:rFonts w:ascii="Arial" w:hAnsi="Arial" w:cs="Arial"/>
-        </w:rPr>
-        <w:t xml:space="preserve"> te</w:t>
-      </w:r>
-      <w:r>
-        <w:rPr>
-          <w:rFonts w:ascii="Arial" w:hAnsi="Arial" w:cs="Arial"/>
-        </w:rPr>
-        <w:t>m a Complexidade Ciclomática de 2 d</w:t>
-      </w:r>
-      <w:r>
-        <w:rPr>
-          <w:rFonts w:ascii="Arial" w:hAnsi="Arial" w:cs="Arial"/>
-        </w:rPr>
-        <w:t xml:space="preserve">ada a formula </w:t>
-      </w:r>
-      <w:proofErr w:type="gramStart"/>
-      <w:r>
-        <w:rPr>
-          <w:rFonts w:ascii="Arial" w:hAnsi="Arial" w:cs="Arial"/>
-        </w:rPr>
-        <w:t>v(</w:t>
-      </w:r>
-      <w:proofErr w:type="gramEnd"/>
-      <w:r>
-        <w:rPr>
-          <w:rFonts w:ascii="Arial" w:hAnsi="Arial" w:cs="Arial"/>
-        </w:rPr>
-        <w:t>G) = e – n + p</w:t>
-      </w:r>
-      <w:r>
-        <w:rPr>
-          <w:rFonts w:ascii="Arial" w:hAnsi="Arial" w:cs="Arial"/>
-        </w:rPr>
-        <w:t xml:space="preserve"> como v(G) = </w:t>
-      </w:r>
-      <w:r>
-        <w:rPr>
-          <w:rFonts w:ascii="Arial" w:hAnsi="Arial" w:cs="Arial"/>
-        </w:rPr>
-        <w:t>.</w:t>
-      </w:r>
-      <w:r>
-        <w:rPr>
-          <w:rFonts w:ascii="Arial" w:hAnsi="Arial" w:cs="Arial"/>
-        </w:rPr>
-        <w:t>5</w:t>
-      </w:r>
-      <w:r>
-        <w:rPr>
-          <w:rFonts w:ascii="Arial" w:hAnsi="Arial" w:cs="Arial"/>
-        </w:rPr>
-        <w:t xml:space="preserve"> – </w:t>
-      </w:r>
-      <w:r>
-        <w:rPr>
-          <w:rFonts w:ascii="Arial" w:hAnsi="Arial" w:cs="Arial"/>
-        </w:rPr>
-        <w:t>5</w:t>
-      </w:r>
-      <w:r>
-        <w:rPr>
-          <w:rFonts w:ascii="Arial" w:hAnsi="Arial" w:cs="Arial"/>
-        </w:rPr>
-        <w:t xml:space="preserve"> + </w:t>
-      </w:r>
-      <w:r>
-        <w:rPr>
-          <w:rFonts w:ascii="Arial" w:hAnsi="Arial" w:cs="Arial"/>
-        </w:rPr>
-        <w:t>2</w:t>
-      </w:r>
-      <w:r>
-        <w:rPr>
-          <w:rFonts w:ascii="Arial" w:hAnsi="Arial" w:cs="Arial"/>
-        </w:rPr>
-        <w:t>.</w:t>
+        <w:t xml:space="preserve">. </w:t>
       </w:r>
     </w:p>
     <w:p>
@@ -15956,7 +16318,7 @@
           <w:i w:val="0"/>
         </w:rPr>
       </w:pPr>
-      <w:bookmarkStart w:id="11" w:name="_Toc419872278"/>
+      <w:bookmarkStart w:id="12" w:name="_Toc419872278"/>
       <w:r>
         <w:rPr>
           <w:rFonts w:ascii="Arial" w:hAnsi="Arial" w:cs="Arial"/>
@@ -16008,7 +16370,7 @@
         </w:rPr>
         <w:t>: Implementação recursiva tradicional do algoritmo de Fibonacci</w:t>
       </w:r>
-      <w:bookmarkEnd w:id="11"/>
+      <w:bookmarkEnd w:id="12"/>
     </w:p>
     <w:p>
       <w:pPr>
@@ -16106,13 +16468,87 @@
     </w:p>
     <w:p>
       <w:pPr>
-        <w:pStyle w:val="Corpodotexto"/>
         <w:spacing w:before="280" w:after="280" w:line="360" w:lineRule="auto"/>
         <w:ind w:firstLine="709"/>
-        <w:rPr>
-          <w:rFonts w:ascii="Arial" w:hAnsi="Arial" w:cs="Arial"/>
-        </w:rPr>
-      </w:pPr>
+        <w:jc w:val="both"/>
+        <w:rPr>
+          <w:rFonts w:ascii="Arial" w:hAnsi="Arial" w:cs="Arial"/>
+        </w:rPr>
+      </w:pPr>
+      <w:r>
+        <w:rPr>
+          <w:rFonts w:ascii="Arial" w:hAnsi="Arial" w:cs="Arial"/>
+        </w:rPr>
+        <w:t xml:space="preserve">Já o mesmo programa o da figura </w:t>
+      </w:r>
+      <w:r>
+        <w:rPr>
+          <w:rFonts w:ascii="Arial" w:hAnsi="Arial" w:cs="Arial"/>
+        </w:rPr>
+        <w:t>2</w:t>
+      </w:r>
+      <w:r>
+        <w:rPr>
+          <w:rFonts w:ascii="Arial" w:hAnsi="Arial" w:cs="Arial"/>
+        </w:rPr>
+        <w:t xml:space="preserve"> tem a Complexidade Ciclomática de 2 dada a formula </w:t>
+      </w:r>
+      <w:proofErr w:type="gramStart"/>
+      <w:r>
+        <w:rPr>
+          <w:rFonts w:ascii="Arial" w:hAnsi="Arial" w:cs="Arial"/>
+        </w:rPr>
+        <w:t>v(</w:t>
+      </w:r>
+      <w:proofErr w:type="gramEnd"/>
+      <w:r>
+        <w:rPr>
+          <w:rFonts w:ascii="Arial" w:hAnsi="Arial" w:cs="Arial"/>
+        </w:rPr>
+        <w:t>G) = e – n + p como v(G) = .</w:t>
+      </w:r>
+      <w:r>
+        <w:rPr>
+          <w:rFonts w:ascii="Arial" w:hAnsi="Arial" w:cs="Arial"/>
+        </w:rPr>
+        <w:t>5</w:t>
+      </w:r>
+      <w:r>
+        <w:rPr>
+          <w:rFonts w:ascii="Arial" w:hAnsi="Arial" w:cs="Arial"/>
+        </w:rPr>
+        <w:t xml:space="preserve"> – </w:t>
+      </w:r>
+      <w:r>
+        <w:rPr>
+          <w:rFonts w:ascii="Arial" w:hAnsi="Arial" w:cs="Arial"/>
+        </w:rPr>
+        <w:t>5</w:t>
+      </w:r>
+      <w:r>
+        <w:rPr>
+          <w:rFonts w:ascii="Arial" w:hAnsi="Arial" w:cs="Arial"/>
+        </w:rPr>
+        <w:t xml:space="preserve"> + </w:t>
+      </w:r>
+      <w:r>
+        <w:rPr>
+          <w:rFonts w:ascii="Arial" w:hAnsi="Arial" w:cs="Arial"/>
+        </w:rPr>
+        <w:t>2</w:t>
+      </w:r>
+      <w:r>
+        <w:rPr>
+          <w:rFonts w:ascii="Arial" w:hAnsi="Arial" w:cs="Arial"/>
+        </w:rPr>
+        <w:t>.</w:t>
+      </w:r>
+      <w:r>
+        <w:rPr>
+          <w:rFonts w:ascii="Arial" w:hAnsi="Arial" w:cs="Arial"/>
+        </w:rPr>
+        <w:t xml:space="preserve"> </w:t>
+      </w:r>
       <w:r>
         <w:rPr>
           <w:rFonts w:ascii="Arial" w:hAnsi="Arial" w:cs="Arial"/>
@@ -16132,7 +16568,7 @@
           <w:i w:val="0"/>
         </w:rPr>
       </w:pPr>
-      <w:bookmarkStart w:id="12" w:name="_Toc419872279"/>
+      <w:bookmarkStart w:id="13" w:name="_Toc419872279"/>
       <w:r>
         <w:rPr>
           <w:rFonts w:ascii="Arial" w:hAnsi="Arial" w:cs="Arial"/>
@@ -16183,7 +16619,7 @@
         </w:rPr>
         <w:t>: Grafo de caminhos do algoritmo recursivo de Fibonacci</w:t>
       </w:r>
-      <w:bookmarkEnd w:id="12"/>
+      <w:bookmarkEnd w:id="13"/>
     </w:p>
     <w:p>
       <w:pPr>
@@ -16301,28 +16737,30 @@
         <w:outlineLvl w:val="2"/>
         <w:rPr>
           <w:rFonts w:ascii="Arial" w:hAnsi="Arial" w:cs="Arial"/>
-        </w:rPr>
-      </w:pPr>
-      <w:bookmarkStart w:id="13" w:name="__DdeLink__295_1293899704"/>
+          <w:b/>
+        </w:rPr>
+      </w:pPr>
+      <w:bookmarkStart w:id="14" w:name="__DdeLink__295_1293899704"/>
       <w:r>
         <w:rPr>
           <w:rFonts w:ascii="Arial" w:hAnsi="Arial" w:cs="Arial"/>
           <w:sz w:val="22"/>
         </w:rPr>
-        <w:lastRenderedPageBreak/>
         <w:t xml:space="preserve"> </w:t>
       </w:r>
-      <w:bookmarkStart w:id="14" w:name="_Toc419872248"/>
-      <w:r>
-        <w:rPr>
-          <w:rFonts w:ascii="Arial" w:hAnsi="Arial" w:cs="Arial"/>
+      <w:bookmarkStart w:id="15" w:name="_Toc423189838"/>
+      <w:r>
+        <w:rPr>
+          <w:rFonts w:ascii="Arial" w:hAnsi="Arial" w:cs="Arial"/>
+          <w:b/>
         </w:rPr>
         <w:t>Número de Linhas De Código</w:t>
       </w:r>
-      <w:bookmarkEnd w:id="13"/>
-      <w:r>
-        <w:rPr>
-          <w:rFonts w:ascii="Arial" w:hAnsi="Arial" w:cs="Arial"/>
+      <w:bookmarkEnd w:id="14"/>
+      <w:r>
+        <w:rPr>
+          <w:rFonts w:ascii="Arial" w:hAnsi="Arial" w:cs="Arial"/>
+          <w:b/>
         </w:rPr>
         <w:t xml:space="preserve"> (LOC – </w:t>
       </w:r>
@@ -16330,6 +16768,7 @@
       <w:r>
         <w:rPr>
           <w:rFonts w:ascii="Arial" w:hAnsi="Arial" w:cs="Arial"/>
+          <w:b/>
           <w:i/>
         </w:rPr>
         <w:t>Line</w:t>
@@ -16337,6 +16776,7 @@
       <w:r>
         <w:rPr>
           <w:rFonts w:ascii="Arial" w:hAnsi="Arial" w:cs="Arial"/>
+          <w:b/>
           <w:i/>
         </w:rPr>
         <w:t>s</w:t>
@@ -16345,6 +16785,7 @@
       <w:r>
         <w:rPr>
           <w:rFonts w:ascii="Arial" w:hAnsi="Arial" w:cs="Arial"/>
+          <w:b/>
           <w:i/>
         </w:rPr>
         <w:t xml:space="preserve"> </w:t>
@@ -16353,6 +16794,7 @@
       <w:r>
         <w:rPr>
           <w:rFonts w:ascii="Arial" w:hAnsi="Arial" w:cs="Arial"/>
+          <w:b/>
           <w:i/>
         </w:rPr>
         <w:t>of</w:t>
@@ -16361,6 +16803,7 @@
       <w:r>
         <w:rPr>
           <w:rFonts w:ascii="Arial" w:hAnsi="Arial" w:cs="Arial"/>
+          <w:b/>
           <w:i/>
         </w:rPr>
         <w:t xml:space="preserve"> </w:t>
@@ -16369,6 +16812,7 @@
       <w:r>
         <w:rPr>
           <w:rFonts w:ascii="Arial" w:hAnsi="Arial" w:cs="Arial"/>
+          <w:b/>
           <w:i/>
         </w:rPr>
         <w:t>Code</w:t>
@@ -16377,10 +16821,11 @@
       <w:r>
         <w:rPr>
           <w:rFonts w:ascii="Arial" w:hAnsi="Arial" w:cs="Arial"/>
+          <w:b/>
         </w:rPr>
         <w:t>)</w:t>
       </w:r>
-      <w:bookmarkEnd w:id="14"/>
+      <w:bookmarkEnd w:id="15"/>
     </w:p>
     <w:p>
       <w:pPr>
@@ -16397,7 +16842,14 @@
           <w:rFonts w:ascii="Arial" w:hAnsi="Arial" w:cs="Arial"/>
           <w:bCs/>
         </w:rPr>
-        <w:t>São as Linhas de Códigos efetivas em um sistema.</w:t>
+        <w:t>São as Linhas de Código</w:t>
+      </w:r>
+      <w:r>
+        <w:rPr>
+          <w:rFonts w:ascii="Arial" w:hAnsi="Arial" w:cs="Arial"/>
+          <w:bCs/>
+        </w:rPr>
+        <w:t xml:space="preserve"> efetivas em um sistema.</w:t>
       </w:r>
     </w:p>
     <w:p>
@@ -16584,7 +17036,7 @@
           <w:i w:val="0"/>
         </w:rPr>
       </w:pPr>
-      <w:bookmarkStart w:id="15" w:name="_Toc419872280"/>
+      <w:bookmarkStart w:id="16" w:name="_Toc419872280"/>
       <w:r>
         <w:rPr>
           <w:rFonts w:ascii="Arial" w:hAnsi="Arial" w:cs="Arial"/>
@@ -16635,7 +17087,7 @@
         </w:rPr>
         <w:t>: Linhas de códigos de em Java</w:t>
       </w:r>
-      <w:bookmarkEnd w:id="15"/>
+      <w:bookmarkEnd w:id="16"/>
     </w:p>
     <w:p>
       <w:pPr>
@@ -16748,13 +17200,15 @@
         <w:outlineLvl w:val="2"/>
         <w:rPr>
           <w:rFonts w:ascii="Arial" w:hAnsi="Arial" w:cs="Arial"/>
+          <w:b/>
           <w:bCs/>
         </w:rPr>
       </w:pPr>
-      <w:bookmarkStart w:id="16" w:name="_Toc419872249"/>
-      <w:r>
-        <w:rPr>
-          <w:rFonts w:ascii="Arial" w:hAnsi="Arial" w:cs="Arial"/>
+      <w:bookmarkStart w:id="17" w:name="_Toc423189839"/>
+      <w:r>
+        <w:rPr>
+          <w:rFonts w:ascii="Arial" w:hAnsi="Arial" w:cs="Arial"/>
+          <w:b/>
           <w:bCs/>
         </w:rPr>
         <w:t>Dívida Técnica (</w:t>
@@ -16763,6 +17217,7 @@
       <w:r>
         <w:rPr>
           <w:rFonts w:ascii="Arial" w:hAnsi="Arial" w:cs="Arial"/>
+          <w:b/>
           <w:bCs/>
           <w:i/>
         </w:rPr>
@@ -16772,6 +17227,7 @@
       <w:r>
         <w:rPr>
           <w:rFonts w:ascii="Arial" w:hAnsi="Arial" w:cs="Arial"/>
+          <w:b/>
           <w:bCs/>
           <w:i/>
         </w:rPr>
@@ -16781,6 +17237,7 @@
       <w:r>
         <w:rPr>
           <w:rFonts w:ascii="Arial" w:hAnsi="Arial" w:cs="Arial"/>
+          <w:b/>
           <w:bCs/>
           <w:i/>
         </w:rPr>
@@ -16790,11 +17247,12 @@
       <w:r>
         <w:rPr>
           <w:rFonts w:ascii="Arial" w:hAnsi="Arial" w:cs="Arial"/>
+          <w:b/>
           <w:bCs/>
         </w:rPr>
         <w:t>)</w:t>
       </w:r>
-      <w:bookmarkEnd w:id="16"/>
+      <w:bookmarkEnd w:id="17"/>
     </w:p>
     <w:p>
       <w:pPr>
@@ -16916,6 +17374,7 @@
           <w:iCs/>
           <w:sz w:val="22"/>
         </w:rPr>
+        <w:lastRenderedPageBreak/>
         <w:t>(Tradução nossa)</w:t>
       </w:r>
     </w:p>
@@ -16950,14 +17409,7 @@
         <w:rPr>
           <w:rFonts w:ascii="Arial" w:hAnsi="Arial" w:cs="Arial"/>
         </w:rPr>
-        <w:t xml:space="preserve"> a comunidade de </w:t>
-      </w:r>
-      <w:r>
-        <w:rPr>
-          <w:rFonts w:ascii="Arial" w:hAnsi="Arial" w:cs="Arial"/>
-        </w:rPr>
-        <w:lastRenderedPageBreak/>
-        <w:t xml:space="preserve">desenvolvimento de software passou a evoluir o conceito, considerando a dívida técnica um dos </w:t>
+        <w:t xml:space="preserve"> a comunidade de desenvolvimento de software passou a evoluir o conceito, considerando a dívida técnica um dos </w:t>
       </w:r>
       <w:r>
         <w:rPr>
@@ -17002,18 +17454,20 @@
         <w:outlineLvl w:val="2"/>
         <w:rPr>
           <w:rFonts w:ascii="Arial" w:hAnsi="Arial" w:cs="Arial"/>
+          <w:b/>
           <w:bCs/>
         </w:rPr>
       </w:pPr>
-      <w:bookmarkStart w:id="17" w:name="_Toc419872250"/>
-      <w:r>
-        <w:rPr>
-          <w:rFonts w:ascii="Arial" w:hAnsi="Arial" w:cs="Arial"/>
+      <w:bookmarkStart w:id="18" w:name="_Toc423189840"/>
+      <w:r>
+        <w:rPr>
+          <w:rFonts w:ascii="Arial" w:hAnsi="Arial" w:cs="Arial"/>
+          <w:b/>
           <w:bCs/>
         </w:rPr>
         <w:t>Cobertura de código.</w:t>
       </w:r>
-      <w:bookmarkEnd w:id="17"/>
+      <w:bookmarkEnd w:id="18"/>
     </w:p>
     <w:p>
       <w:pPr>
@@ -17131,18 +17585,20 @@
         <w:outlineLvl w:val="2"/>
         <w:rPr>
           <w:rFonts w:ascii="Arial" w:hAnsi="Arial" w:cs="Arial"/>
+          <w:b/>
           <w:bCs/>
         </w:rPr>
       </w:pPr>
-      <w:bookmarkStart w:id="18" w:name="_Toc419872251"/>
-      <w:r>
-        <w:rPr>
-          <w:rFonts w:ascii="Arial" w:hAnsi="Arial" w:cs="Arial"/>
+      <w:bookmarkStart w:id="19" w:name="_Toc423189841"/>
+      <w:r>
+        <w:rPr>
+          <w:rFonts w:ascii="Arial" w:hAnsi="Arial" w:cs="Arial"/>
+          <w:b/>
           <w:bCs/>
         </w:rPr>
         <w:t>Duplicação de código.</w:t>
       </w:r>
-      <w:bookmarkEnd w:id="18"/>
+      <w:bookmarkEnd w:id="19"/>
     </w:p>
     <w:p>
       <w:pPr>
@@ -17264,7 +17720,7 @@
           <w:i w:val="0"/>
         </w:rPr>
       </w:pPr>
-      <w:bookmarkStart w:id="19" w:name="_Toc419872281"/>
+      <w:bookmarkStart w:id="20" w:name="_Toc419872281"/>
       <w:r>
         <w:rPr>
           <w:rFonts w:ascii="Arial" w:hAnsi="Arial" w:cs="Arial"/>
@@ -17323,7 +17779,7 @@
         </w:rPr>
         <w:t>Código com duplicação</w:t>
       </w:r>
-      <w:bookmarkEnd w:id="19"/>
+      <w:bookmarkEnd w:id="20"/>
     </w:p>
     <w:p>
       <w:pPr>
@@ -17467,7 +17923,7 @@
           <w:i w:val="0"/>
         </w:rPr>
       </w:pPr>
-      <w:bookmarkStart w:id="20" w:name="_Toc419872282"/>
+      <w:bookmarkStart w:id="21" w:name="_Toc419872282"/>
       <w:r>
         <w:rPr>
           <w:rFonts w:ascii="Arial" w:hAnsi="Arial" w:cs="Arial"/>
@@ -17519,7 +17975,7 @@
         </w:rPr>
         <w:t>: Código refatorados da Figura 6</w:t>
       </w:r>
-      <w:bookmarkEnd w:id="20"/>
+      <w:bookmarkEnd w:id="21"/>
     </w:p>
     <w:p>
       <w:pPr>
@@ -17625,13 +18081,15 @@
         <w:outlineLvl w:val="0"/>
         <w:rPr>
           <w:rFonts w:ascii="Arial" w:hAnsi="Arial" w:cs="Arial"/>
+          <w:b/>
           <w:sz w:val="22"/>
         </w:rPr>
       </w:pPr>
-      <w:bookmarkStart w:id="21" w:name="_Toc419872252"/>
-      <w:r>
-        <w:rPr>
-          <w:rFonts w:ascii="Arial" w:hAnsi="Arial" w:cs="Arial"/>
+      <w:bookmarkStart w:id="22" w:name="_Toc423189842"/>
+      <w:r>
+        <w:rPr>
+          <w:rFonts w:ascii="Arial" w:hAnsi="Arial" w:cs="Arial"/>
+          <w:b/>
         </w:rPr>
         <w:lastRenderedPageBreak/>
         <w:t xml:space="preserve">TDD – </w:t>
@@ -17639,32 +18097,18 @@
       <w:r>
         <w:rPr>
           <w:rFonts w:ascii="Arial" w:hAnsi="Arial" w:cs="Arial"/>
-        </w:rPr>
-        <w:t>Test-</w:t>
-      </w:r>
-      <w:proofErr w:type="spellStart"/>
-      <w:r>
-        <w:rPr>
-          <w:rFonts w:ascii="Arial" w:hAnsi="Arial" w:cs="Arial"/>
-        </w:rPr>
-        <w:t>Driven</w:t>
-      </w:r>
-      <w:proofErr w:type="spellEnd"/>
-      <w:r>
-        <w:rPr>
-          <w:rFonts w:ascii="Arial" w:hAnsi="Arial" w:cs="Arial"/>
-        </w:rPr>
-        <w:t xml:space="preserve"> </w:t>
-      </w:r>
-      <w:proofErr w:type="spellStart"/>
-      <w:r>
-        <w:rPr>
-          <w:rFonts w:ascii="Arial" w:hAnsi="Arial" w:cs="Arial"/>
-        </w:rPr>
-        <w:t>Development</w:t>
-      </w:r>
-      <w:bookmarkEnd w:id="21"/>
-      <w:proofErr w:type="spellEnd"/>
+          <w:b/>
+        </w:rPr>
+        <w:t>T</w:t>
+      </w:r>
+      <w:r>
+        <w:rPr>
+          <w:rFonts w:ascii="Arial" w:hAnsi="Arial" w:cs="Arial"/>
+          <w:b/>
+        </w:rPr>
+        <w:t>EST-DRIVEN DEVELOPMENT</w:t>
+      </w:r>
+      <w:bookmarkEnd w:id="22"/>
     </w:p>
     <w:p>
       <w:pPr>
@@ -17827,7 +18271,7 @@
           <w:i w:val="0"/>
         </w:rPr>
       </w:pPr>
-      <w:bookmarkStart w:id="22" w:name="_Toc419872283"/>
+      <w:bookmarkStart w:id="23" w:name="_Toc419872283"/>
       <w:r>
         <w:rPr>
           <w:rFonts w:ascii="Arial" w:hAnsi="Arial" w:cs="Arial"/>
@@ -17878,7 +18322,7 @@
         </w:rPr>
         <w:t>: Mantra do TDD</w:t>
       </w:r>
-      <w:bookmarkEnd w:id="22"/>
+      <w:bookmarkEnd w:id="23"/>
     </w:p>
     <w:p>
       <w:pPr>
@@ -18004,13 +18448,15 @@
         <w:outlineLvl w:val="1"/>
         <w:rPr>
           <w:rFonts w:ascii="Arial" w:hAnsi="Arial" w:cs="Arial"/>
-        </w:rPr>
-      </w:pPr>
-      <w:bookmarkStart w:id="23" w:name="_Toc419872253"/>
+          <w:b/>
+        </w:rPr>
+      </w:pPr>
+      <w:bookmarkStart w:id="24" w:name="_Toc423189843"/>
       <w:proofErr w:type="spellStart"/>
       <w:r>
         <w:rPr>
           <w:rFonts w:ascii="Arial" w:hAnsi="Arial" w:cs="Arial"/>
+          <w:b/>
         </w:rPr>
         <w:lastRenderedPageBreak/>
         <w:t>JUnit</w:t>
@@ -18019,12 +18465,14 @@
       <w:r>
         <w:rPr>
           <w:rFonts w:ascii="Arial" w:hAnsi="Arial" w:cs="Arial"/>
+          <w:b/>
         </w:rPr>
         <w:t xml:space="preserve">: </w:t>
       </w:r>
       <w:r>
         <w:rPr>
           <w:rFonts w:ascii="Arial" w:hAnsi="Arial" w:cs="Arial"/>
+          <w:b/>
           <w:i/>
         </w:rPr>
         <w:t>Framework</w:t>
@@ -18032,10 +18480,11 @@
       <w:r>
         <w:rPr>
           <w:rFonts w:ascii="Arial" w:hAnsi="Arial" w:cs="Arial"/>
+          <w:b/>
         </w:rPr>
         <w:t xml:space="preserve"> para testes automáticos</w:t>
       </w:r>
-      <w:bookmarkEnd w:id="23"/>
+      <w:bookmarkEnd w:id="24"/>
     </w:p>
     <w:p>
       <w:pPr>
@@ -18491,16 +18940,18 @@
         <w:outlineLvl w:val="1"/>
         <w:rPr>
           <w:rFonts w:ascii="Arial" w:hAnsi="Arial" w:cs="Arial"/>
-        </w:rPr>
-      </w:pPr>
-      <w:bookmarkStart w:id="24" w:name="_Toc419872254"/>
-      <w:r>
-        <w:rPr>
-          <w:rFonts w:ascii="Arial" w:hAnsi="Arial" w:cs="Arial"/>
+          <w:b/>
+        </w:rPr>
+      </w:pPr>
+      <w:bookmarkStart w:id="25" w:name="_Toc423189844"/>
+      <w:r>
+        <w:rPr>
+          <w:rFonts w:ascii="Arial" w:hAnsi="Arial" w:cs="Arial"/>
+          <w:b/>
         </w:rPr>
         <w:t>Passos do TDD</w:t>
       </w:r>
-      <w:bookmarkEnd w:id="24"/>
+      <w:bookmarkEnd w:id="25"/>
     </w:p>
     <w:p>
       <w:pPr>
@@ -18645,22 +19096,25 @@
         <w:outlineLvl w:val="2"/>
         <w:rPr>
           <w:rFonts w:ascii="Arial" w:hAnsi="Arial" w:cs="Arial"/>
-        </w:rPr>
-      </w:pPr>
-      <w:r>
-        <w:rPr>
-          <w:rFonts w:ascii="Arial" w:hAnsi="Arial" w:cs="Arial"/>
+          <w:b/>
+        </w:rPr>
+      </w:pPr>
+      <w:r>
+        <w:rPr>
+          <w:rFonts w:ascii="Arial" w:hAnsi="Arial" w:cs="Arial"/>
+          <w:b/>
         </w:rPr>
         <w:t xml:space="preserve"> </w:t>
       </w:r>
-      <w:bookmarkStart w:id="25" w:name="_Toc419872255"/>
-      <w:r>
-        <w:rPr>
-          <w:rFonts w:ascii="Arial" w:hAnsi="Arial" w:cs="Arial"/>
+      <w:bookmarkStart w:id="26" w:name="_Toc423189845"/>
+      <w:r>
+        <w:rPr>
+          <w:rFonts w:ascii="Arial" w:hAnsi="Arial" w:cs="Arial"/>
+          <w:b/>
         </w:rPr>
         <w:t>Vermelho: Criando um novo teste</w:t>
       </w:r>
-      <w:bookmarkEnd w:id="25"/>
+      <w:bookmarkEnd w:id="26"/>
     </w:p>
     <w:p>
       <w:pPr>
@@ -18748,7 +19202,7 @@
           <w:rFonts w:ascii="Arial" w:hAnsi="Arial" w:cs="Arial"/>
         </w:rPr>
       </w:pPr>
-      <w:bookmarkStart w:id="26" w:name="_Toc419872284"/>
+      <w:bookmarkStart w:id="27" w:name="_Toc419872284"/>
       <w:r>
         <w:rPr>
           <w:rFonts w:ascii="Arial" w:hAnsi="Arial" w:cs="Arial"/>
@@ -18792,7 +19246,7 @@
         </w:rPr>
         <w:t>: Teste não compila</w:t>
       </w:r>
-      <w:bookmarkEnd w:id="26"/>
+      <w:bookmarkEnd w:id="27"/>
     </w:p>
     <w:p>
       <w:pPr>
@@ -18948,7 +19402,7 @@
           <w:rFonts w:ascii="Arial" w:hAnsi="Arial" w:cs="Arial"/>
         </w:rPr>
       </w:pPr>
-      <w:bookmarkStart w:id="27" w:name="_Toc419872285"/>
+      <w:bookmarkStart w:id="28" w:name="_Toc419872285"/>
       <w:r>
         <w:rPr>
           <w:rFonts w:ascii="Arial" w:hAnsi="Arial" w:cs="Arial"/>
@@ -19020,7 +19474,7 @@
         </w:rPr>
         <w:t>.</w:t>
       </w:r>
-      <w:bookmarkEnd w:id="27"/>
+      <w:bookmarkEnd w:id="28"/>
     </w:p>
     <w:p>
       <w:pPr>
@@ -19116,16 +19570,18 @@
         <w:outlineLvl w:val="2"/>
         <w:rPr>
           <w:rFonts w:ascii="Arial" w:hAnsi="Arial" w:cs="Arial"/>
-        </w:rPr>
-      </w:pPr>
-      <w:bookmarkStart w:id="28" w:name="_Toc419872256"/>
-      <w:r>
-        <w:rPr>
-          <w:rFonts w:ascii="Arial" w:hAnsi="Arial" w:cs="Arial"/>
+          <w:b/>
+        </w:rPr>
+      </w:pPr>
+      <w:bookmarkStart w:id="29" w:name="_Toc423189846"/>
+      <w:r>
+        <w:rPr>
+          <w:rFonts w:ascii="Arial" w:hAnsi="Arial" w:cs="Arial"/>
+          <w:b/>
         </w:rPr>
         <w:t>Verde: Fazendo o teste passar</w:t>
       </w:r>
-      <w:bookmarkEnd w:id="28"/>
+      <w:bookmarkEnd w:id="29"/>
     </w:p>
     <w:p>
       <w:pPr>
@@ -19282,7 +19738,7 @@
           <w:rFonts w:ascii="Arial" w:hAnsi="Arial" w:cs="Arial"/>
         </w:rPr>
       </w:pPr>
-      <w:bookmarkStart w:id="29" w:name="_Toc419872286"/>
+      <w:bookmarkStart w:id="30" w:name="_Toc419872286"/>
       <w:r>
         <w:rPr>
           <w:rFonts w:ascii="Arial" w:hAnsi="Arial" w:cs="Arial"/>
@@ -19342,7 +19798,7 @@
         </w:rPr>
         <w:t>.</w:t>
       </w:r>
-      <w:bookmarkEnd w:id="29"/>
+      <w:bookmarkEnd w:id="30"/>
     </w:p>
     <w:p>
       <w:pPr>
@@ -19523,7 +19979,7 @@
           <w:i w:val="0"/>
         </w:rPr>
       </w:pPr>
-      <w:bookmarkStart w:id="30" w:name="_Toc419872287"/>
+      <w:bookmarkStart w:id="31" w:name="_Toc419872287"/>
       <w:r>
         <w:rPr>
           <w:rFonts w:ascii="Arial" w:hAnsi="Arial" w:cs="Arial"/>
@@ -19574,7 +20030,7 @@
         </w:rPr>
         <w:t>: forçando o resultado de um teste</w:t>
       </w:r>
-      <w:bookmarkEnd w:id="30"/>
+      <w:bookmarkEnd w:id="31"/>
     </w:p>
     <w:p>
       <w:pPr>
@@ -19701,17 +20157,19 @@
         <w:outlineLvl w:val="2"/>
         <w:rPr>
           <w:rFonts w:ascii="Arial" w:hAnsi="Arial" w:cs="Arial"/>
-        </w:rPr>
-      </w:pPr>
-      <w:bookmarkStart w:id="31" w:name="_Toc419872257"/>
-      <w:r>
-        <w:rPr>
-          <w:rFonts w:ascii="Arial" w:hAnsi="Arial" w:cs="Arial"/>
+          <w:b/>
+        </w:rPr>
+      </w:pPr>
+      <w:bookmarkStart w:id="32" w:name="_Toc423189847"/>
+      <w:r>
+        <w:rPr>
+          <w:rFonts w:ascii="Arial" w:hAnsi="Arial" w:cs="Arial"/>
+          <w:b/>
         </w:rPr>
         <w:lastRenderedPageBreak/>
         <w:t>Refatorar: Generalizar o método</w:t>
       </w:r>
-      <w:bookmarkEnd w:id="31"/>
+      <w:bookmarkEnd w:id="32"/>
     </w:p>
     <w:p>
       <w:pPr>
@@ -19750,7 +20208,21 @@
         <w:rPr>
           <w:rFonts w:ascii="Arial" w:hAnsi="Arial" w:cs="Arial"/>
         </w:rPr>
-        <w:t xml:space="preserve"> descreve a dificuldade de expor em uma introdução o tema e resolve pular direto para exemplos práticos de refatoração.</w:t>
+        <w:t xml:space="preserve"> descreve a dificuldade de expor em uma introdução o tema e resolve pular direto para exemplos práticos de </w:t>
+      </w:r>
+      <w:proofErr w:type="gramStart"/>
+      <w:r>
+        <w:rPr>
+          <w:rFonts w:ascii="Arial" w:hAnsi="Arial" w:cs="Arial"/>
+        </w:rPr>
+        <w:t>refatoração</w:t>
+      </w:r>
+      <w:proofErr w:type="gramEnd"/>
+      <w:r>
+        <w:rPr>
+          <w:rFonts w:ascii="Arial" w:hAnsi="Arial" w:cs="Arial"/>
+        </w:rPr>
+        <w:t>.</w:t>
       </w:r>
     </w:p>
     <w:p>
@@ -20212,7 +20684,7 @@
           <w:rFonts w:ascii="Arial" w:hAnsi="Arial" w:cs="Arial"/>
         </w:rPr>
       </w:pPr>
-      <w:bookmarkStart w:id="32" w:name="_Toc419872288"/>
+      <w:bookmarkStart w:id="33" w:name="_Toc419872288"/>
       <w:r>
         <w:rPr>
           <w:rFonts w:ascii="Arial" w:hAnsi="Arial" w:cs="Arial"/>
@@ -20271,7 +20743,7 @@
         </w:rPr>
         <w:t xml:space="preserve"> e execução do teste.</w:t>
       </w:r>
-      <w:bookmarkEnd w:id="32"/>
+      <w:bookmarkEnd w:id="33"/>
       <w:r>
         <w:rPr>
           <w:rFonts w:ascii="Arial" w:hAnsi="Arial" w:cs="Arial"/>
@@ -20396,16 +20868,18 @@
         <w:outlineLvl w:val="2"/>
         <w:rPr>
           <w:rFonts w:ascii="Arial" w:hAnsi="Arial" w:cs="Arial"/>
-        </w:rPr>
-      </w:pPr>
-      <w:bookmarkStart w:id="33" w:name="_Toc419872258"/>
-      <w:r>
-        <w:rPr>
-          <w:rFonts w:ascii="Arial" w:hAnsi="Arial" w:cs="Arial"/>
+          <w:b/>
+        </w:rPr>
+      </w:pPr>
+      <w:bookmarkStart w:id="34" w:name="_Toc423189848"/>
+      <w:r>
+        <w:rPr>
+          <w:rFonts w:ascii="Arial" w:hAnsi="Arial" w:cs="Arial"/>
+          <w:b/>
         </w:rPr>
         <w:t>Teste</w:t>
       </w:r>
-      <w:bookmarkEnd w:id="33"/>
+      <w:bookmarkEnd w:id="34"/>
     </w:p>
     <w:p>
       <w:pPr>
@@ -20435,14 +20909,16 @@
         <w:outlineLvl w:val="1"/>
         <w:rPr>
           <w:rFonts w:ascii="Arial" w:hAnsi="Arial" w:cs="Arial"/>
+          <w:b/>
           <w:i/>
           <w:lang w:val="en-US"/>
         </w:rPr>
       </w:pPr>
-      <w:bookmarkStart w:id="34" w:name="_Toc419872259"/>
-      <w:r>
-        <w:rPr>
-          <w:rFonts w:ascii="Arial" w:hAnsi="Arial" w:cs="Arial"/>
+      <w:bookmarkStart w:id="35" w:name="_Toc423189849"/>
+      <w:r>
+        <w:rPr>
+          <w:rFonts w:ascii="Arial" w:hAnsi="Arial" w:cs="Arial"/>
+          <w:b/>
           <w:i/>
           <w:lang w:val="en-US"/>
         </w:rPr>
@@ -20451,12 +20927,13 @@
       <w:r>
         <w:rPr>
           <w:rFonts w:ascii="Arial" w:hAnsi="Arial" w:cs="Arial"/>
+          <w:b/>
           <w:i/>
           <w:lang w:val="en-US"/>
         </w:rPr>
         <w:t>ps</w:t>
       </w:r>
-      <w:bookmarkEnd w:id="34"/>
+      <w:bookmarkEnd w:id="35"/>
     </w:p>
     <w:p>
       <w:pPr>
@@ -20788,11 +21265,13 @@
         <w:jc w:val="both"/>
         <w:rPr>
           <w:rFonts w:ascii="Arial" w:hAnsi="Arial" w:cs="Arial"/>
-        </w:rPr>
-      </w:pPr>
-      <w:r>
-        <w:rPr>
-          <w:rFonts w:ascii="Arial" w:hAnsi="Arial" w:cs="Arial"/>
+          <w:b/>
+        </w:rPr>
+      </w:pPr>
+      <w:r>
+        <w:rPr>
+          <w:rFonts w:ascii="Arial" w:hAnsi="Arial" w:cs="Arial"/>
+          <w:b/>
         </w:rPr>
         <w:t>Feedbacks dos testes</w:t>
       </w:r>
@@ -21002,7 +21481,7 @@
           <w:i w:val="0"/>
         </w:rPr>
       </w:pPr>
-      <w:bookmarkStart w:id="35" w:name="_Toc419872289"/>
+      <w:bookmarkStart w:id="36" w:name="_Toc419872289"/>
       <w:r>
         <w:rPr>
           <w:rFonts w:ascii="Arial" w:hAnsi="Arial" w:cs="Arial"/>
@@ -21087,7 +21566,7 @@
         </w:rPr>
         <w:t>código</w:t>
       </w:r>
-      <w:bookmarkEnd w:id="35"/>
+      <w:bookmarkEnd w:id="36"/>
     </w:p>
     <w:p>
       <w:pPr>
@@ -21193,50 +21672,30 @@
         <w:outlineLvl w:val="0"/>
         <w:rPr>
           <w:rFonts w:ascii="Arial" w:hAnsi="Arial" w:cs="Arial"/>
+          <w:b/>
           <w:bCs/>
           <w:sz w:val="22"/>
         </w:rPr>
       </w:pPr>
-      <w:bookmarkStart w:id="36" w:name="_Toc419872260"/>
-      <w:r>
-        <w:rPr>
-          <w:rFonts w:ascii="Arial" w:hAnsi="Arial" w:cs="Arial"/>
+      <w:bookmarkStart w:id="37" w:name="_Toc423189850"/>
+      <w:r>
+        <w:rPr>
+          <w:rFonts w:ascii="Arial" w:hAnsi="Arial" w:cs="Arial"/>
+          <w:b/>
           <w:bCs/>
         </w:rPr>
         <w:lastRenderedPageBreak/>
-        <w:t>Ferramenta de publicação</w:t>
-      </w:r>
-      <w:r>
-        <w:rPr>
-          <w:rFonts w:ascii="Arial" w:hAnsi="Arial" w:cs="Arial"/>
+        <w:t>F</w:t>
+      </w:r>
+      <w:r>
+        <w:rPr>
+          <w:rFonts w:ascii="Arial" w:hAnsi="Arial" w:cs="Arial"/>
+          <w:b/>
           <w:bCs/>
         </w:rPr>
-        <w:t xml:space="preserve"> de Livro Digital no formato </w:t>
-      </w:r>
-      <w:proofErr w:type="spellStart"/>
-      <w:r>
-        <w:rPr>
-          <w:rFonts w:ascii="Arial" w:hAnsi="Arial" w:cs="Arial"/>
-          <w:bCs/>
-        </w:rPr>
-        <w:t>e</w:t>
-      </w:r>
-      <w:r>
-        <w:rPr>
-          <w:rFonts w:ascii="Arial" w:hAnsi="Arial" w:cs="Arial"/>
-          <w:bCs/>
-        </w:rPr>
-        <w:t>Pub</w:t>
-      </w:r>
-      <w:proofErr w:type="spellEnd"/>
-      <w:r>
-        <w:rPr>
-          <w:rFonts w:ascii="Arial" w:hAnsi="Arial" w:cs="Arial"/>
-          <w:bCs/>
-        </w:rPr>
-        <w:t>: implementação utilizando os conceitos de TDD</w:t>
-      </w:r>
-      <w:bookmarkEnd w:id="36"/>
+        <w:t>ERRAMENTA DE PUBLICAÇÃO DE LIVRO DIGITAL NO FORMATO EPUB: IMPLEMENTAÇÃO UTILIZANDO OS CONCEITOS DE TDD</w:t>
+      </w:r>
+      <w:bookmarkEnd w:id="37"/>
     </w:p>
     <w:p>
       <w:pPr>
@@ -21320,16 +21779,18 @@
         <w:outlineLvl w:val="1"/>
         <w:rPr>
           <w:rFonts w:ascii="Arial" w:hAnsi="Arial" w:cs="Arial"/>
-        </w:rPr>
-      </w:pPr>
-      <w:bookmarkStart w:id="37" w:name="_Toc419872261"/>
-      <w:r>
-        <w:rPr>
-          <w:rFonts w:ascii="Arial" w:hAnsi="Arial" w:cs="Arial"/>
+          <w:b/>
+        </w:rPr>
+      </w:pPr>
+      <w:bookmarkStart w:id="38" w:name="_Toc423189851"/>
+      <w:r>
+        <w:rPr>
+          <w:rFonts w:ascii="Arial" w:hAnsi="Arial" w:cs="Arial"/>
+          <w:b/>
         </w:rPr>
         <w:t>Configuração do projeto</w:t>
       </w:r>
-      <w:bookmarkEnd w:id="37"/>
+      <w:bookmarkEnd w:id="38"/>
     </w:p>
     <w:p>
       <w:pPr>
@@ -21399,16 +21860,18 @@
         <w:outlineLvl w:val="1"/>
         <w:rPr>
           <w:rFonts w:ascii="Arial" w:hAnsi="Arial" w:cs="Arial"/>
-        </w:rPr>
-      </w:pPr>
-      <w:bookmarkStart w:id="38" w:name="_Toc419872262"/>
-      <w:r>
-        <w:rPr>
-          <w:rFonts w:ascii="Arial" w:hAnsi="Arial" w:cs="Arial"/>
+          <w:b/>
+        </w:rPr>
+      </w:pPr>
+      <w:bookmarkStart w:id="39" w:name="_Toc423189852"/>
+      <w:r>
+        <w:rPr>
+          <w:rFonts w:ascii="Arial" w:hAnsi="Arial" w:cs="Arial"/>
+          <w:b/>
         </w:rPr>
         <w:t>Ferramentas utilizadas</w:t>
       </w:r>
-      <w:bookmarkEnd w:id="38"/>
+      <w:bookmarkEnd w:id="39"/>
     </w:p>
     <w:p>
       <w:pPr>
@@ -21782,28 +22245,32 @@
         <w:outlineLvl w:val="1"/>
         <w:rPr>
           <w:rFonts w:ascii="Arial" w:hAnsi="Arial" w:cs="Arial"/>
-        </w:rPr>
-      </w:pPr>
-      <w:bookmarkStart w:id="39" w:name="_Toc419872263"/>
-      <w:r>
-        <w:rPr>
-          <w:rFonts w:ascii="Arial" w:hAnsi="Arial" w:cs="Arial"/>
+          <w:b/>
+        </w:rPr>
+      </w:pPr>
+      <w:bookmarkStart w:id="40" w:name="_Toc423189853"/>
+      <w:r>
+        <w:rPr>
+          <w:rFonts w:ascii="Arial" w:hAnsi="Arial" w:cs="Arial"/>
+          <w:b/>
         </w:rPr>
         <w:t>Demonstração</w:t>
       </w:r>
       <w:r>
         <w:rPr>
           <w:rFonts w:ascii="Arial" w:hAnsi="Arial" w:cs="Arial"/>
+          <w:b/>
         </w:rPr>
         <w:t xml:space="preserve"> do TDD no desenvolvimento do mó</w:t>
       </w:r>
       <w:r>
         <w:rPr>
           <w:rFonts w:ascii="Arial" w:hAnsi="Arial" w:cs="Arial"/>
+          <w:b/>
         </w:rPr>
         <w:t>dulo</w:t>
       </w:r>
-      <w:bookmarkEnd w:id="39"/>
+      <w:bookmarkEnd w:id="40"/>
     </w:p>
     <w:p>
       <w:pPr>
@@ -21902,6 +22369,7 @@
         <w:outlineLvl w:val="2"/>
         <w:rPr>
           <w:rFonts w:ascii="Arial" w:hAnsi="Arial" w:cs="Arial"/>
+          <w:b/>
         </w:rPr>
       </w:pPr>
       <w:r>
@@ -21910,14 +22378,15 @@
         </w:rPr>
         <w:t xml:space="preserve"> </w:t>
       </w:r>
-      <w:bookmarkStart w:id="40" w:name="_Toc419872264"/>
-      <w:r>
-        <w:rPr>
-          <w:rFonts w:ascii="Arial" w:hAnsi="Arial" w:cs="Arial"/>
+      <w:bookmarkStart w:id="41" w:name="_Toc423189854"/>
+      <w:r>
+        <w:rPr>
+          <w:rFonts w:ascii="Arial" w:hAnsi="Arial" w:cs="Arial"/>
+          <w:b/>
         </w:rPr>
         <w:t>Criar listas de apoio</w:t>
       </w:r>
-      <w:bookmarkEnd w:id="40"/>
+      <w:bookmarkEnd w:id="41"/>
     </w:p>
     <w:p>
       <w:pPr>
@@ -21971,7 +22440,7 @@
           <w:i w:val="0"/>
         </w:rPr>
       </w:pPr>
-      <w:bookmarkStart w:id="41" w:name="_Toc419872290"/>
+      <w:bookmarkStart w:id="42" w:name="_Toc419872290"/>
       <w:r>
         <w:rPr>
           <w:rFonts w:ascii="Arial" w:hAnsi="Arial" w:cs="Arial"/>
@@ -22022,7 +22491,7 @@
         </w:rPr>
         <w:t>: Lista de apoio</w:t>
       </w:r>
-      <w:bookmarkEnd w:id="41"/>
+      <w:bookmarkEnd w:id="42"/>
     </w:p>
     <w:p>
       <w:pPr>
@@ -22166,7 +22635,7 @@
           <w:i w:val="0"/>
         </w:rPr>
       </w:pPr>
-      <w:bookmarkStart w:id="42" w:name="_Toc419872291"/>
+      <w:bookmarkStart w:id="43" w:name="_Toc419872291"/>
       <w:r>
         <w:rPr>
           <w:rFonts w:ascii="Arial" w:hAnsi="Arial" w:cs="Arial"/>
@@ -22239,7 +22708,7 @@
         </w:rPr>
         <w:t>dida</w:t>
       </w:r>
-      <w:bookmarkEnd w:id="42"/>
+      <w:bookmarkEnd w:id="43"/>
     </w:p>
     <w:p>
       <w:pPr>
@@ -22385,6 +22854,7 @@
         <w:outlineLvl w:val="2"/>
         <w:rPr>
           <w:rFonts w:ascii="Arial" w:hAnsi="Arial" w:cs="Arial"/>
+          <w:b/>
           <w:sz w:val="22"/>
         </w:rPr>
       </w:pPr>
@@ -22395,29 +22865,33 @@
         </w:rPr>
         <w:t xml:space="preserve"> </w:t>
       </w:r>
-      <w:bookmarkStart w:id="43" w:name="_Toc419872265"/>
-      <w:r>
-        <w:rPr>
-          <w:rFonts w:ascii="Arial" w:hAnsi="Arial" w:cs="Arial"/>
+      <w:bookmarkStart w:id="44" w:name="_Toc423189855"/>
+      <w:r>
+        <w:rPr>
+          <w:rFonts w:ascii="Arial" w:hAnsi="Arial" w:cs="Arial"/>
+          <w:b/>
         </w:rPr>
         <w:t>Passo</w:t>
       </w:r>
       <w:r>
         <w:rPr>
           <w:rFonts w:ascii="Arial" w:hAnsi="Arial" w:cs="Arial"/>
+          <w:b/>
         </w:rPr>
         <w:t xml:space="preserve"> 1</w:t>
       </w:r>
       <w:r>
         <w:rPr>
           <w:rFonts w:ascii="Arial" w:hAnsi="Arial" w:cs="Arial"/>
+          <w:b/>
         </w:rPr>
         <w:t>: Teste falha (vermelho)</w:t>
       </w:r>
-      <w:bookmarkEnd w:id="43"/>
-      <w:r>
-        <w:rPr>
-          <w:rFonts w:ascii="Arial" w:hAnsi="Arial" w:cs="Arial"/>
+      <w:bookmarkEnd w:id="44"/>
+      <w:r>
+        <w:rPr>
+          <w:rFonts w:ascii="Arial" w:hAnsi="Arial" w:cs="Arial"/>
+          <w:b/>
         </w:rPr>
         <w:t xml:space="preserve"> </w:t>
       </w:r>
@@ -22587,7 +23061,7 @@
           <w:i w:val="0"/>
         </w:rPr>
       </w:pPr>
-      <w:bookmarkStart w:id="44" w:name="_Toc419872292"/>
+      <w:bookmarkStart w:id="45" w:name="_Toc419872292"/>
       <w:r>
         <w:rPr>
           <w:rFonts w:ascii="Arial" w:hAnsi="Arial" w:cs="Arial"/>
@@ -22652,7 +23126,7 @@
         </w:rPr>
         <w:t>do Ciclo de TDD.</w:t>
       </w:r>
-      <w:bookmarkEnd w:id="44"/>
+      <w:bookmarkEnd w:id="45"/>
     </w:p>
     <w:p>
       <w:pPr>
@@ -22807,7 +23281,7 @@
           <w:i w:val="0"/>
         </w:rPr>
       </w:pPr>
-      <w:bookmarkStart w:id="45" w:name="_Toc419872293"/>
+      <w:bookmarkStart w:id="46" w:name="_Toc419872293"/>
       <w:r>
         <w:rPr>
           <w:rFonts w:ascii="Arial" w:hAnsi="Arial" w:cs="Arial"/>
@@ -22859,7 +23333,7 @@
         </w:rPr>
         <w:t>: Erro de compilação</w:t>
       </w:r>
-      <w:bookmarkEnd w:id="45"/>
+      <w:bookmarkEnd w:id="46"/>
     </w:p>
     <w:p>
       <w:pPr>
@@ -23105,7 +23579,7 @@
           <w:i w:val="0"/>
         </w:rPr>
       </w:pPr>
-      <w:bookmarkStart w:id="46" w:name="_Toc419872294"/>
+      <w:bookmarkStart w:id="47" w:name="_Toc419872294"/>
       <w:r>
         <w:rPr>
           <w:rFonts w:ascii="Arial" w:hAnsi="Arial" w:cs="Arial"/>
@@ -23172,7 +23646,7 @@
         </w:rPr>
         <w:t>com retorno nullo</w:t>
       </w:r>
-      <w:bookmarkEnd w:id="46"/>
+      <w:bookmarkEnd w:id="47"/>
     </w:p>
     <w:p>
       <w:pPr>
@@ -23329,7 +23803,7 @@
           <w:i w:val="0"/>
         </w:rPr>
       </w:pPr>
-      <w:bookmarkStart w:id="47" w:name="_Toc419872295"/>
+      <w:bookmarkStart w:id="48" w:name="_Toc419872295"/>
       <w:r>
         <w:rPr>
           <w:rFonts w:ascii="Arial" w:hAnsi="Arial" w:cs="Arial"/>
@@ -23381,7 +23855,7 @@
         </w:rPr>
         <w:t>: IDE compilando a classe corretamente</w:t>
       </w:r>
-      <w:bookmarkEnd w:id="47"/>
+      <w:bookmarkEnd w:id="48"/>
     </w:p>
     <w:p>
       <w:pPr>
@@ -23617,7 +24091,7 @@
           <w:i w:val="0"/>
         </w:rPr>
       </w:pPr>
-      <w:bookmarkStart w:id="48" w:name="_Toc419872296"/>
+      <w:bookmarkStart w:id="49" w:name="_Toc419872296"/>
       <w:r>
         <w:rPr>
           <w:rFonts w:ascii="Arial" w:hAnsi="Arial" w:cs="Arial"/>
@@ -23669,7 +24143,7 @@
         </w:rPr>
         <w:t>: Erro de asserção</w:t>
       </w:r>
-      <w:bookmarkEnd w:id="48"/>
+      <w:bookmarkEnd w:id="49"/>
     </w:p>
     <w:p>
       <w:pPr>
@@ -23757,6 +24231,7 @@
         <w:outlineLvl w:val="2"/>
         <w:rPr>
           <w:rFonts w:ascii="Arial" w:hAnsi="Arial" w:cs="Arial"/>
+          <w:b/>
         </w:rPr>
       </w:pPr>
       <w:r>
@@ -23765,26 +24240,29 @@
         </w:rPr>
         <w:t xml:space="preserve"> </w:t>
       </w:r>
-      <w:bookmarkStart w:id="49" w:name="_Toc419872266"/>
-      <w:r>
-        <w:rPr>
-          <w:rFonts w:ascii="Arial" w:hAnsi="Arial" w:cs="Arial"/>
+      <w:bookmarkStart w:id="50" w:name="_Toc423189856"/>
+      <w:r>
+        <w:rPr>
+          <w:rFonts w:ascii="Arial" w:hAnsi="Arial" w:cs="Arial"/>
+          <w:b/>
         </w:rPr>
         <w:t>Passo 2</w:t>
       </w:r>
       <w:r>
         <w:rPr>
           <w:rFonts w:ascii="Arial" w:hAnsi="Arial" w:cs="Arial"/>
+          <w:b/>
         </w:rPr>
         <w:t>: T</w:t>
       </w:r>
       <w:r>
         <w:rPr>
           <w:rFonts w:ascii="Arial" w:hAnsi="Arial" w:cs="Arial"/>
+          <w:b/>
         </w:rPr>
         <w:t>este passa (verde)</w:t>
       </w:r>
-      <w:bookmarkEnd w:id="49"/>
+      <w:bookmarkEnd w:id="50"/>
     </w:p>
     <w:p>
       <w:pPr>
@@ -23866,7 +24344,7 @@
           <w:i w:val="0"/>
         </w:rPr>
       </w:pPr>
-      <w:bookmarkStart w:id="50" w:name="_Toc419872297"/>
+      <w:bookmarkStart w:id="51" w:name="_Toc419872297"/>
       <w:r>
         <w:rPr>
           <w:rFonts w:ascii="Arial" w:hAnsi="Arial" w:cs="Arial"/>
@@ -23934,7 +24412,7 @@
         </w:rPr>
         <w:t xml:space="preserve"> com retorno da String esperada</w:t>
       </w:r>
-      <w:bookmarkEnd w:id="50"/>
+      <w:bookmarkEnd w:id="51"/>
     </w:p>
     <w:p>
       <w:pPr>
@@ -24050,7 +24528,7 @@
           <w:i w:val="0"/>
         </w:rPr>
       </w:pPr>
-      <w:bookmarkStart w:id="51" w:name="_Toc419872298"/>
+      <w:bookmarkStart w:id="52" w:name="_Toc419872298"/>
       <w:r>
         <w:rPr>
           <w:rFonts w:ascii="Arial" w:hAnsi="Arial" w:cs="Arial"/>
@@ -24102,7 +24580,7 @@
         </w:rPr>
         <w:t>: Teste passa</w:t>
       </w:r>
-      <w:bookmarkEnd w:id="51"/>
+      <w:bookmarkEnd w:id="52"/>
       <w:r>
         <w:rPr>
           <w:rFonts w:ascii="Arial" w:hAnsi="Arial" w:cs="Arial"/>
@@ -24396,7 +24874,7 @@
           <w:i w:val="0"/>
         </w:rPr>
       </w:pPr>
-      <w:bookmarkStart w:id="52" w:name="_Toc419872299"/>
+      <w:bookmarkStart w:id="53" w:name="_Toc419872299"/>
       <w:r>
         <w:rPr>
           <w:rFonts w:ascii="Arial" w:hAnsi="Arial" w:cs="Arial"/>
@@ -24449,7 +24927,7 @@
         </w:rPr>
         <w:t>: Novo teste</w:t>
       </w:r>
-      <w:bookmarkEnd w:id="52"/>
+      <w:bookmarkEnd w:id="53"/>
     </w:p>
     <w:p>
       <w:pPr>
@@ -24615,7 +25093,7 @@
           <w:i w:val="0"/>
         </w:rPr>
       </w:pPr>
-      <w:bookmarkStart w:id="53" w:name="_Toc419872300"/>
+      <w:bookmarkStart w:id="54" w:name="_Toc419872300"/>
       <w:r>
         <w:rPr>
           <w:rFonts w:ascii="Arial" w:hAnsi="Arial" w:cs="Arial"/>
@@ -24667,7 +25145,7 @@
         </w:rPr>
         <w:t>: Erro de asserção</w:t>
       </w:r>
-      <w:bookmarkEnd w:id="53"/>
+      <w:bookmarkEnd w:id="54"/>
       <w:r>
         <w:rPr>
           <w:rFonts w:ascii="Arial" w:hAnsi="Arial" w:cs="Arial"/>
@@ -24825,7 +25303,7 @@
           <w:i w:val="0"/>
         </w:rPr>
       </w:pPr>
-      <w:bookmarkStart w:id="54" w:name="_Toc419872301"/>
+      <w:bookmarkStart w:id="55" w:name="_Toc419872301"/>
       <w:r>
         <w:rPr>
           <w:rFonts w:ascii="Arial" w:hAnsi="Arial" w:cs="Arial"/>
@@ -24902,7 +25380,7 @@
         </w:rPr>
         <w:t>digo funcional</w:t>
       </w:r>
-      <w:bookmarkEnd w:id="54"/>
+      <w:bookmarkEnd w:id="55"/>
     </w:p>
     <w:p>
       <w:pPr>
@@ -25011,7 +25489,7 @@
           <w:i w:val="0"/>
         </w:rPr>
       </w:pPr>
-      <w:bookmarkStart w:id="55" w:name="_Toc419872302"/>
+      <w:bookmarkStart w:id="56" w:name="_Toc419872302"/>
       <w:r>
         <w:rPr>
           <w:rFonts w:ascii="Arial" w:hAnsi="Arial" w:cs="Arial"/>
@@ -25071,7 +25549,7 @@
         </w:rPr>
         <w:t xml:space="preserve"> Passam todos os testes</w:t>
       </w:r>
-      <w:bookmarkEnd w:id="55"/>
+      <w:bookmarkEnd w:id="56"/>
     </w:p>
     <w:p>
       <w:pPr>
@@ -25234,29 +25712,34 @@
         <w:jc w:val="both"/>
         <w:rPr>
           <w:rFonts w:ascii="Arial" w:hAnsi="Arial" w:cs="Arial"/>
-        </w:rPr>
-      </w:pPr>
-      <w:r>
-        <w:rPr>
-          <w:rFonts w:ascii="Arial" w:hAnsi="Arial" w:cs="Arial"/>
+          <w:b/>
+        </w:rPr>
+      </w:pPr>
+      <w:r>
+        <w:rPr>
+          <w:rFonts w:ascii="Arial" w:hAnsi="Arial" w:cs="Arial"/>
+          <w:b/>
         </w:rPr>
         <w:t>Passo</w:t>
       </w:r>
       <w:r>
         <w:rPr>
           <w:rFonts w:ascii="Arial" w:hAnsi="Arial" w:cs="Arial"/>
+          <w:b/>
         </w:rPr>
         <w:t xml:space="preserve"> </w:t>
       </w:r>
       <w:r>
         <w:rPr>
           <w:rFonts w:ascii="Arial" w:hAnsi="Arial" w:cs="Arial"/>
+          <w:b/>
         </w:rPr>
         <w:t xml:space="preserve">3: </w:t>
       </w:r>
       <w:r>
         <w:rPr>
           <w:rFonts w:ascii="Arial" w:hAnsi="Arial" w:cs="Arial"/>
+          <w:b/>
         </w:rPr>
         <w:t>Refatoração</w:t>
       </w:r>
@@ -25548,7 +26031,7 @@
           <w:rFonts w:ascii="Arial" w:hAnsi="Arial" w:cs="Arial"/>
         </w:rPr>
       </w:pPr>
-      <w:bookmarkStart w:id="56" w:name="_Toc419872303"/>
+      <w:bookmarkStart w:id="57" w:name="_Toc419872303"/>
       <w:r>
         <w:rPr>
           <w:rFonts w:ascii="Arial" w:hAnsi="Arial" w:cs="Arial"/>
@@ -25604,7 +26087,7 @@
         </w:rPr>
         <w:t>HTML</w:t>
       </w:r>
-      <w:bookmarkEnd w:id="56"/>
+      <w:bookmarkEnd w:id="57"/>
     </w:p>
     <w:p>
       <w:pPr>
@@ -25749,7 +26232,7 @@
           <w:rFonts w:ascii="Arial" w:hAnsi="Arial" w:cs="Arial"/>
         </w:rPr>
       </w:pPr>
-      <w:bookmarkStart w:id="57" w:name="_Toc419872304"/>
+      <w:bookmarkStart w:id="58" w:name="_Toc419872304"/>
       <w:r>
         <w:rPr>
           <w:rFonts w:ascii="Arial" w:hAnsi="Arial" w:cs="Arial"/>
@@ -25793,7 +26276,7 @@
         </w:rPr>
         <w:t>: Refatoração dos testes</w:t>
       </w:r>
-      <w:bookmarkEnd w:id="57"/>
+      <w:bookmarkEnd w:id="58"/>
     </w:p>
     <w:p>
       <w:pPr>
@@ -26022,7 +26505,7 @@
           <w:rFonts w:ascii="Arial" w:hAnsi="Arial" w:cs="Arial"/>
         </w:rPr>
       </w:pPr>
-      <w:bookmarkStart w:id="58" w:name="_Toc419872305"/>
+      <w:bookmarkStart w:id="59" w:name="_Toc419872305"/>
       <w:r>
         <w:rPr>
           <w:rFonts w:ascii="Arial" w:hAnsi="Arial" w:cs="Arial"/>
@@ -26066,7 +26549,7 @@
         </w:rPr>
         <w:t>: Execução de todos os testes do sistema</w:t>
       </w:r>
-      <w:bookmarkEnd w:id="58"/>
+      <w:bookmarkEnd w:id="59"/>
     </w:p>
     <w:p>
       <w:pPr>
@@ -26286,14 +26769,23 @@
         <w:jc w:val="both"/>
         <w:rPr>
           <w:rFonts w:ascii="Arial" w:hAnsi="Arial" w:cs="Arial"/>
-        </w:rPr>
-      </w:pPr>
-      <w:r>
-        <w:rPr>
-          <w:rFonts w:ascii="Arial" w:hAnsi="Arial" w:cs="Arial"/>
+          <w:b/>
+        </w:rPr>
+      </w:pPr>
+      <w:r>
+        <w:rPr>
+          <w:rFonts w:ascii="Arial" w:hAnsi="Arial" w:cs="Arial"/>
+          <w:b/>
         </w:rPr>
         <w:lastRenderedPageBreak/>
-        <w:t>Resultados Obtidos</w:t>
+        <w:t>R</w:t>
+      </w:r>
+      <w:r>
+        <w:rPr>
+          <w:rFonts w:ascii="Arial" w:hAnsi="Arial" w:cs="Arial"/>
+          <w:b/>
+        </w:rPr>
+        <w:t>ESULTADOS OBTIDOS</w:t>
       </w:r>
     </w:p>
     <w:p>
@@ -26368,17 +26860,19 @@
         <w:outlineLvl w:val="2"/>
         <w:rPr>
           <w:rFonts w:ascii="Arial" w:hAnsi="Arial" w:cs="Arial"/>
+          <w:b/>
           <w:sz w:val="22"/>
         </w:rPr>
       </w:pPr>
-      <w:bookmarkStart w:id="59" w:name="_Toc419872267"/>
-      <w:r>
-        <w:rPr>
-          <w:rFonts w:ascii="Arial" w:hAnsi="Arial" w:cs="Arial"/>
+      <w:bookmarkStart w:id="60" w:name="_Toc423189857"/>
+      <w:r>
+        <w:rPr>
+          <w:rFonts w:ascii="Arial" w:hAnsi="Arial" w:cs="Arial"/>
+          <w:b/>
         </w:rPr>
         <w:t>Diagrama de classes</w:t>
       </w:r>
-      <w:bookmarkEnd w:id="59"/>
+      <w:bookmarkEnd w:id="60"/>
     </w:p>
     <w:p>
       <w:pPr>
@@ -26544,13 +27038,12 @@
           <w:i w:val="0"/>
         </w:rPr>
       </w:pPr>
-      <w:bookmarkStart w:id="60" w:name="_Toc419872306"/>
+      <w:bookmarkStart w:id="61" w:name="_Toc419872306"/>
       <w:r>
         <w:rPr>
           <w:rFonts w:ascii="Arial" w:hAnsi="Arial" w:cs="Arial"/>
           <w:i w:val="0"/>
         </w:rPr>
-        <w:lastRenderedPageBreak/>
         <w:t xml:space="preserve">Figura </w:t>
       </w:r>
       <w:r>
@@ -26596,7 +27089,7 @@
         </w:rPr>
         <w:t>: Diagrama de classes.</w:t>
       </w:r>
-      <w:bookmarkEnd w:id="60"/>
+      <w:bookmarkEnd w:id="61"/>
     </w:p>
     <w:p>
       <w:pPr>
@@ -26983,7 +27476,6 @@
         <w:rPr>
           <w:rFonts w:ascii="Arial" w:hAnsi="Arial" w:cs="Arial"/>
         </w:rPr>
-        <w:lastRenderedPageBreak/>
         <w:t>A</w:t>
       </w:r>
       <w:r>
@@ -27048,7 +27540,7 @@
           <w:rFonts w:ascii="Arial" w:hAnsi="Arial" w:cs="Arial"/>
         </w:rPr>
       </w:pPr>
-      <w:bookmarkStart w:id="61" w:name="_Toc419872307"/>
+      <w:bookmarkStart w:id="62" w:name="_Toc419872307"/>
       <w:r>
         <w:rPr>
           <w:rFonts w:ascii="Arial" w:hAnsi="Arial" w:cs="Arial"/>
@@ -27113,7 +27605,7 @@
         </w:rPr>
         <w:t>Responsibility</w:t>
       </w:r>
-      <w:bookmarkEnd w:id="61"/>
+      <w:bookmarkEnd w:id="62"/>
       <w:proofErr w:type="spellEnd"/>
     </w:p>
     <w:p>
@@ -27206,19 +27698,22 @@
         <w:outlineLvl w:val="1"/>
         <w:rPr>
           <w:rFonts w:ascii="Arial" w:hAnsi="Arial" w:cs="Arial"/>
+          <w:b/>
           <w:sz w:val="22"/>
         </w:rPr>
       </w:pPr>
-      <w:bookmarkStart w:id="62" w:name="_Toc419872268"/>
-      <w:r>
-        <w:rPr>
-          <w:rFonts w:ascii="Arial" w:hAnsi="Arial" w:cs="Arial"/>
+      <w:bookmarkStart w:id="63" w:name="_Toc423189858"/>
+      <w:r>
+        <w:rPr>
+          <w:rFonts w:ascii="Arial" w:hAnsi="Arial" w:cs="Arial"/>
+          <w:b/>
         </w:rPr>
         <w:t>Aná</w:t>
       </w:r>
       <w:r>
         <w:rPr>
           <w:rFonts w:ascii="Arial" w:hAnsi="Arial" w:cs="Arial"/>
+          <w:b/>
         </w:rPr>
         <w:t xml:space="preserve">lise de qualidade com a ferramenta </w:t>
       </w:r>
@@ -27226,10 +27721,11 @@
       <w:r>
         <w:rPr>
           <w:rFonts w:ascii="Arial" w:hAnsi="Arial" w:cs="Arial"/>
+          <w:b/>
         </w:rPr>
         <w:t>SonarQube</w:t>
       </w:r>
-      <w:bookmarkEnd w:id="62"/>
+      <w:bookmarkEnd w:id="63"/>
       <w:proofErr w:type="spellEnd"/>
     </w:p>
     <w:p>
@@ -27374,13 +27870,12 @@
           <w:i w:val="0"/>
         </w:rPr>
       </w:pPr>
-      <w:bookmarkStart w:id="63" w:name="_Toc419872308"/>
+      <w:bookmarkStart w:id="64" w:name="_Toc419872308"/>
       <w:r>
         <w:rPr>
           <w:rFonts w:ascii="Arial" w:hAnsi="Arial" w:cs="Arial"/>
           <w:i w:val="0"/>
         </w:rPr>
-        <w:lastRenderedPageBreak/>
         <w:t xml:space="preserve">Figura </w:t>
       </w:r>
       <w:r>
@@ -27450,7 +27945,7 @@
         </w:rPr>
         <w:t>SonarQube</w:t>
       </w:r>
-      <w:bookmarkEnd w:id="63"/>
+      <w:bookmarkEnd w:id="64"/>
       <w:proofErr w:type="spellEnd"/>
     </w:p>
     <w:p>
@@ -27602,6 +28097,7 @@
         <w:rPr>
           <w:rFonts w:ascii="Arial" w:hAnsi="Arial" w:cs="Arial"/>
         </w:rPr>
+        <w:lastRenderedPageBreak/>
         <w:t>P</w:t>
       </w:r>
       <w:r>
@@ -27650,36 +28146,41 @@
         <w:outlineLvl w:val="2"/>
         <w:rPr>
           <w:rFonts w:ascii="Arial" w:hAnsi="Arial" w:cs="Arial"/>
+          <w:b/>
           <w:sz w:val="28"/>
         </w:rPr>
       </w:pPr>
       <w:r>
         <w:rPr>
           <w:rFonts w:ascii="Arial" w:hAnsi="Arial" w:cs="Arial"/>
+          <w:b/>
           <w:sz w:val="28"/>
         </w:rPr>
         <w:t xml:space="preserve"> </w:t>
       </w:r>
-      <w:bookmarkStart w:id="64" w:name="_Toc419872269"/>
-      <w:r>
-        <w:rPr>
-          <w:rFonts w:ascii="Arial" w:hAnsi="Arial" w:cs="Arial"/>
+      <w:bookmarkStart w:id="65" w:name="_Toc423189859"/>
+      <w:r>
+        <w:rPr>
+          <w:rFonts w:ascii="Arial" w:hAnsi="Arial" w:cs="Arial"/>
+          <w:b/>
         </w:rPr>
         <w:t>Linhas de Código (L</w:t>
       </w:r>
       <w:r>
         <w:rPr>
           <w:rFonts w:ascii="Arial" w:hAnsi="Arial" w:cs="Arial"/>
+          <w:b/>
         </w:rPr>
         <w:t>O</w:t>
       </w:r>
       <w:r>
         <w:rPr>
           <w:rFonts w:ascii="Arial" w:hAnsi="Arial" w:cs="Arial"/>
+          <w:b/>
         </w:rPr>
         <w:t>C)</w:t>
       </w:r>
-      <w:bookmarkEnd w:id="64"/>
+      <w:bookmarkEnd w:id="65"/>
     </w:p>
     <w:p>
       <w:pPr>
@@ -27783,13 +28284,12 @@
           <w:i w:val="0"/>
         </w:rPr>
       </w:pPr>
-      <w:bookmarkStart w:id="65" w:name="_Toc419872309"/>
+      <w:bookmarkStart w:id="66" w:name="_Toc419872309"/>
       <w:r>
         <w:rPr>
           <w:rFonts w:ascii="Arial" w:hAnsi="Arial" w:cs="Arial"/>
           <w:i w:val="0"/>
         </w:rPr>
-        <w:lastRenderedPageBreak/>
         <w:t xml:space="preserve">Figura </w:t>
       </w:r>
       <w:r>
@@ -27835,7 +28335,7 @@
         </w:rPr>
         <w:t>: Linhas de código do projeto</w:t>
       </w:r>
-      <w:bookmarkEnd w:id="65"/>
+      <w:bookmarkEnd w:id="66"/>
     </w:p>
     <w:p>
       <w:pPr>
@@ -28212,12 +28712,14 @@
         <w:outlineLvl w:val="2"/>
         <w:rPr>
           <w:rFonts w:ascii="Arial" w:hAnsi="Arial" w:cs="Arial"/>
-        </w:rPr>
-      </w:pPr>
-      <w:bookmarkStart w:id="66" w:name="_Toc419872270"/>
-      <w:r>
-        <w:rPr>
-          <w:rFonts w:ascii="Arial" w:hAnsi="Arial" w:cs="Arial"/>
+          <w:b/>
+        </w:rPr>
+      </w:pPr>
+      <w:bookmarkStart w:id="67" w:name="_Toc423189860"/>
+      <w:r>
+        <w:rPr>
+          <w:rFonts w:ascii="Arial" w:hAnsi="Arial" w:cs="Arial"/>
+          <w:b/>
         </w:rPr>
         <w:t>Dívida Técnica (</w:t>
       </w:r>
@@ -28225,6 +28727,7 @@
       <w:r>
         <w:rPr>
           <w:rFonts w:ascii="Arial" w:hAnsi="Arial" w:cs="Arial"/>
+          <w:b/>
           <w:i/>
         </w:rPr>
         <w:t>Tec</w:t>
@@ -28232,6 +28735,7 @@
       <w:r>
         <w:rPr>
           <w:rFonts w:ascii="Arial" w:hAnsi="Arial" w:cs="Arial"/>
+          <w:b/>
           <w:i/>
         </w:rPr>
         <w:t>h</w:t>
@@ -28239,6 +28743,7 @@
       <w:r>
         <w:rPr>
           <w:rFonts w:ascii="Arial" w:hAnsi="Arial" w:cs="Arial"/>
+          <w:b/>
           <w:i/>
         </w:rPr>
         <w:t>nical</w:t>
@@ -28247,6 +28752,7 @@
       <w:r>
         <w:rPr>
           <w:rFonts w:ascii="Arial" w:hAnsi="Arial" w:cs="Arial"/>
+          <w:b/>
           <w:i/>
         </w:rPr>
         <w:t xml:space="preserve"> </w:t>
@@ -28255,6 +28761,7 @@
       <w:r>
         <w:rPr>
           <w:rFonts w:ascii="Arial" w:hAnsi="Arial" w:cs="Arial"/>
+          <w:b/>
           <w:i/>
         </w:rPr>
         <w:t>Debt</w:t>
@@ -28263,10 +28770,11 @@
       <w:r>
         <w:rPr>
           <w:rFonts w:ascii="Arial" w:hAnsi="Arial" w:cs="Arial"/>
+          <w:b/>
         </w:rPr>
         <w:t>)</w:t>
       </w:r>
-      <w:bookmarkEnd w:id="66"/>
+      <w:bookmarkEnd w:id="67"/>
     </w:p>
     <w:p>
       <w:pPr>
@@ -28515,13 +29023,12 @@
           <w:i w:val="0"/>
         </w:rPr>
       </w:pPr>
-      <w:bookmarkStart w:id="67" w:name="_Toc419872310"/>
+      <w:bookmarkStart w:id="68" w:name="_Toc419872310"/>
       <w:r>
         <w:rPr>
           <w:rFonts w:ascii="Arial" w:hAnsi="Arial" w:cs="Arial"/>
           <w:i w:val="0"/>
         </w:rPr>
-        <w:lastRenderedPageBreak/>
         <w:t xml:space="preserve">Figura </w:t>
       </w:r>
       <w:r>
@@ -28581,7 +29088,7 @@
         </w:rPr>
         <w:t xml:space="preserve"> do projeto</w:t>
       </w:r>
-      <w:bookmarkEnd w:id="67"/>
+      <w:bookmarkEnd w:id="68"/>
     </w:p>
     <w:p>
       <w:pPr>
@@ -29282,14 +29789,7 @@
         <w:rPr>
           <w:rFonts w:ascii="Arial" w:hAnsi="Arial" w:cs="Arial"/>
         </w:rPr>
-        <w:t xml:space="preserve"> em aberto de nível médio, que a </w:t>
-      </w:r>
-      <w:r>
-        <w:rPr>
-          <w:rFonts w:ascii="Arial" w:hAnsi="Arial" w:cs="Arial"/>
-        </w:rPr>
-        <w:lastRenderedPageBreak/>
-        <w:t xml:space="preserve">ferramenta sugere a correção de uma exceção redundante no código, </w:t>
+        <w:t xml:space="preserve"> em aberto de nível médio, que a ferramenta sugere a correção de uma exceção redundante no código, </w:t>
       </w:r>
       <w:r>
         <w:rPr>
@@ -29344,7 +29844,7 @@
           <w:i w:val="0"/>
         </w:rPr>
       </w:pPr>
-      <w:bookmarkStart w:id="68" w:name="_Toc419872311"/>
+      <w:bookmarkStart w:id="69" w:name="_Toc419872311"/>
       <w:r>
         <w:rPr>
           <w:rFonts w:ascii="Arial" w:hAnsi="Arial" w:cs="Arial"/>
@@ -29420,7 +29920,7 @@
         </w:rPr>
         <w:t>.</w:t>
       </w:r>
-      <w:bookmarkEnd w:id="68"/>
+      <w:bookmarkEnd w:id="69"/>
       <w:r>
         <w:rPr>
           <w:rFonts w:ascii="Arial" w:hAnsi="Arial" w:cs="Arial"/>
@@ -29518,16 +30018,18 @@
         <w:outlineLvl w:val="2"/>
         <w:rPr>
           <w:rFonts w:ascii="Arial" w:hAnsi="Arial" w:cs="Arial"/>
-        </w:rPr>
-      </w:pPr>
-      <w:bookmarkStart w:id="69" w:name="_Toc419872271"/>
-      <w:r>
-        <w:rPr>
-          <w:rFonts w:ascii="Arial" w:hAnsi="Arial" w:cs="Arial"/>
+          <w:b/>
+        </w:rPr>
+      </w:pPr>
+      <w:bookmarkStart w:id="70" w:name="_Toc423189861"/>
+      <w:r>
+        <w:rPr>
+          <w:rFonts w:ascii="Arial" w:hAnsi="Arial" w:cs="Arial"/>
+          <w:b/>
         </w:rPr>
         <w:t>Duplicação de Código</w:t>
       </w:r>
-      <w:bookmarkEnd w:id="69"/>
+      <w:bookmarkEnd w:id="70"/>
     </w:p>
     <w:p>
       <w:pPr>
@@ -29619,7 +30121,7 @@
           <w:i w:val="0"/>
         </w:rPr>
       </w:pPr>
-      <w:bookmarkStart w:id="70" w:name="_Toc419872312"/>
+      <w:bookmarkStart w:id="71" w:name="_Toc419872312"/>
       <w:r>
         <w:rPr>
           <w:rFonts w:ascii="Arial" w:hAnsi="Arial" w:cs="Arial"/>
@@ -29670,7 +30172,7 @@
         </w:rPr>
         <w:t>: Duplicidade de código no projeto</w:t>
       </w:r>
-      <w:bookmarkEnd w:id="70"/>
+      <w:bookmarkEnd w:id="71"/>
     </w:p>
     <w:p>
       <w:pPr>
@@ -29815,17 +30317,18 @@
         <w:outlineLvl w:val="2"/>
         <w:rPr>
           <w:rFonts w:ascii="Arial" w:hAnsi="Arial" w:cs="Arial"/>
-        </w:rPr>
-      </w:pPr>
-      <w:bookmarkStart w:id="71" w:name="_Toc419872272"/>
-      <w:r>
-        <w:rPr>
-          <w:rFonts w:ascii="Arial" w:hAnsi="Arial" w:cs="Arial"/>
-        </w:rPr>
-        <w:lastRenderedPageBreak/>
+          <w:b/>
+        </w:rPr>
+      </w:pPr>
+      <w:bookmarkStart w:id="72" w:name="_Toc423189862"/>
+      <w:r>
+        <w:rPr>
+          <w:rFonts w:ascii="Arial" w:hAnsi="Arial" w:cs="Arial"/>
+          <w:b/>
+        </w:rPr>
         <w:t>Cobertura</w:t>
       </w:r>
-      <w:bookmarkEnd w:id="71"/>
+      <w:bookmarkEnd w:id="72"/>
     </w:p>
     <w:p>
       <w:pPr>
@@ -30314,7 +30817,7 @@
           <w:i w:val="0"/>
         </w:rPr>
       </w:pPr>
-      <w:bookmarkStart w:id="72" w:name="_Toc419872313"/>
+      <w:bookmarkStart w:id="73" w:name="_Toc419872313"/>
       <w:r>
         <w:rPr>
           <w:rFonts w:ascii="Arial" w:hAnsi="Arial" w:cs="Arial"/>
@@ -30383,7 +30886,7 @@
         </w:rPr>
         <w:t xml:space="preserve"> de testes</w:t>
       </w:r>
-      <w:bookmarkEnd w:id="72"/>
+      <w:bookmarkEnd w:id="73"/>
     </w:p>
     <w:p>
       <w:pPr>
@@ -30475,7 +30978,6 @@
         <w:rPr>
           <w:rFonts w:ascii="Arial" w:hAnsi="Arial" w:cs="Arial"/>
         </w:rPr>
-        <w:lastRenderedPageBreak/>
         <w:tab/>
         <w:t>O projeto do trabalho conta com 49 testes, todos executados com sucesso, e leva</w:t>
       </w:r>
@@ -30582,7 +31084,7 @@
           <w:i w:val="0"/>
         </w:rPr>
       </w:pPr>
-      <w:bookmarkStart w:id="73" w:name="_Toc419872314"/>
+      <w:bookmarkStart w:id="74" w:name="_Toc419872314"/>
       <w:r>
         <w:rPr>
           <w:rFonts w:ascii="Arial" w:hAnsi="Arial" w:cs="Arial"/>
@@ -30651,7 +31153,7 @@
         </w:rPr>
         <w:t>fico de cobertura.</w:t>
       </w:r>
-      <w:bookmarkEnd w:id="73"/>
+      <w:bookmarkEnd w:id="74"/>
     </w:p>
     <w:p>
       <w:pPr>
@@ -30742,17 +31244,19 @@
         <w:outlineLvl w:val="2"/>
         <w:rPr>
           <w:rFonts w:ascii="Arial" w:hAnsi="Arial" w:cs="Arial"/>
+          <w:b/>
           <w:sz w:val="22"/>
         </w:rPr>
       </w:pPr>
-      <w:bookmarkStart w:id="74" w:name="_Toc419872273"/>
-      <w:r>
-        <w:rPr>
-          <w:rFonts w:ascii="Arial" w:hAnsi="Arial" w:cs="Arial"/>
+      <w:bookmarkStart w:id="75" w:name="_Toc423189863"/>
+      <w:r>
+        <w:rPr>
+          <w:rFonts w:ascii="Arial" w:hAnsi="Arial" w:cs="Arial"/>
+          <w:b/>
         </w:rPr>
         <w:t>Complexidade Ciclomática (CC)</w:t>
       </w:r>
-      <w:bookmarkEnd w:id="74"/>
+      <w:bookmarkEnd w:id="75"/>
     </w:p>
     <w:p>
       <w:pPr>
@@ -30859,7 +31363,7 @@
           <w:i w:val="0"/>
         </w:rPr>
       </w:pPr>
-      <w:bookmarkStart w:id="75" w:name="_Toc419872315"/>
+      <w:bookmarkStart w:id="76" w:name="_Toc419872315"/>
       <w:r>
         <w:rPr>
           <w:rFonts w:ascii="Arial" w:hAnsi="Arial" w:cs="Arial"/>
@@ -30944,7 +31448,7 @@
         </w:rPr>
         <w:t>xidade</w:t>
       </w:r>
-      <w:bookmarkEnd w:id="75"/>
+      <w:bookmarkEnd w:id="76"/>
     </w:p>
     <w:p>
       <w:pPr>
@@ -31204,17 +31708,25 @@
         <w:outlineLvl w:val="0"/>
         <w:rPr>
           <w:rFonts w:ascii="Arial" w:hAnsi="Arial" w:cs="Arial"/>
-        </w:rPr>
-      </w:pPr>
-      <w:bookmarkStart w:id="76" w:name="_Toc419872274"/>
-      <w:r>
-        <w:rPr>
-          <w:rFonts w:ascii="Arial" w:hAnsi="Arial" w:cs="Arial"/>
-        </w:rPr>
-        <w:lastRenderedPageBreak/>
-        <w:t>Considerações Finais</w:t>
-      </w:r>
-      <w:bookmarkEnd w:id="76"/>
+          <w:b/>
+        </w:rPr>
+      </w:pPr>
+      <w:bookmarkStart w:id="77" w:name="_Toc423189864"/>
+      <w:r>
+        <w:rPr>
+          <w:rFonts w:ascii="Arial" w:hAnsi="Arial" w:cs="Arial"/>
+          <w:b/>
+        </w:rPr>
+        <w:t>C</w:t>
+      </w:r>
+      <w:r>
+        <w:rPr>
+          <w:rFonts w:ascii="Arial" w:hAnsi="Arial" w:cs="Arial"/>
+          <w:b/>
+        </w:rPr>
+        <w:t>ONSIDERAÇÕES FINAIS</w:t>
+      </w:r>
+      <w:bookmarkEnd w:id="77"/>
     </w:p>
     <w:p>
       <w:pPr>
@@ -31633,6 +32145,7 @@
         <w:rPr>
           <w:rFonts w:ascii="Arial" w:hAnsi="Arial" w:cs="Arial"/>
         </w:rPr>
+        <w:lastRenderedPageBreak/>
         <w:tab/>
         <w:t>Para auxílio da produção do código foi usado o conceito de lista de tarefas</w:t>
       </w:r>
@@ -31831,15 +32344,7 @@
         <w:rPr>
           <w:rFonts w:ascii="Arial" w:hAnsi="Arial" w:cs="Arial"/>
         </w:rPr>
-        <w:t xml:space="preserve"> para facilitar a utilização da técnica de TDD, omitindo a complexidade d</w:t>
-      </w:r>
-      <w:bookmarkStart w:id="77" w:name="_GoBack"/>
-      <w:bookmarkEnd w:id="77"/>
-      <w:r>
-        <w:rPr>
-          <w:rFonts w:ascii="Arial" w:hAnsi="Arial" w:cs="Arial"/>
-        </w:rPr>
-        <w:t>a utilização d</w:t>
+        <w:t xml:space="preserve"> para facilitar a utilização da técnica de TDD, omitindo a complexidade da utilização d</w:t>
       </w:r>
       <w:r>
         <w:rPr>
@@ -31955,14 +32460,7 @@
         <w:rPr>
           <w:rFonts w:ascii="Arial" w:hAnsi="Arial" w:cs="Arial"/>
         </w:rPr>
-        <w:t xml:space="preserve">a uma ferramenta completamente funcional de publicação </w:t>
-      </w:r>
-      <w:r>
-        <w:rPr>
-          <w:rFonts w:ascii="Arial" w:hAnsi="Arial" w:cs="Arial"/>
-        </w:rPr>
-        <w:lastRenderedPageBreak/>
-        <w:t xml:space="preserve">de livros digitais. Também é possível abordar </w:t>
+        <w:t xml:space="preserve">a uma ferramenta completamente funcional de publicação de livros digitais. Também é possível abordar </w:t>
       </w:r>
       <w:r>
         <w:rPr>
@@ -32080,15 +32578,24 @@
         <w:outlineLvl w:val="0"/>
         <w:rPr>
           <w:rFonts w:ascii="Arial" w:hAnsi="Arial" w:cs="Arial"/>
-        </w:rPr>
-      </w:pPr>
-      <w:bookmarkStart w:id="78" w:name="_Toc419872275"/>
-      <w:r>
-        <w:rPr>
-          <w:rFonts w:ascii="Arial" w:hAnsi="Arial" w:cs="Arial"/>
+          <w:b/>
+        </w:rPr>
+      </w:pPr>
+      <w:bookmarkStart w:id="78" w:name="_Toc423189865"/>
+      <w:r>
+        <w:rPr>
+          <w:rFonts w:ascii="Arial" w:hAnsi="Arial" w:cs="Arial"/>
+          <w:b/>
         </w:rPr>
         <w:lastRenderedPageBreak/>
-        <w:t>Referências</w:t>
+        <w:t>R</w:t>
+      </w:r>
+      <w:r>
+        <w:rPr>
+          <w:rFonts w:ascii="Arial" w:hAnsi="Arial" w:cs="Arial"/>
+          <w:b/>
+        </w:rPr>
+        <w:t>EFERÊNCIAS</w:t>
       </w:r>
       <w:bookmarkEnd w:id="78"/>
     </w:p>
@@ -33262,6 +33769,41 @@
         <w:rPr>
           <w:rFonts w:ascii="Arial" w:hAnsi="Arial" w:cs="Arial"/>
           <w:lang w:val="en-US"/>
+        </w:rPr>
+      </w:pPr>
+    </w:p>
+    <w:p>
+      <w:pPr>
+        <w:jc w:val="both"/>
+        <w:rPr>
+          <w:rFonts w:ascii="Arial" w:hAnsi="Arial" w:cs="Arial"/>
+        </w:rPr>
+      </w:pPr>
+      <w:r>
+        <w:rPr>
+          <w:rFonts w:ascii="Arial" w:hAnsi="Arial" w:cs="Arial"/>
+        </w:rPr>
+        <w:t xml:space="preserve">SEVERINO, A. J. </w:t>
+      </w:r>
+      <w:r>
+        <w:rPr>
+          <w:rFonts w:ascii="Arial" w:hAnsi="Arial" w:cs="Arial"/>
+          <w:b/>
+        </w:rPr>
+        <w:t>Metodologia do Trabalho Científico</w:t>
+      </w:r>
+      <w:r>
+        <w:rPr>
+          <w:rFonts w:ascii="Arial" w:hAnsi="Arial" w:cs="Arial"/>
+        </w:rPr>
+        <w:t>. 23ª Ed. São Paulo: Cortez, 2007. p. 122-123.</w:t>
+      </w:r>
+    </w:p>
+    <w:p>
+      <w:pPr>
+        <w:jc w:val="both"/>
+        <w:rPr>
+          <w:rFonts w:ascii="Arial" w:hAnsi="Arial" w:cs="Arial"/>
         </w:rPr>
       </w:pPr>
     </w:p>
@@ -33458,7 +34000,7 @@
       <w:rPr>
         <w:noProof/>
       </w:rPr>
-      <w:t>62</w:t>
+      <w:t>17</w:t>
     </w:r>
     <w:r>
       <w:fldChar w:fldCharType="end"/>
@@ -33469,7 +34011,7 @@
 
 <file path=word/numbering.xml><?xml version="1.0" encoding="utf-8"?>
 <w:numbering xmlns:wpc="http://schemas.microsoft.com/office/word/2010/wordprocessingCanvas" xmlns:mc="http://schemas.openxmlformats.org/markup-compatibility/2006" xmlns:o="urn:schemas-microsoft-com:office:office" xmlns:r="http://schemas.openxmlformats.org/officeDocument/2006/relationships" xmlns:m="http://schemas.openxmlformats.org/officeDocument/2006/math" xmlns:v="urn:schemas-microsoft-com:vml" xmlns:wp14="http://schemas.microsoft.com/office/word/2010/wordprocessingDrawing" xmlns:wp="http://schemas.openxmlformats.org/drawingml/2006/wordprocessingDrawing" xmlns:w10="urn:schemas-microsoft-com:office:word" xmlns:w="http://schemas.openxmlformats.org/wordprocessingml/2006/main" xmlns:w14="http://schemas.microsoft.com/office/word/2010/wordml" xmlns:w15="http://schemas.microsoft.com/office/word/2012/wordml" xmlns:wpg="http://schemas.microsoft.com/office/word/2010/wordprocessingGroup" xmlns:wpi="http://schemas.microsoft.com/office/word/2010/wordprocessingInk" xmlns:wne="http://schemas.microsoft.com/office/word/2006/wordml" xmlns:wps="http://schemas.microsoft.com/office/word/2010/wordprocessingShape" mc:Ignorable="w14 w15 wp14">
-  <w:abstractNum w:abstractNumId="0">
+  <w:abstractNum w:abstractNumId="0" w15:restartNumberingAfterBreak="0">
     <w:nsid w:val="16A559D1"/>
     <w:multiLevelType w:val="hybridMultilevel"/>
     <w:tmpl w:val="C838BF8E"/>
@@ -33582,7 +34124,7 @@
       </w:rPr>
     </w:lvl>
   </w:abstractNum>
-  <w:abstractNum w:abstractNumId="1">
+  <w:abstractNum w:abstractNumId="1" w15:restartNumberingAfterBreak="0">
     <w:nsid w:val="1C6F0ABD"/>
     <w:multiLevelType w:val="multilevel"/>
     <w:tmpl w:val="5CEE732A"/>
@@ -33695,7 +34237,7 @@
       </w:rPr>
     </w:lvl>
   </w:abstractNum>
-  <w:abstractNum w:abstractNumId="2">
+  <w:abstractNum w:abstractNumId="2" w15:restartNumberingAfterBreak="0">
     <w:nsid w:val="206A3378"/>
     <w:multiLevelType w:val="multilevel"/>
     <w:tmpl w:val="82C43A7C"/>
@@ -33781,10 +34323,10 @@
       </w:pPr>
     </w:lvl>
   </w:abstractNum>
-  <w:abstractNum w:abstractNumId="3">
+  <w:abstractNum w:abstractNumId="3" w15:restartNumberingAfterBreak="0">
     <w:nsid w:val="32703772"/>
     <w:multiLevelType w:val="multilevel"/>
-    <w:tmpl w:val="053AED32"/>
+    <w:tmpl w:val="52BC6D10"/>
     <w:lvl w:ilvl="0">
       <w:start w:val="1"/>
       <w:numFmt w:val="decimal"/>
@@ -33794,7 +34336,7 @@
         <w:ind w:left="720" w:hanging="360"/>
       </w:pPr>
       <w:rPr>
-        <w:b w:val="0"/>
+        <w:b/>
         <w:sz w:val="24"/>
       </w:rPr>
     </w:lvl>
@@ -33807,7 +34349,7 @@
         <w:ind w:left="1080" w:hanging="720"/>
       </w:pPr>
       <w:rPr>
-        <w:b w:val="0"/>
+        <w:b/>
         <w:sz w:val="24"/>
         <w:szCs w:val="24"/>
       </w:rPr>
@@ -33821,7 +34363,7 @@
         <w:ind w:left="1080" w:hanging="720"/>
       </w:pPr>
       <w:rPr>
-        <w:b w:val="0"/>
+        <w:b/>
         <w:sz w:val="24"/>
         <w:szCs w:val="24"/>
       </w:rPr>
@@ -33899,7 +34441,7 @@
       </w:rPr>
     </w:lvl>
   </w:abstractNum>
-  <w:abstractNum w:abstractNumId="4">
+  <w:abstractNum w:abstractNumId="4" w15:restartNumberingAfterBreak="0">
     <w:nsid w:val="3B835886"/>
     <w:multiLevelType w:val="multilevel"/>
     <w:tmpl w:val="CA14175A"/>
@@ -34021,7 +34563,7 @@
       </w:pPr>
     </w:lvl>
   </w:abstractNum>
-  <w:abstractNum w:abstractNumId="5">
+  <w:abstractNum w:abstractNumId="5" w15:restartNumberingAfterBreak="0">
     <w:nsid w:val="7D34038C"/>
     <w:multiLevelType w:val="hybridMultilevel"/>
     <w:tmpl w:val="B8F8A65A"/>
@@ -35471,7 +36013,7 @@
 </file>
 
 <file path=customXml/itemProps1.xml><?xml version="1.0" encoding="utf-8"?>
-<ds:datastoreItem xmlns:ds="http://schemas.openxmlformats.org/officeDocument/2006/customXml" ds:itemID="{4570147D-A03A-46EC-85C1-0291C4A08777}">
+<ds:datastoreItem xmlns:ds="http://schemas.openxmlformats.org/officeDocument/2006/customXml" ds:itemID="{224A49DA-6203-4047-9CEE-3873FC90A6F2}">
   <ds:schemaRefs>
     <ds:schemaRef ds:uri="http://schemas.openxmlformats.org/officeDocument/2006/bibliography"/>
   </ds:schemaRefs>

--- a/doc/TCC - Vinicius Temoteo Ferrari.docx
+++ b/doc/TCC - Vinicius Temoteo Ferrari.docx
@@ -2158,15 +2158,15 @@
         <w:jc w:val="both"/>
         <w:rPr>
           <w:rFonts w:ascii="Arial" w:hAnsi="Arial" w:cs="Arial"/>
+          <w:b/>
           <w:bCs/>
-          <w:sz w:val="28"/>
-        </w:rPr>
-      </w:pPr>
-      <w:r>
-        <w:rPr>
-          <w:rFonts w:ascii="Arial" w:hAnsi="Arial" w:cs="Arial"/>
+        </w:rPr>
+      </w:pPr>
+      <w:r>
+        <w:rPr>
+          <w:rFonts w:ascii="Arial" w:hAnsi="Arial" w:cs="Arial"/>
+          <w:b/>
           <w:bCs/>
-          <w:sz w:val="28"/>
         </w:rPr>
         <w:lastRenderedPageBreak/>
         <w:t>R</w:t>
@@ -2174,8 +2174,8 @@
       <w:r>
         <w:rPr>
           <w:rFonts w:ascii="Arial" w:hAnsi="Arial" w:cs="Arial"/>
+          <w:b/>
           <w:bCs/>
-          <w:sz w:val="28"/>
         </w:rPr>
         <w:t>ESUMO</w:t>
       </w:r>
@@ -2783,15 +2783,15 @@
         <w:spacing w:line="360" w:lineRule="auto"/>
         <w:rPr>
           <w:rFonts w:ascii="Arial" w:hAnsi="Arial" w:cs="Arial"/>
+          <w:b/>
           <w:bCs/>
-          <w:sz w:val="28"/>
-        </w:rPr>
-      </w:pPr>
-      <w:r>
-        <w:rPr>
-          <w:rFonts w:ascii="Arial" w:hAnsi="Arial" w:cs="Arial"/>
+        </w:rPr>
+      </w:pPr>
+      <w:r>
+        <w:rPr>
+          <w:rFonts w:ascii="Arial" w:hAnsi="Arial" w:cs="Arial"/>
+          <w:b/>
           <w:bCs/>
-          <w:sz w:val="28"/>
         </w:rPr>
         <w:lastRenderedPageBreak/>
         <w:t>A</w:t>
@@ -2799,8 +2799,8 @@
       <w:r>
         <w:rPr>
           <w:rFonts w:ascii="Arial" w:hAnsi="Arial" w:cs="Arial"/>
+          <w:b/>
           <w:bCs/>
-          <w:sz w:val="28"/>
         </w:rPr>
         <w:t>BSTRACT</w:t>
       </w:r>
@@ -2941,16 +2941,16 @@
         <w:jc w:val="both"/>
         <w:rPr>
           <w:rFonts w:ascii="Arial" w:hAnsi="Arial" w:cs="Arial"/>
+          <w:b/>
           <w:bCs/>
-          <w:sz w:val="28"/>
           <w:lang w:val="en-US"/>
         </w:rPr>
       </w:pPr>
       <w:r>
         <w:rPr>
           <w:rFonts w:ascii="Arial" w:hAnsi="Arial" w:cs="Arial"/>
+          <w:b/>
           <w:bCs/>
-          <w:sz w:val="28"/>
           <w:lang w:val="en-US"/>
         </w:rPr>
         <w:lastRenderedPageBreak/>
@@ -6377,15 +6377,15 @@
         <w:jc w:val="both"/>
         <w:rPr>
           <w:rFonts w:ascii="Arial" w:hAnsi="Arial" w:cs="Arial"/>
+          <w:b/>
           <w:bCs/>
-          <w:sz w:val="28"/>
-        </w:rPr>
-      </w:pPr>
-      <w:r>
-        <w:rPr>
-          <w:rFonts w:ascii="Arial" w:hAnsi="Arial" w:cs="Arial"/>
+        </w:rPr>
+      </w:pPr>
+      <w:r>
+        <w:rPr>
+          <w:rFonts w:ascii="Arial" w:hAnsi="Arial" w:cs="Arial"/>
+          <w:b/>
           <w:bCs/>
-          <w:sz w:val="28"/>
         </w:rPr>
         <w:lastRenderedPageBreak/>
         <w:t>LISTA DE ABREVIATURAS E SIGLAS</w:t>
@@ -6839,7 +6839,7 @@
     <w:sdt>
       <w:sdtPr>
         <w:rPr>
-          <w:rFonts w:ascii="Liberation Serif" w:eastAsia="Droid Sans Fallback" w:hAnsi="Liberation Serif" w:cs="FreeSans"/>
+          <w:rFonts w:ascii="Arial" w:eastAsia="Droid Sans Fallback" w:hAnsi="Arial" w:cs="Arial"/>
           <w:color w:val="00000A"/>
           <w:sz w:val="24"/>
           <w:szCs w:val="24"/>
@@ -6853,6 +6853,7 @@
       </w:sdtPr>
       <w:sdtEndPr>
         <w:rPr>
+          <w:rFonts w:ascii="Liberation Serif" w:hAnsi="Liberation Serif" w:cs="FreeSans"/>
           <w:b/>
           <w:bCs/>
         </w:rPr>
@@ -6864,15 +6865,19 @@
             <w:spacing w:line="720" w:lineRule="auto"/>
             <w:rPr>
               <w:rFonts w:ascii="Arial" w:hAnsi="Arial" w:cs="Arial"/>
+              <w:b/>
               <w:color w:val="auto"/>
-              <w:sz w:val="28"/>
+              <w:sz w:val="24"/>
+              <w:szCs w:val="24"/>
             </w:rPr>
           </w:pPr>
           <w:r>
             <w:rPr>
               <w:rFonts w:ascii="Arial" w:hAnsi="Arial" w:cs="Arial"/>
+              <w:b/>
               <w:color w:val="auto"/>
-              <w:sz w:val="28"/>
+              <w:sz w:val="24"/>
+              <w:szCs w:val="24"/>
             </w:rPr>
             <w:t>SUMÁRIO</w:t>
           </w:r>
@@ -6881,76 +6886,104 @@
           <w:pPr>
             <w:pStyle w:val="Sumrio1"/>
             <w:rPr>
-              <w:rFonts w:asciiTheme="minorHAnsi" w:eastAsiaTheme="minorEastAsia" w:hAnsiTheme="minorHAnsi" w:cstheme="minorBidi"/>
+              <w:rFonts w:ascii="Arial" w:eastAsiaTheme="minorEastAsia" w:hAnsi="Arial" w:cs="Arial"/>
               <w:noProof/>
               <w:color w:val="auto"/>
-              <w:sz w:val="22"/>
-              <w:szCs w:val="22"/>
+              <w:szCs w:val="24"/>
               <w:lang w:eastAsia="pt-BR" w:bidi="ar-SA"/>
             </w:rPr>
           </w:pPr>
           <w:r>
+            <w:rPr>
+              <w:rFonts w:ascii="Arial" w:hAnsi="Arial" w:cs="Arial"/>
+              <w:szCs w:val="24"/>
+            </w:rPr>
             <w:fldChar w:fldCharType="begin"/>
           </w:r>
           <w:r>
+            <w:rPr>
+              <w:rFonts w:ascii="Arial" w:hAnsi="Arial" w:cs="Arial"/>
+              <w:szCs w:val="24"/>
+            </w:rPr>
             <w:instrText xml:space="preserve"> TOC \o "1-3" \h \z \u </w:instrText>
           </w:r>
           <w:r>
+            <w:rPr>
+              <w:rFonts w:ascii="Arial" w:hAnsi="Arial" w:cs="Arial"/>
+              <w:szCs w:val="24"/>
+            </w:rPr>
             <w:fldChar w:fldCharType="separate"/>
           </w:r>
-          <w:hyperlink w:anchor="_Toc423189832" w:history="1">
+          <w:hyperlink w:anchor="_Toc423208233" w:history="1">
             <w:r>
               <w:rPr>
                 <w:rStyle w:val="Hyperlink"/>
+                <w:rFonts w:ascii="Arial" w:hAnsi="Arial" w:cs="Arial"/>
+                <w:b/>
                 <w:noProof/>
+                <w:szCs w:val="24"/>
               </w:rPr>
               <w:t>INTRODUÇÃO</w:t>
             </w:r>
             <w:r>
               <w:rPr>
+                <w:rFonts w:ascii="Arial" w:hAnsi="Arial" w:cs="Arial"/>
                 <w:noProof/>
                 <w:webHidden/>
+                <w:szCs w:val="24"/>
               </w:rPr>
               <w:tab/>
             </w:r>
             <w:r>
               <w:rPr>
+                <w:rFonts w:ascii="Arial" w:hAnsi="Arial" w:cs="Arial"/>
                 <w:noProof/>
                 <w:webHidden/>
+                <w:szCs w:val="24"/>
               </w:rPr>
               <w:fldChar w:fldCharType="begin"/>
             </w:r>
             <w:r>
               <w:rPr>
+                <w:rFonts w:ascii="Arial" w:hAnsi="Arial" w:cs="Arial"/>
                 <w:noProof/>
                 <w:webHidden/>
+                <w:szCs w:val="24"/>
               </w:rPr>
-              <w:instrText xml:space="preserve"> PAGEREF _Toc423189832 \h </w:instrText>
+              <w:instrText xml:space="preserve"> PAGEREF _Toc423208233 \h </w:instrText>
             </w:r>
             <w:r>
               <w:rPr>
+                <w:rFonts w:ascii="Arial" w:hAnsi="Arial" w:cs="Arial"/>
                 <w:noProof/>
                 <w:webHidden/>
+                <w:szCs w:val="24"/>
               </w:rPr>
             </w:r>
             <w:r>
               <w:rPr>
+                <w:rFonts w:ascii="Arial" w:hAnsi="Arial" w:cs="Arial"/>
                 <w:noProof/>
                 <w:webHidden/>
+                <w:szCs w:val="24"/>
               </w:rPr>
               <w:fldChar w:fldCharType="separate"/>
             </w:r>
             <w:r>
               <w:rPr>
+                <w:rFonts w:ascii="Arial" w:hAnsi="Arial" w:cs="Arial"/>
                 <w:noProof/>
                 <w:webHidden/>
+                <w:szCs w:val="24"/>
               </w:rPr>
               <w:t>13</w:t>
             </w:r>
             <w:r>
               <w:rPr>
+                <w:rFonts w:ascii="Arial" w:hAnsi="Arial" w:cs="Arial"/>
                 <w:noProof/>
                 <w:webHidden/>
+                <w:szCs w:val="24"/>
               </w:rPr>
               <w:fldChar w:fldCharType="end"/>
             </w:r>
@@ -6960,31 +6993,30 @@
           <w:pPr>
             <w:pStyle w:val="Sumrio1"/>
             <w:rPr>
-              <w:rFonts w:asciiTheme="minorHAnsi" w:eastAsiaTheme="minorEastAsia" w:hAnsiTheme="minorHAnsi" w:cstheme="minorBidi"/>
+              <w:rFonts w:ascii="Arial" w:eastAsiaTheme="minorEastAsia" w:hAnsi="Arial" w:cs="Arial"/>
               <w:noProof/>
               <w:color w:val="auto"/>
-              <w:sz w:val="22"/>
-              <w:szCs w:val="22"/>
+              <w:szCs w:val="24"/>
               <w:lang w:eastAsia="pt-BR" w:bidi="ar-SA"/>
             </w:rPr>
           </w:pPr>
-          <w:hyperlink w:anchor="_Toc423189833" w:history="1">
+          <w:hyperlink w:anchor="_Toc423208234" w:history="1">
             <w:r>
               <w:rPr>
                 <w:rStyle w:val="Hyperlink"/>
                 <w:rFonts w:ascii="Arial" w:hAnsi="Arial" w:cs="Arial"/>
                 <w:b/>
                 <w:noProof/>
+                <w:szCs w:val="24"/>
               </w:rPr>
               <w:t>1.</w:t>
             </w:r>
             <w:r>
               <w:rPr>
-                <w:rFonts w:asciiTheme="minorHAnsi" w:eastAsiaTheme="minorEastAsia" w:hAnsiTheme="minorHAnsi" w:cstheme="minorBidi"/>
+                <w:rFonts w:ascii="Arial" w:eastAsiaTheme="minorEastAsia" w:hAnsi="Arial" w:cs="Arial"/>
                 <w:noProof/>
                 <w:color w:val="auto"/>
-                <w:sz w:val="22"/>
-                <w:szCs w:val="22"/>
+                <w:szCs w:val="24"/>
                 <w:lang w:eastAsia="pt-BR" w:bidi="ar-SA"/>
               </w:rPr>
               <w:tab/>
@@ -6995,54 +7027,69 @@
                 <w:rFonts w:ascii="Arial" w:hAnsi="Arial" w:cs="Arial"/>
                 <w:b/>
                 <w:noProof/>
+                <w:szCs w:val="24"/>
               </w:rPr>
               <w:t>FUNDAMENTAÇÃO TEÓRICA</w:t>
             </w:r>
             <w:r>
               <w:rPr>
+                <w:rFonts w:ascii="Arial" w:hAnsi="Arial" w:cs="Arial"/>
                 <w:noProof/>
                 <w:webHidden/>
+                <w:szCs w:val="24"/>
               </w:rPr>
               <w:tab/>
             </w:r>
             <w:r>
               <w:rPr>
+                <w:rFonts w:ascii="Arial" w:hAnsi="Arial" w:cs="Arial"/>
                 <w:noProof/>
                 <w:webHidden/>
+                <w:szCs w:val="24"/>
               </w:rPr>
               <w:fldChar w:fldCharType="begin"/>
             </w:r>
             <w:r>
               <w:rPr>
+                <w:rFonts w:ascii="Arial" w:hAnsi="Arial" w:cs="Arial"/>
                 <w:noProof/>
                 <w:webHidden/>
+                <w:szCs w:val="24"/>
               </w:rPr>
-              <w:instrText xml:space="preserve"> PAGEREF _Toc423189833 \h </w:instrText>
+              <w:instrText xml:space="preserve"> PAGEREF _Toc423208234 \h </w:instrText>
             </w:r>
             <w:r>
               <w:rPr>
+                <w:rFonts w:ascii="Arial" w:hAnsi="Arial" w:cs="Arial"/>
                 <w:noProof/>
                 <w:webHidden/>
+                <w:szCs w:val="24"/>
               </w:rPr>
             </w:r>
             <w:r>
               <w:rPr>
+                <w:rFonts w:ascii="Arial" w:hAnsi="Arial" w:cs="Arial"/>
                 <w:noProof/>
                 <w:webHidden/>
+                <w:szCs w:val="24"/>
               </w:rPr>
               <w:fldChar w:fldCharType="separate"/>
             </w:r>
             <w:r>
               <w:rPr>
+                <w:rFonts w:ascii="Arial" w:hAnsi="Arial" w:cs="Arial"/>
                 <w:noProof/>
                 <w:webHidden/>
+                <w:szCs w:val="24"/>
               </w:rPr>
               <w:t>17</w:t>
             </w:r>
             <w:r>
               <w:rPr>
+                <w:rFonts w:ascii="Arial" w:hAnsi="Arial" w:cs="Arial"/>
                 <w:noProof/>
                 <w:webHidden/>
+                <w:szCs w:val="24"/>
               </w:rPr>
               <w:fldChar w:fldCharType="end"/>
             </w:r>
@@ -7052,31 +7099,30 @@
           <w:pPr>
             <w:pStyle w:val="Sumrio2"/>
             <w:rPr>
-              <w:rFonts w:asciiTheme="minorHAnsi" w:eastAsiaTheme="minorEastAsia" w:hAnsiTheme="minorHAnsi" w:cstheme="minorBidi"/>
+              <w:rFonts w:ascii="Arial" w:eastAsiaTheme="minorEastAsia" w:hAnsi="Arial" w:cs="Arial"/>
               <w:noProof/>
               <w:color w:val="auto"/>
-              <w:sz w:val="22"/>
-              <w:szCs w:val="22"/>
+              <w:szCs w:val="24"/>
               <w:lang w:eastAsia="pt-BR" w:bidi="ar-SA"/>
             </w:rPr>
           </w:pPr>
-          <w:hyperlink w:anchor="_Toc423189834" w:history="1">
+          <w:hyperlink w:anchor="_Toc423208235" w:history="1">
             <w:r>
               <w:rPr>
                 <w:rStyle w:val="Hyperlink"/>
                 <w:rFonts w:ascii="Arial" w:hAnsi="Arial" w:cs="Arial"/>
                 <w:b/>
                 <w:noProof/>
+                <w:szCs w:val="24"/>
               </w:rPr>
               <w:t>1.1.</w:t>
             </w:r>
             <w:r>
               <w:rPr>
-                <w:rFonts w:asciiTheme="minorHAnsi" w:eastAsiaTheme="minorEastAsia" w:hAnsiTheme="minorHAnsi" w:cstheme="minorBidi"/>
+                <w:rFonts w:ascii="Arial" w:eastAsiaTheme="minorEastAsia" w:hAnsi="Arial" w:cs="Arial"/>
                 <w:noProof/>
                 <w:color w:val="auto"/>
-                <w:sz w:val="22"/>
-                <w:szCs w:val="22"/>
+                <w:szCs w:val="24"/>
                 <w:lang w:eastAsia="pt-BR" w:bidi="ar-SA"/>
               </w:rPr>
               <w:tab/>
@@ -7087,54 +7133,69 @@
                 <w:rFonts w:ascii="Arial" w:hAnsi="Arial" w:cs="Arial"/>
                 <w:b/>
                 <w:noProof/>
+                <w:szCs w:val="24"/>
               </w:rPr>
               <w:t>Qualidade</w:t>
             </w:r>
             <w:r>
               <w:rPr>
+                <w:rFonts w:ascii="Arial" w:hAnsi="Arial" w:cs="Arial"/>
                 <w:noProof/>
                 <w:webHidden/>
+                <w:szCs w:val="24"/>
               </w:rPr>
               <w:tab/>
             </w:r>
             <w:r>
               <w:rPr>
+                <w:rFonts w:ascii="Arial" w:hAnsi="Arial" w:cs="Arial"/>
                 <w:noProof/>
                 <w:webHidden/>
+                <w:szCs w:val="24"/>
               </w:rPr>
               <w:fldChar w:fldCharType="begin"/>
             </w:r>
             <w:r>
               <w:rPr>
+                <w:rFonts w:ascii="Arial" w:hAnsi="Arial" w:cs="Arial"/>
                 <w:noProof/>
                 <w:webHidden/>
+                <w:szCs w:val="24"/>
               </w:rPr>
-              <w:instrText xml:space="preserve"> PAGEREF _Toc423189834 \h </w:instrText>
+              <w:instrText xml:space="preserve"> PAGEREF _Toc423208235 \h </w:instrText>
             </w:r>
             <w:r>
               <w:rPr>
+                <w:rFonts w:ascii="Arial" w:hAnsi="Arial" w:cs="Arial"/>
                 <w:noProof/>
                 <w:webHidden/>
+                <w:szCs w:val="24"/>
               </w:rPr>
             </w:r>
             <w:r>
               <w:rPr>
+                <w:rFonts w:ascii="Arial" w:hAnsi="Arial" w:cs="Arial"/>
                 <w:noProof/>
                 <w:webHidden/>
+                <w:szCs w:val="24"/>
               </w:rPr>
               <w:fldChar w:fldCharType="separate"/>
             </w:r>
             <w:r>
               <w:rPr>
+                <w:rFonts w:ascii="Arial" w:hAnsi="Arial" w:cs="Arial"/>
                 <w:noProof/>
                 <w:webHidden/>
+                <w:szCs w:val="24"/>
               </w:rPr>
               <w:t>17</w:t>
             </w:r>
             <w:r>
               <w:rPr>
+                <w:rFonts w:ascii="Arial" w:hAnsi="Arial" w:cs="Arial"/>
                 <w:noProof/>
                 <w:webHidden/>
+                <w:szCs w:val="24"/>
               </w:rPr>
               <w:fldChar w:fldCharType="end"/>
             </w:r>
@@ -7144,31 +7205,30 @@
           <w:pPr>
             <w:pStyle w:val="Sumrio2"/>
             <w:rPr>
-              <w:rFonts w:asciiTheme="minorHAnsi" w:eastAsiaTheme="minorEastAsia" w:hAnsiTheme="minorHAnsi" w:cstheme="minorBidi"/>
+              <w:rFonts w:ascii="Arial" w:eastAsiaTheme="minorEastAsia" w:hAnsi="Arial" w:cs="Arial"/>
               <w:noProof/>
               <w:color w:val="auto"/>
-              <w:sz w:val="22"/>
-              <w:szCs w:val="22"/>
+              <w:szCs w:val="24"/>
               <w:lang w:eastAsia="pt-BR" w:bidi="ar-SA"/>
             </w:rPr>
           </w:pPr>
-          <w:hyperlink w:anchor="_Toc423189835" w:history="1">
+          <w:hyperlink w:anchor="_Toc423208236" w:history="1">
             <w:r>
               <w:rPr>
                 <w:rStyle w:val="Hyperlink"/>
                 <w:rFonts w:ascii="Arial" w:hAnsi="Arial" w:cs="Arial"/>
                 <w:b/>
                 <w:noProof/>
+                <w:szCs w:val="24"/>
               </w:rPr>
               <w:t>1.2.</w:t>
             </w:r>
             <w:r>
               <w:rPr>
-                <w:rFonts w:asciiTheme="minorHAnsi" w:eastAsiaTheme="minorEastAsia" w:hAnsiTheme="minorHAnsi" w:cstheme="minorBidi"/>
+                <w:rFonts w:ascii="Arial" w:eastAsiaTheme="minorEastAsia" w:hAnsi="Arial" w:cs="Arial"/>
                 <w:noProof/>
                 <w:color w:val="auto"/>
-                <w:sz w:val="22"/>
-                <w:szCs w:val="22"/>
+                <w:szCs w:val="24"/>
                 <w:lang w:eastAsia="pt-BR" w:bidi="ar-SA"/>
               </w:rPr>
               <w:tab/>
@@ -7179,54 +7239,69 @@
                 <w:rFonts w:ascii="Arial" w:hAnsi="Arial" w:cs="Arial"/>
                 <w:b/>
                 <w:noProof/>
+                <w:szCs w:val="24"/>
               </w:rPr>
               <w:t>Qualidade de produto de software</w:t>
             </w:r>
             <w:r>
               <w:rPr>
+                <w:rFonts w:ascii="Arial" w:hAnsi="Arial" w:cs="Arial"/>
                 <w:noProof/>
                 <w:webHidden/>
+                <w:szCs w:val="24"/>
               </w:rPr>
               <w:tab/>
             </w:r>
             <w:r>
               <w:rPr>
+                <w:rFonts w:ascii="Arial" w:hAnsi="Arial" w:cs="Arial"/>
                 <w:noProof/>
                 <w:webHidden/>
+                <w:szCs w:val="24"/>
               </w:rPr>
               <w:fldChar w:fldCharType="begin"/>
             </w:r>
             <w:r>
               <w:rPr>
+                <w:rFonts w:ascii="Arial" w:hAnsi="Arial" w:cs="Arial"/>
                 <w:noProof/>
                 <w:webHidden/>
+                <w:szCs w:val="24"/>
               </w:rPr>
-              <w:instrText xml:space="preserve"> PAGEREF _Toc423189835 \h </w:instrText>
+              <w:instrText xml:space="preserve"> PAGEREF _Toc423208236 \h </w:instrText>
             </w:r>
             <w:r>
               <w:rPr>
+                <w:rFonts w:ascii="Arial" w:hAnsi="Arial" w:cs="Arial"/>
                 <w:noProof/>
                 <w:webHidden/>
+                <w:szCs w:val="24"/>
               </w:rPr>
             </w:r>
             <w:r>
               <w:rPr>
+                <w:rFonts w:ascii="Arial" w:hAnsi="Arial" w:cs="Arial"/>
                 <w:noProof/>
                 <w:webHidden/>
+                <w:szCs w:val="24"/>
               </w:rPr>
               <w:fldChar w:fldCharType="separate"/>
             </w:r>
             <w:r>
               <w:rPr>
+                <w:rFonts w:ascii="Arial" w:hAnsi="Arial" w:cs="Arial"/>
                 <w:noProof/>
                 <w:webHidden/>
+                <w:szCs w:val="24"/>
               </w:rPr>
-              <w:t>23</w:t>
+              <w:t>22</w:t>
             </w:r>
             <w:r>
               <w:rPr>
+                <w:rFonts w:ascii="Arial" w:hAnsi="Arial" w:cs="Arial"/>
                 <w:noProof/>
                 <w:webHidden/>
+                <w:szCs w:val="24"/>
               </w:rPr>
               <w:fldChar w:fldCharType="end"/>
             </w:r>
@@ -7236,15 +7311,14 @@
           <w:pPr>
             <w:pStyle w:val="Sumrio2"/>
             <w:rPr>
-              <w:rFonts w:asciiTheme="minorHAnsi" w:eastAsiaTheme="minorEastAsia" w:hAnsiTheme="minorHAnsi" w:cstheme="minorBidi"/>
+              <w:rFonts w:ascii="Arial" w:eastAsiaTheme="minorEastAsia" w:hAnsi="Arial" w:cs="Arial"/>
               <w:noProof/>
               <w:color w:val="auto"/>
-              <w:sz w:val="22"/>
-              <w:szCs w:val="22"/>
+              <w:szCs w:val="24"/>
               <w:lang w:eastAsia="pt-BR" w:bidi="ar-SA"/>
             </w:rPr>
           </w:pPr>
-          <w:hyperlink w:anchor="_Toc423189836" w:history="1">
+          <w:hyperlink w:anchor="_Toc423208237" w:history="1">
             <w:r>
               <w:rPr>
                 <w:rStyle w:val="Hyperlink"/>
@@ -7252,16 +7326,16 @@
                 <w:b/>
                 <w:bCs/>
                 <w:noProof/>
+                <w:szCs w:val="24"/>
               </w:rPr>
               <w:t>1.3.</w:t>
             </w:r>
             <w:r>
               <w:rPr>
-                <w:rFonts w:asciiTheme="minorHAnsi" w:eastAsiaTheme="minorEastAsia" w:hAnsiTheme="minorHAnsi" w:cstheme="minorBidi"/>
+                <w:rFonts w:ascii="Arial" w:eastAsiaTheme="minorEastAsia" w:hAnsi="Arial" w:cs="Arial"/>
                 <w:noProof/>
                 <w:color w:val="auto"/>
-                <w:sz w:val="22"/>
-                <w:szCs w:val="22"/>
+                <w:szCs w:val="24"/>
                 <w:lang w:eastAsia="pt-BR" w:bidi="ar-SA"/>
               </w:rPr>
               <w:tab/>
@@ -7273,54 +7347,69 @@
                 <w:b/>
                 <w:bCs/>
                 <w:noProof/>
+                <w:szCs w:val="24"/>
               </w:rPr>
               <w:t>Qualidade de código</w:t>
             </w:r>
             <w:r>
               <w:rPr>
+                <w:rFonts w:ascii="Arial" w:hAnsi="Arial" w:cs="Arial"/>
                 <w:noProof/>
                 <w:webHidden/>
+                <w:szCs w:val="24"/>
               </w:rPr>
               <w:tab/>
             </w:r>
             <w:r>
               <w:rPr>
+                <w:rFonts w:ascii="Arial" w:hAnsi="Arial" w:cs="Arial"/>
                 <w:noProof/>
                 <w:webHidden/>
+                <w:szCs w:val="24"/>
               </w:rPr>
               <w:fldChar w:fldCharType="begin"/>
             </w:r>
             <w:r>
               <w:rPr>
+                <w:rFonts w:ascii="Arial" w:hAnsi="Arial" w:cs="Arial"/>
                 <w:noProof/>
                 <w:webHidden/>
+                <w:szCs w:val="24"/>
               </w:rPr>
-              <w:instrText xml:space="preserve"> PAGEREF _Toc423189836 \h </w:instrText>
+              <w:instrText xml:space="preserve"> PAGEREF _Toc423208237 \h </w:instrText>
             </w:r>
             <w:r>
               <w:rPr>
+                <w:rFonts w:ascii="Arial" w:hAnsi="Arial" w:cs="Arial"/>
                 <w:noProof/>
                 <w:webHidden/>
+                <w:szCs w:val="24"/>
               </w:rPr>
             </w:r>
             <w:r>
               <w:rPr>
+                <w:rFonts w:ascii="Arial" w:hAnsi="Arial" w:cs="Arial"/>
                 <w:noProof/>
                 <w:webHidden/>
+                <w:szCs w:val="24"/>
               </w:rPr>
               <w:fldChar w:fldCharType="separate"/>
             </w:r>
             <w:r>
               <w:rPr>
+                <w:rFonts w:ascii="Arial" w:hAnsi="Arial" w:cs="Arial"/>
                 <w:noProof/>
                 <w:webHidden/>
+                <w:szCs w:val="24"/>
               </w:rPr>
-              <w:t>23</w:t>
+              <w:t>22</w:t>
             </w:r>
             <w:r>
               <w:rPr>
+                <w:rFonts w:ascii="Arial" w:hAnsi="Arial" w:cs="Arial"/>
                 <w:noProof/>
                 <w:webHidden/>
+                <w:szCs w:val="24"/>
               </w:rPr>
               <w:fldChar w:fldCharType="end"/>
             </w:r>
@@ -7330,15 +7419,14 @@
           <w:pPr>
             <w:pStyle w:val="Sumrio3"/>
             <w:rPr>
-              <w:rFonts w:asciiTheme="minorHAnsi" w:eastAsiaTheme="minorEastAsia" w:hAnsiTheme="minorHAnsi" w:cstheme="minorBidi"/>
+              <w:rFonts w:ascii="Arial" w:eastAsiaTheme="minorEastAsia" w:hAnsi="Arial" w:cs="Arial"/>
               <w:noProof/>
               <w:color w:val="auto"/>
-              <w:sz w:val="22"/>
-              <w:szCs w:val="22"/>
+              <w:szCs w:val="24"/>
               <w:lang w:eastAsia="pt-BR" w:bidi="ar-SA"/>
             </w:rPr>
           </w:pPr>
-          <w:hyperlink w:anchor="_Toc423189837" w:history="1">
+          <w:hyperlink w:anchor="_Toc423208238" w:history="1">
             <w:r>
               <w:rPr>
                 <w:rStyle w:val="Hyperlink"/>
@@ -7346,16 +7434,16 @@
                 <w:b/>
                 <w:bCs/>
                 <w:noProof/>
+                <w:szCs w:val="24"/>
               </w:rPr>
               <w:t>1.3.1.</w:t>
             </w:r>
             <w:r>
               <w:rPr>
-                <w:rFonts w:asciiTheme="minorHAnsi" w:eastAsiaTheme="minorEastAsia" w:hAnsiTheme="minorHAnsi" w:cstheme="minorBidi"/>
+                <w:rFonts w:ascii="Arial" w:eastAsiaTheme="minorEastAsia" w:hAnsi="Arial" w:cs="Arial"/>
                 <w:noProof/>
                 <w:color w:val="auto"/>
-                <w:sz w:val="22"/>
-                <w:szCs w:val="22"/>
+                <w:szCs w:val="24"/>
                 <w:lang w:eastAsia="pt-BR" w:bidi="ar-SA"/>
               </w:rPr>
               <w:tab/>
@@ -7367,54 +7455,69 @@
                 <w:b/>
                 <w:bCs/>
                 <w:noProof/>
+                <w:szCs w:val="24"/>
               </w:rPr>
               <w:t>Complexidade Ciclomática (CC)</w:t>
             </w:r>
             <w:r>
               <w:rPr>
+                <w:rFonts w:ascii="Arial" w:hAnsi="Arial" w:cs="Arial"/>
                 <w:noProof/>
                 <w:webHidden/>
+                <w:szCs w:val="24"/>
               </w:rPr>
               <w:tab/>
             </w:r>
             <w:r>
               <w:rPr>
+                <w:rFonts w:ascii="Arial" w:hAnsi="Arial" w:cs="Arial"/>
                 <w:noProof/>
                 <w:webHidden/>
+                <w:szCs w:val="24"/>
               </w:rPr>
               <w:fldChar w:fldCharType="begin"/>
             </w:r>
             <w:r>
               <w:rPr>
+                <w:rFonts w:ascii="Arial" w:hAnsi="Arial" w:cs="Arial"/>
                 <w:noProof/>
                 <w:webHidden/>
+                <w:szCs w:val="24"/>
               </w:rPr>
-              <w:instrText xml:space="preserve"> PAGEREF _Toc423189837 \h </w:instrText>
+              <w:instrText xml:space="preserve"> PAGEREF _Toc423208238 \h </w:instrText>
             </w:r>
             <w:r>
               <w:rPr>
+                <w:rFonts w:ascii="Arial" w:hAnsi="Arial" w:cs="Arial"/>
                 <w:noProof/>
                 <w:webHidden/>
+                <w:szCs w:val="24"/>
               </w:rPr>
             </w:r>
             <w:r>
               <w:rPr>
+                <w:rFonts w:ascii="Arial" w:hAnsi="Arial" w:cs="Arial"/>
                 <w:noProof/>
                 <w:webHidden/>
+                <w:szCs w:val="24"/>
               </w:rPr>
               <w:fldChar w:fldCharType="separate"/>
             </w:r>
             <w:r>
               <w:rPr>
+                <w:rFonts w:ascii="Arial" w:hAnsi="Arial" w:cs="Arial"/>
                 <w:noProof/>
                 <w:webHidden/>
+                <w:szCs w:val="24"/>
               </w:rPr>
-              <w:t>24</w:t>
+              <w:t>23</w:t>
             </w:r>
             <w:r>
               <w:rPr>
+                <w:rFonts w:ascii="Arial" w:hAnsi="Arial" w:cs="Arial"/>
                 <w:noProof/>
                 <w:webHidden/>
+                <w:szCs w:val="24"/>
               </w:rPr>
               <w:fldChar w:fldCharType="end"/>
             </w:r>
@@ -7424,31 +7527,30 @@
           <w:pPr>
             <w:pStyle w:val="Sumrio3"/>
             <w:rPr>
-              <w:rFonts w:asciiTheme="minorHAnsi" w:eastAsiaTheme="minorEastAsia" w:hAnsiTheme="minorHAnsi" w:cstheme="minorBidi"/>
+              <w:rFonts w:ascii="Arial" w:eastAsiaTheme="minorEastAsia" w:hAnsi="Arial" w:cs="Arial"/>
               <w:noProof/>
               <w:color w:val="auto"/>
-              <w:sz w:val="22"/>
-              <w:szCs w:val="22"/>
+              <w:szCs w:val="24"/>
               <w:lang w:eastAsia="pt-BR" w:bidi="ar-SA"/>
             </w:rPr>
           </w:pPr>
-          <w:hyperlink w:anchor="_Toc423189838" w:history="1">
+          <w:hyperlink w:anchor="_Toc423208239" w:history="1">
             <w:r>
               <w:rPr>
                 <w:rStyle w:val="Hyperlink"/>
                 <w:rFonts w:ascii="Arial" w:hAnsi="Arial" w:cs="Arial"/>
                 <w:b/>
                 <w:noProof/>
+                <w:szCs w:val="24"/>
               </w:rPr>
               <w:t>1.3.2.</w:t>
             </w:r>
             <w:r>
               <w:rPr>
-                <w:rFonts w:asciiTheme="minorHAnsi" w:eastAsiaTheme="minorEastAsia" w:hAnsiTheme="minorHAnsi" w:cstheme="minorBidi"/>
+                <w:rFonts w:ascii="Arial" w:eastAsiaTheme="minorEastAsia" w:hAnsi="Arial" w:cs="Arial"/>
                 <w:noProof/>
                 <w:color w:val="auto"/>
-                <w:sz w:val="22"/>
-                <w:szCs w:val="22"/>
+                <w:szCs w:val="24"/>
                 <w:lang w:eastAsia="pt-BR" w:bidi="ar-SA"/>
               </w:rPr>
               <w:tab/>
@@ -7459,6 +7561,7 @@
                 <w:rFonts w:ascii="Arial" w:hAnsi="Arial" w:cs="Arial"/>
                 <w:b/>
                 <w:noProof/>
+                <w:szCs w:val="24"/>
               </w:rPr>
               <w:t xml:space="preserve">Número de Linhas De Código (LOC – </w:t>
             </w:r>
@@ -7469,6 +7572,7 @@
                 <w:b/>
                 <w:i/>
                 <w:noProof/>
+                <w:szCs w:val="24"/>
               </w:rPr>
               <w:t>Lines of Code</w:t>
             </w:r>
@@ -7478,54 +7582,69 @@
                 <w:rFonts w:ascii="Arial" w:hAnsi="Arial" w:cs="Arial"/>
                 <w:b/>
                 <w:noProof/>
+                <w:szCs w:val="24"/>
               </w:rPr>
               <w:t>)</w:t>
             </w:r>
             <w:r>
               <w:rPr>
+                <w:rFonts w:ascii="Arial" w:hAnsi="Arial" w:cs="Arial"/>
                 <w:noProof/>
                 <w:webHidden/>
+                <w:szCs w:val="24"/>
               </w:rPr>
               <w:tab/>
             </w:r>
             <w:r>
               <w:rPr>
+                <w:rFonts w:ascii="Arial" w:hAnsi="Arial" w:cs="Arial"/>
                 <w:noProof/>
                 <w:webHidden/>
+                <w:szCs w:val="24"/>
               </w:rPr>
               <w:fldChar w:fldCharType="begin"/>
             </w:r>
             <w:r>
               <w:rPr>
+                <w:rFonts w:ascii="Arial" w:hAnsi="Arial" w:cs="Arial"/>
                 <w:noProof/>
                 <w:webHidden/>
+                <w:szCs w:val="24"/>
               </w:rPr>
-              <w:instrText xml:space="preserve"> PAGEREF _Toc423189838 \h </w:instrText>
+              <w:instrText xml:space="preserve"> PAGEREF _Toc423208239 \h </w:instrText>
             </w:r>
             <w:r>
               <w:rPr>
+                <w:rFonts w:ascii="Arial" w:hAnsi="Arial" w:cs="Arial"/>
                 <w:noProof/>
                 <w:webHidden/>
+                <w:szCs w:val="24"/>
               </w:rPr>
             </w:r>
             <w:r>
               <w:rPr>
+                <w:rFonts w:ascii="Arial" w:hAnsi="Arial" w:cs="Arial"/>
                 <w:noProof/>
                 <w:webHidden/>
+                <w:szCs w:val="24"/>
               </w:rPr>
               <w:fldChar w:fldCharType="separate"/>
             </w:r>
             <w:r>
               <w:rPr>
+                <w:rFonts w:ascii="Arial" w:hAnsi="Arial" w:cs="Arial"/>
                 <w:noProof/>
                 <w:webHidden/>
+                <w:szCs w:val="24"/>
               </w:rPr>
-              <w:t>28</w:t>
+              <w:t>27</w:t>
             </w:r>
             <w:r>
               <w:rPr>
+                <w:rFonts w:ascii="Arial" w:hAnsi="Arial" w:cs="Arial"/>
                 <w:noProof/>
                 <w:webHidden/>
+                <w:szCs w:val="24"/>
               </w:rPr>
               <w:fldChar w:fldCharType="end"/>
             </w:r>
@@ -7535,15 +7654,14 @@
           <w:pPr>
             <w:pStyle w:val="Sumrio3"/>
             <w:rPr>
-              <w:rFonts w:asciiTheme="minorHAnsi" w:eastAsiaTheme="minorEastAsia" w:hAnsiTheme="minorHAnsi" w:cstheme="minorBidi"/>
+              <w:rFonts w:ascii="Arial" w:eastAsiaTheme="minorEastAsia" w:hAnsi="Arial" w:cs="Arial"/>
               <w:noProof/>
               <w:color w:val="auto"/>
-              <w:sz w:val="22"/>
-              <w:szCs w:val="22"/>
+              <w:szCs w:val="24"/>
               <w:lang w:eastAsia="pt-BR" w:bidi="ar-SA"/>
             </w:rPr>
           </w:pPr>
-          <w:hyperlink w:anchor="_Toc423189839" w:history="1">
+          <w:hyperlink w:anchor="_Toc423208240" w:history="1">
             <w:r>
               <w:rPr>
                 <w:rStyle w:val="Hyperlink"/>
@@ -7551,16 +7669,16 @@
                 <w:b/>
                 <w:bCs/>
                 <w:noProof/>
+                <w:szCs w:val="24"/>
               </w:rPr>
               <w:t>1.3.3.</w:t>
             </w:r>
             <w:r>
               <w:rPr>
-                <w:rFonts w:asciiTheme="minorHAnsi" w:eastAsiaTheme="minorEastAsia" w:hAnsiTheme="minorHAnsi" w:cstheme="minorBidi"/>
+                <w:rFonts w:ascii="Arial" w:eastAsiaTheme="minorEastAsia" w:hAnsi="Arial" w:cs="Arial"/>
                 <w:noProof/>
                 <w:color w:val="auto"/>
-                <w:sz w:val="22"/>
-                <w:szCs w:val="22"/>
+                <w:szCs w:val="24"/>
                 <w:lang w:eastAsia="pt-BR" w:bidi="ar-SA"/>
               </w:rPr>
               <w:tab/>
@@ -7572,6 +7690,7 @@
                 <w:b/>
                 <w:bCs/>
                 <w:noProof/>
+                <w:szCs w:val="24"/>
               </w:rPr>
               <w:t>Dívida Técnica (</w:t>
             </w:r>
@@ -7583,6 +7702,7 @@
                 <w:bCs/>
                 <w:i/>
                 <w:noProof/>
+                <w:szCs w:val="24"/>
               </w:rPr>
               <w:t>Technical Debt</w:t>
             </w:r>
@@ -7593,54 +7713,69 @@
                 <w:b/>
                 <w:bCs/>
                 <w:noProof/>
+                <w:szCs w:val="24"/>
               </w:rPr>
               <w:t>)</w:t>
             </w:r>
             <w:r>
               <w:rPr>
+                <w:rFonts w:ascii="Arial" w:hAnsi="Arial" w:cs="Arial"/>
                 <w:noProof/>
                 <w:webHidden/>
+                <w:szCs w:val="24"/>
               </w:rPr>
               <w:tab/>
             </w:r>
             <w:r>
               <w:rPr>
+                <w:rFonts w:ascii="Arial" w:hAnsi="Arial" w:cs="Arial"/>
                 <w:noProof/>
                 <w:webHidden/>
+                <w:szCs w:val="24"/>
               </w:rPr>
               <w:fldChar w:fldCharType="begin"/>
             </w:r>
             <w:r>
               <w:rPr>
+                <w:rFonts w:ascii="Arial" w:hAnsi="Arial" w:cs="Arial"/>
                 <w:noProof/>
                 <w:webHidden/>
+                <w:szCs w:val="24"/>
               </w:rPr>
-              <w:instrText xml:space="preserve"> PAGEREF _Toc423189839 \h </w:instrText>
+              <w:instrText xml:space="preserve"> PAGEREF _Toc423208240 \h </w:instrText>
             </w:r>
             <w:r>
               <w:rPr>
+                <w:rFonts w:ascii="Arial" w:hAnsi="Arial" w:cs="Arial"/>
                 <w:noProof/>
                 <w:webHidden/>
+                <w:szCs w:val="24"/>
               </w:rPr>
             </w:r>
             <w:r>
               <w:rPr>
+                <w:rFonts w:ascii="Arial" w:hAnsi="Arial" w:cs="Arial"/>
                 <w:noProof/>
                 <w:webHidden/>
+                <w:szCs w:val="24"/>
               </w:rPr>
               <w:fldChar w:fldCharType="separate"/>
             </w:r>
             <w:r>
               <w:rPr>
+                <w:rFonts w:ascii="Arial" w:hAnsi="Arial" w:cs="Arial"/>
                 <w:noProof/>
                 <w:webHidden/>
+                <w:szCs w:val="24"/>
               </w:rPr>
-              <w:t>28</w:t>
+              <w:t>27</w:t>
             </w:r>
             <w:r>
               <w:rPr>
+                <w:rFonts w:ascii="Arial" w:hAnsi="Arial" w:cs="Arial"/>
                 <w:noProof/>
                 <w:webHidden/>
+                <w:szCs w:val="24"/>
               </w:rPr>
               <w:fldChar w:fldCharType="end"/>
             </w:r>
@@ -7650,15 +7785,14 @@
           <w:pPr>
             <w:pStyle w:val="Sumrio3"/>
             <w:rPr>
-              <w:rFonts w:asciiTheme="minorHAnsi" w:eastAsiaTheme="minorEastAsia" w:hAnsiTheme="minorHAnsi" w:cstheme="minorBidi"/>
+              <w:rFonts w:ascii="Arial" w:eastAsiaTheme="minorEastAsia" w:hAnsi="Arial" w:cs="Arial"/>
               <w:noProof/>
               <w:color w:val="auto"/>
-              <w:sz w:val="22"/>
-              <w:szCs w:val="22"/>
+              <w:szCs w:val="24"/>
               <w:lang w:eastAsia="pt-BR" w:bidi="ar-SA"/>
             </w:rPr>
           </w:pPr>
-          <w:hyperlink w:anchor="_Toc423189840" w:history="1">
+          <w:hyperlink w:anchor="_Toc423208241" w:history="1">
             <w:r>
               <w:rPr>
                 <w:rStyle w:val="Hyperlink"/>
@@ -7666,16 +7800,16 @@
                 <w:b/>
                 <w:bCs/>
                 <w:noProof/>
+                <w:szCs w:val="24"/>
               </w:rPr>
               <w:t>1.3.4.</w:t>
             </w:r>
             <w:r>
               <w:rPr>
-                <w:rFonts w:asciiTheme="minorHAnsi" w:eastAsiaTheme="minorEastAsia" w:hAnsiTheme="minorHAnsi" w:cstheme="minorBidi"/>
+                <w:rFonts w:ascii="Arial" w:eastAsiaTheme="minorEastAsia" w:hAnsi="Arial" w:cs="Arial"/>
                 <w:noProof/>
                 <w:color w:val="auto"/>
-                <w:sz w:val="22"/>
-                <w:szCs w:val="22"/>
+                <w:szCs w:val="24"/>
                 <w:lang w:eastAsia="pt-BR" w:bidi="ar-SA"/>
               </w:rPr>
               <w:tab/>
@@ -7687,54 +7821,69 @@
                 <w:b/>
                 <w:bCs/>
                 <w:noProof/>
+                <w:szCs w:val="24"/>
               </w:rPr>
               <w:t>Cobertura de código.</w:t>
             </w:r>
             <w:r>
               <w:rPr>
+                <w:rFonts w:ascii="Arial" w:hAnsi="Arial" w:cs="Arial"/>
                 <w:noProof/>
                 <w:webHidden/>
+                <w:szCs w:val="24"/>
               </w:rPr>
               <w:tab/>
             </w:r>
             <w:r>
               <w:rPr>
+                <w:rFonts w:ascii="Arial" w:hAnsi="Arial" w:cs="Arial"/>
                 <w:noProof/>
                 <w:webHidden/>
+                <w:szCs w:val="24"/>
               </w:rPr>
               <w:fldChar w:fldCharType="begin"/>
             </w:r>
             <w:r>
               <w:rPr>
+                <w:rFonts w:ascii="Arial" w:hAnsi="Arial" w:cs="Arial"/>
                 <w:noProof/>
                 <w:webHidden/>
+                <w:szCs w:val="24"/>
               </w:rPr>
-              <w:instrText xml:space="preserve"> PAGEREF _Toc423189840 \h </w:instrText>
+              <w:instrText xml:space="preserve"> PAGEREF _Toc423208241 \h </w:instrText>
             </w:r>
             <w:r>
               <w:rPr>
+                <w:rFonts w:ascii="Arial" w:hAnsi="Arial" w:cs="Arial"/>
                 <w:noProof/>
                 <w:webHidden/>
+                <w:szCs w:val="24"/>
               </w:rPr>
             </w:r>
             <w:r>
               <w:rPr>
+                <w:rFonts w:ascii="Arial" w:hAnsi="Arial" w:cs="Arial"/>
                 <w:noProof/>
                 <w:webHidden/>
+                <w:szCs w:val="24"/>
               </w:rPr>
               <w:fldChar w:fldCharType="separate"/>
             </w:r>
             <w:r>
               <w:rPr>
+                <w:rFonts w:ascii="Arial" w:hAnsi="Arial" w:cs="Arial"/>
                 <w:noProof/>
                 <w:webHidden/>
+                <w:szCs w:val="24"/>
               </w:rPr>
-              <w:t>29</w:t>
+              <w:t>28</w:t>
             </w:r>
             <w:r>
               <w:rPr>
+                <w:rFonts w:ascii="Arial" w:hAnsi="Arial" w:cs="Arial"/>
                 <w:noProof/>
                 <w:webHidden/>
+                <w:szCs w:val="24"/>
               </w:rPr>
               <w:fldChar w:fldCharType="end"/>
             </w:r>
@@ -7744,15 +7893,14 @@
           <w:pPr>
             <w:pStyle w:val="Sumrio3"/>
             <w:rPr>
-              <w:rFonts w:asciiTheme="minorHAnsi" w:eastAsiaTheme="minorEastAsia" w:hAnsiTheme="minorHAnsi" w:cstheme="minorBidi"/>
+              <w:rFonts w:ascii="Arial" w:eastAsiaTheme="minorEastAsia" w:hAnsi="Arial" w:cs="Arial"/>
               <w:noProof/>
               <w:color w:val="auto"/>
-              <w:sz w:val="22"/>
-              <w:szCs w:val="22"/>
+              <w:szCs w:val="24"/>
               <w:lang w:eastAsia="pt-BR" w:bidi="ar-SA"/>
             </w:rPr>
           </w:pPr>
-          <w:hyperlink w:anchor="_Toc423189841" w:history="1">
+          <w:hyperlink w:anchor="_Toc423208242" w:history="1">
             <w:r>
               <w:rPr>
                 <w:rStyle w:val="Hyperlink"/>
@@ -7760,16 +7908,16 @@
                 <w:b/>
                 <w:bCs/>
                 <w:noProof/>
+                <w:szCs w:val="24"/>
               </w:rPr>
               <w:t>1.3.5.</w:t>
             </w:r>
             <w:r>
               <w:rPr>
-                <w:rFonts w:asciiTheme="minorHAnsi" w:eastAsiaTheme="minorEastAsia" w:hAnsiTheme="minorHAnsi" w:cstheme="minorBidi"/>
+                <w:rFonts w:ascii="Arial" w:eastAsiaTheme="minorEastAsia" w:hAnsi="Arial" w:cs="Arial"/>
                 <w:noProof/>
                 <w:color w:val="auto"/>
-                <w:sz w:val="22"/>
-                <w:szCs w:val="22"/>
+                <w:szCs w:val="24"/>
                 <w:lang w:eastAsia="pt-BR" w:bidi="ar-SA"/>
               </w:rPr>
               <w:tab/>
@@ -7781,54 +7929,69 @@
                 <w:b/>
                 <w:bCs/>
                 <w:noProof/>
+                <w:szCs w:val="24"/>
               </w:rPr>
               <w:t>Duplicação de código.</w:t>
             </w:r>
             <w:r>
               <w:rPr>
+                <w:rFonts w:ascii="Arial" w:hAnsi="Arial" w:cs="Arial"/>
                 <w:noProof/>
                 <w:webHidden/>
+                <w:szCs w:val="24"/>
               </w:rPr>
               <w:tab/>
             </w:r>
             <w:r>
               <w:rPr>
+                <w:rFonts w:ascii="Arial" w:hAnsi="Arial" w:cs="Arial"/>
                 <w:noProof/>
                 <w:webHidden/>
+                <w:szCs w:val="24"/>
               </w:rPr>
               <w:fldChar w:fldCharType="begin"/>
             </w:r>
             <w:r>
               <w:rPr>
+                <w:rFonts w:ascii="Arial" w:hAnsi="Arial" w:cs="Arial"/>
                 <w:noProof/>
                 <w:webHidden/>
+                <w:szCs w:val="24"/>
               </w:rPr>
-              <w:instrText xml:space="preserve"> PAGEREF _Toc423189841 \h </w:instrText>
+              <w:instrText xml:space="preserve"> PAGEREF _Toc423208242 \h </w:instrText>
             </w:r>
             <w:r>
               <w:rPr>
+                <w:rFonts w:ascii="Arial" w:hAnsi="Arial" w:cs="Arial"/>
                 <w:noProof/>
                 <w:webHidden/>
+                <w:szCs w:val="24"/>
               </w:rPr>
             </w:r>
             <w:r>
               <w:rPr>
+                <w:rFonts w:ascii="Arial" w:hAnsi="Arial" w:cs="Arial"/>
                 <w:noProof/>
                 <w:webHidden/>
+                <w:szCs w:val="24"/>
               </w:rPr>
               <w:fldChar w:fldCharType="separate"/>
             </w:r>
             <w:r>
               <w:rPr>
+                <w:rFonts w:ascii="Arial" w:hAnsi="Arial" w:cs="Arial"/>
                 <w:noProof/>
                 <w:webHidden/>
+                <w:szCs w:val="24"/>
               </w:rPr>
-              <w:t>29</w:t>
+              <w:t>28</w:t>
             </w:r>
             <w:r>
               <w:rPr>
+                <w:rFonts w:ascii="Arial" w:hAnsi="Arial" w:cs="Arial"/>
                 <w:noProof/>
                 <w:webHidden/>
+                <w:szCs w:val="24"/>
               </w:rPr>
               <w:fldChar w:fldCharType="end"/>
             </w:r>
@@ -7838,31 +8001,30 @@
           <w:pPr>
             <w:pStyle w:val="Sumrio1"/>
             <w:rPr>
-              <w:rFonts w:asciiTheme="minorHAnsi" w:eastAsiaTheme="minorEastAsia" w:hAnsiTheme="minorHAnsi" w:cstheme="minorBidi"/>
+              <w:rFonts w:ascii="Arial" w:eastAsiaTheme="minorEastAsia" w:hAnsi="Arial" w:cs="Arial"/>
               <w:noProof/>
               <w:color w:val="auto"/>
-              <w:sz w:val="22"/>
-              <w:szCs w:val="22"/>
+              <w:szCs w:val="24"/>
               <w:lang w:eastAsia="pt-BR" w:bidi="ar-SA"/>
             </w:rPr>
           </w:pPr>
-          <w:hyperlink w:anchor="_Toc423189842" w:history="1">
+          <w:hyperlink w:anchor="_Toc423208243" w:history="1">
             <w:r>
               <w:rPr>
                 <w:rStyle w:val="Hyperlink"/>
                 <w:rFonts w:ascii="Arial" w:hAnsi="Arial" w:cs="Arial"/>
                 <w:b/>
                 <w:noProof/>
+                <w:szCs w:val="24"/>
               </w:rPr>
               <w:t>2.</w:t>
             </w:r>
             <w:r>
               <w:rPr>
-                <w:rFonts w:asciiTheme="minorHAnsi" w:eastAsiaTheme="minorEastAsia" w:hAnsiTheme="minorHAnsi" w:cstheme="minorBidi"/>
+                <w:rFonts w:ascii="Arial" w:eastAsiaTheme="minorEastAsia" w:hAnsi="Arial" w:cs="Arial"/>
                 <w:noProof/>
                 <w:color w:val="auto"/>
-                <w:sz w:val="22"/>
-                <w:szCs w:val="22"/>
+                <w:szCs w:val="24"/>
                 <w:lang w:eastAsia="pt-BR" w:bidi="ar-SA"/>
               </w:rPr>
               <w:tab/>
@@ -7873,54 +8035,69 @@
                 <w:rFonts w:ascii="Arial" w:hAnsi="Arial" w:cs="Arial"/>
                 <w:b/>
                 <w:noProof/>
+                <w:szCs w:val="24"/>
               </w:rPr>
               <w:t>TDD – TEST-DRIVEN DEVELOPMENT</w:t>
             </w:r>
             <w:r>
               <w:rPr>
+                <w:rFonts w:ascii="Arial" w:hAnsi="Arial" w:cs="Arial"/>
                 <w:noProof/>
                 <w:webHidden/>
+                <w:szCs w:val="24"/>
               </w:rPr>
               <w:tab/>
             </w:r>
             <w:r>
               <w:rPr>
+                <w:rFonts w:ascii="Arial" w:hAnsi="Arial" w:cs="Arial"/>
                 <w:noProof/>
                 <w:webHidden/>
+                <w:szCs w:val="24"/>
               </w:rPr>
               <w:fldChar w:fldCharType="begin"/>
             </w:r>
             <w:r>
               <w:rPr>
+                <w:rFonts w:ascii="Arial" w:hAnsi="Arial" w:cs="Arial"/>
                 <w:noProof/>
                 <w:webHidden/>
+                <w:szCs w:val="24"/>
               </w:rPr>
-              <w:instrText xml:space="preserve"> PAGEREF _Toc423189842 \h </w:instrText>
+              <w:instrText xml:space="preserve"> PAGEREF _Toc423208243 \h </w:instrText>
             </w:r>
             <w:r>
               <w:rPr>
+                <w:rFonts w:ascii="Arial" w:hAnsi="Arial" w:cs="Arial"/>
                 <w:noProof/>
                 <w:webHidden/>
+                <w:szCs w:val="24"/>
               </w:rPr>
             </w:r>
             <w:r>
               <w:rPr>
+                <w:rFonts w:ascii="Arial" w:hAnsi="Arial" w:cs="Arial"/>
                 <w:noProof/>
                 <w:webHidden/>
+                <w:szCs w:val="24"/>
               </w:rPr>
               <w:fldChar w:fldCharType="separate"/>
             </w:r>
             <w:r>
               <w:rPr>
+                <w:rFonts w:ascii="Arial" w:hAnsi="Arial" w:cs="Arial"/>
                 <w:noProof/>
                 <w:webHidden/>
+                <w:szCs w:val="24"/>
               </w:rPr>
-              <w:t>32</w:t>
+              <w:t>31</w:t>
             </w:r>
             <w:r>
               <w:rPr>
+                <w:rFonts w:ascii="Arial" w:hAnsi="Arial" w:cs="Arial"/>
                 <w:noProof/>
                 <w:webHidden/>
+                <w:szCs w:val="24"/>
               </w:rPr>
               <w:fldChar w:fldCharType="end"/>
             </w:r>
@@ -7930,31 +8107,30 @@
           <w:pPr>
             <w:pStyle w:val="Sumrio2"/>
             <w:rPr>
-              <w:rFonts w:asciiTheme="minorHAnsi" w:eastAsiaTheme="minorEastAsia" w:hAnsiTheme="minorHAnsi" w:cstheme="minorBidi"/>
+              <w:rFonts w:ascii="Arial" w:eastAsiaTheme="minorEastAsia" w:hAnsi="Arial" w:cs="Arial"/>
               <w:noProof/>
               <w:color w:val="auto"/>
-              <w:sz w:val="22"/>
-              <w:szCs w:val="22"/>
+              <w:szCs w:val="24"/>
               <w:lang w:eastAsia="pt-BR" w:bidi="ar-SA"/>
             </w:rPr>
           </w:pPr>
-          <w:hyperlink w:anchor="_Toc423189843" w:history="1">
+          <w:hyperlink w:anchor="_Toc423208244" w:history="1">
             <w:r>
               <w:rPr>
                 <w:rStyle w:val="Hyperlink"/>
                 <w:rFonts w:ascii="Arial" w:hAnsi="Arial" w:cs="Arial"/>
                 <w:b/>
                 <w:noProof/>
+                <w:szCs w:val="24"/>
               </w:rPr>
               <w:t>2.1.</w:t>
             </w:r>
             <w:r>
               <w:rPr>
-                <w:rFonts w:asciiTheme="minorHAnsi" w:eastAsiaTheme="minorEastAsia" w:hAnsiTheme="minorHAnsi" w:cstheme="minorBidi"/>
+                <w:rFonts w:ascii="Arial" w:eastAsiaTheme="minorEastAsia" w:hAnsi="Arial" w:cs="Arial"/>
                 <w:noProof/>
                 <w:color w:val="auto"/>
-                <w:sz w:val="22"/>
-                <w:szCs w:val="22"/>
+                <w:szCs w:val="24"/>
                 <w:lang w:eastAsia="pt-BR" w:bidi="ar-SA"/>
               </w:rPr>
               <w:tab/>
@@ -7965,6 +8141,7 @@
                 <w:rFonts w:ascii="Arial" w:hAnsi="Arial" w:cs="Arial"/>
                 <w:b/>
                 <w:noProof/>
+                <w:szCs w:val="24"/>
               </w:rPr>
               <w:t xml:space="preserve">JUnit: </w:t>
             </w:r>
@@ -7975,6 +8152,7 @@
                 <w:b/>
                 <w:i/>
                 <w:noProof/>
+                <w:szCs w:val="24"/>
               </w:rPr>
               <w:t>Framework</w:t>
             </w:r>
@@ -7984,54 +8162,69 @@
                 <w:rFonts w:ascii="Arial" w:hAnsi="Arial" w:cs="Arial"/>
                 <w:b/>
                 <w:noProof/>
+                <w:szCs w:val="24"/>
               </w:rPr>
               <w:t xml:space="preserve"> para testes automáticos</w:t>
             </w:r>
             <w:r>
               <w:rPr>
+                <w:rFonts w:ascii="Arial" w:hAnsi="Arial" w:cs="Arial"/>
                 <w:noProof/>
                 <w:webHidden/>
+                <w:szCs w:val="24"/>
               </w:rPr>
               <w:tab/>
             </w:r>
             <w:r>
               <w:rPr>
+                <w:rFonts w:ascii="Arial" w:hAnsi="Arial" w:cs="Arial"/>
                 <w:noProof/>
                 <w:webHidden/>
+                <w:szCs w:val="24"/>
               </w:rPr>
               <w:fldChar w:fldCharType="begin"/>
             </w:r>
             <w:r>
               <w:rPr>
+                <w:rFonts w:ascii="Arial" w:hAnsi="Arial" w:cs="Arial"/>
                 <w:noProof/>
                 <w:webHidden/>
+                <w:szCs w:val="24"/>
               </w:rPr>
-              <w:instrText xml:space="preserve"> PAGEREF _Toc423189843 \h </w:instrText>
+              <w:instrText xml:space="preserve"> PAGEREF _Toc423208244 \h </w:instrText>
             </w:r>
             <w:r>
               <w:rPr>
+                <w:rFonts w:ascii="Arial" w:hAnsi="Arial" w:cs="Arial"/>
                 <w:noProof/>
                 <w:webHidden/>
+                <w:szCs w:val="24"/>
               </w:rPr>
             </w:r>
             <w:r>
               <w:rPr>
+                <w:rFonts w:ascii="Arial" w:hAnsi="Arial" w:cs="Arial"/>
                 <w:noProof/>
                 <w:webHidden/>
+                <w:szCs w:val="24"/>
               </w:rPr>
               <w:fldChar w:fldCharType="separate"/>
             </w:r>
             <w:r>
               <w:rPr>
+                <w:rFonts w:ascii="Arial" w:hAnsi="Arial" w:cs="Arial"/>
                 <w:noProof/>
                 <w:webHidden/>
+                <w:szCs w:val="24"/>
               </w:rPr>
-              <w:t>33</w:t>
+              <w:t>32</w:t>
             </w:r>
             <w:r>
               <w:rPr>
+                <w:rFonts w:ascii="Arial" w:hAnsi="Arial" w:cs="Arial"/>
                 <w:noProof/>
                 <w:webHidden/>
+                <w:szCs w:val="24"/>
               </w:rPr>
               <w:fldChar w:fldCharType="end"/>
             </w:r>
@@ -8041,31 +8234,30 @@
           <w:pPr>
             <w:pStyle w:val="Sumrio2"/>
             <w:rPr>
-              <w:rFonts w:asciiTheme="minorHAnsi" w:eastAsiaTheme="minorEastAsia" w:hAnsiTheme="minorHAnsi" w:cstheme="minorBidi"/>
+              <w:rFonts w:ascii="Arial" w:eastAsiaTheme="minorEastAsia" w:hAnsi="Arial" w:cs="Arial"/>
               <w:noProof/>
               <w:color w:val="auto"/>
-              <w:sz w:val="22"/>
-              <w:szCs w:val="22"/>
+              <w:szCs w:val="24"/>
               <w:lang w:eastAsia="pt-BR" w:bidi="ar-SA"/>
             </w:rPr>
           </w:pPr>
-          <w:hyperlink w:anchor="_Toc423189844" w:history="1">
+          <w:hyperlink w:anchor="_Toc423208245" w:history="1">
             <w:r>
               <w:rPr>
                 <w:rStyle w:val="Hyperlink"/>
                 <w:rFonts w:ascii="Arial" w:hAnsi="Arial" w:cs="Arial"/>
                 <w:b/>
                 <w:noProof/>
+                <w:szCs w:val="24"/>
               </w:rPr>
               <w:t>2.2.</w:t>
             </w:r>
             <w:r>
               <w:rPr>
-                <w:rFonts w:asciiTheme="minorHAnsi" w:eastAsiaTheme="minorEastAsia" w:hAnsiTheme="minorHAnsi" w:cstheme="minorBidi"/>
+                <w:rFonts w:ascii="Arial" w:eastAsiaTheme="minorEastAsia" w:hAnsi="Arial" w:cs="Arial"/>
                 <w:noProof/>
                 <w:color w:val="auto"/>
-                <w:sz w:val="22"/>
-                <w:szCs w:val="22"/>
+                <w:szCs w:val="24"/>
                 <w:lang w:eastAsia="pt-BR" w:bidi="ar-SA"/>
               </w:rPr>
               <w:tab/>
@@ -8076,54 +8268,69 @@
                 <w:rFonts w:ascii="Arial" w:hAnsi="Arial" w:cs="Arial"/>
                 <w:b/>
                 <w:noProof/>
+                <w:szCs w:val="24"/>
               </w:rPr>
               <w:t>Passos do TDD</w:t>
             </w:r>
             <w:r>
               <w:rPr>
+                <w:rFonts w:ascii="Arial" w:hAnsi="Arial" w:cs="Arial"/>
                 <w:noProof/>
                 <w:webHidden/>
+                <w:szCs w:val="24"/>
               </w:rPr>
               <w:tab/>
             </w:r>
             <w:r>
               <w:rPr>
+                <w:rFonts w:ascii="Arial" w:hAnsi="Arial" w:cs="Arial"/>
                 <w:noProof/>
                 <w:webHidden/>
+                <w:szCs w:val="24"/>
               </w:rPr>
               <w:fldChar w:fldCharType="begin"/>
             </w:r>
             <w:r>
               <w:rPr>
+                <w:rFonts w:ascii="Arial" w:hAnsi="Arial" w:cs="Arial"/>
                 <w:noProof/>
                 <w:webHidden/>
+                <w:szCs w:val="24"/>
               </w:rPr>
-              <w:instrText xml:space="preserve"> PAGEREF _Toc423189844 \h </w:instrText>
+              <w:instrText xml:space="preserve"> PAGEREF _Toc423208245 \h </w:instrText>
             </w:r>
             <w:r>
               <w:rPr>
+                <w:rFonts w:ascii="Arial" w:hAnsi="Arial" w:cs="Arial"/>
                 <w:noProof/>
                 <w:webHidden/>
+                <w:szCs w:val="24"/>
               </w:rPr>
             </w:r>
             <w:r>
               <w:rPr>
+                <w:rFonts w:ascii="Arial" w:hAnsi="Arial" w:cs="Arial"/>
                 <w:noProof/>
                 <w:webHidden/>
+                <w:szCs w:val="24"/>
               </w:rPr>
               <w:fldChar w:fldCharType="separate"/>
             </w:r>
             <w:r>
               <w:rPr>
+                <w:rFonts w:ascii="Arial" w:hAnsi="Arial" w:cs="Arial"/>
                 <w:noProof/>
                 <w:webHidden/>
+                <w:szCs w:val="24"/>
               </w:rPr>
-              <w:t>33</w:t>
+              <w:t>32</w:t>
             </w:r>
             <w:r>
               <w:rPr>
+                <w:rFonts w:ascii="Arial" w:hAnsi="Arial" w:cs="Arial"/>
                 <w:noProof/>
                 <w:webHidden/>
+                <w:szCs w:val="24"/>
               </w:rPr>
               <w:fldChar w:fldCharType="end"/>
             </w:r>
@@ -8133,31 +8340,30 @@
           <w:pPr>
             <w:pStyle w:val="Sumrio3"/>
             <w:rPr>
-              <w:rFonts w:asciiTheme="minorHAnsi" w:eastAsiaTheme="minorEastAsia" w:hAnsiTheme="minorHAnsi" w:cstheme="minorBidi"/>
+              <w:rFonts w:ascii="Arial" w:eastAsiaTheme="minorEastAsia" w:hAnsi="Arial" w:cs="Arial"/>
               <w:noProof/>
               <w:color w:val="auto"/>
-              <w:sz w:val="22"/>
-              <w:szCs w:val="22"/>
+              <w:szCs w:val="24"/>
               <w:lang w:eastAsia="pt-BR" w:bidi="ar-SA"/>
             </w:rPr>
           </w:pPr>
-          <w:hyperlink w:anchor="_Toc423189845" w:history="1">
+          <w:hyperlink w:anchor="_Toc423208246" w:history="1">
             <w:r>
               <w:rPr>
                 <w:rStyle w:val="Hyperlink"/>
                 <w:rFonts w:ascii="Arial" w:hAnsi="Arial" w:cs="Arial"/>
                 <w:b/>
                 <w:noProof/>
+                <w:szCs w:val="24"/>
               </w:rPr>
               <w:t>2.2.1.</w:t>
             </w:r>
             <w:r>
               <w:rPr>
-                <w:rFonts w:asciiTheme="minorHAnsi" w:eastAsiaTheme="minorEastAsia" w:hAnsiTheme="minorHAnsi" w:cstheme="minorBidi"/>
+                <w:rFonts w:ascii="Arial" w:eastAsiaTheme="minorEastAsia" w:hAnsi="Arial" w:cs="Arial"/>
                 <w:noProof/>
                 <w:color w:val="auto"/>
-                <w:sz w:val="22"/>
-                <w:szCs w:val="22"/>
+                <w:szCs w:val="24"/>
                 <w:lang w:eastAsia="pt-BR" w:bidi="ar-SA"/>
               </w:rPr>
               <w:tab/>
@@ -8168,54 +8374,69 @@
                 <w:rFonts w:ascii="Arial" w:hAnsi="Arial" w:cs="Arial"/>
                 <w:b/>
                 <w:noProof/>
+                <w:szCs w:val="24"/>
               </w:rPr>
               <w:t>Vermelho: Criando um novo teste</w:t>
             </w:r>
             <w:r>
               <w:rPr>
+                <w:rFonts w:ascii="Arial" w:hAnsi="Arial" w:cs="Arial"/>
                 <w:noProof/>
                 <w:webHidden/>
+                <w:szCs w:val="24"/>
               </w:rPr>
               <w:tab/>
             </w:r>
             <w:r>
               <w:rPr>
+                <w:rFonts w:ascii="Arial" w:hAnsi="Arial" w:cs="Arial"/>
                 <w:noProof/>
                 <w:webHidden/>
+                <w:szCs w:val="24"/>
               </w:rPr>
               <w:fldChar w:fldCharType="begin"/>
             </w:r>
             <w:r>
               <w:rPr>
+                <w:rFonts w:ascii="Arial" w:hAnsi="Arial" w:cs="Arial"/>
                 <w:noProof/>
                 <w:webHidden/>
+                <w:szCs w:val="24"/>
               </w:rPr>
-              <w:instrText xml:space="preserve"> PAGEREF _Toc423189845 \h </w:instrText>
+              <w:instrText xml:space="preserve"> PAGEREF _Toc423208246 \h </w:instrText>
             </w:r>
             <w:r>
               <w:rPr>
+                <w:rFonts w:ascii="Arial" w:hAnsi="Arial" w:cs="Arial"/>
                 <w:noProof/>
                 <w:webHidden/>
+                <w:szCs w:val="24"/>
               </w:rPr>
             </w:r>
             <w:r>
               <w:rPr>
+                <w:rFonts w:ascii="Arial" w:hAnsi="Arial" w:cs="Arial"/>
                 <w:noProof/>
                 <w:webHidden/>
+                <w:szCs w:val="24"/>
               </w:rPr>
               <w:fldChar w:fldCharType="separate"/>
             </w:r>
             <w:r>
               <w:rPr>
+                <w:rFonts w:ascii="Arial" w:hAnsi="Arial" w:cs="Arial"/>
                 <w:noProof/>
                 <w:webHidden/>
+                <w:szCs w:val="24"/>
               </w:rPr>
-              <w:t>34</w:t>
+              <w:t>33</w:t>
             </w:r>
             <w:r>
               <w:rPr>
+                <w:rFonts w:ascii="Arial" w:hAnsi="Arial" w:cs="Arial"/>
                 <w:noProof/>
                 <w:webHidden/>
+                <w:szCs w:val="24"/>
               </w:rPr>
               <w:fldChar w:fldCharType="end"/>
             </w:r>
@@ -8225,31 +8446,30 @@
           <w:pPr>
             <w:pStyle w:val="Sumrio3"/>
             <w:rPr>
-              <w:rFonts w:asciiTheme="minorHAnsi" w:eastAsiaTheme="minorEastAsia" w:hAnsiTheme="minorHAnsi" w:cstheme="minorBidi"/>
+              <w:rFonts w:ascii="Arial" w:eastAsiaTheme="minorEastAsia" w:hAnsi="Arial" w:cs="Arial"/>
               <w:noProof/>
               <w:color w:val="auto"/>
-              <w:sz w:val="22"/>
-              <w:szCs w:val="22"/>
+              <w:szCs w:val="24"/>
               <w:lang w:eastAsia="pt-BR" w:bidi="ar-SA"/>
             </w:rPr>
           </w:pPr>
-          <w:hyperlink w:anchor="_Toc423189846" w:history="1">
+          <w:hyperlink w:anchor="_Toc423208247" w:history="1">
             <w:r>
               <w:rPr>
                 <w:rStyle w:val="Hyperlink"/>
                 <w:rFonts w:ascii="Arial" w:hAnsi="Arial" w:cs="Arial"/>
                 <w:b/>
                 <w:noProof/>
+                <w:szCs w:val="24"/>
               </w:rPr>
               <w:t>2.2.2.</w:t>
             </w:r>
             <w:r>
               <w:rPr>
-                <w:rFonts w:asciiTheme="minorHAnsi" w:eastAsiaTheme="minorEastAsia" w:hAnsiTheme="minorHAnsi" w:cstheme="minorBidi"/>
+                <w:rFonts w:ascii="Arial" w:eastAsiaTheme="minorEastAsia" w:hAnsi="Arial" w:cs="Arial"/>
                 <w:noProof/>
                 <w:color w:val="auto"/>
-                <w:sz w:val="22"/>
-                <w:szCs w:val="22"/>
+                <w:szCs w:val="24"/>
                 <w:lang w:eastAsia="pt-BR" w:bidi="ar-SA"/>
               </w:rPr>
               <w:tab/>
@@ -8260,54 +8480,69 @@
                 <w:rFonts w:ascii="Arial" w:hAnsi="Arial" w:cs="Arial"/>
                 <w:b/>
                 <w:noProof/>
+                <w:szCs w:val="24"/>
               </w:rPr>
               <w:t>Verde: Fazendo o teste passar</w:t>
             </w:r>
             <w:r>
               <w:rPr>
+                <w:rFonts w:ascii="Arial" w:hAnsi="Arial" w:cs="Arial"/>
                 <w:noProof/>
                 <w:webHidden/>
+                <w:szCs w:val="24"/>
               </w:rPr>
               <w:tab/>
             </w:r>
             <w:r>
               <w:rPr>
+                <w:rFonts w:ascii="Arial" w:hAnsi="Arial" w:cs="Arial"/>
                 <w:noProof/>
                 <w:webHidden/>
+                <w:szCs w:val="24"/>
               </w:rPr>
               <w:fldChar w:fldCharType="begin"/>
             </w:r>
             <w:r>
               <w:rPr>
+                <w:rFonts w:ascii="Arial" w:hAnsi="Arial" w:cs="Arial"/>
                 <w:noProof/>
                 <w:webHidden/>
+                <w:szCs w:val="24"/>
               </w:rPr>
-              <w:instrText xml:space="preserve"> PAGEREF _Toc423189846 \h </w:instrText>
+              <w:instrText xml:space="preserve"> PAGEREF _Toc423208247 \h </w:instrText>
             </w:r>
             <w:r>
               <w:rPr>
+                <w:rFonts w:ascii="Arial" w:hAnsi="Arial" w:cs="Arial"/>
                 <w:noProof/>
                 <w:webHidden/>
+                <w:szCs w:val="24"/>
               </w:rPr>
             </w:r>
             <w:r>
               <w:rPr>
+                <w:rFonts w:ascii="Arial" w:hAnsi="Arial" w:cs="Arial"/>
                 <w:noProof/>
                 <w:webHidden/>
+                <w:szCs w:val="24"/>
               </w:rPr>
               <w:fldChar w:fldCharType="separate"/>
             </w:r>
             <w:r>
               <w:rPr>
+                <w:rFonts w:ascii="Arial" w:hAnsi="Arial" w:cs="Arial"/>
                 <w:noProof/>
                 <w:webHidden/>
+                <w:szCs w:val="24"/>
               </w:rPr>
-              <w:t>35</w:t>
+              <w:t>34</w:t>
             </w:r>
             <w:r>
               <w:rPr>
+                <w:rFonts w:ascii="Arial" w:hAnsi="Arial" w:cs="Arial"/>
                 <w:noProof/>
                 <w:webHidden/>
+                <w:szCs w:val="24"/>
               </w:rPr>
               <w:fldChar w:fldCharType="end"/>
             </w:r>
@@ -8317,31 +8552,30 @@
           <w:pPr>
             <w:pStyle w:val="Sumrio3"/>
             <w:rPr>
-              <w:rFonts w:asciiTheme="minorHAnsi" w:eastAsiaTheme="minorEastAsia" w:hAnsiTheme="minorHAnsi" w:cstheme="minorBidi"/>
+              <w:rFonts w:ascii="Arial" w:eastAsiaTheme="minorEastAsia" w:hAnsi="Arial" w:cs="Arial"/>
               <w:noProof/>
               <w:color w:val="auto"/>
-              <w:sz w:val="22"/>
-              <w:szCs w:val="22"/>
+              <w:szCs w:val="24"/>
               <w:lang w:eastAsia="pt-BR" w:bidi="ar-SA"/>
             </w:rPr>
           </w:pPr>
-          <w:hyperlink w:anchor="_Toc423189847" w:history="1">
+          <w:hyperlink w:anchor="_Toc423208248" w:history="1">
             <w:r>
               <w:rPr>
                 <w:rStyle w:val="Hyperlink"/>
                 <w:rFonts w:ascii="Arial" w:hAnsi="Arial" w:cs="Arial"/>
                 <w:b/>
                 <w:noProof/>
+                <w:szCs w:val="24"/>
               </w:rPr>
               <w:t>2.2.3.</w:t>
             </w:r>
             <w:r>
               <w:rPr>
-                <w:rFonts w:asciiTheme="minorHAnsi" w:eastAsiaTheme="minorEastAsia" w:hAnsiTheme="minorHAnsi" w:cstheme="minorBidi"/>
+                <w:rFonts w:ascii="Arial" w:eastAsiaTheme="minorEastAsia" w:hAnsi="Arial" w:cs="Arial"/>
                 <w:noProof/>
                 <w:color w:val="auto"/>
-                <w:sz w:val="22"/>
-                <w:szCs w:val="22"/>
+                <w:szCs w:val="24"/>
                 <w:lang w:eastAsia="pt-BR" w:bidi="ar-SA"/>
               </w:rPr>
               <w:tab/>
@@ -8352,54 +8586,69 @@
                 <w:rFonts w:ascii="Arial" w:hAnsi="Arial" w:cs="Arial"/>
                 <w:b/>
                 <w:noProof/>
+                <w:szCs w:val="24"/>
               </w:rPr>
               <w:t>Refatorar: Generalizar o método</w:t>
             </w:r>
             <w:r>
               <w:rPr>
+                <w:rFonts w:ascii="Arial" w:hAnsi="Arial" w:cs="Arial"/>
                 <w:noProof/>
                 <w:webHidden/>
+                <w:szCs w:val="24"/>
               </w:rPr>
               <w:tab/>
             </w:r>
             <w:r>
               <w:rPr>
+                <w:rFonts w:ascii="Arial" w:hAnsi="Arial" w:cs="Arial"/>
                 <w:noProof/>
                 <w:webHidden/>
+                <w:szCs w:val="24"/>
               </w:rPr>
               <w:fldChar w:fldCharType="begin"/>
             </w:r>
             <w:r>
               <w:rPr>
+                <w:rFonts w:ascii="Arial" w:hAnsi="Arial" w:cs="Arial"/>
                 <w:noProof/>
                 <w:webHidden/>
+                <w:szCs w:val="24"/>
               </w:rPr>
-              <w:instrText xml:space="preserve"> PAGEREF _Toc423189847 \h </w:instrText>
+              <w:instrText xml:space="preserve"> PAGEREF _Toc423208248 \h </w:instrText>
             </w:r>
             <w:r>
               <w:rPr>
+                <w:rFonts w:ascii="Arial" w:hAnsi="Arial" w:cs="Arial"/>
                 <w:noProof/>
                 <w:webHidden/>
+                <w:szCs w:val="24"/>
               </w:rPr>
             </w:r>
             <w:r>
               <w:rPr>
+                <w:rFonts w:ascii="Arial" w:hAnsi="Arial" w:cs="Arial"/>
                 <w:noProof/>
                 <w:webHidden/>
+                <w:szCs w:val="24"/>
               </w:rPr>
               <w:fldChar w:fldCharType="separate"/>
             </w:r>
             <w:r>
               <w:rPr>
+                <w:rFonts w:ascii="Arial" w:hAnsi="Arial" w:cs="Arial"/>
                 <w:noProof/>
                 <w:webHidden/>
+                <w:szCs w:val="24"/>
               </w:rPr>
-              <w:t>37</w:t>
+              <w:t>36</w:t>
             </w:r>
             <w:r>
               <w:rPr>
+                <w:rFonts w:ascii="Arial" w:hAnsi="Arial" w:cs="Arial"/>
                 <w:noProof/>
                 <w:webHidden/>
+                <w:szCs w:val="24"/>
               </w:rPr>
               <w:fldChar w:fldCharType="end"/>
             </w:r>
@@ -8409,31 +8658,30 @@
           <w:pPr>
             <w:pStyle w:val="Sumrio3"/>
             <w:rPr>
-              <w:rFonts w:asciiTheme="minorHAnsi" w:eastAsiaTheme="minorEastAsia" w:hAnsiTheme="minorHAnsi" w:cstheme="minorBidi"/>
+              <w:rFonts w:ascii="Arial" w:eastAsiaTheme="minorEastAsia" w:hAnsi="Arial" w:cs="Arial"/>
               <w:noProof/>
               <w:color w:val="auto"/>
-              <w:sz w:val="22"/>
-              <w:szCs w:val="22"/>
+              <w:szCs w:val="24"/>
               <w:lang w:eastAsia="pt-BR" w:bidi="ar-SA"/>
             </w:rPr>
           </w:pPr>
-          <w:hyperlink w:anchor="_Toc423189848" w:history="1">
+          <w:hyperlink w:anchor="_Toc423208249" w:history="1">
             <w:r>
               <w:rPr>
                 <w:rStyle w:val="Hyperlink"/>
                 <w:rFonts w:ascii="Arial" w:hAnsi="Arial" w:cs="Arial"/>
                 <w:b/>
                 <w:noProof/>
+                <w:szCs w:val="24"/>
               </w:rPr>
               <w:t>2.2.4.</w:t>
             </w:r>
             <w:r>
               <w:rPr>
-                <w:rFonts w:asciiTheme="minorHAnsi" w:eastAsiaTheme="minorEastAsia" w:hAnsiTheme="minorHAnsi" w:cstheme="minorBidi"/>
+                <w:rFonts w:ascii="Arial" w:eastAsiaTheme="minorEastAsia" w:hAnsi="Arial" w:cs="Arial"/>
                 <w:noProof/>
                 <w:color w:val="auto"/>
-                <w:sz w:val="22"/>
-                <w:szCs w:val="22"/>
+                <w:szCs w:val="24"/>
                 <w:lang w:eastAsia="pt-BR" w:bidi="ar-SA"/>
               </w:rPr>
               <w:tab/>
@@ -8444,54 +8692,69 @@
                 <w:rFonts w:ascii="Arial" w:hAnsi="Arial" w:cs="Arial"/>
                 <w:b/>
                 <w:noProof/>
+                <w:szCs w:val="24"/>
               </w:rPr>
               <w:t>Teste</w:t>
             </w:r>
             <w:r>
               <w:rPr>
+                <w:rFonts w:ascii="Arial" w:hAnsi="Arial" w:cs="Arial"/>
                 <w:noProof/>
                 <w:webHidden/>
+                <w:szCs w:val="24"/>
               </w:rPr>
               <w:tab/>
             </w:r>
             <w:r>
               <w:rPr>
+                <w:rFonts w:ascii="Arial" w:hAnsi="Arial" w:cs="Arial"/>
                 <w:noProof/>
                 <w:webHidden/>
+                <w:szCs w:val="24"/>
               </w:rPr>
               <w:fldChar w:fldCharType="begin"/>
             </w:r>
             <w:r>
               <w:rPr>
+                <w:rFonts w:ascii="Arial" w:hAnsi="Arial" w:cs="Arial"/>
                 <w:noProof/>
                 <w:webHidden/>
+                <w:szCs w:val="24"/>
               </w:rPr>
-              <w:instrText xml:space="preserve"> PAGEREF _Toc423189848 \h </w:instrText>
+              <w:instrText xml:space="preserve"> PAGEREF _Toc423208249 \h </w:instrText>
             </w:r>
             <w:r>
               <w:rPr>
+                <w:rFonts w:ascii="Arial" w:hAnsi="Arial" w:cs="Arial"/>
                 <w:noProof/>
                 <w:webHidden/>
+                <w:szCs w:val="24"/>
               </w:rPr>
             </w:r>
             <w:r>
               <w:rPr>
+                <w:rFonts w:ascii="Arial" w:hAnsi="Arial" w:cs="Arial"/>
                 <w:noProof/>
                 <w:webHidden/>
+                <w:szCs w:val="24"/>
               </w:rPr>
               <w:fldChar w:fldCharType="separate"/>
             </w:r>
             <w:r>
               <w:rPr>
+                <w:rFonts w:ascii="Arial" w:hAnsi="Arial" w:cs="Arial"/>
                 <w:noProof/>
                 <w:webHidden/>
+                <w:szCs w:val="24"/>
               </w:rPr>
-              <w:t>38</w:t>
+              <w:t>37</w:t>
             </w:r>
             <w:r>
               <w:rPr>
+                <w:rFonts w:ascii="Arial" w:hAnsi="Arial" w:cs="Arial"/>
                 <w:noProof/>
                 <w:webHidden/>
+                <w:szCs w:val="24"/>
               </w:rPr>
               <w:fldChar w:fldCharType="end"/>
             </w:r>
@@ -8501,15 +8764,14 @@
           <w:pPr>
             <w:pStyle w:val="Sumrio2"/>
             <w:rPr>
-              <w:rFonts w:asciiTheme="minorHAnsi" w:eastAsiaTheme="minorEastAsia" w:hAnsiTheme="minorHAnsi" w:cstheme="minorBidi"/>
+              <w:rFonts w:ascii="Arial" w:eastAsiaTheme="minorEastAsia" w:hAnsi="Arial" w:cs="Arial"/>
               <w:noProof/>
               <w:color w:val="auto"/>
-              <w:sz w:val="22"/>
-              <w:szCs w:val="22"/>
+              <w:szCs w:val="24"/>
               <w:lang w:eastAsia="pt-BR" w:bidi="ar-SA"/>
             </w:rPr>
           </w:pPr>
-          <w:hyperlink w:anchor="_Toc423189849" w:history="1">
+          <w:hyperlink w:anchor="_Toc423208250" w:history="1">
             <w:r>
               <w:rPr>
                 <w:rStyle w:val="Hyperlink"/>
@@ -8517,17 +8779,17 @@
                 <w:b/>
                 <w:i/>
                 <w:noProof/>
+                <w:szCs w:val="24"/>
                 <w:lang w:val="en-US"/>
               </w:rPr>
               <w:t>2.3.</w:t>
             </w:r>
             <w:r>
               <w:rPr>
-                <w:rFonts w:asciiTheme="minorHAnsi" w:eastAsiaTheme="minorEastAsia" w:hAnsiTheme="minorHAnsi" w:cstheme="minorBidi"/>
+                <w:rFonts w:ascii="Arial" w:eastAsiaTheme="minorEastAsia" w:hAnsi="Arial" w:cs="Arial"/>
                 <w:noProof/>
                 <w:color w:val="auto"/>
-                <w:sz w:val="22"/>
-                <w:szCs w:val="22"/>
+                <w:szCs w:val="24"/>
                 <w:lang w:eastAsia="pt-BR" w:bidi="ar-SA"/>
               </w:rPr>
               <w:tab/>
@@ -8539,55 +8801,70 @@
                 <w:b/>
                 <w:i/>
                 <w:noProof/>
+                <w:szCs w:val="24"/>
                 <w:lang w:val="en-US"/>
               </w:rPr>
               <w:t>Baby-Steps</w:t>
             </w:r>
             <w:r>
               <w:rPr>
+                <w:rFonts w:ascii="Arial" w:hAnsi="Arial" w:cs="Arial"/>
                 <w:noProof/>
                 <w:webHidden/>
+                <w:szCs w:val="24"/>
               </w:rPr>
               <w:tab/>
             </w:r>
             <w:r>
               <w:rPr>
+                <w:rFonts w:ascii="Arial" w:hAnsi="Arial" w:cs="Arial"/>
                 <w:noProof/>
                 <w:webHidden/>
+                <w:szCs w:val="24"/>
               </w:rPr>
               <w:fldChar w:fldCharType="begin"/>
             </w:r>
             <w:r>
               <w:rPr>
+                <w:rFonts w:ascii="Arial" w:hAnsi="Arial" w:cs="Arial"/>
                 <w:noProof/>
                 <w:webHidden/>
+                <w:szCs w:val="24"/>
               </w:rPr>
-              <w:instrText xml:space="preserve"> PAGEREF _Toc423189849 \h </w:instrText>
+              <w:instrText xml:space="preserve"> PAGEREF _Toc423208250 \h </w:instrText>
             </w:r>
             <w:r>
               <w:rPr>
+                <w:rFonts w:ascii="Arial" w:hAnsi="Arial" w:cs="Arial"/>
                 <w:noProof/>
                 <w:webHidden/>
+                <w:szCs w:val="24"/>
               </w:rPr>
             </w:r>
             <w:r>
               <w:rPr>
+                <w:rFonts w:ascii="Arial" w:hAnsi="Arial" w:cs="Arial"/>
                 <w:noProof/>
                 <w:webHidden/>
+                <w:szCs w:val="24"/>
               </w:rPr>
               <w:fldChar w:fldCharType="separate"/>
             </w:r>
             <w:r>
               <w:rPr>
+                <w:rFonts w:ascii="Arial" w:hAnsi="Arial" w:cs="Arial"/>
                 <w:noProof/>
                 <w:webHidden/>
+                <w:szCs w:val="24"/>
               </w:rPr>
-              <w:t>38</w:t>
+              <w:t>37</w:t>
             </w:r>
             <w:r>
               <w:rPr>
+                <w:rFonts w:ascii="Arial" w:hAnsi="Arial" w:cs="Arial"/>
                 <w:noProof/>
                 <w:webHidden/>
+                <w:szCs w:val="24"/>
               </w:rPr>
               <w:fldChar w:fldCharType="end"/>
             </w:r>
@@ -8597,15 +8874,14 @@
           <w:pPr>
             <w:pStyle w:val="Sumrio1"/>
             <w:rPr>
-              <w:rFonts w:asciiTheme="minorHAnsi" w:eastAsiaTheme="minorEastAsia" w:hAnsiTheme="minorHAnsi" w:cstheme="minorBidi"/>
+              <w:rFonts w:ascii="Arial" w:eastAsiaTheme="minorEastAsia" w:hAnsi="Arial" w:cs="Arial"/>
               <w:noProof/>
               <w:color w:val="auto"/>
-              <w:sz w:val="22"/>
-              <w:szCs w:val="22"/>
+              <w:szCs w:val="24"/>
               <w:lang w:eastAsia="pt-BR" w:bidi="ar-SA"/>
             </w:rPr>
           </w:pPr>
-          <w:hyperlink w:anchor="_Toc423189850" w:history="1">
+          <w:hyperlink w:anchor="_Toc423208251" w:history="1">
             <w:r>
               <w:rPr>
                 <w:rStyle w:val="Hyperlink"/>
@@ -8613,16 +8889,16 @@
                 <w:b/>
                 <w:bCs/>
                 <w:noProof/>
+                <w:szCs w:val="24"/>
               </w:rPr>
               <w:t>3.</w:t>
             </w:r>
             <w:r>
               <w:rPr>
-                <w:rFonts w:asciiTheme="minorHAnsi" w:eastAsiaTheme="minorEastAsia" w:hAnsiTheme="minorHAnsi" w:cstheme="minorBidi"/>
+                <w:rFonts w:ascii="Arial" w:eastAsiaTheme="minorEastAsia" w:hAnsi="Arial" w:cs="Arial"/>
                 <w:noProof/>
                 <w:color w:val="auto"/>
-                <w:sz w:val="22"/>
-                <w:szCs w:val="22"/>
+                <w:szCs w:val="24"/>
                 <w:lang w:eastAsia="pt-BR" w:bidi="ar-SA"/>
               </w:rPr>
               <w:tab/>
@@ -8634,54 +8910,69 @@
                 <w:b/>
                 <w:bCs/>
                 <w:noProof/>
+                <w:szCs w:val="24"/>
               </w:rPr>
               <w:t>FERRAMENTA DE PUBLICAÇÃO DE LIVRO DIGITAL NO FORMATO EPUB: IMPLEMENTAÇÃO UTILIZANDO OS CONCEITOS DE TDD</w:t>
             </w:r>
             <w:r>
               <w:rPr>
+                <w:rFonts w:ascii="Arial" w:hAnsi="Arial" w:cs="Arial"/>
                 <w:noProof/>
                 <w:webHidden/>
+                <w:szCs w:val="24"/>
               </w:rPr>
               <w:tab/>
             </w:r>
             <w:r>
               <w:rPr>
+                <w:rFonts w:ascii="Arial" w:hAnsi="Arial" w:cs="Arial"/>
                 <w:noProof/>
                 <w:webHidden/>
+                <w:szCs w:val="24"/>
               </w:rPr>
               <w:fldChar w:fldCharType="begin"/>
             </w:r>
             <w:r>
               <w:rPr>
+                <w:rFonts w:ascii="Arial" w:hAnsi="Arial" w:cs="Arial"/>
                 <w:noProof/>
                 <w:webHidden/>
+                <w:szCs w:val="24"/>
               </w:rPr>
-              <w:instrText xml:space="preserve"> PAGEREF _Toc423189850 \h </w:instrText>
+              <w:instrText xml:space="preserve"> PAGEREF _Toc423208251 \h </w:instrText>
             </w:r>
             <w:r>
               <w:rPr>
+                <w:rFonts w:ascii="Arial" w:hAnsi="Arial" w:cs="Arial"/>
                 <w:noProof/>
                 <w:webHidden/>
+                <w:szCs w:val="24"/>
               </w:rPr>
             </w:r>
             <w:r>
               <w:rPr>
+                <w:rFonts w:ascii="Arial" w:hAnsi="Arial" w:cs="Arial"/>
                 <w:noProof/>
                 <w:webHidden/>
+                <w:szCs w:val="24"/>
               </w:rPr>
               <w:fldChar w:fldCharType="separate"/>
             </w:r>
             <w:r>
               <w:rPr>
+                <w:rFonts w:ascii="Arial" w:hAnsi="Arial" w:cs="Arial"/>
                 <w:noProof/>
                 <w:webHidden/>
+                <w:szCs w:val="24"/>
               </w:rPr>
-              <w:t>40</w:t>
+              <w:t>39</w:t>
             </w:r>
             <w:r>
               <w:rPr>
+                <w:rFonts w:ascii="Arial" w:hAnsi="Arial" w:cs="Arial"/>
                 <w:noProof/>
                 <w:webHidden/>
+                <w:szCs w:val="24"/>
               </w:rPr>
               <w:fldChar w:fldCharType="end"/>
             </w:r>
@@ -8691,31 +8982,30 @@
           <w:pPr>
             <w:pStyle w:val="Sumrio2"/>
             <w:rPr>
-              <w:rFonts w:asciiTheme="minorHAnsi" w:eastAsiaTheme="minorEastAsia" w:hAnsiTheme="minorHAnsi" w:cstheme="minorBidi"/>
+              <w:rFonts w:ascii="Arial" w:eastAsiaTheme="minorEastAsia" w:hAnsi="Arial" w:cs="Arial"/>
               <w:noProof/>
               <w:color w:val="auto"/>
-              <w:sz w:val="22"/>
-              <w:szCs w:val="22"/>
+              <w:szCs w:val="24"/>
               <w:lang w:eastAsia="pt-BR" w:bidi="ar-SA"/>
             </w:rPr>
           </w:pPr>
-          <w:hyperlink w:anchor="_Toc423189851" w:history="1">
+          <w:hyperlink w:anchor="_Toc423208252" w:history="1">
             <w:r>
               <w:rPr>
                 <w:rStyle w:val="Hyperlink"/>
                 <w:rFonts w:ascii="Arial" w:hAnsi="Arial" w:cs="Arial"/>
                 <w:b/>
                 <w:noProof/>
+                <w:szCs w:val="24"/>
               </w:rPr>
               <w:t>3.1.</w:t>
             </w:r>
             <w:r>
               <w:rPr>
-                <w:rFonts w:asciiTheme="minorHAnsi" w:eastAsiaTheme="minorEastAsia" w:hAnsiTheme="minorHAnsi" w:cstheme="minorBidi"/>
+                <w:rFonts w:ascii="Arial" w:eastAsiaTheme="minorEastAsia" w:hAnsi="Arial" w:cs="Arial"/>
                 <w:noProof/>
                 <w:color w:val="auto"/>
-                <w:sz w:val="22"/>
-                <w:szCs w:val="22"/>
+                <w:szCs w:val="24"/>
                 <w:lang w:eastAsia="pt-BR" w:bidi="ar-SA"/>
               </w:rPr>
               <w:tab/>
@@ -8726,54 +9016,69 @@
                 <w:rFonts w:ascii="Arial" w:hAnsi="Arial" w:cs="Arial"/>
                 <w:b/>
                 <w:noProof/>
+                <w:szCs w:val="24"/>
               </w:rPr>
               <w:t>Configuração do projeto</w:t>
             </w:r>
             <w:r>
               <w:rPr>
+                <w:rFonts w:ascii="Arial" w:hAnsi="Arial" w:cs="Arial"/>
                 <w:noProof/>
                 <w:webHidden/>
+                <w:szCs w:val="24"/>
               </w:rPr>
               <w:tab/>
             </w:r>
             <w:r>
               <w:rPr>
+                <w:rFonts w:ascii="Arial" w:hAnsi="Arial" w:cs="Arial"/>
                 <w:noProof/>
                 <w:webHidden/>
+                <w:szCs w:val="24"/>
               </w:rPr>
               <w:fldChar w:fldCharType="begin"/>
             </w:r>
             <w:r>
               <w:rPr>
+                <w:rFonts w:ascii="Arial" w:hAnsi="Arial" w:cs="Arial"/>
                 <w:noProof/>
                 <w:webHidden/>
+                <w:szCs w:val="24"/>
               </w:rPr>
-              <w:instrText xml:space="preserve"> PAGEREF _Toc423189851 \h </w:instrText>
+              <w:instrText xml:space="preserve"> PAGEREF _Toc423208252 \h </w:instrText>
             </w:r>
             <w:r>
               <w:rPr>
+                <w:rFonts w:ascii="Arial" w:hAnsi="Arial" w:cs="Arial"/>
                 <w:noProof/>
                 <w:webHidden/>
+                <w:szCs w:val="24"/>
               </w:rPr>
             </w:r>
             <w:r>
               <w:rPr>
+                <w:rFonts w:ascii="Arial" w:hAnsi="Arial" w:cs="Arial"/>
                 <w:noProof/>
                 <w:webHidden/>
+                <w:szCs w:val="24"/>
               </w:rPr>
               <w:fldChar w:fldCharType="separate"/>
             </w:r>
             <w:r>
               <w:rPr>
+                <w:rFonts w:ascii="Arial" w:hAnsi="Arial" w:cs="Arial"/>
                 <w:noProof/>
                 <w:webHidden/>
+                <w:szCs w:val="24"/>
               </w:rPr>
-              <w:t>40</w:t>
+              <w:t>39</w:t>
             </w:r>
             <w:r>
               <w:rPr>
+                <w:rFonts w:ascii="Arial" w:hAnsi="Arial" w:cs="Arial"/>
                 <w:noProof/>
                 <w:webHidden/>
+                <w:szCs w:val="24"/>
               </w:rPr>
               <w:fldChar w:fldCharType="end"/>
             </w:r>
@@ -8783,31 +9088,30 @@
           <w:pPr>
             <w:pStyle w:val="Sumrio2"/>
             <w:rPr>
-              <w:rFonts w:asciiTheme="minorHAnsi" w:eastAsiaTheme="minorEastAsia" w:hAnsiTheme="minorHAnsi" w:cstheme="minorBidi"/>
+              <w:rFonts w:ascii="Arial" w:eastAsiaTheme="minorEastAsia" w:hAnsi="Arial" w:cs="Arial"/>
               <w:noProof/>
               <w:color w:val="auto"/>
-              <w:sz w:val="22"/>
-              <w:szCs w:val="22"/>
+              <w:szCs w:val="24"/>
               <w:lang w:eastAsia="pt-BR" w:bidi="ar-SA"/>
             </w:rPr>
           </w:pPr>
-          <w:hyperlink w:anchor="_Toc423189852" w:history="1">
+          <w:hyperlink w:anchor="_Toc423208253" w:history="1">
             <w:r>
               <w:rPr>
                 <w:rStyle w:val="Hyperlink"/>
                 <w:rFonts w:ascii="Arial" w:hAnsi="Arial" w:cs="Arial"/>
                 <w:b/>
                 <w:noProof/>
+                <w:szCs w:val="24"/>
               </w:rPr>
               <w:t>3.2.</w:t>
             </w:r>
             <w:r>
               <w:rPr>
-                <w:rFonts w:asciiTheme="minorHAnsi" w:eastAsiaTheme="minorEastAsia" w:hAnsiTheme="minorHAnsi" w:cstheme="minorBidi"/>
+                <w:rFonts w:ascii="Arial" w:eastAsiaTheme="minorEastAsia" w:hAnsi="Arial" w:cs="Arial"/>
                 <w:noProof/>
                 <w:color w:val="auto"/>
-                <w:sz w:val="22"/>
-                <w:szCs w:val="22"/>
+                <w:szCs w:val="24"/>
                 <w:lang w:eastAsia="pt-BR" w:bidi="ar-SA"/>
               </w:rPr>
               <w:tab/>
@@ -8818,54 +9122,69 @@
                 <w:rFonts w:ascii="Arial" w:hAnsi="Arial" w:cs="Arial"/>
                 <w:b/>
                 <w:noProof/>
+                <w:szCs w:val="24"/>
               </w:rPr>
               <w:t>Ferramentas utilizadas</w:t>
             </w:r>
             <w:r>
               <w:rPr>
+                <w:rFonts w:ascii="Arial" w:hAnsi="Arial" w:cs="Arial"/>
                 <w:noProof/>
                 <w:webHidden/>
+                <w:szCs w:val="24"/>
               </w:rPr>
               <w:tab/>
             </w:r>
             <w:r>
               <w:rPr>
+                <w:rFonts w:ascii="Arial" w:hAnsi="Arial" w:cs="Arial"/>
                 <w:noProof/>
                 <w:webHidden/>
+                <w:szCs w:val="24"/>
               </w:rPr>
               <w:fldChar w:fldCharType="begin"/>
             </w:r>
             <w:r>
               <w:rPr>
+                <w:rFonts w:ascii="Arial" w:hAnsi="Arial" w:cs="Arial"/>
                 <w:noProof/>
                 <w:webHidden/>
+                <w:szCs w:val="24"/>
               </w:rPr>
-              <w:instrText xml:space="preserve"> PAGEREF _Toc423189852 \h </w:instrText>
+              <w:instrText xml:space="preserve"> PAGEREF _Toc423208253 \h </w:instrText>
             </w:r>
             <w:r>
               <w:rPr>
+                <w:rFonts w:ascii="Arial" w:hAnsi="Arial" w:cs="Arial"/>
                 <w:noProof/>
                 <w:webHidden/>
+                <w:szCs w:val="24"/>
               </w:rPr>
             </w:r>
             <w:r>
               <w:rPr>
+                <w:rFonts w:ascii="Arial" w:hAnsi="Arial" w:cs="Arial"/>
                 <w:noProof/>
                 <w:webHidden/>
+                <w:szCs w:val="24"/>
               </w:rPr>
               <w:fldChar w:fldCharType="separate"/>
             </w:r>
             <w:r>
               <w:rPr>
+                <w:rFonts w:ascii="Arial" w:hAnsi="Arial" w:cs="Arial"/>
                 <w:noProof/>
                 <w:webHidden/>
+                <w:szCs w:val="24"/>
               </w:rPr>
-              <w:t>40</w:t>
+              <w:t>39</w:t>
             </w:r>
             <w:r>
               <w:rPr>
+                <w:rFonts w:ascii="Arial" w:hAnsi="Arial" w:cs="Arial"/>
                 <w:noProof/>
                 <w:webHidden/>
+                <w:szCs w:val="24"/>
               </w:rPr>
               <w:fldChar w:fldCharType="end"/>
             </w:r>
@@ -8875,31 +9194,30 @@
           <w:pPr>
             <w:pStyle w:val="Sumrio2"/>
             <w:rPr>
-              <w:rFonts w:asciiTheme="minorHAnsi" w:eastAsiaTheme="minorEastAsia" w:hAnsiTheme="minorHAnsi" w:cstheme="minorBidi"/>
+              <w:rFonts w:ascii="Arial" w:eastAsiaTheme="minorEastAsia" w:hAnsi="Arial" w:cs="Arial"/>
               <w:noProof/>
               <w:color w:val="auto"/>
-              <w:sz w:val="22"/>
-              <w:szCs w:val="22"/>
+              <w:szCs w:val="24"/>
               <w:lang w:eastAsia="pt-BR" w:bidi="ar-SA"/>
             </w:rPr>
           </w:pPr>
-          <w:hyperlink w:anchor="_Toc423189853" w:history="1">
+          <w:hyperlink w:anchor="_Toc423208254" w:history="1">
             <w:r>
               <w:rPr>
                 <w:rStyle w:val="Hyperlink"/>
                 <w:rFonts w:ascii="Arial" w:hAnsi="Arial" w:cs="Arial"/>
                 <w:b/>
                 <w:noProof/>
+                <w:szCs w:val="24"/>
               </w:rPr>
               <w:t>3.3.</w:t>
             </w:r>
             <w:r>
               <w:rPr>
-                <w:rFonts w:asciiTheme="minorHAnsi" w:eastAsiaTheme="minorEastAsia" w:hAnsiTheme="minorHAnsi" w:cstheme="minorBidi"/>
+                <w:rFonts w:ascii="Arial" w:eastAsiaTheme="minorEastAsia" w:hAnsi="Arial" w:cs="Arial"/>
                 <w:noProof/>
                 <w:color w:val="auto"/>
-                <w:sz w:val="22"/>
-                <w:szCs w:val="22"/>
+                <w:szCs w:val="24"/>
                 <w:lang w:eastAsia="pt-BR" w:bidi="ar-SA"/>
               </w:rPr>
               <w:tab/>
@@ -8910,54 +9228,69 @@
                 <w:rFonts w:ascii="Arial" w:hAnsi="Arial" w:cs="Arial"/>
                 <w:b/>
                 <w:noProof/>
+                <w:szCs w:val="24"/>
               </w:rPr>
               <w:t>Demonstração do TDD no desenvolvimento do módulo</w:t>
             </w:r>
             <w:r>
               <w:rPr>
+                <w:rFonts w:ascii="Arial" w:hAnsi="Arial" w:cs="Arial"/>
                 <w:noProof/>
                 <w:webHidden/>
+                <w:szCs w:val="24"/>
               </w:rPr>
               <w:tab/>
             </w:r>
             <w:r>
               <w:rPr>
+                <w:rFonts w:ascii="Arial" w:hAnsi="Arial" w:cs="Arial"/>
                 <w:noProof/>
                 <w:webHidden/>
+                <w:szCs w:val="24"/>
               </w:rPr>
               <w:fldChar w:fldCharType="begin"/>
             </w:r>
             <w:r>
               <w:rPr>
+                <w:rFonts w:ascii="Arial" w:hAnsi="Arial" w:cs="Arial"/>
                 <w:noProof/>
                 <w:webHidden/>
+                <w:szCs w:val="24"/>
               </w:rPr>
-              <w:instrText xml:space="preserve"> PAGEREF _Toc423189853 \h </w:instrText>
+              <w:instrText xml:space="preserve"> PAGEREF _Toc423208254 \h </w:instrText>
             </w:r>
             <w:r>
               <w:rPr>
+                <w:rFonts w:ascii="Arial" w:hAnsi="Arial" w:cs="Arial"/>
                 <w:noProof/>
                 <w:webHidden/>
+                <w:szCs w:val="24"/>
               </w:rPr>
             </w:r>
             <w:r>
               <w:rPr>
+                <w:rFonts w:ascii="Arial" w:hAnsi="Arial" w:cs="Arial"/>
                 <w:noProof/>
                 <w:webHidden/>
+                <w:szCs w:val="24"/>
               </w:rPr>
               <w:fldChar w:fldCharType="separate"/>
             </w:r>
             <w:r>
               <w:rPr>
+                <w:rFonts w:ascii="Arial" w:hAnsi="Arial" w:cs="Arial"/>
                 <w:noProof/>
                 <w:webHidden/>
+                <w:szCs w:val="24"/>
               </w:rPr>
-              <w:t>40</w:t>
+              <w:t>39</w:t>
             </w:r>
             <w:r>
               <w:rPr>
+                <w:rFonts w:ascii="Arial" w:hAnsi="Arial" w:cs="Arial"/>
                 <w:noProof/>
                 <w:webHidden/>
+                <w:szCs w:val="24"/>
               </w:rPr>
               <w:fldChar w:fldCharType="end"/>
             </w:r>
@@ -8967,31 +9300,30 @@
           <w:pPr>
             <w:pStyle w:val="Sumrio3"/>
             <w:rPr>
-              <w:rFonts w:asciiTheme="minorHAnsi" w:eastAsiaTheme="minorEastAsia" w:hAnsiTheme="minorHAnsi" w:cstheme="minorBidi"/>
+              <w:rFonts w:ascii="Arial" w:eastAsiaTheme="minorEastAsia" w:hAnsi="Arial" w:cs="Arial"/>
               <w:noProof/>
               <w:color w:val="auto"/>
-              <w:sz w:val="22"/>
-              <w:szCs w:val="22"/>
+              <w:szCs w:val="24"/>
               <w:lang w:eastAsia="pt-BR" w:bidi="ar-SA"/>
             </w:rPr>
           </w:pPr>
-          <w:hyperlink w:anchor="_Toc423189854" w:history="1">
+          <w:hyperlink w:anchor="_Toc423208255" w:history="1">
             <w:r>
               <w:rPr>
                 <w:rStyle w:val="Hyperlink"/>
                 <w:rFonts w:ascii="Arial" w:hAnsi="Arial" w:cs="Arial"/>
                 <w:b/>
                 <w:noProof/>
+                <w:szCs w:val="24"/>
               </w:rPr>
               <w:t>3.3.1.</w:t>
             </w:r>
             <w:r>
               <w:rPr>
-                <w:rFonts w:asciiTheme="minorHAnsi" w:eastAsiaTheme="minorEastAsia" w:hAnsiTheme="minorHAnsi" w:cstheme="minorBidi"/>
+                <w:rFonts w:ascii="Arial" w:eastAsiaTheme="minorEastAsia" w:hAnsi="Arial" w:cs="Arial"/>
                 <w:noProof/>
                 <w:color w:val="auto"/>
-                <w:sz w:val="22"/>
-                <w:szCs w:val="22"/>
+                <w:szCs w:val="24"/>
                 <w:lang w:eastAsia="pt-BR" w:bidi="ar-SA"/>
               </w:rPr>
               <w:tab/>
@@ -9002,54 +9334,69 @@
                 <w:rFonts w:ascii="Arial" w:hAnsi="Arial" w:cs="Arial"/>
                 <w:b/>
                 <w:noProof/>
+                <w:szCs w:val="24"/>
               </w:rPr>
               <w:t>Criar listas de apoio</w:t>
             </w:r>
             <w:r>
               <w:rPr>
+                <w:rFonts w:ascii="Arial" w:hAnsi="Arial" w:cs="Arial"/>
                 <w:noProof/>
                 <w:webHidden/>
+                <w:szCs w:val="24"/>
               </w:rPr>
               <w:tab/>
             </w:r>
             <w:r>
               <w:rPr>
+                <w:rFonts w:ascii="Arial" w:hAnsi="Arial" w:cs="Arial"/>
                 <w:noProof/>
                 <w:webHidden/>
+                <w:szCs w:val="24"/>
               </w:rPr>
               <w:fldChar w:fldCharType="begin"/>
             </w:r>
             <w:r>
               <w:rPr>
+                <w:rFonts w:ascii="Arial" w:hAnsi="Arial" w:cs="Arial"/>
                 <w:noProof/>
                 <w:webHidden/>
+                <w:szCs w:val="24"/>
               </w:rPr>
-              <w:instrText xml:space="preserve"> PAGEREF _Toc423189854 \h </w:instrText>
+              <w:instrText xml:space="preserve"> PAGEREF _Toc423208255 \h </w:instrText>
             </w:r>
             <w:r>
               <w:rPr>
+                <w:rFonts w:ascii="Arial" w:hAnsi="Arial" w:cs="Arial"/>
                 <w:noProof/>
                 <w:webHidden/>
+                <w:szCs w:val="24"/>
               </w:rPr>
             </w:r>
             <w:r>
               <w:rPr>
+                <w:rFonts w:ascii="Arial" w:hAnsi="Arial" w:cs="Arial"/>
                 <w:noProof/>
                 <w:webHidden/>
+                <w:szCs w:val="24"/>
               </w:rPr>
               <w:fldChar w:fldCharType="separate"/>
             </w:r>
             <w:r>
               <w:rPr>
+                <w:rFonts w:ascii="Arial" w:hAnsi="Arial" w:cs="Arial"/>
                 <w:noProof/>
                 <w:webHidden/>
+                <w:szCs w:val="24"/>
               </w:rPr>
-              <w:t>41</w:t>
+              <w:t>40</w:t>
             </w:r>
             <w:r>
               <w:rPr>
+                <w:rFonts w:ascii="Arial" w:hAnsi="Arial" w:cs="Arial"/>
                 <w:noProof/>
                 <w:webHidden/>
+                <w:szCs w:val="24"/>
               </w:rPr>
               <w:fldChar w:fldCharType="end"/>
             </w:r>
@@ -9059,31 +9406,30 @@
           <w:pPr>
             <w:pStyle w:val="Sumrio3"/>
             <w:rPr>
-              <w:rFonts w:asciiTheme="minorHAnsi" w:eastAsiaTheme="minorEastAsia" w:hAnsiTheme="minorHAnsi" w:cstheme="minorBidi"/>
+              <w:rFonts w:ascii="Arial" w:eastAsiaTheme="minorEastAsia" w:hAnsi="Arial" w:cs="Arial"/>
               <w:noProof/>
               <w:color w:val="auto"/>
-              <w:sz w:val="22"/>
-              <w:szCs w:val="22"/>
+              <w:szCs w:val="24"/>
               <w:lang w:eastAsia="pt-BR" w:bidi="ar-SA"/>
             </w:rPr>
           </w:pPr>
-          <w:hyperlink w:anchor="_Toc423189855" w:history="1">
+          <w:hyperlink w:anchor="_Toc423208256" w:history="1">
             <w:r>
               <w:rPr>
                 <w:rStyle w:val="Hyperlink"/>
                 <w:rFonts w:ascii="Arial" w:hAnsi="Arial" w:cs="Arial"/>
                 <w:b/>
                 <w:noProof/>
+                <w:szCs w:val="24"/>
               </w:rPr>
               <w:t>3.3.2.</w:t>
             </w:r>
             <w:r>
               <w:rPr>
-                <w:rFonts w:asciiTheme="minorHAnsi" w:eastAsiaTheme="minorEastAsia" w:hAnsiTheme="minorHAnsi" w:cstheme="minorBidi"/>
+                <w:rFonts w:ascii="Arial" w:eastAsiaTheme="minorEastAsia" w:hAnsi="Arial" w:cs="Arial"/>
                 <w:noProof/>
                 <w:color w:val="auto"/>
-                <w:sz w:val="22"/>
-                <w:szCs w:val="22"/>
+                <w:szCs w:val="24"/>
                 <w:lang w:eastAsia="pt-BR" w:bidi="ar-SA"/>
               </w:rPr>
               <w:tab/>
@@ -9094,54 +9440,69 @@
                 <w:rFonts w:ascii="Arial" w:hAnsi="Arial" w:cs="Arial"/>
                 <w:b/>
                 <w:noProof/>
+                <w:szCs w:val="24"/>
               </w:rPr>
               <w:t>Passo 1: Teste falha (vermelho)</w:t>
             </w:r>
             <w:r>
               <w:rPr>
+                <w:rFonts w:ascii="Arial" w:hAnsi="Arial" w:cs="Arial"/>
                 <w:noProof/>
                 <w:webHidden/>
+                <w:szCs w:val="24"/>
               </w:rPr>
               <w:tab/>
             </w:r>
             <w:r>
               <w:rPr>
+                <w:rFonts w:ascii="Arial" w:hAnsi="Arial" w:cs="Arial"/>
                 <w:noProof/>
                 <w:webHidden/>
+                <w:szCs w:val="24"/>
               </w:rPr>
               <w:fldChar w:fldCharType="begin"/>
             </w:r>
             <w:r>
               <w:rPr>
+                <w:rFonts w:ascii="Arial" w:hAnsi="Arial" w:cs="Arial"/>
                 <w:noProof/>
                 <w:webHidden/>
+                <w:szCs w:val="24"/>
               </w:rPr>
-              <w:instrText xml:space="preserve"> PAGEREF _Toc423189855 \h </w:instrText>
+              <w:instrText xml:space="preserve"> PAGEREF _Toc423208256 \h </w:instrText>
             </w:r>
             <w:r>
               <w:rPr>
+                <w:rFonts w:ascii="Arial" w:hAnsi="Arial" w:cs="Arial"/>
                 <w:noProof/>
                 <w:webHidden/>
+                <w:szCs w:val="24"/>
               </w:rPr>
             </w:r>
             <w:r>
               <w:rPr>
+                <w:rFonts w:ascii="Arial" w:hAnsi="Arial" w:cs="Arial"/>
                 <w:noProof/>
                 <w:webHidden/>
+                <w:szCs w:val="24"/>
               </w:rPr>
               <w:fldChar w:fldCharType="separate"/>
             </w:r>
             <w:r>
               <w:rPr>
+                <w:rFonts w:ascii="Arial" w:hAnsi="Arial" w:cs="Arial"/>
                 <w:noProof/>
                 <w:webHidden/>
+                <w:szCs w:val="24"/>
               </w:rPr>
-              <w:t>42</w:t>
+              <w:t>41</w:t>
             </w:r>
             <w:r>
               <w:rPr>
+                <w:rFonts w:ascii="Arial" w:hAnsi="Arial" w:cs="Arial"/>
                 <w:noProof/>
                 <w:webHidden/>
+                <w:szCs w:val="24"/>
               </w:rPr>
               <w:fldChar w:fldCharType="end"/>
             </w:r>
@@ -9151,31 +9512,30 @@
           <w:pPr>
             <w:pStyle w:val="Sumrio3"/>
             <w:rPr>
-              <w:rFonts w:asciiTheme="minorHAnsi" w:eastAsiaTheme="minorEastAsia" w:hAnsiTheme="minorHAnsi" w:cstheme="minorBidi"/>
+              <w:rFonts w:ascii="Arial" w:eastAsiaTheme="minorEastAsia" w:hAnsi="Arial" w:cs="Arial"/>
               <w:noProof/>
               <w:color w:val="auto"/>
-              <w:sz w:val="22"/>
-              <w:szCs w:val="22"/>
+              <w:szCs w:val="24"/>
               <w:lang w:eastAsia="pt-BR" w:bidi="ar-SA"/>
             </w:rPr>
           </w:pPr>
-          <w:hyperlink w:anchor="_Toc423189856" w:history="1">
+          <w:hyperlink w:anchor="_Toc423208257" w:history="1">
             <w:r>
               <w:rPr>
                 <w:rStyle w:val="Hyperlink"/>
                 <w:rFonts w:ascii="Arial" w:hAnsi="Arial" w:cs="Arial"/>
                 <w:b/>
                 <w:noProof/>
+                <w:szCs w:val="24"/>
               </w:rPr>
               <w:t>3.3.3.</w:t>
             </w:r>
             <w:r>
               <w:rPr>
-                <w:rFonts w:asciiTheme="minorHAnsi" w:eastAsiaTheme="minorEastAsia" w:hAnsiTheme="minorHAnsi" w:cstheme="minorBidi"/>
+                <w:rFonts w:ascii="Arial" w:eastAsiaTheme="minorEastAsia" w:hAnsi="Arial" w:cs="Arial"/>
                 <w:noProof/>
                 <w:color w:val="auto"/>
-                <w:sz w:val="22"/>
-                <w:szCs w:val="22"/>
+                <w:szCs w:val="24"/>
                 <w:lang w:eastAsia="pt-BR" w:bidi="ar-SA"/>
               </w:rPr>
               <w:tab/>
@@ -9186,54 +9546,69 @@
                 <w:rFonts w:ascii="Arial" w:hAnsi="Arial" w:cs="Arial"/>
                 <w:b/>
                 <w:noProof/>
+                <w:szCs w:val="24"/>
               </w:rPr>
               <w:t>Passo 2: Teste passa (verde)</w:t>
             </w:r>
             <w:r>
               <w:rPr>
+                <w:rFonts w:ascii="Arial" w:hAnsi="Arial" w:cs="Arial"/>
                 <w:noProof/>
                 <w:webHidden/>
+                <w:szCs w:val="24"/>
               </w:rPr>
               <w:tab/>
             </w:r>
             <w:r>
               <w:rPr>
+                <w:rFonts w:ascii="Arial" w:hAnsi="Arial" w:cs="Arial"/>
                 <w:noProof/>
                 <w:webHidden/>
+                <w:szCs w:val="24"/>
               </w:rPr>
               <w:fldChar w:fldCharType="begin"/>
             </w:r>
             <w:r>
               <w:rPr>
+                <w:rFonts w:ascii="Arial" w:hAnsi="Arial" w:cs="Arial"/>
                 <w:noProof/>
                 <w:webHidden/>
+                <w:szCs w:val="24"/>
               </w:rPr>
-              <w:instrText xml:space="preserve"> PAGEREF _Toc423189856 \h </w:instrText>
+              <w:instrText xml:space="preserve"> PAGEREF _Toc423208257 \h </w:instrText>
             </w:r>
             <w:r>
               <w:rPr>
+                <w:rFonts w:ascii="Arial" w:hAnsi="Arial" w:cs="Arial"/>
                 <w:noProof/>
                 <w:webHidden/>
+                <w:szCs w:val="24"/>
               </w:rPr>
             </w:r>
             <w:r>
               <w:rPr>
+                <w:rFonts w:ascii="Arial" w:hAnsi="Arial" w:cs="Arial"/>
                 <w:noProof/>
                 <w:webHidden/>
+                <w:szCs w:val="24"/>
               </w:rPr>
               <w:fldChar w:fldCharType="separate"/>
             </w:r>
             <w:r>
               <w:rPr>
+                <w:rFonts w:ascii="Arial" w:hAnsi="Arial" w:cs="Arial"/>
                 <w:noProof/>
                 <w:webHidden/>
+                <w:szCs w:val="24"/>
               </w:rPr>
-              <w:t>45</w:t>
+              <w:t>44</w:t>
             </w:r>
             <w:r>
               <w:rPr>
+                <w:rFonts w:ascii="Arial" w:hAnsi="Arial" w:cs="Arial"/>
                 <w:noProof/>
                 <w:webHidden/>
+                <w:szCs w:val="24"/>
               </w:rPr>
               <w:fldChar w:fldCharType="end"/>
             </w:r>
@@ -9243,31 +9618,30 @@
           <w:pPr>
             <w:pStyle w:val="Sumrio3"/>
             <w:rPr>
-              <w:rFonts w:asciiTheme="minorHAnsi" w:eastAsiaTheme="minorEastAsia" w:hAnsiTheme="minorHAnsi" w:cstheme="minorBidi"/>
+              <w:rFonts w:ascii="Arial" w:eastAsiaTheme="minorEastAsia" w:hAnsi="Arial" w:cs="Arial"/>
               <w:noProof/>
               <w:color w:val="auto"/>
-              <w:sz w:val="22"/>
-              <w:szCs w:val="22"/>
+              <w:szCs w:val="24"/>
               <w:lang w:eastAsia="pt-BR" w:bidi="ar-SA"/>
             </w:rPr>
           </w:pPr>
-          <w:hyperlink w:anchor="_Toc423189857" w:history="1">
+          <w:hyperlink w:anchor="_Toc423208258" w:history="1">
             <w:r>
               <w:rPr>
                 <w:rStyle w:val="Hyperlink"/>
                 <w:rFonts w:ascii="Arial" w:hAnsi="Arial" w:cs="Arial"/>
                 <w:b/>
                 <w:noProof/>
+                <w:szCs w:val="24"/>
               </w:rPr>
               <w:t>4.1.</w:t>
             </w:r>
             <w:r>
               <w:rPr>
-                <w:rFonts w:asciiTheme="minorHAnsi" w:eastAsiaTheme="minorEastAsia" w:hAnsiTheme="minorHAnsi" w:cstheme="minorBidi"/>
+                <w:rFonts w:ascii="Arial" w:eastAsiaTheme="minorEastAsia" w:hAnsi="Arial" w:cs="Arial"/>
                 <w:noProof/>
                 <w:color w:val="auto"/>
-                <w:sz w:val="22"/>
-                <w:szCs w:val="22"/>
+                <w:szCs w:val="24"/>
                 <w:lang w:eastAsia="pt-BR" w:bidi="ar-SA"/>
               </w:rPr>
               <w:tab/>
@@ -9278,54 +9652,69 @@
                 <w:rFonts w:ascii="Arial" w:hAnsi="Arial" w:cs="Arial"/>
                 <w:b/>
                 <w:noProof/>
+                <w:szCs w:val="24"/>
               </w:rPr>
               <w:t>Diagrama de classes</w:t>
             </w:r>
             <w:r>
               <w:rPr>
+                <w:rFonts w:ascii="Arial" w:hAnsi="Arial" w:cs="Arial"/>
                 <w:noProof/>
                 <w:webHidden/>
+                <w:szCs w:val="24"/>
               </w:rPr>
               <w:tab/>
             </w:r>
             <w:r>
               <w:rPr>
+                <w:rFonts w:ascii="Arial" w:hAnsi="Arial" w:cs="Arial"/>
                 <w:noProof/>
                 <w:webHidden/>
+                <w:szCs w:val="24"/>
               </w:rPr>
               <w:fldChar w:fldCharType="begin"/>
             </w:r>
             <w:r>
               <w:rPr>
+                <w:rFonts w:ascii="Arial" w:hAnsi="Arial" w:cs="Arial"/>
                 <w:noProof/>
                 <w:webHidden/>
+                <w:szCs w:val="24"/>
               </w:rPr>
-              <w:instrText xml:space="preserve"> PAGEREF _Toc423189857 \h </w:instrText>
+              <w:instrText xml:space="preserve"> PAGEREF _Toc423208258 \h </w:instrText>
             </w:r>
             <w:r>
               <w:rPr>
+                <w:rFonts w:ascii="Arial" w:hAnsi="Arial" w:cs="Arial"/>
                 <w:noProof/>
                 <w:webHidden/>
+                <w:szCs w:val="24"/>
               </w:rPr>
             </w:r>
             <w:r>
               <w:rPr>
+                <w:rFonts w:ascii="Arial" w:hAnsi="Arial" w:cs="Arial"/>
                 <w:noProof/>
                 <w:webHidden/>
+                <w:szCs w:val="24"/>
               </w:rPr>
               <w:fldChar w:fldCharType="separate"/>
             </w:r>
             <w:r>
               <w:rPr>
+                <w:rFonts w:ascii="Arial" w:hAnsi="Arial" w:cs="Arial"/>
                 <w:noProof/>
                 <w:webHidden/>
+                <w:szCs w:val="24"/>
               </w:rPr>
-              <w:t>51</w:t>
+              <w:t>50</w:t>
             </w:r>
             <w:r>
               <w:rPr>
+                <w:rFonts w:ascii="Arial" w:hAnsi="Arial" w:cs="Arial"/>
                 <w:noProof/>
                 <w:webHidden/>
+                <w:szCs w:val="24"/>
               </w:rPr>
               <w:fldChar w:fldCharType="end"/>
             </w:r>
@@ -9335,31 +9724,30 @@
           <w:pPr>
             <w:pStyle w:val="Sumrio2"/>
             <w:rPr>
-              <w:rFonts w:asciiTheme="minorHAnsi" w:eastAsiaTheme="minorEastAsia" w:hAnsiTheme="minorHAnsi" w:cstheme="minorBidi"/>
+              <w:rFonts w:ascii="Arial" w:eastAsiaTheme="minorEastAsia" w:hAnsi="Arial" w:cs="Arial"/>
               <w:noProof/>
               <w:color w:val="auto"/>
-              <w:sz w:val="22"/>
-              <w:szCs w:val="22"/>
+              <w:szCs w:val="24"/>
               <w:lang w:eastAsia="pt-BR" w:bidi="ar-SA"/>
             </w:rPr>
           </w:pPr>
-          <w:hyperlink w:anchor="_Toc423189858" w:history="1">
+          <w:hyperlink w:anchor="_Toc423208259" w:history="1">
             <w:r>
               <w:rPr>
                 <w:rStyle w:val="Hyperlink"/>
                 <w:rFonts w:ascii="Arial" w:hAnsi="Arial" w:cs="Arial"/>
                 <w:b/>
                 <w:noProof/>
+                <w:szCs w:val="24"/>
               </w:rPr>
               <w:t>4.2.</w:t>
             </w:r>
             <w:r>
               <w:rPr>
-                <w:rFonts w:asciiTheme="minorHAnsi" w:eastAsiaTheme="minorEastAsia" w:hAnsiTheme="minorHAnsi" w:cstheme="minorBidi"/>
+                <w:rFonts w:ascii="Arial" w:eastAsiaTheme="minorEastAsia" w:hAnsi="Arial" w:cs="Arial"/>
                 <w:noProof/>
                 <w:color w:val="auto"/>
-                <w:sz w:val="22"/>
-                <w:szCs w:val="22"/>
+                <w:szCs w:val="24"/>
                 <w:lang w:eastAsia="pt-BR" w:bidi="ar-SA"/>
               </w:rPr>
               <w:tab/>
@@ -9370,54 +9758,69 @@
                 <w:rFonts w:ascii="Arial" w:hAnsi="Arial" w:cs="Arial"/>
                 <w:b/>
                 <w:noProof/>
+                <w:szCs w:val="24"/>
               </w:rPr>
               <w:t>Análise de qualidade com a ferramenta SonarQube</w:t>
             </w:r>
             <w:r>
               <w:rPr>
+                <w:rFonts w:ascii="Arial" w:hAnsi="Arial" w:cs="Arial"/>
                 <w:noProof/>
                 <w:webHidden/>
+                <w:szCs w:val="24"/>
               </w:rPr>
               <w:tab/>
             </w:r>
             <w:r>
               <w:rPr>
+                <w:rFonts w:ascii="Arial" w:hAnsi="Arial" w:cs="Arial"/>
                 <w:noProof/>
                 <w:webHidden/>
+                <w:szCs w:val="24"/>
               </w:rPr>
               <w:fldChar w:fldCharType="begin"/>
             </w:r>
             <w:r>
               <w:rPr>
+                <w:rFonts w:ascii="Arial" w:hAnsi="Arial" w:cs="Arial"/>
                 <w:noProof/>
                 <w:webHidden/>
+                <w:szCs w:val="24"/>
               </w:rPr>
-              <w:instrText xml:space="preserve"> PAGEREF _Toc423189858 \h </w:instrText>
+              <w:instrText xml:space="preserve"> PAGEREF _Toc423208259 \h </w:instrText>
             </w:r>
             <w:r>
               <w:rPr>
+                <w:rFonts w:ascii="Arial" w:hAnsi="Arial" w:cs="Arial"/>
                 <w:noProof/>
                 <w:webHidden/>
+                <w:szCs w:val="24"/>
               </w:rPr>
             </w:r>
             <w:r>
               <w:rPr>
+                <w:rFonts w:ascii="Arial" w:hAnsi="Arial" w:cs="Arial"/>
                 <w:noProof/>
                 <w:webHidden/>
+                <w:szCs w:val="24"/>
               </w:rPr>
               <w:fldChar w:fldCharType="separate"/>
             </w:r>
             <w:r>
               <w:rPr>
+                <w:rFonts w:ascii="Arial" w:hAnsi="Arial" w:cs="Arial"/>
                 <w:noProof/>
                 <w:webHidden/>
+                <w:szCs w:val="24"/>
               </w:rPr>
-              <w:t>51</w:t>
+              <w:t>52</w:t>
             </w:r>
             <w:r>
               <w:rPr>
+                <w:rFonts w:ascii="Arial" w:hAnsi="Arial" w:cs="Arial"/>
                 <w:noProof/>
                 <w:webHidden/>
+                <w:szCs w:val="24"/>
               </w:rPr>
               <w:fldChar w:fldCharType="end"/>
             </w:r>
@@ -9427,31 +9830,30 @@
           <w:pPr>
             <w:pStyle w:val="Sumrio3"/>
             <w:rPr>
-              <w:rFonts w:asciiTheme="minorHAnsi" w:eastAsiaTheme="minorEastAsia" w:hAnsiTheme="minorHAnsi" w:cstheme="minorBidi"/>
+              <w:rFonts w:ascii="Arial" w:eastAsiaTheme="minorEastAsia" w:hAnsi="Arial" w:cs="Arial"/>
               <w:noProof/>
               <w:color w:val="auto"/>
-              <w:sz w:val="22"/>
-              <w:szCs w:val="22"/>
+              <w:szCs w:val="24"/>
               <w:lang w:eastAsia="pt-BR" w:bidi="ar-SA"/>
             </w:rPr>
           </w:pPr>
-          <w:hyperlink w:anchor="_Toc423189859" w:history="1">
+          <w:hyperlink w:anchor="_Toc423208260" w:history="1">
             <w:r>
               <w:rPr>
                 <w:rStyle w:val="Hyperlink"/>
                 <w:rFonts w:ascii="Arial" w:hAnsi="Arial" w:cs="Arial"/>
                 <w:b/>
                 <w:noProof/>
+                <w:szCs w:val="24"/>
               </w:rPr>
               <w:t>4.2.1.</w:t>
             </w:r>
             <w:r>
               <w:rPr>
-                <w:rFonts w:asciiTheme="minorHAnsi" w:eastAsiaTheme="minorEastAsia" w:hAnsiTheme="minorHAnsi" w:cstheme="minorBidi"/>
+                <w:rFonts w:ascii="Arial" w:eastAsiaTheme="minorEastAsia" w:hAnsi="Arial" w:cs="Arial"/>
                 <w:noProof/>
                 <w:color w:val="auto"/>
-                <w:sz w:val="22"/>
-                <w:szCs w:val="22"/>
+                <w:szCs w:val="24"/>
                 <w:lang w:eastAsia="pt-BR" w:bidi="ar-SA"/>
               </w:rPr>
               <w:tab/>
@@ -9462,54 +9864,69 @@
                 <w:rFonts w:ascii="Arial" w:hAnsi="Arial" w:cs="Arial"/>
                 <w:b/>
                 <w:noProof/>
+                <w:szCs w:val="24"/>
               </w:rPr>
               <w:t>Linhas de Código (LOC)</w:t>
             </w:r>
             <w:r>
               <w:rPr>
+                <w:rFonts w:ascii="Arial" w:hAnsi="Arial" w:cs="Arial"/>
                 <w:noProof/>
                 <w:webHidden/>
+                <w:szCs w:val="24"/>
               </w:rPr>
               <w:tab/>
             </w:r>
             <w:r>
               <w:rPr>
+                <w:rFonts w:ascii="Arial" w:hAnsi="Arial" w:cs="Arial"/>
                 <w:noProof/>
                 <w:webHidden/>
+                <w:szCs w:val="24"/>
               </w:rPr>
               <w:fldChar w:fldCharType="begin"/>
             </w:r>
             <w:r>
               <w:rPr>
+                <w:rFonts w:ascii="Arial" w:hAnsi="Arial" w:cs="Arial"/>
                 <w:noProof/>
                 <w:webHidden/>
+                <w:szCs w:val="24"/>
               </w:rPr>
-              <w:instrText xml:space="preserve"> PAGEREF _Toc423189859 \h </w:instrText>
+              <w:instrText xml:space="preserve"> PAGEREF _Toc423208260 \h </w:instrText>
             </w:r>
             <w:r>
               <w:rPr>
+                <w:rFonts w:ascii="Arial" w:hAnsi="Arial" w:cs="Arial"/>
                 <w:noProof/>
                 <w:webHidden/>
+                <w:szCs w:val="24"/>
               </w:rPr>
             </w:r>
             <w:r>
               <w:rPr>
+                <w:rFonts w:ascii="Arial" w:hAnsi="Arial" w:cs="Arial"/>
                 <w:noProof/>
                 <w:webHidden/>
+                <w:szCs w:val="24"/>
               </w:rPr>
               <w:fldChar w:fldCharType="separate"/>
             </w:r>
             <w:r>
               <w:rPr>
+                <w:rFonts w:ascii="Arial" w:hAnsi="Arial" w:cs="Arial"/>
                 <w:noProof/>
                 <w:webHidden/>
+                <w:szCs w:val="24"/>
               </w:rPr>
-              <w:t>52</w:t>
+              <w:t>53</w:t>
             </w:r>
             <w:r>
               <w:rPr>
+                <w:rFonts w:ascii="Arial" w:hAnsi="Arial" w:cs="Arial"/>
                 <w:noProof/>
                 <w:webHidden/>
+                <w:szCs w:val="24"/>
               </w:rPr>
               <w:fldChar w:fldCharType="end"/>
             </w:r>
@@ -9519,31 +9936,30 @@
           <w:pPr>
             <w:pStyle w:val="Sumrio3"/>
             <w:rPr>
-              <w:rFonts w:asciiTheme="minorHAnsi" w:eastAsiaTheme="minorEastAsia" w:hAnsiTheme="minorHAnsi" w:cstheme="minorBidi"/>
+              <w:rFonts w:ascii="Arial" w:eastAsiaTheme="minorEastAsia" w:hAnsi="Arial" w:cs="Arial"/>
               <w:noProof/>
               <w:color w:val="auto"/>
-              <w:sz w:val="22"/>
-              <w:szCs w:val="22"/>
+              <w:szCs w:val="24"/>
               <w:lang w:eastAsia="pt-BR" w:bidi="ar-SA"/>
             </w:rPr>
           </w:pPr>
-          <w:hyperlink w:anchor="_Toc423189860" w:history="1">
+          <w:hyperlink w:anchor="_Toc423208261" w:history="1">
             <w:r>
               <w:rPr>
                 <w:rStyle w:val="Hyperlink"/>
                 <w:rFonts w:ascii="Arial" w:hAnsi="Arial" w:cs="Arial"/>
                 <w:b/>
                 <w:noProof/>
+                <w:szCs w:val="24"/>
               </w:rPr>
               <w:t>4.2.2.</w:t>
             </w:r>
             <w:r>
               <w:rPr>
-                <w:rFonts w:asciiTheme="minorHAnsi" w:eastAsiaTheme="minorEastAsia" w:hAnsiTheme="minorHAnsi" w:cstheme="minorBidi"/>
+                <w:rFonts w:ascii="Arial" w:eastAsiaTheme="minorEastAsia" w:hAnsi="Arial" w:cs="Arial"/>
                 <w:noProof/>
                 <w:color w:val="auto"/>
-                <w:sz w:val="22"/>
-                <w:szCs w:val="22"/>
+                <w:szCs w:val="24"/>
                 <w:lang w:eastAsia="pt-BR" w:bidi="ar-SA"/>
               </w:rPr>
               <w:tab/>
@@ -9554,6 +9970,7 @@
                 <w:rFonts w:ascii="Arial" w:hAnsi="Arial" w:cs="Arial"/>
                 <w:b/>
                 <w:noProof/>
+                <w:szCs w:val="24"/>
               </w:rPr>
               <w:t>Dívida Técnica (</w:t>
             </w:r>
@@ -9564,6 +9981,7 @@
                 <w:b/>
                 <w:i/>
                 <w:noProof/>
+                <w:szCs w:val="24"/>
               </w:rPr>
               <w:t>Technical Debt</w:t>
             </w:r>
@@ -9573,54 +9991,69 @@
                 <w:rFonts w:ascii="Arial" w:hAnsi="Arial" w:cs="Arial"/>
                 <w:b/>
                 <w:noProof/>
+                <w:szCs w:val="24"/>
               </w:rPr>
               <w:t>)</w:t>
             </w:r>
             <w:r>
               <w:rPr>
+                <w:rFonts w:ascii="Arial" w:hAnsi="Arial" w:cs="Arial"/>
                 <w:noProof/>
                 <w:webHidden/>
+                <w:szCs w:val="24"/>
               </w:rPr>
               <w:tab/>
             </w:r>
             <w:r>
               <w:rPr>
+                <w:rFonts w:ascii="Arial" w:hAnsi="Arial" w:cs="Arial"/>
                 <w:noProof/>
                 <w:webHidden/>
+                <w:szCs w:val="24"/>
               </w:rPr>
               <w:fldChar w:fldCharType="begin"/>
             </w:r>
             <w:r>
               <w:rPr>
+                <w:rFonts w:ascii="Arial" w:hAnsi="Arial" w:cs="Arial"/>
                 <w:noProof/>
                 <w:webHidden/>
+                <w:szCs w:val="24"/>
               </w:rPr>
-              <w:instrText xml:space="preserve"> PAGEREF _Toc423189860 \h </w:instrText>
+              <w:instrText xml:space="preserve"> PAGEREF _Toc423208261 \h </w:instrText>
             </w:r>
             <w:r>
               <w:rPr>
+                <w:rFonts w:ascii="Arial" w:hAnsi="Arial" w:cs="Arial"/>
                 <w:noProof/>
                 <w:webHidden/>
+                <w:szCs w:val="24"/>
               </w:rPr>
             </w:r>
             <w:r>
               <w:rPr>
+                <w:rFonts w:ascii="Arial" w:hAnsi="Arial" w:cs="Arial"/>
                 <w:noProof/>
                 <w:webHidden/>
+                <w:szCs w:val="24"/>
               </w:rPr>
               <w:fldChar w:fldCharType="separate"/>
             </w:r>
             <w:r>
               <w:rPr>
+                <w:rFonts w:ascii="Arial" w:hAnsi="Arial" w:cs="Arial"/>
                 <w:noProof/>
                 <w:webHidden/>
+                <w:szCs w:val="24"/>
               </w:rPr>
-              <w:t>52</w:t>
+              <w:t>54</w:t>
             </w:r>
             <w:r>
               <w:rPr>
+                <w:rFonts w:ascii="Arial" w:hAnsi="Arial" w:cs="Arial"/>
                 <w:noProof/>
                 <w:webHidden/>
+                <w:szCs w:val="24"/>
               </w:rPr>
               <w:fldChar w:fldCharType="end"/>
             </w:r>
@@ -9630,31 +10063,30 @@
           <w:pPr>
             <w:pStyle w:val="Sumrio3"/>
             <w:rPr>
-              <w:rFonts w:asciiTheme="minorHAnsi" w:eastAsiaTheme="minorEastAsia" w:hAnsiTheme="minorHAnsi" w:cstheme="minorBidi"/>
+              <w:rFonts w:ascii="Arial" w:eastAsiaTheme="minorEastAsia" w:hAnsi="Arial" w:cs="Arial"/>
               <w:noProof/>
               <w:color w:val="auto"/>
-              <w:sz w:val="22"/>
-              <w:szCs w:val="22"/>
+              <w:szCs w:val="24"/>
               <w:lang w:eastAsia="pt-BR" w:bidi="ar-SA"/>
             </w:rPr>
           </w:pPr>
-          <w:hyperlink w:anchor="_Toc423189861" w:history="1">
+          <w:hyperlink w:anchor="_Toc423208262" w:history="1">
             <w:r>
               <w:rPr>
                 <w:rStyle w:val="Hyperlink"/>
                 <w:rFonts w:ascii="Arial" w:hAnsi="Arial" w:cs="Arial"/>
                 <w:b/>
                 <w:noProof/>
+                <w:szCs w:val="24"/>
               </w:rPr>
               <w:t>4.2.3.</w:t>
             </w:r>
             <w:r>
               <w:rPr>
-                <w:rFonts w:asciiTheme="minorHAnsi" w:eastAsiaTheme="minorEastAsia" w:hAnsiTheme="minorHAnsi" w:cstheme="minorBidi"/>
+                <w:rFonts w:ascii="Arial" w:eastAsiaTheme="minorEastAsia" w:hAnsi="Arial" w:cs="Arial"/>
                 <w:noProof/>
                 <w:color w:val="auto"/>
-                <w:sz w:val="22"/>
-                <w:szCs w:val="22"/>
+                <w:szCs w:val="24"/>
                 <w:lang w:eastAsia="pt-BR" w:bidi="ar-SA"/>
               </w:rPr>
               <w:tab/>
@@ -9665,54 +10097,69 @@
                 <w:rFonts w:ascii="Arial" w:hAnsi="Arial" w:cs="Arial"/>
                 <w:b/>
                 <w:noProof/>
+                <w:szCs w:val="24"/>
               </w:rPr>
               <w:t>Duplicação de Código</w:t>
             </w:r>
             <w:r>
               <w:rPr>
+                <w:rFonts w:ascii="Arial" w:hAnsi="Arial" w:cs="Arial"/>
                 <w:noProof/>
                 <w:webHidden/>
+                <w:szCs w:val="24"/>
               </w:rPr>
               <w:tab/>
             </w:r>
             <w:r>
               <w:rPr>
+                <w:rFonts w:ascii="Arial" w:hAnsi="Arial" w:cs="Arial"/>
                 <w:noProof/>
                 <w:webHidden/>
+                <w:szCs w:val="24"/>
               </w:rPr>
               <w:fldChar w:fldCharType="begin"/>
             </w:r>
             <w:r>
               <w:rPr>
+                <w:rFonts w:ascii="Arial" w:hAnsi="Arial" w:cs="Arial"/>
                 <w:noProof/>
                 <w:webHidden/>
+                <w:szCs w:val="24"/>
               </w:rPr>
-              <w:instrText xml:space="preserve"> PAGEREF _Toc423189861 \h </w:instrText>
+              <w:instrText xml:space="preserve"> PAGEREF _Toc423208262 \h </w:instrText>
             </w:r>
             <w:r>
               <w:rPr>
+                <w:rFonts w:ascii="Arial" w:hAnsi="Arial" w:cs="Arial"/>
                 <w:noProof/>
                 <w:webHidden/>
+                <w:szCs w:val="24"/>
               </w:rPr>
             </w:r>
             <w:r>
               <w:rPr>
+                <w:rFonts w:ascii="Arial" w:hAnsi="Arial" w:cs="Arial"/>
                 <w:noProof/>
                 <w:webHidden/>
+                <w:szCs w:val="24"/>
               </w:rPr>
               <w:fldChar w:fldCharType="separate"/>
             </w:r>
             <w:r>
               <w:rPr>
+                <w:rFonts w:ascii="Arial" w:hAnsi="Arial" w:cs="Arial"/>
                 <w:noProof/>
                 <w:webHidden/>
+                <w:szCs w:val="24"/>
               </w:rPr>
-              <w:t>52</w:t>
+              <w:t>56</w:t>
             </w:r>
             <w:r>
               <w:rPr>
+                <w:rFonts w:ascii="Arial" w:hAnsi="Arial" w:cs="Arial"/>
                 <w:noProof/>
                 <w:webHidden/>
+                <w:szCs w:val="24"/>
               </w:rPr>
               <w:fldChar w:fldCharType="end"/>
             </w:r>
@@ -9722,31 +10169,30 @@
           <w:pPr>
             <w:pStyle w:val="Sumrio3"/>
             <w:rPr>
-              <w:rFonts w:asciiTheme="minorHAnsi" w:eastAsiaTheme="minorEastAsia" w:hAnsiTheme="minorHAnsi" w:cstheme="minorBidi"/>
+              <w:rFonts w:ascii="Arial" w:eastAsiaTheme="minorEastAsia" w:hAnsi="Arial" w:cs="Arial"/>
               <w:noProof/>
               <w:color w:val="auto"/>
-              <w:sz w:val="22"/>
-              <w:szCs w:val="22"/>
+              <w:szCs w:val="24"/>
               <w:lang w:eastAsia="pt-BR" w:bidi="ar-SA"/>
             </w:rPr>
           </w:pPr>
-          <w:hyperlink w:anchor="_Toc423189862" w:history="1">
+          <w:hyperlink w:anchor="_Toc423208263" w:history="1">
             <w:r>
               <w:rPr>
                 <w:rStyle w:val="Hyperlink"/>
                 <w:rFonts w:ascii="Arial" w:hAnsi="Arial" w:cs="Arial"/>
                 <w:b/>
                 <w:noProof/>
+                <w:szCs w:val="24"/>
               </w:rPr>
               <w:t>4.2.4.</w:t>
             </w:r>
             <w:r>
               <w:rPr>
-                <w:rFonts w:asciiTheme="minorHAnsi" w:eastAsiaTheme="minorEastAsia" w:hAnsiTheme="minorHAnsi" w:cstheme="minorBidi"/>
+                <w:rFonts w:ascii="Arial" w:eastAsiaTheme="minorEastAsia" w:hAnsi="Arial" w:cs="Arial"/>
                 <w:noProof/>
                 <w:color w:val="auto"/>
-                <w:sz w:val="22"/>
-                <w:szCs w:val="22"/>
+                <w:szCs w:val="24"/>
                 <w:lang w:eastAsia="pt-BR" w:bidi="ar-SA"/>
               </w:rPr>
               <w:tab/>
@@ -9757,54 +10203,69 @@
                 <w:rFonts w:ascii="Arial" w:hAnsi="Arial" w:cs="Arial"/>
                 <w:b/>
                 <w:noProof/>
+                <w:szCs w:val="24"/>
               </w:rPr>
               <w:t>Cobertura</w:t>
             </w:r>
             <w:r>
               <w:rPr>
+                <w:rFonts w:ascii="Arial" w:hAnsi="Arial" w:cs="Arial"/>
                 <w:noProof/>
                 <w:webHidden/>
+                <w:szCs w:val="24"/>
               </w:rPr>
               <w:tab/>
             </w:r>
             <w:r>
               <w:rPr>
+                <w:rFonts w:ascii="Arial" w:hAnsi="Arial" w:cs="Arial"/>
                 <w:noProof/>
                 <w:webHidden/>
+                <w:szCs w:val="24"/>
               </w:rPr>
               <w:fldChar w:fldCharType="begin"/>
             </w:r>
             <w:r>
               <w:rPr>
+                <w:rFonts w:ascii="Arial" w:hAnsi="Arial" w:cs="Arial"/>
                 <w:noProof/>
                 <w:webHidden/>
+                <w:szCs w:val="24"/>
               </w:rPr>
-              <w:instrText xml:space="preserve"> PAGEREF _Toc423189862 \h </w:instrText>
+              <w:instrText xml:space="preserve"> PAGEREF _Toc423208263 \h </w:instrText>
             </w:r>
             <w:r>
               <w:rPr>
+                <w:rFonts w:ascii="Arial" w:hAnsi="Arial" w:cs="Arial"/>
                 <w:noProof/>
                 <w:webHidden/>
+                <w:szCs w:val="24"/>
               </w:rPr>
             </w:r>
             <w:r>
               <w:rPr>
+                <w:rFonts w:ascii="Arial" w:hAnsi="Arial" w:cs="Arial"/>
                 <w:noProof/>
                 <w:webHidden/>
+                <w:szCs w:val="24"/>
               </w:rPr>
               <w:fldChar w:fldCharType="separate"/>
             </w:r>
             <w:r>
               <w:rPr>
+                <w:rFonts w:ascii="Arial" w:hAnsi="Arial" w:cs="Arial"/>
                 <w:noProof/>
                 <w:webHidden/>
+                <w:szCs w:val="24"/>
               </w:rPr>
-              <w:t>52</w:t>
+              <w:t>56</w:t>
             </w:r>
             <w:r>
               <w:rPr>
+                <w:rFonts w:ascii="Arial" w:hAnsi="Arial" w:cs="Arial"/>
                 <w:noProof/>
                 <w:webHidden/>
+                <w:szCs w:val="24"/>
               </w:rPr>
               <w:fldChar w:fldCharType="end"/>
             </w:r>
@@ -9814,31 +10275,30 @@
           <w:pPr>
             <w:pStyle w:val="Sumrio3"/>
             <w:rPr>
-              <w:rFonts w:asciiTheme="minorHAnsi" w:eastAsiaTheme="minorEastAsia" w:hAnsiTheme="minorHAnsi" w:cstheme="minorBidi"/>
+              <w:rFonts w:ascii="Arial" w:eastAsiaTheme="minorEastAsia" w:hAnsi="Arial" w:cs="Arial"/>
               <w:noProof/>
               <w:color w:val="auto"/>
-              <w:sz w:val="22"/>
-              <w:szCs w:val="22"/>
+              <w:szCs w:val="24"/>
               <w:lang w:eastAsia="pt-BR" w:bidi="ar-SA"/>
             </w:rPr>
           </w:pPr>
-          <w:hyperlink w:anchor="_Toc423189863" w:history="1">
+          <w:hyperlink w:anchor="_Toc423208264" w:history="1">
             <w:r>
               <w:rPr>
                 <w:rStyle w:val="Hyperlink"/>
                 <w:rFonts w:ascii="Arial" w:hAnsi="Arial" w:cs="Arial"/>
                 <w:b/>
                 <w:noProof/>
+                <w:szCs w:val="24"/>
               </w:rPr>
               <w:t>4.2.5.</w:t>
             </w:r>
             <w:r>
               <w:rPr>
-                <w:rFonts w:asciiTheme="minorHAnsi" w:eastAsiaTheme="minorEastAsia" w:hAnsiTheme="minorHAnsi" w:cstheme="minorBidi"/>
+                <w:rFonts w:ascii="Arial" w:eastAsiaTheme="minorEastAsia" w:hAnsi="Arial" w:cs="Arial"/>
                 <w:noProof/>
                 <w:color w:val="auto"/>
-                <w:sz w:val="22"/>
-                <w:szCs w:val="22"/>
+                <w:szCs w:val="24"/>
                 <w:lang w:eastAsia="pt-BR" w:bidi="ar-SA"/>
               </w:rPr>
               <w:tab/>
@@ -9849,54 +10309,69 @@
                 <w:rFonts w:ascii="Arial" w:hAnsi="Arial" w:cs="Arial"/>
                 <w:b/>
                 <w:noProof/>
+                <w:szCs w:val="24"/>
               </w:rPr>
               <w:t>Complexidade Ciclomática (CC)</w:t>
             </w:r>
             <w:r>
               <w:rPr>
+                <w:rFonts w:ascii="Arial" w:hAnsi="Arial" w:cs="Arial"/>
                 <w:noProof/>
                 <w:webHidden/>
+                <w:szCs w:val="24"/>
               </w:rPr>
               <w:tab/>
             </w:r>
             <w:r>
               <w:rPr>
+                <w:rFonts w:ascii="Arial" w:hAnsi="Arial" w:cs="Arial"/>
                 <w:noProof/>
                 <w:webHidden/>
+                <w:szCs w:val="24"/>
               </w:rPr>
               <w:fldChar w:fldCharType="begin"/>
             </w:r>
             <w:r>
               <w:rPr>
+                <w:rFonts w:ascii="Arial" w:hAnsi="Arial" w:cs="Arial"/>
                 <w:noProof/>
                 <w:webHidden/>
+                <w:szCs w:val="24"/>
               </w:rPr>
-              <w:instrText xml:space="preserve"> PAGEREF _Toc423189863 \h </w:instrText>
+              <w:instrText xml:space="preserve"> PAGEREF _Toc423208264 \h </w:instrText>
             </w:r>
             <w:r>
               <w:rPr>
+                <w:rFonts w:ascii="Arial" w:hAnsi="Arial" w:cs="Arial"/>
                 <w:noProof/>
                 <w:webHidden/>
+                <w:szCs w:val="24"/>
               </w:rPr>
             </w:r>
             <w:r>
               <w:rPr>
+                <w:rFonts w:ascii="Arial" w:hAnsi="Arial" w:cs="Arial"/>
                 <w:noProof/>
                 <w:webHidden/>
+                <w:szCs w:val="24"/>
               </w:rPr>
               <w:fldChar w:fldCharType="separate"/>
             </w:r>
             <w:r>
               <w:rPr>
+                <w:rFonts w:ascii="Arial" w:hAnsi="Arial" w:cs="Arial"/>
                 <w:noProof/>
                 <w:webHidden/>
+                <w:szCs w:val="24"/>
               </w:rPr>
-              <w:t>52</w:t>
+              <w:t>58</w:t>
             </w:r>
             <w:r>
               <w:rPr>
+                <w:rFonts w:ascii="Arial" w:hAnsi="Arial" w:cs="Arial"/>
                 <w:noProof/>
                 <w:webHidden/>
+                <w:szCs w:val="24"/>
               </w:rPr>
               <w:fldChar w:fldCharType="end"/>
             </w:r>
@@ -9906,69 +10381,83 @@
           <w:pPr>
             <w:pStyle w:val="Sumrio1"/>
             <w:rPr>
-              <w:rFonts w:asciiTheme="minorHAnsi" w:eastAsiaTheme="minorEastAsia" w:hAnsiTheme="minorHAnsi" w:cstheme="minorBidi"/>
+              <w:rFonts w:ascii="Arial" w:eastAsiaTheme="minorEastAsia" w:hAnsi="Arial" w:cs="Arial"/>
               <w:noProof/>
               <w:color w:val="auto"/>
-              <w:sz w:val="22"/>
-              <w:szCs w:val="22"/>
+              <w:szCs w:val="24"/>
               <w:lang w:eastAsia="pt-BR" w:bidi="ar-SA"/>
             </w:rPr>
           </w:pPr>
-          <w:hyperlink w:anchor="_Toc423189864" w:history="1">
+          <w:hyperlink w:anchor="_Toc423208265" w:history="1">
             <w:r>
               <w:rPr>
                 <w:rStyle w:val="Hyperlink"/>
                 <w:rFonts w:ascii="Arial" w:hAnsi="Arial" w:cs="Arial"/>
                 <w:b/>
                 <w:noProof/>
+                <w:szCs w:val="24"/>
               </w:rPr>
               <w:t>CONSIDERAÇÕES FINAIS</w:t>
             </w:r>
             <w:r>
               <w:rPr>
+                <w:rFonts w:ascii="Arial" w:hAnsi="Arial" w:cs="Arial"/>
                 <w:noProof/>
                 <w:webHidden/>
+                <w:szCs w:val="24"/>
               </w:rPr>
               <w:tab/>
             </w:r>
             <w:r>
               <w:rPr>
+                <w:rFonts w:ascii="Arial" w:hAnsi="Arial" w:cs="Arial"/>
                 <w:noProof/>
                 <w:webHidden/>
+                <w:szCs w:val="24"/>
               </w:rPr>
               <w:fldChar w:fldCharType="begin"/>
             </w:r>
             <w:r>
               <w:rPr>
+                <w:rFonts w:ascii="Arial" w:hAnsi="Arial" w:cs="Arial"/>
                 <w:noProof/>
                 <w:webHidden/>
+                <w:szCs w:val="24"/>
               </w:rPr>
-              <w:instrText xml:space="preserve"> PAGEREF _Toc423189864 \h </w:instrText>
+              <w:instrText xml:space="preserve"> PAGEREF _Toc423208265 \h </w:instrText>
             </w:r>
             <w:r>
               <w:rPr>
+                <w:rFonts w:ascii="Arial" w:hAnsi="Arial" w:cs="Arial"/>
                 <w:noProof/>
                 <w:webHidden/>
+                <w:szCs w:val="24"/>
               </w:rPr>
             </w:r>
             <w:r>
               <w:rPr>
+                <w:rFonts w:ascii="Arial" w:hAnsi="Arial" w:cs="Arial"/>
                 <w:noProof/>
                 <w:webHidden/>
+                <w:szCs w:val="24"/>
               </w:rPr>
               <w:fldChar w:fldCharType="separate"/>
             </w:r>
             <w:r>
               <w:rPr>
+                <w:rFonts w:ascii="Arial" w:hAnsi="Arial" w:cs="Arial"/>
                 <w:noProof/>
                 <w:webHidden/>
+                <w:szCs w:val="24"/>
               </w:rPr>
-              <w:t>52</w:t>
+              <w:t>60</w:t>
             </w:r>
             <w:r>
               <w:rPr>
+                <w:rFonts w:ascii="Arial" w:hAnsi="Arial" w:cs="Arial"/>
                 <w:noProof/>
                 <w:webHidden/>
+                <w:szCs w:val="24"/>
               </w:rPr>
               <w:fldChar w:fldCharType="end"/>
             </w:r>
@@ -9978,69 +10467,83 @@
           <w:pPr>
             <w:pStyle w:val="Sumrio1"/>
             <w:rPr>
-              <w:rFonts w:asciiTheme="minorHAnsi" w:eastAsiaTheme="minorEastAsia" w:hAnsiTheme="minorHAnsi" w:cstheme="minorBidi"/>
+              <w:rFonts w:ascii="Arial" w:eastAsiaTheme="minorEastAsia" w:hAnsi="Arial" w:cs="Arial"/>
               <w:noProof/>
               <w:color w:val="auto"/>
-              <w:sz w:val="22"/>
-              <w:szCs w:val="22"/>
+              <w:szCs w:val="24"/>
               <w:lang w:eastAsia="pt-BR" w:bidi="ar-SA"/>
             </w:rPr>
           </w:pPr>
-          <w:hyperlink w:anchor="_Toc423189865" w:history="1">
+          <w:hyperlink w:anchor="_Toc423208266" w:history="1">
             <w:r>
               <w:rPr>
                 <w:rStyle w:val="Hyperlink"/>
                 <w:rFonts w:ascii="Arial" w:hAnsi="Arial" w:cs="Arial"/>
                 <w:b/>
                 <w:noProof/>
+                <w:szCs w:val="24"/>
               </w:rPr>
               <w:t>REFERÊNCIAS</w:t>
             </w:r>
             <w:r>
               <w:rPr>
+                <w:rFonts w:ascii="Arial" w:hAnsi="Arial" w:cs="Arial"/>
                 <w:noProof/>
                 <w:webHidden/>
+                <w:szCs w:val="24"/>
               </w:rPr>
               <w:tab/>
             </w:r>
             <w:r>
               <w:rPr>
+                <w:rFonts w:ascii="Arial" w:hAnsi="Arial" w:cs="Arial"/>
                 <w:noProof/>
                 <w:webHidden/>
+                <w:szCs w:val="24"/>
               </w:rPr>
               <w:fldChar w:fldCharType="begin"/>
             </w:r>
             <w:r>
               <w:rPr>
+                <w:rFonts w:ascii="Arial" w:hAnsi="Arial" w:cs="Arial"/>
                 <w:noProof/>
                 <w:webHidden/>
+                <w:szCs w:val="24"/>
               </w:rPr>
-              <w:instrText xml:space="preserve"> PAGEREF _Toc423189865 \h </w:instrText>
+              <w:instrText xml:space="preserve"> PAGEREF _Toc423208266 \h </w:instrText>
             </w:r>
             <w:r>
               <w:rPr>
+                <w:rFonts w:ascii="Arial" w:hAnsi="Arial" w:cs="Arial"/>
                 <w:noProof/>
                 <w:webHidden/>
+                <w:szCs w:val="24"/>
               </w:rPr>
             </w:r>
             <w:r>
               <w:rPr>
+                <w:rFonts w:ascii="Arial" w:hAnsi="Arial" w:cs="Arial"/>
                 <w:noProof/>
                 <w:webHidden/>
+                <w:szCs w:val="24"/>
               </w:rPr>
               <w:fldChar w:fldCharType="separate"/>
             </w:r>
             <w:r>
               <w:rPr>
+                <w:rFonts w:ascii="Arial" w:hAnsi="Arial" w:cs="Arial"/>
                 <w:noProof/>
                 <w:webHidden/>
+                <w:szCs w:val="24"/>
               </w:rPr>
-              <w:t>54</w:t>
+              <w:t>62</w:t>
             </w:r>
             <w:r>
               <w:rPr>
+                <w:rFonts w:ascii="Arial" w:hAnsi="Arial" w:cs="Arial"/>
                 <w:noProof/>
                 <w:webHidden/>
+                <w:szCs w:val="24"/>
               </w:rPr>
               <w:fldChar w:fldCharType="end"/>
             </w:r>
@@ -10049,6 +10552,7 @@
         <w:p>
           <w:r>
             <w:rPr>
+              <w:rFonts w:ascii="Arial" w:hAnsi="Arial" w:cs="Arial"/>
               <w:b/>
               <w:bCs/>
             </w:rPr>
@@ -10116,7 +10620,7 @@
           <w:b/>
         </w:rPr>
       </w:pPr>
-      <w:bookmarkStart w:id="2" w:name="_Toc423189832"/>
+      <w:bookmarkStart w:id="2" w:name="_Toc423208233"/>
       <w:r>
         <w:rPr>
           <w:rStyle w:val="apple-converted-space"/>
@@ -10178,7 +10682,7 @@
           <w:rFonts w:ascii="Arial" w:hAnsi="Arial" w:cs="Arial"/>
           <w:shd w:val="clear" w:color="auto" w:fill="FFFFFF"/>
         </w:rPr>
-        <w:t xml:space="preserve">ças desde o início da era da informática, o avanço de linguagens e formas de como trabalhar a favor </w:t>
+        <w:t xml:space="preserve">ças desde o início da era da informática, </w:t>
       </w:r>
       <w:r>
         <w:rPr>
@@ -10186,7 +10690,31 @@
           <w:rFonts w:ascii="Arial" w:hAnsi="Arial" w:cs="Arial"/>
           <w:shd w:val="clear" w:color="auto" w:fill="FFFFFF"/>
         </w:rPr>
-        <w:t>das linguagens e as novas</w:t>
+        <w:t>com o avanço de linguagens,</w:t>
+      </w:r>
+      <w:r>
+        <w:rPr>
+          <w:rStyle w:val="apple-converted-space"/>
+          <w:rFonts w:ascii="Arial" w:hAnsi="Arial" w:cs="Arial"/>
+          <w:shd w:val="clear" w:color="auto" w:fill="FFFFFF"/>
+        </w:rPr>
+        <w:t xml:space="preserve"> formas de como trabalhar </w:t>
+      </w:r>
+      <w:r>
+        <w:rPr>
+          <w:rStyle w:val="apple-converted-space"/>
+          <w:rFonts w:ascii="Arial" w:hAnsi="Arial" w:cs="Arial"/>
+          <w:shd w:val="clear" w:color="auto" w:fill="FFFFFF"/>
+        </w:rPr>
+        <w:t>eficientemente com tais</w:t>
+      </w:r>
+      <w:r>
+        <w:rPr>
+          <w:rStyle w:val="apple-converted-space"/>
+          <w:rFonts w:ascii="Arial" w:hAnsi="Arial" w:cs="Arial"/>
+          <w:shd w:val="clear" w:color="auto" w:fill="FFFFFF"/>
+        </w:rPr>
+        <w:t xml:space="preserve"> linguagens e as novas</w:t>
       </w:r>
       <w:r>
         <w:rPr>
@@ -10595,16 +11123,14 @@
         </w:rPr>
         <w:t xml:space="preserve"> </w:t>
       </w:r>
-      <w:proofErr w:type="spellStart"/>
       <w:r>
         <w:rPr>
           <w:rStyle w:val="apple-converted-space"/>
           <w:rFonts w:ascii="Arial" w:hAnsi="Arial" w:cs="Arial"/>
           <w:shd w:val="clear" w:color="auto" w:fill="FFFFFF"/>
         </w:rPr>
-        <w:t>inviavel</w:t>
-      </w:r>
-      <w:proofErr w:type="spellEnd"/>
+        <w:t>inviável</w:t>
+      </w:r>
       <w:r>
         <w:rPr>
           <w:rStyle w:val="apple-converted-space"/>
@@ -11375,7 +11901,19 @@
         <w:rPr>
           <w:rFonts w:ascii="Arial" w:hAnsi="Arial" w:cs="Arial"/>
         </w:rPr>
-        <w:t xml:space="preserve"> algo complexo e delicado, mesmo compondo uma significante parcela do nosso dia-a-dia. Profissionais de todos os ramos munem-se de </w:t>
+        <w:t xml:space="preserve"> algo complexo e delicado, mesmo compondo uma significante parcela do dia-a-dia</w:t>
+      </w:r>
+      <w:r>
+        <w:rPr>
+          <w:rFonts w:ascii="Arial" w:hAnsi="Arial" w:cs="Arial"/>
+        </w:rPr>
+        <w:t xml:space="preserve"> do desenvolvedor</w:t>
+      </w:r>
+      <w:r>
+        <w:rPr>
+          <w:rFonts w:ascii="Arial" w:hAnsi="Arial" w:cs="Arial"/>
+        </w:rPr>
+        <w:t xml:space="preserve">. Profissionais de todos os ramos munem-se de </w:t>
       </w:r>
       <w:r>
         <w:rPr>
@@ -12756,7 +13294,7 @@
           <w:b/>
         </w:rPr>
       </w:pPr>
-      <w:bookmarkStart w:id="4" w:name="_Toc423189833"/>
+      <w:bookmarkStart w:id="4" w:name="_Toc423208234"/>
       <w:r>
         <w:rPr>
           <w:rFonts w:ascii="Arial" w:hAnsi="Arial" w:cs="Arial"/>
@@ -12769,16 +13307,7 @@
           <w:rFonts w:ascii="Arial" w:hAnsi="Arial" w:cs="Arial"/>
           <w:b/>
         </w:rPr>
-        <w:t>UN</w:t>
-      </w:r>
-      <w:bookmarkStart w:id="5" w:name="_GoBack"/>
-      <w:bookmarkEnd w:id="5"/>
-      <w:r>
-        <w:rPr>
-          <w:rFonts w:ascii="Arial" w:hAnsi="Arial" w:cs="Arial"/>
-          <w:b/>
-        </w:rPr>
-        <w:t>DAMENTAÇÃO TEÓRICA</w:t>
+        <w:t>UNDAMENTAÇÃO TEÓRICA</w:t>
       </w:r>
       <w:bookmarkEnd w:id="4"/>
     </w:p>
@@ -12807,7 +13336,31 @@
         <w:rPr>
           <w:rFonts w:ascii="Arial" w:hAnsi="Arial" w:cs="Arial"/>
         </w:rPr>
-        <w:t xml:space="preserve"> de qualidade que </w:t>
+        <w:t xml:space="preserve"> de qualidade</w:t>
+      </w:r>
+      <w:r>
+        <w:rPr>
+          <w:rFonts w:ascii="Arial" w:hAnsi="Arial" w:cs="Arial"/>
+        </w:rPr>
+        <w:t>, expõe uma breve explanação sobre qualidade de software</w:t>
+      </w:r>
+      <w:r>
+        <w:rPr>
+          <w:rFonts w:ascii="Arial" w:hAnsi="Arial" w:cs="Arial"/>
+        </w:rPr>
+        <w:t>, normas e órgãos que cuidam do assunto</w:t>
+      </w:r>
+      <w:r>
+        <w:rPr>
+          <w:rFonts w:ascii="Arial" w:hAnsi="Arial" w:cs="Arial"/>
+        </w:rPr>
+        <w:t xml:space="preserve"> e apresenta algumas míticas de qualidade </w:t>
+      </w:r>
+      <w:r>
+        <w:rPr>
+          <w:rFonts w:ascii="Arial" w:hAnsi="Arial" w:cs="Arial"/>
+        </w:rPr>
+        <w:t xml:space="preserve">que </w:t>
       </w:r>
       <w:r>
         <w:rPr>
@@ -12838,6 +13391,12 @@
           <w:rFonts w:ascii="Arial" w:hAnsi="Arial" w:cs="Arial"/>
         </w:rPr>
         <w:t>no trabalho.</w:t>
+      </w:r>
+      <w:r>
+        <w:rPr>
+          <w:rFonts w:ascii="Arial" w:hAnsi="Arial" w:cs="Arial"/>
+        </w:rPr>
+        <w:t xml:space="preserve"> </w:t>
       </w:r>
     </w:p>
     <w:p>
@@ -12855,7 +13414,7 @@
           <w:b/>
         </w:rPr>
       </w:pPr>
-      <w:bookmarkStart w:id="6" w:name="_Toc423189834"/>
+      <w:bookmarkStart w:id="5" w:name="_Toc423208235"/>
       <w:r>
         <w:rPr>
           <w:rFonts w:ascii="Arial" w:hAnsi="Arial" w:cs="Arial"/>
@@ -12863,7 +13422,7 @@
         </w:rPr>
         <w:t>Qualidade</w:t>
       </w:r>
-      <w:bookmarkEnd w:id="6"/>
+      <w:bookmarkEnd w:id="5"/>
     </w:p>
     <w:p>
       <w:pPr>
@@ -12890,21 +13449,7 @@
         <w:rPr>
           <w:rFonts w:ascii="Arial" w:hAnsi="Arial" w:cs="Arial"/>
         </w:rPr>
-        <w:t xml:space="preserve"> para ele é preciso examinar com muito cuidado porque definições como “a qualidade </w:t>
-      </w:r>
-      <w:proofErr w:type="gramStart"/>
-      <w:r>
-        <w:rPr>
-          <w:rFonts w:ascii="Arial" w:hAnsi="Arial" w:cs="Arial"/>
-        </w:rPr>
-        <w:t>é</w:t>
-      </w:r>
-      <w:proofErr w:type="gramEnd"/>
-      <w:r>
-        <w:rPr>
-          <w:rFonts w:ascii="Arial" w:hAnsi="Arial" w:cs="Arial"/>
-        </w:rPr>
-        <w:t xml:space="preserve"> a conformidade às exigências” se transformam em “às exigências de alguma pessoa” isto porque o mesmo produto detém aspectos de qualidade diferentes de acordo com cada ponto de vista. Assim, Weinberg (1993, p. 6) quanto às definições de qualidade de software ele se pergunta “Quem é a pessoa por trás dessa definição de </w:t>
+        <w:t xml:space="preserve"> para ele é preciso examinar com muito cuidado porque definições como “a qualidade é a conformidade às exigências” se transformam em “às exigências de alguma pessoa” isto porque o mesmo produto detém aspectos de qualidade diferentes de acordo com cada ponto de vista. Assim, Weinberg (1993, p. 6) quanto às definições de qualidade de software ele se pergunta “Quem é a pessoa por trás dessa definição de </w:t>
       </w:r>
       <w:proofErr w:type="gramStart"/>
       <w:r>
@@ -13334,6 +13879,7 @@
           <w:rFonts w:ascii="Arial" w:hAnsi="Arial" w:cs="Arial"/>
           <w:sz w:val="22"/>
         </w:rPr>
+        <w:lastRenderedPageBreak/>
         <w:t>b) Para</w:t>
       </w:r>
       <w:proofErr w:type="gramEnd"/>
@@ -13342,15 +13888,7 @@
           <w:rFonts w:ascii="Arial" w:hAnsi="Arial" w:cs="Arial"/>
           <w:sz w:val="22"/>
         </w:rPr>
-        <w:t xml:space="preserve"> os distribuidores que desejam colonizar um mercado antes de </w:t>
-      </w:r>
-      <w:r>
-        <w:rPr>
-          <w:rFonts w:ascii="Arial" w:hAnsi="Arial" w:cs="Arial"/>
-          <w:sz w:val="22"/>
-        </w:rPr>
-        <w:lastRenderedPageBreak/>
-        <w:t>seus concorrentes.</w:t>
+        <w:t xml:space="preserve"> os distribuidores que desejam colonizar um mercado antes de seus concorrentes.</w:t>
       </w:r>
     </w:p>
     <w:p>
@@ -13510,31 +14048,107 @@
         <w:rPr>
           <w:rFonts w:ascii="Arial" w:hAnsi="Arial" w:cs="Arial"/>
         </w:rPr>
-        <w:t>Para Weinberg (1993, p. 8)</w:t>
-      </w:r>
-      <w:r>
-        <w:rPr>
-          <w:rFonts w:ascii="Arial" w:hAnsi="Arial" w:cs="Arial"/>
-        </w:rPr>
-        <w:t>,</w:t>
-      </w:r>
-      <w:r>
-        <w:rPr>
-          <w:rFonts w:ascii="Arial" w:hAnsi="Arial" w:cs="Arial"/>
-        </w:rPr>
-        <w:t xml:space="preserve"> a tomada de decisão nem é um negócio racional, pois geralmente a decisão tem uma base emocional, daí a “definição de qualidade é sempre política e emocional”, e se justifica exemplificando que a decisão de um gerente de projeto sobre a qualidade de um processador de texto pode ser diferente se alguém de seu círculo emocional (familiar </w:t>
-      </w:r>
-      <w:r>
-        <w:rPr>
-          <w:rFonts w:ascii="Arial" w:hAnsi="Arial" w:cs="Arial"/>
-        </w:rPr>
-        <w:t>etc.</w:t>
-      </w:r>
-      <w:r>
-        <w:rPr>
-          <w:rFonts w:ascii="Arial" w:hAnsi="Arial" w:cs="Arial"/>
-        </w:rPr>
-        <w:t xml:space="preserve">) estiver envolvido. </w:t>
+        <w:t>A is</w:t>
+      </w:r>
+      <w:r>
+        <w:rPr>
+          <w:rFonts w:ascii="Arial" w:hAnsi="Arial" w:cs="Arial"/>
+        </w:rPr>
+        <w:t>s</w:t>
+      </w:r>
+      <w:r>
+        <w:rPr>
+          <w:rFonts w:ascii="Arial" w:hAnsi="Arial" w:cs="Arial"/>
+        </w:rPr>
+        <w:t xml:space="preserve">o se soma a questão </w:t>
+      </w:r>
+      <w:r>
+        <w:rPr>
+          <w:rFonts w:ascii="Arial" w:hAnsi="Arial" w:cs="Arial"/>
+        </w:rPr>
+        <w:t xml:space="preserve">valor </w:t>
+      </w:r>
+      <w:r>
+        <w:rPr>
+          <w:rFonts w:ascii="Arial" w:hAnsi="Arial" w:cs="Arial"/>
+        </w:rPr>
+        <w:t>a</w:t>
+      </w:r>
+      <w:r>
+        <w:rPr>
+          <w:rFonts w:ascii="Arial" w:hAnsi="Arial" w:cs="Arial"/>
+        </w:rPr>
+        <w:t xml:space="preserve">o quanto alguém </w:t>
+      </w:r>
+      <w:r>
+        <w:rPr>
+          <w:rFonts w:ascii="Arial" w:hAnsi="Arial" w:cs="Arial"/>
+        </w:rPr>
+        <w:t>está</w:t>
+      </w:r>
+      <w:r>
+        <w:rPr>
+          <w:rFonts w:ascii="Arial" w:hAnsi="Arial" w:cs="Arial"/>
+        </w:rPr>
+        <w:t xml:space="preserve"> disposto a fazer (ou pagar) para que suas necessidades, requisitos sejam alcançados.</w:t>
+      </w:r>
+      <w:r>
+        <w:rPr>
+          <w:rFonts w:ascii="Arial" w:hAnsi="Arial" w:cs="Arial"/>
+        </w:rPr>
+        <w:t xml:space="preserve"> </w:t>
+      </w:r>
+      <w:r>
+        <w:rPr>
+          <w:rFonts w:ascii="Arial" w:hAnsi="Arial" w:cs="Arial"/>
+        </w:rPr>
+        <w:t>Além disso, há outros aspectos sobre qualidade, no caso</w:t>
+      </w:r>
+      <w:r>
+        <w:rPr>
+          <w:rFonts w:ascii="Arial" w:hAnsi="Arial" w:cs="Arial"/>
+        </w:rPr>
+        <w:t xml:space="preserve">, </w:t>
+      </w:r>
+      <w:r>
+        <w:rPr>
+          <w:rFonts w:ascii="Arial" w:hAnsi="Arial" w:cs="Arial"/>
+        </w:rPr>
+        <w:t>com o tempo não se busca melhorar se determinado software já é superior que a concorrência, mesmo reconhecendo algum ou alguns erros no programa.</w:t>
+      </w:r>
+      <w:r>
+        <w:rPr>
+          <w:rFonts w:ascii="Arial" w:hAnsi="Arial" w:cs="Arial"/>
+          <w:shd w:val="clear" w:color="auto" w:fill="FFFFFF"/>
+        </w:rPr>
+        <w:t xml:space="preserve"> </w:t>
+      </w:r>
+      <w:r>
+        <w:rPr>
+          <w:rFonts w:ascii="Arial" w:hAnsi="Arial" w:cs="Arial"/>
+          <w:shd w:val="clear" w:color="auto" w:fill="FFFFFF"/>
+        </w:rPr>
+        <w:t>(</w:t>
+      </w:r>
+      <w:r>
+        <w:rPr>
+          <w:rFonts w:ascii="Arial" w:hAnsi="Arial" w:cs="Arial"/>
+          <w:shd w:val="clear" w:color="auto" w:fill="FFFFFF"/>
+        </w:rPr>
+        <w:t xml:space="preserve">BROOKS JR. </w:t>
+      </w:r>
+      <w:r>
+        <w:rPr>
+          <w:rFonts w:ascii="Arial" w:hAnsi="Arial" w:cs="Arial"/>
+          <w:shd w:val="clear" w:color="auto" w:fill="FFFFFF"/>
+        </w:rPr>
+        <w:t>2009)</w:t>
+      </w:r>
+      <w:r>
+        <w:rPr>
+          <w:rFonts w:ascii="Arial" w:hAnsi="Arial" w:cs="Arial"/>
+        </w:rPr>
+        <w:t xml:space="preserve">. </w:t>
       </w:r>
     </w:p>
     <w:p>
@@ -13550,7 +14164,7 @@
         <w:rPr>
           <w:rFonts w:ascii="Arial" w:hAnsi="Arial" w:cs="Arial"/>
         </w:rPr>
-        <w:t xml:space="preserve">Weinberg (1993, p. 8) “ela sempre envolve uma série de decisões sobre quais opiniões contam e quanto elas pesam umas em relação às outras”, porém estas decisões usualmente ficam “escondidas da visão do público”; e o fazem “[...] escondidas mesmo das mentes conscientes das pessoas que as tomam”. </w:t>
+        <w:t xml:space="preserve">Por isso que há pouca motivação para melhorar a qualidade, exceto quando fatores como esses se reverterem, daí poderão servir de motivação para a busca por melhoria na qualidade dos mesmos; ou seja, sairão da estagnação, até que sintam satisfeitos com o que foi produzido, e aí novamente a estagnação. </w:t>
       </w:r>
     </w:p>
     <w:p>
@@ -13566,133 +14180,55 @@
         <w:rPr>
           <w:rFonts w:ascii="Arial" w:hAnsi="Arial" w:cs="Arial"/>
         </w:rPr>
-        <w:t>A is</w:t>
-      </w:r>
-      <w:r>
-        <w:rPr>
-          <w:rFonts w:ascii="Arial" w:hAnsi="Arial" w:cs="Arial"/>
-        </w:rPr>
-        <w:t>s</w:t>
-      </w:r>
-      <w:r>
-        <w:rPr>
-          <w:rFonts w:ascii="Arial" w:hAnsi="Arial" w:cs="Arial"/>
-        </w:rPr>
-        <w:t xml:space="preserve">o se soma a questão </w:t>
-      </w:r>
-      <w:r>
-        <w:rPr>
-          <w:rFonts w:ascii="Arial" w:hAnsi="Arial" w:cs="Arial"/>
-        </w:rPr>
-        <w:t xml:space="preserve">valor o quanto alguém </w:t>
-      </w:r>
-      <w:r>
-        <w:rPr>
-          <w:rFonts w:ascii="Arial" w:hAnsi="Arial" w:cs="Arial"/>
-        </w:rPr>
-        <w:t>está</w:t>
-      </w:r>
-      <w:r>
-        <w:rPr>
-          <w:rFonts w:ascii="Arial" w:hAnsi="Arial" w:cs="Arial"/>
-        </w:rPr>
-        <w:t xml:space="preserve"> disposto a fazer (ou pagar) para que suas necessidades, requisitos sejam alcançados. Weinberg (1993) relata um episódio pessoal, que consistia na lembrança de seu pai jogando com ele </w:t>
-      </w:r>
-      <w:proofErr w:type="spellStart"/>
-      <w:r>
-        <w:rPr>
-          <w:rFonts w:ascii="Arial" w:hAnsi="Arial" w:cs="Arial"/>
-        </w:rPr>
-        <w:t>Cribbage</w:t>
-      </w:r>
-      <w:proofErr w:type="spellEnd"/>
-      <w:r>
-        <w:rPr>
-          <w:rFonts w:ascii="Arial" w:hAnsi="Arial" w:cs="Arial"/>
-        </w:rPr>
-        <w:t xml:space="preserve"> (do poeta sir John </w:t>
-      </w:r>
-      <w:proofErr w:type="spellStart"/>
-      <w:r>
-        <w:rPr>
-          <w:rFonts w:ascii="Arial" w:hAnsi="Arial" w:cs="Arial"/>
-        </w:rPr>
-        <w:t>Suckling</w:t>
-      </w:r>
-      <w:proofErr w:type="spellEnd"/>
-      <w:r>
-        <w:rPr>
-          <w:rFonts w:ascii="Arial" w:hAnsi="Arial" w:cs="Arial"/>
-        </w:rPr>
-        <w:t xml:space="preserve">), um jogo pouco popular em algumas regiões o que dificultava encontrar parceiros para jogar. Entretanto, ficou muito feliz ao descobrir o programa de </w:t>
-      </w:r>
-      <w:proofErr w:type="spellStart"/>
-      <w:r>
-        <w:rPr>
-          <w:rFonts w:ascii="Arial" w:hAnsi="Arial" w:cs="Arial"/>
-        </w:rPr>
-        <w:t>C</w:t>
-      </w:r>
-      <w:r>
-        <w:rPr>
-          <w:rFonts w:ascii="Arial" w:hAnsi="Arial" w:cs="Arial"/>
-        </w:rPr>
-        <w:t>ribbage</w:t>
-      </w:r>
-      <w:proofErr w:type="spellEnd"/>
-      <w:r>
-        <w:rPr>
-          <w:rFonts w:ascii="Arial" w:hAnsi="Arial" w:cs="Arial"/>
-        </w:rPr>
-        <w:t xml:space="preserve"> chamado </w:t>
-      </w:r>
-      <w:proofErr w:type="spellStart"/>
-      <w:r>
-        <w:rPr>
-          <w:rFonts w:ascii="Arial" w:hAnsi="Arial" w:cs="Arial"/>
-        </w:rPr>
-        <w:t>Precision</w:t>
-      </w:r>
-      <w:proofErr w:type="spellEnd"/>
-      <w:r>
-        <w:rPr>
-          <w:rFonts w:ascii="Arial" w:hAnsi="Arial" w:cs="Arial"/>
-        </w:rPr>
-        <w:t xml:space="preserve"> </w:t>
-      </w:r>
-      <w:proofErr w:type="spellStart"/>
-      <w:r>
-        <w:rPr>
-          <w:rFonts w:ascii="Arial" w:hAnsi="Arial" w:cs="Arial"/>
-        </w:rPr>
-        <w:t>Cribbage</w:t>
-      </w:r>
-      <w:proofErr w:type="spellEnd"/>
-      <w:r>
-        <w:rPr>
-          <w:rFonts w:ascii="Arial" w:hAnsi="Arial" w:cs="Arial"/>
-        </w:rPr>
-        <w:t xml:space="preserve"> (Macintosh), o qual mesmo descobrindo dois </w:t>
-      </w:r>
-      <w:r>
-        <w:rPr>
-          <w:rFonts w:ascii="Arial" w:hAnsi="Arial" w:cs="Arial"/>
-          <w:i/>
-        </w:rPr>
-        <w:t>escores</w:t>
-      </w:r>
-      <w:r>
-        <w:rPr>
-          <w:rFonts w:ascii="Arial" w:hAnsi="Arial" w:cs="Arial"/>
-        </w:rPr>
-        <w:t xml:space="preserve"> errados no jogo ele ficou suficientemente satisfeito a ponto </w:t>
-      </w:r>
-      <w:r>
-        <w:rPr>
-          <w:rFonts w:ascii="Arial" w:hAnsi="Arial" w:cs="Arial"/>
-        </w:rPr>
-        <w:lastRenderedPageBreak/>
-        <w:t xml:space="preserve">de jogar por horas e ainda pagar a taxa voluntária de distribuição. </w:t>
+        <w:t>Entretanto, quando se trata de programa há outro fator que também contribui para a estagnação, ou simplesmente, porque há tanta desistê</w:t>
+      </w:r>
+      <w:r>
+        <w:rPr>
+          <w:rFonts w:ascii="Arial" w:hAnsi="Arial" w:cs="Arial"/>
+        </w:rPr>
+        <w:t>ncia em melhorar algum programa, os desenvolvedores não dizem simplesmente que não entenderam um requisito e tentaram resolver da melhor forma possível por eles mesmos.</w:t>
+      </w:r>
+      <w:r>
+        <w:rPr>
+          <w:rFonts w:ascii="Arial" w:hAnsi="Arial" w:cs="Arial"/>
+        </w:rPr>
+        <w:t xml:space="preserve"> (</w:t>
+      </w:r>
+      <w:r>
+        <w:rPr>
+          <w:rFonts w:ascii="Arial" w:hAnsi="Arial" w:cs="Arial"/>
+        </w:rPr>
+        <w:t xml:space="preserve">BROOKS JR. </w:t>
+      </w:r>
+      <w:r>
+        <w:rPr>
+          <w:rFonts w:ascii="Arial" w:hAnsi="Arial" w:cs="Arial"/>
+        </w:rPr>
+        <w:t xml:space="preserve">apud </w:t>
+      </w:r>
+      <w:r>
+        <w:rPr>
+          <w:rFonts w:ascii="Arial" w:hAnsi="Arial" w:cs="Arial"/>
+        </w:rPr>
+        <w:t>VYSSOTSKY</w:t>
+      </w:r>
+      <w:r>
+        <w:rPr>
+          <w:rFonts w:ascii="Arial" w:hAnsi="Arial" w:cs="Arial"/>
+        </w:rPr>
+        <w:t xml:space="preserve">, </w:t>
+      </w:r>
+      <w:r>
+        <w:rPr>
+          <w:rFonts w:ascii="Arial" w:hAnsi="Arial" w:cs="Arial"/>
+        </w:rPr>
+        <w:t>2009, p. 137</w:t>
+      </w:r>
+      <w:r>
+        <w:rPr>
+          <w:rFonts w:ascii="Arial" w:hAnsi="Arial" w:cs="Arial"/>
+        </w:rPr>
+        <w:t xml:space="preserve">). </w:t>
       </w:r>
     </w:p>
     <w:p>
@@ -13708,31 +14244,8 @@
         <w:rPr>
           <w:rFonts w:ascii="Arial" w:hAnsi="Arial" w:cs="Arial"/>
         </w:rPr>
-        <w:t>Com este exemplo</w:t>
-      </w:r>
-      <w:r>
-        <w:rPr>
-          <w:rFonts w:ascii="Arial" w:hAnsi="Arial" w:cs="Arial"/>
-        </w:rPr>
-        <w:t>,</w:t>
-      </w:r>
-      <w:r>
-        <w:rPr>
-          <w:rFonts w:ascii="Arial" w:hAnsi="Arial" w:cs="Arial"/>
-        </w:rPr>
-        <w:t xml:space="preserve"> </w:t>
-      </w:r>
-      <w:r>
-        <w:rPr>
-          <w:rFonts w:ascii="Arial" w:hAnsi="Arial" w:cs="Arial"/>
-        </w:rPr>
-        <w:t xml:space="preserve">Weinberg (1993) </w:t>
-      </w:r>
-      <w:r>
-        <w:rPr>
-          <w:rFonts w:ascii="Arial" w:hAnsi="Arial" w:cs="Arial"/>
-        </w:rPr>
-        <w:t>elucida a questão valor, o qual detém sua importância individual.</w:t>
+        <w:lastRenderedPageBreak/>
+        <w:t xml:space="preserve">Crosby (apud WEINBERG, 1993, p. 12) sobre melhorias em um programa, usualmente iniciam com um estudo do custo da qualidade (valor da qualidade), e geralmente os gerentes mantém o pensamento em cortar custos ou acelerar um cronograma, porém quanto ao “[...] valor da qualidade melhorada parece ser algo que eles nunca pensaram em medir”. </w:t>
       </w:r>
     </w:p>
     <w:p>
@@ -13748,21 +14261,7 @@
         <w:rPr>
           <w:rFonts w:ascii="Arial" w:hAnsi="Arial" w:cs="Arial"/>
         </w:rPr>
-        <w:t xml:space="preserve">Além disso, há outros aspectos sobre qualidade, no caso, sobre padrões de opinião, com o tempo não se busca melhorar se determinado software já é superior que a concorrência, mesmo reconhecendo algum ou alguns erros no programa. Assim, se há pessoas que utilizam o produto e estão satisfeitas é decidido que tem boa qualidade; quanto aos erros, “todos os softwares têm erros (no mínimo, nós não podemos provar o </w:t>
-      </w:r>
-      <w:proofErr w:type="gramStart"/>
-      <w:r>
-        <w:rPr>
-          <w:rFonts w:ascii="Arial" w:hAnsi="Arial" w:cs="Arial"/>
-        </w:rPr>
-        <w:t>contrário)”</w:t>
-      </w:r>
-      <w:proofErr w:type="gramEnd"/>
-      <w:r>
-        <w:rPr>
-          <w:rFonts w:ascii="Arial" w:hAnsi="Arial" w:cs="Arial"/>
-        </w:rPr>
-        <w:t xml:space="preserve">; e se há pessoas que o escolhe ao invés de comprar o da concorrência é porque detém qualidade superior (WEINBERG, 1993, p. 11). </w:t>
+        <w:t>Weinberg (1993, p. 13) explica que “na medida em que uma organização começa a entender o real valor da qualidade, sua motivação para melhorar aumenta” e isso ocorre porque a partir daí isso o guiará a ter um melhor entendimento de como melhorar e quase consequentemente, o “[...] levará a um melhor entendimento do valor da qualidade”.</w:t>
       </w:r>
     </w:p>
     <w:p>
@@ -13772,13 +14271,38 @@
         <w:jc w:val="both"/>
         <w:rPr>
           <w:rFonts w:ascii="Arial" w:hAnsi="Arial" w:cs="Arial"/>
-        </w:rPr>
-      </w:pPr>
-      <w:r>
-        <w:rPr>
-          <w:rFonts w:ascii="Arial" w:hAnsi="Arial" w:cs="Arial"/>
-        </w:rPr>
-        <w:t xml:space="preserve">Por isso que há pouca motivação para melhorar a qualidade, exceto quando fatores como esses se reverterem, daí poderão servir de motivação para a busca por melhoria na qualidade dos mesmos; ou seja, sairão da estagnação, até que sintam satisfeitos com o que foi produzido, e aí novamente a estagnação. </w:t>
+          <w:shd w:val="clear" w:color="auto" w:fill="FFFFFF"/>
+        </w:rPr>
+      </w:pPr>
+      <w:r>
+        <w:rPr>
+          <w:rFonts w:ascii="Arial" w:hAnsi="Arial" w:cs="Arial"/>
+          <w:shd w:val="clear" w:color="auto" w:fill="FFFFFF"/>
+        </w:rPr>
+        <w:t xml:space="preserve">Existe a </w:t>
+      </w:r>
+      <w:r>
+        <w:rPr>
+          <w:rFonts w:ascii="Arial" w:hAnsi="Arial" w:cs="Arial"/>
+          <w:shd w:val="clear" w:color="auto" w:fill="FFFFFF"/>
+        </w:rPr>
+        <w:t xml:space="preserve">necessidade </w:t>
+      </w:r>
+      <w:proofErr w:type="gramStart"/>
+      <w:r>
+        <w:rPr>
+          <w:rFonts w:ascii="Arial" w:hAnsi="Arial" w:cs="Arial"/>
+          <w:shd w:val="clear" w:color="auto" w:fill="FFFFFF"/>
+        </w:rPr>
+        <w:t>do</w:t>
+      </w:r>
+      <w:proofErr w:type="gramEnd"/>
+      <w:r>
+        <w:rPr>
+          <w:rFonts w:ascii="Arial" w:hAnsi="Arial" w:cs="Arial"/>
+          <w:shd w:val="clear" w:color="auto" w:fill="FFFFFF"/>
+        </w:rPr>
+        <w:t xml:space="preserve"> software passar pelo teste do software, que consiste em uma investigação por meio de um processo da engenharia de software que envolve ações a fim de testar o bom funcionamento e a qualidade do mesmo. </w:t>
       </w:r>
     </w:p>
     <w:p>
@@ -13788,27 +14312,50 @@
         <w:jc w:val="both"/>
         <w:rPr>
           <w:rFonts w:ascii="Arial" w:hAnsi="Arial" w:cs="Arial"/>
-        </w:rPr>
-      </w:pPr>
-      <w:r>
-        <w:rPr>
-          <w:rFonts w:ascii="Arial" w:hAnsi="Arial" w:cs="Arial"/>
-        </w:rPr>
-        <w:t xml:space="preserve">Entretanto, quando se trata de programa há outro fator que também contribui para a estagnação, ou simplesmente, porque há tanta desistência em melhorar algum programa: “Como reduzir defeitos de software para menos que um em um milhão de linhas de </w:t>
-      </w:r>
-      <w:proofErr w:type="gramStart"/>
-      <w:r>
-        <w:rPr>
-          <w:rFonts w:ascii="Arial" w:hAnsi="Arial" w:cs="Arial"/>
-        </w:rPr>
-        <w:t>código?”</w:t>
-      </w:r>
-      <w:proofErr w:type="gramEnd"/>
-      <w:r>
-        <w:rPr>
-          <w:rFonts w:ascii="Arial" w:hAnsi="Arial" w:cs="Arial"/>
-        </w:rPr>
-        <w:t xml:space="preserve"> (WEINBERG, 1993, p. 12). </w:t>
+          <w:shd w:val="clear" w:color="auto" w:fill="FFFFFF"/>
+        </w:rPr>
+      </w:pPr>
+      <w:r>
+        <w:rPr>
+          <w:rFonts w:ascii="Arial" w:hAnsi="Arial" w:cs="Arial"/>
+          <w:shd w:val="clear" w:color="auto" w:fill="FFFFFF"/>
+        </w:rPr>
+        <w:t>Esse processo é realizado pelo testador de software que aplica ações que vão desde o levantamento de requisitos até a execução do teste propriamente dito, visto que o projeto a ser desenvolvido muitas vezes demanda muitas pessoas envolvidas, e muitas vezes possuem um volume significativo de estados, c</w:t>
+      </w:r>
+      <w:r>
+        <w:rPr>
+          <w:rFonts w:ascii="Arial" w:hAnsi="Arial" w:cs="Arial"/>
+          <w:shd w:val="clear" w:color="auto" w:fill="FFFFFF"/>
+        </w:rPr>
+        <w:t xml:space="preserve">om fórmulas, atividades e </w:t>
+      </w:r>
+      <w:r>
+        <w:rPr>
+          <w:rFonts w:ascii="Arial" w:hAnsi="Arial" w:cs="Arial"/>
+          <w:shd w:val="clear" w:color="auto" w:fill="FFFFFF"/>
+        </w:rPr>
+        <w:t>estados</w:t>
+      </w:r>
+      <w:r>
+        <w:rPr>
+          <w:rFonts w:ascii="Arial" w:hAnsi="Arial" w:cs="Arial"/>
+          <w:shd w:val="clear" w:color="auto" w:fill="FFFFFF"/>
+        </w:rPr>
+        <w:t xml:space="preserve">, e todo esse universo o torna mais complexo, e mais difícil de garantir que o software funcione corretamente sem erros, </w:t>
+      </w:r>
+      <w:r>
+        <w:rPr>
+          <w:rFonts w:ascii="Arial" w:hAnsi="Arial" w:cs="Arial"/>
+          <w:shd w:val="clear" w:color="auto" w:fill="FFFFFF"/>
+        </w:rPr>
+        <w:t>assim surge</w:t>
+      </w:r>
+      <w:r>
+        <w:rPr>
+          <w:rFonts w:ascii="Arial" w:hAnsi="Arial" w:cs="Arial"/>
+          <w:shd w:val="clear" w:color="auto" w:fill="FFFFFF"/>
+        </w:rPr>
+        <w:t xml:space="preserve"> a necessidade do testador de software.</w:t>
       </w:r>
     </w:p>
     <w:p>
@@ -13818,13 +14365,22 @@
         <w:jc w:val="both"/>
         <w:rPr>
           <w:rFonts w:ascii="Arial" w:hAnsi="Arial" w:cs="Arial"/>
-        </w:rPr>
-      </w:pPr>
-      <w:r>
-        <w:rPr>
-          <w:rFonts w:ascii="Arial" w:hAnsi="Arial" w:cs="Arial"/>
-        </w:rPr>
-        <w:t xml:space="preserve">Crosby (apud WEINBERG, 1993, p. 12) sobre melhorias em um programa, usualmente iniciam com um estudo do custo da qualidade (valor da qualidade), e geralmente os gerentes mantém o pensamento em cortar custos ou acelerar um cronograma, porém quanto ao “[...] valor da qualidade melhorada parece ser algo que eles nunca pensaram em medir”. </w:t>
+          <w:shd w:val="clear" w:color="auto" w:fill="FFFFFF"/>
+        </w:rPr>
+      </w:pPr>
+      <w:r>
+        <w:rPr>
+          <w:rFonts w:ascii="Arial" w:hAnsi="Arial" w:cs="Arial"/>
+          <w:shd w:val="clear" w:color="auto" w:fill="FFFFFF"/>
+        </w:rPr>
+        <w:t>I</w:t>
+      </w:r>
+      <w:r>
+        <w:rPr>
+          <w:rFonts w:ascii="Arial" w:hAnsi="Arial" w:cs="Arial"/>
+          <w:shd w:val="clear" w:color="auto" w:fill="FFFFFF"/>
+        </w:rPr>
+        <w:t xml:space="preserve">ndependentemente da metodologia de trabalho adotada, já visando obter o melhor produto final, tornou-se imprescindível a busca constante pela melhoria dos processos de engenharia de software. Assim, com o tempo tomou-se por hábito utilizar como base modelos sugeridos por entidades internacionais balizadas, como os conhecidos os SW-CMM, SE-CMM, ISO/IEC 15504 e o mais conhecido CMMI. </w:t>
       </w:r>
     </w:p>
     <w:p>
@@ -13834,13 +14390,43 @@
         <w:jc w:val="both"/>
         <w:rPr>
           <w:rFonts w:ascii="Arial" w:hAnsi="Arial" w:cs="Arial"/>
-        </w:rPr>
-      </w:pPr>
-      <w:r>
-        <w:rPr>
-          <w:rFonts w:ascii="Arial" w:hAnsi="Arial" w:cs="Arial"/>
-        </w:rPr>
-        <w:t>Weinberg (1993, p. 13) explica que “na medida em que uma organização começa a entender o real valor da qualidade, sua motivação para melhorar aumenta” e isso ocorre porque a partir daí isso o guiará a ter um melhor entendimento de como melhorar e quase consequentemente, o “[...] levará a um melhor entendimento do valor da qualidade”.</w:t>
+          <w:shd w:val="clear" w:color="auto" w:fill="FFFFFF"/>
+        </w:rPr>
+      </w:pPr>
+      <w:r>
+        <w:rPr>
+          <w:rFonts w:ascii="Arial" w:hAnsi="Arial" w:cs="Arial"/>
+          <w:shd w:val="clear" w:color="auto" w:fill="FFFFFF"/>
+        </w:rPr>
+        <w:t>Para Weinberg (1993, p. 1</w:t>
+      </w:r>
+      <w:r>
+        <w:rPr>
+          <w:rFonts w:ascii="Arial" w:hAnsi="Arial" w:cs="Arial"/>
+          <w:shd w:val="clear" w:color="auto" w:fill="FFFFFF"/>
+        </w:rPr>
+        <w:t>)</w:t>
+      </w:r>
+      <w:r>
+        <w:rPr>
+          <w:rFonts w:ascii="Arial" w:hAnsi="Arial" w:cs="Arial"/>
+          <w:shd w:val="clear" w:color="auto" w:fill="FFFFFF"/>
+        </w:rPr>
+        <w:t>,</w:t>
+      </w:r>
+      <w:r>
+        <w:rPr>
+          <w:rFonts w:ascii="Arial" w:hAnsi="Arial" w:cs="Arial"/>
+          <w:shd w:val="clear" w:color="auto" w:fill="FFFFFF"/>
+        </w:rPr>
+        <w:t xml:space="preserve"> “produzir e manter software não constitui uma série aleatória de eventos. Existem padrões, e esses padrões oferecem uma oportunidade de controlar nossos produtos, noss</w:t>
+      </w:r>
+      <w:r>
+        <w:rPr>
+          <w:rFonts w:ascii="Arial" w:hAnsi="Arial" w:cs="Arial"/>
+          <w:shd w:val="clear" w:color="auto" w:fill="FFFFFF"/>
+        </w:rPr>
+        <w:t>as organizações e nossas vidas”.</w:t>
       </w:r>
     </w:p>
     <w:p>
@@ -13858,38 +14444,15 @@
           <w:rFonts w:ascii="Arial" w:hAnsi="Arial" w:cs="Arial"/>
           <w:shd w:val="clear" w:color="auto" w:fill="FFFFFF"/>
         </w:rPr>
-        <w:t xml:space="preserve">Existe a </w:t>
+        <w:t xml:space="preserve">Brooks Jr. (2009) já disse que gerenciar um projeto de programação de computadores é como gerenciar qualquer outro empreendimento, porém o saber é </w:t>
       </w:r>
       <w:r>
         <w:rPr>
           <w:rFonts w:ascii="Arial" w:hAnsi="Arial" w:cs="Arial"/>
           <w:shd w:val="clear" w:color="auto" w:fill="FFFFFF"/>
         </w:rPr>
-        <w:t xml:space="preserve">necessidade </w:t>
-      </w:r>
-      <w:proofErr w:type="gramStart"/>
-      <w:r>
-        <w:rPr>
-          <w:rFonts w:ascii="Arial" w:hAnsi="Arial" w:cs="Arial"/>
-          <w:shd w:val="clear" w:color="auto" w:fill="FFFFFF"/>
-        </w:rPr>
-        <w:t>do</w:t>
-      </w:r>
-      <w:proofErr w:type="gramEnd"/>
-      <w:r>
-        <w:rPr>
-          <w:rFonts w:ascii="Arial" w:hAnsi="Arial" w:cs="Arial"/>
-          <w:shd w:val="clear" w:color="auto" w:fill="FFFFFF"/>
-        </w:rPr>
-        <w:t xml:space="preserve"> software passar pelo teste do software, que consiste </w:t>
-      </w:r>
-      <w:r>
-        <w:rPr>
-          <w:rFonts w:ascii="Arial" w:hAnsi="Arial" w:cs="Arial"/>
-          <w:shd w:val="clear" w:color="auto" w:fill="FFFFFF"/>
-        </w:rPr>
         <w:lastRenderedPageBreak/>
-        <w:t xml:space="preserve">em uma investigação por meio de um processo da engenharia de software que envolve ações a fim de testar o bom funcionamento e a qualidade do mesmo. </w:t>
+        <w:t xml:space="preserve">cumulativo, e lida-se com uma arte que demanda muita criatividade, especialmente se baseada em boas técnicas. </w:t>
       </w:r>
     </w:p>
     <w:p>
@@ -13907,189 +14470,7 @@
           <w:rFonts w:ascii="Arial" w:hAnsi="Arial" w:cs="Arial"/>
           <w:shd w:val="clear" w:color="auto" w:fill="FFFFFF"/>
         </w:rPr>
-        <w:t>Esse processo é realizado pelo testador de software que aplica ações que vão desde o levantamento de requisitos até a execução do teste propriamente dito, visto que o projeto a ser desenvolvido muitas vezes demanda muitas pessoas envolvidas, e muitas vezes possuem um volume significativo de estados, c</w:t>
-      </w:r>
-      <w:r>
-        <w:rPr>
-          <w:rFonts w:ascii="Arial" w:hAnsi="Arial" w:cs="Arial"/>
-          <w:shd w:val="clear" w:color="auto" w:fill="FFFFFF"/>
-        </w:rPr>
-        <w:t>om fórmulas, atividades e algor</w:t>
-      </w:r>
-      <w:r>
-        <w:rPr>
-          <w:rFonts w:ascii="Arial" w:hAnsi="Arial" w:cs="Arial"/>
-          <w:shd w:val="clear" w:color="auto" w:fill="FFFFFF"/>
-        </w:rPr>
-        <w:t>i</w:t>
-      </w:r>
-      <w:r>
-        <w:rPr>
-          <w:rFonts w:ascii="Arial" w:hAnsi="Arial" w:cs="Arial"/>
-          <w:shd w:val="clear" w:color="auto" w:fill="FFFFFF"/>
-        </w:rPr>
-        <w:t>tmos complexos, e todo esse universo o torna mais complexo, e mais difícil de garantir que o software funcione corretamente sem erros, daí a necessidade do testador de software.</w:t>
-      </w:r>
-    </w:p>
-    <w:p>
-      <w:pPr>
-        <w:spacing w:before="280" w:after="280" w:line="360" w:lineRule="auto"/>
-        <w:ind w:firstLine="709"/>
-        <w:jc w:val="both"/>
-        <w:rPr>
-          <w:rFonts w:ascii="Arial" w:hAnsi="Arial" w:cs="Arial"/>
-          <w:shd w:val="clear" w:color="auto" w:fill="FFFFFF"/>
-        </w:rPr>
-      </w:pPr>
-      <w:r>
-        <w:rPr>
-          <w:rFonts w:ascii="Arial" w:hAnsi="Arial" w:cs="Arial"/>
-          <w:shd w:val="clear" w:color="auto" w:fill="FFFFFF"/>
-        </w:rPr>
-        <w:t>I</w:t>
-      </w:r>
-      <w:r>
-        <w:rPr>
-          <w:rFonts w:ascii="Arial" w:hAnsi="Arial" w:cs="Arial"/>
-          <w:shd w:val="clear" w:color="auto" w:fill="FFFFFF"/>
-        </w:rPr>
-        <w:t xml:space="preserve">ndependentemente da metodologia de trabalho adotada, já visando obter o melhor produto final, tornou-se imprescindível a busca constante pela melhoria dos processos de engenharia de software. Assim, com o tempo tomou-se por hábito utilizar como base modelos sugeridos por entidades internacionais balizadas, como os conhecidos os SW-CMM, SE-CMM, ISO/IEC 15504 e o mais conhecido CMMI. </w:t>
-      </w:r>
-    </w:p>
-    <w:p>
-      <w:pPr>
-        <w:spacing w:before="280" w:after="280" w:line="360" w:lineRule="auto"/>
-        <w:ind w:firstLine="709"/>
-        <w:jc w:val="both"/>
-        <w:rPr>
-          <w:rFonts w:ascii="Arial" w:hAnsi="Arial" w:cs="Arial"/>
-          <w:shd w:val="clear" w:color="auto" w:fill="FFFFFF"/>
-        </w:rPr>
-      </w:pPr>
-      <w:r>
-        <w:rPr>
-          <w:rFonts w:ascii="Arial" w:hAnsi="Arial" w:cs="Arial"/>
-          <w:shd w:val="clear" w:color="auto" w:fill="FFFFFF"/>
-        </w:rPr>
-        <w:t>Mes</w:t>
-      </w:r>
-      <w:r>
-        <w:rPr>
-          <w:rFonts w:ascii="Arial" w:hAnsi="Arial" w:cs="Arial"/>
-          <w:shd w:val="clear" w:color="auto" w:fill="FFFFFF"/>
-        </w:rPr>
-        <w:t>mo assim, os testes de software,</w:t>
-      </w:r>
-      <w:r>
-        <w:rPr>
-          <w:rFonts w:ascii="Arial" w:hAnsi="Arial" w:cs="Arial"/>
-          <w:shd w:val="clear" w:color="auto" w:fill="FFFFFF"/>
-        </w:rPr>
-        <w:t xml:space="preserve"> mesmo com os riscos e falhas de teste, ainda são vitais e indispensáveis, contudo recai em outra problemática, o testa</w:t>
-      </w:r>
-      <w:r>
-        <w:rPr>
-          <w:rFonts w:ascii="Arial" w:hAnsi="Arial" w:cs="Arial"/>
-          <w:shd w:val="clear" w:color="auto" w:fill="FFFFFF"/>
-        </w:rPr>
-        <w:t>dor de software, se for ineficie</w:t>
-      </w:r>
-      <w:r>
-        <w:rPr>
-          <w:rFonts w:ascii="Arial" w:hAnsi="Arial" w:cs="Arial"/>
-          <w:shd w:val="clear" w:color="auto" w:fill="FFFFFF"/>
-        </w:rPr>
-        <w:t xml:space="preserve">nte ou agir de maneira subestimada, até por falta de tempo, recursos humanos ou financeiros, a etapa imprescindível pode não ser a resposta à garantia de qualidade do software. </w:t>
-      </w:r>
-    </w:p>
-    <w:p>
-      <w:pPr>
-        <w:spacing w:before="280" w:after="280" w:line="360" w:lineRule="auto"/>
-        <w:ind w:firstLine="709"/>
-        <w:jc w:val="both"/>
-        <w:rPr>
-          <w:rFonts w:ascii="Arial" w:hAnsi="Arial" w:cs="Arial"/>
-          <w:shd w:val="clear" w:color="auto" w:fill="FFFFFF"/>
-        </w:rPr>
-      </w:pPr>
-      <w:r>
-        <w:rPr>
-          <w:rFonts w:ascii="Arial" w:hAnsi="Arial" w:cs="Arial"/>
-          <w:shd w:val="clear" w:color="auto" w:fill="FFFFFF"/>
-        </w:rPr>
-        <w:t>Para Weinberg (1993, p. 1</w:t>
-      </w:r>
-      <w:r>
-        <w:rPr>
-          <w:rFonts w:ascii="Arial" w:hAnsi="Arial" w:cs="Arial"/>
-          <w:shd w:val="clear" w:color="auto" w:fill="FFFFFF"/>
-        </w:rPr>
-        <w:t>)</w:t>
-      </w:r>
-      <w:r>
-        <w:rPr>
-          <w:rFonts w:ascii="Arial" w:hAnsi="Arial" w:cs="Arial"/>
-          <w:shd w:val="clear" w:color="auto" w:fill="FFFFFF"/>
-        </w:rPr>
-        <w:t>,</w:t>
-      </w:r>
-      <w:r>
-        <w:rPr>
-          <w:rFonts w:ascii="Arial" w:hAnsi="Arial" w:cs="Arial"/>
-          <w:shd w:val="clear" w:color="auto" w:fill="FFFFFF"/>
-        </w:rPr>
-        <w:t xml:space="preserve"> “produzir e manter software não constitui uma série aleatória de eventos. Existem padrões, e esses padrões oferecem uma oportunidade de controlar nossos produtos, noss</w:t>
-      </w:r>
-      <w:r>
-        <w:rPr>
-          <w:rFonts w:ascii="Arial" w:hAnsi="Arial" w:cs="Arial"/>
-          <w:shd w:val="clear" w:color="auto" w:fill="FFFFFF"/>
-        </w:rPr>
-        <w:t>as organizações e nossas vidas”.</w:t>
-      </w:r>
-    </w:p>
-    <w:p>
-      <w:pPr>
-        <w:spacing w:before="280" w:after="280" w:line="360" w:lineRule="auto"/>
-        <w:ind w:firstLine="709"/>
-        <w:jc w:val="both"/>
-        <w:rPr>
-          <w:rFonts w:ascii="Arial" w:hAnsi="Arial" w:cs="Arial"/>
-          <w:shd w:val="clear" w:color="auto" w:fill="FFFFFF"/>
-        </w:rPr>
-      </w:pPr>
-      <w:r>
-        <w:rPr>
-          <w:rFonts w:ascii="Arial" w:hAnsi="Arial" w:cs="Arial"/>
-          <w:shd w:val="clear" w:color="auto" w:fill="FFFFFF"/>
-        </w:rPr>
-        <w:t xml:space="preserve">Brooks Jr. (2009) já disse que gerenciar um projeto de programação de computadores é como gerenciar qualquer outro empreendimento, porém o saber é cumulativo, e lida-se com uma arte que demanda muita criatividade, especialmente se baseada em boas técnicas. </w:t>
-      </w:r>
-    </w:p>
-    <w:p>
-      <w:pPr>
-        <w:spacing w:before="280" w:after="280" w:line="360" w:lineRule="auto"/>
-        <w:ind w:firstLine="709"/>
-        <w:jc w:val="both"/>
-        <w:rPr>
-          <w:rFonts w:ascii="Arial" w:hAnsi="Arial" w:cs="Arial"/>
-          <w:shd w:val="clear" w:color="auto" w:fill="FFFFFF"/>
-        </w:rPr>
-      </w:pPr>
-      <w:r>
-        <w:rPr>
-          <w:rFonts w:ascii="Arial" w:hAnsi="Arial" w:cs="Arial"/>
-          <w:shd w:val="clear" w:color="auto" w:fill="FFFFFF"/>
-        </w:rPr>
-        <w:t xml:space="preserve">Mas nem tudo são alegrias, há as tristezas, como ter de produzir perfeitamente, são os outros que definem os objetivos, fornecem os recursos e trazem a informação, a grande dependência de programas que foram desenvolvidos por outros profissionais que tendem a  ser mal projetados, ou não tem código-fonte ou com documentação </w:t>
-      </w:r>
-      <w:r>
-        <w:rPr>
-          <w:rFonts w:ascii="Arial" w:hAnsi="Arial" w:cs="Arial"/>
-          <w:shd w:val="clear" w:color="auto" w:fill="FFFFFF"/>
-        </w:rPr>
-        <w:lastRenderedPageBreak/>
-        <w:t>incompleta, a partir daí o programador tem que investir muitas horas corrigindo o que na teoria deveria estar pronto, disponível e utilizável; os longos momentos de horas melancólicas de trabalho monótono e cansativo (BROOKS JR, 2009, p. 8).</w:t>
+        <w:t>Mas nem tudo são alegrias, há as tristezas, como ter de produzir perfeitamente, são os outros que definem os objetivos, fornecem os recursos e trazem a informação, a grande dependência de programas que foram desenvolvidos por outros profissionais que tendem a  ser mal projetados, ou não tem código-fonte ou com documentação incompleta, a partir daí o programador tem que investir muitas horas corrigindo o que na teoria deveria estar pronto, disponível e utilizável; os longos momentos de horas melancólicas de trabalho monótono e cansativo (BROOKS JR, 2009, p. 8).</w:t>
       </w:r>
     </w:p>
     <w:p>
@@ -14363,6 +14744,7 @@
           <w:rFonts w:ascii="Arial" w:hAnsi="Arial" w:cs="Arial"/>
           <w:shd w:val="clear" w:color="auto" w:fill="FFFFFF"/>
         </w:rPr>
+        <w:lastRenderedPageBreak/>
         <w:t xml:space="preserve">Segundo Beck (2010, </w:t>
       </w:r>
       <w:r>
@@ -14456,7 +14838,6 @@
           <w:rFonts w:ascii="Arial" w:hAnsi="Arial" w:cs="Arial"/>
           <w:shd w:val="clear" w:color="auto" w:fill="FFFFFF"/>
         </w:rPr>
-        <w:lastRenderedPageBreak/>
         <w:t>Mas como obter um código limpo que funcione?</w:t>
       </w:r>
     </w:p>
@@ -14790,7 +15171,14 @@
         <w:rPr>
           <w:rFonts w:ascii="Arial" w:hAnsi="Arial" w:cs="Arial"/>
         </w:rPr>
-        <w:t xml:space="preserve">TDD é o recurso mais valioso e é a mais poderosa </w:t>
+        <w:t xml:space="preserve">TDD é o recurso mais valioso e é a mais </w:t>
+      </w:r>
+      <w:r>
+        <w:rPr>
+          <w:rFonts w:ascii="Arial" w:hAnsi="Arial" w:cs="Arial"/>
+        </w:rPr>
+        <w:lastRenderedPageBreak/>
+        <w:t xml:space="preserve">poderosa </w:t>
       </w:r>
       <w:r>
         <w:rPr>
@@ -14950,7 +15338,6 @@
           <w:rFonts w:ascii="Arial" w:hAnsi="Arial" w:cs="Arial"/>
           <w:shd w:val="clear" w:color="auto" w:fill="FFFFFF"/>
         </w:rPr>
-        <w:lastRenderedPageBreak/>
         <w:t>Beck (2010)</w:t>
       </w:r>
       <w:r>
@@ -14987,6 +15374,24 @@
           <w:shd w:val="clear" w:color="auto" w:fill="FFFFFF"/>
         </w:rPr>
         <w:t xml:space="preserve"> em funcionamento naquele momento e no futuro, e assim mais próximos de ter tudo funcionando, mas para tanto, ele sugere que “quanto mais árduo for o problema de programação menor deve ser o terreno que cada teste deve cobrir”. </w:t>
+      </w:r>
+    </w:p>
+    <w:p>
+      <w:pPr>
+        <w:spacing w:before="280" w:after="280" w:line="360" w:lineRule="auto"/>
+        <w:ind w:firstLine="709"/>
+        <w:jc w:val="both"/>
+        <w:rPr>
+          <w:rFonts w:ascii="Arial" w:hAnsi="Arial" w:cs="Arial"/>
+          <w:shd w:val="clear" w:color="auto" w:fill="FFFFFF"/>
+        </w:rPr>
+      </w:pPr>
+      <w:r>
+        <w:rPr>
+          <w:rFonts w:ascii="Arial" w:hAnsi="Arial" w:cs="Arial"/>
+          <w:shd w:val="clear" w:color="auto" w:fill="FFFFFF"/>
+        </w:rPr>
+        <w:t>Para garantir processos e formalizar a qualidade de software existe uma área voltada na garantia de qualidade do produto de software.</w:t>
       </w:r>
     </w:p>
     <w:p>
@@ -15004,7 +15409,7 @@
           <w:b/>
         </w:rPr>
       </w:pPr>
-      <w:bookmarkStart w:id="7" w:name="_Toc423189835"/>
+      <w:bookmarkStart w:id="6" w:name="_Toc423208236"/>
       <w:r>
         <w:rPr>
           <w:rFonts w:ascii="Arial" w:hAnsi="Arial" w:cs="Arial"/>
@@ -15012,7 +15417,7 @@
         </w:rPr>
         <w:t>Qualidade de produto de software</w:t>
       </w:r>
-      <w:bookmarkEnd w:id="7"/>
+      <w:bookmarkEnd w:id="6"/>
     </w:p>
     <w:p>
       <w:pPr>
@@ -15208,7 +15613,7 @@
           <w:bCs/>
         </w:rPr>
       </w:pPr>
-      <w:bookmarkStart w:id="8" w:name="_Toc423189836"/>
+      <w:bookmarkStart w:id="7" w:name="_Toc423208237"/>
       <w:r>
         <w:rPr>
           <w:rFonts w:ascii="Arial" w:hAnsi="Arial" w:cs="Arial"/>
@@ -15217,7 +15622,7 @@
         </w:rPr>
         <w:t>Qualidade de código</w:t>
       </w:r>
-      <w:bookmarkEnd w:id="8"/>
+      <w:bookmarkEnd w:id="7"/>
     </w:p>
     <w:p>
       <w:pPr>
@@ -15250,7 +15655,14 @@
         <w:rPr>
           <w:rFonts w:ascii="Arial" w:hAnsi="Arial" w:cs="Arial"/>
         </w:rPr>
-        <w:t>ue humanos conseguem entender”</w:t>
+        <w:t xml:space="preserve">ue humanos </w:t>
+      </w:r>
+      <w:r>
+        <w:rPr>
+          <w:rFonts w:ascii="Arial" w:hAnsi="Arial" w:cs="Arial"/>
+        </w:rPr>
+        <w:lastRenderedPageBreak/>
+        <w:t>conseguem entender”</w:t>
       </w:r>
       <w:r>
         <w:rPr>
@@ -15280,7 +15692,19 @@
         <w:rPr>
           <w:rFonts w:ascii="Arial" w:hAnsi="Arial" w:cs="Arial"/>
         </w:rPr>
-        <w:t xml:space="preserve"> adotar, poré</w:t>
+        <w:t xml:space="preserve"> adotar</w:t>
+      </w:r>
+      <w:r>
+        <w:rPr>
+          <w:rFonts w:ascii="Arial" w:hAnsi="Arial" w:cs="Arial"/>
+        </w:rPr>
+        <w:t xml:space="preserve"> como uma regra de qualidade</w:t>
+      </w:r>
+      <w:r>
+        <w:rPr>
+          <w:rFonts w:ascii="Arial" w:hAnsi="Arial" w:cs="Arial"/>
+        </w:rPr>
+        <w:t>, poré</w:t>
       </w:r>
       <w:r>
         <w:rPr>
@@ -15440,7 +15864,6 @@
         <w:rPr>
           <w:rFonts w:ascii="Arial" w:hAnsi="Arial" w:cs="Arial"/>
         </w:rPr>
-        <w:lastRenderedPageBreak/>
         <w:t>E para tentar assegurar qualidade foram criadas métricas de qualidade de código.</w:t>
       </w:r>
     </w:p>
@@ -15470,7 +15893,7 @@
         </w:rPr>
         <w:t xml:space="preserve"> </w:t>
       </w:r>
-      <w:bookmarkStart w:id="9" w:name="_Toc423189837"/>
+      <w:bookmarkStart w:id="8" w:name="_Toc423208238"/>
       <w:r>
         <w:rPr>
           <w:rFonts w:ascii="Arial" w:hAnsi="Arial" w:cs="Arial"/>
@@ -15479,7 +15902,7 @@
         </w:rPr>
         <w:t>Complexidade Ciclomática (CC)</w:t>
       </w:r>
-      <w:bookmarkEnd w:id="9"/>
+      <w:bookmarkEnd w:id="8"/>
     </w:p>
     <w:p>
       <w:pPr>
@@ -15735,6 +16158,7 @@
         <w:rPr>
           <w:rFonts w:ascii="Arial" w:hAnsi="Arial" w:cs="Arial"/>
         </w:rPr>
+        <w:lastRenderedPageBreak/>
         <w:t>v(</w:t>
       </w:r>
       <w:proofErr w:type="gramEnd"/>
@@ -15796,56 +16220,6 @@
         </w:rPr>
         <w:t>1</w:t>
       </w:r>
-    </w:p>
-    <w:p>
-      <w:pPr>
-        <w:spacing w:before="280" w:after="280" w:line="360" w:lineRule="auto"/>
-        <w:ind w:firstLine="709"/>
-        <w:jc w:val="both"/>
-        <w:rPr>
-          <w:rFonts w:ascii="Arial" w:hAnsi="Arial" w:cs="Arial"/>
-        </w:rPr>
-      </w:pPr>
-    </w:p>
-    <w:p>
-      <w:pPr>
-        <w:spacing w:before="280" w:after="280" w:line="360" w:lineRule="auto"/>
-        <w:ind w:firstLine="709"/>
-        <w:jc w:val="both"/>
-        <w:rPr>
-          <w:rFonts w:ascii="Arial" w:hAnsi="Arial" w:cs="Arial"/>
-        </w:rPr>
-      </w:pPr>
-    </w:p>
-    <w:p>
-      <w:pPr>
-        <w:spacing w:before="280" w:after="280" w:line="360" w:lineRule="auto"/>
-        <w:ind w:firstLine="709"/>
-        <w:jc w:val="both"/>
-        <w:rPr>
-          <w:rFonts w:ascii="Arial" w:hAnsi="Arial" w:cs="Arial"/>
-        </w:rPr>
-      </w:pPr>
-    </w:p>
-    <w:p>
-      <w:pPr>
-        <w:spacing w:before="280" w:after="280" w:line="360" w:lineRule="auto"/>
-        <w:ind w:firstLine="709"/>
-        <w:jc w:val="both"/>
-        <w:rPr>
-          <w:rFonts w:ascii="Arial" w:hAnsi="Arial" w:cs="Arial"/>
-        </w:rPr>
-      </w:pPr>
-    </w:p>
-    <w:p>
-      <w:pPr>
-        <w:spacing w:before="280" w:after="280" w:line="360" w:lineRule="auto"/>
-        <w:ind w:firstLine="709"/>
-        <w:jc w:val="both"/>
-        <w:rPr>
-          <w:rFonts w:ascii="Arial" w:hAnsi="Arial" w:cs="Arial"/>
-        </w:rPr>
-      </w:pPr>
     </w:p>
     <w:p>
       <w:pPr>
@@ -15857,12 +16231,11 @@
           <w:rFonts w:ascii="Arial" w:hAnsi="Arial" w:cs="Arial"/>
         </w:rPr>
       </w:pPr>
-      <w:bookmarkStart w:id="10" w:name="_Toc419872276"/>
-      <w:r>
-        <w:rPr>
-          <w:rFonts w:ascii="Arial" w:hAnsi="Arial" w:cs="Arial"/>
-        </w:rPr>
-        <w:lastRenderedPageBreak/>
+      <w:bookmarkStart w:id="9" w:name="_Toc419872276"/>
+      <w:r>
+        <w:rPr>
+          <w:rFonts w:ascii="Arial" w:hAnsi="Arial" w:cs="Arial"/>
+        </w:rPr>
         <w:t xml:space="preserve">Figura </w:t>
       </w:r>
       <w:r>
@@ -15914,7 +16287,7 @@
         </w:rPr>
         <w:t xml:space="preserve"> tradicional do algoritmo de Fibonacci</w:t>
       </w:r>
-      <w:bookmarkEnd w:id="10"/>
+      <w:bookmarkEnd w:id="9"/>
       <w:r>
         <w:rPr>
           <w:rFonts w:ascii="Arial" w:hAnsi="Arial" w:cs="Arial"/>
@@ -16086,7 +16459,7 @@
           <w:i w:val="0"/>
         </w:rPr>
       </w:pPr>
-      <w:bookmarkStart w:id="11" w:name="_Toc419872277"/>
+      <w:bookmarkStart w:id="10" w:name="_Toc419872277"/>
       <w:r>
         <w:rPr>
           <w:rFonts w:ascii="Arial" w:hAnsi="Arial" w:cs="Arial"/>
@@ -16138,7 +16511,7 @@
         </w:rPr>
         <w:t>: Grafo de caminhos do algoritmo interativo de Fibonacci</w:t>
       </w:r>
-      <w:bookmarkEnd w:id="11"/>
+      <w:bookmarkEnd w:id="10"/>
       <w:r>
         <w:rPr>
           <w:rFonts w:ascii="Arial" w:hAnsi="Arial" w:cs="Arial"/>
@@ -16181,7 +16554,7 @@
           <v:shape id="_x0000_i1025" type="#_x0000_t75" style="width:162pt;height:377.25pt" o:ole="">
             <v:imagedata r:id="rId11" o:title=""/>
           </v:shape>
-          <o:OLEObject Type="Embed" ProgID="Photoshop.Image.9" ShapeID="_x0000_i1025" DrawAspect="Content" ObjectID="_1496931702" r:id="rId12">
+          <o:OLEObject Type="Embed" ProgID="Photoshop.Image.9" ShapeID="_x0000_i1025" DrawAspect="Content" ObjectID="_1496951690" r:id="rId12">
             <o:FieldCodes>\s</o:FieldCodes>
           </o:OLEObject>
         </w:object>
@@ -16318,7 +16691,7 @@
           <w:i w:val="0"/>
         </w:rPr>
       </w:pPr>
-      <w:bookmarkStart w:id="12" w:name="_Toc419872278"/>
+      <w:bookmarkStart w:id="11" w:name="_Toc419872278"/>
       <w:r>
         <w:rPr>
           <w:rFonts w:ascii="Arial" w:hAnsi="Arial" w:cs="Arial"/>
@@ -16370,7 +16743,7 @@
         </w:rPr>
         <w:t>: Implementação recursiva tradicional do algoritmo de Fibonacci</w:t>
       </w:r>
-      <w:bookmarkEnd w:id="12"/>
+      <w:bookmarkEnd w:id="11"/>
     </w:p>
     <w:p>
       <w:pPr>
@@ -16568,7 +16941,7 @@
           <w:i w:val="0"/>
         </w:rPr>
       </w:pPr>
-      <w:bookmarkStart w:id="13" w:name="_Toc419872279"/>
+      <w:bookmarkStart w:id="12" w:name="_Toc419872279"/>
       <w:r>
         <w:rPr>
           <w:rFonts w:ascii="Arial" w:hAnsi="Arial" w:cs="Arial"/>
@@ -16619,7 +16992,7 @@
         </w:rPr>
         <w:t>: Grafo de caminhos do algoritmo recursivo de Fibonacci</w:t>
       </w:r>
-      <w:bookmarkEnd w:id="13"/>
+      <w:bookmarkEnd w:id="12"/>
     </w:p>
     <w:p>
       <w:pPr>
@@ -16740,7 +17113,7 @@
           <w:b/>
         </w:rPr>
       </w:pPr>
-      <w:bookmarkStart w:id="14" w:name="__DdeLink__295_1293899704"/>
+      <w:bookmarkStart w:id="13" w:name="__DdeLink__295_1293899704"/>
       <w:r>
         <w:rPr>
           <w:rFonts w:ascii="Arial" w:hAnsi="Arial" w:cs="Arial"/>
@@ -16748,7 +17121,7 @@
         </w:rPr>
         <w:t xml:space="preserve"> </w:t>
       </w:r>
-      <w:bookmarkStart w:id="15" w:name="_Toc423189838"/>
+      <w:bookmarkStart w:id="14" w:name="_Toc423208239"/>
       <w:r>
         <w:rPr>
           <w:rFonts w:ascii="Arial" w:hAnsi="Arial" w:cs="Arial"/>
@@ -16756,7 +17129,7 @@
         </w:rPr>
         <w:t>Número de Linhas De Código</w:t>
       </w:r>
-      <w:bookmarkEnd w:id="14"/>
+      <w:bookmarkEnd w:id="13"/>
       <w:r>
         <w:rPr>
           <w:rFonts w:ascii="Arial" w:hAnsi="Arial" w:cs="Arial"/>
@@ -16825,7 +17198,7 @@
         </w:rPr>
         <w:t>)</w:t>
       </w:r>
-      <w:bookmarkEnd w:id="15"/>
+      <w:bookmarkEnd w:id="14"/>
     </w:p>
     <w:p>
       <w:pPr>
@@ -17036,7 +17409,7 @@
           <w:i w:val="0"/>
         </w:rPr>
       </w:pPr>
-      <w:bookmarkStart w:id="16" w:name="_Toc419872280"/>
+      <w:bookmarkStart w:id="15" w:name="_Toc419872280"/>
       <w:r>
         <w:rPr>
           <w:rFonts w:ascii="Arial" w:hAnsi="Arial" w:cs="Arial"/>
@@ -17087,7 +17460,7 @@
         </w:rPr>
         <w:t>: Linhas de códigos de em Java</w:t>
       </w:r>
-      <w:bookmarkEnd w:id="16"/>
+      <w:bookmarkEnd w:id="15"/>
     </w:p>
     <w:p>
       <w:pPr>
@@ -17204,7 +17577,7 @@
           <w:bCs/>
         </w:rPr>
       </w:pPr>
-      <w:bookmarkStart w:id="17" w:name="_Toc423189839"/>
+      <w:bookmarkStart w:id="16" w:name="_Toc423208240"/>
       <w:r>
         <w:rPr>
           <w:rFonts w:ascii="Arial" w:hAnsi="Arial" w:cs="Arial"/>
@@ -17252,7 +17625,7 @@
         </w:rPr>
         <w:t>)</w:t>
       </w:r>
-      <w:bookmarkEnd w:id="17"/>
+      <w:bookmarkEnd w:id="16"/>
     </w:p>
     <w:p>
       <w:pPr>
@@ -17458,7 +17831,7 @@
           <w:bCs/>
         </w:rPr>
       </w:pPr>
-      <w:bookmarkStart w:id="18" w:name="_Toc423189840"/>
+      <w:bookmarkStart w:id="17" w:name="_Toc423208241"/>
       <w:r>
         <w:rPr>
           <w:rFonts w:ascii="Arial" w:hAnsi="Arial" w:cs="Arial"/>
@@ -17467,7 +17840,7 @@
         </w:rPr>
         <w:t>Cobertura de código.</w:t>
       </w:r>
-      <w:bookmarkEnd w:id="18"/>
+      <w:bookmarkEnd w:id="17"/>
     </w:p>
     <w:p>
       <w:pPr>
@@ -17589,7 +17962,7 @@
           <w:bCs/>
         </w:rPr>
       </w:pPr>
-      <w:bookmarkStart w:id="19" w:name="_Toc423189841"/>
+      <w:bookmarkStart w:id="18" w:name="_Toc423208242"/>
       <w:r>
         <w:rPr>
           <w:rFonts w:ascii="Arial" w:hAnsi="Arial" w:cs="Arial"/>
@@ -17598,7 +17971,7 @@
         </w:rPr>
         <w:t>Duplicação de código.</w:t>
       </w:r>
-      <w:bookmarkEnd w:id="19"/>
+      <w:bookmarkEnd w:id="18"/>
     </w:p>
     <w:p>
       <w:pPr>
@@ -17720,7 +18093,7 @@
           <w:i w:val="0"/>
         </w:rPr>
       </w:pPr>
-      <w:bookmarkStart w:id="20" w:name="_Toc419872281"/>
+      <w:bookmarkStart w:id="19" w:name="_Toc419872281"/>
       <w:r>
         <w:rPr>
           <w:rFonts w:ascii="Arial" w:hAnsi="Arial" w:cs="Arial"/>
@@ -17779,7 +18152,7 @@
         </w:rPr>
         <w:t>Código com duplicação</w:t>
       </w:r>
-      <w:bookmarkEnd w:id="20"/>
+      <w:bookmarkEnd w:id="19"/>
     </w:p>
     <w:p>
       <w:pPr>
@@ -17923,7 +18296,7 @@
           <w:i w:val="0"/>
         </w:rPr>
       </w:pPr>
-      <w:bookmarkStart w:id="21" w:name="_Toc419872282"/>
+      <w:bookmarkStart w:id="20" w:name="_Toc419872282"/>
       <w:r>
         <w:rPr>
           <w:rFonts w:ascii="Arial" w:hAnsi="Arial" w:cs="Arial"/>
@@ -17975,7 +18348,7 @@
         </w:rPr>
         <w:t>: Código refatorados da Figura 6</w:t>
       </w:r>
-      <w:bookmarkEnd w:id="21"/>
+      <w:bookmarkEnd w:id="20"/>
     </w:p>
     <w:p>
       <w:pPr>
@@ -18085,7 +18458,7 @@
           <w:sz w:val="22"/>
         </w:rPr>
       </w:pPr>
-      <w:bookmarkStart w:id="22" w:name="_Toc423189842"/>
+      <w:bookmarkStart w:id="21" w:name="_Toc423208243"/>
       <w:r>
         <w:rPr>
           <w:rFonts w:ascii="Arial" w:hAnsi="Arial" w:cs="Arial"/>
@@ -18108,7 +18481,7 @@
         </w:rPr>
         <w:t>EST-DRIVEN DEVELOPMENT</w:t>
       </w:r>
-      <w:bookmarkEnd w:id="22"/>
+      <w:bookmarkEnd w:id="21"/>
     </w:p>
     <w:p>
       <w:pPr>
@@ -18230,27 +18603,19 @@
         <w:rPr>
           <w:rFonts w:ascii="Arial" w:hAnsi="Arial" w:cs="Arial"/>
         </w:rPr>
-        <w:t xml:space="preserve">No meio informal da informática é considerado um mantra tais passos para a programação, a Figura 8 mostra a relação das palavras citadas por </w:t>
-      </w:r>
-      <w:proofErr w:type="gramStart"/>
-      <w:r>
-        <w:rPr>
-          <w:rFonts w:ascii="Arial" w:hAnsi="Arial" w:cs="Arial"/>
-        </w:rPr>
-        <w:t>Beck</w:t>
-      </w:r>
-      <w:r>
-        <w:rPr>
-          <w:rFonts w:ascii="Arial" w:hAnsi="Arial" w:cs="Arial"/>
-        </w:rPr>
-        <w:t>(</w:t>
-      </w:r>
-      <w:proofErr w:type="gramEnd"/>
-      <w:r>
-        <w:rPr>
-          <w:rFonts w:ascii="Arial" w:hAnsi="Arial" w:cs="Arial"/>
-        </w:rPr>
-        <w:t>2010)</w:t>
+        <w:t>No meio informal da informática é considerado um mantra tais passos para a programação, a Figura 8 mostra a relação das palavras citadas por Beck</w:t>
+      </w:r>
+      <w:r>
+        <w:rPr>
+          <w:rFonts w:ascii="Arial" w:hAnsi="Arial" w:cs="Arial"/>
+        </w:rPr>
+        <w:t xml:space="preserve"> </w:t>
+      </w:r>
+      <w:r>
+        <w:rPr>
+          <w:rFonts w:ascii="Arial" w:hAnsi="Arial" w:cs="Arial"/>
+        </w:rPr>
+        <w:t>(2010)</w:t>
       </w:r>
       <w:r>
         <w:rPr>
@@ -18271,7 +18636,7 @@
           <w:i w:val="0"/>
         </w:rPr>
       </w:pPr>
-      <w:bookmarkStart w:id="23" w:name="_Toc419872283"/>
+      <w:bookmarkStart w:id="22" w:name="_Toc419872283"/>
       <w:r>
         <w:rPr>
           <w:rFonts w:ascii="Arial" w:hAnsi="Arial" w:cs="Arial"/>
@@ -18322,7 +18687,7 @@
         </w:rPr>
         <w:t>: Mantra do TDD</w:t>
       </w:r>
-      <w:bookmarkEnd w:id="23"/>
+      <w:bookmarkEnd w:id="22"/>
     </w:p>
     <w:p>
       <w:pPr>
@@ -18341,10 +18706,10 @@
           <w:lang w:eastAsia="pt-BR" w:bidi="ar-SA"/>
         </w:rPr>
         <w:drawing>
-          <wp:inline distT="0" distB="0" distL="0" distR="0" wp14:anchorId="10C632C1" wp14:editId="1E95DC53">
-            <wp:extent cx="2574290" cy="2690495"/>
+          <wp:inline distT="0" distB="0" distL="0" distR="0">
+            <wp:extent cx="2571750" cy="2686050"/>
             <wp:effectExtent l="0" t="0" r="0" b="0"/>
-            <wp:docPr id="2" name="Picture" descr="C:\Users\Vinicius\Dropbox\TCC\tdd_flow.gif"/>
+            <wp:docPr id="8" name="Imagem 8"/>
             <wp:cNvGraphicFramePr>
               <a:graphicFrameLocks xmlns:a="http://schemas.openxmlformats.org/drawingml/2006/main" noChangeAspect="1"/>
             </wp:cNvGraphicFramePr>
@@ -18352,32 +18717,29 @@
               <a:graphicData uri="http://schemas.openxmlformats.org/drawingml/2006/picture">
                 <pic:pic xmlns:pic="http://schemas.openxmlformats.org/drawingml/2006/picture">
                   <pic:nvPicPr>
-                    <pic:cNvPr id="1" name="Picture" descr="C:\Users\Vinicius\Dropbox\TCC\tdd_flow.gif"/>
-                    <pic:cNvPicPr>
-                      <a:picLocks noChangeAspect="1" noChangeArrowheads="1"/>
-                    </pic:cNvPicPr>
+                    <pic:cNvPr id="8" name="TDD.png"/>
+                    <pic:cNvPicPr/>
                   </pic:nvPicPr>
                   <pic:blipFill>
-                    <a:blip r:embed="rId18"/>
+                    <a:blip r:embed="rId18">
+                      <a:extLst>
+                        <a:ext uri="{28A0092B-C50C-407E-A947-70E740481C1C}">
+                          <a14:useLocalDpi xmlns:a14="http://schemas.microsoft.com/office/drawing/2010/main" val="0"/>
+                        </a:ext>
+                      </a:extLst>
+                    </a:blip>
                     <a:stretch>
                       <a:fillRect/>
                     </a:stretch>
                   </pic:blipFill>
-                  <pic:spPr bwMode="auto">
+                  <pic:spPr>
                     <a:xfrm>
                       <a:off x="0" y="0"/>
-                      <a:ext cx="2574290" cy="2690495"/>
+                      <a:ext cx="2571750" cy="2686050"/>
                     </a:xfrm>
                     <a:prstGeom prst="rect">
                       <a:avLst/>
                     </a:prstGeom>
-                    <a:noFill/>
-                    <a:ln w="9525">
-                      <a:noFill/>
-                      <a:miter lim="800000"/>
-                      <a:headEnd/>
-                      <a:tailEnd/>
-                    </a:ln>
                   </pic:spPr>
                 </pic:pic>
               </a:graphicData>
@@ -18401,19 +18763,11 @@
         </w:rPr>
         <w:t xml:space="preserve">Fonte </w:t>
       </w:r>
-      <w:proofErr w:type="spellStart"/>
-      <w:r>
-        <w:rPr>
-          <w:rFonts w:ascii="Arial" w:hAnsi="Arial" w:cs="Arial"/>
-        </w:rPr>
-        <w:t>Diogoosorio</w:t>
-      </w:r>
-      <w:proofErr w:type="spellEnd"/>
-      <w:r>
-        <w:rPr>
-          <w:rFonts w:ascii="Arial" w:hAnsi="Arial" w:cs="Arial"/>
-        </w:rPr>
-        <w:t>, 2012</w:t>
+      <w:r>
+        <w:rPr>
+          <w:rFonts w:ascii="Arial" w:hAnsi="Arial" w:cs="Arial"/>
+        </w:rPr>
+        <w:t>Beck, 2010</w:t>
       </w:r>
     </w:p>
     <w:p>
@@ -18451,7 +18805,7 @@
           <w:b/>
         </w:rPr>
       </w:pPr>
-      <w:bookmarkStart w:id="24" w:name="_Toc423189843"/>
+      <w:bookmarkStart w:id="23" w:name="_Toc423208244"/>
       <w:proofErr w:type="spellStart"/>
       <w:r>
         <w:rPr>
@@ -18484,7 +18838,7 @@
         </w:rPr>
         <w:t xml:space="preserve"> para testes automáticos</w:t>
       </w:r>
-      <w:bookmarkEnd w:id="24"/>
+      <w:bookmarkEnd w:id="23"/>
     </w:p>
     <w:p>
       <w:pPr>
@@ -18580,7 +18934,7 @@
         <w:rPr>
           <w:rFonts w:ascii="Arial" w:hAnsi="Arial" w:cs="Arial"/>
         </w:rPr>
-        <w:t xml:space="preserve"> (2005) descrever</w:t>
+        <w:t xml:space="preserve"> (2005) descreve</w:t>
       </w:r>
       <w:r>
         <w:rPr>
@@ -18943,7 +19297,7 @@
           <w:b/>
         </w:rPr>
       </w:pPr>
-      <w:bookmarkStart w:id="25" w:name="_Toc423189844"/>
+      <w:bookmarkStart w:id="24" w:name="_Toc423208245"/>
       <w:r>
         <w:rPr>
           <w:rFonts w:ascii="Arial" w:hAnsi="Arial" w:cs="Arial"/>
@@ -18951,7 +19305,7 @@
         </w:rPr>
         <w:t>Passos do TDD</w:t>
       </w:r>
-      <w:bookmarkEnd w:id="25"/>
+      <w:bookmarkEnd w:id="24"/>
     </w:p>
     <w:p>
       <w:pPr>
@@ -19106,7 +19460,7 @@
         </w:rPr>
         <w:t xml:space="preserve"> </w:t>
       </w:r>
-      <w:bookmarkStart w:id="26" w:name="_Toc423189845"/>
+      <w:bookmarkStart w:id="25" w:name="_Toc423208246"/>
       <w:r>
         <w:rPr>
           <w:rFonts w:ascii="Arial" w:hAnsi="Arial" w:cs="Arial"/>
@@ -19114,7 +19468,7 @@
         </w:rPr>
         <w:t>Vermelho: Criando um novo teste</w:t>
       </w:r>
-      <w:bookmarkEnd w:id="26"/>
+      <w:bookmarkEnd w:id="25"/>
     </w:p>
     <w:p>
       <w:pPr>
@@ -19164,7 +19518,19 @@
         <w:rPr>
           <w:rFonts w:ascii="Arial" w:hAnsi="Arial" w:cs="Arial"/>
         </w:rPr>
-        <w:t xml:space="preserve"> figura</w:t>
+        <w:t xml:space="preserve"> </w:t>
+      </w:r>
+      <w:r>
+        <w:rPr>
+          <w:rFonts w:ascii="Arial" w:hAnsi="Arial" w:cs="Arial"/>
+        </w:rPr>
+        <w:t>F</w:t>
+      </w:r>
+      <w:r>
+        <w:rPr>
+          <w:rFonts w:ascii="Arial" w:hAnsi="Arial" w:cs="Arial"/>
+        </w:rPr>
+        <w:t>igura</w:t>
       </w:r>
       <w:r>
         <w:rPr>
@@ -19202,7 +19568,7 @@
           <w:rFonts w:ascii="Arial" w:hAnsi="Arial" w:cs="Arial"/>
         </w:rPr>
       </w:pPr>
-      <w:bookmarkStart w:id="27" w:name="_Toc419872284"/>
+      <w:bookmarkStart w:id="26" w:name="_Toc419872284"/>
       <w:r>
         <w:rPr>
           <w:rFonts w:ascii="Arial" w:hAnsi="Arial" w:cs="Arial"/>
@@ -19246,7 +19612,7 @@
         </w:rPr>
         <w:t>: Teste não compila</w:t>
       </w:r>
-      <w:bookmarkEnd w:id="27"/>
+      <w:bookmarkEnd w:id="26"/>
     </w:p>
     <w:p>
       <w:pPr>
@@ -19402,7 +19768,7 @@
           <w:rFonts w:ascii="Arial" w:hAnsi="Arial" w:cs="Arial"/>
         </w:rPr>
       </w:pPr>
-      <w:bookmarkStart w:id="28" w:name="_Toc419872285"/>
+      <w:bookmarkStart w:id="27" w:name="_Toc419872285"/>
       <w:r>
         <w:rPr>
           <w:rFonts w:ascii="Arial" w:hAnsi="Arial" w:cs="Arial"/>
@@ -19474,7 +19840,7 @@
         </w:rPr>
         <w:t>.</w:t>
       </w:r>
-      <w:bookmarkEnd w:id="28"/>
+      <w:bookmarkEnd w:id="27"/>
     </w:p>
     <w:p>
       <w:pPr>
@@ -19573,7 +19939,7 @@
           <w:b/>
         </w:rPr>
       </w:pPr>
-      <w:bookmarkStart w:id="29" w:name="_Toc423189846"/>
+      <w:bookmarkStart w:id="28" w:name="_Toc423208247"/>
       <w:r>
         <w:rPr>
           <w:rFonts w:ascii="Arial" w:hAnsi="Arial" w:cs="Arial"/>
@@ -19581,7 +19947,7 @@
         </w:rPr>
         <w:t>Verde: Fazendo o teste passar</w:t>
       </w:r>
-      <w:bookmarkEnd w:id="29"/>
+      <w:bookmarkEnd w:id="28"/>
     </w:p>
     <w:p>
       <w:pPr>
@@ -19738,7 +20104,7 @@
           <w:rFonts w:ascii="Arial" w:hAnsi="Arial" w:cs="Arial"/>
         </w:rPr>
       </w:pPr>
-      <w:bookmarkStart w:id="30" w:name="_Toc419872286"/>
+      <w:bookmarkStart w:id="29" w:name="_Toc419872286"/>
       <w:r>
         <w:rPr>
           <w:rFonts w:ascii="Arial" w:hAnsi="Arial" w:cs="Arial"/>
@@ -19798,7 +20164,7 @@
         </w:rPr>
         <w:t>.</w:t>
       </w:r>
-      <w:bookmarkEnd w:id="30"/>
+      <w:bookmarkEnd w:id="29"/>
     </w:p>
     <w:p>
       <w:pPr>
@@ -19979,7 +20345,7 @@
           <w:i w:val="0"/>
         </w:rPr>
       </w:pPr>
-      <w:bookmarkStart w:id="31" w:name="_Toc419872287"/>
+      <w:bookmarkStart w:id="30" w:name="_Toc419872287"/>
       <w:r>
         <w:rPr>
           <w:rFonts w:ascii="Arial" w:hAnsi="Arial" w:cs="Arial"/>
@@ -20030,7 +20396,7 @@
         </w:rPr>
         <w:t>: forçando o resultado de um teste</w:t>
       </w:r>
-      <w:bookmarkEnd w:id="31"/>
+      <w:bookmarkEnd w:id="30"/>
     </w:p>
     <w:p>
       <w:pPr>
@@ -20160,7 +20526,7 @@
           <w:b/>
         </w:rPr>
       </w:pPr>
-      <w:bookmarkStart w:id="32" w:name="_Toc423189847"/>
+      <w:bookmarkStart w:id="31" w:name="_Toc423208248"/>
       <w:r>
         <w:rPr>
           <w:rFonts w:ascii="Arial" w:hAnsi="Arial" w:cs="Arial"/>
@@ -20169,7 +20535,7 @@
         <w:lastRenderedPageBreak/>
         <w:t>Refatorar: Generalizar o método</w:t>
       </w:r>
-      <w:bookmarkEnd w:id="32"/>
+      <w:bookmarkEnd w:id="31"/>
     </w:p>
     <w:p>
       <w:pPr>
@@ -20208,21 +20574,7 @@
         <w:rPr>
           <w:rFonts w:ascii="Arial" w:hAnsi="Arial" w:cs="Arial"/>
         </w:rPr>
-        <w:t xml:space="preserve"> descreve a dificuldade de expor em uma introdução o tema e resolve pular direto para exemplos práticos de </w:t>
-      </w:r>
-      <w:proofErr w:type="gramStart"/>
-      <w:r>
-        <w:rPr>
-          <w:rFonts w:ascii="Arial" w:hAnsi="Arial" w:cs="Arial"/>
-        </w:rPr>
-        <w:t>refatoração</w:t>
-      </w:r>
-      <w:proofErr w:type="gramEnd"/>
-      <w:r>
-        <w:rPr>
-          <w:rFonts w:ascii="Arial" w:hAnsi="Arial" w:cs="Arial"/>
-        </w:rPr>
-        <w:t>.</w:t>
+        <w:t xml:space="preserve"> descreve a dificuldade de expor em uma introdução o tema e resolve pular direto para exemplos práticos de refatoração.</w:t>
       </w:r>
     </w:p>
     <w:p>
@@ -20684,7 +21036,7 @@
           <w:rFonts w:ascii="Arial" w:hAnsi="Arial" w:cs="Arial"/>
         </w:rPr>
       </w:pPr>
-      <w:bookmarkStart w:id="33" w:name="_Toc419872288"/>
+      <w:bookmarkStart w:id="32" w:name="_Toc419872288"/>
       <w:r>
         <w:rPr>
           <w:rFonts w:ascii="Arial" w:hAnsi="Arial" w:cs="Arial"/>
@@ -20743,7 +21095,7 @@
         </w:rPr>
         <w:t xml:space="preserve"> e execução do teste.</w:t>
       </w:r>
-      <w:bookmarkEnd w:id="33"/>
+      <w:bookmarkEnd w:id="32"/>
       <w:r>
         <w:rPr>
           <w:rFonts w:ascii="Arial" w:hAnsi="Arial" w:cs="Arial"/>
@@ -20871,7 +21223,7 @@
           <w:b/>
         </w:rPr>
       </w:pPr>
-      <w:bookmarkStart w:id="34" w:name="_Toc423189848"/>
+      <w:bookmarkStart w:id="33" w:name="_Toc423208249"/>
       <w:r>
         <w:rPr>
           <w:rFonts w:ascii="Arial" w:hAnsi="Arial" w:cs="Arial"/>
@@ -20879,7 +21231,7 @@
         </w:rPr>
         <w:t>Teste</w:t>
       </w:r>
-      <w:bookmarkEnd w:id="34"/>
+      <w:bookmarkEnd w:id="33"/>
     </w:p>
     <w:p>
       <w:pPr>
@@ -20914,7 +21266,7 @@
           <w:lang w:val="en-US"/>
         </w:rPr>
       </w:pPr>
-      <w:bookmarkStart w:id="35" w:name="_Toc423189849"/>
+      <w:bookmarkStart w:id="34" w:name="_Toc423208250"/>
       <w:r>
         <w:rPr>
           <w:rFonts w:ascii="Arial" w:hAnsi="Arial" w:cs="Arial"/>
@@ -20933,7 +21285,7 @@
         </w:rPr>
         <w:t>ps</w:t>
       </w:r>
-      <w:bookmarkEnd w:id="35"/>
+      <w:bookmarkEnd w:id="34"/>
     </w:p>
     <w:p>
       <w:pPr>
@@ -21481,7 +21833,7 @@
           <w:i w:val="0"/>
         </w:rPr>
       </w:pPr>
-      <w:bookmarkStart w:id="36" w:name="_Toc419872289"/>
+      <w:bookmarkStart w:id="35" w:name="_Toc419872289"/>
       <w:r>
         <w:rPr>
           <w:rFonts w:ascii="Arial" w:hAnsi="Arial" w:cs="Arial"/>
@@ -21566,7 +21918,7 @@
         </w:rPr>
         <w:t>código</w:t>
       </w:r>
-      <w:bookmarkEnd w:id="36"/>
+      <w:bookmarkEnd w:id="35"/>
     </w:p>
     <w:p>
       <w:pPr>
@@ -21677,7 +22029,7 @@
           <w:sz w:val="22"/>
         </w:rPr>
       </w:pPr>
-      <w:bookmarkStart w:id="37" w:name="_Toc423189850"/>
+      <w:bookmarkStart w:id="36" w:name="_Toc423208251"/>
       <w:r>
         <w:rPr>
           <w:rFonts w:ascii="Arial" w:hAnsi="Arial" w:cs="Arial"/>
@@ -21695,7 +22047,7 @@
         </w:rPr>
         <w:t>ERRAMENTA DE PUBLICAÇÃO DE LIVRO DIGITAL NO FORMATO EPUB: IMPLEMENTAÇÃO UTILIZANDO OS CONCEITOS DE TDD</w:t>
       </w:r>
-      <w:bookmarkEnd w:id="37"/>
+      <w:bookmarkEnd w:id="36"/>
     </w:p>
     <w:p>
       <w:pPr>
@@ -21782,7 +22134,7 @@
           <w:b/>
         </w:rPr>
       </w:pPr>
-      <w:bookmarkStart w:id="38" w:name="_Toc423189851"/>
+      <w:bookmarkStart w:id="37" w:name="_Toc423208252"/>
       <w:r>
         <w:rPr>
           <w:rFonts w:ascii="Arial" w:hAnsi="Arial" w:cs="Arial"/>
@@ -21790,7 +22142,7 @@
         </w:rPr>
         <w:t>Configuração do projeto</w:t>
       </w:r>
-      <w:bookmarkEnd w:id="38"/>
+      <w:bookmarkEnd w:id="37"/>
     </w:p>
     <w:p>
       <w:pPr>
@@ -21863,7 +22215,7 @@
           <w:b/>
         </w:rPr>
       </w:pPr>
-      <w:bookmarkStart w:id="39" w:name="_Toc423189852"/>
+      <w:bookmarkStart w:id="38" w:name="_Toc423208253"/>
       <w:r>
         <w:rPr>
           <w:rFonts w:ascii="Arial" w:hAnsi="Arial" w:cs="Arial"/>
@@ -21871,7 +22223,7 @@
         </w:rPr>
         <w:t>Ferramentas utilizadas</w:t>
       </w:r>
-      <w:bookmarkEnd w:id="39"/>
+      <w:bookmarkEnd w:id="38"/>
     </w:p>
     <w:p>
       <w:pPr>
@@ -22248,7 +22600,7 @@
           <w:b/>
         </w:rPr>
       </w:pPr>
-      <w:bookmarkStart w:id="40" w:name="_Toc423189853"/>
+      <w:bookmarkStart w:id="39" w:name="_Toc423208254"/>
       <w:r>
         <w:rPr>
           <w:rFonts w:ascii="Arial" w:hAnsi="Arial" w:cs="Arial"/>
@@ -22270,7 +22622,7 @@
         </w:rPr>
         <w:t>dulo</w:t>
       </w:r>
-      <w:bookmarkEnd w:id="40"/>
+      <w:bookmarkEnd w:id="39"/>
     </w:p>
     <w:p>
       <w:pPr>
@@ -22378,7 +22730,7 @@
         </w:rPr>
         <w:t xml:space="preserve"> </w:t>
       </w:r>
-      <w:bookmarkStart w:id="41" w:name="_Toc423189854"/>
+      <w:bookmarkStart w:id="40" w:name="_Toc423208255"/>
       <w:r>
         <w:rPr>
           <w:rFonts w:ascii="Arial" w:hAnsi="Arial" w:cs="Arial"/>
@@ -22386,7 +22738,7 @@
         </w:rPr>
         <w:t>Criar listas de apoio</w:t>
       </w:r>
-      <w:bookmarkEnd w:id="41"/>
+      <w:bookmarkEnd w:id="40"/>
     </w:p>
     <w:p>
       <w:pPr>
@@ -22440,7 +22792,7 @@
           <w:i w:val="0"/>
         </w:rPr>
       </w:pPr>
-      <w:bookmarkStart w:id="42" w:name="_Toc419872290"/>
+      <w:bookmarkStart w:id="41" w:name="_Toc419872290"/>
       <w:r>
         <w:rPr>
           <w:rFonts w:ascii="Arial" w:hAnsi="Arial" w:cs="Arial"/>
@@ -22491,7 +22843,7 @@
         </w:rPr>
         <w:t>: Lista de apoio</w:t>
       </w:r>
-      <w:bookmarkEnd w:id="42"/>
+      <w:bookmarkEnd w:id="41"/>
     </w:p>
     <w:p>
       <w:pPr>
@@ -22635,7 +22987,7 @@
           <w:i w:val="0"/>
         </w:rPr>
       </w:pPr>
-      <w:bookmarkStart w:id="43" w:name="_Toc419872291"/>
+      <w:bookmarkStart w:id="42" w:name="_Toc419872291"/>
       <w:r>
         <w:rPr>
           <w:rFonts w:ascii="Arial" w:hAnsi="Arial" w:cs="Arial"/>
@@ -22708,7 +23060,7 @@
         </w:rPr>
         <w:t>dida</w:t>
       </w:r>
-      <w:bookmarkEnd w:id="43"/>
+      <w:bookmarkEnd w:id="42"/>
     </w:p>
     <w:p>
       <w:pPr>
@@ -22865,7 +23217,7 @@
         </w:rPr>
         <w:t xml:space="preserve"> </w:t>
       </w:r>
-      <w:bookmarkStart w:id="44" w:name="_Toc423189855"/>
+      <w:bookmarkStart w:id="43" w:name="_Toc423208256"/>
       <w:r>
         <w:rPr>
           <w:rFonts w:ascii="Arial" w:hAnsi="Arial" w:cs="Arial"/>
@@ -22887,7 +23239,7 @@
         </w:rPr>
         <w:t>: Teste falha (vermelho)</w:t>
       </w:r>
-      <w:bookmarkEnd w:id="44"/>
+      <w:bookmarkEnd w:id="43"/>
       <w:r>
         <w:rPr>
           <w:rFonts w:ascii="Arial" w:hAnsi="Arial" w:cs="Arial"/>
@@ -23039,7 +23391,19 @@
         <w:rPr>
           <w:rFonts w:ascii="Arial" w:hAnsi="Arial" w:cs="Arial"/>
         </w:rPr>
-        <w:t>na  figura</w:t>
+        <w:t xml:space="preserve">na  </w:t>
+      </w:r>
+      <w:r>
+        <w:rPr>
+          <w:rFonts w:ascii="Arial" w:hAnsi="Arial" w:cs="Arial"/>
+        </w:rPr>
+        <w:t>F</w:t>
+      </w:r>
+      <w:r>
+        <w:rPr>
+          <w:rFonts w:ascii="Arial" w:hAnsi="Arial" w:cs="Arial"/>
+        </w:rPr>
+        <w:t>igura</w:t>
       </w:r>
       <w:proofErr w:type="gramEnd"/>
       <w:r>
@@ -23061,7 +23425,7 @@
           <w:i w:val="0"/>
         </w:rPr>
       </w:pPr>
-      <w:bookmarkStart w:id="45" w:name="_Toc419872292"/>
+      <w:bookmarkStart w:id="44" w:name="_Toc419872292"/>
       <w:r>
         <w:rPr>
           <w:rFonts w:ascii="Arial" w:hAnsi="Arial" w:cs="Arial"/>
@@ -23126,7 +23490,7 @@
         </w:rPr>
         <w:t>do Ciclo de TDD.</w:t>
       </w:r>
-      <w:bookmarkEnd w:id="45"/>
+      <w:bookmarkEnd w:id="44"/>
     </w:p>
     <w:p>
       <w:pPr>
@@ -23221,7 +23585,13 @@
         <w:rPr>
           <w:rFonts w:ascii="Arial" w:hAnsi="Arial" w:cs="Arial"/>
         </w:rPr>
-        <w:t xml:space="preserve"> figura 18 é executado</w:t>
+        <w:t xml:space="preserve"> F</w:t>
+      </w:r>
+      <w:r>
+        <w:rPr>
+          <w:rFonts w:ascii="Arial" w:hAnsi="Arial" w:cs="Arial"/>
+        </w:rPr>
+        <w:t>igura 18 é executado</w:t>
       </w:r>
       <w:r>
         <w:rPr>
@@ -23281,7 +23651,7 @@
           <w:i w:val="0"/>
         </w:rPr>
       </w:pPr>
-      <w:bookmarkStart w:id="46" w:name="_Toc419872293"/>
+      <w:bookmarkStart w:id="45" w:name="_Toc419872293"/>
       <w:r>
         <w:rPr>
           <w:rFonts w:ascii="Arial" w:hAnsi="Arial" w:cs="Arial"/>
@@ -23333,7 +23703,7 @@
         </w:rPr>
         <w:t>: Erro de compilação</w:t>
       </w:r>
-      <w:bookmarkEnd w:id="46"/>
+      <w:bookmarkEnd w:id="45"/>
     </w:p>
     <w:p>
       <w:pPr>
@@ -23579,7 +23949,7 @@
           <w:i w:val="0"/>
         </w:rPr>
       </w:pPr>
-      <w:bookmarkStart w:id="47" w:name="_Toc419872294"/>
+      <w:bookmarkStart w:id="46" w:name="_Toc419872294"/>
       <w:r>
         <w:rPr>
           <w:rFonts w:ascii="Arial" w:hAnsi="Arial" w:cs="Arial"/>
@@ -23646,7 +24016,7 @@
         </w:rPr>
         <w:t>com retorno nullo</w:t>
       </w:r>
-      <w:bookmarkEnd w:id="47"/>
+      <w:bookmarkEnd w:id="46"/>
     </w:p>
     <w:p>
       <w:pPr>
@@ -23803,7 +24173,7 @@
           <w:i w:val="0"/>
         </w:rPr>
       </w:pPr>
-      <w:bookmarkStart w:id="48" w:name="_Toc419872295"/>
+      <w:bookmarkStart w:id="47" w:name="_Toc419872295"/>
       <w:r>
         <w:rPr>
           <w:rFonts w:ascii="Arial" w:hAnsi="Arial" w:cs="Arial"/>
@@ -23855,7 +24225,7 @@
         </w:rPr>
         <w:t>: IDE compilando a classe corretamente</w:t>
       </w:r>
-      <w:bookmarkEnd w:id="48"/>
+      <w:bookmarkEnd w:id="47"/>
     </w:p>
     <w:p>
       <w:pPr>
@@ -24091,7 +24461,7 @@
           <w:i w:val="0"/>
         </w:rPr>
       </w:pPr>
-      <w:bookmarkStart w:id="49" w:name="_Toc419872296"/>
+      <w:bookmarkStart w:id="48" w:name="_Toc419872296"/>
       <w:r>
         <w:rPr>
           <w:rFonts w:ascii="Arial" w:hAnsi="Arial" w:cs="Arial"/>
@@ -24143,7 +24513,7 @@
         </w:rPr>
         <w:t>: Erro de asserção</w:t>
       </w:r>
-      <w:bookmarkEnd w:id="49"/>
+      <w:bookmarkEnd w:id="48"/>
     </w:p>
     <w:p>
       <w:pPr>
@@ -24240,7 +24610,7 @@
         </w:rPr>
         <w:t xml:space="preserve"> </w:t>
       </w:r>
-      <w:bookmarkStart w:id="50" w:name="_Toc423189856"/>
+      <w:bookmarkStart w:id="49" w:name="_Toc423208257"/>
       <w:r>
         <w:rPr>
           <w:rFonts w:ascii="Arial" w:hAnsi="Arial" w:cs="Arial"/>
@@ -24262,7 +24632,7 @@
         </w:rPr>
         <w:t>este passa (verde)</w:t>
       </w:r>
-      <w:bookmarkEnd w:id="50"/>
+      <w:bookmarkEnd w:id="49"/>
     </w:p>
     <w:p>
       <w:pPr>
@@ -24344,7 +24714,7 @@
           <w:i w:val="0"/>
         </w:rPr>
       </w:pPr>
-      <w:bookmarkStart w:id="51" w:name="_Toc419872297"/>
+      <w:bookmarkStart w:id="50" w:name="_Toc419872297"/>
       <w:r>
         <w:rPr>
           <w:rFonts w:ascii="Arial" w:hAnsi="Arial" w:cs="Arial"/>
@@ -24395,24 +24765,9 @@
           <w:i w:val="0"/>
           <w:noProof/>
         </w:rPr>
-        <w:t xml:space="preserve">: Método </w:t>
-      </w:r>
-      <w:r>
-        <w:rPr>
-          <w:rFonts w:ascii="Arial" w:hAnsi="Arial" w:cs="Arial"/>
-          <w:noProof/>
-        </w:rPr>
-        <w:t>stub</w:t>
-      </w:r>
-      <w:r>
-        <w:rPr>
-          <w:rFonts w:ascii="Arial" w:hAnsi="Arial" w:cs="Arial"/>
-          <w:i w:val="0"/>
-          <w:noProof/>
-        </w:rPr>
-        <w:t xml:space="preserve"> com retorno da String esperada</w:t>
-      </w:r>
-      <w:bookmarkEnd w:id="51"/>
+        <w:t>: Método com retorno da String esperada</w:t>
+      </w:r>
+      <w:bookmarkEnd w:id="50"/>
     </w:p>
     <w:p>
       <w:pPr>
@@ -24528,7 +24883,7 @@
           <w:i w:val="0"/>
         </w:rPr>
       </w:pPr>
-      <w:bookmarkStart w:id="52" w:name="_Toc419872298"/>
+      <w:bookmarkStart w:id="51" w:name="_Toc419872298"/>
       <w:r>
         <w:rPr>
           <w:rFonts w:ascii="Arial" w:hAnsi="Arial" w:cs="Arial"/>
@@ -24580,7 +24935,7 @@
         </w:rPr>
         <w:t>: Teste passa</w:t>
       </w:r>
-      <w:bookmarkEnd w:id="52"/>
+      <w:bookmarkEnd w:id="51"/>
       <w:r>
         <w:rPr>
           <w:rFonts w:ascii="Arial" w:hAnsi="Arial" w:cs="Arial"/>
@@ -24874,7 +25229,7 @@
           <w:i w:val="0"/>
         </w:rPr>
       </w:pPr>
-      <w:bookmarkStart w:id="53" w:name="_Toc419872299"/>
+      <w:bookmarkStart w:id="52" w:name="_Toc419872299"/>
       <w:r>
         <w:rPr>
           <w:rFonts w:ascii="Arial" w:hAnsi="Arial" w:cs="Arial"/>
@@ -24927,7 +25282,7 @@
         </w:rPr>
         <w:t>: Novo teste</w:t>
       </w:r>
-      <w:bookmarkEnd w:id="53"/>
+      <w:bookmarkEnd w:id="52"/>
     </w:p>
     <w:p>
       <w:pPr>
@@ -25093,7 +25448,7 @@
           <w:i w:val="0"/>
         </w:rPr>
       </w:pPr>
-      <w:bookmarkStart w:id="54" w:name="_Toc419872300"/>
+      <w:bookmarkStart w:id="53" w:name="_Toc419872300"/>
       <w:r>
         <w:rPr>
           <w:rFonts w:ascii="Arial" w:hAnsi="Arial" w:cs="Arial"/>
@@ -25145,7 +25500,7 @@
         </w:rPr>
         <w:t>: Erro de asserção</w:t>
       </w:r>
-      <w:bookmarkEnd w:id="54"/>
+      <w:bookmarkEnd w:id="53"/>
       <w:r>
         <w:rPr>
           <w:rFonts w:ascii="Arial" w:hAnsi="Arial" w:cs="Arial"/>
@@ -25303,7 +25658,7 @@
           <w:i w:val="0"/>
         </w:rPr>
       </w:pPr>
-      <w:bookmarkStart w:id="55" w:name="_Toc419872301"/>
+      <w:bookmarkStart w:id="54" w:name="_Toc419872301"/>
       <w:r>
         <w:rPr>
           <w:rFonts w:ascii="Arial" w:hAnsi="Arial" w:cs="Arial"/>
@@ -25380,7 +25735,7 @@
         </w:rPr>
         <w:t>digo funcional</w:t>
       </w:r>
-      <w:bookmarkEnd w:id="55"/>
+      <w:bookmarkEnd w:id="54"/>
     </w:p>
     <w:p>
       <w:pPr>
@@ -25489,7 +25844,7 @@
           <w:i w:val="0"/>
         </w:rPr>
       </w:pPr>
-      <w:bookmarkStart w:id="56" w:name="_Toc419872302"/>
+      <w:bookmarkStart w:id="55" w:name="_Toc419872302"/>
       <w:r>
         <w:rPr>
           <w:rFonts w:ascii="Arial" w:hAnsi="Arial" w:cs="Arial"/>
@@ -25549,7 +25904,7 @@
         </w:rPr>
         <w:t xml:space="preserve"> Passam todos os testes</w:t>
       </w:r>
-      <w:bookmarkEnd w:id="56"/>
+      <w:bookmarkEnd w:id="55"/>
     </w:p>
     <w:p>
       <w:pPr>
@@ -26031,7 +26386,7 @@
           <w:rFonts w:ascii="Arial" w:hAnsi="Arial" w:cs="Arial"/>
         </w:rPr>
       </w:pPr>
-      <w:bookmarkStart w:id="57" w:name="_Toc419872303"/>
+      <w:bookmarkStart w:id="56" w:name="_Toc419872303"/>
       <w:r>
         <w:rPr>
           <w:rFonts w:ascii="Arial" w:hAnsi="Arial" w:cs="Arial"/>
@@ -26087,7 +26442,7 @@
         </w:rPr>
         <w:t>HTML</w:t>
       </w:r>
-      <w:bookmarkEnd w:id="57"/>
+      <w:bookmarkEnd w:id="56"/>
     </w:p>
     <w:p>
       <w:pPr>
@@ -26232,7 +26587,7 @@
           <w:rFonts w:ascii="Arial" w:hAnsi="Arial" w:cs="Arial"/>
         </w:rPr>
       </w:pPr>
-      <w:bookmarkStart w:id="58" w:name="_Toc419872304"/>
+      <w:bookmarkStart w:id="57" w:name="_Toc419872304"/>
       <w:r>
         <w:rPr>
           <w:rFonts w:ascii="Arial" w:hAnsi="Arial" w:cs="Arial"/>
@@ -26276,7 +26631,7 @@
         </w:rPr>
         <w:t>: Refatoração dos testes</w:t>
       </w:r>
-      <w:bookmarkEnd w:id="58"/>
+      <w:bookmarkEnd w:id="57"/>
     </w:p>
     <w:p>
       <w:pPr>
@@ -26505,7 +26860,7 @@
           <w:rFonts w:ascii="Arial" w:hAnsi="Arial" w:cs="Arial"/>
         </w:rPr>
       </w:pPr>
-      <w:bookmarkStart w:id="59" w:name="_Toc419872305"/>
+      <w:bookmarkStart w:id="58" w:name="_Toc419872305"/>
       <w:r>
         <w:rPr>
           <w:rFonts w:ascii="Arial" w:hAnsi="Arial" w:cs="Arial"/>
@@ -26549,7 +26904,7 @@
         </w:rPr>
         <w:t>: Execução de todos os testes do sistema</w:t>
       </w:r>
-      <w:bookmarkEnd w:id="59"/>
+      <w:bookmarkEnd w:id="58"/>
     </w:p>
     <w:p>
       <w:pPr>
@@ -26664,7 +27019,13 @@
         <w:rPr>
           <w:rFonts w:ascii="Arial" w:hAnsi="Arial" w:cs="Arial"/>
         </w:rPr>
-        <w:t xml:space="preserve">pois como sugestão de Beck (2010) no desenvolvimento usando TDD em um projeto solo é importante saber o último passo dado. </w:t>
+        <w:t>pois como sugestão de Beck (2010) no desenvolvimento usando TDD em um projeto solo é importa</w:t>
+      </w:r>
+      <w:r>
+        <w:rPr>
+          <w:rFonts w:ascii="Arial" w:hAnsi="Arial" w:cs="Arial"/>
+        </w:rPr>
+        <w:t>nte saber o último passo dado.</w:t>
       </w:r>
     </w:p>
     <w:p>
@@ -26680,25 +27041,12 @@
         <w:rPr>
           <w:rFonts w:ascii="Arial" w:hAnsi="Arial" w:cs="Arial"/>
         </w:rPr>
-        <w:t>B</w:t>
-      </w:r>
-      <w:r>
-        <w:rPr>
-          <w:rFonts w:ascii="Arial" w:hAnsi="Arial" w:cs="Arial"/>
-        </w:rPr>
-        <w:t>e</w:t>
-      </w:r>
-      <w:r>
-        <w:rPr>
-          <w:rFonts w:ascii="Arial" w:hAnsi="Arial" w:cs="Arial"/>
-        </w:rPr>
-        <w:t xml:space="preserve">ck (apud Gabriel, Richard, 2010, p. 168) adotou essa técnica, e tornou-a um </w:t>
+        <w:t xml:space="preserve">Beck (apud Gabriel, Richard, 2010, p. 168) adotou essa técnica, e tornou-a um </w:t>
       </w:r>
       <w:proofErr w:type="spellStart"/>
       <w:r>
         <w:rPr>
           <w:rFonts w:ascii="Arial" w:hAnsi="Arial" w:cs="Arial"/>
-          <w:i/>
         </w:rPr>
         <w:t>pattern</w:t>
       </w:r>
@@ -26721,31 +27069,14 @@
         <w:rPr>
           <w:rFonts w:ascii="Arial" w:hAnsi="Arial" w:cs="Arial"/>
         </w:rPr>
-        <w:t xml:space="preserve"> Test, ou teste quebrado, </w:t>
-      </w:r>
-      <w:r>
-        <w:rPr>
-          <w:rFonts w:ascii="Arial" w:hAnsi="Arial" w:cs="Arial"/>
-        </w:rPr>
-        <w:t xml:space="preserve">que </w:t>
-      </w:r>
-      <w:r>
-        <w:rPr>
-          <w:rFonts w:ascii="Arial" w:hAnsi="Arial" w:cs="Arial"/>
-        </w:rPr>
-        <w:t>ajuda o desenvolvedor a localizar o último ciclo não implementado em seu projeto solo.</w:t>
-      </w:r>
-      <w:r>
-        <w:rPr>
-          <w:rFonts w:ascii="Arial" w:hAnsi="Arial" w:cs="Arial"/>
-        </w:rPr>
-        <w:br/>
-      </w:r>
+        <w:t xml:space="preserve"> Test, ou teste quebrado, que ajuda o desenvolvedor a localizar o último ciclo não implementado em seu projeto solo.</w:t>
+      </w:r>
+      <w:bookmarkStart w:id="59" w:name="_GoBack"/>
+      <w:bookmarkEnd w:id="59"/>
     </w:p>
     <w:p>
       <w:pPr>
         <w:spacing w:before="280" w:after="280" w:line="360" w:lineRule="auto"/>
-        <w:ind w:firstLine="709"/>
         <w:jc w:val="both"/>
         <w:rPr>
           <w:rFonts w:ascii="Arial" w:hAnsi="Arial" w:cs="Arial"/>
@@ -26864,7 +27195,7 @@
           <w:sz w:val="22"/>
         </w:rPr>
       </w:pPr>
-      <w:bookmarkStart w:id="60" w:name="_Toc423189857"/>
+      <w:bookmarkStart w:id="60" w:name="_Toc423208258"/>
       <w:r>
         <w:rPr>
           <w:rFonts w:ascii="Arial" w:hAnsi="Arial" w:cs="Arial"/>
@@ -27044,6 +27375,7 @@
           <w:rFonts w:ascii="Arial" w:hAnsi="Arial" w:cs="Arial"/>
           <w:i w:val="0"/>
         </w:rPr>
+        <w:lastRenderedPageBreak/>
         <w:t xml:space="preserve">Figura </w:t>
       </w:r>
       <w:r>
@@ -27452,7 +27784,14 @@
         <w:rPr>
           <w:rFonts w:ascii="Arial" w:hAnsi="Arial" w:cs="Arial"/>
         </w:rPr>
-        <w:t>fornece a assinatura para a correta utilização</w:t>
+        <w:t xml:space="preserve">fornece a assinatura para a correta </w:t>
+      </w:r>
+      <w:proofErr w:type="spellStart"/>
+      <w:r>
+        <w:rPr>
+          <w:rFonts w:ascii="Arial" w:hAnsi="Arial" w:cs="Arial"/>
+        </w:rPr>
+        <w:t>utilização</w:t>
       </w:r>
       <w:r>
         <w:rPr>
@@ -27460,29 +27799,30 @@
         </w:rPr>
         <w:t>.</w:t>
       </w:r>
-    </w:p>
-    <w:p>
-      <w:pPr>
-        <w:widowControl/>
-        <w:suppressAutoHyphens w:val="0"/>
-        <w:spacing w:before="280" w:after="280" w:line="360" w:lineRule="auto"/>
-        <w:ind w:firstLine="709"/>
-        <w:jc w:val="both"/>
-        <w:rPr>
-          <w:rFonts w:ascii="Arial" w:hAnsi="Arial" w:cs="Arial"/>
-        </w:rPr>
-      </w:pPr>
       <w:r>
         <w:rPr>
           <w:rFonts w:ascii="Arial" w:hAnsi="Arial" w:cs="Arial"/>
         </w:rPr>
         <w:t>A</w:t>
       </w:r>
-      <w:r>
-        <w:rPr>
-          <w:rFonts w:ascii="Arial" w:hAnsi="Arial" w:cs="Arial"/>
-        </w:rPr>
-        <w:t xml:space="preserve"> figura 32 mostra o diagrama do </w:t>
+      <w:proofErr w:type="spellEnd"/>
+      <w:r>
+        <w:rPr>
+          <w:rFonts w:ascii="Arial" w:hAnsi="Arial" w:cs="Arial"/>
+        </w:rPr>
+        <w:t xml:space="preserve"> </w:t>
+      </w:r>
+      <w:r>
+        <w:rPr>
+          <w:rFonts w:ascii="Arial" w:hAnsi="Arial" w:cs="Arial"/>
+        </w:rPr>
+        <w:t>F</w:t>
+      </w:r>
+      <w:r>
+        <w:rPr>
+          <w:rFonts w:ascii="Arial" w:hAnsi="Arial" w:cs="Arial"/>
+        </w:rPr>
+        <w:t xml:space="preserve">igura 32 mostra o diagrama do </w:t>
       </w:r>
       <w:r>
         <w:rPr>
@@ -27545,6 +27885,7 @@
         <w:rPr>
           <w:rFonts w:ascii="Arial" w:hAnsi="Arial" w:cs="Arial"/>
         </w:rPr>
+        <w:lastRenderedPageBreak/>
         <w:t xml:space="preserve">Figura </w:t>
       </w:r>
       <w:r>
@@ -27687,6 +28028,45 @@
     </w:p>
     <w:p>
       <w:pPr>
+        <w:widowControl/>
+        <w:suppressAutoHyphens w:val="0"/>
+        <w:spacing w:before="280" w:after="280" w:line="360" w:lineRule="auto"/>
+        <w:ind w:firstLine="709"/>
+        <w:rPr>
+          <w:rFonts w:ascii="Arial" w:hAnsi="Arial" w:cs="Arial"/>
+        </w:rPr>
+      </w:pPr>
+      <w:proofErr w:type="gramStart"/>
+      <w:r>
+        <w:rPr>
+          <w:rFonts w:ascii="Arial" w:hAnsi="Arial" w:cs="Arial"/>
+        </w:rPr>
+        <w:t>Além da diagrama</w:t>
+      </w:r>
+      <w:proofErr w:type="gramEnd"/>
+      <w:r>
+        <w:rPr>
+          <w:rFonts w:ascii="Arial" w:hAnsi="Arial" w:cs="Arial"/>
+        </w:rPr>
+        <w:t xml:space="preserve"> de classes, foi executado o código um uma ferramenta de análise de qualidade de código o </w:t>
+      </w:r>
+      <w:proofErr w:type="spellStart"/>
+      <w:r>
+        <w:rPr>
+          <w:rFonts w:ascii="Arial" w:hAnsi="Arial" w:cs="Arial"/>
+        </w:rPr>
+        <w:t>SonarQube</w:t>
+      </w:r>
+      <w:proofErr w:type="spellEnd"/>
+      <w:r>
+        <w:rPr>
+          <w:rFonts w:ascii="Arial" w:hAnsi="Arial" w:cs="Arial"/>
+        </w:rPr>
+        <w:t>.</w:t>
+      </w:r>
+    </w:p>
+    <w:p>
+      <w:pPr>
         <w:pStyle w:val="PargrafodaLista"/>
         <w:widowControl/>
         <w:numPr>
@@ -27702,7 +28082,7 @@
           <w:sz w:val="22"/>
         </w:rPr>
       </w:pPr>
-      <w:bookmarkStart w:id="63" w:name="_Toc423189858"/>
+      <w:bookmarkStart w:id="63" w:name="_Toc423208259"/>
       <w:r>
         <w:rPr>
           <w:rFonts w:ascii="Arial" w:hAnsi="Arial" w:cs="Arial"/>
@@ -27876,6 +28256,7 @@
           <w:rFonts w:ascii="Arial" w:hAnsi="Arial" w:cs="Arial"/>
           <w:i w:val="0"/>
         </w:rPr>
+        <w:lastRenderedPageBreak/>
         <w:t xml:space="preserve">Figura </w:t>
       </w:r>
       <w:r>
@@ -28097,7 +28478,6 @@
         <w:rPr>
           <w:rFonts w:ascii="Arial" w:hAnsi="Arial" w:cs="Arial"/>
         </w:rPr>
-        <w:lastRenderedPageBreak/>
         <w:t>P</w:t>
       </w:r>
       <w:r>
@@ -28158,7 +28538,7 @@
         </w:rPr>
         <w:t xml:space="preserve"> </w:t>
       </w:r>
-      <w:bookmarkStart w:id="65" w:name="_Toc423189859"/>
+      <w:bookmarkStart w:id="65" w:name="_Toc423208260"/>
       <w:r>
         <w:rPr>
           <w:rFonts w:ascii="Arial" w:hAnsi="Arial" w:cs="Arial"/>
@@ -28290,6 +28670,7 @@
           <w:rFonts w:ascii="Arial" w:hAnsi="Arial" w:cs="Arial"/>
           <w:i w:val="0"/>
         </w:rPr>
+        <w:lastRenderedPageBreak/>
         <w:t xml:space="preserve">Figura </w:t>
       </w:r>
       <w:r>
@@ -28715,7 +29096,7 @@
           <w:b/>
         </w:rPr>
       </w:pPr>
-      <w:bookmarkStart w:id="67" w:name="_Toc423189860"/>
+      <w:bookmarkStart w:id="67" w:name="_Toc423208261"/>
       <w:r>
         <w:rPr>
           <w:rFonts w:ascii="Arial" w:hAnsi="Arial" w:cs="Arial"/>
@@ -29029,6 +29410,7 @@
           <w:rFonts w:ascii="Arial" w:hAnsi="Arial" w:cs="Arial"/>
           <w:i w:val="0"/>
         </w:rPr>
+        <w:lastRenderedPageBreak/>
         <w:t xml:space="preserve">Figura </w:t>
       </w:r>
       <w:r>
@@ -29353,6 +29735,7 @@
       <w:r>
         <w:rPr>
           <w:rFonts w:ascii="Arial" w:hAnsi="Arial" w:cs="Arial"/>
+          <w:i/>
         </w:rPr>
         <w:t>Technical</w:t>
       </w:r>
@@ -29360,6 +29743,7 @@
       <w:r>
         <w:rPr>
           <w:rFonts w:ascii="Arial" w:hAnsi="Arial" w:cs="Arial"/>
+          <w:i/>
         </w:rPr>
         <w:t xml:space="preserve"> </w:t>
       </w:r>
@@ -29367,6 +29751,7 @@
       <w:r>
         <w:rPr>
           <w:rFonts w:ascii="Arial" w:hAnsi="Arial" w:cs="Arial"/>
+          <w:i/>
         </w:rPr>
         <w:t>Debt</w:t>
       </w:r>
@@ -29374,6 +29759,7 @@
       <w:r>
         <w:rPr>
           <w:rFonts w:ascii="Arial" w:hAnsi="Arial" w:cs="Arial"/>
+          <w:i/>
         </w:rPr>
         <w:t xml:space="preserve"> </w:t>
       </w:r>
@@ -29381,6 +29767,7 @@
       <w:r>
         <w:rPr>
           <w:rFonts w:ascii="Arial" w:hAnsi="Arial" w:cs="Arial"/>
+          <w:i/>
         </w:rPr>
         <w:t>Ratio</w:t>
       </w:r>
@@ -29461,6 +29848,7 @@
       <w:r>
         <w:rPr>
           <w:rFonts w:ascii="Arial" w:hAnsi="Arial" w:cs="Arial"/>
+          <w:i/>
         </w:rPr>
         <w:t>Technical</w:t>
       </w:r>
@@ -29468,6 +29856,7 @@
       <w:r>
         <w:rPr>
           <w:rFonts w:ascii="Arial" w:hAnsi="Arial" w:cs="Arial"/>
+          <w:i/>
         </w:rPr>
         <w:t xml:space="preserve"> </w:t>
       </w:r>
@@ -29475,6 +29864,7 @@
       <w:r>
         <w:rPr>
           <w:rFonts w:ascii="Arial" w:hAnsi="Arial" w:cs="Arial"/>
+          <w:i/>
         </w:rPr>
         <w:t>Debt</w:t>
       </w:r>
@@ -29682,7 +30072,7 @@
         <w:rPr>
           <w:rFonts w:ascii="Arial" w:hAnsi="Arial" w:cs="Arial"/>
         </w:rPr>
-        <w:t xml:space="preserve">do trabalho quando analisado pelo </w:t>
+        <w:t xml:space="preserve">quando analisado pelo </w:t>
       </w:r>
       <w:proofErr w:type="spellStart"/>
       <w:r>
@@ -29789,7 +30179,14 @@
         <w:rPr>
           <w:rFonts w:ascii="Arial" w:hAnsi="Arial" w:cs="Arial"/>
         </w:rPr>
-        <w:t xml:space="preserve"> em aberto de nível médio, que a ferramenta sugere a correção de uma exceção redundante no código, </w:t>
+        <w:t xml:space="preserve"> em aberto de nível médio, que a ferramenta sugere </w:t>
+      </w:r>
+      <w:r>
+        <w:rPr>
+          <w:rFonts w:ascii="Arial" w:hAnsi="Arial" w:cs="Arial"/>
+        </w:rPr>
+        <w:lastRenderedPageBreak/>
+        <w:t xml:space="preserve">a correção de uma exceção redundante no código, </w:t>
       </w:r>
       <w:r>
         <w:rPr>
@@ -30021,7 +30418,7 @@
           <w:b/>
         </w:rPr>
       </w:pPr>
-      <w:bookmarkStart w:id="70" w:name="_Toc423189861"/>
+      <w:bookmarkStart w:id="70" w:name="_Toc423208262"/>
       <w:r>
         <w:rPr>
           <w:rFonts w:ascii="Arial" w:hAnsi="Arial" w:cs="Arial"/>
@@ -30320,7 +30717,7 @@
           <w:b/>
         </w:rPr>
       </w:pPr>
-      <w:bookmarkStart w:id="72" w:name="_Toc423189862"/>
+      <w:bookmarkStart w:id="72" w:name="_Toc423208263"/>
       <w:r>
         <w:rPr>
           <w:rFonts w:ascii="Arial" w:hAnsi="Arial" w:cs="Arial"/>
@@ -30345,6 +30742,7 @@
         <w:rPr>
           <w:rFonts w:ascii="Arial" w:hAnsi="Arial" w:cs="Arial"/>
         </w:rPr>
+        <w:lastRenderedPageBreak/>
         <w:t xml:space="preserve">A análise de cobertura de código é feita através do </w:t>
       </w:r>
       <w:proofErr w:type="spellStart"/>
@@ -30991,7 +31389,14 @@
         <w:rPr>
           <w:rFonts w:ascii="Arial" w:hAnsi="Arial" w:cs="Arial"/>
         </w:rPr>
-        <w:t xml:space="preserve">m uma média de 111 milissegundos para serem executados. A cobertura que os testes unitários atingiram </w:t>
+        <w:t xml:space="preserve">m uma média de 111 milissegundos para serem executados. A cobertura que </w:t>
+      </w:r>
+      <w:r>
+        <w:rPr>
+          <w:rFonts w:ascii="Arial" w:hAnsi="Arial" w:cs="Arial"/>
+        </w:rPr>
+        <w:lastRenderedPageBreak/>
+        <w:t xml:space="preserve">os testes unitários atingiram </w:t>
       </w:r>
       <w:r>
         <w:rPr>
@@ -31248,7 +31653,7 @@
           <w:sz w:val="22"/>
         </w:rPr>
       </w:pPr>
-      <w:bookmarkStart w:id="75" w:name="_Toc423189863"/>
+      <w:bookmarkStart w:id="75" w:name="_Toc423208264"/>
       <w:r>
         <w:rPr>
           <w:rFonts w:ascii="Arial" w:hAnsi="Arial" w:cs="Arial"/>
@@ -31369,6 +31774,7 @@
           <w:rFonts w:ascii="Arial" w:hAnsi="Arial" w:cs="Arial"/>
           <w:i w:val="0"/>
         </w:rPr>
+        <w:lastRenderedPageBreak/>
         <w:t xml:space="preserve">Figura </w:t>
       </w:r>
       <w:r>
@@ -31711,12 +32117,13 @@
           <w:b/>
         </w:rPr>
       </w:pPr>
-      <w:bookmarkStart w:id="77" w:name="_Toc423189864"/>
+      <w:bookmarkStart w:id="77" w:name="_Toc423208265"/>
       <w:r>
         <w:rPr>
           <w:rFonts w:ascii="Arial" w:hAnsi="Arial" w:cs="Arial"/>
           <w:b/>
         </w:rPr>
+        <w:lastRenderedPageBreak/>
         <w:t>C</w:t>
       </w:r>
       <w:r>
@@ -32145,7 +32552,6 @@
         <w:rPr>
           <w:rFonts w:ascii="Arial" w:hAnsi="Arial" w:cs="Arial"/>
         </w:rPr>
-        <w:lastRenderedPageBreak/>
         <w:tab/>
         <w:t>Para auxílio da produção do código foi usado o conceito de lista de tarefas</w:t>
       </w:r>
@@ -32460,7 +32866,14 @@
         <w:rPr>
           <w:rFonts w:ascii="Arial" w:hAnsi="Arial" w:cs="Arial"/>
         </w:rPr>
-        <w:t xml:space="preserve">a uma ferramenta completamente funcional de publicação de livros digitais. Também é possível abordar </w:t>
+        <w:t xml:space="preserve">a uma ferramenta completamente funcional de publicação </w:t>
+      </w:r>
+      <w:r>
+        <w:rPr>
+          <w:rFonts w:ascii="Arial" w:hAnsi="Arial" w:cs="Arial"/>
+        </w:rPr>
+        <w:lastRenderedPageBreak/>
+        <w:t xml:space="preserve">de livros digitais. Também é possível abordar </w:t>
       </w:r>
       <w:r>
         <w:rPr>
@@ -32581,7 +32994,7 @@
           <w:b/>
         </w:rPr>
       </w:pPr>
-      <w:bookmarkStart w:id="78" w:name="_Toc423189865"/>
+      <w:bookmarkStart w:id="78" w:name="_Toc423208266"/>
       <w:r>
         <w:rPr>
           <w:rFonts w:ascii="Arial" w:hAnsi="Arial" w:cs="Arial"/>
@@ -34000,7 +34413,7 @@
       <w:rPr>
         <w:noProof/>
       </w:rPr>
-      <w:t>17</w:t>
+      <w:t>58</w:t>
     </w:r>
     <w:r>
       <w:fldChar w:fldCharType="end"/>
@@ -36013,7 +36426,7 @@
 </file>
 
 <file path=customXml/itemProps1.xml><?xml version="1.0" encoding="utf-8"?>
-<ds:datastoreItem xmlns:ds="http://schemas.openxmlformats.org/officeDocument/2006/customXml" ds:itemID="{224A49DA-6203-4047-9CEE-3873FC90A6F2}">
+<ds:datastoreItem xmlns:ds="http://schemas.openxmlformats.org/officeDocument/2006/customXml" ds:itemID="{EAD2D165-F4C3-4435-A7F6-38776826B7E4}">
   <ds:schemaRefs>
     <ds:schemaRef ds:uri="http://schemas.openxmlformats.org/officeDocument/2006/bibliography"/>
   </ds:schemaRefs>

--- a/doc/TCC - Vinicius Temoteo Ferrari.docx
+++ b/doc/TCC - Vinicius Temoteo Ferrari.docx
@@ -899,35 +899,7 @@
         <w:rPr>
           <w:rFonts w:ascii="Arial" w:hAnsi="Arial" w:cs="Arial"/>
         </w:rPr>
-        <w:t xml:space="preserve">Trabalho de Conclusão de Curso apresentado à Faculdade de Tecnologia de São Caetano do Sul, sob a orientação do Professor </w:t>
-      </w:r>
-      <w:proofErr w:type="spellStart"/>
-      <w:r>
-        <w:rPr>
-          <w:rFonts w:ascii="Arial" w:hAnsi="Arial" w:cs="Arial"/>
-        </w:rPr>
-        <w:t>Msc</w:t>
-      </w:r>
-      <w:proofErr w:type="spellEnd"/>
-      <w:r>
-        <w:rPr>
-          <w:rFonts w:ascii="Arial" w:hAnsi="Arial" w:cs="Arial"/>
-        </w:rPr>
-        <w:t xml:space="preserve">. Wilson </w:t>
-      </w:r>
-      <w:proofErr w:type="spellStart"/>
-      <w:r>
-        <w:rPr>
-          <w:rFonts w:ascii="Arial" w:hAnsi="Arial" w:cs="Arial"/>
-        </w:rPr>
-        <w:t>Vendramel</w:t>
-      </w:r>
-      <w:proofErr w:type="spellEnd"/>
-      <w:r>
-        <w:rPr>
-          <w:rFonts w:ascii="Arial" w:hAnsi="Arial" w:cs="Arial"/>
-        </w:rPr>
-        <w:t>, como requisito parcial para a obtenção do diploma de Graduação no Curso de Analise e Desenvolvimento de Sistemas</w:t>
+        <w:t>Trabalho de Conclusão de Curso apresentado à Faculdade de Tecnologia de São Caetano do Sul, sob a orientação do Professor Msc. Wilson Vendramel, como requisito parcial para a obtenção do diploma de Graduação no Curso de Analise e Desenvolvimento de Sistemas</w:t>
       </w:r>
     </w:p>
     <w:p>
@@ -1444,23 +1416,7 @@
           <w:rFonts w:ascii="Arial" w:hAnsi="Arial" w:cs="Arial"/>
           <w:bCs/>
         </w:rPr>
-        <w:t xml:space="preserve">Agradeço meu </w:t>
-      </w:r>
-      <w:proofErr w:type="gramStart"/>
-      <w:r>
-        <w:rPr>
-          <w:rFonts w:ascii="Arial" w:hAnsi="Arial" w:cs="Arial"/>
-          <w:bCs/>
-        </w:rPr>
-        <w:t>pai</w:t>
-      </w:r>
-      <w:proofErr w:type="gramEnd"/>
-      <w:r>
-        <w:rPr>
-          <w:rFonts w:ascii="Arial" w:hAnsi="Arial" w:cs="Arial"/>
-          <w:bCs/>
-        </w:rPr>
-        <w:t xml:space="preserve"> Reinaldo, minha mãe Amara e minha irmã Viviane por terem me proporcionado o suporte e aguentado todo meu estresse durante a conclusão desse trabalho.</w:t>
+        <w:t>Agradeço meu pai Reinaldo, minha mãe Amara e minha irmã Viviane por terem me proporcionado o suporte e aguentado todo meu estresse durante a conclusão desse trabalho.</w:t>
       </w:r>
     </w:p>
     <w:p>
@@ -1480,23 +1436,7 @@
           <w:rFonts w:ascii="Arial" w:hAnsi="Arial" w:cs="Arial"/>
           <w:bCs/>
         </w:rPr>
-        <w:t xml:space="preserve">Agradeço a meus amigos e parentes que ajudaram na revisão deste trabalho, e principalmente meu orientador Prof. Me. Wilson </w:t>
-      </w:r>
-      <w:proofErr w:type="spellStart"/>
-      <w:r>
-        <w:rPr>
-          <w:rFonts w:ascii="Arial" w:hAnsi="Arial" w:cs="Arial"/>
-          <w:bCs/>
-        </w:rPr>
-        <w:t>Vendramel</w:t>
-      </w:r>
-      <w:proofErr w:type="spellEnd"/>
-      <w:r>
-        <w:rPr>
-          <w:rFonts w:ascii="Arial" w:hAnsi="Arial" w:cs="Arial"/>
-          <w:bCs/>
-        </w:rPr>
-        <w:t>, por ter me dado o suporte necessário durante todo o processo de desenvolvimento deste trabalho e não ter desistido de mim.</w:t>
+        <w:t>Agradeço a meus amigos e parentes que ajudaram na revisão deste trabalho, e principalmente meu orientador Prof. Me. Wilson Vendramel, por ter me dado o suporte necessário durante todo o processo de desenvolvimento deste trabalho e não ter desistido de mim.</w:t>
       </w:r>
     </w:p>
     <w:p>
@@ -2196,39 +2136,7 @@
           <w:rFonts w:ascii="Arial" w:hAnsi="Arial" w:cs="Arial"/>
           <w:bCs/>
         </w:rPr>
-        <w:t>FERRARI, Vinicius T. Test-</w:t>
-      </w:r>
-      <w:proofErr w:type="spellStart"/>
-      <w:r>
-        <w:rPr>
-          <w:rFonts w:ascii="Arial" w:hAnsi="Arial" w:cs="Arial"/>
-          <w:bCs/>
-        </w:rPr>
-        <w:t>Driven</w:t>
-      </w:r>
-      <w:proofErr w:type="spellEnd"/>
-      <w:r>
-        <w:rPr>
-          <w:rFonts w:ascii="Arial" w:hAnsi="Arial" w:cs="Arial"/>
-          <w:bCs/>
-        </w:rPr>
-        <w:t xml:space="preserve"> </w:t>
-      </w:r>
-      <w:proofErr w:type="spellStart"/>
-      <w:r>
-        <w:rPr>
-          <w:rFonts w:ascii="Arial" w:hAnsi="Arial" w:cs="Arial"/>
-          <w:bCs/>
-        </w:rPr>
-        <w:t>Development</w:t>
-      </w:r>
-      <w:proofErr w:type="spellEnd"/>
-      <w:r>
-        <w:rPr>
-          <w:rFonts w:ascii="Arial" w:hAnsi="Arial" w:cs="Arial"/>
-          <w:bCs/>
-        </w:rPr>
-        <w:t xml:space="preserve"> como alternativa de garantia de qualidade no desenvolvimento de software orientado a objetos. 64 f. Trabalho de Graduação – Faculdade de Tecnologia de São Caetano do Sul, São Caetano do Sul, 2015.</w:t>
+        <w:t>FERRARI, Vinicius T. Test-Driven Development como alternativa de garantia de qualidade no desenvolvimento de software orientado a objetos. 64 f. Trabalho de Graduação – Faculdade de Tecnologia de São Caetano do Sul, São Caetano do Sul, 2015.</w:t>
       </w:r>
     </w:p>
     <w:p>
@@ -2410,33 +2318,8 @@
           <w:rFonts w:ascii="Arial" w:hAnsi="Arial" w:cs="Arial"/>
           <w:bCs/>
         </w:rPr>
-        <w:t xml:space="preserve"> através da técnica de Test-</w:t>
-      </w:r>
-      <w:proofErr w:type="spellStart"/>
-      <w:r>
-        <w:rPr>
-          <w:rFonts w:ascii="Arial" w:hAnsi="Arial" w:cs="Arial"/>
-          <w:bCs/>
-        </w:rPr>
-        <w:t>Driven</w:t>
-      </w:r>
-      <w:proofErr w:type="spellEnd"/>
-      <w:r>
-        <w:rPr>
-          <w:rFonts w:ascii="Arial" w:hAnsi="Arial" w:cs="Arial"/>
-          <w:bCs/>
-        </w:rPr>
-        <w:t xml:space="preserve"> </w:t>
-      </w:r>
-      <w:proofErr w:type="spellStart"/>
-      <w:r>
-        <w:rPr>
-          <w:rFonts w:ascii="Arial" w:hAnsi="Arial" w:cs="Arial"/>
-          <w:bCs/>
-        </w:rPr>
-        <w:t>Development</w:t>
-      </w:r>
-      <w:proofErr w:type="spellEnd"/>
+        <w:t xml:space="preserve"> através da técnica de Test-Driven Development</w:t>
+      </w:r>
       <w:r>
         <w:rPr>
           <w:rFonts w:ascii="Arial" w:hAnsi="Arial" w:cs="Arial"/>
@@ -2585,21 +2468,12 @@
         </w:rPr>
         <w:t xml:space="preserve">gerar um arquivo </w:t>
       </w:r>
-      <w:proofErr w:type="spellStart"/>
       <w:r>
         <w:rPr>
           <w:rFonts w:ascii="Arial" w:hAnsi="Arial" w:cs="Arial"/>
           <w:bCs/>
         </w:rPr>
-        <w:t>ePub</w:t>
-      </w:r>
-      <w:proofErr w:type="spellEnd"/>
-      <w:r>
-        <w:rPr>
-          <w:rFonts w:ascii="Arial" w:hAnsi="Arial" w:cs="Arial"/>
-          <w:bCs/>
-        </w:rPr>
-        <w:t xml:space="preserve"> (</w:t>
+        <w:t>ePub (</w:t>
       </w:r>
       <w:r>
         <w:rPr>
@@ -2821,39 +2695,7 @@
           <w:rFonts w:ascii="Arial" w:hAnsi="Arial" w:cs="Arial"/>
           <w:bCs/>
         </w:rPr>
-        <w:t>FERRARI, Vinicius T. Test-</w:t>
-      </w:r>
-      <w:proofErr w:type="spellStart"/>
-      <w:r>
-        <w:rPr>
-          <w:rFonts w:ascii="Arial" w:hAnsi="Arial" w:cs="Arial"/>
-          <w:bCs/>
-        </w:rPr>
-        <w:t>Driven</w:t>
-      </w:r>
-      <w:proofErr w:type="spellEnd"/>
-      <w:r>
-        <w:rPr>
-          <w:rFonts w:ascii="Arial" w:hAnsi="Arial" w:cs="Arial"/>
-          <w:bCs/>
-        </w:rPr>
-        <w:t xml:space="preserve"> </w:t>
-      </w:r>
-      <w:proofErr w:type="spellStart"/>
-      <w:r>
-        <w:rPr>
-          <w:rFonts w:ascii="Arial" w:hAnsi="Arial" w:cs="Arial"/>
-          <w:bCs/>
-        </w:rPr>
-        <w:t>Development</w:t>
-      </w:r>
-      <w:proofErr w:type="spellEnd"/>
-      <w:r>
-        <w:rPr>
-          <w:rFonts w:ascii="Arial" w:hAnsi="Arial" w:cs="Arial"/>
-          <w:bCs/>
-        </w:rPr>
-        <w:t xml:space="preserve"> como alternativa de garantia de qualidade no desenvolvimento de software orientado a objetos. 64 f. Trabalho de Graduação – Faculdade de Tecnologia de São Caetano do Sul, São Caetano do Sul, 2015.</w:t>
+        <w:t>FERRARI, Vinicius T. Test-Driven Development como alternativa de garantia de qualidade no desenvolvimento de software orientado a objetos. 64 f. Trabalho de Graduação – Faculdade de Tecnologia de São Caetano do Sul, São Caetano do Sul, 2015.</w:t>
       </w:r>
     </w:p>
     <w:p>
@@ -2874,25 +2716,7 @@
           <w:bCs/>
           <w:lang w:val="en-US"/>
         </w:rPr>
-        <w:t xml:space="preserve">In order to facilitate repetitive tasks, time consuming or requires a large volume of information to be processed, languages ​​have been created that computers can understand, but write to the computers and make reading easy to understand for developers was an engineering challenge software. In the software implementation process is common programmer commit code and design problems due to, for example, lack of experience in language, information overload or pressure on delivery date can be met. In an attempt to minimize the bad practices, different languages, paradigms and development techniques are created. This work aims to show what can be achieved through technical quality of Test-Driven Development (TDD) attached to the paradigm of object orientation with the aid of a testing framework in Java that will guide the use of TDD. Show the process of applying a TDD technique in the development cycle of a Java web application capable of interpreting a text marked by special characters and generate a file </w:t>
-      </w:r>
-      <w:proofErr w:type="spellStart"/>
-      <w:r>
-        <w:rPr>
-          <w:rFonts w:ascii="Arial" w:hAnsi="Arial" w:cs="Arial"/>
-          <w:bCs/>
-          <w:lang w:val="en-US"/>
-        </w:rPr>
-        <w:t>epub</w:t>
-      </w:r>
-      <w:proofErr w:type="spellEnd"/>
-      <w:r>
-        <w:rPr>
-          <w:rFonts w:ascii="Arial" w:hAnsi="Arial" w:cs="Arial"/>
-          <w:bCs/>
-          <w:lang w:val="en-US"/>
-        </w:rPr>
-        <w:t xml:space="preserve"> (digital book). Evaluate the written code through quality metrics using quality analysis tools in order to get a proper design, uncoupled, and with good test coverage range.</w:t>
+        <w:t>In order to facilitate repetitive tasks, time consuming or requires a large volume of information to be processed, languages ​​have been created that computers can understand, but write to the computers and make reading easy to understand for developers was an engineering challenge software. In the software implementation process is common programmer commit code and design problems due to, for example, lack of experience in language, information overload or pressure on delivery date can be met. In an attempt to minimize the bad practices, different languages, paradigms and development techniques are created. This work aims to show what can be achieved through technical quality of Test-Driven Development (TDD) attached to the paradigm of object orientation with the aid of a testing framework in Java that will guide the use of TDD. Show the process of applying a TDD technique in the development cycle of a Java web application capable of interpreting a text marked by special characters and generate a file epub (digital book). Evaluate the written code through quality metrics using quality analysis tools in order to get a proper design, uncoupled, and with good test coverage range.</w:t>
       </w:r>
     </w:p>
     <w:p>
@@ -6416,17 +6240,8 @@
           <w:rFonts w:ascii="Arial" w:hAnsi="Arial" w:cs="Arial"/>
           <w:bCs/>
         </w:rPr>
-        <w:t xml:space="preserve">CC – Complexidade </w:t>
-      </w:r>
-      <w:proofErr w:type="spellStart"/>
-      <w:r>
-        <w:rPr>
-          <w:rFonts w:ascii="Arial" w:hAnsi="Arial" w:cs="Arial"/>
-          <w:bCs/>
-        </w:rPr>
-        <w:t>Clicomática</w:t>
-      </w:r>
-      <w:proofErr w:type="spellEnd"/>
+        <w:t>CC – Complexidade Clicomática</w:t>
+      </w:r>
     </w:p>
     <w:p>
       <w:pPr>
@@ -6561,25 +6376,7 @@
           <w:bCs/>
           <w:lang w:val="en-US"/>
         </w:rPr>
-        <w:t xml:space="preserve">LOC – Line </w:t>
-      </w:r>
-      <w:proofErr w:type="gramStart"/>
-      <w:r>
-        <w:rPr>
-          <w:rFonts w:ascii="Arial" w:hAnsi="Arial" w:cs="Arial"/>
-          <w:bCs/>
-          <w:lang w:val="en-US"/>
-        </w:rPr>
-        <w:t>Of</w:t>
-      </w:r>
-      <w:proofErr w:type="gramEnd"/>
-      <w:r>
-        <w:rPr>
-          <w:rFonts w:ascii="Arial" w:hAnsi="Arial" w:cs="Arial"/>
-          <w:bCs/>
-          <w:lang w:val="en-US"/>
-        </w:rPr>
-        <w:t xml:space="preserve"> Code</w:t>
+        <w:t>LOC – Line Of Code</w:t>
       </w:r>
     </w:p>
     <w:p>
@@ -6767,25 +6564,7 @@
           <w:bCs/>
           <w:lang w:val="en-US"/>
         </w:rPr>
-        <w:t xml:space="preserve">XML – </w:t>
-      </w:r>
-      <w:proofErr w:type="spellStart"/>
-      <w:r>
-        <w:rPr>
-          <w:rFonts w:ascii="Arial" w:hAnsi="Arial" w:cs="Arial"/>
-          <w:bCs/>
-          <w:lang w:val="en-US"/>
-        </w:rPr>
-        <w:t>eXtensible</w:t>
-      </w:r>
-      <w:proofErr w:type="spellEnd"/>
-      <w:r>
-        <w:rPr>
-          <w:rFonts w:ascii="Arial" w:hAnsi="Arial" w:cs="Arial"/>
-          <w:bCs/>
-          <w:lang w:val="en-US"/>
-        </w:rPr>
-        <w:t xml:space="preserve"> Markup Language</w:t>
+        <w:t>XML – eXtensible Markup Language</w:t>
       </w:r>
     </w:p>
     <w:p>
@@ -6806,25 +6585,7 @@
           <w:bCs/>
           <w:lang w:val="en-US"/>
         </w:rPr>
-        <w:t xml:space="preserve">XP – </w:t>
-      </w:r>
-      <w:proofErr w:type="spellStart"/>
-      <w:r>
-        <w:rPr>
-          <w:rFonts w:ascii="Arial" w:hAnsi="Arial" w:cs="Arial"/>
-          <w:bCs/>
-          <w:lang w:val="en-US"/>
-        </w:rPr>
-        <w:t>eXtreme</w:t>
-      </w:r>
-      <w:proofErr w:type="spellEnd"/>
-      <w:r>
-        <w:rPr>
-          <w:rFonts w:ascii="Arial" w:hAnsi="Arial" w:cs="Arial"/>
-          <w:bCs/>
-          <w:lang w:val="en-US"/>
-        </w:rPr>
-        <w:t xml:space="preserve"> Programing</w:t>
+        <w:t>XP – eXtreme Programing</w:t>
       </w:r>
       <w:r>
         <w:rPr>
@@ -11016,7 +10777,6 @@
         </w:rPr>
         <w:t xml:space="preserve">, criando linguagens de modelagem como a </w:t>
       </w:r>
-      <w:proofErr w:type="spellStart"/>
       <w:r>
         <w:rPr>
           <w:rStyle w:val="apple-converted-space"/>
@@ -11024,49 +10784,8 @@
           <w:i/>
           <w:shd w:val="clear" w:color="auto" w:fill="FFFFFF"/>
         </w:rPr>
-        <w:t>Unified</w:t>
-      </w:r>
-      <w:proofErr w:type="spellEnd"/>
-      <w:r>
-        <w:rPr>
-          <w:rStyle w:val="apple-converted-space"/>
-          <w:rFonts w:ascii="Arial" w:hAnsi="Arial" w:cs="Arial"/>
-          <w:i/>
-          <w:shd w:val="clear" w:color="auto" w:fill="FFFFFF"/>
-        </w:rPr>
-        <w:t xml:space="preserve"> </w:t>
-      </w:r>
-      <w:proofErr w:type="spellStart"/>
-      <w:r>
-        <w:rPr>
-          <w:rStyle w:val="apple-converted-space"/>
-          <w:rFonts w:ascii="Arial" w:hAnsi="Arial" w:cs="Arial"/>
-          <w:i/>
-          <w:shd w:val="clear" w:color="auto" w:fill="FFFFFF"/>
-        </w:rPr>
-        <w:t>Modeling</w:t>
-      </w:r>
-      <w:proofErr w:type="spellEnd"/>
-      <w:r>
-        <w:rPr>
-          <w:rStyle w:val="apple-converted-space"/>
-          <w:rFonts w:ascii="Arial" w:hAnsi="Arial" w:cs="Arial"/>
-          <w:i/>
-          <w:shd w:val="clear" w:color="auto" w:fill="FFFFFF"/>
-        </w:rPr>
-        <w:t xml:space="preserve"> </w:t>
-      </w:r>
-      <w:proofErr w:type="spellStart"/>
-      <w:r>
-        <w:rPr>
-          <w:rStyle w:val="apple-converted-space"/>
-          <w:rFonts w:ascii="Arial" w:hAnsi="Arial" w:cs="Arial"/>
-          <w:i/>
-          <w:shd w:val="clear" w:color="auto" w:fill="FFFFFF"/>
-        </w:rPr>
-        <w:t>Language</w:t>
-      </w:r>
-      <w:proofErr w:type="spellEnd"/>
+        <w:t>Unified Modeling Language</w:t>
+      </w:r>
       <w:r>
         <w:rPr>
           <w:rStyle w:val="apple-converted-space"/>
@@ -11237,36 +10956,8 @@
           <w:rFonts w:ascii="Arial" w:hAnsi="Arial" w:cs="Arial"/>
           <w:shd w:val="clear" w:color="auto" w:fill="FFFFFF"/>
         </w:rPr>
-        <w:t xml:space="preserve"> do inglês Test-</w:t>
-      </w:r>
-      <w:proofErr w:type="spellStart"/>
-      <w:r>
-        <w:rPr>
-          <w:rStyle w:val="apple-converted-space"/>
-          <w:rFonts w:ascii="Arial" w:hAnsi="Arial" w:cs="Arial"/>
-          <w:shd w:val="clear" w:color="auto" w:fill="FFFFFF"/>
-        </w:rPr>
-        <w:t>Driven</w:t>
-      </w:r>
-      <w:proofErr w:type="spellEnd"/>
-      <w:r>
-        <w:rPr>
-          <w:rStyle w:val="apple-converted-space"/>
-          <w:rFonts w:ascii="Arial" w:hAnsi="Arial" w:cs="Arial"/>
-          <w:shd w:val="clear" w:color="auto" w:fill="FFFFFF"/>
-        </w:rPr>
-        <w:t xml:space="preserve"> </w:t>
-      </w:r>
-      <w:proofErr w:type="spellStart"/>
-      <w:r>
-        <w:rPr>
-          <w:rStyle w:val="apple-converted-space"/>
-          <w:rFonts w:ascii="Arial" w:hAnsi="Arial" w:cs="Arial"/>
-          <w:shd w:val="clear" w:color="auto" w:fill="FFFFFF"/>
-        </w:rPr>
-        <w:t>Developement</w:t>
-      </w:r>
-      <w:proofErr w:type="spellEnd"/>
+        <w:t xml:space="preserve"> do inglês Test-Driven Developement</w:t>
+      </w:r>
       <w:r>
         <w:rPr>
           <w:rStyle w:val="apple-converted-space"/>
@@ -11766,35 +11457,7 @@
         <w:rPr>
           <w:rFonts w:ascii="Arial" w:hAnsi="Arial" w:cs="Arial"/>
         </w:rPr>
-        <w:t xml:space="preserve"> Test-</w:t>
-      </w:r>
-      <w:proofErr w:type="spellStart"/>
-      <w:r>
-        <w:rPr>
-          <w:rFonts w:ascii="Arial" w:hAnsi="Arial" w:cs="Arial"/>
-        </w:rPr>
-        <w:t>Driven</w:t>
-      </w:r>
-      <w:proofErr w:type="spellEnd"/>
-      <w:r>
-        <w:rPr>
-          <w:rFonts w:ascii="Arial" w:hAnsi="Arial" w:cs="Arial"/>
-        </w:rPr>
-        <w:t xml:space="preserve"> </w:t>
-      </w:r>
-      <w:proofErr w:type="spellStart"/>
-      <w:r>
-        <w:rPr>
-          <w:rFonts w:ascii="Arial" w:hAnsi="Arial" w:cs="Arial"/>
-        </w:rPr>
-        <w:t>Development</w:t>
-      </w:r>
-      <w:proofErr w:type="spellEnd"/>
-      <w:r>
-        <w:rPr>
-          <w:rFonts w:ascii="Arial" w:hAnsi="Arial" w:cs="Arial"/>
-        </w:rPr>
-        <w:t xml:space="preserve"> (TDD) como alternativa de garantia de qualidade</w:t>
+        <w:t xml:space="preserve"> Test-Driven Development (TDD) como alternativa de garantia de qualidade</w:t>
       </w:r>
       <w:r>
         <w:rPr>
@@ -12023,7 +11686,6 @@
         </w:rPr>
         <w:t xml:space="preserve"> que satisfazem os </w:t>
       </w:r>
-      <w:proofErr w:type="spellStart"/>
       <w:r>
         <w:rPr>
           <w:rFonts w:ascii="Arial" w:hAnsi="Arial" w:cs="Arial"/>
@@ -12031,7 +11693,6 @@
         </w:rPr>
         <w:t>stakeholders</w:t>
       </w:r>
-      <w:proofErr w:type="spellEnd"/>
       <w:r>
         <w:rPr>
           <w:rFonts w:ascii="Arial" w:hAnsi="Arial" w:cs="Arial"/>
@@ -12054,19 +11715,11 @@
           <w:rFonts w:ascii="Arial" w:hAnsi="Arial" w:cs="Arial"/>
         </w:rPr>
       </w:pPr>
-      <w:proofErr w:type="spellStart"/>
-      <w:r>
-        <w:rPr>
-          <w:rFonts w:ascii="Arial" w:hAnsi="Arial" w:cs="Arial"/>
-        </w:rPr>
-        <w:t>Crispin</w:t>
-      </w:r>
-      <w:proofErr w:type="spellEnd"/>
-      <w:r>
-        <w:rPr>
-          <w:rFonts w:ascii="Arial" w:hAnsi="Arial" w:cs="Arial"/>
-        </w:rPr>
-        <w:t xml:space="preserve"> (2006)</w:t>
+      <w:r>
+        <w:rPr>
+          <w:rFonts w:ascii="Arial" w:hAnsi="Arial" w:cs="Arial"/>
+        </w:rPr>
+        <w:t>Crispin (2006)</w:t>
       </w:r>
       <w:r>
         <w:rPr>
@@ -12086,7 +11739,6 @@
         </w:rPr>
         <w:t xml:space="preserve"> a qualidade e a satisfação dos </w:t>
       </w:r>
-      <w:proofErr w:type="spellStart"/>
       <w:r>
         <w:rPr>
           <w:rFonts w:ascii="Arial" w:hAnsi="Arial" w:cs="Arial"/>
@@ -12094,7 +11746,6 @@
         </w:rPr>
         <w:t>stakeholders</w:t>
       </w:r>
-      <w:proofErr w:type="spellEnd"/>
       <w:r>
         <w:rPr>
           <w:rFonts w:ascii="Arial" w:hAnsi="Arial" w:cs="Arial"/>
@@ -12186,7 +11837,6 @@
         <w:lastRenderedPageBreak/>
         <w:t xml:space="preserve">Claro, a taxa de defeito é apenas uma pequena medida de qualidade. Se você pudesse falar com nossos </w:t>
       </w:r>
-      <w:proofErr w:type="spellStart"/>
       <w:r>
         <w:rPr>
           <w:rFonts w:ascii="Arial" w:hAnsi="Arial" w:cs="Arial"/>
@@ -12195,7 +11845,6 @@
         </w:rPr>
         <w:t>stakeholders</w:t>
       </w:r>
-      <w:proofErr w:type="spellEnd"/>
       <w:r>
         <w:rPr>
           <w:rFonts w:ascii="Arial" w:hAnsi="Arial" w:cs="Arial"/>
@@ -12259,16 +11908,8 @@
         <w:rPr>
           <w:rFonts w:ascii="Arial" w:hAnsi="Arial" w:cs="Arial"/>
         </w:rPr>
-        <w:t xml:space="preserve">Após o manifesto ágil, métodos de desenvolvimento foram criados como </w:t>
-      </w:r>
-      <w:proofErr w:type="spellStart"/>
-      <w:r>
-        <w:rPr>
-          <w:rFonts w:ascii="Arial" w:hAnsi="Arial" w:cs="Arial"/>
-        </w:rPr>
-        <w:t>Scrum</w:t>
-      </w:r>
-      <w:proofErr w:type="spellEnd"/>
+        <w:t>Após o manifesto ágil, métodos de desenvolvimento foram criados como Scrum e</w:t>
+      </w:r>
       <w:r>
         <w:rPr>
           <w:rFonts w:ascii="Arial" w:hAnsi="Arial" w:cs="Arial"/>
@@ -12279,36 +11920,8 @@
         <w:rPr>
           <w:rFonts w:ascii="Arial" w:hAnsi="Arial" w:cs="Arial"/>
         </w:rPr>
-        <w:t xml:space="preserve"> </w:t>
-      </w:r>
-      <w:proofErr w:type="spellStart"/>
-      <w:r>
-        <w:rPr>
-          <w:rFonts w:ascii="Arial" w:hAnsi="Arial" w:cs="Arial"/>
-        </w:rPr>
-        <w:t>e</w:t>
-      </w:r>
-      <w:r>
-        <w:rPr>
-          <w:rFonts w:ascii="Arial" w:hAnsi="Arial" w:cs="Arial"/>
-        </w:rPr>
-        <w:t>Xtreme</w:t>
-      </w:r>
-      <w:proofErr w:type="spellEnd"/>
-      <w:r>
-        <w:rPr>
-          <w:rFonts w:ascii="Arial" w:hAnsi="Arial" w:cs="Arial"/>
-        </w:rPr>
-        <w:t xml:space="preserve"> </w:t>
-      </w:r>
-      <w:proofErr w:type="spellStart"/>
-      <w:r>
-        <w:rPr>
-          <w:rFonts w:ascii="Arial" w:hAnsi="Arial" w:cs="Arial"/>
-        </w:rPr>
-        <w:t>Programing</w:t>
-      </w:r>
-      <w:proofErr w:type="spellEnd"/>
+        <w:t>Xtreme Programing</w:t>
+      </w:r>
       <w:r>
         <w:rPr>
           <w:rFonts w:ascii="Arial" w:hAnsi="Arial" w:cs="Arial"/>
@@ -12598,49 +12211,43 @@
           <w:sz w:val="22"/>
         </w:rPr>
         <w:lastRenderedPageBreak/>
-        <w:t xml:space="preserve">Se você gosta de números, muitos estudos têm mostrado que TDD faz melhorar a qualidade. De acordo com o artigo de David </w:t>
-      </w:r>
-      <w:proofErr w:type="spellStart"/>
+        <w:t>Se você gosta de números, muitos estudos têm mostrado que TDD faz melhorar a qualidade. De acordo com o artigo de David Janzen, "Software Improvement Arquitetura através de Test-Driven Development" (ACM Press, 2005), os estudos da indústria mostram que os programadores que usam TDD produz</w:t>
+      </w:r>
       <w:r>
         <w:rPr>
           <w:rFonts w:ascii="Arial" w:hAnsi="Arial" w:cs="Arial"/>
           <w:sz w:val="22"/>
         </w:rPr>
-        <w:t>Janzen</w:t>
-      </w:r>
-      <w:proofErr w:type="spellEnd"/>
+        <w:t>em</w:t>
+      </w:r>
       <w:r>
         <w:rPr>
           <w:rFonts w:ascii="Arial" w:hAnsi="Arial" w:cs="Arial"/>
           <w:sz w:val="22"/>
         </w:rPr>
-        <w:t xml:space="preserve">, "Software </w:t>
-      </w:r>
-      <w:proofErr w:type="spellStart"/>
+        <w:t xml:space="preserve"> código que </w:t>
+      </w:r>
       <w:r>
         <w:rPr>
           <w:rFonts w:ascii="Arial" w:hAnsi="Arial" w:cs="Arial"/>
           <w:sz w:val="22"/>
         </w:rPr>
-        <w:t>Improvement</w:t>
-      </w:r>
-      <w:proofErr w:type="spellEnd"/>
+        <w:t>passam</w:t>
+      </w:r>
       <w:r>
         <w:rPr>
           <w:rFonts w:ascii="Arial" w:hAnsi="Arial" w:cs="Arial"/>
           <w:sz w:val="22"/>
         </w:rPr>
-        <w:t xml:space="preserve"> Arquitetura através de Test-</w:t>
-      </w:r>
-      <w:proofErr w:type="spellStart"/>
+        <w:t xml:space="preserve"> entre 18 e 50 por cento</w:t>
+      </w:r>
       <w:r>
         <w:rPr>
           <w:rFonts w:ascii="Arial" w:hAnsi="Arial" w:cs="Arial"/>
           <w:sz w:val="22"/>
         </w:rPr>
-        <w:t>Driven</w:t>
-      </w:r>
-      <w:proofErr w:type="spellEnd"/>
+        <w:t xml:space="preserve"> mais</w:t>
+      </w:r>
       <w:r>
         <w:rPr>
           <w:rFonts w:ascii="Arial" w:hAnsi="Arial" w:cs="Arial"/>
@@ -12648,121 +12255,47 @@
         </w:rPr>
         <w:t xml:space="preserve"> </w:t>
       </w:r>
-      <w:proofErr w:type="spellStart"/>
       <w:r>
         <w:rPr>
           <w:rFonts w:ascii="Arial" w:hAnsi="Arial" w:cs="Arial"/>
           <w:sz w:val="22"/>
         </w:rPr>
-        <w:t>Development</w:t>
-      </w:r>
-      <w:proofErr w:type="spellEnd"/>
+        <w:t xml:space="preserve">em </w:t>
+      </w:r>
       <w:r>
         <w:rPr>
           <w:rFonts w:ascii="Arial" w:hAnsi="Arial" w:cs="Arial"/>
           <w:sz w:val="22"/>
         </w:rPr>
-        <w:t>" (ACM Press, 2005), os estudos da indústria mostram que os programadores que usam TDD produz</w:t>
+        <w:t xml:space="preserve">casos de teste externos do que código produzido por grupos de controle </w:t>
       </w:r>
       <w:r>
         <w:rPr>
           <w:rFonts w:ascii="Arial" w:hAnsi="Arial" w:cs="Arial"/>
           <w:sz w:val="22"/>
         </w:rPr>
-        <w:t>em</w:t>
+        <w:t>que não usam o</w:t>
       </w:r>
       <w:r>
         <w:rPr>
           <w:rFonts w:ascii="Arial" w:hAnsi="Arial" w:cs="Arial"/>
           <w:sz w:val="22"/>
         </w:rPr>
-        <w:t xml:space="preserve"> código que </w:t>
+        <w:t xml:space="preserve"> TDD. Além disso, os programadores TDD gast</w:t>
       </w:r>
       <w:r>
         <w:rPr>
           <w:rFonts w:ascii="Arial" w:hAnsi="Arial" w:cs="Arial"/>
           <w:sz w:val="22"/>
         </w:rPr>
-        <w:t>passam</w:t>
+        <w:t>am</w:t>
       </w:r>
       <w:r>
         <w:rPr>
           <w:rFonts w:ascii="Arial" w:hAnsi="Arial" w:cs="Arial"/>
           <w:sz w:val="22"/>
         </w:rPr>
-        <w:t xml:space="preserve"> entre 18 e 50 por cento</w:t>
-      </w:r>
-      <w:r>
-        <w:rPr>
-          <w:rFonts w:ascii="Arial" w:hAnsi="Arial" w:cs="Arial"/>
-          <w:sz w:val="22"/>
-        </w:rPr>
-        <w:t xml:space="preserve"> mais</w:t>
-      </w:r>
-      <w:r>
-        <w:rPr>
-          <w:rFonts w:ascii="Arial" w:hAnsi="Arial" w:cs="Arial"/>
-          <w:sz w:val="22"/>
-        </w:rPr>
-        <w:t xml:space="preserve"> </w:t>
-      </w:r>
-      <w:r>
-        <w:rPr>
-          <w:rFonts w:ascii="Arial" w:hAnsi="Arial" w:cs="Arial"/>
-          <w:sz w:val="22"/>
-        </w:rPr>
-        <w:t xml:space="preserve">em </w:t>
-      </w:r>
-      <w:r>
-        <w:rPr>
-          <w:rFonts w:ascii="Arial" w:hAnsi="Arial" w:cs="Arial"/>
-          <w:sz w:val="22"/>
-        </w:rPr>
-        <w:t xml:space="preserve">casos de teste externos do que código produzido por grupos de controle </w:t>
-      </w:r>
-      <w:r>
-        <w:rPr>
-          <w:rFonts w:ascii="Arial" w:hAnsi="Arial" w:cs="Arial"/>
-          <w:sz w:val="22"/>
-        </w:rPr>
-        <w:t>que não usam o</w:t>
-      </w:r>
-      <w:r>
-        <w:rPr>
-          <w:rFonts w:ascii="Arial" w:hAnsi="Arial" w:cs="Arial"/>
-          <w:sz w:val="22"/>
-        </w:rPr>
-        <w:t xml:space="preserve"> TDD. Além disso, os programadores TDD gast</w:t>
-      </w:r>
-      <w:r>
-        <w:rPr>
-          <w:rFonts w:ascii="Arial" w:hAnsi="Arial" w:cs="Arial"/>
-          <w:sz w:val="22"/>
-        </w:rPr>
-        <w:t>am</w:t>
-      </w:r>
-      <w:r>
-        <w:rPr>
-          <w:rFonts w:ascii="Arial" w:hAnsi="Arial" w:cs="Arial"/>
-          <w:sz w:val="22"/>
-        </w:rPr>
-        <w:t xml:space="preserve"> menos tempo de depuração. </w:t>
-      </w:r>
-      <w:proofErr w:type="spellStart"/>
-      <w:r>
-        <w:rPr>
-          <w:rFonts w:ascii="Arial" w:hAnsi="Arial" w:cs="Arial"/>
-          <w:sz w:val="22"/>
-        </w:rPr>
-        <w:t>Janzen</w:t>
-      </w:r>
-      <w:proofErr w:type="spellEnd"/>
-      <w:r>
-        <w:rPr>
-          <w:rFonts w:ascii="Arial" w:hAnsi="Arial" w:cs="Arial"/>
-          <w:sz w:val="22"/>
-        </w:rPr>
-        <w:t xml:space="preserve"> também cita estudos acadêmicos que demonstraram melhorias significativas na qualidade de software externo e produtividade do programador. (Tradução nossa)</w:t>
+        <w:t xml:space="preserve"> menos tempo de depuração. Janzen também cita estudos acadêmicos que demonstraram melhorias significativas na qualidade de software externo e produtividade do programador. (Tradução nossa)</w:t>
       </w:r>
     </w:p>
     <w:p>
@@ -13051,27 +12584,13 @@
         <w:rPr>
           <w:rFonts w:ascii="Arial" w:hAnsi="Arial" w:cs="Arial"/>
         </w:rPr>
-        <w:t xml:space="preserve">: </w:t>
-      </w:r>
-      <w:proofErr w:type="spellStart"/>
-      <w:r>
-        <w:rPr>
-          <w:rFonts w:ascii="Arial" w:hAnsi="Arial" w:cs="Arial"/>
-        </w:rPr>
-        <w:t>M</w:t>
-      </w:r>
-      <w:r>
-        <w:rPr>
-          <w:rFonts w:ascii="Arial" w:hAnsi="Arial" w:cs="Arial"/>
-        </w:rPr>
-        <w:t>aven</w:t>
-      </w:r>
-      <w:proofErr w:type="spellEnd"/>
-      <w:r>
-        <w:rPr>
-          <w:rFonts w:ascii="Arial" w:hAnsi="Arial" w:cs="Arial"/>
-        </w:rPr>
-        <w:t xml:space="preserve"> – ferramenta de </w:t>
+        <w:t>: M</w:t>
+      </w:r>
+      <w:r>
+        <w:rPr>
+          <w:rFonts w:ascii="Arial" w:hAnsi="Arial" w:cs="Arial"/>
+        </w:rPr>
+        <w:t xml:space="preserve">aven – ferramenta de </w:t>
       </w:r>
       <w:r>
         <w:rPr>
@@ -13108,27 +12627,13 @@
         <w:rPr>
           <w:rFonts w:ascii="Arial" w:hAnsi="Arial" w:cs="Arial"/>
         </w:rPr>
-        <w:t xml:space="preserve">; </w:t>
-      </w:r>
-      <w:proofErr w:type="spellStart"/>
-      <w:r>
-        <w:rPr>
-          <w:rFonts w:ascii="Arial" w:hAnsi="Arial" w:cs="Arial"/>
-        </w:rPr>
-        <w:t>N</w:t>
-      </w:r>
-      <w:r>
-        <w:rPr>
-          <w:rFonts w:ascii="Arial" w:hAnsi="Arial" w:cs="Arial"/>
-        </w:rPr>
-        <w:t>etbeans</w:t>
-      </w:r>
-      <w:proofErr w:type="spellEnd"/>
-      <w:r>
-        <w:rPr>
-          <w:rFonts w:ascii="Arial" w:hAnsi="Arial" w:cs="Arial"/>
-        </w:rPr>
-        <w:t xml:space="preserve"> – IDE para desenvolvimento de </w:t>
+        <w:t>; N</w:t>
+      </w:r>
+      <w:r>
+        <w:rPr>
+          <w:rFonts w:ascii="Arial" w:hAnsi="Arial" w:cs="Arial"/>
+        </w:rPr>
+        <w:t xml:space="preserve">etbeans – IDE para desenvolvimento de </w:t>
       </w:r>
       <w:r>
         <w:rPr>
@@ -13178,41 +12683,13 @@
         <w:rPr>
           <w:rFonts w:ascii="Arial" w:hAnsi="Arial" w:cs="Arial"/>
         </w:rPr>
-        <w:t xml:space="preserve"> para testes (</w:t>
-      </w:r>
-      <w:proofErr w:type="spellStart"/>
-      <w:r>
-        <w:rPr>
-          <w:rFonts w:ascii="Arial" w:hAnsi="Arial" w:cs="Arial"/>
-        </w:rPr>
-        <w:t>JUnit</w:t>
-      </w:r>
-      <w:proofErr w:type="spellEnd"/>
-      <w:r>
-        <w:rPr>
-          <w:rFonts w:ascii="Arial" w:hAnsi="Arial" w:cs="Arial"/>
-        </w:rPr>
-        <w:t>), próprio para linguagem Java</w:t>
-      </w:r>
-      <w:r>
-        <w:rPr>
-          <w:rFonts w:ascii="Arial" w:hAnsi="Arial" w:cs="Arial"/>
-        </w:rPr>
-        <w:t xml:space="preserve">, além do </w:t>
-      </w:r>
-      <w:proofErr w:type="spellStart"/>
-      <w:r>
-        <w:rPr>
-          <w:rFonts w:ascii="Arial" w:hAnsi="Arial" w:cs="Arial"/>
-        </w:rPr>
-        <w:t>SonarQube</w:t>
-      </w:r>
-      <w:proofErr w:type="spellEnd"/>
-      <w:r>
-        <w:rPr>
-          <w:rFonts w:ascii="Arial" w:hAnsi="Arial" w:cs="Arial"/>
-        </w:rPr>
-        <w:t xml:space="preserve"> para análise de qualidade de código</w:t>
+        <w:t xml:space="preserve"> para testes (JUnit), próprio para linguagem Java</w:t>
+      </w:r>
+      <w:r>
+        <w:rPr>
+          <w:rFonts w:ascii="Arial" w:hAnsi="Arial" w:cs="Arial"/>
+        </w:rPr>
+        <w:t>, além do SonarQube para análise de qualidade de código</w:t>
       </w:r>
       <w:r>
         <w:rPr>
@@ -13263,17 +12740,6 @@
         <w:suppressAutoHyphens w:val="0"/>
         <w:spacing w:before="280" w:after="280" w:line="360" w:lineRule="auto"/>
         <w:ind w:firstLine="709"/>
-        <w:rPr>
-          <w:rFonts w:ascii="Arial" w:hAnsi="Arial" w:cs="Arial"/>
-        </w:rPr>
-      </w:pPr>
-    </w:p>
-    <w:p>
-      <w:pPr>
-        <w:pageBreakBefore/>
-        <w:spacing w:before="280" w:after="280" w:line="360" w:lineRule="auto"/>
-        <w:ind w:firstLine="709"/>
-        <w:jc w:val="both"/>
         <w:rPr>
           <w:rFonts w:ascii="Arial" w:hAnsi="Arial" w:cs="Arial"/>
         </w:rPr>
@@ -13300,6 +12766,7 @@
           <w:rFonts w:ascii="Arial" w:hAnsi="Arial" w:cs="Arial"/>
           <w:b/>
         </w:rPr>
+        <w:lastRenderedPageBreak/>
         <w:t>F</w:t>
       </w:r>
       <w:r>
@@ -13449,16 +12916,8 @@
         <w:rPr>
           <w:rFonts w:ascii="Arial" w:hAnsi="Arial" w:cs="Arial"/>
         </w:rPr>
-        <w:t xml:space="preserve"> para ele é preciso examinar com muito cuidado porque definições como “a qualidade é a conformidade às exigências” se transformam em “às exigências de alguma pessoa” isto porque o mesmo produto detém aspectos de qualidade diferentes de acordo com cada ponto de vista. Assim, Weinberg (1993, p. 6) quanto às definições de qualidade de software ele se pergunta “Quem é a pessoa por trás dessa definição de </w:t>
-      </w:r>
-      <w:proofErr w:type="gramStart"/>
-      <w:r>
-        <w:rPr>
-          <w:rFonts w:ascii="Arial" w:hAnsi="Arial" w:cs="Arial"/>
-        </w:rPr>
-        <w:t>qualidade?”</w:t>
-      </w:r>
-      <w:proofErr w:type="gramEnd"/>
+        <w:t xml:space="preserve"> para ele é preciso examinar com muito cuidado porque definições como “a qualidade é a conformidade às exigências” se transformam em “às exigências de alguma pessoa” isto porque o mesmo produto detém aspectos de qualidade diferentes de acordo com cada ponto de vista. Assim, Weinberg (1993, p. 6) quanto às definições de qualidade de software ele se pergunta “Quem é a pessoa por trás dessa definição de qualidade?”</w:t>
+      </w:r>
     </w:p>
     <w:p>
       <w:pPr>
@@ -13502,21 +12961,12 @@
           <w:sz w:val="22"/>
         </w:rPr>
       </w:pPr>
-      <w:proofErr w:type="gramStart"/>
       <w:r>
         <w:rPr>
           <w:rFonts w:ascii="Arial" w:hAnsi="Arial" w:cs="Arial"/>
           <w:sz w:val="22"/>
         </w:rPr>
-        <w:t>a) Para</w:t>
-      </w:r>
-      <w:proofErr w:type="gramEnd"/>
-      <w:r>
-        <w:rPr>
-          <w:rFonts w:ascii="Arial" w:hAnsi="Arial" w:cs="Arial"/>
-          <w:sz w:val="22"/>
-        </w:rPr>
-        <w:t xml:space="preserve"> os usuários cujo trabalho é afetado pelos defeitos.</w:t>
+        <w:t>a) Para os usuários cujo trabalho é afetado pelos defeitos.</w:t>
       </w:r>
     </w:p>
     <w:p>
@@ -13528,21 +12978,12 @@
           <w:sz w:val="22"/>
         </w:rPr>
       </w:pPr>
-      <w:proofErr w:type="gramStart"/>
       <w:r>
         <w:rPr>
           <w:rFonts w:ascii="Arial" w:hAnsi="Arial" w:cs="Arial"/>
           <w:sz w:val="22"/>
         </w:rPr>
-        <w:t>b) Para</w:t>
-      </w:r>
-      <w:proofErr w:type="gramEnd"/>
-      <w:r>
-        <w:rPr>
-          <w:rFonts w:ascii="Arial" w:hAnsi="Arial" w:cs="Arial"/>
-          <w:sz w:val="22"/>
-        </w:rPr>
-        <w:t xml:space="preserve"> os gerentes que são criticados pelos defeitos.</w:t>
+        <w:t>b) Para os gerentes que são criticados pelos defeitos.</w:t>
       </w:r>
     </w:p>
     <w:p>
@@ -13571,21 +13012,12 @@
           <w:sz w:val="22"/>
         </w:rPr>
       </w:pPr>
-      <w:proofErr w:type="gramStart"/>
       <w:r>
         <w:rPr>
           <w:rFonts w:ascii="Arial" w:hAnsi="Arial" w:cs="Arial"/>
           <w:sz w:val="22"/>
         </w:rPr>
-        <w:t>a) Para</w:t>
-      </w:r>
-      <w:proofErr w:type="gramEnd"/>
-      <w:r>
-        <w:rPr>
-          <w:rFonts w:ascii="Arial" w:hAnsi="Arial" w:cs="Arial"/>
-          <w:sz w:val="22"/>
-        </w:rPr>
-        <w:t xml:space="preserve"> os usuários cujo trabalho pode tirar proveito dessas funções – se eles as conhecerem.</w:t>
+        <w:t>a) Para os usuários cujo trabalho pode tirar proveito dessas funções – se eles as conhecerem.</w:t>
       </w:r>
     </w:p>
     <w:p>
@@ -13597,21 +13029,12 @@
           <w:sz w:val="22"/>
         </w:rPr>
       </w:pPr>
-      <w:proofErr w:type="gramStart"/>
       <w:r>
         <w:rPr>
           <w:rFonts w:ascii="Arial" w:hAnsi="Arial" w:cs="Arial"/>
           <w:sz w:val="22"/>
         </w:rPr>
-        <w:t>b) Para</w:t>
-      </w:r>
-      <w:proofErr w:type="gramEnd"/>
-      <w:r>
-        <w:rPr>
-          <w:rFonts w:ascii="Arial" w:hAnsi="Arial" w:cs="Arial"/>
-          <w:sz w:val="22"/>
-        </w:rPr>
-        <w:t xml:space="preserve"> os distribuidores que acreditam que as funções vendem produtos.</w:t>
+        <w:t>b) Para os distribuidores que acreditam que as funções vendem produtos.</w:t>
       </w:r>
     </w:p>
     <w:p>
@@ -13640,21 +13063,12 @@
           <w:sz w:val="22"/>
         </w:rPr>
       </w:pPr>
-      <w:proofErr w:type="gramStart"/>
       <w:r>
         <w:rPr>
           <w:rFonts w:ascii="Arial" w:hAnsi="Arial" w:cs="Arial"/>
           <w:sz w:val="22"/>
         </w:rPr>
-        <w:t>a) Para</w:t>
-      </w:r>
-      <w:proofErr w:type="gramEnd"/>
-      <w:r>
-        <w:rPr>
-          <w:rFonts w:ascii="Arial" w:hAnsi="Arial" w:cs="Arial"/>
-          <w:sz w:val="22"/>
-        </w:rPr>
-        <w:t xml:space="preserve"> o pessoal de desenvolvimento que dá um grande valor às opiniões de seus colegas.</w:t>
+        <w:t>a) Para o pessoal de desenvolvimento que dá um grande valor às opiniões de seus colegas.</w:t>
       </w:r>
     </w:p>
     <w:p>
@@ -13666,21 +13080,12 @@
           <w:sz w:val="22"/>
         </w:rPr>
       </w:pPr>
-      <w:proofErr w:type="gramStart"/>
       <w:r>
         <w:rPr>
           <w:rFonts w:ascii="Arial" w:hAnsi="Arial" w:cs="Arial"/>
           <w:sz w:val="22"/>
         </w:rPr>
-        <w:t>b) Para</w:t>
-      </w:r>
-      <w:proofErr w:type="gramEnd"/>
-      <w:r>
-        <w:rPr>
-          <w:rFonts w:ascii="Arial" w:hAnsi="Arial" w:cs="Arial"/>
-          <w:sz w:val="22"/>
-        </w:rPr>
-        <w:t xml:space="preserve"> os professores de ciência da computação que apreciam elegância.</w:t>
+        <w:t>b) Para os professores de ciência da computação que apreciam elegância.</w:t>
       </w:r>
     </w:p>
     <w:p>
@@ -13709,21 +13114,12 @@
           <w:sz w:val="22"/>
         </w:rPr>
       </w:pPr>
-      <w:proofErr w:type="gramStart"/>
       <w:r>
         <w:rPr>
           <w:rFonts w:ascii="Arial" w:hAnsi="Arial" w:cs="Arial"/>
           <w:sz w:val="22"/>
         </w:rPr>
-        <w:t>a) Para</w:t>
-      </w:r>
-      <w:proofErr w:type="gramEnd"/>
-      <w:r>
-        <w:rPr>
-          <w:rFonts w:ascii="Arial" w:hAnsi="Arial" w:cs="Arial"/>
-          <w:sz w:val="22"/>
-        </w:rPr>
-        <w:t xml:space="preserve"> os usuários cujo trabalho sobrecarrega a capacidade de suas máquinas.</w:t>
+        <w:t>a) Para os usuários cujo trabalho sobrecarrega a capacidade de suas máquinas.</w:t>
       </w:r>
     </w:p>
     <w:p>
@@ -13735,21 +13131,12 @@
           <w:sz w:val="22"/>
         </w:rPr>
       </w:pPr>
-      <w:proofErr w:type="gramStart"/>
       <w:r>
         <w:rPr>
           <w:rFonts w:ascii="Arial" w:hAnsi="Arial" w:cs="Arial"/>
           <w:sz w:val="22"/>
         </w:rPr>
-        <w:t>b) Para</w:t>
-      </w:r>
-      <w:proofErr w:type="gramEnd"/>
-      <w:r>
-        <w:rPr>
-          <w:rFonts w:ascii="Arial" w:hAnsi="Arial" w:cs="Arial"/>
-          <w:sz w:val="22"/>
-        </w:rPr>
-        <w:t xml:space="preserve"> o pessoal de venda que tem de submeter seus produtos à benchmarks.</w:t>
+        <w:t>b) Para o pessoal de venda que tem de submeter seus produtos à benchmarks.</w:t>
       </w:r>
     </w:p>
     <w:p>
@@ -13778,21 +13165,12 @@
           <w:sz w:val="22"/>
         </w:rPr>
       </w:pPr>
-      <w:proofErr w:type="gramStart"/>
       <w:r>
         <w:rPr>
           <w:rFonts w:ascii="Arial" w:hAnsi="Arial" w:cs="Arial"/>
           <w:sz w:val="22"/>
         </w:rPr>
-        <w:t>a) Para</w:t>
-      </w:r>
-      <w:proofErr w:type="gramEnd"/>
-      <w:r>
-        <w:rPr>
-          <w:rFonts w:ascii="Arial" w:hAnsi="Arial" w:cs="Arial"/>
-          <w:sz w:val="22"/>
-        </w:rPr>
-        <w:t xml:space="preserve"> os usuários cujo trabalho sobrecarrega a capacidade de suas máquinas.</w:t>
+        <w:t>a) Para os usuários cujo trabalho sobrecarrega a capacidade de suas máquinas.</w:t>
       </w:r>
     </w:p>
     <w:p>
@@ -13804,21 +13182,12 @@
           <w:sz w:val="22"/>
         </w:rPr>
       </w:pPr>
-      <w:proofErr w:type="gramStart"/>
       <w:r>
         <w:rPr>
           <w:rFonts w:ascii="Arial" w:hAnsi="Arial" w:cs="Arial"/>
           <w:sz w:val="22"/>
         </w:rPr>
-        <w:t>b) Para</w:t>
-      </w:r>
-      <w:proofErr w:type="gramEnd"/>
-      <w:r>
-        <w:rPr>
-          <w:rFonts w:ascii="Arial" w:hAnsi="Arial" w:cs="Arial"/>
-          <w:sz w:val="22"/>
-        </w:rPr>
-        <w:t xml:space="preserve"> os gerentes do projeto que estão com orçamentos apertados.</w:t>
+        <w:t>b) Para os gerentes do projeto que estão com orçamentos apertados.</w:t>
       </w:r>
     </w:p>
     <w:p>
@@ -13847,21 +13216,12 @@
           <w:sz w:val="22"/>
         </w:rPr>
       </w:pPr>
-      <w:proofErr w:type="gramStart"/>
       <w:r>
         <w:rPr>
           <w:rFonts w:ascii="Arial" w:hAnsi="Arial" w:cs="Arial"/>
           <w:sz w:val="22"/>
         </w:rPr>
-        <w:t>a) Para</w:t>
-      </w:r>
-      <w:proofErr w:type="gramEnd"/>
-      <w:r>
-        <w:rPr>
-          <w:rFonts w:ascii="Arial" w:hAnsi="Arial" w:cs="Arial"/>
-          <w:sz w:val="22"/>
-        </w:rPr>
-        <w:t xml:space="preserve"> os usuários cujo trabalho está esperando pelo software.</w:t>
+        <w:t>a) Para os usuários cujo trabalho está esperando pelo software.</w:t>
       </w:r>
     </w:p>
     <w:p>
@@ -13873,22 +13233,12 @@
           <w:sz w:val="22"/>
         </w:rPr>
       </w:pPr>
-      <w:proofErr w:type="gramStart"/>
       <w:r>
         <w:rPr>
           <w:rFonts w:ascii="Arial" w:hAnsi="Arial" w:cs="Arial"/>
           <w:sz w:val="22"/>
         </w:rPr>
-        <w:lastRenderedPageBreak/>
-        <w:t>b) Para</w:t>
-      </w:r>
-      <w:proofErr w:type="gramEnd"/>
-      <w:r>
-        <w:rPr>
-          <w:rFonts w:ascii="Arial" w:hAnsi="Arial" w:cs="Arial"/>
-          <w:sz w:val="22"/>
-        </w:rPr>
-        <w:t xml:space="preserve"> os distribuidores que desejam colonizar um mercado antes de seus concorrentes.</w:t>
+        <w:t>b) Para os distribuidores que desejam colonizar um mercado antes de seus concorrentes.</w:t>
       </w:r>
     </w:p>
     <w:p>
@@ -13905,23 +13255,8 @@
           <w:rFonts w:ascii="Arial" w:hAnsi="Arial" w:cs="Arial"/>
           <w:sz w:val="22"/>
         </w:rPr>
-        <w:t>Facilidade para o usuário (</w:t>
-      </w:r>
-      <w:proofErr w:type="spellStart"/>
-      <w:r>
-        <w:rPr>
-          <w:rFonts w:ascii="Arial" w:hAnsi="Arial" w:cs="Arial"/>
-          <w:sz w:val="22"/>
-        </w:rPr>
-        <w:t>userfriendliness</w:t>
-      </w:r>
-      <w:proofErr w:type="spellEnd"/>
-      <w:r>
-        <w:rPr>
-          <w:rFonts w:ascii="Arial" w:hAnsi="Arial" w:cs="Arial"/>
-          <w:sz w:val="22"/>
-        </w:rPr>
-        <w:t>) é alta qualidade</w:t>
+        <w:lastRenderedPageBreak/>
+        <w:t>Facilidade para o usuário (userfriendliness) é alta qualidade</w:t>
       </w:r>
     </w:p>
     <w:p>
@@ -13933,21 +13268,12 @@
           <w:sz w:val="22"/>
         </w:rPr>
       </w:pPr>
-      <w:proofErr w:type="gramStart"/>
       <w:r>
         <w:rPr>
           <w:rFonts w:ascii="Arial" w:hAnsi="Arial" w:cs="Arial"/>
           <w:sz w:val="22"/>
         </w:rPr>
-        <w:t>a) Para</w:t>
-      </w:r>
-      <w:proofErr w:type="gramEnd"/>
-      <w:r>
-        <w:rPr>
-          <w:rFonts w:ascii="Arial" w:hAnsi="Arial" w:cs="Arial"/>
-          <w:sz w:val="22"/>
-        </w:rPr>
-        <w:t xml:space="preserve"> os usuários que gastam oito horas por ida na frente de uma tela utilizando o software.</w:t>
+        <w:t>a) Para os usuários que gastam oito horas por ida na frente de uma tela utilizando o software.</w:t>
       </w:r>
     </w:p>
     <w:p>
@@ -13959,21 +13285,12 @@
           <w:sz w:val="22"/>
         </w:rPr>
       </w:pPr>
-      <w:proofErr w:type="gramStart"/>
       <w:r>
         <w:rPr>
           <w:rFonts w:ascii="Arial" w:hAnsi="Arial" w:cs="Arial"/>
           <w:sz w:val="22"/>
         </w:rPr>
-        <w:t>b) Para</w:t>
-      </w:r>
-      <w:proofErr w:type="gramEnd"/>
-      <w:r>
-        <w:rPr>
-          <w:rFonts w:ascii="Arial" w:hAnsi="Arial" w:cs="Arial"/>
-          <w:sz w:val="22"/>
-        </w:rPr>
-        <w:t xml:space="preserve"> os usuários que não conseguem se lembrar de detalhes de interface</w:t>
+        <w:t>b) Para os usuários que não conseguem se lembrar de detalhes de interface</w:t>
       </w:r>
       <w:r>
         <w:rPr>
@@ -14024,16 +13341,8 @@
         <w:rPr>
           <w:rFonts w:ascii="Arial" w:hAnsi="Arial" w:cs="Arial"/>
         </w:rPr>
-        <w:t xml:space="preserve"> diz que “na prática, é claro, nenhum projeto de desenvolvimento de software utiliza sempre tal processo elaborado”, para ele isso não ocorre porque as maiorias das pessoas são previamente eliminadas por quem toma a decisão, o que o autor faz uma reflexão “Qual opinião sobre qualidade deve ser levada em conta quando da tomada de </w:t>
-      </w:r>
-      <w:proofErr w:type="gramStart"/>
-      <w:r>
-        <w:rPr>
-          <w:rFonts w:ascii="Arial" w:hAnsi="Arial" w:cs="Arial"/>
-        </w:rPr>
-        <w:t>decisão?”</w:t>
-      </w:r>
-      <w:proofErr w:type="gramEnd"/>
+        <w:t xml:space="preserve"> diz que “na prática, é claro, nenhum projeto de desenvolvimento de software utiliza sempre tal processo elaborado”, para ele isso não ocorre porque as maiorias das pessoas são previamente eliminadas por quem toma a decisão, o que o autor faz uma reflexão “Qual opinião sobre qualidade deve ser levada em conta quando da tomada de decisão?”</w:t>
+      </w:r>
     </w:p>
     <w:p>
       <w:pPr>
@@ -14244,8 +13553,14 @@
         <w:rPr>
           <w:rFonts w:ascii="Arial" w:hAnsi="Arial" w:cs="Arial"/>
         </w:rPr>
+        <w:t xml:space="preserve">Crosby (apud WEINBERG, 1993, p. 12) sobre melhorias em um programa, usualmente iniciam com um estudo do custo da qualidade (valor da qualidade), e </w:t>
+      </w:r>
+      <w:r>
+        <w:rPr>
+          <w:rFonts w:ascii="Arial" w:hAnsi="Arial" w:cs="Arial"/>
+        </w:rPr>
         <w:lastRenderedPageBreak/>
-        <w:t xml:space="preserve">Crosby (apud WEINBERG, 1993, p. 12) sobre melhorias em um programa, usualmente iniciam com um estudo do custo da qualidade (valor da qualidade), e geralmente os gerentes mantém o pensamento em cortar custos ou acelerar um cronograma, porém quanto ao “[...] valor da qualidade melhorada parece ser algo que eles nunca pensaram em medir”. </w:t>
+        <w:t xml:space="preserve">geralmente os gerentes mantém o pensamento em cortar custos ou acelerar um cronograma, porém quanto ao “[...] valor da qualidade melhorada parece ser algo que eles nunca pensaram em medir”. </w:t>
       </w:r>
     </w:p>
     <w:p>
@@ -14286,17 +13601,8 @@
           <w:rFonts w:ascii="Arial" w:hAnsi="Arial" w:cs="Arial"/>
           <w:shd w:val="clear" w:color="auto" w:fill="FFFFFF"/>
         </w:rPr>
-        <w:t xml:space="preserve">necessidade </w:t>
-      </w:r>
-      <w:proofErr w:type="gramStart"/>
-      <w:r>
-        <w:rPr>
-          <w:rFonts w:ascii="Arial" w:hAnsi="Arial" w:cs="Arial"/>
-          <w:shd w:val="clear" w:color="auto" w:fill="FFFFFF"/>
-        </w:rPr>
-        <w:t>do</w:t>
-      </w:r>
-      <w:proofErr w:type="gramEnd"/>
+        <w:t>necessidade do</w:t>
+      </w:r>
       <w:r>
         <w:rPr>
           <w:rFonts w:ascii="Arial" w:hAnsi="Arial" w:cs="Arial"/>
@@ -14444,15 +13750,7 @@
           <w:rFonts w:ascii="Arial" w:hAnsi="Arial" w:cs="Arial"/>
           <w:shd w:val="clear" w:color="auto" w:fill="FFFFFF"/>
         </w:rPr>
-        <w:t xml:space="preserve">Brooks Jr. (2009) já disse que gerenciar um projeto de programação de computadores é como gerenciar qualquer outro empreendimento, porém o saber é </w:t>
-      </w:r>
-      <w:r>
-        <w:rPr>
-          <w:rFonts w:ascii="Arial" w:hAnsi="Arial" w:cs="Arial"/>
-          <w:shd w:val="clear" w:color="auto" w:fill="FFFFFF"/>
-        </w:rPr>
-        <w:lastRenderedPageBreak/>
-        <w:t xml:space="preserve">cumulativo, e lida-se com uma arte que demanda muita criatividade, especialmente se baseada em boas técnicas. </w:t>
+        <w:t xml:space="preserve">Brooks Jr. (2009) já disse que gerenciar um projeto de programação de computadores é como gerenciar qualquer outro empreendimento, porém o saber é cumulativo, e lida-se com uma arte que demanda muita criatividade, especialmente se baseada em boas técnicas. </w:t>
       </w:r>
     </w:p>
     <w:p>
@@ -14470,6 +13768,7 @@
           <w:rFonts w:ascii="Arial" w:hAnsi="Arial" w:cs="Arial"/>
           <w:shd w:val="clear" w:color="auto" w:fill="FFFFFF"/>
         </w:rPr>
+        <w:lastRenderedPageBreak/>
         <w:t>Mas nem tudo são alegrias, há as tristezas, como ter de produzir perfeitamente, são os outros que definem os objetivos, fornecem os recursos e trazem a informação, a grande dependência de programas que foram desenvolvidos por outros profissionais que tendem a  ser mal projetados, ou não tem código-fonte ou com documentação incompleta, a partir daí o programador tem que investir muitas horas corrigindo o que na teoria deveria estar pronto, disponível e utilizável; os longos momentos de horas melancólicas de trabalho monótono e cansativo (BROOKS JR, 2009, p. 8).</w:t>
       </w:r>
     </w:p>
@@ -14690,25 +13989,7 @@
           <w:sz w:val="22"/>
           <w:lang w:eastAsia="pt-BR"/>
         </w:rPr>
-        <w:t xml:space="preserve">Além de seu criador, um desenvolvedor pode ler e melhorar um código limpo. Ele tem testes de unidade e de aceitação, nomes significativos; ele oferece apenas uma maneira, e não várias, de se fazer uma tarefa; possui poucas dependências, as quais são explicitamente declaradas e oferecem uma API mínima e clara. O código deve ser inteligível já que dependendo da linguagem, nem toda informação necessária pode expressar no código em si (MARTIN apud THOMAS, </w:t>
-      </w:r>
-      <w:proofErr w:type="gramStart"/>
-      <w:r>
-        <w:rPr>
-          <w:rFonts w:ascii="Arial" w:eastAsia="Times New Roman" w:hAnsi="Arial" w:cs="Arial"/>
-          <w:sz w:val="22"/>
-          <w:lang w:eastAsia="pt-BR"/>
-        </w:rPr>
-        <w:t>2011,p.</w:t>
-      </w:r>
-      <w:proofErr w:type="gramEnd"/>
-      <w:r>
-        <w:rPr>
-          <w:rFonts w:ascii="Arial" w:eastAsia="Times New Roman" w:hAnsi="Arial" w:cs="Arial"/>
-          <w:sz w:val="22"/>
-          <w:lang w:eastAsia="pt-BR"/>
-        </w:rPr>
-        <w:t xml:space="preserve"> 4)</w:t>
+        <w:t>Além de seu criador, um desenvolvedor pode ler e melhorar um código limpo. Ele tem testes de unidade e de aceitação, nomes significativos; ele oferece apenas uma maneira, e não várias, de se fazer uma tarefa; possui poucas dependências, as quais são explicitamente declaradas e oferecem uma API mínima e clara. O código deve ser inteligível já que dependendo da linguagem, nem toda informação necessária pode expressar no código em si (MARTIN apud THOMAS, 2011,p. 4)</w:t>
       </w:r>
     </w:p>
     <w:p>
@@ -14744,80 +14025,71 @@
           <w:rFonts w:ascii="Arial" w:hAnsi="Arial" w:cs="Arial"/>
           <w:shd w:val="clear" w:color="auto" w:fill="FFFFFF"/>
         </w:rPr>
+        <w:t xml:space="preserve">Segundo Beck (2010, </w:t>
+      </w:r>
+      <w:r>
+        <w:rPr>
+          <w:rFonts w:ascii="Arial" w:hAnsi="Arial" w:cs="Arial"/>
+          <w:shd w:val="clear" w:color="auto" w:fill="FFFFFF"/>
+        </w:rPr>
+        <w:t xml:space="preserve">p. </w:t>
+      </w:r>
+      <w:r>
+        <w:rPr>
+          <w:rFonts w:ascii="Arial" w:hAnsi="Arial" w:cs="Arial"/>
+          <w:shd w:val="clear" w:color="auto" w:fill="FFFFFF"/>
+        </w:rPr>
+        <w:t>prefácio)</w:t>
+      </w:r>
+      <w:r>
+        <w:rPr>
+          <w:rFonts w:ascii="Arial" w:hAnsi="Arial" w:cs="Arial"/>
+          <w:shd w:val="clear" w:color="auto" w:fill="FFFFFF"/>
+        </w:rPr>
+        <w:t>,</w:t>
+      </w:r>
+      <w:r>
+        <w:rPr>
+          <w:rFonts w:ascii="Arial" w:hAnsi="Arial" w:cs="Arial"/>
+          <w:shd w:val="clear" w:color="auto" w:fill="FFFFFF"/>
+        </w:rPr>
+        <w:t xml:space="preserve"> há muitas razões para se investir em um código limpo, por ser uma forma previsível de desenvolver; sabe-se exatamente quando acabou; a certeza de que não ficou para trás uma trilha de erros; maior </w:t>
+      </w:r>
+      <w:r>
+        <w:rPr>
+          <w:rFonts w:ascii="Arial" w:hAnsi="Arial" w:cs="Arial"/>
+          <w:shd w:val="clear" w:color="auto" w:fill="FFFFFF"/>
+        </w:rPr>
         <w:lastRenderedPageBreak/>
-        <w:t xml:space="preserve">Segundo Beck (2010, </w:t>
+        <w:t>oportunidade de aprende</w:t>
       </w:r>
       <w:r>
         <w:rPr>
           <w:rFonts w:ascii="Arial" w:hAnsi="Arial" w:cs="Arial"/>
           <w:shd w:val="clear" w:color="auto" w:fill="FFFFFF"/>
         </w:rPr>
-        <w:t xml:space="preserve">p. </w:t>
+        <w:t>r com cada código fonte; melhorá</w:t>
       </w:r>
       <w:r>
         <w:rPr>
           <w:rFonts w:ascii="Arial" w:hAnsi="Arial" w:cs="Arial"/>
           <w:shd w:val="clear" w:color="auto" w:fill="FFFFFF"/>
         </w:rPr>
-        <w:t>prefácio)</w:t>
+        <w:t>-</w:t>
       </w:r>
       <w:r>
         <w:rPr>
           <w:rFonts w:ascii="Arial" w:hAnsi="Arial" w:cs="Arial"/>
           <w:shd w:val="clear" w:color="auto" w:fill="FFFFFF"/>
         </w:rPr>
-        <w:t>,</w:t>
+        <w:t>l</w:t>
       </w:r>
       <w:r>
         <w:rPr>
           <w:rFonts w:ascii="Arial" w:hAnsi="Arial" w:cs="Arial"/>
           <w:shd w:val="clear" w:color="auto" w:fill="FFFFFF"/>
         </w:rPr>
-        <w:t xml:space="preserve"> há muitas razões para se investir em um código limpo, por ser uma forma previsível de desenvolver; sabe-se exatamente quando acabou; a certeza de que não ficou para trás uma trilha de erros; maior oportunidade de aprende</w:t>
-      </w:r>
-      <w:r>
-        <w:rPr>
-          <w:rFonts w:ascii="Arial" w:hAnsi="Arial" w:cs="Arial"/>
-          <w:shd w:val="clear" w:color="auto" w:fill="FFFFFF"/>
-        </w:rPr>
-        <w:t>r com cada código fonte; melhorá</w:t>
-      </w:r>
-      <w:r>
-        <w:rPr>
-          <w:rFonts w:ascii="Arial" w:hAnsi="Arial" w:cs="Arial"/>
-          <w:shd w:val="clear" w:color="auto" w:fill="FFFFFF"/>
-        </w:rPr>
-        <w:t>-</w:t>
-      </w:r>
-      <w:r>
-        <w:rPr>
-          <w:rFonts w:ascii="Arial" w:hAnsi="Arial" w:cs="Arial"/>
-          <w:shd w:val="clear" w:color="auto" w:fill="FFFFFF"/>
-        </w:rPr>
-        <w:t>l</w:t>
-      </w:r>
-      <w:r>
-        <w:rPr>
-          <w:rFonts w:ascii="Arial" w:hAnsi="Arial" w:cs="Arial"/>
-          <w:shd w:val="clear" w:color="auto" w:fill="FFFFFF"/>
-        </w:rPr>
-        <w:t xml:space="preserve">o para o usuário e consequentemente suas vidas; melhor ambiente de trabalho; mais satisfação em escrevê-lo. Ao se reduzir a densidade de defeitos então a garantia da qualidade pode mudar de trabalho reativo para </w:t>
-      </w:r>
-      <w:proofErr w:type="spellStart"/>
-      <w:r>
-        <w:rPr>
-          <w:rFonts w:ascii="Arial" w:hAnsi="Arial" w:cs="Arial"/>
-          <w:shd w:val="clear" w:color="auto" w:fill="FFFFFF"/>
-        </w:rPr>
-        <w:t>pró-ativo</w:t>
-      </w:r>
-      <w:proofErr w:type="spellEnd"/>
-      <w:r>
-        <w:rPr>
-          <w:rFonts w:ascii="Arial" w:hAnsi="Arial" w:cs="Arial"/>
-          <w:shd w:val="clear" w:color="auto" w:fill="FFFFFF"/>
-        </w:rPr>
-        <w:t>, e muitas outras boas razões.</w:t>
+        <w:t>o para o usuário e consequentemente suas vidas; melhor ambiente de trabalho; mais satisfação em escrevê-lo. Ao se reduzir a densidade de defeitos então a garantia da qualidade pode mudar de trabalho reativo para pró-ativo, e muitas outras boas razões.</w:t>
       </w:r>
     </w:p>
     <w:p>
@@ -15135,19 +14407,11 @@
           <w:rFonts w:ascii="Arial" w:hAnsi="Arial" w:cs="Arial"/>
         </w:rPr>
       </w:pPr>
-      <w:proofErr w:type="spellStart"/>
-      <w:r>
-        <w:rPr>
-          <w:rFonts w:ascii="Arial" w:hAnsi="Arial" w:cs="Arial"/>
-        </w:rPr>
-        <w:t>Feathers</w:t>
-      </w:r>
-      <w:proofErr w:type="spellEnd"/>
-      <w:r>
-        <w:rPr>
-          <w:rFonts w:ascii="Arial" w:hAnsi="Arial" w:cs="Arial"/>
-        </w:rPr>
-        <w:t xml:space="preserve"> (</w:t>
+      <w:r>
+        <w:rPr>
+          <w:rFonts w:ascii="Arial" w:hAnsi="Arial" w:cs="Arial"/>
+        </w:rPr>
+        <w:t>Feathers (</w:t>
       </w:r>
       <w:r>
         <w:rPr>
@@ -15171,14 +14435,7 @@
         <w:rPr>
           <w:rFonts w:ascii="Arial" w:hAnsi="Arial" w:cs="Arial"/>
         </w:rPr>
-        <w:t xml:space="preserve">TDD é o recurso mais valioso e é a mais </w:t>
-      </w:r>
-      <w:r>
-        <w:rPr>
-          <w:rFonts w:ascii="Arial" w:hAnsi="Arial" w:cs="Arial"/>
-        </w:rPr>
-        <w:lastRenderedPageBreak/>
-        <w:t xml:space="preserve">poderosa </w:t>
+        <w:t xml:space="preserve">TDD é o recurso mais valioso e é a mais poderosa </w:t>
       </w:r>
       <w:r>
         <w:rPr>
@@ -15289,6 +14546,7 @@
           <w:rFonts w:ascii="Arial" w:hAnsi="Arial" w:cs="Arial"/>
           <w:shd w:val="clear" w:color="auto" w:fill="FFFFFF"/>
         </w:rPr>
+        <w:lastRenderedPageBreak/>
         <w:t xml:space="preserve">Beck (2010, p. prefácio) explica que o medo convive com o programador e o faz hesitar, ele se comunica menos, o afasta do </w:t>
       </w:r>
       <w:r>
@@ -15304,23 +14562,7 @@
           <w:rFonts w:ascii="Arial" w:hAnsi="Arial" w:cs="Arial"/>
           <w:shd w:val="clear" w:color="auto" w:fill="FFFFFF"/>
         </w:rPr>
-        <w:t xml:space="preserve">, torna-o </w:t>
-      </w:r>
-      <w:proofErr w:type="gramStart"/>
-      <w:r>
-        <w:rPr>
-          <w:rFonts w:ascii="Arial" w:hAnsi="Arial" w:cs="Arial"/>
-          <w:shd w:val="clear" w:color="auto" w:fill="FFFFFF"/>
-        </w:rPr>
-        <w:t>mal humorado</w:t>
-      </w:r>
-      <w:proofErr w:type="gramEnd"/>
-      <w:r>
-        <w:rPr>
-          <w:rFonts w:ascii="Arial" w:hAnsi="Arial" w:cs="Arial"/>
-          <w:shd w:val="clear" w:color="auto" w:fill="FFFFFF"/>
-        </w:rPr>
-        <w:t xml:space="preserve">, e o TDD possibilita transformar positivamente, ou seja, facilita inverter cada uma dessas situações. </w:t>
+        <w:t xml:space="preserve">, torna-o mal humorado, e o TDD possibilita transformar positivamente, ou seja, facilita inverter cada uma dessas situações. </w:t>
       </w:r>
     </w:p>
     <w:p>
@@ -15452,37 +14694,12 @@
         </w:rPr>
         <w:t xml:space="preserve">, ou no inglês </w:t>
       </w:r>
-      <w:proofErr w:type="spellStart"/>
       <w:r>
         <w:rPr>
           <w:rFonts w:ascii="Arial" w:hAnsi="Arial" w:cs="Arial"/>
           <w:i/>
         </w:rPr>
-        <w:t>Quality</w:t>
-      </w:r>
-      <w:proofErr w:type="spellEnd"/>
-      <w:r>
-        <w:rPr>
-          <w:rFonts w:ascii="Arial" w:hAnsi="Arial" w:cs="Arial"/>
-          <w:i/>
-        </w:rPr>
-        <w:t xml:space="preserve"> </w:t>
-      </w:r>
-      <w:proofErr w:type="spellStart"/>
-      <w:r>
-        <w:rPr>
-          <w:rFonts w:ascii="Arial" w:hAnsi="Arial" w:cs="Arial"/>
-          <w:i/>
-        </w:rPr>
-        <w:t>Assurance</w:t>
-      </w:r>
-      <w:proofErr w:type="spellEnd"/>
-      <w:r>
-        <w:rPr>
-          <w:rFonts w:ascii="Arial" w:hAnsi="Arial" w:cs="Arial"/>
-          <w:i/>
-        </w:rPr>
-        <w:t xml:space="preserve"> (</w:t>
+        <w:t>Quality Assurance (</w:t>
       </w:r>
       <w:r>
         <w:rPr>
@@ -15655,86 +14872,86 @@
         <w:rPr>
           <w:rFonts w:ascii="Arial" w:hAnsi="Arial" w:cs="Arial"/>
         </w:rPr>
-        <w:t xml:space="preserve">ue humanos </w:t>
+        <w:t>ue humanos conseguem entender”</w:t>
+      </w:r>
+      <w:r>
+        <w:rPr>
+          <w:rFonts w:ascii="Arial" w:hAnsi="Arial" w:cs="Arial"/>
+        </w:rPr>
+        <w:t xml:space="preserve">; essa frase é muito citada no mundo </w:t>
+      </w:r>
+      <w:r>
+        <w:rPr>
+          <w:rFonts w:ascii="Arial" w:hAnsi="Arial" w:cs="Arial"/>
+        </w:rPr>
+        <w:t>ágil</w:t>
+      </w:r>
+      <w:r>
+        <w:rPr>
+          <w:rFonts w:ascii="Arial" w:hAnsi="Arial" w:cs="Arial"/>
+        </w:rPr>
+        <w:t xml:space="preserve"> e muitos desenvolvedores tentam</w:t>
+      </w:r>
+      <w:r>
+        <w:rPr>
+          <w:rFonts w:ascii="Arial" w:hAnsi="Arial" w:cs="Arial"/>
+        </w:rPr>
+        <w:t xml:space="preserve"> a</w:t>
+      </w:r>
+      <w:r>
+        <w:rPr>
+          <w:rFonts w:ascii="Arial" w:hAnsi="Arial" w:cs="Arial"/>
+        </w:rPr>
+        <w:t xml:space="preserve"> adotar</w:t>
+      </w:r>
+      <w:r>
+        <w:rPr>
+          <w:rFonts w:ascii="Arial" w:hAnsi="Arial" w:cs="Arial"/>
+        </w:rPr>
+        <w:t xml:space="preserve"> como uma regra de qualidade</w:t>
+      </w:r>
+      <w:r>
+        <w:rPr>
+          <w:rFonts w:ascii="Arial" w:hAnsi="Arial" w:cs="Arial"/>
+        </w:rPr>
+        <w:t>, poré</w:t>
+      </w:r>
+      <w:r>
+        <w:rPr>
+          <w:rFonts w:ascii="Arial" w:hAnsi="Arial" w:cs="Arial"/>
+        </w:rPr>
+        <w:t>m mesmo em seu livro, Fowler</w:t>
+      </w:r>
+      <w:r>
+        <w:rPr>
+          <w:rFonts w:ascii="Arial" w:hAnsi="Arial" w:cs="Arial"/>
+        </w:rPr>
+        <w:t xml:space="preserve"> (2007</w:t>
+      </w:r>
+      <w:r>
+        <w:rPr>
+          <w:rFonts w:ascii="Arial" w:hAnsi="Arial" w:cs="Arial"/>
+        </w:rPr>
+        <w:t>)</w:t>
+      </w:r>
+      <w:r>
+        <w:rPr>
+          <w:rFonts w:ascii="Arial" w:hAnsi="Arial" w:cs="Arial"/>
+        </w:rPr>
+        <w:t xml:space="preserve"> diz que se você precisa refatorar é essencial ter um</w:t>
+      </w:r>
+      <w:r>
+        <w:rPr>
+          <w:rFonts w:ascii="Arial" w:hAnsi="Arial" w:cs="Arial"/>
+        </w:rPr>
+        <w:t xml:space="preserve">a bateria </w:t>
       </w:r>
       <w:r>
         <w:rPr>
           <w:rFonts w:ascii="Arial" w:hAnsi="Arial" w:cs="Arial"/>
         </w:rPr>
         <w:lastRenderedPageBreak/>
-        <w:t>conseguem entender”</w:t>
-      </w:r>
-      <w:r>
-        <w:rPr>
-          <w:rFonts w:ascii="Arial" w:hAnsi="Arial" w:cs="Arial"/>
-        </w:rPr>
-        <w:t xml:space="preserve">; essa frase é muito citada no mundo </w:t>
-      </w:r>
-      <w:r>
-        <w:rPr>
-          <w:rFonts w:ascii="Arial" w:hAnsi="Arial" w:cs="Arial"/>
-        </w:rPr>
-        <w:t>ágil</w:t>
-      </w:r>
-      <w:r>
-        <w:rPr>
-          <w:rFonts w:ascii="Arial" w:hAnsi="Arial" w:cs="Arial"/>
-        </w:rPr>
-        <w:t xml:space="preserve"> e muitos desenvolvedores tentam</w:t>
-      </w:r>
-      <w:r>
-        <w:rPr>
-          <w:rFonts w:ascii="Arial" w:hAnsi="Arial" w:cs="Arial"/>
-        </w:rPr>
-        <w:t xml:space="preserve"> a</w:t>
-      </w:r>
-      <w:r>
-        <w:rPr>
-          <w:rFonts w:ascii="Arial" w:hAnsi="Arial" w:cs="Arial"/>
-        </w:rPr>
-        <w:t xml:space="preserve"> adotar</w:t>
-      </w:r>
-      <w:r>
-        <w:rPr>
-          <w:rFonts w:ascii="Arial" w:hAnsi="Arial" w:cs="Arial"/>
-        </w:rPr>
-        <w:t xml:space="preserve"> como uma regra de qualidade</w:t>
-      </w:r>
-      <w:r>
-        <w:rPr>
-          <w:rFonts w:ascii="Arial" w:hAnsi="Arial" w:cs="Arial"/>
-        </w:rPr>
-        <w:t>, poré</w:t>
-      </w:r>
-      <w:r>
-        <w:rPr>
-          <w:rFonts w:ascii="Arial" w:hAnsi="Arial" w:cs="Arial"/>
-        </w:rPr>
-        <w:t>m mesmo em seu livro, Fowler</w:t>
-      </w:r>
-      <w:r>
-        <w:rPr>
-          <w:rFonts w:ascii="Arial" w:hAnsi="Arial" w:cs="Arial"/>
-        </w:rPr>
-        <w:t xml:space="preserve"> (2007</w:t>
-      </w:r>
-      <w:r>
-        <w:rPr>
-          <w:rFonts w:ascii="Arial" w:hAnsi="Arial" w:cs="Arial"/>
-        </w:rPr>
-        <w:t>)</w:t>
-      </w:r>
-      <w:r>
-        <w:rPr>
-          <w:rFonts w:ascii="Arial" w:hAnsi="Arial" w:cs="Arial"/>
-        </w:rPr>
-        <w:t xml:space="preserve"> diz que se você precisa refatorar é essencial ter um</w:t>
-      </w:r>
-      <w:r>
-        <w:rPr>
-          <w:rFonts w:ascii="Arial" w:hAnsi="Arial" w:cs="Arial"/>
-        </w:rPr>
-        <w:t>a bateria só</w:t>
+        <w:t>só</w:t>
       </w:r>
       <w:r>
         <w:rPr>
@@ -15774,21 +14991,7 @@
         <w:rPr>
           <w:rFonts w:ascii="Arial" w:hAnsi="Arial" w:cs="Arial"/>
         </w:rPr>
-        <w:t xml:space="preserve">são muitas vezes </w:t>
-      </w:r>
-      <w:proofErr w:type="gramStart"/>
-      <w:r>
-        <w:rPr>
-          <w:rFonts w:ascii="Arial" w:hAnsi="Arial" w:cs="Arial"/>
-        </w:rPr>
-        <w:t>impedidos</w:t>
-      </w:r>
-      <w:proofErr w:type="gramEnd"/>
-      <w:r>
-        <w:rPr>
-          <w:rFonts w:ascii="Arial" w:hAnsi="Arial" w:cs="Arial"/>
-        </w:rPr>
-        <w:t xml:space="preserve"> de</w:t>
+        <w:t>são muitas vezes impedidos de</w:t>
       </w:r>
       <w:r>
         <w:rPr>
@@ -15929,21 +15132,7 @@
         <w:rPr>
           <w:rFonts w:ascii="Arial" w:hAnsi="Arial" w:cs="Arial"/>
         </w:rPr>
-        <w:t xml:space="preserve">a métrica de qualidade de software foi formulada por Thomas J. </w:t>
-      </w:r>
-      <w:proofErr w:type="spellStart"/>
-      <w:r>
-        <w:rPr>
-          <w:rFonts w:ascii="Arial" w:hAnsi="Arial" w:cs="Arial"/>
-        </w:rPr>
-        <w:t>McCabe</w:t>
-      </w:r>
-      <w:proofErr w:type="spellEnd"/>
-      <w:r>
-        <w:rPr>
-          <w:rFonts w:ascii="Arial" w:hAnsi="Arial" w:cs="Arial"/>
-        </w:rPr>
-        <w:t xml:space="preserve"> em 1976, e mede a quantidade de caminhos possíveis que um método, uma classe ou arquivo, contém e é calculado através de um grafo direcionado.</w:t>
+        <w:t>a métrica de qualidade de software foi formulada por Thomas J. McCabe em 1976, e mede a quantidade de caminhos possíveis que um método, uma classe ou arquivo, contém e é calculado através de um grafo direcionado.</w:t>
       </w:r>
     </w:p>
     <w:p>
@@ -15961,19 +15150,11 @@
         </w:rPr>
         <w:t xml:space="preserve">Em um de seus artigos </w:t>
       </w:r>
-      <w:proofErr w:type="spellStart"/>
-      <w:r>
-        <w:rPr>
-          <w:rFonts w:ascii="Arial" w:hAnsi="Arial" w:cs="Arial"/>
-        </w:rPr>
-        <w:t>McCabe</w:t>
-      </w:r>
-      <w:proofErr w:type="spellEnd"/>
-      <w:r>
-        <w:rPr>
-          <w:rFonts w:ascii="Arial" w:hAnsi="Arial" w:cs="Arial"/>
-        </w:rPr>
-        <w:t xml:space="preserve"> (1976)</w:t>
+      <w:r>
+        <w:rPr>
+          <w:rFonts w:ascii="Arial" w:hAnsi="Arial" w:cs="Arial"/>
+        </w:rPr>
+        <w:t>McCabe (1976)</w:t>
       </w:r>
       <w:r>
         <w:rPr>
@@ -16025,21 +15206,7 @@
         <w:rPr>
           <w:rFonts w:ascii="Arial" w:hAnsi="Arial" w:cs="Arial"/>
         </w:rPr>
-        <w:t xml:space="preserve">Para isso </w:t>
-      </w:r>
-      <w:proofErr w:type="spellStart"/>
-      <w:r>
-        <w:rPr>
-          <w:rFonts w:ascii="Arial" w:hAnsi="Arial" w:cs="Arial"/>
-        </w:rPr>
-        <w:t>McCabe</w:t>
-      </w:r>
-      <w:proofErr w:type="spellEnd"/>
-      <w:r>
-        <w:rPr>
-          <w:rFonts w:ascii="Arial" w:hAnsi="Arial" w:cs="Arial"/>
-        </w:rPr>
-        <w:t xml:space="preserve"> (</w:t>
+        <w:t>Para isso McCabe (</w:t>
       </w:r>
       <w:r>
         <w:rPr>
@@ -16127,21 +15294,7 @@
         <w:rPr>
           <w:rFonts w:ascii="Arial" w:hAnsi="Arial" w:cs="Arial"/>
         </w:rPr>
-        <w:t xml:space="preserve">tica </w:t>
-      </w:r>
-      <w:proofErr w:type="gramStart"/>
-      <w:r>
-        <w:rPr>
-          <w:rFonts w:ascii="Arial" w:hAnsi="Arial" w:cs="Arial"/>
-        </w:rPr>
-        <w:t>v(</w:t>
-      </w:r>
-      <w:proofErr w:type="gramEnd"/>
-      <w:r>
-        <w:rPr>
-          <w:rFonts w:ascii="Arial" w:hAnsi="Arial" w:cs="Arial"/>
-        </w:rPr>
-        <w:t>G).</w:t>
+        <w:t>tica v(G).</w:t>
       </w:r>
     </w:p>
     <w:p>
@@ -16153,20 +15306,11 @@
           <w:rFonts w:ascii="Arial" w:hAnsi="Arial" w:cs="Arial"/>
         </w:rPr>
       </w:pPr>
-      <w:proofErr w:type="gramStart"/>
-      <w:r>
-        <w:rPr>
-          <w:rFonts w:ascii="Arial" w:hAnsi="Arial" w:cs="Arial"/>
-        </w:rPr>
-        <w:lastRenderedPageBreak/>
-        <w:t>v(</w:t>
-      </w:r>
-      <w:proofErr w:type="gramEnd"/>
-      <w:r>
-        <w:rPr>
-          <w:rFonts w:ascii="Arial" w:hAnsi="Arial" w:cs="Arial"/>
-        </w:rPr>
-        <w:t xml:space="preserve">G) = e – n </w:t>
+      <w:r>
+        <w:rPr>
+          <w:rFonts w:ascii="Arial" w:hAnsi="Arial" w:cs="Arial"/>
+        </w:rPr>
+        <w:t xml:space="preserve">v(G) = e – n </w:t>
       </w:r>
       <w:r>
         <w:rPr>
@@ -16236,6 +15380,7 @@
         <w:rPr>
           <w:rFonts w:ascii="Arial" w:hAnsi="Arial" w:cs="Arial"/>
         </w:rPr>
+        <w:lastRenderedPageBreak/>
         <w:t xml:space="preserve">Figura </w:t>
       </w:r>
       <w:r>
@@ -16554,7 +15699,7 @@
           <v:shape id="_x0000_i1025" type="#_x0000_t75" style="width:162pt;height:377.25pt" o:ole="">
             <v:imagedata r:id="rId11" o:title=""/>
           </v:shape>
-          <o:OLEObject Type="Embed" ProgID="Photoshop.Image.9" ShapeID="_x0000_i1025" DrawAspect="Content" ObjectID="_1496951690" r:id="rId12">
+          <o:OLEObject Type="Embed" ProgID="Photoshop.Image.9" ShapeID="_x0000_i1025" DrawAspect="Content" ObjectID="_1497018488" r:id="rId12">
             <o:FieldCodes>\s</o:FieldCodes>
           </o:OLEObject>
         </w:object>
@@ -16638,21 +15783,7 @@
         <w:rPr>
           <w:rFonts w:ascii="Arial" w:hAnsi="Arial" w:cs="Arial"/>
         </w:rPr>
-        <w:t xml:space="preserve">ada a formula </w:t>
-      </w:r>
-      <w:proofErr w:type="gramStart"/>
-      <w:r>
-        <w:rPr>
-          <w:rFonts w:ascii="Arial" w:hAnsi="Arial" w:cs="Arial"/>
-        </w:rPr>
-        <w:t>v(</w:t>
-      </w:r>
-      <w:proofErr w:type="gramEnd"/>
-      <w:r>
-        <w:rPr>
-          <w:rFonts w:ascii="Arial" w:hAnsi="Arial" w:cs="Arial"/>
-        </w:rPr>
-        <w:t xml:space="preserve">G) = </w:t>
+        <w:t xml:space="preserve">ada a formula v(G) = </w:t>
       </w:r>
       <w:r>
         <w:rPr>
@@ -16864,21 +15995,7 @@
         <w:rPr>
           <w:rFonts w:ascii="Arial" w:hAnsi="Arial" w:cs="Arial"/>
         </w:rPr>
-        <w:t xml:space="preserve"> tem a Complexidade Ciclomática de 2 dada a formula </w:t>
-      </w:r>
-      <w:proofErr w:type="gramStart"/>
-      <w:r>
-        <w:rPr>
-          <w:rFonts w:ascii="Arial" w:hAnsi="Arial" w:cs="Arial"/>
-        </w:rPr>
-        <w:t>v(</w:t>
-      </w:r>
-      <w:proofErr w:type="gramEnd"/>
-      <w:r>
-        <w:rPr>
-          <w:rFonts w:ascii="Arial" w:hAnsi="Arial" w:cs="Arial"/>
-        </w:rPr>
-        <w:t>G) = e – n + p como v(G) = .</w:t>
+        <w:t xml:space="preserve"> tem a Complexidade Ciclomática de 2 dada a formula v(G) = e – n + p como v(G) = .</w:t>
       </w:r>
       <w:r>
         <w:rPr>
@@ -17137,7 +16254,6 @@
         </w:rPr>
         <w:t xml:space="preserve"> (LOC – </w:t>
       </w:r>
-      <w:proofErr w:type="spellStart"/>
       <w:r>
         <w:rPr>
           <w:rFonts w:ascii="Arial" w:hAnsi="Arial" w:cs="Arial"/>
@@ -17154,43 +16270,14 @@
         </w:rPr>
         <w:t>s</w:t>
       </w:r>
-      <w:proofErr w:type="spellEnd"/>
       <w:r>
         <w:rPr>
           <w:rFonts w:ascii="Arial" w:hAnsi="Arial" w:cs="Arial"/>
           <w:b/>
           <w:i/>
         </w:rPr>
-        <w:t xml:space="preserve"> </w:t>
-      </w:r>
-      <w:proofErr w:type="spellStart"/>
-      <w:r>
-        <w:rPr>
-          <w:rFonts w:ascii="Arial" w:hAnsi="Arial" w:cs="Arial"/>
-          <w:b/>
-          <w:i/>
-        </w:rPr>
-        <w:t>of</w:t>
-      </w:r>
-      <w:proofErr w:type="spellEnd"/>
-      <w:r>
-        <w:rPr>
-          <w:rFonts w:ascii="Arial" w:hAnsi="Arial" w:cs="Arial"/>
-          <w:b/>
-          <w:i/>
-        </w:rPr>
-        <w:t xml:space="preserve"> </w:t>
-      </w:r>
-      <w:proofErr w:type="spellStart"/>
-      <w:r>
-        <w:rPr>
-          <w:rFonts w:ascii="Arial" w:hAnsi="Arial" w:cs="Arial"/>
-          <w:b/>
-          <w:i/>
-        </w:rPr>
-        <w:t>Code</w:t>
-      </w:r>
-      <w:proofErr w:type="spellEnd"/>
+        <w:t xml:space="preserve"> of Code</w:t>
+      </w:r>
       <w:r>
         <w:rPr>
           <w:rFonts w:ascii="Arial" w:hAnsi="Arial" w:cs="Arial"/>
@@ -17314,16 +16401,8 @@
         <w:rPr>
           <w:rFonts w:ascii="Arial" w:hAnsi="Arial" w:cs="Arial"/>
         </w:rPr>
-        <w:t xml:space="preserve">exemplo </w:t>
-      </w:r>
-      <w:proofErr w:type="spellStart"/>
-      <w:r>
-        <w:rPr>
-          <w:rFonts w:ascii="Arial" w:hAnsi="Arial" w:cs="Arial"/>
-        </w:rPr>
-        <w:t>Koscianski</w:t>
-      </w:r>
-      <w:proofErr w:type="spellEnd"/>
+        <w:t>exemplo Koscianski</w:t>
+      </w:r>
       <w:r>
         <w:rPr>
           <w:rFonts w:ascii="Arial" w:hAnsi="Arial" w:cs="Arial"/>
@@ -17545,16 +16624,8 @@
         <w:rPr>
           <w:rFonts w:ascii="Arial" w:hAnsi="Arial" w:cs="Arial"/>
         </w:rPr>
-        <w:t xml:space="preserve"> de </w:t>
-      </w:r>
-      <w:proofErr w:type="spellStart"/>
-      <w:r>
-        <w:rPr>
-          <w:rFonts w:ascii="Arial" w:hAnsi="Arial" w:cs="Arial"/>
-        </w:rPr>
-        <w:t>Koscianski</w:t>
-      </w:r>
-      <w:proofErr w:type="spellEnd"/>
+        <w:t xml:space="preserve"> de Koscianski</w:t>
+      </w:r>
       <w:r>
         <w:rPr>
           <w:rFonts w:ascii="Arial" w:hAnsi="Arial" w:cs="Arial"/>
@@ -17586,7 +16657,6 @@
         </w:rPr>
         <w:t>Dívida Técnica (</w:t>
       </w:r>
-      <w:proofErr w:type="spellStart"/>
       <w:r>
         <w:rPr>
           <w:rFonts w:ascii="Arial" w:hAnsi="Arial" w:cs="Arial"/>
@@ -17594,29 +16664,8 @@
           <w:bCs/>
           <w:i/>
         </w:rPr>
-        <w:t>Technical</w:t>
-      </w:r>
-      <w:proofErr w:type="spellEnd"/>
-      <w:r>
-        <w:rPr>
-          <w:rFonts w:ascii="Arial" w:hAnsi="Arial" w:cs="Arial"/>
-          <w:b/>
-          <w:bCs/>
-          <w:i/>
-        </w:rPr>
-        <w:t xml:space="preserve"> </w:t>
-      </w:r>
-      <w:proofErr w:type="spellStart"/>
-      <w:r>
-        <w:rPr>
-          <w:rFonts w:ascii="Arial" w:hAnsi="Arial" w:cs="Arial"/>
-          <w:b/>
-          <w:bCs/>
-          <w:i/>
-        </w:rPr>
-        <w:t>Debt</w:t>
-      </w:r>
-      <w:proofErr w:type="spellEnd"/>
+        <w:t>Technical Debt</w:t>
+      </w:r>
       <w:r>
         <w:rPr>
           <w:rFonts w:ascii="Arial" w:hAnsi="Arial" w:cs="Arial"/>
@@ -18496,35 +17545,7 @@
         <w:rPr>
           <w:rFonts w:ascii="Arial" w:hAnsi="Arial" w:cs="Arial"/>
         </w:rPr>
-        <w:t>Test-</w:t>
-      </w:r>
-      <w:proofErr w:type="spellStart"/>
-      <w:r>
-        <w:rPr>
-          <w:rFonts w:ascii="Arial" w:hAnsi="Arial" w:cs="Arial"/>
-        </w:rPr>
-        <w:t>Driven</w:t>
-      </w:r>
-      <w:proofErr w:type="spellEnd"/>
-      <w:r>
-        <w:rPr>
-          <w:rFonts w:ascii="Arial" w:hAnsi="Arial" w:cs="Arial"/>
-        </w:rPr>
-        <w:t xml:space="preserve"> </w:t>
-      </w:r>
-      <w:proofErr w:type="spellStart"/>
-      <w:r>
-        <w:rPr>
-          <w:rFonts w:ascii="Arial" w:hAnsi="Arial" w:cs="Arial"/>
-        </w:rPr>
-        <w:t>Development</w:t>
-      </w:r>
-      <w:proofErr w:type="spellEnd"/>
-      <w:r>
-        <w:rPr>
-          <w:rFonts w:ascii="Arial" w:hAnsi="Arial" w:cs="Arial"/>
-        </w:rPr>
-        <w:t xml:space="preserve"> (TDD)</w:t>
+        <w:t>Test-Driven Development (TDD)</w:t>
       </w:r>
       <w:r>
         <w:rPr>
@@ -18806,22 +17827,13 @@
         </w:rPr>
       </w:pPr>
       <w:bookmarkStart w:id="23" w:name="_Toc423208244"/>
-      <w:proofErr w:type="spellStart"/>
       <w:r>
         <w:rPr>
           <w:rFonts w:ascii="Arial" w:hAnsi="Arial" w:cs="Arial"/>
           <w:b/>
         </w:rPr>
         <w:lastRenderedPageBreak/>
-        <w:t>JUnit</w:t>
-      </w:r>
-      <w:proofErr w:type="spellEnd"/>
-      <w:r>
-        <w:rPr>
-          <w:rFonts w:ascii="Arial" w:hAnsi="Arial" w:cs="Arial"/>
-          <w:b/>
-        </w:rPr>
-        <w:t xml:space="preserve">: </w:t>
+        <w:t xml:space="preserve">JUnit: </w:t>
       </w:r>
       <w:r>
         <w:rPr>
@@ -18871,21 +17883,7 @@
         <w:rPr>
           <w:rFonts w:ascii="Arial" w:hAnsi="Arial" w:cs="Arial"/>
         </w:rPr>
-        <w:t xml:space="preserve"> para se desenvolver em TDD é o </w:t>
-      </w:r>
-      <w:proofErr w:type="spellStart"/>
-      <w:r>
-        <w:rPr>
-          <w:rFonts w:ascii="Arial" w:hAnsi="Arial" w:cs="Arial"/>
-        </w:rPr>
-        <w:t>JUnit</w:t>
-      </w:r>
-      <w:proofErr w:type="spellEnd"/>
-      <w:r>
-        <w:rPr>
-          <w:rFonts w:ascii="Arial" w:hAnsi="Arial" w:cs="Arial"/>
-        </w:rPr>
-        <w:t xml:space="preserve"> um </w:t>
+        <w:t xml:space="preserve"> para se desenvolver em TDD é o JUnit um </w:t>
       </w:r>
       <w:r>
         <w:rPr>
@@ -18922,19 +17920,11 @@
           <w:rFonts w:ascii="Arial" w:hAnsi="Arial" w:cs="Arial"/>
         </w:rPr>
       </w:pPr>
-      <w:proofErr w:type="spellStart"/>
-      <w:r>
-        <w:rPr>
-          <w:rFonts w:ascii="Arial" w:hAnsi="Arial" w:cs="Arial"/>
-        </w:rPr>
-        <w:t>Massol</w:t>
-      </w:r>
-      <w:proofErr w:type="spellEnd"/>
-      <w:r>
-        <w:rPr>
-          <w:rFonts w:ascii="Arial" w:hAnsi="Arial" w:cs="Arial"/>
-        </w:rPr>
-        <w:t xml:space="preserve"> (2005) descreve</w:t>
+      <w:r>
+        <w:rPr>
+          <w:rFonts w:ascii="Arial" w:hAnsi="Arial" w:cs="Arial"/>
+        </w:rPr>
+        <w:t>Massol (2005) descreve</w:t>
       </w:r>
       <w:r>
         <w:rPr>
@@ -18959,21 +17949,7 @@
         <w:rPr>
           <w:rFonts w:ascii="Arial" w:hAnsi="Arial" w:cs="Arial"/>
         </w:rPr>
-        <w:t xml:space="preserve"> e como o </w:t>
-      </w:r>
-      <w:proofErr w:type="spellStart"/>
-      <w:r>
-        <w:rPr>
-          <w:rFonts w:ascii="Arial" w:hAnsi="Arial" w:cs="Arial"/>
-        </w:rPr>
-        <w:t>JUnit</w:t>
-      </w:r>
-      <w:proofErr w:type="spellEnd"/>
-      <w:r>
-        <w:rPr>
-          <w:rFonts w:ascii="Arial" w:hAnsi="Arial" w:cs="Arial"/>
-        </w:rPr>
-        <w:t xml:space="preserve"> se enquadra em um </w:t>
+        <w:t xml:space="preserve"> e como o JUnit se enquadra em um </w:t>
       </w:r>
       <w:r>
         <w:rPr>
@@ -19019,23 +17995,7 @@
           <w:rFonts w:ascii="Arial" w:hAnsi="Arial" w:cs="Arial"/>
           <w:sz w:val="22"/>
         </w:rPr>
-        <w:t xml:space="preserve"> é um aplicativo </w:t>
-      </w:r>
-      <w:proofErr w:type="spellStart"/>
-      <w:r>
-        <w:rPr>
-          <w:rFonts w:ascii="Arial" w:hAnsi="Arial" w:cs="Arial"/>
-          <w:sz w:val="22"/>
-        </w:rPr>
-        <w:t>semicompleto</w:t>
-      </w:r>
-      <w:proofErr w:type="spellEnd"/>
-      <w:r>
-        <w:rPr>
-          <w:rFonts w:ascii="Arial" w:hAnsi="Arial" w:cs="Arial"/>
-          <w:sz w:val="22"/>
-        </w:rPr>
-        <w:t xml:space="preserve">. Um </w:t>
+        <w:t xml:space="preserve"> é um aplicativo semicompleto. Um </w:t>
       </w:r>
       <w:r>
         <w:rPr>
@@ -19217,19 +18177,11 @@
         </w:rPr>
         <w:t xml:space="preserve"> </w:t>
       </w:r>
-      <w:proofErr w:type="spellStart"/>
-      <w:r>
-        <w:rPr>
-          <w:rFonts w:ascii="Arial" w:hAnsi="Arial" w:cs="Arial"/>
-        </w:rPr>
-        <w:t>JUnit</w:t>
-      </w:r>
-      <w:proofErr w:type="spellEnd"/>
-      <w:r>
-        <w:rPr>
-          <w:rFonts w:ascii="Arial" w:hAnsi="Arial" w:cs="Arial"/>
-        </w:rPr>
-        <w:t xml:space="preserve"> </w:t>
+      <w:r>
+        <w:rPr>
+          <w:rFonts w:ascii="Arial" w:hAnsi="Arial" w:cs="Arial"/>
+        </w:rPr>
+        <w:t xml:space="preserve">JUnit </w:t>
       </w:r>
       <w:r>
         <w:rPr>
@@ -19251,35 +18203,7 @@
         <w:rPr>
           <w:rFonts w:ascii="Arial" w:hAnsi="Arial" w:cs="Arial"/>
         </w:rPr>
-        <w:t xml:space="preserve">Não existem dificuldades de utilização já que pode ser criado pacotes de teste em separado, a implementação de uma interface garante todas as funcionalidades de teste, coso o usuário necessite de mais funcionalidades, existem </w:t>
-      </w:r>
-      <w:proofErr w:type="spellStart"/>
-      <w:r>
-        <w:rPr>
-          <w:rFonts w:ascii="Arial" w:hAnsi="Arial" w:cs="Arial"/>
-        </w:rPr>
-        <w:t>API’s</w:t>
-      </w:r>
-      <w:proofErr w:type="spellEnd"/>
-      <w:r>
-        <w:rPr>
-          <w:rFonts w:ascii="Arial" w:hAnsi="Arial" w:cs="Arial"/>
-        </w:rPr>
-        <w:t xml:space="preserve"> que podem criar objetos fictícios de conexão com banco ou de acesso a outros serviços, existem também ferramenta para verificar comportamento de requisições </w:t>
-      </w:r>
-      <w:proofErr w:type="spellStart"/>
-      <w:r>
-        <w:rPr>
-          <w:rFonts w:ascii="Arial" w:hAnsi="Arial" w:cs="Arial"/>
-        </w:rPr>
-        <w:t>HTTPs</w:t>
-      </w:r>
-      <w:proofErr w:type="spellEnd"/>
-      <w:r>
-        <w:rPr>
-          <w:rFonts w:ascii="Arial" w:hAnsi="Arial" w:cs="Arial"/>
-        </w:rPr>
-        <w:t>.</w:t>
+        <w:t>Não existem dificuldades de utilização já que pode ser criado pacotes de teste em separado, a implementação de uma interface garante todas as funcionalidades de teste, coso o usuário necessite de mais funcionalidades, existem API’s que podem criar objetos fictícios de conexão com banco ou de acesso a outros serviços, existem também ferramenta para verificar comportamento de requisições HTTPs.</w:t>
       </w:r>
     </w:p>
     <w:p>
@@ -19542,21 +18466,7 @@
         <w:rPr>
           <w:rFonts w:ascii="Arial" w:hAnsi="Arial" w:cs="Arial"/>
         </w:rPr>
-        <w:t xml:space="preserve"> mostra o trecho de código extraído de Beck (2010, p. 17) demonstrando a técnica </w:t>
-      </w:r>
-      <w:proofErr w:type="spellStart"/>
-      <w:r>
-        <w:rPr>
-          <w:rFonts w:ascii="Arial" w:hAnsi="Arial" w:cs="Arial"/>
-        </w:rPr>
-        <w:t>na</w:t>
-      </w:r>
-      <w:proofErr w:type="spellEnd"/>
-      <w:r>
-        <w:rPr>
-          <w:rFonts w:ascii="Arial" w:hAnsi="Arial" w:cs="Arial"/>
-        </w:rPr>
-        <w:t xml:space="preserve"> pratica, o exemplo que ele propõe é um sistema de gerenciamento de investimento de títulos, que uma companhia vende. Neste exemplo o sistema já existe somente as novas modificações que estão sendo feitas estão utilizando TDD.</w:t>
+        <w:t xml:space="preserve"> mostra o trecho de código extraído de Beck (2010, p. 17) demonstrando a técnica na pratica, o exemplo que ele propõe é um sistema de gerenciamento de investimento de títulos, que uma companhia vende. Neste exemplo o sistema já existe somente as novas modificações que estão sendo feitas estão utilizando TDD.</w:t>
       </w:r>
     </w:p>
     <w:p>
@@ -19730,21 +18640,7 @@
         <w:rPr>
           <w:rFonts w:ascii="Arial" w:hAnsi="Arial" w:cs="Arial"/>
         </w:rPr>
-        <w:t xml:space="preserve"> </w:t>
-      </w:r>
-      <w:proofErr w:type="spellStart"/>
-      <w:r>
-        <w:rPr>
-          <w:rFonts w:ascii="Arial" w:hAnsi="Arial" w:cs="Arial"/>
-        </w:rPr>
-        <w:t>JUnit</w:t>
-      </w:r>
-      <w:proofErr w:type="spellEnd"/>
-      <w:r>
-        <w:rPr>
-          <w:rFonts w:ascii="Arial" w:hAnsi="Arial" w:cs="Arial"/>
-        </w:rPr>
-        <w:t xml:space="preserve"> exibindo os resultados do tes</w:t>
+        <w:t xml:space="preserve"> JUnit exibindo os resultados do tes</w:t>
       </w:r>
       <w:r>
         <w:rPr>
@@ -19810,35 +18706,7 @@
         <w:rPr>
           <w:rFonts w:ascii="Arial" w:hAnsi="Arial" w:cs="Arial"/>
         </w:rPr>
-        <w:t xml:space="preserve">: </w:t>
-      </w:r>
-      <w:proofErr w:type="spellStart"/>
-      <w:r>
-        <w:rPr>
-          <w:rFonts w:ascii="Arial" w:hAnsi="Arial" w:cs="Arial"/>
-        </w:rPr>
-        <w:t>JUnit</w:t>
-      </w:r>
-      <w:proofErr w:type="spellEnd"/>
-      <w:r>
-        <w:rPr>
-          <w:rFonts w:ascii="Arial" w:hAnsi="Arial" w:cs="Arial"/>
-        </w:rPr>
-        <w:t xml:space="preserve"> em modo gráfico junto da IDE </w:t>
-      </w:r>
-      <w:proofErr w:type="spellStart"/>
-      <w:r>
-        <w:rPr>
-          <w:rFonts w:ascii="Arial" w:hAnsi="Arial" w:cs="Arial"/>
-        </w:rPr>
-        <w:t>NetBeans</w:t>
-      </w:r>
-      <w:proofErr w:type="spellEnd"/>
-      <w:r>
-        <w:rPr>
-          <w:rFonts w:ascii="Arial" w:hAnsi="Arial" w:cs="Arial"/>
-        </w:rPr>
-        <w:t>.</w:t>
+        <w:t>: JUnit em modo gráfico junto da IDE NetBeans.</w:t>
       </w:r>
       <w:bookmarkEnd w:id="27"/>
     </w:p>
@@ -19975,37 +18843,8 @@
         <w:rPr>
           <w:rFonts w:ascii="Arial" w:hAnsi="Arial" w:cs="Arial"/>
         </w:rPr>
-        <w:t xml:space="preserve"> </w:t>
-      </w:r>
-      <w:proofErr w:type="spellStart"/>
-      <w:r>
-        <w:rPr>
-          <w:rFonts w:ascii="Arial" w:hAnsi="Arial" w:cs="Arial"/>
-        </w:rPr>
-        <w:t>JUnit</w:t>
-      </w:r>
-      <w:proofErr w:type="spellEnd"/>
-      <w:r>
-        <w:rPr>
-          <w:rFonts w:ascii="Arial" w:hAnsi="Arial" w:cs="Arial"/>
-        </w:rPr>
-        <w:t xml:space="preserve"> vai mostrar que está faltando a classe </w:t>
-      </w:r>
-      <w:proofErr w:type="spellStart"/>
-      <w:r>
-        <w:rPr>
-          <w:rFonts w:ascii="Arial" w:hAnsi="Arial" w:cs="Arial"/>
-        </w:rPr>
-        <w:t>Dollar</w:t>
-      </w:r>
-      <w:proofErr w:type="spellEnd"/>
-      <w:r>
-        <w:rPr>
-          <w:rFonts w:ascii="Arial" w:hAnsi="Arial" w:cs="Arial"/>
-        </w:rPr>
-        <w:t xml:space="preserve">, porém ainda existem mais três erros para que o teste passe a funcionar, o correto seria corrigir um erro, rodar os testes, capturar mais um erro e corrigir um de cada vez, entretanto como no exemplo de Beck o programador pode, caso esteja seguro dos próximos passos, ir um pouco além e corrigir alguns erros a mais, contudo nada além da necessidade de passar nos teste, mesmo que implique em métodos retornando valores falsos ou </w:t>
-      </w:r>
-      <w:proofErr w:type="spellStart"/>
+        <w:t xml:space="preserve"> JUnit vai mostrar que está faltando a classe Dollar, porém ainda existem mais três erros para que o teste passe a funcionar, o correto seria corrigir um erro, rodar os testes, capturar mais um erro e corrigir um de cada vez, entretanto como no exemplo de Beck o programador pode, caso esteja seguro dos próximos passos, ir um pouco além e corrigir alguns erros a mais, contudo nada além da necessidade de passar nos teste, mesmo que implique em métodos retornando valores falsos ou </w:t>
+      </w:r>
       <w:r>
         <w:rPr>
           <w:rFonts w:ascii="Arial" w:hAnsi="Arial" w:cs="Arial"/>
@@ -20013,7 +18852,6 @@
         </w:rPr>
         <w:t>stubs</w:t>
       </w:r>
-      <w:proofErr w:type="spellEnd"/>
       <w:r>
         <w:rPr>
           <w:rFonts w:ascii="Arial" w:hAnsi="Arial" w:cs="Arial"/>
@@ -20149,7 +18987,6 @@
         </w:rPr>
         <w:t xml:space="preserve">: Resultado dos testes após a implementação de </w:t>
       </w:r>
-      <w:proofErr w:type="spellStart"/>
       <w:r>
         <w:rPr>
           <w:rFonts w:ascii="Arial" w:hAnsi="Arial" w:cs="Arial"/>
@@ -20157,7 +18994,6 @@
         </w:rPr>
         <w:t>stubs</w:t>
       </w:r>
-      <w:proofErr w:type="spellEnd"/>
       <w:r>
         <w:rPr>
           <w:rFonts w:ascii="Arial" w:hAnsi="Arial" w:cs="Arial"/>
@@ -20256,63 +19092,7 @@
         <w:rPr>
           <w:rFonts w:ascii="Arial" w:hAnsi="Arial" w:cs="Arial"/>
         </w:rPr>
-        <w:t>Agora existe um programa compilando, contudo ele não devolve o retorno esperado, quando Beck roda este teste em seu livro, ele afirma que temos progresso no desenvolvimento do software, e sugere a menor implementação possível para que possa fazer o teste passar. Como alteração modifica-se a linha 3 para “</w:t>
-      </w:r>
-      <w:proofErr w:type="spellStart"/>
-      <w:r>
-        <w:rPr>
-          <w:rFonts w:ascii="Arial" w:hAnsi="Arial" w:cs="Arial"/>
-        </w:rPr>
-        <w:t>public</w:t>
-      </w:r>
-      <w:proofErr w:type="spellEnd"/>
-      <w:r>
-        <w:rPr>
-          <w:rFonts w:ascii="Arial" w:hAnsi="Arial" w:cs="Arial"/>
-        </w:rPr>
-        <w:t xml:space="preserve"> </w:t>
-      </w:r>
-      <w:proofErr w:type="spellStart"/>
-      <w:r>
-        <w:rPr>
-          <w:rFonts w:ascii="Arial" w:hAnsi="Arial" w:cs="Arial"/>
-        </w:rPr>
-        <w:t>int</w:t>
-      </w:r>
-      <w:proofErr w:type="spellEnd"/>
-      <w:r>
-        <w:rPr>
-          <w:rFonts w:ascii="Arial" w:hAnsi="Arial" w:cs="Arial"/>
-        </w:rPr>
-        <w:t xml:space="preserve"> </w:t>
-      </w:r>
-      <w:proofErr w:type="spellStart"/>
-      <w:r>
-        <w:rPr>
-          <w:rFonts w:ascii="Arial" w:hAnsi="Arial" w:cs="Arial"/>
-        </w:rPr>
-        <w:t>amount</w:t>
-      </w:r>
-      <w:proofErr w:type="spellEnd"/>
-      <w:r>
-        <w:rPr>
-          <w:rFonts w:ascii="Arial" w:hAnsi="Arial" w:cs="Arial"/>
-        </w:rPr>
-        <w:t xml:space="preserve"> = </w:t>
-      </w:r>
-      <w:proofErr w:type="gramStart"/>
-      <w:r>
-        <w:rPr>
-          <w:rFonts w:ascii="Arial" w:hAnsi="Arial" w:cs="Arial"/>
-        </w:rPr>
-        <w:t>10;”</w:t>
-      </w:r>
-      <w:proofErr w:type="gramEnd"/>
-      <w:r>
-        <w:rPr>
-          <w:rFonts w:ascii="Arial" w:hAnsi="Arial" w:cs="Arial"/>
-        </w:rPr>
-        <w:t xml:space="preserve"> obrigando o teste a funcionar, como mostra a figura </w:t>
+        <w:t xml:space="preserve">Agora existe um programa compilando, contudo ele não devolve o retorno esperado, quando Beck roda este teste em seu livro, ele afirma que temos progresso no desenvolvimento do software, e sugere a menor implementação possível para que possa fazer o teste passar. Como alteração modifica-se a linha 3 para “public int amount = 10;” obrigando o teste a funcionar, como mostra a figura </w:t>
       </w:r>
       <w:r>
         <w:rPr>
@@ -20590,21 +19370,7 @@
         <w:rPr>
           <w:rFonts w:ascii="Arial" w:hAnsi="Arial" w:cs="Arial"/>
         </w:rPr>
-        <w:t xml:space="preserve">O problema do software </w:t>
-      </w:r>
-      <w:proofErr w:type="spellStart"/>
-      <w:r>
-        <w:rPr>
-          <w:rFonts w:ascii="Arial" w:hAnsi="Arial" w:cs="Arial"/>
-        </w:rPr>
-        <w:t>WyCash</w:t>
-      </w:r>
-      <w:proofErr w:type="spellEnd"/>
-      <w:r>
-        <w:rPr>
-          <w:rFonts w:ascii="Arial" w:hAnsi="Arial" w:cs="Arial"/>
-        </w:rPr>
-        <w:t xml:space="preserve"> consiste em que ainda existe poucas c</w:t>
+        <w:t>O problema do software WyCash consiste em que ainda existe poucas c</w:t>
       </w:r>
       <w:r>
         <w:rPr>
@@ -20664,305 +19430,18 @@
         </w:rPr>
         <w:t>em seu site publicou a definição de refatoração como sendo, “</w:t>
       </w:r>
-      <w:proofErr w:type="spellStart"/>
       <w:r>
         <w:rPr>
           <w:rFonts w:ascii="Arial" w:hAnsi="Arial" w:cs="Arial"/>
           <w:i/>
         </w:rPr>
-        <w:t>Refactoring</w:t>
-      </w:r>
-      <w:proofErr w:type="spellEnd"/>
-      <w:r>
-        <w:rPr>
-          <w:rFonts w:ascii="Arial" w:hAnsi="Arial" w:cs="Arial"/>
-          <w:i/>
-        </w:rPr>
-        <w:t xml:space="preserve"> </w:t>
-      </w:r>
-      <w:proofErr w:type="spellStart"/>
-      <w:r>
-        <w:rPr>
-          <w:rFonts w:ascii="Arial" w:hAnsi="Arial" w:cs="Arial"/>
-          <w:i/>
-        </w:rPr>
-        <w:t>is</w:t>
-      </w:r>
-      <w:proofErr w:type="spellEnd"/>
-      <w:r>
-        <w:rPr>
-          <w:rFonts w:ascii="Arial" w:hAnsi="Arial" w:cs="Arial"/>
-          <w:i/>
-        </w:rPr>
-        <w:t xml:space="preserve"> a </w:t>
-      </w:r>
-      <w:proofErr w:type="spellStart"/>
-      <w:r>
-        <w:rPr>
-          <w:rFonts w:ascii="Arial" w:hAnsi="Arial" w:cs="Arial"/>
-          <w:i/>
-        </w:rPr>
-        <w:t>disciplined</w:t>
-      </w:r>
-      <w:proofErr w:type="spellEnd"/>
-      <w:r>
-        <w:rPr>
-          <w:rFonts w:ascii="Arial" w:hAnsi="Arial" w:cs="Arial"/>
-          <w:i/>
-        </w:rPr>
-        <w:t xml:space="preserve"> </w:t>
-      </w:r>
-      <w:proofErr w:type="spellStart"/>
-      <w:r>
-        <w:rPr>
-          <w:rFonts w:ascii="Arial" w:hAnsi="Arial" w:cs="Arial"/>
-          <w:i/>
-        </w:rPr>
-        <w:t>technique</w:t>
-      </w:r>
-      <w:proofErr w:type="spellEnd"/>
-      <w:r>
-        <w:rPr>
-          <w:rFonts w:ascii="Arial" w:hAnsi="Arial" w:cs="Arial"/>
-          <w:i/>
-        </w:rPr>
-        <w:t xml:space="preserve"> for </w:t>
-      </w:r>
-      <w:proofErr w:type="spellStart"/>
-      <w:r>
-        <w:rPr>
-          <w:rFonts w:ascii="Arial" w:hAnsi="Arial" w:cs="Arial"/>
-          <w:i/>
-        </w:rPr>
-        <w:t>restructuring</w:t>
-      </w:r>
-      <w:proofErr w:type="spellEnd"/>
-      <w:r>
-        <w:rPr>
-          <w:rFonts w:ascii="Arial" w:hAnsi="Arial" w:cs="Arial"/>
-          <w:i/>
-        </w:rPr>
-        <w:t xml:space="preserve"> </w:t>
-      </w:r>
-      <w:proofErr w:type="spellStart"/>
-      <w:r>
-        <w:rPr>
-          <w:rFonts w:ascii="Arial" w:hAnsi="Arial" w:cs="Arial"/>
-          <w:i/>
-        </w:rPr>
-        <w:t>an</w:t>
-      </w:r>
-      <w:proofErr w:type="spellEnd"/>
-      <w:r>
-        <w:rPr>
-          <w:rFonts w:ascii="Arial" w:hAnsi="Arial" w:cs="Arial"/>
-          <w:i/>
-        </w:rPr>
-        <w:t xml:space="preserve"> </w:t>
-      </w:r>
-      <w:proofErr w:type="spellStart"/>
-      <w:r>
-        <w:rPr>
-          <w:rFonts w:ascii="Arial" w:hAnsi="Arial" w:cs="Arial"/>
-          <w:i/>
-        </w:rPr>
-        <w:t>existing</w:t>
-      </w:r>
-      <w:proofErr w:type="spellEnd"/>
-      <w:r>
-        <w:rPr>
-          <w:rFonts w:ascii="Arial" w:hAnsi="Arial" w:cs="Arial"/>
-          <w:i/>
-        </w:rPr>
-        <w:t xml:space="preserve"> </w:t>
-      </w:r>
-      <w:proofErr w:type="spellStart"/>
-      <w:r>
-        <w:rPr>
-          <w:rFonts w:ascii="Arial" w:hAnsi="Arial" w:cs="Arial"/>
-          <w:i/>
-        </w:rPr>
-        <w:t>body</w:t>
-      </w:r>
-      <w:proofErr w:type="spellEnd"/>
-      <w:r>
-        <w:rPr>
-          <w:rFonts w:ascii="Arial" w:hAnsi="Arial" w:cs="Arial"/>
-          <w:i/>
-        </w:rPr>
-        <w:t xml:space="preserve"> </w:t>
-      </w:r>
-      <w:proofErr w:type="spellStart"/>
-      <w:r>
-        <w:rPr>
-          <w:rFonts w:ascii="Arial" w:hAnsi="Arial" w:cs="Arial"/>
-          <w:i/>
-        </w:rPr>
-        <w:t>of</w:t>
-      </w:r>
-      <w:proofErr w:type="spellEnd"/>
-      <w:r>
-        <w:rPr>
-          <w:rFonts w:ascii="Arial" w:hAnsi="Arial" w:cs="Arial"/>
-          <w:i/>
-        </w:rPr>
-        <w:t xml:space="preserve"> </w:t>
-      </w:r>
-      <w:proofErr w:type="spellStart"/>
-      <w:r>
-        <w:rPr>
-          <w:rFonts w:ascii="Arial" w:hAnsi="Arial" w:cs="Arial"/>
-          <w:i/>
-        </w:rPr>
-        <w:t>code</w:t>
-      </w:r>
-      <w:proofErr w:type="spellEnd"/>
-      <w:r>
-        <w:rPr>
-          <w:rFonts w:ascii="Arial" w:hAnsi="Arial" w:cs="Arial"/>
-          <w:i/>
-        </w:rPr>
-        <w:t xml:space="preserve">, </w:t>
-      </w:r>
-      <w:proofErr w:type="spellStart"/>
-      <w:r>
-        <w:rPr>
-          <w:rFonts w:ascii="Arial" w:hAnsi="Arial" w:cs="Arial"/>
-          <w:i/>
-        </w:rPr>
-        <w:t>altering</w:t>
-      </w:r>
-      <w:proofErr w:type="spellEnd"/>
-      <w:r>
-        <w:rPr>
-          <w:rFonts w:ascii="Arial" w:hAnsi="Arial" w:cs="Arial"/>
-          <w:i/>
-        </w:rPr>
-        <w:t xml:space="preserve"> its </w:t>
-      </w:r>
-      <w:proofErr w:type="spellStart"/>
-      <w:r>
-        <w:rPr>
-          <w:rFonts w:ascii="Arial" w:hAnsi="Arial" w:cs="Arial"/>
-          <w:i/>
-        </w:rPr>
-        <w:t>internal</w:t>
-      </w:r>
-      <w:proofErr w:type="spellEnd"/>
-      <w:r>
-        <w:rPr>
-          <w:rFonts w:ascii="Arial" w:hAnsi="Arial" w:cs="Arial"/>
-          <w:i/>
-        </w:rPr>
-        <w:t xml:space="preserve"> </w:t>
-      </w:r>
-      <w:proofErr w:type="spellStart"/>
-      <w:r>
-        <w:rPr>
-          <w:rFonts w:ascii="Arial" w:hAnsi="Arial" w:cs="Arial"/>
-          <w:i/>
-        </w:rPr>
-        <w:t>structure</w:t>
-      </w:r>
-      <w:proofErr w:type="spellEnd"/>
-      <w:r>
-        <w:rPr>
-          <w:rFonts w:ascii="Arial" w:hAnsi="Arial" w:cs="Arial"/>
-          <w:i/>
-        </w:rPr>
-        <w:t xml:space="preserve"> </w:t>
-      </w:r>
-      <w:proofErr w:type="spellStart"/>
-      <w:r>
-        <w:rPr>
-          <w:rFonts w:ascii="Arial" w:hAnsi="Arial" w:cs="Arial"/>
-          <w:i/>
-        </w:rPr>
-        <w:t>without</w:t>
-      </w:r>
-      <w:proofErr w:type="spellEnd"/>
-      <w:r>
-        <w:rPr>
-          <w:rFonts w:ascii="Arial" w:hAnsi="Arial" w:cs="Arial"/>
-          <w:i/>
-        </w:rPr>
-        <w:t xml:space="preserve"> </w:t>
-      </w:r>
-      <w:proofErr w:type="spellStart"/>
-      <w:r>
-        <w:rPr>
-          <w:rFonts w:ascii="Arial" w:hAnsi="Arial" w:cs="Arial"/>
-          <w:i/>
-        </w:rPr>
-        <w:t>changing</w:t>
-      </w:r>
-      <w:proofErr w:type="spellEnd"/>
-      <w:r>
-        <w:rPr>
-          <w:rFonts w:ascii="Arial" w:hAnsi="Arial" w:cs="Arial"/>
-          <w:i/>
-        </w:rPr>
-        <w:t xml:space="preserve"> its </w:t>
-      </w:r>
-      <w:proofErr w:type="spellStart"/>
-      <w:r>
-        <w:rPr>
-          <w:rFonts w:ascii="Arial" w:hAnsi="Arial" w:cs="Arial"/>
-          <w:i/>
-        </w:rPr>
-        <w:t>external</w:t>
-      </w:r>
-      <w:proofErr w:type="spellEnd"/>
-      <w:r>
-        <w:rPr>
-          <w:rFonts w:ascii="Arial" w:hAnsi="Arial" w:cs="Arial"/>
-          <w:i/>
-        </w:rPr>
-        <w:t xml:space="preserve"> </w:t>
-      </w:r>
-      <w:proofErr w:type="spellStart"/>
-      <w:proofErr w:type="gramStart"/>
-      <w:r>
-        <w:rPr>
-          <w:rFonts w:ascii="Arial" w:hAnsi="Arial" w:cs="Arial"/>
-          <w:i/>
-        </w:rPr>
-        <w:t>behavior</w:t>
-      </w:r>
-      <w:proofErr w:type="spellEnd"/>
-      <w:r>
-        <w:rPr>
-          <w:rFonts w:ascii="Arial" w:hAnsi="Arial" w:cs="Arial"/>
-          <w:i/>
-        </w:rPr>
-        <w:t>.</w:t>
-      </w:r>
-      <w:r>
-        <w:rPr>
-          <w:rFonts w:ascii="Arial" w:hAnsi="Arial" w:cs="Arial"/>
-        </w:rPr>
-        <w:t>“</w:t>
-      </w:r>
-      <w:proofErr w:type="gramEnd"/>
-      <w:r>
-        <w:rPr>
-          <w:rFonts w:ascii="Arial" w:hAnsi="Arial" w:cs="Arial"/>
-        </w:rPr>
-        <w:t xml:space="preserve">, ou na tradução acessada pelo </w:t>
-      </w:r>
-      <w:proofErr w:type="spellStart"/>
-      <w:r>
-        <w:rPr>
-          <w:rFonts w:ascii="Arial" w:hAnsi="Arial" w:cs="Arial"/>
-        </w:rPr>
-        <w:t>wikipedia</w:t>
-      </w:r>
-      <w:proofErr w:type="spellEnd"/>
-      <w:r>
-        <w:rPr>
-          <w:rFonts w:ascii="Arial" w:hAnsi="Arial" w:cs="Arial"/>
-        </w:rPr>
-        <w:t xml:space="preserve"> “Refatoração é o processo de modificar um sistema de software para melhorar a estrutura interna do código sem alterar seu comportamento externo.”. </w:t>
+        <w:t>Refactoring is a disciplined technique for restructuring an existing body of code, altering its internal structure without changing its external behavior.</w:t>
+      </w:r>
+      <w:r>
+        <w:rPr>
+          <w:rFonts w:ascii="Arial" w:hAnsi="Arial" w:cs="Arial"/>
+        </w:rPr>
+        <w:t xml:space="preserve">“, ou na tradução acessada pelo wikipedia “Refatoração é o processo de modificar um sistema de software para melhorar a estrutura interna do código sem alterar seu comportamento externo.”. </w:t>
       </w:r>
     </w:p>
     <w:p>
@@ -20990,21 +19469,7 @@
         <w:rPr>
           <w:rFonts w:ascii="Arial" w:hAnsi="Arial" w:cs="Arial"/>
         </w:rPr>
-        <w:t xml:space="preserve">a técnica tem por objetivo melhorar, além da legibilidade e qualidade no design, como na escalabilidade, desempenho etc. Refatorar código legado é um desafio, muito comum que programadores muitas vezes passam, e com a ausência de código de teste, a chance de fracasso é muito maior. Fowler (2004, p. 82) em seu livro observa dizendo, “Se você quiser refatorar, a pré-condição essencial é ter testes </w:t>
-      </w:r>
-      <w:proofErr w:type="gramStart"/>
-      <w:r>
-        <w:rPr>
-          <w:rFonts w:ascii="Arial" w:hAnsi="Arial" w:cs="Arial"/>
-        </w:rPr>
-        <w:t>sólidos.”</w:t>
-      </w:r>
-      <w:proofErr w:type="gramEnd"/>
-      <w:r>
-        <w:rPr>
-          <w:rFonts w:ascii="Arial" w:hAnsi="Arial" w:cs="Arial"/>
-        </w:rPr>
-        <w:t>.</w:t>
+        <w:t>a técnica tem por objetivo melhorar, além da legibilidade e qualidade no design, como na escalabilidade, desempenho etc. Refatorar código legado é um desafio, muito comum que programadores muitas vezes passam, e com a ausência de código de teste, a chance de fracasso é muito maior. Fowler (2004, p. 82) em seu livro observa dizendo, “Se você quiser refatorar, a pré-condição essencial é ter testes sólidos.”.</w:t>
       </w:r>
     </w:p>
     <w:p>
@@ -21079,21 +19544,7 @@
         <w:rPr>
           <w:rFonts w:ascii="Arial" w:hAnsi="Arial" w:cs="Arial"/>
         </w:rPr>
-        <w:t xml:space="preserve">: Refatoração da classe </w:t>
-      </w:r>
-      <w:proofErr w:type="spellStart"/>
-      <w:r>
-        <w:rPr>
-          <w:rFonts w:ascii="Arial" w:hAnsi="Arial" w:cs="Arial"/>
-        </w:rPr>
-        <w:t>Dollar</w:t>
-      </w:r>
-      <w:proofErr w:type="spellEnd"/>
-      <w:r>
-        <w:rPr>
-          <w:rFonts w:ascii="Arial" w:hAnsi="Arial" w:cs="Arial"/>
-        </w:rPr>
-        <w:t xml:space="preserve"> e execução do teste.</w:t>
+        <w:t>: Refatoração da classe Dollar e execução do teste.</w:t>
       </w:r>
       <w:bookmarkEnd w:id="32"/>
       <w:r>
@@ -21301,24 +19752,15 @@
           <w:rFonts w:ascii="Arial" w:hAnsi="Arial" w:cs="Arial"/>
           <w:i/>
         </w:rPr>
-        <w:t>Baby-</w:t>
-      </w:r>
-      <w:proofErr w:type="spellStart"/>
+        <w:t>Baby-Ste</w:t>
+      </w:r>
       <w:r>
         <w:rPr>
           <w:rFonts w:ascii="Arial" w:hAnsi="Arial" w:cs="Arial"/>
           <w:i/>
         </w:rPr>
-        <w:t>Ste</w:t>
-      </w:r>
-      <w:r>
-        <w:rPr>
-          <w:rFonts w:ascii="Arial" w:hAnsi="Arial" w:cs="Arial"/>
-          <w:i/>
-        </w:rPr>
         <w:t>ps</w:t>
       </w:r>
-      <w:proofErr w:type="spellEnd"/>
       <w:r>
         <w:rPr>
           <w:rFonts w:ascii="Arial" w:hAnsi="Arial" w:cs="Arial"/>
@@ -21443,37 +19885,21 @@
           <w:rFonts w:ascii="Arial" w:hAnsi="Arial" w:cs="Arial"/>
           <w:i/>
         </w:rPr>
-        <w:t>Baby-</w:t>
-      </w:r>
-      <w:proofErr w:type="spellStart"/>
+        <w:t>Baby-St</w:t>
+      </w:r>
       <w:r>
         <w:rPr>
           <w:rFonts w:ascii="Arial" w:hAnsi="Arial" w:cs="Arial"/>
           <w:i/>
         </w:rPr>
-        <w:t>St</w:t>
+        <w:t>e</w:t>
       </w:r>
       <w:r>
         <w:rPr>
           <w:rFonts w:ascii="Arial" w:hAnsi="Arial" w:cs="Arial"/>
           <w:i/>
         </w:rPr>
-        <w:t>e</w:t>
-      </w:r>
-      <w:r>
-        <w:rPr>
-          <w:rFonts w:ascii="Arial" w:hAnsi="Arial" w:cs="Arial"/>
-          <w:i/>
-        </w:rPr>
-        <w:t>ps</w:t>
-      </w:r>
-      <w:proofErr w:type="spellEnd"/>
-      <w:r>
-        <w:rPr>
-          <w:rFonts w:ascii="Arial" w:hAnsi="Arial" w:cs="Arial"/>
-          <w:i/>
-        </w:rPr>
-        <w:t xml:space="preserve"> </w:t>
+        <w:t xml:space="preserve">ps </w:t>
       </w:r>
       <w:r>
         <w:rPr>
@@ -21721,27 +20147,13 @@
         <w:rPr>
           <w:rFonts w:ascii="Arial" w:hAnsi="Arial" w:cs="Arial"/>
         </w:rPr>
-        <w:t xml:space="preserve"> é um </w:t>
-      </w:r>
-      <w:proofErr w:type="spellStart"/>
-      <w:r>
-        <w:rPr>
-          <w:rFonts w:ascii="Arial" w:hAnsi="Arial" w:cs="Arial"/>
-        </w:rPr>
-        <w:t>benefí</w:t>
-      </w:r>
-      <w:r>
-        <w:rPr>
-          <w:rFonts w:ascii="Arial" w:hAnsi="Arial" w:cs="Arial"/>
-        </w:rPr>
-        <w:t>co</w:t>
-      </w:r>
-      <w:proofErr w:type="spellEnd"/>
-      <w:r>
-        <w:rPr>
-          <w:rFonts w:ascii="Arial" w:hAnsi="Arial" w:cs="Arial"/>
-        </w:rPr>
-        <w:t xml:space="preserve"> ao desenvolvedor</w:t>
+        <w:t xml:space="preserve"> é um benefí</w:t>
+      </w:r>
+      <w:r>
+        <w:rPr>
+          <w:rFonts w:ascii="Arial" w:hAnsi="Arial" w:cs="Arial"/>
+        </w:rPr>
+        <w:t>co ao desenvolvedor</w:t>
       </w:r>
       <w:r>
         <w:rPr>
@@ -22074,21 +20486,7 @@
         <w:rPr>
           <w:rFonts w:ascii="Arial" w:hAnsi="Arial" w:cs="Arial"/>
         </w:rPr>
-        <w:t xml:space="preserve">digitais no formato </w:t>
-      </w:r>
-      <w:proofErr w:type="spellStart"/>
-      <w:r>
-        <w:rPr>
-          <w:rFonts w:ascii="Arial" w:hAnsi="Arial" w:cs="Arial"/>
-        </w:rPr>
-        <w:t>ePub</w:t>
-      </w:r>
-      <w:proofErr w:type="spellEnd"/>
-      <w:r>
-        <w:rPr>
-          <w:rFonts w:ascii="Arial" w:hAnsi="Arial" w:cs="Arial"/>
-        </w:rPr>
-        <w:t>, porém</w:t>
+        <w:t>digitais no formato ePub, porém</w:t>
       </w:r>
       <w:r>
         <w:rPr>
@@ -22189,16 +20587,8 @@
         <w:rPr>
           <w:rFonts w:ascii="Arial" w:hAnsi="Arial" w:cs="Arial"/>
         </w:rPr>
-        <w:t xml:space="preserve">eb e uma API de terceiros para publicação no arquivo físico </w:t>
-      </w:r>
-      <w:proofErr w:type="spellStart"/>
-      <w:r>
-        <w:rPr>
-          <w:rFonts w:ascii="Arial" w:hAnsi="Arial" w:cs="Arial"/>
-        </w:rPr>
-        <w:t>ePub</w:t>
-      </w:r>
-      <w:proofErr w:type="spellEnd"/>
+        <w:t>eb e uma API de terceiros para publicação no arquivo físico ePub</w:t>
+      </w:r>
     </w:p>
     <w:p>
       <w:pPr>
@@ -22239,19 +20629,11 @@
           <w:rFonts w:ascii="Arial" w:hAnsi="Arial" w:cs="Arial"/>
         </w:rPr>
       </w:pPr>
-      <w:proofErr w:type="spellStart"/>
-      <w:r>
-        <w:rPr>
-          <w:rFonts w:ascii="Arial" w:hAnsi="Arial" w:cs="Arial"/>
-        </w:rPr>
-        <w:t>Netbeans</w:t>
-      </w:r>
-      <w:proofErr w:type="spellEnd"/>
-      <w:r>
-        <w:rPr>
-          <w:rFonts w:ascii="Arial" w:hAnsi="Arial" w:cs="Arial"/>
-        </w:rPr>
-        <w:t xml:space="preserve"> – Ambiente de desenvolvimento Java distribuído pela Oracle</w:t>
+      <w:r>
+        <w:rPr>
+          <w:rFonts w:ascii="Arial" w:hAnsi="Arial" w:cs="Arial"/>
+        </w:rPr>
+        <w:t>Netbeans – Ambiente de desenvolvimento Java distribuído pela Oracle</w:t>
       </w:r>
       <w:r>
         <w:rPr>
@@ -22327,7 +20709,6 @@
           <w:lang w:val="en-US"/>
         </w:rPr>
       </w:pPr>
-      <w:proofErr w:type="spellStart"/>
       <w:r>
         <w:rPr>
           <w:rFonts w:ascii="Arial" w:hAnsi="Arial" w:cs="Arial"/>
@@ -22335,7 +20716,6 @@
         </w:rPr>
         <w:t>Primefaces</w:t>
       </w:r>
-      <w:proofErr w:type="spellEnd"/>
       <w:r>
         <w:rPr>
           <w:rFonts w:ascii="Arial" w:hAnsi="Arial" w:cs="Arial"/>
@@ -22388,21 +20768,12 @@
           <w:lang w:val="en-US"/>
         </w:rPr>
       </w:pPr>
-      <w:proofErr w:type="spellStart"/>
       <w:r>
         <w:rPr>
           <w:rFonts w:ascii="Arial" w:hAnsi="Arial" w:cs="Arial"/>
           <w:lang w:val="en-US"/>
         </w:rPr>
-        <w:t>Epublib</w:t>
-      </w:r>
-      <w:proofErr w:type="spellEnd"/>
-      <w:r>
-        <w:rPr>
-          <w:rFonts w:ascii="Arial" w:hAnsi="Arial" w:cs="Arial"/>
-          <w:lang w:val="en-US"/>
-        </w:rPr>
-        <w:t xml:space="preserve">  – </w:t>
+        <w:t xml:space="preserve">Epublib  – </w:t>
       </w:r>
       <w:r>
         <w:rPr>
@@ -22417,17 +20788,8 @@
           <w:rFonts w:ascii="Arial" w:hAnsi="Arial" w:cs="Arial"/>
           <w:lang w:val="en-US"/>
         </w:rPr>
-        <w:t xml:space="preserve"> </w:t>
-      </w:r>
-      <w:proofErr w:type="spellStart"/>
-      <w:r>
-        <w:rPr>
-          <w:rFonts w:ascii="Arial" w:hAnsi="Arial" w:cs="Arial"/>
-          <w:lang w:val="en-US"/>
-        </w:rPr>
-        <w:t>ePub</w:t>
-      </w:r>
-      <w:proofErr w:type="spellEnd"/>
+        <w:t xml:space="preserve"> ePub</w:t>
+      </w:r>
       <w:r>
         <w:rPr>
           <w:rFonts w:ascii="Arial" w:hAnsi="Arial" w:cs="Arial"/>
@@ -22495,19 +20857,11 @@
           <w:rFonts w:ascii="Arial" w:hAnsi="Arial" w:cs="Arial"/>
         </w:rPr>
       </w:pPr>
-      <w:proofErr w:type="spellStart"/>
-      <w:r>
-        <w:rPr>
-          <w:rFonts w:ascii="Arial" w:hAnsi="Arial" w:cs="Arial"/>
-        </w:rPr>
-        <w:t>Maven</w:t>
-      </w:r>
-      <w:proofErr w:type="spellEnd"/>
-      <w:r>
-        <w:rPr>
-          <w:rFonts w:ascii="Arial" w:hAnsi="Arial" w:cs="Arial"/>
-        </w:rPr>
-        <w:t xml:space="preserve"> – Ferramenta de </w:t>
+      <w:r>
+        <w:rPr>
+          <w:rFonts w:ascii="Arial" w:hAnsi="Arial" w:cs="Arial"/>
+        </w:rPr>
+        <w:t xml:space="preserve">Maven – Ferramenta de </w:t>
       </w:r>
       <w:r>
         <w:rPr>
@@ -22537,19 +20891,11 @@
           <w:rFonts w:ascii="Arial" w:hAnsi="Arial" w:cs="Arial"/>
         </w:rPr>
       </w:pPr>
-      <w:proofErr w:type="spellStart"/>
-      <w:r>
-        <w:rPr>
-          <w:rFonts w:ascii="Arial" w:hAnsi="Arial" w:cs="Arial"/>
-        </w:rPr>
-        <w:t>Git</w:t>
-      </w:r>
-      <w:proofErr w:type="spellEnd"/>
-      <w:r>
-        <w:rPr>
-          <w:rFonts w:ascii="Arial" w:hAnsi="Arial" w:cs="Arial"/>
-        </w:rPr>
-        <w:t xml:space="preserve"> – Controle de versão</w:t>
+      <w:r>
+        <w:rPr>
+          <w:rFonts w:ascii="Arial" w:hAnsi="Arial" w:cs="Arial"/>
+        </w:rPr>
+        <w:t>Git – Controle de versão</w:t>
       </w:r>
       <w:r>
         <w:rPr>
@@ -22643,21 +20989,7 @@
         <w:rPr>
           <w:rFonts w:ascii="Arial" w:hAnsi="Arial" w:cs="Arial"/>
         </w:rPr>
-        <w:t xml:space="preserve"> como criar uma camada entre a API </w:t>
-      </w:r>
-      <w:proofErr w:type="spellStart"/>
-      <w:r>
-        <w:rPr>
-          <w:rFonts w:ascii="Arial" w:hAnsi="Arial" w:cs="Arial"/>
-        </w:rPr>
-        <w:t>epub-lib</w:t>
-      </w:r>
-      <w:proofErr w:type="spellEnd"/>
-      <w:r>
-        <w:rPr>
-          <w:rFonts w:ascii="Arial" w:hAnsi="Arial" w:cs="Arial"/>
-        </w:rPr>
-        <w:t xml:space="preserve"> e a camada de usuário, facilitando o processo entre entrada de texto pelo usuário e a transform</w:t>
+        <w:t xml:space="preserve"> como criar uma camada entre a API epub-lib e a camada de usuário, facilitando o processo entre entrada de texto pelo usuário e a transform</w:t>
       </w:r>
       <w:r>
         <w:rPr>
@@ -22669,16 +21001,8 @@
         <w:rPr>
           <w:rFonts w:ascii="Arial" w:hAnsi="Arial" w:cs="Arial"/>
         </w:rPr>
-        <w:t xml:space="preserve">ficado sob as regras </w:t>
-      </w:r>
-      <w:proofErr w:type="spellStart"/>
-      <w:r>
-        <w:rPr>
-          <w:rFonts w:ascii="Arial" w:hAnsi="Arial" w:cs="Arial"/>
-        </w:rPr>
-        <w:t>ePub</w:t>
-      </w:r>
-      <w:proofErr w:type="spellEnd"/>
+        <w:t>ficado sob as regras ePub</w:t>
+      </w:r>
       <w:r>
         <w:rPr>
           <w:rFonts w:ascii="Arial" w:hAnsi="Arial" w:cs="Arial"/>
@@ -22765,7 +21089,13 @@
         <w:rPr>
           <w:rFonts w:ascii="Arial" w:hAnsi="Arial" w:cs="Arial"/>
         </w:rPr>
-        <w:t>, figura 15,</w:t>
+        <w:t>, F</w:t>
+      </w:r>
+      <w:r>
+        <w:rPr>
+          <w:rFonts w:ascii="Arial" w:hAnsi="Arial" w:cs="Arial"/>
+        </w:rPr>
+        <w:t>igura 15,</w:t>
       </w:r>
       <w:r>
         <w:rPr>
@@ -22962,7 +21292,13 @@
         <w:rPr>
           <w:rFonts w:ascii="Arial" w:hAnsi="Arial" w:cs="Arial"/>
         </w:rPr>
-        <w:t>, como na figura 16.</w:t>
+        <w:t>, como na F</w:t>
+      </w:r>
+      <w:r>
+        <w:rPr>
+          <w:rFonts w:ascii="Arial" w:hAnsi="Arial" w:cs="Arial"/>
+        </w:rPr>
+        <w:t>igura 16.</w:t>
       </w:r>
     </w:p>
     <w:p>
@@ -23203,6 +21539,262 @@
         </w:numPr>
         <w:spacing w:before="280" w:after="280" w:line="360" w:lineRule="auto"/>
         <w:jc w:val="both"/>
+        <w:rPr>
+          <w:rFonts w:ascii="Arial" w:hAnsi="Arial" w:cs="Arial"/>
+          <w:b/>
+        </w:rPr>
+      </w:pPr>
+      <w:r>
+        <w:rPr>
+          <w:rFonts w:ascii="Arial" w:hAnsi="Arial" w:cs="Arial"/>
+          <w:b/>
+        </w:rPr>
+        <w:t>JUnit no auxilo ao TDD</w:t>
+      </w:r>
+    </w:p>
+    <w:p>
+      <w:pPr>
+        <w:spacing w:before="280" w:after="280" w:line="360" w:lineRule="auto"/>
+        <w:ind w:firstLine="709"/>
+        <w:jc w:val="both"/>
+        <w:rPr>
+          <w:rFonts w:ascii="Arial" w:hAnsi="Arial" w:cs="Arial"/>
+        </w:rPr>
+      </w:pPr>
+      <w:r>
+        <w:rPr>
+          <w:rFonts w:ascii="Arial" w:hAnsi="Arial" w:cs="Arial"/>
+        </w:rPr>
+        <w:t>Para facilitar o desenvolvimento da técnica é recomendado o uso de um</w:t>
+      </w:r>
+    </w:p>
+    <w:p>
+      <w:pPr>
+        <w:spacing w:before="280" w:after="280" w:line="360" w:lineRule="auto"/>
+        <w:jc w:val="both"/>
+        <w:rPr>
+          <w:rFonts w:ascii="Arial" w:hAnsi="Arial" w:cs="Arial"/>
+        </w:rPr>
+      </w:pPr>
+      <w:r>
+        <w:rPr>
+          <w:rFonts w:ascii="Arial" w:hAnsi="Arial" w:cs="Arial"/>
+          <w:i/>
+        </w:rPr>
+        <w:lastRenderedPageBreak/>
+        <w:t>f</w:t>
+      </w:r>
+      <w:r>
+        <w:rPr>
+          <w:rFonts w:ascii="Arial" w:hAnsi="Arial" w:cs="Arial"/>
+          <w:i/>
+        </w:rPr>
+        <w:t>ramework</w:t>
+      </w:r>
+      <w:r>
+        <w:rPr>
+          <w:rFonts w:ascii="Arial" w:hAnsi="Arial" w:cs="Arial"/>
+        </w:rPr>
+        <w:t xml:space="preserve"> de test</w:t>
+      </w:r>
+      <w:r>
+        <w:rPr>
+          <w:rFonts w:ascii="Arial" w:hAnsi="Arial" w:cs="Arial"/>
+        </w:rPr>
+        <w:t>e. Para este projeto foi</w:t>
+      </w:r>
+      <w:r>
+        <w:rPr>
+          <w:rFonts w:ascii="Arial" w:hAnsi="Arial" w:cs="Arial"/>
+        </w:rPr>
+        <w:t xml:space="preserve"> escolhido o JUnit</w:t>
+      </w:r>
+      <w:r>
+        <w:rPr>
+          <w:rFonts w:ascii="Arial" w:hAnsi="Arial" w:cs="Arial"/>
+        </w:rPr>
+        <w:t xml:space="preserve"> por ser o mais popular</w:t>
+      </w:r>
+      <w:r>
+        <w:rPr>
+          <w:rFonts w:ascii="Arial" w:hAnsi="Arial" w:cs="Arial"/>
+        </w:rPr>
+        <w:t>;</w:t>
+      </w:r>
+      <w:r>
+        <w:rPr>
+          <w:rFonts w:ascii="Arial" w:hAnsi="Arial" w:cs="Arial"/>
+        </w:rPr>
+        <w:t xml:space="preserve"> com ele é possível executar uma bateri</w:t>
+      </w:r>
+      <w:r>
+        <w:rPr>
+          <w:rFonts w:ascii="Arial" w:hAnsi="Arial" w:cs="Arial"/>
+        </w:rPr>
+        <w:t>a de teste sem a necessidade d</w:t>
+      </w:r>
+      <w:r>
+        <w:rPr>
+          <w:rFonts w:ascii="Arial" w:hAnsi="Arial" w:cs="Arial"/>
+        </w:rPr>
+        <w:t>a</w:t>
+      </w:r>
+      <w:r>
+        <w:rPr>
+          <w:rFonts w:ascii="Arial" w:hAnsi="Arial" w:cs="Arial"/>
+        </w:rPr>
+        <w:t>s classes de teste estarem no mesmo pacote das classes de produção, torna</w:t>
+      </w:r>
+      <w:r>
+        <w:rPr>
+          <w:rFonts w:ascii="Arial" w:hAnsi="Arial" w:cs="Arial"/>
+        </w:rPr>
+        <w:t>ndo</w:t>
+      </w:r>
+      <w:r>
+        <w:rPr>
+          <w:rFonts w:ascii="Arial" w:hAnsi="Arial" w:cs="Arial"/>
+        </w:rPr>
+        <w:t xml:space="preserve"> a compilação mais rápida e facilita</w:t>
+      </w:r>
+      <w:r>
+        <w:rPr>
+          <w:rFonts w:ascii="Arial" w:hAnsi="Arial" w:cs="Arial"/>
+        </w:rPr>
+        <w:t>ndo</w:t>
+      </w:r>
+      <w:r>
+        <w:rPr>
+          <w:rFonts w:ascii="Arial" w:hAnsi="Arial" w:cs="Arial"/>
+        </w:rPr>
+        <w:t xml:space="preserve"> </w:t>
+      </w:r>
+      <w:r>
+        <w:rPr>
+          <w:rFonts w:ascii="Arial" w:hAnsi="Arial" w:cs="Arial"/>
+        </w:rPr>
+        <w:t>a implantação</w:t>
+      </w:r>
+      <w:r>
+        <w:rPr>
+          <w:rFonts w:ascii="Arial" w:hAnsi="Arial" w:cs="Arial"/>
+        </w:rPr>
+        <w:t xml:space="preserve"> o código em produção.</w:t>
+      </w:r>
+    </w:p>
+    <w:p>
+      <w:pPr>
+        <w:spacing w:before="280" w:after="280" w:line="360" w:lineRule="auto"/>
+        <w:ind w:firstLine="709"/>
+        <w:jc w:val="both"/>
+        <w:rPr>
+          <w:rFonts w:ascii="Arial" w:hAnsi="Arial" w:cs="Arial"/>
+        </w:rPr>
+      </w:pPr>
+      <w:r>
+        <w:rPr>
+          <w:rFonts w:ascii="Arial" w:hAnsi="Arial" w:cs="Arial"/>
+        </w:rPr>
+        <w:t xml:space="preserve">No início e no fim de cada passo é recomendado a execução da bateria de teste, podendo ser somente a classe de teste </w:t>
+      </w:r>
+      <w:r>
+        <w:rPr>
+          <w:rFonts w:ascii="Arial" w:hAnsi="Arial" w:cs="Arial"/>
+        </w:rPr>
+        <w:t>na qual</w:t>
+      </w:r>
+      <w:r>
+        <w:rPr>
+          <w:rFonts w:ascii="Arial" w:hAnsi="Arial" w:cs="Arial"/>
+        </w:rPr>
+        <w:t xml:space="preserve"> </w:t>
+      </w:r>
+      <w:r>
+        <w:rPr>
+          <w:rFonts w:ascii="Arial" w:hAnsi="Arial" w:cs="Arial"/>
+        </w:rPr>
+        <w:t>o desenvolvedor está trabalhando</w:t>
+      </w:r>
+      <w:r>
+        <w:rPr>
+          <w:rFonts w:ascii="Arial" w:hAnsi="Arial" w:cs="Arial"/>
+        </w:rPr>
+        <w:t>, ou pode</w:t>
+      </w:r>
+      <w:r>
+        <w:rPr>
+          <w:rFonts w:ascii="Arial" w:hAnsi="Arial" w:cs="Arial"/>
+        </w:rPr>
+        <w:t>-se</w:t>
+      </w:r>
+      <w:r>
+        <w:rPr>
+          <w:rFonts w:ascii="Arial" w:hAnsi="Arial" w:cs="Arial"/>
+        </w:rPr>
+        <w:t xml:space="preserve"> executar todas as classes de</w:t>
+      </w:r>
+      <w:r>
+        <w:rPr>
+          <w:rFonts w:ascii="Arial" w:hAnsi="Arial" w:cs="Arial"/>
+        </w:rPr>
+        <w:t xml:space="preserve"> testes, </w:t>
+      </w:r>
+      <w:r>
+        <w:rPr>
+          <w:rFonts w:ascii="Arial" w:hAnsi="Arial" w:cs="Arial"/>
+        </w:rPr>
+        <w:t>lembrando que</w:t>
+      </w:r>
+      <w:r>
+        <w:rPr>
+          <w:rFonts w:ascii="Arial" w:hAnsi="Arial" w:cs="Arial"/>
+        </w:rPr>
+        <w:t xml:space="preserve"> é recomendado </w:t>
+      </w:r>
+      <w:r>
+        <w:rPr>
+          <w:rFonts w:ascii="Arial" w:hAnsi="Arial" w:cs="Arial"/>
+        </w:rPr>
+        <w:t>executar todas as classes de teste</w:t>
+      </w:r>
+      <w:r>
+        <w:rPr>
+          <w:rFonts w:ascii="Arial" w:hAnsi="Arial" w:cs="Arial"/>
+        </w:rPr>
+        <w:t xml:space="preserve"> no final do passo de refatoração, isso garante todo o funcionamento da aplicação</w:t>
+      </w:r>
+    </w:p>
+    <w:p>
+      <w:pPr>
+        <w:spacing w:before="280" w:after="280" w:line="360" w:lineRule="auto"/>
+        <w:ind w:firstLine="709"/>
+        <w:jc w:val="both"/>
+        <w:rPr>
+          <w:rFonts w:ascii="Arial" w:hAnsi="Arial" w:cs="Arial"/>
+        </w:rPr>
+      </w:pPr>
+      <w:r>
+        <w:rPr>
+          <w:rFonts w:ascii="Arial" w:hAnsi="Arial" w:cs="Arial"/>
+        </w:rPr>
+        <w:t xml:space="preserve">No caso da IDE Netbeans </w:t>
+      </w:r>
+      <w:r>
+        <w:rPr>
+          <w:rFonts w:ascii="Arial" w:hAnsi="Arial" w:cs="Arial"/>
+        </w:rPr>
+        <w:t>o JUnit é exibido de forma gráfica e mostra através de uma barra dividida em vermelha para os testes que falham e verde para os que são aprovados. O JUnit pode ser executado pela linha de comando que é acionado pela ferramenta de build.</w:t>
+      </w:r>
+    </w:p>
+    <w:p>
+      <w:pPr>
+        <w:pStyle w:val="PargrafodaLista"/>
+        <w:numPr>
+          <w:ilvl w:val="2"/>
+          <w:numId w:val="1"/>
+        </w:numPr>
+        <w:spacing w:before="280" w:after="280" w:line="360" w:lineRule="auto"/>
+        <w:jc w:val="both"/>
         <w:outlineLvl w:val="2"/>
         <w:rPr>
           <w:rFonts w:ascii="Arial" w:hAnsi="Arial" w:cs="Arial"/>
@@ -23261,14 +21853,7 @@
         <w:rPr>
           <w:rFonts w:ascii="Arial" w:hAnsi="Arial" w:cs="Arial"/>
         </w:rPr>
-        <w:t xml:space="preserve">Com a lista já minimamente planejada é fácil descobrir qual tarefa é a mais </w:t>
-      </w:r>
-      <w:r>
-        <w:rPr>
-          <w:rFonts w:ascii="Arial" w:hAnsi="Arial" w:cs="Arial"/>
-        </w:rPr>
-        <w:lastRenderedPageBreak/>
-        <w:t>simples, assim é possível começar com o me</w:t>
+        <w:t>Com a lista já minimamente planejada é fácil descobrir qual tarefa é a mais simples, assim é possível começar com o me</w:t>
       </w:r>
       <w:r>
         <w:rPr>
@@ -23280,21 +21865,7 @@
         <w:rPr>
           <w:rFonts w:ascii="Arial" w:hAnsi="Arial" w:cs="Arial"/>
         </w:rPr>
-        <w:t>: transformar ** em &lt;b</w:t>
-      </w:r>
-      <w:proofErr w:type="gramStart"/>
-      <w:r>
-        <w:rPr>
-          <w:rFonts w:ascii="Arial" w:hAnsi="Arial" w:cs="Arial"/>
-        </w:rPr>
-        <w:t>&gt; ;</w:t>
-      </w:r>
-      <w:proofErr w:type="gramEnd"/>
-      <w:r>
-        <w:rPr>
-          <w:rFonts w:ascii="Arial" w:hAnsi="Arial" w:cs="Arial"/>
-        </w:rPr>
-        <w:t xml:space="preserve"> transformar __ </w:t>
+        <w:t xml:space="preserve">: transformar ** em &lt;b&gt; ; transformar __ </w:t>
       </w:r>
       <w:r>
         <w:rPr>
@@ -23346,21 +21917,7 @@
         <w:rPr>
           <w:rFonts w:ascii="Arial" w:hAnsi="Arial" w:cs="Arial"/>
         </w:rPr>
-        <w:t xml:space="preserve"> que pode ser pensado é passar uma </w:t>
-      </w:r>
-      <w:proofErr w:type="spellStart"/>
-      <w:r>
-        <w:rPr>
-          <w:rFonts w:ascii="Arial" w:hAnsi="Arial" w:cs="Arial"/>
-        </w:rPr>
-        <w:t>String</w:t>
-      </w:r>
-      <w:proofErr w:type="spellEnd"/>
-      <w:r>
-        <w:rPr>
-          <w:rFonts w:ascii="Arial" w:hAnsi="Arial" w:cs="Arial"/>
-        </w:rPr>
-        <w:t xml:space="preserve"> por parâmetro contendo um dos símbolos</w:t>
+        <w:t xml:space="preserve"> que pode ser pensado é passar uma String por parâmetro contendo um dos símbolos</w:t>
       </w:r>
       <w:r>
         <w:rPr>
@@ -23384,14 +21941,7 @@
         <w:rPr>
           <w:rFonts w:ascii="Arial" w:hAnsi="Arial" w:cs="Arial"/>
         </w:rPr>
-        <w:t xml:space="preserve">, como </w:t>
-      </w:r>
-      <w:proofErr w:type="gramStart"/>
-      <w:r>
-        <w:rPr>
-          <w:rFonts w:ascii="Arial" w:hAnsi="Arial" w:cs="Arial"/>
-        </w:rPr>
-        <w:t xml:space="preserve">na  </w:t>
+        <w:t xml:space="preserve">, como na  </w:t>
       </w:r>
       <w:r>
         <w:rPr>
@@ -23403,14 +21953,7 @@
         <w:rPr>
           <w:rFonts w:ascii="Arial" w:hAnsi="Arial" w:cs="Arial"/>
         </w:rPr>
-        <w:t>igura</w:t>
-      </w:r>
-      <w:proofErr w:type="gramEnd"/>
-      <w:r>
-        <w:rPr>
-          <w:rFonts w:ascii="Arial" w:hAnsi="Arial" w:cs="Arial"/>
-        </w:rPr>
-        <w:t xml:space="preserve"> 17.</w:t>
+        <w:t>igura 17.</w:t>
       </w:r>
     </w:p>
     <w:p>
@@ -23431,6 +21974,7 @@
           <w:rFonts w:ascii="Arial" w:hAnsi="Arial" w:cs="Arial"/>
           <w:i w:val="0"/>
         </w:rPr>
+        <w:lastRenderedPageBreak/>
         <w:t xml:space="preserve">Figura </w:t>
       </w:r>
       <w:r>
@@ -23508,7 +22052,7 @@
           <w:lang w:eastAsia="pt-BR" w:bidi="ar-SA"/>
         </w:rPr>
         <w:drawing>
-          <wp:inline distT="0" distB="0" distL="0" distR="0" wp14:anchorId="38EBDFA2" wp14:editId="4BEF099D">
+          <wp:inline distT="0" distB="0" distL="0" distR="0" wp14:anchorId="54B0CB1F" wp14:editId="1D6D41B3">
             <wp:extent cx="5760085" cy="1746250"/>
             <wp:effectExtent l="0" t="0" r="0" b="0"/>
             <wp:docPr id="18" name="Imagem 18"/>
@@ -23622,21 +22166,19 @@
         <w:rPr>
           <w:rFonts w:ascii="Arial" w:hAnsi="Arial" w:cs="Arial"/>
         </w:rPr>
-        <w:t xml:space="preserve"> acusa um erro de compilação do sistema avisando que não existe a classe </w:t>
-      </w:r>
-      <w:proofErr w:type="spellStart"/>
-      <w:r>
-        <w:rPr>
-          <w:rFonts w:ascii="Arial" w:hAnsi="Arial" w:cs="Arial"/>
-        </w:rPr>
-        <w:t>TransformaTag</w:t>
-      </w:r>
-      <w:proofErr w:type="spellEnd"/>
-      <w:r>
-        <w:rPr>
-          <w:rFonts w:ascii="Arial" w:hAnsi="Arial" w:cs="Arial"/>
-        </w:rPr>
-        <w:t>,</w:t>
+        <w:t xml:space="preserve"> </w:t>
+      </w:r>
+      <w:r>
+        <w:rPr>
+          <w:rFonts w:ascii="Arial" w:hAnsi="Arial" w:cs="Arial"/>
+        </w:rPr>
+        <w:t xml:space="preserve">JUnit </w:t>
+      </w:r>
+      <w:r>
+        <w:rPr>
+          <w:rFonts w:ascii="Arial" w:hAnsi="Arial" w:cs="Arial"/>
+        </w:rPr>
+        <w:t>acusa um erro de compilação do sistema avisando que não existe a classe TransformaTag,</w:t>
       </w:r>
     </w:p>
     <w:p>
@@ -23657,7 +22199,6 @@
           <w:rFonts w:ascii="Arial" w:hAnsi="Arial" w:cs="Arial"/>
           <w:i w:val="0"/>
         </w:rPr>
-        <w:lastRenderedPageBreak/>
         <w:t xml:space="preserve">Figura </w:t>
       </w:r>
       <w:r>
@@ -23721,7 +22262,7 @@
           <w:lang w:eastAsia="pt-BR" w:bidi="ar-SA"/>
         </w:rPr>
         <w:drawing>
-          <wp:inline distT="0" distB="0" distL="0" distR="0" wp14:anchorId="2C50BBFB" wp14:editId="30484DE6">
+          <wp:inline distT="0" distB="0" distL="0" distR="0" wp14:anchorId="037E36EA" wp14:editId="1C0D5C0B">
             <wp:extent cx="5648325" cy="2939670"/>
             <wp:effectExtent l="0" t="0" r="0" b="0"/>
             <wp:docPr id="19" name="Imagem 19"/>
@@ -23872,7 +22413,6 @@
         </w:rPr>
         <w:t xml:space="preserve"> um método que sirva somente para consertar este erro, e por fim simplesmente retornamos o </w:t>
       </w:r>
-      <w:proofErr w:type="spellStart"/>
       <w:r>
         <w:rPr>
           <w:rFonts w:ascii="Arial" w:hAnsi="Arial" w:cs="Arial"/>
@@ -23880,7 +22420,6 @@
         </w:rPr>
         <w:t>null</w:t>
       </w:r>
-      <w:proofErr w:type="spellEnd"/>
     </w:p>
     <w:p>
       <w:pPr>
@@ -23895,7 +22434,20 @@
         <w:rPr>
           <w:rFonts w:ascii="Arial" w:hAnsi="Arial" w:cs="Arial"/>
         </w:rPr>
-        <w:t xml:space="preserve">A figura 19 representa a classe com </w:t>
+        <w:lastRenderedPageBreak/>
+        <w:t xml:space="preserve">A </w:t>
+      </w:r>
+      <w:r>
+        <w:rPr>
+          <w:rFonts w:ascii="Arial" w:hAnsi="Arial" w:cs="Arial"/>
+        </w:rPr>
+        <w:t>F</w:t>
+      </w:r>
+      <w:r>
+        <w:rPr>
+          <w:rFonts w:ascii="Arial" w:hAnsi="Arial" w:cs="Arial"/>
+        </w:rPr>
+        <w:t xml:space="preserve">igura 19 representa a classe com </w:t>
       </w:r>
       <w:r>
         <w:rPr>
@@ -23903,7 +22455,6 @@
         </w:rPr>
         <w:t xml:space="preserve">um método </w:t>
       </w:r>
-      <w:proofErr w:type="spellStart"/>
       <w:r>
         <w:rPr>
           <w:rFonts w:ascii="Arial" w:hAnsi="Arial" w:cs="Arial"/>
@@ -23911,7 +22462,6 @@
         </w:rPr>
         <w:t>stub</w:t>
       </w:r>
-      <w:proofErr w:type="spellEnd"/>
       <w:r>
         <w:rPr>
           <w:rFonts w:ascii="Arial" w:hAnsi="Arial" w:cs="Arial"/>
@@ -24014,7 +22564,15 @@
           <w:i w:val="0"/>
           <w:noProof/>
         </w:rPr>
-        <w:t>com retorno nullo</w:t>
+        <w:t>com retorno nul</w:t>
+      </w:r>
+      <w:r>
+        <w:rPr>
+          <w:rFonts w:ascii="Arial" w:hAnsi="Arial" w:cs="Arial"/>
+          <w:i w:val="0"/>
+          <w:noProof/>
+        </w:rPr>
+        <w:t>o</w:t>
       </w:r>
       <w:bookmarkEnd w:id="46"/>
     </w:p>
@@ -24035,7 +22593,7 @@
           <w:lang w:eastAsia="pt-BR" w:bidi="ar-SA"/>
         </w:rPr>
         <w:drawing>
-          <wp:inline distT="0" distB="0" distL="0" distR="0" wp14:anchorId="60E12F7E" wp14:editId="39E7E4CB">
+          <wp:inline distT="0" distB="0" distL="0" distR="0" wp14:anchorId="4790CBD7" wp14:editId="18E8D9A4">
             <wp:extent cx="5010150" cy="1781175"/>
             <wp:effectExtent l="0" t="0" r="0" b="0"/>
             <wp:docPr id="20" name="Imagem 20"/>
@@ -24112,29 +22670,8 @@
         <w:rPr>
           <w:rFonts w:ascii="Arial" w:hAnsi="Arial" w:cs="Arial"/>
         </w:rPr>
-        <w:lastRenderedPageBreak/>
         <w:tab/>
-        <w:t>Com a classe Transforma</w:t>
-      </w:r>
-      <w:r>
-        <w:rPr>
-          <w:rFonts w:ascii="Arial" w:hAnsi="Arial" w:cs="Arial"/>
-        </w:rPr>
-        <w:t xml:space="preserve"> </w:t>
-      </w:r>
-      <w:proofErr w:type="spellStart"/>
-      <w:r>
-        <w:rPr>
-          <w:rFonts w:ascii="Arial" w:hAnsi="Arial" w:cs="Arial"/>
-        </w:rPr>
-        <w:t>Tag</w:t>
-      </w:r>
-      <w:proofErr w:type="spellEnd"/>
-      <w:r>
-        <w:rPr>
-          <w:rFonts w:ascii="Arial" w:hAnsi="Arial" w:cs="Arial"/>
-        </w:rPr>
-        <w:t xml:space="preserve"> o tes</w:t>
+        <w:t>Com a classe TransformaTag o tes</w:t>
       </w:r>
       <w:r>
         <w:rPr>
@@ -24243,7 +22780,7 @@
           <w:lang w:eastAsia="pt-BR" w:bidi="ar-SA"/>
         </w:rPr>
         <w:drawing>
-          <wp:inline distT="0" distB="0" distL="0" distR="0" wp14:anchorId="1041086E" wp14:editId="29ED1EC8">
+          <wp:inline distT="0" distB="0" distL="0" distR="0" wp14:anchorId="37F21696" wp14:editId="5D594032">
             <wp:extent cx="5760085" cy="1010285"/>
             <wp:effectExtent l="0" t="0" r="0" b="0"/>
             <wp:docPr id="21" name="Imagem 21"/>
@@ -24300,6 +22837,8 @@
         </w:rPr>
         <w:t>Fonte: Figura nossa.</w:t>
       </w:r>
+      <w:bookmarkStart w:id="48" w:name="_GoBack"/>
+      <w:bookmarkEnd w:id="48"/>
     </w:p>
     <w:p>
       <w:pPr>
@@ -24344,6 +22883,19 @@
       <w:r>
         <w:rPr>
           <w:rFonts w:ascii="Arial" w:hAnsi="Arial" w:cs="Arial"/>
+          <w:i/>
+        </w:rPr>
+        <w:t xml:space="preserve"> </w:t>
+      </w:r>
+      <w:r>
+        <w:rPr>
+          <w:rFonts w:ascii="Arial" w:hAnsi="Arial" w:cs="Arial"/>
+        </w:rPr>
+        <w:t>JUnit</w:t>
+      </w:r>
+      <w:r>
+        <w:rPr>
+          <w:rFonts w:ascii="Arial" w:hAnsi="Arial" w:cs="Arial"/>
         </w:rPr>
         <w:t xml:space="preserve">, </w:t>
       </w:r>
@@ -24411,29 +22963,14 @@
         <w:rPr>
           <w:rFonts w:ascii="Arial" w:hAnsi="Arial" w:cs="Arial"/>
         </w:rPr>
-        <w:t>“&lt;b&gt;</w:t>
-      </w:r>
-      <w:proofErr w:type="spellStart"/>
-      <w:r>
-        <w:rPr>
-          <w:rFonts w:ascii="Arial" w:hAnsi="Arial" w:cs="Arial"/>
-        </w:rPr>
-        <w:t>viniciu</w:t>
-      </w:r>
-      <w:r>
-        <w:rPr>
-          <w:rFonts w:ascii="Arial" w:hAnsi="Arial" w:cs="Arial"/>
-        </w:rPr>
-        <w:t>s</w:t>
-      </w:r>
-      <w:proofErr w:type="spellEnd"/>
-      <w:r>
-        <w:rPr>
-          <w:rFonts w:ascii="Arial" w:hAnsi="Arial" w:cs="Arial"/>
-        </w:rPr>
-        <w:t xml:space="preserve">&lt;/b&gt;”, porém, encontrou </w:t>
-      </w:r>
-      <w:proofErr w:type="spellStart"/>
+        <w:t>“&lt;b&gt;viniciu</w:t>
+      </w:r>
+      <w:r>
+        <w:rPr>
+          <w:rFonts w:ascii="Arial" w:hAnsi="Arial" w:cs="Arial"/>
+        </w:rPr>
+        <w:t xml:space="preserve">s&lt;/b&gt;”, porém, encontrou </w:t>
+      </w:r>
       <w:r>
         <w:rPr>
           <w:rFonts w:ascii="Arial" w:hAnsi="Arial" w:cs="Arial"/>
@@ -24441,7 +22978,6 @@
         </w:rPr>
         <w:t>null</w:t>
       </w:r>
-      <w:proofErr w:type="spellEnd"/>
       <w:r>
         <w:rPr>
           <w:rFonts w:ascii="Arial" w:hAnsi="Arial" w:cs="Arial"/>
@@ -24461,7 +22997,7 @@
           <w:i w:val="0"/>
         </w:rPr>
       </w:pPr>
-      <w:bookmarkStart w:id="48" w:name="_Toc419872296"/>
+      <w:bookmarkStart w:id="49" w:name="_Toc419872296"/>
       <w:r>
         <w:rPr>
           <w:rFonts w:ascii="Arial" w:hAnsi="Arial" w:cs="Arial"/>
@@ -24513,7 +23049,7 @@
         </w:rPr>
         <w:t>: Erro de asserção</w:t>
       </w:r>
-      <w:bookmarkEnd w:id="48"/>
+      <w:bookmarkEnd w:id="49"/>
     </w:p>
     <w:p>
       <w:pPr>
@@ -24531,7 +23067,7 @@
           <w:lang w:eastAsia="pt-BR" w:bidi="ar-SA"/>
         </w:rPr>
         <w:drawing>
-          <wp:inline distT="0" distB="0" distL="0" distR="0" wp14:anchorId="08C2A8B0" wp14:editId="2ECE2D19">
+          <wp:inline distT="0" distB="0" distL="0" distR="0" wp14:anchorId="4400B7D9" wp14:editId="6A99D912">
             <wp:extent cx="5124450" cy="876300"/>
             <wp:effectExtent l="0" t="0" r="0" b="0"/>
             <wp:docPr id="22" name="Imagem 22"/>
@@ -24586,6 +23122,7 @@
         <w:rPr>
           <w:rFonts w:ascii="Arial" w:hAnsi="Arial" w:cs="Arial"/>
         </w:rPr>
+        <w:lastRenderedPageBreak/>
         <w:t>Fonte: Figura nossa</w:t>
       </w:r>
     </w:p>
@@ -24610,7 +23147,7 @@
         </w:rPr>
         <w:t xml:space="preserve"> </w:t>
       </w:r>
-      <w:bookmarkStart w:id="49" w:name="_Toc423208257"/>
+      <w:bookmarkStart w:id="50" w:name="_Toc423208257"/>
       <w:r>
         <w:rPr>
           <w:rFonts w:ascii="Arial" w:hAnsi="Arial" w:cs="Arial"/>
@@ -24632,7 +23169,7 @@
         </w:rPr>
         <w:t>este passa (verde)</w:t>
       </w:r>
-      <w:bookmarkEnd w:id="49"/>
+      <w:bookmarkEnd w:id="50"/>
     </w:p>
     <w:p>
       <w:pPr>
@@ -24675,21 +23212,7 @@
         <w:rPr>
           <w:rFonts w:ascii="Arial" w:hAnsi="Arial" w:cs="Arial"/>
         </w:rPr>
-        <w:t xml:space="preserve">Na figura 22 é retornado uma </w:t>
-      </w:r>
-      <w:proofErr w:type="spellStart"/>
-      <w:r>
-        <w:rPr>
-          <w:rFonts w:ascii="Arial" w:hAnsi="Arial" w:cs="Arial"/>
-        </w:rPr>
-        <w:t>String</w:t>
-      </w:r>
-      <w:proofErr w:type="spellEnd"/>
-      <w:r>
-        <w:rPr>
-          <w:rFonts w:ascii="Arial" w:hAnsi="Arial" w:cs="Arial"/>
-        </w:rPr>
-        <w:t xml:space="preserve"> com o resultado esperado pelo teste.</w:t>
+        <w:t>Na figura 22 é retornado uma String com o resultado esperado pelo teste.</w:t>
       </w:r>
     </w:p>
     <w:p>
@@ -24714,13 +23237,12 @@
           <w:i w:val="0"/>
         </w:rPr>
       </w:pPr>
-      <w:bookmarkStart w:id="50" w:name="_Toc419872297"/>
+      <w:bookmarkStart w:id="51" w:name="_Toc419872297"/>
       <w:r>
         <w:rPr>
           <w:rFonts w:ascii="Arial" w:hAnsi="Arial" w:cs="Arial"/>
           <w:i w:val="0"/>
         </w:rPr>
-        <w:lastRenderedPageBreak/>
         <w:t xml:space="preserve">Figura </w:t>
       </w:r>
       <w:r>
@@ -24767,7 +23289,7 @@
         </w:rPr>
         <w:t>: Método com retorno da String esperada</w:t>
       </w:r>
-      <w:bookmarkEnd w:id="50"/>
+      <w:bookmarkEnd w:id="51"/>
     </w:p>
     <w:p>
       <w:pPr>
@@ -24785,7 +23307,7 @@
           <w:lang w:eastAsia="pt-BR" w:bidi="ar-SA"/>
         </w:rPr>
         <w:drawing>
-          <wp:inline distT="0" distB="0" distL="0" distR="0" wp14:anchorId="36A4E4A9" wp14:editId="6EE4F34B">
+          <wp:inline distT="0" distB="0" distL="0" distR="0" wp14:anchorId="2B296E31" wp14:editId="6F7521CB">
             <wp:extent cx="4152900" cy="1819275"/>
             <wp:effectExtent l="0" t="0" r="0" b="0"/>
             <wp:docPr id="23" name="Imagem 23"/>
@@ -24868,7 +23390,19 @@
         <w:rPr>
           <w:rFonts w:ascii="Arial" w:hAnsi="Arial" w:cs="Arial"/>
         </w:rPr>
-        <w:t xml:space="preserve"> com sucesso como na figura 23.</w:t>
+        <w:t xml:space="preserve"> </w:t>
+      </w:r>
+      <w:r>
+        <w:rPr>
+          <w:rFonts w:ascii="Arial" w:hAnsi="Arial" w:cs="Arial"/>
+        </w:rPr>
+        <w:t xml:space="preserve">JUnit </w:t>
+      </w:r>
+      <w:r>
+        <w:rPr>
+          <w:rFonts w:ascii="Arial" w:hAnsi="Arial" w:cs="Arial"/>
+        </w:rPr>
+        <w:t>com sucesso como na figura 23.</w:t>
       </w:r>
     </w:p>
     <w:p>
@@ -24883,7 +23417,7 @@
           <w:i w:val="0"/>
         </w:rPr>
       </w:pPr>
-      <w:bookmarkStart w:id="51" w:name="_Toc419872298"/>
+      <w:bookmarkStart w:id="52" w:name="_Toc419872298"/>
       <w:r>
         <w:rPr>
           <w:rFonts w:ascii="Arial" w:hAnsi="Arial" w:cs="Arial"/>
@@ -24935,7 +23469,7 @@
         </w:rPr>
         <w:t>: Teste passa</w:t>
       </w:r>
-      <w:bookmarkEnd w:id="51"/>
+      <w:bookmarkEnd w:id="52"/>
       <w:r>
         <w:rPr>
           <w:rFonts w:ascii="Arial" w:hAnsi="Arial" w:cs="Arial"/>
@@ -24961,7 +23495,7 @@
           <w:lang w:eastAsia="pt-BR" w:bidi="ar-SA"/>
         </w:rPr>
         <w:drawing>
-          <wp:inline distT="0" distB="0" distL="0" distR="0" wp14:anchorId="60568486" wp14:editId="7226E151">
+          <wp:inline distT="0" distB="0" distL="0" distR="0" wp14:anchorId="7B9E5A56" wp14:editId="04FC7D2C">
             <wp:extent cx="5086350" cy="933450"/>
             <wp:effectExtent l="0" t="0" r="0" b="0"/>
             <wp:docPr id="24" name="Imagem 24"/>
@@ -25096,7 +23630,14 @@
         <w:rPr>
           <w:rFonts w:ascii="Arial" w:hAnsi="Arial" w:cs="Arial"/>
         </w:rPr>
-        <w:t xml:space="preserve">m ainda não é um teste </w:t>
+        <w:t xml:space="preserve">m ainda não é um </w:t>
+      </w:r>
+      <w:r>
+        <w:rPr>
+          <w:rFonts w:ascii="Arial" w:hAnsi="Arial" w:cs="Arial"/>
+        </w:rPr>
+        <w:lastRenderedPageBreak/>
+        <w:t xml:space="preserve">teste </w:t>
       </w:r>
       <w:r>
         <w:rPr>
@@ -25229,13 +23770,12 @@
           <w:i w:val="0"/>
         </w:rPr>
       </w:pPr>
-      <w:bookmarkStart w:id="52" w:name="_Toc419872299"/>
+      <w:bookmarkStart w:id="53" w:name="_Toc419872299"/>
       <w:r>
         <w:rPr>
           <w:rFonts w:ascii="Arial" w:hAnsi="Arial" w:cs="Arial"/>
           <w:i w:val="0"/>
         </w:rPr>
-        <w:lastRenderedPageBreak/>
         <w:t xml:space="preserve">Figura </w:t>
       </w:r>
       <w:r>
@@ -25282,7 +23822,7 @@
         </w:rPr>
         <w:t>: Novo teste</w:t>
       </w:r>
-      <w:bookmarkEnd w:id="52"/>
+      <w:bookmarkEnd w:id="53"/>
     </w:p>
     <w:p>
       <w:pPr>
@@ -25300,7 +23840,7 @@
           <w:lang w:eastAsia="pt-BR" w:bidi="ar-SA"/>
         </w:rPr>
         <w:drawing>
-          <wp:inline distT="0" distB="0" distL="0" distR="0" wp14:anchorId="589EDC0E" wp14:editId="616CFA32">
+          <wp:inline distT="0" distB="0" distL="0" distR="0" wp14:anchorId="655AB20F" wp14:editId="636DE8AD">
             <wp:extent cx="5760085" cy="1917065"/>
             <wp:effectExtent l="0" t="0" r="0" b="0"/>
             <wp:docPr id="25" name="Imagem 25"/>
@@ -25391,7 +23931,6 @@
         </w:rPr>
         <w:t xml:space="preserve"> </w:t>
       </w:r>
-      <w:proofErr w:type="gramStart"/>
       <w:r>
         <w:rPr>
           <w:rFonts w:ascii="Arial" w:hAnsi="Arial" w:cs="Arial"/>
@@ -25404,7 +23943,6 @@
         </w:rPr>
         <w:t>falha</w:t>
       </w:r>
-      <w:proofErr w:type="gramEnd"/>
       <w:r>
         <w:rPr>
           <w:rFonts w:ascii="Arial" w:hAnsi="Arial" w:cs="Arial"/>
@@ -25448,7 +23986,7 @@
           <w:i w:val="0"/>
         </w:rPr>
       </w:pPr>
-      <w:bookmarkStart w:id="53" w:name="_Toc419872300"/>
+      <w:bookmarkStart w:id="54" w:name="_Toc419872300"/>
       <w:r>
         <w:rPr>
           <w:rFonts w:ascii="Arial" w:hAnsi="Arial" w:cs="Arial"/>
@@ -25500,7 +24038,7 @@
         </w:rPr>
         <w:t>: Erro de asserção</w:t>
       </w:r>
-      <w:bookmarkEnd w:id="53"/>
+      <w:bookmarkEnd w:id="54"/>
       <w:r>
         <w:rPr>
           <w:rFonts w:ascii="Arial" w:hAnsi="Arial" w:cs="Arial"/>
@@ -25526,7 +24064,7 @@
           <w:lang w:eastAsia="pt-BR" w:bidi="ar-SA"/>
         </w:rPr>
         <w:drawing>
-          <wp:inline distT="0" distB="0" distL="0" distR="0" wp14:anchorId="2CC74CB2" wp14:editId="74D61E28">
+          <wp:inline distT="0" distB="0" distL="0" distR="0" wp14:anchorId="0A841F06" wp14:editId="09A6EB6C">
             <wp:extent cx="5410200" cy="952500"/>
             <wp:effectExtent l="0" t="0" r="0" b="0"/>
             <wp:docPr id="26" name="Imagem 26"/>
@@ -25658,13 +24196,12 @@
           <w:i w:val="0"/>
         </w:rPr>
       </w:pPr>
-      <w:bookmarkStart w:id="54" w:name="_Toc419872301"/>
+      <w:bookmarkStart w:id="55" w:name="_Toc419872301"/>
       <w:r>
         <w:rPr>
           <w:rFonts w:ascii="Arial" w:hAnsi="Arial" w:cs="Arial"/>
           <w:i w:val="0"/>
         </w:rPr>
-        <w:lastRenderedPageBreak/>
         <w:t xml:space="preserve">Figura </w:t>
       </w:r>
       <w:r>
@@ -25735,7 +24272,7 @@
         </w:rPr>
         <w:t>digo funcional</w:t>
       </w:r>
-      <w:bookmarkEnd w:id="54"/>
+      <w:bookmarkEnd w:id="55"/>
     </w:p>
     <w:p>
       <w:pPr>
@@ -25753,7 +24290,7 @@
           <w:lang w:eastAsia="pt-BR" w:bidi="ar-SA"/>
         </w:rPr>
         <w:drawing>
-          <wp:inline distT="0" distB="0" distL="0" distR="0" wp14:anchorId="554FC809" wp14:editId="70B9E37F">
+          <wp:inline distT="0" distB="0" distL="0" distR="0" wp14:anchorId="63A23139" wp14:editId="6047513D">
             <wp:extent cx="5760085" cy="1153795"/>
             <wp:effectExtent l="0" t="0" r="0" b="0"/>
             <wp:docPr id="27" name="Imagem 27"/>
@@ -25823,7 +24360,19 @@
         <w:rPr>
           <w:rFonts w:ascii="Arial" w:hAnsi="Arial" w:cs="Arial"/>
         </w:rPr>
-        <w:t>Assim que executado os testes, os dois casos são atendidos, como mostra a figura 27</w:t>
+        <w:t>Assim que executado os testes</w:t>
+      </w:r>
+      <w:r>
+        <w:rPr>
+          <w:rFonts w:ascii="Arial" w:hAnsi="Arial" w:cs="Arial"/>
+        </w:rPr>
+        <w:t xml:space="preserve"> com o JUnit</w:t>
+      </w:r>
+      <w:r>
+        <w:rPr>
+          <w:rFonts w:ascii="Arial" w:hAnsi="Arial" w:cs="Arial"/>
+        </w:rPr>
+        <w:t>, os dois casos são atendidos, como mostra a figura 27</w:t>
       </w:r>
       <w:r>
         <w:rPr>
@@ -25844,7 +24393,7 @@
           <w:i w:val="0"/>
         </w:rPr>
       </w:pPr>
-      <w:bookmarkStart w:id="55" w:name="_Toc419872302"/>
+      <w:bookmarkStart w:id="56" w:name="_Toc419872302"/>
       <w:r>
         <w:rPr>
           <w:rFonts w:ascii="Arial" w:hAnsi="Arial" w:cs="Arial"/>
@@ -25904,7 +24453,7 @@
         </w:rPr>
         <w:t xml:space="preserve"> Passam todos os testes</w:t>
       </w:r>
-      <w:bookmarkEnd w:id="55"/>
+      <w:bookmarkEnd w:id="56"/>
     </w:p>
     <w:p>
       <w:pPr>
@@ -25922,7 +24471,7 @@
           <w:lang w:eastAsia="pt-BR" w:bidi="ar-SA"/>
         </w:rPr>
         <w:drawing>
-          <wp:inline distT="0" distB="0" distL="0" distR="0" wp14:anchorId="2659845C" wp14:editId="533795C3">
+          <wp:inline distT="0" distB="0" distL="0" distR="0" wp14:anchorId="2B0482D4" wp14:editId="671BC78B">
             <wp:extent cx="4886325" cy="1066800"/>
             <wp:effectExtent l="0" t="0" r="0" b="0"/>
             <wp:docPr id="28" name="Imagem 28"/>
@@ -26182,7 +24731,14 @@
         <w:rPr>
           <w:rFonts w:ascii="Arial" w:hAnsi="Arial" w:cs="Arial"/>
         </w:rPr>
-        <w:t>a ser feita é a remoção da grande</w:t>
+        <w:t xml:space="preserve">a ser feita é a remoção da </w:t>
+      </w:r>
+      <w:r>
+        <w:rPr>
+          <w:rFonts w:ascii="Arial" w:hAnsi="Arial" w:cs="Arial"/>
+        </w:rPr>
+        <w:lastRenderedPageBreak/>
+        <w:t>grande</w:t>
       </w:r>
       <w:r>
         <w:rPr>
@@ -26190,7 +24746,6 @@
         </w:rPr>
         <w:t xml:space="preserve"> quantidade de </w:t>
       </w:r>
-      <w:proofErr w:type="spellStart"/>
       <w:r>
         <w:rPr>
           <w:rFonts w:ascii="Arial" w:hAnsi="Arial" w:cs="Arial"/>
@@ -26205,7 +24760,6 @@
         </w:rPr>
         <w:t>s</w:t>
       </w:r>
-      <w:proofErr w:type="spellEnd"/>
       <w:r>
         <w:rPr>
           <w:rFonts w:ascii="Arial" w:hAnsi="Arial" w:cs="Arial"/>
@@ -26232,7 +24786,6 @@
         <w:rPr>
           <w:rFonts w:ascii="Arial" w:hAnsi="Arial" w:cs="Arial"/>
         </w:rPr>
-        <w:lastRenderedPageBreak/>
         <w:t>O ideal é utilizar as técnicas de Orientação a Objet</w:t>
       </w:r>
       <w:r>
@@ -26269,27 +24822,13 @@
         <w:rPr>
           <w:rFonts w:ascii="Arial" w:hAnsi="Arial" w:cs="Arial"/>
         </w:rPr>
-        <w:t xml:space="preserve"> </w:t>
-      </w:r>
-      <w:proofErr w:type="spellStart"/>
-      <w:r>
-        <w:rPr>
-          <w:rFonts w:ascii="Arial" w:hAnsi="Arial" w:cs="Arial"/>
-        </w:rPr>
-        <w:t>Str</w:t>
-      </w:r>
-      <w:r>
-        <w:rPr>
-          <w:rFonts w:ascii="Arial" w:hAnsi="Arial" w:cs="Arial"/>
-        </w:rPr>
-        <w:t>ing</w:t>
-      </w:r>
-      <w:proofErr w:type="spellEnd"/>
-      <w:r>
-        <w:rPr>
-          <w:rFonts w:ascii="Arial" w:hAnsi="Arial" w:cs="Arial"/>
-        </w:rPr>
-        <w:t xml:space="preserve"> contida no núcleo da linguag</w:t>
+        <w:t xml:space="preserve"> Str</w:t>
+      </w:r>
+      <w:r>
+        <w:rPr>
+          <w:rFonts w:ascii="Arial" w:hAnsi="Arial" w:cs="Arial"/>
+        </w:rPr>
+        <w:t>ing contida no núcleo da linguag</w:t>
       </w:r>
       <w:r>
         <w:rPr>
@@ -26361,7 +24900,6 @@
         </w:rPr>
         <w:t xml:space="preserve"> assim é evitado a necessidade do condicional </w:t>
       </w:r>
-      <w:proofErr w:type="spellStart"/>
       <w:r>
         <w:rPr>
           <w:rFonts w:ascii="Arial" w:hAnsi="Arial" w:cs="Arial"/>
@@ -26369,7 +24907,6 @@
         </w:rPr>
         <w:t>if</w:t>
       </w:r>
-      <w:proofErr w:type="spellEnd"/>
       <w:r>
         <w:rPr>
           <w:rFonts w:ascii="Arial" w:hAnsi="Arial" w:cs="Arial"/>
@@ -26386,7 +24923,7 @@
           <w:rFonts w:ascii="Arial" w:hAnsi="Arial" w:cs="Arial"/>
         </w:rPr>
       </w:pPr>
-      <w:bookmarkStart w:id="56" w:name="_Toc419872303"/>
+      <w:bookmarkStart w:id="57" w:name="_Toc419872303"/>
       <w:r>
         <w:rPr>
           <w:rFonts w:ascii="Arial" w:hAnsi="Arial" w:cs="Arial"/>
@@ -26442,7 +24979,7 @@
         </w:rPr>
         <w:t>HTML</w:t>
       </w:r>
-      <w:bookmarkEnd w:id="56"/>
+      <w:bookmarkEnd w:id="57"/>
     </w:p>
     <w:p>
       <w:pPr>
@@ -26460,7 +24997,7 @@
           <w:lang w:eastAsia="pt-BR" w:bidi="ar-SA"/>
         </w:rPr>
         <w:drawing>
-          <wp:inline distT="0" distB="0" distL="0" distR="0" wp14:anchorId="4DC59BBC" wp14:editId="30F45463">
+          <wp:inline distT="0" distB="0" distL="0" distR="0" wp14:anchorId="2FC3191B" wp14:editId="6AA6F314">
             <wp:extent cx="5142015" cy="1253313"/>
             <wp:effectExtent l="0" t="0" r="0" b="0"/>
             <wp:docPr id="30" name="Imagem 30"/>
@@ -26587,7 +25124,7 @@
           <w:rFonts w:ascii="Arial" w:hAnsi="Arial" w:cs="Arial"/>
         </w:rPr>
       </w:pPr>
-      <w:bookmarkStart w:id="57" w:name="_Toc419872304"/>
+      <w:bookmarkStart w:id="58" w:name="_Toc419872304"/>
       <w:r>
         <w:rPr>
           <w:rFonts w:ascii="Arial" w:hAnsi="Arial" w:cs="Arial"/>
@@ -26631,7 +25168,7 @@
         </w:rPr>
         <w:t>: Refatoração dos testes</w:t>
       </w:r>
-      <w:bookmarkEnd w:id="57"/>
+      <w:bookmarkEnd w:id="58"/>
     </w:p>
     <w:p>
       <w:pPr>
@@ -26649,7 +25186,7 @@
           <w:lang w:eastAsia="pt-BR" w:bidi="ar-SA"/>
         </w:rPr>
         <w:drawing>
-          <wp:inline distT="0" distB="0" distL="0" distR="0" wp14:anchorId="285632AF" wp14:editId="0DE31973">
+          <wp:inline distT="0" distB="0" distL="0" distR="0" wp14:anchorId="21C8310A" wp14:editId="180E2041">
             <wp:extent cx="5005449" cy="1492088"/>
             <wp:effectExtent l="0" t="0" r="0" b="0"/>
             <wp:docPr id="31" name="Imagem 31"/>
@@ -26748,26 +25285,26 @@
         <w:rPr>
           <w:rFonts w:ascii="Arial" w:hAnsi="Arial" w:cs="Arial"/>
         </w:rPr>
+        <w:lastRenderedPageBreak/>
         <w:t>A figura 30 mostra todos os testes do sistema</w:t>
       </w:r>
       <w:r>
         <w:rPr>
           <w:rFonts w:ascii="Arial" w:hAnsi="Arial" w:cs="Arial"/>
         </w:rPr>
+        <w:t xml:space="preserve"> rodando com o JUnit</w:t>
+      </w:r>
+      <w:r>
+        <w:rPr>
+          <w:rFonts w:ascii="Arial" w:hAnsi="Arial" w:cs="Arial"/>
+        </w:rPr>
         <w:t>,</w:t>
       </w:r>
       <w:r>
         <w:rPr>
           <w:rFonts w:ascii="Arial" w:hAnsi="Arial" w:cs="Arial"/>
         </w:rPr>
-        <w:t xml:space="preserve"> após a execução de uma </w:t>
-      </w:r>
-      <w:r>
-        <w:rPr>
-          <w:rFonts w:ascii="Arial" w:hAnsi="Arial" w:cs="Arial"/>
-        </w:rPr>
-        <w:lastRenderedPageBreak/>
-        <w:t>quantidad</w:t>
+        <w:t xml:space="preserve"> após a execução de uma quantidad</w:t>
       </w:r>
       <w:r>
         <w:rPr>
@@ -26824,7 +25361,6 @@
         </w:rPr>
         <w:t xml:space="preserve"> fosse melhorado e a </w:t>
       </w:r>
-      <w:proofErr w:type="spellStart"/>
       <w:r>
         <w:rPr>
           <w:rFonts w:ascii="Arial" w:hAnsi="Arial" w:cs="Arial"/>
@@ -26835,14 +25371,7 @@
         <w:rPr>
           <w:rFonts w:ascii="Arial" w:hAnsi="Arial" w:cs="Arial"/>
         </w:rPr>
-        <w:t>anutenibilidade</w:t>
-      </w:r>
-      <w:proofErr w:type="spellEnd"/>
-      <w:r>
-        <w:rPr>
-          <w:rFonts w:ascii="Arial" w:hAnsi="Arial" w:cs="Arial"/>
-        </w:rPr>
-        <w:t xml:space="preserve"> </w:t>
+        <w:t xml:space="preserve">anutenibilidade </w:t>
       </w:r>
       <w:r>
         <w:rPr>
@@ -26860,7 +25389,7 @@
           <w:rFonts w:ascii="Arial" w:hAnsi="Arial" w:cs="Arial"/>
         </w:rPr>
       </w:pPr>
-      <w:bookmarkStart w:id="58" w:name="_Toc419872305"/>
+      <w:bookmarkStart w:id="59" w:name="_Toc419872305"/>
       <w:r>
         <w:rPr>
           <w:rFonts w:ascii="Arial" w:hAnsi="Arial" w:cs="Arial"/>
@@ -26904,7 +25433,7 @@
         </w:rPr>
         <w:t>: Execução de todos os testes do sistema</w:t>
       </w:r>
-      <w:bookmarkEnd w:id="58"/>
+      <w:bookmarkEnd w:id="59"/>
     </w:p>
     <w:p>
       <w:pPr>
@@ -26922,7 +25451,7 @@
           <w:lang w:eastAsia="pt-BR" w:bidi="ar-SA"/>
         </w:rPr>
         <w:drawing>
-          <wp:inline distT="0" distB="0" distL="0" distR="0" wp14:anchorId="5C541B41" wp14:editId="21A67B96">
+          <wp:inline distT="0" distB="0" distL="0" distR="0" wp14:anchorId="70F82C5C" wp14:editId="7BCAC1F3">
             <wp:extent cx="5158854" cy="3379331"/>
             <wp:effectExtent l="0" t="0" r="0" b="0"/>
             <wp:docPr id="32" name="Imagem 32"/>
@@ -26993,27 +25522,13 @@
         <w:rPr>
           <w:rFonts w:ascii="Arial" w:hAnsi="Arial" w:cs="Arial"/>
         </w:rPr>
-        <w:t xml:space="preserve">O Teste </w:t>
-      </w:r>
-      <w:proofErr w:type="spellStart"/>
-      <w:r>
-        <w:rPr>
-          <w:rFonts w:ascii="Arial" w:hAnsi="Arial" w:cs="Arial"/>
-        </w:rPr>
-        <w:t>testControledDeveProcessarOc</w:t>
-      </w:r>
-      <w:r>
-        <w:rPr>
-          <w:rFonts w:ascii="Arial" w:hAnsi="Arial" w:cs="Arial"/>
-        </w:rPr>
-        <w:t>onteudoSalvaEPUB_EmC_temp</w:t>
-      </w:r>
-      <w:proofErr w:type="spellEnd"/>
-      <w:r>
-        <w:rPr>
-          <w:rFonts w:ascii="Arial" w:hAnsi="Arial" w:cs="Arial"/>
-        </w:rPr>
-        <w:t xml:space="preserve"> falha, </w:t>
+        <w:t>O Teste testControledDeveProcessarOc</w:t>
+      </w:r>
+      <w:r>
+        <w:rPr>
+          <w:rFonts w:ascii="Arial" w:hAnsi="Arial" w:cs="Arial"/>
+        </w:rPr>
+        <w:t xml:space="preserve">onteudoSalvaEPUB_EmC_temp falha, </w:t>
       </w:r>
       <w:r>
         <w:rPr>
@@ -27041,38 +25556,8 @@
         <w:rPr>
           <w:rFonts w:ascii="Arial" w:hAnsi="Arial" w:cs="Arial"/>
         </w:rPr>
-        <w:t xml:space="preserve">Beck (apud Gabriel, Richard, 2010, p. 168) adotou essa técnica, e tornou-a um </w:t>
-      </w:r>
-      <w:proofErr w:type="spellStart"/>
-      <w:r>
-        <w:rPr>
-          <w:rFonts w:ascii="Arial" w:hAnsi="Arial" w:cs="Arial"/>
-        </w:rPr>
-        <w:t>pattern</w:t>
-      </w:r>
-      <w:proofErr w:type="spellEnd"/>
-      <w:r>
-        <w:rPr>
-          <w:rFonts w:ascii="Arial" w:hAnsi="Arial" w:cs="Arial"/>
-        </w:rPr>
-        <w:t xml:space="preserve"> de TDD, nomeado </w:t>
-      </w:r>
-      <w:proofErr w:type="spellStart"/>
-      <w:r>
-        <w:rPr>
-          <w:rFonts w:ascii="Arial" w:hAnsi="Arial" w:cs="Arial"/>
-        </w:rPr>
-        <w:t>Broken</w:t>
-      </w:r>
-      <w:proofErr w:type="spellEnd"/>
-      <w:r>
-        <w:rPr>
-          <w:rFonts w:ascii="Arial" w:hAnsi="Arial" w:cs="Arial"/>
-        </w:rPr>
-        <w:t xml:space="preserve"> Test, ou teste quebrado, que ajuda o desenvolvedor a localizar o último ciclo não implementado em seu projeto solo.</w:t>
-      </w:r>
-      <w:bookmarkStart w:id="59" w:name="_GoBack"/>
-      <w:bookmarkEnd w:id="59"/>
+        <w:t>Beck (apud Gabriel, Richard, 2010, p. 168) adotou essa técnica, e tornou-a um pattern de TDD, nomeado Broken Test, ou teste quebrado, que ajuda o desenvolvedor a localizar o último ciclo não implementado em seu projeto solo.</w:t>
+      </w:r>
     </w:p>
     <w:p>
       <w:pPr>
@@ -27162,21 +25647,7 @@
         <w:rPr>
           <w:rFonts w:ascii="Arial" w:hAnsi="Arial" w:cs="Arial"/>
         </w:rPr>
-        <w:t xml:space="preserve"> TDD forneceu no decorrer do projeto, implementando a aplicação Web capaz de transformar texto em um arquivo de livro digital </w:t>
-      </w:r>
-      <w:proofErr w:type="spellStart"/>
-      <w:r>
-        <w:rPr>
-          <w:rFonts w:ascii="Arial" w:hAnsi="Arial" w:cs="Arial"/>
-        </w:rPr>
-        <w:t>ePub</w:t>
-      </w:r>
-      <w:proofErr w:type="spellEnd"/>
-      <w:r>
-        <w:rPr>
-          <w:rFonts w:ascii="Arial" w:hAnsi="Arial" w:cs="Arial"/>
-        </w:rPr>
-        <w:t>.</w:t>
+        <w:t xml:space="preserve"> TDD forneceu no decorrer do projeto, implementando a aplicação Web capaz de transformar texto em um arquivo de livro digital ePub.</w:t>
       </w:r>
     </w:p>
     <w:p>
@@ -27439,7 +25910,7 @@
           <w:lang w:eastAsia="pt-BR" w:bidi="ar-SA"/>
         </w:rPr>
         <w:drawing>
-          <wp:inline distT="0" distB="0" distL="0" distR="0" wp14:anchorId="42BA2A55" wp14:editId="7AF6C9CE">
+          <wp:inline distT="0" distB="0" distL="0" distR="0" wp14:anchorId="2C7F8349" wp14:editId="32DC52AC">
             <wp:extent cx="5690681" cy="5112797"/>
             <wp:effectExtent l="0" t="0" r="5715" b="0"/>
             <wp:docPr id="29" name="Imagem 29"/>
@@ -27564,17 +26035,8 @@
           <w:rFonts w:ascii="Arial" w:hAnsi="Arial" w:cs="Arial"/>
           <w:i/>
         </w:rPr>
-        <w:t xml:space="preserve">Design </w:t>
-      </w:r>
-      <w:proofErr w:type="spellStart"/>
-      <w:r>
-        <w:rPr>
-          <w:rFonts w:ascii="Arial" w:hAnsi="Arial" w:cs="Arial"/>
-          <w:i/>
-        </w:rPr>
-        <w:t>Pattern</w:t>
-      </w:r>
-      <w:proofErr w:type="spellEnd"/>
+        <w:t>Design Pattern</w:t>
+      </w:r>
       <w:r>
         <w:rPr>
           <w:rFonts w:ascii="Arial" w:hAnsi="Arial" w:cs="Arial"/>
@@ -27585,23 +26047,8 @@
         <w:rPr>
           <w:rFonts w:ascii="Arial" w:hAnsi="Arial" w:cs="Arial"/>
         </w:rPr>
-        <w:t xml:space="preserve"> o Chain </w:t>
-      </w:r>
-      <w:proofErr w:type="spellStart"/>
-      <w:r>
-        <w:rPr>
-          <w:rFonts w:ascii="Arial" w:hAnsi="Arial" w:cs="Arial"/>
-        </w:rPr>
-        <w:t>of</w:t>
-      </w:r>
-      <w:proofErr w:type="spellEnd"/>
-      <w:r>
-        <w:rPr>
-          <w:rFonts w:ascii="Arial" w:hAnsi="Arial" w:cs="Arial"/>
-        </w:rPr>
-        <w:t xml:space="preserve"> </w:t>
-      </w:r>
-      <w:proofErr w:type="spellStart"/>
+        <w:t xml:space="preserve"> o Chain of </w:t>
+      </w:r>
       <w:r>
         <w:rPr>
           <w:rFonts w:ascii="Arial" w:hAnsi="Arial" w:cs="Arial"/>
@@ -27612,14 +26059,7 @@
         <w:rPr>
           <w:rFonts w:ascii="Arial" w:hAnsi="Arial" w:cs="Arial"/>
         </w:rPr>
-        <w:t>esponsibility</w:t>
-      </w:r>
-      <w:proofErr w:type="spellEnd"/>
-      <w:r>
-        <w:rPr>
-          <w:rFonts w:ascii="Arial" w:hAnsi="Arial" w:cs="Arial"/>
-        </w:rPr>
-        <w:t>, responsável por desacoplar o processamento de funcionalidades do processador de texto para HTML</w:t>
+        <w:t>esponsibility, responsável por desacoplar o processamento de funcionalidades do processador de texto para HTML</w:t>
       </w:r>
     </w:p>
     <w:p>
@@ -27644,230 +26084,160 @@
           <w:rFonts w:ascii="Arial" w:hAnsi="Arial" w:cs="Arial"/>
           <w:i/>
         </w:rPr>
-        <w:t xml:space="preserve">design </w:t>
-      </w:r>
-      <w:proofErr w:type="spellStart"/>
+        <w:t>design p</w:t>
+      </w:r>
       <w:r>
         <w:rPr>
           <w:rFonts w:ascii="Arial" w:hAnsi="Arial" w:cs="Arial"/>
           <w:i/>
         </w:rPr>
-        <w:t>p</w:t>
+        <w:t>attern</w:t>
+      </w:r>
+      <w:r>
+        <w:rPr>
+          <w:rFonts w:ascii="Arial" w:hAnsi="Arial" w:cs="Arial"/>
+        </w:rPr>
+        <w:t xml:space="preserve"> Chain of </w:t>
+      </w:r>
+      <w:r>
+        <w:rPr>
+          <w:rFonts w:ascii="Arial" w:hAnsi="Arial" w:cs="Arial"/>
+        </w:rPr>
+        <w:t>R</w:t>
+      </w:r>
+      <w:r>
+        <w:rPr>
+          <w:rFonts w:ascii="Arial" w:hAnsi="Arial" w:cs="Arial"/>
+        </w:rPr>
+        <w:t xml:space="preserve">esponsibility, é </w:t>
+      </w:r>
+      <w:r>
+        <w:rPr>
+          <w:rFonts w:ascii="Arial" w:hAnsi="Arial" w:cs="Arial"/>
+        </w:rPr>
+        <w:t>possível</w:t>
+      </w:r>
+      <w:r>
+        <w:rPr>
+          <w:rFonts w:ascii="Arial" w:hAnsi="Arial" w:cs="Arial"/>
+        </w:rPr>
+        <w:t xml:space="preserve"> </w:t>
+      </w:r>
+      <w:r>
+        <w:rPr>
+          <w:rFonts w:ascii="Arial" w:hAnsi="Arial" w:cs="Arial"/>
+        </w:rPr>
+        <w:t>incluir</w:t>
+      </w:r>
+      <w:r>
+        <w:rPr>
+          <w:rFonts w:ascii="Arial" w:hAnsi="Arial" w:cs="Arial"/>
+        </w:rPr>
+        <w:t xml:space="preserve"> novos </w:t>
+      </w:r>
+      <w:r>
+        <w:rPr>
+          <w:rFonts w:ascii="Arial" w:hAnsi="Arial" w:cs="Arial"/>
+        </w:rPr>
+        <w:t>tipos de processadores de texto,</w:t>
+      </w:r>
+      <w:r>
+        <w:rPr>
+          <w:rFonts w:ascii="Arial" w:hAnsi="Arial" w:cs="Arial"/>
+        </w:rPr>
+        <w:t xml:space="preserve"> sem a necessidade de grandes alterações na estrutura do código, </w:t>
+      </w:r>
+      <w:r>
+        <w:rPr>
+          <w:rFonts w:ascii="Arial" w:hAnsi="Arial" w:cs="Arial"/>
+        </w:rPr>
+        <w:t>tornando</w:t>
+      </w:r>
+      <w:r>
+        <w:rPr>
+          <w:rFonts w:ascii="Arial" w:hAnsi="Arial" w:cs="Arial"/>
+        </w:rPr>
+        <w:t>-</w:t>
+      </w:r>
+      <w:r>
+        <w:rPr>
+          <w:rFonts w:ascii="Arial" w:hAnsi="Arial" w:cs="Arial"/>
+        </w:rPr>
+        <w:t xml:space="preserve">o fácil de utilizar, </w:t>
+      </w:r>
+      <w:r>
+        <w:rPr>
+          <w:rFonts w:ascii="Arial" w:hAnsi="Arial" w:cs="Arial"/>
+        </w:rPr>
+        <w:t>A</w:t>
+      </w:r>
+      <w:r>
+        <w:rPr>
+          <w:rFonts w:ascii="Arial" w:hAnsi="Arial" w:cs="Arial"/>
+        </w:rPr>
+        <w:t xml:space="preserve"> interface</w:t>
+      </w:r>
+      <w:r>
+        <w:rPr>
+          <w:rFonts w:ascii="Arial" w:hAnsi="Arial" w:cs="Arial"/>
+        </w:rPr>
+        <w:t xml:space="preserve"> Mark</w:t>
+      </w:r>
+      <w:r>
+        <w:rPr>
+          <w:rFonts w:ascii="Arial" w:hAnsi="Arial" w:cs="Arial"/>
+        </w:rPr>
+        <w:t xml:space="preserve"> </w:t>
+      </w:r>
+      <w:r>
+        <w:rPr>
+          <w:rFonts w:ascii="Arial" w:hAnsi="Arial" w:cs="Arial"/>
+        </w:rPr>
+        <w:t>fornece a assinatura para a correta utilização</w:t>
+      </w:r>
+      <w:r>
+        <w:rPr>
+          <w:rFonts w:ascii="Arial" w:hAnsi="Arial" w:cs="Arial"/>
+        </w:rPr>
+        <w:t>.</w:t>
+      </w:r>
+      <w:r>
+        <w:rPr>
+          <w:rFonts w:ascii="Arial" w:hAnsi="Arial" w:cs="Arial"/>
+        </w:rPr>
+        <w:t>A</w:t>
+      </w:r>
+      <w:r>
+        <w:rPr>
+          <w:rFonts w:ascii="Arial" w:hAnsi="Arial" w:cs="Arial"/>
+        </w:rPr>
+        <w:t xml:space="preserve"> </w:t>
+      </w:r>
+      <w:r>
+        <w:rPr>
+          <w:rFonts w:ascii="Arial" w:hAnsi="Arial" w:cs="Arial"/>
+        </w:rPr>
+        <w:t>F</w:t>
+      </w:r>
+      <w:r>
+        <w:rPr>
+          <w:rFonts w:ascii="Arial" w:hAnsi="Arial" w:cs="Arial"/>
+        </w:rPr>
+        <w:t xml:space="preserve">igura 32 mostra o diagrama do </w:t>
       </w:r>
       <w:r>
         <w:rPr>
           <w:rFonts w:ascii="Arial" w:hAnsi="Arial" w:cs="Arial"/>
           <w:i/>
         </w:rPr>
-        <w:t>attern</w:t>
-      </w:r>
-      <w:proofErr w:type="spellEnd"/>
-      <w:r>
-        <w:rPr>
-          <w:rFonts w:ascii="Arial" w:hAnsi="Arial" w:cs="Arial"/>
-        </w:rPr>
-        <w:t xml:space="preserve"> Chain </w:t>
-      </w:r>
-      <w:proofErr w:type="spellStart"/>
-      <w:r>
-        <w:rPr>
-          <w:rFonts w:ascii="Arial" w:hAnsi="Arial" w:cs="Arial"/>
-        </w:rPr>
-        <w:t>of</w:t>
-      </w:r>
-      <w:proofErr w:type="spellEnd"/>
-      <w:r>
-        <w:rPr>
-          <w:rFonts w:ascii="Arial" w:hAnsi="Arial" w:cs="Arial"/>
-        </w:rPr>
-        <w:t xml:space="preserve"> </w:t>
-      </w:r>
-      <w:proofErr w:type="spellStart"/>
-      <w:r>
-        <w:rPr>
-          <w:rFonts w:ascii="Arial" w:hAnsi="Arial" w:cs="Arial"/>
-        </w:rPr>
-        <w:t>R</w:t>
-      </w:r>
-      <w:r>
-        <w:rPr>
-          <w:rFonts w:ascii="Arial" w:hAnsi="Arial" w:cs="Arial"/>
-        </w:rPr>
-        <w:t>esponsibility</w:t>
-      </w:r>
-      <w:proofErr w:type="spellEnd"/>
-      <w:r>
-        <w:rPr>
-          <w:rFonts w:ascii="Arial" w:hAnsi="Arial" w:cs="Arial"/>
-        </w:rPr>
-        <w:t xml:space="preserve">, é </w:t>
-      </w:r>
-      <w:r>
-        <w:rPr>
-          <w:rFonts w:ascii="Arial" w:hAnsi="Arial" w:cs="Arial"/>
-        </w:rPr>
-        <w:t>possível</w:t>
-      </w:r>
-      <w:r>
-        <w:rPr>
-          <w:rFonts w:ascii="Arial" w:hAnsi="Arial" w:cs="Arial"/>
-        </w:rPr>
-        <w:t xml:space="preserve"> </w:t>
-      </w:r>
-      <w:r>
-        <w:rPr>
-          <w:rFonts w:ascii="Arial" w:hAnsi="Arial" w:cs="Arial"/>
-        </w:rPr>
-        <w:t>incluir</w:t>
-      </w:r>
-      <w:r>
-        <w:rPr>
-          <w:rFonts w:ascii="Arial" w:hAnsi="Arial" w:cs="Arial"/>
-        </w:rPr>
-        <w:t xml:space="preserve"> novos </w:t>
-      </w:r>
-      <w:r>
-        <w:rPr>
-          <w:rFonts w:ascii="Arial" w:hAnsi="Arial" w:cs="Arial"/>
-        </w:rPr>
-        <w:t>tipos de processadores de texto,</w:t>
-      </w:r>
-      <w:r>
-        <w:rPr>
-          <w:rFonts w:ascii="Arial" w:hAnsi="Arial" w:cs="Arial"/>
-        </w:rPr>
-        <w:t xml:space="preserve"> sem a necessidade de grandes alterações na estrutura do código, </w:t>
-      </w:r>
-      <w:r>
-        <w:rPr>
-          <w:rFonts w:ascii="Arial" w:hAnsi="Arial" w:cs="Arial"/>
-        </w:rPr>
-        <w:t>tornando</w:t>
-      </w:r>
-      <w:r>
-        <w:rPr>
-          <w:rFonts w:ascii="Arial" w:hAnsi="Arial" w:cs="Arial"/>
-        </w:rPr>
-        <w:t>-</w:t>
-      </w:r>
-      <w:r>
-        <w:rPr>
-          <w:rFonts w:ascii="Arial" w:hAnsi="Arial" w:cs="Arial"/>
-        </w:rPr>
-        <w:t xml:space="preserve">o fácil de utilizar, </w:t>
-      </w:r>
-      <w:r>
-        <w:rPr>
-          <w:rFonts w:ascii="Arial" w:hAnsi="Arial" w:cs="Arial"/>
-        </w:rPr>
-        <w:t>A</w:t>
-      </w:r>
-      <w:r>
-        <w:rPr>
-          <w:rFonts w:ascii="Arial" w:hAnsi="Arial" w:cs="Arial"/>
-        </w:rPr>
-        <w:t xml:space="preserve"> interface</w:t>
-      </w:r>
-      <w:r>
-        <w:rPr>
-          <w:rFonts w:ascii="Arial" w:hAnsi="Arial" w:cs="Arial"/>
-        </w:rPr>
-        <w:t xml:space="preserve"> Mark</w:t>
-      </w:r>
-      <w:r>
-        <w:rPr>
-          <w:rFonts w:ascii="Arial" w:hAnsi="Arial" w:cs="Arial"/>
-        </w:rPr>
-        <w:t xml:space="preserve"> </w:t>
-      </w:r>
-      <w:r>
-        <w:rPr>
-          <w:rFonts w:ascii="Arial" w:hAnsi="Arial" w:cs="Arial"/>
-        </w:rPr>
-        <w:t xml:space="preserve">fornece a assinatura para a correta </w:t>
-      </w:r>
-      <w:proofErr w:type="spellStart"/>
-      <w:r>
-        <w:rPr>
-          <w:rFonts w:ascii="Arial" w:hAnsi="Arial" w:cs="Arial"/>
-        </w:rPr>
-        <w:t>utilização</w:t>
-      </w:r>
-      <w:r>
-        <w:rPr>
-          <w:rFonts w:ascii="Arial" w:hAnsi="Arial" w:cs="Arial"/>
-        </w:rPr>
-        <w:t>.</w:t>
-      </w:r>
-      <w:r>
-        <w:rPr>
-          <w:rFonts w:ascii="Arial" w:hAnsi="Arial" w:cs="Arial"/>
-        </w:rPr>
-        <w:t>A</w:t>
-      </w:r>
-      <w:proofErr w:type="spellEnd"/>
-      <w:r>
-        <w:rPr>
-          <w:rFonts w:ascii="Arial" w:hAnsi="Arial" w:cs="Arial"/>
-        </w:rPr>
-        <w:t xml:space="preserve"> </w:t>
-      </w:r>
-      <w:r>
-        <w:rPr>
-          <w:rFonts w:ascii="Arial" w:hAnsi="Arial" w:cs="Arial"/>
-        </w:rPr>
-        <w:t>F</w:t>
-      </w:r>
-      <w:r>
-        <w:rPr>
-          <w:rFonts w:ascii="Arial" w:hAnsi="Arial" w:cs="Arial"/>
-        </w:rPr>
-        <w:t xml:space="preserve">igura 32 mostra o diagrama do </w:t>
-      </w:r>
-      <w:r>
-        <w:rPr>
-          <w:rFonts w:ascii="Arial" w:hAnsi="Arial" w:cs="Arial"/>
-          <w:i/>
-        </w:rPr>
-        <w:t xml:space="preserve">Design </w:t>
-      </w:r>
-      <w:proofErr w:type="spellStart"/>
-      <w:r>
-        <w:rPr>
-          <w:rFonts w:ascii="Arial" w:hAnsi="Arial" w:cs="Arial"/>
-          <w:i/>
-        </w:rPr>
-        <w:t>Patter</w:t>
-      </w:r>
-      <w:proofErr w:type="spellEnd"/>
-      <w:r>
-        <w:rPr>
-          <w:rFonts w:ascii="Arial" w:hAnsi="Arial" w:cs="Arial"/>
-        </w:rPr>
-        <w:t xml:space="preserve"> Chain </w:t>
-      </w:r>
-      <w:proofErr w:type="spellStart"/>
-      <w:r>
-        <w:rPr>
-          <w:rFonts w:ascii="Arial" w:hAnsi="Arial" w:cs="Arial"/>
-        </w:rPr>
-        <w:t>of</w:t>
-      </w:r>
-      <w:proofErr w:type="spellEnd"/>
-      <w:r>
-        <w:rPr>
-          <w:rFonts w:ascii="Arial" w:hAnsi="Arial" w:cs="Arial"/>
-        </w:rPr>
-        <w:t xml:space="preserve"> </w:t>
-      </w:r>
-      <w:proofErr w:type="spellStart"/>
-      <w:r>
-        <w:rPr>
-          <w:rFonts w:ascii="Arial" w:hAnsi="Arial" w:cs="Arial"/>
-        </w:rPr>
-        <w:t>Responsibility</w:t>
-      </w:r>
-      <w:proofErr w:type="spellEnd"/>
+        <w:t>Design Patter</w:t>
+      </w:r>
+      <w:r>
+        <w:rPr>
+          <w:rFonts w:ascii="Arial" w:hAnsi="Arial" w:cs="Arial"/>
+        </w:rPr>
+        <w:t xml:space="preserve"> Chain of Responsibility</w:t>
+      </w:r>
     </w:p>
     <w:p>
       <w:pPr>
@@ -27923,31 +26293,9 @@
         <w:rPr>
           <w:rFonts w:ascii="Arial" w:hAnsi="Arial" w:cs="Arial"/>
         </w:rPr>
-        <w:t xml:space="preserve">: Implementação do Chain </w:t>
-      </w:r>
-      <w:proofErr w:type="spellStart"/>
-      <w:r>
-        <w:rPr>
-          <w:rFonts w:ascii="Arial" w:hAnsi="Arial" w:cs="Arial"/>
-        </w:rPr>
-        <w:t>of</w:t>
-      </w:r>
-      <w:proofErr w:type="spellEnd"/>
-      <w:r>
-        <w:rPr>
-          <w:rFonts w:ascii="Arial" w:hAnsi="Arial" w:cs="Arial"/>
-        </w:rPr>
-        <w:t xml:space="preserve"> </w:t>
-      </w:r>
-      <w:proofErr w:type="spellStart"/>
-      <w:r>
-        <w:rPr>
-          <w:rFonts w:ascii="Arial" w:hAnsi="Arial" w:cs="Arial"/>
-        </w:rPr>
-        <w:t>Responsibility</w:t>
+        <w:t>: Implementação do Chain of Responsibility</w:t>
       </w:r>
       <w:bookmarkEnd w:id="62"/>
-      <w:proofErr w:type="spellEnd"/>
     </w:p>
     <w:p>
       <w:pPr>
@@ -27966,7 +26314,7 @@
           <w:lang w:eastAsia="pt-BR" w:bidi="ar-SA"/>
         </w:rPr>
         <w:drawing>
-          <wp:inline distT="0" distB="0" distL="0" distR="0" wp14:anchorId="68A8D640" wp14:editId="30303D2D">
+          <wp:inline distT="0" distB="0" distL="0" distR="0" wp14:anchorId="495C7171" wp14:editId="7A78D789">
             <wp:extent cx="5162550" cy="2018693"/>
             <wp:effectExtent l="0" t="0" r="0" b="0"/>
             <wp:docPr id="40" name="Imagem 40"/>
@@ -28036,33 +26384,11 @@
           <w:rFonts w:ascii="Arial" w:hAnsi="Arial" w:cs="Arial"/>
         </w:rPr>
       </w:pPr>
-      <w:proofErr w:type="gramStart"/>
-      <w:r>
-        <w:rPr>
-          <w:rFonts w:ascii="Arial" w:hAnsi="Arial" w:cs="Arial"/>
-        </w:rPr>
-        <w:t>Além da diagrama</w:t>
-      </w:r>
-      <w:proofErr w:type="gramEnd"/>
-      <w:r>
-        <w:rPr>
-          <w:rFonts w:ascii="Arial" w:hAnsi="Arial" w:cs="Arial"/>
-        </w:rPr>
-        <w:t xml:space="preserve"> de classes, foi executado o código um uma ferramenta de análise de qualidade de código o </w:t>
-      </w:r>
-      <w:proofErr w:type="spellStart"/>
-      <w:r>
-        <w:rPr>
-          <w:rFonts w:ascii="Arial" w:hAnsi="Arial" w:cs="Arial"/>
-        </w:rPr>
-        <w:t>SonarQube</w:t>
-      </w:r>
-      <w:proofErr w:type="spellEnd"/>
-      <w:r>
-        <w:rPr>
-          <w:rFonts w:ascii="Arial" w:hAnsi="Arial" w:cs="Arial"/>
-        </w:rPr>
-        <w:t>.</w:t>
+      <w:r>
+        <w:rPr>
+          <w:rFonts w:ascii="Arial" w:hAnsi="Arial" w:cs="Arial"/>
+        </w:rPr>
+        <w:t>Além da diagrama de classes, foi executado o código um uma ferramenta de análise de qualidade de código o SonarQube.</w:t>
       </w:r>
     </w:p>
     <w:p>
@@ -28095,18 +26421,9 @@
           <w:rFonts w:ascii="Arial" w:hAnsi="Arial" w:cs="Arial"/>
           <w:b/>
         </w:rPr>
-        <w:t xml:space="preserve">lise de qualidade com a ferramenta </w:t>
-      </w:r>
-      <w:proofErr w:type="spellStart"/>
-      <w:r>
-        <w:rPr>
-          <w:rFonts w:ascii="Arial" w:hAnsi="Arial" w:cs="Arial"/>
-          <w:b/>
-        </w:rPr>
-        <w:t>SonarQube</w:t>
+        <w:t>lise de qualidade com a ferramenta SonarQube</w:t>
       </w:r>
       <w:bookmarkEnd w:id="63"/>
-      <w:proofErr w:type="spellEnd"/>
     </w:p>
     <w:p>
       <w:pPr>
@@ -28123,14 +26440,7 @@
         <w:rPr>
           <w:rFonts w:ascii="Arial" w:hAnsi="Arial" w:cs="Arial"/>
         </w:rPr>
-        <w:t xml:space="preserve">Com auxílio da ferramenta </w:t>
-      </w:r>
-      <w:proofErr w:type="spellStart"/>
-      <w:r>
-        <w:rPr>
-          <w:rFonts w:ascii="Arial" w:hAnsi="Arial" w:cs="Arial"/>
-        </w:rPr>
-        <w:t>Sonar</w:t>
+        <w:t>Com auxílio da ferramenta Sonar</w:t>
       </w:r>
       <w:r>
         <w:rPr>
@@ -28138,7 +26448,6 @@
         </w:rPr>
         <w:t>Qube</w:t>
       </w:r>
-      <w:proofErr w:type="spellEnd"/>
       <w:r>
         <w:rPr>
           <w:rFonts w:ascii="Arial" w:hAnsi="Arial" w:cs="Arial"/>
@@ -28205,7 +26514,6 @@
         </w:rPr>
         <w:t xml:space="preserve"> exibe a </w:t>
       </w:r>
-      <w:proofErr w:type="spellStart"/>
       <w:r>
         <w:rPr>
           <w:rFonts w:ascii="Arial" w:hAnsi="Arial" w:cs="Arial"/>
@@ -28216,28 +26524,7 @@
         <w:rPr>
           <w:rFonts w:ascii="Arial" w:hAnsi="Arial" w:cs="Arial"/>
         </w:rPr>
-        <w:t>ashboard</w:t>
-      </w:r>
-      <w:proofErr w:type="spellEnd"/>
-      <w:r>
-        <w:rPr>
-          <w:rFonts w:ascii="Arial" w:hAnsi="Arial" w:cs="Arial"/>
-        </w:rPr>
-        <w:t xml:space="preserve"> do </w:t>
-      </w:r>
-      <w:proofErr w:type="spellStart"/>
-      <w:r>
-        <w:rPr>
-          <w:rFonts w:ascii="Arial" w:hAnsi="Arial" w:cs="Arial"/>
-        </w:rPr>
-        <w:t>SonarQube</w:t>
-      </w:r>
-      <w:proofErr w:type="spellEnd"/>
-      <w:r>
-        <w:rPr>
-          <w:rFonts w:ascii="Arial" w:hAnsi="Arial" w:cs="Arial"/>
-        </w:rPr>
-        <w:t xml:space="preserve"> </w:t>
+        <w:t xml:space="preserve">ashboard do SonarQube </w:t>
       </w:r>
     </w:p>
     <w:p>
@@ -28300,34 +26587,9 @@
           <w:rFonts w:ascii="Arial" w:hAnsi="Arial" w:cs="Arial"/>
           <w:i w:val="0"/>
         </w:rPr>
-        <w:t xml:space="preserve">: </w:t>
-      </w:r>
-      <w:proofErr w:type="spellStart"/>
-      <w:r>
-        <w:rPr>
-          <w:rFonts w:ascii="Arial" w:hAnsi="Arial" w:cs="Arial"/>
-          <w:i w:val="0"/>
-        </w:rPr>
-        <w:t>Dashboard</w:t>
-      </w:r>
-      <w:proofErr w:type="spellEnd"/>
-      <w:r>
-        <w:rPr>
-          <w:rFonts w:ascii="Arial" w:hAnsi="Arial" w:cs="Arial"/>
-          <w:i w:val="0"/>
-        </w:rPr>
-        <w:t xml:space="preserve"> da ferramenta de qualidade </w:t>
-      </w:r>
-      <w:proofErr w:type="spellStart"/>
-      <w:r>
-        <w:rPr>
-          <w:rFonts w:ascii="Arial" w:hAnsi="Arial" w:cs="Arial"/>
-          <w:i w:val="0"/>
-        </w:rPr>
-        <w:t>SonarQube</w:t>
+        <w:t>: Dashboard da ferramenta de qualidade SonarQube</w:t>
       </w:r>
       <w:bookmarkEnd w:id="64"/>
-      <w:proofErr w:type="spellEnd"/>
     </w:p>
     <w:p>
       <w:pPr>
@@ -28346,7 +26608,7 @@
           <w:lang w:eastAsia="pt-BR" w:bidi="ar-SA"/>
         </w:rPr>
         <w:drawing>
-          <wp:inline distT="0" distB="0" distL="0" distR="0" wp14:anchorId="45A7BEB7" wp14:editId="4F4C4460">
+          <wp:inline distT="0" distB="0" distL="0" distR="0" wp14:anchorId="08F19AA9" wp14:editId="37C6EA7C">
             <wp:extent cx="5760085" cy="3238500"/>
             <wp:effectExtent l="0" t="0" r="0" b="0"/>
             <wp:docPr id="33" name="Imagem 33"/>
@@ -28420,35 +26682,7 @@
         <w:rPr>
           <w:rFonts w:ascii="Arial" w:hAnsi="Arial" w:cs="Arial"/>
         </w:rPr>
-        <w:t xml:space="preserve">A </w:t>
-      </w:r>
-      <w:proofErr w:type="spellStart"/>
-      <w:r>
-        <w:rPr>
-          <w:rFonts w:ascii="Arial" w:hAnsi="Arial" w:cs="Arial"/>
-        </w:rPr>
-        <w:t>Dashboard</w:t>
-      </w:r>
-      <w:proofErr w:type="spellEnd"/>
-      <w:r>
-        <w:rPr>
-          <w:rFonts w:ascii="Arial" w:hAnsi="Arial" w:cs="Arial"/>
-        </w:rPr>
-        <w:t xml:space="preserve"> do </w:t>
-      </w:r>
-      <w:proofErr w:type="spellStart"/>
-      <w:r>
-        <w:rPr>
-          <w:rFonts w:ascii="Arial" w:hAnsi="Arial" w:cs="Arial"/>
-        </w:rPr>
-        <w:t>SonarQube</w:t>
-      </w:r>
-      <w:proofErr w:type="spellEnd"/>
-      <w:r>
-        <w:rPr>
-          <w:rFonts w:ascii="Arial" w:hAnsi="Arial" w:cs="Arial"/>
-        </w:rPr>
-        <w:t xml:space="preserve"> é simples </w:t>
+        <w:t xml:space="preserve">A Dashboard do SonarQube é simples </w:t>
       </w:r>
       <w:r>
         <w:rPr>
@@ -28484,16 +26718,8 @@
         <w:rPr>
           <w:rFonts w:ascii="Arial" w:hAnsi="Arial" w:cs="Arial"/>
         </w:rPr>
-        <w:t xml:space="preserve">ara o trabalho foi mantida a configuração de métricas de qualidade padrão do </w:t>
-      </w:r>
-      <w:proofErr w:type="spellStart"/>
-      <w:r>
-        <w:rPr>
-          <w:rFonts w:ascii="Arial" w:hAnsi="Arial" w:cs="Arial"/>
-        </w:rPr>
-        <w:t>SonarQube</w:t>
-      </w:r>
-      <w:proofErr w:type="spellEnd"/>
+        <w:t>ara o trabalho foi mantida a configuração de métricas de qualidade padrão do SonarQube</w:t>
+      </w:r>
     </w:p>
     <w:p>
       <w:pPr>
@@ -28577,21 +26803,7 @@
         <w:rPr>
           <w:rFonts w:ascii="Arial" w:hAnsi="Arial" w:cs="Arial"/>
         </w:rPr>
-        <w:t xml:space="preserve">O primeiro quadro exposto na </w:t>
-      </w:r>
-      <w:proofErr w:type="spellStart"/>
-      <w:r>
-        <w:rPr>
-          <w:rFonts w:ascii="Arial" w:hAnsi="Arial" w:cs="Arial"/>
-        </w:rPr>
-        <w:t>Dashboard</w:t>
-      </w:r>
-      <w:proofErr w:type="spellEnd"/>
-      <w:r>
-        <w:rPr>
-          <w:rFonts w:ascii="Arial" w:hAnsi="Arial" w:cs="Arial"/>
-        </w:rPr>
-        <w:t xml:space="preserve"> é o de L</w:t>
+        <w:t>O primeiro quadro exposto na Dashboard é o de L</w:t>
       </w:r>
       <w:r>
         <w:rPr>
@@ -28735,7 +26947,7 @@
           <w:lang w:eastAsia="pt-BR" w:bidi="ar-SA"/>
         </w:rPr>
         <w:drawing>
-          <wp:inline distT="0" distB="0" distL="0" distR="0" wp14:anchorId="3BE8052C" wp14:editId="4F1B2AD9">
+          <wp:inline distT="0" distB="0" distL="0" distR="0" wp14:anchorId="651E6D83" wp14:editId="5B5C2BF4">
             <wp:extent cx="5343525" cy="1800225"/>
             <wp:effectExtent l="0" t="0" r="0" b="0"/>
             <wp:docPr id="34" name="Imagem 34"/>
@@ -28809,21 +27021,7 @@
           <w:rFonts w:ascii="Arial" w:hAnsi="Arial" w:cs="Arial"/>
         </w:rPr>
         <w:tab/>
-        <w:t xml:space="preserve">Para o </w:t>
-      </w:r>
-      <w:proofErr w:type="spellStart"/>
-      <w:r>
-        <w:rPr>
-          <w:rFonts w:ascii="Arial" w:hAnsi="Arial" w:cs="Arial"/>
-        </w:rPr>
-        <w:t>SonarQube</w:t>
-      </w:r>
-      <w:proofErr w:type="spellEnd"/>
-      <w:r>
-        <w:rPr>
-          <w:rFonts w:ascii="Arial" w:hAnsi="Arial" w:cs="Arial"/>
-        </w:rPr>
-        <w:t xml:space="preserve"> existem </w:t>
+        <w:t xml:space="preserve">Para o SonarQube existem </w:t>
       </w:r>
       <w:r>
         <w:rPr>
@@ -29027,21 +27225,7 @@
         <w:rPr>
           <w:rFonts w:ascii="Arial" w:hAnsi="Arial" w:cs="Arial"/>
         </w:rPr>
-        <w:t xml:space="preserve">A quantidade de métodos, instruções e </w:t>
-      </w:r>
-      <w:proofErr w:type="spellStart"/>
-      <w:r>
-        <w:rPr>
-          <w:rFonts w:ascii="Arial" w:hAnsi="Arial" w:cs="Arial"/>
-        </w:rPr>
-        <w:t>Acessores</w:t>
-      </w:r>
-      <w:proofErr w:type="spellEnd"/>
-      <w:r>
-        <w:rPr>
-          <w:rFonts w:ascii="Arial" w:hAnsi="Arial" w:cs="Arial"/>
-        </w:rPr>
-        <w:t xml:space="preserve"> não estão sendo levados em consideração neste trabalho</w:t>
+        <w:t>A quantidade de métodos, instruções e Acessores não estão sendo levados em consideração neste trabalho</w:t>
       </w:r>
       <w:r>
         <w:rPr>
@@ -29104,7 +27288,6 @@
         </w:rPr>
         <w:t>Dívida Técnica (</w:t>
       </w:r>
-      <w:proofErr w:type="spellStart"/>
       <w:r>
         <w:rPr>
           <w:rFonts w:ascii="Arial" w:hAnsi="Arial" w:cs="Arial"/>
@@ -29127,27 +27310,8 @@
           <w:b/>
           <w:i/>
         </w:rPr>
-        <w:t>nical</w:t>
-      </w:r>
-      <w:proofErr w:type="spellEnd"/>
-      <w:r>
-        <w:rPr>
-          <w:rFonts w:ascii="Arial" w:hAnsi="Arial" w:cs="Arial"/>
-          <w:b/>
-          <w:i/>
-        </w:rPr>
-        <w:t xml:space="preserve"> </w:t>
-      </w:r>
-      <w:proofErr w:type="spellStart"/>
-      <w:r>
-        <w:rPr>
-          <w:rFonts w:ascii="Arial" w:hAnsi="Arial" w:cs="Arial"/>
-          <w:b/>
-          <w:i/>
-        </w:rPr>
-        <w:t>Debt</w:t>
-      </w:r>
-      <w:proofErr w:type="spellEnd"/>
+        <w:t>nical Debt</w:t>
+      </w:r>
       <w:r>
         <w:rPr>
           <w:rFonts w:ascii="Arial" w:hAnsi="Arial" w:cs="Arial"/>
@@ -29172,21 +27336,7 @@
         <w:rPr>
           <w:rFonts w:ascii="Arial" w:hAnsi="Arial" w:cs="Arial"/>
         </w:rPr>
-        <w:t xml:space="preserve">A ferramenta de qualidade </w:t>
-      </w:r>
-      <w:proofErr w:type="spellStart"/>
-      <w:r>
-        <w:rPr>
-          <w:rFonts w:ascii="Arial" w:hAnsi="Arial" w:cs="Arial"/>
-        </w:rPr>
-        <w:t>SonarQube</w:t>
-      </w:r>
-      <w:proofErr w:type="spellEnd"/>
-      <w:r>
-        <w:rPr>
-          <w:rFonts w:ascii="Arial" w:hAnsi="Arial" w:cs="Arial"/>
-        </w:rPr>
-        <w:t xml:space="preserve"> faz uma verificação do código e identifica os possíveis pontos de </w:t>
+        <w:t xml:space="preserve">A ferramenta de qualidade SonarQube faz uma verificação do código e identifica os possíveis pontos de </w:t>
       </w:r>
       <w:r>
         <w:rPr>
@@ -29306,21 +27456,7 @@
         <w:rPr>
           <w:rFonts w:ascii="Arial" w:hAnsi="Arial" w:cs="Arial"/>
         </w:rPr>
-        <w:t xml:space="preserve">o </w:t>
-      </w:r>
-      <w:proofErr w:type="spellStart"/>
-      <w:r>
-        <w:rPr>
-          <w:rFonts w:ascii="Arial" w:hAnsi="Arial" w:cs="Arial"/>
-        </w:rPr>
-        <w:t>SonarQube</w:t>
-      </w:r>
-      <w:proofErr w:type="spellEnd"/>
-      <w:r>
-        <w:rPr>
-          <w:rFonts w:ascii="Arial" w:hAnsi="Arial" w:cs="Arial"/>
-        </w:rPr>
-        <w:t xml:space="preserve"> mostra com mais detalhes a Dívida Técnica e o tempo necessário para pagá-la, que normalmente exposta em minutos “m</w:t>
+        <w:t>o SonarQube mostra com mais detalhes a Dívida Técnica e o tempo necessário para pagá-la, que normalmente exposta em minutos “m</w:t>
       </w:r>
       <w:r>
         <w:rPr>
@@ -29332,21 +27468,7 @@
         <w:rPr>
           <w:rFonts w:ascii="Arial" w:hAnsi="Arial" w:cs="Arial"/>
         </w:rPr>
-        <w:t xml:space="preserve">”, horas “h”, ou dias “d”. O </w:t>
-      </w:r>
-      <w:proofErr w:type="spellStart"/>
-      <w:r>
-        <w:rPr>
-          <w:rFonts w:ascii="Arial" w:hAnsi="Arial" w:cs="Arial"/>
-        </w:rPr>
-        <w:t>SonarQube</w:t>
-      </w:r>
-      <w:proofErr w:type="spellEnd"/>
-      <w:r>
-        <w:rPr>
-          <w:rFonts w:ascii="Arial" w:hAnsi="Arial" w:cs="Arial"/>
-        </w:rPr>
-        <w:t xml:space="preserve"> sugere também os pontos de melhor</w:t>
+        <w:t>”, horas “h”, ou dias “d”. O SonarQube sugere também os pontos de melhor</w:t>
       </w:r>
       <w:r>
         <w:rPr>
@@ -29360,7 +27482,6 @@
         </w:rPr>
         <w:t xml:space="preserve">a, </w:t>
       </w:r>
-      <w:proofErr w:type="spellStart"/>
       <w:r>
         <w:rPr>
           <w:rFonts w:ascii="Arial" w:hAnsi="Arial" w:cs="Arial"/>
@@ -29368,7 +27489,6 @@
         </w:rPr>
         <w:t>issues</w:t>
       </w:r>
-      <w:proofErr w:type="spellEnd"/>
       <w:r>
         <w:rPr>
           <w:rFonts w:ascii="Arial" w:hAnsi="Arial" w:cs="Arial"/>
@@ -29489,7 +27609,7 @@
           <w:lang w:eastAsia="pt-BR" w:bidi="ar-SA"/>
         </w:rPr>
         <w:drawing>
-          <wp:inline distT="0" distB="0" distL="0" distR="0" wp14:anchorId="604793B5" wp14:editId="34FA6E88">
+          <wp:inline distT="0" distB="0" distL="0" distR="0" wp14:anchorId="7A0F2905" wp14:editId="32A5AEE9">
             <wp:extent cx="5276850" cy="2362200"/>
             <wp:effectExtent l="0" t="0" r="0" b="0"/>
             <wp:docPr id="35" name="Imagem 35"/>
@@ -29568,86 +27688,8 @@
         <w:rPr>
           <w:rFonts w:ascii="Arial" w:hAnsi="Arial" w:cs="Arial"/>
         </w:rPr>
-        <w:t xml:space="preserve">Software </w:t>
-      </w:r>
-      <w:proofErr w:type="spellStart"/>
-      <w:r>
-        <w:rPr>
-          <w:rFonts w:ascii="Arial" w:hAnsi="Arial" w:cs="Arial"/>
-        </w:rPr>
-        <w:t>Quality</w:t>
-      </w:r>
-      <w:proofErr w:type="spellEnd"/>
-      <w:r>
-        <w:rPr>
-          <w:rFonts w:ascii="Arial" w:hAnsi="Arial" w:cs="Arial"/>
-        </w:rPr>
-        <w:t xml:space="preserve"> </w:t>
-      </w:r>
-      <w:proofErr w:type="spellStart"/>
-      <w:r>
-        <w:rPr>
-          <w:rFonts w:ascii="Arial" w:hAnsi="Arial" w:cs="Arial"/>
-        </w:rPr>
-        <w:t>Assessment</w:t>
-      </w:r>
-      <w:proofErr w:type="spellEnd"/>
-      <w:r>
-        <w:rPr>
-          <w:rFonts w:ascii="Arial" w:hAnsi="Arial" w:cs="Arial"/>
-        </w:rPr>
-        <w:t xml:space="preserve"> </w:t>
-      </w:r>
-      <w:proofErr w:type="spellStart"/>
-      <w:r>
-        <w:rPr>
-          <w:rFonts w:ascii="Arial" w:hAnsi="Arial" w:cs="Arial"/>
-        </w:rPr>
-        <w:t>based</w:t>
-      </w:r>
-      <w:proofErr w:type="spellEnd"/>
-      <w:r>
-        <w:rPr>
-          <w:rFonts w:ascii="Arial" w:hAnsi="Arial" w:cs="Arial"/>
-        </w:rPr>
-        <w:t xml:space="preserve"> </w:t>
-      </w:r>
-      <w:proofErr w:type="spellStart"/>
-      <w:r>
-        <w:rPr>
-          <w:rFonts w:ascii="Arial" w:hAnsi="Arial" w:cs="Arial"/>
-        </w:rPr>
-        <w:t>on</w:t>
-      </w:r>
-      <w:proofErr w:type="spellEnd"/>
-      <w:r>
-        <w:rPr>
-          <w:rFonts w:ascii="Arial" w:hAnsi="Arial" w:cs="Arial"/>
-        </w:rPr>
-        <w:t xml:space="preserve"> </w:t>
-      </w:r>
-      <w:proofErr w:type="spellStart"/>
-      <w:r>
-        <w:rPr>
-          <w:rFonts w:ascii="Arial" w:hAnsi="Arial" w:cs="Arial"/>
-        </w:rPr>
-        <w:t>Lifecycle</w:t>
-      </w:r>
-      <w:proofErr w:type="spellEnd"/>
-      <w:r>
-        <w:rPr>
-          <w:rFonts w:ascii="Arial" w:hAnsi="Arial" w:cs="Arial"/>
-        </w:rPr>
-        <w:t xml:space="preserve"> </w:t>
-      </w:r>
-      <w:proofErr w:type="spellStart"/>
-      <w:r>
-        <w:rPr>
-          <w:rFonts w:ascii="Arial" w:hAnsi="Arial" w:cs="Arial"/>
-        </w:rPr>
-        <w:t>Expectations</w:t>
-      </w:r>
-      <w:proofErr w:type="spellEnd"/>
+        <w:t>Software Quality Assessment based on Lifecycle Expectations</w:t>
+      </w:r>
       <w:r>
         <w:rPr>
           <w:rFonts w:ascii="Arial" w:hAnsi="Arial" w:cs="Arial"/>
@@ -29731,47 +27773,13 @@
         </w:rPr>
         <w:tab/>
       </w:r>
-      <w:proofErr w:type="spellStart"/>
       <w:r>
         <w:rPr>
           <w:rFonts w:ascii="Arial" w:hAnsi="Arial" w:cs="Arial"/>
           <w:i/>
         </w:rPr>
-        <w:t>Technical</w:t>
-      </w:r>
-      <w:proofErr w:type="spellEnd"/>
-      <w:r>
-        <w:rPr>
-          <w:rFonts w:ascii="Arial" w:hAnsi="Arial" w:cs="Arial"/>
-          <w:i/>
-        </w:rPr>
-        <w:t xml:space="preserve"> </w:t>
-      </w:r>
-      <w:proofErr w:type="spellStart"/>
-      <w:r>
-        <w:rPr>
-          <w:rFonts w:ascii="Arial" w:hAnsi="Arial" w:cs="Arial"/>
-          <w:i/>
-        </w:rPr>
-        <w:t>Debt</w:t>
-      </w:r>
-      <w:proofErr w:type="spellEnd"/>
-      <w:r>
-        <w:rPr>
-          <w:rFonts w:ascii="Arial" w:hAnsi="Arial" w:cs="Arial"/>
-          <w:i/>
-        </w:rPr>
-        <w:t xml:space="preserve"> </w:t>
-      </w:r>
-      <w:proofErr w:type="spellStart"/>
-      <w:r>
-        <w:rPr>
-          <w:rFonts w:ascii="Arial" w:hAnsi="Arial" w:cs="Arial"/>
-          <w:i/>
-        </w:rPr>
-        <w:t>Ratio</w:t>
-      </w:r>
-      <w:proofErr w:type="spellEnd"/>
+        <w:t>Technical Debt Ratio</w:t>
+      </w:r>
       <w:r>
         <w:rPr>
           <w:rFonts w:ascii="Arial" w:hAnsi="Arial" w:cs="Arial"/>
@@ -29844,31 +27852,13 @@
         </w:rPr>
         <w:tab/>
       </w:r>
-      <w:proofErr w:type="spellStart"/>
       <w:r>
         <w:rPr>
           <w:rFonts w:ascii="Arial" w:hAnsi="Arial" w:cs="Arial"/>
           <w:i/>
         </w:rPr>
-        <w:t>Technical</w:t>
-      </w:r>
-      <w:proofErr w:type="spellEnd"/>
-      <w:r>
-        <w:rPr>
-          <w:rFonts w:ascii="Arial" w:hAnsi="Arial" w:cs="Arial"/>
-          <w:i/>
-        </w:rPr>
-        <w:t xml:space="preserve"> </w:t>
-      </w:r>
-      <w:proofErr w:type="spellStart"/>
-      <w:r>
-        <w:rPr>
-          <w:rFonts w:ascii="Arial" w:hAnsi="Arial" w:cs="Arial"/>
-          <w:i/>
-        </w:rPr>
-        <w:t>Debt</w:t>
-      </w:r>
-      <w:proofErr w:type="spellEnd"/>
+        <w:t>Technical Debt</w:t>
+      </w:r>
       <w:r>
         <w:rPr>
           <w:rFonts w:ascii="Arial" w:hAnsi="Arial" w:cs="Arial"/>
@@ -29911,7 +27901,6 @@
         </w:rPr>
         <w:tab/>
       </w:r>
-      <w:proofErr w:type="spellStart"/>
       <w:r>
         <w:rPr>
           <w:rFonts w:ascii="Arial" w:hAnsi="Arial" w:cs="Arial"/>
@@ -29919,7 +27908,6 @@
         </w:rPr>
         <w:t>Issues</w:t>
       </w:r>
-      <w:proofErr w:type="spellEnd"/>
       <w:r>
         <w:rPr>
           <w:rFonts w:ascii="Arial" w:hAnsi="Arial" w:cs="Arial"/>
@@ -29968,7 +27956,6 @@
         </w:rPr>
         <w:t xml:space="preserve">s </w:t>
       </w:r>
-      <w:proofErr w:type="spellStart"/>
       <w:r>
         <w:rPr>
           <w:rFonts w:ascii="Arial" w:hAnsi="Arial" w:cs="Arial"/>
@@ -29976,7 +27963,6 @@
         </w:rPr>
         <w:t>issues</w:t>
       </w:r>
-      <w:proofErr w:type="spellEnd"/>
       <w:r>
         <w:rPr>
           <w:rFonts w:ascii="Arial" w:hAnsi="Arial" w:cs="Arial"/>
@@ -30072,16 +28058,8 @@
         <w:rPr>
           <w:rFonts w:ascii="Arial" w:hAnsi="Arial" w:cs="Arial"/>
         </w:rPr>
-        <w:t xml:space="preserve">quando analisado pelo </w:t>
-      </w:r>
-      <w:proofErr w:type="spellStart"/>
-      <w:r>
-        <w:rPr>
-          <w:rFonts w:ascii="Arial" w:hAnsi="Arial" w:cs="Arial"/>
-        </w:rPr>
-        <w:t>SonarQube</w:t>
-      </w:r>
-      <w:proofErr w:type="spellEnd"/>
+        <w:t>quando analisado pelo SonarQube</w:t>
+      </w:r>
       <w:r>
         <w:rPr>
           <w:rFonts w:ascii="Arial" w:hAnsi="Arial" w:cs="Arial"/>
@@ -30092,68 +28070,26 @@
         <w:rPr>
           <w:rFonts w:ascii="Arial" w:hAnsi="Arial" w:cs="Arial"/>
         </w:rPr>
-        <w:t xml:space="preserve"> tem uma SQALE Rating A, com </w:t>
-      </w:r>
-      <w:proofErr w:type="spellStart"/>
-      <w:r>
-        <w:rPr>
-          <w:rFonts w:ascii="Arial" w:hAnsi="Arial" w:cs="Arial"/>
-        </w:rPr>
-        <w:t>Technical</w:t>
-      </w:r>
-      <w:proofErr w:type="spellEnd"/>
+        <w:t xml:space="preserve"> tem uma SQALE Rating A, com Technical Debt Ratio de 0,3%, totalizando o tempo de 30 minutos</w:t>
+      </w:r>
+      <w:r>
+        <w:rPr>
+          <w:rFonts w:ascii="Arial" w:hAnsi="Arial" w:cs="Arial"/>
+        </w:rPr>
+        <w:t xml:space="preserve"> para pagar a dívida </w:t>
+      </w:r>
+      <w:r>
+        <w:rPr>
+          <w:rFonts w:ascii="Arial" w:hAnsi="Arial" w:cs="Arial"/>
+        </w:rPr>
+        <w:t>técnica.</w:t>
+      </w:r>
       <w:r>
         <w:rPr>
           <w:rFonts w:ascii="Arial" w:hAnsi="Arial" w:cs="Arial"/>
         </w:rPr>
         <w:t xml:space="preserve"> </w:t>
       </w:r>
-      <w:proofErr w:type="spellStart"/>
-      <w:r>
-        <w:rPr>
-          <w:rFonts w:ascii="Arial" w:hAnsi="Arial" w:cs="Arial"/>
-        </w:rPr>
-        <w:t>Debt</w:t>
-      </w:r>
-      <w:proofErr w:type="spellEnd"/>
-      <w:r>
-        <w:rPr>
-          <w:rFonts w:ascii="Arial" w:hAnsi="Arial" w:cs="Arial"/>
-        </w:rPr>
-        <w:t xml:space="preserve"> </w:t>
-      </w:r>
-      <w:proofErr w:type="spellStart"/>
-      <w:r>
-        <w:rPr>
-          <w:rFonts w:ascii="Arial" w:hAnsi="Arial" w:cs="Arial"/>
-        </w:rPr>
-        <w:t>Ratio</w:t>
-      </w:r>
-      <w:proofErr w:type="spellEnd"/>
-      <w:r>
-        <w:rPr>
-          <w:rFonts w:ascii="Arial" w:hAnsi="Arial" w:cs="Arial"/>
-        </w:rPr>
-        <w:t xml:space="preserve"> de 0,3%, totalizando o tempo de 30 minutos</w:t>
-      </w:r>
-      <w:r>
-        <w:rPr>
-          <w:rFonts w:ascii="Arial" w:hAnsi="Arial" w:cs="Arial"/>
-        </w:rPr>
-        <w:t xml:space="preserve"> para pagar a dívida </w:t>
-      </w:r>
-      <w:r>
-        <w:rPr>
-          <w:rFonts w:ascii="Arial" w:hAnsi="Arial" w:cs="Arial"/>
-        </w:rPr>
-        <w:t>técnica.</w:t>
-      </w:r>
-      <w:r>
-        <w:rPr>
-          <w:rFonts w:ascii="Arial" w:hAnsi="Arial" w:cs="Arial"/>
-        </w:rPr>
-        <w:t xml:space="preserve"> </w:t>
-      </w:r>
       <w:r>
         <w:rPr>
           <w:rFonts w:ascii="Arial" w:hAnsi="Arial" w:cs="Arial"/>
@@ -30166,7 +28102,6 @@
         </w:rPr>
         <w:t xml:space="preserve">xiste apenas uma </w:t>
       </w:r>
-      <w:proofErr w:type="spellStart"/>
       <w:r>
         <w:rPr>
           <w:rFonts w:ascii="Arial" w:hAnsi="Arial" w:cs="Arial"/>
@@ -30174,7 +28109,6 @@
         </w:rPr>
         <w:t>issue</w:t>
       </w:r>
-      <w:proofErr w:type="spellEnd"/>
       <w:r>
         <w:rPr>
           <w:rFonts w:ascii="Arial" w:hAnsi="Arial" w:cs="Arial"/>
@@ -30270,7 +28204,6 @@
         </w:rPr>
         <w:fldChar w:fldCharType="separate"/>
       </w:r>
-      <w:proofErr w:type="gramStart"/>
       <w:r>
         <w:rPr>
           <w:rFonts w:ascii="Arial" w:hAnsi="Arial" w:cs="Arial"/>
@@ -30291,31 +28224,7 @@
           <w:rFonts w:ascii="Arial" w:hAnsi="Arial" w:cs="Arial"/>
           <w:i w:val="0"/>
         </w:rPr>
-        <w:t>:Sugestão</w:t>
-      </w:r>
-      <w:proofErr w:type="gramEnd"/>
-      <w:r>
-        <w:rPr>
-          <w:rFonts w:ascii="Arial" w:hAnsi="Arial" w:cs="Arial"/>
-          <w:i w:val="0"/>
-        </w:rPr>
-        <w:t xml:space="preserve"> de </w:t>
-      </w:r>
-      <w:proofErr w:type="spellStart"/>
-      <w:r>
-        <w:rPr>
-          <w:rFonts w:ascii="Arial" w:hAnsi="Arial" w:cs="Arial"/>
-          <w:i w:val="0"/>
-        </w:rPr>
-        <w:t>issue</w:t>
-      </w:r>
-      <w:proofErr w:type="spellEnd"/>
-      <w:r>
-        <w:rPr>
-          <w:rFonts w:ascii="Arial" w:hAnsi="Arial" w:cs="Arial"/>
-          <w:i w:val="0"/>
-        </w:rPr>
-        <w:t>.</w:t>
+        <w:t>:Sugestão de issue.</w:t>
       </w:r>
       <w:bookmarkEnd w:id="69"/>
       <w:r>
@@ -30343,7 +28252,7 @@
           <w:lang w:eastAsia="pt-BR" w:bidi="ar-SA"/>
         </w:rPr>
         <w:drawing>
-          <wp:inline distT="0" distB="0" distL="0" distR="0" wp14:anchorId="066F20D7" wp14:editId="704B8BE1">
+          <wp:inline distT="0" distB="0" distL="0" distR="0" wp14:anchorId="1933F17F" wp14:editId="78C4483C">
             <wp:extent cx="5760085" cy="1510665"/>
             <wp:effectExtent l="0" t="0" r="0" b="0"/>
             <wp:docPr id="38" name="Imagem 38"/>
@@ -30449,21 +28358,7 @@
         <w:rPr>
           <w:rFonts w:ascii="Arial" w:hAnsi="Arial" w:cs="Arial"/>
         </w:rPr>
-        <w:t xml:space="preserve"> ferramenta </w:t>
-      </w:r>
-      <w:proofErr w:type="spellStart"/>
-      <w:r>
-        <w:rPr>
-          <w:rFonts w:ascii="Arial" w:hAnsi="Arial" w:cs="Arial"/>
-        </w:rPr>
-        <w:t>SonarQube</w:t>
-      </w:r>
-      <w:proofErr w:type="spellEnd"/>
-      <w:r>
-        <w:rPr>
-          <w:rFonts w:ascii="Arial" w:hAnsi="Arial" w:cs="Arial"/>
-        </w:rPr>
-        <w:t xml:space="preserve"> faz uma validação do código utilizando algumas normas pa</w:t>
+        <w:t xml:space="preserve"> ferramenta SonarQube faz uma validação do código utilizando algumas normas pa</w:t>
       </w:r>
       <w:r>
         <w:rPr>
@@ -30588,7 +28483,7 @@
           <w:lang w:eastAsia="pt-BR" w:bidi="ar-SA"/>
         </w:rPr>
         <w:drawing>
-          <wp:inline distT="0" distB="0" distL="0" distR="0" wp14:anchorId="1D422449" wp14:editId="0D76CD94">
+          <wp:inline distT="0" distB="0" distL="0" distR="0" wp14:anchorId="1D14215B" wp14:editId="285067C4">
             <wp:extent cx="5295900" cy="1504950"/>
             <wp:effectExtent l="0" t="0" r="0" b="0"/>
             <wp:docPr id="36" name="Imagem 36"/>
@@ -30703,6 +28598,17 @@
     </w:p>
     <w:p>
       <w:pPr>
+        <w:widowControl/>
+        <w:suppressAutoHyphens w:val="0"/>
+        <w:spacing w:before="280" w:after="280" w:line="360" w:lineRule="auto"/>
+        <w:jc w:val="both"/>
+        <w:rPr>
+          <w:rFonts w:ascii="Arial" w:hAnsi="Arial" w:cs="Arial"/>
+        </w:rPr>
+      </w:pPr>
+    </w:p>
+    <w:p>
+      <w:pPr>
         <w:pStyle w:val="PargrafodaLista"/>
         <w:widowControl/>
         <w:numPr>
@@ -30723,6 +28629,7 @@
           <w:rFonts w:ascii="Arial" w:hAnsi="Arial" w:cs="Arial"/>
           <w:b/>
         </w:rPr>
+        <w:lastRenderedPageBreak/>
         <w:t>Cobertura</w:t>
       </w:r>
       <w:bookmarkEnd w:id="72"/>
@@ -30742,28 +28649,13 @@
         <w:rPr>
           <w:rFonts w:ascii="Arial" w:hAnsi="Arial" w:cs="Arial"/>
         </w:rPr>
-        <w:lastRenderedPageBreak/>
-        <w:t xml:space="preserve">A análise de cobertura de código é feita através do </w:t>
-      </w:r>
-      <w:proofErr w:type="spellStart"/>
-      <w:r>
-        <w:rPr>
-          <w:rFonts w:ascii="Arial" w:hAnsi="Arial" w:cs="Arial"/>
-        </w:rPr>
-        <w:t>SonarQ</w:t>
-      </w:r>
-      <w:r>
-        <w:rPr>
-          <w:rFonts w:ascii="Arial" w:hAnsi="Arial" w:cs="Arial"/>
-        </w:rPr>
-        <w:t>ube</w:t>
-      </w:r>
-      <w:proofErr w:type="spellEnd"/>
-      <w:r>
-        <w:rPr>
-          <w:rFonts w:ascii="Arial" w:hAnsi="Arial" w:cs="Arial"/>
-        </w:rPr>
-        <w:t xml:space="preserve"> com ajuda de um </w:t>
+        <w:t>A análise de cobertura de código é feita através do SonarQ</w:t>
+      </w:r>
+      <w:r>
+        <w:rPr>
+          <w:rFonts w:ascii="Arial" w:hAnsi="Arial" w:cs="Arial"/>
+        </w:rPr>
+        <w:t xml:space="preserve">ube com ajuda de um </w:t>
       </w:r>
       <w:r>
         <w:rPr>
@@ -30776,16 +28668,8 @@
         <w:rPr>
           <w:rFonts w:ascii="Arial" w:hAnsi="Arial" w:cs="Arial"/>
         </w:rPr>
-        <w:t xml:space="preserve"> do </w:t>
-      </w:r>
-      <w:proofErr w:type="spellStart"/>
-      <w:r>
-        <w:rPr>
-          <w:rFonts w:ascii="Arial" w:hAnsi="Arial" w:cs="Arial"/>
-        </w:rPr>
-        <w:t>Maven</w:t>
-      </w:r>
-      <w:proofErr w:type="spellEnd"/>
+        <w:t xml:space="preserve"> do Maven</w:t>
+      </w:r>
       <w:r>
         <w:rPr>
           <w:rFonts w:ascii="Arial" w:hAnsi="Arial" w:cs="Arial"/>
@@ -30809,63 +28693,40 @@
           <w:rFonts w:ascii="Arial" w:hAnsi="Arial" w:cs="Arial"/>
           <w:i/>
         </w:rPr>
-        <w:t xml:space="preserve">open </w:t>
-      </w:r>
-      <w:proofErr w:type="spellStart"/>
+        <w:t>open sour</w:t>
+      </w:r>
       <w:r>
         <w:rPr>
           <w:rFonts w:ascii="Arial" w:hAnsi="Arial" w:cs="Arial"/>
           <w:i/>
         </w:rPr>
-        <w:t>sour</w:t>
+        <w:t>c</w:t>
       </w:r>
       <w:r>
         <w:rPr>
           <w:rFonts w:ascii="Arial" w:hAnsi="Arial" w:cs="Arial"/>
           <w:i/>
         </w:rPr>
-        <w:t>c</w:t>
+        <w:t>e</w:t>
+      </w:r>
+      <w:r>
+        <w:rPr>
+          <w:rFonts w:ascii="Arial" w:hAnsi="Arial" w:cs="Arial"/>
+        </w:rPr>
+        <w:t xml:space="preserve">. O </w:t>
       </w:r>
       <w:r>
         <w:rPr>
           <w:rFonts w:ascii="Arial" w:hAnsi="Arial" w:cs="Arial"/>
           <w:i/>
         </w:rPr>
-        <w:t>e</w:t>
-      </w:r>
-      <w:proofErr w:type="spellEnd"/>
-      <w:r>
-        <w:rPr>
-          <w:rFonts w:ascii="Arial" w:hAnsi="Arial" w:cs="Arial"/>
-        </w:rPr>
-        <w:t xml:space="preserve">. O </w:t>
-      </w:r>
-      <w:r>
-        <w:rPr>
-          <w:rFonts w:ascii="Arial" w:hAnsi="Arial" w:cs="Arial"/>
-          <w:i/>
-        </w:rPr>
         <w:t>plug-in</w:t>
       </w:r>
       <w:r>
         <w:rPr>
           <w:rFonts w:ascii="Arial" w:hAnsi="Arial" w:cs="Arial"/>
         </w:rPr>
-        <w:t xml:space="preserve"> Cobertura fornece um relatório em XML para o </w:t>
-      </w:r>
-      <w:proofErr w:type="spellStart"/>
-      <w:r>
-        <w:rPr>
-          <w:rFonts w:ascii="Arial" w:hAnsi="Arial" w:cs="Arial"/>
-        </w:rPr>
-        <w:t>SonarQube</w:t>
-      </w:r>
-      <w:proofErr w:type="spellEnd"/>
-      <w:r>
-        <w:rPr>
-          <w:rFonts w:ascii="Arial" w:hAnsi="Arial" w:cs="Arial"/>
-        </w:rPr>
-        <w:t xml:space="preserve"> que expõem os dados de forma sucinta tornando as informações fáceis de serem analisadas.</w:t>
+        <w:t xml:space="preserve"> Cobertura fornece um relatório em XML para o SonarQube que expõem os dados de forma sucinta tornando as informações fáceis de serem analisadas.</w:t>
       </w:r>
     </w:p>
     <w:p>
@@ -30927,31 +28788,13 @@
         </w:rPr>
         <w:t xml:space="preserve"> com </w:t>
       </w:r>
-      <w:proofErr w:type="spellStart"/>
       <w:r>
         <w:rPr>
           <w:rFonts w:ascii="Arial" w:hAnsi="Arial" w:cs="Arial"/>
           <w:i/>
         </w:rPr>
-        <w:t>Condition</w:t>
-      </w:r>
-      <w:proofErr w:type="spellEnd"/>
-      <w:r>
-        <w:rPr>
-          <w:rFonts w:ascii="Arial" w:hAnsi="Arial" w:cs="Arial"/>
-          <w:i/>
-        </w:rPr>
-        <w:t xml:space="preserve"> </w:t>
-      </w:r>
-      <w:proofErr w:type="spellStart"/>
-      <w:r>
-        <w:rPr>
-          <w:rFonts w:ascii="Arial" w:hAnsi="Arial" w:cs="Arial"/>
-          <w:i/>
-        </w:rPr>
-        <w:t>Coverage</w:t>
-      </w:r>
-      <w:proofErr w:type="spellEnd"/>
+        <w:t>Condition Coverage</w:t>
+      </w:r>
       <w:r>
         <w:rPr>
           <w:rFonts w:ascii="Arial" w:hAnsi="Arial" w:cs="Arial"/>
@@ -31006,93 +28849,57 @@
           <w:rFonts w:ascii="Arial" w:hAnsi="Arial" w:cs="Arial"/>
         </w:rPr>
       </w:pPr>
-      <w:proofErr w:type="spellStart"/>
       <w:r>
         <w:rPr>
           <w:rFonts w:ascii="Arial" w:hAnsi="Arial" w:cs="Arial"/>
           <w:i/>
         </w:rPr>
-        <w:t>Condition</w:t>
-      </w:r>
-      <w:proofErr w:type="spellEnd"/>
+        <w:t>Condition Coverage</w:t>
+      </w:r>
+      <w:r>
+        <w:rPr>
+          <w:rFonts w:ascii="Arial" w:hAnsi="Arial" w:cs="Arial"/>
+        </w:rPr>
+        <w:t xml:space="preserve"> são as condições, </w:t>
+      </w:r>
       <w:r>
         <w:rPr>
           <w:rFonts w:ascii="Arial" w:hAnsi="Arial" w:cs="Arial"/>
           <w:i/>
         </w:rPr>
-        <w:t xml:space="preserve"> </w:t>
-      </w:r>
-      <w:proofErr w:type="spellStart"/>
+        <w:t>if</w:t>
+      </w:r>
+      <w:r>
+        <w:rPr>
+          <w:rFonts w:ascii="Arial" w:hAnsi="Arial" w:cs="Arial"/>
+        </w:rPr>
+        <w:t xml:space="preserve">, </w:t>
+      </w:r>
       <w:r>
         <w:rPr>
           <w:rFonts w:ascii="Arial" w:hAnsi="Arial" w:cs="Arial"/>
           <w:i/>
         </w:rPr>
-        <w:t>Coverage</w:t>
-      </w:r>
-      <w:proofErr w:type="spellEnd"/>
-      <w:r>
-        <w:rPr>
-          <w:rFonts w:ascii="Arial" w:hAnsi="Arial" w:cs="Arial"/>
-        </w:rPr>
-        <w:t xml:space="preserve"> são as condições, </w:t>
-      </w:r>
-      <w:proofErr w:type="spellStart"/>
+        <w:t>while</w:t>
+      </w:r>
+      <w:r>
+        <w:rPr>
+          <w:rFonts w:ascii="Arial" w:hAnsi="Arial" w:cs="Arial"/>
+        </w:rPr>
+        <w:t xml:space="preserve">, </w:t>
+      </w:r>
       <w:r>
         <w:rPr>
           <w:rFonts w:ascii="Arial" w:hAnsi="Arial" w:cs="Arial"/>
           <w:i/>
         </w:rPr>
-        <w:t>if</w:t>
-      </w:r>
-      <w:proofErr w:type="spellEnd"/>
-      <w:r>
-        <w:rPr>
-          <w:rFonts w:ascii="Arial" w:hAnsi="Arial" w:cs="Arial"/>
-        </w:rPr>
-        <w:t xml:space="preserve">, </w:t>
-      </w:r>
-      <w:proofErr w:type="spellStart"/>
-      <w:r>
-        <w:rPr>
-          <w:rFonts w:ascii="Arial" w:hAnsi="Arial" w:cs="Arial"/>
-          <w:i/>
-        </w:rPr>
-        <w:t>while</w:t>
-      </w:r>
-      <w:proofErr w:type="spellEnd"/>
-      <w:r>
-        <w:rPr>
-          <w:rFonts w:ascii="Arial" w:hAnsi="Arial" w:cs="Arial"/>
-        </w:rPr>
-        <w:t xml:space="preserve">, </w:t>
-      </w:r>
-      <w:r>
-        <w:rPr>
-          <w:rFonts w:ascii="Arial" w:hAnsi="Arial" w:cs="Arial"/>
-          <w:i/>
-        </w:rPr>
         <w:t>for</w:t>
       </w:r>
       <w:r>
         <w:rPr>
           <w:rFonts w:ascii="Arial" w:hAnsi="Arial" w:cs="Arial"/>
         </w:rPr>
-        <w:t xml:space="preserve"> </w:t>
-      </w:r>
-      <w:proofErr w:type="spellStart"/>
-      <w:r>
-        <w:rPr>
-          <w:rFonts w:ascii="Arial" w:hAnsi="Arial" w:cs="Arial"/>
-        </w:rPr>
-        <w:t>etc</w:t>
-      </w:r>
-      <w:proofErr w:type="spellEnd"/>
-      <w:r>
-        <w:rPr>
-          <w:rFonts w:ascii="Arial" w:hAnsi="Arial" w:cs="Arial"/>
-        </w:rPr>
-        <w:t xml:space="preserve"> que tê</w:t>
+        <w:t xml:space="preserve"> etc que tê</w:t>
       </w:r>
       <w:r>
         <w:rPr>
@@ -31188,21 +28995,7 @@
         <w:rPr>
           <w:rFonts w:ascii="Arial" w:hAnsi="Arial" w:cs="Arial"/>
         </w:rPr>
-        <w:t xml:space="preserve">análise de testes do </w:t>
-      </w:r>
-      <w:proofErr w:type="spellStart"/>
-      <w:r>
-        <w:rPr>
-          <w:rFonts w:ascii="Arial" w:hAnsi="Arial" w:cs="Arial"/>
-        </w:rPr>
-        <w:t>SonarQube</w:t>
-      </w:r>
-      <w:proofErr w:type="spellEnd"/>
-      <w:r>
-        <w:rPr>
-          <w:rFonts w:ascii="Arial" w:hAnsi="Arial" w:cs="Arial"/>
-        </w:rPr>
-        <w:t>.</w:t>
+        <w:t>análise de testes do SonarQube.</w:t>
       </w:r>
     </w:p>
     <w:p>
@@ -31303,7 +29096,7 @@
           <w:lang w:eastAsia="pt-BR" w:bidi="ar-SA"/>
         </w:rPr>
         <w:drawing>
-          <wp:inline distT="0" distB="0" distL="0" distR="0" wp14:anchorId="21B95E11" wp14:editId="5F5A6799">
+          <wp:inline distT="0" distB="0" distL="0" distR="0" wp14:anchorId="2FA99D86" wp14:editId="190CF6EC">
             <wp:extent cx="5277122" cy="1784350"/>
             <wp:effectExtent l="0" t="0" r="0" b="0"/>
             <wp:docPr id="37" name="Imagem 37"/>
@@ -31376,6 +29169,7 @@
         <w:rPr>
           <w:rFonts w:ascii="Arial" w:hAnsi="Arial" w:cs="Arial"/>
         </w:rPr>
+        <w:lastRenderedPageBreak/>
         <w:tab/>
         <w:t>O projeto do trabalho conta com 49 testes, todos executados com sucesso, e leva</w:t>
       </w:r>
@@ -31389,14 +29183,7 @@
         <w:rPr>
           <w:rFonts w:ascii="Arial" w:hAnsi="Arial" w:cs="Arial"/>
         </w:rPr>
-        <w:t xml:space="preserve">m uma média de 111 milissegundos para serem executados. A cobertura que </w:t>
-      </w:r>
-      <w:r>
-        <w:rPr>
-          <w:rFonts w:ascii="Arial" w:hAnsi="Arial" w:cs="Arial"/>
-        </w:rPr>
-        <w:lastRenderedPageBreak/>
-        <w:t xml:space="preserve">os testes unitários atingiram </w:t>
+        <w:t xml:space="preserve">m uma média de 111 milissegundos para serem executados. A cobertura que os testes unitários atingiram </w:t>
       </w:r>
       <w:r>
         <w:rPr>
@@ -31450,21 +29237,7 @@
         <w:rPr>
           <w:rFonts w:ascii="Arial" w:hAnsi="Arial" w:cs="Arial"/>
         </w:rPr>
-        <w:t xml:space="preserve"> </w:t>
-      </w:r>
-      <w:proofErr w:type="spellStart"/>
-      <w:r>
-        <w:rPr>
-          <w:rFonts w:ascii="Arial" w:hAnsi="Arial" w:cs="Arial"/>
-        </w:rPr>
-        <w:t>SonarQube</w:t>
-      </w:r>
-      <w:proofErr w:type="spellEnd"/>
-      <w:r>
-        <w:rPr>
-          <w:rFonts w:ascii="Arial" w:hAnsi="Arial" w:cs="Arial"/>
-        </w:rPr>
-        <w:t xml:space="preserve"> colore em escala de vermelho a amar</w:t>
+        <w:t xml:space="preserve"> SonarQube colore em escala de vermelho a amar</w:t>
       </w:r>
       <w:r>
         <w:rPr>
@@ -31577,7 +29350,7 @@
           <w:lang w:eastAsia="pt-BR" w:bidi="ar-SA"/>
         </w:rPr>
         <w:drawing>
-          <wp:inline distT="0" distB="0" distL="0" distR="0" wp14:anchorId="2A4545FB" wp14:editId="3E9A6927">
+          <wp:inline distT="0" distB="0" distL="0" distR="0" wp14:anchorId="21697C06" wp14:editId="66C7C62C">
             <wp:extent cx="5276850" cy="3305175"/>
             <wp:effectExtent l="0" t="0" r="0" b="0"/>
             <wp:docPr id="41" name="Imagem 41"/>
@@ -31678,21 +29451,7 @@
         <w:rPr>
           <w:rFonts w:ascii="Arial" w:hAnsi="Arial" w:cs="Arial"/>
         </w:rPr>
-        <w:t xml:space="preserve">O </w:t>
-      </w:r>
-      <w:proofErr w:type="spellStart"/>
-      <w:r>
-        <w:rPr>
-          <w:rFonts w:ascii="Arial" w:hAnsi="Arial" w:cs="Arial"/>
-        </w:rPr>
-        <w:t>SonarQube</w:t>
-      </w:r>
-      <w:proofErr w:type="spellEnd"/>
-      <w:r>
-        <w:rPr>
-          <w:rFonts w:ascii="Arial" w:hAnsi="Arial" w:cs="Arial"/>
-        </w:rPr>
-        <w:t xml:space="preserve"> faz uma análise da complexidade total do projeto,</w:t>
+        <w:t>O SonarQube faz uma análise da complexidade total do projeto,</w:t>
       </w:r>
       <w:r>
         <w:rPr>
@@ -31774,7 +29533,6 @@
           <w:rFonts w:ascii="Arial" w:hAnsi="Arial" w:cs="Arial"/>
           <w:i w:val="0"/>
         </w:rPr>
-        <w:lastRenderedPageBreak/>
         <w:t xml:space="preserve">Figura </w:t>
       </w:r>
       <w:r>
@@ -32209,21 +29967,7 @@
         <w:rPr>
           <w:rFonts w:ascii="Arial" w:hAnsi="Arial" w:cs="Arial"/>
         </w:rPr>
-        <w:t xml:space="preserve">em código HTML para a geração de um livro digital </w:t>
-      </w:r>
-      <w:proofErr w:type="spellStart"/>
-      <w:r>
-        <w:rPr>
-          <w:rFonts w:ascii="Arial" w:hAnsi="Arial" w:cs="Arial"/>
-        </w:rPr>
-        <w:t>ePub</w:t>
-      </w:r>
-      <w:proofErr w:type="spellEnd"/>
-      <w:r>
-        <w:rPr>
-          <w:rFonts w:ascii="Arial" w:hAnsi="Arial" w:cs="Arial"/>
-        </w:rPr>
-        <w:t>.</w:t>
+        <w:t>em código HTML para a geração de um livro digital ePub.</w:t>
       </w:r>
     </w:p>
     <w:p>
@@ -32642,7 +30386,6 @@
         </w:rPr>
         <w:t xml:space="preserve">esign </w:t>
       </w:r>
-      <w:proofErr w:type="spellStart"/>
       <w:r>
         <w:rPr>
           <w:rFonts w:ascii="Arial" w:hAnsi="Arial" w:cs="Arial"/>
@@ -32650,7 +30393,6 @@
         </w:rPr>
         <w:t>patterns</w:t>
       </w:r>
-      <w:proofErr w:type="spellEnd"/>
       <w:r>
         <w:rPr>
           <w:rFonts w:ascii="Arial" w:hAnsi="Arial" w:cs="Arial"/>
@@ -32736,21 +30478,7 @@
         <w:rPr>
           <w:rFonts w:ascii="Arial" w:hAnsi="Arial" w:cs="Arial"/>
         </w:rPr>
-        <w:t xml:space="preserve"> </w:t>
-      </w:r>
-      <w:proofErr w:type="spellStart"/>
-      <w:r>
-        <w:rPr>
-          <w:rFonts w:ascii="Arial" w:hAnsi="Arial" w:cs="Arial"/>
-        </w:rPr>
-        <w:t>JUnit</w:t>
-      </w:r>
-      <w:proofErr w:type="spellEnd"/>
-      <w:r>
-        <w:rPr>
-          <w:rFonts w:ascii="Arial" w:hAnsi="Arial" w:cs="Arial"/>
-        </w:rPr>
-        <w:t xml:space="preserve"> para facilitar a utilização da técnica de TDD, omitindo a complexidade da utilização d</w:t>
+        <w:t xml:space="preserve"> JUnit para facilitar a utilização da técnica de TDD, omitindo a complexidade da utilização d</w:t>
       </w:r>
       <w:r>
         <w:rPr>
@@ -32804,16 +30532,8 @@
         <w:rPr>
           <w:rFonts w:ascii="Arial" w:hAnsi="Arial" w:cs="Arial"/>
         </w:rPr>
-        <w:t xml:space="preserve"> de </w:t>
-      </w:r>
-      <w:proofErr w:type="spellStart"/>
-      <w:r>
-        <w:rPr>
-          <w:rFonts w:ascii="Arial" w:hAnsi="Arial" w:cs="Arial"/>
-        </w:rPr>
-        <w:t>ePub</w:t>
-      </w:r>
-      <w:proofErr w:type="spellEnd"/>
+        <w:t xml:space="preserve"> de ePub</w:t>
+      </w:r>
       <w:r>
         <w:rPr>
           <w:rFonts w:ascii="Arial" w:hAnsi="Arial" w:cs="Arial"/>
@@ -32894,19 +30614,11 @@
         </w:rPr>
         <w:t xml:space="preserve">framework </w:t>
       </w:r>
-      <w:proofErr w:type="spellStart"/>
-      <w:r>
-        <w:rPr>
-          <w:rFonts w:ascii="Arial" w:hAnsi="Arial" w:cs="Arial"/>
-        </w:rPr>
-        <w:t>JUnit</w:t>
-      </w:r>
-      <w:proofErr w:type="spellEnd"/>
-      <w:r>
-        <w:rPr>
-          <w:rFonts w:ascii="Arial" w:hAnsi="Arial" w:cs="Arial"/>
-        </w:rPr>
-        <w:t xml:space="preserve"> </w:t>
+      <w:r>
+        <w:rPr>
+          <w:rFonts w:ascii="Arial" w:hAnsi="Arial" w:cs="Arial"/>
+        </w:rPr>
+        <w:t xml:space="preserve">JUnit </w:t>
       </w:r>
       <w:r>
         <w:rPr>
@@ -32949,21 +30661,7 @@
         <w:rPr>
           <w:rFonts w:ascii="Arial" w:hAnsi="Arial" w:cs="Arial"/>
         </w:rPr>
-        <w:t xml:space="preserve">efetuar a comparação utilizando o </w:t>
-      </w:r>
-      <w:proofErr w:type="spellStart"/>
-      <w:r>
-        <w:rPr>
-          <w:rFonts w:ascii="Arial" w:hAnsi="Arial" w:cs="Arial"/>
-        </w:rPr>
-        <w:t>SonarQube</w:t>
-      </w:r>
-      <w:proofErr w:type="spellEnd"/>
-      <w:r>
-        <w:rPr>
-          <w:rFonts w:ascii="Arial" w:hAnsi="Arial" w:cs="Arial"/>
-        </w:rPr>
-        <w:t xml:space="preserve"> para avaliar a eficiência da </w:t>
+        <w:t xml:space="preserve">efetuar a comparação utilizando o SonarQube para avaliar a eficiência da </w:t>
       </w:r>
       <w:r>
         <w:rPr>
@@ -33050,65 +30748,130 @@
           <w:rStyle w:val="nfaseforte"/>
           <w:rFonts w:ascii="Arial" w:hAnsi="Arial" w:cs="Arial"/>
         </w:rPr>
-        <w:t xml:space="preserve">Test </w:t>
-      </w:r>
-      <w:proofErr w:type="spellStart"/>
+        <w:t xml:space="preserve">Test Driven Development: </w:t>
+      </w:r>
+      <w:r>
+        <w:rPr>
+          <w:rFonts w:ascii="Arial" w:hAnsi="Arial" w:cs="Arial"/>
+        </w:rPr>
+        <w:t xml:space="preserve">Teste e Design no Mundo Real. </w:t>
+      </w:r>
+      <w:r>
+        <w:rPr>
+          <w:rFonts w:ascii="Arial" w:hAnsi="Arial" w:cs="Arial"/>
+        </w:rPr>
+        <w:t>Internet: Casa do Codigo, 2014. 181 p.</w:t>
+      </w:r>
+    </w:p>
+    <w:p>
+      <w:pPr>
+        <w:jc w:val="both"/>
+        <w:rPr>
+          <w:rFonts w:ascii="Arial" w:hAnsi="Arial" w:cs="Arial"/>
+        </w:rPr>
+      </w:pPr>
+    </w:p>
+    <w:p>
+      <w:pPr>
+        <w:jc w:val="both"/>
+        <w:rPr>
+          <w:rFonts w:ascii="Arial" w:hAnsi="Arial" w:cs="Arial"/>
+        </w:rPr>
+      </w:pPr>
+      <w:r>
+        <w:rPr>
+          <w:rFonts w:ascii="Arial" w:hAnsi="Arial" w:cs="Arial"/>
+        </w:rPr>
+        <w:t xml:space="preserve">BECK, Kent. </w:t>
+      </w:r>
+      <w:r>
+        <w:rPr>
+          <w:rFonts w:ascii="Arial" w:hAnsi="Arial" w:cs="Arial"/>
+          <w:b/>
+        </w:rPr>
+        <w:t>TDD: Desenvolvimento Guiado Por Testes</w:t>
+      </w:r>
+      <w:r>
+        <w:rPr>
+          <w:rFonts w:ascii="Arial" w:hAnsi="Arial" w:cs="Arial"/>
+        </w:rPr>
+        <w:t xml:space="preserve">. </w:t>
+      </w:r>
+      <w:r>
+        <w:rPr>
+          <w:rFonts w:ascii="Arial" w:hAnsi="Arial" w:cs="Arial"/>
+        </w:rPr>
+        <w:t>Porto Alegre: Bookman, 2010. 240 p.</w:t>
+      </w:r>
+    </w:p>
+    <w:p>
+      <w:pPr>
+        <w:jc w:val="both"/>
+        <w:rPr>
+          <w:rFonts w:ascii="Arial" w:hAnsi="Arial" w:cs="Arial"/>
+        </w:rPr>
+      </w:pPr>
+    </w:p>
+    <w:p>
+      <w:pPr>
+        <w:jc w:val="both"/>
+        <w:rPr>
+          <w:rFonts w:ascii="Arial" w:hAnsi="Arial" w:cs="Arial"/>
+        </w:rPr>
+      </w:pPr>
+      <w:r>
+        <w:rPr>
+          <w:rFonts w:ascii="Arial" w:hAnsi="Arial" w:cs="Arial"/>
+        </w:rPr>
+        <w:t xml:space="preserve">BECK, Kent et al. </w:t>
+      </w:r>
+      <w:r>
+        <w:rPr>
+          <w:rFonts w:ascii="Arial" w:hAnsi="Arial" w:cs="Arial"/>
+          <w:b/>
+        </w:rPr>
+        <w:t>Manifesto para o desenvolvimento ágil de software</w:t>
+      </w:r>
+      <w:r>
+        <w:rPr>
+          <w:rFonts w:ascii="Arial" w:hAnsi="Arial" w:cs="Arial"/>
+        </w:rPr>
+        <w:t>. 2001. Disponível em: &lt;http://www.manifestoagil.com.br/&gt;. Acesso em: 01 jan. 2001.</w:t>
+      </w:r>
+    </w:p>
+    <w:p>
+      <w:pPr>
+        <w:jc w:val="both"/>
+        <w:rPr>
+          <w:rFonts w:ascii="Arial" w:hAnsi="Arial" w:cs="Arial"/>
+        </w:rPr>
+      </w:pPr>
+    </w:p>
+    <w:p>
+      <w:pPr>
+        <w:jc w:val="both"/>
+        <w:rPr>
+          <w:rFonts w:ascii="Arial" w:hAnsi="Arial" w:cs="Arial"/>
+        </w:rPr>
+      </w:pPr>
+      <w:r>
+        <w:rPr>
+          <w:rFonts w:ascii="Arial" w:hAnsi="Arial" w:cs="Arial"/>
+        </w:rPr>
+        <w:t xml:space="preserve">BROOKS JUNIOR, Frederick Phillips. </w:t>
+      </w:r>
       <w:r>
         <w:rPr>
           <w:rStyle w:val="nfaseforte"/>
           <w:rFonts w:ascii="Arial" w:hAnsi="Arial" w:cs="Arial"/>
         </w:rPr>
-        <w:t>Driven</w:t>
-      </w:r>
-      <w:proofErr w:type="spellEnd"/>
-      <w:r>
-        <w:rPr>
-          <w:rStyle w:val="nfaseforte"/>
-          <w:rFonts w:ascii="Arial" w:hAnsi="Arial" w:cs="Arial"/>
-        </w:rPr>
-        <w:t xml:space="preserve"> </w:t>
-      </w:r>
-      <w:proofErr w:type="spellStart"/>
-      <w:r>
-        <w:rPr>
-          <w:rStyle w:val="nfaseforte"/>
-          <w:rFonts w:ascii="Arial" w:hAnsi="Arial" w:cs="Arial"/>
-        </w:rPr>
-        <w:t>Development</w:t>
-      </w:r>
-      <w:proofErr w:type="spellEnd"/>
-      <w:r>
-        <w:rPr>
-          <w:rStyle w:val="nfaseforte"/>
-          <w:rFonts w:ascii="Arial" w:hAnsi="Arial" w:cs="Arial"/>
-        </w:rPr>
-        <w:t xml:space="preserve">: </w:t>
-      </w:r>
-      <w:r>
-        <w:rPr>
-          <w:rFonts w:ascii="Arial" w:hAnsi="Arial" w:cs="Arial"/>
-        </w:rPr>
-        <w:t xml:space="preserve">Teste e Design no Mundo Real. </w:t>
-      </w:r>
-      <w:r>
-        <w:rPr>
-          <w:rFonts w:ascii="Arial" w:hAnsi="Arial" w:cs="Arial"/>
-        </w:rPr>
-        <w:t xml:space="preserve">Internet: Casa do </w:t>
-      </w:r>
-      <w:proofErr w:type="spellStart"/>
-      <w:r>
-        <w:rPr>
-          <w:rFonts w:ascii="Arial" w:hAnsi="Arial" w:cs="Arial"/>
-        </w:rPr>
-        <w:t>Codigo</w:t>
-      </w:r>
-      <w:proofErr w:type="spellEnd"/>
-      <w:r>
-        <w:rPr>
-          <w:rFonts w:ascii="Arial" w:hAnsi="Arial" w:cs="Arial"/>
-        </w:rPr>
-        <w:t>, 2014. 181 p.</w:t>
+        <w:t xml:space="preserve">O Mitico Homem-Mes: </w:t>
+      </w:r>
+      <w:r>
+        <w:rPr>
+          <w:rFonts w:ascii="Arial" w:hAnsi="Arial" w:cs="Arial"/>
+        </w:rPr>
+        <w:t>Ensaios sobre engenharia de software. Rio de Janeiro: Campus, 2009. 300 p.</w:t>
       </w:r>
     </w:p>
     <w:p>
@@ -33124,163 +30887,6 @@
         <w:jc w:val="both"/>
         <w:rPr>
           <w:rFonts w:ascii="Arial" w:hAnsi="Arial" w:cs="Arial"/>
-        </w:rPr>
-      </w:pPr>
-      <w:r>
-        <w:rPr>
-          <w:rFonts w:ascii="Arial" w:hAnsi="Arial" w:cs="Arial"/>
-        </w:rPr>
-        <w:t xml:space="preserve">BECK, Kent. </w:t>
-      </w:r>
-      <w:r>
-        <w:rPr>
-          <w:rFonts w:ascii="Arial" w:hAnsi="Arial" w:cs="Arial"/>
-          <w:b/>
-        </w:rPr>
-        <w:t>TDD: Desenvolvimento Guiado Por Testes</w:t>
-      </w:r>
-      <w:r>
-        <w:rPr>
-          <w:rFonts w:ascii="Arial" w:hAnsi="Arial" w:cs="Arial"/>
-        </w:rPr>
-        <w:t xml:space="preserve">. </w:t>
-      </w:r>
-      <w:r>
-        <w:rPr>
-          <w:rFonts w:ascii="Arial" w:hAnsi="Arial" w:cs="Arial"/>
-        </w:rPr>
-        <w:t xml:space="preserve">Porto Alegre: </w:t>
-      </w:r>
-      <w:proofErr w:type="spellStart"/>
-      <w:r>
-        <w:rPr>
-          <w:rFonts w:ascii="Arial" w:hAnsi="Arial" w:cs="Arial"/>
-        </w:rPr>
-        <w:t>Bookman</w:t>
-      </w:r>
-      <w:proofErr w:type="spellEnd"/>
-      <w:r>
-        <w:rPr>
-          <w:rFonts w:ascii="Arial" w:hAnsi="Arial" w:cs="Arial"/>
-        </w:rPr>
-        <w:t>, 2010. 240 p.</w:t>
-      </w:r>
-    </w:p>
-    <w:p>
-      <w:pPr>
-        <w:jc w:val="both"/>
-        <w:rPr>
-          <w:rFonts w:ascii="Arial" w:hAnsi="Arial" w:cs="Arial"/>
-        </w:rPr>
-      </w:pPr>
-    </w:p>
-    <w:p>
-      <w:pPr>
-        <w:jc w:val="both"/>
-        <w:rPr>
-          <w:rFonts w:ascii="Arial" w:hAnsi="Arial" w:cs="Arial"/>
-        </w:rPr>
-      </w:pPr>
-      <w:r>
-        <w:rPr>
-          <w:rFonts w:ascii="Arial" w:hAnsi="Arial" w:cs="Arial"/>
-        </w:rPr>
-        <w:t xml:space="preserve">BECK, Kent et al. </w:t>
-      </w:r>
-      <w:r>
-        <w:rPr>
-          <w:rFonts w:ascii="Arial" w:hAnsi="Arial" w:cs="Arial"/>
-          <w:b/>
-        </w:rPr>
-        <w:t>Manifesto para o desenvolvimento ágil de software</w:t>
-      </w:r>
-      <w:r>
-        <w:rPr>
-          <w:rFonts w:ascii="Arial" w:hAnsi="Arial" w:cs="Arial"/>
-        </w:rPr>
-        <w:t>. 2001. Disponível em: &lt;http://www.manifestoagil.com.br/&gt;. Acesso em: 01 jan. 2001.</w:t>
-      </w:r>
-    </w:p>
-    <w:p>
-      <w:pPr>
-        <w:jc w:val="both"/>
-        <w:rPr>
-          <w:rFonts w:ascii="Arial" w:hAnsi="Arial" w:cs="Arial"/>
-        </w:rPr>
-      </w:pPr>
-    </w:p>
-    <w:p>
-      <w:pPr>
-        <w:jc w:val="both"/>
-        <w:rPr>
-          <w:rFonts w:ascii="Arial" w:hAnsi="Arial" w:cs="Arial"/>
-        </w:rPr>
-      </w:pPr>
-      <w:r>
-        <w:rPr>
-          <w:rFonts w:ascii="Arial" w:hAnsi="Arial" w:cs="Arial"/>
-        </w:rPr>
-        <w:t xml:space="preserve">BROOKS JUNIOR, Frederick Phillips. </w:t>
-      </w:r>
-      <w:r>
-        <w:rPr>
-          <w:rStyle w:val="nfaseforte"/>
-          <w:rFonts w:ascii="Arial" w:hAnsi="Arial" w:cs="Arial"/>
-        </w:rPr>
-        <w:t xml:space="preserve">O </w:t>
-      </w:r>
-      <w:proofErr w:type="spellStart"/>
-      <w:r>
-        <w:rPr>
-          <w:rStyle w:val="nfaseforte"/>
-          <w:rFonts w:ascii="Arial" w:hAnsi="Arial" w:cs="Arial"/>
-        </w:rPr>
-        <w:t>Mitico</w:t>
-      </w:r>
-      <w:proofErr w:type="spellEnd"/>
-      <w:r>
-        <w:rPr>
-          <w:rStyle w:val="nfaseforte"/>
-          <w:rFonts w:ascii="Arial" w:hAnsi="Arial" w:cs="Arial"/>
-        </w:rPr>
-        <w:t xml:space="preserve"> Homem-</w:t>
-      </w:r>
-      <w:proofErr w:type="spellStart"/>
-      <w:r>
-        <w:rPr>
-          <w:rStyle w:val="nfaseforte"/>
-          <w:rFonts w:ascii="Arial" w:hAnsi="Arial" w:cs="Arial"/>
-        </w:rPr>
-        <w:t>Mes</w:t>
-      </w:r>
-      <w:proofErr w:type="spellEnd"/>
-      <w:r>
-        <w:rPr>
-          <w:rStyle w:val="nfaseforte"/>
-          <w:rFonts w:ascii="Arial" w:hAnsi="Arial" w:cs="Arial"/>
-        </w:rPr>
-        <w:t xml:space="preserve">: </w:t>
-      </w:r>
-      <w:r>
-        <w:rPr>
-          <w:rFonts w:ascii="Arial" w:hAnsi="Arial" w:cs="Arial"/>
-        </w:rPr>
-        <w:t>Ensaios sobre engenharia de software. Rio de Janeiro: Campus, 2009. 300 p.</w:t>
-      </w:r>
-    </w:p>
-    <w:p>
-      <w:pPr>
-        <w:jc w:val="both"/>
-        <w:rPr>
-          <w:rFonts w:ascii="Arial" w:hAnsi="Arial" w:cs="Arial"/>
-        </w:rPr>
-      </w:pPr>
-    </w:p>
-    <w:p>
-      <w:pPr>
-        <w:jc w:val="both"/>
-        <w:rPr>
-          <w:rFonts w:ascii="Arial" w:hAnsi="Arial" w:cs="Arial"/>
           <w:lang w:val="en-US"/>
         </w:rPr>
       </w:pPr>
@@ -33288,21 +30894,7 @@
         <w:rPr>
           <w:rFonts w:ascii="Arial" w:hAnsi="Arial" w:cs="Arial"/>
         </w:rPr>
-        <w:t xml:space="preserve">CAELUM (São Paulo). </w:t>
-      </w:r>
-      <w:proofErr w:type="spellStart"/>
-      <w:r>
-        <w:rPr>
-          <w:rFonts w:ascii="Arial" w:hAnsi="Arial" w:cs="Arial"/>
-        </w:rPr>
-        <w:t>Caelum</w:t>
-      </w:r>
-      <w:proofErr w:type="spellEnd"/>
-      <w:r>
-        <w:rPr>
-          <w:rFonts w:ascii="Arial" w:hAnsi="Arial" w:cs="Arial"/>
-        </w:rPr>
-        <w:t xml:space="preserve"> Ensino e Inovação. </w:t>
+        <w:t xml:space="preserve">CAELUM (São Paulo). Caelum Ensino e Inovação. </w:t>
       </w:r>
       <w:r>
         <w:rPr>
@@ -33362,25 +30954,44 @@
           <w:rFonts w:ascii="Arial" w:hAnsi="Arial" w:cs="Arial"/>
           <w:lang w:val="en-US"/>
         </w:rPr>
-        <w:t xml:space="preserve">: How Test-Driven Development Impacts Software Quality. In: QUALITY TIME. Quality time. </w:t>
-      </w:r>
-      <w:proofErr w:type="spellStart"/>
-      <w:proofErr w:type="gramStart"/>
-      <w:r>
+        <w:t>: How Test-Driven Development Impacts Software Quality. In: QUALITY TIME. Quality time. Ieee, 2006. v. 23, p. 70 - 71.</w:t>
+      </w:r>
+    </w:p>
+    <w:p>
+      <w:pPr>
+        <w:jc w:val="both"/>
         <w:rPr>
           <w:rFonts w:ascii="Arial" w:hAnsi="Arial" w:cs="Arial"/>
           <w:lang w:val="en-US"/>
         </w:rPr>
-        <w:t>Ieee</w:t>
-      </w:r>
-      <w:proofErr w:type="spellEnd"/>
-      <w:proofErr w:type="gramEnd"/>
+      </w:pPr>
+    </w:p>
+    <w:p>
+      <w:pPr>
+        <w:jc w:val="both"/>
+        <w:rPr>
+          <w:rFonts w:ascii="Arial" w:hAnsi="Arial" w:cs="Arial"/>
+        </w:rPr>
+      </w:pPr>
       <w:r>
         <w:rPr>
           <w:rFonts w:ascii="Arial" w:hAnsi="Arial" w:cs="Arial"/>
           <w:lang w:val="en-US"/>
         </w:rPr>
-        <w:t>, 2006. v. 23, p. 70 - 71.</w:t>
+        <w:t xml:space="preserve">CUNNIGHAM, Ward. </w:t>
+      </w:r>
+      <w:r>
+        <w:rPr>
+          <w:rStyle w:val="nfaseforte"/>
+          <w:rFonts w:ascii="Arial" w:hAnsi="Arial" w:cs="Arial"/>
+        </w:rPr>
+        <w:t xml:space="preserve">Technical Debt. </w:t>
+      </w:r>
+      <w:r>
+        <w:rPr>
+          <w:rFonts w:ascii="Arial" w:hAnsi="Arial" w:cs="Arial"/>
+        </w:rPr>
+        <w:t>2014. Disponível em: &lt;http://c2.com/cgi/wiki?TechnicalDebt&gt;. Acesso em: 22 mar. 2015.</w:t>
       </w:r>
     </w:p>
     <w:p>
@@ -33388,61 +30999,244 @@
         <w:jc w:val="both"/>
         <w:rPr>
           <w:rFonts w:ascii="Arial" w:hAnsi="Arial" w:cs="Arial"/>
+        </w:rPr>
+      </w:pPr>
+    </w:p>
+    <w:p>
+      <w:pPr>
+        <w:jc w:val="both"/>
+        <w:rPr>
+          <w:rFonts w:ascii="Arial" w:hAnsi="Arial" w:cs="Arial"/>
+        </w:rPr>
+      </w:pPr>
+      <w:r>
+        <w:rPr>
+          <w:rFonts w:ascii="Arial" w:hAnsi="Arial" w:cs="Arial"/>
+        </w:rPr>
+        <w:t xml:space="preserve">DEVMEDIA. </w:t>
+      </w:r>
+      <w:r>
+        <w:rPr>
+          <w:rStyle w:val="nfaseforte"/>
+          <w:rFonts w:ascii="Arial" w:hAnsi="Arial" w:cs="Arial"/>
+        </w:rPr>
+        <w:t xml:space="preserve">Sequência de Fibonacci em Java. </w:t>
+      </w:r>
+      <w:r>
+        <w:rPr>
+          <w:rFonts w:ascii="Arial" w:hAnsi="Arial" w:cs="Arial"/>
+        </w:rPr>
+        <w:t>Disponível em: &lt;http://www.devmedia.com.br/sequencia-de-fibonacci-em-java/23620&gt;. Acesso em: 22 mar. 2015.</w:t>
+      </w:r>
+    </w:p>
+    <w:p>
+      <w:pPr>
+        <w:jc w:val="both"/>
+        <w:rPr>
+          <w:rFonts w:ascii="Arial" w:hAnsi="Arial" w:cs="Arial"/>
+        </w:rPr>
+      </w:pPr>
+    </w:p>
+    <w:p>
+      <w:pPr>
+        <w:jc w:val="both"/>
+        <w:rPr>
+          <w:rFonts w:ascii="Arial" w:hAnsi="Arial" w:cs="Arial"/>
           <w:lang w:val="en-US"/>
         </w:rPr>
       </w:pPr>
+      <w:r>
+        <w:rPr>
+          <w:rFonts w:ascii="Arial" w:hAnsi="Arial" w:cs="Arial"/>
+        </w:rPr>
+        <w:t xml:space="preserve">FEATHERS, Michael C.. </w:t>
+      </w:r>
+      <w:r>
+        <w:rPr>
+          <w:rStyle w:val="nfaseforte"/>
+          <w:rFonts w:ascii="Arial" w:hAnsi="Arial" w:cs="Arial"/>
+        </w:rPr>
+        <w:t xml:space="preserve">Trabalho eficaz com codigo legado. </w:t>
+      </w:r>
+      <w:r>
+        <w:rPr>
+          <w:rFonts w:ascii="Arial" w:hAnsi="Arial" w:cs="Arial"/>
+          <w:lang w:val="en-US"/>
+        </w:rPr>
+        <w:t>Porto Alegre: Bookman, 2013. 406 p.</w:t>
+      </w:r>
     </w:p>
     <w:p>
       <w:pPr>
         <w:jc w:val="both"/>
         <w:rPr>
           <w:rFonts w:ascii="Arial" w:hAnsi="Arial" w:cs="Arial"/>
-        </w:rPr>
-      </w:pPr>
-      <w:r>
-        <w:rPr>
-          <w:rFonts w:ascii="Arial" w:hAnsi="Arial" w:cs="Arial"/>
           <w:lang w:val="en-US"/>
         </w:rPr>
-        <w:t xml:space="preserve">CUNNIGHAM, Ward. </w:t>
-      </w:r>
-      <w:proofErr w:type="spellStart"/>
+      </w:pPr>
+    </w:p>
+    <w:p>
+      <w:pPr>
+        <w:jc w:val="both"/>
+        <w:rPr>
+          <w:rFonts w:ascii="Arial" w:hAnsi="Arial" w:cs="Arial"/>
+        </w:rPr>
+      </w:pPr>
+      <w:r>
+        <w:rPr>
+          <w:rFonts w:ascii="Arial" w:hAnsi="Arial" w:cs="Arial"/>
+          <w:lang w:val="en-US"/>
+        </w:rPr>
+        <w:t xml:space="preserve">FOWLER, Martin. </w:t>
+      </w:r>
       <w:r>
         <w:rPr>
           <w:rStyle w:val="nfaseforte"/>
           <w:rFonts w:ascii="Arial" w:hAnsi="Arial" w:cs="Arial"/>
-        </w:rPr>
-        <w:t>Technical</w:t>
-      </w:r>
-      <w:proofErr w:type="spellEnd"/>
+          <w:lang w:val="en-US"/>
+        </w:rPr>
+        <w:t xml:space="preserve">TechnicalDebt. </w:t>
+      </w:r>
+      <w:r>
+        <w:rPr>
+          <w:rFonts w:ascii="Arial" w:hAnsi="Arial" w:cs="Arial"/>
+        </w:rPr>
+        <w:t>2003. Disponível em: &lt;http://martinfowler.com/bliki/TechnicalDebt.html&gt;. Acesso em: 22 mar. 2015.</w:t>
+      </w:r>
+    </w:p>
+    <w:p>
+      <w:pPr>
+        <w:jc w:val="both"/>
+        <w:rPr>
+          <w:rFonts w:ascii="Arial" w:hAnsi="Arial" w:cs="Arial"/>
+        </w:rPr>
+      </w:pPr>
+    </w:p>
+    <w:p>
+      <w:pPr>
+        <w:jc w:val="both"/>
+        <w:rPr>
+          <w:rFonts w:ascii="Arial" w:hAnsi="Arial" w:cs="Arial"/>
+          <w:lang w:val="en-US"/>
+        </w:rPr>
+      </w:pPr>
+      <w:r>
+        <w:rPr>
+          <w:rFonts w:ascii="Arial" w:hAnsi="Arial" w:cs="Arial"/>
+        </w:rPr>
+        <w:t xml:space="preserve">FOWLER, Martin. </w:t>
+      </w:r>
       <w:r>
         <w:rPr>
           <w:rStyle w:val="nfaseforte"/>
           <w:rFonts w:ascii="Arial" w:hAnsi="Arial" w:cs="Arial"/>
         </w:rPr>
-        <w:t xml:space="preserve"> </w:t>
-      </w:r>
-      <w:proofErr w:type="spellStart"/>
+        <w:t xml:space="preserve">Refactoring. </w:t>
+      </w:r>
+      <w:r>
+        <w:rPr>
+          <w:rFonts w:ascii="Arial" w:hAnsi="Arial" w:cs="Arial"/>
+        </w:rPr>
+        <w:t>2013</w:t>
+      </w:r>
+      <w:r>
+        <w:rPr>
+          <w:rFonts w:ascii="Arial" w:hAnsi="Arial" w:cs="Arial"/>
+        </w:rPr>
+        <w:t xml:space="preserve">. Disponível em: &lt; http://refactoring.com/&gt;. </w:t>
+      </w:r>
+      <w:r>
+        <w:rPr>
+          <w:rFonts w:ascii="Arial" w:hAnsi="Arial" w:cs="Arial"/>
+          <w:lang w:val="en-US"/>
+        </w:rPr>
+        <w:t>Acesso em: 30 abr. 2015.</w:t>
+      </w:r>
+    </w:p>
+    <w:p>
+      <w:pPr>
+        <w:jc w:val="both"/>
+        <w:rPr>
+          <w:rFonts w:ascii="Arial" w:hAnsi="Arial" w:cs="Arial"/>
+          <w:lang w:val="en-US"/>
+        </w:rPr>
+      </w:pPr>
+    </w:p>
+    <w:p>
+      <w:pPr>
+        <w:jc w:val="both"/>
+        <w:rPr>
+          <w:rFonts w:ascii="Arial" w:hAnsi="Arial" w:cs="Arial"/>
+        </w:rPr>
+      </w:pPr>
+      <w:r>
+        <w:rPr>
+          <w:rFonts w:ascii="Arial" w:hAnsi="Arial" w:cs="Arial"/>
+          <w:lang w:val="en-US"/>
+        </w:rPr>
+        <w:t xml:space="preserve">FOWLER, Martin et al. </w:t>
+      </w:r>
       <w:r>
         <w:rPr>
           <w:rStyle w:val="nfaseforte"/>
           <w:rFonts w:ascii="Arial" w:hAnsi="Arial" w:cs="Arial"/>
-        </w:rPr>
-        <w:t>Debt</w:t>
-      </w:r>
-      <w:proofErr w:type="spellEnd"/>
+          <w:lang w:val="en-US"/>
+        </w:rPr>
+        <w:t xml:space="preserve">Refactoring: </w:t>
+      </w:r>
+      <w:r>
+        <w:rPr>
+          <w:rFonts w:ascii="Arial" w:hAnsi="Arial" w:cs="Arial"/>
+          <w:lang w:val="en-US"/>
+        </w:rPr>
+        <w:t xml:space="preserve">Improving the Design of Existing Code. </w:t>
+      </w:r>
+      <w:r>
+        <w:rPr>
+          <w:rFonts w:ascii="Arial" w:hAnsi="Arial" w:cs="Arial"/>
+        </w:rPr>
+        <w:t xml:space="preserve">Mishawaka: Better World Books, 2007. </w:t>
+      </w:r>
+      <w:r>
+        <w:rPr>
+          <w:rFonts w:ascii="Arial" w:hAnsi="Arial" w:cs="Arial"/>
+        </w:rPr>
+        <w:t>431 p.</w:t>
+      </w:r>
+    </w:p>
+    <w:p>
+      <w:pPr>
+        <w:jc w:val="both"/>
+        <w:rPr>
+          <w:rFonts w:ascii="Arial" w:hAnsi="Arial" w:cs="Arial"/>
+        </w:rPr>
+      </w:pPr>
+    </w:p>
+    <w:p>
+      <w:pPr>
+        <w:jc w:val="both"/>
+        <w:rPr>
+          <w:rFonts w:ascii="Arial" w:hAnsi="Arial" w:cs="Arial"/>
+        </w:rPr>
+      </w:pPr>
+      <w:r>
+        <w:rPr>
+          <w:rFonts w:ascii="Arial" w:hAnsi="Arial" w:cs="Arial"/>
+        </w:rPr>
+        <w:t xml:space="preserve">GOMES, André Faria. </w:t>
+      </w:r>
       <w:r>
         <w:rPr>
           <w:rStyle w:val="nfaseforte"/>
           <w:rFonts w:ascii="Arial" w:hAnsi="Arial" w:cs="Arial"/>
         </w:rPr>
-        <w:t xml:space="preserve">. </w:t>
-      </w:r>
-      <w:r>
-        <w:rPr>
-          <w:rFonts w:ascii="Arial" w:hAnsi="Arial" w:cs="Arial"/>
-        </w:rPr>
-        <w:t>2014. Disponível em: &lt;http://c2.com/cgi/wiki?TechnicalDebt&gt;. Acesso em: 22 mar. 2015.</w:t>
+        <w:t xml:space="preserve">Agile: </w:t>
+      </w:r>
+      <w:r>
+        <w:rPr>
+          <w:rFonts w:ascii="Arial" w:hAnsi="Arial" w:cs="Arial"/>
+        </w:rPr>
+        <w:t>Desenvolvimento de software com entregas frequentes e foco no valor de negócio. Internet: Casa do Codigo, 2014. 176 p.</w:t>
       </w:r>
     </w:p>
     <w:p>
@@ -33464,436 +31258,42 @@
         <w:rPr>
           <w:rFonts w:ascii="Arial" w:hAnsi="Arial" w:cs="Arial"/>
         </w:rPr>
-        <w:t xml:space="preserve">DEVMEDIA. </w:t>
+        <w:t>GONÇALVES, Eduardo Corrêa. Sequência de Fibonacci em Java. 2012. Disponível em: &lt;http://www.devmedia.com.br/sequencia-de-fibonacci-em-java/23620&gt;. Acesso em: 18 mar. 2015.</w:t>
+      </w:r>
+    </w:p>
+    <w:p>
+      <w:pPr>
+        <w:jc w:val="both"/>
+        <w:rPr>
+          <w:rFonts w:ascii="Arial" w:hAnsi="Arial" w:cs="Arial"/>
+        </w:rPr>
+      </w:pPr>
+    </w:p>
+    <w:p>
+      <w:pPr>
+        <w:jc w:val="both"/>
+        <w:rPr>
+          <w:rFonts w:ascii="Arial" w:hAnsi="Arial" w:cs="Arial"/>
+        </w:rPr>
+      </w:pPr>
+      <w:r>
+        <w:rPr>
+          <w:rFonts w:ascii="Arial" w:hAnsi="Arial" w:cs="Arial"/>
+        </w:rPr>
+        <w:t xml:space="preserve">GUERRA, Eduardo. </w:t>
       </w:r>
       <w:r>
         <w:rPr>
           <w:rStyle w:val="nfaseforte"/>
           <w:rFonts w:ascii="Arial" w:hAnsi="Arial" w:cs="Arial"/>
         </w:rPr>
-        <w:t xml:space="preserve">Sequência de Fibonacci em Java. </w:t>
-      </w:r>
-      <w:r>
-        <w:rPr>
-          <w:rFonts w:ascii="Arial" w:hAnsi="Arial" w:cs="Arial"/>
-        </w:rPr>
-        <w:t>Disponível em: &lt;http://www.devmedia.com.br/sequencia-de-fibonacci-em-java/23620&gt;. Acesso em: 22 mar. 2015.</w:t>
-      </w:r>
-    </w:p>
-    <w:p>
-      <w:pPr>
-        <w:jc w:val="both"/>
-        <w:rPr>
-          <w:rFonts w:ascii="Arial" w:hAnsi="Arial" w:cs="Arial"/>
-        </w:rPr>
-      </w:pPr>
-    </w:p>
-    <w:p>
-      <w:pPr>
-        <w:jc w:val="both"/>
-        <w:rPr>
-          <w:rFonts w:ascii="Arial" w:hAnsi="Arial" w:cs="Arial"/>
-          <w:lang w:val="en-US"/>
-        </w:rPr>
-      </w:pPr>
-      <w:r>
-        <w:rPr>
-          <w:rFonts w:ascii="Arial" w:hAnsi="Arial" w:cs="Arial"/>
-        </w:rPr>
-        <w:t xml:space="preserve">FEATHERS, Michael </w:t>
-      </w:r>
-      <w:proofErr w:type="gramStart"/>
-      <w:r>
-        <w:rPr>
-          <w:rFonts w:ascii="Arial" w:hAnsi="Arial" w:cs="Arial"/>
-        </w:rPr>
-        <w:t>C..</w:t>
-      </w:r>
-      <w:proofErr w:type="gramEnd"/>
-      <w:r>
-        <w:rPr>
-          <w:rFonts w:ascii="Arial" w:hAnsi="Arial" w:cs="Arial"/>
-        </w:rPr>
-        <w:t xml:space="preserve"> </w:t>
-      </w:r>
-      <w:r>
-        <w:rPr>
-          <w:rStyle w:val="nfaseforte"/>
-          <w:rFonts w:ascii="Arial" w:hAnsi="Arial" w:cs="Arial"/>
-        </w:rPr>
-        <w:t xml:space="preserve">Trabalho eficaz com </w:t>
-      </w:r>
-      <w:proofErr w:type="spellStart"/>
-      <w:r>
-        <w:rPr>
-          <w:rStyle w:val="nfaseforte"/>
-          <w:rFonts w:ascii="Arial" w:hAnsi="Arial" w:cs="Arial"/>
-        </w:rPr>
-        <w:t>codigo</w:t>
-      </w:r>
-      <w:proofErr w:type="spellEnd"/>
-      <w:r>
-        <w:rPr>
-          <w:rStyle w:val="nfaseforte"/>
-          <w:rFonts w:ascii="Arial" w:hAnsi="Arial" w:cs="Arial"/>
-        </w:rPr>
-        <w:t xml:space="preserve"> legado. </w:t>
-      </w:r>
-      <w:r>
-        <w:rPr>
-          <w:rFonts w:ascii="Arial" w:hAnsi="Arial" w:cs="Arial"/>
-          <w:lang w:val="en-US"/>
-        </w:rPr>
-        <w:t>Porto Alegre: Bookman, 2013. 406 p.</w:t>
-      </w:r>
-    </w:p>
-    <w:p>
-      <w:pPr>
-        <w:jc w:val="both"/>
-        <w:rPr>
-          <w:rFonts w:ascii="Arial" w:hAnsi="Arial" w:cs="Arial"/>
-          <w:lang w:val="en-US"/>
-        </w:rPr>
-      </w:pPr>
-    </w:p>
-    <w:p>
-      <w:pPr>
-        <w:jc w:val="both"/>
-        <w:rPr>
-          <w:rFonts w:ascii="Arial" w:hAnsi="Arial" w:cs="Arial"/>
-        </w:rPr>
-      </w:pPr>
-      <w:r>
-        <w:rPr>
-          <w:rFonts w:ascii="Arial" w:hAnsi="Arial" w:cs="Arial"/>
-          <w:lang w:val="en-US"/>
-        </w:rPr>
-        <w:t xml:space="preserve">FOWLER, Martin. </w:t>
-      </w:r>
-      <w:proofErr w:type="spellStart"/>
-      <w:r>
-        <w:rPr>
-          <w:rStyle w:val="nfaseforte"/>
-          <w:rFonts w:ascii="Arial" w:hAnsi="Arial" w:cs="Arial"/>
-          <w:lang w:val="en-US"/>
-        </w:rPr>
-        <w:t>TechnicalDebt</w:t>
-      </w:r>
-      <w:proofErr w:type="spellEnd"/>
-      <w:r>
-        <w:rPr>
-          <w:rStyle w:val="nfaseforte"/>
-          <w:rFonts w:ascii="Arial" w:hAnsi="Arial" w:cs="Arial"/>
-          <w:lang w:val="en-US"/>
-        </w:rPr>
-        <w:t xml:space="preserve">. </w:t>
-      </w:r>
-      <w:r>
-        <w:rPr>
-          <w:rFonts w:ascii="Arial" w:hAnsi="Arial" w:cs="Arial"/>
-        </w:rPr>
-        <w:t>2003. Disponível em: &lt;http://martinfowler.com/bliki/TechnicalDebt.html&gt;. Acesso em: 22 mar. 2015.</w:t>
-      </w:r>
-    </w:p>
-    <w:p>
-      <w:pPr>
-        <w:jc w:val="both"/>
-        <w:rPr>
-          <w:rFonts w:ascii="Arial" w:hAnsi="Arial" w:cs="Arial"/>
-        </w:rPr>
-      </w:pPr>
-    </w:p>
-    <w:p>
-      <w:pPr>
-        <w:jc w:val="both"/>
-        <w:rPr>
-          <w:rFonts w:ascii="Arial" w:hAnsi="Arial" w:cs="Arial"/>
-          <w:lang w:val="en-US"/>
-        </w:rPr>
-      </w:pPr>
-      <w:r>
-        <w:rPr>
-          <w:rFonts w:ascii="Arial" w:hAnsi="Arial" w:cs="Arial"/>
-        </w:rPr>
-        <w:t xml:space="preserve">FOWLER, Martin. </w:t>
-      </w:r>
-      <w:proofErr w:type="spellStart"/>
-      <w:r>
-        <w:rPr>
-          <w:rStyle w:val="nfaseforte"/>
-          <w:rFonts w:ascii="Arial" w:hAnsi="Arial" w:cs="Arial"/>
-        </w:rPr>
-        <w:t>Refactoring</w:t>
-      </w:r>
-      <w:proofErr w:type="spellEnd"/>
-      <w:r>
-        <w:rPr>
-          <w:rStyle w:val="nfaseforte"/>
-          <w:rFonts w:ascii="Arial" w:hAnsi="Arial" w:cs="Arial"/>
-        </w:rPr>
-        <w:t xml:space="preserve">. </w:t>
-      </w:r>
-      <w:r>
-        <w:rPr>
-          <w:rFonts w:ascii="Arial" w:hAnsi="Arial" w:cs="Arial"/>
-        </w:rPr>
-        <w:t>2013</w:t>
-      </w:r>
-      <w:r>
-        <w:rPr>
-          <w:rFonts w:ascii="Arial" w:hAnsi="Arial" w:cs="Arial"/>
-        </w:rPr>
-        <w:t xml:space="preserve">. Disponível em: &lt; http://refactoring.com/&gt;. </w:t>
-      </w:r>
-      <w:proofErr w:type="spellStart"/>
-      <w:r>
-        <w:rPr>
-          <w:rFonts w:ascii="Arial" w:hAnsi="Arial" w:cs="Arial"/>
-          <w:lang w:val="en-US"/>
-        </w:rPr>
-        <w:t>Acesso</w:t>
-      </w:r>
-      <w:proofErr w:type="spellEnd"/>
-      <w:r>
-        <w:rPr>
-          <w:rFonts w:ascii="Arial" w:hAnsi="Arial" w:cs="Arial"/>
-          <w:lang w:val="en-US"/>
-        </w:rPr>
-        <w:t xml:space="preserve"> </w:t>
-      </w:r>
-      <w:proofErr w:type="spellStart"/>
-      <w:r>
-        <w:rPr>
-          <w:rFonts w:ascii="Arial" w:hAnsi="Arial" w:cs="Arial"/>
-          <w:lang w:val="en-US"/>
-        </w:rPr>
-        <w:t>em</w:t>
-      </w:r>
-      <w:proofErr w:type="spellEnd"/>
-      <w:r>
-        <w:rPr>
-          <w:rFonts w:ascii="Arial" w:hAnsi="Arial" w:cs="Arial"/>
-          <w:lang w:val="en-US"/>
-        </w:rPr>
-        <w:t>: 30 abr. 2015.</w:t>
-      </w:r>
-    </w:p>
-    <w:p>
-      <w:pPr>
-        <w:jc w:val="both"/>
-        <w:rPr>
-          <w:rFonts w:ascii="Arial" w:hAnsi="Arial" w:cs="Arial"/>
-          <w:lang w:val="en-US"/>
-        </w:rPr>
-      </w:pPr>
-    </w:p>
-    <w:p>
-      <w:pPr>
-        <w:jc w:val="both"/>
-        <w:rPr>
-          <w:rFonts w:ascii="Arial" w:hAnsi="Arial" w:cs="Arial"/>
-        </w:rPr>
-      </w:pPr>
-      <w:r>
-        <w:rPr>
-          <w:rFonts w:ascii="Arial" w:hAnsi="Arial" w:cs="Arial"/>
-          <w:lang w:val="en-US"/>
-        </w:rPr>
-        <w:t xml:space="preserve">FOWLER, Martin et al. </w:t>
-      </w:r>
-      <w:r>
-        <w:rPr>
-          <w:rStyle w:val="nfaseforte"/>
-          <w:rFonts w:ascii="Arial" w:hAnsi="Arial" w:cs="Arial"/>
-          <w:lang w:val="en-US"/>
-        </w:rPr>
-        <w:t xml:space="preserve">Refactoring: </w:t>
-      </w:r>
-      <w:r>
-        <w:rPr>
-          <w:rFonts w:ascii="Arial" w:hAnsi="Arial" w:cs="Arial"/>
-          <w:lang w:val="en-US"/>
-        </w:rPr>
-        <w:t xml:space="preserve">Improving the Design of Existing Code. </w:t>
-      </w:r>
-      <w:proofErr w:type="spellStart"/>
-      <w:r>
-        <w:rPr>
-          <w:rFonts w:ascii="Arial" w:hAnsi="Arial" w:cs="Arial"/>
-        </w:rPr>
-        <w:t>Mishawaka</w:t>
-      </w:r>
-      <w:proofErr w:type="spellEnd"/>
-      <w:r>
-        <w:rPr>
-          <w:rFonts w:ascii="Arial" w:hAnsi="Arial" w:cs="Arial"/>
-        </w:rPr>
-        <w:t xml:space="preserve">: </w:t>
-      </w:r>
-      <w:proofErr w:type="spellStart"/>
-      <w:r>
-        <w:rPr>
-          <w:rFonts w:ascii="Arial" w:hAnsi="Arial" w:cs="Arial"/>
-        </w:rPr>
-        <w:t>Better</w:t>
-      </w:r>
-      <w:proofErr w:type="spellEnd"/>
-      <w:r>
-        <w:rPr>
-          <w:rFonts w:ascii="Arial" w:hAnsi="Arial" w:cs="Arial"/>
-        </w:rPr>
-        <w:t xml:space="preserve"> World Books, 2007. </w:t>
-      </w:r>
-      <w:r>
-        <w:rPr>
-          <w:rFonts w:ascii="Arial" w:hAnsi="Arial" w:cs="Arial"/>
-        </w:rPr>
-        <w:t>431 p.</w:t>
-      </w:r>
-    </w:p>
-    <w:p>
-      <w:pPr>
-        <w:jc w:val="both"/>
-        <w:rPr>
-          <w:rFonts w:ascii="Arial" w:hAnsi="Arial" w:cs="Arial"/>
-        </w:rPr>
-      </w:pPr>
-    </w:p>
-    <w:p>
-      <w:pPr>
-        <w:jc w:val="both"/>
-        <w:rPr>
-          <w:rFonts w:ascii="Arial" w:hAnsi="Arial" w:cs="Arial"/>
-        </w:rPr>
-      </w:pPr>
-      <w:r>
-        <w:rPr>
-          <w:rFonts w:ascii="Arial" w:hAnsi="Arial" w:cs="Arial"/>
-        </w:rPr>
-        <w:t xml:space="preserve">GOMES, André Faria. </w:t>
-      </w:r>
-      <w:proofErr w:type="spellStart"/>
-      <w:r>
-        <w:rPr>
-          <w:rStyle w:val="nfaseforte"/>
-          <w:rFonts w:ascii="Arial" w:hAnsi="Arial" w:cs="Arial"/>
-        </w:rPr>
-        <w:t>Agile</w:t>
-      </w:r>
-      <w:proofErr w:type="spellEnd"/>
-      <w:r>
-        <w:rPr>
-          <w:rStyle w:val="nfaseforte"/>
-          <w:rFonts w:ascii="Arial" w:hAnsi="Arial" w:cs="Arial"/>
-        </w:rPr>
-        <w:t xml:space="preserve">: </w:t>
-      </w:r>
-      <w:r>
-        <w:rPr>
-          <w:rFonts w:ascii="Arial" w:hAnsi="Arial" w:cs="Arial"/>
-        </w:rPr>
-        <w:t xml:space="preserve">Desenvolvimento de software com entregas frequentes e foco no valor de negócio. Internet: Casa do </w:t>
-      </w:r>
-      <w:proofErr w:type="spellStart"/>
-      <w:r>
-        <w:rPr>
-          <w:rFonts w:ascii="Arial" w:hAnsi="Arial" w:cs="Arial"/>
-        </w:rPr>
-        <w:t>Codigo</w:t>
-      </w:r>
-      <w:proofErr w:type="spellEnd"/>
-      <w:r>
-        <w:rPr>
-          <w:rFonts w:ascii="Arial" w:hAnsi="Arial" w:cs="Arial"/>
-        </w:rPr>
-        <w:t>, 2014. 176 p.</w:t>
-      </w:r>
-    </w:p>
-    <w:p>
-      <w:pPr>
-        <w:jc w:val="both"/>
-        <w:rPr>
-          <w:rFonts w:ascii="Arial" w:hAnsi="Arial" w:cs="Arial"/>
-        </w:rPr>
-      </w:pPr>
-    </w:p>
-    <w:p>
-      <w:pPr>
-        <w:jc w:val="both"/>
-        <w:rPr>
-          <w:rFonts w:ascii="Arial" w:hAnsi="Arial" w:cs="Arial"/>
-        </w:rPr>
-      </w:pPr>
-      <w:r>
-        <w:rPr>
-          <w:rFonts w:ascii="Arial" w:hAnsi="Arial" w:cs="Arial"/>
-        </w:rPr>
-        <w:t>GONÇALVES, Eduardo Corrêa. Sequência de Fibonacci em Java. 2012. Disponível em: &lt;http://www.devmedia.com.br/sequencia-de-fibonacci-em-java/23620&gt;. Acesso em: 18 mar. 2015.</w:t>
-      </w:r>
-    </w:p>
-    <w:p>
-      <w:pPr>
-        <w:jc w:val="both"/>
-        <w:rPr>
-          <w:rFonts w:ascii="Arial" w:hAnsi="Arial" w:cs="Arial"/>
-        </w:rPr>
-      </w:pPr>
-    </w:p>
-    <w:p>
-      <w:pPr>
-        <w:jc w:val="both"/>
-        <w:rPr>
-          <w:rFonts w:ascii="Arial" w:hAnsi="Arial" w:cs="Arial"/>
-        </w:rPr>
-      </w:pPr>
-      <w:r>
-        <w:rPr>
-          <w:rFonts w:ascii="Arial" w:hAnsi="Arial" w:cs="Arial"/>
-        </w:rPr>
-        <w:t xml:space="preserve">GUERRA, Eduardo. </w:t>
-      </w:r>
-      <w:r>
-        <w:rPr>
-          <w:rStyle w:val="nfaseforte"/>
-          <w:rFonts w:ascii="Arial" w:hAnsi="Arial" w:cs="Arial"/>
-        </w:rPr>
-        <w:t xml:space="preserve">Design </w:t>
-      </w:r>
-      <w:proofErr w:type="spellStart"/>
-      <w:r>
-        <w:rPr>
-          <w:rStyle w:val="nfaseforte"/>
-          <w:rFonts w:ascii="Arial" w:hAnsi="Arial" w:cs="Arial"/>
-        </w:rPr>
-        <w:t>Patterns</w:t>
-      </w:r>
-      <w:proofErr w:type="spellEnd"/>
-      <w:r>
-        <w:rPr>
-          <w:rStyle w:val="nfaseforte"/>
-          <w:rFonts w:ascii="Arial" w:hAnsi="Arial" w:cs="Arial"/>
-        </w:rPr>
-        <w:t xml:space="preserve"> com Java: </w:t>
-      </w:r>
-      <w:r>
-        <w:rPr>
-          <w:rFonts w:ascii="Arial" w:hAnsi="Arial" w:cs="Arial"/>
-        </w:rPr>
-        <w:t xml:space="preserve">Projeto orientado a objetos guiado por padrões. Internet: Casa do </w:t>
-      </w:r>
-      <w:proofErr w:type="spellStart"/>
-      <w:r>
-        <w:rPr>
-          <w:rFonts w:ascii="Arial" w:hAnsi="Arial" w:cs="Arial"/>
-        </w:rPr>
-        <w:t>Codigo</w:t>
-      </w:r>
-      <w:proofErr w:type="spellEnd"/>
-      <w:r>
-        <w:rPr>
-          <w:rFonts w:ascii="Arial" w:hAnsi="Arial" w:cs="Arial"/>
-        </w:rPr>
-        <w:t>, 2012. 305 p.</w:t>
+        <w:t xml:space="preserve">Design Patterns com Java: </w:t>
+      </w:r>
+      <w:r>
+        <w:rPr>
+          <w:rFonts w:ascii="Arial" w:hAnsi="Arial" w:cs="Arial"/>
+        </w:rPr>
+        <w:t>Projeto orientado a objetos guiado por padrões. Internet: Casa do Codigo, 2012. 305 p.</w:t>
       </w:r>
     </w:p>
     <w:p>
@@ -33930,49 +31330,7 @@
         <w:rPr>
           <w:rFonts w:ascii="Arial" w:hAnsi="Arial" w:cs="Arial"/>
         </w:rPr>
-        <w:t xml:space="preserve">Aprenda as </w:t>
-      </w:r>
-      <w:proofErr w:type="spellStart"/>
-      <w:r>
-        <w:rPr>
-          <w:rFonts w:ascii="Arial" w:hAnsi="Arial" w:cs="Arial"/>
-        </w:rPr>
-        <w:t>metoodologias</w:t>
-      </w:r>
-      <w:proofErr w:type="spellEnd"/>
-      <w:r>
-        <w:rPr>
-          <w:rFonts w:ascii="Arial" w:hAnsi="Arial" w:cs="Arial"/>
-        </w:rPr>
-        <w:t xml:space="preserve"> e técnicas mais modernas para o desenvolvimento de </w:t>
-      </w:r>
-      <w:proofErr w:type="spellStart"/>
-      <w:r>
-        <w:rPr>
-          <w:rFonts w:ascii="Arial" w:hAnsi="Arial" w:cs="Arial"/>
-        </w:rPr>
-        <w:t>doftware</w:t>
-      </w:r>
-      <w:proofErr w:type="spellEnd"/>
-      <w:r>
-        <w:rPr>
-          <w:rFonts w:ascii="Arial" w:hAnsi="Arial" w:cs="Arial"/>
-        </w:rPr>
-        <w:t xml:space="preserve">. 2. ed. São Paulo: </w:t>
-      </w:r>
-      <w:proofErr w:type="spellStart"/>
-      <w:r>
-        <w:rPr>
-          <w:rFonts w:ascii="Arial" w:hAnsi="Arial" w:cs="Arial"/>
-        </w:rPr>
-        <w:t>Novatec</w:t>
-      </w:r>
-      <w:proofErr w:type="spellEnd"/>
-      <w:r>
-        <w:rPr>
-          <w:rFonts w:ascii="Arial" w:hAnsi="Arial" w:cs="Arial"/>
-        </w:rPr>
-        <w:t>, 2007. 395 p.</w:t>
+        <w:t>Aprenda as metoodologias e técnicas mais modernas para o desenvolvimento de doftware. 2. ed. São Paulo: Novatec, 2007. 395 p.</w:t>
       </w:r>
     </w:p>
     <w:p>
@@ -33999,21 +31357,7 @@
         <w:rPr>
           <w:rFonts w:ascii="Arial" w:hAnsi="Arial" w:cs="Arial"/>
         </w:rPr>
-        <w:t xml:space="preserve">habilidade prática do </w:t>
-      </w:r>
-      <w:proofErr w:type="spellStart"/>
-      <w:r>
-        <w:rPr>
-          <w:rFonts w:ascii="Arial" w:hAnsi="Arial" w:cs="Arial"/>
-        </w:rPr>
-        <w:t>Agile</w:t>
-      </w:r>
-      <w:proofErr w:type="spellEnd"/>
-      <w:r>
-        <w:rPr>
-          <w:rFonts w:ascii="Arial" w:hAnsi="Arial" w:cs="Arial"/>
-        </w:rPr>
-        <w:t xml:space="preserve"> Software. Rio de Jan</w:t>
+        <w:t>habilidade prática do Agile Software. Rio de Jan</w:t>
       </w:r>
       <w:r>
         <w:rPr>
@@ -34044,34 +31388,101 @@
         </w:rPr>
         <w:t xml:space="preserve">MASSOL, Vincent; HUSTED, Ted. </w:t>
       </w:r>
-      <w:proofErr w:type="spellStart"/>
       <w:r>
         <w:rPr>
           <w:rFonts w:ascii="Arial" w:hAnsi="Arial" w:cs="Arial"/>
           <w:b/>
         </w:rPr>
-        <w:t>Junit</w:t>
-      </w:r>
-      <w:proofErr w:type="spellEnd"/>
+        <w:t>Junit em ação</w:t>
+      </w:r>
+      <w:r>
+        <w:rPr>
+          <w:rFonts w:ascii="Arial" w:hAnsi="Arial" w:cs="Arial"/>
+        </w:rPr>
+        <w:t xml:space="preserve">. Rio de Janeiro: Ciência Moderna, 2005. </w:t>
+      </w:r>
+      <w:r>
+        <w:rPr>
+          <w:rFonts w:ascii="Arial" w:hAnsi="Arial" w:cs="Arial"/>
+          <w:lang w:val="en-US"/>
+        </w:rPr>
+        <w:t>404 p.</w:t>
+      </w:r>
+    </w:p>
+    <w:p>
+      <w:pPr>
+        <w:jc w:val="both"/>
+        <w:rPr>
+          <w:rFonts w:ascii="Arial" w:hAnsi="Arial" w:cs="Arial"/>
+          <w:lang w:val="en-US"/>
+        </w:rPr>
+      </w:pPr>
+    </w:p>
+    <w:p>
+      <w:pPr>
+        <w:jc w:val="both"/>
+        <w:rPr>
+          <w:rFonts w:ascii="Arial" w:hAnsi="Arial" w:cs="Arial"/>
+          <w:lang w:val="en-US"/>
+        </w:rPr>
+      </w:pPr>
+      <w:r>
+        <w:rPr>
+          <w:rFonts w:ascii="Arial" w:hAnsi="Arial" w:cs="Arial"/>
+          <w:lang w:val="en-US"/>
+        </w:rPr>
+        <w:t xml:space="preserve">MCCABE, Thomas J.. A Complexity Measure. </w:t>
+      </w:r>
+      <w:r>
+        <w:rPr>
+          <w:rStyle w:val="nfaseforte"/>
+          <w:rFonts w:ascii="Arial" w:hAnsi="Arial" w:cs="Arial"/>
+          <w:lang w:val="en-US"/>
+        </w:rPr>
+        <w:t xml:space="preserve">Ieee: Transactions on software engineeting, </w:t>
+      </w:r>
+      <w:r>
+        <w:rPr>
+          <w:rFonts w:ascii="Arial" w:hAnsi="Arial" w:cs="Arial"/>
+          <w:lang w:val="en-US"/>
+        </w:rPr>
+        <w:t xml:space="preserve">Fort George G. Meade, v. 4, n. 2, p.308-319, dez. 1976. </w:t>
+      </w:r>
+    </w:p>
+    <w:p>
+      <w:pPr>
+        <w:jc w:val="both"/>
+        <w:rPr>
+          <w:rFonts w:ascii="Arial" w:hAnsi="Arial" w:cs="Arial"/>
+          <w:lang w:val="en-US"/>
+        </w:rPr>
+      </w:pPr>
+    </w:p>
+    <w:p>
+      <w:pPr>
+        <w:jc w:val="both"/>
+        <w:rPr>
+          <w:rFonts w:ascii="Arial" w:hAnsi="Arial" w:cs="Arial"/>
+        </w:rPr>
+      </w:pPr>
+      <w:r>
+        <w:rPr>
+          <w:rFonts w:ascii="Arial" w:hAnsi="Arial" w:cs="Arial"/>
+        </w:rPr>
+        <w:t xml:space="preserve">SEVERINO, A. J. </w:t>
+      </w:r>
       <w:r>
         <w:rPr>
           <w:rFonts w:ascii="Arial" w:hAnsi="Arial" w:cs="Arial"/>
           <w:b/>
         </w:rPr>
-        <w:t xml:space="preserve"> em ação</w:t>
-      </w:r>
-      <w:r>
-        <w:rPr>
-          <w:rFonts w:ascii="Arial" w:hAnsi="Arial" w:cs="Arial"/>
-        </w:rPr>
-        <w:t xml:space="preserve">. Rio de Janeiro: Ciência Moderna, 2005. </w:t>
-      </w:r>
-      <w:r>
-        <w:rPr>
-          <w:rFonts w:ascii="Arial" w:hAnsi="Arial" w:cs="Arial"/>
-          <w:lang w:val="en-US"/>
-        </w:rPr>
-        <w:t>404 p.</w:t>
+        <w:t>Metodologia do Trabalho Científico</w:t>
+      </w:r>
+      <w:r>
+        <w:rPr>
+          <w:rFonts w:ascii="Arial" w:hAnsi="Arial" w:cs="Arial"/>
+        </w:rPr>
+        <w:t>. 23ª Ed. São Paulo: Cortez, 2007. p. 122-123.</w:t>
       </w:r>
     </w:p>
     <w:p>
@@ -34079,7 +31490,6 @@
         <w:jc w:val="both"/>
         <w:rPr>
           <w:rFonts w:ascii="Arial" w:hAnsi="Arial" w:cs="Arial"/>
-          <w:lang w:val="en-US"/>
         </w:rPr>
       </w:pPr>
     </w:p>
@@ -34088,92 +31498,26 @@
         <w:jc w:val="both"/>
         <w:rPr>
           <w:rFonts w:ascii="Arial" w:hAnsi="Arial" w:cs="Arial"/>
-          <w:lang w:val="en-US"/>
-        </w:rPr>
-      </w:pPr>
-      <w:r>
-        <w:rPr>
-          <w:rFonts w:ascii="Arial" w:hAnsi="Arial" w:cs="Arial"/>
-          <w:lang w:val="en-US"/>
-        </w:rPr>
-        <w:t xml:space="preserve">MCCABE, Thomas </w:t>
-      </w:r>
-      <w:proofErr w:type="gramStart"/>
-      <w:r>
-        <w:rPr>
-          <w:rFonts w:ascii="Arial" w:hAnsi="Arial" w:cs="Arial"/>
-          <w:lang w:val="en-US"/>
-        </w:rPr>
-        <w:t>J..</w:t>
-      </w:r>
-      <w:proofErr w:type="gramEnd"/>
-      <w:r>
-        <w:rPr>
-          <w:rFonts w:ascii="Arial" w:hAnsi="Arial" w:cs="Arial"/>
-          <w:lang w:val="en-US"/>
-        </w:rPr>
-        <w:t xml:space="preserve"> A Complexity Measure. </w:t>
-      </w:r>
-      <w:proofErr w:type="spellStart"/>
-      <w:proofErr w:type="gramStart"/>
+        </w:rPr>
+      </w:pPr>
+      <w:r>
+        <w:rPr>
+          <w:rFonts w:ascii="Arial" w:hAnsi="Arial" w:cs="Arial"/>
+        </w:rPr>
+        <w:t xml:space="preserve">SIEGMANN, Paul. </w:t>
+      </w:r>
       <w:r>
         <w:rPr>
           <w:rStyle w:val="nfaseforte"/>
           <w:rFonts w:ascii="Arial" w:hAnsi="Arial" w:cs="Arial"/>
-          <w:lang w:val="en-US"/>
-        </w:rPr>
-        <w:t>Ieee</w:t>
-      </w:r>
-      <w:proofErr w:type="spellEnd"/>
-      <w:proofErr w:type="gramEnd"/>
-      <w:r>
-        <w:rPr>
-          <w:rStyle w:val="nfaseforte"/>
-          <w:rFonts w:ascii="Arial" w:hAnsi="Arial" w:cs="Arial"/>
-          <w:lang w:val="en-US"/>
-        </w:rPr>
-        <w:t xml:space="preserve">: Transactions on software </w:t>
-      </w:r>
-      <w:proofErr w:type="spellStart"/>
-      <w:r>
-        <w:rPr>
-          <w:rStyle w:val="nfaseforte"/>
-          <w:rFonts w:ascii="Arial" w:hAnsi="Arial" w:cs="Arial"/>
-          <w:lang w:val="en-US"/>
-        </w:rPr>
-        <w:t>engineeting</w:t>
-      </w:r>
-      <w:proofErr w:type="spellEnd"/>
-      <w:r>
-        <w:rPr>
-          <w:rStyle w:val="nfaseforte"/>
-          <w:rFonts w:ascii="Arial" w:hAnsi="Arial" w:cs="Arial"/>
-          <w:lang w:val="en-US"/>
-        </w:rPr>
-        <w:t xml:space="preserve">, </w:t>
-      </w:r>
-      <w:r>
-        <w:rPr>
-          <w:rFonts w:ascii="Arial" w:hAnsi="Arial" w:cs="Arial"/>
-          <w:lang w:val="en-US"/>
-        </w:rPr>
-        <w:t xml:space="preserve">Fort George G. Meade, v. 4, n. 2, p.308-319, </w:t>
-      </w:r>
-      <w:proofErr w:type="spellStart"/>
-      <w:r>
-        <w:rPr>
-          <w:rFonts w:ascii="Arial" w:hAnsi="Arial" w:cs="Arial"/>
-          <w:lang w:val="en-US"/>
-        </w:rPr>
-        <w:t>dez</w:t>
-      </w:r>
-      <w:proofErr w:type="spellEnd"/>
-      <w:r>
-        <w:rPr>
-          <w:rFonts w:ascii="Arial" w:hAnsi="Arial" w:cs="Arial"/>
-          <w:lang w:val="en-US"/>
-        </w:rPr>
-        <w:t xml:space="preserve">. 1976. </w:t>
+        </w:rPr>
+        <w:t xml:space="preserve">Download. </w:t>
+      </w:r>
+      <w:r>
+        <w:rPr>
+          <w:rFonts w:ascii="Arial" w:hAnsi="Arial" w:cs="Arial"/>
+        </w:rPr>
+        <w:t>Disponível em: &lt;http://www.siegmann.nl/epublib/download&gt;. Acesso em: 22 mar. 2015.</w:t>
       </w:r>
     </w:p>
     <w:p>
@@ -34181,7 +31525,6 @@
         <w:jc w:val="both"/>
         <w:rPr>
           <w:rFonts w:ascii="Arial" w:hAnsi="Arial" w:cs="Arial"/>
-          <w:lang w:val="en-US"/>
         </w:rPr>
       </w:pPr>
     </w:p>
@@ -34196,76 +31539,6 @@
         <w:rPr>
           <w:rFonts w:ascii="Arial" w:hAnsi="Arial" w:cs="Arial"/>
         </w:rPr>
-        <w:t xml:space="preserve">SEVERINO, A. J. </w:t>
-      </w:r>
-      <w:r>
-        <w:rPr>
-          <w:rFonts w:ascii="Arial" w:hAnsi="Arial" w:cs="Arial"/>
-          <w:b/>
-        </w:rPr>
-        <w:t>Metodologia do Trabalho Científico</w:t>
-      </w:r>
-      <w:r>
-        <w:rPr>
-          <w:rFonts w:ascii="Arial" w:hAnsi="Arial" w:cs="Arial"/>
-        </w:rPr>
-        <w:t>. 23ª Ed. São Paulo: Cortez, 2007. p. 122-123.</w:t>
-      </w:r>
-    </w:p>
-    <w:p>
-      <w:pPr>
-        <w:jc w:val="both"/>
-        <w:rPr>
-          <w:rFonts w:ascii="Arial" w:hAnsi="Arial" w:cs="Arial"/>
-        </w:rPr>
-      </w:pPr>
-    </w:p>
-    <w:p>
-      <w:pPr>
-        <w:jc w:val="both"/>
-        <w:rPr>
-          <w:rFonts w:ascii="Arial" w:hAnsi="Arial" w:cs="Arial"/>
-        </w:rPr>
-      </w:pPr>
-      <w:r>
-        <w:rPr>
-          <w:rFonts w:ascii="Arial" w:hAnsi="Arial" w:cs="Arial"/>
-        </w:rPr>
-        <w:t xml:space="preserve">SIEGMANN, Paul. </w:t>
-      </w:r>
-      <w:r>
-        <w:rPr>
-          <w:rStyle w:val="nfaseforte"/>
-          <w:rFonts w:ascii="Arial" w:hAnsi="Arial" w:cs="Arial"/>
-        </w:rPr>
-        <w:t xml:space="preserve">Download. </w:t>
-      </w:r>
-      <w:r>
-        <w:rPr>
-          <w:rFonts w:ascii="Arial" w:hAnsi="Arial" w:cs="Arial"/>
-        </w:rPr>
-        <w:t>Disponível em: &lt;http://www.siegmann.nl/epublib/download&gt;. Acesso em: 22 mar. 2015.</w:t>
-      </w:r>
-    </w:p>
-    <w:p>
-      <w:pPr>
-        <w:jc w:val="both"/>
-        <w:rPr>
-          <w:rFonts w:ascii="Arial" w:hAnsi="Arial" w:cs="Arial"/>
-        </w:rPr>
-      </w:pPr>
-    </w:p>
-    <w:p>
-      <w:pPr>
-        <w:jc w:val="both"/>
-        <w:rPr>
-          <w:rFonts w:ascii="Arial" w:hAnsi="Arial" w:cs="Arial"/>
-        </w:rPr>
-      </w:pPr>
-      <w:r>
-        <w:rPr>
-          <w:rFonts w:ascii="Arial" w:hAnsi="Arial" w:cs="Arial"/>
-        </w:rPr>
         <w:t>WE</w:t>
       </w:r>
       <w:r>
@@ -34278,21 +31551,7 @@
         <w:rPr>
           <w:rFonts w:ascii="Arial" w:hAnsi="Arial" w:cs="Arial"/>
         </w:rPr>
-        <w:t xml:space="preserve">MBERG, Gerald </w:t>
-      </w:r>
-      <w:proofErr w:type="gramStart"/>
-      <w:r>
-        <w:rPr>
-          <w:rFonts w:ascii="Arial" w:hAnsi="Arial" w:cs="Arial"/>
-        </w:rPr>
-        <w:t>M..</w:t>
-      </w:r>
-      <w:proofErr w:type="gramEnd"/>
-      <w:r>
-        <w:rPr>
-          <w:rFonts w:ascii="Arial" w:hAnsi="Arial" w:cs="Arial"/>
-        </w:rPr>
-        <w:t xml:space="preserve"> </w:t>
+        <w:t xml:space="preserve">MBERG, Gerald M.. </w:t>
       </w:r>
       <w:r>
         <w:rPr>
@@ -34413,7 +31672,7 @@
       <w:rPr>
         <w:noProof/>
       </w:rPr>
-      <w:t>58</w:t>
+      <w:t>45</w:t>
     </w:r>
     <w:r>
       <w:fldChar w:fldCharType="end"/>
@@ -36426,7 +33685,7 @@
 </file>
 
 <file path=customXml/itemProps1.xml><?xml version="1.0" encoding="utf-8"?>
-<ds:datastoreItem xmlns:ds="http://schemas.openxmlformats.org/officeDocument/2006/customXml" ds:itemID="{EAD2D165-F4C3-4435-A7F6-38776826B7E4}">
+<ds:datastoreItem xmlns:ds="http://schemas.openxmlformats.org/officeDocument/2006/customXml" ds:itemID="{F4EDB041-9829-4A1F-B26F-A153686BE051}">
   <ds:schemaRefs>
     <ds:schemaRef ds:uri="http://schemas.openxmlformats.org/officeDocument/2006/bibliography"/>
   </ds:schemaRefs>

--- a/doc/TCC - Vinicius Temoteo Ferrari.docx
+++ b/doc/TCC - Vinicius Temoteo Ferrari.docx
@@ -899,7 +899,35 @@
         <w:rPr>
           <w:rFonts w:ascii="Arial" w:hAnsi="Arial" w:cs="Arial"/>
         </w:rPr>
-        <w:t>Trabalho de Conclusão de Curso apresentado à Faculdade de Tecnologia de São Caetano do Sul, sob a orientação do Professor Msc. Wilson Vendramel, como requisito parcial para a obtenção do diploma de Graduação no Curso de Analise e Desenvolvimento de Sistemas</w:t>
+        <w:t xml:space="preserve">Trabalho de Conclusão de Curso apresentado à Faculdade de Tecnologia de São Caetano do Sul, sob a orientação do Professor </w:t>
+      </w:r>
+      <w:proofErr w:type="spellStart"/>
+      <w:r>
+        <w:rPr>
+          <w:rFonts w:ascii="Arial" w:hAnsi="Arial" w:cs="Arial"/>
+        </w:rPr>
+        <w:t>Msc</w:t>
+      </w:r>
+      <w:proofErr w:type="spellEnd"/>
+      <w:r>
+        <w:rPr>
+          <w:rFonts w:ascii="Arial" w:hAnsi="Arial" w:cs="Arial"/>
+        </w:rPr>
+        <w:t xml:space="preserve">. Wilson </w:t>
+      </w:r>
+      <w:proofErr w:type="spellStart"/>
+      <w:r>
+        <w:rPr>
+          <w:rFonts w:ascii="Arial" w:hAnsi="Arial" w:cs="Arial"/>
+        </w:rPr>
+        <w:t>Vendramel</w:t>
+      </w:r>
+      <w:proofErr w:type="spellEnd"/>
+      <w:r>
+        <w:rPr>
+          <w:rFonts w:ascii="Arial" w:hAnsi="Arial" w:cs="Arial"/>
+        </w:rPr>
+        <w:t>, como requisito parcial para a obtenção do diploma de Graduação no Curso de Analise e Desenvolvimento de Sistemas</w:t>
       </w:r>
     </w:p>
     <w:p>
@@ -1416,7 +1444,23 @@
           <w:rFonts w:ascii="Arial" w:hAnsi="Arial" w:cs="Arial"/>
           <w:bCs/>
         </w:rPr>
-        <w:t>Agradeço meu pai Reinaldo, minha mãe Amara e minha irmã Viviane por terem me proporcionado o suporte e aguentado todo meu estresse durante a conclusão desse trabalho.</w:t>
+        <w:t xml:space="preserve">Agradeço meu </w:t>
+      </w:r>
+      <w:proofErr w:type="gramStart"/>
+      <w:r>
+        <w:rPr>
+          <w:rFonts w:ascii="Arial" w:hAnsi="Arial" w:cs="Arial"/>
+          <w:bCs/>
+        </w:rPr>
+        <w:t>pai</w:t>
+      </w:r>
+      <w:proofErr w:type="gramEnd"/>
+      <w:r>
+        <w:rPr>
+          <w:rFonts w:ascii="Arial" w:hAnsi="Arial" w:cs="Arial"/>
+          <w:bCs/>
+        </w:rPr>
+        <w:t xml:space="preserve"> Reinaldo, minha mãe Amara e minha irmã Viviane por terem me proporcionado o suporte e aguentado todo meu estresse durante a conclusão desse trabalho.</w:t>
       </w:r>
     </w:p>
     <w:p>
@@ -1436,7 +1480,23 @@
           <w:rFonts w:ascii="Arial" w:hAnsi="Arial" w:cs="Arial"/>
           <w:bCs/>
         </w:rPr>
-        <w:t>Agradeço a meus amigos e parentes que ajudaram na revisão deste trabalho, e principalmente meu orientador Prof. Me. Wilson Vendramel, por ter me dado o suporte necessário durante todo o processo de desenvolvimento deste trabalho e não ter desistido de mim.</w:t>
+        <w:t xml:space="preserve">Agradeço a meus amigos e parentes que ajudaram na revisão deste trabalho, e principalmente meu orientador Prof. Me. Wilson </w:t>
+      </w:r>
+      <w:proofErr w:type="spellStart"/>
+      <w:r>
+        <w:rPr>
+          <w:rFonts w:ascii="Arial" w:hAnsi="Arial" w:cs="Arial"/>
+          <w:bCs/>
+        </w:rPr>
+        <w:t>Vendramel</w:t>
+      </w:r>
+      <w:proofErr w:type="spellEnd"/>
+      <w:r>
+        <w:rPr>
+          <w:rFonts w:ascii="Arial" w:hAnsi="Arial" w:cs="Arial"/>
+          <w:bCs/>
+        </w:rPr>
+        <w:t>, por ter me dado o suporte necessário durante todo o processo de desenvolvimento deste trabalho e não ter desistido de mim.</w:t>
       </w:r>
     </w:p>
     <w:p>
@@ -2136,7 +2196,39 @@
           <w:rFonts w:ascii="Arial" w:hAnsi="Arial" w:cs="Arial"/>
           <w:bCs/>
         </w:rPr>
-        <w:t>FERRARI, Vinicius T. Test-Driven Development como alternativa de garantia de qualidade no desenvolvimento de software orientado a objetos. 64 f. Trabalho de Graduação – Faculdade de Tecnologia de São Caetano do Sul, São Caetano do Sul, 2015.</w:t>
+        <w:t>FERRARI, Vinicius T. Test-</w:t>
+      </w:r>
+      <w:proofErr w:type="spellStart"/>
+      <w:r>
+        <w:rPr>
+          <w:rFonts w:ascii="Arial" w:hAnsi="Arial" w:cs="Arial"/>
+          <w:bCs/>
+        </w:rPr>
+        <w:t>Driven</w:t>
+      </w:r>
+      <w:proofErr w:type="spellEnd"/>
+      <w:r>
+        <w:rPr>
+          <w:rFonts w:ascii="Arial" w:hAnsi="Arial" w:cs="Arial"/>
+          <w:bCs/>
+        </w:rPr>
+        <w:t xml:space="preserve"> </w:t>
+      </w:r>
+      <w:proofErr w:type="spellStart"/>
+      <w:r>
+        <w:rPr>
+          <w:rFonts w:ascii="Arial" w:hAnsi="Arial" w:cs="Arial"/>
+          <w:bCs/>
+        </w:rPr>
+        <w:t>Development</w:t>
+      </w:r>
+      <w:proofErr w:type="spellEnd"/>
+      <w:r>
+        <w:rPr>
+          <w:rFonts w:ascii="Arial" w:hAnsi="Arial" w:cs="Arial"/>
+          <w:bCs/>
+        </w:rPr>
+        <w:t xml:space="preserve"> como alternativa de garantia de qualidade no desenvolvimento de software orientado a objetos. 64 f. Trabalho de Graduação – Faculdade de Tecnologia de São Caetano do Sul, São Caetano do Sul, 2015.</w:t>
       </w:r>
     </w:p>
     <w:p>
@@ -2170,13 +2262,27 @@
           <w:rFonts w:ascii="Arial" w:hAnsi="Arial" w:cs="Arial"/>
           <w:bCs/>
         </w:rPr>
-        <w:t>acilitar tarefas repetitivas, demoradas ou que necessite de um grande volume de info</w:t>
+        <w:t>acilitar tarefas repetitivas, demoradas ou que necessite</w:t>
       </w:r>
       <w:r>
         <w:rPr>
           <w:rFonts w:ascii="Arial" w:hAnsi="Arial" w:cs="Arial"/>
           <w:bCs/>
         </w:rPr>
+        <w:t>m</w:t>
+      </w:r>
+      <w:r>
+        <w:rPr>
+          <w:rFonts w:ascii="Arial" w:hAnsi="Arial" w:cs="Arial"/>
+          <w:bCs/>
+        </w:rPr>
+        <w:t xml:space="preserve"> de um grande volume de info</w:t>
+      </w:r>
+      <w:r>
+        <w:rPr>
+          <w:rFonts w:ascii="Arial" w:hAnsi="Arial" w:cs="Arial"/>
+          <w:bCs/>
+        </w:rPr>
         <w:t>rmações a serem processadas, foram criadas</w:t>
       </w:r>
       <w:r>
@@ -2184,21 +2290,28 @@
           <w:rFonts w:ascii="Arial" w:hAnsi="Arial" w:cs="Arial"/>
           <w:bCs/>
         </w:rPr>
-        <w:t xml:space="preserve"> linguagens que computadores</w:t>
+        <w:t xml:space="preserve"> linguagens compreensíveis aos computadores, porém escrever para</w:t>
       </w:r>
       <w:r>
         <w:rPr>
           <w:rFonts w:ascii="Arial" w:hAnsi="Arial" w:cs="Arial"/>
           <w:bCs/>
         </w:rPr>
-        <w:t xml:space="preserve"> possam entender</w:t>
+        <w:t xml:space="preserve"> computadores e tornar a leitu</w:t>
       </w:r>
       <w:r>
         <w:rPr>
           <w:rFonts w:ascii="Arial" w:hAnsi="Arial" w:cs="Arial"/>
           <w:bCs/>
         </w:rPr>
-        <w:t xml:space="preserve">, porém escrever para os computadores e tornar a leitura de fácil entendimento para os desenvolvedores foi um desafio da engenharia de software. </w:t>
+        <w:t>ra de fácil entendimento para</w:t>
+      </w:r>
+      <w:r>
+        <w:rPr>
+          <w:rFonts w:ascii="Arial" w:hAnsi="Arial" w:cs="Arial"/>
+          <w:bCs/>
+        </w:rPr>
+        <w:t xml:space="preserve"> desenvolvedores foi um desafio da engenharia de software. </w:t>
       </w:r>
       <w:r>
         <w:rPr>
@@ -2318,8 +2431,33 @@
           <w:rFonts w:ascii="Arial" w:hAnsi="Arial" w:cs="Arial"/>
           <w:bCs/>
         </w:rPr>
-        <w:t xml:space="preserve"> através da técnica de Test-Driven Development</w:t>
-      </w:r>
+        <w:t xml:space="preserve"> através da técnica de Test-</w:t>
+      </w:r>
+      <w:proofErr w:type="spellStart"/>
+      <w:r>
+        <w:rPr>
+          <w:rFonts w:ascii="Arial" w:hAnsi="Arial" w:cs="Arial"/>
+          <w:bCs/>
+        </w:rPr>
+        <w:t>Driven</w:t>
+      </w:r>
+      <w:proofErr w:type="spellEnd"/>
+      <w:r>
+        <w:rPr>
+          <w:rFonts w:ascii="Arial" w:hAnsi="Arial" w:cs="Arial"/>
+          <w:bCs/>
+        </w:rPr>
+        <w:t xml:space="preserve"> </w:t>
+      </w:r>
+      <w:proofErr w:type="spellStart"/>
+      <w:r>
+        <w:rPr>
+          <w:rFonts w:ascii="Arial" w:hAnsi="Arial" w:cs="Arial"/>
+          <w:bCs/>
+        </w:rPr>
+        <w:t>Development</w:t>
+      </w:r>
+      <w:proofErr w:type="spellEnd"/>
       <w:r>
         <w:rPr>
           <w:rFonts w:ascii="Arial" w:hAnsi="Arial" w:cs="Arial"/>
@@ -2468,18 +2606,27 @@
         </w:rPr>
         <w:t xml:space="preserve">gerar um arquivo </w:t>
       </w:r>
+      <w:proofErr w:type="spellStart"/>
       <w:r>
         <w:rPr>
           <w:rFonts w:ascii="Arial" w:hAnsi="Arial" w:cs="Arial"/>
           <w:bCs/>
         </w:rPr>
-        <w:t>ePub (</w:t>
-      </w:r>
+        <w:t>ePub</w:t>
+      </w:r>
+      <w:proofErr w:type="spellEnd"/>
       <w:r>
         <w:rPr>
           <w:rFonts w:ascii="Arial" w:hAnsi="Arial" w:cs="Arial"/>
           <w:bCs/>
         </w:rPr>
+        <w:t xml:space="preserve"> (</w:t>
+      </w:r>
+      <w:r>
+        <w:rPr>
+          <w:rFonts w:ascii="Arial" w:hAnsi="Arial" w:cs="Arial"/>
+          <w:bCs/>
+        </w:rPr>
         <w:t>livro digital</w:t>
       </w:r>
       <w:r>
@@ -2494,49 +2641,77 @@
           <w:rFonts w:ascii="Arial" w:hAnsi="Arial" w:cs="Arial"/>
           <w:bCs/>
         </w:rPr>
-        <w:t xml:space="preserve"> A</w:t>
+        <w:t xml:space="preserve"> </w:t>
       </w:r>
       <w:r>
         <w:rPr>
           <w:rFonts w:ascii="Arial" w:hAnsi="Arial" w:cs="Arial"/>
           <w:bCs/>
         </w:rPr>
-        <w:t>valiar o código escrito através de métricas de qualidade</w:t>
+        <w:t xml:space="preserve">Mostrar </w:t>
       </w:r>
       <w:r>
         <w:rPr>
           <w:rFonts w:ascii="Arial" w:hAnsi="Arial" w:cs="Arial"/>
           <w:bCs/>
         </w:rPr>
-        <w:t xml:space="preserve"> utilizando fer</w:t>
+        <w:t>através de métricas de qualidade</w:t>
       </w:r>
       <w:r>
         <w:rPr>
           <w:rFonts w:ascii="Arial" w:hAnsi="Arial" w:cs="Arial"/>
           <w:bCs/>
         </w:rPr>
-        <w:t>ra</w:t>
+        <w:t>,</w:t>
       </w:r>
       <w:r>
         <w:rPr>
           <w:rFonts w:ascii="Arial" w:hAnsi="Arial" w:cs="Arial"/>
           <w:bCs/>
         </w:rPr>
-        <w:t>mentas de análise de qualidade</w:t>
+        <w:t xml:space="preserve"> </w:t>
       </w:r>
       <w:r>
         <w:rPr>
           <w:rFonts w:ascii="Arial" w:hAnsi="Arial" w:cs="Arial"/>
           <w:bCs/>
         </w:rPr>
-        <w:t>, a</w:t>
+        <w:t>utilizando ferramentas de análise de qualidade</w:t>
       </w:r>
       <w:r>
         <w:rPr>
           <w:rFonts w:ascii="Arial" w:hAnsi="Arial" w:cs="Arial"/>
           <w:bCs/>
         </w:rPr>
-        <w:t xml:space="preserve"> fim de obter um </w:t>
+        <w:t>,</w:t>
+      </w:r>
+      <w:r>
+        <w:rPr>
+          <w:rFonts w:ascii="Arial" w:hAnsi="Arial" w:cs="Arial"/>
+          <w:bCs/>
+        </w:rPr>
+        <w:t xml:space="preserve"> </w:t>
+      </w:r>
+      <w:r>
+        <w:rPr>
+          <w:rFonts w:ascii="Arial" w:hAnsi="Arial" w:cs="Arial"/>
+          <w:bCs/>
+        </w:rPr>
+        <w:t>como o</w:t>
+      </w:r>
+      <w:r>
+        <w:rPr>
+          <w:rFonts w:ascii="Arial" w:hAnsi="Arial" w:cs="Arial"/>
+          <w:bCs/>
+        </w:rPr>
+        <w:t xml:space="preserve"> código </w:t>
+      </w:r>
+      <w:r>
+        <w:rPr>
+          <w:rFonts w:ascii="Arial" w:hAnsi="Arial" w:cs="Arial"/>
+          <w:bCs/>
+        </w:rPr>
+        <w:t xml:space="preserve">atingiu alto </w:t>
       </w:r>
       <w:r>
         <w:rPr>
@@ -2551,7 +2726,64 @@
           <w:rFonts w:ascii="Arial" w:hAnsi="Arial" w:cs="Arial"/>
           <w:bCs/>
         </w:rPr>
-        <w:t xml:space="preserve"> adequado, desacoplado, e com um bom alcance de cobertura de testes</w:t>
+        <w:t>,</w:t>
+      </w:r>
+      <w:r>
+        <w:rPr>
+          <w:rFonts w:ascii="Arial" w:hAnsi="Arial" w:cs="Arial"/>
+          <w:bCs/>
+        </w:rPr>
+        <w:t xml:space="preserve"> boa legibilidade de código,</w:t>
+      </w:r>
+      <w:r>
+        <w:rPr>
+          <w:rFonts w:ascii="Arial" w:hAnsi="Arial" w:cs="Arial"/>
+          <w:bCs/>
+        </w:rPr>
+        <w:t xml:space="preserve"> </w:t>
+      </w:r>
+      <w:r>
+        <w:rPr>
+          <w:rFonts w:ascii="Arial" w:hAnsi="Arial" w:cs="Arial"/>
+          <w:bCs/>
+        </w:rPr>
+        <w:t>com o</w:t>
+      </w:r>
+      <w:r>
+        <w:rPr>
+          <w:rFonts w:ascii="Arial" w:hAnsi="Arial" w:cs="Arial"/>
+          <w:bCs/>
+        </w:rPr>
+        <w:t xml:space="preserve"> </w:t>
+      </w:r>
+      <w:r>
+        <w:rPr>
+          <w:rFonts w:ascii="Arial" w:hAnsi="Arial" w:cs="Arial"/>
+          <w:bCs/>
+          <w:i/>
+        </w:rPr>
+        <w:t>design</w:t>
+      </w:r>
+      <w:r>
+        <w:rPr>
+          <w:rFonts w:ascii="Arial" w:hAnsi="Arial" w:cs="Arial"/>
+          <w:bCs/>
+        </w:rPr>
+        <w:t xml:space="preserve"> </w:t>
+      </w:r>
+      <w:r>
+        <w:rPr>
+          <w:rFonts w:ascii="Arial" w:hAnsi="Arial" w:cs="Arial"/>
+          <w:bCs/>
+        </w:rPr>
+        <w:t xml:space="preserve">legível, </w:t>
+      </w:r>
+      <w:r>
+        <w:rPr>
+          <w:rFonts w:ascii="Arial" w:hAnsi="Arial" w:cs="Arial"/>
+          <w:bCs/>
+        </w:rPr>
+        <w:t>adequado, desacoplado, e com um bom alcance de cobertura de testes</w:t>
       </w:r>
       <w:r>
         <w:rPr>
@@ -2584,49 +2816,86 @@
           <w:rFonts w:ascii="Arial" w:hAnsi="Arial" w:cs="Arial"/>
           <w:bCs/>
         </w:rPr>
-        <w:t>Teste; Métricas de qualidade</w:t>
+        <w:t>Qualidade de software</w:t>
       </w:r>
       <w:r>
         <w:rPr>
           <w:rFonts w:ascii="Arial" w:hAnsi="Arial" w:cs="Arial"/>
           <w:bCs/>
         </w:rPr>
-        <w:t xml:space="preserve">; </w:t>
+        <w:t>;</w:t>
       </w:r>
       <w:r>
         <w:rPr>
           <w:rFonts w:ascii="Arial" w:hAnsi="Arial" w:cs="Arial"/>
           <w:bCs/>
         </w:rPr>
-        <w:t>Design de código</w:t>
-      </w:r>
+        <w:t xml:space="preserve"> </w:t>
+      </w:r>
+      <w:proofErr w:type="gramStart"/>
       <w:r>
         <w:rPr>
           <w:rFonts w:ascii="Arial" w:hAnsi="Arial" w:cs="Arial"/>
           <w:bCs/>
         </w:rPr>
-        <w:t xml:space="preserve">; </w:t>
-      </w:r>
+        <w:t>Métricas</w:t>
+      </w:r>
+      <w:proofErr w:type="gramEnd"/>
       <w:r>
         <w:rPr>
           <w:rFonts w:ascii="Arial" w:hAnsi="Arial" w:cs="Arial"/>
           <w:bCs/>
         </w:rPr>
-        <w:t>Qualidade de software</w:t>
+        <w:t xml:space="preserve"> de qualidade</w:t>
       </w:r>
       <w:r>
         <w:rPr>
           <w:rFonts w:ascii="Arial" w:hAnsi="Arial" w:cs="Arial"/>
           <w:bCs/>
         </w:rPr>
-        <w:t xml:space="preserve">; </w:t>
+        <w:t>;</w:t>
       </w:r>
       <w:r>
         <w:rPr>
           <w:rFonts w:ascii="Arial" w:hAnsi="Arial" w:cs="Arial"/>
           <w:bCs/>
         </w:rPr>
-        <w:t>TDD.</w:t>
+        <w:t xml:space="preserve"> </w:t>
+      </w:r>
+      <w:r>
+        <w:rPr>
+          <w:rFonts w:ascii="Arial" w:hAnsi="Arial" w:cs="Arial"/>
+          <w:bCs/>
+        </w:rPr>
+        <w:t>Teste;</w:t>
+      </w:r>
+      <w:r>
+        <w:rPr>
+          <w:rFonts w:ascii="Arial" w:hAnsi="Arial" w:cs="Arial"/>
+          <w:bCs/>
+        </w:rPr>
+        <w:t xml:space="preserve"> </w:t>
+      </w:r>
+      <w:r>
+        <w:rPr>
+          <w:rFonts w:ascii="Arial" w:hAnsi="Arial" w:cs="Arial"/>
+          <w:bCs/>
+        </w:rPr>
+        <w:t>TDD</w:t>
+      </w:r>
+      <w:r>
+        <w:rPr>
+          <w:rFonts w:ascii="Arial" w:hAnsi="Arial" w:cs="Arial"/>
+          <w:bCs/>
+        </w:rPr>
+        <w:t>;</w:t>
+      </w:r>
+      <w:r>
+        <w:rPr>
+          <w:rFonts w:ascii="Arial" w:hAnsi="Arial" w:cs="Arial"/>
+          <w:bCs/>
+        </w:rPr>
+        <w:t xml:space="preserve"> Design de código.</w:t>
       </w:r>
     </w:p>
     <w:p>
@@ -2695,7 +2964,39 @@
           <w:rFonts w:ascii="Arial" w:hAnsi="Arial" w:cs="Arial"/>
           <w:bCs/>
         </w:rPr>
-        <w:t>FERRARI, Vinicius T. Test-Driven Development como alternativa de garantia de qualidade no desenvolvimento de software orientado a objetos. 64 f. Trabalho de Graduação – Faculdade de Tecnologia de São Caetano do Sul, São Caetano do Sul, 2015.</w:t>
+        <w:t>FERRARI, Vinicius T. Test-</w:t>
+      </w:r>
+      <w:proofErr w:type="spellStart"/>
+      <w:r>
+        <w:rPr>
+          <w:rFonts w:ascii="Arial" w:hAnsi="Arial" w:cs="Arial"/>
+          <w:bCs/>
+        </w:rPr>
+        <w:t>Driven</w:t>
+      </w:r>
+      <w:proofErr w:type="spellEnd"/>
+      <w:r>
+        <w:rPr>
+          <w:rFonts w:ascii="Arial" w:hAnsi="Arial" w:cs="Arial"/>
+          <w:bCs/>
+        </w:rPr>
+        <w:t xml:space="preserve"> </w:t>
+      </w:r>
+      <w:proofErr w:type="spellStart"/>
+      <w:r>
+        <w:rPr>
+          <w:rFonts w:ascii="Arial" w:hAnsi="Arial" w:cs="Arial"/>
+          <w:bCs/>
+        </w:rPr>
+        <w:t>Development</w:t>
+      </w:r>
+      <w:proofErr w:type="spellEnd"/>
+      <w:r>
+        <w:rPr>
+          <w:rFonts w:ascii="Arial" w:hAnsi="Arial" w:cs="Arial"/>
+          <w:bCs/>
+        </w:rPr>
+        <w:t xml:space="preserve"> como alternativa de garantia de qualidade no desenvolvimento de software orientado a objetos. 64 f. Trabalho de Graduação – Faculdade de Tecnologia de São Caetano do Sul, São Caetano do Sul, 2015.</w:t>
       </w:r>
     </w:p>
     <w:p>
@@ -2716,7 +3017,25 @@
           <w:bCs/>
           <w:lang w:val="en-US"/>
         </w:rPr>
-        <w:t>In order to facilitate repetitive tasks, time consuming or requires a large volume of information to be processed, languages ​​have been created that computers can understand, but write to the computers and make reading easy to understand for developers was an engineering challenge software. In the software implementation process is common programmer commit code and design problems due to, for example, lack of experience in language, information overload or pressure on delivery date can be met. In an attempt to minimize the bad practices, different languages, paradigms and development techniques are created. This work aims to show what can be achieved through technical quality of Test-Driven Development (TDD) attached to the paradigm of object orientation with the aid of a testing framework in Java that will guide the use of TDD. Show the process of applying a TDD technique in the development cycle of a Java web application capable of interpreting a text marked by special characters and generate a file epub (digital book). Evaluate the written code through quality metrics using quality analysis tools in order to get a proper design, uncoupled, and with good test coverage range.</w:t>
+        <w:t xml:space="preserve">In order to facilitate repetitive tasks, time consuming or requires a large volume of information to be processed, languages ​​have been created that computers can understand, but write to the computers and make reading easy to understand for developers was an engineering challenge software. In the software implementation process is common programmer commit code and design problems due to, for example, lack of experience in language, information overload or pressure on delivery date can be met. In an attempt to minimize the bad practices, different languages, paradigms and development techniques are created. This work aims to show what can be achieved through technical quality of Test-Driven Development (TDD) attached to the paradigm of object orientation with the aid of a testing framework in Java that will guide the use of TDD. Show the process of applying a TDD technique in the development cycle of a Java web application capable of interpreting a text marked by special characters and generate a file </w:t>
+      </w:r>
+      <w:proofErr w:type="spellStart"/>
+      <w:r>
+        <w:rPr>
+          <w:rFonts w:ascii="Arial" w:hAnsi="Arial" w:cs="Arial"/>
+          <w:bCs/>
+          <w:lang w:val="en-US"/>
+        </w:rPr>
+        <w:t>epub</w:t>
+      </w:r>
+      <w:proofErr w:type="spellEnd"/>
+      <w:r>
+        <w:rPr>
+          <w:rFonts w:ascii="Arial" w:hAnsi="Arial" w:cs="Arial"/>
+          <w:bCs/>
+          <w:lang w:val="en-US"/>
+        </w:rPr>
+        <w:t xml:space="preserve"> (digital book). Evaluate the written code through quality metrics using quality analysis tools in order to get a proper design, uncoupled, and with good test coverage range.</w:t>
       </w:r>
     </w:p>
     <w:p>
@@ -6240,8 +6559,17 @@
           <w:rFonts w:ascii="Arial" w:hAnsi="Arial" w:cs="Arial"/>
           <w:bCs/>
         </w:rPr>
-        <w:t>CC – Complexidade Clicomática</w:t>
-      </w:r>
+        <w:t xml:space="preserve">CC – Complexidade </w:t>
+      </w:r>
+      <w:proofErr w:type="spellStart"/>
+      <w:r>
+        <w:rPr>
+          <w:rFonts w:ascii="Arial" w:hAnsi="Arial" w:cs="Arial"/>
+          <w:bCs/>
+        </w:rPr>
+        <w:t>Clicomática</w:t>
+      </w:r>
+      <w:proofErr w:type="spellEnd"/>
     </w:p>
     <w:p>
       <w:pPr>
@@ -6376,7 +6704,25 @@
           <w:bCs/>
           <w:lang w:val="en-US"/>
         </w:rPr>
-        <w:t>LOC – Line Of Code</w:t>
+        <w:t xml:space="preserve">LOC – Line </w:t>
+      </w:r>
+      <w:proofErr w:type="gramStart"/>
+      <w:r>
+        <w:rPr>
+          <w:rFonts w:ascii="Arial" w:hAnsi="Arial" w:cs="Arial"/>
+          <w:bCs/>
+          <w:lang w:val="en-US"/>
+        </w:rPr>
+        <w:t>Of</w:t>
+      </w:r>
+      <w:proofErr w:type="gramEnd"/>
+      <w:r>
+        <w:rPr>
+          <w:rFonts w:ascii="Arial" w:hAnsi="Arial" w:cs="Arial"/>
+          <w:bCs/>
+          <w:lang w:val="en-US"/>
+        </w:rPr>
+        <w:t xml:space="preserve"> Code</w:t>
       </w:r>
     </w:p>
     <w:p>
@@ -6564,7 +6910,25 @@
           <w:bCs/>
           <w:lang w:val="en-US"/>
         </w:rPr>
-        <w:t>XML – eXtensible Markup Language</w:t>
+        <w:t xml:space="preserve">XML – </w:t>
+      </w:r>
+      <w:proofErr w:type="spellStart"/>
+      <w:r>
+        <w:rPr>
+          <w:rFonts w:ascii="Arial" w:hAnsi="Arial" w:cs="Arial"/>
+          <w:bCs/>
+          <w:lang w:val="en-US"/>
+        </w:rPr>
+        <w:t>eXtensible</w:t>
+      </w:r>
+      <w:proofErr w:type="spellEnd"/>
+      <w:r>
+        <w:rPr>
+          <w:rFonts w:ascii="Arial" w:hAnsi="Arial" w:cs="Arial"/>
+          <w:bCs/>
+          <w:lang w:val="en-US"/>
+        </w:rPr>
+        <w:t xml:space="preserve"> Markup Language</w:t>
       </w:r>
     </w:p>
     <w:p>
@@ -6585,7 +6949,25 @@
           <w:bCs/>
           <w:lang w:val="en-US"/>
         </w:rPr>
-        <w:t>XP – eXtreme Programing</w:t>
+        <w:t xml:space="preserve">XP – </w:t>
+      </w:r>
+      <w:proofErr w:type="spellStart"/>
+      <w:r>
+        <w:rPr>
+          <w:rFonts w:ascii="Arial" w:hAnsi="Arial" w:cs="Arial"/>
+          <w:bCs/>
+          <w:lang w:val="en-US"/>
+        </w:rPr>
+        <w:t>eXtreme</w:t>
+      </w:r>
+      <w:proofErr w:type="spellEnd"/>
+      <w:r>
+        <w:rPr>
+          <w:rFonts w:ascii="Arial" w:hAnsi="Arial" w:cs="Arial"/>
+          <w:bCs/>
+          <w:lang w:val="en-US"/>
+        </w:rPr>
+        <w:t xml:space="preserve"> Programing</w:t>
       </w:r>
       <w:r>
         <w:rPr>
@@ -10777,6 +11159,7 @@
         </w:rPr>
         <w:t xml:space="preserve">, criando linguagens de modelagem como a </w:t>
       </w:r>
+      <w:proofErr w:type="spellStart"/>
       <w:r>
         <w:rPr>
           <w:rStyle w:val="apple-converted-space"/>
@@ -10784,8 +11167,49 @@
           <w:i/>
           <w:shd w:val="clear" w:color="auto" w:fill="FFFFFF"/>
         </w:rPr>
-        <w:t>Unified Modeling Language</w:t>
-      </w:r>
+        <w:t>Unified</w:t>
+      </w:r>
+      <w:proofErr w:type="spellEnd"/>
+      <w:r>
+        <w:rPr>
+          <w:rStyle w:val="apple-converted-space"/>
+          <w:rFonts w:ascii="Arial" w:hAnsi="Arial" w:cs="Arial"/>
+          <w:i/>
+          <w:shd w:val="clear" w:color="auto" w:fill="FFFFFF"/>
+        </w:rPr>
+        <w:t xml:space="preserve"> </w:t>
+      </w:r>
+      <w:proofErr w:type="spellStart"/>
+      <w:r>
+        <w:rPr>
+          <w:rStyle w:val="apple-converted-space"/>
+          <w:rFonts w:ascii="Arial" w:hAnsi="Arial" w:cs="Arial"/>
+          <w:i/>
+          <w:shd w:val="clear" w:color="auto" w:fill="FFFFFF"/>
+        </w:rPr>
+        <w:t>Modeling</w:t>
+      </w:r>
+      <w:proofErr w:type="spellEnd"/>
+      <w:r>
+        <w:rPr>
+          <w:rStyle w:val="apple-converted-space"/>
+          <w:rFonts w:ascii="Arial" w:hAnsi="Arial" w:cs="Arial"/>
+          <w:i/>
+          <w:shd w:val="clear" w:color="auto" w:fill="FFFFFF"/>
+        </w:rPr>
+        <w:t xml:space="preserve"> </w:t>
+      </w:r>
+      <w:proofErr w:type="spellStart"/>
+      <w:r>
+        <w:rPr>
+          <w:rStyle w:val="apple-converted-space"/>
+          <w:rFonts w:ascii="Arial" w:hAnsi="Arial" w:cs="Arial"/>
+          <w:i/>
+          <w:shd w:val="clear" w:color="auto" w:fill="FFFFFF"/>
+        </w:rPr>
+        <w:t>Language</w:t>
+      </w:r>
+      <w:proofErr w:type="spellEnd"/>
       <w:r>
         <w:rPr>
           <w:rStyle w:val="apple-converted-space"/>
@@ -10956,8 +11380,36 @@
           <w:rFonts w:ascii="Arial" w:hAnsi="Arial" w:cs="Arial"/>
           <w:shd w:val="clear" w:color="auto" w:fill="FFFFFF"/>
         </w:rPr>
-        <w:t xml:space="preserve"> do inglês Test-Driven Developement</w:t>
-      </w:r>
+        <w:t xml:space="preserve"> do inglês Test-</w:t>
+      </w:r>
+      <w:proofErr w:type="spellStart"/>
+      <w:r>
+        <w:rPr>
+          <w:rStyle w:val="apple-converted-space"/>
+          <w:rFonts w:ascii="Arial" w:hAnsi="Arial" w:cs="Arial"/>
+          <w:shd w:val="clear" w:color="auto" w:fill="FFFFFF"/>
+        </w:rPr>
+        <w:t>Driven</w:t>
+      </w:r>
+      <w:proofErr w:type="spellEnd"/>
+      <w:r>
+        <w:rPr>
+          <w:rStyle w:val="apple-converted-space"/>
+          <w:rFonts w:ascii="Arial" w:hAnsi="Arial" w:cs="Arial"/>
+          <w:shd w:val="clear" w:color="auto" w:fill="FFFFFF"/>
+        </w:rPr>
+        <w:t xml:space="preserve"> </w:t>
+      </w:r>
+      <w:proofErr w:type="spellStart"/>
+      <w:r>
+        <w:rPr>
+          <w:rStyle w:val="apple-converted-space"/>
+          <w:rFonts w:ascii="Arial" w:hAnsi="Arial" w:cs="Arial"/>
+          <w:shd w:val="clear" w:color="auto" w:fill="FFFFFF"/>
+        </w:rPr>
+        <w:t>Developement</w:t>
+      </w:r>
+      <w:proofErr w:type="spellEnd"/>
       <w:r>
         <w:rPr>
           <w:rStyle w:val="apple-converted-space"/>
@@ -11457,7 +11909,35 @@
         <w:rPr>
           <w:rFonts w:ascii="Arial" w:hAnsi="Arial" w:cs="Arial"/>
         </w:rPr>
-        <w:t xml:space="preserve"> Test-Driven Development (TDD) como alternativa de garantia de qualidade</w:t>
+        <w:t xml:space="preserve"> Test-</w:t>
+      </w:r>
+      <w:proofErr w:type="spellStart"/>
+      <w:r>
+        <w:rPr>
+          <w:rFonts w:ascii="Arial" w:hAnsi="Arial" w:cs="Arial"/>
+        </w:rPr>
+        <w:t>Driven</w:t>
+      </w:r>
+      <w:proofErr w:type="spellEnd"/>
+      <w:r>
+        <w:rPr>
+          <w:rFonts w:ascii="Arial" w:hAnsi="Arial" w:cs="Arial"/>
+        </w:rPr>
+        <w:t xml:space="preserve"> </w:t>
+      </w:r>
+      <w:proofErr w:type="spellStart"/>
+      <w:r>
+        <w:rPr>
+          <w:rFonts w:ascii="Arial" w:hAnsi="Arial" w:cs="Arial"/>
+        </w:rPr>
+        <w:t>Development</w:t>
+      </w:r>
+      <w:proofErr w:type="spellEnd"/>
+      <w:r>
+        <w:rPr>
+          <w:rFonts w:ascii="Arial" w:hAnsi="Arial" w:cs="Arial"/>
+        </w:rPr>
+        <w:t xml:space="preserve"> (TDD) como alternativa de garantia de qualidade</w:t>
       </w:r>
       <w:r>
         <w:rPr>
@@ -11686,6 +12166,7 @@
         </w:rPr>
         <w:t xml:space="preserve"> que satisfazem os </w:t>
       </w:r>
+      <w:proofErr w:type="spellStart"/>
       <w:r>
         <w:rPr>
           <w:rFonts w:ascii="Arial" w:hAnsi="Arial" w:cs="Arial"/>
@@ -11693,6 +12174,7 @@
         </w:rPr>
         <w:t>stakeholders</w:t>
       </w:r>
+      <w:proofErr w:type="spellEnd"/>
       <w:r>
         <w:rPr>
           <w:rFonts w:ascii="Arial" w:hAnsi="Arial" w:cs="Arial"/>
@@ -11715,11 +12197,19 @@
           <w:rFonts w:ascii="Arial" w:hAnsi="Arial" w:cs="Arial"/>
         </w:rPr>
       </w:pPr>
-      <w:r>
-        <w:rPr>
-          <w:rFonts w:ascii="Arial" w:hAnsi="Arial" w:cs="Arial"/>
-        </w:rPr>
-        <w:t>Crispin (2006)</w:t>
+      <w:proofErr w:type="spellStart"/>
+      <w:r>
+        <w:rPr>
+          <w:rFonts w:ascii="Arial" w:hAnsi="Arial" w:cs="Arial"/>
+        </w:rPr>
+        <w:t>Crispin</w:t>
+      </w:r>
+      <w:proofErr w:type="spellEnd"/>
+      <w:r>
+        <w:rPr>
+          <w:rFonts w:ascii="Arial" w:hAnsi="Arial" w:cs="Arial"/>
+        </w:rPr>
+        <w:t xml:space="preserve"> (2006)</w:t>
       </w:r>
       <w:r>
         <w:rPr>
@@ -11739,6 +12229,7 @@
         </w:rPr>
         <w:t xml:space="preserve"> a qualidade e a satisfação dos </w:t>
       </w:r>
+      <w:proofErr w:type="spellStart"/>
       <w:r>
         <w:rPr>
           <w:rFonts w:ascii="Arial" w:hAnsi="Arial" w:cs="Arial"/>
@@ -11746,6 +12237,7 @@
         </w:rPr>
         <w:t>stakeholders</w:t>
       </w:r>
+      <w:proofErr w:type="spellEnd"/>
       <w:r>
         <w:rPr>
           <w:rFonts w:ascii="Arial" w:hAnsi="Arial" w:cs="Arial"/>
@@ -11837,6 +12329,7 @@
         <w:lastRenderedPageBreak/>
         <w:t xml:space="preserve">Claro, a taxa de defeito é apenas uma pequena medida de qualidade. Se você pudesse falar com nossos </w:t>
       </w:r>
+      <w:proofErr w:type="spellStart"/>
       <w:r>
         <w:rPr>
           <w:rFonts w:ascii="Arial" w:hAnsi="Arial" w:cs="Arial"/>
@@ -11845,6 +12338,7 @@
         </w:rPr>
         <w:t>stakeholders</w:t>
       </w:r>
+      <w:proofErr w:type="spellEnd"/>
       <w:r>
         <w:rPr>
           <w:rFonts w:ascii="Arial" w:hAnsi="Arial" w:cs="Arial"/>
@@ -11908,8 +12402,16 @@
         <w:rPr>
           <w:rFonts w:ascii="Arial" w:hAnsi="Arial" w:cs="Arial"/>
         </w:rPr>
-        <w:t>Após o manifesto ágil, métodos de desenvolvimento foram criados como Scrum e</w:t>
-      </w:r>
+        <w:t xml:space="preserve">Após o manifesto ágil, métodos de desenvolvimento foram criados como </w:t>
+      </w:r>
+      <w:proofErr w:type="spellStart"/>
+      <w:r>
+        <w:rPr>
+          <w:rFonts w:ascii="Arial" w:hAnsi="Arial" w:cs="Arial"/>
+        </w:rPr>
+        <w:t>Scrum</w:t>
+      </w:r>
+      <w:proofErr w:type="spellEnd"/>
       <w:r>
         <w:rPr>
           <w:rFonts w:ascii="Arial" w:hAnsi="Arial" w:cs="Arial"/>
@@ -11920,8 +12422,36 @@
         <w:rPr>
           <w:rFonts w:ascii="Arial" w:hAnsi="Arial" w:cs="Arial"/>
         </w:rPr>
-        <w:t>Xtreme Programing</w:t>
-      </w:r>
+        <w:t xml:space="preserve"> </w:t>
+      </w:r>
+      <w:proofErr w:type="spellStart"/>
+      <w:r>
+        <w:rPr>
+          <w:rFonts w:ascii="Arial" w:hAnsi="Arial" w:cs="Arial"/>
+        </w:rPr>
+        <w:t>e</w:t>
+      </w:r>
+      <w:r>
+        <w:rPr>
+          <w:rFonts w:ascii="Arial" w:hAnsi="Arial" w:cs="Arial"/>
+        </w:rPr>
+        <w:t>Xtreme</w:t>
+      </w:r>
+      <w:proofErr w:type="spellEnd"/>
+      <w:r>
+        <w:rPr>
+          <w:rFonts w:ascii="Arial" w:hAnsi="Arial" w:cs="Arial"/>
+        </w:rPr>
+        <w:t xml:space="preserve"> </w:t>
+      </w:r>
+      <w:proofErr w:type="spellStart"/>
+      <w:r>
+        <w:rPr>
+          <w:rFonts w:ascii="Arial" w:hAnsi="Arial" w:cs="Arial"/>
+        </w:rPr>
+        <w:t>Programing</w:t>
+      </w:r>
+      <w:proofErr w:type="spellEnd"/>
       <w:r>
         <w:rPr>
           <w:rFonts w:ascii="Arial" w:hAnsi="Arial" w:cs="Arial"/>
@@ -12211,13 +12741,77 @@
           <w:sz w:val="22"/>
         </w:rPr>
         <w:lastRenderedPageBreak/>
-        <w:t>Se você gosta de números, muitos estudos têm mostrado que TDD faz melhorar a qualidade. De acordo com o artigo de David Janzen, "Software Improvement Arquitetura através de Test-Driven Development" (ACM Press, 2005), os estudos da indústria mostram que os programadores que usam TDD produz</w:t>
-      </w:r>
+        <w:t xml:space="preserve">Se você gosta de números, muitos estudos têm mostrado que TDD faz melhorar a qualidade. De acordo com o artigo de David </w:t>
+      </w:r>
+      <w:proofErr w:type="spellStart"/>
       <w:r>
         <w:rPr>
           <w:rFonts w:ascii="Arial" w:hAnsi="Arial" w:cs="Arial"/>
           <w:sz w:val="22"/>
         </w:rPr>
+        <w:t>Janzen</w:t>
+      </w:r>
+      <w:proofErr w:type="spellEnd"/>
+      <w:r>
+        <w:rPr>
+          <w:rFonts w:ascii="Arial" w:hAnsi="Arial" w:cs="Arial"/>
+          <w:sz w:val="22"/>
+        </w:rPr>
+        <w:t xml:space="preserve">, "Software </w:t>
+      </w:r>
+      <w:proofErr w:type="spellStart"/>
+      <w:r>
+        <w:rPr>
+          <w:rFonts w:ascii="Arial" w:hAnsi="Arial" w:cs="Arial"/>
+          <w:sz w:val="22"/>
+        </w:rPr>
+        <w:t>Improvement</w:t>
+      </w:r>
+      <w:proofErr w:type="spellEnd"/>
+      <w:r>
+        <w:rPr>
+          <w:rFonts w:ascii="Arial" w:hAnsi="Arial" w:cs="Arial"/>
+          <w:sz w:val="22"/>
+        </w:rPr>
+        <w:t xml:space="preserve"> Arquitetura através de Test-</w:t>
+      </w:r>
+      <w:proofErr w:type="spellStart"/>
+      <w:r>
+        <w:rPr>
+          <w:rFonts w:ascii="Arial" w:hAnsi="Arial" w:cs="Arial"/>
+          <w:sz w:val="22"/>
+        </w:rPr>
+        <w:t>Driven</w:t>
+      </w:r>
+      <w:proofErr w:type="spellEnd"/>
+      <w:r>
+        <w:rPr>
+          <w:rFonts w:ascii="Arial" w:hAnsi="Arial" w:cs="Arial"/>
+          <w:sz w:val="22"/>
+        </w:rPr>
+        <w:t xml:space="preserve"> </w:t>
+      </w:r>
+      <w:proofErr w:type="spellStart"/>
+      <w:r>
+        <w:rPr>
+          <w:rFonts w:ascii="Arial" w:hAnsi="Arial" w:cs="Arial"/>
+          <w:sz w:val="22"/>
+        </w:rPr>
+        <w:t>Development</w:t>
+      </w:r>
+      <w:proofErr w:type="spellEnd"/>
+      <w:r>
+        <w:rPr>
+          <w:rFonts w:ascii="Arial" w:hAnsi="Arial" w:cs="Arial"/>
+          <w:sz w:val="22"/>
+        </w:rPr>
+        <w:t>" (ACM Press, 2005), os estudos da indústria mostram que os programadores que usam TDD produz</w:t>
+      </w:r>
+      <w:r>
+        <w:rPr>
+          <w:rFonts w:ascii="Arial" w:hAnsi="Arial" w:cs="Arial"/>
+          <w:sz w:val="22"/>
+        </w:rPr>
         <w:t>em</w:t>
       </w:r>
       <w:r>
@@ -12295,7 +12889,23 @@
           <w:rFonts w:ascii="Arial" w:hAnsi="Arial" w:cs="Arial"/>
           <w:sz w:val="22"/>
         </w:rPr>
-        <w:t xml:space="preserve"> menos tempo de depuração. Janzen também cita estudos acadêmicos que demonstraram melhorias significativas na qualidade de software externo e produtividade do programador. (Tradução nossa)</w:t>
+        <w:t xml:space="preserve"> menos tempo de depuração. </w:t>
+      </w:r>
+      <w:proofErr w:type="spellStart"/>
+      <w:r>
+        <w:rPr>
+          <w:rFonts w:ascii="Arial" w:hAnsi="Arial" w:cs="Arial"/>
+          <w:sz w:val="22"/>
+        </w:rPr>
+        <w:t>Janzen</w:t>
+      </w:r>
+      <w:proofErr w:type="spellEnd"/>
+      <w:r>
+        <w:rPr>
+          <w:rFonts w:ascii="Arial" w:hAnsi="Arial" w:cs="Arial"/>
+          <w:sz w:val="22"/>
+        </w:rPr>
+        <w:t xml:space="preserve"> também cita estudos acadêmicos que demonstraram melhorias significativas na qualidade de software externo e produtividade do programador. (Tradução nossa)</w:t>
       </w:r>
     </w:p>
     <w:p>
@@ -12584,13 +13194,27 @@
         <w:rPr>
           <w:rFonts w:ascii="Arial" w:hAnsi="Arial" w:cs="Arial"/>
         </w:rPr>
-        <w:t>: M</w:t>
-      </w:r>
-      <w:r>
-        <w:rPr>
-          <w:rFonts w:ascii="Arial" w:hAnsi="Arial" w:cs="Arial"/>
-        </w:rPr>
-        <w:t xml:space="preserve">aven – ferramenta de </w:t>
+        <w:t xml:space="preserve">: </w:t>
+      </w:r>
+      <w:proofErr w:type="spellStart"/>
+      <w:r>
+        <w:rPr>
+          <w:rFonts w:ascii="Arial" w:hAnsi="Arial" w:cs="Arial"/>
+        </w:rPr>
+        <w:t>M</w:t>
+      </w:r>
+      <w:r>
+        <w:rPr>
+          <w:rFonts w:ascii="Arial" w:hAnsi="Arial" w:cs="Arial"/>
+        </w:rPr>
+        <w:t>aven</w:t>
+      </w:r>
+      <w:proofErr w:type="spellEnd"/>
+      <w:r>
+        <w:rPr>
+          <w:rFonts w:ascii="Arial" w:hAnsi="Arial" w:cs="Arial"/>
+        </w:rPr>
+        <w:t xml:space="preserve"> – ferramenta de </w:t>
       </w:r>
       <w:r>
         <w:rPr>
@@ -12627,13 +13251,27 @@
         <w:rPr>
           <w:rFonts w:ascii="Arial" w:hAnsi="Arial" w:cs="Arial"/>
         </w:rPr>
-        <w:t>; N</w:t>
-      </w:r>
-      <w:r>
-        <w:rPr>
-          <w:rFonts w:ascii="Arial" w:hAnsi="Arial" w:cs="Arial"/>
-        </w:rPr>
-        <w:t xml:space="preserve">etbeans – IDE para desenvolvimento de </w:t>
+        <w:t xml:space="preserve">; </w:t>
+      </w:r>
+      <w:proofErr w:type="spellStart"/>
+      <w:r>
+        <w:rPr>
+          <w:rFonts w:ascii="Arial" w:hAnsi="Arial" w:cs="Arial"/>
+        </w:rPr>
+        <w:t>N</w:t>
+      </w:r>
+      <w:r>
+        <w:rPr>
+          <w:rFonts w:ascii="Arial" w:hAnsi="Arial" w:cs="Arial"/>
+        </w:rPr>
+        <w:t>etbeans</w:t>
+      </w:r>
+      <w:proofErr w:type="spellEnd"/>
+      <w:r>
+        <w:rPr>
+          <w:rFonts w:ascii="Arial" w:hAnsi="Arial" w:cs="Arial"/>
+        </w:rPr>
+        <w:t xml:space="preserve"> – IDE para desenvolvimento de </w:t>
       </w:r>
       <w:r>
         <w:rPr>
@@ -12683,13 +13321,41 @@
         <w:rPr>
           <w:rFonts w:ascii="Arial" w:hAnsi="Arial" w:cs="Arial"/>
         </w:rPr>
-        <w:t xml:space="preserve"> para testes (JUnit), próprio para linguagem Java</w:t>
-      </w:r>
-      <w:r>
-        <w:rPr>
-          <w:rFonts w:ascii="Arial" w:hAnsi="Arial" w:cs="Arial"/>
-        </w:rPr>
-        <w:t>, além do SonarQube para análise de qualidade de código</w:t>
+        <w:t xml:space="preserve"> para testes (</w:t>
+      </w:r>
+      <w:proofErr w:type="spellStart"/>
+      <w:r>
+        <w:rPr>
+          <w:rFonts w:ascii="Arial" w:hAnsi="Arial" w:cs="Arial"/>
+        </w:rPr>
+        <w:t>JUnit</w:t>
+      </w:r>
+      <w:proofErr w:type="spellEnd"/>
+      <w:r>
+        <w:rPr>
+          <w:rFonts w:ascii="Arial" w:hAnsi="Arial" w:cs="Arial"/>
+        </w:rPr>
+        <w:t>), próprio para linguagem Java</w:t>
+      </w:r>
+      <w:r>
+        <w:rPr>
+          <w:rFonts w:ascii="Arial" w:hAnsi="Arial" w:cs="Arial"/>
+        </w:rPr>
+        <w:t xml:space="preserve">, além do </w:t>
+      </w:r>
+      <w:proofErr w:type="spellStart"/>
+      <w:r>
+        <w:rPr>
+          <w:rFonts w:ascii="Arial" w:hAnsi="Arial" w:cs="Arial"/>
+        </w:rPr>
+        <w:t>SonarQube</w:t>
+      </w:r>
+      <w:proofErr w:type="spellEnd"/>
+      <w:r>
+        <w:rPr>
+          <w:rFonts w:ascii="Arial" w:hAnsi="Arial" w:cs="Arial"/>
+        </w:rPr>
+        <w:t xml:space="preserve"> para análise de qualidade de código</w:t>
       </w:r>
       <w:r>
         <w:rPr>
@@ -12916,8 +13582,16 @@
         <w:rPr>
           <w:rFonts w:ascii="Arial" w:hAnsi="Arial" w:cs="Arial"/>
         </w:rPr>
-        <w:t xml:space="preserve"> para ele é preciso examinar com muito cuidado porque definições como “a qualidade é a conformidade às exigências” se transformam em “às exigências de alguma pessoa” isto porque o mesmo produto detém aspectos de qualidade diferentes de acordo com cada ponto de vista. Assim, Weinberg (1993, p. 6) quanto às definições de qualidade de software ele se pergunta “Quem é a pessoa por trás dessa definição de qualidade?”</w:t>
-      </w:r>
+        <w:t xml:space="preserve"> para ele é preciso examinar com muito cuidado porque definições como “a qualidade é a conformidade às exigências” se transformam em “às exigências de alguma pessoa” isto porque o mesmo produto detém aspectos de qualidade diferentes de acordo com cada ponto de vista. Assim, Weinberg (1993, p. 6) quanto às definições de qualidade de software ele se pergunta “Quem é a pessoa por trás dessa definição de </w:t>
+      </w:r>
+      <w:proofErr w:type="gramStart"/>
+      <w:r>
+        <w:rPr>
+          <w:rFonts w:ascii="Arial" w:hAnsi="Arial" w:cs="Arial"/>
+        </w:rPr>
+        <w:t>qualidade?”</w:t>
+      </w:r>
+      <w:proofErr w:type="gramEnd"/>
     </w:p>
     <w:p>
       <w:pPr>
@@ -12961,12 +13635,21 @@
           <w:sz w:val="22"/>
         </w:rPr>
       </w:pPr>
+      <w:proofErr w:type="gramStart"/>
       <w:r>
         <w:rPr>
           <w:rFonts w:ascii="Arial" w:hAnsi="Arial" w:cs="Arial"/>
           <w:sz w:val="22"/>
         </w:rPr>
-        <w:t>a) Para os usuários cujo trabalho é afetado pelos defeitos.</w:t>
+        <w:t>a) Para</w:t>
+      </w:r>
+      <w:proofErr w:type="gramEnd"/>
+      <w:r>
+        <w:rPr>
+          <w:rFonts w:ascii="Arial" w:hAnsi="Arial" w:cs="Arial"/>
+          <w:sz w:val="22"/>
+        </w:rPr>
+        <w:t xml:space="preserve"> os usuários cujo trabalho é afetado pelos defeitos.</w:t>
       </w:r>
     </w:p>
     <w:p>
@@ -12978,12 +13661,21 @@
           <w:sz w:val="22"/>
         </w:rPr>
       </w:pPr>
+      <w:proofErr w:type="gramStart"/>
       <w:r>
         <w:rPr>
           <w:rFonts w:ascii="Arial" w:hAnsi="Arial" w:cs="Arial"/>
           <w:sz w:val="22"/>
         </w:rPr>
-        <w:t>b) Para os gerentes que são criticados pelos defeitos.</w:t>
+        <w:t>b) Para</w:t>
+      </w:r>
+      <w:proofErr w:type="gramEnd"/>
+      <w:r>
+        <w:rPr>
+          <w:rFonts w:ascii="Arial" w:hAnsi="Arial" w:cs="Arial"/>
+          <w:sz w:val="22"/>
+        </w:rPr>
+        <w:t xml:space="preserve"> os gerentes que são criticados pelos defeitos.</w:t>
       </w:r>
     </w:p>
     <w:p>
@@ -13012,12 +13704,21 @@
           <w:sz w:val="22"/>
         </w:rPr>
       </w:pPr>
+      <w:proofErr w:type="gramStart"/>
       <w:r>
         <w:rPr>
           <w:rFonts w:ascii="Arial" w:hAnsi="Arial" w:cs="Arial"/>
           <w:sz w:val="22"/>
         </w:rPr>
-        <w:t>a) Para os usuários cujo trabalho pode tirar proveito dessas funções – se eles as conhecerem.</w:t>
+        <w:t>a) Para</w:t>
+      </w:r>
+      <w:proofErr w:type="gramEnd"/>
+      <w:r>
+        <w:rPr>
+          <w:rFonts w:ascii="Arial" w:hAnsi="Arial" w:cs="Arial"/>
+          <w:sz w:val="22"/>
+        </w:rPr>
+        <w:t xml:space="preserve"> os usuários cujo trabalho pode tirar proveito dessas funções – se eles as conhecerem.</w:t>
       </w:r>
     </w:p>
     <w:p>
@@ -13029,12 +13730,21 @@
           <w:sz w:val="22"/>
         </w:rPr>
       </w:pPr>
+      <w:proofErr w:type="gramStart"/>
       <w:r>
         <w:rPr>
           <w:rFonts w:ascii="Arial" w:hAnsi="Arial" w:cs="Arial"/>
           <w:sz w:val="22"/>
         </w:rPr>
-        <w:t>b) Para os distribuidores que acreditam que as funções vendem produtos.</w:t>
+        <w:t>b) Para</w:t>
+      </w:r>
+      <w:proofErr w:type="gramEnd"/>
+      <w:r>
+        <w:rPr>
+          <w:rFonts w:ascii="Arial" w:hAnsi="Arial" w:cs="Arial"/>
+          <w:sz w:val="22"/>
+        </w:rPr>
+        <w:t xml:space="preserve"> os distribuidores que acreditam que as funções vendem produtos.</w:t>
       </w:r>
     </w:p>
     <w:p>
@@ -13063,12 +13773,21 @@
           <w:sz w:val="22"/>
         </w:rPr>
       </w:pPr>
+      <w:proofErr w:type="gramStart"/>
       <w:r>
         <w:rPr>
           <w:rFonts w:ascii="Arial" w:hAnsi="Arial" w:cs="Arial"/>
           <w:sz w:val="22"/>
         </w:rPr>
-        <w:t>a) Para o pessoal de desenvolvimento que dá um grande valor às opiniões de seus colegas.</w:t>
+        <w:t>a) Para</w:t>
+      </w:r>
+      <w:proofErr w:type="gramEnd"/>
+      <w:r>
+        <w:rPr>
+          <w:rFonts w:ascii="Arial" w:hAnsi="Arial" w:cs="Arial"/>
+          <w:sz w:val="22"/>
+        </w:rPr>
+        <w:t xml:space="preserve"> o pessoal de desenvolvimento que dá um grande valor às opiniões de seus colegas.</w:t>
       </w:r>
     </w:p>
     <w:p>
@@ -13080,12 +13799,21 @@
           <w:sz w:val="22"/>
         </w:rPr>
       </w:pPr>
+      <w:proofErr w:type="gramStart"/>
       <w:r>
         <w:rPr>
           <w:rFonts w:ascii="Arial" w:hAnsi="Arial" w:cs="Arial"/>
           <w:sz w:val="22"/>
         </w:rPr>
-        <w:t>b) Para os professores de ciência da computação que apreciam elegância.</w:t>
+        <w:t>b) Para</w:t>
+      </w:r>
+      <w:proofErr w:type="gramEnd"/>
+      <w:r>
+        <w:rPr>
+          <w:rFonts w:ascii="Arial" w:hAnsi="Arial" w:cs="Arial"/>
+          <w:sz w:val="22"/>
+        </w:rPr>
+        <w:t xml:space="preserve"> os professores de ciência da computação que apreciam elegância.</w:t>
       </w:r>
     </w:p>
     <w:p>
@@ -13114,12 +13842,21 @@
           <w:sz w:val="22"/>
         </w:rPr>
       </w:pPr>
+      <w:proofErr w:type="gramStart"/>
       <w:r>
         <w:rPr>
           <w:rFonts w:ascii="Arial" w:hAnsi="Arial" w:cs="Arial"/>
           <w:sz w:val="22"/>
         </w:rPr>
-        <w:t>a) Para os usuários cujo trabalho sobrecarrega a capacidade de suas máquinas.</w:t>
+        <w:t>a) Para</w:t>
+      </w:r>
+      <w:proofErr w:type="gramEnd"/>
+      <w:r>
+        <w:rPr>
+          <w:rFonts w:ascii="Arial" w:hAnsi="Arial" w:cs="Arial"/>
+          <w:sz w:val="22"/>
+        </w:rPr>
+        <w:t xml:space="preserve"> os usuários cujo trabalho sobrecarrega a capacidade de suas máquinas.</w:t>
       </w:r>
     </w:p>
     <w:p>
@@ -13131,12 +13868,21 @@
           <w:sz w:val="22"/>
         </w:rPr>
       </w:pPr>
+      <w:proofErr w:type="gramStart"/>
       <w:r>
         <w:rPr>
           <w:rFonts w:ascii="Arial" w:hAnsi="Arial" w:cs="Arial"/>
           <w:sz w:val="22"/>
         </w:rPr>
-        <w:t>b) Para o pessoal de venda que tem de submeter seus produtos à benchmarks.</w:t>
+        <w:t>b) Para</w:t>
+      </w:r>
+      <w:proofErr w:type="gramEnd"/>
+      <w:r>
+        <w:rPr>
+          <w:rFonts w:ascii="Arial" w:hAnsi="Arial" w:cs="Arial"/>
+          <w:sz w:val="22"/>
+        </w:rPr>
+        <w:t xml:space="preserve"> o pessoal de venda que tem de submeter seus produtos à benchmarks.</w:t>
       </w:r>
     </w:p>
     <w:p>
@@ -13165,12 +13911,21 @@
           <w:sz w:val="22"/>
         </w:rPr>
       </w:pPr>
+      <w:proofErr w:type="gramStart"/>
       <w:r>
         <w:rPr>
           <w:rFonts w:ascii="Arial" w:hAnsi="Arial" w:cs="Arial"/>
           <w:sz w:val="22"/>
         </w:rPr>
-        <w:t>a) Para os usuários cujo trabalho sobrecarrega a capacidade de suas máquinas.</w:t>
+        <w:t>a) Para</w:t>
+      </w:r>
+      <w:proofErr w:type="gramEnd"/>
+      <w:r>
+        <w:rPr>
+          <w:rFonts w:ascii="Arial" w:hAnsi="Arial" w:cs="Arial"/>
+          <w:sz w:val="22"/>
+        </w:rPr>
+        <w:t xml:space="preserve"> os usuários cujo trabalho sobrecarrega a capacidade de suas máquinas.</w:t>
       </w:r>
     </w:p>
     <w:p>
@@ -13182,12 +13937,21 @@
           <w:sz w:val="22"/>
         </w:rPr>
       </w:pPr>
+      <w:proofErr w:type="gramStart"/>
       <w:r>
         <w:rPr>
           <w:rFonts w:ascii="Arial" w:hAnsi="Arial" w:cs="Arial"/>
           <w:sz w:val="22"/>
         </w:rPr>
-        <w:t>b) Para os gerentes do projeto que estão com orçamentos apertados.</w:t>
+        <w:t>b) Para</w:t>
+      </w:r>
+      <w:proofErr w:type="gramEnd"/>
+      <w:r>
+        <w:rPr>
+          <w:rFonts w:ascii="Arial" w:hAnsi="Arial" w:cs="Arial"/>
+          <w:sz w:val="22"/>
+        </w:rPr>
+        <w:t xml:space="preserve"> os gerentes do projeto que estão com orçamentos apertados.</w:t>
       </w:r>
     </w:p>
     <w:p>
@@ -13216,12 +13980,21 @@
           <w:sz w:val="22"/>
         </w:rPr>
       </w:pPr>
+      <w:proofErr w:type="gramStart"/>
       <w:r>
         <w:rPr>
           <w:rFonts w:ascii="Arial" w:hAnsi="Arial" w:cs="Arial"/>
           <w:sz w:val="22"/>
         </w:rPr>
-        <w:t>a) Para os usuários cujo trabalho está esperando pelo software.</w:t>
+        <w:t>a) Para</w:t>
+      </w:r>
+      <w:proofErr w:type="gramEnd"/>
+      <w:r>
+        <w:rPr>
+          <w:rFonts w:ascii="Arial" w:hAnsi="Arial" w:cs="Arial"/>
+          <w:sz w:val="22"/>
+        </w:rPr>
+        <w:t xml:space="preserve"> os usuários cujo trabalho está esperando pelo software.</w:t>
       </w:r>
     </w:p>
     <w:p>
@@ -13233,12 +14006,21 @@
           <w:sz w:val="22"/>
         </w:rPr>
       </w:pPr>
+      <w:proofErr w:type="gramStart"/>
       <w:r>
         <w:rPr>
           <w:rFonts w:ascii="Arial" w:hAnsi="Arial" w:cs="Arial"/>
           <w:sz w:val="22"/>
         </w:rPr>
-        <w:t>b) Para os distribuidores que desejam colonizar um mercado antes de seus concorrentes.</w:t>
+        <w:t>b) Para</w:t>
+      </w:r>
+      <w:proofErr w:type="gramEnd"/>
+      <w:r>
+        <w:rPr>
+          <w:rFonts w:ascii="Arial" w:hAnsi="Arial" w:cs="Arial"/>
+          <w:sz w:val="22"/>
+        </w:rPr>
+        <w:t xml:space="preserve"> os distribuidores que desejam colonizar um mercado antes de seus concorrentes.</w:t>
       </w:r>
     </w:p>
     <w:p>
@@ -13256,7 +14038,23 @@
           <w:sz w:val="22"/>
         </w:rPr>
         <w:lastRenderedPageBreak/>
-        <w:t>Facilidade para o usuário (userfriendliness) é alta qualidade</w:t>
+        <w:t>Facilidade para o usuário (</w:t>
+      </w:r>
+      <w:proofErr w:type="spellStart"/>
+      <w:r>
+        <w:rPr>
+          <w:rFonts w:ascii="Arial" w:hAnsi="Arial" w:cs="Arial"/>
+          <w:sz w:val="22"/>
+        </w:rPr>
+        <w:t>userfriendliness</w:t>
+      </w:r>
+      <w:proofErr w:type="spellEnd"/>
+      <w:r>
+        <w:rPr>
+          <w:rFonts w:ascii="Arial" w:hAnsi="Arial" w:cs="Arial"/>
+          <w:sz w:val="22"/>
+        </w:rPr>
+        <w:t>) é alta qualidade</w:t>
       </w:r>
     </w:p>
     <w:p>
@@ -13268,12 +14066,35 @@
           <w:sz w:val="22"/>
         </w:rPr>
       </w:pPr>
+      <w:proofErr w:type="gramStart"/>
       <w:r>
         <w:rPr>
           <w:rFonts w:ascii="Arial" w:hAnsi="Arial" w:cs="Arial"/>
           <w:sz w:val="22"/>
         </w:rPr>
-        <w:t>a) Para os usuários que gastam oito horas por ida na frente de uma tela utilizando o software.</w:t>
+        <w:t>a) Para</w:t>
+      </w:r>
+      <w:proofErr w:type="gramEnd"/>
+      <w:r>
+        <w:rPr>
+          <w:rFonts w:ascii="Arial" w:hAnsi="Arial" w:cs="Arial"/>
+          <w:sz w:val="22"/>
+        </w:rPr>
+        <w:t xml:space="preserve"> os usuários que gastam oito horas por </w:t>
+      </w:r>
+      <w:r>
+        <w:rPr>
+          <w:rFonts w:ascii="Arial" w:hAnsi="Arial" w:cs="Arial"/>
+          <w:sz w:val="22"/>
+        </w:rPr>
+        <w:t>dia</w:t>
+      </w:r>
+      <w:r>
+        <w:rPr>
+          <w:rFonts w:ascii="Arial" w:hAnsi="Arial" w:cs="Arial"/>
+          <w:sz w:val="22"/>
+        </w:rPr>
+        <w:t xml:space="preserve"> na frente de uma tela utilizando o software.</w:t>
       </w:r>
     </w:p>
     <w:p>
@@ -13285,12 +14106,21 @@
           <w:sz w:val="22"/>
         </w:rPr>
       </w:pPr>
+      <w:proofErr w:type="gramStart"/>
       <w:r>
         <w:rPr>
           <w:rFonts w:ascii="Arial" w:hAnsi="Arial" w:cs="Arial"/>
           <w:sz w:val="22"/>
         </w:rPr>
-        <w:t>b) Para os usuários que não conseguem se lembrar de detalhes de interface</w:t>
+        <w:t>b) Para</w:t>
+      </w:r>
+      <w:proofErr w:type="gramEnd"/>
+      <w:r>
+        <w:rPr>
+          <w:rFonts w:ascii="Arial" w:hAnsi="Arial" w:cs="Arial"/>
+          <w:sz w:val="22"/>
+        </w:rPr>
+        <w:t xml:space="preserve"> os usuários que não conseguem se lembrar de detalhes de interface</w:t>
       </w:r>
       <w:r>
         <w:rPr>
@@ -13341,8 +14171,16 @@
         <w:rPr>
           <w:rFonts w:ascii="Arial" w:hAnsi="Arial" w:cs="Arial"/>
         </w:rPr>
-        <w:t xml:space="preserve"> diz que “na prática, é claro, nenhum projeto de desenvolvimento de software utiliza sempre tal processo elaborado”, para ele isso não ocorre porque as maiorias das pessoas são previamente eliminadas por quem toma a decisão, o que o autor faz uma reflexão “Qual opinião sobre qualidade deve ser levada em conta quando da tomada de decisão?”</w:t>
-      </w:r>
+        <w:t xml:space="preserve"> diz que “na prática, é claro, nenhum projeto de desenvolvimento de software utiliza sempre tal processo elaborado”, para ele isso não ocorre porque as maiorias das pessoas são previamente eliminadas por quem toma a decisão, o que o autor faz uma reflexão “Qual opinião sobre qualidade deve ser levada em conta quando da tomada de </w:t>
+      </w:r>
+      <w:proofErr w:type="gramStart"/>
+      <w:r>
+        <w:rPr>
+          <w:rFonts w:ascii="Arial" w:hAnsi="Arial" w:cs="Arial"/>
+        </w:rPr>
+        <w:t>decisão?”</w:t>
+      </w:r>
+      <w:proofErr w:type="gramEnd"/>
     </w:p>
     <w:p>
       <w:pPr>
@@ -13387,7 +14225,7 @@
         <w:rPr>
           <w:rFonts w:ascii="Arial" w:hAnsi="Arial" w:cs="Arial"/>
         </w:rPr>
-        <w:t xml:space="preserve">o quanto alguém </w:t>
+        <w:t xml:space="preserve"> quanto alguém </w:t>
       </w:r>
       <w:r>
         <w:rPr>
@@ -13601,8 +14439,17 @@
           <w:rFonts w:ascii="Arial" w:hAnsi="Arial" w:cs="Arial"/>
           <w:shd w:val="clear" w:color="auto" w:fill="FFFFFF"/>
         </w:rPr>
-        <w:t>necessidade do</w:t>
-      </w:r>
+        <w:t xml:space="preserve">necessidade </w:t>
+      </w:r>
+      <w:proofErr w:type="gramStart"/>
+      <w:r>
+        <w:rPr>
+          <w:rFonts w:ascii="Arial" w:hAnsi="Arial" w:cs="Arial"/>
+          <w:shd w:val="clear" w:color="auto" w:fill="FFFFFF"/>
+        </w:rPr>
+        <w:t>do</w:t>
+      </w:r>
+      <w:proofErr w:type="gramEnd"/>
       <w:r>
         <w:rPr>
           <w:rFonts w:ascii="Arial" w:hAnsi="Arial" w:cs="Arial"/>
@@ -13686,7 +14533,7 @@
           <w:rFonts w:ascii="Arial" w:hAnsi="Arial" w:cs="Arial"/>
           <w:shd w:val="clear" w:color="auto" w:fill="FFFFFF"/>
         </w:rPr>
-        <w:t xml:space="preserve">ndependentemente da metodologia de trabalho adotada, já visando obter o melhor produto final, tornou-se imprescindível a busca constante pela melhoria dos processos de engenharia de software. Assim, com o tempo tomou-se por hábito utilizar como base modelos sugeridos por entidades internacionais balizadas, como os conhecidos os SW-CMM, SE-CMM, ISO/IEC 15504 e o mais conhecido CMMI. </w:t>
+        <w:t xml:space="preserve">ndependentemente da metodologia de trabalho adotada, já visando obter o melhor produto final, tornou-se imprescindível a busca constante pela melhoria dos processos de engenharia de software. Assim, com o tempo tomou-se por hábito utilizar como base modelos sugeridos por entidades internacionais, como os conhecidos os SW-CMM, SE-CMM, ISO/IEC 15504 e o mais conhecido CMMI. </w:t>
       </w:r>
     </w:p>
     <w:p>
@@ -13989,7 +14836,25 @@
           <w:sz w:val="22"/>
           <w:lang w:eastAsia="pt-BR"/>
         </w:rPr>
-        <w:t>Além de seu criador, um desenvolvedor pode ler e melhorar um código limpo. Ele tem testes de unidade e de aceitação, nomes significativos; ele oferece apenas uma maneira, e não várias, de se fazer uma tarefa; possui poucas dependências, as quais são explicitamente declaradas e oferecem uma API mínima e clara. O código deve ser inteligível já que dependendo da linguagem, nem toda informação necessária pode expressar no código em si (MARTIN apud THOMAS, 2011,p. 4)</w:t>
+        <w:t xml:space="preserve">Além de seu criador, um desenvolvedor pode ler e melhorar um código limpo. Ele tem testes de unidade e de aceitação, nomes significativos; ele oferece apenas uma maneira, e não várias, de se fazer uma tarefa; possui poucas dependências, as quais são explicitamente declaradas e oferecem uma API mínima e clara. O código deve ser inteligível já que dependendo da linguagem, nem toda informação necessária pode expressar no código em si (MARTIN apud THOMAS, </w:t>
+      </w:r>
+      <w:proofErr w:type="gramStart"/>
+      <w:r>
+        <w:rPr>
+          <w:rFonts w:ascii="Arial" w:eastAsia="Times New Roman" w:hAnsi="Arial" w:cs="Arial"/>
+          <w:sz w:val="22"/>
+          <w:lang w:eastAsia="pt-BR"/>
+        </w:rPr>
+        <w:t>2011,p.</w:t>
+      </w:r>
+      <w:proofErr w:type="gramEnd"/>
+      <w:r>
+        <w:rPr>
+          <w:rFonts w:ascii="Arial" w:eastAsia="Times New Roman" w:hAnsi="Arial" w:cs="Arial"/>
+          <w:sz w:val="22"/>
+          <w:lang w:eastAsia="pt-BR"/>
+        </w:rPr>
+        <w:t xml:space="preserve"> 4)</w:t>
       </w:r>
     </w:p>
     <w:p>
@@ -14089,7 +14954,23 @@
           <w:rFonts w:ascii="Arial" w:hAnsi="Arial" w:cs="Arial"/>
           <w:shd w:val="clear" w:color="auto" w:fill="FFFFFF"/>
         </w:rPr>
-        <w:t>o para o usuário e consequentemente suas vidas; melhor ambiente de trabalho; mais satisfação em escrevê-lo. Ao se reduzir a densidade de defeitos então a garantia da qualidade pode mudar de trabalho reativo para pró-ativo, e muitas outras boas razões.</w:t>
+        <w:t xml:space="preserve">o para o usuário e consequentemente suas vidas; melhor ambiente de trabalho; mais satisfação em escrevê-lo. Ao se reduzir a densidade de defeitos então a garantia da qualidade pode mudar de trabalho reativo para </w:t>
+      </w:r>
+      <w:proofErr w:type="spellStart"/>
+      <w:r>
+        <w:rPr>
+          <w:rFonts w:ascii="Arial" w:hAnsi="Arial" w:cs="Arial"/>
+          <w:shd w:val="clear" w:color="auto" w:fill="FFFFFF"/>
+        </w:rPr>
+        <w:t>pró-ativo</w:t>
+      </w:r>
+      <w:proofErr w:type="spellEnd"/>
+      <w:r>
+        <w:rPr>
+          <w:rFonts w:ascii="Arial" w:hAnsi="Arial" w:cs="Arial"/>
+          <w:shd w:val="clear" w:color="auto" w:fill="FFFFFF"/>
+        </w:rPr>
+        <w:t>, e muitas outras boas razões.</w:t>
       </w:r>
     </w:p>
     <w:p>
@@ -14407,11 +15288,19 @@
           <w:rFonts w:ascii="Arial" w:hAnsi="Arial" w:cs="Arial"/>
         </w:rPr>
       </w:pPr>
-      <w:r>
-        <w:rPr>
-          <w:rFonts w:ascii="Arial" w:hAnsi="Arial" w:cs="Arial"/>
-        </w:rPr>
-        <w:t>Feathers (</w:t>
+      <w:proofErr w:type="spellStart"/>
+      <w:r>
+        <w:rPr>
+          <w:rFonts w:ascii="Arial" w:hAnsi="Arial" w:cs="Arial"/>
+        </w:rPr>
+        <w:t>Feathers</w:t>
+      </w:r>
+      <w:proofErr w:type="spellEnd"/>
+      <w:r>
+        <w:rPr>
+          <w:rFonts w:ascii="Arial" w:hAnsi="Arial" w:cs="Arial"/>
+        </w:rPr>
+        <w:t xml:space="preserve"> (</w:t>
       </w:r>
       <w:r>
         <w:rPr>
@@ -14562,7 +15451,23 @@
           <w:rFonts w:ascii="Arial" w:hAnsi="Arial" w:cs="Arial"/>
           <w:shd w:val="clear" w:color="auto" w:fill="FFFFFF"/>
         </w:rPr>
-        <w:t xml:space="preserve">, torna-o mal humorado, e o TDD possibilita transformar positivamente, ou seja, facilita inverter cada uma dessas situações. </w:t>
+        <w:t xml:space="preserve">, torna-o </w:t>
+      </w:r>
+      <w:proofErr w:type="gramStart"/>
+      <w:r>
+        <w:rPr>
+          <w:rFonts w:ascii="Arial" w:hAnsi="Arial" w:cs="Arial"/>
+          <w:shd w:val="clear" w:color="auto" w:fill="FFFFFF"/>
+        </w:rPr>
+        <w:t>mal humorado</w:t>
+      </w:r>
+      <w:proofErr w:type="gramEnd"/>
+      <w:r>
+        <w:rPr>
+          <w:rFonts w:ascii="Arial" w:hAnsi="Arial" w:cs="Arial"/>
+          <w:shd w:val="clear" w:color="auto" w:fill="FFFFFF"/>
+        </w:rPr>
+        <w:t xml:space="preserve">, e o TDD possibilita transformar positivamente, ou seja, facilita inverter cada uma dessas situações. </w:t>
       </w:r>
     </w:p>
     <w:p>
@@ -14694,12 +15599,37 @@
         </w:rPr>
         <w:t xml:space="preserve">, ou no inglês </w:t>
       </w:r>
+      <w:proofErr w:type="spellStart"/>
       <w:r>
         <w:rPr>
           <w:rFonts w:ascii="Arial" w:hAnsi="Arial" w:cs="Arial"/>
           <w:i/>
         </w:rPr>
-        <w:t>Quality Assurance (</w:t>
+        <w:t>Quality</w:t>
+      </w:r>
+      <w:proofErr w:type="spellEnd"/>
+      <w:r>
+        <w:rPr>
+          <w:rFonts w:ascii="Arial" w:hAnsi="Arial" w:cs="Arial"/>
+          <w:i/>
+        </w:rPr>
+        <w:t xml:space="preserve"> </w:t>
+      </w:r>
+      <w:proofErr w:type="spellStart"/>
+      <w:r>
+        <w:rPr>
+          <w:rFonts w:ascii="Arial" w:hAnsi="Arial" w:cs="Arial"/>
+          <w:i/>
+        </w:rPr>
+        <w:t>Assurance</w:t>
+      </w:r>
+      <w:proofErr w:type="spellEnd"/>
+      <w:r>
+        <w:rPr>
+          <w:rFonts w:ascii="Arial" w:hAnsi="Arial" w:cs="Arial"/>
+          <w:i/>
+        </w:rPr>
+        <w:t xml:space="preserve"> (</w:t>
       </w:r>
       <w:r>
         <w:rPr>
@@ -14991,7 +15921,21 @@
         <w:rPr>
           <w:rFonts w:ascii="Arial" w:hAnsi="Arial" w:cs="Arial"/>
         </w:rPr>
-        <w:t>são muitas vezes impedidos de</w:t>
+        <w:t xml:space="preserve">são muitas vezes </w:t>
+      </w:r>
+      <w:proofErr w:type="gramStart"/>
+      <w:r>
+        <w:rPr>
+          <w:rFonts w:ascii="Arial" w:hAnsi="Arial" w:cs="Arial"/>
+        </w:rPr>
+        <w:t>impedidos</w:t>
+      </w:r>
+      <w:proofErr w:type="gramEnd"/>
+      <w:r>
+        <w:rPr>
+          <w:rFonts w:ascii="Arial" w:hAnsi="Arial" w:cs="Arial"/>
+        </w:rPr>
+        <w:t xml:space="preserve"> de</w:t>
       </w:r>
       <w:r>
         <w:rPr>
@@ -15132,7 +16076,21 @@
         <w:rPr>
           <w:rFonts w:ascii="Arial" w:hAnsi="Arial" w:cs="Arial"/>
         </w:rPr>
-        <w:t>a métrica de qualidade de software foi formulada por Thomas J. McCabe em 1976, e mede a quantidade de caminhos possíveis que um método, uma classe ou arquivo, contém e é calculado através de um grafo direcionado.</w:t>
+        <w:t xml:space="preserve">a métrica de qualidade de software foi formulada por Thomas J. </w:t>
+      </w:r>
+      <w:proofErr w:type="spellStart"/>
+      <w:r>
+        <w:rPr>
+          <w:rFonts w:ascii="Arial" w:hAnsi="Arial" w:cs="Arial"/>
+        </w:rPr>
+        <w:t>McCabe</w:t>
+      </w:r>
+      <w:proofErr w:type="spellEnd"/>
+      <w:r>
+        <w:rPr>
+          <w:rFonts w:ascii="Arial" w:hAnsi="Arial" w:cs="Arial"/>
+        </w:rPr>
+        <w:t xml:space="preserve"> em 1976, e mede a quantidade de caminhos possíveis que um método, uma classe ou arquivo, contém e é calculado através de um grafo direcionado.</w:t>
       </w:r>
     </w:p>
     <w:p>
@@ -15150,11 +16108,19 @@
         </w:rPr>
         <w:t xml:space="preserve">Em um de seus artigos </w:t>
       </w:r>
-      <w:r>
-        <w:rPr>
-          <w:rFonts w:ascii="Arial" w:hAnsi="Arial" w:cs="Arial"/>
-        </w:rPr>
-        <w:t>McCabe (1976)</w:t>
+      <w:proofErr w:type="spellStart"/>
+      <w:r>
+        <w:rPr>
+          <w:rFonts w:ascii="Arial" w:hAnsi="Arial" w:cs="Arial"/>
+        </w:rPr>
+        <w:t>McCabe</w:t>
+      </w:r>
+      <w:proofErr w:type="spellEnd"/>
+      <w:r>
+        <w:rPr>
+          <w:rFonts w:ascii="Arial" w:hAnsi="Arial" w:cs="Arial"/>
+        </w:rPr>
+        <w:t xml:space="preserve"> (1976)</w:t>
       </w:r>
       <w:r>
         <w:rPr>
@@ -15206,7 +16172,21 @@
         <w:rPr>
           <w:rFonts w:ascii="Arial" w:hAnsi="Arial" w:cs="Arial"/>
         </w:rPr>
-        <w:t>Para isso McCabe (</w:t>
+        <w:t xml:space="preserve">Para isso </w:t>
+      </w:r>
+      <w:proofErr w:type="spellStart"/>
+      <w:r>
+        <w:rPr>
+          <w:rFonts w:ascii="Arial" w:hAnsi="Arial" w:cs="Arial"/>
+        </w:rPr>
+        <w:t>McCabe</w:t>
+      </w:r>
+      <w:proofErr w:type="spellEnd"/>
+      <w:r>
+        <w:rPr>
+          <w:rFonts w:ascii="Arial" w:hAnsi="Arial" w:cs="Arial"/>
+        </w:rPr>
+        <w:t xml:space="preserve"> (</w:t>
       </w:r>
       <w:r>
         <w:rPr>
@@ -15294,7 +16274,21 @@
         <w:rPr>
           <w:rFonts w:ascii="Arial" w:hAnsi="Arial" w:cs="Arial"/>
         </w:rPr>
-        <w:t>tica v(G).</w:t>
+        <w:t xml:space="preserve">tica </w:t>
+      </w:r>
+      <w:proofErr w:type="gramStart"/>
+      <w:r>
+        <w:rPr>
+          <w:rFonts w:ascii="Arial" w:hAnsi="Arial" w:cs="Arial"/>
+        </w:rPr>
+        <w:t>v(</w:t>
+      </w:r>
+      <w:proofErr w:type="gramEnd"/>
+      <w:r>
+        <w:rPr>
+          <w:rFonts w:ascii="Arial" w:hAnsi="Arial" w:cs="Arial"/>
+        </w:rPr>
+        <w:t>G).</w:t>
       </w:r>
     </w:p>
     <w:p>
@@ -15306,11 +16300,19 @@
           <w:rFonts w:ascii="Arial" w:hAnsi="Arial" w:cs="Arial"/>
         </w:rPr>
       </w:pPr>
-      <w:r>
-        <w:rPr>
-          <w:rFonts w:ascii="Arial" w:hAnsi="Arial" w:cs="Arial"/>
-        </w:rPr>
-        <w:t xml:space="preserve">v(G) = e – n </w:t>
+      <w:proofErr w:type="gramStart"/>
+      <w:r>
+        <w:rPr>
+          <w:rFonts w:ascii="Arial" w:hAnsi="Arial" w:cs="Arial"/>
+        </w:rPr>
+        <w:t>v(</w:t>
+      </w:r>
+      <w:proofErr w:type="gramEnd"/>
+      <w:r>
+        <w:rPr>
+          <w:rFonts w:ascii="Arial" w:hAnsi="Arial" w:cs="Arial"/>
+        </w:rPr>
+        <w:t xml:space="preserve">G) = e – n </w:t>
       </w:r>
       <w:r>
         <w:rPr>
@@ -15699,7 +16701,7 @@
           <v:shape id="_x0000_i1025" type="#_x0000_t75" style="width:162pt;height:377.25pt" o:ole="">
             <v:imagedata r:id="rId11" o:title=""/>
           </v:shape>
-          <o:OLEObject Type="Embed" ProgID="Photoshop.Image.9" ShapeID="_x0000_i1025" DrawAspect="Content" ObjectID="_1497018488" r:id="rId12">
+          <o:OLEObject Type="Embed" ProgID="Photoshop.Image.9" ShapeID="_x0000_i1025" DrawAspect="Content" ObjectID="_1497026165" r:id="rId12">
             <o:FieldCodes>\s</o:FieldCodes>
           </o:OLEObject>
         </w:object>
@@ -15783,7 +16785,21 @@
         <w:rPr>
           <w:rFonts w:ascii="Arial" w:hAnsi="Arial" w:cs="Arial"/>
         </w:rPr>
-        <w:t xml:space="preserve">ada a formula v(G) = </w:t>
+        <w:t xml:space="preserve">ada a formula </w:t>
+      </w:r>
+      <w:proofErr w:type="gramStart"/>
+      <w:r>
+        <w:rPr>
+          <w:rFonts w:ascii="Arial" w:hAnsi="Arial" w:cs="Arial"/>
+        </w:rPr>
+        <w:t>v(</w:t>
+      </w:r>
+      <w:proofErr w:type="gramEnd"/>
+      <w:r>
+        <w:rPr>
+          <w:rFonts w:ascii="Arial" w:hAnsi="Arial" w:cs="Arial"/>
+        </w:rPr>
+        <w:t xml:space="preserve">G) = </w:t>
       </w:r>
       <w:r>
         <w:rPr>
@@ -15995,7 +17011,21 @@
         <w:rPr>
           <w:rFonts w:ascii="Arial" w:hAnsi="Arial" w:cs="Arial"/>
         </w:rPr>
-        <w:t xml:space="preserve"> tem a Complexidade Ciclomática de 2 dada a formula v(G) = e – n + p como v(G) = .</w:t>
+        <w:t xml:space="preserve"> tem a Complexidade Ciclomática de 2 dada a formula </w:t>
+      </w:r>
+      <w:proofErr w:type="gramStart"/>
+      <w:r>
+        <w:rPr>
+          <w:rFonts w:ascii="Arial" w:hAnsi="Arial" w:cs="Arial"/>
+        </w:rPr>
+        <w:t>v(</w:t>
+      </w:r>
+      <w:proofErr w:type="gramEnd"/>
+      <w:r>
+        <w:rPr>
+          <w:rFonts w:ascii="Arial" w:hAnsi="Arial" w:cs="Arial"/>
+        </w:rPr>
+        <w:t>G) = e – n + p como v(G) = .</w:t>
       </w:r>
       <w:r>
         <w:rPr>
@@ -16254,6 +17284,7 @@
         </w:rPr>
         <w:t xml:space="preserve"> (LOC – </w:t>
       </w:r>
+      <w:proofErr w:type="spellStart"/>
       <w:r>
         <w:rPr>
           <w:rFonts w:ascii="Arial" w:hAnsi="Arial" w:cs="Arial"/>
@@ -16270,14 +17301,43 @@
         </w:rPr>
         <w:t>s</w:t>
       </w:r>
+      <w:proofErr w:type="spellEnd"/>
       <w:r>
         <w:rPr>
           <w:rFonts w:ascii="Arial" w:hAnsi="Arial" w:cs="Arial"/>
           <w:b/>
           <w:i/>
         </w:rPr>
-        <w:t xml:space="preserve"> of Code</w:t>
-      </w:r>
+        <w:t xml:space="preserve"> </w:t>
+      </w:r>
+      <w:proofErr w:type="spellStart"/>
+      <w:r>
+        <w:rPr>
+          <w:rFonts w:ascii="Arial" w:hAnsi="Arial" w:cs="Arial"/>
+          <w:b/>
+          <w:i/>
+        </w:rPr>
+        <w:t>of</w:t>
+      </w:r>
+      <w:proofErr w:type="spellEnd"/>
+      <w:r>
+        <w:rPr>
+          <w:rFonts w:ascii="Arial" w:hAnsi="Arial" w:cs="Arial"/>
+          <w:b/>
+          <w:i/>
+        </w:rPr>
+        <w:t xml:space="preserve"> </w:t>
+      </w:r>
+      <w:proofErr w:type="spellStart"/>
+      <w:r>
+        <w:rPr>
+          <w:rFonts w:ascii="Arial" w:hAnsi="Arial" w:cs="Arial"/>
+          <w:b/>
+          <w:i/>
+        </w:rPr>
+        <w:t>Code</w:t>
+      </w:r>
+      <w:proofErr w:type="spellEnd"/>
       <w:r>
         <w:rPr>
           <w:rFonts w:ascii="Arial" w:hAnsi="Arial" w:cs="Arial"/>
@@ -16401,8 +17461,16 @@
         <w:rPr>
           <w:rFonts w:ascii="Arial" w:hAnsi="Arial" w:cs="Arial"/>
         </w:rPr>
-        <w:t>exemplo Koscianski</w:t>
-      </w:r>
+        <w:t xml:space="preserve">exemplo </w:t>
+      </w:r>
+      <w:proofErr w:type="spellStart"/>
+      <w:r>
+        <w:rPr>
+          <w:rFonts w:ascii="Arial" w:hAnsi="Arial" w:cs="Arial"/>
+        </w:rPr>
+        <w:t>Koscianski</w:t>
+      </w:r>
+      <w:proofErr w:type="spellEnd"/>
       <w:r>
         <w:rPr>
           <w:rFonts w:ascii="Arial" w:hAnsi="Arial" w:cs="Arial"/>
@@ -16624,8 +17692,16 @@
         <w:rPr>
           <w:rFonts w:ascii="Arial" w:hAnsi="Arial" w:cs="Arial"/>
         </w:rPr>
-        <w:t xml:space="preserve"> de Koscianski</w:t>
-      </w:r>
+        <w:t xml:space="preserve"> de </w:t>
+      </w:r>
+      <w:proofErr w:type="spellStart"/>
+      <w:r>
+        <w:rPr>
+          <w:rFonts w:ascii="Arial" w:hAnsi="Arial" w:cs="Arial"/>
+        </w:rPr>
+        <w:t>Koscianski</w:t>
+      </w:r>
+      <w:proofErr w:type="spellEnd"/>
       <w:r>
         <w:rPr>
           <w:rFonts w:ascii="Arial" w:hAnsi="Arial" w:cs="Arial"/>
@@ -16657,6 +17733,7 @@
         </w:rPr>
         <w:t>Dívida Técnica (</w:t>
       </w:r>
+      <w:proofErr w:type="spellStart"/>
       <w:r>
         <w:rPr>
           <w:rFonts w:ascii="Arial" w:hAnsi="Arial" w:cs="Arial"/>
@@ -16664,8 +17741,29 @@
           <w:bCs/>
           <w:i/>
         </w:rPr>
-        <w:t>Technical Debt</w:t>
-      </w:r>
+        <w:t>Technical</w:t>
+      </w:r>
+      <w:proofErr w:type="spellEnd"/>
+      <w:r>
+        <w:rPr>
+          <w:rFonts w:ascii="Arial" w:hAnsi="Arial" w:cs="Arial"/>
+          <w:b/>
+          <w:bCs/>
+          <w:i/>
+        </w:rPr>
+        <w:t xml:space="preserve"> </w:t>
+      </w:r>
+      <w:proofErr w:type="spellStart"/>
+      <w:r>
+        <w:rPr>
+          <w:rFonts w:ascii="Arial" w:hAnsi="Arial" w:cs="Arial"/>
+          <w:b/>
+          <w:bCs/>
+          <w:i/>
+        </w:rPr>
+        <w:t>Debt</w:t>
+      </w:r>
+      <w:proofErr w:type="spellEnd"/>
       <w:r>
         <w:rPr>
           <w:rFonts w:ascii="Arial" w:hAnsi="Arial" w:cs="Arial"/>
@@ -17545,7 +18643,35 @@
         <w:rPr>
           <w:rFonts w:ascii="Arial" w:hAnsi="Arial" w:cs="Arial"/>
         </w:rPr>
-        <w:t>Test-Driven Development (TDD)</w:t>
+        <w:t>Test-</w:t>
+      </w:r>
+      <w:proofErr w:type="spellStart"/>
+      <w:r>
+        <w:rPr>
+          <w:rFonts w:ascii="Arial" w:hAnsi="Arial" w:cs="Arial"/>
+        </w:rPr>
+        <w:t>Driven</w:t>
+      </w:r>
+      <w:proofErr w:type="spellEnd"/>
+      <w:r>
+        <w:rPr>
+          <w:rFonts w:ascii="Arial" w:hAnsi="Arial" w:cs="Arial"/>
+        </w:rPr>
+        <w:t xml:space="preserve"> </w:t>
+      </w:r>
+      <w:proofErr w:type="spellStart"/>
+      <w:r>
+        <w:rPr>
+          <w:rFonts w:ascii="Arial" w:hAnsi="Arial" w:cs="Arial"/>
+        </w:rPr>
+        <w:t>Development</w:t>
+      </w:r>
+      <w:proofErr w:type="spellEnd"/>
+      <w:r>
+        <w:rPr>
+          <w:rFonts w:ascii="Arial" w:hAnsi="Arial" w:cs="Arial"/>
+        </w:rPr>
+        <w:t xml:space="preserve"> (TDD)</w:t>
       </w:r>
       <w:r>
         <w:rPr>
@@ -17827,13 +18953,22 @@
         </w:rPr>
       </w:pPr>
       <w:bookmarkStart w:id="23" w:name="_Toc423208244"/>
+      <w:proofErr w:type="spellStart"/>
       <w:r>
         <w:rPr>
           <w:rFonts w:ascii="Arial" w:hAnsi="Arial" w:cs="Arial"/>
           <w:b/>
         </w:rPr>
         <w:lastRenderedPageBreak/>
-        <w:t xml:space="preserve">JUnit: </w:t>
+        <w:t>JUnit</w:t>
+      </w:r>
+      <w:proofErr w:type="spellEnd"/>
+      <w:r>
+        <w:rPr>
+          <w:rFonts w:ascii="Arial" w:hAnsi="Arial" w:cs="Arial"/>
+          <w:b/>
+        </w:rPr>
+        <w:t xml:space="preserve">: </w:t>
       </w:r>
       <w:r>
         <w:rPr>
@@ -17883,7 +19018,21 @@
         <w:rPr>
           <w:rFonts w:ascii="Arial" w:hAnsi="Arial" w:cs="Arial"/>
         </w:rPr>
-        <w:t xml:space="preserve"> para se desenvolver em TDD é o JUnit um </w:t>
+        <w:t xml:space="preserve"> para se desenvolver em TDD é o </w:t>
+      </w:r>
+      <w:proofErr w:type="spellStart"/>
+      <w:r>
+        <w:rPr>
+          <w:rFonts w:ascii="Arial" w:hAnsi="Arial" w:cs="Arial"/>
+        </w:rPr>
+        <w:t>JUnit</w:t>
+      </w:r>
+      <w:proofErr w:type="spellEnd"/>
+      <w:r>
+        <w:rPr>
+          <w:rFonts w:ascii="Arial" w:hAnsi="Arial" w:cs="Arial"/>
+        </w:rPr>
+        <w:t xml:space="preserve"> um </w:t>
       </w:r>
       <w:r>
         <w:rPr>
@@ -17920,11 +19069,19 @@
           <w:rFonts w:ascii="Arial" w:hAnsi="Arial" w:cs="Arial"/>
         </w:rPr>
       </w:pPr>
-      <w:r>
-        <w:rPr>
-          <w:rFonts w:ascii="Arial" w:hAnsi="Arial" w:cs="Arial"/>
-        </w:rPr>
-        <w:t>Massol (2005) descreve</w:t>
+      <w:proofErr w:type="spellStart"/>
+      <w:r>
+        <w:rPr>
+          <w:rFonts w:ascii="Arial" w:hAnsi="Arial" w:cs="Arial"/>
+        </w:rPr>
+        <w:t>Massol</w:t>
+      </w:r>
+      <w:proofErr w:type="spellEnd"/>
+      <w:r>
+        <w:rPr>
+          <w:rFonts w:ascii="Arial" w:hAnsi="Arial" w:cs="Arial"/>
+        </w:rPr>
+        <w:t xml:space="preserve"> (2005) descreve</w:t>
       </w:r>
       <w:r>
         <w:rPr>
@@ -17949,7 +19106,21 @@
         <w:rPr>
           <w:rFonts w:ascii="Arial" w:hAnsi="Arial" w:cs="Arial"/>
         </w:rPr>
-        <w:t xml:space="preserve"> e como o JUnit se enquadra em um </w:t>
+        <w:t xml:space="preserve"> e como o </w:t>
+      </w:r>
+      <w:proofErr w:type="spellStart"/>
+      <w:r>
+        <w:rPr>
+          <w:rFonts w:ascii="Arial" w:hAnsi="Arial" w:cs="Arial"/>
+        </w:rPr>
+        <w:t>JUnit</w:t>
+      </w:r>
+      <w:proofErr w:type="spellEnd"/>
+      <w:r>
+        <w:rPr>
+          <w:rFonts w:ascii="Arial" w:hAnsi="Arial" w:cs="Arial"/>
+        </w:rPr>
+        <w:t xml:space="preserve"> se enquadra em um </w:t>
       </w:r>
       <w:r>
         <w:rPr>
@@ -17995,7 +19166,23 @@
           <w:rFonts w:ascii="Arial" w:hAnsi="Arial" w:cs="Arial"/>
           <w:sz w:val="22"/>
         </w:rPr>
-        <w:t xml:space="preserve"> é um aplicativo semicompleto. Um </w:t>
+        <w:t xml:space="preserve"> é um aplicativo </w:t>
+      </w:r>
+      <w:proofErr w:type="spellStart"/>
+      <w:r>
+        <w:rPr>
+          <w:rFonts w:ascii="Arial" w:hAnsi="Arial" w:cs="Arial"/>
+          <w:sz w:val="22"/>
+        </w:rPr>
+        <w:t>semicompleto</w:t>
+      </w:r>
+      <w:proofErr w:type="spellEnd"/>
+      <w:r>
+        <w:rPr>
+          <w:rFonts w:ascii="Arial" w:hAnsi="Arial" w:cs="Arial"/>
+          <w:sz w:val="22"/>
+        </w:rPr>
+        <w:t xml:space="preserve">. Um </w:t>
       </w:r>
       <w:r>
         <w:rPr>
@@ -18177,11 +19364,19 @@
         </w:rPr>
         <w:t xml:space="preserve"> </w:t>
       </w:r>
-      <w:r>
-        <w:rPr>
-          <w:rFonts w:ascii="Arial" w:hAnsi="Arial" w:cs="Arial"/>
-        </w:rPr>
-        <w:t xml:space="preserve">JUnit </w:t>
+      <w:proofErr w:type="spellStart"/>
+      <w:r>
+        <w:rPr>
+          <w:rFonts w:ascii="Arial" w:hAnsi="Arial" w:cs="Arial"/>
+        </w:rPr>
+        <w:t>JUnit</w:t>
+      </w:r>
+      <w:proofErr w:type="spellEnd"/>
+      <w:r>
+        <w:rPr>
+          <w:rFonts w:ascii="Arial" w:hAnsi="Arial" w:cs="Arial"/>
+        </w:rPr>
+        <w:t xml:space="preserve"> </w:t>
       </w:r>
       <w:r>
         <w:rPr>
@@ -18203,7 +19398,35 @@
         <w:rPr>
           <w:rFonts w:ascii="Arial" w:hAnsi="Arial" w:cs="Arial"/>
         </w:rPr>
-        <w:t>Não existem dificuldades de utilização já que pode ser criado pacotes de teste em separado, a implementação de uma interface garante todas as funcionalidades de teste, coso o usuário necessite de mais funcionalidades, existem API’s que podem criar objetos fictícios de conexão com banco ou de acesso a outros serviços, existem também ferramenta para verificar comportamento de requisições HTTPs.</w:t>
+        <w:t xml:space="preserve">Não existem dificuldades de utilização já que pode ser criado pacotes de teste em separado, a implementação de uma interface garante todas as funcionalidades de teste, coso o usuário necessite de mais funcionalidades, existem </w:t>
+      </w:r>
+      <w:proofErr w:type="spellStart"/>
+      <w:r>
+        <w:rPr>
+          <w:rFonts w:ascii="Arial" w:hAnsi="Arial" w:cs="Arial"/>
+        </w:rPr>
+        <w:t>API’s</w:t>
+      </w:r>
+      <w:proofErr w:type="spellEnd"/>
+      <w:r>
+        <w:rPr>
+          <w:rFonts w:ascii="Arial" w:hAnsi="Arial" w:cs="Arial"/>
+        </w:rPr>
+        <w:t xml:space="preserve"> que podem criar objetos fictícios de conexão com banco ou de acesso a outros serviços, existem também ferramenta para verificar comportamento de requisições </w:t>
+      </w:r>
+      <w:proofErr w:type="spellStart"/>
+      <w:r>
+        <w:rPr>
+          <w:rFonts w:ascii="Arial" w:hAnsi="Arial" w:cs="Arial"/>
+        </w:rPr>
+        <w:t>HTTPs</w:t>
+      </w:r>
+      <w:proofErr w:type="spellEnd"/>
+      <w:r>
+        <w:rPr>
+          <w:rFonts w:ascii="Arial" w:hAnsi="Arial" w:cs="Arial"/>
+        </w:rPr>
+        <w:t>.</w:t>
       </w:r>
     </w:p>
     <w:p>
@@ -18466,7 +19689,21 @@
         <w:rPr>
           <w:rFonts w:ascii="Arial" w:hAnsi="Arial" w:cs="Arial"/>
         </w:rPr>
-        <w:t xml:space="preserve"> mostra o trecho de código extraído de Beck (2010, p. 17) demonstrando a técnica na pratica, o exemplo que ele propõe é um sistema de gerenciamento de investimento de títulos, que uma companhia vende. Neste exemplo o sistema já existe somente as novas modificações que estão sendo feitas estão utilizando TDD.</w:t>
+        <w:t xml:space="preserve"> mostra o trecho de código extraído de Beck (2010, p. 17) demonstrando a técnica </w:t>
+      </w:r>
+      <w:proofErr w:type="spellStart"/>
+      <w:r>
+        <w:rPr>
+          <w:rFonts w:ascii="Arial" w:hAnsi="Arial" w:cs="Arial"/>
+        </w:rPr>
+        <w:t>na</w:t>
+      </w:r>
+      <w:proofErr w:type="spellEnd"/>
+      <w:r>
+        <w:rPr>
+          <w:rFonts w:ascii="Arial" w:hAnsi="Arial" w:cs="Arial"/>
+        </w:rPr>
+        <w:t xml:space="preserve"> pratica, o exemplo que ele propõe é um sistema de gerenciamento de investimento de títulos, que uma companhia vende. Neste exemplo o sistema já existe somente as novas modificações que estão sendo feitas estão utilizando TDD.</w:t>
       </w:r>
     </w:p>
     <w:p>
@@ -18640,7 +19877,21 @@
         <w:rPr>
           <w:rFonts w:ascii="Arial" w:hAnsi="Arial" w:cs="Arial"/>
         </w:rPr>
-        <w:t xml:space="preserve"> JUnit exibindo os resultados do tes</w:t>
+        <w:t xml:space="preserve"> </w:t>
+      </w:r>
+      <w:proofErr w:type="spellStart"/>
+      <w:r>
+        <w:rPr>
+          <w:rFonts w:ascii="Arial" w:hAnsi="Arial" w:cs="Arial"/>
+        </w:rPr>
+        <w:t>JUnit</w:t>
+      </w:r>
+      <w:proofErr w:type="spellEnd"/>
+      <w:r>
+        <w:rPr>
+          <w:rFonts w:ascii="Arial" w:hAnsi="Arial" w:cs="Arial"/>
+        </w:rPr>
+        <w:t xml:space="preserve"> exibindo os resultados do tes</w:t>
       </w:r>
       <w:r>
         <w:rPr>
@@ -18706,7 +19957,35 @@
         <w:rPr>
           <w:rFonts w:ascii="Arial" w:hAnsi="Arial" w:cs="Arial"/>
         </w:rPr>
-        <w:t>: JUnit em modo gráfico junto da IDE NetBeans.</w:t>
+        <w:t xml:space="preserve">: </w:t>
+      </w:r>
+      <w:proofErr w:type="spellStart"/>
+      <w:r>
+        <w:rPr>
+          <w:rFonts w:ascii="Arial" w:hAnsi="Arial" w:cs="Arial"/>
+        </w:rPr>
+        <w:t>JUnit</w:t>
+      </w:r>
+      <w:proofErr w:type="spellEnd"/>
+      <w:r>
+        <w:rPr>
+          <w:rFonts w:ascii="Arial" w:hAnsi="Arial" w:cs="Arial"/>
+        </w:rPr>
+        <w:t xml:space="preserve"> em modo gráfico junto da IDE </w:t>
+      </w:r>
+      <w:proofErr w:type="spellStart"/>
+      <w:r>
+        <w:rPr>
+          <w:rFonts w:ascii="Arial" w:hAnsi="Arial" w:cs="Arial"/>
+        </w:rPr>
+        <w:t>NetBeans</w:t>
+      </w:r>
+      <w:proofErr w:type="spellEnd"/>
+      <w:r>
+        <w:rPr>
+          <w:rFonts w:ascii="Arial" w:hAnsi="Arial" w:cs="Arial"/>
+        </w:rPr>
+        <w:t>.</w:t>
       </w:r>
       <w:bookmarkEnd w:id="27"/>
     </w:p>
@@ -18843,8 +20122,37 @@
         <w:rPr>
           <w:rFonts w:ascii="Arial" w:hAnsi="Arial" w:cs="Arial"/>
         </w:rPr>
-        <w:t xml:space="preserve"> JUnit vai mostrar que está faltando a classe Dollar, porém ainda existem mais três erros para que o teste passe a funcionar, o correto seria corrigir um erro, rodar os testes, capturar mais um erro e corrigir um de cada vez, entretanto como no exemplo de Beck o programador pode, caso esteja seguro dos próximos passos, ir um pouco além e corrigir alguns erros a mais, contudo nada além da necessidade de passar nos teste, mesmo que implique em métodos retornando valores falsos ou </w:t>
-      </w:r>
+        <w:t xml:space="preserve"> </w:t>
+      </w:r>
+      <w:proofErr w:type="spellStart"/>
+      <w:r>
+        <w:rPr>
+          <w:rFonts w:ascii="Arial" w:hAnsi="Arial" w:cs="Arial"/>
+        </w:rPr>
+        <w:t>JUnit</w:t>
+      </w:r>
+      <w:proofErr w:type="spellEnd"/>
+      <w:r>
+        <w:rPr>
+          <w:rFonts w:ascii="Arial" w:hAnsi="Arial" w:cs="Arial"/>
+        </w:rPr>
+        <w:t xml:space="preserve"> vai mostrar que está faltando a classe </w:t>
+      </w:r>
+      <w:proofErr w:type="spellStart"/>
+      <w:r>
+        <w:rPr>
+          <w:rFonts w:ascii="Arial" w:hAnsi="Arial" w:cs="Arial"/>
+        </w:rPr>
+        <w:t>Dollar</w:t>
+      </w:r>
+      <w:proofErr w:type="spellEnd"/>
+      <w:r>
+        <w:rPr>
+          <w:rFonts w:ascii="Arial" w:hAnsi="Arial" w:cs="Arial"/>
+        </w:rPr>
+        <w:t xml:space="preserve">, porém ainda existem mais três erros para que o teste passe a funcionar, o correto seria corrigir um erro, rodar os testes, capturar mais um erro e corrigir um de cada vez, entretanto como no exemplo de Beck o programador pode, caso esteja seguro dos próximos passos, ir um pouco além e corrigir alguns erros a mais, contudo nada além da necessidade de passar nos teste, mesmo que implique em métodos retornando valores falsos ou </w:t>
+      </w:r>
+      <w:proofErr w:type="spellStart"/>
       <w:r>
         <w:rPr>
           <w:rFonts w:ascii="Arial" w:hAnsi="Arial" w:cs="Arial"/>
@@ -18852,6 +20160,7 @@
         </w:rPr>
         <w:t>stubs</w:t>
       </w:r>
+      <w:proofErr w:type="spellEnd"/>
       <w:r>
         <w:rPr>
           <w:rFonts w:ascii="Arial" w:hAnsi="Arial" w:cs="Arial"/>
@@ -18987,6 +20296,7 @@
         </w:rPr>
         <w:t xml:space="preserve">: Resultado dos testes após a implementação de </w:t>
       </w:r>
+      <w:proofErr w:type="spellStart"/>
       <w:r>
         <w:rPr>
           <w:rFonts w:ascii="Arial" w:hAnsi="Arial" w:cs="Arial"/>
@@ -18994,6 +20304,7 @@
         </w:rPr>
         <w:t>stubs</w:t>
       </w:r>
+      <w:proofErr w:type="spellEnd"/>
       <w:r>
         <w:rPr>
           <w:rFonts w:ascii="Arial" w:hAnsi="Arial" w:cs="Arial"/>
@@ -19092,7 +20403,63 @@
         <w:rPr>
           <w:rFonts w:ascii="Arial" w:hAnsi="Arial" w:cs="Arial"/>
         </w:rPr>
-        <w:t xml:space="preserve">Agora existe um programa compilando, contudo ele não devolve o retorno esperado, quando Beck roda este teste em seu livro, ele afirma que temos progresso no desenvolvimento do software, e sugere a menor implementação possível para que possa fazer o teste passar. Como alteração modifica-se a linha 3 para “public int amount = 10;” obrigando o teste a funcionar, como mostra a figura </w:t>
+        <w:t>Agora existe um programa compilando, contudo ele não devolve o retorno esperado, quando Beck roda este teste em seu livro, ele afirma que temos progresso no desenvolvimento do software, e sugere a menor implementação possível para que possa fazer o teste passar. Como alteração modifica-se a linha 3 para “</w:t>
+      </w:r>
+      <w:proofErr w:type="spellStart"/>
+      <w:r>
+        <w:rPr>
+          <w:rFonts w:ascii="Arial" w:hAnsi="Arial" w:cs="Arial"/>
+        </w:rPr>
+        <w:t>public</w:t>
+      </w:r>
+      <w:proofErr w:type="spellEnd"/>
+      <w:r>
+        <w:rPr>
+          <w:rFonts w:ascii="Arial" w:hAnsi="Arial" w:cs="Arial"/>
+        </w:rPr>
+        <w:t xml:space="preserve"> </w:t>
+      </w:r>
+      <w:proofErr w:type="spellStart"/>
+      <w:r>
+        <w:rPr>
+          <w:rFonts w:ascii="Arial" w:hAnsi="Arial" w:cs="Arial"/>
+        </w:rPr>
+        <w:t>int</w:t>
+      </w:r>
+      <w:proofErr w:type="spellEnd"/>
+      <w:r>
+        <w:rPr>
+          <w:rFonts w:ascii="Arial" w:hAnsi="Arial" w:cs="Arial"/>
+        </w:rPr>
+        <w:t xml:space="preserve"> </w:t>
+      </w:r>
+      <w:proofErr w:type="spellStart"/>
+      <w:r>
+        <w:rPr>
+          <w:rFonts w:ascii="Arial" w:hAnsi="Arial" w:cs="Arial"/>
+        </w:rPr>
+        <w:t>amount</w:t>
+      </w:r>
+      <w:proofErr w:type="spellEnd"/>
+      <w:r>
+        <w:rPr>
+          <w:rFonts w:ascii="Arial" w:hAnsi="Arial" w:cs="Arial"/>
+        </w:rPr>
+        <w:t xml:space="preserve"> = </w:t>
+      </w:r>
+      <w:proofErr w:type="gramStart"/>
+      <w:r>
+        <w:rPr>
+          <w:rFonts w:ascii="Arial" w:hAnsi="Arial" w:cs="Arial"/>
+        </w:rPr>
+        <w:t>10;”</w:t>
+      </w:r>
+      <w:proofErr w:type="gramEnd"/>
+      <w:r>
+        <w:rPr>
+          <w:rFonts w:ascii="Arial" w:hAnsi="Arial" w:cs="Arial"/>
+        </w:rPr>
+        <w:t xml:space="preserve"> obrigando o teste a funcionar, como mostra a figura </w:t>
       </w:r>
       <w:r>
         <w:rPr>
@@ -19370,7 +20737,21 @@
         <w:rPr>
           <w:rFonts w:ascii="Arial" w:hAnsi="Arial" w:cs="Arial"/>
         </w:rPr>
-        <w:t>O problema do software WyCash consiste em que ainda existe poucas c</w:t>
+        <w:t xml:space="preserve">O problema do software </w:t>
+      </w:r>
+      <w:proofErr w:type="spellStart"/>
+      <w:r>
+        <w:rPr>
+          <w:rFonts w:ascii="Arial" w:hAnsi="Arial" w:cs="Arial"/>
+        </w:rPr>
+        <w:t>WyCash</w:t>
+      </w:r>
+      <w:proofErr w:type="spellEnd"/>
+      <w:r>
+        <w:rPr>
+          <w:rFonts w:ascii="Arial" w:hAnsi="Arial" w:cs="Arial"/>
+        </w:rPr>
+        <w:t xml:space="preserve"> consiste em que ainda existe poucas c</w:t>
       </w:r>
       <w:r>
         <w:rPr>
@@ -19430,18 +20811,305 @@
         </w:rPr>
         <w:t>em seu site publicou a definição de refatoração como sendo, “</w:t>
       </w:r>
+      <w:proofErr w:type="spellStart"/>
       <w:r>
         <w:rPr>
           <w:rFonts w:ascii="Arial" w:hAnsi="Arial" w:cs="Arial"/>
           <w:i/>
         </w:rPr>
-        <w:t>Refactoring is a disciplined technique for restructuring an existing body of code, altering its internal structure without changing its external behavior.</w:t>
-      </w:r>
-      <w:r>
-        <w:rPr>
-          <w:rFonts w:ascii="Arial" w:hAnsi="Arial" w:cs="Arial"/>
-        </w:rPr>
-        <w:t xml:space="preserve">“, ou na tradução acessada pelo wikipedia “Refatoração é o processo de modificar um sistema de software para melhorar a estrutura interna do código sem alterar seu comportamento externo.”. </w:t>
+        <w:t>Refactoring</w:t>
+      </w:r>
+      <w:proofErr w:type="spellEnd"/>
+      <w:r>
+        <w:rPr>
+          <w:rFonts w:ascii="Arial" w:hAnsi="Arial" w:cs="Arial"/>
+          <w:i/>
+        </w:rPr>
+        <w:t xml:space="preserve"> </w:t>
+      </w:r>
+      <w:proofErr w:type="spellStart"/>
+      <w:r>
+        <w:rPr>
+          <w:rFonts w:ascii="Arial" w:hAnsi="Arial" w:cs="Arial"/>
+          <w:i/>
+        </w:rPr>
+        <w:t>is</w:t>
+      </w:r>
+      <w:proofErr w:type="spellEnd"/>
+      <w:r>
+        <w:rPr>
+          <w:rFonts w:ascii="Arial" w:hAnsi="Arial" w:cs="Arial"/>
+          <w:i/>
+        </w:rPr>
+        <w:t xml:space="preserve"> a </w:t>
+      </w:r>
+      <w:proofErr w:type="spellStart"/>
+      <w:r>
+        <w:rPr>
+          <w:rFonts w:ascii="Arial" w:hAnsi="Arial" w:cs="Arial"/>
+          <w:i/>
+        </w:rPr>
+        <w:t>disciplined</w:t>
+      </w:r>
+      <w:proofErr w:type="spellEnd"/>
+      <w:r>
+        <w:rPr>
+          <w:rFonts w:ascii="Arial" w:hAnsi="Arial" w:cs="Arial"/>
+          <w:i/>
+        </w:rPr>
+        <w:t xml:space="preserve"> </w:t>
+      </w:r>
+      <w:proofErr w:type="spellStart"/>
+      <w:r>
+        <w:rPr>
+          <w:rFonts w:ascii="Arial" w:hAnsi="Arial" w:cs="Arial"/>
+          <w:i/>
+        </w:rPr>
+        <w:t>technique</w:t>
+      </w:r>
+      <w:proofErr w:type="spellEnd"/>
+      <w:r>
+        <w:rPr>
+          <w:rFonts w:ascii="Arial" w:hAnsi="Arial" w:cs="Arial"/>
+          <w:i/>
+        </w:rPr>
+        <w:t xml:space="preserve"> for </w:t>
+      </w:r>
+      <w:proofErr w:type="spellStart"/>
+      <w:r>
+        <w:rPr>
+          <w:rFonts w:ascii="Arial" w:hAnsi="Arial" w:cs="Arial"/>
+          <w:i/>
+        </w:rPr>
+        <w:t>restructuring</w:t>
+      </w:r>
+      <w:proofErr w:type="spellEnd"/>
+      <w:r>
+        <w:rPr>
+          <w:rFonts w:ascii="Arial" w:hAnsi="Arial" w:cs="Arial"/>
+          <w:i/>
+        </w:rPr>
+        <w:t xml:space="preserve"> </w:t>
+      </w:r>
+      <w:proofErr w:type="spellStart"/>
+      <w:r>
+        <w:rPr>
+          <w:rFonts w:ascii="Arial" w:hAnsi="Arial" w:cs="Arial"/>
+          <w:i/>
+        </w:rPr>
+        <w:t>an</w:t>
+      </w:r>
+      <w:proofErr w:type="spellEnd"/>
+      <w:r>
+        <w:rPr>
+          <w:rFonts w:ascii="Arial" w:hAnsi="Arial" w:cs="Arial"/>
+          <w:i/>
+        </w:rPr>
+        <w:t xml:space="preserve"> </w:t>
+      </w:r>
+      <w:proofErr w:type="spellStart"/>
+      <w:r>
+        <w:rPr>
+          <w:rFonts w:ascii="Arial" w:hAnsi="Arial" w:cs="Arial"/>
+          <w:i/>
+        </w:rPr>
+        <w:t>existing</w:t>
+      </w:r>
+      <w:proofErr w:type="spellEnd"/>
+      <w:r>
+        <w:rPr>
+          <w:rFonts w:ascii="Arial" w:hAnsi="Arial" w:cs="Arial"/>
+          <w:i/>
+        </w:rPr>
+        <w:t xml:space="preserve"> </w:t>
+      </w:r>
+      <w:proofErr w:type="spellStart"/>
+      <w:r>
+        <w:rPr>
+          <w:rFonts w:ascii="Arial" w:hAnsi="Arial" w:cs="Arial"/>
+          <w:i/>
+        </w:rPr>
+        <w:t>body</w:t>
+      </w:r>
+      <w:proofErr w:type="spellEnd"/>
+      <w:r>
+        <w:rPr>
+          <w:rFonts w:ascii="Arial" w:hAnsi="Arial" w:cs="Arial"/>
+          <w:i/>
+        </w:rPr>
+        <w:t xml:space="preserve"> </w:t>
+      </w:r>
+      <w:proofErr w:type="spellStart"/>
+      <w:r>
+        <w:rPr>
+          <w:rFonts w:ascii="Arial" w:hAnsi="Arial" w:cs="Arial"/>
+          <w:i/>
+        </w:rPr>
+        <w:t>of</w:t>
+      </w:r>
+      <w:proofErr w:type="spellEnd"/>
+      <w:r>
+        <w:rPr>
+          <w:rFonts w:ascii="Arial" w:hAnsi="Arial" w:cs="Arial"/>
+          <w:i/>
+        </w:rPr>
+        <w:t xml:space="preserve"> </w:t>
+      </w:r>
+      <w:proofErr w:type="spellStart"/>
+      <w:r>
+        <w:rPr>
+          <w:rFonts w:ascii="Arial" w:hAnsi="Arial" w:cs="Arial"/>
+          <w:i/>
+        </w:rPr>
+        <w:t>code</w:t>
+      </w:r>
+      <w:proofErr w:type="spellEnd"/>
+      <w:r>
+        <w:rPr>
+          <w:rFonts w:ascii="Arial" w:hAnsi="Arial" w:cs="Arial"/>
+          <w:i/>
+        </w:rPr>
+        <w:t xml:space="preserve">, </w:t>
+      </w:r>
+      <w:proofErr w:type="spellStart"/>
+      <w:r>
+        <w:rPr>
+          <w:rFonts w:ascii="Arial" w:hAnsi="Arial" w:cs="Arial"/>
+          <w:i/>
+        </w:rPr>
+        <w:t>altering</w:t>
+      </w:r>
+      <w:proofErr w:type="spellEnd"/>
+      <w:r>
+        <w:rPr>
+          <w:rFonts w:ascii="Arial" w:hAnsi="Arial" w:cs="Arial"/>
+          <w:i/>
+        </w:rPr>
+        <w:t xml:space="preserve"> its </w:t>
+      </w:r>
+      <w:proofErr w:type="spellStart"/>
+      <w:r>
+        <w:rPr>
+          <w:rFonts w:ascii="Arial" w:hAnsi="Arial" w:cs="Arial"/>
+          <w:i/>
+        </w:rPr>
+        <w:t>internal</w:t>
+      </w:r>
+      <w:proofErr w:type="spellEnd"/>
+      <w:r>
+        <w:rPr>
+          <w:rFonts w:ascii="Arial" w:hAnsi="Arial" w:cs="Arial"/>
+          <w:i/>
+        </w:rPr>
+        <w:t xml:space="preserve"> </w:t>
+      </w:r>
+      <w:proofErr w:type="spellStart"/>
+      <w:r>
+        <w:rPr>
+          <w:rFonts w:ascii="Arial" w:hAnsi="Arial" w:cs="Arial"/>
+          <w:i/>
+        </w:rPr>
+        <w:t>structure</w:t>
+      </w:r>
+      <w:proofErr w:type="spellEnd"/>
+      <w:r>
+        <w:rPr>
+          <w:rFonts w:ascii="Arial" w:hAnsi="Arial" w:cs="Arial"/>
+          <w:i/>
+        </w:rPr>
+        <w:t xml:space="preserve"> </w:t>
+      </w:r>
+      <w:proofErr w:type="spellStart"/>
+      <w:r>
+        <w:rPr>
+          <w:rFonts w:ascii="Arial" w:hAnsi="Arial" w:cs="Arial"/>
+          <w:i/>
+        </w:rPr>
+        <w:t>without</w:t>
+      </w:r>
+      <w:proofErr w:type="spellEnd"/>
+      <w:r>
+        <w:rPr>
+          <w:rFonts w:ascii="Arial" w:hAnsi="Arial" w:cs="Arial"/>
+          <w:i/>
+        </w:rPr>
+        <w:t xml:space="preserve"> </w:t>
+      </w:r>
+      <w:proofErr w:type="spellStart"/>
+      <w:r>
+        <w:rPr>
+          <w:rFonts w:ascii="Arial" w:hAnsi="Arial" w:cs="Arial"/>
+          <w:i/>
+        </w:rPr>
+        <w:t>changing</w:t>
+      </w:r>
+      <w:proofErr w:type="spellEnd"/>
+      <w:r>
+        <w:rPr>
+          <w:rFonts w:ascii="Arial" w:hAnsi="Arial" w:cs="Arial"/>
+          <w:i/>
+        </w:rPr>
+        <w:t xml:space="preserve"> its </w:t>
+      </w:r>
+      <w:proofErr w:type="spellStart"/>
+      <w:r>
+        <w:rPr>
+          <w:rFonts w:ascii="Arial" w:hAnsi="Arial" w:cs="Arial"/>
+          <w:i/>
+        </w:rPr>
+        <w:t>external</w:t>
+      </w:r>
+      <w:proofErr w:type="spellEnd"/>
+      <w:r>
+        <w:rPr>
+          <w:rFonts w:ascii="Arial" w:hAnsi="Arial" w:cs="Arial"/>
+          <w:i/>
+        </w:rPr>
+        <w:t xml:space="preserve"> </w:t>
+      </w:r>
+      <w:proofErr w:type="spellStart"/>
+      <w:proofErr w:type="gramStart"/>
+      <w:r>
+        <w:rPr>
+          <w:rFonts w:ascii="Arial" w:hAnsi="Arial" w:cs="Arial"/>
+          <w:i/>
+        </w:rPr>
+        <w:t>behavior</w:t>
+      </w:r>
+      <w:proofErr w:type="spellEnd"/>
+      <w:r>
+        <w:rPr>
+          <w:rFonts w:ascii="Arial" w:hAnsi="Arial" w:cs="Arial"/>
+          <w:i/>
+        </w:rPr>
+        <w:t>.</w:t>
+      </w:r>
+      <w:r>
+        <w:rPr>
+          <w:rFonts w:ascii="Arial" w:hAnsi="Arial" w:cs="Arial"/>
+        </w:rPr>
+        <w:t>“</w:t>
+      </w:r>
+      <w:proofErr w:type="gramEnd"/>
+      <w:r>
+        <w:rPr>
+          <w:rFonts w:ascii="Arial" w:hAnsi="Arial" w:cs="Arial"/>
+        </w:rPr>
+        <w:t xml:space="preserve">, ou na tradução acessada pelo </w:t>
+      </w:r>
+      <w:proofErr w:type="spellStart"/>
+      <w:r>
+        <w:rPr>
+          <w:rFonts w:ascii="Arial" w:hAnsi="Arial" w:cs="Arial"/>
+        </w:rPr>
+        <w:t>wikipedia</w:t>
+      </w:r>
+      <w:proofErr w:type="spellEnd"/>
+      <w:r>
+        <w:rPr>
+          <w:rFonts w:ascii="Arial" w:hAnsi="Arial" w:cs="Arial"/>
+        </w:rPr>
+        <w:t xml:space="preserve"> “Refatoração é o processo de modificar um sistema de software para melhorar a estrutura interna do código sem alterar seu comportamento externo.”. </w:t>
       </w:r>
     </w:p>
     <w:p>
@@ -19469,7 +21137,21 @@
         <w:rPr>
           <w:rFonts w:ascii="Arial" w:hAnsi="Arial" w:cs="Arial"/>
         </w:rPr>
-        <w:t>a técnica tem por objetivo melhorar, além da legibilidade e qualidade no design, como na escalabilidade, desempenho etc. Refatorar código legado é um desafio, muito comum que programadores muitas vezes passam, e com a ausência de código de teste, a chance de fracasso é muito maior. Fowler (2004, p. 82) em seu livro observa dizendo, “Se você quiser refatorar, a pré-condição essencial é ter testes sólidos.”.</w:t>
+        <w:t xml:space="preserve">a técnica tem por objetivo melhorar, além da legibilidade e qualidade no design, como na escalabilidade, desempenho etc. Refatorar código legado é um desafio, muito comum que programadores muitas vezes passam, e com a ausência de código de teste, a chance de fracasso é muito maior. Fowler (2004, p. 82) em seu livro observa dizendo, “Se você quiser refatorar, a pré-condição essencial é ter testes </w:t>
+      </w:r>
+      <w:proofErr w:type="gramStart"/>
+      <w:r>
+        <w:rPr>
+          <w:rFonts w:ascii="Arial" w:hAnsi="Arial" w:cs="Arial"/>
+        </w:rPr>
+        <w:t>sólidos.”</w:t>
+      </w:r>
+      <w:proofErr w:type="gramEnd"/>
+      <w:r>
+        <w:rPr>
+          <w:rFonts w:ascii="Arial" w:hAnsi="Arial" w:cs="Arial"/>
+        </w:rPr>
+        <w:t>.</w:t>
       </w:r>
     </w:p>
     <w:p>
@@ -19544,7 +21226,21 @@
         <w:rPr>
           <w:rFonts w:ascii="Arial" w:hAnsi="Arial" w:cs="Arial"/>
         </w:rPr>
-        <w:t>: Refatoração da classe Dollar e execução do teste.</w:t>
+        <w:t xml:space="preserve">: Refatoração da classe </w:t>
+      </w:r>
+      <w:proofErr w:type="spellStart"/>
+      <w:r>
+        <w:rPr>
+          <w:rFonts w:ascii="Arial" w:hAnsi="Arial" w:cs="Arial"/>
+        </w:rPr>
+        <w:t>Dollar</w:t>
+      </w:r>
+      <w:proofErr w:type="spellEnd"/>
+      <w:r>
+        <w:rPr>
+          <w:rFonts w:ascii="Arial" w:hAnsi="Arial" w:cs="Arial"/>
+        </w:rPr>
+        <w:t xml:space="preserve"> e execução do teste.</w:t>
       </w:r>
       <w:bookmarkEnd w:id="32"/>
       <w:r>
@@ -19752,15 +21448,24 @@
           <w:rFonts w:ascii="Arial" w:hAnsi="Arial" w:cs="Arial"/>
           <w:i/>
         </w:rPr>
-        <w:t>Baby-Ste</w:t>
-      </w:r>
+        <w:t>Baby-</w:t>
+      </w:r>
+      <w:proofErr w:type="spellStart"/>
       <w:r>
         <w:rPr>
           <w:rFonts w:ascii="Arial" w:hAnsi="Arial" w:cs="Arial"/>
           <w:i/>
         </w:rPr>
+        <w:t>Ste</w:t>
+      </w:r>
+      <w:r>
+        <w:rPr>
+          <w:rFonts w:ascii="Arial" w:hAnsi="Arial" w:cs="Arial"/>
+          <w:i/>
+        </w:rPr>
         <w:t>ps</w:t>
       </w:r>
+      <w:proofErr w:type="spellEnd"/>
       <w:r>
         <w:rPr>
           <w:rFonts w:ascii="Arial" w:hAnsi="Arial" w:cs="Arial"/>
@@ -19885,13 +21590,21 @@
           <w:rFonts w:ascii="Arial" w:hAnsi="Arial" w:cs="Arial"/>
           <w:i/>
         </w:rPr>
-        <w:t>Baby-St</w:t>
-      </w:r>
+        <w:t>Baby-</w:t>
+      </w:r>
+      <w:proofErr w:type="spellStart"/>
       <w:r>
         <w:rPr>
           <w:rFonts w:ascii="Arial" w:hAnsi="Arial" w:cs="Arial"/>
           <w:i/>
         </w:rPr>
+        <w:t>St</w:t>
+      </w:r>
+      <w:r>
+        <w:rPr>
+          <w:rFonts w:ascii="Arial" w:hAnsi="Arial" w:cs="Arial"/>
+          <w:i/>
+        </w:rPr>
         <w:t>e</w:t>
       </w:r>
       <w:r>
@@ -19899,7 +21612,15 @@
           <w:rFonts w:ascii="Arial" w:hAnsi="Arial" w:cs="Arial"/>
           <w:i/>
         </w:rPr>
-        <w:t xml:space="preserve">ps </w:t>
+        <w:t>ps</w:t>
+      </w:r>
+      <w:proofErr w:type="spellEnd"/>
+      <w:r>
+        <w:rPr>
+          <w:rFonts w:ascii="Arial" w:hAnsi="Arial" w:cs="Arial"/>
+          <w:i/>
+        </w:rPr>
+        <w:t xml:space="preserve"> </w:t>
       </w:r>
       <w:r>
         <w:rPr>
@@ -20147,13 +21868,27 @@
         <w:rPr>
           <w:rFonts w:ascii="Arial" w:hAnsi="Arial" w:cs="Arial"/>
         </w:rPr>
-        <w:t xml:space="preserve"> é um benefí</w:t>
-      </w:r>
-      <w:r>
-        <w:rPr>
-          <w:rFonts w:ascii="Arial" w:hAnsi="Arial" w:cs="Arial"/>
-        </w:rPr>
-        <w:t>co ao desenvolvedor</w:t>
+        <w:t xml:space="preserve"> é um </w:t>
+      </w:r>
+      <w:proofErr w:type="spellStart"/>
+      <w:r>
+        <w:rPr>
+          <w:rFonts w:ascii="Arial" w:hAnsi="Arial" w:cs="Arial"/>
+        </w:rPr>
+        <w:t>benefí</w:t>
+      </w:r>
+      <w:r>
+        <w:rPr>
+          <w:rFonts w:ascii="Arial" w:hAnsi="Arial" w:cs="Arial"/>
+        </w:rPr>
+        <w:t>co</w:t>
+      </w:r>
+      <w:proofErr w:type="spellEnd"/>
+      <w:r>
+        <w:rPr>
+          <w:rFonts w:ascii="Arial" w:hAnsi="Arial" w:cs="Arial"/>
+        </w:rPr>
+        <w:t xml:space="preserve"> ao desenvolvedor</w:t>
       </w:r>
       <w:r>
         <w:rPr>
@@ -20486,7 +22221,21 @@
         <w:rPr>
           <w:rFonts w:ascii="Arial" w:hAnsi="Arial" w:cs="Arial"/>
         </w:rPr>
-        <w:t>digitais no formato ePub, porém</w:t>
+        <w:t xml:space="preserve">digitais no formato </w:t>
+      </w:r>
+      <w:proofErr w:type="spellStart"/>
+      <w:r>
+        <w:rPr>
+          <w:rFonts w:ascii="Arial" w:hAnsi="Arial" w:cs="Arial"/>
+        </w:rPr>
+        <w:t>ePub</w:t>
+      </w:r>
+      <w:proofErr w:type="spellEnd"/>
+      <w:r>
+        <w:rPr>
+          <w:rFonts w:ascii="Arial" w:hAnsi="Arial" w:cs="Arial"/>
+        </w:rPr>
+        <w:t>, porém</w:t>
       </w:r>
       <w:r>
         <w:rPr>
@@ -20587,8 +22336,16 @@
         <w:rPr>
           <w:rFonts w:ascii="Arial" w:hAnsi="Arial" w:cs="Arial"/>
         </w:rPr>
-        <w:t>eb e uma API de terceiros para publicação no arquivo físico ePub</w:t>
-      </w:r>
+        <w:t xml:space="preserve">eb e uma API de terceiros para publicação no arquivo físico </w:t>
+      </w:r>
+      <w:proofErr w:type="spellStart"/>
+      <w:r>
+        <w:rPr>
+          <w:rFonts w:ascii="Arial" w:hAnsi="Arial" w:cs="Arial"/>
+        </w:rPr>
+        <w:t>ePub</w:t>
+      </w:r>
+      <w:proofErr w:type="spellEnd"/>
     </w:p>
     <w:p>
       <w:pPr>
@@ -20629,11 +22386,19 @@
           <w:rFonts w:ascii="Arial" w:hAnsi="Arial" w:cs="Arial"/>
         </w:rPr>
       </w:pPr>
-      <w:r>
-        <w:rPr>
-          <w:rFonts w:ascii="Arial" w:hAnsi="Arial" w:cs="Arial"/>
-        </w:rPr>
-        <w:t>Netbeans – Ambiente de desenvolvimento Java distribuído pela Oracle</w:t>
+      <w:proofErr w:type="spellStart"/>
+      <w:r>
+        <w:rPr>
+          <w:rFonts w:ascii="Arial" w:hAnsi="Arial" w:cs="Arial"/>
+        </w:rPr>
+        <w:t>Netbeans</w:t>
+      </w:r>
+      <w:proofErr w:type="spellEnd"/>
+      <w:r>
+        <w:rPr>
+          <w:rFonts w:ascii="Arial" w:hAnsi="Arial" w:cs="Arial"/>
+        </w:rPr>
+        <w:t xml:space="preserve"> – Ambiente de desenvolvimento Java distribuído pela Oracle</w:t>
       </w:r>
       <w:r>
         <w:rPr>
@@ -20709,6 +22474,7 @@
           <w:lang w:val="en-US"/>
         </w:rPr>
       </w:pPr>
+      <w:proofErr w:type="spellStart"/>
       <w:r>
         <w:rPr>
           <w:rFonts w:ascii="Arial" w:hAnsi="Arial" w:cs="Arial"/>
@@ -20716,6 +22482,7 @@
         </w:rPr>
         <w:t>Primefaces</w:t>
       </w:r>
+      <w:proofErr w:type="spellEnd"/>
       <w:r>
         <w:rPr>
           <w:rFonts w:ascii="Arial" w:hAnsi="Arial" w:cs="Arial"/>
@@ -20768,12 +22535,21 @@
           <w:lang w:val="en-US"/>
         </w:rPr>
       </w:pPr>
+      <w:proofErr w:type="spellStart"/>
       <w:r>
         <w:rPr>
           <w:rFonts w:ascii="Arial" w:hAnsi="Arial" w:cs="Arial"/>
           <w:lang w:val="en-US"/>
         </w:rPr>
-        <w:t xml:space="preserve">Epublib  – </w:t>
+        <w:t>Epublib</w:t>
+      </w:r>
+      <w:proofErr w:type="spellEnd"/>
+      <w:r>
+        <w:rPr>
+          <w:rFonts w:ascii="Arial" w:hAnsi="Arial" w:cs="Arial"/>
+          <w:lang w:val="en-US"/>
+        </w:rPr>
+        <w:t xml:space="preserve">  – </w:t>
       </w:r>
       <w:r>
         <w:rPr>
@@ -20788,8 +22564,17 @@
           <w:rFonts w:ascii="Arial" w:hAnsi="Arial" w:cs="Arial"/>
           <w:lang w:val="en-US"/>
         </w:rPr>
-        <w:t xml:space="preserve"> ePub</w:t>
-      </w:r>
+        <w:t xml:space="preserve"> </w:t>
+      </w:r>
+      <w:proofErr w:type="spellStart"/>
+      <w:r>
+        <w:rPr>
+          <w:rFonts w:ascii="Arial" w:hAnsi="Arial" w:cs="Arial"/>
+          <w:lang w:val="en-US"/>
+        </w:rPr>
+        <w:t>ePub</w:t>
+      </w:r>
+      <w:proofErr w:type="spellEnd"/>
       <w:r>
         <w:rPr>
           <w:rFonts w:ascii="Arial" w:hAnsi="Arial" w:cs="Arial"/>
@@ -20857,11 +22642,19 @@
           <w:rFonts w:ascii="Arial" w:hAnsi="Arial" w:cs="Arial"/>
         </w:rPr>
       </w:pPr>
-      <w:r>
-        <w:rPr>
-          <w:rFonts w:ascii="Arial" w:hAnsi="Arial" w:cs="Arial"/>
-        </w:rPr>
-        <w:t xml:space="preserve">Maven – Ferramenta de </w:t>
+      <w:proofErr w:type="spellStart"/>
+      <w:r>
+        <w:rPr>
+          <w:rFonts w:ascii="Arial" w:hAnsi="Arial" w:cs="Arial"/>
+        </w:rPr>
+        <w:t>Maven</w:t>
+      </w:r>
+      <w:proofErr w:type="spellEnd"/>
+      <w:r>
+        <w:rPr>
+          <w:rFonts w:ascii="Arial" w:hAnsi="Arial" w:cs="Arial"/>
+        </w:rPr>
+        <w:t xml:space="preserve"> – Ferramenta de </w:t>
       </w:r>
       <w:r>
         <w:rPr>
@@ -20891,11 +22684,19 @@
           <w:rFonts w:ascii="Arial" w:hAnsi="Arial" w:cs="Arial"/>
         </w:rPr>
       </w:pPr>
-      <w:r>
-        <w:rPr>
-          <w:rFonts w:ascii="Arial" w:hAnsi="Arial" w:cs="Arial"/>
-        </w:rPr>
-        <w:t>Git – Controle de versão</w:t>
+      <w:proofErr w:type="spellStart"/>
+      <w:r>
+        <w:rPr>
+          <w:rFonts w:ascii="Arial" w:hAnsi="Arial" w:cs="Arial"/>
+        </w:rPr>
+        <w:t>Git</w:t>
+      </w:r>
+      <w:proofErr w:type="spellEnd"/>
+      <w:r>
+        <w:rPr>
+          <w:rFonts w:ascii="Arial" w:hAnsi="Arial" w:cs="Arial"/>
+        </w:rPr>
+        <w:t xml:space="preserve"> – Controle de versão</w:t>
       </w:r>
       <w:r>
         <w:rPr>
@@ -20989,7 +22790,21 @@
         <w:rPr>
           <w:rFonts w:ascii="Arial" w:hAnsi="Arial" w:cs="Arial"/>
         </w:rPr>
-        <w:t xml:space="preserve"> como criar uma camada entre a API epub-lib e a camada de usuário, facilitando o processo entre entrada de texto pelo usuário e a transform</w:t>
+        <w:t xml:space="preserve"> como criar uma camada entre a API </w:t>
+      </w:r>
+      <w:proofErr w:type="spellStart"/>
+      <w:r>
+        <w:rPr>
+          <w:rFonts w:ascii="Arial" w:hAnsi="Arial" w:cs="Arial"/>
+        </w:rPr>
+        <w:t>epub-lib</w:t>
+      </w:r>
+      <w:proofErr w:type="spellEnd"/>
+      <w:r>
+        <w:rPr>
+          <w:rFonts w:ascii="Arial" w:hAnsi="Arial" w:cs="Arial"/>
+        </w:rPr>
+        <w:t xml:space="preserve"> e a camada de usuário, facilitando o processo entre entrada de texto pelo usuário e a transform</w:t>
       </w:r>
       <w:r>
         <w:rPr>
@@ -21001,8 +22816,16 @@
         <w:rPr>
           <w:rFonts w:ascii="Arial" w:hAnsi="Arial" w:cs="Arial"/>
         </w:rPr>
-        <w:t>ficado sob as regras ePub</w:t>
-      </w:r>
+        <w:t xml:space="preserve">ficado sob as regras </w:t>
+      </w:r>
+      <w:proofErr w:type="spellStart"/>
+      <w:r>
+        <w:rPr>
+          <w:rFonts w:ascii="Arial" w:hAnsi="Arial" w:cs="Arial"/>
+        </w:rPr>
+        <w:t>ePub</w:t>
+      </w:r>
+      <w:proofErr w:type="spellEnd"/>
       <w:r>
         <w:rPr>
           <w:rFonts w:ascii="Arial" w:hAnsi="Arial" w:cs="Arial"/>
@@ -21089,13 +22912,27 @@
         <w:rPr>
           <w:rFonts w:ascii="Arial" w:hAnsi="Arial" w:cs="Arial"/>
         </w:rPr>
-        <w:t>, F</w:t>
-      </w:r>
-      <w:r>
-        <w:rPr>
-          <w:rFonts w:ascii="Arial" w:hAnsi="Arial" w:cs="Arial"/>
-        </w:rPr>
-        <w:t>igura 15,</w:t>
+        <w:t xml:space="preserve">, </w:t>
+      </w:r>
+      <w:proofErr w:type="gramStart"/>
+      <w:r>
+        <w:rPr>
+          <w:rFonts w:ascii="Arial" w:hAnsi="Arial" w:cs="Arial"/>
+        </w:rPr>
+        <w:t>F</w:t>
+      </w:r>
+      <w:r>
+        <w:rPr>
+          <w:rFonts w:ascii="Arial" w:hAnsi="Arial" w:cs="Arial"/>
+        </w:rPr>
+        <w:t>igura</w:t>
+      </w:r>
+      <w:proofErr w:type="gramEnd"/>
+      <w:r>
+        <w:rPr>
+          <w:rFonts w:ascii="Arial" w:hAnsi="Arial" w:cs="Arial"/>
+        </w:rPr>
+        <w:t xml:space="preserve"> 15,</w:t>
       </w:r>
       <w:r>
         <w:rPr>
@@ -21544,12 +23381,37 @@
           <w:b/>
         </w:rPr>
       </w:pPr>
+      <w:proofErr w:type="spellStart"/>
       <w:r>
         <w:rPr>
           <w:rFonts w:ascii="Arial" w:hAnsi="Arial" w:cs="Arial"/>
           <w:b/>
         </w:rPr>
-        <w:t>JUnit no auxilo ao TDD</w:t>
+        <w:t>JUnit</w:t>
+      </w:r>
+      <w:proofErr w:type="spellEnd"/>
+      <w:r>
+        <w:rPr>
+          <w:rFonts w:ascii="Arial" w:hAnsi="Arial" w:cs="Arial"/>
+          <w:b/>
+        </w:rPr>
+        <w:t xml:space="preserve"> no </w:t>
+      </w:r>
+      <w:proofErr w:type="spellStart"/>
+      <w:r>
+        <w:rPr>
+          <w:rFonts w:ascii="Arial" w:hAnsi="Arial" w:cs="Arial"/>
+          <w:b/>
+        </w:rPr>
+        <w:t>auxilo</w:t>
+      </w:r>
+      <w:proofErr w:type="spellEnd"/>
+      <w:r>
+        <w:rPr>
+          <w:rFonts w:ascii="Arial" w:hAnsi="Arial" w:cs="Arial"/>
+          <w:b/>
+        </w:rPr>
+        <w:t xml:space="preserve"> ao TDD</w:t>
       </w:r>
     </w:p>
     <w:p>
@@ -21576,6 +23438,7 @@
           <w:rFonts w:ascii="Arial" w:hAnsi="Arial" w:cs="Arial"/>
         </w:rPr>
       </w:pPr>
+      <w:proofErr w:type="gramStart"/>
       <w:r>
         <w:rPr>
           <w:rFonts w:ascii="Arial" w:hAnsi="Arial" w:cs="Arial"/>
@@ -21591,6 +23454,7 @@
         </w:rPr>
         <w:t>ramework</w:t>
       </w:r>
+      <w:proofErr w:type="gramEnd"/>
       <w:r>
         <w:rPr>
           <w:rFonts w:ascii="Arial" w:hAnsi="Arial" w:cs="Arial"/>
@@ -21607,8 +23471,16 @@
         <w:rPr>
           <w:rFonts w:ascii="Arial" w:hAnsi="Arial" w:cs="Arial"/>
         </w:rPr>
-        <w:t xml:space="preserve"> escolhido o JUnit</w:t>
-      </w:r>
+        <w:t xml:space="preserve"> escolhido o </w:t>
+      </w:r>
+      <w:proofErr w:type="spellStart"/>
+      <w:r>
+        <w:rPr>
+          <w:rFonts w:ascii="Arial" w:hAnsi="Arial" w:cs="Arial"/>
+        </w:rPr>
+        <w:t>JUnit</w:t>
+      </w:r>
+      <w:proofErr w:type="spellEnd"/>
       <w:r>
         <w:rPr>
           <w:rFonts w:ascii="Arial" w:hAnsi="Arial" w:cs="Arial"/>
@@ -21631,7 +23503,14 @@
         <w:rPr>
           <w:rFonts w:ascii="Arial" w:hAnsi="Arial" w:cs="Arial"/>
         </w:rPr>
-        <w:t>a de teste sem a necessidade d</w:t>
+        <w:t xml:space="preserve">a de teste sem a necessidade </w:t>
+      </w:r>
+      <w:proofErr w:type="gramStart"/>
+      <w:r>
+        <w:rPr>
+          <w:rFonts w:ascii="Arial" w:hAnsi="Arial" w:cs="Arial"/>
+        </w:rPr>
+        <w:t>d</w:t>
       </w:r>
       <w:r>
         <w:rPr>
@@ -21643,7 +23522,14 @@
         <w:rPr>
           <w:rFonts w:ascii="Arial" w:hAnsi="Arial" w:cs="Arial"/>
         </w:rPr>
-        <w:t>s classes de teste estarem no mesmo pacote das classes de produção, torna</w:t>
+        <w:t>s</w:t>
+      </w:r>
+      <w:proofErr w:type="gramEnd"/>
+      <w:r>
+        <w:rPr>
+          <w:rFonts w:ascii="Arial" w:hAnsi="Arial" w:cs="Arial"/>
+        </w:rPr>
+        <w:t xml:space="preserve"> classes de teste estarem no mesmo pacote das classes de produção, torna</w:t>
       </w:r>
       <w:r>
         <w:rPr>
@@ -21777,13 +23663,55 @@
         <w:rPr>
           <w:rFonts w:ascii="Arial" w:hAnsi="Arial" w:cs="Arial"/>
         </w:rPr>
-        <w:t xml:space="preserve">No caso da IDE Netbeans </w:t>
-      </w:r>
-      <w:r>
-        <w:rPr>
-          <w:rFonts w:ascii="Arial" w:hAnsi="Arial" w:cs="Arial"/>
-        </w:rPr>
-        <w:t>o JUnit é exibido de forma gráfica e mostra através de uma barra dividida em vermelha para os testes que falham e verde para os que são aprovados. O JUnit pode ser executado pela linha de comando que é acionado pela ferramenta de build.</w:t>
+        <w:t xml:space="preserve">No caso da IDE </w:t>
+      </w:r>
+      <w:proofErr w:type="spellStart"/>
+      <w:r>
+        <w:rPr>
+          <w:rFonts w:ascii="Arial" w:hAnsi="Arial" w:cs="Arial"/>
+        </w:rPr>
+        <w:t>Netbeans</w:t>
+      </w:r>
+      <w:proofErr w:type="spellEnd"/>
+      <w:r>
+        <w:rPr>
+          <w:rFonts w:ascii="Arial" w:hAnsi="Arial" w:cs="Arial"/>
+        </w:rPr>
+        <w:t xml:space="preserve"> </w:t>
+      </w:r>
+      <w:r>
+        <w:rPr>
+          <w:rFonts w:ascii="Arial" w:hAnsi="Arial" w:cs="Arial"/>
+        </w:rPr>
+        <w:t xml:space="preserve">o </w:t>
+      </w:r>
+      <w:proofErr w:type="spellStart"/>
+      <w:r>
+        <w:rPr>
+          <w:rFonts w:ascii="Arial" w:hAnsi="Arial" w:cs="Arial"/>
+        </w:rPr>
+        <w:t>JUnit</w:t>
+      </w:r>
+      <w:proofErr w:type="spellEnd"/>
+      <w:r>
+        <w:rPr>
+          <w:rFonts w:ascii="Arial" w:hAnsi="Arial" w:cs="Arial"/>
+        </w:rPr>
+        <w:t xml:space="preserve"> é exibido de forma gráfica e mostra através de uma barra dividida em vermelha para os testes que falham e verde para os que são aprovados. O </w:t>
+      </w:r>
+      <w:proofErr w:type="spellStart"/>
+      <w:r>
+        <w:rPr>
+          <w:rFonts w:ascii="Arial" w:hAnsi="Arial" w:cs="Arial"/>
+        </w:rPr>
+        <w:t>JUnit</w:t>
+      </w:r>
+      <w:proofErr w:type="spellEnd"/>
+      <w:r>
+        <w:rPr>
+          <w:rFonts w:ascii="Arial" w:hAnsi="Arial" w:cs="Arial"/>
+        </w:rPr>
+        <w:t xml:space="preserve"> pode ser executado pela linha de comando que é acionado pela ferramenta de build.</w:t>
       </w:r>
     </w:p>
     <w:p>
@@ -21865,7 +23793,21 @@
         <w:rPr>
           <w:rFonts w:ascii="Arial" w:hAnsi="Arial" w:cs="Arial"/>
         </w:rPr>
-        <w:t xml:space="preserve">: transformar ** em &lt;b&gt; ; transformar __ </w:t>
+        <w:t>: transformar ** em &lt;b</w:t>
+      </w:r>
+      <w:proofErr w:type="gramStart"/>
+      <w:r>
+        <w:rPr>
+          <w:rFonts w:ascii="Arial" w:hAnsi="Arial" w:cs="Arial"/>
+        </w:rPr>
+        <w:t>&gt; ;</w:t>
+      </w:r>
+      <w:proofErr w:type="gramEnd"/>
+      <w:r>
+        <w:rPr>
+          <w:rFonts w:ascii="Arial" w:hAnsi="Arial" w:cs="Arial"/>
+        </w:rPr>
+        <w:t xml:space="preserve"> transformar __ </w:t>
       </w:r>
       <w:r>
         <w:rPr>
@@ -21917,7 +23859,21 @@
         <w:rPr>
           <w:rFonts w:ascii="Arial" w:hAnsi="Arial" w:cs="Arial"/>
         </w:rPr>
-        <w:t xml:space="preserve"> que pode ser pensado é passar uma String por parâmetro contendo um dos símbolos</w:t>
+        <w:t xml:space="preserve"> que pode ser pensado é passar uma </w:t>
+      </w:r>
+      <w:proofErr w:type="spellStart"/>
+      <w:r>
+        <w:rPr>
+          <w:rFonts w:ascii="Arial" w:hAnsi="Arial" w:cs="Arial"/>
+        </w:rPr>
+        <w:t>String</w:t>
+      </w:r>
+      <w:proofErr w:type="spellEnd"/>
+      <w:r>
+        <w:rPr>
+          <w:rFonts w:ascii="Arial" w:hAnsi="Arial" w:cs="Arial"/>
+        </w:rPr>
+        <w:t xml:space="preserve"> por parâmetro contendo um dos símbolos</w:t>
       </w:r>
       <w:r>
         <w:rPr>
@@ -21941,7 +23897,14 @@
         <w:rPr>
           <w:rFonts w:ascii="Arial" w:hAnsi="Arial" w:cs="Arial"/>
         </w:rPr>
-        <w:t xml:space="preserve">, como na  </w:t>
+        <w:t xml:space="preserve">, como </w:t>
+      </w:r>
+      <w:proofErr w:type="gramStart"/>
+      <w:r>
+        <w:rPr>
+          <w:rFonts w:ascii="Arial" w:hAnsi="Arial" w:cs="Arial"/>
+        </w:rPr>
+        <w:t xml:space="preserve">na  </w:t>
       </w:r>
       <w:r>
         <w:rPr>
@@ -21953,7 +23916,14 @@
         <w:rPr>
           <w:rFonts w:ascii="Arial" w:hAnsi="Arial" w:cs="Arial"/>
         </w:rPr>
-        <w:t>igura 17.</w:t>
+        <w:t>igura</w:t>
+      </w:r>
+      <w:proofErr w:type="gramEnd"/>
+      <w:r>
+        <w:rPr>
+          <w:rFonts w:ascii="Arial" w:hAnsi="Arial" w:cs="Arial"/>
+        </w:rPr>
+        <w:t xml:space="preserve"> 17.</w:t>
       </w:r>
     </w:p>
     <w:p>
@@ -22135,7 +24105,21 @@
         <w:rPr>
           <w:rFonts w:ascii="Arial" w:hAnsi="Arial" w:cs="Arial"/>
         </w:rPr>
-        <w:t>igura 18 é executado</w:t>
+        <w:t xml:space="preserve">igura 18 </w:t>
+      </w:r>
+      <w:proofErr w:type="gramStart"/>
+      <w:r>
+        <w:rPr>
+          <w:rFonts w:ascii="Arial" w:hAnsi="Arial" w:cs="Arial"/>
+        </w:rPr>
+        <w:t>é</w:t>
+      </w:r>
+      <w:proofErr w:type="gramEnd"/>
+      <w:r>
+        <w:rPr>
+          <w:rFonts w:ascii="Arial" w:hAnsi="Arial" w:cs="Arial"/>
+        </w:rPr>
+        <w:t xml:space="preserve"> executado</w:t>
       </w:r>
       <w:r>
         <w:rPr>
@@ -22168,17 +24152,39 @@
         </w:rPr>
         <w:t xml:space="preserve"> </w:t>
       </w:r>
-      <w:r>
-        <w:rPr>
-          <w:rFonts w:ascii="Arial" w:hAnsi="Arial" w:cs="Arial"/>
-        </w:rPr>
-        <w:t xml:space="preserve">JUnit </w:t>
-      </w:r>
-      <w:r>
-        <w:rPr>
-          <w:rFonts w:ascii="Arial" w:hAnsi="Arial" w:cs="Arial"/>
-        </w:rPr>
-        <w:t>acusa um erro de compilação do sistema avisando que não existe a classe TransformaTag,</w:t>
+      <w:proofErr w:type="spellStart"/>
+      <w:r>
+        <w:rPr>
+          <w:rFonts w:ascii="Arial" w:hAnsi="Arial" w:cs="Arial"/>
+        </w:rPr>
+        <w:t>JUnit</w:t>
+      </w:r>
+      <w:proofErr w:type="spellEnd"/>
+      <w:r>
+        <w:rPr>
+          <w:rFonts w:ascii="Arial" w:hAnsi="Arial" w:cs="Arial"/>
+        </w:rPr>
+        <w:t xml:space="preserve"> </w:t>
+      </w:r>
+      <w:r>
+        <w:rPr>
+          <w:rFonts w:ascii="Arial" w:hAnsi="Arial" w:cs="Arial"/>
+        </w:rPr>
+        <w:t xml:space="preserve">acusa um erro de compilação do sistema avisando que não existe a classe </w:t>
+      </w:r>
+      <w:proofErr w:type="spellStart"/>
+      <w:r>
+        <w:rPr>
+          <w:rFonts w:ascii="Arial" w:hAnsi="Arial" w:cs="Arial"/>
+        </w:rPr>
+        <w:t>TransformaTag</w:t>
+      </w:r>
+      <w:proofErr w:type="spellEnd"/>
+      <w:r>
+        <w:rPr>
+          <w:rFonts w:ascii="Arial" w:hAnsi="Arial" w:cs="Arial"/>
+        </w:rPr>
+        <w:t>,</w:t>
       </w:r>
     </w:p>
     <w:p>
@@ -22413,6 +24419,7 @@
         </w:rPr>
         <w:t xml:space="preserve"> um método que sirva somente para consertar este erro, e por fim simplesmente retornamos o </w:t>
       </w:r>
+      <w:proofErr w:type="spellStart"/>
       <w:r>
         <w:rPr>
           <w:rFonts w:ascii="Arial" w:hAnsi="Arial" w:cs="Arial"/>
@@ -22420,6 +24427,7 @@
         </w:rPr>
         <w:t>null</w:t>
       </w:r>
+      <w:proofErr w:type="spellEnd"/>
     </w:p>
     <w:p>
       <w:pPr>
@@ -22455,6 +24463,7 @@
         </w:rPr>
         <w:t xml:space="preserve">um método </w:t>
       </w:r>
+      <w:proofErr w:type="spellStart"/>
       <w:r>
         <w:rPr>
           <w:rFonts w:ascii="Arial" w:hAnsi="Arial" w:cs="Arial"/>
@@ -22462,6 +24471,7 @@
         </w:rPr>
         <w:t>stub</w:t>
       </w:r>
+      <w:proofErr w:type="spellEnd"/>
       <w:r>
         <w:rPr>
           <w:rFonts w:ascii="Arial" w:hAnsi="Arial" w:cs="Arial"/>
@@ -22671,7 +24681,21 @@
           <w:rFonts w:ascii="Arial" w:hAnsi="Arial" w:cs="Arial"/>
         </w:rPr>
         <w:tab/>
-        <w:t>Com a classe TransformaTag o tes</w:t>
+        <w:t xml:space="preserve">Com a classe </w:t>
+      </w:r>
+      <w:proofErr w:type="spellStart"/>
+      <w:r>
+        <w:rPr>
+          <w:rFonts w:ascii="Arial" w:hAnsi="Arial" w:cs="Arial"/>
+        </w:rPr>
+        <w:t>TransformaTag</w:t>
+      </w:r>
+      <w:proofErr w:type="spellEnd"/>
+      <w:r>
+        <w:rPr>
+          <w:rFonts w:ascii="Arial" w:hAnsi="Arial" w:cs="Arial"/>
+        </w:rPr>
+        <w:t xml:space="preserve"> o tes</w:t>
       </w:r>
       <w:r>
         <w:rPr>
@@ -22837,8 +24861,6 @@
         </w:rPr>
         <w:t>Fonte: Figura nossa.</w:t>
       </w:r>
-      <w:bookmarkStart w:id="48" w:name="_GoBack"/>
-      <w:bookmarkEnd w:id="48"/>
     </w:p>
     <w:p>
       <w:pPr>
@@ -22887,12 +24909,14 @@
         </w:rPr>
         <w:t xml:space="preserve"> </w:t>
       </w:r>
+      <w:proofErr w:type="spellStart"/>
       <w:r>
         <w:rPr>
           <w:rFonts w:ascii="Arial" w:hAnsi="Arial" w:cs="Arial"/>
         </w:rPr>
         <w:t>JUnit</w:t>
       </w:r>
+      <w:proofErr w:type="spellEnd"/>
       <w:r>
         <w:rPr>
           <w:rFonts w:ascii="Arial" w:hAnsi="Arial" w:cs="Arial"/>
@@ -22963,14 +24987,29 @@
         <w:rPr>
           <w:rFonts w:ascii="Arial" w:hAnsi="Arial" w:cs="Arial"/>
         </w:rPr>
-        <w:t>“&lt;b&gt;viniciu</w:t>
-      </w:r>
-      <w:r>
-        <w:rPr>
-          <w:rFonts w:ascii="Arial" w:hAnsi="Arial" w:cs="Arial"/>
-        </w:rPr>
-        <w:t xml:space="preserve">s&lt;/b&gt;”, porém, encontrou </w:t>
-      </w:r>
+        <w:t>“&lt;b&gt;</w:t>
+      </w:r>
+      <w:proofErr w:type="spellStart"/>
+      <w:r>
+        <w:rPr>
+          <w:rFonts w:ascii="Arial" w:hAnsi="Arial" w:cs="Arial"/>
+        </w:rPr>
+        <w:t>viniciu</w:t>
+      </w:r>
+      <w:r>
+        <w:rPr>
+          <w:rFonts w:ascii="Arial" w:hAnsi="Arial" w:cs="Arial"/>
+        </w:rPr>
+        <w:t>s</w:t>
+      </w:r>
+      <w:proofErr w:type="spellEnd"/>
+      <w:r>
+        <w:rPr>
+          <w:rFonts w:ascii="Arial" w:hAnsi="Arial" w:cs="Arial"/>
+        </w:rPr>
+        <w:t xml:space="preserve">&lt;/b&gt;”, porém, encontrou </w:t>
+      </w:r>
+      <w:proofErr w:type="spellStart"/>
       <w:r>
         <w:rPr>
           <w:rFonts w:ascii="Arial" w:hAnsi="Arial" w:cs="Arial"/>
@@ -22978,6 +25017,7 @@
         </w:rPr>
         <w:t>null</w:t>
       </w:r>
+      <w:proofErr w:type="spellEnd"/>
       <w:r>
         <w:rPr>
           <w:rFonts w:ascii="Arial" w:hAnsi="Arial" w:cs="Arial"/>
@@ -22997,7 +25037,7 @@
           <w:i w:val="0"/>
         </w:rPr>
       </w:pPr>
-      <w:bookmarkStart w:id="49" w:name="_Toc419872296"/>
+      <w:bookmarkStart w:id="48" w:name="_Toc419872296"/>
       <w:r>
         <w:rPr>
           <w:rFonts w:ascii="Arial" w:hAnsi="Arial" w:cs="Arial"/>
@@ -23049,7 +25089,7 @@
         </w:rPr>
         <w:t>: Erro de asserção</w:t>
       </w:r>
-      <w:bookmarkEnd w:id="49"/>
+      <w:bookmarkEnd w:id="48"/>
     </w:p>
     <w:p>
       <w:pPr>
@@ -23147,7 +25187,7 @@
         </w:rPr>
         <w:t xml:space="preserve"> </w:t>
       </w:r>
-      <w:bookmarkStart w:id="50" w:name="_Toc423208257"/>
+      <w:bookmarkStart w:id="49" w:name="_Toc423208257"/>
       <w:r>
         <w:rPr>
           <w:rFonts w:ascii="Arial" w:hAnsi="Arial" w:cs="Arial"/>
@@ -23169,7 +25209,7 @@
         </w:rPr>
         <w:t>este passa (verde)</w:t>
       </w:r>
-      <w:bookmarkEnd w:id="50"/>
+      <w:bookmarkEnd w:id="49"/>
     </w:p>
     <w:p>
       <w:pPr>
@@ -23212,7 +25252,21 @@
         <w:rPr>
           <w:rFonts w:ascii="Arial" w:hAnsi="Arial" w:cs="Arial"/>
         </w:rPr>
-        <w:t>Na figura 22 é retornado uma String com o resultado esperado pelo teste.</w:t>
+        <w:t xml:space="preserve">Na figura 22 é retornado uma </w:t>
+      </w:r>
+      <w:proofErr w:type="spellStart"/>
+      <w:r>
+        <w:rPr>
+          <w:rFonts w:ascii="Arial" w:hAnsi="Arial" w:cs="Arial"/>
+        </w:rPr>
+        <w:t>String</w:t>
+      </w:r>
+      <w:proofErr w:type="spellEnd"/>
+      <w:r>
+        <w:rPr>
+          <w:rFonts w:ascii="Arial" w:hAnsi="Arial" w:cs="Arial"/>
+        </w:rPr>
+        <w:t xml:space="preserve"> com o resultado esperado pelo teste.</w:t>
       </w:r>
     </w:p>
     <w:p>
@@ -23237,7 +25291,7 @@
           <w:i w:val="0"/>
         </w:rPr>
       </w:pPr>
-      <w:bookmarkStart w:id="51" w:name="_Toc419872297"/>
+      <w:bookmarkStart w:id="50" w:name="_Toc419872297"/>
       <w:r>
         <w:rPr>
           <w:rFonts w:ascii="Arial" w:hAnsi="Arial" w:cs="Arial"/>
@@ -23289,7 +25343,7 @@
         </w:rPr>
         <w:t>: Método com retorno da String esperada</w:t>
       </w:r>
-      <w:bookmarkEnd w:id="51"/>
+      <w:bookmarkEnd w:id="50"/>
     </w:p>
     <w:p>
       <w:pPr>
@@ -23392,11 +25446,19 @@
         </w:rPr>
         <w:t xml:space="preserve"> </w:t>
       </w:r>
-      <w:r>
-        <w:rPr>
-          <w:rFonts w:ascii="Arial" w:hAnsi="Arial" w:cs="Arial"/>
-        </w:rPr>
-        <w:t xml:space="preserve">JUnit </w:t>
+      <w:proofErr w:type="spellStart"/>
+      <w:r>
+        <w:rPr>
+          <w:rFonts w:ascii="Arial" w:hAnsi="Arial" w:cs="Arial"/>
+        </w:rPr>
+        <w:t>JUnit</w:t>
+      </w:r>
+      <w:proofErr w:type="spellEnd"/>
+      <w:r>
+        <w:rPr>
+          <w:rFonts w:ascii="Arial" w:hAnsi="Arial" w:cs="Arial"/>
+        </w:rPr>
+        <w:t xml:space="preserve"> </w:t>
       </w:r>
       <w:r>
         <w:rPr>
@@ -23417,7 +25479,7 @@
           <w:i w:val="0"/>
         </w:rPr>
       </w:pPr>
-      <w:bookmarkStart w:id="52" w:name="_Toc419872298"/>
+      <w:bookmarkStart w:id="51" w:name="_Toc419872298"/>
       <w:r>
         <w:rPr>
           <w:rFonts w:ascii="Arial" w:hAnsi="Arial" w:cs="Arial"/>
@@ -23469,7 +25531,7 @@
         </w:rPr>
         <w:t>: Teste passa</w:t>
       </w:r>
-      <w:bookmarkEnd w:id="52"/>
+      <w:bookmarkEnd w:id="51"/>
       <w:r>
         <w:rPr>
           <w:rFonts w:ascii="Arial" w:hAnsi="Arial" w:cs="Arial"/>
@@ -23770,7 +25832,7 @@
           <w:i w:val="0"/>
         </w:rPr>
       </w:pPr>
-      <w:bookmarkStart w:id="53" w:name="_Toc419872299"/>
+      <w:bookmarkStart w:id="52" w:name="_Toc419872299"/>
       <w:r>
         <w:rPr>
           <w:rFonts w:ascii="Arial" w:hAnsi="Arial" w:cs="Arial"/>
@@ -23822,7 +25884,7 @@
         </w:rPr>
         <w:t>: Novo teste</w:t>
       </w:r>
-      <w:bookmarkEnd w:id="53"/>
+      <w:bookmarkEnd w:id="52"/>
     </w:p>
     <w:p>
       <w:pPr>
@@ -23931,6 +25993,7 @@
         </w:rPr>
         <w:t xml:space="preserve"> </w:t>
       </w:r>
+      <w:proofErr w:type="gramStart"/>
       <w:r>
         <w:rPr>
           <w:rFonts w:ascii="Arial" w:hAnsi="Arial" w:cs="Arial"/>
@@ -23943,6 +26006,7 @@
         </w:rPr>
         <w:t>falha</w:t>
       </w:r>
+      <w:proofErr w:type="gramEnd"/>
       <w:r>
         <w:rPr>
           <w:rFonts w:ascii="Arial" w:hAnsi="Arial" w:cs="Arial"/>
@@ -23986,7 +26050,7 @@
           <w:i w:val="0"/>
         </w:rPr>
       </w:pPr>
-      <w:bookmarkStart w:id="54" w:name="_Toc419872300"/>
+      <w:bookmarkStart w:id="53" w:name="_Toc419872300"/>
       <w:r>
         <w:rPr>
           <w:rFonts w:ascii="Arial" w:hAnsi="Arial" w:cs="Arial"/>
@@ -24038,7 +26102,7 @@
         </w:rPr>
         <w:t>: Erro de asserção</w:t>
       </w:r>
-      <w:bookmarkEnd w:id="54"/>
+      <w:bookmarkEnd w:id="53"/>
       <w:r>
         <w:rPr>
           <w:rFonts w:ascii="Arial" w:hAnsi="Arial" w:cs="Arial"/>
@@ -24196,7 +26260,7 @@
           <w:i w:val="0"/>
         </w:rPr>
       </w:pPr>
-      <w:bookmarkStart w:id="55" w:name="_Toc419872301"/>
+      <w:bookmarkStart w:id="54" w:name="_Toc419872301"/>
       <w:r>
         <w:rPr>
           <w:rFonts w:ascii="Arial" w:hAnsi="Arial" w:cs="Arial"/>
@@ -24272,7 +26336,7 @@
         </w:rPr>
         <w:t>digo funcional</w:t>
       </w:r>
-      <w:bookmarkEnd w:id="55"/>
+      <w:bookmarkEnd w:id="54"/>
     </w:p>
     <w:p>
       <w:pPr>
@@ -24366,8 +26430,16 @@
         <w:rPr>
           <w:rFonts w:ascii="Arial" w:hAnsi="Arial" w:cs="Arial"/>
         </w:rPr>
-        <w:t xml:space="preserve"> com o JUnit</w:t>
-      </w:r>
+        <w:t xml:space="preserve"> com o </w:t>
+      </w:r>
+      <w:proofErr w:type="spellStart"/>
+      <w:r>
+        <w:rPr>
+          <w:rFonts w:ascii="Arial" w:hAnsi="Arial" w:cs="Arial"/>
+        </w:rPr>
+        <w:t>JUnit</w:t>
+      </w:r>
+      <w:proofErr w:type="spellEnd"/>
       <w:r>
         <w:rPr>
           <w:rFonts w:ascii="Arial" w:hAnsi="Arial" w:cs="Arial"/>
@@ -24393,7 +26465,7 @@
           <w:i w:val="0"/>
         </w:rPr>
       </w:pPr>
-      <w:bookmarkStart w:id="56" w:name="_Toc419872302"/>
+      <w:bookmarkStart w:id="55" w:name="_Toc419872302"/>
       <w:r>
         <w:rPr>
           <w:rFonts w:ascii="Arial" w:hAnsi="Arial" w:cs="Arial"/>
@@ -24453,7 +26525,7 @@
         </w:rPr>
         <w:t xml:space="preserve"> Passam todos os testes</w:t>
       </w:r>
-      <w:bookmarkEnd w:id="56"/>
+      <w:bookmarkEnd w:id="55"/>
     </w:p>
     <w:p>
       <w:pPr>
@@ -24746,6 +26818,7 @@
         </w:rPr>
         <w:t xml:space="preserve"> quantidade de </w:t>
       </w:r>
+      <w:proofErr w:type="spellStart"/>
       <w:r>
         <w:rPr>
           <w:rFonts w:ascii="Arial" w:hAnsi="Arial" w:cs="Arial"/>
@@ -24760,6 +26833,7 @@
         </w:rPr>
         <w:t>s</w:t>
       </w:r>
+      <w:proofErr w:type="spellEnd"/>
       <w:r>
         <w:rPr>
           <w:rFonts w:ascii="Arial" w:hAnsi="Arial" w:cs="Arial"/>
@@ -24822,13 +26896,27 @@
         <w:rPr>
           <w:rFonts w:ascii="Arial" w:hAnsi="Arial" w:cs="Arial"/>
         </w:rPr>
-        <w:t xml:space="preserve"> Str</w:t>
-      </w:r>
-      <w:r>
-        <w:rPr>
-          <w:rFonts w:ascii="Arial" w:hAnsi="Arial" w:cs="Arial"/>
-        </w:rPr>
-        <w:t>ing contida no núcleo da linguag</w:t>
+        <w:t xml:space="preserve"> </w:t>
+      </w:r>
+      <w:proofErr w:type="spellStart"/>
+      <w:r>
+        <w:rPr>
+          <w:rFonts w:ascii="Arial" w:hAnsi="Arial" w:cs="Arial"/>
+        </w:rPr>
+        <w:t>Str</w:t>
+      </w:r>
+      <w:r>
+        <w:rPr>
+          <w:rFonts w:ascii="Arial" w:hAnsi="Arial" w:cs="Arial"/>
+        </w:rPr>
+        <w:t>ing</w:t>
+      </w:r>
+      <w:proofErr w:type="spellEnd"/>
+      <w:r>
+        <w:rPr>
+          <w:rFonts w:ascii="Arial" w:hAnsi="Arial" w:cs="Arial"/>
+        </w:rPr>
+        <w:t xml:space="preserve"> contida no núcleo da linguag</w:t>
       </w:r>
       <w:r>
         <w:rPr>
@@ -24900,6 +26988,7 @@
         </w:rPr>
         <w:t xml:space="preserve"> assim é evitado a necessidade do condicional </w:t>
       </w:r>
+      <w:proofErr w:type="spellStart"/>
       <w:r>
         <w:rPr>
           <w:rFonts w:ascii="Arial" w:hAnsi="Arial" w:cs="Arial"/>
@@ -24907,6 +26996,7 @@
         </w:rPr>
         <w:t>if</w:t>
       </w:r>
+      <w:proofErr w:type="spellEnd"/>
       <w:r>
         <w:rPr>
           <w:rFonts w:ascii="Arial" w:hAnsi="Arial" w:cs="Arial"/>
@@ -24923,7 +27013,7 @@
           <w:rFonts w:ascii="Arial" w:hAnsi="Arial" w:cs="Arial"/>
         </w:rPr>
       </w:pPr>
-      <w:bookmarkStart w:id="57" w:name="_Toc419872303"/>
+      <w:bookmarkStart w:id="56" w:name="_Toc419872303"/>
       <w:r>
         <w:rPr>
           <w:rFonts w:ascii="Arial" w:hAnsi="Arial" w:cs="Arial"/>
@@ -24979,7 +27069,7 @@
         </w:rPr>
         <w:t>HTML</w:t>
       </w:r>
-      <w:bookmarkEnd w:id="57"/>
+      <w:bookmarkEnd w:id="56"/>
     </w:p>
     <w:p>
       <w:pPr>
@@ -25124,7 +27214,7 @@
           <w:rFonts w:ascii="Arial" w:hAnsi="Arial" w:cs="Arial"/>
         </w:rPr>
       </w:pPr>
-      <w:bookmarkStart w:id="58" w:name="_Toc419872304"/>
+      <w:bookmarkStart w:id="57" w:name="_Toc419872304"/>
       <w:r>
         <w:rPr>
           <w:rFonts w:ascii="Arial" w:hAnsi="Arial" w:cs="Arial"/>
@@ -25168,7 +27258,7 @@
         </w:rPr>
         <w:t>: Refatoração dos testes</w:t>
       </w:r>
-      <w:bookmarkEnd w:id="58"/>
+      <w:bookmarkEnd w:id="57"/>
     </w:p>
     <w:p>
       <w:pPr>
@@ -25292,8 +27382,16 @@
         <w:rPr>
           <w:rFonts w:ascii="Arial" w:hAnsi="Arial" w:cs="Arial"/>
         </w:rPr>
-        <w:t xml:space="preserve"> rodando com o JUnit</w:t>
-      </w:r>
+        <w:t xml:space="preserve"> rodando com o </w:t>
+      </w:r>
+      <w:proofErr w:type="spellStart"/>
+      <w:r>
+        <w:rPr>
+          <w:rFonts w:ascii="Arial" w:hAnsi="Arial" w:cs="Arial"/>
+        </w:rPr>
+        <w:t>JUnit</w:t>
+      </w:r>
+      <w:proofErr w:type="spellEnd"/>
       <w:r>
         <w:rPr>
           <w:rFonts w:ascii="Arial" w:hAnsi="Arial" w:cs="Arial"/>
@@ -25361,6 +27459,7 @@
         </w:rPr>
         <w:t xml:space="preserve"> fosse melhorado e a </w:t>
       </w:r>
+      <w:proofErr w:type="spellStart"/>
       <w:r>
         <w:rPr>
           <w:rFonts w:ascii="Arial" w:hAnsi="Arial" w:cs="Arial"/>
@@ -25371,7 +27470,14 @@
         <w:rPr>
           <w:rFonts w:ascii="Arial" w:hAnsi="Arial" w:cs="Arial"/>
         </w:rPr>
-        <w:t xml:space="preserve">anutenibilidade </w:t>
+        <w:t>anutenibilidade</w:t>
+      </w:r>
+      <w:proofErr w:type="spellEnd"/>
+      <w:r>
+        <w:rPr>
+          <w:rFonts w:ascii="Arial" w:hAnsi="Arial" w:cs="Arial"/>
+        </w:rPr>
+        <w:t xml:space="preserve"> </w:t>
       </w:r>
       <w:r>
         <w:rPr>
@@ -25389,7 +27495,7 @@
           <w:rFonts w:ascii="Arial" w:hAnsi="Arial" w:cs="Arial"/>
         </w:rPr>
       </w:pPr>
-      <w:bookmarkStart w:id="59" w:name="_Toc419872305"/>
+      <w:bookmarkStart w:id="58" w:name="_Toc419872305"/>
       <w:r>
         <w:rPr>
           <w:rFonts w:ascii="Arial" w:hAnsi="Arial" w:cs="Arial"/>
@@ -25433,7 +27539,7 @@
         </w:rPr>
         <w:t>: Execução de todos os testes do sistema</w:t>
       </w:r>
-      <w:bookmarkEnd w:id="59"/>
+      <w:bookmarkEnd w:id="58"/>
     </w:p>
     <w:p>
       <w:pPr>
@@ -25522,13 +27628,27 @@
         <w:rPr>
           <w:rFonts w:ascii="Arial" w:hAnsi="Arial" w:cs="Arial"/>
         </w:rPr>
-        <w:t>O Teste testControledDeveProcessarOc</w:t>
-      </w:r>
-      <w:r>
-        <w:rPr>
-          <w:rFonts w:ascii="Arial" w:hAnsi="Arial" w:cs="Arial"/>
-        </w:rPr>
-        <w:t xml:space="preserve">onteudoSalvaEPUB_EmC_temp falha, </w:t>
+        <w:t xml:space="preserve">O Teste </w:t>
+      </w:r>
+      <w:proofErr w:type="spellStart"/>
+      <w:r>
+        <w:rPr>
+          <w:rFonts w:ascii="Arial" w:hAnsi="Arial" w:cs="Arial"/>
+        </w:rPr>
+        <w:t>testControledDeveProcessarOc</w:t>
+      </w:r>
+      <w:r>
+        <w:rPr>
+          <w:rFonts w:ascii="Arial" w:hAnsi="Arial" w:cs="Arial"/>
+        </w:rPr>
+        <w:t>onteudoSalvaEPUB_EmC_temp</w:t>
+      </w:r>
+      <w:proofErr w:type="spellEnd"/>
+      <w:r>
+        <w:rPr>
+          <w:rFonts w:ascii="Arial" w:hAnsi="Arial" w:cs="Arial"/>
+        </w:rPr>
+        <w:t xml:space="preserve"> falha, </w:t>
       </w:r>
       <w:r>
         <w:rPr>
@@ -25556,7 +27676,35 @@
         <w:rPr>
           <w:rFonts w:ascii="Arial" w:hAnsi="Arial" w:cs="Arial"/>
         </w:rPr>
-        <w:t>Beck (apud Gabriel, Richard, 2010, p. 168) adotou essa técnica, e tornou-a um pattern de TDD, nomeado Broken Test, ou teste quebrado, que ajuda o desenvolvedor a localizar o último ciclo não implementado em seu projeto solo.</w:t>
+        <w:t xml:space="preserve">Beck (apud Gabriel, Richard, 2010, p. 168) adotou essa técnica, e tornou-a um </w:t>
+      </w:r>
+      <w:proofErr w:type="spellStart"/>
+      <w:r>
+        <w:rPr>
+          <w:rFonts w:ascii="Arial" w:hAnsi="Arial" w:cs="Arial"/>
+        </w:rPr>
+        <w:t>pattern</w:t>
+      </w:r>
+      <w:proofErr w:type="spellEnd"/>
+      <w:r>
+        <w:rPr>
+          <w:rFonts w:ascii="Arial" w:hAnsi="Arial" w:cs="Arial"/>
+        </w:rPr>
+        <w:t xml:space="preserve"> de TDD, nomeado </w:t>
+      </w:r>
+      <w:proofErr w:type="spellStart"/>
+      <w:r>
+        <w:rPr>
+          <w:rFonts w:ascii="Arial" w:hAnsi="Arial" w:cs="Arial"/>
+        </w:rPr>
+        <w:t>Broken</w:t>
+      </w:r>
+      <w:proofErr w:type="spellEnd"/>
+      <w:r>
+        <w:rPr>
+          <w:rFonts w:ascii="Arial" w:hAnsi="Arial" w:cs="Arial"/>
+        </w:rPr>
+        <w:t xml:space="preserve"> Test, ou teste quebrado, que ajuda o desenvolvedor a localizar o último ciclo não implementado em seu projeto solo.</w:t>
       </w:r>
     </w:p>
     <w:p>
@@ -25647,7 +27795,21 @@
         <w:rPr>
           <w:rFonts w:ascii="Arial" w:hAnsi="Arial" w:cs="Arial"/>
         </w:rPr>
-        <w:t xml:space="preserve"> TDD forneceu no decorrer do projeto, implementando a aplicação Web capaz de transformar texto em um arquivo de livro digital ePub.</w:t>
+        <w:t xml:space="preserve"> TDD forneceu no decorrer do projeto, implementando a aplicação Web capaz de transformar texto em um arquivo de livro digital </w:t>
+      </w:r>
+      <w:proofErr w:type="spellStart"/>
+      <w:r>
+        <w:rPr>
+          <w:rFonts w:ascii="Arial" w:hAnsi="Arial" w:cs="Arial"/>
+        </w:rPr>
+        <w:t>ePub</w:t>
+      </w:r>
+      <w:proofErr w:type="spellEnd"/>
+      <w:r>
+        <w:rPr>
+          <w:rFonts w:ascii="Arial" w:hAnsi="Arial" w:cs="Arial"/>
+        </w:rPr>
+        <w:t>.</w:t>
       </w:r>
     </w:p>
     <w:p>
@@ -25666,7 +27828,7 @@
           <w:sz w:val="22"/>
         </w:rPr>
       </w:pPr>
-      <w:bookmarkStart w:id="60" w:name="_Toc423208258"/>
+      <w:bookmarkStart w:id="59" w:name="_Toc423208258"/>
       <w:r>
         <w:rPr>
           <w:rFonts w:ascii="Arial" w:hAnsi="Arial" w:cs="Arial"/>
@@ -25674,7 +27836,7 @@
         </w:rPr>
         <w:t>Diagrama de classes</w:t>
       </w:r>
-      <w:bookmarkEnd w:id="60"/>
+      <w:bookmarkEnd w:id="59"/>
     </w:p>
     <w:p>
       <w:pPr>
@@ -25840,7 +28002,7 @@
           <w:i w:val="0"/>
         </w:rPr>
       </w:pPr>
-      <w:bookmarkStart w:id="61" w:name="_Toc419872306"/>
+      <w:bookmarkStart w:id="60" w:name="_Toc419872306"/>
       <w:r>
         <w:rPr>
           <w:rFonts w:ascii="Arial" w:hAnsi="Arial" w:cs="Arial"/>
@@ -25892,7 +28054,7 @@
         </w:rPr>
         <w:t>: Diagrama de classes.</w:t>
       </w:r>
-      <w:bookmarkEnd w:id="61"/>
+      <w:bookmarkEnd w:id="60"/>
     </w:p>
     <w:p>
       <w:pPr>
@@ -26035,8 +28197,17 @@
           <w:rFonts w:ascii="Arial" w:hAnsi="Arial" w:cs="Arial"/>
           <w:i/>
         </w:rPr>
-        <w:t>Design Pattern</w:t>
-      </w:r>
+        <w:t xml:space="preserve">Design </w:t>
+      </w:r>
+      <w:proofErr w:type="spellStart"/>
+      <w:r>
+        <w:rPr>
+          <w:rFonts w:ascii="Arial" w:hAnsi="Arial" w:cs="Arial"/>
+          <w:i/>
+        </w:rPr>
+        <w:t>Pattern</w:t>
+      </w:r>
+      <w:proofErr w:type="spellEnd"/>
       <w:r>
         <w:rPr>
           <w:rFonts w:ascii="Arial" w:hAnsi="Arial" w:cs="Arial"/>
@@ -26047,8 +28218,23 @@
         <w:rPr>
           <w:rFonts w:ascii="Arial" w:hAnsi="Arial" w:cs="Arial"/>
         </w:rPr>
-        <w:t xml:space="preserve"> o Chain of </w:t>
-      </w:r>
+        <w:t xml:space="preserve"> o Chain </w:t>
+      </w:r>
+      <w:proofErr w:type="spellStart"/>
+      <w:r>
+        <w:rPr>
+          <w:rFonts w:ascii="Arial" w:hAnsi="Arial" w:cs="Arial"/>
+        </w:rPr>
+        <w:t>of</w:t>
+      </w:r>
+      <w:proofErr w:type="spellEnd"/>
+      <w:r>
+        <w:rPr>
+          <w:rFonts w:ascii="Arial" w:hAnsi="Arial" w:cs="Arial"/>
+        </w:rPr>
+        <w:t xml:space="preserve"> </w:t>
+      </w:r>
+      <w:proofErr w:type="spellStart"/>
       <w:r>
         <w:rPr>
           <w:rFonts w:ascii="Arial" w:hAnsi="Arial" w:cs="Arial"/>
@@ -26059,7 +28245,14 @@
         <w:rPr>
           <w:rFonts w:ascii="Arial" w:hAnsi="Arial" w:cs="Arial"/>
         </w:rPr>
-        <w:t>esponsibility, responsável por desacoplar o processamento de funcionalidades do processador de texto para HTML</w:t>
+        <w:t>esponsibility</w:t>
+      </w:r>
+      <w:proofErr w:type="spellEnd"/>
+      <w:r>
+        <w:rPr>
+          <w:rFonts w:ascii="Arial" w:hAnsi="Arial" w:cs="Arial"/>
+        </w:rPr>
+        <w:t>, responsável por desacoplar o processamento de funcionalidades do processador de texto para HTML</w:t>
       </w:r>
     </w:p>
     <w:p>
@@ -26084,21 +28277,45 @@
           <w:rFonts w:ascii="Arial" w:hAnsi="Arial" w:cs="Arial"/>
           <w:i/>
         </w:rPr>
-        <w:t>design p</w:t>
-      </w:r>
+        <w:t xml:space="preserve">design </w:t>
+      </w:r>
+      <w:proofErr w:type="spellStart"/>
       <w:r>
         <w:rPr>
           <w:rFonts w:ascii="Arial" w:hAnsi="Arial" w:cs="Arial"/>
           <w:i/>
         </w:rPr>
+        <w:t>p</w:t>
+      </w:r>
+      <w:r>
+        <w:rPr>
+          <w:rFonts w:ascii="Arial" w:hAnsi="Arial" w:cs="Arial"/>
+          <w:i/>
+        </w:rPr>
         <w:t>attern</w:t>
       </w:r>
-      <w:r>
-        <w:rPr>
-          <w:rFonts w:ascii="Arial" w:hAnsi="Arial" w:cs="Arial"/>
-        </w:rPr>
-        <w:t xml:space="preserve"> Chain of </w:t>
-      </w:r>
+      <w:proofErr w:type="spellEnd"/>
+      <w:r>
+        <w:rPr>
+          <w:rFonts w:ascii="Arial" w:hAnsi="Arial" w:cs="Arial"/>
+        </w:rPr>
+        <w:t xml:space="preserve"> Chain </w:t>
+      </w:r>
+      <w:proofErr w:type="spellStart"/>
+      <w:r>
+        <w:rPr>
+          <w:rFonts w:ascii="Arial" w:hAnsi="Arial" w:cs="Arial"/>
+        </w:rPr>
+        <w:t>of</w:t>
+      </w:r>
+      <w:proofErr w:type="spellEnd"/>
+      <w:r>
+        <w:rPr>
+          <w:rFonts w:ascii="Arial" w:hAnsi="Arial" w:cs="Arial"/>
+        </w:rPr>
+        <w:t xml:space="preserve"> </w:t>
+      </w:r>
+      <w:proofErr w:type="spellStart"/>
       <w:r>
         <w:rPr>
           <w:rFonts w:ascii="Arial" w:hAnsi="Arial" w:cs="Arial"/>
@@ -26109,7 +28326,14 @@
         <w:rPr>
           <w:rFonts w:ascii="Arial" w:hAnsi="Arial" w:cs="Arial"/>
         </w:rPr>
-        <w:t xml:space="preserve">esponsibility, é </w:t>
+        <w:t>esponsibility</w:t>
+      </w:r>
+      <w:proofErr w:type="spellEnd"/>
+      <w:r>
+        <w:rPr>
+          <w:rFonts w:ascii="Arial" w:hAnsi="Arial" w:cs="Arial"/>
+        </w:rPr>
+        <w:t xml:space="preserve">, é </w:t>
       </w:r>
       <w:r>
         <w:rPr>
@@ -26193,7 +28417,14 @@
         <w:rPr>
           <w:rFonts w:ascii="Arial" w:hAnsi="Arial" w:cs="Arial"/>
         </w:rPr>
-        <w:t>fornece a assinatura para a correta utilização</w:t>
+        <w:t xml:space="preserve">fornece a assinatura para a correta </w:t>
+      </w:r>
+      <w:proofErr w:type="spellStart"/>
+      <w:r>
+        <w:rPr>
+          <w:rFonts w:ascii="Arial" w:hAnsi="Arial" w:cs="Arial"/>
+        </w:rPr>
+        <w:t>utilização</w:t>
       </w:r>
       <w:r>
         <w:rPr>
@@ -26207,6 +28438,7 @@
         </w:rPr>
         <w:t>A</w:t>
       </w:r>
+      <w:proofErr w:type="spellEnd"/>
       <w:r>
         <w:rPr>
           <w:rFonts w:ascii="Arial" w:hAnsi="Arial" w:cs="Arial"/>
@@ -26230,14 +28462,45 @@
           <w:rFonts w:ascii="Arial" w:hAnsi="Arial" w:cs="Arial"/>
           <w:i/>
         </w:rPr>
-        <w:t>Design Patter</w:t>
-      </w:r>
-      <w:r>
-        <w:rPr>
-          <w:rFonts w:ascii="Arial" w:hAnsi="Arial" w:cs="Arial"/>
-        </w:rPr>
-        <w:t xml:space="preserve"> Chain of Responsibility</w:t>
-      </w:r>
+        <w:t xml:space="preserve">Design </w:t>
+      </w:r>
+      <w:proofErr w:type="spellStart"/>
+      <w:r>
+        <w:rPr>
+          <w:rFonts w:ascii="Arial" w:hAnsi="Arial" w:cs="Arial"/>
+          <w:i/>
+        </w:rPr>
+        <w:t>Patter</w:t>
+      </w:r>
+      <w:proofErr w:type="spellEnd"/>
+      <w:r>
+        <w:rPr>
+          <w:rFonts w:ascii="Arial" w:hAnsi="Arial" w:cs="Arial"/>
+        </w:rPr>
+        <w:t xml:space="preserve"> Chain </w:t>
+      </w:r>
+      <w:proofErr w:type="spellStart"/>
+      <w:r>
+        <w:rPr>
+          <w:rFonts w:ascii="Arial" w:hAnsi="Arial" w:cs="Arial"/>
+        </w:rPr>
+        <w:t>of</w:t>
+      </w:r>
+      <w:proofErr w:type="spellEnd"/>
+      <w:r>
+        <w:rPr>
+          <w:rFonts w:ascii="Arial" w:hAnsi="Arial" w:cs="Arial"/>
+        </w:rPr>
+        <w:t xml:space="preserve"> </w:t>
+      </w:r>
+      <w:proofErr w:type="spellStart"/>
+      <w:r>
+        <w:rPr>
+          <w:rFonts w:ascii="Arial" w:hAnsi="Arial" w:cs="Arial"/>
+        </w:rPr>
+        <w:t>Responsibility</w:t>
+      </w:r>
+      <w:proofErr w:type="spellEnd"/>
     </w:p>
     <w:p>
       <w:pPr>
@@ -26250,7 +28513,7 @@
           <w:rFonts w:ascii="Arial" w:hAnsi="Arial" w:cs="Arial"/>
         </w:rPr>
       </w:pPr>
-      <w:bookmarkStart w:id="62" w:name="_Toc419872307"/>
+      <w:bookmarkStart w:id="61" w:name="_Toc419872307"/>
       <w:r>
         <w:rPr>
           <w:rFonts w:ascii="Arial" w:hAnsi="Arial" w:cs="Arial"/>
@@ -26293,9 +28556,31 @@
         <w:rPr>
           <w:rFonts w:ascii="Arial" w:hAnsi="Arial" w:cs="Arial"/>
         </w:rPr>
-        <w:t>: Implementação do Chain of Responsibility</w:t>
-      </w:r>
-      <w:bookmarkEnd w:id="62"/>
+        <w:t xml:space="preserve">: Implementação do Chain </w:t>
+      </w:r>
+      <w:proofErr w:type="spellStart"/>
+      <w:r>
+        <w:rPr>
+          <w:rFonts w:ascii="Arial" w:hAnsi="Arial" w:cs="Arial"/>
+        </w:rPr>
+        <w:t>of</w:t>
+      </w:r>
+      <w:proofErr w:type="spellEnd"/>
+      <w:r>
+        <w:rPr>
+          <w:rFonts w:ascii="Arial" w:hAnsi="Arial" w:cs="Arial"/>
+        </w:rPr>
+        <w:t xml:space="preserve"> </w:t>
+      </w:r>
+      <w:proofErr w:type="spellStart"/>
+      <w:r>
+        <w:rPr>
+          <w:rFonts w:ascii="Arial" w:hAnsi="Arial" w:cs="Arial"/>
+        </w:rPr>
+        <w:t>Responsibility</w:t>
+      </w:r>
+      <w:bookmarkEnd w:id="61"/>
+      <w:proofErr w:type="spellEnd"/>
     </w:p>
     <w:p>
       <w:pPr>
@@ -26384,11 +28669,33 @@
           <w:rFonts w:ascii="Arial" w:hAnsi="Arial" w:cs="Arial"/>
         </w:rPr>
       </w:pPr>
-      <w:r>
-        <w:rPr>
-          <w:rFonts w:ascii="Arial" w:hAnsi="Arial" w:cs="Arial"/>
-        </w:rPr>
-        <w:t>Além da diagrama de classes, foi executado o código um uma ferramenta de análise de qualidade de código o SonarQube.</w:t>
+      <w:proofErr w:type="gramStart"/>
+      <w:r>
+        <w:rPr>
+          <w:rFonts w:ascii="Arial" w:hAnsi="Arial" w:cs="Arial"/>
+        </w:rPr>
+        <w:t>Além da diagrama</w:t>
+      </w:r>
+      <w:proofErr w:type="gramEnd"/>
+      <w:r>
+        <w:rPr>
+          <w:rFonts w:ascii="Arial" w:hAnsi="Arial" w:cs="Arial"/>
+        </w:rPr>
+        <w:t xml:space="preserve"> de classes, foi executado o código um uma ferramenta de análise de qualidade de código o </w:t>
+      </w:r>
+      <w:proofErr w:type="spellStart"/>
+      <w:r>
+        <w:rPr>
+          <w:rFonts w:ascii="Arial" w:hAnsi="Arial" w:cs="Arial"/>
+        </w:rPr>
+        <w:t>SonarQube</w:t>
+      </w:r>
+      <w:proofErr w:type="spellEnd"/>
+      <w:r>
+        <w:rPr>
+          <w:rFonts w:ascii="Arial" w:hAnsi="Arial" w:cs="Arial"/>
+        </w:rPr>
+        <w:t>.</w:t>
       </w:r>
     </w:p>
     <w:p>
@@ -26408,7 +28715,7 @@
           <w:sz w:val="22"/>
         </w:rPr>
       </w:pPr>
-      <w:bookmarkStart w:id="63" w:name="_Toc423208259"/>
+      <w:bookmarkStart w:id="62" w:name="_Toc423208259"/>
       <w:r>
         <w:rPr>
           <w:rFonts w:ascii="Arial" w:hAnsi="Arial" w:cs="Arial"/>
@@ -26421,9 +28728,18 @@
           <w:rFonts w:ascii="Arial" w:hAnsi="Arial" w:cs="Arial"/>
           <w:b/>
         </w:rPr>
-        <w:t>lise de qualidade com a ferramenta SonarQube</w:t>
-      </w:r>
-      <w:bookmarkEnd w:id="63"/>
+        <w:t xml:space="preserve">lise de qualidade com a ferramenta </w:t>
+      </w:r>
+      <w:proofErr w:type="spellStart"/>
+      <w:r>
+        <w:rPr>
+          <w:rFonts w:ascii="Arial" w:hAnsi="Arial" w:cs="Arial"/>
+          <w:b/>
+        </w:rPr>
+        <w:t>SonarQube</w:t>
+      </w:r>
+      <w:bookmarkEnd w:id="62"/>
+      <w:proofErr w:type="spellEnd"/>
     </w:p>
     <w:p>
       <w:pPr>
@@ -26440,7 +28756,14 @@
         <w:rPr>
           <w:rFonts w:ascii="Arial" w:hAnsi="Arial" w:cs="Arial"/>
         </w:rPr>
-        <w:t>Com auxílio da ferramenta Sonar</w:t>
+        <w:t xml:space="preserve">Com auxílio da ferramenta </w:t>
+      </w:r>
+      <w:proofErr w:type="spellStart"/>
+      <w:r>
+        <w:rPr>
+          <w:rFonts w:ascii="Arial" w:hAnsi="Arial" w:cs="Arial"/>
+        </w:rPr>
+        <w:t>Sonar</w:t>
       </w:r>
       <w:r>
         <w:rPr>
@@ -26448,6 +28771,7 @@
         </w:rPr>
         <w:t>Qube</w:t>
       </w:r>
+      <w:proofErr w:type="spellEnd"/>
       <w:r>
         <w:rPr>
           <w:rFonts w:ascii="Arial" w:hAnsi="Arial" w:cs="Arial"/>
@@ -26514,6 +28838,7 @@
         </w:rPr>
         <w:t xml:space="preserve"> exibe a </w:t>
       </w:r>
+      <w:proofErr w:type="spellStart"/>
       <w:r>
         <w:rPr>
           <w:rFonts w:ascii="Arial" w:hAnsi="Arial" w:cs="Arial"/>
@@ -26524,7 +28849,28 @@
         <w:rPr>
           <w:rFonts w:ascii="Arial" w:hAnsi="Arial" w:cs="Arial"/>
         </w:rPr>
-        <w:t xml:space="preserve">ashboard do SonarQube </w:t>
+        <w:t>ashboard</w:t>
+      </w:r>
+      <w:proofErr w:type="spellEnd"/>
+      <w:r>
+        <w:rPr>
+          <w:rFonts w:ascii="Arial" w:hAnsi="Arial" w:cs="Arial"/>
+        </w:rPr>
+        <w:t xml:space="preserve"> do </w:t>
+      </w:r>
+      <w:proofErr w:type="spellStart"/>
+      <w:r>
+        <w:rPr>
+          <w:rFonts w:ascii="Arial" w:hAnsi="Arial" w:cs="Arial"/>
+        </w:rPr>
+        <w:t>SonarQube</w:t>
+      </w:r>
+      <w:proofErr w:type="spellEnd"/>
+      <w:r>
+        <w:rPr>
+          <w:rFonts w:ascii="Arial" w:hAnsi="Arial" w:cs="Arial"/>
+        </w:rPr>
+        <w:t xml:space="preserve"> </w:t>
       </w:r>
     </w:p>
     <w:p>
@@ -26537,7 +28883,7 @@
           <w:i w:val="0"/>
         </w:rPr>
       </w:pPr>
-      <w:bookmarkStart w:id="64" w:name="_Toc419872308"/>
+      <w:bookmarkStart w:id="63" w:name="_Toc419872308"/>
       <w:r>
         <w:rPr>
           <w:rFonts w:ascii="Arial" w:hAnsi="Arial" w:cs="Arial"/>
@@ -26587,9 +28933,34 @@
           <w:rFonts w:ascii="Arial" w:hAnsi="Arial" w:cs="Arial"/>
           <w:i w:val="0"/>
         </w:rPr>
-        <w:t>: Dashboard da ferramenta de qualidade SonarQube</w:t>
-      </w:r>
-      <w:bookmarkEnd w:id="64"/>
+        <w:t xml:space="preserve">: </w:t>
+      </w:r>
+      <w:proofErr w:type="spellStart"/>
+      <w:r>
+        <w:rPr>
+          <w:rFonts w:ascii="Arial" w:hAnsi="Arial" w:cs="Arial"/>
+          <w:i w:val="0"/>
+        </w:rPr>
+        <w:t>Dashboard</w:t>
+      </w:r>
+      <w:proofErr w:type="spellEnd"/>
+      <w:r>
+        <w:rPr>
+          <w:rFonts w:ascii="Arial" w:hAnsi="Arial" w:cs="Arial"/>
+          <w:i w:val="0"/>
+        </w:rPr>
+        <w:t xml:space="preserve"> da ferramenta de qualidade </w:t>
+      </w:r>
+      <w:proofErr w:type="spellStart"/>
+      <w:r>
+        <w:rPr>
+          <w:rFonts w:ascii="Arial" w:hAnsi="Arial" w:cs="Arial"/>
+          <w:i w:val="0"/>
+        </w:rPr>
+        <w:t>SonarQube</w:t>
+      </w:r>
+      <w:bookmarkEnd w:id="63"/>
+      <w:proofErr w:type="spellEnd"/>
     </w:p>
     <w:p>
       <w:pPr>
@@ -26682,7 +29053,35 @@
         <w:rPr>
           <w:rFonts w:ascii="Arial" w:hAnsi="Arial" w:cs="Arial"/>
         </w:rPr>
-        <w:t xml:space="preserve">A Dashboard do SonarQube é simples </w:t>
+        <w:t xml:space="preserve">A </w:t>
+      </w:r>
+      <w:proofErr w:type="spellStart"/>
+      <w:r>
+        <w:rPr>
+          <w:rFonts w:ascii="Arial" w:hAnsi="Arial" w:cs="Arial"/>
+        </w:rPr>
+        <w:t>Dashboard</w:t>
+      </w:r>
+      <w:proofErr w:type="spellEnd"/>
+      <w:r>
+        <w:rPr>
+          <w:rFonts w:ascii="Arial" w:hAnsi="Arial" w:cs="Arial"/>
+        </w:rPr>
+        <w:t xml:space="preserve"> do </w:t>
+      </w:r>
+      <w:proofErr w:type="spellStart"/>
+      <w:r>
+        <w:rPr>
+          <w:rFonts w:ascii="Arial" w:hAnsi="Arial" w:cs="Arial"/>
+        </w:rPr>
+        <w:t>SonarQube</w:t>
+      </w:r>
+      <w:proofErr w:type="spellEnd"/>
+      <w:r>
+        <w:rPr>
+          <w:rFonts w:ascii="Arial" w:hAnsi="Arial" w:cs="Arial"/>
+        </w:rPr>
+        <w:t xml:space="preserve"> é simples </w:t>
       </w:r>
       <w:r>
         <w:rPr>
@@ -26718,8 +29117,16 @@
         <w:rPr>
           <w:rFonts w:ascii="Arial" w:hAnsi="Arial" w:cs="Arial"/>
         </w:rPr>
-        <w:t>ara o trabalho foi mantida a configuração de métricas de qualidade padrão do SonarQube</w:t>
-      </w:r>
+        <w:t xml:space="preserve">ara o trabalho foi mantida a configuração de métricas de qualidade padrão do </w:t>
+      </w:r>
+      <w:proofErr w:type="spellStart"/>
+      <w:r>
+        <w:rPr>
+          <w:rFonts w:ascii="Arial" w:hAnsi="Arial" w:cs="Arial"/>
+        </w:rPr>
+        <w:t>SonarQube</w:t>
+      </w:r>
+      <w:proofErr w:type="spellEnd"/>
     </w:p>
     <w:p>
       <w:pPr>
@@ -26764,7 +29171,7 @@
         </w:rPr>
         <w:t xml:space="preserve"> </w:t>
       </w:r>
-      <w:bookmarkStart w:id="65" w:name="_Toc423208260"/>
+      <w:bookmarkStart w:id="64" w:name="_Toc423208260"/>
       <w:r>
         <w:rPr>
           <w:rFonts w:ascii="Arial" w:hAnsi="Arial" w:cs="Arial"/>
@@ -26786,7 +29193,7 @@
         </w:rPr>
         <w:t>C)</w:t>
       </w:r>
-      <w:bookmarkEnd w:id="65"/>
+      <w:bookmarkEnd w:id="64"/>
     </w:p>
     <w:p>
       <w:pPr>
@@ -26803,7 +29210,21 @@
         <w:rPr>
           <w:rFonts w:ascii="Arial" w:hAnsi="Arial" w:cs="Arial"/>
         </w:rPr>
-        <w:t>O primeiro quadro exposto na Dashboard é o de L</w:t>
+        <w:t xml:space="preserve">O primeiro quadro exposto na </w:t>
+      </w:r>
+      <w:proofErr w:type="spellStart"/>
+      <w:r>
+        <w:rPr>
+          <w:rFonts w:ascii="Arial" w:hAnsi="Arial" w:cs="Arial"/>
+        </w:rPr>
+        <w:t>Dashboard</w:t>
+      </w:r>
+      <w:proofErr w:type="spellEnd"/>
+      <w:r>
+        <w:rPr>
+          <w:rFonts w:ascii="Arial" w:hAnsi="Arial" w:cs="Arial"/>
+        </w:rPr>
+        <w:t xml:space="preserve"> é o de L</w:t>
       </w:r>
       <w:r>
         <w:rPr>
@@ -26876,7 +29297,7 @@
           <w:i w:val="0"/>
         </w:rPr>
       </w:pPr>
-      <w:bookmarkStart w:id="66" w:name="_Toc419872309"/>
+      <w:bookmarkStart w:id="65" w:name="_Toc419872309"/>
       <w:r>
         <w:rPr>
           <w:rFonts w:ascii="Arial" w:hAnsi="Arial" w:cs="Arial"/>
@@ -26928,7 +29349,7 @@
         </w:rPr>
         <w:t>: Linhas de código do projeto</w:t>
       </w:r>
-      <w:bookmarkEnd w:id="66"/>
+      <w:bookmarkEnd w:id="65"/>
     </w:p>
     <w:p>
       <w:pPr>
@@ -27021,7 +29442,21 @@
           <w:rFonts w:ascii="Arial" w:hAnsi="Arial" w:cs="Arial"/>
         </w:rPr>
         <w:tab/>
-        <w:t xml:space="preserve">Para o SonarQube existem </w:t>
+        <w:t xml:space="preserve">Para o </w:t>
+      </w:r>
+      <w:proofErr w:type="spellStart"/>
+      <w:r>
+        <w:rPr>
+          <w:rFonts w:ascii="Arial" w:hAnsi="Arial" w:cs="Arial"/>
+        </w:rPr>
+        <w:t>SonarQube</w:t>
+      </w:r>
+      <w:proofErr w:type="spellEnd"/>
+      <w:r>
+        <w:rPr>
+          <w:rFonts w:ascii="Arial" w:hAnsi="Arial" w:cs="Arial"/>
+        </w:rPr>
+        <w:t xml:space="preserve"> existem </w:t>
       </w:r>
       <w:r>
         <w:rPr>
@@ -27225,7 +29660,21 @@
         <w:rPr>
           <w:rFonts w:ascii="Arial" w:hAnsi="Arial" w:cs="Arial"/>
         </w:rPr>
-        <w:t>A quantidade de métodos, instruções e Acessores não estão sendo levados em consideração neste trabalho</w:t>
+        <w:t xml:space="preserve">A quantidade de métodos, instruções e </w:t>
+      </w:r>
+      <w:proofErr w:type="spellStart"/>
+      <w:r>
+        <w:rPr>
+          <w:rFonts w:ascii="Arial" w:hAnsi="Arial" w:cs="Arial"/>
+        </w:rPr>
+        <w:t>Acessores</w:t>
+      </w:r>
+      <w:proofErr w:type="spellEnd"/>
+      <w:r>
+        <w:rPr>
+          <w:rFonts w:ascii="Arial" w:hAnsi="Arial" w:cs="Arial"/>
+        </w:rPr>
+        <w:t xml:space="preserve"> não estão sendo levados em consideração neste trabalho</w:t>
       </w:r>
       <w:r>
         <w:rPr>
@@ -27280,7 +29729,7 @@
           <w:b/>
         </w:rPr>
       </w:pPr>
-      <w:bookmarkStart w:id="67" w:name="_Toc423208261"/>
+      <w:bookmarkStart w:id="66" w:name="_Toc423208261"/>
       <w:r>
         <w:rPr>
           <w:rFonts w:ascii="Arial" w:hAnsi="Arial" w:cs="Arial"/>
@@ -27288,6 +29737,7 @@
         </w:rPr>
         <w:t>Dívida Técnica (</w:t>
       </w:r>
+      <w:proofErr w:type="spellStart"/>
       <w:r>
         <w:rPr>
           <w:rFonts w:ascii="Arial" w:hAnsi="Arial" w:cs="Arial"/>
@@ -27310,16 +29760,35 @@
           <w:b/>
           <w:i/>
         </w:rPr>
-        <w:t>nical Debt</w:t>
-      </w:r>
+        <w:t>nical</w:t>
+      </w:r>
+      <w:proofErr w:type="spellEnd"/>
       <w:r>
         <w:rPr>
           <w:rFonts w:ascii="Arial" w:hAnsi="Arial" w:cs="Arial"/>
           <w:b/>
+          <w:i/>
+        </w:rPr>
+        <w:t xml:space="preserve"> </w:t>
+      </w:r>
+      <w:proofErr w:type="spellStart"/>
+      <w:r>
+        <w:rPr>
+          <w:rFonts w:ascii="Arial" w:hAnsi="Arial" w:cs="Arial"/>
+          <w:b/>
+          <w:i/>
+        </w:rPr>
+        <w:t>Debt</w:t>
+      </w:r>
+      <w:proofErr w:type="spellEnd"/>
+      <w:r>
+        <w:rPr>
+          <w:rFonts w:ascii="Arial" w:hAnsi="Arial" w:cs="Arial"/>
+          <w:b/>
         </w:rPr>
         <w:t>)</w:t>
       </w:r>
-      <w:bookmarkEnd w:id="67"/>
+      <w:bookmarkEnd w:id="66"/>
     </w:p>
     <w:p>
       <w:pPr>
@@ -27336,7 +29805,21 @@
         <w:rPr>
           <w:rFonts w:ascii="Arial" w:hAnsi="Arial" w:cs="Arial"/>
         </w:rPr>
-        <w:t xml:space="preserve">A ferramenta de qualidade SonarQube faz uma verificação do código e identifica os possíveis pontos de </w:t>
+        <w:t xml:space="preserve">A ferramenta de qualidade </w:t>
+      </w:r>
+      <w:proofErr w:type="spellStart"/>
+      <w:r>
+        <w:rPr>
+          <w:rFonts w:ascii="Arial" w:hAnsi="Arial" w:cs="Arial"/>
+        </w:rPr>
+        <w:t>SonarQube</w:t>
+      </w:r>
+      <w:proofErr w:type="spellEnd"/>
+      <w:r>
+        <w:rPr>
+          <w:rFonts w:ascii="Arial" w:hAnsi="Arial" w:cs="Arial"/>
+        </w:rPr>
+        <w:t xml:space="preserve"> faz uma verificação do código e identifica os possíveis pontos de </w:t>
       </w:r>
       <w:r>
         <w:rPr>
@@ -27456,7 +29939,21 @@
         <w:rPr>
           <w:rFonts w:ascii="Arial" w:hAnsi="Arial" w:cs="Arial"/>
         </w:rPr>
-        <w:t>o SonarQube mostra com mais detalhes a Dívida Técnica e o tempo necessário para pagá-la, que normalmente exposta em minutos “m</w:t>
+        <w:t xml:space="preserve">o </w:t>
+      </w:r>
+      <w:proofErr w:type="spellStart"/>
+      <w:r>
+        <w:rPr>
+          <w:rFonts w:ascii="Arial" w:hAnsi="Arial" w:cs="Arial"/>
+        </w:rPr>
+        <w:t>SonarQube</w:t>
+      </w:r>
+      <w:proofErr w:type="spellEnd"/>
+      <w:r>
+        <w:rPr>
+          <w:rFonts w:ascii="Arial" w:hAnsi="Arial" w:cs="Arial"/>
+        </w:rPr>
+        <w:t xml:space="preserve"> mostra com mais detalhes a Dívida Técnica e o tempo necessário para pagá-la, que normalmente exposta em minutos “m</w:t>
       </w:r>
       <w:r>
         <w:rPr>
@@ -27468,7 +29965,21 @@
         <w:rPr>
           <w:rFonts w:ascii="Arial" w:hAnsi="Arial" w:cs="Arial"/>
         </w:rPr>
-        <w:t>”, horas “h”, ou dias “d”. O SonarQube sugere também os pontos de melhor</w:t>
+        <w:t xml:space="preserve">”, horas “h”, ou dias “d”. O </w:t>
+      </w:r>
+      <w:proofErr w:type="spellStart"/>
+      <w:r>
+        <w:rPr>
+          <w:rFonts w:ascii="Arial" w:hAnsi="Arial" w:cs="Arial"/>
+        </w:rPr>
+        <w:t>SonarQube</w:t>
+      </w:r>
+      <w:proofErr w:type="spellEnd"/>
+      <w:r>
+        <w:rPr>
+          <w:rFonts w:ascii="Arial" w:hAnsi="Arial" w:cs="Arial"/>
+        </w:rPr>
+        <w:t xml:space="preserve"> sugere também os pontos de melhor</w:t>
       </w:r>
       <w:r>
         <w:rPr>
@@ -27482,6 +29993,7 @@
         </w:rPr>
         <w:t xml:space="preserve">a, </w:t>
       </w:r>
+      <w:proofErr w:type="spellStart"/>
       <w:r>
         <w:rPr>
           <w:rFonts w:ascii="Arial" w:hAnsi="Arial" w:cs="Arial"/>
@@ -27489,6 +30001,7 @@
         </w:rPr>
         <w:t>issues</w:t>
       </w:r>
+      <w:proofErr w:type="spellEnd"/>
       <w:r>
         <w:rPr>
           <w:rFonts w:ascii="Arial" w:hAnsi="Arial" w:cs="Arial"/>
@@ -27524,7 +30037,7 @@
           <w:i w:val="0"/>
         </w:rPr>
       </w:pPr>
-      <w:bookmarkStart w:id="68" w:name="_Toc419872310"/>
+      <w:bookmarkStart w:id="67" w:name="_Toc419872310"/>
       <w:r>
         <w:rPr>
           <w:rFonts w:ascii="Arial" w:hAnsi="Arial" w:cs="Arial"/>
@@ -27590,7 +30103,7 @@
         </w:rPr>
         <w:t xml:space="preserve"> do projeto</w:t>
       </w:r>
-      <w:bookmarkEnd w:id="68"/>
+      <w:bookmarkEnd w:id="67"/>
     </w:p>
     <w:p>
       <w:pPr>
@@ -27688,8 +30201,86 @@
         <w:rPr>
           <w:rFonts w:ascii="Arial" w:hAnsi="Arial" w:cs="Arial"/>
         </w:rPr>
-        <w:t>Software Quality Assessment based on Lifecycle Expectations</w:t>
-      </w:r>
+        <w:t xml:space="preserve">Software </w:t>
+      </w:r>
+      <w:proofErr w:type="spellStart"/>
+      <w:r>
+        <w:rPr>
+          <w:rFonts w:ascii="Arial" w:hAnsi="Arial" w:cs="Arial"/>
+        </w:rPr>
+        <w:t>Quality</w:t>
+      </w:r>
+      <w:proofErr w:type="spellEnd"/>
+      <w:r>
+        <w:rPr>
+          <w:rFonts w:ascii="Arial" w:hAnsi="Arial" w:cs="Arial"/>
+        </w:rPr>
+        <w:t xml:space="preserve"> </w:t>
+      </w:r>
+      <w:proofErr w:type="spellStart"/>
+      <w:r>
+        <w:rPr>
+          <w:rFonts w:ascii="Arial" w:hAnsi="Arial" w:cs="Arial"/>
+        </w:rPr>
+        <w:t>Assessment</w:t>
+      </w:r>
+      <w:proofErr w:type="spellEnd"/>
+      <w:r>
+        <w:rPr>
+          <w:rFonts w:ascii="Arial" w:hAnsi="Arial" w:cs="Arial"/>
+        </w:rPr>
+        <w:t xml:space="preserve"> </w:t>
+      </w:r>
+      <w:proofErr w:type="spellStart"/>
+      <w:r>
+        <w:rPr>
+          <w:rFonts w:ascii="Arial" w:hAnsi="Arial" w:cs="Arial"/>
+        </w:rPr>
+        <w:t>based</w:t>
+      </w:r>
+      <w:proofErr w:type="spellEnd"/>
+      <w:r>
+        <w:rPr>
+          <w:rFonts w:ascii="Arial" w:hAnsi="Arial" w:cs="Arial"/>
+        </w:rPr>
+        <w:t xml:space="preserve"> </w:t>
+      </w:r>
+      <w:proofErr w:type="spellStart"/>
+      <w:r>
+        <w:rPr>
+          <w:rFonts w:ascii="Arial" w:hAnsi="Arial" w:cs="Arial"/>
+        </w:rPr>
+        <w:t>on</w:t>
+      </w:r>
+      <w:proofErr w:type="spellEnd"/>
+      <w:r>
+        <w:rPr>
+          <w:rFonts w:ascii="Arial" w:hAnsi="Arial" w:cs="Arial"/>
+        </w:rPr>
+        <w:t xml:space="preserve"> </w:t>
+      </w:r>
+      <w:proofErr w:type="spellStart"/>
+      <w:r>
+        <w:rPr>
+          <w:rFonts w:ascii="Arial" w:hAnsi="Arial" w:cs="Arial"/>
+        </w:rPr>
+        <w:t>Lifecycle</w:t>
+      </w:r>
+      <w:proofErr w:type="spellEnd"/>
+      <w:r>
+        <w:rPr>
+          <w:rFonts w:ascii="Arial" w:hAnsi="Arial" w:cs="Arial"/>
+        </w:rPr>
+        <w:t xml:space="preserve"> </w:t>
+      </w:r>
+      <w:proofErr w:type="spellStart"/>
+      <w:r>
+        <w:rPr>
+          <w:rFonts w:ascii="Arial" w:hAnsi="Arial" w:cs="Arial"/>
+        </w:rPr>
+        <w:t>Expectations</w:t>
+      </w:r>
+      <w:proofErr w:type="spellEnd"/>
       <w:r>
         <w:rPr>
           <w:rFonts w:ascii="Arial" w:hAnsi="Arial" w:cs="Arial"/>
@@ -27773,13 +30364,47 @@
         </w:rPr>
         <w:tab/>
       </w:r>
+      <w:proofErr w:type="spellStart"/>
       <w:r>
         <w:rPr>
           <w:rFonts w:ascii="Arial" w:hAnsi="Arial" w:cs="Arial"/>
           <w:i/>
         </w:rPr>
-        <w:t>Technical Debt Ratio</w:t>
-      </w:r>
+        <w:t>Technical</w:t>
+      </w:r>
+      <w:proofErr w:type="spellEnd"/>
+      <w:r>
+        <w:rPr>
+          <w:rFonts w:ascii="Arial" w:hAnsi="Arial" w:cs="Arial"/>
+          <w:i/>
+        </w:rPr>
+        <w:t xml:space="preserve"> </w:t>
+      </w:r>
+      <w:proofErr w:type="spellStart"/>
+      <w:r>
+        <w:rPr>
+          <w:rFonts w:ascii="Arial" w:hAnsi="Arial" w:cs="Arial"/>
+          <w:i/>
+        </w:rPr>
+        <w:t>Debt</w:t>
+      </w:r>
+      <w:proofErr w:type="spellEnd"/>
+      <w:r>
+        <w:rPr>
+          <w:rFonts w:ascii="Arial" w:hAnsi="Arial" w:cs="Arial"/>
+          <w:i/>
+        </w:rPr>
+        <w:t xml:space="preserve"> </w:t>
+      </w:r>
+      <w:proofErr w:type="spellStart"/>
+      <w:r>
+        <w:rPr>
+          <w:rFonts w:ascii="Arial" w:hAnsi="Arial" w:cs="Arial"/>
+          <w:i/>
+        </w:rPr>
+        <w:t>Ratio</w:t>
+      </w:r>
+      <w:proofErr w:type="spellEnd"/>
       <w:r>
         <w:rPr>
           <w:rFonts w:ascii="Arial" w:hAnsi="Arial" w:cs="Arial"/>
@@ -27852,13 +30477,31 @@
         </w:rPr>
         <w:tab/>
       </w:r>
+      <w:proofErr w:type="spellStart"/>
       <w:r>
         <w:rPr>
           <w:rFonts w:ascii="Arial" w:hAnsi="Arial" w:cs="Arial"/>
           <w:i/>
         </w:rPr>
-        <w:t>Technical Debt</w:t>
-      </w:r>
+        <w:t>Technical</w:t>
+      </w:r>
+      <w:proofErr w:type="spellEnd"/>
+      <w:r>
+        <w:rPr>
+          <w:rFonts w:ascii="Arial" w:hAnsi="Arial" w:cs="Arial"/>
+          <w:i/>
+        </w:rPr>
+        <w:t xml:space="preserve"> </w:t>
+      </w:r>
+      <w:proofErr w:type="spellStart"/>
+      <w:r>
+        <w:rPr>
+          <w:rFonts w:ascii="Arial" w:hAnsi="Arial" w:cs="Arial"/>
+          <w:i/>
+        </w:rPr>
+        <w:t>Debt</w:t>
+      </w:r>
+      <w:proofErr w:type="spellEnd"/>
       <w:r>
         <w:rPr>
           <w:rFonts w:ascii="Arial" w:hAnsi="Arial" w:cs="Arial"/>
@@ -27901,6 +30544,7 @@
         </w:rPr>
         <w:tab/>
       </w:r>
+      <w:proofErr w:type="spellStart"/>
       <w:r>
         <w:rPr>
           <w:rFonts w:ascii="Arial" w:hAnsi="Arial" w:cs="Arial"/>
@@ -27908,6 +30552,7 @@
         </w:rPr>
         <w:t>Issues</w:t>
       </w:r>
+      <w:proofErr w:type="spellEnd"/>
       <w:r>
         <w:rPr>
           <w:rFonts w:ascii="Arial" w:hAnsi="Arial" w:cs="Arial"/>
@@ -27956,6 +30601,7 @@
         </w:rPr>
         <w:t xml:space="preserve">s </w:t>
       </w:r>
+      <w:proofErr w:type="spellStart"/>
       <w:r>
         <w:rPr>
           <w:rFonts w:ascii="Arial" w:hAnsi="Arial" w:cs="Arial"/>
@@ -27963,6 +30609,7 @@
         </w:rPr>
         <w:t>issues</w:t>
       </w:r>
+      <w:proofErr w:type="spellEnd"/>
       <w:r>
         <w:rPr>
           <w:rFonts w:ascii="Arial" w:hAnsi="Arial" w:cs="Arial"/>
@@ -28058,8 +30705,16 @@
         <w:rPr>
           <w:rFonts w:ascii="Arial" w:hAnsi="Arial" w:cs="Arial"/>
         </w:rPr>
-        <w:t>quando analisado pelo SonarQube</w:t>
-      </w:r>
+        <w:t xml:space="preserve">quando analisado pelo </w:t>
+      </w:r>
+      <w:proofErr w:type="spellStart"/>
+      <w:r>
+        <w:rPr>
+          <w:rFonts w:ascii="Arial" w:hAnsi="Arial" w:cs="Arial"/>
+        </w:rPr>
+        <w:t>SonarQube</w:t>
+      </w:r>
+      <w:proofErr w:type="spellEnd"/>
       <w:r>
         <w:rPr>
           <w:rFonts w:ascii="Arial" w:hAnsi="Arial" w:cs="Arial"/>
@@ -28070,7 +30725,49 @@
         <w:rPr>
           <w:rFonts w:ascii="Arial" w:hAnsi="Arial" w:cs="Arial"/>
         </w:rPr>
-        <w:t xml:space="preserve"> tem uma SQALE Rating A, com Technical Debt Ratio de 0,3%, totalizando o tempo de 30 minutos</w:t>
+        <w:t xml:space="preserve"> tem uma SQALE Rating A, com </w:t>
+      </w:r>
+      <w:proofErr w:type="spellStart"/>
+      <w:r>
+        <w:rPr>
+          <w:rFonts w:ascii="Arial" w:hAnsi="Arial" w:cs="Arial"/>
+        </w:rPr>
+        <w:t>Technical</w:t>
+      </w:r>
+      <w:proofErr w:type="spellEnd"/>
+      <w:r>
+        <w:rPr>
+          <w:rFonts w:ascii="Arial" w:hAnsi="Arial" w:cs="Arial"/>
+        </w:rPr>
+        <w:t xml:space="preserve"> </w:t>
+      </w:r>
+      <w:proofErr w:type="spellStart"/>
+      <w:r>
+        <w:rPr>
+          <w:rFonts w:ascii="Arial" w:hAnsi="Arial" w:cs="Arial"/>
+        </w:rPr>
+        <w:t>Debt</w:t>
+      </w:r>
+      <w:proofErr w:type="spellEnd"/>
+      <w:r>
+        <w:rPr>
+          <w:rFonts w:ascii="Arial" w:hAnsi="Arial" w:cs="Arial"/>
+        </w:rPr>
+        <w:t xml:space="preserve"> </w:t>
+      </w:r>
+      <w:proofErr w:type="spellStart"/>
+      <w:r>
+        <w:rPr>
+          <w:rFonts w:ascii="Arial" w:hAnsi="Arial" w:cs="Arial"/>
+        </w:rPr>
+        <w:t>Ratio</w:t>
+      </w:r>
+      <w:proofErr w:type="spellEnd"/>
+      <w:r>
+        <w:rPr>
+          <w:rFonts w:ascii="Arial" w:hAnsi="Arial" w:cs="Arial"/>
+        </w:rPr>
+        <w:t xml:space="preserve"> de 0,3%, totalizando o tempo de 30 minutos</w:t>
       </w:r>
       <w:r>
         <w:rPr>
@@ -28102,6 +30799,7 @@
         </w:rPr>
         <w:t xml:space="preserve">xiste apenas uma </w:t>
       </w:r>
+      <w:proofErr w:type="spellStart"/>
       <w:r>
         <w:rPr>
           <w:rFonts w:ascii="Arial" w:hAnsi="Arial" w:cs="Arial"/>
@@ -28109,6 +30807,7 @@
         </w:rPr>
         <w:t>issue</w:t>
       </w:r>
+      <w:proofErr w:type="spellEnd"/>
       <w:r>
         <w:rPr>
           <w:rFonts w:ascii="Arial" w:hAnsi="Arial" w:cs="Arial"/>
@@ -28175,7 +30874,7 @@
           <w:i w:val="0"/>
         </w:rPr>
       </w:pPr>
-      <w:bookmarkStart w:id="69" w:name="_Toc419872311"/>
+      <w:bookmarkStart w:id="68" w:name="_Toc419872311"/>
       <w:r>
         <w:rPr>
           <w:rFonts w:ascii="Arial" w:hAnsi="Arial" w:cs="Arial"/>
@@ -28204,6 +30903,7 @@
         </w:rPr>
         <w:fldChar w:fldCharType="separate"/>
       </w:r>
+      <w:proofErr w:type="gramStart"/>
       <w:r>
         <w:rPr>
           <w:rFonts w:ascii="Arial" w:hAnsi="Arial" w:cs="Arial"/>
@@ -28224,9 +30924,33 @@
           <w:rFonts w:ascii="Arial" w:hAnsi="Arial" w:cs="Arial"/>
           <w:i w:val="0"/>
         </w:rPr>
-        <w:t>:Sugestão de issue.</w:t>
-      </w:r>
-      <w:bookmarkEnd w:id="69"/>
+        <w:t>:Sugestão</w:t>
+      </w:r>
+      <w:proofErr w:type="gramEnd"/>
+      <w:r>
+        <w:rPr>
+          <w:rFonts w:ascii="Arial" w:hAnsi="Arial" w:cs="Arial"/>
+          <w:i w:val="0"/>
+        </w:rPr>
+        <w:t xml:space="preserve"> de </w:t>
+      </w:r>
+      <w:proofErr w:type="spellStart"/>
+      <w:r>
+        <w:rPr>
+          <w:rFonts w:ascii="Arial" w:hAnsi="Arial" w:cs="Arial"/>
+          <w:i w:val="0"/>
+        </w:rPr>
+        <w:t>issue</w:t>
+      </w:r>
+      <w:proofErr w:type="spellEnd"/>
+      <w:r>
+        <w:rPr>
+          <w:rFonts w:ascii="Arial" w:hAnsi="Arial" w:cs="Arial"/>
+          <w:i w:val="0"/>
+        </w:rPr>
+        <w:t>.</w:t>
+      </w:r>
+      <w:bookmarkEnd w:id="68"/>
       <w:r>
         <w:rPr>
           <w:rFonts w:ascii="Arial" w:hAnsi="Arial" w:cs="Arial"/>
@@ -28327,7 +31051,7 @@
           <w:b/>
         </w:rPr>
       </w:pPr>
-      <w:bookmarkStart w:id="70" w:name="_Toc423208262"/>
+      <w:bookmarkStart w:id="69" w:name="_Toc423208262"/>
       <w:r>
         <w:rPr>
           <w:rFonts w:ascii="Arial" w:hAnsi="Arial" w:cs="Arial"/>
@@ -28335,7 +31059,7 @@
         </w:rPr>
         <w:t>Duplicação de Código</w:t>
       </w:r>
-      <w:bookmarkEnd w:id="70"/>
+      <w:bookmarkEnd w:id="69"/>
     </w:p>
     <w:p>
       <w:pPr>
@@ -28358,7 +31082,21 @@
         <w:rPr>
           <w:rFonts w:ascii="Arial" w:hAnsi="Arial" w:cs="Arial"/>
         </w:rPr>
-        <w:t xml:space="preserve"> ferramenta SonarQube faz uma validação do código utilizando algumas normas pa</w:t>
+        <w:t xml:space="preserve"> ferramenta </w:t>
+      </w:r>
+      <w:proofErr w:type="spellStart"/>
+      <w:r>
+        <w:rPr>
+          <w:rFonts w:ascii="Arial" w:hAnsi="Arial" w:cs="Arial"/>
+        </w:rPr>
+        <w:t>SonarQube</w:t>
+      </w:r>
+      <w:proofErr w:type="spellEnd"/>
+      <w:r>
+        <w:rPr>
+          <w:rFonts w:ascii="Arial" w:hAnsi="Arial" w:cs="Arial"/>
+        </w:rPr>
+        <w:t xml:space="preserve"> faz uma validação do código utilizando algumas normas pa</w:t>
       </w:r>
       <w:r>
         <w:rPr>
@@ -28413,7 +31151,7 @@
           <w:i w:val="0"/>
         </w:rPr>
       </w:pPr>
-      <w:bookmarkStart w:id="71" w:name="_Toc419872312"/>
+      <w:bookmarkStart w:id="70" w:name="_Toc419872312"/>
       <w:r>
         <w:rPr>
           <w:rFonts w:ascii="Arial" w:hAnsi="Arial" w:cs="Arial"/>
@@ -28464,7 +31202,7 @@
         </w:rPr>
         <w:t>: Duplicidade de código no projeto</w:t>
       </w:r>
-      <w:bookmarkEnd w:id="71"/>
+      <w:bookmarkEnd w:id="70"/>
     </w:p>
     <w:p>
       <w:pPr>
@@ -28623,7 +31361,7 @@
           <w:b/>
         </w:rPr>
       </w:pPr>
-      <w:bookmarkStart w:id="72" w:name="_Toc423208263"/>
+      <w:bookmarkStart w:id="71" w:name="_Toc423208263"/>
       <w:r>
         <w:rPr>
           <w:rFonts w:ascii="Arial" w:hAnsi="Arial" w:cs="Arial"/>
@@ -28632,7 +31370,7 @@
         <w:lastRenderedPageBreak/>
         <w:t>Cobertura</w:t>
       </w:r>
-      <w:bookmarkEnd w:id="72"/>
+      <w:bookmarkEnd w:id="71"/>
     </w:p>
     <w:p>
       <w:pPr>
@@ -28649,13 +31387,27 @@
         <w:rPr>
           <w:rFonts w:ascii="Arial" w:hAnsi="Arial" w:cs="Arial"/>
         </w:rPr>
-        <w:t>A análise de cobertura de código é feita através do SonarQ</w:t>
-      </w:r>
-      <w:r>
-        <w:rPr>
-          <w:rFonts w:ascii="Arial" w:hAnsi="Arial" w:cs="Arial"/>
-        </w:rPr>
-        <w:t xml:space="preserve">ube com ajuda de um </w:t>
+        <w:t xml:space="preserve">A análise de cobertura de código é feita através do </w:t>
+      </w:r>
+      <w:proofErr w:type="spellStart"/>
+      <w:r>
+        <w:rPr>
+          <w:rFonts w:ascii="Arial" w:hAnsi="Arial" w:cs="Arial"/>
+        </w:rPr>
+        <w:t>SonarQ</w:t>
+      </w:r>
+      <w:r>
+        <w:rPr>
+          <w:rFonts w:ascii="Arial" w:hAnsi="Arial" w:cs="Arial"/>
+        </w:rPr>
+        <w:t>ube</w:t>
+      </w:r>
+      <w:proofErr w:type="spellEnd"/>
+      <w:r>
+        <w:rPr>
+          <w:rFonts w:ascii="Arial" w:hAnsi="Arial" w:cs="Arial"/>
+        </w:rPr>
+        <w:t xml:space="preserve"> com ajuda de um </w:t>
       </w:r>
       <w:r>
         <w:rPr>
@@ -28668,8 +31420,16 @@
         <w:rPr>
           <w:rFonts w:ascii="Arial" w:hAnsi="Arial" w:cs="Arial"/>
         </w:rPr>
-        <w:t xml:space="preserve"> do Maven</w:t>
-      </w:r>
+        <w:t xml:space="preserve"> do </w:t>
+      </w:r>
+      <w:proofErr w:type="spellStart"/>
+      <w:r>
+        <w:rPr>
+          <w:rFonts w:ascii="Arial" w:hAnsi="Arial" w:cs="Arial"/>
+        </w:rPr>
+        <w:t>Maven</w:t>
+      </w:r>
+      <w:proofErr w:type="spellEnd"/>
       <w:r>
         <w:rPr>
           <w:rFonts w:ascii="Arial" w:hAnsi="Arial" w:cs="Arial"/>
@@ -28693,13 +31453,21 @@
           <w:rFonts w:ascii="Arial" w:hAnsi="Arial" w:cs="Arial"/>
           <w:i/>
         </w:rPr>
-        <w:t>open sour</w:t>
-      </w:r>
+        <w:t xml:space="preserve">open </w:t>
+      </w:r>
+      <w:proofErr w:type="spellStart"/>
       <w:r>
         <w:rPr>
           <w:rFonts w:ascii="Arial" w:hAnsi="Arial" w:cs="Arial"/>
           <w:i/>
         </w:rPr>
+        <w:t>sour</w:t>
+      </w:r>
+      <w:r>
+        <w:rPr>
+          <w:rFonts w:ascii="Arial" w:hAnsi="Arial" w:cs="Arial"/>
+          <w:i/>
+        </w:rPr>
         <w:t>c</w:t>
       </w:r>
       <w:r>
@@ -28709,6 +31477,7 @@
         </w:rPr>
         <w:t>e</w:t>
       </w:r>
+      <w:proofErr w:type="spellEnd"/>
       <w:r>
         <w:rPr>
           <w:rFonts w:ascii="Arial" w:hAnsi="Arial" w:cs="Arial"/>
@@ -28726,7 +31495,21 @@
         <w:rPr>
           <w:rFonts w:ascii="Arial" w:hAnsi="Arial" w:cs="Arial"/>
         </w:rPr>
-        <w:t xml:space="preserve"> Cobertura fornece um relatório em XML para o SonarQube que expõem os dados de forma sucinta tornando as informações fáceis de serem analisadas.</w:t>
+        <w:t xml:space="preserve"> Cobertura fornece um relatório em XML para o </w:t>
+      </w:r>
+      <w:proofErr w:type="spellStart"/>
+      <w:r>
+        <w:rPr>
+          <w:rFonts w:ascii="Arial" w:hAnsi="Arial" w:cs="Arial"/>
+        </w:rPr>
+        <w:t>SonarQube</w:t>
+      </w:r>
+      <w:proofErr w:type="spellEnd"/>
+      <w:r>
+        <w:rPr>
+          <w:rFonts w:ascii="Arial" w:hAnsi="Arial" w:cs="Arial"/>
+        </w:rPr>
+        <w:t xml:space="preserve"> que expõem os dados de forma sucinta tornando as informações fáceis de serem analisadas.</w:t>
       </w:r>
     </w:p>
     <w:p>
@@ -28788,13 +31571,31 @@
         </w:rPr>
         <w:t xml:space="preserve"> com </w:t>
       </w:r>
+      <w:proofErr w:type="spellStart"/>
       <w:r>
         <w:rPr>
           <w:rFonts w:ascii="Arial" w:hAnsi="Arial" w:cs="Arial"/>
           <w:i/>
         </w:rPr>
-        <w:t>Condition Coverage</w:t>
-      </w:r>
+        <w:t>Condition</w:t>
+      </w:r>
+      <w:proofErr w:type="spellEnd"/>
+      <w:r>
+        <w:rPr>
+          <w:rFonts w:ascii="Arial" w:hAnsi="Arial" w:cs="Arial"/>
+          <w:i/>
+        </w:rPr>
+        <w:t xml:space="preserve"> </w:t>
+      </w:r>
+      <w:proofErr w:type="spellStart"/>
+      <w:r>
+        <w:rPr>
+          <w:rFonts w:ascii="Arial" w:hAnsi="Arial" w:cs="Arial"/>
+          <w:i/>
+        </w:rPr>
+        <w:t>Coverage</w:t>
+      </w:r>
+      <w:proofErr w:type="spellEnd"/>
       <w:r>
         <w:rPr>
           <w:rFonts w:ascii="Arial" w:hAnsi="Arial" w:cs="Arial"/>
@@ -28849,19 +31650,38 @@
           <w:rFonts w:ascii="Arial" w:hAnsi="Arial" w:cs="Arial"/>
         </w:rPr>
       </w:pPr>
+      <w:proofErr w:type="spellStart"/>
       <w:r>
         <w:rPr>
           <w:rFonts w:ascii="Arial" w:hAnsi="Arial" w:cs="Arial"/>
           <w:i/>
         </w:rPr>
-        <w:t>Condition Coverage</w:t>
-      </w:r>
+        <w:t>Condition</w:t>
+      </w:r>
+      <w:proofErr w:type="spellEnd"/>
+      <w:r>
+        <w:rPr>
+          <w:rFonts w:ascii="Arial" w:hAnsi="Arial" w:cs="Arial"/>
+          <w:i/>
+        </w:rPr>
+        <w:t xml:space="preserve"> </w:t>
+      </w:r>
+      <w:proofErr w:type="spellStart"/>
+      <w:r>
+        <w:rPr>
+          <w:rFonts w:ascii="Arial" w:hAnsi="Arial" w:cs="Arial"/>
+          <w:i/>
+        </w:rPr>
+        <w:t>Coverage</w:t>
+      </w:r>
+      <w:proofErr w:type="spellEnd"/>
       <w:r>
         <w:rPr>
           <w:rFonts w:ascii="Arial" w:hAnsi="Arial" w:cs="Arial"/>
         </w:rPr>
         <w:t xml:space="preserve"> são as condições, </w:t>
       </w:r>
+      <w:proofErr w:type="spellStart"/>
       <w:r>
         <w:rPr>
           <w:rFonts w:ascii="Arial" w:hAnsi="Arial" w:cs="Arial"/>
@@ -28869,12 +31689,14 @@
         </w:rPr>
         <w:t>if</w:t>
       </w:r>
+      <w:proofErr w:type="spellEnd"/>
       <w:r>
         <w:rPr>
           <w:rFonts w:ascii="Arial" w:hAnsi="Arial" w:cs="Arial"/>
         </w:rPr>
         <w:t xml:space="preserve">, </w:t>
       </w:r>
+      <w:proofErr w:type="spellStart"/>
       <w:r>
         <w:rPr>
           <w:rFonts w:ascii="Arial" w:hAnsi="Arial" w:cs="Arial"/>
@@ -28882,6 +31704,7 @@
         </w:rPr>
         <w:t>while</w:t>
       </w:r>
+      <w:proofErr w:type="spellEnd"/>
       <w:r>
         <w:rPr>
           <w:rFonts w:ascii="Arial" w:hAnsi="Arial" w:cs="Arial"/>
@@ -28899,7 +31722,21 @@
         <w:rPr>
           <w:rFonts w:ascii="Arial" w:hAnsi="Arial" w:cs="Arial"/>
         </w:rPr>
-        <w:t xml:space="preserve"> etc que tê</w:t>
+        <w:t xml:space="preserve"> </w:t>
+      </w:r>
+      <w:proofErr w:type="spellStart"/>
+      <w:r>
+        <w:rPr>
+          <w:rFonts w:ascii="Arial" w:hAnsi="Arial" w:cs="Arial"/>
+        </w:rPr>
+        <w:t>etc</w:t>
+      </w:r>
+      <w:proofErr w:type="spellEnd"/>
+      <w:r>
+        <w:rPr>
+          <w:rFonts w:ascii="Arial" w:hAnsi="Arial" w:cs="Arial"/>
+        </w:rPr>
+        <w:t xml:space="preserve"> que tê</w:t>
       </w:r>
       <w:r>
         <w:rPr>
@@ -28995,7 +31832,21 @@
         <w:rPr>
           <w:rFonts w:ascii="Arial" w:hAnsi="Arial" w:cs="Arial"/>
         </w:rPr>
-        <w:t>análise de testes do SonarQube.</w:t>
+        <w:t xml:space="preserve">análise de testes do </w:t>
+      </w:r>
+      <w:proofErr w:type="spellStart"/>
+      <w:r>
+        <w:rPr>
+          <w:rFonts w:ascii="Arial" w:hAnsi="Arial" w:cs="Arial"/>
+        </w:rPr>
+        <w:t>SonarQube</w:t>
+      </w:r>
+      <w:proofErr w:type="spellEnd"/>
+      <w:r>
+        <w:rPr>
+          <w:rFonts w:ascii="Arial" w:hAnsi="Arial" w:cs="Arial"/>
+        </w:rPr>
+        <w:t>.</w:t>
       </w:r>
     </w:p>
     <w:p>
@@ -29008,7 +31859,7 @@
           <w:i w:val="0"/>
         </w:rPr>
       </w:pPr>
-      <w:bookmarkStart w:id="73" w:name="_Toc419872313"/>
+      <w:bookmarkStart w:id="72" w:name="_Toc419872313"/>
       <w:r>
         <w:rPr>
           <w:rFonts w:ascii="Arial" w:hAnsi="Arial" w:cs="Arial"/>
@@ -29077,7 +31928,7 @@
         </w:rPr>
         <w:t xml:space="preserve"> de testes</w:t>
       </w:r>
-      <w:bookmarkEnd w:id="73"/>
+      <w:bookmarkEnd w:id="72"/>
     </w:p>
     <w:p>
       <w:pPr>
@@ -29237,7 +32088,21 @@
         <w:rPr>
           <w:rFonts w:ascii="Arial" w:hAnsi="Arial" w:cs="Arial"/>
         </w:rPr>
-        <w:t xml:space="preserve"> SonarQube colore em escala de vermelho a amar</w:t>
+        <w:t xml:space="preserve"> </w:t>
+      </w:r>
+      <w:proofErr w:type="spellStart"/>
+      <w:r>
+        <w:rPr>
+          <w:rFonts w:ascii="Arial" w:hAnsi="Arial" w:cs="Arial"/>
+        </w:rPr>
+        <w:t>SonarQube</w:t>
+      </w:r>
+      <w:proofErr w:type="spellEnd"/>
+      <w:r>
+        <w:rPr>
+          <w:rFonts w:ascii="Arial" w:hAnsi="Arial" w:cs="Arial"/>
+        </w:rPr>
+        <w:t xml:space="preserve"> colore em escala de vermelho a amar</w:t>
       </w:r>
       <w:r>
         <w:rPr>
@@ -29262,7 +32127,7 @@
           <w:i w:val="0"/>
         </w:rPr>
       </w:pPr>
-      <w:bookmarkStart w:id="74" w:name="_Toc419872314"/>
+      <w:bookmarkStart w:id="73" w:name="_Toc419872314"/>
       <w:r>
         <w:rPr>
           <w:rFonts w:ascii="Arial" w:hAnsi="Arial" w:cs="Arial"/>
@@ -29331,7 +32196,7 @@
         </w:rPr>
         <w:t>fico de cobertura.</w:t>
       </w:r>
-      <w:bookmarkEnd w:id="74"/>
+      <w:bookmarkEnd w:id="73"/>
     </w:p>
     <w:p>
       <w:pPr>
@@ -29426,7 +32291,7 @@
           <w:sz w:val="22"/>
         </w:rPr>
       </w:pPr>
-      <w:bookmarkStart w:id="75" w:name="_Toc423208264"/>
+      <w:bookmarkStart w:id="74" w:name="_Toc423208264"/>
       <w:r>
         <w:rPr>
           <w:rFonts w:ascii="Arial" w:hAnsi="Arial" w:cs="Arial"/>
@@ -29434,7 +32299,7 @@
         </w:rPr>
         <w:t>Complexidade Ciclomática (CC)</w:t>
       </w:r>
-      <w:bookmarkEnd w:id="75"/>
+      <w:bookmarkEnd w:id="74"/>
     </w:p>
     <w:p>
       <w:pPr>
@@ -29451,7 +32316,21 @@
         <w:rPr>
           <w:rFonts w:ascii="Arial" w:hAnsi="Arial" w:cs="Arial"/>
         </w:rPr>
-        <w:t>O SonarQube faz uma análise da complexidade total do projeto,</w:t>
+        <w:t xml:space="preserve">O </w:t>
+      </w:r>
+      <w:proofErr w:type="spellStart"/>
+      <w:r>
+        <w:rPr>
+          <w:rFonts w:ascii="Arial" w:hAnsi="Arial" w:cs="Arial"/>
+        </w:rPr>
+        <w:t>SonarQube</w:t>
+      </w:r>
+      <w:proofErr w:type="spellEnd"/>
+      <w:r>
+        <w:rPr>
+          <w:rFonts w:ascii="Arial" w:hAnsi="Arial" w:cs="Arial"/>
+        </w:rPr>
+        <w:t xml:space="preserve"> faz uma análise da complexidade total do projeto,</w:t>
       </w:r>
       <w:r>
         <w:rPr>
@@ -29527,7 +32406,7 @@
           <w:i w:val="0"/>
         </w:rPr>
       </w:pPr>
-      <w:bookmarkStart w:id="76" w:name="_Toc419872315"/>
+      <w:bookmarkStart w:id="75" w:name="_Toc419872315"/>
       <w:r>
         <w:rPr>
           <w:rFonts w:ascii="Arial" w:hAnsi="Arial" w:cs="Arial"/>
@@ -29612,7 +32491,7 @@
         </w:rPr>
         <w:t>xidade</w:t>
       </w:r>
-      <w:bookmarkEnd w:id="76"/>
+      <w:bookmarkEnd w:id="75"/>
     </w:p>
     <w:p>
       <w:pPr>
@@ -29875,7 +32754,7 @@
           <w:b/>
         </w:rPr>
       </w:pPr>
-      <w:bookmarkStart w:id="77" w:name="_Toc423208265"/>
+      <w:bookmarkStart w:id="76" w:name="_Toc423208265"/>
       <w:r>
         <w:rPr>
           <w:rFonts w:ascii="Arial" w:hAnsi="Arial" w:cs="Arial"/>
@@ -29891,7 +32770,7 @@
         </w:rPr>
         <w:t>ONSIDERAÇÕES FINAIS</w:t>
       </w:r>
-      <w:bookmarkEnd w:id="77"/>
+      <w:bookmarkEnd w:id="76"/>
     </w:p>
     <w:p>
       <w:pPr>
@@ -29919,7 +32798,43 @@
         <w:rPr>
           <w:rFonts w:ascii="Arial" w:hAnsi="Arial" w:cs="Arial"/>
         </w:rPr>
-        <w:t xml:space="preserve"> trabalho oferece uma visão objetiva de como o TDD pode ser uma técnica alternativa no desenvolvimento de um software, alcançando uma qualidade adequada na implementação de um código funcional.</w:t>
+        <w:t xml:space="preserve"> trabalho oferece uma visão objetiva de como o TDD </w:t>
+      </w:r>
+      <w:r>
+        <w:rPr>
+          <w:rFonts w:ascii="Arial" w:hAnsi="Arial" w:cs="Arial"/>
+        </w:rPr>
+        <w:t>é</w:t>
+      </w:r>
+      <w:r>
+        <w:rPr>
+          <w:rFonts w:ascii="Arial" w:hAnsi="Arial" w:cs="Arial"/>
+        </w:rPr>
+        <w:t xml:space="preserve"> uma técnica </w:t>
+      </w:r>
+      <w:r>
+        <w:rPr>
+          <w:rFonts w:ascii="Arial" w:hAnsi="Arial" w:cs="Arial"/>
+        </w:rPr>
+        <w:t>essencial</w:t>
+      </w:r>
+      <w:r>
+        <w:rPr>
+          <w:rFonts w:ascii="Arial" w:hAnsi="Arial" w:cs="Arial"/>
+        </w:rPr>
+        <w:t xml:space="preserve"> </w:t>
+      </w:r>
+      <w:r>
+        <w:rPr>
+          <w:rFonts w:ascii="Arial" w:hAnsi="Arial" w:cs="Arial"/>
+        </w:rPr>
+        <w:t>para o</w:t>
+      </w:r>
+      <w:r>
+        <w:rPr>
+          <w:rFonts w:ascii="Arial" w:hAnsi="Arial" w:cs="Arial"/>
+        </w:rPr>
+        <w:t xml:space="preserve"> desenvolvimento de software, alcançando uma qualidade adequada na implementação de um código funcional.</w:t>
       </w:r>
     </w:p>
     <w:p>
@@ -29967,7 +32882,21 @@
         <w:rPr>
           <w:rFonts w:ascii="Arial" w:hAnsi="Arial" w:cs="Arial"/>
         </w:rPr>
-        <w:t>em código HTML para a geração de um livro digital ePub.</w:t>
+        <w:t xml:space="preserve">em código HTML para a geração de um livro digital </w:t>
+      </w:r>
+      <w:proofErr w:type="spellStart"/>
+      <w:r>
+        <w:rPr>
+          <w:rFonts w:ascii="Arial" w:hAnsi="Arial" w:cs="Arial"/>
+        </w:rPr>
+        <w:t>ePub</w:t>
+      </w:r>
+      <w:proofErr w:type="spellEnd"/>
+      <w:r>
+        <w:rPr>
+          <w:rFonts w:ascii="Arial" w:hAnsi="Arial" w:cs="Arial"/>
+        </w:rPr>
+        <w:t>.</w:t>
       </w:r>
     </w:p>
     <w:p>
@@ -30046,7 +32975,32 @@
         <w:rPr>
           <w:rFonts w:ascii="Arial" w:hAnsi="Arial" w:cs="Arial"/>
         </w:rPr>
-        <w:t xml:space="preserve"> mudanças.</w:t>
+        <w:t xml:space="preserve"> mudanças</w:t>
+      </w:r>
+      <w:r>
+        <w:rPr>
+          <w:rFonts w:ascii="Arial" w:hAnsi="Arial" w:cs="Arial"/>
+        </w:rPr>
+        <w:t xml:space="preserve">, pois a técnica permite </w:t>
+      </w:r>
+      <w:r>
+        <w:rPr>
+          <w:rFonts w:ascii="Arial" w:hAnsi="Arial" w:cs="Arial"/>
+          <w:i/>
+        </w:rPr>
+        <w:t>feedback</w:t>
+      </w:r>
+      <w:r>
+        <w:rPr>
+          <w:rFonts w:ascii="Arial" w:hAnsi="Arial" w:cs="Arial"/>
+        </w:rPr>
+        <w:t xml:space="preserve"> rápido, tornando o desenvolvedor mais seguro nas modificações do código</w:t>
+      </w:r>
+      <w:r>
+        <w:rPr>
+          <w:rFonts w:ascii="Arial" w:hAnsi="Arial" w:cs="Arial"/>
+        </w:rPr>
+        <w:t>.</w:t>
       </w:r>
       <w:r>
         <w:rPr>
@@ -30088,7 +33042,13 @@
         <w:rPr>
           <w:rFonts w:ascii="Arial" w:hAnsi="Arial" w:cs="Arial"/>
         </w:rPr>
-        <w:t xml:space="preserve">na produção do código e </w:t>
+        <w:t>na produção do código</w:t>
+      </w:r>
+      <w:r>
+        <w:rPr>
+          <w:rFonts w:ascii="Arial" w:hAnsi="Arial" w:cs="Arial"/>
+        </w:rPr>
+        <w:t xml:space="preserve"> </w:t>
       </w:r>
       <w:r>
         <w:rPr>
@@ -30100,7 +33060,20 @@
         <w:rPr>
           <w:rFonts w:ascii="Arial" w:hAnsi="Arial" w:cs="Arial"/>
         </w:rPr>
-        <w:t>no design do modelo de classes.</w:t>
+        <w:t xml:space="preserve">no </w:t>
+      </w:r>
+      <w:r>
+        <w:rPr>
+          <w:rFonts w:ascii="Arial" w:hAnsi="Arial" w:cs="Arial"/>
+          <w:i/>
+        </w:rPr>
+        <w:t>design</w:t>
+      </w:r>
+      <w:r>
+        <w:rPr>
+          <w:rFonts w:ascii="Arial" w:hAnsi="Arial" w:cs="Arial"/>
+        </w:rPr>
+        <w:t xml:space="preserve"> do modelo de classes.</w:t>
       </w:r>
     </w:p>
     <w:p>
@@ -30123,7 +33096,25 @@
         <w:rPr>
           <w:rFonts w:ascii="Arial" w:hAnsi="Arial" w:cs="Arial"/>
         </w:rPr>
-        <w:t>Foi possível notar o benefício da técnica utilizada, a</w:t>
+        <w:t>Foi possível notar o benefício da técnica utilizada</w:t>
+      </w:r>
+      <w:r>
+        <w:rPr>
+          <w:rFonts w:ascii="Arial" w:hAnsi="Arial" w:cs="Arial"/>
+        </w:rPr>
+        <w:t>, através das métricas de qualidade.</w:t>
+      </w:r>
+      <w:r>
+        <w:rPr>
+          <w:rFonts w:ascii="Arial" w:hAnsi="Arial" w:cs="Arial"/>
+        </w:rPr>
+        <w:t xml:space="preserve"> </w:t>
+      </w:r>
+      <w:r>
+        <w:rPr>
+          <w:rFonts w:ascii="Arial" w:hAnsi="Arial" w:cs="Arial"/>
+        </w:rPr>
+        <w:t>A</w:t>
       </w:r>
       <w:r>
         <w:rPr>
@@ -30177,13 +33168,13 @@
         <w:rPr>
           <w:rFonts w:ascii="Arial" w:hAnsi="Arial" w:cs="Arial"/>
         </w:rPr>
-        <w:t xml:space="preserve"> já que</w:t>
-      </w:r>
-      <w:r>
-        <w:rPr>
-          <w:rFonts w:ascii="Arial" w:hAnsi="Arial" w:cs="Arial"/>
-        </w:rPr>
-        <w:t xml:space="preserve"> a </w:t>
+        <w:t xml:space="preserve"> </w:t>
+      </w:r>
+      <w:r>
+        <w:rPr>
+          <w:rFonts w:ascii="Arial" w:hAnsi="Arial" w:cs="Arial"/>
+        </w:rPr>
+        <w:t xml:space="preserve">a </w:t>
       </w:r>
       <w:r>
         <w:rPr>
@@ -30386,6 +33377,7 @@
         </w:rPr>
         <w:t xml:space="preserve">esign </w:t>
       </w:r>
+      <w:proofErr w:type="spellStart"/>
       <w:r>
         <w:rPr>
           <w:rFonts w:ascii="Arial" w:hAnsi="Arial" w:cs="Arial"/>
@@ -30393,6 +33385,7 @@
         </w:rPr>
         <w:t>patterns</w:t>
       </w:r>
+      <w:proofErr w:type="spellEnd"/>
       <w:r>
         <w:rPr>
           <w:rFonts w:ascii="Arial" w:hAnsi="Arial" w:cs="Arial"/>
@@ -30478,7 +33471,21 @@
         <w:rPr>
           <w:rFonts w:ascii="Arial" w:hAnsi="Arial" w:cs="Arial"/>
         </w:rPr>
-        <w:t xml:space="preserve"> JUnit para facilitar a utilização da técnica de TDD, omitindo a complexidade da utilização d</w:t>
+        <w:t xml:space="preserve"> </w:t>
+      </w:r>
+      <w:proofErr w:type="spellStart"/>
+      <w:r>
+        <w:rPr>
+          <w:rFonts w:ascii="Arial" w:hAnsi="Arial" w:cs="Arial"/>
+        </w:rPr>
+        <w:t>JUnit</w:t>
+      </w:r>
+      <w:proofErr w:type="spellEnd"/>
+      <w:r>
+        <w:rPr>
+          <w:rFonts w:ascii="Arial" w:hAnsi="Arial" w:cs="Arial"/>
+        </w:rPr>
+        <w:t xml:space="preserve"> para facilitar a utilização da técnica de TDD, omitindo a complexidade da utilização d</w:t>
       </w:r>
       <w:r>
         <w:rPr>
@@ -30519,6 +33526,7 @@
         <w:rPr>
           <w:rFonts w:ascii="Arial" w:hAnsi="Arial" w:cs="Arial"/>
         </w:rPr>
+        <w:lastRenderedPageBreak/>
         <w:tab/>
         <w:t xml:space="preserve">É possível continuar em trabalhos futuros a produção da </w:t>
       </w:r>
@@ -30532,8 +33540,16 @@
         <w:rPr>
           <w:rFonts w:ascii="Arial" w:hAnsi="Arial" w:cs="Arial"/>
         </w:rPr>
-        <w:t xml:space="preserve"> de ePub</w:t>
-      </w:r>
+        <w:t xml:space="preserve"> de </w:t>
+      </w:r>
+      <w:proofErr w:type="spellStart"/>
+      <w:r>
+        <w:rPr>
+          <w:rFonts w:ascii="Arial" w:hAnsi="Arial" w:cs="Arial"/>
+        </w:rPr>
+        <w:t>ePub</w:t>
+      </w:r>
+      <w:proofErr w:type="spellEnd"/>
       <w:r>
         <w:rPr>
           <w:rFonts w:ascii="Arial" w:hAnsi="Arial" w:cs="Arial"/>
@@ -30586,14 +33602,41 @@
         <w:rPr>
           <w:rFonts w:ascii="Arial" w:hAnsi="Arial" w:cs="Arial"/>
         </w:rPr>
-        <w:t xml:space="preserve">a uma ferramenta completamente funcional de publicação </w:t>
-      </w:r>
-      <w:r>
-        <w:rPr>
-          <w:rFonts w:ascii="Arial" w:hAnsi="Arial" w:cs="Arial"/>
-        </w:rPr>
-        <w:lastRenderedPageBreak/>
-        <w:t xml:space="preserve">de livros digitais. Também é possível abordar </w:t>
+        <w:t>a uma ferramenta completamente funcional de publicação de livros digitais</w:t>
+      </w:r>
+      <w:r>
+        <w:rPr>
+          <w:rFonts w:ascii="Arial" w:hAnsi="Arial" w:cs="Arial"/>
+        </w:rPr>
+        <w:t xml:space="preserve">, implantando um editor de texto que auxilie o usuário na criação do documento </w:t>
+      </w:r>
+      <w:proofErr w:type="spellStart"/>
+      <w:r>
+        <w:rPr>
+          <w:rFonts w:ascii="Arial" w:hAnsi="Arial" w:cs="Arial"/>
+        </w:rPr>
+        <w:t>ePub</w:t>
+      </w:r>
+      <w:proofErr w:type="spellEnd"/>
+      <w:r>
+        <w:rPr>
+          <w:rFonts w:ascii="Arial" w:hAnsi="Arial" w:cs="Arial"/>
+        </w:rPr>
+        <w:t xml:space="preserve">, gravar em um banco de dados as modificações do arquivo permitindo-a ser um editor completo de </w:t>
+      </w:r>
+      <w:proofErr w:type="spellStart"/>
+      <w:r>
+        <w:rPr>
+          <w:rFonts w:ascii="Arial" w:hAnsi="Arial" w:cs="Arial"/>
+        </w:rPr>
+        <w:t>ePub</w:t>
+      </w:r>
+      <w:proofErr w:type="spellEnd"/>
+      <w:r>
+        <w:rPr>
+          <w:rFonts w:ascii="Arial" w:hAnsi="Arial" w:cs="Arial"/>
+        </w:rPr>
+        <w:t xml:space="preserve">. Também é possível abordar </w:t>
       </w:r>
       <w:r>
         <w:rPr>
@@ -30614,11 +33657,19 @@
         </w:rPr>
         <w:t xml:space="preserve">framework </w:t>
       </w:r>
-      <w:r>
-        <w:rPr>
-          <w:rFonts w:ascii="Arial" w:hAnsi="Arial" w:cs="Arial"/>
-        </w:rPr>
-        <w:t xml:space="preserve">JUnit </w:t>
+      <w:proofErr w:type="spellStart"/>
+      <w:r>
+        <w:rPr>
+          <w:rFonts w:ascii="Arial" w:hAnsi="Arial" w:cs="Arial"/>
+        </w:rPr>
+        <w:t>JUnit</w:t>
+      </w:r>
+      <w:proofErr w:type="spellEnd"/>
+      <w:r>
+        <w:rPr>
+          <w:rFonts w:ascii="Arial" w:hAnsi="Arial" w:cs="Arial"/>
+        </w:rPr>
+        <w:t xml:space="preserve"> </w:t>
       </w:r>
       <w:r>
         <w:rPr>
@@ -30643,25 +33694,75 @@
         <w:rPr>
           <w:rFonts w:ascii="Arial" w:hAnsi="Arial" w:cs="Arial"/>
         </w:rPr>
-        <w:t xml:space="preserve"> de testes auxilia a técnica de TDD</w:t>
-      </w:r>
-      <w:r>
-        <w:rPr>
-          <w:rFonts w:ascii="Arial" w:hAnsi="Arial" w:cs="Arial"/>
-        </w:rPr>
-        <w:t>.  É interessante utilizar a técnica</w:t>
-      </w:r>
-      <w:r>
-        <w:rPr>
-          <w:rFonts w:ascii="Arial" w:hAnsi="Arial" w:cs="Arial"/>
-        </w:rPr>
-        <w:t xml:space="preserve"> TDD e </w:t>
-      </w:r>
-      <w:r>
-        <w:rPr>
-          <w:rFonts w:ascii="Arial" w:hAnsi="Arial" w:cs="Arial"/>
-        </w:rPr>
-        <w:t xml:space="preserve">efetuar a comparação utilizando o SonarQube para avaliar a eficiência da </w:t>
+        <w:t xml:space="preserve"> de testes auxilia</w:t>
+      </w:r>
+      <w:r>
+        <w:rPr>
+          <w:rFonts w:ascii="Arial" w:hAnsi="Arial" w:cs="Arial"/>
+        </w:rPr>
+        <w:t xml:space="preserve"> o desenvolvedor na utilização d</w:t>
+      </w:r>
+      <w:r>
+        <w:rPr>
+          <w:rFonts w:ascii="Arial" w:hAnsi="Arial" w:cs="Arial"/>
+        </w:rPr>
+        <w:t>a técnica de TDD</w:t>
+      </w:r>
+      <w:r>
+        <w:rPr>
+          <w:rFonts w:ascii="Arial" w:hAnsi="Arial" w:cs="Arial"/>
+        </w:rPr>
+        <w:t>.  E também mostrar a utilização</w:t>
+      </w:r>
+      <w:r>
+        <w:rPr>
+          <w:rFonts w:ascii="Arial" w:hAnsi="Arial" w:cs="Arial"/>
+        </w:rPr>
+        <w:t xml:space="preserve"> </w:t>
+      </w:r>
+      <w:r>
+        <w:rPr>
+          <w:rFonts w:ascii="Arial" w:hAnsi="Arial" w:cs="Arial"/>
+        </w:rPr>
+        <w:t>d</w:t>
+      </w:r>
+      <w:r>
+        <w:rPr>
+          <w:rFonts w:ascii="Arial" w:hAnsi="Arial" w:cs="Arial"/>
+        </w:rPr>
+        <w:t>a técnica</w:t>
+      </w:r>
+      <w:r>
+        <w:rPr>
+          <w:rFonts w:ascii="Arial" w:hAnsi="Arial" w:cs="Arial"/>
+        </w:rPr>
+        <w:t xml:space="preserve"> TDD</w:t>
+      </w:r>
+      <w:r>
+        <w:rPr>
+          <w:rFonts w:ascii="Arial" w:hAnsi="Arial" w:cs="Arial"/>
+        </w:rPr>
+        <w:t xml:space="preserve"> </w:t>
+      </w:r>
+      <w:r>
+        <w:rPr>
+          <w:rFonts w:ascii="Arial" w:hAnsi="Arial" w:cs="Arial"/>
+        </w:rPr>
+        <w:t xml:space="preserve">para o desempenho de qualidade com a ferramenta </w:t>
+      </w:r>
+      <w:proofErr w:type="spellStart"/>
+      <w:r>
+        <w:rPr>
+          <w:rFonts w:ascii="Arial" w:hAnsi="Arial" w:cs="Arial"/>
+        </w:rPr>
+        <w:t>SonarQube</w:t>
+      </w:r>
+      <w:proofErr w:type="spellEnd"/>
+      <w:r>
+        <w:rPr>
+          <w:rFonts w:ascii="Arial" w:hAnsi="Arial" w:cs="Arial"/>
+        </w:rPr>
+        <w:t xml:space="preserve"> para avaliar a eficiência da </w:t>
       </w:r>
       <w:r>
         <w:rPr>
@@ -30675,6 +33776,8 @@
         </w:rPr>
         <w:tab/>
       </w:r>
+      <w:bookmarkStart w:id="77" w:name="_GoBack"/>
+      <w:bookmarkEnd w:id="77"/>
     </w:p>
     <w:p>
       <w:pPr>
@@ -30706,7 +33809,21 @@
           <w:rFonts w:ascii="Arial" w:hAnsi="Arial" w:cs="Arial"/>
           <w:b/>
         </w:rPr>
-        <w:t>EFERÊNCIAS</w:t>
+        <w:t>EFER</w:t>
+      </w:r>
+      <w:r>
+        <w:rPr>
+          <w:rFonts w:ascii="Arial" w:hAnsi="Arial" w:cs="Arial"/>
+          <w:b/>
+        </w:rPr>
+        <w:t>Ê</w:t>
+      </w:r>
+      <w:r>
+        <w:rPr>
+          <w:rFonts w:ascii="Arial" w:hAnsi="Arial" w:cs="Arial"/>
+          <w:b/>
+        </w:rPr>
+        <w:t>NCIAS</w:t>
       </w:r>
       <w:bookmarkEnd w:id="78"/>
     </w:p>
@@ -30748,7 +33865,39 @@
           <w:rStyle w:val="nfaseforte"/>
           <w:rFonts w:ascii="Arial" w:hAnsi="Arial" w:cs="Arial"/>
         </w:rPr>
-        <w:t xml:space="preserve">Test Driven Development: </w:t>
+        <w:t xml:space="preserve">Test </w:t>
+      </w:r>
+      <w:proofErr w:type="spellStart"/>
+      <w:r>
+        <w:rPr>
+          <w:rStyle w:val="nfaseforte"/>
+          <w:rFonts w:ascii="Arial" w:hAnsi="Arial" w:cs="Arial"/>
+        </w:rPr>
+        <w:t>Driven</w:t>
+      </w:r>
+      <w:proofErr w:type="spellEnd"/>
+      <w:r>
+        <w:rPr>
+          <w:rStyle w:val="nfaseforte"/>
+          <w:rFonts w:ascii="Arial" w:hAnsi="Arial" w:cs="Arial"/>
+        </w:rPr>
+        <w:t xml:space="preserve"> </w:t>
+      </w:r>
+      <w:proofErr w:type="spellStart"/>
+      <w:r>
+        <w:rPr>
+          <w:rStyle w:val="nfaseforte"/>
+          <w:rFonts w:ascii="Arial" w:hAnsi="Arial" w:cs="Arial"/>
+        </w:rPr>
+        <w:t>Development</w:t>
+      </w:r>
+      <w:proofErr w:type="spellEnd"/>
+      <w:r>
+        <w:rPr>
+          <w:rStyle w:val="nfaseforte"/>
+          <w:rFonts w:ascii="Arial" w:hAnsi="Arial" w:cs="Arial"/>
+        </w:rPr>
+        <w:t xml:space="preserve">: </w:t>
       </w:r>
       <w:r>
         <w:rPr>
@@ -30760,7 +33909,21 @@
         <w:rPr>
           <w:rFonts w:ascii="Arial" w:hAnsi="Arial" w:cs="Arial"/>
         </w:rPr>
-        <w:t>Internet: Casa do Codigo, 2014. 181 p.</w:t>
+        <w:t xml:space="preserve">Internet: Casa do </w:t>
+      </w:r>
+      <w:proofErr w:type="spellStart"/>
+      <w:r>
+        <w:rPr>
+          <w:rFonts w:ascii="Arial" w:hAnsi="Arial" w:cs="Arial"/>
+        </w:rPr>
+        <w:t>Codigo</w:t>
+      </w:r>
+      <w:proofErr w:type="spellEnd"/>
+      <w:r>
+        <w:rPr>
+          <w:rFonts w:ascii="Arial" w:hAnsi="Arial" w:cs="Arial"/>
+        </w:rPr>
+        <w:t>, 2014. 181 p.</w:t>
       </w:r>
     </w:p>
     <w:p>
@@ -30801,7 +33964,21 @@
         <w:rPr>
           <w:rFonts w:ascii="Arial" w:hAnsi="Arial" w:cs="Arial"/>
         </w:rPr>
-        <w:t>Porto Alegre: Bookman, 2010. 240 p.</w:t>
+        <w:t xml:space="preserve">Porto Alegre: </w:t>
+      </w:r>
+      <w:proofErr w:type="spellStart"/>
+      <w:r>
+        <w:rPr>
+          <w:rFonts w:ascii="Arial" w:hAnsi="Arial" w:cs="Arial"/>
+        </w:rPr>
+        <w:t>Bookman</w:t>
+      </w:r>
+      <w:proofErr w:type="spellEnd"/>
+      <w:r>
+        <w:rPr>
+          <w:rFonts w:ascii="Arial" w:hAnsi="Arial" w:cs="Arial"/>
+        </w:rPr>
+        <w:t>, 2010. 240 p.</w:t>
       </w:r>
     </w:p>
     <w:p>
@@ -30865,7 +34042,39 @@
           <w:rStyle w:val="nfaseforte"/>
           <w:rFonts w:ascii="Arial" w:hAnsi="Arial" w:cs="Arial"/>
         </w:rPr>
-        <w:t xml:space="preserve">O Mitico Homem-Mes: </w:t>
+        <w:t xml:space="preserve">O </w:t>
+      </w:r>
+      <w:proofErr w:type="spellStart"/>
+      <w:r>
+        <w:rPr>
+          <w:rStyle w:val="nfaseforte"/>
+          <w:rFonts w:ascii="Arial" w:hAnsi="Arial" w:cs="Arial"/>
+        </w:rPr>
+        <w:t>Mitico</w:t>
+      </w:r>
+      <w:proofErr w:type="spellEnd"/>
+      <w:r>
+        <w:rPr>
+          <w:rStyle w:val="nfaseforte"/>
+          <w:rFonts w:ascii="Arial" w:hAnsi="Arial" w:cs="Arial"/>
+        </w:rPr>
+        <w:t xml:space="preserve"> Homem-</w:t>
+      </w:r>
+      <w:proofErr w:type="spellStart"/>
+      <w:r>
+        <w:rPr>
+          <w:rStyle w:val="nfaseforte"/>
+          <w:rFonts w:ascii="Arial" w:hAnsi="Arial" w:cs="Arial"/>
+        </w:rPr>
+        <w:t>Mes</w:t>
+      </w:r>
+      <w:proofErr w:type="spellEnd"/>
+      <w:r>
+        <w:rPr>
+          <w:rStyle w:val="nfaseforte"/>
+          <w:rFonts w:ascii="Arial" w:hAnsi="Arial" w:cs="Arial"/>
+        </w:rPr>
+        <w:t xml:space="preserve">: </w:t>
       </w:r>
       <w:r>
         <w:rPr>
@@ -30894,7 +34103,21 @@
         <w:rPr>
           <w:rFonts w:ascii="Arial" w:hAnsi="Arial" w:cs="Arial"/>
         </w:rPr>
-        <w:t xml:space="preserve">CAELUM (São Paulo). Caelum Ensino e Inovação. </w:t>
+        <w:t xml:space="preserve">CAELUM (São Paulo). </w:t>
+      </w:r>
+      <w:proofErr w:type="spellStart"/>
+      <w:r>
+        <w:rPr>
+          <w:rFonts w:ascii="Arial" w:hAnsi="Arial" w:cs="Arial"/>
+        </w:rPr>
+        <w:t>Caelum</w:t>
+      </w:r>
+      <w:proofErr w:type="spellEnd"/>
+      <w:r>
+        <w:rPr>
+          <w:rFonts w:ascii="Arial" w:hAnsi="Arial" w:cs="Arial"/>
+        </w:rPr>
+        <w:t xml:space="preserve"> Ensino e Inovação. </w:t>
       </w:r>
       <w:r>
         <w:rPr>
@@ -30954,7 +34177,25 @@
           <w:rFonts w:ascii="Arial" w:hAnsi="Arial" w:cs="Arial"/>
           <w:lang w:val="en-US"/>
         </w:rPr>
-        <w:t>: How Test-Driven Development Impacts Software Quality. In: QUALITY TIME. Quality time. Ieee, 2006. v. 23, p. 70 - 71.</w:t>
+        <w:t xml:space="preserve">: How Test-Driven Development Impacts Software Quality. In: QUALITY TIME. Quality time. </w:t>
+      </w:r>
+      <w:proofErr w:type="spellStart"/>
+      <w:proofErr w:type="gramStart"/>
+      <w:r>
+        <w:rPr>
+          <w:rFonts w:ascii="Arial" w:hAnsi="Arial" w:cs="Arial"/>
+          <w:lang w:val="en-US"/>
+        </w:rPr>
+        <w:t>Ieee</w:t>
+      </w:r>
+      <w:proofErr w:type="spellEnd"/>
+      <w:proofErr w:type="gramEnd"/>
+      <w:r>
+        <w:rPr>
+          <w:rFonts w:ascii="Arial" w:hAnsi="Arial" w:cs="Arial"/>
+          <w:lang w:val="en-US"/>
+        </w:rPr>
+        <w:t>, 2006. v. 23, p. 70 - 71.</w:t>
       </w:r>
     </w:p>
     <w:p>
@@ -30980,12 +34221,37 @@
         </w:rPr>
         <w:t xml:space="preserve">CUNNIGHAM, Ward. </w:t>
       </w:r>
+      <w:proofErr w:type="spellStart"/>
       <w:r>
         <w:rPr>
           <w:rStyle w:val="nfaseforte"/>
           <w:rFonts w:ascii="Arial" w:hAnsi="Arial" w:cs="Arial"/>
         </w:rPr>
-        <w:t xml:space="preserve">Technical Debt. </w:t>
+        <w:t>Technical</w:t>
+      </w:r>
+      <w:proofErr w:type="spellEnd"/>
+      <w:r>
+        <w:rPr>
+          <w:rStyle w:val="nfaseforte"/>
+          <w:rFonts w:ascii="Arial" w:hAnsi="Arial" w:cs="Arial"/>
+        </w:rPr>
+        <w:t xml:space="preserve"> </w:t>
+      </w:r>
+      <w:proofErr w:type="spellStart"/>
+      <w:r>
+        <w:rPr>
+          <w:rStyle w:val="nfaseforte"/>
+          <w:rFonts w:ascii="Arial" w:hAnsi="Arial" w:cs="Arial"/>
+        </w:rPr>
+        <w:t>Debt</w:t>
+      </w:r>
+      <w:proofErr w:type="spellEnd"/>
+      <w:r>
+        <w:rPr>
+          <w:rStyle w:val="nfaseforte"/>
+          <w:rFonts w:ascii="Arial" w:hAnsi="Arial" w:cs="Arial"/>
+        </w:rPr>
+        <w:t xml:space="preserve">. </w:t>
       </w:r>
       <w:r>
         <w:rPr>
@@ -31049,14 +34315,44 @@
         <w:rPr>
           <w:rFonts w:ascii="Arial" w:hAnsi="Arial" w:cs="Arial"/>
         </w:rPr>
-        <w:t xml:space="preserve">FEATHERS, Michael C.. </w:t>
+        <w:t xml:space="preserve">FEATHERS, Michael </w:t>
+      </w:r>
+      <w:proofErr w:type="gramStart"/>
+      <w:r>
+        <w:rPr>
+          <w:rFonts w:ascii="Arial" w:hAnsi="Arial" w:cs="Arial"/>
+        </w:rPr>
+        <w:t>C..</w:t>
+      </w:r>
+      <w:proofErr w:type="gramEnd"/>
+      <w:r>
+        <w:rPr>
+          <w:rFonts w:ascii="Arial" w:hAnsi="Arial" w:cs="Arial"/>
+        </w:rPr>
+        <w:t xml:space="preserve"> </w:t>
       </w:r>
       <w:r>
         <w:rPr>
           <w:rStyle w:val="nfaseforte"/>
           <w:rFonts w:ascii="Arial" w:hAnsi="Arial" w:cs="Arial"/>
         </w:rPr>
-        <w:t xml:space="preserve">Trabalho eficaz com codigo legado. </w:t>
+        <w:t xml:space="preserve">Trabalho eficaz com </w:t>
+      </w:r>
+      <w:proofErr w:type="spellStart"/>
+      <w:r>
+        <w:rPr>
+          <w:rStyle w:val="nfaseforte"/>
+          <w:rFonts w:ascii="Arial" w:hAnsi="Arial" w:cs="Arial"/>
+        </w:rPr>
+        <w:t>codigo</w:t>
+      </w:r>
+      <w:proofErr w:type="spellEnd"/>
+      <w:r>
+        <w:rPr>
+          <w:rStyle w:val="nfaseforte"/>
+          <w:rFonts w:ascii="Arial" w:hAnsi="Arial" w:cs="Arial"/>
+        </w:rPr>
+        <w:t xml:space="preserve"> legado. </w:t>
       </w:r>
       <w:r>
         <w:rPr>
@@ -31089,13 +34385,23 @@
         </w:rPr>
         <w:t xml:space="preserve">FOWLER, Martin. </w:t>
       </w:r>
+      <w:proofErr w:type="spellStart"/>
       <w:r>
         <w:rPr>
           <w:rStyle w:val="nfaseforte"/>
           <w:rFonts w:ascii="Arial" w:hAnsi="Arial" w:cs="Arial"/>
           <w:lang w:val="en-US"/>
         </w:rPr>
-        <w:t xml:space="preserve">TechnicalDebt. </w:t>
+        <w:t>TechnicalDebt</w:t>
+      </w:r>
+      <w:proofErr w:type="spellEnd"/>
+      <w:r>
+        <w:rPr>
+          <w:rStyle w:val="nfaseforte"/>
+          <w:rFonts w:ascii="Arial" w:hAnsi="Arial" w:cs="Arial"/>
+          <w:lang w:val="en-US"/>
+        </w:rPr>
+        <w:t xml:space="preserve">. </w:t>
       </w:r>
       <w:r>
         <w:rPr>
@@ -31117,40 +34423,176 @@
         <w:jc w:val="both"/>
         <w:rPr>
           <w:rFonts w:ascii="Arial" w:hAnsi="Arial" w:cs="Arial"/>
+        </w:rPr>
+      </w:pPr>
+      <w:r>
+        <w:rPr>
+          <w:rFonts w:ascii="Arial" w:hAnsi="Arial" w:cs="Arial"/>
+        </w:rPr>
+        <w:t xml:space="preserve">FOWLER, Martin. </w:t>
+      </w:r>
+      <w:proofErr w:type="spellStart"/>
+      <w:r>
+        <w:rPr>
+          <w:rStyle w:val="nfaseforte"/>
+          <w:rFonts w:ascii="Arial" w:hAnsi="Arial" w:cs="Arial"/>
+        </w:rPr>
+        <w:t>Refactoring</w:t>
+      </w:r>
+      <w:proofErr w:type="spellEnd"/>
+      <w:r>
+        <w:rPr>
+          <w:rStyle w:val="nfaseforte"/>
+          <w:rFonts w:ascii="Arial" w:hAnsi="Arial" w:cs="Arial"/>
+        </w:rPr>
+        <w:t xml:space="preserve">. </w:t>
+      </w:r>
+      <w:r>
+        <w:rPr>
+          <w:rFonts w:ascii="Arial" w:hAnsi="Arial" w:cs="Arial"/>
+        </w:rPr>
+        <w:t>2013</w:t>
+      </w:r>
+      <w:r>
+        <w:rPr>
+          <w:rFonts w:ascii="Arial" w:hAnsi="Arial" w:cs="Arial"/>
+        </w:rPr>
+        <w:t xml:space="preserve">. Disponível em: &lt; http://refactoring.com/&gt;. </w:t>
+      </w:r>
+      <w:r>
+        <w:rPr>
+          <w:rFonts w:ascii="Arial" w:hAnsi="Arial" w:cs="Arial"/>
+        </w:rPr>
+        <w:t>Acesso em: 30 abr. 2015.</w:t>
+      </w:r>
+    </w:p>
+    <w:p>
+      <w:pPr>
+        <w:jc w:val="both"/>
+        <w:rPr>
+          <w:rFonts w:ascii="Arial" w:hAnsi="Arial" w:cs="Arial"/>
+        </w:rPr>
+      </w:pPr>
+    </w:p>
+    <w:p>
+      <w:pPr>
+        <w:jc w:val="both"/>
+        <w:rPr>
+          <w:rFonts w:ascii="Arial" w:hAnsi="Arial" w:cs="Arial"/>
+        </w:rPr>
+      </w:pPr>
+      <w:r>
+        <w:rPr>
+          <w:rFonts w:ascii="Arial" w:hAnsi="Arial" w:cs="Arial"/>
+        </w:rPr>
+        <w:t xml:space="preserve">FOWLER, Martin et al. </w:t>
+      </w:r>
+      <w:r>
+        <w:rPr>
+          <w:rStyle w:val="nfaseforte"/>
+          <w:rFonts w:ascii="Arial" w:hAnsi="Arial" w:cs="Arial"/>
           <w:lang w:val="en-US"/>
         </w:rPr>
-      </w:pPr>
-      <w:r>
-        <w:rPr>
-          <w:rFonts w:ascii="Arial" w:hAnsi="Arial" w:cs="Arial"/>
-        </w:rPr>
-        <w:t xml:space="preserve">FOWLER, Martin. </w:t>
-      </w:r>
+        <w:t xml:space="preserve">Refactoring: </w:t>
+      </w:r>
+      <w:r>
+        <w:rPr>
+          <w:rFonts w:ascii="Arial" w:hAnsi="Arial" w:cs="Arial"/>
+          <w:lang w:val="en-US"/>
+        </w:rPr>
+        <w:t xml:space="preserve">Improving the Design of Existing Code. </w:t>
+      </w:r>
+      <w:proofErr w:type="spellStart"/>
+      <w:r>
+        <w:rPr>
+          <w:rFonts w:ascii="Arial" w:hAnsi="Arial" w:cs="Arial"/>
+        </w:rPr>
+        <w:t>Mishawaka</w:t>
+      </w:r>
+      <w:proofErr w:type="spellEnd"/>
+      <w:r>
+        <w:rPr>
+          <w:rFonts w:ascii="Arial" w:hAnsi="Arial" w:cs="Arial"/>
+        </w:rPr>
+        <w:t xml:space="preserve">: </w:t>
+      </w:r>
+      <w:proofErr w:type="spellStart"/>
+      <w:r>
+        <w:rPr>
+          <w:rFonts w:ascii="Arial" w:hAnsi="Arial" w:cs="Arial"/>
+        </w:rPr>
+        <w:t>Better</w:t>
+      </w:r>
+      <w:proofErr w:type="spellEnd"/>
+      <w:r>
+        <w:rPr>
+          <w:rFonts w:ascii="Arial" w:hAnsi="Arial" w:cs="Arial"/>
+        </w:rPr>
+        <w:t xml:space="preserve"> World Books, 2007. </w:t>
+      </w:r>
+      <w:r>
+        <w:rPr>
+          <w:rFonts w:ascii="Arial" w:hAnsi="Arial" w:cs="Arial"/>
+        </w:rPr>
+        <w:t>431 p.</w:t>
+      </w:r>
+    </w:p>
+    <w:p>
+      <w:pPr>
+        <w:jc w:val="both"/>
+        <w:rPr>
+          <w:rFonts w:ascii="Arial" w:hAnsi="Arial" w:cs="Arial"/>
+        </w:rPr>
+      </w:pPr>
+    </w:p>
+    <w:p>
+      <w:pPr>
+        <w:jc w:val="both"/>
+        <w:rPr>
+          <w:rFonts w:ascii="Arial" w:hAnsi="Arial" w:cs="Arial"/>
+        </w:rPr>
+      </w:pPr>
+      <w:r>
+        <w:rPr>
+          <w:rFonts w:ascii="Arial" w:hAnsi="Arial" w:cs="Arial"/>
+        </w:rPr>
+        <w:t xml:space="preserve">GOMES, André Faria. </w:t>
+      </w:r>
+      <w:proofErr w:type="spellStart"/>
       <w:r>
         <w:rPr>
           <w:rStyle w:val="nfaseforte"/>
           <w:rFonts w:ascii="Arial" w:hAnsi="Arial" w:cs="Arial"/>
         </w:rPr>
-        <w:t xml:space="preserve">Refactoring. </w:t>
-      </w:r>
-      <w:r>
-        <w:rPr>
-          <w:rFonts w:ascii="Arial" w:hAnsi="Arial" w:cs="Arial"/>
-        </w:rPr>
-        <w:t>2013</w:t>
-      </w:r>
-      <w:r>
-        <w:rPr>
-          <w:rFonts w:ascii="Arial" w:hAnsi="Arial" w:cs="Arial"/>
-        </w:rPr>
-        <w:t xml:space="preserve">. Disponível em: &lt; http://refactoring.com/&gt;. </w:t>
-      </w:r>
-      <w:r>
-        <w:rPr>
-          <w:rFonts w:ascii="Arial" w:hAnsi="Arial" w:cs="Arial"/>
-          <w:lang w:val="en-US"/>
-        </w:rPr>
-        <w:t>Acesso em: 30 abr. 2015.</w:t>
+        <w:t>Agile</w:t>
+      </w:r>
+      <w:proofErr w:type="spellEnd"/>
+      <w:r>
+        <w:rPr>
+          <w:rStyle w:val="nfaseforte"/>
+          <w:rFonts w:ascii="Arial" w:hAnsi="Arial" w:cs="Arial"/>
+        </w:rPr>
+        <w:t xml:space="preserve">: </w:t>
+      </w:r>
+      <w:r>
+        <w:rPr>
+          <w:rFonts w:ascii="Arial" w:hAnsi="Arial" w:cs="Arial"/>
+        </w:rPr>
+        <w:t xml:space="preserve">Desenvolvimento de software com entregas frequentes e foco no valor de negócio. Internet: Casa do </w:t>
+      </w:r>
+      <w:proofErr w:type="spellStart"/>
+      <w:r>
+        <w:rPr>
+          <w:rFonts w:ascii="Arial" w:hAnsi="Arial" w:cs="Arial"/>
+        </w:rPr>
+        <w:t>Codigo</w:t>
+      </w:r>
+      <w:proofErr w:type="spellEnd"/>
+      <w:r>
+        <w:rPr>
+          <w:rFonts w:ascii="Arial" w:hAnsi="Arial" w:cs="Arial"/>
+        </w:rPr>
+        <w:t>, 2014. 176 p.</w:t>
       </w:r>
     </w:p>
     <w:p>
@@ -31158,7 +34600,6 @@
         <w:jc w:val="both"/>
         <w:rPr>
           <w:rFonts w:ascii="Arial" w:hAnsi="Arial" w:cs="Arial"/>
-          <w:lang w:val="en-US"/>
         </w:rPr>
       </w:pPr>
     </w:p>
@@ -31172,128 +34613,73 @@
       <w:r>
         <w:rPr>
           <w:rFonts w:ascii="Arial" w:hAnsi="Arial" w:cs="Arial"/>
-          <w:lang w:val="en-US"/>
-        </w:rPr>
-        <w:t xml:space="preserve">FOWLER, Martin et al. </w:t>
+        </w:rPr>
+        <w:t>GONÇALVES, Eduardo Corrêa. Sequência de Fibonacci em Java. 2012. Disponível em: &lt;http://www.devmedia.com.br/sequencia-de-fibonacci-em-java/23620&gt;. Acesso em: 18 mar. 2015.</w:t>
+      </w:r>
+    </w:p>
+    <w:p>
+      <w:pPr>
+        <w:jc w:val="both"/>
+        <w:rPr>
+          <w:rFonts w:ascii="Arial" w:hAnsi="Arial" w:cs="Arial"/>
+        </w:rPr>
+      </w:pPr>
+    </w:p>
+    <w:p>
+      <w:pPr>
+        <w:jc w:val="both"/>
+        <w:rPr>
+          <w:rFonts w:ascii="Arial" w:hAnsi="Arial" w:cs="Arial"/>
+        </w:rPr>
+      </w:pPr>
+      <w:r>
+        <w:rPr>
+          <w:rFonts w:ascii="Arial" w:hAnsi="Arial" w:cs="Arial"/>
+        </w:rPr>
+        <w:t xml:space="preserve">GUERRA, Eduardo. </w:t>
       </w:r>
       <w:r>
         <w:rPr>
           <w:rStyle w:val="nfaseforte"/>
           <w:rFonts w:ascii="Arial" w:hAnsi="Arial" w:cs="Arial"/>
-          <w:lang w:val="en-US"/>
-        </w:rPr>
-        <w:t xml:space="preserve">Refactoring: </w:t>
-      </w:r>
-      <w:r>
-        <w:rPr>
-          <w:rFonts w:ascii="Arial" w:hAnsi="Arial" w:cs="Arial"/>
-          <w:lang w:val="en-US"/>
-        </w:rPr>
-        <w:t xml:space="preserve">Improving the Design of Existing Code. </w:t>
-      </w:r>
-      <w:r>
-        <w:rPr>
-          <w:rFonts w:ascii="Arial" w:hAnsi="Arial" w:cs="Arial"/>
-        </w:rPr>
-        <w:t xml:space="preserve">Mishawaka: Better World Books, 2007. </w:t>
-      </w:r>
-      <w:r>
-        <w:rPr>
-          <w:rFonts w:ascii="Arial" w:hAnsi="Arial" w:cs="Arial"/>
-        </w:rPr>
-        <w:t>431 p.</w:t>
-      </w:r>
-    </w:p>
-    <w:p>
-      <w:pPr>
-        <w:jc w:val="both"/>
-        <w:rPr>
-          <w:rFonts w:ascii="Arial" w:hAnsi="Arial" w:cs="Arial"/>
-        </w:rPr>
-      </w:pPr>
-    </w:p>
-    <w:p>
-      <w:pPr>
-        <w:jc w:val="both"/>
-        <w:rPr>
-          <w:rFonts w:ascii="Arial" w:hAnsi="Arial" w:cs="Arial"/>
-        </w:rPr>
-      </w:pPr>
-      <w:r>
-        <w:rPr>
-          <w:rFonts w:ascii="Arial" w:hAnsi="Arial" w:cs="Arial"/>
-        </w:rPr>
-        <w:t xml:space="preserve">GOMES, André Faria. </w:t>
-      </w:r>
+        </w:rPr>
+        <w:t xml:space="preserve">Design </w:t>
+      </w:r>
+      <w:proofErr w:type="spellStart"/>
       <w:r>
         <w:rPr>
           <w:rStyle w:val="nfaseforte"/>
           <w:rFonts w:ascii="Arial" w:hAnsi="Arial" w:cs="Arial"/>
         </w:rPr>
-        <w:t xml:space="preserve">Agile: </w:t>
-      </w:r>
-      <w:r>
-        <w:rPr>
-          <w:rFonts w:ascii="Arial" w:hAnsi="Arial" w:cs="Arial"/>
-        </w:rPr>
-        <w:t>Desenvolvimento de software com entregas frequentes e foco no valor de negócio. Internet: Casa do Codigo, 2014. 176 p.</w:t>
-      </w:r>
-    </w:p>
-    <w:p>
-      <w:pPr>
-        <w:jc w:val="both"/>
-        <w:rPr>
-          <w:rFonts w:ascii="Arial" w:hAnsi="Arial" w:cs="Arial"/>
-        </w:rPr>
-      </w:pPr>
-    </w:p>
-    <w:p>
-      <w:pPr>
-        <w:jc w:val="both"/>
-        <w:rPr>
-          <w:rFonts w:ascii="Arial" w:hAnsi="Arial" w:cs="Arial"/>
-        </w:rPr>
-      </w:pPr>
-      <w:r>
-        <w:rPr>
-          <w:rFonts w:ascii="Arial" w:hAnsi="Arial" w:cs="Arial"/>
-        </w:rPr>
-        <w:t>GONÇALVES, Eduardo Corrêa. Sequência de Fibonacci em Java. 2012. Disponível em: &lt;http://www.devmedia.com.br/sequencia-de-fibonacci-em-java/23620&gt;. Acesso em: 18 mar. 2015.</w:t>
-      </w:r>
-    </w:p>
-    <w:p>
-      <w:pPr>
-        <w:jc w:val="both"/>
-        <w:rPr>
-          <w:rFonts w:ascii="Arial" w:hAnsi="Arial" w:cs="Arial"/>
-        </w:rPr>
-      </w:pPr>
-    </w:p>
-    <w:p>
-      <w:pPr>
-        <w:jc w:val="both"/>
-        <w:rPr>
-          <w:rFonts w:ascii="Arial" w:hAnsi="Arial" w:cs="Arial"/>
-        </w:rPr>
-      </w:pPr>
-      <w:r>
-        <w:rPr>
-          <w:rFonts w:ascii="Arial" w:hAnsi="Arial" w:cs="Arial"/>
-        </w:rPr>
-        <w:t xml:space="preserve">GUERRA, Eduardo. </w:t>
-      </w:r>
+        <w:t>Patterns</w:t>
+      </w:r>
+      <w:proofErr w:type="spellEnd"/>
       <w:r>
         <w:rPr>
           <w:rStyle w:val="nfaseforte"/>
           <w:rFonts w:ascii="Arial" w:hAnsi="Arial" w:cs="Arial"/>
         </w:rPr>
-        <w:t xml:space="preserve">Design Patterns com Java: </w:t>
-      </w:r>
-      <w:r>
-        <w:rPr>
-          <w:rFonts w:ascii="Arial" w:hAnsi="Arial" w:cs="Arial"/>
-        </w:rPr>
-        <w:t>Projeto orientado a objetos guiado por padrões. Internet: Casa do Codigo, 2012. 305 p.</w:t>
+        <w:t xml:space="preserve"> com Java: </w:t>
+      </w:r>
+      <w:r>
+        <w:rPr>
+          <w:rFonts w:ascii="Arial" w:hAnsi="Arial" w:cs="Arial"/>
+        </w:rPr>
+        <w:t xml:space="preserve">Projeto orientado a objetos guiado por padrões. Internet: Casa do </w:t>
+      </w:r>
+      <w:proofErr w:type="spellStart"/>
+      <w:r>
+        <w:rPr>
+          <w:rFonts w:ascii="Arial" w:hAnsi="Arial" w:cs="Arial"/>
+        </w:rPr>
+        <w:t>Codigo</w:t>
+      </w:r>
+      <w:proofErr w:type="spellEnd"/>
+      <w:r>
+        <w:rPr>
+          <w:rFonts w:ascii="Arial" w:hAnsi="Arial" w:cs="Arial"/>
+        </w:rPr>
+        <w:t>, 2012. 305 p.</w:t>
       </w:r>
     </w:p>
     <w:p>
@@ -31330,7 +34716,49 @@
         <w:rPr>
           <w:rFonts w:ascii="Arial" w:hAnsi="Arial" w:cs="Arial"/>
         </w:rPr>
-        <w:t>Aprenda as metoodologias e técnicas mais modernas para o desenvolvimento de doftware. 2. ed. São Paulo: Novatec, 2007. 395 p.</w:t>
+        <w:t xml:space="preserve">Aprenda as </w:t>
+      </w:r>
+      <w:proofErr w:type="spellStart"/>
+      <w:r>
+        <w:rPr>
+          <w:rFonts w:ascii="Arial" w:hAnsi="Arial" w:cs="Arial"/>
+        </w:rPr>
+        <w:t>metoodologias</w:t>
+      </w:r>
+      <w:proofErr w:type="spellEnd"/>
+      <w:r>
+        <w:rPr>
+          <w:rFonts w:ascii="Arial" w:hAnsi="Arial" w:cs="Arial"/>
+        </w:rPr>
+        <w:t xml:space="preserve"> e técnicas mais modernas para o desenvolvimento de </w:t>
+      </w:r>
+      <w:proofErr w:type="spellStart"/>
+      <w:r>
+        <w:rPr>
+          <w:rFonts w:ascii="Arial" w:hAnsi="Arial" w:cs="Arial"/>
+        </w:rPr>
+        <w:t>doftware</w:t>
+      </w:r>
+      <w:proofErr w:type="spellEnd"/>
+      <w:r>
+        <w:rPr>
+          <w:rFonts w:ascii="Arial" w:hAnsi="Arial" w:cs="Arial"/>
+        </w:rPr>
+        <w:t xml:space="preserve">. 2. ed. São Paulo: </w:t>
+      </w:r>
+      <w:proofErr w:type="spellStart"/>
+      <w:r>
+        <w:rPr>
+          <w:rFonts w:ascii="Arial" w:hAnsi="Arial" w:cs="Arial"/>
+        </w:rPr>
+        <w:t>Novatec</w:t>
+      </w:r>
+      <w:proofErr w:type="spellEnd"/>
+      <w:r>
+        <w:rPr>
+          <w:rFonts w:ascii="Arial" w:hAnsi="Arial" w:cs="Arial"/>
+        </w:rPr>
+        <w:t>, 2007. 395 p.</w:t>
       </w:r>
     </w:p>
     <w:p>
@@ -31357,7 +34785,21 @@
         <w:rPr>
           <w:rFonts w:ascii="Arial" w:hAnsi="Arial" w:cs="Arial"/>
         </w:rPr>
-        <w:t>habilidade prática do Agile Software. Rio de Jan</w:t>
+        <w:t xml:space="preserve">habilidade prática do </w:t>
+      </w:r>
+      <w:proofErr w:type="spellStart"/>
+      <w:r>
+        <w:rPr>
+          <w:rFonts w:ascii="Arial" w:hAnsi="Arial" w:cs="Arial"/>
+        </w:rPr>
+        <w:t>Agile</w:t>
+      </w:r>
+      <w:proofErr w:type="spellEnd"/>
+      <w:r>
+        <w:rPr>
+          <w:rFonts w:ascii="Arial" w:hAnsi="Arial" w:cs="Arial"/>
+        </w:rPr>
+        <w:t xml:space="preserve"> Software. Rio de Jan</w:t>
       </w:r>
       <w:r>
         <w:rPr>
@@ -31388,12 +34830,21 @@
         </w:rPr>
         <w:t xml:space="preserve">MASSOL, Vincent; HUSTED, Ted. </w:t>
       </w:r>
+      <w:proofErr w:type="spellStart"/>
       <w:r>
         <w:rPr>
           <w:rFonts w:ascii="Arial" w:hAnsi="Arial" w:cs="Arial"/>
           <w:b/>
         </w:rPr>
-        <w:t>Junit em ação</w:t>
+        <w:t>Junit</w:t>
+      </w:r>
+      <w:proofErr w:type="spellEnd"/>
+      <w:r>
+        <w:rPr>
+          <w:rFonts w:ascii="Arial" w:hAnsi="Arial" w:cs="Arial"/>
+          <w:b/>
+        </w:rPr>
+        <w:t xml:space="preserve"> em ação</w:t>
       </w:r>
       <w:r>
         <w:rPr>
@@ -31431,22 +34882,84 @@
           <w:rFonts w:ascii="Arial" w:hAnsi="Arial" w:cs="Arial"/>
           <w:lang w:val="en-US"/>
         </w:rPr>
-        <w:t xml:space="preserve">MCCABE, Thomas J.. A Complexity Measure. </w:t>
-      </w:r>
+        <w:t xml:space="preserve">MCCABE, Thomas </w:t>
+      </w:r>
+      <w:proofErr w:type="gramStart"/>
+      <w:r>
+        <w:rPr>
+          <w:rFonts w:ascii="Arial" w:hAnsi="Arial" w:cs="Arial"/>
+          <w:lang w:val="en-US"/>
+        </w:rPr>
+        <w:t>J..</w:t>
+      </w:r>
+      <w:proofErr w:type="gramEnd"/>
+      <w:r>
+        <w:rPr>
+          <w:rFonts w:ascii="Arial" w:hAnsi="Arial" w:cs="Arial"/>
+          <w:lang w:val="en-US"/>
+        </w:rPr>
+        <w:t xml:space="preserve"> A Complexity Measure. </w:t>
+      </w:r>
+      <w:proofErr w:type="spellStart"/>
+      <w:proofErr w:type="gramStart"/>
       <w:r>
         <w:rPr>
           <w:rStyle w:val="nfaseforte"/>
           <w:rFonts w:ascii="Arial" w:hAnsi="Arial" w:cs="Arial"/>
           <w:lang w:val="en-US"/>
         </w:rPr>
-        <w:t xml:space="preserve">Ieee: Transactions on software engineeting, </w:t>
-      </w:r>
-      <w:r>
-        <w:rPr>
+        <w:t>Ieee</w:t>
+      </w:r>
+      <w:proofErr w:type="spellEnd"/>
+      <w:proofErr w:type="gramEnd"/>
+      <w:r>
+        <w:rPr>
+          <w:rStyle w:val="nfaseforte"/>
           <w:rFonts w:ascii="Arial" w:hAnsi="Arial" w:cs="Arial"/>
           <w:lang w:val="en-US"/>
         </w:rPr>
-        <w:t xml:space="preserve">Fort George G. Meade, v. 4, n. 2, p.308-319, dez. 1976. </w:t>
+        <w:t xml:space="preserve">: Transactions on software </w:t>
+      </w:r>
+      <w:proofErr w:type="spellStart"/>
+      <w:r>
+        <w:rPr>
+          <w:rStyle w:val="nfaseforte"/>
+          <w:rFonts w:ascii="Arial" w:hAnsi="Arial" w:cs="Arial"/>
+          <w:lang w:val="en-US"/>
+        </w:rPr>
+        <w:t>engineeting</w:t>
+      </w:r>
+      <w:proofErr w:type="spellEnd"/>
+      <w:r>
+        <w:rPr>
+          <w:rStyle w:val="nfaseforte"/>
+          <w:rFonts w:ascii="Arial" w:hAnsi="Arial" w:cs="Arial"/>
+          <w:lang w:val="en-US"/>
+        </w:rPr>
+        <w:t xml:space="preserve">, </w:t>
+      </w:r>
+      <w:r>
+        <w:rPr>
+          <w:rFonts w:ascii="Arial" w:hAnsi="Arial" w:cs="Arial"/>
+          <w:lang w:val="en-US"/>
+        </w:rPr>
+        <w:t xml:space="preserve">Fort George G. Meade, v. 4, n. 2, p.308-319, </w:t>
+      </w:r>
+      <w:proofErr w:type="spellStart"/>
+      <w:r>
+        <w:rPr>
+          <w:rFonts w:ascii="Arial" w:hAnsi="Arial" w:cs="Arial"/>
+          <w:lang w:val="en-US"/>
+        </w:rPr>
+        <w:t>dez</w:t>
+      </w:r>
+      <w:proofErr w:type="spellEnd"/>
+      <w:r>
+        <w:rPr>
+          <w:rFonts w:ascii="Arial" w:hAnsi="Arial" w:cs="Arial"/>
+          <w:lang w:val="en-US"/>
+        </w:rPr>
+        <w:t xml:space="preserve">. 1976. </w:t>
       </w:r>
     </w:p>
     <w:p>
@@ -31551,7 +35064,21 @@
         <w:rPr>
           <w:rFonts w:ascii="Arial" w:hAnsi="Arial" w:cs="Arial"/>
         </w:rPr>
-        <w:t xml:space="preserve">MBERG, Gerald M.. </w:t>
+        <w:t xml:space="preserve">MBERG, Gerald </w:t>
+      </w:r>
+      <w:proofErr w:type="gramStart"/>
+      <w:r>
+        <w:rPr>
+          <w:rFonts w:ascii="Arial" w:hAnsi="Arial" w:cs="Arial"/>
+        </w:rPr>
+        <w:t>M..</w:t>
+      </w:r>
+      <w:proofErr w:type="gramEnd"/>
+      <w:r>
+        <w:rPr>
+          <w:rFonts w:ascii="Arial" w:hAnsi="Arial" w:cs="Arial"/>
+        </w:rPr>
+        <w:t xml:space="preserve"> </w:t>
       </w:r>
       <w:r>
         <w:rPr>
@@ -31672,7 +35199,7 @@
       <w:rPr>
         <w:noProof/>
       </w:rPr>
-      <w:t>45</w:t>
+      <w:t>62</w:t>
     </w:r>
     <w:r>
       <w:fldChar w:fldCharType="end"/>
@@ -33685,7 +37212,7 @@
 </file>
 
 <file path=customXml/itemProps1.xml><?xml version="1.0" encoding="utf-8"?>
-<ds:datastoreItem xmlns:ds="http://schemas.openxmlformats.org/officeDocument/2006/customXml" ds:itemID="{F4EDB041-9829-4A1F-B26F-A153686BE051}">
+<ds:datastoreItem xmlns:ds="http://schemas.openxmlformats.org/officeDocument/2006/customXml" ds:itemID="{0906CE67-90FC-413D-86C5-6902AF4082F2}">
   <ds:schemaRefs>
     <ds:schemaRef ds:uri="http://schemas.openxmlformats.org/officeDocument/2006/bibliography"/>
   </ds:schemaRefs>

--- a/doc/TCC - Vinicius Temoteo Ferrari.docx
+++ b/doc/TCC - Vinicius Temoteo Ferrari.docx
@@ -2648,56 +2648,21 @@
           <w:rFonts w:ascii="Arial" w:hAnsi="Arial" w:cs="Arial"/>
           <w:bCs/>
         </w:rPr>
-        <w:t xml:space="preserve">Mostrar </w:t>
+        <w:t>Mostrar através de métricas de qualidade,</w:t>
       </w:r>
       <w:r>
         <w:rPr>
           <w:rFonts w:ascii="Arial" w:hAnsi="Arial" w:cs="Arial"/>
           <w:bCs/>
         </w:rPr>
-        <w:t>através de métricas de qualidade</w:t>
+        <w:t xml:space="preserve"> </w:t>
       </w:r>
       <w:r>
         <w:rPr>
           <w:rFonts w:ascii="Arial" w:hAnsi="Arial" w:cs="Arial"/>
           <w:bCs/>
         </w:rPr>
-        <w:t>,</w:t>
-      </w:r>
-      <w:r>
-        <w:rPr>
-          <w:rFonts w:ascii="Arial" w:hAnsi="Arial" w:cs="Arial"/>
-          <w:bCs/>
-        </w:rPr>
-        <w:t xml:space="preserve"> </w:t>
-      </w:r>
-      <w:r>
-        <w:rPr>
-          <w:rFonts w:ascii="Arial" w:hAnsi="Arial" w:cs="Arial"/>
-          <w:bCs/>
-        </w:rPr>
-        <w:t>utilizando ferramentas de análise de qualidade</w:t>
-      </w:r>
-      <w:r>
-        <w:rPr>
-          <w:rFonts w:ascii="Arial" w:hAnsi="Arial" w:cs="Arial"/>
-          <w:bCs/>
-        </w:rPr>
-        <w:t>,</w:t>
-      </w:r>
-      <w:r>
-        <w:rPr>
-          <w:rFonts w:ascii="Arial" w:hAnsi="Arial" w:cs="Arial"/>
-          <w:bCs/>
-        </w:rPr>
-        <w:t xml:space="preserve"> </w:t>
-      </w:r>
-      <w:r>
-        <w:rPr>
-          <w:rFonts w:ascii="Arial" w:hAnsi="Arial" w:cs="Arial"/>
-          <w:bCs/>
-        </w:rPr>
-        <w:t>como o</w:t>
+        <w:t>utilizando ferramentas de análise de qualidade, como o</w:t>
       </w:r>
       <w:r>
         <w:rPr>
@@ -2807,6 +2772,7 @@
       <w:r>
         <w:rPr>
           <w:rFonts w:ascii="Arial" w:hAnsi="Arial" w:cs="Arial"/>
+          <w:b/>
           <w:bCs/>
         </w:rPr>
         <w:t xml:space="preserve">Palavras-chave: </w:t>
@@ -2881,14 +2847,7 @@
           <w:rFonts w:ascii="Arial" w:hAnsi="Arial" w:cs="Arial"/>
           <w:bCs/>
         </w:rPr>
-        <w:t>TDD</w:t>
-      </w:r>
-      <w:r>
-        <w:rPr>
-          <w:rFonts w:ascii="Arial" w:hAnsi="Arial" w:cs="Arial"/>
-          <w:bCs/>
-        </w:rPr>
-        <w:t>;</w:t>
+        <w:t>TDD;</w:t>
       </w:r>
       <w:r>
         <w:rPr>
@@ -16698,10 +16657,10 @@
             <v:path o:extrusionok="f" gradientshapeok="t" o:connecttype="rect"/>
             <o:lock v:ext="edit" aspectratio="t"/>
           </v:shapetype>
-          <v:shape id="_x0000_i1025" type="#_x0000_t75" style="width:162pt;height:377.25pt" o:ole="">
+          <v:shape id="_x0000_i1025" type="#_x0000_t75" style="width:161.75pt;height:377.3pt" o:ole="">
             <v:imagedata r:id="rId11" o:title=""/>
           </v:shape>
-          <o:OLEObject Type="Embed" ProgID="Photoshop.Image.9" ShapeID="_x0000_i1025" DrawAspect="Content" ObjectID="_1497026165" r:id="rId12">
+          <o:OLEObject Type="Embed" ProgID="Photoshop.Image.9" ShapeID="_x0000_i1025" DrawAspect="Content" ObjectID="_1497039869" r:id="rId12">
             <o:FieldCodes>\s</o:FieldCodes>
           </o:OLEObject>
         </w:object>
@@ -17237,17 +17196,6 @@
     </w:p>
     <w:p>
       <w:pPr>
-        <w:pStyle w:val="Corpodotexto"/>
-        <w:spacing w:before="280" w:after="280" w:line="360" w:lineRule="auto"/>
-        <w:ind w:firstLine="709"/>
-        <w:jc w:val="center"/>
-        <w:rPr>
-          <w:rFonts w:ascii="Arial" w:hAnsi="Arial" w:cs="Arial"/>
-        </w:rPr>
-      </w:pPr>
-    </w:p>
-    <w:p>
-      <w:pPr>
         <w:pStyle w:val="PargrafodaLista"/>
         <w:numPr>
           <w:ilvl w:val="2"/>
@@ -17266,6 +17214,7 @@
           <w:rFonts w:ascii="Arial" w:hAnsi="Arial" w:cs="Arial"/>
           <w:sz w:val="22"/>
         </w:rPr>
+        <w:lastRenderedPageBreak/>
         <w:t xml:space="preserve"> </w:t>
       </w:r>
       <w:bookmarkStart w:id="14" w:name="_Toc423208239"/>
@@ -17894,7 +17843,6 @@
           <w:iCs/>
           <w:sz w:val="22"/>
         </w:rPr>
-        <w:lastRenderedPageBreak/>
         <w:t>(Tradução nossa)</w:t>
       </w:r>
     </w:p>
@@ -17929,7 +17877,14 @@
         <w:rPr>
           <w:rFonts w:ascii="Arial" w:hAnsi="Arial" w:cs="Arial"/>
         </w:rPr>
-        <w:t xml:space="preserve"> a comunidade de desenvolvimento de software passou a evoluir o conceito, considerando a dívida técnica um dos </w:t>
+        <w:t xml:space="preserve"> a comunidade de </w:t>
+      </w:r>
+      <w:r>
+        <w:rPr>
+          <w:rFonts w:ascii="Arial" w:hAnsi="Arial" w:cs="Arial"/>
+        </w:rPr>
+        <w:lastRenderedPageBreak/>
+        <w:t xml:space="preserve">desenvolvimento de software passou a evoluir o conceito, considerando a dívida técnica um dos </w:t>
       </w:r>
       <w:r>
         <w:rPr>
@@ -27880,6 +27835,12 @@
         </w:rPr>
         <w:t>de refatoração estiver concluído</w:t>
       </w:r>
+      <w:r>
+        <w:rPr>
+          <w:rFonts w:ascii="Arial" w:hAnsi="Arial" w:cs="Arial"/>
+        </w:rPr>
+        <w:t>.</w:t>
+      </w:r>
     </w:p>
     <w:p>
       <w:pPr>
@@ -28277,7 +28238,14 @@
           <w:rFonts w:ascii="Arial" w:hAnsi="Arial" w:cs="Arial"/>
           <w:i/>
         </w:rPr>
-        <w:t xml:space="preserve">design </w:t>
+        <w:t>D</w:t>
+      </w:r>
+      <w:r>
+        <w:rPr>
+          <w:rFonts w:ascii="Arial" w:hAnsi="Arial" w:cs="Arial"/>
+          <w:i/>
+        </w:rPr>
+        <w:t xml:space="preserve">esign </w:t>
       </w:r>
       <w:proofErr w:type="spellStart"/>
       <w:r>
@@ -28285,7 +28253,7 @@
           <w:rFonts w:ascii="Arial" w:hAnsi="Arial" w:cs="Arial"/>
           <w:i/>
         </w:rPr>
-        <w:t>p</w:t>
+        <w:t>P</w:t>
       </w:r>
       <w:r>
         <w:rPr>
@@ -28417,26 +28385,56 @@
         <w:rPr>
           <w:rFonts w:ascii="Arial" w:hAnsi="Arial" w:cs="Arial"/>
         </w:rPr>
-        <w:t xml:space="preserve">fornece a assinatura para a correta </w:t>
+        <w:t>fornece a assinatura para a correta utilização</w:t>
+      </w:r>
+      <w:r>
+        <w:rPr>
+          <w:rFonts w:ascii="Arial" w:hAnsi="Arial" w:cs="Arial"/>
+        </w:rPr>
+        <w:t>.</w:t>
+      </w:r>
+      <w:r>
+        <w:rPr>
+          <w:rFonts w:ascii="Arial" w:hAnsi="Arial" w:cs="Arial"/>
+        </w:rPr>
+        <w:t xml:space="preserve"> </w:t>
+      </w:r>
+      <w:r>
+        <w:rPr>
+          <w:rFonts w:ascii="Arial" w:hAnsi="Arial" w:cs="Arial"/>
+        </w:rPr>
+        <w:t>A</w:t>
+      </w:r>
+      <w:r>
+        <w:rPr>
+          <w:rFonts w:ascii="Arial" w:hAnsi="Arial" w:cs="Arial"/>
+        </w:rPr>
+        <w:t xml:space="preserve"> </w:t>
+      </w:r>
+      <w:r>
+        <w:rPr>
+          <w:rFonts w:ascii="Arial" w:hAnsi="Arial" w:cs="Arial"/>
+        </w:rPr>
+        <w:t>F</w:t>
+      </w:r>
+      <w:r>
+        <w:rPr>
+          <w:rFonts w:ascii="Arial" w:hAnsi="Arial" w:cs="Arial"/>
+        </w:rPr>
+        <w:t xml:space="preserve">igura 32 mostra o diagrama do </w:t>
+      </w:r>
+      <w:r>
+        <w:rPr>
+          <w:rFonts w:ascii="Arial" w:hAnsi="Arial" w:cs="Arial"/>
+        </w:rPr>
+        <w:t xml:space="preserve">Chain </w:t>
       </w:r>
       <w:proofErr w:type="spellStart"/>
       <w:r>
         <w:rPr>
           <w:rFonts w:ascii="Arial" w:hAnsi="Arial" w:cs="Arial"/>
         </w:rPr>
-        <w:t>utilização</w:t>
-      </w:r>
-      <w:r>
-        <w:rPr>
-          <w:rFonts w:ascii="Arial" w:hAnsi="Arial" w:cs="Arial"/>
-        </w:rPr>
-        <w:t>.</w:t>
-      </w:r>
-      <w:r>
-        <w:rPr>
-          <w:rFonts w:ascii="Arial" w:hAnsi="Arial" w:cs="Arial"/>
-        </w:rPr>
-        <w:t>A</w:t>
+        <w:t>of</w:t>
       </w:r>
       <w:proofErr w:type="spellEnd"/>
       <w:r>
@@ -28445,62 +28443,20 @@
         </w:rPr>
         <w:t xml:space="preserve"> </w:t>
       </w:r>
-      <w:r>
-        <w:rPr>
-          <w:rFonts w:ascii="Arial" w:hAnsi="Arial" w:cs="Arial"/>
-        </w:rPr>
-        <w:t>F</w:t>
-      </w:r>
-      <w:r>
-        <w:rPr>
-          <w:rFonts w:ascii="Arial" w:hAnsi="Arial" w:cs="Arial"/>
-        </w:rPr>
-        <w:t xml:space="preserve">igura 32 mostra o diagrama do </w:t>
-      </w:r>
-      <w:r>
-        <w:rPr>
-          <w:rFonts w:ascii="Arial" w:hAnsi="Arial" w:cs="Arial"/>
-          <w:i/>
-        </w:rPr>
-        <w:t xml:space="preserve">Design </w:t>
-      </w:r>
       <w:proofErr w:type="spellStart"/>
       <w:r>
         <w:rPr>
           <w:rFonts w:ascii="Arial" w:hAnsi="Arial" w:cs="Arial"/>
-          <w:i/>
-        </w:rPr>
-        <w:t>Patter</w:t>
+        </w:rPr>
+        <w:t>Responsibility</w:t>
       </w:r>
       <w:proofErr w:type="spellEnd"/>
       <w:r>
         <w:rPr>
           <w:rFonts w:ascii="Arial" w:hAnsi="Arial" w:cs="Arial"/>
         </w:rPr>
-        <w:t xml:space="preserve"> Chain </w:t>
-      </w:r>
-      <w:proofErr w:type="spellStart"/>
-      <w:r>
-        <w:rPr>
-          <w:rFonts w:ascii="Arial" w:hAnsi="Arial" w:cs="Arial"/>
-        </w:rPr>
-        <w:t>of</w:t>
-      </w:r>
-      <w:proofErr w:type="spellEnd"/>
-      <w:r>
-        <w:rPr>
-          <w:rFonts w:ascii="Arial" w:hAnsi="Arial" w:cs="Arial"/>
-        </w:rPr>
-        <w:t xml:space="preserve"> </w:t>
-      </w:r>
-      <w:proofErr w:type="spellStart"/>
-      <w:r>
-        <w:rPr>
-          <w:rFonts w:ascii="Arial" w:hAnsi="Arial" w:cs="Arial"/>
-        </w:rPr>
-        <w:t>Responsibility</w:t>
-      </w:r>
-      <w:proofErr w:type="spellEnd"/>
+        <w:t>,</w:t>
+      </w:r>
     </w:p>
     <w:p>
       <w:pPr>
@@ -28665,18 +28621,829 @@
         <w:suppressAutoHyphens w:val="0"/>
         <w:spacing w:before="280" w:after="280" w:line="360" w:lineRule="auto"/>
         <w:ind w:firstLine="709"/>
-        <w:rPr>
-          <w:rFonts w:ascii="Arial" w:hAnsi="Arial" w:cs="Arial"/>
-        </w:rPr>
-      </w:pPr>
+        <w:jc w:val="both"/>
+        <w:rPr>
+          <w:rFonts w:ascii="Arial" w:hAnsi="Arial" w:cs="Arial"/>
+        </w:rPr>
+      </w:pPr>
+      <w:r>
+        <w:rPr>
+          <w:rFonts w:ascii="Arial" w:hAnsi="Arial" w:cs="Arial"/>
+        </w:rPr>
+        <w:t xml:space="preserve">O diagrama de classes a </w:t>
+      </w:r>
+      <w:r>
+        <w:rPr>
+          <w:rFonts w:ascii="Arial" w:hAnsi="Arial" w:cs="Arial"/>
+        </w:rPr>
+        <w:t>seguir (Figura</w:t>
+      </w:r>
+      <w:r>
+        <w:rPr>
+          <w:rFonts w:ascii="Arial" w:hAnsi="Arial" w:cs="Arial"/>
+        </w:rPr>
+        <w:t>s</w:t>
+      </w:r>
+      <w:r>
+        <w:rPr>
+          <w:rFonts w:ascii="Arial" w:hAnsi="Arial" w:cs="Arial"/>
+        </w:rPr>
+        <w:t xml:space="preserve"> 33, 34 e 35) representam as principais classes do sistema associados com suas respectivas classes de teste, deixando mais clara a visualização da influência dos testes em relação ao </w:t>
+      </w:r>
+      <w:r>
+        <w:rPr>
+          <w:rFonts w:ascii="Arial" w:hAnsi="Arial" w:cs="Arial"/>
+          <w:i/>
+        </w:rPr>
+        <w:t>design</w:t>
+      </w:r>
+      <w:r>
+        <w:rPr>
+          <w:rFonts w:ascii="Arial" w:hAnsi="Arial" w:cs="Arial"/>
+        </w:rPr>
+        <w:t xml:space="preserve"> do código.</w:t>
+      </w:r>
+    </w:p>
+    <w:p>
+      <w:pPr>
+        <w:pStyle w:val="Legenda"/>
+        <w:keepNext/>
+        <w:jc w:val="center"/>
+        <w:rPr>
+          <w:rFonts w:ascii="Arial" w:hAnsi="Arial" w:cs="Arial"/>
+        </w:rPr>
+      </w:pPr>
+      <w:r>
+        <w:rPr>
+          <w:rFonts w:ascii="Arial" w:hAnsi="Arial" w:cs="Arial"/>
+          <w:i w:val="0"/>
+        </w:rPr>
+        <w:t xml:space="preserve">Figura </w:t>
+      </w:r>
+      <w:r>
+        <w:rPr>
+          <w:rFonts w:ascii="Arial" w:hAnsi="Arial" w:cs="Arial"/>
+          <w:i w:val="0"/>
+        </w:rPr>
+        <w:fldChar w:fldCharType="begin"/>
+      </w:r>
+      <w:r>
+        <w:rPr>
+          <w:rFonts w:ascii="Arial" w:hAnsi="Arial" w:cs="Arial"/>
+          <w:i w:val="0"/>
+        </w:rPr>
+        <w:instrText xml:space="preserve"> SEQ Figura \* ARABIC </w:instrText>
+      </w:r>
+      <w:r>
+        <w:rPr>
+          <w:rFonts w:ascii="Arial" w:hAnsi="Arial" w:cs="Arial"/>
+          <w:i w:val="0"/>
+        </w:rPr>
+        <w:fldChar w:fldCharType="separate"/>
+      </w:r>
+      <w:r>
+        <w:rPr>
+          <w:rFonts w:ascii="Arial" w:hAnsi="Arial" w:cs="Arial"/>
+          <w:i w:val="0"/>
+          <w:noProof/>
+        </w:rPr>
+        <w:t>33</w:t>
+      </w:r>
+      <w:r>
+        <w:rPr>
+          <w:rFonts w:ascii="Arial" w:hAnsi="Arial" w:cs="Arial"/>
+          <w:i w:val="0"/>
+        </w:rPr>
+        <w:fldChar w:fldCharType="end"/>
+      </w:r>
+      <w:r>
+        <w:rPr>
+          <w:rFonts w:ascii="Arial" w:hAnsi="Arial" w:cs="Arial"/>
+          <w:i w:val="0"/>
+        </w:rPr>
+        <w:t>: Associação entre class</w:t>
+      </w:r>
+      <w:r>
+        <w:rPr>
+          <w:rFonts w:ascii="Arial" w:hAnsi="Arial" w:cs="Arial"/>
+          <w:i w:val="0"/>
+        </w:rPr>
+        <w:t xml:space="preserve">e de </w:t>
+      </w:r>
+      <w:r>
+        <w:rPr>
+          <w:rFonts w:ascii="Arial" w:hAnsi="Arial" w:cs="Arial"/>
+          <w:i w:val="0"/>
+        </w:rPr>
+        <w:t xml:space="preserve">teste e </w:t>
+      </w:r>
+      <w:r>
+        <w:rPr>
+          <w:rFonts w:ascii="Arial" w:hAnsi="Arial" w:cs="Arial"/>
+          <w:i w:val="0"/>
+        </w:rPr>
+        <w:t xml:space="preserve">Chain </w:t>
+      </w:r>
+      <w:proofErr w:type="spellStart"/>
+      <w:r>
+        <w:rPr>
+          <w:rFonts w:ascii="Arial" w:hAnsi="Arial" w:cs="Arial"/>
+          <w:i w:val="0"/>
+        </w:rPr>
+        <w:t>of</w:t>
+      </w:r>
+      <w:proofErr w:type="spellEnd"/>
+      <w:r>
+        <w:rPr>
+          <w:rFonts w:ascii="Arial" w:hAnsi="Arial" w:cs="Arial"/>
+          <w:i w:val="0"/>
+        </w:rPr>
+        <w:t xml:space="preserve"> </w:t>
+      </w:r>
+      <w:proofErr w:type="spellStart"/>
+      <w:r>
+        <w:rPr>
+          <w:rFonts w:ascii="Arial" w:hAnsi="Arial" w:cs="Arial"/>
+          <w:i w:val="0"/>
+        </w:rPr>
+        <w:t>Responsibility</w:t>
+      </w:r>
+      <w:proofErr w:type="spellEnd"/>
+      <w:r>
+        <w:rPr>
+          <w:rFonts w:ascii="Arial" w:hAnsi="Arial" w:cs="Arial"/>
+          <w:i w:val="0"/>
+        </w:rPr>
+        <w:t>.</w:t>
+      </w:r>
+    </w:p>
+    <w:p>
+      <w:pPr>
+        <w:widowControl/>
+        <w:suppressAutoHyphens w:val="0"/>
+        <w:spacing w:before="280" w:after="280" w:line="360" w:lineRule="auto"/>
+        <w:rPr>
+          <w:rFonts w:ascii="Arial" w:hAnsi="Arial" w:cs="Arial"/>
+        </w:rPr>
+      </w:pPr>
+      <w:r>
+        <w:rPr>
+          <w:rFonts w:ascii="Arial" w:hAnsi="Arial" w:cs="Arial"/>
+          <w:noProof/>
+          <w:lang w:eastAsia="pt-BR" w:bidi="ar-SA"/>
+        </w:rPr>
+        <w:drawing>
+          <wp:inline distT="0" distB="0" distL="0" distR="0" wp14:anchorId="24B14B37" wp14:editId="409F401E">
+            <wp:extent cx="5708719" cy="1552575"/>
+            <wp:effectExtent l="0" t="0" r="6350" b="0"/>
+            <wp:docPr id="2" name="Imagem 2"/>
+            <wp:cNvGraphicFramePr>
+              <a:graphicFrameLocks xmlns:a="http://schemas.openxmlformats.org/drawingml/2006/main" noChangeAspect="1"/>
+            </wp:cNvGraphicFramePr>
+            <a:graphic xmlns:a="http://schemas.openxmlformats.org/drawingml/2006/main">
+              <a:graphicData uri="http://schemas.openxmlformats.org/drawingml/2006/picture">
+                <pic:pic xmlns:pic="http://schemas.openxmlformats.org/drawingml/2006/picture">
+                  <pic:nvPicPr>
+                    <pic:cNvPr id="2" name="01.png"/>
+                    <pic:cNvPicPr/>
+                  </pic:nvPicPr>
+                  <pic:blipFill>
+                    <a:blip r:embed="rId43">
+                      <a:extLst>
+                        <a:ext uri="{28A0092B-C50C-407E-A947-70E740481C1C}">
+                          <a14:useLocalDpi xmlns:a14="http://schemas.microsoft.com/office/drawing/2010/main" val="0"/>
+                        </a:ext>
+                      </a:extLst>
+                    </a:blip>
+                    <a:stretch>
+                      <a:fillRect/>
+                    </a:stretch>
+                  </pic:blipFill>
+                  <pic:spPr>
+                    <a:xfrm>
+                      <a:off x="0" y="0"/>
+                      <a:ext cx="5748834" cy="1563485"/>
+                    </a:xfrm>
+                    <a:prstGeom prst="rect">
+                      <a:avLst/>
+                    </a:prstGeom>
+                  </pic:spPr>
+                </pic:pic>
+              </a:graphicData>
+            </a:graphic>
+          </wp:inline>
+        </w:drawing>
+      </w:r>
+    </w:p>
+    <w:p>
+      <w:pPr>
+        <w:widowControl/>
+        <w:suppressAutoHyphens w:val="0"/>
+        <w:spacing w:before="280" w:after="280" w:line="360" w:lineRule="auto"/>
+        <w:ind w:firstLine="709"/>
+        <w:jc w:val="center"/>
+        <w:rPr>
+          <w:rFonts w:ascii="Arial" w:hAnsi="Arial" w:cs="Arial"/>
+        </w:rPr>
+      </w:pPr>
+      <w:r>
+        <w:rPr>
+          <w:rFonts w:ascii="Arial" w:hAnsi="Arial" w:cs="Arial"/>
+        </w:rPr>
+        <w:t>Fonte: Figura nossa</w:t>
+      </w:r>
+    </w:p>
+    <w:p>
+      <w:pPr>
+        <w:widowControl/>
+        <w:suppressAutoHyphens w:val="0"/>
+        <w:spacing w:before="280" w:after="280" w:line="360" w:lineRule="auto"/>
+        <w:ind w:firstLine="709"/>
+        <w:jc w:val="both"/>
+        <w:rPr>
+          <w:rFonts w:ascii="Arial" w:hAnsi="Arial" w:cs="Arial"/>
+        </w:rPr>
+      </w:pPr>
+      <w:r>
+        <w:rPr>
+          <w:rFonts w:ascii="Arial" w:hAnsi="Arial" w:cs="Arial"/>
+        </w:rPr>
+        <w:t xml:space="preserve">A classe </w:t>
+      </w:r>
+      <w:proofErr w:type="spellStart"/>
+      <w:r>
+        <w:rPr>
+          <w:rFonts w:ascii="Arial" w:hAnsi="Arial" w:cs="Arial"/>
+        </w:rPr>
+        <w:t>LivroControllerTest</w:t>
+      </w:r>
+      <w:proofErr w:type="spellEnd"/>
+      <w:r>
+        <w:rPr>
+          <w:rFonts w:ascii="Arial" w:hAnsi="Arial" w:cs="Arial"/>
+        </w:rPr>
+        <w:t xml:space="preserve">, faz uma relação de uma dependência mais forte da classe </w:t>
+      </w:r>
+      <w:proofErr w:type="spellStart"/>
+      <w:r>
+        <w:rPr>
+          <w:rFonts w:ascii="Arial" w:hAnsi="Arial" w:cs="Arial"/>
+        </w:rPr>
+        <w:t>LivroControler</w:t>
+      </w:r>
+      <w:proofErr w:type="spellEnd"/>
+      <w:r>
+        <w:rPr>
+          <w:rFonts w:ascii="Arial" w:hAnsi="Arial" w:cs="Arial"/>
+        </w:rPr>
+        <w:t xml:space="preserve"> com a </w:t>
+      </w:r>
       <w:proofErr w:type="gramStart"/>
       <w:r>
         <w:rPr>
           <w:rFonts w:ascii="Arial" w:hAnsi="Arial" w:cs="Arial"/>
         </w:rPr>
-        <w:t>Além da diagrama</w:t>
+        <w:t>classe Capitulo</w:t>
       </w:r>
       <w:proofErr w:type="gramEnd"/>
+      <w:r>
+        <w:rPr>
+          <w:rFonts w:ascii="Arial" w:hAnsi="Arial" w:cs="Arial"/>
+        </w:rPr>
+        <w:t>, por</w:t>
+      </w:r>
+      <w:r>
+        <w:rPr>
+          <w:rFonts w:ascii="Arial" w:hAnsi="Arial" w:cs="Arial"/>
+        </w:rPr>
+        <w:t>é</w:t>
+      </w:r>
+      <w:r>
+        <w:rPr>
+          <w:rFonts w:ascii="Arial" w:hAnsi="Arial" w:cs="Arial"/>
+        </w:rPr>
+        <w:t xml:space="preserve">m com o auxílio do teste foi mais fácil a quebra de dependência. A Figura 34 </w:t>
+      </w:r>
+      <w:r>
+        <w:rPr>
+          <w:rFonts w:ascii="Arial" w:hAnsi="Arial" w:cs="Arial"/>
+        </w:rPr>
+        <w:t>destaca</w:t>
+      </w:r>
+      <w:r>
+        <w:rPr>
+          <w:rFonts w:ascii="Arial" w:hAnsi="Arial" w:cs="Arial"/>
+        </w:rPr>
+        <w:t xml:space="preserve"> essa relação de dependência.</w:t>
+      </w:r>
+    </w:p>
+    <w:p>
+      <w:pPr>
+        <w:pStyle w:val="Legenda"/>
+        <w:keepNext/>
+        <w:jc w:val="center"/>
+        <w:rPr>
+          <w:rFonts w:ascii="Arial" w:hAnsi="Arial" w:cs="Arial"/>
+          <w:i w:val="0"/>
+        </w:rPr>
+      </w:pPr>
+      <w:r>
+        <w:rPr>
+          <w:rFonts w:ascii="Arial" w:hAnsi="Arial" w:cs="Arial"/>
+          <w:i w:val="0"/>
+        </w:rPr>
+        <w:lastRenderedPageBreak/>
+        <w:t xml:space="preserve">Figura </w:t>
+      </w:r>
+      <w:r>
+        <w:rPr>
+          <w:rFonts w:ascii="Arial" w:hAnsi="Arial" w:cs="Arial"/>
+          <w:i w:val="0"/>
+        </w:rPr>
+        <w:fldChar w:fldCharType="begin"/>
+      </w:r>
+      <w:r>
+        <w:rPr>
+          <w:rFonts w:ascii="Arial" w:hAnsi="Arial" w:cs="Arial"/>
+          <w:i w:val="0"/>
+        </w:rPr>
+        <w:instrText xml:space="preserve"> SEQ Figura \* ARABIC </w:instrText>
+      </w:r>
+      <w:r>
+        <w:rPr>
+          <w:rFonts w:ascii="Arial" w:hAnsi="Arial" w:cs="Arial"/>
+          <w:i w:val="0"/>
+        </w:rPr>
+        <w:fldChar w:fldCharType="separate"/>
+      </w:r>
+      <w:r>
+        <w:rPr>
+          <w:rFonts w:ascii="Arial" w:hAnsi="Arial" w:cs="Arial"/>
+          <w:i w:val="0"/>
+          <w:noProof/>
+        </w:rPr>
+        <w:t>34</w:t>
+      </w:r>
+      <w:r>
+        <w:rPr>
+          <w:rFonts w:ascii="Arial" w:hAnsi="Arial" w:cs="Arial"/>
+          <w:i w:val="0"/>
+        </w:rPr>
+        <w:fldChar w:fldCharType="end"/>
+      </w:r>
+      <w:r>
+        <w:rPr>
+          <w:rFonts w:ascii="Arial" w:hAnsi="Arial" w:cs="Arial"/>
+          <w:i w:val="0"/>
+        </w:rPr>
+        <w:t>: Classe de teste associado à classe controle.</w:t>
+      </w:r>
+    </w:p>
+    <w:p>
+      <w:pPr>
+        <w:widowControl/>
+        <w:suppressAutoHyphens w:val="0"/>
+        <w:spacing w:before="280" w:after="280" w:line="360" w:lineRule="auto"/>
+        <w:rPr>
+          <w:rFonts w:ascii="Arial" w:hAnsi="Arial" w:cs="Arial"/>
+          <w:noProof/>
+          <w:lang w:eastAsia="pt-BR" w:bidi="ar-SA"/>
+        </w:rPr>
+      </w:pPr>
+      <w:r>
+        <w:rPr>
+          <w:rFonts w:ascii="Arial" w:hAnsi="Arial" w:cs="Arial"/>
+          <w:noProof/>
+          <w:lang w:eastAsia="pt-BR" w:bidi="ar-SA"/>
+        </w:rPr>
+        <w:drawing>
+          <wp:inline distT="0" distB="0" distL="0" distR="0" wp14:anchorId="33BA3C68" wp14:editId="0AAC327C">
+            <wp:extent cx="5760085" cy="1882775"/>
+            <wp:effectExtent l="0" t="0" r="0" b="3175"/>
+            <wp:docPr id="46" name="Imagem 46"/>
+            <wp:cNvGraphicFramePr>
+              <a:graphicFrameLocks xmlns:a="http://schemas.openxmlformats.org/drawingml/2006/main" noChangeAspect="1"/>
+            </wp:cNvGraphicFramePr>
+            <a:graphic xmlns:a="http://schemas.openxmlformats.org/drawingml/2006/main">
+              <a:graphicData uri="http://schemas.openxmlformats.org/drawingml/2006/picture">
+                <pic:pic xmlns:pic="http://schemas.openxmlformats.org/drawingml/2006/picture">
+                  <pic:nvPicPr>
+                    <pic:cNvPr id="46" name="03.png"/>
+                    <pic:cNvPicPr/>
+                  </pic:nvPicPr>
+                  <pic:blipFill>
+                    <a:blip r:embed="rId44">
+                      <a:extLst>
+                        <a:ext uri="{28A0092B-C50C-407E-A947-70E740481C1C}">
+                          <a14:useLocalDpi xmlns:a14="http://schemas.microsoft.com/office/drawing/2010/main" val="0"/>
+                        </a:ext>
+                      </a:extLst>
+                    </a:blip>
+                    <a:stretch>
+                      <a:fillRect/>
+                    </a:stretch>
+                  </pic:blipFill>
+                  <pic:spPr>
+                    <a:xfrm>
+                      <a:off x="0" y="0"/>
+                      <a:ext cx="5760085" cy="1882775"/>
+                    </a:xfrm>
+                    <a:prstGeom prst="rect">
+                      <a:avLst/>
+                    </a:prstGeom>
+                  </pic:spPr>
+                </pic:pic>
+              </a:graphicData>
+            </a:graphic>
+          </wp:inline>
+        </w:drawing>
+      </w:r>
+    </w:p>
+    <w:p>
+      <w:pPr>
+        <w:widowControl/>
+        <w:suppressAutoHyphens w:val="0"/>
+        <w:spacing w:before="280" w:after="280" w:line="360" w:lineRule="auto"/>
+        <w:ind w:firstLine="709"/>
+        <w:jc w:val="center"/>
+        <w:rPr>
+          <w:rFonts w:ascii="Arial" w:hAnsi="Arial" w:cs="Arial"/>
+        </w:rPr>
+      </w:pPr>
+      <w:r>
+        <w:rPr>
+          <w:rFonts w:ascii="Arial" w:hAnsi="Arial" w:cs="Arial"/>
+        </w:rPr>
+        <w:t>Fonte: Figura nossa</w:t>
+      </w:r>
+    </w:p>
+    <w:p>
+      <w:pPr>
+        <w:widowControl/>
+        <w:suppressAutoHyphens w:val="0"/>
+        <w:spacing w:before="280" w:after="280" w:line="360" w:lineRule="auto"/>
+        <w:ind w:firstLine="709"/>
+        <w:rPr>
+          <w:rFonts w:ascii="Arial" w:hAnsi="Arial" w:cs="Arial"/>
+        </w:rPr>
+      </w:pPr>
+      <w:r>
+        <w:rPr>
+          <w:rFonts w:ascii="Arial" w:hAnsi="Arial" w:cs="Arial"/>
+        </w:rPr>
+        <w:t xml:space="preserve">A associação a uma das classes de teste com a interface </w:t>
+      </w:r>
+      <w:proofErr w:type="spellStart"/>
+      <w:r>
+        <w:rPr>
+          <w:rFonts w:ascii="Arial" w:hAnsi="Arial" w:cs="Arial"/>
+        </w:rPr>
+        <w:t>Marck</w:t>
+      </w:r>
+      <w:proofErr w:type="spellEnd"/>
+      <w:r>
+        <w:rPr>
+          <w:rFonts w:ascii="Arial" w:hAnsi="Arial" w:cs="Arial"/>
+        </w:rPr>
+        <w:t xml:space="preserve"> somente surgiu com a refatoração da classe de testes em conjunto com a refatoração das classes de produção</w:t>
+      </w:r>
+      <w:r>
+        <w:rPr>
+          <w:rFonts w:ascii="Arial" w:hAnsi="Arial" w:cs="Arial"/>
+        </w:rPr>
+        <w:t>,</w:t>
+      </w:r>
+      <w:r>
+        <w:rPr>
+          <w:rFonts w:ascii="Arial" w:hAnsi="Arial" w:cs="Arial"/>
+        </w:rPr>
+        <w:t xml:space="preserve"> assim foi possível o aparecimento do</w:t>
+      </w:r>
+      <w:r>
+        <w:rPr>
+          <w:rFonts w:ascii="Arial" w:hAnsi="Arial" w:cs="Arial"/>
+        </w:rPr>
+        <w:t xml:space="preserve"> </w:t>
+      </w:r>
+      <w:r>
+        <w:rPr>
+          <w:rFonts w:ascii="Arial" w:hAnsi="Arial" w:cs="Arial"/>
+        </w:rPr>
+        <w:t xml:space="preserve">Design </w:t>
+      </w:r>
+      <w:proofErr w:type="spellStart"/>
+      <w:r>
+        <w:rPr>
+          <w:rFonts w:ascii="Arial" w:hAnsi="Arial" w:cs="Arial"/>
+        </w:rPr>
+        <w:t>Pattern</w:t>
+      </w:r>
+      <w:proofErr w:type="spellEnd"/>
+      <w:r>
+        <w:rPr>
+          <w:rFonts w:ascii="Arial" w:hAnsi="Arial" w:cs="Arial"/>
+        </w:rPr>
+        <w:t xml:space="preserve"> </w:t>
+      </w:r>
+      <w:r>
+        <w:rPr>
+          <w:rFonts w:ascii="Arial" w:hAnsi="Arial" w:cs="Arial"/>
+        </w:rPr>
+        <w:t xml:space="preserve">Chain </w:t>
+      </w:r>
+      <w:proofErr w:type="spellStart"/>
+      <w:r>
+        <w:rPr>
+          <w:rFonts w:ascii="Arial" w:hAnsi="Arial" w:cs="Arial"/>
+        </w:rPr>
+        <w:t>of</w:t>
+      </w:r>
+      <w:proofErr w:type="spellEnd"/>
+      <w:r>
+        <w:rPr>
+          <w:rFonts w:ascii="Arial" w:hAnsi="Arial" w:cs="Arial"/>
+        </w:rPr>
+        <w:t xml:space="preserve"> </w:t>
+      </w:r>
+      <w:proofErr w:type="spellStart"/>
+      <w:r>
+        <w:rPr>
+          <w:rFonts w:ascii="Arial" w:hAnsi="Arial" w:cs="Arial"/>
+        </w:rPr>
+        <w:t>R</w:t>
+      </w:r>
+      <w:r>
+        <w:rPr>
+          <w:rFonts w:ascii="Arial" w:hAnsi="Arial" w:cs="Arial"/>
+        </w:rPr>
+        <w:t>esponsibility</w:t>
+      </w:r>
+      <w:proofErr w:type="spellEnd"/>
+      <w:r>
+        <w:rPr>
+          <w:rFonts w:ascii="Arial" w:hAnsi="Arial" w:cs="Arial"/>
+        </w:rPr>
+        <w:t>.</w:t>
+      </w:r>
+    </w:p>
+    <w:p>
+      <w:pPr>
+        <w:pStyle w:val="Legenda"/>
+        <w:keepNext/>
+        <w:jc w:val="center"/>
+        <w:rPr>
+          <w:rFonts w:ascii="Arial" w:hAnsi="Arial" w:cs="Arial"/>
+        </w:rPr>
+      </w:pPr>
+      <w:r>
+        <w:rPr>
+          <w:rFonts w:ascii="Arial" w:hAnsi="Arial" w:cs="Arial"/>
+          <w:i w:val="0"/>
+        </w:rPr>
+        <w:t xml:space="preserve">Figura </w:t>
+      </w:r>
+      <w:r>
+        <w:rPr>
+          <w:rFonts w:ascii="Arial" w:hAnsi="Arial" w:cs="Arial"/>
+          <w:i w:val="0"/>
+        </w:rPr>
+        <w:fldChar w:fldCharType="begin"/>
+      </w:r>
+      <w:r>
+        <w:rPr>
+          <w:rFonts w:ascii="Arial" w:hAnsi="Arial" w:cs="Arial"/>
+          <w:i w:val="0"/>
+        </w:rPr>
+        <w:instrText xml:space="preserve"> SEQ Figura \* ARABIC </w:instrText>
+      </w:r>
+      <w:r>
+        <w:rPr>
+          <w:rFonts w:ascii="Arial" w:hAnsi="Arial" w:cs="Arial"/>
+          <w:i w:val="0"/>
+        </w:rPr>
+        <w:fldChar w:fldCharType="separate"/>
+      </w:r>
+      <w:r>
+        <w:rPr>
+          <w:rFonts w:ascii="Arial" w:hAnsi="Arial" w:cs="Arial"/>
+          <w:i w:val="0"/>
+          <w:noProof/>
+        </w:rPr>
+        <w:t>35</w:t>
+      </w:r>
+      <w:r>
+        <w:rPr>
+          <w:rFonts w:ascii="Arial" w:hAnsi="Arial" w:cs="Arial"/>
+          <w:i w:val="0"/>
+        </w:rPr>
+        <w:fldChar w:fldCharType="end"/>
+      </w:r>
+      <w:r>
+        <w:rPr>
+          <w:rFonts w:ascii="Arial" w:hAnsi="Arial" w:cs="Arial"/>
+          <w:i w:val="0"/>
+        </w:rPr>
+        <w:t>:</w:t>
+      </w:r>
+      <w:r>
+        <w:rPr>
+          <w:rFonts w:ascii="Arial" w:hAnsi="Arial" w:cs="Arial"/>
+        </w:rPr>
+        <w:t xml:space="preserve"> </w:t>
+      </w:r>
+      <w:r>
+        <w:rPr>
+          <w:rFonts w:ascii="Arial" w:hAnsi="Arial" w:cs="Arial"/>
+          <w:i w:val="0"/>
+        </w:rPr>
+        <w:t xml:space="preserve">Associação entre classe de teste e </w:t>
+      </w:r>
+      <w:r>
+        <w:rPr>
+          <w:rFonts w:ascii="Arial" w:hAnsi="Arial" w:cs="Arial"/>
+          <w:i w:val="0"/>
+        </w:rPr>
+        <w:t>serviços de</w:t>
+      </w:r>
+      <w:r>
+        <w:rPr>
+          <w:rFonts w:ascii="Arial" w:hAnsi="Arial" w:cs="Arial"/>
+          <w:i w:val="0"/>
+        </w:rPr>
+        <w:t xml:space="preserve"> </w:t>
+      </w:r>
+      <w:r>
+        <w:rPr>
+          <w:rFonts w:ascii="Arial" w:hAnsi="Arial" w:cs="Arial"/>
+          <w:i w:val="0"/>
+        </w:rPr>
+        <w:t xml:space="preserve">Chain </w:t>
+      </w:r>
+      <w:proofErr w:type="spellStart"/>
+      <w:r>
+        <w:rPr>
+          <w:rFonts w:ascii="Arial" w:hAnsi="Arial" w:cs="Arial"/>
+          <w:i w:val="0"/>
+        </w:rPr>
+        <w:t>of</w:t>
+      </w:r>
+      <w:proofErr w:type="spellEnd"/>
+      <w:r>
+        <w:rPr>
+          <w:rFonts w:ascii="Arial" w:hAnsi="Arial" w:cs="Arial"/>
+          <w:i w:val="0"/>
+        </w:rPr>
+        <w:t xml:space="preserve"> </w:t>
+      </w:r>
+      <w:proofErr w:type="spellStart"/>
+      <w:r>
+        <w:rPr>
+          <w:rFonts w:ascii="Arial" w:hAnsi="Arial" w:cs="Arial"/>
+          <w:i w:val="0"/>
+        </w:rPr>
+        <w:t>Responsibility</w:t>
+      </w:r>
+      <w:proofErr w:type="spellEnd"/>
+      <w:r>
+        <w:rPr>
+          <w:rFonts w:ascii="Arial" w:hAnsi="Arial" w:cs="Arial"/>
+          <w:i w:val="0"/>
+        </w:rPr>
+        <w:t>.</w:t>
+      </w:r>
+    </w:p>
+    <w:p>
+      <w:pPr>
+        <w:widowControl/>
+        <w:suppressAutoHyphens w:val="0"/>
+        <w:spacing w:before="280" w:after="280" w:line="360" w:lineRule="auto"/>
+        <w:ind w:firstLine="709"/>
+        <w:rPr>
+          <w:rFonts w:ascii="Arial" w:hAnsi="Arial" w:cs="Arial"/>
+        </w:rPr>
+      </w:pPr>
+      <w:r>
+        <w:rPr>
+          <w:rFonts w:ascii="Arial" w:hAnsi="Arial" w:cs="Arial"/>
+          <w:noProof/>
+          <w:lang w:eastAsia="pt-BR" w:bidi="ar-SA"/>
+        </w:rPr>
+        <w:drawing>
+          <wp:inline distT="0" distB="0" distL="0" distR="0" wp14:anchorId="70607699" wp14:editId="3FB2C830">
+            <wp:extent cx="5181600" cy="2286050"/>
+            <wp:effectExtent l="0" t="0" r="0" b="0"/>
+            <wp:docPr id="48" name="Imagem 48"/>
+            <wp:cNvGraphicFramePr>
+              <a:graphicFrameLocks xmlns:a="http://schemas.openxmlformats.org/drawingml/2006/main" noChangeAspect="1"/>
+            </wp:cNvGraphicFramePr>
+            <a:graphic xmlns:a="http://schemas.openxmlformats.org/drawingml/2006/main">
+              <a:graphicData uri="http://schemas.openxmlformats.org/drawingml/2006/picture">
+                <pic:pic xmlns:pic="http://schemas.openxmlformats.org/drawingml/2006/picture">
+                  <pic:nvPicPr>
+                    <pic:cNvPr id="48" name="04.png"/>
+                    <pic:cNvPicPr/>
+                  </pic:nvPicPr>
+                  <pic:blipFill>
+                    <a:blip r:embed="rId45">
+                      <a:extLst>
+                        <a:ext uri="{28A0092B-C50C-407E-A947-70E740481C1C}">
+                          <a14:useLocalDpi xmlns:a14="http://schemas.microsoft.com/office/drawing/2010/main" val="0"/>
+                        </a:ext>
+                      </a:extLst>
+                    </a:blip>
+                    <a:stretch>
+                      <a:fillRect/>
+                    </a:stretch>
+                  </pic:blipFill>
+                  <pic:spPr>
+                    <a:xfrm>
+                      <a:off x="0" y="0"/>
+                      <a:ext cx="5189225" cy="2289414"/>
+                    </a:xfrm>
+                    <a:prstGeom prst="rect">
+                      <a:avLst/>
+                    </a:prstGeom>
+                  </pic:spPr>
+                </pic:pic>
+              </a:graphicData>
+            </a:graphic>
+          </wp:inline>
+        </w:drawing>
+      </w:r>
+    </w:p>
+    <w:p>
+      <w:pPr>
+        <w:widowControl/>
+        <w:suppressAutoHyphens w:val="0"/>
+        <w:spacing w:before="280" w:after="280" w:line="360" w:lineRule="auto"/>
+        <w:ind w:firstLine="709"/>
+        <w:jc w:val="center"/>
+        <w:rPr>
+          <w:rFonts w:ascii="Arial" w:hAnsi="Arial" w:cs="Arial"/>
+        </w:rPr>
+      </w:pPr>
+      <w:r>
+        <w:rPr>
+          <w:rFonts w:ascii="Arial" w:hAnsi="Arial" w:cs="Arial"/>
+        </w:rPr>
+        <w:t>Fonte: Figura nossa</w:t>
+      </w:r>
+    </w:p>
+    <w:p>
+      <w:pPr>
+        <w:widowControl/>
+        <w:suppressAutoHyphens w:val="0"/>
+        <w:spacing w:before="280" w:after="280" w:line="360" w:lineRule="auto"/>
+        <w:ind w:firstLine="709"/>
+        <w:jc w:val="both"/>
+        <w:rPr>
+          <w:rFonts w:ascii="Arial" w:hAnsi="Arial" w:cs="Arial"/>
+        </w:rPr>
+      </w:pPr>
+    </w:p>
+    <w:p>
+      <w:pPr>
+        <w:widowControl/>
+        <w:suppressAutoHyphens w:val="0"/>
+        <w:spacing w:before="280" w:after="280" w:line="360" w:lineRule="auto"/>
+        <w:ind w:firstLine="709"/>
+        <w:jc w:val="both"/>
+        <w:rPr>
+          <w:rFonts w:ascii="Arial" w:hAnsi="Arial" w:cs="Arial"/>
+        </w:rPr>
+      </w:pPr>
+    </w:p>
+    <w:p>
+      <w:pPr>
+        <w:widowControl/>
+        <w:suppressAutoHyphens w:val="0"/>
+        <w:spacing w:before="280" w:after="280" w:line="360" w:lineRule="auto"/>
+        <w:ind w:firstLine="709"/>
+        <w:jc w:val="both"/>
+        <w:rPr>
+          <w:rFonts w:ascii="Arial" w:hAnsi="Arial" w:cs="Arial"/>
+        </w:rPr>
+      </w:pPr>
+    </w:p>
+    <w:p>
+      <w:pPr>
+        <w:widowControl/>
+        <w:suppressAutoHyphens w:val="0"/>
+        <w:spacing w:before="280" w:after="280" w:line="360" w:lineRule="auto"/>
+        <w:ind w:firstLine="709"/>
+        <w:rPr>
+          <w:rFonts w:ascii="Arial" w:hAnsi="Arial" w:cs="Arial"/>
+        </w:rPr>
+      </w:pPr>
+      <w:bookmarkStart w:id="62" w:name="_GoBack"/>
+      <w:bookmarkEnd w:id="62"/>
+      <w:r>
+        <w:rPr>
+          <w:rFonts w:ascii="Arial" w:hAnsi="Arial" w:cs="Arial"/>
+        </w:rPr>
+        <w:lastRenderedPageBreak/>
+        <w:t>Além do diagrama</w:t>
+      </w:r>
       <w:r>
         <w:rPr>
           <w:rFonts w:ascii="Arial" w:hAnsi="Arial" w:cs="Arial"/>
@@ -28715,7 +29482,7 @@
           <w:sz w:val="22"/>
         </w:rPr>
       </w:pPr>
-      <w:bookmarkStart w:id="62" w:name="_Toc423208259"/>
+      <w:bookmarkStart w:id="63" w:name="_Toc423208259"/>
       <w:r>
         <w:rPr>
           <w:rFonts w:ascii="Arial" w:hAnsi="Arial" w:cs="Arial"/>
@@ -28738,7 +29505,7 @@
         </w:rPr>
         <w:t>SonarQube</w:t>
       </w:r>
-      <w:bookmarkEnd w:id="62"/>
+      <w:bookmarkEnd w:id="63"/>
       <w:proofErr w:type="spellEnd"/>
     </w:p>
     <w:p>
@@ -28830,7 +29597,13 @@
         <w:rPr>
           <w:rFonts w:ascii="Arial" w:hAnsi="Arial" w:cs="Arial"/>
         </w:rPr>
-        <w:t>A figura 33</w:t>
+        <w:t>A figura 3</w:t>
+      </w:r>
+      <w:r>
+        <w:rPr>
+          <w:rFonts w:ascii="Arial" w:hAnsi="Arial" w:cs="Arial"/>
+        </w:rPr>
+        <w:t>6</w:t>
       </w:r>
       <w:r>
         <w:rPr>
@@ -28883,13 +29656,12 @@
           <w:i w:val="0"/>
         </w:rPr>
       </w:pPr>
-      <w:bookmarkStart w:id="63" w:name="_Toc419872308"/>
+      <w:bookmarkStart w:id="64" w:name="_Toc419872308"/>
       <w:r>
         <w:rPr>
           <w:rFonts w:ascii="Arial" w:hAnsi="Arial" w:cs="Arial"/>
           <w:i w:val="0"/>
         </w:rPr>
-        <w:lastRenderedPageBreak/>
         <w:t xml:space="preserve">Figura </w:t>
       </w:r>
       <w:r>
@@ -28919,7 +29691,7 @@
           <w:i w:val="0"/>
           <w:noProof/>
         </w:rPr>
-        <w:t>33</w:t>
+        <w:t>36</w:t>
       </w:r>
       <w:r>
         <w:rPr>
@@ -28959,7 +29731,7 @@
         </w:rPr>
         <w:t>SonarQube</w:t>
       </w:r>
-      <w:bookmarkEnd w:id="63"/>
+      <w:bookmarkEnd w:id="64"/>
       <w:proofErr w:type="spellEnd"/>
     </w:p>
     <w:p>
@@ -28979,7 +29751,7 @@
           <w:lang w:eastAsia="pt-BR" w:bidi="ar-SA"/>
         </w:rPr>
         <w:drawing>
-          <wp:inline distT="0" distB="0" distL="0" distR="0" wp14:anchorId="08F19AA9" wp14:editId="37C6EA7C">
+          <wp:inline distT="0" distB="0" distL="0" distR="0" wp14:anchorId="48B6B5F9" wp14:editId="246FF7D0">
             <wp:extent cx="5760085" cy="3238500"/>
             <wp:effectExtent l="0" t="0" r="0" b="0"/>
             <wp:docPr id="33" name="Imagem 33"/>
@@ -28994,7 +29766,7 @@
                     <pic:cNvPicPr/>
                   </pic:nvPicPr>
                   <pic:blipFill>
-                    <a:blip r:embed="rId43">
+                    <a:blip r:embed="rId46">
                       <a:extLst>
                         <a:ext uri="{28A0092B-C50C-407E-A947-70E740481C1C}">
                           <a14:useLocalDpi xmlns:a14="http://schemas.microsoft.com/office/drawing/2010/main" val="0"/>
@@ -29171,7 +29943,7 @@
         </w:rPr>
         <w:t xml:space="preserve"> </w:t>
       </w:r>
-      <w:bookmarkStart w:id="64" w:name="_Toc423208260"/>
+      <w:bookmarkStart w:id="65" w:name="_Toc423208260"/>
       <w:r>
         <w:rPr>
           <w:rFonts w:ascii="Arial" w:hAnsi="Arial" w:cs="Arial"/>
@@ -29193,7 +29965,7 @@
         </w:rPr>
         <w:t>C)</w:t>
       </w:r>
-      <w:bookmarkEnd w:id="64"/>
+      <w:bookmarkEnd w:id="65"/>
     </w:p>
     <w:p>
       <w:pPr>
@@ -29210,6 +29982,7 @@
         <w:rPr>
           <w:rFonts w:ascii="Arial" w:hAnsi="Arial" w:cs="Arial"/>
         </w:rPr>
+        <w:lastRenderedPageBreak/>
         <w:t xml:space="preserve">O primeiro quadro exposto na </w:t>
       </w:r>
       <w:proofErr w:type="spellStart"/>
@@ -29297,13 +30070,12 @@
           <w:i w:val="0"/>
         </w:rPr>
       </w:pPr>
-      <w:bookmarkStart w:id="65" w:name="_Toc419872309"/>
+      <w:bookmarkStart w:id="66" w:name="_Toc419872309"/>
       <w:r>
         <w:rPr>
           <w:rFonts w:ascii="Arial" w:hAnsi="Arial" w:cs="Arial"/>
           <w:i w:val="0"/>
         </w:rPr>
-        <w:lastRenderedPageBreak/>
         <w:t xml:space="preserve">Figura </w:t>
       </w:r>
       <w:r>
@@ -29333,7 +30105,7 @@
           <w:i w:val="0"/>
           <w:noProof/>
         </w:rPr>
-        <w:t>34</w:t>
+        <w:t>37</w:t>
       </w:r>
       <w:r>
         <w:rPr>
@@ -29349,7 +30121,7 @@
         </w:rPr>
         <w:t>: Linhas de código do projeto</w:t>
       </w:r>
-      <w:bookmarkEnd w:id="65"/>
+      <w:bookmarkEnd w:id="66"/>
     </w:p>
     <w:p>
       <w:pPr>
@@ -29368,7 +30140,7 @@
           <w:lang w:eastAsia="pt-BR" w:bidi="ar-SA"/>
         </w:rPr>
         <w:drawing>
-          <wp:inline distT="0" distB="0" distL="0" distR="0" wp14:anchorId="651E6D83" wp14:editId="5B5C2BF4">
+          <wp:inline distT="0" distB="0" distL="0" distR="0" wp14:anchorId="76829EAE" wp14:editId="0C0E7B4A">
             <wp:extent cx="5343525" cy="1800225"/>
             <wp:effectExtent l="0" t="0" r="0" b="0"/>
             <wp:docPr id="34" name="Imagem 34"/>
@@ -29383,7 +30155,7 @@
                     <pic:cNvPicPr/>
                   </pic:nvPicPr>
                   <pic:blipFill>
-                    <a:blip r:embed="rId44">
+                    <a:blip r:embed="rId47">
                       <a:extLst>
                         <a:ext uri="{28A0092B-C50C-407E-A947-70E740481C1C}">
                           <a14:useLocalDpi xmlns:a14="http://schemas.microsoft.com/office/drawing/2010/main" val="0"/>
@@ -29729,7 +30501,7 @@
           <w:b/>
         </w:rPr>
       </w:pPr>
-      <w:bookmarkStart w:id="66" w:name="_Toc423208261"/>
+      <w:bookmarkStart w:id="67" w:name="_Toc423208261"/>
       <w:r>
         <w:rPr>
           <w:rFonts w:ascii="Arial" w:hAnsi="Arial" w:cs="Arial"/>
@@ -29788,7 +30560,7 @@
         </w:rPr>
         <w:t>)</w:t>
       </w:r>
-      <w:bookmarkEnd w:id="66"/>
+      <w:bookmarkEnd w:id="67"/>
     </w:p>
     <w:p>
       <w:pPr>
@@ -29979,7 +30751,14 @@
         <w:rPr>
           <w:rFonts w:ascii="Arial" w:hAnsi="Arial" w:cs="Arial"/>
         </w:rPr>
-        <w:t xml:space="preserve"> sugere também os pontos de melhor</w:t>
+        <w:t xml:space="preserve"> sugere </w:t>
+      </w:r>
+      <w:r>
+        <w:rPr>
+          <w:rFonts w:ascii="Arial" w:hAnsi="Arial" w:cs="Arial"/>
+        </w:rPr>
+        <w:lastRenderedPageBreak/>
+        <w:t>também os pontos de melhor</w:t>
       </w:r>
       <w:r>
         <w:rPr>
@@ -30037,13 +30816,12 @@
           <w:i w:val="0"/>
         </w:rPr>
       </w:pPr>
-      <w:bookmarkStart w:id="67" w:name="_Toc419872310"/>
+      <w:bookmarkStart w:id="68" w:name="_Toc419872310"/>
       <w:r>
         <w:rPr>
           <w:rFonts w:ascii="Arial" w:hAnsi="Arial" w:cs="Arial"/>
           <w:i w:val="0"/>
         </w:rPr>
-        <w:lastRenderedPageBreak/>
         <w:t xml:space="preserve">Figura </w:t>
       </w:r>
       <w:r>
@@ -30073,7 +30851,7 @@
           <w:i w:val="0"/>
           <w:noProof/>
         </w:rPr>
-        <w:t>35</w:t>
+        <w:t>38</w:t>
       </w:r>
       <w:r>
         <w:rPr>
@@ -30103,7 +30881,7 @@
         </w:rPr>
         <w:t xml:space="preserve"> do projeto</w:t>
       </w:r>
-      <w:bookmarkEnd w:id="67"/>
+      <w:bookmarkEnd w:id="68"/>
     </w:p>
     <w:p>
       <w:pPr>
@@ -30122,7 +30900,7 @@
           <w:lang w:eastAsia="pt-BR" w:bidi="ar-SA"/>
         </w:rPr>
         <w:drawing>
-          <wp:inline distT="0" distB="0" distL="0" distR="0" wp14:anchorId="7A0F2905" wp14:editId="32A5AEE9">
+          <wp:inline distT="0" distB="0" distL="0" distR="0" wp14:anchorId="229C85F3" wp14:editId="69CB7A5D">
             <wp:extent cx="5276850" cy="2362200"/>
             <wp:effectExtent l="0" t="0" r="0" b="0"/>
             <wp:docPr id="35" name="Imagem 35"/>
@@ -30137,7 +30915,7 @@
                     <pic:cNvPicPr/>
                   </pic:nvPicPr>
                   <pic:blipFill>
-                    <a:blip r:embed="rId45">
+                    <a:blip r:embed="rId48">
                       <a:extLst>
                         <a:ext uri="{28A0092B-C50C-407E-A947-70E740481C1C}">
                           <a14:useLocalDpi xmlns:a14="http://schemas.microsoft.com/office/drawing/2010/main" val="0"/>
@@ -30656,7 +31434,14 @@
         <w:rPr>
           <w:rFonts w:ascii="Arial" w:hAnsi="Arial" w:cs="Arial"/>
         </w:rPr>
-        <w:t xml:space="preserve"> são classificadas entre mais críticas e menos críticas, sendo as mais críticas aquelas que violam um </w:t>
+        <w:t xml:space="preserve"> são classificadas entre mais críticas e menos críticas, sendo as mais críticas aquelas que </w:t>
+      </w:r>
+      <w:r>
+        <w:rPr>
+          <w:rFonts w:ascii="Arial" w:hAnsi="Arial" w:cs="Arial"/>
+        </w:rPr>
+        <w:lastRenderedPageBreak/>
+        <w:t xml:space="preserve">violam um </w:t>
       </w:r>
       <w:r>
         <w:rPr>
@@ -30812,14 +31597,7 @@
         <w:rPr>
           <w:rFonts w:ascii="Arial" w:hAnsi="Arial" w:cs="Arial"/>
         </w:rPr>
-        <w:t xml:space="preserve"> em aberto de nível médio, que a ferramenta sugere </w:t>
-      </w:r>
-      <w:r>
-        <w:rPr>
-          <w:rFonts w:ascii="Arial" w:hAnsi="Arial" w:cs="Arial"/>
-        </w:rPr>
-        <w:lastRenderedPageBreak/>
-        <w:t xml:space="preserve">a correção de uma exceção redundante no código, </w:t>
+        <w:t xml:space="preserve"> em aberto de nível médio, que a ferramenta sugere a correção de uma exceção redundante no código, </w:t>
       </w:r>
       <w:r>
         <w:rPr>
@@ -30874,7 +31652,7 @@
           <w:i w:val="0"/>
         </w:rPr>
       </w:pPr>
-      <w:bookmarkStart w:id="68" w:name="_Toc419872311"/>
+      <w:bookmarkStart w:id="69" w:name="_Toc419872311"/>
       <w:r>
         <w:rPr>
           <w:rFonts w:ascii="Arial" w:hAnsi="Arial" w:cs="Arial"/>
@@ -30903,14 +31681,13 @@
         </w:rPr>
         <w:fldChar w:fldCharType="separate"/>
       </w:r>
-      <w:proofErr w:type="gramStart"/>
       <w:r>
         <w:rPr>
           <w:rFonts w:ascii="Arial" w:hAnsi="Arial" w:cs="Arial"/>
           <w:i w:val="0"/>
           <w:noProof/>
         </w:rPr>
-        <w:t>36</w:t>
+        <w:t>39</w:t>
       </w:r>
       <w:r>
         <w:rPr>
@@ -30919,6 +31696,7 @@
         </w:rPr>
         <w:fldChar w:fldCharType="end"/>
       </w:r>
+      <w:proofErr w:type="gramStart"/>
       <w:r>
         <w:rPr>
           <w:rFonts w:ascii="Arial" w:hAnsi="Arial" w:cs="Arial"/>
@@ -30950,7 +31728,7 @@
         </w:rPr>
         <w:t>.</w:t>
       </w:r>
-      <w:bookmarkEnd w:id="68"/>
+      <w:bookmarkEnd w:id="69"/>
       <w:r>
         <w:rPr>
           <w:rFonts w:ascii="Arial" w:hAnsi="Arial" w:cs="Arial"/>
@@ -30976,7 +31754,7 @@
           <w:lang w:eastAsia="pt-BR" w:bidi="ar-SA"/>
         </w:rPr>
         <w:drawing>
-          <wp:inline distT="0" distB="0" distL="0" distR="0" wp14:anchorId="1933F17F" wp14:editId="78C4483C">
+          <wp:inline distT="0" distB="0" distL="0" distR="0" wp14:anchorId="3E223FBD" wp14:editId="42F41C76">
             <wp:extent cx="5760085" cy="1510665"/>
             <wp:effectExtent l="0" t="0" r="0" b="0"/>
             <wp:docPr id="38" name="Imagem 38"/>
@@ -30991,7 +31769,7 @@
                     <pic:cNvPicPr/>
                   </pic:nvPicPr>
                   <pic:blipFill>
-                    <a:blip r:embed="rId46">
+                    <a:blip r:embed="rId49">
                       <a:extLst>
                         <a:ext uri="{28A0092B-C50C-407E-A947-70E740481C1C}">
                           <a14:useLocalDpi xmlns:a14="http://schemas.microsoft.com/office/drawing/2010/main" val="0"/>
@@ -31051,7 +31829,7 @@
           <w:b/>
         </w:rPr>
       </w:pPr>
-      <w:bookmarkStart w:id="69" w:name="_Toc423208262"/>
+      <w:bookmarkStart w:id="70" w:name="_Toc423208262"/>
       <w:r>
         <w:rPr>
           <w:rFonts w:ascii="Arial" w:hAnsi="Arial" w:cs="Arial"/>
@@ -31059,7 +31837,7 @@
         </w:rPr>
         <w:t>Duplicação de Código</w:t>
       </w:r>
-      <w:bookmarkEnd w:id="69"/>
+      <w:bookmarkEnd w:id="70"/>
     </w:p>
     <w:p>
       <w:pPr>
@@ -31151,7 +31929,7 @@
           <w:i w:val="0"/>
         </w:rPr>
       </w:pPr>
-      <w:bookmarkStart w:id="70" w:name="_Toc419872312"/>
+      <w:bookmarkStart w:id="71" w:name="_Toc419872312"/>
       <w:r>
         <w:rPr>
           <w:rFonts w:ascii="Arial" w:hAnsi="Arial" w:cs="Arial"/>
@@ -31186,7 +31964,7 @@
           <w:i w:val="0"/>
           <w:noProof/>
         </w:rPr>
-        <w:t>37</w:t>
+        <w:t>40</w:t>
       </w:r>
       <w:r>
         <w:rPr>
@@ -31202,7 +31980,7 @@
         </w:rPr>
         <w:t>: Duplicidade de código no projeto</w:t>
       </w:r>
-      <w:bookmarkEnd w:id="70"/>
+      <w:bookmarkEnd w:id="71"/>
     </w:p>
     <w:p>
       <w:pPr>
@@ -31221,7 +31999,7 @@
           <w:lang w:eastAsia="pt-BR" w:bidi="ar-SA"/>
         </w:rPr>
         <w:drawing>
-          <wp:inline distT="0" distB="0" distL="0" distR="0" wp14:anchorId="1D14215B" wp14:editId="285067C4">
+          <wp:inline distT="0" distB="0" distL="0" distR="0" wp14:anchorId="29F4BCCD" wp14:editId="2CFBC776">
             <wp:extent cx="5295900" cy="1504950"/>
             <wp:effectExtent l="0" t="0" r="0" b="0"/>
             <wp:docPr id="36" name="Imagem 36"/>
@@ -31236,7 +32014,7 @@
                     <pic:cNvPicPr/>
                   </pic:nvPicPr>
                   <pic:blipFill>
-                    <a:blip r:embed="rId47">
+                    <a:blip r:embed="rId50">
                       <a:extLst>
                         <a:ext uri="{28A0092B-C50C-407E-A947-70E740481C1C}">
                           <a14:useLocalDpi xmlns:a14="http://schemas.microsoft.com/office/drawing/2010/main" val="0"/>
@@ -31277,6 +32055,7 @@
         <w:rPr>
           <w:rFonts w:ascii="Arial" w:hAnsi="Arial" w:cs="Arial"/>
         </w:rPr>
+        <w:lastRenderedPageBreak/>
         <w:t>Fonte: Figura nossa</w:t>
       </w:r>
     </w:p>
@@ -31361,16 +32140,15 @@
           <w:b/>
         </w:rPr>
       </w:pPr>
-      <w:bookmarkStart w:id="71" w:name="_Toc423208263"/>
+      <w:bookmarkStart w:id="72" w:name="_Toc423208263"/>
       <w:r>
         <w:rPr>
           <w:rFonts w:ascii="Arial" w:hAnsi="Arial" w:cs="Arial"/>
           <w:b/>
         </w:rPr>
-        <w:lastRenderedPageBreak/>
         <w:t>Cobertura</w:t>
       </w:r>
-      <w:bookmarkEnd w:id="71"/>
+      <w:bookmarkEnd w:id="72"/>
     </w:p>
     <w:p>
       <w:pPr>
@@ -31859,12 +32637,13 @@
           <w:i w:val="0"/>
         </w:rPr>
       </w:pPr>
-      <w:bookmarkStart w:id="72" w:name="_Toc419872313"/>
+      <w:bookmarkStart w:id="73" w:name="_Toc419872313"/>
       <w:r>
         <w:rPr>
           <w:rFonts w:ascii="Arial" w:hAnsi="Arial" w:cs="Arial"/>
           <w:i w:val="0"/>
         </w:rPr>
+        <w:lastRenderedPageBreak/>
         <w:t xml:space="preserve">Figura </w:t>
       </w:r>
       <w:r>
@@ -31894,7 +32673,14 @@
           <w:i w:val="0"/>
           <w:noProof/>
         </w:rPr>
-        <w:t>38</w:t>
+        <w:t>41</w:t>
+      </w:r>
+      <w:r>
+        <w:rPr>
+          <w:rFonts w:ascii="Arial" w:hAnsi="Arial" w:cs="Arial"/>
+          <w:i w:val="0"/>
+        </w:rPr>
+        <w:fldChar w:fldCharType="end"/>
       </w:r>
       <w:r>
         <w:rPr>
@@ -31902,7 +32688,7 @@
           <w:i w:val="0"/>
           <w:noProof/>
         </w:rPr>
-        <w:fldChar w:fldCharType="end"/>
+        <w:t xml:space="preserve">: Quadro de </w:t>
       </w:r>
       <w:r>
         <w:rPr>
@@ -31910,7 +32696,7 @@
           <w:i w:val="0"/>
           <w:noProof/>
         </w:rPr>
-        <w:t xml:space="preserve">: Quadro de </w:t>
+        <w:t>cobertura</w:t>
       </w:r>
       <w:r>
         <w:rPr>
@@ -31918,17 +32704,9 @@
           <w:i w:val="0"/>
           <w:noProof/>
         </w:rPr>
-        <w:t>cobertura</w:t>
-      </w:r>
-      <w:r>
-        <w:rPr>
-          <w:rFonts w:ascii="Arial" w:hAnsi="Arial" w:cs="Arial"/>
-          <w:i w:val="0"/>
-          <w:noProof/>
-        </w:rPr>
         <w:t xml:space="preserve"> de testes</w:t>
       </w:r>
-      <w:bookmarkEnd w:id="72"/>
+      <w:bookmarkEnd w:id="73"/>
     </w:p>
     <w:p>
       <w:pPr>
@@ -31947,7 +32725,7 @@
           <w:lang w:eastAsia="pt-BR" w:bidi="ar-SA"/>
         </w:rPr>
         <w:drawing>
-          <wp:inline distT="0" distB="0" distL="0" distR="0" wp14:anchorId="2FA99D86" wp14:editId="190CF6EC">
+          <wp:inline distT="0" distB="0" distL="0" distR="0" wp14:anchorId="521FBC2E" wp14:editId="26830109">
             <wp:extent cx="5277122" cy="1784350"/>
             <wp:effectExtent l="0" t="0" r="0" b="0"/>
             <wp:docPr id="37" name="Imagem 37"/>
@@ -31962,7 +32740,7 @@
                     <pic:cNvPicPr/>
                   </pic:nvPicPr>
                   <pic:blipFill>
-                    <a:blip r:embed="rId48">
+                    <a:blip r:embed="rId51">
                       <a:extLst>
                         <a:ext uri="{28A0092B-C50C-407E-A947-70E740481C1C}">
                           <a14:useLocalDpi xmlns:a14="http://schemas.microsoft.com/office/drawing/2010/main" val="0"/>
@@ -32020,7 +32798,6 @@
         <w:rPr>
           <w:rFonts w:ascii="Arial" w:hAnsi="Arial" w:cs="Arial"/>
         </w:rPr>
-        <w:lastRenderedPageBreak/>
         <w:tab/>
         <w:t>O projeto do trabalho conta com 49 testes, todos executados com sucesso, e leva</w:t>
       </w:r>
@@ -32127,12 +32904,13 @@
           <w:i w:val="0"/>
         </w:rPr>
       </w:pPr>
-      <w:bookmarkStart w:id="73" w:name="_Toc419872314"/>
+      <w:bookmarkStart w:id="74" w:name="_Toc419872314"/>
       <w:r>
         <w:rPr>
           <w:rFonts w:ascii="Arial" w:hAnsi="Arial" w:cs="Arial"/>
           <w:i w:val="0"/>
         </w:rPr>
+        <w:lastRenderedPageBreak/>
         <w:t xml:space="preserve">Figura </w:t>
       </w:r>
       <w:r>
@@ -32162,7 +32940,14 @@
           <w:i w:val="0"/>
           <w:noProof/>
         </w:rPr>
-        <w:t>39</w:t>
+        <w:t>42</w:t>
+      </w:r>
+      <w:r>
+        <w:rPr>
+          <w:rFonts w:ascii="Arial" w:hAnsi="Arial" w:cs="Arial"/>
+          <w:i w:val="0"/>
+        </w:rPr>
+        <w:fldChar w:fldCharType="end"/>
       </w:r>
       <w:r>
         <w:rPr>
@@ -32170,7 +32955,7 @@
           <w:i w:val="0"/>
           <w:noProof/>
         </w:rPr>
-        <w:fldChar w:fldCharType="end"/>
+        <w:t>: Gr</w:t>
       </w:r>
       <w:r>
         <w:rPr>
@@ -32178,7 +32963,7 @@
           <w:i w:val="0"/>
           <w:noProof/>
         </w:rPr>
-        <w:t>: Gr</w:t>
+        <w:t>á</w:t>
       </w:r>
       <w:r>
         <w:rPr>
@@ -32186,17 +32971,9 @@
           <w:i w:val="0"/>
           <w:noProof/>
         </w:rPr>
-        <w:t>á</w:t>
-      </w:r>
-      <w:r>
-        <w:rPr>
-          <w:rFonts w:ascii="Arial" w:hAnsi="Arial" w:cs="Arial"/>
-          <w:i w:val="0"/>
-          <w:noProof/>
-        </w:rPr>
         <w:t>fico de cobertura.</w:t>
       </w:r>
-      <w:bookmarkEnd w:id="73"/>
+      <w:bookmarkEnd w:id="74"/>
     </w:p>
     <w:p>
       <w:pPr>
@@ -32215,7 +32992,7 @@
           <w:lang w:eastAsia="pt-BR" w:bidi="ar-SA"/>
         </w:rPr>
         <w:drawing>
-          <wp:inline distT="0" distB="0" distL="0" distR="0" wp14:anchorId="21697C06" wp14:editId="66C7C62C">
+          <wp:inline distT="0" distB="0" distL="0" distR="0" wp14:anchorId="0ACB8553" wp14:editId="3CC66678">
             <wp:extent cx="5276850" cy="3305175"/>
             <wp:effectExtent l="0" t="0" r="0" b="0"/>
             <wp:docPr id="41" name="Imagem 41"/>
@@ -32230,7 +33007,7 @@
                     <pic:cNvPicPr/>
                   </pic:nvPicPr>
                   <pic:blipFill>
-                    <a:blip r:embed="rId49">
+                    <a:blip r:embed="rId52">
                       <a:extLst>
                         <a:ext uri="{28A0092B-C50C-407E-A947-70E740481C1C}">
                           <a14:useLocalDpi xmlns:a14="http://schemas.microsoft.com/office/drawing/2010/main" val="0"/>
@@ -32291,7 +33068,7 @@
           <w:sz w:val="22"/>
         </w:rPr>
       </w:pPr>
-      <w:bookmarkStart w:id="74" w:name="_Toc423208264"/>
+      <w:bookmarkStart w:id="75" w:name="_Toc423208264"/>
       <w:r>
         <w:rPr>
           <w:rFonts w:ascii="Arial" w:hAnsi="Arial" w:cs="Arial"/>
@@ -32299,7 +33076,7 @@
         </w:rPr>
         <w:t>Complexidade Ciclomática (CC)</w:t>
       </w:r>
-      <w:bookmarkEnd w:id="74"/>
+      <w:bookmarkEnd w:id="75"/>
     </w:p>
     <w:p>
       <w:pPr>
@@ -32406,12 +33183,13 @@
           <w:i w:val="0"/>
         </w:rPr>
       </w:pPr>
-      <w:bookmarkStart w:id="75" w:name="_Toc419872315"/>
+      <w:bookmarkStart w:id="76" w:name="_Toc419872315"/>
       <w:r>
         <w:rPr>
           <w:rFonts w:ascii="Arial" w:hAnsi="Arial" w:cs="Arial"/>
           <w:i w:val="0"/>
         </w:rPr>
+        <w:lastRenderedPageBreak/>
         <w:t xml:space="preserve">Figura </w:t>
       </w:r>
       <w:r>
@@ -32441,7 +33219,14 @@
           <w:i w:val="0"/>
           <w:noProof/>
         </w:rPr>
-        <w:t>40</w:t>
+        <w:t>43</w:t>
+      </w:r>
+      <w:r>
+        <w:rPr>
+          <w:rFonts w:ascii="Arial" w:hAnsi="Arial" w:cs="Arial"/>
+          <w:i w:val="0"/>
+        </w:rPr>
+        <w:fldChar w:fldCharType="end"/>
       </w:r>
       <w:r>
         <w:rPr>
@@ -32449,7 +33234,7 @@
           <w:i w:val="0"/>
           <w:noProof/>
         </w:rPr>
-        <w:fldChar w:fldCharType="end"/>
+        <w:t xml:space="preserve">: </w:t>
       </w:r>
       <w:r>
         <w:rPr>
@@ -32457,7 +33242,7 @@
           <w:i w:val="0"/>
           <w:noProof/>
         </w:rPr>
-        <w:t xml:space="preserve">: </w:t>
+        <w:t>Qua</w:t>
       </w:r>
       <w:r>
         <w:rPr>
@@ -32465,7 +33250,7 @@
           <w:i w:val="0"/>
           <w:noProof/>
         </w:rPr>
-        <w:t>Qua</w:t>
+        <w:t>dro de compl</w:t>
       </w:r>
       <w:r>
         <w:rPr>
@@ -32473,7 +33258,7 @@
           <w:i w:val="0"/>
           <w:noProof/>
         </w:rPr>
-        <w:t>dro de compl</w:t>
+        <w:t>e</w:t>
       </w:r>
       <w:r>
         <w:rPr>
@@ -32481,17 +33266,9 @@
           <w:i w:val="0"/>
           <w:noProof/>
         </w:rPr>
-        <w:t>e</w:t>
-      </w:r>
-      <w:r>
-        <w:rPr>
-          <w:rFonts w:ascii="Arial" w:hAnsi="Arial" w:cs="Arial"/>
-          <w:i w:val="0"/>
-          <w:noProof/>
-        </w:rPr>
         <w:t>xidade</w:t>
       </w:r>
-      <w:bookmarkEnd w:id="75"/>
+      <w:bookmarkEnd w:id="76"/>
     </w:p>
     <w:p>
       <w:pPr>
@@ -32525,7 +33302,7 @@
                     <pic:cNvPicPr/>
                   </pic:nvPicPr>
                   <pic:blipFill>
-                    <a:blip r:embed="rId50">
+                    <a:blip r:embed="rId53">
                       <a:extLst>
                         <a:ext uri="{28A0092B-C50C-407E-A947-70E740481C1C}">
                           <a14:useLocalDpi xmlns:a14="http://schemas.microsoft.com/office/drawing/2010/main" val="0"/>
@@ -32754,7 +33531,7 @@
           <w:b/>
         </w:rPr>
       </w:pPr>
-      <w:bookmarkStart w:id="76" w:name="_Toc423208265"/>
+      <w:bookmarkStart w:id="77" w:name="_Toc423208265"/>
       <w:r>
         <w:rPr>
           <w:rFonts w:ascii="Arial" w:hAnsi="Arial" w:cs="Arial"/>
@@ -32770,7 +33547,7 @@
         </w:rPr>
         <w:t>ONSIDERAÇÕES FINAIS</w:t>
       </w:r>
-      <w:bookmarkEnd w:id="76"/>
+      <w:bookmarkEnd w:id="77"/>
     </w:p>
     <w:p>
       <w:pPr>
@@ -33776,8 +34553,6 @@
         </w:rPr>
         <w:tab/>
       </w:r>
-      <w:bookmarkStart w:id="77" w:name="_GoBack"/>
-      <w:bookmarkEnd w:id="77"/>
     </w:p>
     <w:p>
       <w:pPr>
@@ -34484,6 +35259,7 @@
       <w:r>
         <w:rPr>
           <w:rFonts w:ascii="Arial" w:hAnsi="Arial" w:cs="Arial"/>
+          <w:lang w:val="en-US"/>
         </w:rPr>
         <w:t xml:space="preserve">FOWLER, Martin et al. </w:t>
       </w:r>
@@ -35119,7 +35895,7 @@
       </w:pPr>
     </w:p>
     <w:sectPr>
-      <w:headerReference w:type="default" r:id="rId51"/>
+      <w:headerReference w:type="default" r:id="rId54"/>
       <w:pgSz w:w="11906" w:h="16838"/>
       <w:pgMar w:top="1701" w:right="1134" w:bottom="1134" w:left="1701" w:header="709" w:footer="0" w:gutter="0"/>
       <w:cols w:space="720"/>
@@ -35199,7 +35975,7 @@
       <w:rPr>
         <w:noProof/>
       </w:rPr>
-      <w:t>62</w:t>
+      <w:t>54</w:t>
     </w:r>
     <w:r>
       <w:fldChar w:fldCharType="end"/>
@@ -37212,7 +37988,7 @@
 </file>
 
 <file path=customXml/itemProps1.xml><?xml version="1.0" encoding="utf-8"?>
-<ds:datastoreItem xmlns:ds="http://schemas.openxmlformats.org/officeDocument/2006/customXml" ds:itemID="{0906CE67-90FC-413D-86C5-6902AF4082F2}">
+<ds:datastoreItem xmlns:ds="http://schemas.openxmlformats.org/officeDocument/2006/customXml" ds:itemID="{1048022B-0E9A-41BE-8246-D24587D4FFF0}">
   <ds:schemaRefs>
     <ds:schemaRef ds:uri="http://schemas.openxmlformats.org/officeDocument/2006/bibliography"/>
   </ds:schemaRefs>

--- a/doc/TCC - Vinicius Temoteo Ferrari.docx
+++ b/doc/TCC - Vinicius Temoteo Ferrari.docx
@@ -2228,7 +2228,21 @@
           <w:rFonts w:ascii="Arial" w:hAnsi="Arial" w:cs="Arial"/>
           <w:bCs/>
         </w:rPr>
-        <w:t xml:space="preserve"> como alternativa de garantia de qualidade no desenvolvimento de software orientado a objetos. 64 f. Trabalho de Graduação – Faculdade de Tecnologia de São Caetano do Sul, São Caetano do Sul, 2015.</w:t>
+        <w:t xml:space="preserve"> como alternativa de garantia de qualidade no desenvolvimento de software orientado a objetos. 6</w:t>
+      </w:r>
+      <w:r>
+        <w:rPr>
+          <w:rFonts w:ascii="Arial" w:hAnsi="Arial" w:cs="Arial"/>
+          <w:bCs/>
+        </w:rPr>
+        <w:t>6</w:t>
+      </w:r>
+      <w:r>
+        <w:rPr>
+          <w:rFonts w:ascii="Arial" w:hAnsi="Arial" w:cs="Arial"/>
+          <w:bCs/>
+        </w:rPr>
+        <w:t xml:space="preserve"> f. Trabalho de Graduação – Faculdade de Tecnologia de São Caetano do Sul, São Caetano do Sul, 2015.</w:t>
       </w:r>
     </w:p>
     <w:p>
@@ -2641,6 +2655,20 @@
           <w:rFonts w:ascii="Arial" w:hAnsi="Arial" w:cs="Arial"/>
           <w:bCs/>
         </w:rPr>
+        <w:t>Comprovar</w:t>
+      </w:r>
+      <w:r>
+        <w:rPr>
+          <w:rFonts w:ascii="Arial" w:hAnsi="Arial" w:cs="Arial"/>
+          <w:bCs/>
+        </w:rPr>
+        <w:t xml:space="preserve"> através de métricas de qualidade,</w:t>
+      </w:r>
+      <w:r>
+        <w:rPr>
+          <w:rFonts w:ascii="Arial" w:hAnsi="Arial" w:cs="Arial"/>
+          <w:bCs/>
+        </w:rPr>
         <w:t xml:space="preserve"> </w:t>
       </w:r>
       <w:r>
@@ -2648,50 +2676,28 @@
           <w:rFonts w:ascii="Arial" w:hAnsi="Arial" w:cs="Arial"/>
           <w:bCs/>
         </w:rPr>
-        <w:t>Mostrar através de métricas de qualidade,</w:t>
+        <w:t>utilizando ferramentas de análise de qualidade, como o</w:t>
       </w:r>
       <w:r>
         <w:rPr>
           <w:rFonts w:ascii="Arial" w:hAnsi="Arial" w:cs="Arial"/>
           <w:bCs/>
         </w:rPr>
-        <w:t xml:space="preserve"> </w:t>
+        <w:t xml:space="preserve"> código </w:t>
       </w:r>
       <w:r>
         <w:rPr>
           <w:rFonts w:ascii="Arial" w:hAnsi="Arial" w:cs="Arial"/>
           <w:bCs/>
         </w:rPr>
-        <w:t>utilizando ferramentas de análise de qualidade, como o</w:t>
+        <w:t xml:space="preserve">atingiu </w:t>
       </w:r>
       <w:r>
         <w:rPr>
           <w:rFonts w:ascii="Arial" w:hAnsi="Arial" w:cs="Arial"/>
           <w:bCs/>
         </w:rPr>
-        <w:t xml:space="preserve"> código </w:t>
-      </w:r>
-      <w:r>
-        <w:rPr>
-          <w:rFonts w:ascii="Arial" w:hAnsi="Arial" w:cs="Arial"/>
-          <w:bCs/>
-        </w:rPr>
-        <w:t xml:space="preserve">atingiu alto </w:t>
-      </w:r>
-      <w:r>
-        <w:rPr>
-          <w:rFonts w:ascii="Arial" w:hAnsi="Arial" w:cs="Arial"/>
-          <w:bCs/>
-          <w:i/>
-        </w:rPr>
-        <w:t>design</w:t>
-      </w:r>
-      <w:r>
-        <w:rPr>
-          <w:rFonts w:ascii="Arial" w:hAnsi="Arial" w:cs="Arial"/>
-          <w:bCs/>
-        </w:rPr>
-        <w:t>,</w:t>
+        <w:t>a</w:t>
       </w:r>
       <w:r>
         <w:rPr>
@@ -2955,7 +2961,77 @@
           <w:rFonts w:ascii="Arial" w:hAnsi="Arial" w:cs="Arial"/>
           <w:bCs/>
         </w:rPr>
-        <w:t xml:space="preserve"> como alternativa de garantia de qualidade no desenvolvimento de software orientado a objetos. 64 f. Trabalho de Graduação – Faculdade de Tecnologia de São Caetano do Sul, São Caetano do Sul, 2015.</w:t>
+        <w:t xml:space="preserve"> como alternativa de garantia de qualidade no desenvolvimento de software orientado a objetos. 6</w:t>
+      </w:r>
+      <w:r>
+        <w:rPr>
+          <w:rFonts w:ascii="Arial" w:hAnsi="Arial" w:cs="Arial"/>
+          <w:bCs/>
+        </w:rPr>
+        <w:t>6</w:t>
+      </w:r>
+      <w:r>
+        <w:rPr>
+          <w:rFonts w:ascii="Arial" w:hAnsi="Arial" w:cs="Arial"/>
+          <w:bCs/>
+        </w:rPr>
+        <w:t xml:space="preserve"> f. Trabalho de Graduação – Faculdade de Tecnologia de São Caetano do Sul, São Caetano do Sul, 2015.</w:t>
+      </w:r>
+    </w:p>
+    <w:p>
+      <w:pPr>
+        <w:widowControl/>
+        <w:suppressAutoHyphens w:val="0"/>
+        <w:spacing w:before="280" w:after="280" w:line="360" w:lineRule="auto"/>
+        <w:ind w:firstLine="709"/>
+        <w:jc w:val="both"/>
+        <w:rPr>
+          <w:rFonts w:ascii="Arial" w:hAnsi="Arial" w:cs="Arial"/>
+          <w:bCs/>
+          <w:lang w:val="en-US"/>
+        </w:rPr>
+      </w:pPr>
+      <w:r>
+        <w:rPr>
+          <w:rFonts w:ascii="Arial" w:hAnsi="Arial" w:cs="Arial"/>
+          <w:bCs/>
+          <w:lang w:val="en-US"/>
+        </w:rPr>
+        <w:t xml:space="preserve">In order to facilitate repetitive tasks, time consuming or that require a large volume of information to be processed, understandable to computers, languages were created, but write for computers and make reading easy to understand for developers was a challenge of software engineering. In the software implementation process is common programmer commit code and design problems due to, for example, lack of experience in language, information overload or pressure on delivery date can be met. In an attempt to minimize the bad practices, different languages, paradigms and development techniques are created. This work aims to show what can be achieved through technical quality of Test-Driven Development (TDD) attached to the paradigm of object orientation with the aid of a testing framework in Java that will guide the use of TDD. Show the process of applying a TDD cycle technique in the development of a Java web application capable of interpreting a text marked by special characters and generate a file </w:t>
+      </w:r>
+      <w:proofErr w:type="spellStart"/>
+      <w:r>
+        <w:rPr>
+          <w:rFonts w:ascii="Arial" w:hAnsi="Arial" w:cs="Arial"/>
+          <w:bCs/>
+          <w:lang w:val="en-US"/>
+        </w:rPr>
+        <w:t>e</w:t>
+      </w:r>
+      <w:r>
+        <w:rPr>
+          <w:rFonts w:ascii="Arial" w:hAnsi="Arial" w:cs="Arial"/>
+          <w:bCs/>
+          <w:lang w:val="en-US"/>
+        </w:rPr>
+        <w:t>P</w:t>
+      </w:r>
+      <w:r>
+        <w:rPr>
+          <w:rFonts w:ascii="Arial" w:hAnsi="Arial" w:cs="Arial"/>
+          <w:bCs/>
+          <w:lang w:val="en-US"/>
+        </w:rPr>
+        <w:t>ub</w:t>
+      </w:r>
+      <w:proofErr w:type="spellEnd"/>
+      <w:r>
+        <w:rPr>
+          <w:rFonts w:ascii="Arial" w:hAnsi="Arial" w:cs="Arial"/>
+          <w:bCs/>
+          <w:lang w:val="en-US"/>
+        </w:rPr>
+        <w:t xml:space="preserve"> (digital book). Show through quality metrics using quality analysis tools, such as code reached high design, good readability of code, with the readable design, appropriate, uncoupled, and with good test coverage range.</w:t>
       </w:r>
     </w:p>
     <w:p>
@@ -2973,60 +3049,19 @@
       <w:r>
         <w:rPr>
           <w:rFonts w:ascii="Arial" w:hAnsi="Arial" w:cs="Arial"/>
+          <w:b/>
           <w:bCs/>
           <w:lang w:val="en-US"/>
         </w:rPr>
-        <w:t xml:space="preserve">In order to facilitate repetitive tasks, time consuming or requires a large volume of information to be processed, languages ​​have been created that computers can understand, but write to the computers and make reading easy to understand for developers was an engineering challenge software. In the software implementation process is common programmer commit code and design problems due to, for example, lack of experience in language, information overload or pressure on delivery date can be met. In an attempt to minimize the bad practices, different languages, paradigms and development techniques are created. This work aims to show what can be achieved through technical quality of Test-Driven Development (TDD) attached to the paradigm of object orientation with the aid of a testing framework in Java that will guide the use of TDD. Show the process of applying a TDD technique in the development cycle of a Java web application capable of interpreting a text marked by special characters and generate a file </w:t>
-      </w:r>
-      <w:proofErr w:type="spellStart"/>
+        <w:t>Keywords:</w:t>
+      </w:r>
       <w:r>
         <w:rPr>
           <w:rFonts w:ascii="Arial" w:hAnsi="Arial" w:cs="Arial"/>
           <w:bCs/>
           <w:lang w:val="en-US"/>
         </w:rPr>
-        <w:t>epub</w:t>
-      </w:r>
-      <w:proofErr w:type="spellEnd"/>
-      <w:r>
-        <w:rPr>
-          <w:rFonts w:ascii="Arial" w:hAnsi="Arial" w:cs="Arial"/>
-          <w:bCs/>
-          <w:lang w:val="en-US"/>
-        </w:rPr>
-        <w:t xml:space="preserve"> (digital book). Evaluate the written code through quality metrics using quality analysis tools in order to get a proper design, uncoupled, and with good test coverage range.</w:t>
-      </w:r>
-    </w:p>
-    <w:p>
-      <w:pPr>
-        <w:widowControl/>
-        <w:suppressAutoHyphens w:val="0"/>
-        <w:spacing w:before="280" w:after="280" w:line="360" w:lineRule="auto"/>
-        <w:rPr>
-          <w:rFonts w:ascii="Arial" w:hAnsi="Arial" w:cs="Arial"/>
-          <w:bCs/>
-          <w:lang w:val="en-US"/>
-        </w:rPr>
-      </w:pPr>
-    </w:p>
-    <w:p>
-      <w:pPr>
-        <w:widowControl/>
-        <w:suppressAutoHyphens w:val="0"/>
-        <w:spacing w:before="280" w:after="280" w:line="360" w:lineRule="auto"/>
-        <w:rPr>
-          <w:rFonts w:ascii="Arial" w:hAnsi="Arial" w:cs="Arial"/>
-          <w:bCs/>
-          <w:lang w:val="en-US"/>
-        </w:rPr>
-      </w:pPr>
-      <w:r>
-        <w:rPr>
-          <w:rFonts w:ascii="Arial" w:hAnsi="Arial" w:cs="Arial"/>
-          <w:bCs/>
-          <w:lang w:val="en-US"/>
-        </w:rPr>
-        <w:t>Keywords: Test; Quality metrics; Code design; Quality software; TDD.</w:t>
+        <w:t xml:space="preserve"> Software quality; Quality metrics; Test; TDD; Code design.</w:t>
       </w:r>
       <w:r>
         <w:rPr>
@@ -3093,7 +3128,7 @@
         </w:rPr>
         <w:fldChar w:fldCharType="separate"/>
       </w:r>
-      <w:hyperlink w:anchor="_Toc419872276" w:history="1">
+      <w:hyperlink w:anchor="_Toc423299263" w:history="1">
         <w:r>
           <w:rPr>
             <w:rStyle w:val="Hyperlink"/>
@@ -3124,7 +3159,171 @@
             <w:noProof/>
             <w:webHidden/>
           </w:rPr>
-          <w:instrText xml:space="preserve"> PAGEREF _Toc419872276 \h </w:instrText>
+          <w:instrText xml:space="preserve"> PAGEREF _Toc423299263 \h </w:instrText>
+        </w:r>
+        <w:r>
+          <w:rPr>
+            <w:rFonts w:ascii="Arial" w:hAnsi="Arial" w:cs="Arial"/>
+            <w:noProof/>
+            <w:webHidden/>
+          </w:rPr>
+        </w:r>
+        <w:r>
+          <w:rPr>
+            <w:rFonts w:ascii="Arial" w:hAnsi="Arial" w:cs="Arial"/>
+            <w:noProof/>
+            <w:webHidden/>
+          </w:rPr>
+          <w:fldChar w:fldCharType="separate"/>
+        </w:r>
+        <w:r>
+          <w:rPr>
+            <w:rFonts w:ascii="Arial" w:hAnsi="Arial" w:cs="Arial"/>
+            <w:noProof/>
+            <w:webHidden/>
+          </w:rPr>
+          <w:t>23</w:t>
+        </w:r>
+        <w:r>
+          <w:rPr>
+            <w:rFonts w:ascii="Arial" w:hAnsi="Arial" w:cs="Arial"/>
+            <w:noProof/>
+            <w:webHidden/>
+          </w:rPr>
+          <w:fldChar w:fldCharType="end"/>
+        </w:r>
+      </w:hyperlink>
+    </w:p>
+    <w:p>
+      <w:pPr>
+        <w:pStyle w:val="ndicedeilustraes"/>
+        <w:tabs>
+          <w:tab w:val="right" w:leader="dot" w:pos="9061"/>
+        </w:tabs>
+        <w:spacing w:line="360" w:lineRule="auto"/>
+        <w:rPr>
+          <w:rFonts w:ascii="Arial" w:eastAsiaTheme="minorEastAsia" w:hAnsi="Arial" w:cs="Arial"/>
+          <w:noProof/>
+          <w:color w:val="auto"/>
+          <w:sz w:val="22"/>
+          <w:szCs w:val="22"/>
+          <w:lang w:eastAsia="pt-BR" w:bidi="ar-SA"/>
+        </w:rPr>
+      </w:pPr>
+      <w:hyperlink w:anchor="_Toc423299264" w:history="1">
+        <w:r>
+          <w:rPr>
+            <w:rStyle w:val="Hyperlink"/>
+            <w:rFonts w:ascii="Arial" w:hAnsi="Arial" w:cs="Arial"/>
+            <w:noProof/>
+          </w:rPr>
+          <w:t>Figura 2: Grafo de caminhos do algoritmo interativo de Fibonacci</w:t>
+        </w:r>
+        <w:r>
+          <w:rPr>
+            <w:rFonts w:ascii="Arial" w:hAnsi="Arial" w:cs="Arial"/>
+            <w:noProof/>
+            <w:webHidden/>
+          </w:rPr>
+          <w:tab/>
+        </w:r>
+        <w:r>
+          <w:rPr>
+            <w:rFonts w:ascii="Arial" w:hAnsi="Arial" w:cs="Arial"/>
+            <w:noProof/>
+            <w:webHidden/>
+          </w:rPr>
+          <w:fldChar w:fldCharType="begin"/>
+        </w:r>
+        <w:r>
+          <w:rPr>
+            <w:rFonts w:ascii="Arial" w:hAnsi="Arial" w:cs="Arial"/>
+            <w:noProof/>
+            <w:webHidden/>
+          </w:rPr>
+          <w:instrText xml:space="preserve"> PAGEREF _Toc423299264 \h </w:instrText>
+        </w:r>
+        <w:r>
+          <w:rPr>
+            <w:rFonts w:ascii="Arial" w:hAnsi="Arial" w:cs="Arial"/>
+            <w:noProof/>
+            <w:webHidden/>
+          </w:rPr>
+        </w:r>
+        <w:r>
+          <w:rPr>
+            <w:rFonts w:ascii="Arial" w:hAnsi="Arial" w:cs="Arial"/>
+            <w:noProof/>
+            <w:webHidden/>
+          </w:rPr>
+          <w:fldChar w:fldCharType="separate"/>
+        </w:r>
+        <w:r>
+          <w:rPr>
+            <w:rFonts w:ascii="Arial" w:hAnsi="Arial" w:cs="Arial"/>
+            <w:noProof/>
+            <w:webHidden/>
+          </w:rPr>
+          <w:t>24</w:t>
+        </w:r>
+        <w:r>
+          <w:rPr>
+            <w:rFonts w:ascii="Arial" w:hAnsi="Arial" w:cs="Arial"/>
+            <w:noProof/>
+            <w:webHidden/>
+          </w:rPr>
+          <w:fldChar w:fldCharType="end"/>
+        </w:r>
+      </w:hyperlink>
+    </w:p>
+    <w:p>
+      <w:pPr>
+        <w:pStyle w:val="ndicedeilustraes"/>
+        <w:tabs>
+          <w:tab w:val="right" w:leader="dot" w:pos="9061"/>
+        </w:tabs>
+        <w:spacing w:line="360" w:lineRule="auto"/>
+        <w:rPr>
+          <w:rFonts w:ascii="Arial" w:eastAsiaTheme="minorEastAsia" w:hAnsi="Arial" w:cs="Arial"/>
+          <w:noProof/>
+          <w:color w:val="auto"/>
+          <w:sz w:val="22"/>
+          <w:szCs w:val="22"/>
+          <w:lang w:eastAsia="pt-BR" w:bidi="ar-SA"/>
+        </w:rPr>
+      </w:pPr>
+      <w:hyperlink w:anchor="_Toc423299265" w:history="1">
+        <w:r>
+          <w:rPr>
+            <w:rStyle w:val="Hyperlink"/>
+            <w:rFonts w:ascii="Arial" w:hAnsi="Arial" w:cs="Arial"/>
+            <w:noProof/>
+          </w:rPr>
+          <w:t>Figura 3: Implementação recursiva tradicional do algoritmo de Fibonacci</w:t>
+        </w:r>
+        <w:r>
+          <w:rPr>
+            <w:rFonts w:ascii="Arial" w:hAnsi="Arial" w:cs="Arial"/>
+            <w:noProof/>
+            <w:webHidden/>
+          </w:rPr>
+          <w:tab/>
+        </w:r>
+        <w:r>
+          <w:rPr>
+            <w:rFonts w:ascii="Arial" w:hAnsi="Arial" w:cs="Arial"/>
+            <w:noProof/>
+            <w:webHidden/>
+          </w:rPr>
+          <w:fldChar w:fldCharType="begin"/>
+        </w:r>
+        <w:r>
+          <w:rPr>
+            <w:rFonts w:ascii="Arial" w:hAnsi="Arial" w:cs="Arial"/>
+            <w:noProof/>
+            <w:webHidden/>
+          </w:rPr>
+          <w:instrText xml:space="preserve"> PAGEREF _Toc423299265 \h </w:instrText>
         </w:r>
         <w:r>
           <w:rPr>
@@ -3175,14 +3374,14 @@
           <w:lang w:eastAsia="pt-BR" w:bidi="ar-SA"/>
         </w:rPr>
       </w:pPr>
-      <w:hyperlink w:anchor="_Toc419872277" w:history="1">
+      <w:hyperlink w:anchor="_Toc423299266" w:history="1">
         <w:r>
           <w:rPr>
             <w:rStyle w:val="Hyperlink"/>
             <w:rFonts w:ascii="Arial" w:hAnsi="Arial" w:cs="Arial"/>
             <w:noProof/>
           </w:rPr>
-          <w:t>Figura 2: Grafo de caminhos do algoritmo interativo de Fibonacci</w:t>
+          <w:t>Figura 4: Grafo de caminhos do algoritmo recursivo de Fibonacci</w:t>
         </w:r>
         <w:r>
           <w:rPr>
@@ -3206,7 +3405,89 @@
             <w:noProof/>
             <w:webHidden/>
           </w:rPr>
-          <w:instrText xml:space="preserve"> PAGEREF _Toc419872277 \h </w:instrText>
+          <w:instrText xml:space="preserve"> PAGEREF _Toc423299266 \h </w:instrText>
+        </w:r>
+        <w:r>
+          <w:rPr>
+            <w:rFonts w:ascii="Arial" w:hAnsi="Arial" w:cs="Arial"/>
+            <w:noProof/>
+            <w:webHidden/>
+          </w:rPr>
+        </w:r>
+        <w:r>
+          <w:rPr>
+            <w:rFonts w:ascii="Arial" w:hAnsi="Arial" w:cs="Arial"/>
+            <w:noProof/>
+            <w:webHidden/>
+          </w:rPr>
+          <w:fldChar w:fldCharType="separate"/>
+        </w:r>
+        <w:r>
+          <w:rPr>
+            <w:rFonts w:ascii="Arial" w:hAnsi="Arial" w:cs="Arial"/>
+            <w:noProof/>
+            <w:webHidden/>
+          </w:rPr>
+          <w:t>25</w:t>
+        </w:r>
+        <w:r>
+          <w:rPr>
+            <w:rFonts w:ascii="Arial" w:hAnsi="Arial" w:cs="Arial"/>
+            <w:noProof/>
+            <w:webHidden/>
+          </w:rPr>
+          <w:fldChar w:fldCharType="end"/>
+        </w:r>
+      </w:hyperlink>
+    </w:p>
+    <w:p>
+      <w:pPr>
+        <w:pStyle w:val="ndicedeilustraes"/>
+        <w:tabs>
+          <w:tab w:val="right" w:leader="dot" w:pos="9061"/>
+        </w:tabs>
+        <w:spacing w:line="360" w:lineRule="auto"/>
+        <w:rPr>
+          <w:rFonts w:ascii="Arial" w:eastAsiaTheme="minorEastAsia" w:hAnsi="Arial" w:cs="Arial"/>
+          <w:noProof/>
+          <w:color w:val="auto"/>
+          <w:sz w:val="22"/>
+          <w:szCs w:val="22"/>
+          <w:lang w:eastAsia="pt-BR" w:bidi="ar-SA"/>
+        </w:rPr>
+      </w:pPr>
+      <w:hyperlink w:anchor="_Toc423299267" w:history="1">
+        <w:r>
+          <w:rPr>
+            <w:rStyle w:val="Hyperlink"/>
+            <w:rFonts w:ascii="Arial" w:hAnsi="Arial" w:cs="Arial"/>
+            <w:noProof/>
+          </w:rPr>
+          <w:t>Figura 5: Linhas de códigos de em Java</w:t>
+        </w:r>
+        <w:r>
+          <w:rPr>
+            <w:rFonts w:ascii="Arial" w:hAnsi="Arial" w:cs="Arial"/>
+            <w:noProof/>
+            <w:webHidden/>
+          </w:rPr>
+          <w:tab/>
+        </w:r>
+        <w:r>
+          <w:rPr>
+            <w:rFonts w:ascii="Arial" w:hAnsi="Arial" w:cs="Arial"/>
+            <w:noProof/>
+            <w:webHidden/>
+          </w:rPr>
+          <w:fldChar w:fldCharType="begin"/>
+        </w:r>
+        <w:r>
+          <w:rPr>
+            <w:rFonts w:ascii="Arial" w:hAnsi="Arial" w:cs="Arial"/>
+            <w:noProof/>
+            <w:webHidden/>
+          </w:rPr>
+          <w:instrText xml:space="preserve"> PAGEREF _Toc423299267 \h </w:instrText>
         </w:r>
         <w:r>
           <w:rPr>
@@ -3257,14 +3538,14 @@
           <w:lang w:eastAsia="pt-BR" w:bidi="ar-SA"/>
         </w:rPr>
       </w:pPr>
-      <w:hyperlink w:anchor="_Toc419872278" w:history="1">
+      <w:hyperlink w:anchor="_Toc423299268" w:history="1">
         <w:r>
           <w:rPr>
             <w:rStyle w:val="Hyperlink"/>
             <w:rFonts w:ascii="Arial" w:hAnsi="Arial" w:cs="Arial"/>
             <w:noProof/>
           </w:rPr>
-          <w:t>Figura 3: Implementação recursiva tradicional do algoritmo de Fibonacci</w:t>
+          <w:t>Figura 6: Código com duplicação</w:t>
         </w:r>
         <w:r>
           <w:rPr>
@@ -3288,171 +3569,7 @@
             <w:noProof/>
             <w:webHidden/>
           </w:rPr>
-          <w:instrText xml:space="preserve"> PAGEREF _Toc419872278 \h </w:instrText>
-        </w:r>
-        <w:r>
-          <w:rPr>
-            <w:rFonts w:ascii="Arial" w:hAnsi="Arial" w:cs="Arial"/>
-            <w:noProof/>
-            <w:webHidden/>
-          </w:rPr>
-        </w:r>
-        <w:r>
-          <w:rPr>
-            <w:rFonts w:ascii="Arial" w:hAnsi="Arial" w:cs="Arial"/>
-            <w:noProof/>
-            <w:webHidden/>
-          </w:rPr>
-          <w:fldChar w:fldCharType="separate"/>
-        </w:r>
-        <w:r>
-          <w:rPr>
-            <w:rFonts w:ascii="Arial" w:hAnsi="Arial" w:cs="Arial"/>
-            <w:noProof/>
-            <w:webHidden/>
-          </w:rPr>
-          <w:t>27</w:t>
-        </w:r>
-        <w:r>
-          <w:rPr>
-            <w:rFonts w:ascii="Arial" w:hAnsi="Arial" w:cs="Arial"/>
-            <w:noProof/>
-            <w:webHidden/>
-          </w:rPr>
-          <w:fldChar w:fldCharType="end"/>
-        </w:r>
-      </w:hyperlink>
-    </w:p>
-    <w:p>
-      <w:pPr>
-        <w:pStyle w:val="ndicedeilustraes"/>
-        <w:tabs>
-          <w:tab w:val="right" w:leader="dot" w:pos="9061"/>
-        </w:tabs>
-        <w:spacing w:line="360" w:lineRule="auto"/>
-        <w:rPr>
-          <w:rFonts w:ascii="Arial" w:eastAsiaTheme="minorEastAsia" w:hAnsi="Arial" w:cs="Arial"/>
-          <w:noProof/>
-          <w:color w:val="auto"/>
-          <w:sz w:val="22"/>
-          <w:szCs w:val="22"/>
-          <w:lang w:eastAsia="pt-BR" w:bidi="ar-SA"/>
-        </w:rPr>
-      </w:pPr>
-      <w:hyperlink w:anchor="_Toc419872279" w:history="1">
-        <w:r>
-          <w:rPr>
-            <w:rStyle w:val="Hyperlink"/>
-            <w:rFonts w:ascii="Arial" w:hAnsi="Arial" w:cs="Arial"/>
-            <w:noProof/>
-          </w:rPr>
-          <w:t>Figura 4: Grafo de caminhos do algoritmo recursivo de Fibonacci</w:t>
-        </w:r>
-        <w:r>
-          <w:rPr>
-            <w:rFonts w:ascii="Arial" w:hAnsi="Arial" w:cs="Arial"/>
-            <w:noProof/>
-            <w:webHidden/>
-          </w:rPr>
-          <w:tab/>
-        </w:r>
-        <w:r>
-          <w:rPr>
-            <w:rFonts w:ascii="Arial" w:hAnsi="Arial" w:cs="Arial"/>
-            <w:noProof/>
-            <w:webHidden/>
-          </w:rPr>
-          <w:fldChar w:fldCharType="begin"/>
-        </w:r>
-        <w:r>
-          <w:rPr>
-            <w:rFonts w:ascii="Arial" w:hAnsi="Arial" w:cs="Arial"/>
-            <w:noProof/>
-            <w:webHidden/>
-          </w:rPr>
-          <w:instrText xml:space="preserve"> PAGEREF _Toc419872279 \h </w:instrText>
-        </w:r>
-        <w:r>
-          <w:rPr>
-            <w:rFonts w:ascii="Arial" w:hAnsi="Arial" w:cs="Arial"/>
-            <w:noProof/>
-            <w:webHidden/>
-          </w:rPr>
-        </w:r>
-        <w:r>
-          <w:rPr>
-            <w:rFonts w:ascii="Arial" w:hAnsi="Arial" w:cs="Arial"/>
-            <w:noProof/>
-            <w:webHidden/>
-          </w:rPr>
-          <w:fldChar w:fldCharType="separate"/>
-        </w:r>
-        <w:r>
-          <w:rPr>
-            <w:rFonts w:ascii="Arial" w:hAnsi="Arial" w:cs="Arial"/>
-            <w:noProof/>
-            <w:webHidden/>
-          </w:rPr>
-          <w:t>27</w:t>
-        </w:r>
-        <w:r>
-          <w:rPr>
-            <w:rFonts w:ascii="Arial" w:hAnsi="Arial" w:cs="Arial"/>
-            <w:noProof/>
-            <w:webHidden/>
-          </w:rPr>
-          <w:fldChar w:fldCharType="end"/>
-        </w:r>
-      </w:hyperlink>
-    </w:p>
-    <w:p>
-      <w:pPr>
-        <w:pStyle w:val="ndicedeilustraes"/>
-        <w:tabs>
-          <w:tab w:val="right" w:leader="dot" w:pos="9061"/>
-        </w:tabs>
-        <w:spacing w:line="360" w:lineRule="auto"/>
-        <w:rPr>
-          <w:rFonts w:ascii="Arial" w:eastAsiaTheme="minorEastAsia" w:hAnsi="Arial" w:cs="Arial"/>
-          <w:noProof/>
-          <w:color w:val="auto"/>
-          <w:sz w:val="22"/>
-          <w:szCs w:val="22"/>
-          <w:lang w:eastAsia="pt-BR" w:bidi="ar-SA"/>
-        </w:rPr>
-      </w:pPr>
-      <w:hyperlink w:anchor="_Toc419872280" w:history="1">
-        <w:r>
-          <w:rPr>
-            <w:rStyle w:val="Hyperlink"/>
-            <w:rFonts w:ascii="Arial" w:hAnsi="Arial" w:cs="Arial"/>
-            <w:noProof/>
-          </w:rPr>
-          <w:t>Figura 5: Linhas de códigos de em Java</w:t>
-        </w:r>
-        <w:r>
-          <w:rPr>
-            <w:rFonts w:ascii="Arial" w:hAnsi="Arial" w:cs="Arial"/>
-            <w:noProof/>
-            <w:webHidden/>
-          </w:rPr>
-          <w:tab/>
-        </w:r>
-        <w:r>
-          <w:rPr>
-            <w:rFonts w:ascii="Arial" w:hAnsi="Arial" w:cs="Arial"/>
-            <w:noProof/>
-            <w:webHidden/>
-          </w:rPr>
-          <w:fldChar w:fldCharType="begin"/>
-        </w:r>
-        <w:r>
-          <w:rPr>
-            <w:rFonts w:ascii="Arial" w:hAnsi="Arial" w:cs="Arial"/>
-            <w:noProof/>
-            <w:webHidden/>
-          </w:rPr>
-          <w:instrText xml:space="preserve"> PAGEREF _Toc419872280 \h </w:instrText>
+          <w:instrText xml:space="preserve"> PAGEREF _Toc423299268 \h </w:instrText>
         </w:r>
         <w:r>
           <w:rPr>
@@ -3503,14 +3620,14 @@
           <w:lang w:eastAsia="pt-BR" w:bidi="ar-SA"/>
         </w:rPr>
       </w:pPr>
-      <w:hyperlink w:anchor="_Toc419872281" w:history="1">
+      <w:hyperlink w:anchor="_Toc423299269" w:history="1">
         <w:r>
           <w:rPr>
             <w:rStyle w:val="Hyperlink"/>
             <w:rFonts w:ascii="Arial" w:hAnsi="Arial" w:cs="Arial"/>
             <w:noProof/>
           </w:rPr>
-          <w:t>Figura 6: Código com duplicação</w:t>
+          <w:t>Figura 7: Código refatorados da Figura 6</w:t>
         </w:r>
         <w:r>
           <w:rPr>
@@ -3534,7 +3651,89 @@
             <w:noProof/>
             <w:webHidden/>
           </w:rPr>
-          <w:instrText xml:space="preserve"> PAGEREF _Toc419872281 \h </w:instrText>
+          <w:instrText xml:space="preserve"> PAGEREF _Toc423299269 \h </w:instrText>
+        </w:r>
+        <w:r>
+          <w:rPr>
+            <w:rFonts w:ascii="Arial" w:hAnsi="Arial" w:cs="Arial"/>
+            <w:noProof/>
+            <w:webHidden/>
+          </w:rPr>
+        </w:r>
+        <w:r>
+          <w:rPr>
+            <w:rFonts w:ascii="Arial" w:hAnsi="Arial" w:cs="Arial"/>
+            <w:noProof/>
+            <w:webHidden/>
+          </w:rPr>
+          <w:fldChar w:fldCharType="separate"/>
+        </w:r>
+        <w:r>
+          <w:rPr>
+            <w:rFonts w:ascii="Arial" w:hAnsi="Arial" w:cs="Arial"/>
+            <w:noProof/>
+            <w:webHidden/>
+          </w:rPr>
+          <w:t>29</w:t>
+        </w:r>
+        <w:r>
+          <w:rPr>
+            <w:rFonts w:ascii="Arial" w:hAnsi="Arial" w:cs="Arial"/>
+            <w:noProof/>
+            <w:webHidden/>
+          </w:rPr>
+          <w:fldChar w:fldCharType="end"/>
+        </w:r>
+      </w:hyperlink>
+    </w:p>
+    <w:p>
+      <w:pPr>
+        <w:pStyle w:val="ndicedeilustraes"/>
+        <w:tabs>
+          <w:tab w:val="right" w:leader="dot" w:pos="9061"/>
+        </w:tabs>
+        <w:spacing w:line="360" w:lineRule="auto"/>
+        <w:rPr>
+          <w:rFonts w:ascii="Arial" w:eastAsiaTheme="minorEastAsia" w:hAnsi="Arial" w:cs="Arial"/>
+          <w:noProof/>
+          <w:color w:val="auto"/>
+          <w:sz w:val="22"/>
+          <w:szCs w:val="22"/>
+          <w:lang w:eastAsia="pt-BR" w:bidi="ar-SA"/>
+        </w:rPr>
+      </w:pPr>
+      <w:hyperlink w:anchor="_Toc423299270" w:history="1">
+        <w:r>
+          <w:rPr>
+            <w:rStyle w:val="Hyperlink"/>
+            <w:rFonts w:ascii="Arial" w:hAnsi="Arial" w:cs="Arial"/>
+            <w:noProof/>
+          </w:rPr>
+          <w:t>Figura 8: Mantra do TDD</w:t>
+        </w:r>
+        <w:r>
+          <w:rPr>
+            <w:rFonts w:ascii="Arial" w:hAnsi="Arial" w:cs="Arial"/>
+            <w:noProof/>
+            <w:webHidden/>
+          </w:rPr>
+          <w:tab/>
+        </w:r>
+        <w:r>
+          <w:rPr>
+            <w:rFonts w:ascii="Arial" w:hAnsi="Arial" w:cs="Arial"/>
+            <w:noProof/>
+            <w:webHidden/>
+          </w:rPr>
+          <w:fldChar w:fldCharType="begin"/>
+        </w:r>
+        <w:r>
+          <w:rPr>
+            <w:rFonts w:ascii="Arial" w:hAnsi="Arial" w:cs="Arial"/>
+            <w:noProof/>
+            <w:webHidden/>
+          </w:rPr>
+          <w:instrText xml:space="preserve"> PAGEREF _Toc423299270 \h </w:instrText>
         </w:r>
         <w:r>
           <w:rPr>
@@ -3585,14 +3784,14 @@
           <w:lang w:eastAsia="pt-BR" w:bidi="ar-SA"/>
         </w:rPr>
       </w:pPr>
-      <w:hyperlink w:anchor="_Toc419872282" w:history="1">
+      <w:hyperlink w:anchor="_Toc423299271" w:history="1">
         <w:r>
           <w:rPr>
             <w:rStyle w:val="Hyperlink"/>
             <w:rFonts w:ascii="Arial" w:hAnsi="Arial" w:cs="Arial"/>
             <w:noProof/>
           </w:rPr>
-          <w:t>Figura 7: Código refatorados da Figura 6</w:t>
+          <w:t>Figura 9: Teste não compila</w:t>
         </w:r>
         <w:r>
           <w:rPr>
@@ -3616,89 +3815,7 @@
             <w:noProof/>
             <w:webHidden/>
           </w:rPr>
-          <w:instrText xml:space="preserve"> PAGEREF _Toc419872282 \h </w:instrText>
-        </w:r>
-        <w:r>
-          <w:rPr>
-            <w:rFonts w:ascii="Arial" w:hAnsi="Arial" w:cs="Arial"/>
-            <w:noProof/>
-            <w:webHidden/>
-          </w:rPr>
-        </w:r>
-        <w:r>
-          <w:rPr>
-            <w:rFonts w:ascii="Arial" w:hAnsi="Arial" w:cs="Arial"/>
-            <w:noProof/>
-            <w:webHidden/>
-          </w:rPr>
-          <w:fldChar w:fldCharType="separate"/>
-        </w:r>
-        <w:r>
-          <w:rPr>
-            <w:rFonts w:ascii="Arial" w:hAnsi="Arial" w:cs="Arial"/>
-            <w:noProof/>
-            <w:webHidden/>
-          </w:rPr>
-          <w:t>31</w:t>
-        </w:r>
-        <w:r>
-          <w:rPr>
-            <w:rFonts w:ascii="Arial" w:hAnsi="Arial" w:cs="Arial"/>
-            <w:noProof/>
-            <w:webHidden/>
-          </w:rPr>
-          <w:fldChar w:fldCharType="end"/>
-        </w:r>
-      </w:hyperlink>
-    </w:p>
-    <w:p>
-      <w:pPr>
-        <w:pStyle w:val="ndicedeilustraes"/>
-        <w:tabs>
-          <w:tab w:val="right" w:leader="dot" w:pos="9061"/>
-        </w:tabs>
-        <w:spacing w:line="360" w:lineRule="auto"/>
-        <w:rPr>
-          <w:rFonts w:ascii="Arial" w:eastAsiaTheme="minorEastAsia" w:hAnsi="Arial" w:cs="Arial"/>
-          <w:noProof/>
-          <w:color w:val="auto"/>
-          <w:sz w:val="22"/>
-          <w:szCs w:val="22"/>
-          <w:lang w:eastAsia="pt-BR" w:bidi="ar-SA"/>
-        </w:rPr>
-      </w:pPr>
-      <w:hyperlink w:anchor="_Toc419872283" w:history="1">
-        <w:r>
-          <w:rPr>
-            <w:rStyle w:val="Hyperlink"/>
-            <w:rFonts w:ascii="Arial" w:hAnsi="Arial" w:cs="Arial"/>
-            <w:noProof/>
-          </w:rPr>
-          <w:t>Figura 8: Mantra do TDD</w:t>
-        </w:r>
-        <w:r>
-          <w:rPr>
-            <w:rFonts w:ascii="Arial" w:hAnsi="Arial" w:cs="Arial"/>
-            <w:noProof/>
-            <w:webHidden/>
-          </w:rPr>
-          <w:tab/>
-        </w:r>
-        <w:r>
-          <w:rPr>
-            <w:rFonts w:ascii="Arial" w:hAnsi="Arial" w:cs="Arial"/>
-            <w:noProof/>
-            <w:webHidden/>
-          </w:rPr>
-          <w:fldChar w:fldCharType="begin"/>
-        </w:r>
-        <w:r>
-          <w:rPr>
-            <w:rFonts w:ascii="Arial" w:hAnsi="Arial" w:cs="Arial"/>
-            <w:noProof/>
-            <w:webHidden/>
-          </w:rPr>
-          <w:instrText xml:space="preserve"> PAGEREF _Toc419872283 \h </w:instrText>
+          <w:instrText xml:space="preserve"> PAGEREF _Toc423299271 \h </w:instrText>
         </w:r>
         <w:r>
           <w:rPr>
@@ -3749,89 +3866,7 @@
           <w:lang w:eastAsia="pt-BR" w:bidi="ar-SA"/>
         </w:rPr>
       </w:pPr>
-      <w:hyperlink w:anchor="_Toc419872284" w:history="1">
-        <w:r>
-          <w:rPr>
-            <w:rStyle w:val="Hyperlink"/>
-            <w:rFonts w:ascii="Arial" w:hAnsi="Arial" w:cs="Arial"/>
-            <w:noProof/>
-          </w:rPr>
-          <w:t>Figura 9: Teste não compila</w:t>
-        </w:r>
-        <w:r>
-          <w:rPr>
-            <w:rFonts w:ascii="Arial" w:hAnsi="Arial" w:cs="Arial"/>
-            <w:noProof/>
-            <w:webHidden/>
-          </w:rPr>
-          <w:tab/>
-        </w:r>
-        <w:r>
-          <w:rPr>
-            <w:rFonts w:ascii="Arial" w:hAnsi="Arial" w:cs="Arial"/>
-            <w:noProof/>
-            <w:webHidden/>
-          </w:rPr>
-          <w:fldChar w:fldCharType="begin"/>
-        </w:r>
-        <w:r>
-          <w:rPr>
-            <w:rFonts w:ascii="Arial" w:hAnsi="Arial" w:cs="Arial"/>
-            <w:noProof/>
-            <w:webHidden/>
-          </w:rPr>
-          <w:instrText xml:space="preserve"> PAGEREF _Toc419872284 \h </w:instrText>
-        </w:r>
-        <w:r>
-          <w:rPr>
-            <w:rFonts w:ascii="Arial" w:hAnsi="Arial" w:cs="Arial"/>
-            <w:noProof/>
-            <w:webHidden/>
-          </w:rPr>
-        </w:r>
-        <w:r>
-          <w:rPr>
-            <w:rFonts w:ascii="Arial" w:hAnsi="Arial" w:cs="Arial"/>
-            <w:noProof/>
-            <w:webHidden/>
-          </w:rPr>
-          <w:fldChar w:fldCharType="separate"/>
-        </w:r>
-        <w:r>
-          <w:rPr>
-            <w:rFonts w:ascii="Arial" w:hAnsi="Arial" w:cs="Arial"/>
-            <w:noProof/>
-            <w:webHidden/>
-          </w:rPr>
-          <w:t>34</w:t>
-        </w:r>
-        <w:r>
-          <w:rPr>
-            <w:rFonts w:ascii="Arial" w:hAnsi="Arial" w:cs="Arial"/>
-            <w:noProof/>
-            <w:webHidden/>
-          </w:rPr>
-          <w:fldChar w:fldCharType="end"/>
-        </w:r>
-      </w:hyperlink>
-    </w:p>
-    <w:p>
-      <w:pPr>
-        <w:pStyle w:val="ndicedeilustraes"/>
-        <w:tabs>
-          <w:tab w:val="right" w:leader="dot" w:pos="9061"/>
-        </w:tabs>
-        <w:spacing w:line="360" w:lineRule="auto"/>
-        <w:rPr>
-          <w:rFonts w:ascii="Arial" w:eastAsiaTheme="minorEastAsia" w:hAnsi="Arial" w:cs="Arial"/>
-          <w:noProof/>
-          <w:color w:val="auto"/>
-          <w:sz w:val="22"/>
-          <w:szCs w:val="22"/>
-          <w:lang w:eastAsia="pt-BR" w:bidi="ar-SA"/>
-        </w:rPr>
-      </w:pPr>
-      <w:hyperlink w:anchor="_Toc419872285" w:history="1">
+      <w:hyperlink w:anchor="_Toc423299272" w:history="1">
         <w:r>
           <w:rPr>
             <w:rStyle w:val="Hyperlink"/>
@@ -3862,7 +3897,7 @@
             <w:noProof/>
             <w:webHidden/>
           </w:rPr>
-          <w:instrText xml:space="preserve"> PAGEREF _Toc419872285 \h </w:instrText>
+          <w:instrText xml:space="preserve"> PAGEREF _Toc423299272 \h </w:instrText>
         </w:r>
         <w:r>
           <w:rPr>
@@ -3885,7 +3920,7 @@
             <w:noProof/>
             <w:webHidden/>
           </w:rPr>
-          <w:t>35</w:t>
+          <w:t>33</w:t>
         </w:r>
         <w:r>
           <w:rPr>
@@ -3913,7 +3948,7 @@
           <w:lang w:eastAsia="pt-BR" w:bidi="ar-SA"/>
         </w:rPr>
       </w:pPr>
-      <w:hyperlink w:anchor="_Toc419872286" w:history="1">
+      <w:hyperlink w:anchor="_Toc423299273" w:history="1">
         <w:r>
           <w:rPr>
             <w:rStyle w:val="Hyperlink"/>
@@ -3961,7 +3996,171 @@
             <w:noProof/>
             <w:webHidden/>
           </w:rPr>
-          <w:instrText xml:space="preserve"> PAGEREF _Toc419872286 \h </w:instrText>
+          <w:instrText xml:space="preserve"> PAGEREF _Toc423299273 \h </w:instrText>
+        </w:r>
+        <w:r>
+          <w:rPr>
+            <w:rFonts w:ascii="Arial" w:hAnsi="Arial" w:cs="Arial"/>
+            <w:noProof/>
+            <w:webHidden/>
+          </w:rPr>
+        </w:r>
+        <w:r>
+          <w:rPr>
+            <w:rFonts w:ascii="Arial" w:hAnsi="Arial" w:cs="Arial"/>
+            <w:noProof/>
+            <w:webHidden/>
+          </w:rPr>
+          <w:fldChar w:fldCharType="separate"/>
+        </w:r>
+        <w:r>
+          <w:rPr>
+            <w:rFonts w:ascii="Arial" w:hAnsi="Arial" w:cs="Arial"/>
+            <w:noProof/>
+            <w:webHidden/>
+          </w:rPr>
+          <w:t>34</w:t>
+        </w:r>
+        <w:r>
+          <w:rPr>
+            <w:rFonts w:ascii="Arial" w:hAnsi="Arial" w:cs="Arial"/>
+            <w:noProof/>
+            <w:webHidden/>
+          </w:rPr>
+          <w:fldChar w:fldCharType="end"/>
+        </w:r>
+      </w:hyperlink>
+    </w:p>
+    <w:p>
+      <w:pPr>
+        <w:pStyle w:val="ndicedeilustraes"/>
+        <w:tabs>
+          <w:tab w:val="right" w:leader="dot" w:pos="9061"/>
+        </w:tabs>
+        <w:spacing w:line="360" w:lineRule="auto"/>
+        <w:rPr>
+          <w:rFonts w:ascii="Arial" w:eastAsiaTheme="minorEastAsia" w:hAnsi="Arial" w:cs="Arial"/>
+          <w:noProof/>
+          <w:color w:val="auto"/>
+          <w:sz w:val="22"/>
+          <w:szCs w:val="22"/>
+          <w:lang w:eastAsia="pt-BR" w:bidi="ar-SA"/>
+        </w:rPr>
+      </w:pPr>
+      <w:hyperlink w:anchor="_Toc423299274" w:history="1">
+        <w:r>
+          <w:rPr>
+            <w:rStyle w:val="Hyperlink"/>
+            <w:rFonts w:ascii="Arial" w:hAnsi="Arial" w:cs="Arial"/>
+            <w:noProof/>
+          </w:rPr>
+          <w:t>Figura 12: forçando o resultado de um teste</w:t>
+        </w:r>
+        <w:r>
+          <w:rPr>
+            <w:rFonts w:ascii="Arial" w:hAnsi="Arial" w:cs="Arial"/>
+            <w:noProof/>
+            <w:webHidden/>
+          </w:rPr>
+          <w:tab/>
+        </w:r>
+        <w:r>
+          <w:rPr>
+            <w:rFonts w:ascii="Arial" w:hAnsi="Arial" w:cs="Arial"/>
+            <w:noProof/>
+            <w:webHidden/>
+          </w:rPr>
+          <w:fldChar w:fldCharType="begin"/>
+        </w:r>
+        <w:r>
+          <w:rPr>
+            <w:rFonts w:ascii="Arial" w:hAnsi="Arial" w:cs="Arial"/>
+            <w:noProof/>
+            <w:webHidden/>
+          </w:rPr>
+          <w:instrText xml:space="preserve"> PAGEREF _Toc423299274 \h </w:instrText>
+        </w:r>
+        <w:r>
+          <w:rPr>
+            <w:rFonts w:ascii="Arial" w:hAnsi="Arial" w:cs="Arial"/>
+            <w:noProof/>
+            <w:webHidden/>
+          </w:rPr>
+        </w:r>
+        <w:r>
+          <w:rPr>
+            <w:rFonts w:ascii="Arial" w:hAnsi="Arial" w:cs="Arial"/>
+            <w:noProof/>
+            <w:webHidden/>
+          </w:rPr>
+          <w:fldChar w:fldCharType="separate"/>
+        </w:r>
+        <w:r>
+          <w:rPr>
+            <w:rFonts w:ascii="Arial" w:hAnsi="Arial" w:cs="Arial"/>
+            <w:noProof/>
+            <w:webHidden/>
+          </w:rPr>
+          <w:t>34</w:t>
+        </w:r>
+        <w:r>
+          <w:rPr>
+            <w:rFonts w:ascii="Arial" w:hAnsi="Arial" w:cs="Arial"/>
+            <w:noProof/>
+            <w:webHidden/>
+          </w:rPr>
+          <w:fldChar w:fldCharType="end"/>
+        </w:r>
+      </w:hyperlink>
+    </w:p>
+    <w:p>
+      <w:pPr>
+        <w:pStyle w:val="ndicedeilustraes"/>
+        <w:tabs>
+          <w:tab w:val="right" w:leader="dot" w:pos="9061"/>
+        </w:tabs>
+        <w:spacing w:line="360" w:lineRule="auto"/>
+        <w:rPr>
+          <w:rFonts w:ascii="Arial" w:eastAsiaTheme="minorEastAsia" w:hAnsi="Arial" w:cs="Arial"/>
+          <w:noProof/>
+          <w:color w:val="auto"/>
+          <w:sz w:val="22"/>
+          <w:szCs w:val="22"/>
+          <w:lang w:eastAsia="pt-BR" w:bidi="ar-SA"/>
+        </w:rPr>
+      </w:pPr>
+      <w:hyperlink w:anchor="_Toc423299275" w:history="1">
+        <w:r>
+          <w:rPr>
+            <w:rStyle w:val="Hyperlink"/>
+            <w:rFonts w:ascii="Arial" w:hAnsi="Arial" w:cs="Arial"/>
+            <w:noProof/>
+          </w:rPr>
+          <w:t>Figura 13: Refatoração da classe Dollar e execução do teste.</w:t>
+        </w:r>
+        <w:r>
+          <w:rPr>
+            <w:rFonts w:ascii="Arial" w:hAnsi="Arial" w:cs="Arial"/>
+            <w:noProof/>
+            <w:webHidden/>
+          </w:rPr>
+          <w:tab/>
+        </w:r>
+        <w:r>
+          <w:rPr>
+            <w:rFonts w:ascii="Arial" w:hAnsi="Arial" w:cs="Arial"/>
+            <w:noProof/>
+            <w:webHidden/>
+          </w:rPr>
+          <w:fldChar w:fldCharType="begin"/>
+        </w:r>
+        <w:r>
+          <w:rPr>
+            <w:rFonts w:ascii="Arial" w:hAnsi="Arial" w:cs="Arial"/>
+            <w:noProof/>
+            <w:webHidden/>
+          </w:rPr>
+          <w:instrText xml:space="preserve"> PAGEREF _Toc423299275 \h </w:instrText>
         </w:r>
         <w:r>
           <w:rPr>
@@ -4012,22 +4211,14 @@
           <w:lang w:eastAsia="pt-BR" w:bidi="ar-SA"/>
         </w:rPr>
       </w:pPr>
-      <w:hyperlink w:anchor="_Toc419872287" w:history="1">
+      <w:hyperlink w:anchor="_Toc423299276" w:history="1">
         <w:r>
           <w:rPr>
             <w:rStyle w:val="Hyperlink"/>
             <w:rFonts w:ascii="Arial" w:hAnsi="Arial" w:cs="Arial"/>
             <w:noProof/>
           </w:rPr>
-          <w:t>Figura 12: F</w:t>
-        </w:r>
-        <w:r>
-          <w:rPr>
-            <w:rStyle w:val="Hyperlink"/>
-            <w:rFonts w:ascii="Arial" w:hAnsi="Arial" w:cs="Arial"/>
-            <w:noProof/>
-          </w:rPr>
-          <w:t>orçando o resultado de um teste</w:t>
+          <w:t>Figura 14: Feedback dos testes em relação ao código</w:t>
         </w:r>
         <w:r>
           <w:rPr>
@@ -4051,7 +4242,7 @@
             <w:noProof/>
             <w:webHidden/>
           </w:rPr>
-          <w:instrText xml:space="preserve"> PAGEREF _Toc419872287 \h </w:instrText>
+          <w:instrText xml:space="preserve"> PAGEREF _Toc423299276 \h </w:instrText>
         </w:r>
         <w:r>
           <w:rPr>
@@ -4074,7 +4265,7 @@
             <w:noProof/>
             <w:webHidden/>
           </w:rPr>
-          <w:t>36</w:t>
+          <w:t>37</w:t>
         </w:r>
         <w:r>
           <w:rPr>
@@ -4102,14 +4293,14 @@
           <w:lang w:eastAsia="pt-BR" w:bidi="ar-SA"/>
         </w:rPr>
       </w:pPr>
-      <w:hyperlink w:anchor="_Toc419872288" w:history="1">
+      <w:hyperlink w:anchor="_Toc423299277" w:history="1">
         <w:r>
           <w:rPr>
             <w:rStyle w:val="Hyperlink"/>
             <w:rFonts w:ascii="Arial" w:hAnsi="Arial" w:cs="Arial"/>
             <w:noProof/>
           </w:rPr>
-          <w:t>Figura 13: Refatoração da classe Dollar e execução do teste.</w:t>
+          <w:t>Figura 15: Lista de apoio</w:t>
         </w:r>
         <w:r>
           <w:rPr>
@@ -4133,106 +4324,7 @@
             <w:noProof/>
             <w:webHidden/>
           </w:rPr>
-          <w:instrText xml:space="preserve"> PAGEREF _Toc419872288 \h </w:instrText>
-        </w:r>
-        <w:r>
-          <w:rPr>
-            <w:rFonts w:ascii="Arial" w:hAnsi="Arial" w:cs="Arial"/>
-            <w:noProof/>
-            <w:webHidden/>
-          </w:rPr>
-        </w:r>
-        <w:r>
-          <w:rPr>
-            <w:rFonts w:ascii="Arial" w:hAnsi="Arial" w:cs="Arial"/>
-            <w:noProof/>
-            <w:webHidden/>
-          </w:rPr>
-          <w:fldChar w:fldCharType="separate"/>
-        </w:r>
-        <w:r>
-          <w:rPr>
-            <w:rFonts w:ascii="Arial" w:hAnsi="Arial" w:cs="Arial"/>
-            <w:noProof/>
-            <w:webHidden/>
-          </w:rPr>
-          <w:t>38</w:t>
-        </w:r>
-        <w:r>
-          <w:rPr>
-            <w:rFonts w:ascii="Arial" w:hAnsi="Arial" w:cs="Arial"/>
-            <w:noProof/>
-            <w:webHidden/>
-          </w:rPr>
-          <w:fldChar w:fldCharType="end"/>
-        </w:r>
-      </w:hyperlink>
-    </w:p>
-    <w:p>
-      <w:pPr>
-        <w:pStyle w:val="ndicedeilustraes"/>
-        <w:tabs>
-          <w:tab w:val="right" w:leader="dot" w:pos="9061"/>
-        </w:tabs>
-        <w:spacing w:line="360" w:lineRule="auto"/>
-        <w:rPr>
-          <w:rFonts w:ascii="Arial" w:eastAsiaTheme="minorEastAsia" w:hAnsi="Arial" w:cs="Arial"/>
-          <w:noProof/>
-          <w:color w:val="auto"/>
-          <w:sz w:val="22"/>
-          <w:szCs w:val="22"/>
-          <w:lang w:eastAsia="pt-BR" w:bidi="ar-SA"/>
-        </w:rPr>
-      </w:pPr>
-      <w:hyperlink w:anchor="_Toc419872289" w:history="1">
-        <w:r>
-          <w:rPr>
-            <w:rStyle w:val="Hyperlink"/>
-            <w:rFonts w:ascii="Arial" w:hAnsi="Arial" w:cs="Arial"/>
-            <w:noProof/>
-          </w:rPr>
-          <w:t xml:space="preserve">Figura 14: </w:t>
-        </w:r>
-        <w:r>
-          <w:rPr>
-            <w:rStyle w:val="Hyperlink"/>
-            <w:rFonts w:ascii="Arial" w:hAnsi="Arial" w:cs="Arial"/>
-            <w:i/>
-            <w:noProof/>
-          </w:rPr>
-          <w:t>Feedback</w:t>
-        </w:r>
-        <w:r>
-          <w:rPr>
-            <w:rStyle w:val="Hyperlink"/>
-            <w:rFonts w:ascii="Arial" w:hAnsi="Arial" w:cs="Arial"/>
-            <w:noProof/>
-          </w:rPr>
-          <w:t xml:space="preserve"> dos testes em relação ao código</w:t>
-        </w:r>
-        <w:r>
-          <w:rPr>
-            <w:rFonts w:ascii="Arial" w:hAnsi="Arial" w:cs="Arial"/>
-            <w:noProof/>
-            <w:webHidden/>
-          </w:rPr>
-          <w:tab/>
-        </w:r>
-        <w:r>
-          <w:rPr>
-            <w:rFonts w:ascii="Arial" w:hAnsi="Arial" w:cs="Arial"/>
-            <w:noProof/>
-            <w:webHidden/>
-          </w:rPr>
-          <w:fldChar w:fldCharType="begin"/>
-        </w:r>
-        <w:r>
-          <w:rPr>
-            <w:rFonts w:ascii="Arial" w:hAnsi="Arial" w:cs="Arial"/>
-            <w:noProof/>
-            <w:webHidden/>
-          </w:rPr>
-          <w:instrText xml:space="preserve"> PAGEREF _Toc419872289 \h </w:instrText>
+          <w:instrText xml:space="preserve"> PAGEREF _Toc423299277 \h </w:instrText>
         </w:r>
         <w:r>
           <w:rPr>
@@ -4283,14 +4375,14 @@
           <w:lang w:eastAsia="pt-BR" w:bidi="ar-SA"/>
         </w:rPr>
       </w:pPr>
-      <w:hyperlink w:anchor="_Toc419872290" w:history="1">
+      <w:hyperlink w:anchor="_Toc423299278" w:history="1">
         <w:r>
           <w:rPr>
             <w:rStyle w:val="Hyperlink"/>
             <w:rFonts w:ascii="Arial" w:hAnsi="Arial" w:cs="Arial"/>
             <w:noProof/>
           </w:rPr>
-          <w:t>Figura 15: Lista de apoio</w:t>
+          <w:t>Figura 16: Lista subdividida</w:t>
         </w:r>
         <w:r>
           <w:rPr>
@@ -4314,7 +4406,7 @@
             <w:noProof/>
             <w:webHidden/>
           </w:rPr>
-          <w:instrText xml:space="preserve"> PAGEREF _Toc419872290 \h </w:instrText>
+          <w:instrText xml:space="preserve"> PAGEREF _Toc423299278 \h </w:instrText>
         </w:r>
         <w:r>
           <w:rPr>
@@ -4337,7 +4429,7 @@
             <w:noProof/>
             <w:webHidden/>
           </w:rPr>
-          <w:t>41</w:t>
+          <w:t>40</w:t>
         </w:r>
         <w:r>
           <w:rPr>
@@ -4365,22 +4457,14 @@
           <w:lang w:eastAsia="pt-BR" w:bidi="ar-SA"/>
         </w:rPr>
       </w:pPr>
-      <w:hyperlink w:anchor="_Toc419872291" w:history="1">
+      <w:hyperlink w:anchor="_Toc423299279" w:history="1">
         <w:r>
           <w:rPr>
             <w:rStyle w:val="Hyperlink"/>
             <w:rFonts w:ascii="Arial" w:hAnsi="Arial" w:cs="Arial"/>
             <w:noProof/>
           </w:rPr>
-          <w:t>Figura 16: Lista sub</w:t>
-        </w:r>
-        <w:r>
-          <w:rPr>
-            <w:rStyle w:val="Hyperlink"/>
-            <w:rFonts w:ascii="Arial" w:hAnsi="Arial" w:cs="Arial"/>
-            <w:noProof/>
-          </w:rPr>
-          <w:t>dividida</w:t>
+          <w:t>Figura 17: Primeiro teste do Ciclo de TDD.</w:t>
         </w:r>
         <w:r>
           <w:rPr>
@@ -4404,7 +4488,7 @@
             <w:noProof/>
             <w:webHidden/>
           </w:rPr>
-          <w:instrText xml:space="preserve"> PAGEREF _Toc419872291 \h </w:instrText>
+          <w:instrText xml:space="preserve"> PAGEREF _Toc423299279 \h </w:instrText>
         </w:r>
         <w:r>
           <w:rPr>
@@ -4455,14 +4539,14 @@
           <w:lang w:eastAsia="pt-BR" w:bidi="ar-SA"/>
         </w:rPr>
       </w:pPr>
-      <w:hyperlink w:anchor="_Toc419872292" w:history="1">
+      <w:hyperlink w:anchor="_Toc423299280" w:history="1">
         <w:r>
           <w:rPr>
             <w:rStyle w:val="Hyperlink"/>
             <w:rFonts w:ascii="Arial" w:hAnsi="Arial" w:cs="Arial"/>
             <w:noProof/>
           </w:rPr>
-          <w:t>Figura 17: Primeiro teste do Ciclo de TDD.</w:t>
+          <w:t>Figura 18: Erro de compilação</w:t>
         </w:r>
         <w:r>
           <w:rPr>
@@ -4486,7 +4570,89 @@
             <w:noProof/>
             <w:webHidden/>
           </w:rPr>
-          <w:instrText xml:space="preserve"> PAGEREF _Toc419872292 \h </w:instrText>
+          <w:instrText xml:space="preserve"> PAGEREF _Toc423299280 \h </w:instrText>
+        </w:r>
+        <w:r>
+          <w:rPr>
+            <w:rFonts w:ascii="Arial" w:hAnsi="Arial" w:cs="Arial"/>
+            <w:noProof/>
+            <w:webHidden/>
+          </w:rPr>
+        </w:r>
+        <w:r>
+          <w:rPr>
+            <w:rFonts w:ascii="Arial" w:hAnsi="Arial" w:cs="Arial"/>
+            <w:noProof/>
+            <w:webHidden/>
+          </w:rPr>
+          <w:fldChar w:fldCharType="separate"/>
+        </w:r>
+        <w:r>
+          <w:rPr>
+            <w:rFonts w:ascii="Arial" w:hAnsi="Arial" w:cs="Arial"/>
+            <w:noProof/>
+            <w:webHidden/>
+          </w:rPr>
+          <w:t>42</w:t>
+        </w:r>
+        <w:r>
+          <w:rPr>
+            <w:rFonts w:ascii="Arial" w:hAnsi="Arial" w:cs="Arial"/>
+            <w:noProof/>
+            <w:webHidden/>
+          </w:rPr>
+          <w:fldChar w:fldCharType="end"/>
+        </w:r>
+      </w:hyperlink>
+    </w:p>
+    <w:p>
+      <w:pPr>
+        <w:pStyle w:val="ndicedeilustraes"/>
+        <w:tabs>
+          <w:tab w:val="right" w:leader="dot" w:pos="9061"/>
+        </w:tabs>
+        <w:spacing w:line="360" w:lineRule="auto"/>
+        <w:rPr>
+          <w:rFonts w:ascii="Arial" w:eastAsiaTheme="minorEastAsia" w:hAnsi="Arial" w:cs="Arial"/>
+          <w:noProof/>
+          <w:color w:val="auto"/>
+          <w:sz w:val="22"/>
+          <w:szCs w:val="22"/>
+          <w:lang w:eastAsia="pt-BR" w:bidi="ar-SA"/>
+        </w:rPr>
+      </w:pPr>
+      <w:hyperlink w:anchor="_Toc423299281" w:history="1">
+        <w:r>
+          <w:rPr>
+            <w:rStyle w:val="Hyperlink"/>
+            <w:rFonts w:ascii="Arial" w:hAnsi="Arial" w:cs="Arial"/>
+            <w:noProof/>
+          </w:rPr>
+          <w:t>Figura 19: Classe com método stub com retorno nulo</w:t>
+        </w:r>
+        <w:r>
+          <w:rPr>
+            <w:rFonts w:ascii="Arial" w:hAnsi="Arial" w:cs="Arial"/>
+            <w:noProof/>
+            <w:webHidden/>
+          </w:rPr>
+          <w:tab/>
+        </w:r>
+        <w:r>
+          <w:rPr>
+            <w:rFonts w:ascii="Arial" w:hAnsi="Arial" w:cs="Arial"/>
+            <w:noProof/>
+            <w:webHidden/>
+          </w:rPr>
+          <w:fldChar w:fldCharType="begin"/>
+        </w:r>
+        <w:r>
+          <w:rPr>
+            <w:rFonts w:ascii="Arial" w:hAnsi="Arial" w:cs="Arial"/>
+            <w:noProof/>
+            <w:webHidden/>
+          </w:rPr>
+          <w:instrText xml:space="preserve"> PAGEREF _Toc423299281 \h </w:instrText>
         </w:r>
         <w:r>
           <w:rPr>
@@ -4537,14 +4703,14 @@
           <w:lang w:eastAsia="pt-BR" w:bidi="ar-SA"/>
         </w:rPr>
       </w:pPr>
-      <w:hyperlink w:anchor="_Toc419872293" w:history="1">
+      <w:hyperlink w:anchor="_Toc423299282" w:history="1">
         <w:r>
           <w:rPr>
             <w:rStyle w:val="Hyperlink"/>
             <w:rFonts w:ascii="Arial" w:hAnsi="Arial" w:cs="Arial"/>
             <w:noProof/>
           </w:rPr>
-          <w:t>Figura 18: Erro de compilação</w:t>
+          <w:t>Figura 20: IDE compilando a classe corretamente</w:t>
         </w:r>
         <w:r>
           <w:rPr>
@@ -4568,7 +4734,89 @@
             <w:noProof/>
             <w:webHidden/>
           </w:rPr>
-          <w:instrText xml:space="preserve"> PAGEREF _Toc419872293 \h </w:instrText>
+          <w:instrText xml:space="preserve"> PAGEREF _Toc423299282 \h </w:instrText>
+        </w:r>
+        <w:r>
+          <w:rPr>
+            <w:rFonts w:ascii="Arial" w:hAnsi="Arial" w:cs="Arial"/>
+            <w:noProof/>
+            <w:webHidden/>
+          </w:rPr>
+        </w:r>
+        <w:r>
+          <w:rPr>
+            <w:rFonts w:ascii="Arial" w:hAnsi="Arial" w:cs="Arial"/>
+            <w:noProof/>
+            <w:webHidden/>
+          </w:rPr>
+          <w:fldChar w:fldCharType="separate"/>
+        </w:r>
+        <w:r>
+          <w:rPr>
+            <w:rFonts w:ascii="Arial" w:hAnsi="Arial" w:cs="Arial"/>
+            <w:noProof/>
+            <w:webHidden/>
+          </w:rPr>
+          <w:t>43</w:t>
+        </w:r>
+        <w:r>
+          <w:rPr>
+            <w:rFonts w:ascii="Arial" w:hAnsi="Arial" w:cs="Arial"/>
+            <w:noProof/>
+            <w:webHidden/>
+          </w:rPr>
+          <w:fldChar w:fldCharType="end"/>
+        </w:r>
+      </w:hyperlink>
+    </w:p>
+    <w:p>
+      <w:pPr>
+        <w:pStyle w:val="ndicedeilustraes"/>
+        <w:tabs>
+          <w:tab w:val="right" w:leader="dot" w:pos="9061"/>
+        </w:tabs>
+        <w:spacing w:line="360" w:lineRule="auto"/>
+        <w:rPr>
+          <w:rFonts w:ascii="Arial" w:eastAsiaTheme="minorEastAsia" w:hAnsi="Arial" w:cs="Arial"/>
+          <w:noProof/>
+          <w:color w:val="auto"/>
+          <w:sz w:val="22"/>
+          <w:szCs w:val="22"/>
+          <w:lang w:eastAsia="pt-BR" w:bidi="ar-SA"/>
+        </w:rPr>
+      </w:pPr>
+      <w:hyperlink w:anchor="_Toc423299283" w:history="1">
+        <w:r>
+          <w:rPr>
+            <w:rStyle w:val="Hyperlink"/>
+            <w:rFonts w:ascii="Arial" w:hAnsi="Arial" w:cs="Arial"/>
+            <w:noProof/>
+          </w:rPr>
+          <w:t>Figura 21: Erro de asserção</w:t>
+        </w:r>
+        <w:r>
+          <w:rPr>
+            <w:rFonts w:ascii="Arial" w:hAnsi="Arial" w:cs="Arial"/>
+            <w:noProof/>
+            <w:webHidden/>
+          </w:rPr>
+          <w:tab/>
+        </w:r>
+        <w:r>
+          <w:rPr>
+            <w:rFonts w:ascii="Arial" w:hAnsi="Arial" w:cs="Arial"/>
+            <w:noProof/>
+            <w:webHidden/>
+          </w:rPr>
+          <w:fldChar w:fldCharType="begin"/>
+        </w:r>
+        <w:r>
+          <w:rPr>
+            <w:rFonts w:ascii="Arial" w:hAnsi="Arial" w:cs="Arial"/>
+            <w:noProof/>
+            <w:webHidden/>
+          </w:rPr>
+          <w:instrText xml:space="preserve"> PAGEREF _Toc423299283 \h </w:instrText>
         </w:r>
         <w:r>
           <w:rPr>
@@ -4619,31 +4867,14 @@
           <w:lang w:eastAsia="pt-BR" w:bidi="ar-SA"/>
         </w:rPr>
       </w:pPr>
-      <w:hyperlink w:anchor="_Toc419872294" w:history="1">
+      <w:hyperlink w:anchor="_Toc423299284" w:history="1">
         <w:r>
           <w:rPr>
             <w:rStyle w:val="Hyperlink"/>
             <w:rFonts w:ascii="Arial" w:hAnsi="Arial" w:cs="Arial"/>
             <w:noProof/>
           </w:rPr>
-          <w:t xml:space="preserve">Figura 19: Classe com método </w:t>
-        </w:r>
-        <w:r>
-          <w:rPr>
-            <w:rStyle w:val="Hyperlink"/>
-            <w:rFonts w:ascii="Arial" w:hAnsi="Arial" w:cs="Arial"/>
-            <w:i/>
-            <w:noProof/>
-          </w:rPr>
-          <w:t>stub</w:t>
-        </w:r>
-        <w:r>
-          <w:rPr>
-            <w:rStyle w:val="Hyperlink"/>
-            <w:rFonts w:ascii="Arial" w:hAnsi="Arial" w:cs="Arial"/>
-            <w:noProof/>
-          </w:rPr>
-          <w:t xml:space="preserve"> com retorno nullo</w:t>
+          <w:t>Figura 22: Método com retorno da String esperada</w:t>
         </w:r>
         <w:r>
           <w:rPr>
@@ -4667,7 +4898,7 @@
             <w:noProof/>
             <w:webHidden/>
           </w:rPr>
-          <w:instrText xml:space="preserve"> PAGEREF _Toc419872294 \h </w:instrText>
+          <w:instrText xml:space="preserve"> PAGEREF _Toc423299284 \h </w:instrText>
         </w:r>
         <w:r>
           <w:rPr>
@@ -4718,14 +4949,14 @@
           <w:lang w:eastAsia="pt-BR" w:bidi="ar-SA"/>
         </w:rPr>
       </w:pPr>
-      <w:hyperlink w:anchor="_Toc419872295" w:history="1">
+      <w:hyperlink w:anchor="_Toc423299285" w:history="1">
         <w:r>
           <w:rPr>
             <w:rStyle w:val="Hyperlink"/>
             <w:rFonts w:ascii="Arial" w:hAnsi="Arial" w:cs="Arial"/>
             <w:noProof/>
           </w:rPr>
-          <w:t>Figura 20: IDE compilando a classe corretamente</w:t>
+          <w:t>Figura 23: Teste passa</w:t>
         </w:r>
         <w:r>
           <w:rPr>
@@ -4749,7 +4980,7 @@
             <w:noProof/>
             <w:webHidden/>
           </w:rPr>
-          <w:instrText xml:space="preserve"> PAGEREF _Toc419872295 \h </w:instrText>
+          <w:instrText xml:space="preserve"> PAGEREF _Toc423299285 \h </w:instrText>
         </w:r>
         <w:r>
           <w:rPr>
@@ -4800,14 +5031,14 @@
           <w:lang w:eastAsia="pt-BR" w:bidi="ar-SA"/>
         </w:rPr>
       </w:pPr>
-      <w:hyperlink w:anchor="_Toc419872296" w:history="1">
+      <w:hyperlink w:anchor="_Toc423299286" w:history="1">
         <w:r>
           <w:rPr>
             <w:rStyle w:val="Hyperlink"/>
             <w:rFonts w:ascii="Arial" w:hAnsi="Arial" w:cs="Arial"/>
             <w:noProof/>
           </w:rPr>
-          <w:t>Figura 21: Erro de asserção</w:t>
+          <w:t>Figura 24: Novo teste</w:t>
         </w:r>
         <w:r>
           <w:rPr>
@@ -4831,7 +5062,7 @@
             <w:noProof/>
             <w:webHidden/>
           </w:rPr>
-          <w:instrText xml:space="preserve"> PAGEREF _Toc419872296 \h </w:instrText>
+          <w:instrText xml:space="preserve"> PAGEREF _Toc423299286 \h </w:instrText>
         </w:r>
         <w:r>
           <w:rPr>
@@ -4882,31 +5113,14 @@
           <w:lang w:eastAsia="pt-BR" w:bidi="ar-SA"/>
         </w:rPr>
       </w:pPr>
-      <w:hyperlink w:anchor="_Toc419872297" w:history="1">
+      <w:hyperlink w:anchor="_Toc423299287" w:history="1">
         <w:r>
           <w:rPr>
             <w:rStyle w:val="Hyperlink"/>
             <w:rFonts w:ascii="Arial" w:hAnsi="Arial" w:cs="Arial"/>
             <w:noProof/>
           </w:rPr>
-          <w:t xml:space="preserve">Figura 22: Método </w:t>
-        </w:r>
-        <w:r>
-          <w:rPr>
-            <w:rStyle w:val="Hyperlink"/>
-            <w:rFonts w:ascii="Arial" w:hAnsi="Arial" w:cs="Arial"/>
-            <w:i/>
-            <w:noProof/>
-          </w:rPr>
-          <w:t>stub</w:t>
-        </w:r>
-        <w:r>
-          <w:rPr>
-            <w:rStyle w:val="Hyperlink"/>
-            <w:rFonts w:ascii="Arial" w:hAnsi="Arial" w:cs="Arial"/>
-            <w:noProof/>
-          </w:rPr>
-          <w:t xml:space="preserve"> com retorno da String esperada</w:t>
+          <w:t>Figura 25: Erro de asserção</w:t>
         </w:r>
         <w:r>
           <w:rPr>
@@ -4930,7 +5144,7 @@
             <w:noProof/>
             <w:webHidden/>
           </w:rPr>
-          <w:instrText xml:space="preserve"> PAGEREF _Toc419872297 \h </w:instrText>
+          <w:instrText xml:space="preserve"> PAGEREF _Toc423299287 \h </w:instrText>
         </w:r>
         <w:r>
           <w:rPr>
@@ -4981,14 +5195,14 @@
           <w:lang w:eastAsia="pt-BR" w:bidi="ar-SA"/>
         </w:rPr>
       </w:pPr>
-      <w:hyperlink w:anchor="_Toc419872298" w:history="1">
+      <w:hyperlink w:anchor="_Toc423299288" w:history="1">
         <w:r>
           <w:rPr>
             <w:rStyle w:val="Hyperlink"/>
             <w:rFonts w:ascii="Arial" w:hAnsi="Arial" w:cs="Arial"/>
             <w:noProof/>
           </w:rPr>
-          <w:t>Figura 23: Teste passa</w:t>
+          <w:t>Figura 26: Código funcional</w:t>
         </w:r>
         <w:r>
           <w:rPr>
@@ -5012,7 +5226,7 @@
             <w:noProof/>
             <w:webHidden/>
           </w:rPr>
-          <w:instrText xml:space="preserve"> PAGEREF _Toc419872298 \h </w:instrText>
+          <w:instrText xml:space="preserve"> PAGEREF _Toc423299288 \h </w:instrText>
         </w:r>
         <w:r>
           <w:rPr>
@@ -5063,14 +5277,14 @@
           <w:lang w:eastAsia="pt-BR" w:bidi="ar-SA"/>
         </w:rPr>
       </w:pPr>
-      <w:hyperlink w:anchor="_Toc419872299" w:history="1">
+      <w:hyperlink w:anchor="_Toc423299289" w:history="1">
         <w:r>
           <w:rPr>
             <w:rStyle w:val="Hyperlink"/>
             <w:rFonts w:ascii="Arial" w:hAnsi="Arial" w:cs="Arial"/>
             <w:noProof/>
           </w:rPr>
-          <w:t>Figura 24: Novo teste</w:t>
+          <w:t>Figura 27: Passam todos os testes</w:t>
         </w:r>
         <w:r>
           <w:rPr>
@@ -5094,7 +5308,89 @@
             <w:noProof/>
             <w:webHidden/>
           </w:rPr>
-          <w:instrText xml:space="preserve"> PAGEREF _Toc419872299 \h </w:instrText>
+          <w:instrText xml:space="preserve"> PAGEREF _Toc423299289 \h </w:instrText>
+        </w:r>
+        <w:r>
+          <w:rPr>
+            <w:rFonts w:ascii="Arial" w:hAnsi="Arial" w:cs="Arial"/>
+            <w:noProof/>
+            <w:webHidden/>
+          </w:rPr>
+        </w:r>
+        <w:r>
+          <w:rPr>
+            <w:rFonts w:ascii="Arial" w:hAnsi="Arial" w:cs="Arial"/>
+            <w:noProof/>
+            <w:webHidden/>
+          </w:rPr>
+          <w:fldChar w:fldCharType="separate"/>
+        </w:r>
+        <w:r>
+          <w:rPr>
+            <w:rFonts w:ascii="Arial" w:hAnsi="Arial" w:cs="Arial"/>
+            <w:noProof/>
+            <w:webHidden/>
+          </w:rPr>
+          <w:t>46</w:t>
+        </w:r>
+        <w:r>
+          <w:rPr>
+            <w:rFonts w:ascii="Arial" w:hAnsi="Arial" w:cs="Arial"/>
+            <w:noProof/>
+            <w:webHidden/>
+          </w:rPr>
+          <w:fldChar w:fldCharType="end"/>
+        </w:r>
+      </w:hyperlink>
+    </w:p>
+    <w:p>
+      <w:pPr>
+        <w:pStyle w:val="ndicedeilustraes"/>
+        <w:tabs>
+          <w:tab w:val="right" w:leader="dot" w:pos="9061"/>
+        </w:tabs>
+        <w:spacing w:line="360" w:lineRule="auto"/>
+        <w:rPr>
+          <w:rFonts w:ascii="Arial" w:eastAsiaTheme="minorEastAsia" w:hAnsi="Arial" w:cs="Arial"/>
+          <w:noProof/>
+          <w:color w:val="auto"/>
+          <w:sz w:val="22"/>
+          <w:szCs w:val="22"/>
+          <w:lang w:eastAsia="pt-BR" w:bidi="ar-SA"/>
+        </w:rPr>
+      </w:pPr>
+      <w:hyperlink w:anchor="_Toc423299290" w:history="1">
+        <w:r>
+          <w:rPr>
+            <w:rStyle w:val="Hyperlink"/>
+            <w:rFonts w:ascii="Arial" w:hAnsi="Arial" w:cs="Arial"/>
+            <w:noProof/>
+          </w:rPr>
+          <w:t>Figura 28: Refatoração do método para HTML</w:t>
+        </w:r>
+        <w:r>
+          <w:rPr>
+            <w:rFonts w:ascii="Arial" w:hAnsi="Arial" w:cs="Arial"/>
+            <w:noProof/>
+            <w:webHidden/>
+          </w:rPr>
+          <w:tab/>
+        </w:r>
+        <w:r>
+          <w:rPr>
+            <w:rFonts w:ascii="Arial" w:hAnsi="Arial" w:cs="Arial"/>
+            <w:noProof/>
+            <w:webHidden/>
+          </w:rPr>
+          <w:fldChar w:fldCharType="begin"/>
+        </w:r>
+        <w:r>
+          <w:rPr>
+            <w:rFonts w:ascii="Arial" w:hAnsi="Arial" w:cs="Arial"/>
+            <w:noProof/>
+            <w:webHidden/>
+          </w:rPr>
+          <w:instrText xml:space="preserve"> PAGEREF _Toc423299290 \h </w:instrText>
         </w:r>
         <w:r>
           <w:rPr>
@@ -5145,14 +5441,14 @@
           <w:lang w:eastAsia="pt-BR" w:bidi="ar-SA"/>
         </w:rPr>
       </w:pPr>
-      <w:hyperlink w:anchor="_Toc419872300" w:history="1">
+      <w:hyperlink w:anchor="_Toc423299291" w:history="1">
         <w:r>
           <w:rPr>
             <w:rStyle w:val="Hyperlink"/>
             <w:rFonts w:ascii="Arial" w:hAnsi="Arial" w:cs="Arial"/>
             <w:noProof/>
           </w:rPr>
-          <w:t>Figura 25: Erro de asserção</w:t>
+          <w:t>Figura 29: Refatoração dos testes</w:t>
         </w:r>
         <w:r>
           <w:rPr>
@@ -5176,89 +5472,7 @@
             <w:noProof/>
             <w:webHidden/>
           </w:rPr>
-          <w:instrText xml:space="preserve"> PAGEREF _Toc419872300 \h </w:instrText>
-        </w:r>
-        <w:r>
-          <w:rPr>
-            <w:rFonts w:ascii="Arial" w:hAnsi="Arial" w:cs="Arial"/>
-            <w:noProof/>
-            <w:webHidden/>
-          </w:rPr>
-        </w:r>
-        <w:r>
-          <w:rPr>
-            <w:rFonts w:ascii="Arial" w:hAnsi="Arial" w:cs="Arial"/>
-            <w:noProof/>
-            <w:webHidden/>
-          </w:rPr>
-          <w:fldChar w:fldCharType="separate"/>
-        </w:r>
-        <w:r>
-          <w:rPr>
-            <w:rFonts w:ascii="Arial" w:hAnsi="Arial" w:cs="Arial"/>
-            <w:noProof/>
-            <w:webHidden/>
-          </w:rPr>
-          <w:t>47</w:t>
-        </w:r>
-        <w:r>
-          <w:rPr>
-            <w:rFonts w:ascii="Arial" w:hAnsi="Arial" w:cs="Arial"/>
-            <w:noProof/>
-            <w:webHidden/>
-          </w:rPr>
-          <w:fldChar w:fldCharType="end"/>
-        </w:r>
-      </w:hyperlink>
-    </w:p>
-    <w:p>
-      <w:pPr>
-        <w:pStyle w:val="ndicedeilustraes"/>
-        <w:tabs>
-          <w:tab w:val="right" w:leader="dot" w:pos="9061"/>
-        </w:tabs>
-        <w:spacing w:line="360" w:lineRule="auto"/>
-        <w:rPr>
-          <w:rFonts w:ascii="Arial" w:eastAsiaTheme="minorEastAsia" w:hAnsi="Arial" w:cs="Arial"/>
-          <w:noProof/>
-          <w:color w:val="auto"/>
-          <w:sz w:val="22"/>
-          <w:szCs w:val="22"/>
-          <w:lang w:eastAsia="pt-BR" w:bidi="ar-SA"/>
-        </w:rPr>
-      </w:pPr>
-      <w:hyperlink w:anchor="_Toc419872301" w:history="1">
-        <w:r>
-          <w:rPr>
-            <w:rStyle w:val="Hyperlink"/>
-            <w:rFonts w:ascii="Arial" w:hAnsi="Arial" w:cs="Arial"/>
-            <w:noProof/>
-          </w:rPr>
-          <w:t>Figura 26: Código funcional</w:t>
-        </w:r>
-        <w:r>
-          <w:rPr>
-            <w:rFonts w:ascii="Arial" w:hAnsi="Arial" w:cs="Arial"/>
-            <w:noProof/>
-            <w:webHidden/>
-          </w:rPr>
-          <w:tab/>
-        </w:r>
-        <w:r>
-          <w:rPr>
-            <w:rFonts w:ascii="Arial" w:hAnsi="Arial" w:cs="Arial"/>
-            <w:noProof/>
-            <w:webHidden/>
-          </w:rPr>
-          <w:fldChar w:fldCharType="begin"/>
-        </w:r>
-        <w:r>
-          <w:rPr>
-            <w:rFonts w:ascii="Arial" w:hAnsi="Arial" w:cs="Arial"/>
-            <w:noProof/>
-            <w:webHidden/>
-          </w:rPr>
-          <w:instrText xml:space="preserve"> PAGEREF _Toc419872301 \h </w:instrText>
+          <w:instrText xml:space="preserve"> PAGEREF _Toc423299291 \h </w:instrText>
         </w:r>
         <w:r>
           <w:rPr>
@@ -5309,14 +5523,14 @@
           <w:lang w:eastAsia="pt-BR" w:bidi="ar-SA"/>
         </w:rPr>
       </w:pPr>
-      <w:hyperlink w:anchor="_Toc419872302" w:history="1">
+      <w:hyperlink w:anchor="_Toc423299292" w:history="1">
         <w:r>
           <w:rPr>
             <w:rStyle w:val="Hyperlink"/>
             <w:rFonts w:ascii="Arial" w:hAnsi="Arial" w:cs="Arial"/>
             <w:noProof/>
           </w:rPr>
-          <w:t>Figura 27: Passam todos os testes</w:t>
+          <w:t>Figura 30: Execução de todos os testes do sistema</w:t>
         </w:r>
         <w:r>
           <w:rPr>
@@ -5340,7 +5554,7 @@
             <w:noProof/>
             <w:webHidden/>
           </w:rPr>
-          <w:instrText xml:space="preserve"> PAGEREF _Toc419872302 \h </w:instrText>
+          <w:instrText xml:space="preserve"> PAGEREF _Toc423299292 \h </w:instrText>
         </w:r>
         <w:r>
           <w:rPr>
@@ -5391,253 +5605,7 @@
           <w:lang w:eastAsia="pt-BR" w:bidi="ar-SA"/>
         </w:rPr>
       </w:pPr>
-      <w:hyperlink w:anchor="_Toc419872303" w:history="1">
-        <w:r>
-          <w:rPr>
-            <w:rStyle w:val="Hyperlink"/>
-            <w:rFonts w:ascii="Arial" w:hAnsi="Arial" w:cs="Arial"/>
-            <w:noProof/>
-          </w:rPr>
-          <w:t>Figura 28: Refatoração do método para HTML</w:t>
-        </w:r>
-        <w:r>
-          <w:rPr>
-            <w:rFonts w:ascii="Arial" w:hAnsi="Arial" w:cs="Arial"/>
-            <w:noProof/>
-            <w:webHidden/>
-          </w:rPr>
-          <w:tab/>
-        </w:r>
-        <w:r>
-          <w:rPr>
-            <w:rFonts w:ascii="Arial" w:hAnsi="Arial" w:cs="Arial"/>
-            <w:noProof/>
-            <w:webHidden/>
-          </w:rPr>
-          <w:fldChar w:fldCharType="begin"/>
-        </w:r>
-        <w:r>
-          <w:rPr>
-            <w:rFonts w:ascii="Arial" w:hAnsi="Arial" w:cs="Arial"/>
-            <w:noProof/>
-            <w:webHidden/>
-          </w:rPr>
-          <w:instrText xml:space="preserve"> PAGEREF _Toc419872303 \h </w:instrText>
-        </w:r>
-        <w:r>
-          <w:rPr>
-            <w:rFonts w:ascii="Arial" w:hAnsi="Arial" w:cs="Arial"/>
-            <w:noProof/>
-            <w:webHidden/>
-          </w:rPr>
-        </w:r>
-        <w:r>
-          <w:rPr>
-            <w:rFonts w:ascii="Arial" w:hAnsi="Arial" w:cs="Arial"/>
-            <w:noProof/>
-            <w:webHidden/>
-          </w:rPr>
-          <w:fldChar w:fldCharType="separate"/>
-        </w:r>
-        <w:r>
-          <w:rPr>
-            <w:rFonts w:ascii="Arial" w:hAnsi="Arial" w:cs="Arial"/>
-            <w:noProof/>
-            <w:webHidden/>
-          </w:rPr>
-          <w:t>49</w:t>
-        </w:r>
-        <w:r>
-          <w:rPr>
-            <w:rFonts w:ascii="Arial" w:hAnsi="Arial" w:cs="Arial"/>
-            <w:noProof/>
-            <w:webHidden/>
-          </w:rPr>
-          <w:fldChar w:fldCharType="end"/>
-        </w:r>
-      </w:hyperlink>
-    </w:p>
-    <w:p>
-      <w:pPr>
-        <w:pStyle w:val="ndicedeilustraes"/>
-        <w:tabs>
-          <w:tab w:val="right" w:leader="dot" w:pos="9061"/>
-        </w:tabs>
-        <w:spacing w:line="360" w:lineRule="auto"/>
-        <w:rPr>
-          <w:rFonts w:ascii="Arial" w:eastAsiaTheme="minorEastAsia" w:hAnsi="Arial" w:cs="Arial"/>
-          <w:noProof/>
-          <w:color w:val="auto"/>
-          <w:sz w:val="22"/>
-          <w:szCs w:val="22"/>
-          <w:lang w:eastAsia="pt-BR" w:bidi="ar-SA"/>
-        </w:rPr>
-      </w:pPr>
-      <w:hyperlink w:anchor="_Toc419872304" w:history="1">
-        <w:r>
-          <w:rPr>
-            <w:rStyle w:val="Hyperlink"/>
-            <w:rFonts w:ascii="Arial" w:hAnsi="Arial" w:cs="Arial"/>
-            <w:noProof/>
-          </w:rPr>
-          <w:t>Figura 29: Refatoração dos testes</w:t>
-        </w:r>
-        <w:r>
-          <w:rPr>
-            <w:rFonts w:ascii="Arial" w:hAnsi="Arial" w:cs="Arial"/>
-            <w:noProof/>
-            <w:webHidden/>
-          </w:rPr>
-          <w:tab/>
-        </w:r>
-        <w:r>
-          <w:rPr>
-            <w:rFonts w:ascii="Arial" w:hAnsi="Arial" w:cs="Arial"/>
-            <w:noProof/>
-            <w:webHidden/>
-          </w:rPr>
-          <w:fldChar w:fldCharType="begin"/>
-        </w:r>
-        <w:r>
-          <w:rPr>
-            <w:rFonts w:ascii="Arial" w:hAnsi="Arial" w:cs="Arial"/>
-            <w:noProof/>
-            <w:webHidden/>
-          </w:rPr>
-          <w:instrText xml:space="preserve"> PAGEREF _Toc419872304 \h </w:instrText>
-        </w:r>
-        <w:r>
-          <w:rPr>
-            <w:rFonts w:ascii="Arial" w:hAnsi="Arial" w:cs="Arial"/>
-            <w:noProof/>
-            <w:webHidden/>
-          </w:rPr>
-        </w:r>
-        <w:r>
-          <w:rPr>
-            <w:rFonts w:ascii="Arial" w:hAnsi="Arial" w:cs="Arial"/>
-            <w:noProof/>
-            <w:webHidden/>
-          </w:rPr>
-          <w:fldChar w:fldCharType="separate"/>
-        </w:r>
-        <w:r>
-          <w:rPr>
-            <w:rFonts w:ascii="Arial" w:hAnsi="Arial" w:cs="Arial"/>
-            <w:noProof/>
-            <w:webHidden/>
-          </w:rPr>
-          <w:t>49</w:t>
-        </w:r>
-        <w:r>
-          <w:rPr>
-            <w:rFonts w:ascii="Arial" w:hAnsi="Arial" w:cs="Arial"/>
-            <w:noProof/>
-            <w:webHidden/>
-          </w:rPr>
-          <w:fldChar w:fldCharType="end"/>
-        </w:r>
-      </w:hyperlink>
-    </w:p>
-    <w:p>
-      <w:pPr>
-        <w:pStyle w:val="ndicedeilustraes"/>
-        <w:tabs>
-          <w:tab w:val="right" w:leader="dot" w:pos="9061"/>
-        </w:tabs>
-        <w:spacing w:line="360" w:lineRule="auto"/>
-        <w:rPr>
-          <w:rFonts w:ascii="Arial" w:eastAsiaTheme="minorEastAsia" w:hAnsi="Arial" w:cs="Arial"/>
-          <w:noProof/>
-          <w:color w:val="auto"/>
-          <w:sz w:val="22"/>
-          <w:szCs w:val="22"/>
-          <w:lang w:eastAsia="pt-BR" w:bidi="ar-SA"/>
-        </w:rPr>
-      </w:pPr>
-      <w:hyperlink w:anchor="_Toc419872305" w:history="1">
-        <w:r>
-          <w:rPr>
-            <w:rStyle w:val="Hyperlink"/>
-            <w:rFonts w:ascii="Arial" w:hAnsi="Arial" w:cs="Arial"/>
-            <w:noProof/>
-          </w:rPr>
-          <w:t>Figura 30: Execução de todos os testes do sistema</w:t>
-        </w:r>
-        <w:r>
-          <w:rPr>
-            <w:rFonts w:ascii="Arial" w:hAnsi="Arial" w:cs="Arial"/>
-            <w:noProof/>
-            <w:webHidden/>
-          </w:rPr>
-          <w:tab/>
-        </w:r>
-        <w:r>
-          <w:rPr>
-            <w:rFonts w:ascii="Arial" w:hAnsi="Arial" w:cs="Arial"/>
-            <w:noProof/>
-            <w:webHidden/>
-          </w:rPr>
-          <w:fldChar w:fldCharType="begin"/>
-        </w:r>
-        <w:r>
-          <w:rPr>
-            <w:rFonts w:ascii="Arial" w:hAnsi="Arial" w:cs="Arial"/>
-            <w:noProof/>
-            <w:webHidden/>
-          </w:rPr>
-          <w:instrText xml:space="preserve"> PAGEREF _Toc419872305 \h </w:instrText>
-        </w:r>
-        <w:r>
-          <w:rPr>
-            <w:rFonts w:ascii="Arial" w:hAnsi="Arial" w:cs="Arial"/>
-            <w:noProof/>
-            <w:webHidden/>
-          </w:rPr>
-        </w:r>
-        <w:r>
-          <w:rPr>
-            <w:rFonts w:ascii="Arial" w:hAnsi="Arial" w:cs="Arial"/>
-            <w:noProof/>
-            <w:webHidden/>
-          </w:rPr>
-          <w:fldChar w:fldCharType="separate"/>
-        </w:r>
-        <w:r>
-          <w:rPr>
-            <w:rFonts w:ascii="Arial" w:hAnsi="Arial" w:cs="Arial"/>
-            <w:noProof/>
-            <w:webHidden/>
-          </w:rPr>
-          <w:t>50</w:t>
-        </w:r>
-        <w:r>
-          <w:rPr>
-            <w:rFonts w:ascii="Arial" w:hAnsi="Arial" w:cs="Arial"/>
-            <w:noProof/>
-            <w:webHidden/>
-          </w:rPr>
-          <w:fldChar w:fldCharType="end"/>
-        </w:r>
-      </w:hyperlink>
-    </w:p>
-    <w:p>
-      <w:pPr>
-        <w:pStyle w:val="ndicedeilustraes"/>
-        <w:tabs>
-          <w:tab w:val="right" w:leader="dot" w:pos="9061"/>
-        </w:tabs>
-        <w:spacing w:line="360" w:lineRule="auto"/>
-        <w:rPr>
-          <w:rFonts w:ascii="Arial" w:eastAsiaTheme="minorEastAsia" w:hAnsi="Arial" w:cs="Arial"/>
-          <w:noProof/>
-          <w:color w:val="auto"/>
-          <w:sz w:val="22"/>
-          <w:szCs w:val="22"/>
-          <w:lang w:eastAsia="pt-BR" w:bidi="ar-SA"/>
-        </w:rPr>
-      </w:pPr>
-      <w:hyperlink w:anchor="_Toc419872306" w:history="1">
+      <w:hyperlink w:anchor="_Toc423299293" w:history="1">
         <w:r>
           <w:rPr>
             <w:rStyle w:val="Hyperlink"/>
@@ -5668,7 +5636,89 @@
             <w:noProof/>
             <w:webHidden/>
           </w:rPr>
-          <w:instrText xml:space="preserve"> PAGEREF _Toc419872306 \h </w:instrText>
+          <w:instrText xml:space="preserve"> PAGEREF _Toc423299293 \h </w:instrText>
+        </w:r>
+        <w:r>
+          <w:rPr>
+            <w:rFonts w:ascii="Arial" w:hAnsi="Arial" w:cs="Arial"/>
+            <w:noProof/>
+            <w:webHidden/>
+          </w:rPr>
+        </w:r>
+        <w:r>
+          <w:rPr>
+            <w:rFonts w:ascii="Arial" w:hAnsi="Arial" w:cs="Arial"/>
+            <w:noProof/>
+            <w:webHidden/>
+          </w:rPr>
+          <w:fldChar w:fldCharType="separate"/>
+        </w:r>
+        <w:r>
+          <w:rPr>
+            <w:rFonts w:ascii="Arial" w:hAnsi="Arial" w:cs="Arial"/>
+            <w:noProof/>
+            <w:webHidden/>
+          </w:rPr>
+          <w:t>51</w:t>
+        </w:r>
+        <w:r>
+          <w:rPr>
+            <w:rFonts w:ascii="Arial" w:hAnsi="Arial" w:cs="Arial"/>
+            <w:noProof/>
+            <w:webHidden/>
+          </w:rPr>
+          <w:fldChar w:fldCharType="end"/>
+        </w:r>
+      </w:hyperlink>
+    </w:p>
+    <w:p>
+      <w:pPr>
+        <w:pStyle w:val="ndicedeilustraes"/>
+        <w:tabs>
+          <w:tab w:val="right" w:leader="dot" w:pos="9061"/>
+        </w:tabs>
+        <w:spacing w:line="360" w:lineRule="auto"/>
+        <w:rPr>
+          <w:rFonts w:ascii="Arial" w:eastAsiaTheme="minorEastAsia" w:hAnsi="Arial" w:cs="Arial"/>
+          <w:noProof/>
+          <w:color w:val="auto"/>
+          <w:sz w:val="22"/>
+          <w:szCs w:val="22"/>
+          <w:lang w:eastAsia="pt-BR" w:bidi="ar-SA"/>
+        </w:rPr>
+      </w:pPr>
+      <w:hyperlink w:anchor="_Toc423299294" w:history="1">
+        <w:r>
+          <w:rPr>
+            <w:rStyle w:val="Hyperlink"/>
+            <w:rFonts w:ascii="Arial" w:hAnsi="Arial" w:cs="Arial"/>
+            <w:noProof/>
+          </w:rPr>
+          <w:t>Figura 32: Implementação do Chain of Responsibility</w:t>
+        </w:r>
+        <w:r>
+          <w:rPr>
+            <w:rFonts w:ascii="Arial" w:hAnsi="Arial" w:cs="Arial"/>
+            <w:noProof/>
+            <w:webHidden/>
+          </w:rPr>
+          <w:tab/>
+        </w:r>
+        <w:r>
+          <w:rPr>
+            <w:rFonts w:ascii="Arial" w:hAnsi="Arial" w:cs="Arial"/>
+            <w:noProof/>
+            <w:webHidden/>
+          </w:rPr>
+          <w:fldChar w:fldCharType="begin"/>
+        </w:r>
+        <w:r>
+          <w:rPr>
+            <w:rFonts w:ascii="Arial" w:hAnsi="Arial" w:cs="Arial"/>
+            <w:noProof/>
+            <w:webHidden/>
+          </w:rPr>
+          <w:instrText xml:space="preserve"> PAGEREF _Toc423299294 \h </w:instrText>
         </w:r>
         <w:r>
           <w:rPr>
@@ -5719,14 +5769,14 @@
           <w:lang w:eastAsia="pt-BR" w:bidi="ar-SA"/>
         </w:rPr>
       </w:pPr>
-      <w:hyperlink w:anchor="_Toc419872307" w:history="1">
+      <w:hyperlink w:anchor="_Toc423299295" w:history="1">
         <w:r>
           <w:rPr>
             <w:rStyle w:val="Hyperlink"/>
             <w:rFonts w:ascii="Arial" w:hAnsi="Arial" w:cs="Arial"/>
             <w:noProof/>
           </w:rPr>
-          <w:t>Figura 32: Implementação do Chain of Responsibility</w:t>
+          <w:t>Figura 33: Associação entre classe de teste e Chain of Responsibility.</w:t>
         </w:r>
         <w:r>
           <w:rPr>
@@ -5750,7 +5800,89 @@
             <w:noProof/>
             <w:webHidden/>
           </w:rPr>
-          <w:instrText xml:space="preserve"> PAGEREF _Toc419872307 \h </w:instrText>
+          <w:instrText xml:space="preserve"> PAGEREF _Toc423299295 \h </w:instrText>
+        </w:r>
+        <w:r>
+          <w:rPr>
+            <w:rFonts w:ascii="Arial" w:hAnsi="Arial" w:cs="Arial"/>
+            <w:noProof/>
+            <w:webHidden/>
+          </w:rPr>
+        </w:r>
+        <w:r>
+          <w:rPr>
+            <w:rFonts w:ascii="Arial" w:hAnsi="Arial" w:cs="Arial"/>
+            <w:noProof/>
+            <w:webHidden/>
+          </w:rPr>
+          <w:fldChar w:fldCharType="separate"/>
+        </w:r>
+        <w:r>
+          <w:rPr>
+            <w:rFonts w:ascii="Arial" w:hAnsi="Arial" w:cs="Arial"/>
+            <w:noProof/>
+            <w:webHidden/>
+          </w:rPr>
+          <w:t>52</w:t>
+        </w:r>
+        <w:r>
+          <w:rPr>
+            <w:rFonts w:ascii="Arial" w:hAnsi="Arial" w:cs="Arial"/>
+            <w:noProof/>
+            <w:webHidden/>
+          </w:rPr>
+          <w:fldChar w:fldCharType="end"/>
+        </w:r>
+      </w:hyperlink>
+    </w:p>
+    <w:p>
+      <w:pPr>
+        <w:pStyle w:val="ndicedeilustraes"/>
+        <w:tabs>
+          <w:tab w:val="right" w:leader="dot" w:pos="9061"/>
+        </w:tabs>
+        <w:spacing w:line="360" w:lineRule="auto"/>
+        <w:rPr>
+          <w:rFonts w:ascii="Arial" w:eastAsiaTheme="minorEastAsia" w:hAnsi="Arial" w:cs="Arial"/>
+          <w:noProof/>
+          <w:color w:val="auto"/>
+          <w:sz w:val="22"/>
+          <w:szCs w:val="22"/>
+          <w:lang w:eastAsia="pt-BR" w:bidi="ar-SA"/>
+        </w:rPr>
+      </w:pPr>
+      <w:hyperlink w:anchor="_Toc423299296" w:history="1">
+        <w:r>
+          <w:rPr>
+            <w:rStyle w:val="Hyperlink"/>
+            <w:rFonts w:ascii="Arial" w:hAnsi="Arial" w:cs="Arial"/>
+            <w:noProof/>
+          </w:rPr>
+          <w:t>Figura 34: Classe de teste associado à classe controle.</w:t>
+        </w:r>
+        <w:r>
+          <w:rPr>
+            <w:rFonts w:ascii="Arial" w:hAnsi="Arial" w:cs="Arial"/>
+            <w:noProof/>
+            <w:webHidden/>
+          </w:rPr>
+          <w:tab/>
+        </w:r>
+        <w:r>
+          <w:rPr>
+            <w:rFonts w:ascii="Arial" w:hAnsi="Arial" w:cs="Arial"/>
+            <w:noProof/>
+            <w:webHidden/>
+          </w:rPr>
+          <w:fldChar w:fldCharType="begin"/>
+        </w:r>
+        <w:r>
+          <w:rPr>
+            <w:rFonts w:ascii="Arial" w:hAnsi="Arial" w:cs="Arial"/>
+            <w:noProof/>
+            <w:webHidden/>
+          </w:rPr>
+          <w:instrText xml:space="preserve"> PAGEREF _Toc423299296 \h </w:instrText>
         </w:r>
         <w:r>
           <w:rPr>
@@ -5801,14 +5933,14 @@
           <w:lang w:eastAsia="pt-BR" w:bidi="ar-SA"/>
         </w:rPr>
       </w:pPr>
-      <w:hyperlink w:anchor="_Toc419872308" w:history="1">
+      <w:hyperlink w:anchor="_Toc423299297" w:history="1">
         <w:r>
           <w:rPr>
             <w:rStyle w:val="Hyperlink"/>
             <w:rFonts w:ascii="Arial" w:hAnsi="Arial" w:cs="Arial"/>
             <w:noProof/>
           </w:rPr>
-          <w:t>Figura 33: Dashboard da ferramenta de qualidade SonarQube</w:t>
+          <w:t>Figura 35: Associação entre classe de teste e serviços de Chain of Responsibility.</w:t>
         </w:r>
         <w:r>
           <w:rPr>
@@ -5832,7 +5964,89 @@
             <w:noProof/>
             <w:webHidden/>
           </w:rPr>
-          <w:instrText xml:space="preserve"> PAGEREF _Toc419872308 \h </w:instrText>
+          <w:instrText xml:space="preserve"> PAGEREF _Toc423299297 \h </w:instrText>
+        </w:r>
+        <w:r>
+          <w:rPr>
+            <w:rFonts w:ascii="Arial" w:hAnsi="Arial" w:cs="Arial"/>
+            <w:noProof/>
+            <w:webHidden/>
+          </w:rPr>
+        </w:r>
+        <w:r>
+          <w:rPr>
+            <w:rFonts w:ascii="Arial" w:hAnsi="Arial" w:cs="Arial"/>
+            <w:noProof/>
+            <w:webHidden/>
+          </w:rPr>
+          <w:fldChar w:fldCharType="separate"/>
+        </w:r>
+        <w:r>
+          <w:rPr>
+            <w:rFonts w:ascii="Arial" w:hAnsi="Arial" w:cs="Arial"/>
+            <w:noProof/>
+            <w:webHidden/>
+          </w:rPr>
+          <w:t>53</w:t>
+        </w:r>
+        <w:r>
+          <w:rPr>
+            <w:rFonts w:ascii="Arial" w:hAnsi="Arial" w:cs="Arial"/>
+            <w:noProof/>
+            <w:webHidden/>
+          </w:rPr>
+          <w:fldChar w:fldCharType="end"/>
+        </w:r>
+      </w:hyperlink>
+    </w:p>
+    <w:p>
+      <w:pPr>
+        <w:pStyle w:val="ndicedeilustraes"/>
+        <w:tabs>
+          <w:tab w:val="right" w:leader="dot" w:pos="9061"/>
+        </w:tabs>
+        <w:spacing w:line="360" w:lineRule="auto"/>
+        <w:rPr>
+          <w:rFonts w:ascii="Arial" w:eastAsiaTheme="minorEastAsia" w:hAnsi="Arial" w:cs="Arial"/>
+          <w:noProof/>
+          <w:color w:val="auto"/>
+          <w:sz w:val="22"/>
+          <w:szCs w:val="22"/>
+          <w:lang w:eastAsia="pt-BR" w:bidi="ar-SA"/>
+        </w:rPr>
+      </w:pPr>
+      <w:hyperlink w:anchor="_Toc423299298" w:history="1">
+        <w:r>
+          <w:rPr>
+            <w:rStyle w:val="Hyperlink"/>
+            <w:rFonts w:ascii="Arial" w:hAnsi="Arial" w:cs="Arial"/>
+            <w:noProof/>
+          </w:rPr>
+          <w:t>Figura 36: Dashboard da ferramenta de qualidade SonarQube</w:t>
+        </w:r>
+        <w:r>
+          <w:rPr>
+            <w:rFonts w:ascii="Arial" w:hAnsi="Arial" w:cs="Arial"/>
+            <w:noProof/>
+            <w:webHidden/>
+          </w:rPr>
+          <w:tab/>
+        </w:r>
+        <w:r>
+          <w:rPr>
+            <w:rFonts w:ascii="Arial" w:hAnsi="Arial" w:cs="Arial"/>
+            <w:noProof/>
+            <w:webHidden/>
+          </w:rPr>
+          <w:fldChar w:fldCharType="begin"/>
+        </w:r>
+        <w:r>
+          <w:rPr>
+            <w:rFonts w:ascii="Arial" w:hAnsi="Arial" w:cs="Arial"/>
+            <w:noProof/>
+            <w:webHidden/>
+          </w:rPr>
+          <w:instrText xml:space="preserve"> PAGEREF _Toc423299298 \h </w:instrText>
         </w:r>
         <w:r>
           <w:rPr>
@@ -5883,14 +6097,14 @@
           <w:lang w:eastAsia="pt-BR" w:bidi="ar-SA"/>
         </w:rPr>
       </w:pPr>
-      <w:hyperlink w:anchor="_Toc419872309" w:history="1">
+      <w:hyperlink w:anchor="_Toc423299299" w:history="1">
         <w:r>
           <w:rPr>
             <w:rStyle w:val="Hyperlink"/>
             <w:rFonts w:ascii="Arial" w:hAnsi="Arial" w:cs="Arial"/>
             <w:noProof/>
           </w:rPr>
-          <w:t>Figura 34: Linhas de código do projeto</w:t>
+          <w:t>Figura 37: Linhas de código do projeto</w:t>
         </w:r>
         <w:r>
           <w:rPr>
@@ -5914,7 +6128,7 @@
             <w:noProof/>
             <w:webHidden/>
           </w:rPr>
-          <w:instrText xml:space="preserve"> PAGEREF _Toc419872309 \h </w:instrText>
+          <w:instrText xml:space="preserve"> PAGEREF _Toc423299299 \h </w:instrText>
         </w:r>
         <w:r>
           <w:rPr>
@@ -5965,14 +6179,14 @@
           <w:lang w:eastAsia="pt-BR" w:bidi="ar-SA"/>
         </w:rPr>
       </w:pPr>
-      <w:hyperlink w:anchor="_Toc419872310" w:history="1">
+      <w:hyperlink w:anchor="_Toc423299300" w:history="1">
         <w:r>
           <w:rPr>
             <w:rStyle w:val="Hyperlink"/>
             <w:rFonts w:ascii="Arial" w:hAnsi="Arial" w:cs="Arial"/>
             <w:noProof/>
           </w:rPr>
-          <w:t>Figura 35: Divida Técnica do projeto</w:t>
+          <w:t>Figura 38: Divida Técnica do projeto</w:t>
         </w:r>
         <w:r>
           <w:rPr>
@@ -5996,7 +6210,7 @@
             <w:noProof/>
             <w:webHidden/>
           </w:rPr>
-          <w:instrText xml:space="preserve"> PAGEREF _Toc419872310 \h </w:instrText>
+          <w:instrText xml:space="preserve"> PAGEREF _Toc423299300 \h </w:instrText>
         </w:r>
         <w:r>
           <w:rPr>
@@ -6047,31 +6261,14 @@
           <w:lang w:eastAsia="pt-BR" w:bidi="ar-SA"/>
         </w:rPr>
       </w:pPr>
-      <w:hyperlink w:anchor="_Toc419872311" w:history="1">
+      <w:hyperlink w:anchor="_Toc423299301" w:history="1">
         <w:r>
           <w:rPr>
             <w:rStyle w:val="Hyperlink"/>
             <w:rFonts w:ascii="Arial" w:hAnsi="Arial" w:cs="Arial"/>
             <w:noProof/>
           </w:rPr>
-          <w:t xml:space="preserve">Figura 36:Sugestão de </w:t>
-        </w:r>
-        <w:r>
-          <w:rPr>
-            <w:rStyle w:val="Hyperlink"/>
-            <w:rFonts w:ascii="Arial" w:hAnsi="Arial" w:cs="Arial"/>
-            <w:i/>
-            <w:noProof/>
-          </w:rPr>
-          <w:t>issue</w:t>
-        </w:r>
-        <w:r>
-          <w:rPr>
-            <w:rStyle w:val="Hyperlink"/>
-            <w:rFonts w:ascii="Arial" w:hAnsi="Arial" w:cs="Arial"/>
-            <w:noProof/>
-          </w:rPr>
-          <w:t>.</w:t>
+          <w:t>Figura 39: Sugestão de issue.</w:t>
         </w:r>
         <w:r>
           <w:rPr>
@@ -6095,7 +6292,7 @@
             <w:noProof/>
             <w:webHidden/>
           </w:rPr>
-          <w:instrText xml:space="preserve"> PAGEREF _Toc419872311 \h </w:instrText>
+          <w:instrText xml:space="preserve"> PAGEREF _Toc423299301 \h </w:instrText>
         </w:r>
         <w:r>
           <w:rPr>
@@ -6146,14 +6343,14 @@
           <w:lang w:eastAsia="pt-BR" w:bidi="ar-SA"/>
         </w:rPr>
       </w:pPr>
-      <w:hyperlink w:anchor="_Toc419872312" w:history="1">
+      <w:hyperlink w:anchor="_Toc423299302" w:history="1">
         <w:r>
           <w:rPr>
             <w:rStyle w:val="Hyperlink"/>
             <w:rFonts w:ascii="Arial" w:hAnsi="Arial" w:cs="Arial"/>
             <w:noProof/>
           </w:rPr>
-          <w:t>Figura 37: Duplicidade de código no projeto</w:t>
+          <w:t>Figura 40: Duplicidade de código no projeto</w:t>
         </w:r>
         <w:r>
           <w:rPr>
@@ -6177,89 +6374,7 @@
             <w:noProof/>
             <w:webHidden/>
           </w:rPr>
-          <w:instrText xml:space="preserve"> PAGEREF _Toc419872312 \h </w:instrText>
-        </w:r>
-        <w:r>
-          <w:rPr>
-            <w:rFonts w:ascii="Arial" w:hAnsi="Arial" w:cs="Arial"/>
-            <w:noProof/>
-            <w:webHidden/>
-          </w:rPr>
-        </w:r>
-        <w:r>
-          <w:rPr>
-            <w:rFonts w:ascii="Arial" w:hAnsi="Arial" w:cs="Arial"/>
-            <w:noProof/>
-            <w:webHidden/>
-          </w:rPr>
-          <w:fldChar w:fldCharType="separate"/>
-        </w:r>
-        <w:r>
-          <w:rPr>
-            <w:rFonts w:ascii="Arial" w:hAnsi="Arial" w:cs="Arial"/>
-            <w:noProof/>
-            <w:webHidden/>
-          </w:rPr>
-          <w:t>57</w:t>
-        </w:r>
-        <w:r>
-          <w:rPr>
-            <w:rFonts w:ascii="Arial" w:hAnsi="Arial" w:cs="Arial"/>
-            <w:noProof/>
-            <w:webHidden/>
-          </w:rPr>
-          <w:fldChar w:fldCharType="end"/>
-        </w:r>
-      </w:hyperlink>
-    </w:p>
-    <w:p>
-      <w:pPr>
-        <w:pStyle w:val="ndicedeilustraes"/>
-        <w:tabs>
-          <w:tab w:val="right" w:leader="dot" w:pos="9061"/>
-        </w:tabs>
-        <w:spacing w:line="360" w:lineRule="auto"/>
-        <w:rPr>
-          <w:rFonts w:ascii="Arial" w:eastAsiaTheme="minorEastAsia" w:hAnsi="Arial" w:cs="Arial"/>
-          <w:noProof/>
-          <w:color w:val="auto"/>
-          <w:sz w:val="22"/>
-          <w:szCs w:val="22"/>
-          <w:lang w:eastAsia="pt-BR" w:bidi="ar-SA"/>
-        </w:rPr>
-      </w:pPr>
-      <w:hyperlink w:anchor="_Toc419872313" w:history="1">
-        <w:r>
-          <w:rPr>
-            <w:rStyle w:val="Hyperlink"/>
-            <w:rFonts w:ascii="Arial" w:hAnsi="Arial" w:cs="Arial"/>
-            <w:noProof/>
-          </w:rPr>
-          <w:t>Figura 38: Quadro de cobertura de testes</w:t>
-        </w:r>
-        <w:r>
-          <w:rPr>
-            <w:rFonts w:ascii="Arial" w:hAnsi="Arial" w:cs="Arial"/>
-            <w:noProof/>
-            <w:webHidden/>
-          </w:rPr>
-          <w:tab/>
-        </w:r>
-        <w:r>
-          <w:rPr>
-            <w:rFonts w:ascii="Arial" w:hAnsi="Arial" w:cs="Arial"/>
-            <w:noProof/>
-            <w:webHidden/>
-          </w:rPr>
-          <w:fldChar w:fldCharType="begin"/>
-        </w:r>
-        <w:r>
-          <w:rPr>
-            <w:rFonts w:ascii="Arial" w:hAnsi="Arial" w:cs="Arial"/>
-            <w:noProof/>
-            <w:webHidden/>
-          </w:rPr>
-          <w:instrText xml:space="preserve"> PAGEREF _Toc419872313 \h </w:instrText>
+          <w:instrText xml:space="preserve"> PAGEREF _Toc423299302 \h </w:instrText>
         </w:r>
         <w:r>
           <w:rPr>
@@ -6310,14 +6425,14 @@
           <w:lang w:eastAsia="pt-BR" w:bidi="ar-SA"/>
         </w:rPr>
       </w:pPr>
-      <w:hyperlink w:anchor="_Toc419872314" w:history="1">
+      <w:hyperlink w:anchor="_Toc423299303" w:history="1">
         <w:r>
           <w:rPr>
             <w:rStyle w:val="Hyperlink"/>
             <w:rFonts w:ascii="Arial" w:hAnsi="Arial" w:cs="Arial"/>
             <w:noProof/>
           </w:rPr>
-          <w:t>Figura 39: Gráfico de cobertura.</w:t>
+          <w:t>Figura 41: Quadro de cobertura de testes</w:t>
         </w:r>
         <w:r>
           <w:rPr>
@@ -6341,7 +6456,7 @@
             <w:noProof/>
             <w:webHidden/>
           </w:rPr>
-          <w:instrText xml:space="preserve"> PAGEREF _Toc419872314 \h </w:instrText>
+          <w:instrText xml:space="preserve"> PAGEREF _Toc423299303 \h </w:instrText>
         </w:r>
         <w:r>
           <w:rPr>
@@ -6392,14 +6507,14 @@
           <w:lang w:eastAsia="pt-BR" w:bidi="ar-SA"/>
         </w:rPr>
       </w:pPr>
-      <w:hyperlink w:anchor="_Toc419872315" w:history="1">
+      <w:hyperlink w:anchor="_Toc423299304" w:history="1">
         <w:r>
           <w:rPr>
             <w:rStyle w:val="Hyperlink"/>
             <w:rFonts w:ascii="Arial" w:hAnsi="Arial" w:cs="Arial"/>
             <w:noProof/>
           </w:rPr>
-          <w:t>Figura 40: Quadro de complexidade</w:t>
+          <w:t>Figura 42: Gráfico de cobertura.</w:t>
         </w:r>
         <w:r>
           <w:rPr>
@@ -6423,7 +6538,7 @@
             <w:noProof/>
             <w:webHidden/>
           </w:rPr>
-          <w:instrText xml:space="preserve"> PAGEREF _Toc419872315 \h </w:instrText>
+          <w:instrText xml:space="preserve"> PAGEREF _Toc423299304 \h </w:instrText>
         </w:r>
         <w:r>
           <w:rPr>
@@ -6460,6 +6575,88 @@
     </w:p>
     <w:p>
       <w:pPr>
+        <w:pStyle w:val="ndicedeilustraes"/>
+        <w:tabs>
+          <w:tab w:val="right" w:leader="dot" w:pos="9061"/>
+        </w:tabs>
+        <w:spacing w:line="360" w:lineRule="auto"/>
+        <w:rPr>
+          <w:rFonts w:ascii="Arial" w:eastAsiaTheme="minorEastAsia" w:hAnsi="Arial" w:cs="Arial"/>
+          <w:noProof/>
+          <w:color w:val="auto"/>
+          <w:sz w:val="22"/>
+          <w:szCs w:val="22"/>
+          <w:lang w:eastAsia="pt-BR" w:bidi="ar-SA"/>
+        </w:rPr>
+      </w:pPr>
+      <w:hyperlink w:anchor="_Toc423299305" w:history="1">
+        <w:r>
+          <w:rPr>
+            <w:rStyle w:val="Hyperlink"/>
+            <w:rFonts w:ascii="Arial" w:hAnsi="Arial" w:cs="Arial"/>
+            <w:noProof/>
+          </w:rPr>
+          <w:t>Figura 43: Quadro de complexidade</w:t>
+        </w:r>
+        <w:r>
+          <w:rPr>
+            <w:rFonts w:ascii="Arial" w:hAnsi="Arial" w:cs="Arial"/>
+            <w:noProof/>
+            <w:webHidden/>
+          </w:rPr>
+          <w:tab/>
+        </w:r>
+        <w:r>
+          <w:rPr>
+            <w:rFonts w:ascii="Arial" w:hAnsi="Arial" w:cs="Arial"/>
+            <w:noProof/>
+            <w:webHidden/>
+          </w:rPr>
+          <w:fldChar w:fldCharType="begin"/>
+        </w:r>
+        <w:r>
+          <w:rPr>
+            <w:rFonts w:ascii="Arial" w:hAnsi="Arial" w:cs="Arial"/>
+            <w:noProof/>
+            <w:webHidden/>
+          </w:rPr>
+          <w:instrText xml:space="preserve"> PAGEREF _Toc423299305 \h </w:instrText>
+        </w:r>
+        <w:r>
+          <w:rPr>
+            <w:rFonts w:ascii="Arial" w:hAnsi="Arial" w:cs="Arial"/>
+            <w:noProof/>
+            <w:webHidden/>
+          </w:rPr>
+        </w:r>
+        <w:r>
+          <w:rPr>
+            <w:rFonts w:ascii="Arial" w:hAnsi="Arial" w:cs="Arial"/>
+            <w:noProof/>
+            <w:webHidden/>
+          </w:rPr>
+          <w:fldChar w:fldCharType="separate"/>
+        </w:r>
+        <w:r>
+          <w:rPr>
+            <w:rFonts w:ascii="Arial" w:hAnsi="Arial" w:cs="Arial"/>
+            <w:noProof/>
+            <w:webHidden/>
+          </w:rPr>
+          <w:t>61</w:t>
+        </w:r>
+        <w:r>
+          <w:rPr>
+            <w:rFonts w:ascii="Arial" w:hAnsi="Arial" w:cs="Arial"/>
+            <w:noProof/>
+            <w:webHidden/>
+          </w:rPr>
+          <w:fldChar w:fldCharType="end"/>
+        </w:r>
+      </w:hyperlink>
+    </w:p>
+    <w:p>
+      <w:pPr>
         <w:spacing w:line="360" w:lineRule="auto"/>
         <w:rPr>
           <w:rFonts w:ascii="Arial" w:hAnsi="Arial" w:cs="Arial"/>
@@ -6964,7 +7161,7 @@
         <w:p>
           <w:pPr>
             <w:pStyle w:val="CabealhodoSumrio"/>
-            <w:spacing w:line="720" w:lineRule="auto"/>
+            <w:spacing w:line="480" w:lineRule="auto"/>
             <w:rPr>
               <w:rFonts w:ascii="Arial" w:hAnsi="Arial" w:cs="Arial"/>
               <w:b/>
@@ -6987,6 +7184,7 @@
         <w:p>
           <w:pPr>
             <w:pStyle w:val="Sumrio1"/>
+            <w:spacing w:line="276" w:lineRule="auto"/>
             <w:rPr>
               <w:rFonts w:ascii="Arial" w:eastAsiaTheme="minorEastAsia" w:hAnsi="Arial" w:cs="Arial"/>
               <w:noProof/>
@@ -7021,7 +7219,6 @@
               <w:rPr>
                 <w:rStyle w:val="Hyperlink"/>
                 <w:rFonts w:ascii="Arial" w:hAnsi="Arial" w:cs="Arial"/>
-                <w:b/>
                 <w:noProof/>
                 <w:szCs w:val="24"/>
               </w:rPr>
@@ -7094,6 +7291,7 @@
         <w:p>
           <w:pPr>
             <w:pStyle w:val="Sumrio1"/>
+            <w:spacing w:line="276" w:lineRule="auto"/>
             <w:rPr>
               <w:rFonts w:ascii="Arial" w:eastAsiaTheme="minorEastAsia" w:hAnsi="Arial" w:cs="Arial"/>
               <w:noProof/>
@@ -7107,7 +7305,6 @@
               <w:rPr>
                 <w:rStyle w:val="Hyperlink"/>
                 <w:rFonts w:ascii="Arial" w:hAnsi="Arial" w:cs="Arial"/>
-                <w:b/>
                 <w:noProof/>
                 <w:szCs w:val="24"/>
               </w:rPr>
@@ -7127,7 +7324,6 @@
               <w:rPr>
                 <w:rStyle w:val="Hyperlink"/>
                 <w:rFonts w:ascii="Arial" w:hAnsi="Arial" w:cs="Arial"/>
-                <w:b/>
                 <w:noProof/>
                 <w:szCs w:val="24"/>
               </w:rPr>
@@ -7200,6 +7396,7 @@
         <w:p>
           <w:pPr>
             <w:pStyle w:val="Sumrio2"/>
+            <w:spacing w:line="276" w:lineRule="auto"/>
             <w:rPr>
               <w:rFonts w:ascii="Arial" w:eastAsiaTheme="minorEastAsia" w:hAnsi="Arial" w:cs="Arial"/>
               <w:noProof/>
@@ -7213,7 +7410,6 @@
               <w:rPr>
                 <w:rStyle w:val="Hyperlink"/>
                 <w:rFonts w:ascii="Arial" w:hAnsi="Arial" w:cs="Arial"/>
-                <w:b/>
                 <w:noProof/>
                 <w:szCs w:val="24"/>
               </w:rPr>
@@ -7233,7 +7429,6 @@
               <w:rPr>
                 <w:rStyle w:val="Hyperlink"/>
                 <w:rFonts w:ascii="Arial" w:hAnsi="Arial" w:cs="Arial"/>
-                <w:b/>
                 <w:noProof/>
                 <w:szCs w:val="24"/>
               </w:rPr>
@@ -7306,6 +7501,7 @@
         <w:p>
           <w:pPr>
             <w:pStyle w:val="Sumrio2"/>
+            <w:spacing w:line="276" w:lineRule="auto"/>
             <w:rPr>
               <w:rFonts w:ascii="Arial" w:eastAsiaTheme="minorEastAsia" w:hAnsi="Arial" w:cs="Arial"/>
               <w:noProof/>
@@ -7319,7 +7515,6 @@
               <w:rPr>
                 <w:rStyle w:val="Hyperlink"/>
                 <w:rFonts w:ascii="Arial" w:hAnsi="Arial" w:cs="Arial"/>
-                <w:b/>
                 <w:noProof/>
                 <w:szCs w:val="24"/>
               </w:rPr>
@@ -7339,7 +7534,6 @@
               <w:rPr>
                 <w:rStyle w:val="Hyperlink"/>
                 <w:rFonts w:ascii="Arial" w:hAnsi="Arial" w:cs="Arial"/>
-                <w:b/>
                 <w:noProof/>
                 <w:szCs w:val="24"/>
               </w:rPr>
@@ -7412,6 +7606,7 @@
         <w:p>
           <w:pPr>
             <w:pStyle w:val="Sumrio2"/>
+            <w:spacing w:line="276" w:lineRule="auto"/>
             <w:rPr>
               <w:rFonts w:ascii="Arial" w:eastAsiaTheme="minorEastAsia" w:hAnsi="Arial" w:cs="Arial"/>
               <w:noProof/>
@@ -7425,7 +7620,6 @@
               <w:rPr>
                 <w:rStyle w:val="Hyperlink"/>
                 <w:rFonts w:ascii="Arial" w:hAnsi="Arial" w:cs="Arial"/>
-                <w:b/>
                 <w:bCs/>
                 <w:noProof/>
                 <w:szCs w:val="24"/>
@@ -7446,7 +7640,6 @@
               <w:rPr>
                 <w:rStyle w:val="Hyperlink"/>
                 <w:rFonts w:ascii="Arial" w:hAnsi="Arial" w:cs="Arial"/>
-                <w:b/>
                 <w:bCs/>
                 <w:noProof/>
                 <w:szCs w:val="24"/>
@@ -7520,6 +7713,7 @@
         <w:p>
           <w:pPr>
             <w:pStyle w:val="Sumrio3"/>
+            <w:spacing w:line="276" w:lineRule="auto"/>
             <w:rPr>
               <w:rFonts w:ascii="Arial" w:eastAsiaTheme="minorEastAsia" w:hAnsi="Arial" w:cs="Arial"/>
               <w:noProof/>
@@ -7533,7 +7727,6 @@
               <w:rPr>
                 <w:rStyle w:val="Hyperlink"/>
                 <w:rFonts w:ascii="Arial" w:hAnsi="Arial" w:cs="Arial"/>
-                <w:b/>
                 <w:bCs/>
                 <w:noProof/>
                 <w:szCs w:val="24"/>
@@ -7554,7 +7747,6 @@
               <w:rPr>
                 <w:rStyle w:val="Hyperlink"/>
                 <w:rFonts w:ascii="Arial" w:hAnsi="Arial" w:cs="Arial"/>
-                <w:b/>
                 <w:bCs/>
                 <w:noProof/>
                 <w:szCs w:val="24"/>
@@ -7628,6 +7820,7 @@
         <w:p>
           <w:pPr>
             <w:pStyle w:val="Sumrio3"/>
+            <w:spacing w:line="276" w:lineRule="auto"/>
             <w:rPr>
               <w:rFonts w:ascii="Arial" w:eastAsiaTheme="minorEastAsia" w:hAnsi="Arial" w:cs="Arial"/>
               <w:noProof/>
@@ -7641,7 +7834,6 @@
               <w:rPr>
                 <w:rStyle w:val="Hyperlink"/>
                 <w:rFonts w:ascii="Arial" w:hAnsi="Arial" w:cs="Arial"/>
-                <w:b/>
                 <w:noProof/>
                 <w:szCs w:val="24"/>
               </w:rPr>
@@ -7661,7 +7853,6 @@
               <w:rPr>
                 <w:rStyle w:val="Hyperlink"/>
                 <w:rFonts w:ascii="Arial" w:hAnsi="Arial" w:cs="Arial"/>
-                <w:b/>
                 <w:noProof/>
                 <w:szCs w:val="24"/>
               </w:rPr>
@@ -7671,7 +7862,6 @@
               <w:rPr>
                 <w:rStyle w:val="Hyperlink"/>
                 <w:rFonts w:ascii="Arial" w:hAnsi="Arial" w:cs="Arial"/>
-                <w:b/>
                 <w:i/>
                 <w:noProof/>
                 <w:szCs w:val="24"/>
@@ -7682,7 +7872,6 @@
               <w:rPr>
                 <w:rStyle w:val="Hyperlink"/>
                 <w:rFonts w:ascii="Arial" w:hAnsi="Arial" w:cs="Arial"/>
-                <w:b/>
                 <w:noProof/>
                 <w:szCs w:val="24"/>
               </w:rPr>
@@ -7755,6 +7944,7 @@
         <w:p>
           <w:pPr>
             <w:pStyle w:val="Sumrio3"/>
+            <w:spacing w:line="276" w:lineRule="auto"/>
             <w:rPr>
               <w:rFonts w:ascii="Arial" w:eastAsiaTheme="minorEastAsia" w:hAnsi="Arial" w:cs="Arial"/>
               <w:noProof/>
@@ -7768,7 +7958,6 @@
               <w:rPr>
                 <w:rStyle w:val="Hyperlink"/>
                 <w:rFonts w:ascii="Arial" w:hAnsi="Arial" w:cs="Arial"/>
-                <w:b/>
                 <w:bCs/>
                 <w:noProof/>
                 <w:szCs w:val="24"/>
@@ -7789,7 +7978,6 @@
               <w:rPr>
                 <w:rStyle w:val="Hyperlink"/>
                 <w:rFonts w:ascii="Arial" w:hAnsi="Arial" w:cs="Arial"/>
-                <w:b/>
                 <w:bCs/>
                 <w:noProof/>
                 <w:szCs w:val="24"/>
@@ -7800,7 +7988,6 @@
               <w:rPr>
                 <w:rStyle w:val="Hyperlink"/>
                 <w:rFonts w:ascii="Arial" w:hAnsi="Arial" w:cs="Arial"/>
-                <w:b/>
                 <w:bCs/>
                 <w:i/>
                 <w:noProof/>
@@ -7812,7 +7999,6 @@
               <w:rPr>
                 <w:rStyle w:val="Hyperlink"/>
                 <w:rFonts w:ascii="Arial" w:hAnsi="Arial" w:cs="Arial"/>
-                <w:b/>
                 <w:bCs/>
                 <w:noProof/>
                 <w:szCs w:val="24"/>
@@ -7886,6 +8072,7 @@
         <w:p>
           <w:pPr>
             <w:pStyle w:val="Sumrio3"/>
+            <w:spacing w:line="276" w:lineRule="auto"/>
             <w:rPr>
               <w:rFonts w:ascii="Arial" w:eastAsiaTheme="minorEastAsia" w:hAnsi="Arial" w:cs="Arial"/>
               <w:noProof/>
@@ -7899,7 +8086,6 @@
               <w:rPr>
                 <w:rStyle w:val="Hyperlink"/>
                 <w:rFonts w:ascii="Arial" w:hAnsi="Arial" w:cs="Arial"/>
-                <w:b/>
                 <w:bCs/>
                 <w:noProof/>
                 <w:szCs w:val="24"/>
@@ -7920,7 +8106,6 @@
               <w:rPr>
                 <w:rStyle w:val="Hyperlink"/>
                 <w:rFonts w:ascii="Arial" w:hAnsi="Arial" w:cs="Arial"/>
-                <w:b/>
                 <w:bCs/>
                 <w:noProof/>
                 <w:szCs w:val="24"/>
@@ -7994,6 +8179,7 @@
         <w:p>
           <w:pPr>
             <w:pStyle w:val="Sumrio3"/>
+            <w:spacing w:line="276" w:lineRule="auto"/>
             <w:rPr>
               <w:rFonts w:ascii="Arial" w:eastAsiaTheme="minorEastAsia" w:hAnsi="Arial" w:cs="Arial"/>
               <w:noProof/>
@@ -8007,7 +8193,6 @@
               <w:rPr>
                 <w:rStyle w:val="Hyperlink"/>
                 <w:rFonts w:ascii="Arial" w:hAnsi="Arial" w:cs="Arial"/>
-                <w:b/>
                 <w:bCs/>
                 <w:noProof/>
                 <w:szCs w:val="24"/>
@@ -8028,7 +8213,6 @@
               <w:rPr>
                 <w:rStyle w:val="Hyperlink"/>
                 <w:rFonts w:ascii="Arial" w:hAnsi="Arial" w:cs="Arial"/>
-                <w:b/>
                 <w:bCs/>
                 <w:noProof/>
                 <w:szCs w:val="24"/>
@@ -8102,6 +8286,7 @@
         <w:p>
           <w:pPr>
             <w:pStyle w:val="Sumrio1"/>
+            <w:spacing w:line="276" w:lineRule="auto"/>
             <w:rPr>
               <w:rFonts w:ascii="Arial" w:eastAsiaTheme="minorEastAsia" w:hAnsi="Arial" w:cs="Arial"/>
               <w:noProof/>
@@ -8115,7 +8300,6 @@
               <w:rPr>
                 <w:rStyle w:val="Hyperlink"/>
                 <w:rFonts w:ascii="Arial" w:hAnsi="Arial" w:cs="Arial"/>
-                <w:b/>
                 <w:noProof/>
                 <w:szCs w:val="24"/>
               </w:rPr>
@@ -8135,7 +8319,6 @@
               <w:rPr>
                 <w:rStyle w:val="Hyperlink"/>
                 <w:rFonts w:ascii="Arial" w:hAnsi="Arial" w:cs="Arial"/>
-                <w:b/>
                 <w:noProof/>
                 <w:szCs w:val="24"/>
               </w:rPr>
@@ -8208,6 +8391,7 @@
         <w:p>
           <w:pPr>
             <w:pStyle w:val="Sumrio2"/>
+            <w:spacing w:line="276" w:lineRule="auto"/>
             <w:rPr>
               <w:rFonts w:ascii="Arial" w:eastAsiaTheme="minorEastAsia" w:hAnsi="Arial" w:cs="Arial"/>
               <w:noProof/>
@@ -8221,7 +8405,6 @@
               <w:rPr>
                 <w:rStyle w:val="Hyperlink"/>
                 <w:rFonts w:ascii="Arial" w:hAnsi="Arial" w:cs="Arial"/>
-                <w:b/>
                 <w:noProof/>
                 <w:szCs w:val="24"/>
               </w:rPr>
@@ -8241,7 +8424,6 @@
               <w:rPr>
                 <w:rStyle w:val="Hyperlink"/>
                 <w:rFonts w:ascii="Arial" w:hAnsi="Arial" w:cs="Arial"/>
-                <w:b/>
                 <w:noProof/>
                 <w:szCs w:val="24"/>
               </w:rPr>
@@ -8251,7 +8433,6 @@
               <w:rPr>
                 <w:rStyle w:val="Hyperlink"/>
                 <w:rFonts w:ascii="Arial" w:hAnsi="Arial" w:cs="Arial"/>
-                <w:b/>
                 <w:i/>
                 <w:noProof/>
                 <w:szCs w:val="24"/>
@@ -8262,7 +8443,6 @@
               <w:rPr>
                 <w:rStyle w:val="Hyperlink"/>
                 <w:rFonts w:ascii="Arial" w:hAnsi="Arial" w:cs="Arial"/>
-                <w:b/>
                 <w:noProof/>
                 <w:szCs w:val="24"/>
               </w:rPr>
@@ -8335,6 +8515,7 @@
         <w:p>
           <w:pPr>
             <w:pStyle w:val="Sumrio2"/>
+            <w:spacing w:line="276" w:lineRule="auto"/>
             <w:rPr>
               <w:rFonts w:ascii="Arial" w:eastAsiaTheme="minorEastAsia" w:hAnsi="Arial" w:cs="Arial"/>
               <w:noProof/>
@@ -8348,7 +8529,6 @@
               <w:rPr>
                 <w:rStyle w:val="Hyperlink"/>
                 <w:rFonts w:ascii="Arial" w:hAnsi="Arial" w:cs="Arial"/>
-                <w:b/>
                 <w:noProof/>
                 <w:szCs w:val="24"/>
               </w:rPr>
@@ -8368,7 +8548,6 @@
               <w:rPr>
                 <w:rStyle w:val="Hyperlink"/>
                 <w:rFonts w:ascii="Arial" w:hAnsi="Arial" w:cs="Arial"/>
-                <w:b/>
                 <w:noProof/>
                 <w:szCs w:val="24"/>
               </w:rPr>
@@ -8441,6 +8620,7 @@
         <w:p>
           <w:pPr>
             <w:pStyle w:val="Sumrio3"/>
+            <w:spacing w:line="276" w:lineRule="auto"/>
             <w:rPr>
               <w:rFonts w:ascii="Arial" w:eastAsiaTheme="minorEastAsia" w:hAnsi="Arial" w:cs="Arial"/>
               <w:noProof/>
@@ -8454,7 +8634,6 @@
               <w:rPr>
                 <w:rStyle w:val="Hyperlink"/>
                 <w:rFonts w:ascii="Arial" w:hAnsi="Arial" w:cs="Arial"/>
-                <w:b/>
                 <w:noProof/>
                 <w:szCs w:val="24"/>
               </w:rPr>
@@ -8474,7 +8653,6 @@
               <w:rPr>
                 <w:rStyle w:val="Hyperlink"/>
                 <w:rFonts w:ascii="Arial" w:hAnsi="Arial" w:cs="Arial"/>
-                <w:b/>
                 <w:noProof/>
                 <w:szCs w:val="24"/>
               </w:rPr>
@@ -8547,6 +8725,7 @@
         <w:p>
           <w:pPr>
             <w:pStyle w:val="Sumrio3"/>
+            <w:spacing w:line="276" w:lineRule="auto"/>
             <w:rPr>
               <w:rFonts w:ascii="Arial" w:eastAsiaTheme="minorEastAsia" w:hAnsi="Arial" w:cs="Arial"/>
               <w:noProof/>
@@ -8560,7 +8739,6 @@
               <w:rPr>
                 <w:rStyle w:val="Hyperlink"/>
                 <w:rFonts w:ascii="Arial" w:hAnsi="Arial" w:cs="Arial"/>
-                <w:b/>
                 <w:noProof/>
                 <w:szCs w:val="24"/>
               </w:rPr>
@@ -8580,7 +8758,6 @@
               <w:rPr>
                 <w:rStyle w:val="Hyperlink"/>
                 <w:rFonts w:ascii="Arial" w:hAnsi="Arial" w:cs="Arial"/>
-                <w:b/>
                 <w:noProof/>
                 <w:szCs w:val="24"/>
               </w:rPr>
@@ -8653,6 +8830,7 @@
         <w:p>
           <w:pPr>
             <w:pStyle w:val="Sumrio3"/>
+            <w:spacing w:line="276" w:lineRule="auto"/>
             <w:rPr>
               <w:rFonts w:ascii="Arial" w:eastAsiaTheme="minorEastAsia" w:hAnsi="Arial" w:cs="Arial"/>
               <w:noProof/>
@@ -8666,7 +8844,6 @@
               <w:rPr>
                 <w:rStyle w:val="Hyperlink"/>
                 <w:rFonts w:ascii="Arial" w:hAnsi="Arial" w:cs="Arial"/>
-                <w:b/>
                 <w:noProof/>
                 <w:szCs w:val="24"/>
               </w:rPr>
@@ -8686,7 +8863,6 @@
               <w:rPr>
                 <w:rStyle w:val="Hyperlink"/>
                 <w:rFonts w:ascii="Arial" w:hAnsi="Arial" w:cs="Arial"/>
-                <w:b/>
                 <w:noProof/>
                 <w:szCs w:val="24"/>
               </w:rPr>
@@ -8759,6 +8935,7 @@
         <w:p>
           <w:pPr>
             <w:pStyle w:val="Sumrio3"/>
+            <w:spacing w:line="276" w:lineRule="auto"/>
             <w:rPr>
               <w:rFonts w:ascii="Arial" w:eastAsiaTheme="minorEastAsia" w:hAnsi="Arial" w:cs="Arial"/>
               <w:noProof/>
@@ -8772,7 +8949,6 @@
               <w:rPr>
                 <w:rStyle w:val="Hyperlink"/>
                 <w:rFonts w:ascii="Arial" w:hAnsi="Arial" w:cs="Arial"/>
-                <w:b/>
                 <w:noProof/>
                 <w:szCs w:val="24"/>
               </w:rPr>
@@ -8792,7 +8968,6 @@
               <w:rPr>
                 <w:rStyle w:val="Hyperlink"/>
                 <w:rFonts w:ascii="Arial" w:hAnsi="Arial" w:cs="Arial"/>
-                <w:b/>
                 <w:noProof/>
                 <w:szCs w:val="24"/>
               </w:rPr>
@@ -8865,6 +9040,7 @@
         <w:p>
           <w:pPr>
             <w:pStyle w:val="Sumrio2"/>
+            <w:spacing w:line="276" w:lineRule="auto"/>
             <w:rPr>
               <w:rFonts w:ascii="Arial" w:eastAsiaTheme="minorEastAsia" w:hAnsi="Arial" w:cs="Arial"/>
               <w:noProof/>
@@ -8878,7 +9054,6 @@
               <w:rPr>
                 <w:rStyle w:val="Hyperlink"/>
                 <w:rFonts w:ascii="Arial" w:hAnsi="Arial" w:cs="Arial"/>
-                <w:b/>
                 <w:i/>
                 <w:noProof/>
                 <w:szCs w:val="24"/>
@@ -8900,7 +9075,6 @@
               <w:rPr>
                 <w:rStyle w:val="Hyperlink"/>
                 <w:rFonts w:ascii="Arial" w:hAnsi="Arial" w:cs="Arial"/>
-                <w:b/>
                 <w:i/>
                 <w:noProof/>
                 <w:szCs w:val="24"/>
@@ -8975,6 +9149,7 @@
         <w:p>
           <w:pPr>
             <w:pStyle w:val="Sumrio1"/>
+            <w:spacing w:line="276" w:lineRule="auto"/>
             <w:rPr>
               <w:rFonts w:ascii="Arial" w:eastAsiaTheme="minorEastAsia" w:hAnsi="Arial" w:cs="Arial"/>
               <w:noProof/>
@@ -8988,7 +9163,6 @@
               <w:rPr>
                 <w:rStyle w:val="Hyperlink"/>
                 <w:rFonts w:ascii="Arial" w:hAnsi="Arial" w:cs="Arial"/>
-                <w:b/>
                 <w:bCs/>
                 <w:noProof/>
                 <w:szCs w:val="24"/>
@@ -9009,7 +9183,6 @@
               <w:rPr>
                 <w:rStyle w:val="Hyperlink"/>
                 <w:rFonts w:ascii="Arial" w:hAnsi="Arial" w:cs="Arial"/>
-                <w:b/>
                 <w:bCs/>
                 <w:noProof/>
                 <w:szCs w:val="24"/>
@@ -9083,6 +9256,7 @@
         <w:p>
           <w:pPr>
             <w:pStyle w:val="Sumrio2"/>
+            <w:spacing w:line="276" w:lineRule="auto"/>
             <w:rPr>
               <w:rFonts w:ascii="Arial" w:eastAsiaTheme="minorEastAsia" w:hAnsi="Arial" w:cs="Arial"/>
               <w:noProof/>
@@ -9096,7 +9270,6 @@
               <w:rPr>
                 <w:rStyle w:val="Hyperlink"/>
                 <w:rFonts w:ascii="Arial" w:hAnsi="Arial" w:cs="Arial"/>
-                <w:b/>
                 <w:noProof/>
                 <w:szCs w:val="24"/>
               </w:rPr>
@@ -9116,7 +9289,6 @@
               <w:rPr>
                 <w:rStyle w:val="Hyperlink"/>
                 <w:rFonts w:ascii="Arial" w:hAnsi="Arial" w:cs="Arial"/>
-                <w:b/>
                 <w:noProof/>
                 <w:szCs w:val="24"/>
               </w:rPr>
@@ -9189,6 +9361,7 @@
         <w:p>
           <w:pPr>
             <w:pStyle w:val="Sumrio2"/>
+            <w:spacing w:line="276" w:lineRule="auto"/>
             <w:rPr>
               <w:rFonts w:ascii="Arial" w:eastAsiaTheme="minorEastAsia" w:hAnsi="Arial" w:cs="Arial"/>
               <w:noProof/>
@@ -9202,7 +9375,6 @@
               <w:rPr>
                 <w:rStyle w:val="Hyperlink"/>
                 <w:rFonts w:ascii="Arial" w:hAnsi="Arial" w:cs="Arial"/>
-                <w:b/>
                 <w:noProof/>
                 <w:szCs w:val="24"/>
               </w:rPr>
@@ -9222,7 +9394,6 @@
               <w:rPr>
                 <w:rStyle w:val="Hyperlink"/>
                 <w:rFonts w:ascii="Arial" w:hAnsi="Arial" w:cs="Arial"/>
-                <w:b/>
                 <w:noProof/>
                 <w:szCs w:val="24"/>
               </w:rPr>
@@ -9295,6 +9466,7 @@
         <w:p>
           <w:pPr>
             <w:pStyle w:val="Sumrio2"/>
+            <w:spacing w:line="276" w:lineRule="auto"/>
             <w:rPr>
               <w:rFonts w:ascii="Arial" w:eastAsiaTheme="minorEastAsia" w:hAnsi="Arial" w:cs="Arial"/>
               <w:noProof/>
@@ -9308,7 +9480,6 @@
               <w:rPr>
                 <w:rStyle w:val="Hyperlink"/>
                 <w:rFonts w:ascii="Arial" w:hAnsi="Arial" w:cs="Arial"/>
-                <w:b/>
                 <w:noProof/>
                 <w:szCs w:val="24"/>
               </w:rPr>
@@ -9328,7 +9499,6 @@
               <w:rPr>
                 <w:rStyle w:val="Hyperlink"/>
                 <w:rFonts w:ascii="Arial" w:hAnsi="Arial" w:cs="Arial"/>
-                <w:b/>
                 <w:noProof/>
                 <w:szCs w:val="24"/>
               </w:rPr>
@@ -9401,6 +9571,7 @@
         <w:p>
           <w:pPr>
             <w:pStyle w:val="Sumrio3"/>
+            <w:spacing w:line="276" w:lineRule="auto"/>
             <w:rPr>
               <w:rFonts w:ascii="Arial" w:eastAsiaTheme="minorEastAsia" w:hAnsi="Arial" w:cs="Arial"/>
               <w:noProof/>
@@ -9414,7 +9585,6 @@
               <w:rPr>
                 <w:rStyle w:val="Hyperlink"/>
                 <w:rFonts w:ascii="Arial" w:hAnsi="Arial" w:cs="Arial"/>
-                <w:b/>
                 <w:noProof/>
                 <w:szCs w:val="24"/>
               </w:rPr>
@@ -9434,7 +9604,6 @@
               <w:rPr>
                 <w:rStyle w:val="Hyperlink"/>
                 <w:rFonts w:ascii="Arial" w:hAnsi="Arial" w:cs="Arial"/>
-                <w:b/>
                 <w:noProof/>
                 <w:szCs w:val="24"/>
               </w:rPr>
@@ -9507,6 +9676,7 @@
         <w:p>
           <w:pPr>
             <w:pStyle w:val="Sumrio3"/>
+            <w:spacing w:line="276" w:lineRule="auto"/>
             <w:rPr>
               <w:rFonts w:ascii="Arial" w:eastAsiaTheme="minorEastAsia" w:hAnsi="Arial" w:cs="Arial"/>
               <w:noProof/>
@@ -9520,7 +9690,6 @@
               <w:rPr>
                 <w:rStyle w:val="Hyperlink"/>
                 <w:rFonts w:ascii="Arial" w:hAnsi="Arial" w:cs="Arial"/>
-                <w:b/>
                 <w:noProof/>
                 <w:szCs w:val="24"/>
               </w:rPr>
@@ -9540,7 +9709,6 @@
               <w:rPr>
                 <w:rStyle w:val="Hyperlink"/>
                 <w:rFonts w:ascii="Arial" w:hAnsi="Arial" w:cs="Arial"/>
-                <w:b/>
                 <w:noProof/>
                 <w:szCs w:val="24"/>
               </w:rPr>
@@ -9597,7 +9765,7 @@
                 <w:webHidden/>
                 <w:szCs w:val="24"/>
               </w:rPr>
-              <w:t>41</w:t>
+              <w:t>42</w:t>
             </w:r>
             <w:r>
               <w:rPr>
@@ -9613,6 +9781,7 @@
         <w:p>
           <w:pPr>
             <w:pStyle w:val="Sumrio3"/>
+            <w:spacing w:line="276" w:lineRule="auto"/>
             <w:rPr>
               <w:rFonts w:ascii="Arial" w:eastAsiaTheme="minorEastAsia" w:hAnsi="Arial" w:cs="Arial"/>
               <w:noProof/>
@@ -9626,7 +9795,6 @@
               <w:rPr>
                 <w:rStyle w:val="Hyperlink"/>
                 <w:rFonts w:ascii="Arial" w:hAnsi="Arial" w:cs="Arial"/>
-                <w:b/>
                 <w:noProof/>
                 <w:szCs w:val="24"/>
               </w:rPr>
@@ -9646,7 +9814,6 @@
               <w:rPr>
                 <w:rStyle w:val="Hyperlink"/>
                 <w:rFonts w:ascii="Arial" w:hAnsi="Arial" w:cs="Arial"/>
-                <w:b/>
                 <w:noProof/>
                 <w:szCs w:val="24"/>
               </w:rPr>
@@ -9703,7 +9870,7 @@
                 <w:webHidden/>
                 <w:szCs w:val="24"/>
               </w:rPr>
-              <w:t>44</w:t>
+              <w:t>45</w:t>
             </w:r>
             <w:r>
               <w:rPr>
@@ -9719,6 +9886,7 @@
         <w:p>
           <w:pPr>
             <w:pStyle w:val="Sumrio3"/>
+            <w:spacing w:line="276" w:lineRule="auto"/>
             <w:rPr>
               <w:rFonts w:ascii="Arial" w:eastAsiaTheme="minorEastAsia" w:hAnsi="Arial" w:cs="Arial"/>
               <w:noProof/>
@@ -9732,7 +9900,6 @@
               <w:rPr>
                 <w:rStyle w:val="Hyperlink"/>
                 <w:rFonts w:ascii="Arial" w:hAnsi="Arial" w:cs="Arial"/>
-                <w:b/>
                 <w:noProof/>
                 <w:szCs w:val="24"/>
               </w:rPr>
@@ -9752,7 +9919,6 @@
               <w:rPr>
                 <w:rStyle w:val="Hyperlink"/>
                 <w:rFonts w:ascii="Arial" w:hAnsi="Arial" w:cs="Arial"/>
-                <w:b/>
                 <w:noProof/>
                 <w:szCs w:val="24"/>
               </w:rPr>
@@ -9809,7 +9975,7 @@
                 <w:webHidden/>
                 <w:szCs w:val="24"/>
               </w:rPr>
-              <w:t>50</w:t>
+              <w:t>51</w:t>
             </w:r>
             <w:r>
               <w:rPr>
@@ -9825,6 +9991,7 @@
         <w:p>
           <w:pPr>
             <w:pStyle w:val="Sumrio2"/>
+            <w:spacing w:line="276" w:lineRule="auto"/>
             <w:rPr>
               <w:rFonts w:ascii="Arial" w:eastAsiaTheme="minorEastAsia" w:hAnsi="Arial" w:cs="Arial"/>
               <w:noProof/>
@@ -9838,7 +10005,6 @@
               <w:rPr>
                 <w:rStyle w:val="Hyperlink"/>
                 <w:rFonts w:ascii="Arial" w:hAnsi="Arial" w:cs="Arial"/>
-                <w:b/>
                 <w:noProof/>
                 <w:szCs w:val="24"/>
               </w:rPr>
@@ -9858,7 +10024,6 @@
               <w:rPr>
                 <w:rStyle w:val="Hyperlink"/>
                 <w:rFonts w:ascii="Arial" w:hAnsi="Arial" w:cs="Arial"/>
-                <w:b/>
                 <w:noProof/>
                 <w:szCs w:val="24"/>
               </w:rPr>
@@ -9915,7 +10080,7 @@
                 <w:webHidden/>
                 <w:szCs w:val="24"/>
               </w:rPr>
-              <w:t>52</w:t>
+              <w:t>55</w:t>
             </w:r>
             <w:r>
               <w:rPr>
@@ -9931,6 +10096,7 @@
         <w:p>
           <w:pPr>
             <w:pStyle w:val="Sumrio3"/>
+            <w:spacing w:line="276" w:lineRule="auto"/>
             <w:rPr>
               <w:rFonts w:ascii="Arial" w:eastAsiaTheme="minorEastAsia" w:hAnsi="Arial" w:cs="Arial"/>
               <w:noProof/>
@@ -9944,7 +10110,6 @@
               <w:rPr>
                 <w:rStyle w:val="Hyperlink"/>
                 <w:rFonts w:ascii="Arial" w:hAnsi="Arial" w:cs="Arial"/>
-                <w:b/>
                 <w:noProof/>
                 <w:szCs w:val="24"/>
               </w:rPr>
@@ -9964,7 +10129,6 @@
               <w:rPr>
                 <w:rStyle w:val="Hyperlink"/>
                 <w:rFonts w:ascii="Arial" w:hAnsi="Arial" w:cs="Arial"/>
-                <w:b/>
                 <w:noProof/>
                 <w:szCs w:val="24"/>
               </w:rPr>
@@ -10021,7 +10185,7 @@
                 <w:webHidden/>
                 <w:szCs w:val="24"/>
               </w:rPr>
-              <w:t>53</w:t>
+              <w:t>56</w:t>
             </w:r>
             <w:r>
               <w:rPr>
@@ -10037,6 +10201,7 @@
         <w:p>
           <w:pPr>
             <w:pStyle w:val="Sumrio3"/>
+            <w:spacing w:line="276" w:lineRule="auto"/>
             <w:rPr>
               <w:rFonts w:ascii="Arial" w:eastAsiaTheme="minorEastAsia" w:hAnsi="Arial" w:cs="Arial"/>
               <w:noProof/>
@@ -10050,7 +10215,6 @@
               <w:rPr>
                 <w:rStyle w:val="Hyperlink"/>
                 <w:rFonts w:ascii="Arial" w:hAnsi="Arial" w:cs="Arial"/>
-                <w:b/>
                 <w:noProof/>
                 <w:szCs w:val="24"/>
               </w:rPr>
@@ -10070,7 +10234,6 @@
               <w:rPr>
                 <w:rStyle w:val="Hyperlink"/>
                 <w:rFonts w:ascii="Arial" w:hAnsi="Arial" w:cs="Arial"/>
-                <w:b/>
                 <w:noProof/>
                 <w:szCs w:val="24"/>
               </w:rPr>
@@ -10080,7 +10243,6 @@
               <w:rPr>
                 <w:rStyle w:val="Hyperlink"/>
                 <w:rFonts w:ascii="Arial" w:hAnsi="Arial" w:cs="Arial"/>
-                <w:b/>
                 <w:i/>
                 <w:noProof/>
                 <w:szCs w:val="24"/>
@@ -10091,7 +10253,6 @@
               <w:rPr>
                 <w:rStyle w:val="Hyperlink"/>
                 <w:rFonts w:ascii="Arial" w:hAnsi="Arial" w:cs="Arial"/>
-                <w:b/>
                 <w:noProof/>
                 <w:szCs w:val="24"/>
               </w:rPr>
@@ -10148,7 +10309,7 @@
                 <w:webHidden/>
                 <w:szCs w:val="24"/>
               </w:rPr>
-              <w:t>54</w:t>
+              <w:t>56</w:t>
             </w:r>
             <w:r>
               <w:rPr>
@@ -10164,6 +10325,7 @@
         <w:p>
           <w:pPr>
             <w:pStyle w:val="Sumrio3"/>
+            <w:spacing w:line="276" w:lineRule="auto"/>
             <w:rPr>
               <w:rFonts w:ascii="Arial" w:eastAsiaTheme="minorEastAsia" w:hAnsi="Arial" w:cs="Arial"/>
               <w:noProof/>
@@ -10177,7 +10339,6 @@
               <w:rPr>
                 <w:rStyle w:val="Hyperlink"/>
                 <w:rFonts w:ascii="Arial" w:hAnsi="Arial" w:cs="Arial"/>
-                <w:b/>
                 <w:noProof/>
                 <w:szCs w:val="24"/>
               </w:rPr>
@@ -10197,7 +10358,6 @@
               <w:rPr>
                 <w:rStyle w:val="Hyperlink"/>
                 <w:rFonts w:ascii="Arial" w:hAnsi="Arial" w:cs="Arial"/>
-                <w:b/>
                 <w:noProof/>
                 <w:szCs w:val="24"/>
               </w:rPr>
@@ -10254,7 +10414,7 @@
                 <w:webHidden/>
                 <w:szCs w:val="24"/>
               </w:rPr>
-              <w:t>56</w:t>
+              <w:t>58</w:t>
             </w:r>
             <w:r>
               <w:rPr>
@@ -10270,6 +10430,7 @@
         <w:p>
           <w:pPr>
             <w:pStyle w:val="Sumrio3"/>
+            <w:spacing w:line="276" w:lineRule="auto"/>
             <w:rPr>
               <w:rFonts w:ascii="Arial" w:eastAsiaTheme="minorEastAsia" w:hAnsi="Arial" w:cs="Arial"/>
               <w:noProof/>
@@ -10283,7 +10444,6 @@
               <w:rPr>
                 <w:rStyle w:val="Hyperlink"/>
                 <w:rFonts w:ascii="Arial" w:hAnsi="Arial" w:cs="Arial"/>
-                <w:b/>
                 <w:noProof/>
                 <w:szCs w:val="24"/>
               </w:rPr>
@@ -10303,7 +10463,6 @@
               <w:rPr>
                 <w:rStyle w:val="Hyperlink"/>
                 <w:rFonts w:ascii="Arial" w:hAnsi="Arial" w:cs="Arial"/>
-                <w:b/>
                 <w:noProof/>
                 <w:szCs w:val="24"/>
               </w:rPr>
@@ -10360,7 +10519,7 @@
                 <w:webHidden/>
                 <w:szCs w:val="24"/>
               </w:rPr>
-              <w:t>56</w:t>
+              <w:t>59</w:t>
             </w:r>
             <w:r>
               <w:rPr>
@@ -10376,6 +10535,7 @@
         <w:p>
           <w:pPr>
             <w:pStyle w:val="Sumrio3"/>
+            <w:spacing w:line="276" w:lineRule="auto"/>
             <w:rPr>
               <w:rFonts w:ascii="Arial" w:eastAsiaTheme="minorEastAsia" w:hAnsi="Arial" w:cs="Arial"/>
               <w:noProof/>
@@ -10389,7 +10549,6 @@
               <w:rPr>
                 <w:rStyle w:val="Hyperlink"/>
                 <w:rFonts w:ascii="Arial" w:hAnsi="Arial" w:cs="Arial"/>
-                <w:b/>
                 <w:noProof/>
                 <w:szCs w:val="24"/>
               </w:rPr>
@@ -10409,7 +10568,6 @@
               <w:rPr>
                 <w:rStyle w:val="Hyperlink"/>
                 <w:rFonts w:ascii="Arial" w:hAnsi="Arial" w:cs="Arial"/>
-                <w:b/>
                 <w:noProof/>
                 <w:szCs w:val="24"/>
               </w:rPr>
@@ -10466,7 +10624,7 @@
                 <w:webHidden/>
                 <w:szCs w:val="24"/>
               </w:rPr>
-              <w:t>58</w:t>
+              <w:t>61</w:t>
             </w:r>
             <w:r>
               <w:rPr>
@@ -10482,6 +10640,7 @@
         <w:p>
           <w:pPr>
             <w:pStyle w:val="Sumrio1"/>
+            <w:spacing w:line="276" w:lineRule="auto"/>
             <w:rPr>
               <w:rFonts w:ascii="Arial" w:eastAsiaTheme="minorEastAsia" w:hAnsi="Arial" w:cs="Arial"/>
               <w:noProof/>
@@ -10495,7 +10654,6 @@
               <w:rPr>
                 <w:rStyle w:val="Hyperlink"/>
                 <w:rFonts w:ascii="Arial" w:hAnsi="Arial" w:cs="Arial"/>
-                <w:b/>
                 <w:noProof/>
                 <w:szCs w:val="24"/>
               </w:rPr>
@@ -10552,7 +10710,7 @@
                 <w:webHidden/>
                 <w:szCs w:val="24"/>
               </w:rPr>
-              <w:t>60</w:t>
+              <w:t>63</w:t>
             </w:r>
             <w:r>
               <w:rPr>
@@ -10568,6 +10726,7 @@
         <w:p>
           <w:pPr>
             <w:pStyle w:val="Sumrio1"/>
+            <w:spacing w:line="276" w:lineRule="auto"/>
             <w:rPr>
               <w:rFonts w:ascii="Arial" w:eastAsiaTheme="minorEastAsia" w:hAnsi="Arial" w:cs="Arial"/>
               <w:noProof/>
@@ -10581,7 +10740,6 @@
               <w:rPr>
                 <w:rStyle w:val="Hyperlink"/>
                 <w:rFonts w:ascii="Arial" w:hAnsi="Arial" w:cs="Arial"/>
-                <w:b/>
                 <w:noProof/>
                 <w:szCs w:val="24"/>
               </w:rPr>
@@ -10638,7 +10796,7 @@
                 <w:webHidden/>
                 <w:szCs w:val="24"/>
               </w:rPr>
-              <w:t>62</w:t>
+              <w:t>65</w:t>
             </w:r>
             <w:r>
               <w:rPr>
@@ -11816,7 +11974,25 @@
           <w:rFonts w:ascii="Arial" w:hAnsi="Arial" w:cs="Arial"/>
           <w:shd w:val="clear" w:color="auto" w:fill="FFFFFF"/>
         </w:rPr>
-        <w:t xml:space="preserve"> de TDD por meio de um exemplo prático. </w:t>
+        <w:t xml:space="preserve"> de TDD por meio de um exemplo </w:t>
+      </w:r>
+      <w:proofErr w:type="gramStart"/>
+      <w:r>
+        <w:rPr>
+          <w:rStyle w:val="apple-converted-space"/>
+          <w:rFonts w:ascii="Arial" w:hAnsi="Arial" w:cs="Arial"/>
+          <w:shd w:val="clear" w:color="auto" w:fill="FFFFFF"/>
+        </w:rPr>
+        <w:t>prático</w:t>
+      </w:r>
+      <w:proofErr w:type="gramEnd"/>
+      <w:r>
+        <w:rPr>
+          <w:rStyle w:val="apple-converted-space"/>
+          <w:rFonts w:ascii="Arial" w:hAnsi="Arial" w:cs="Arial"/>
+          <w:shd w:val="clear" w:color="auto" w:fill="FFFFFF"/>
+        </w:rPr>
+        <w:t xml:space="preserve">. </w:t>
       </w:r>
     </w:p>
     <w:p>
@@ -12986,7 +13162,15 @@
         <w:rPr>
           <w:rFonts w:ascii="Arial" w:hAnsi="Arial" w:cs="Arial"/>
         </w:rPr>
-        <w:t xml:space="preserve"> implementações desnecessárias</w:t>
+        <w:t xml:space="preserve"> implementações desn</w:t>
+      </w:r>
+      <w:bookmarkStart w:id="3" w:name="_GoBack"/>
+      <w:bookmarkEnd w:id="3"/>
+      <w:r>
+        <w:rPr>
+          <w:rFonts w:ascii="Arial" w:hAnsi="Arial" w:cs="Arial"/>
+        </w:rPr>
+        <w:t>ecessárias</w:t>
       </w:r>
       <w:r>
         <w:rPr>
@@ -13093,8 +13277,8 @@
         </w:rPr>
         <w:t xml:space="preserve"> de livros, artigos idôneos, e utiliza imagens e vídeos para compor a apresentação teórica e prática de sua pesquisa acadêmi</w:t>
       </w:r>
-      <w:bookmarkStart w:id="3" w:name="_Toc413061046"/>
-      <w:bookmarkEnd w:id="3"/>
+      <w:bookmarkStart w:id="4" w:name="_Toc413061046"/>
+      <w:bookmarkEnd w:id="4"/>
       <w:r>
         <w:rPr>
           <w:rStyle w:val="apple-converted-space"/>
@@ -13385,7 +13569,7 @@
           <w:b/>
         </w:rPr>
       </w:pPr>
-      <w:bookmarkStart w:id="4" w:name="_Toc423208234"/>
+      <w:bookmarkStart w:id="5" w:name="_Toc423208234"/>
       <w:r>
         <w:rPr>
           <w:rFonts w:ascii="Arial" w:hAnsi="Arial" w:cs="Arial"/>
@@ -13401,7 +13585,7 @@
         </w:rPr>
         <w:t>UNDAMENTAÇÃO TEÓRICA</w:t>
       </w:r>
-      <w:bookmarkEnd w:id="4"/>
+      <w:bookmarkEnd w:id="5"/>
     </w:p>
     <w:p>
       <w:pPr>
@@ -13506,7 +13690,7 @@
           <w:b/>
         </w:rPr>
       </w:pPr>
-      <w:bookmarkStart w:id="5" w:name="_Toc423208235"/>
+      <w:bookmarkStart w:id="6" w:name="_Toc423208235"/>
       <w:r>
         <w:rPr>
           <w:rFonts w:ascii="Arial" w:hAnsi="Arial" w:cs="Arial"/>
@@ -13514,7 +13698,7 @@
         </w:rPr>
         <w:t>Qualidade</w:t>
       </w:r>
-      <w:bookmarkEnd w:id="5"/>
+      <w:bookmarkEnd w:id="6"/>
     </w:p>
     <w:p>
       <w:pPr>
@@ -15515,7 +15699,7 @@
           <w:b/>
         </w:rPr>
       </w:pPr>
-      <w:bookmarkStart w:id="6" w:name="_Toc423208236"/>
+      <w:bookmarkStart w:id="7" w:name="_Toc423208236"/>
       <w:r>
         <w:rPr>
           <w:rFonts w:ascii="Arial" w:hAnsi="Arial" w:cs="Arial"/>
@@ -15523,7 +15707,7 @@
         </w:rPr>
         <w:t>Qualidade de produto de software</w:t>
       </w:r>
-      <w:bookmarkEnd w:id="6"/>
+      <w:bookmarkEnd w:id="7"/>
     </w:p>
     <w:p>
       <w:pPr>
@@ -15719,7 +15903,7 @@
           <w:bCs/>
         </w:rPr>
       </w:pPr>
-      <w:bookmarkStart w:id="7" w:name="_Toc423208237"/>
+      <w:bookmarkStart w:id="8" w:name="_Toc423208237"/>
       <w:r>
         <w:rPr>
           <w:rFonts w:ascii="Arial" w:hAnsi="Arial" w:cs="Arial"/>
@@ -15728,7 +15912,7 @@
         </w:rPr>
         <w:t>Qualidade de código</w:t>
       </w:r>
-      <w:bookmarkEnd w:id="7"/>
+      <w:bookmarkEnd w:id="8"/>
     </w:p>
     <w:p>
       <w:pPr>
@@ -15999,7 +16183,7 @@
         </w:rPr>
         <w:t xml:space="preserve"> </w:t>
       </w:r>
-      <w:bookmarkStart w:id="8" w:name="_Toc423208238"/>
+      <w:bookmarkStart w:id="9" w:name="_Toc423208238"/>
       <w:r>
         <w:rPr>
           <w:rFonts w:ascii="Arial" w:hAnsi="Arial" w:cs="Arial"/>
@@ -16008,7 +16192,7 @@
         </w:rPr>
         <w:t>Complexidade Ciclomática (CC)</w:t>
       </w:r>
-      <w:bookmarkEnd w:id="8"/>
+      <w:bookmarkEnd w:id="9"/>
     </w:p>
     <w:p>
       <w:pPr>
@@ -16336,7 +16520,7 @@
           <w:rFonts w:ascii="Arial" w:hAnsi="Arial" w:cs="Arial"/>
         </w:rPr>
       </w:pPr>
-      <w:bookmarkStart w:id="9" w:name="_Toc419872276"/>
+      <w:bookmarkStart w:id="10" w:name="_Toc423299263"/>
       <w:r>
         <w:rPr>
           <w:rFonts w:ascii="Arial" w:hAnsi="Arial" w:cs="Arial"/>
@@ -16393,7 +16577,7 @@
         </w:rPr>
         <w:t xml:space="preserve"> tradicional do algoritmo de Fibonacci</w:t>
       </w:r>
-      <w:bookmarkEnd w:id="9"/>
+      <w:bookmarkEnd w:id="10"/>
       <w:r>
         <w:rPr>
           <w:rFonts w:ascii="Arial" w:hAnsi="Arial" w:cs="Arial"/>
@@ -16565,7 +16749,7 @@
           <w:i w:val="0"/>
         </w:rPr>
       </w:pPr>
-      <w:bookmarkStart w:id="10" w:name="_Toc419872277"/>
+      <w:bookmarkStart w:id="11" w:name="_Toc423299264"/>
       <w:r>
         <w:rPr>
           <w:rFonts w:ascii="Arial" w:hAnsi="Arial" w:cs="Arial"/>
@@ -16617,7 +16801,7 @@
         </w:rPr>
         <w:t>: Grafo de caminhos do algoritmo interativo de Fibonacci</w:t>
       </w:r>
-      <w:bookmarkEnd w:id="10"/>
+      <w:bookmarkEnd w:id="11"/>
       <w:r>
         <w:rPr>
           <w:rFonts w:ascii="Arial" w:hAnsi="Arial" w:cs="Arial"/>
@@ -16657,10 +16841,10 @@
             <v:path o:extrusionok="f" gradientshapeok="t" o:connecttype="rect"/>
             <o:lock v:ext="edit" aspectratio="t"/>
           </v:shapetype>
-          <v:shape id="_x0000_i1025" type="#_x0000_t75" style="width:161.75pt;height:377.3pt" o:ole="">
+          <v:shape id="_x0000_i1025" type="#_x0000_t75" style="width:161.75pt;height:377.2pt" o:ole="">
             <v:imagedata r:id="rId11" o:title=""/>
           </v:shape>
-          <o:OLEObject Type="Embed" ProgID="Photoshop.Image.9" ShapeID="_x0000_i1025" DrawAspect="Content" ObjectID="_1497039869" r:id="rId12">
+          <o:OLEObject Type="Embed" ProgID="Photoshop.Image.9" ShapeID="_x0000_i1025" DrawAspect="Content" ObjectID="_1497045405" r:id="rId12">
             <o:FieldCodes>\s</o:FieldCodes>
           </o:OLEObject>
         </w:object>
@@ -16797,7 +16981,7 @@
           <w:i w:val="0"/>
         </w:rPr>
       </w:pPr>
-      <w:bookmarkStart w:id="11" w:name="_Toc419872278"/>
+      <w:bookmarkStart w:id="12" w:name="_Toc423299265"/>
       <w:r>
         <w:rPr>
           <w:rFonts w:ascii="Arial" w:hAnsi="Arial" w:cs="Arial"/>
@@ -16849,7 +17033,7 @@
         </w:rPr>
         <w:t>: Implementação recursiva tradicional do algoritmo de Fibonacci</w:t>
       </w:r>
-      <w:bookmarkEnd w:id="11"/>
+      <w:bookmarkEnd w:id="12"/>
     </w:p>
     <w:p>
       <w:pPr>
@@ -16958,7 +17142,19 @@
         <w:rPr>
           <w:rFonts w:ascii="Arial" w:hAnsi="Arial" w:cs="Arial"/>
         </w:rPr>
-        <w:t xml:space="preserve">Já o mesmo programa o da figura </w:t>
+        <w:t xml:space="preserve">Já o mesmo programa o da </w:t>
+      </w:r>
+      <w:r>
+        <w:rPr>
+          <w:rFonts w:ascii="Arial" w:hAnsi="Arial" w:cs="Arial"/>
+        </w:rPr>
+        <w:t>F</w:t>
+      </w:r>
+      <w:r>
+        <w:rPr>
+          <w:rFonts w:ascii="Arial" w:hAnsi="Arial" w:cs="Arial"/>
+        </w:rPr>
+        <w:t xml:space="preserve">igura </w:t>
       </w:r>
       <w:r>
         <w:rPr>
@@ -17032,7 +17228,19 @@
         <w:rPr>
           <w:rFonts w:ascii="Arial" w:hAnsi="Arial" w:cs="Arial"/>
         </w:rPr>
-        <w:t>Que é representada em forma de grafo pela figura 4</w:t>
+        <w:t xml:space="preserve">Que é representada em forma de grafo pela </w:t>
+      </w:r>
+      <w:r>
+        <w:rPr>
+          <w:rFonts w:ascii="Arial" w:hAnsi="Arial" w:cs="Arial"/>
+        </w:rPr>
+        <w:t>F</w:t>
+      </w:r>
+      <w:r>
+        <w:rPr>
+          <w:rFonts w:ascii="Arial" w:hAnsi="Arial" w:cs="Arial"/>
+        </w:rPr>
+        <w:t>igura 4</w:t>
       </w:r>
     </w:p>
     <w:p>
@@ -17047,7 +17255,7 @@
           <w:i w:val="0"/>
         </w:rPr>
       </w:pPr>
-      <w:bookmarkStart w:id="12" w:name="_Toc419872279"/>
+      <w:bookmarkStart w:id="13" w:name="_Toc423299266"/>
       <w:r>
         <w:rPr>
           <w:rFonts w:ascii="Arial" w:hAnsi="Arial" w:cs="Arial"/>
@@ -17098,7 +17306,7 @@
         </w:rPr>
         <w:t>: Grafo de caminhos do algoritmo recursivo de Fibonacci</w:t>
       </w:r>
-      <w:bookmarkEnd w:id="12"/>
+      <w:bookmarkEnd w:id="13"/>
     </w:p>
     <w:p>
       <w:pPr>
@@ -17208,7 +17416,7 @@
           <w:b/>
         </w:rPr>
       </w:pPr>
-      <w:bookmarkStart w:id="13" w:name="__DdeLink__295_1293899704"/>
+      <w:bookmarkStart w:id="14" w:name="__DdeLink__295_1293899704"/>
       <w:r>
         <w:rPr>
           <w:rFonts w:ascii="Arial" w:hAnsi="Arial" w:cs="Arial"/>
@@ -17217,7 +17425,7 @@
         <w:lastRenderedPageBreak/>
         <w:t xml:space="preserve"> </w:t>
       </w:r>
-      <w:bookmarkStart w:id="14" w:name="_Toc423208239"/>
+      <w:bookmarkStart w:id="15" w:name="_Toc423208239"/>
       <w:r>
         <w:rPr>
           <w:rFonts w:ascii="Arial" w:hAnsi="Arial" w:cs="Arial"/>
@@ -17225,7 +17433,7 @@
         </w:rPr>
         <w:t>Número de Linhas De Código</w:t>
       </w:r>
-      <w:bookmarkEnd w:id="13"/>
+      <w:bookmarkEnd w:id="14"/>
       <w:r>
         <w:rPr>
           <w:rFonts w:ascii="Arial" w:hAnsi="Arial" w:cs="Arial"/>
@@ -17294,7 +17502,7 @@
         </w:rPr>
         <w:t>)</w:t>
       </w:r>
-      <w:bookmarkEnd w:id="14"/>
+      <w:bookmarkEnd w:id="15"/>
     </w:p>
     <w:p>
       <w:pPr>
@@ -17505,7 +17713,7 @@
           <w:i w:val="0"/>
         </w:rPr>
       </w:pPr>
-      <w:bookmarkStart w:id="15" w:name="_Toc419872280"/>
+      <w:bookmarkStart w:id="16" w:name="_Toc423299267"/>
       <w:r>
         <w:rPr>
           <w:rFonts w:ascii="Arial" w:hAnsi="Arial" w:cs="Arial"/>
@@ -17556,7 +17764,7 @@
         </w:rPr>
         <w:t>: Linhas de códigos de em Java</w:t>
       </w:r>
-      <w:bookmarkEnd w:id="15"/>
+      <w:bookmarkEnd w:id="16"/>
     </w:p>
     <w:p>
       <w:pPr>
@@ -17673,7 +17881,7 @@
           <w:bCs/>
         </w:rPr>
       </w:pPr>
-      <w:bookmarkStart w:id="16" w:name="_Toc423208240"/>
+      <w:bookmarkStart w:id="17" w:name="_Toc423208240"/>
       <w:r>
         <w:rPr>
           <w:rFonts w:ascii="Arial" w:hAnsi="Arial" w:cs="Arial"/>
@@ -17721,7 +17929,7 @@
         </w:rPr>
         <w:t>)</w:t>
       </w:r>
-      <w:bookmarkEnd w:id="16"/>
+      <w:bookmarkEnd w:id="17"/>
     </w:p>
     <w:p>
       <w:pPr>
@@ -17933,16 +18141,16 @@
           <w:bCs/>
         </w:rPr>
       </w:pPr>
-      <w:bookmarkStart w:id="17" w:name="_Toc423208241"/>
+      <w:bookmarkStart w:id="18" w:name="_Toc423208241"/>
       <w:r>
         <w:rPr>
           <w:rFonts w:ascii="Arial" w:hAnsi="Arial" w:cs="Arial"/>
           <w:b/>
           <w:bCs/>
         </w:rPr>
-        <w:t>Cobertura de código.</w:t>
-      </w:r>
-      <w:bookmarkEnd w:id="17"/>
+        <w:t>Cobertura de código</w:t>
+      </w:r>
+      <w:bookmarkEnd w:id="18"/>
     </w:p>
     <w:p>
       <w:pPr>
@@ -18064,16 +18272,16 @@
           <w:bCs/>
         </w:rPr>
       </w:pPr>
-      <w:bookmarkStart w:id="18" w:name="_Toc423208242"/>
+      <w:bookmarkStart w:id="19" w:name="_Toc423208242"/>
       <w:r>
         <w:rPr>
           <w:rFonts w:ascii="Arial" w:hAnsi="Arial" w:cs="Arial"/>
           <w:b/>
           <w:bCs/>
         </w:rPr>
-        <w:t>Duplicação de código.</w:t>
-      </w:r>
-      <w:bookmarkEnd w:id="18"/>
+        <w:t>Duplicação de código</w:t>
+      </w:r>
+      <w:bookmarkEnd w:id="19"/>
     </w:p>
     <w:p>
       <w:pPr>
@@ -18195,7 +18403,7 @@
           <w:i w:val="0"/>
         </w:rPr>
       </w:pPr>
-      <w:bookmarkStart w:id="19" w:name="_Toc419872281"/>
+      <w:bookmarkStart w:id="20" w:name="_Toc423299268"/>
       <w:r>
         <w:rPr>
           <w:rFonts w:ascii="Arial" w:hAnsi="Arial" w:cs="Arial"/>
@@ -18254,7 +18462,7 @@
         </w:rPr>
         <w:t>Código com duplicação</w:t>
       </w:r>
-      <w:bookmarkEnd w:id="19"/>
+      <w:bookmarkEnd w:id="20"/>
     </w:p>
     <w:p>
       <w:pPr>
@@ -18377,7 +18585,19 @@
         <w:rPr>
           <w:rFonts w:ascii="Arial" w:hAnsi="Arial" w:cs="Arial"/>
         </w:rPr>
-        <w:t xml:space="preserve"> como na figura 7</w:t>
+        <w:t xml:space="preserve"> como na </w:t>
+      </w:r>
+      <w:r>
+        <w:rPr>
+          <w:rFonts w:ascii="Arial" w:hAnsi="Arial" w:cs="Arial"/>
+        </w:rPr>
+        <w:t>F</w:t>
+      </w:r>
+      <w:r>
+        <w:rPr>
+          <w:rFonts w:ascii="Arial" w:hAnsi="Arial" w:cs="Arial"/>
+        </w:rPr>
+        <w:t>igura 7</w:t>
       </w:r>
       <w:r>
         <w:rPr>
@@ -18398,7 +18618,7 @@
           <w:i w:val="0"/>
         </w:rPr>
       </w:pPr>
-      <w:bookmarkStart w:id="20" w:name="_Toc419872282"/>
+      <w:bookmarkStart w:id="21" w:name="_Toc423299269"/>
       <w:r>
         <w:rPr>
           <w:rFonts w:ascii="Arial" w:hAnsi="Arial" w:cs="Arial"/>
@@ -18450,7 +18670,7 @@
         </w:rPr>
         <w:t>: Código refatorados da Figura 6</w:t>
       </w:r>
-      <w:bookmarkEnd w:id="20"/>
+      <w:bookmarkEnd w:id="21"/>
     </w:p>
     <w:p>
       <w:pPr>
@@ -18560,7 +18780,7 @@
           <w:sz w:val="22"/>
         </w:rPr>
       </w:pPr>
-      <w:bookmarkStart w:id="21" w:name="_Toc423208243"/>
+      <w:bookmarkStart w:id="22" w:name="_Toc423208243"/>
       <w:r>
         <w:rPr>
           <w:rFonts w:ascii="Arial" w:hAnsi="Arial" w:cs="Arial"/>
@@ -18583,7 +18803,7 @@
         </w:rPr>
         <w:t>EST-DRIVEN DEVELOPMENT</w:t>
       </w:r>
-      <w:bookmarkEnd w:id="21"/>
+      <w:bookmarkEnd w:id="22"/>
     </w:p>
     <w:p>
       <w:pPr>
@@ -18738,7 +18958,7 @@
           <w:i w:val="0"/>
         </w:rPr>
       </w:pPr>
-      <w:bookmarkStart w:id="22" w:name="_Toc419872283"/>
+      <w:bookmarkStart w:id="23" w:name="_Toc423299270"/>
       <w:r>
         <w:rPr>
           <w:rFonts w:ascii="Arial" w:hAnsi="Arial" w:cs="Arial"/>
@@ -18789,7 +19009,7 @@
         </w:rPr>
         <w:t>: Mantra do TDD</w:t>
       </w:r>
-      <w:bookmarkEnd w:id="22"/>
+      <w:bookmarkEnd w:id="23"/>
     </w:p>
     <w:p>
       <w:pPr>
@@ -18907,7 +19127,7 @@
           <w:b/>
         </w:rPr>
       </w:pPr>
-      <w:bookmarkStart w:id="23" w:name="_Toc423208244"/>
+      <w:bookmarkStart w:id="24" w:name="_Toc423208244"/>
       <w:proofErr w:type="spellStart"/>
       <w:r>
         <w:rPr>
@@ -18940,7 +19160,7 @@
         </w:rPr>
         <w:t xml:space="preserve"> para testes automáticos</w:t>
       </w:r>
-      <w:bookmarkEnd w:id="23"/>
+      <w:bookmarkEnd w:id="24"/>
     </w:p>
     <w:p>
       <w:pPr>
@@ -19399,7 +19619,7 @@
           <w:b/>
         </w:rPr>
       </w:pPr>
-      <w:bookmarkStart w:id="24" w:name="_Toc423208245"/>
+      <w:bookmarkStart w:id="25" w:name="_Toc423208245"/>
       <w:r>
         <w:rPr>
           <w:rFonts w:ascii="Arial" w:hAnsi="Arial" w:cs="Arial"/>
@@ -19407,7 +19627,7 @@
         </w:rPr>
         <w:t>Passos do TDD</w:t>
       </w:r>
-      <w:bookmarkEnd w:id="24"/>
+      <w:bookmarkEnd w:id="25"/>
     </w:p>
     <w:p>
       <w:pPr>
@@ -19562,7 +19782,7 @@
         </w:rPr>
         <w:t xml:space="preserve"> </w:t>
       </w:r>
-      <w:bookmarkStart w:id="25" w:name="_Toc423208246"/>
+      <w:bookmarkStart w:id="26" w:name="_Toc423208246"/>
       <w:r>
         <w:rPr>
           <w:rFonts w:ascii="Arial" w:hAnsi="Arial" w:cs="Arial"/>
@@ -19570,7 +19790,7 @@
         </w:rPr>
         <w:t>Vermelho: Criando um novo teste</w:t>
       </w:r>
-      <w:bookmarkEnd w:id="25"/>
+      <w:bookmarkEnd w:id="26"/>
     </w:p>
     <w:p>
       <w:pPr>
@@ -19644,21 +19864,19 @@
         <w:rPr>
           <w:rFonts w:ascii="Arial" w:hAnsi="Arial" w:cs="Arial"/>
         </w:rPr>
-        <w:t xml:space="preserve"> mostra o trecho de código extraído de Beck (2010, p. 17) demonstrando a técnica </w:t>
-      </w:r>
-      <w:proofErr w:type="spellStart"/>
-      <w:r>
-        <w:rPr>
-          <w:rFonts w:ascii="Arial" w:hAnsi="Arial" w:cs="Arial"/>
-        </w:rPr>
-        <w:t>na</w:t>
-      </w:r>
-      <w:proofErr w:type="spellEnd"/>
-      <w:r>
-        <w:rPr>
-          <w:rFonts w:ascii="Arial" w:hAnsi="Arial" w:cs="Arial"/>
-        </w:rPr>
-        <w:t xml:space="preserve"> pratica, o exemplo que ele propõe é um sistema de gerenciamento de investimento de títulos, que uma companhia vende. Neste exemplo o sistema já existe somente as novas modificações que estão sendo feitas estão utilizando TDD.</w:t>
+        <w:t xml:space="preserve"> mostra o trecho de código extraído de Beck (2010, p. 1</w:t>
+      </w:r>
+      <w:r>
+        <w:rPr>
+          <w:rFonts w:ascii="Arial" w:hAnsi="Arial" w:cs="Arial"/>
+        </w:rPr>
+        <w:t>7) demonstrando a técnica na prá</w:t>
+      </w:r>
+      <w:r>
+        <w:rPr>
+          <w:rFonts w:ascii="Arial" w:hAnsi="Arial" w:cs="Arial"/>
+        </w:rPr>
+        <w:t>tica, o exemplo que ele propõe é um sistema de gerenciamento de investimento de títulos, que uma companhia vende. Neste exemplo o sistema já existe somente as novas modificações que estão sendo feitas estão utilizando TDD.</w:t>
       </w:r>
     </w:p>
     <w:p>
@@ -19670,7 +19888,7 @@
           <w:rFonts w:ascii="Arial" w:hAnsi="Arial" w:cs="Arial"/>
         </w:rPr>
       </w:pPr>
-      <w:bookmarkStart w:id="26" w:name="_Toc419872284"/>
+      <w:bookmarkStart w:id="27" w:name="_Toc423299271"/>
       <w:r>
         <w:rPr>
           <w:rFonts w:ascii="Arial" w:hAnsi="Arial" w:cs="Arial"/>
@@ -19714,7 +19932,7 @@
         </w:rPr>
         <w:t>: Teste não compila</w:t>
       </w:r>
-      <w:bookmarkEnd w:id="26"/>
+      <w:bookmarkEnd w:id="27"/>
     </w:p>
     <w:p>
       <w:pPr>
@@ -19852,7 +20070,19 @@
         <w:rPr>
           <w:rFonts w:ascii="Arial" w:hAnsi="Arial" w:cs="Arial"/>
         </w:rPr>
-        <w:t>te da Figura 1 de forma gráfica</w:t>
+        <w:t xml:space="preserve">te da Figura </w:t>
+      </w:r>
+      <w:r>
+        <w:rPr>
+          <w:rFonts w:ascii="Arial" w:hAnsi="Arial" w:cs="Arial"/>
+        </w:rPr>
+        <w:t>9</w:t>
+      </w:r>
+      <w:r>
+        <w:rPr>
+          <w:rFonts w:ascii="Arial" w:hAnsi="Arial" w:cs="Arial"/>
+        </w:rPr>
+        <w:t xml:space="preserve"> de forma gráfica</w:t>
       </w:r>
       <w:r>
         <w:rPr>
@@ -19870,7 +20100,7 @@
           <w:rFonts w:ascii="Arial" w:hAnsi="Arial" w:cs="Arial"/>
         </w:rPr>
       </w:pPr>
-      <w:bookmarkStart w:id="27" w:name="_Toc419872285"/>
+      <w:bookmarkStart w:id="28" w:name="_Toc423299272"/>
       <w:r>
         <w:rPr>
           <w:rFonts w:ascii="Arial" w:hAnsi="Arial" w:cs="Arial"/>
@@ -19942,7 +20172,7 @@
         </w:rPr>
         <w:t>.</w:t>
       </w:r>
-      <w:bookmarkEnd w:id="27"/>
+      <w:bookmarkEnd w:id="28"/>
     </w:p>
     <w:p>
       <w:pPr>
@@ -20041,7 +20271,7 @@
           <w:b/>
         </w:rPr>
       </w:pPr>
-      <w:bookmarkStart w:id="28" w:name="_Toc423208247"/>
+      <w:bookmarkStart w:id="29" w:name="_Toc423208247"/>
       <w:r>
         <w:rPr>
           <w:rFonts w:ascii="Arial" w:hAnsi="Arial" w:cs="Arial"/>
@@ -20049,7 +20279,7 @@
         </w:rPr>
         <w:t>Verde: Fazendo o teste passar</w:t>
       </w:r>
-      <w:bookmarkEnd w:id="28"/>
+      <w:bookmarkEnd w:id="29"/>
     </w:p>
     <w:p>
       <w:pPr>
@@ -20142,7 +20372,19 @@
         <w:rPr>
           <w:rFonts w:ascii="Arial" w:hAnsi="Arial" w:cs="Arial"/>
         </w:rPr>
-        <w:t xml:space="preserve">e passo foi implementado o mínimo necessário para que o compilador passe a responder de forma aceitável, resolvendo os erros de compilação e devolvendo pelo menos algum valor de retorno. A figura </w:t>
+        <w:t xml:space="preserve">e passo foi implementado o mínimo necessário para que o compilador passe a responder de forma aceitável, resolvendo os erros de compilação e devolvendo pelo menos algum valor de retorno. A </w:t>
+      </w:r>
+      <w:r>
+        <w:rPr>
+          <w:rFonts w:ascii="Arial" w:hAnsi="Arial" w:cs="Arial"/>
+        </w:rPr>
+        <w:t>F</w:t>
+      </w:r>
+      <w:r>
+        <w:rPr>
+          <w:rFonts w:ascii="Arial" w:hAnsi="Arial" w:cs="Arial"/>
+        </w:rPr>
+        <w:t xml:space="preserve">igura </w:t>
       </w:r>
       <w:r>
         <w:rPr>
@@ -20206,7 +20448,7 @@
           <w:rFonts w:ascii="Arial" w:hAnsi="Arial" w:cs="Arial"/>
         </w:rPr>
       </w:pPr>
-      <w:bookmarkStart w:id="29" w:name="_Toc419872286"/>
+      <w:bookmarkStart w:id="30" w:name="_Toc423299273"/>
       <w:r>
         <w:rPr>
           <w:rFonts w:ascii="Arial" w:hAnsi="Arial" w:cs="Arial"/>
@@ -20266,7 +20508,7 @@
         </w:rPr>
         <w:t>.</w:t>
       </w:r>
-      <w:bookmarkEnd w:id="29"/>
+      <w:bookmarkEnd w:id="30"/>
     </w:p>
     <w:p>
       <w:pPr>
@@ -20414,7 +20656,19 @@
         <w:rPr>
           <w:rFonts w:ascii="Arial" w:hAnsi="Arial" w:cs="Arial"/>
         </w:rPr>
-        <w:t xml:space="preserve"> obrigando o teste a funcionar, como mostra a figura </w:t>
+        <w:t xml:space="preserve"> obrigando o teste a funcionar, como mostra a </w:t>
+      </w:r>
+      <w:r>
+        <w:rPr>
+          <w:rFonts w:ascii="Arial" w:hAnsi="Arial" w:cs="Arial"/>
+        </w:rPr>
+        <w:t>F</w:t>
+      </w:r>
+      <w:r>
+        <w:rPr>
+          <w:rFonts w:ascii="Arial" w:hAnsi="Arial" w:cs="Arial"/>
+        </w:rPr>
+        <w:t xml:space="preserve">igura </w:t>
       </w:r>
       <w:r>
         <w:rPr>
@@ -20447,7 +20701,7 @@
           <w:i w:val="0"/>
         </w:rPr>
       </w:pPr>
-      <w:bookmarkStart w:id="30" w:name="_Toc419872287"/>
+      <w:bookmarkStart w:id="31" w:name="_Toc423299274"/>
       <w:r>
         <w:rPr>
           <w:rFonts w:ascii="Arial" w:hAnsi="Arial" w:cs="Arial"/>
@@ -20498,7 +20752,7 @@
         </w:rPr>
         <w:t>: forçando o resultado de um teste</w:t>
       </w:r>
-      <w:bookmarkEnd w:id="30"/>
+      <w:bookmarkEnd w:id="31"/>
     </w:p>
     <w:p>
       <w:pPr>
@@ -20628,7 +20882,7 @@
           <w:b/>
         </w:rPr>
       </w:pPr>
-      <w:bookmarkStart w:id="31" w:name="_Toc423208248"/>
+      <w:bookmarkStart w:id="32" w:name="_Toc423208248"/>
       <w:r>
         <w:rPr>
           <w:rFonts w:ascii="Arial" w:hAnsi="Arial" w:cs="Arial"/>
@@ -20637,7 +20891,7 @@
         <w:lastRenderedPageBreak/>
         <w:t>Refatorar: Generalizar o método</w:t>
       </w:r>
-      <w:bookmarkEnd w:id="31"/>
+      <w:bookmarkEnd w:id="32"/>
     </w:p>
     <w:p>
       <w:pPr>
@@ -20718,7 +20972,19 @@
         <w:rPr>
           <w:rFonts w:ascii="Arial" w:hAnsi="Arial" w:cs="Arial"/>
         </w:rPr>
-        <w:t>dulo a ser implementado por isso a refatoração necessária para chegar a um design razoável requer somente mais uma execução do teste. As principais alterações são: remoção da constante 10; implementação do construtor; implementação do método times. A maneira correta de resolver os problemas de refatoração é refatorar gradualmente, porém este exemplo e simples o suficiente para dar passos maiores. A figura 6 mostra o código após a refatoração e o resultado do teste.</w:t>
+        <w:t xml:space="preserve">dulo a ser implementado por isso a refatoração necessária para chegar a um design razoável requer somente mais uma execução do teste. As principais alterações são: remoção da constante 10; implementação do construtor; implementação do método times. A maneira correta de resolver os problemas de refatoração é refatorar gradualmente, porém este exemplo e simples o suficiente para dar passos maiores. A </w:t>
+      </w:r>
+      <w:r>
+        <w:rPr>
+          <w:rFonts w:ascii="Arial" w:hAnsi="Arial" w:cs="Arial"/>
+        </w:rPr>
+        <w:t>F</w:t>
+      </w:r>
+      <w:r>
+        <w:rPr>
+          <w:rFonts w:ascii="Arial" w:hAnsi="Arial" w:cs="Arial"/>
+        </w:rPr>
+        <w:t>igura 6 mostra o código após a refatoração e o resultado do teste.</w:t>
       </w:r>
     </w:p>
     <w:p>
@@ -21138,7 +21404,7 @@
           <w:rFonts w:ascii="Arial" w:hAnsi="Arial" w:cs="Arial"/>
         </w:rPr>
       </w:pPr>
-      <w:bookmarkStart w:id="32" w:name="_Toc419872288"/>
+      <w:bookmarkStart w:id="33" w:name="_Toc423299275"/>
       <w:r>
         <w:rPr>
           <w:rFonts w:ascii="Arial" w:hAnsi="Arial" w:cs="Arial"/>
@@ -21197,7 +21463,7 @@
         </w:rPr>
         <w:t xml:space="preserve"> e execução do teste.</w:t>
       </w:r>
-      <w:bookmarkEnd w:id="32"/>
+      <w:bookmarkEnd w:id="33"/>
       <w:r>
         <w:rPr>
           <w:rFonts w:ascii="Arial" w:hAnsi="Arial" w:cs="Arial"/>
@@ -21325,7 +21591,7 @@
           <w:b/>
         </w:rPr>
       </w:pPr>
-      <w:bookmarkStart w:id="33" w:name="_Toc423208249"/>
+      <w:bookmarkStart w:id="34" w:name="_Toc423208249"/>
       <w:r>
         <w:rPr>
           <w:rFonts w:ascii="Arial" w:hAnsi="Arial" w:cs="Arial"/>
@@ -21333,7 +21599,7 @@
         </w:rPr>
         <w:t>Teste</w:t>
       </w:r>
-      <w:bookmarkEnd w:id="33"/>
+      <w:bookmarkEnd w:id="34"/>
     </w:p>
     <w:p>
       <w:pPr>
@@ -21368,7 +21634,7 @@
           <w:lang w:val="en-US"/>
         </w:rPr>
       </w:pPr>
-      <w:bookmarkStart w:id="34" w:name="_Toc423208250"/>
+      <w:bookmarkStart w:id="35" w:name="_Toc423208250"/>
       <w:r>
         <w:rPr>
           <w:rFonts w:ascii="Arial" w:hAnsi="Arial" w:cs="Arial"/>
@@ -21387,7 +21653,7 @@
         </w:rPr>
         <w:t>ps</w:t>
       </w:r>
-      <w:bookmarkEnd w:id="34"/>
+      <w:bookmarkEnd w:id="35"/>
     </w:p>
     <w:p>
       <w:pPr>
@@ -21907,7 +22173,19 @@
         <w:rPr>
           <w:rFonts w:ascii="Arial" w:hAnsi="Arial" w:cs="Arial"/>
         </w:rPr>
-        <w:t xml:space="preserve">A figura 14 expressa graficamente o efeito que o </w:t>
+        <w:t xml:space="preserve">A </w:t>
+      </w:r>
+      <w:r>
+        <w:rPr>
+          <w:rFonts w:ascii="Arial" w:hAnsi="Arial" w:cs="Arial"/>
+        </w:rPr>
+        <w:t>F</w:t>
+      </w:r>
+      <w:r>
+        <w:rPr>
+          <w:rFonts w:ascii="Arial" w:hAnsi="Arial" w:cs="Arial"/>
+        </w:rPr>
+        <w:t xml:space="preserve">igura 14 expressa graficamente o efeito que o </w:t>
       </w:r>
       <w:r>
         <w:rPr>
@@ -21935,7 +22213,7 @@
           <w:i w:val="0"/>
         </w:rPr>
       </w:pPr>
-      <w:bookmarkStart w:id="35" w:name="_Toc419872289"/>
+      <w:bookmarkStart w:id="36" w:name="_Toc423299276"/>
       <w:r>
         <w:rPr>
           <w:rFonts w:ascii="Arial" w:hAnsi="Arial" w:cs="Arial"/>
@@ -22020,7 +22298,7 @@
         </w:rPr>
         <w:t>código</w:t>
       </w:r>
-      <w:bookmarkEnd w:id="35"/>
+      <w:bookmarkEnd w:id="36"/>
     </w:p>
     <w:p>
       <w:pPr>
@@ -22131,7 +22409,7 @@
           <w:sz w:val="22"/>
         </w:rPr>
       </w:pPr>
-      <w:bookmarkStart w:id="36" w:name="_Toc423208251"/>
+      <w:bookmarkStart w:id="37" w:name="_Toc423208251"/>
       <w:r>
         <w:rPr>
           <w:rFonts w:ascii="Arial" w:hAnsi="Arial" w:cs="Arial"/>
@@ -22149,7 +22427,7 @@
         </w:rPr>
         <w:t>ERRAMENTA DE PUBLICAÇÃO DE LIVRO DIGITAL NO FORMATO EPUB: IMPLEMENTAÇÃO UTILIZANDO OS CONCEITOS DE TDD</w:t>
       </w:r>
-      <w:bookmarkEnd w:id="36"/>
+      <w:bookmarkEnd w:id="37"/>
     </w:p>
     <w:p>
       <w:pPr>
@@ -22236,7 +22514,7 @@
           <w:b/>
         </w:rPr>
       </w:pPr>
-      <w:bookmarkStart w:id="37" w:name="_Toc423208252"/>
+      <w:bookmarkStart w:id="38" w:name="_Toc423208252"/>
       <w:r>
         <w:rPr>
           <w:rFonts w:ascii="Arial" w:hAnsi="Arial" w:cs="Arial"/>
@@ -22244,7 +22522,7 @@
         </w:rPr>
         <w:t>Configuração do projeto</w:t>
       </w:r>
-      <w:bookmarkEnd w:id="37"/>
+      <w:bookmarkEnd w:id="38"/>
     </w:p>
     <w:p>
       <w:pPr>
@@ -22317,7 +22595,7 @@
           <w:b/>
         </w:rPr>
       </w:pPr>
-      <w:bookmarkStart w:id="38" w:name="_Toc423208253"/>
+      <w:bookmarkStart w:id="39" w:name="_Toc423208253"/>
       <w:r>
         <w:rPr>
           <w:rFonts w:ascii="Arial" w:hAnsi="Arial" w:cs="Arial"/>
@@ -22325,7 +22603,7 @@
         </w:rPr>
         <w:t>Ferramentas utilizadas</w:t>
       </w:r>
-      <w:bookmarkEnd w:id="38"/>
+      <w:bookmarkEnd w:id="39"/>
     </w:p>
     <w:p>
       <w:pPr>
@@ -22702,7 +22980,7 @@
           <w:b/>
         </w:rPr>
       </w:pPr>
-      <w:bookmarkStart w:id="39" w:name="_Toc423208254"/>
+      <w:bookmarkStart w:id="40" w:name="_Toc423208254"/>
       <w:r>
         <w:rPr>
           <w:rFonts w:ascii="Arial" w:hAnsi="Arial" w:cs="Arial"/>
@@ -22724,7 +23002,7 @@
         </w:rPr>
         <w:t>dulo</w:t>
       </w:r>
-      <w:bookmarkEnd w:id="39"/>
+      <w:bookmarkEnd w:id="40"/>
     </w:p>
     <w:p>
       <w:pPr>
@@ -22832,7 +23110,7 @@
         </w:rPr>
         <w:t xml:space="preserve"> </w:t>
       </w:r>
-      <w:bookmarkStart w:id="40" w:name="_Toc423208255"/>
+      <w:bookmarkStart w:id="41" w:name="_Toc423208255"/>
       <w:r>
         <w:rPr>
           <w:rFonts w:ascii="Arial" w:hAnsi="Arial" w:cs="Arial"/>
@@ -22840,7 +23118,7 @@
         </w:rPr>
         <w:t>Criar listas de apoio</w:t>
       </w:r>
-      <w:bookmarkEnd w:id="40"/>
+      <w:bookmarkEnd w:id="41"/>
     </w:p>
     <w:p>
       <w:pPr>
@@ -22914,7 +23192,7 @@
           <w:i w:val="0"/>
         </w:rPr>
       </w:pPr>
-      <w:bookmarkStart w:id="41" w:name="_Toc419872290"/>
+      <w:bookmarkStart w:id="42" w:name="_Toc423299277"/>
       <w:r>
         <w:rPr>
           <w:rFonts w:ascii="Arial" w:hAnsi="Arial" w:cs="Arial"/>
@@ -22965,7 +23243,7 @@
         </w:rPr>
         <w:t>: Lista de apoio</w:t>
       </w:r>
-      <w:bookmarkEnd w:id="41"/>
+      <w:bookmarkEnd w:id="42"/>
     </w:p>
     <w:p>
       <w:pPr>
@@ -23115,7 +23393,7 @@
           <w:i w:val="0"/>
         </w:rPr>
       </w:pPr>
-      <w:bookmarkStart w:id="42" w:name="_Toc419872291"/>
+      <w:bookmarkStart w:id="43" w:name="_Toc423299278"/>
       <w:r>
         <w:rPr>
           <w:rFonts w:ascii="Arial" w:hAnsi="Arial" w:cs="Arial"/>
@@ -23188,7 +23466,7 @@
         </w:rPr>
         <w:t>dida</w:t>
       </w:r>
-      <w:bookmarkEnd w:id="42"/>
+      <w:bookmarkEnd w:id="43"/>
     </w:p>
     <w:p>
       <w:pPr>
@@ -23350,17 +23628,29 @@
           <w:rFonts w:ascii="Arial" w:hAnsi="Arial" w:cs="Arial"/>
           <w:b/>
         </w:rPr>
-        <w:t xml:space="preserve"> no </w:t>
-      </w:r>
-      <w:proofErr w:type="spellStart"/>
+        <w:t xml:space="preserve"> no aux</w:t>
+      </w:r>
       <w:r>
         <w:rPr>
           <w:rFonts w:ascii="Arial" w:hAnsi="Arial" w:cs="Arial"/>
           <w:b/>
         </w:rPr>
-        <w:t>auxilo</w:t>
-      </w:r>
-      <w:proofErr w:type="spellEnd"/>
+        <w:t>í</w:t>
+      </w:r>
+      <w:r>
+        <w:rPr>
+          <w:rFonts w:ascii="Arial" w:hAnsi="Arial" w:cs="Arial"/>
+          <w:b/>
+        </w:rPr>
+        <w:t>l</w:t>
+      </w:r>
+      <w:r>
+        <w:rPr>
+          <w:rFonts w:ascii="Arial" w:hAnsi="Arial" w:cs="Arial"/>
+          <w:b/>
+        </w:rPr>
+        <w:t>io</w:t>
+      </w:r>
       <w:r>
         <w:rPr>
           <w:rFonts w:ascii="Arial" w:hAnsi="Arial" w:cs="Arial"/>
@@ -23458,28 +23748,14 @@
         <w:rPr>
           <w:rFonts w:ascii="Arial" w:hAnsi="Arial" w:cs="Arial"/>
         </w:rPr>
-        <w:t xml:space="preserve">a de teste sem a necessidade </w:t>
-      </w:r>
-      <w:proofErr w:type="gramStart"/>
-      <w:r>
-        <w:rPr>
-          <w:rFonts w:ascii="Arial" w:hAnsi="Arial" w:cs="Arial"/>
-        </w:rPr>
-        <w:t>d</w:t>
-      </w:r>
-      <w:r>
-        <w:rPr>
-          <w:rFonts w:ascii="Arial" w:hAnsi="Arial" w:cs="Arial"/>
-        </w:rPr>
-        <w:t>a</w:t>
-      </w:r>
-      <w:r>
-        <w:rPr>
-          <w:rFonts w:ascii="Arial" w:hAnsi="Arial" w:cs="Arial"/>
-        </w:rPr>
-        <w:t>s</w:t>
-      </w:r>
-      <w:proofErr w:type="gramEnd"/>
+        <w:t>a de teste sem a necessidade d</w:t>
+      </w:r>
+      <w:r>
+        <w:rPr>
+          <w:rFonts w:ascii="Arial" w:hAnsi="Arial" w:cs="Arial"/>
+        </w:rPr>
+        <w:t>e</w:t>
+      </w:r>
       <w:r>
         <w:rPr>
           <w:rFonts w:ascii="Arial" w:hAnsi="Arial" w:cs="Arial"/>
@@ -23692,7 +23968,7 @@
         </w:rPr>
         <w:t xml:space="preserve"> </w:t>
       </w:r>
-      <w:bookmarkStart w:id="43" w:name="_Toc423208256"/>
+      <w:bookmarkStart w:id="44" w:name="_Toc423208256"/>
       <w:r>
         <w:rPr>
           <w:rFonts w:ascii="Arial" w:hAnsi="Arial" w:cs="Arial"/>
@@ -23714,7 +23990,7 @@
         </w:rPr>
         <w:t>: Teste falha (vermelho)</w:t>
       </w:r>
-      <w:bookmarkEnd w:id="43"/>
+      <w:bookmarkEnd w:id="44"/>
       <w:r>
         <w:rPr>
           <w:rFonts w:ascii="Arial" w:hAnsi="Arial" w:cs="Arial"/>
@@ -23852,14 +24128,7 @@
         <w:rPr>
           <w:rFonts w:ascii="Arial" w:hAnsi="Arial" w:cs="Arial"/>
         </w:rPr>
-        <w:t xml:space="preserve">, como </w:t>
-      </w:r>
-      <w:proofErr w:type="gramStart"/>
-      <w:r>
-        <w:rPr>
-          <w:rFonts w:ascii="Arial" w:hAnsi="Arial" w:cs="Arial"/>
-        </w:rPr>
-        <w:t xml:space="preserve">na  </w:t>
+        <w:t xml:space="preserve">, como na </w:t>
       </w:r>
       <w:r>
         <w:rPr>
@@ -23871,14 +24140,7 @@
         <w:rPr>
           <w:rFonts w:ascii="Arial" w:hAnsi="Arial" w:cs="Arial"/>
         </w:rPr>
-        <w:t>igura</w:t>
-      </w:r>
-      <w:proofErr w:type="gramEnd"/>
-      <w:r>
-        <w:rPr>
-          <w:rFonts w:ascii="Arial" w:hAnsi="Arial" w:cs="Arial"/>
-        </w:rPr>
-        <w:t xml:space="preserve"> 17.</w:t>
+        <w:t>igura 17.</w:t>
       </w:r>
     </w:p>
     <w:p>
@@ -23893,7 +24155,7 @@
           <w:i w:val="0"/>
         </w:rPr>
       </w:pPr>
-      <w:bookmarkStart w:id="44" w:name="_Toc419872292"/>
+      <w:bookmarkStart w:id="45" w:name="_Toc423299279"/>
       <w:r>
         <w:rPr>
           <w:rFonts w:ascii="Arial" w:hAnsi="Arial" w:cs="Arial"/>
@@ -23959,7 +24221,7 @@
         </w:rPr>
         <w:t>do Ciclo de TDD.</w:t>
       </w:r>
-      <w:bookmarkEnd w:id="44"/>
+      <w:bookmarkEnd w:id="45"/>
     </w:p>
     <w:p>
       <w:pPr>
@@ -24154,7 +24416,7 @@
           <w:i w:val="0"/>
         </w:rPr>
       </w:pPr>
-      <w:bookmarkStart w:id="45" w:name="_Toc419872293"/>
+      <w:bookmarkStart w:id="46" w:name="_Toc423299280"/>
       <w:r>
         <w:rPr>
           <w:rFonts w:ascii="Arial" w:hAnsi="Arial" w:cs="Arial"/>
@@ -24205,7 +24467,7 @@
         </w:rPr>
         <w:t>: Erro de compilação</w:t>
       </w:r>
-      <w:bookmarkEnd w:id="45"/>
+      <w:bookmarkEnd w:id="46"/>
     </w:p>
     <w:p>
       <w:pPr>
@@ -24464,7 +24726,7 @@
           <w:i w:val="0"/>
         </w:rPr>
       </w:pPr>
-      <w:bookmarkStart w:id="46" w:name="_Toc419872294"/>
+      <w:bookmarkStart w:id="47" w:name="_Toc423299281"/>
       <w:r>
         <w:rPr>
           <w:rFonts w:ascii="Arial" w:hAnsi="Arial" w:cs="Arial"/>
@@ -24539,7 +24801,7 @@
         </w:rPr>
         <w:t>o</w:t>
       </w:r>
-      <w:bookmarkEnd w:id="46"/>
+      <w:bookmarkEnd w:id="47"/>
     </w:p>
     <w:p>
       <w:pPr>
@@ -24689,7 +24951,7 @@
           <w:i w:val="0"/>
         </w:rPr>
       </w:pPr>
-      <w:bookmarkStart w:id="47" w:name="_Toc419872295"/>
+      <w:bookmarkStart w:id="48" w:name="_Toc423299282"/>
       <w:r>
         <w:rPr>
           <w:rFonts w:ascii="Arial" w:hAnsi="Arial" w:cs="Arial"/>
@@ -24741,7 +25003,7 @@
         </w:rPr>
         <w:t>: IDE compilando a classe corretamente</w:t>
       </w:r>
-      <w:bookmarkEnd w:id="47"/>
+      <w:bookmarkEnd w:id="48"/>
     </w:p>
     <w:p>
       <w:pPr>
@@ -24982,6 +25244,16 @@
     </w:p>
     <w:p>
       <w:pPr>
+        <w:spacing w:before="280" w:after="280" w:line="360" w:lineRule="auto"/>
+        <w:ind w:firstLine="709"/>
+        <w:jc w:val="both"/>
+        <w:rPr>
+          <w:rFonts w:ascii="Arial" w:hAnsi="Arial" w:cs="Arial"/>
+        </w:rPr>
+      </w:pPr>
+    </w:p>
+    <w:p>
+      <w:pPr>
         <w:pStyle w:val="Legenda"/>
         <w:keepNext/>
         <w:spacing w:before="280" w:after="280" w:line="360" w:lineRule="auto"/>
@@ -24992,12 +25264,13 @@
           <w:i w:val="0"/>
         </w:rPr>
       </w:pPr>
-      <w:bookmarkStart w:id="48" w:name="_Toc419872296"/>
+      <w:bookmarkStart w:id="49" w:name="_Toc423299283"/>
       <w:r>
         <w:rPr>
           <w:rFonts w:ascii="Arial" w:hAnsi="Arial" w:cs="Arial"/>
           <w:i w:val="0"/>
         </w:rPr>
+        <w:lastRenderedPageBreak/>
         <w:t xml:space="preserve">Figura </w:t>
       </w:r>
       <w:r>
@@ -25044,7 +25317,7 @@
         </w:rPr>
         <w:t>: Erro de asserção</w:t>
       </w:r>
-      <w:bookmarkEnd w:id="48"/>
+      <w:bookmarkEnd w:id="49"/>
     </w:p>
     <w:p>
       <w:pPr>
@@ -25117,7 +25390,6 @@
         <w:rPr>
           <w:rFonts w:ascii="Arial" w:hAnsi="Arial" w:cs="Arial"/>
         </w:rPr>
-        <w:lastRenderedPageBreak/>
         <w:t>Fonte: Figura nossa</w:t>
       </w:r>
     </w:p>
@@ -25142,7 +25414,7 @@
         </w:rPr>
         <w:t xml:space="preserve"> </w:t>
       </w:r>
-      <w:bookmarkStart w:id="49" w:name="_Toc423208257"/>
+      <w:bookmarkStart w:id="50" w:name="_Toc423208257"/>
       <w:r>
         <w:rPr>
           <w:rFonts w:ascii="Arial" w:hAnsi="Arial" w:cs="Arial"/>
@@ -25164,7 +25436,7 @@
         </w:rPr>
         <w:t>este passa (verde)</w:t>
       </w:r>
-      <w:bookmarkEnd w:id="49"/>
+      <w:bookmarkEnd w:id="50"/>
     </w:p>
     <w:p>
       <w:pPr>
@@ -25246,7 +25518,7 @@
           <w:i w:val="0"/>
         </w:rPr>
       </w:pPr>
-      <w:bookmarkStart w:id="50" w:name="_Toc419872297"/>
+      <w:bookmarkStart w:id="51" w:name="_Toc423299284"/>
       <w:r>
         <w:rPr>
           <w:rFonts w:ascii="Arial" w:hAnsi="Arial" w:cs="Arial"/>
@@ -25298,7 +25570,7 @@
         </w:rPr>
         <w:t>: Método com retorno da String esperada</w:t>
       </w:r>
-      <w:bookmarkEnd w:id="50"/>
+      <w:bookmarkEnd w:id="51"/>
     </w:p>
     <w:p>
       <w:pPr>
@@ -25424,6 +25696,15 @@
     </w:p>
     <w:p>
       <w:pPr>
+        <w:spacing w:before="280" w:after="280" w:line="360" w:lineRule="auto"/>
+        <w:ind w:firstLine="709"/>
+        <w:rPr>
+          <w:rFonts w:ascii="Arial" w:hAnsi="Arial" w:cs="Arial"/>
+        </w:rPr>
+      </w:pPr>
+    </w:p>
+    <w:p>
+      <w:pPr>
         <w:pStyle w:val="Legenda"/>
         <w:keepNext/>
         <w:spacing w:before="280" w:after="280" w:line="360" w:lineRule="auto"/>
@@ -25434,12 +25715,13 @@
           <w:i w:val="0"/>
         </w:rPr>
       </w:pPr>
-      <w:bookmarkStart w:id="51" w:name="_Toc419872298"/>
+      <w:bookmarkStart w:id="52" w:name="_Toc423299285"/>
       <w:r>
         <w:rPr>
           <w:rFonts w:ascii="Arial" w:hAnsi="Arial" w:cs="Arial"/>
           <w:i w:val="0"/>
         </w:rPr>
+        <w:lastRenderedPageBreak/>
         <w:t xml:space="preserve">Figura </w:t>
       </w:r>
       <w:r>
@@ -25486,7 +25768,7 @@
         </w:rPr>
         <w:t>: Teste passa</w:t>
       </w:r>
-      <w:bookmarkEnd w:id="51"/>
+      <w:bookmarkEnd w:id="52"/>
       <w:r>
         <w:rPr>
           <w:rFonts w:ascii="Arial" w:hAnsi="Arial" w:cs="Arial"/>
@@ -25647,14 +25929,7 @@
         <w:rPr>
           <w:rFonts w:ascii="Arial" w:hAnsi="Arial" w:cs="Arial"/>
         </w:rPr>
-        <w:t xml:space="preserve">m ainda não é um </w:t>
-      </w:r>
-      <w:r>
-        <w:rPr>
-          <w:rFonts w:ascii="Arial" w:hAnsi="Arial" w:cs="Arial"/>
-        </w:rPr>
-        <w:lastRenderedPageBreak/>
-        <w:t xml:space="preserve">teste </w:t>
+        <w:t xml:space="preserve">m ainda não é um teste </w:t>
       </w:r>
       <w:r>
         <w:rPr>
@@ -25764,16 +26039,6 @@
         </w:rPr>
         <w:t xml:space="preserve"> implementação mais adequada.</w:t>
       </w:r>
-    </w:p>
-    <w:p>
-      <w:pPr>
-        <w:spacing w:before="280" w:after="280" w:line="360" w:lineRule="auto"/>
-        <w:ind w:firstLine="709"/>
-        <w:jc w:val="both"/>
-        <w:rPr>
-          <w:rFonts w:ascii="Arial" w:hAnsi="Arial" w:cs="Arial"/>
-        </w:rPr>
-      </w:pPr>
     </w:p>
     <w:p>
       <w:pPr>
@@ -25787,7 +26052,7 @@
           <w:i w:val="0"/>
         </w:rPr>
       </w:pPr>
-      <w:bookmarkStart w:id="52" w:name="_Toc419872299"/>
+      <w:bookmarkStart w:id="53" w:name="_Toc423299286"/>
       <w:r>
         <w:rPr>
           <w:rFonts w:ascii="Arial" w:hAnsi="Arial" w:cs="Arial"/>
@@ -25839,7 +26104,7 @@
         </w:rPr>
         <w:t>: Novo teste</w:t>
       </w:r>
-      <w:bookmarkEnd w:id="52"/>
+      <w:bookmarkEnd w:id="53"/>
     </w:p>
     <w:p>
       <w:pPr>
@@ -26005,12 +26270,13 @@
           <w:i w:val="0"/>
         </w:rPr>
       </w:pPr>
-      <w:bookmarkStart w:id="53" w:name="_Toc419872300"/>
+      <w:bookmarkStart w:id="54" w:name="_Toc423299287"/>
       <w:r>
         <w:rPr>
           <w:rFonts w:ascii="Arial" w:hAnsi="Arial" w:cs="Arial"/>
           <w:i w:val="0"/>
         </w:rPr>
+        <w:lastRenderedPageBreak/>
         <w:t xml:space="preserve">Figura </w:t>
       </w:r>
       <w:r>
@@ -26057,7 +26323,7 @@
         </w:rPr>
         <w:t>: Erro de asserção</w:t>
       </w:r>
-      <w:bookmarkEnd w:id="53"/>
+      <w:bookmarkEnd w:id="54"/>
       <w:r>
         <w:rPr>
           <w:rFonts w:ascii="Arial" w:hAnsi="Arial" w:cs="Arial"/>
@@ -26195,16 +26461,6 @@
     </w:p>
     <w:p>
       <w:pPr>
-        <w:spacing w:before="280" w:after="280" w:line="360" w:lineRule="auto"/>
-        <w:ind w:firstLine="709"/>
-        <w:jc w:val="both"/>
-        <w:rPr>
-          <w:rFonts w:ascii="Arial" w:hAnsi="Arial" w:cs="Arial"/>
-        </w:rPr>
-      </w:pPr>
-    </w:p>
-    <w:p>
-      <w:pPr>
         <w:pStyle w:val="Legenda"/>
         <w:keepNext/>
         <w:spacing w:before="280" w:after="280" w:line="360" w:lineRule="auto"/>
@@ -26215,7 +26471,7 @@
           <w:i w:val="0"/>
         </w:rPr>
       </w:pPr>
-      <w:bookmarkStart w:id="54" w:name="_Toc419872301"/>
+      <w:bookmarkStart w:id="55" w:name="_Toc423299288"/>
       <w:r>
         <w:rPr>
           <w:rFonts w:ascii="Arial" w:hAnsi="Arial" w:cs="Arial"/>
@@ -26291,7 +26547,7 @@
         </w:rPr>
         <w:t>digo funcional</w:t>
       </w:r>
-      <w:bookmarkEnd w:id="54"/>
+      <w:bookmarkEnd w:id="55"/>
     </w:p>
     <w:p>
       <w:pPr>
@@ -26420,7 +26676,7 @@
           <w:i w:val="0"/>
         </w:rPr>
       </w:pPr>
-      <w:bookmarkStart w:id="55" w:name="_Toc419872302"/>
+      <w:bookmarkStart w:id="56" w:name="_Toc423299289"/>
       <w:r>
         <w:rPr>
           <w:rFonts w:ascii="Arial" w:hAnsi="Arial" w:cs="Arial"/>
@@ -26480,7 +26736,7 @@
         </w:rPr>
         <w:t xml:space="preserve"> Passam todos os testes</w:t>
       </w:r>
-      <w:bookmarkEnd w:id="55"/>
+      <w:bookmarkEnd w:id="56"/>
     </w:p>
     <w:p>
       <w:pPr>
@@ -26587,7 +26843,14 @@
         <w:rPr>
           <w:rFonts w:ascii="Arial" w:hAnsi="Arial" w:cs="Arial"/>
         </w:rPr>
-        <w:t xml:space="preserve"> nos satisfazer com o código criado e partir para uma nova bateria de testes que garanta algumas funcionalidades antes de ref</w:t>
+        <w:t xml:space="preserve"> nos satisfazer com o código criado e partir para uma nova bateria de testes que garanta algumas funcionalidades antes de </w:t>
+      </w:r>
+      <w:r>
+        <w:rPr>
+          <w:rFonts w:ascii="Arial" w:hAnsi="Arial" w:cs="Arial"/>
+        </w:rPr>
+        <w:lastRenderedPageBreak/>
+        <w:t>ref</w:t>
       </w:r>
       <w:r>
         <w:rPr>
@@ -26758,14 +27021,7 @@
         <w:rPr>
           <w:rFonts w:ascii="Arial" w:hAnsi="Arial" w:cs="Arial"/>
         </w:rPr>
-        <w:t xml:space="preserve">a ser feita é a remoção da </w:t>
-      </w:r>
-      <w:r>
-        <w:rPr>
-          <w:rFonts w:ascii="Arial" w:hAnsi="Arial" w:cs="Arial"/>
-        </w:rPr>
-        <w:lastRenderedPageBreak/>
-        <w:t>grande</w:t>
+        <w:t>a ser feita é a remoção da grande</w:t>
       </w:r>
       <w:r>
         <w:rPr>
@@ -26956,7 +27212,19 @@
         <w:rPr>
           <w:rFonts w:ascii="Arial" w:hAnsi="Arial" w:cs="Arial"/>
         </w:rPr>
-        <w:t>, a figura 28 mostra a nova implementação.</w:t>
+        <w:t xml:space="preserve">, a </w:t>
+      </w:r>
+      <w:r>
+        <w:rPr>
+          <w:rFonts w:ascii="Arial" w:hAnsi="Arial" w:cs="Arial"/>
+        </w:rPr>
+        <w:t>F</w:t>
+      </w:r>
+      <w:r>
+        <w:rPr>
+          <w:rFonts w:ascii="Arial" w:hAnsi="Arial" w:cs="Arial"/>
+        </w:rPr>
+        <w:t>igura 28 mostra a nova implementação.</w:t>
       </w:r>
     </w:p>
     <w:p>
@@ -26968,7 +27236,7 @@
           <w:rFonts w:ascii="Arial" w:hAnsi="Arial" w:cs="Arial"/>
         </w:rPr>
       </w:pPr>
-      <w:bookmarkStart w:id="56" w:name="_Toc419872303"/>
+      <w:bookmarkStart w:id="57" w:name="_Toc423299290"/>
       <w:r>
         <w:rPr>
           <w:rFonts w:ascii="Arial" w:hAnsi="Arial" w:cs="Arial"/>
@@ -27024,7 +27292,7 @@
         </w:rPr>
         <w:t>HTML</w:t>
       </w:r>
-      <w:bookmarkEnd w:id="56"/>
+      <w:bookmarkEnd w:id="57"/>
     </w:p>
     <w:p>
       <w:pPr>
@@ -27164,16 +27432,27 @@
       <w:pPr>
         <w:spacing w:before="280" w:after="280" w:line="360" w:lineRule="auto"/>
         <w:ind w:firstLine="709"/>
+        <w:jc w:val="both"/>
+        <w:rPr>
+          <w:rFonts w:ascii="Arial" w:hAnsi="Arial" w:cs="Arial"/>
+        </w:rPr>
+      </w:pPr>
+    </w:p>
+    <w:p>
+      <w:pPr>
+        <w:spacing w:before="280" w:after="280" w:line="360" w:lineRule="auto"/>
+        <w:ind w:firstLine="709"/>
         <w:jc w:val="center"/>
         <w:rPr>
           <w:rFonts w:ascii="Arial" w:hAnsi="Arial" w:cs="Arial"/>
         </w:rPr>
       </w:pPr>
-      <w:bookmarkStart w:id="57" w:name="_Toc419872304"/>
-      <w:r>
-        <w:rPr>
-          <w:rFonts w:ascii="Arial" w:hAnsi="Arial" w:cs="Arial"/>
-        </w:rPr>
+      <w:bookmarkStart w:id="58" w:name="_Toc423299291"/>
+      <w:r>
+        <w:rPr>
+          <w:rFonts w:ascii="Arial" w:hAnsi="Arial" w:cs="Arial"/>
+        </w:rPr>
+        <w:lastRenderedPageBreak/>
         <w:t xml:space="preserve">Figura </w:t>
       </w:r>
       <w:r>
@@ -27213,7 +27492,7 @@
         </w:rPr>
         <w:t>: Refatoração dos testes</w:t>
       </w:r>
-      <w:bookmarkEnd w:id="57"/>
+      <w:bookmarkEnd w:id="58"/>
     </w:p>
     <w:p>
       <w:pPr>
@@ -27330,7 +27609,6 @@
         <w:rPr>
           <w:rFonts w:ascii="Arial" w:hAnsi="Arial" w:cs="Arial"/>
         </w:rPr>
-        <w:lastRenderedPageBreak/>
         <w:t>A figura 30 mostra todos os testes do sistema</w:t>
       </w:r>
       <w:r>
@@ -27450,7 +27728,7 @@
           <w:rFonts w:ascii="Arial" w:hAnsi="Arial" w:cs="Arial"/>
         </w:rPr>
       </w:pPr>
-      <w:bookmarkStart w:id="58" w:name="_Toc419872305"/>
+      <w:bookmarkStart w:id="59" w:name="_Toc423299292"/>
       <w:r>
         <w:rPr>
           <w:rFonts w:ascii="Arial" w:hAnsi="Arial" w:cs="Arial"/>
@@ -27494,7 +27772,7 @@
         </w:rPr>
         <w:t>: Execução de todos os testes do sistema</w:t>
       </w:r>
-      <w:bookmarkEnd w:id="58"/>
+      <w:bookmarkEnd w:id="59"/>
     </w:p>
     <w:p>
       <w:pPr>
@@ -27583,6 +27861,7 @@
         <w:rPr>
           <w:rFonts w:ascii="Arial" w:hAnsi="Arial" w:cs="Arial"/>
         </w:rPr>
+        <w:lastRenderedPageBreak/>
         <w:t xml:space="preserve">O Teste </w:t>
       </w:r>
       <w:proofErr w:type="spellStart"/>
@@ -27783,7 +28062,7 @@
           <w:sz w:val="22"/>
         </w:rPr>
       </w:pPr>
-      <w:bookmarkStart w:id="59" w:name="_Toc423208258"/>
+      <w:bookmarkStart w:id="60" w:name="_Toc423208258"/>
       <w:r>
         <w:rPr>
           <w:rFonts w:ascii="Arial" w:hAnsi="Arial" w:cs="Arial"/>
@@ -27791,7 +28070,7 @@
         </w:rPr>
         <w:t>Diagrama de classes</w:t>
       </w:r>
-      <w:bookmarkEnd w:id="59"/>
+      <w:bookmarkEnd w:id="60"/>
     </w:p>
     <w:p>
       <w:pPr>
@@ -27918,7 +28197,19 @@
         <w:rPr>
           <w:rFonts w:ascii="Arial" w:hAnsi="Arial" w:cs="Arial"/>
         </w:rPr>
-        <w:t xml:space="preserve"> figura 31 mostra o diagrama de classes do projeto</w:t>
+        <w:t xml:space="preserve"> </w:t>
+      </w:r>
+      <w:r>
+        <w:rPr>
+          <w:rFonts w:ascii="Arial" w:hAnsi="Arial" w:cs="Arial"/>
+        </w:rPr>
+        <w:t>F</w:t>
+      </w:r>
+      <w:r>
+        <w:rPr>
+          <w:rFonts w:ascii="Arial" w:hAnsi="Arial" w:cs="Arial"/>
+        </w:rPr>
+        <w:t>igura 31 mostra o diagrama de classes do projeto</w:t>
       </w:r>
       <w:r>
         <w:rPr>
@@ -27963,7 +28254,7 @@
           <w:i w:val="0"/>
         </w:rPr>
       </w:pPr>
-      <w:bookmarkStart w:id="60" w:name="_Toc419872306"/>
+      <w:bookmarkStart w:id="61" w:name="_Toc423299293"/>
       <w:r>
         <w:rPr>
           <w:rFonts w:ascii="Arial" w:hAnsi="Arial" w:cs="Arial"/>
@@ -28013,9 +28304,9 @@
           <w:rFonts w:ascii="Arial" w:hAnsi="Arial" w:cs="Arial"/>
           <w:i w:val="0"/>
         </w:rPr>
-        <w:t>: Diagrama de classes.</w:t>
-      </w:r>
-      <w:bookmarkEnd w:id="60"/>
+        <w:t>: Diagrama de classes</w:t>
+      </w:r>
+      <w:bookmarkEnd w:id="61"/>
     </w:p>
     <w:p>
       <w:pPr>
@@ -28469,7 +28760,7 @@
           <w:rFonts w:ascii="Arial" w:hAnsi="Arial" w:cs="Arial"/>
         </w:rPr>
       </w:pPr>
-      <w:bookmarkStart w:id="61" w:name="_Toc419872307"/>
+      <w:bookmarkStart w:id="62" w:name="_Toc423299294"/>
       <w:r>
         <w:rPr>
           <w:rFonts w:ascii="Arial" w:hAnsi="Arial" w:cs="Arial"/>
@@ -28535,7 +28826,7 @@
         </w:rPr>
         <w:t>Responsibility</w:t>
       </w:r>
-      <w:bookmarkEnd w:id="61"/>
+      <w:bookmarkEnd w:id="62"/>
       <w:proofErr w:type="spellEnd"/>
     </w:p>
     <w:p>
@@ -28673,6 +28964,7 @@
           <w:rFonts w:ascii="Arial" w:hAnsi="Arial" w:cs="Arial"/>
         </w:rPr>
       </w:pPr>
+      <w:bookmarkStart w:id="63" w:name="_Toc423299295"/>
       <w:r>
         <w:rPr>
           <w:rFonts w:ascii="Arial" w:hAnsi="Arial" w:cs="Arial"/>
@@ -28776,6 +29068,7 @@
         </w:rPr>
         <w:t>.</w:t>
       </w:r>
+      <w:bookmarkEnd w:id="63"/>
     </w:p>
     <w:p>
       <w:pPr>
@@ -28896,21 +29189,13 @@
         <w:rPr>
           <w:rFonts w:ascii="Arial" w:hAnsi="Arial" w:cs="Arial"/>
         </w:rPr>
-        <w:t xml:space="preserve"> com a </w:t>
-      </w:r>
-      <w:proofErr w:type="gramStart"/>
-      <w:r>
-        <w:rPr>
-          <w:rFonts w:ascii="Arial" w:hAnsi="Arial" w:cs="Arial"/>
-        </w:rPr>
-        <w:t>classe Capitulo</w:t>
-      </w:r>
-      <w:proofErr w:type="gramEnd"/>
-      <w:r>
-        <w:rPr>
-          <w:rFonts w:ascii="Arial" w:hAnsi="Arial" w:cs="Arial"/>
-        </w:rPr>
-        <w:t>, por</w:t>
+        <w:t xml:space="preserve"> com a classe Capí</w:t>
+      </w:r>
+      <w:r>
+        <w:rPr>
+          <w:rFonts w:ascii="Arial" w:hAnsi="Arial" w:cs="Arial"/>
+        </w:rPr>
+        <w:t>tulo, por</w:t>
       </w:r>
       <w:r>
         <w:rPr>
@@ -28947,6 +29232,7 @@
           <w:i w:val="0"/>
         </w:rPr>
       </w:pPr>
+      <w:bookmarkStart w:id="64" w:name="_Toc423299296"/>
       <w:r>
         <w:rPr>
           <w:rFonts w:ascii="Arial" w:hAnsi="Arial" w:cs="Arial"/>
@@ -28998,6 +29284,7 @@
         </w:rPr>
         <w:t>: Classe de teste associado à classe controle.</w:t>
       </w:r>
+      <w:bookmarkEnd w:id="64"/>
     </w:p>
     <w:p>
       <w:pPr>
@@ -29143,40 +29430,28 @@
         <w:rPr>
           <w:rFonts w:ascii="Arial" w:hAnsi="Arial" w:cs="Arial"/>
         </w:rPr>
+        <w:t xml:space="preserve"> Chain </w:t>
+      </w:r>
+      <w:proofErr w:type="spellStart"/>
+      <w:r>
+        <w:rPr>
+          <w:rFonts w:ascii="Arial" w:hAnsi="Arial" w:cs="Arial"/>
+        </w:rPr>
+        <w:t>of</w:t>
+      </w:r>
+      <w:proofErr w:type="spellEnd"/>
+      <w:r>
+        <w:rPr>
+          <w:rFonts w:ascii="Arial" w:hAnsi="Arial" w:cs="Arial"/>
+        </w:rPr>
         <w:t xml:space="preserve"> </w:t>
       </w:r>
-      <w:r>
-        <w:rPr>
-          <w:rFonts w:ascii="Arial" w:hAnsi="Arial" w:cs="Arial"/>
-        </w:rPr>
-        <w:t xml:space="preserve">Chain </w:t>
-      </w:r>
       <w:proofErr w:type="spellStart"/>
       <w:r>
         <w:rPr>
           <w:rFonts w:ascii="Arial" w:hAnsi="Arial" w:cs="Arial"/>
         </w:rPr>
-        <w:t>of</w:t>
-      </w:r>
-      <w:proofErr w:type="spellEnd"/>
-      <w:r>
-        <w:rPr>
-          <w:rFonts w:ascii="Arial" w:hAnsi="Arial" w:cs="Arial"/>
-        </w:rPr>
-        <w:t xml:space="preserve"> </w:t>
-      </w:r>
-      <w:proofErr w:type="spellStart"/>
-      <w:r>
-        <w:rPr>
-          <w:rFonts w:ascii="Arial" w:hAnsi="Arial" w:cs="Arial"/>
-        </w:rPr>
-        <w:t>R</w:t>
-      </w:r>
-      <w:r>
-        <w:rPr>
-          <w:rFonts w:ascii="Arial" w:hAnsi="Arial" w:cs="Arial"/>
-        </w:rPr>
-        <w:t>esponsibility</w:t>
+        <w:t>Responsibility</w:t>
       </w:r>
       <w:proofErr w:type="spellEnd"/>
       <w:r>
@@ -29195,6 +29470,7 @@
           <w:rFonts w:ascii="Arial" w:hAnsi="Arial" w:cs="Arial"/>
         </w:rPr>
       </w:pPr>
+      <w:bookmarkStart w:id="65" w:name="_Toc423299297"/>
       <w:r>
         <w:rPr>
           <w:rFonts w:ascii="Arial" w:hAnsi="Arial" w:cs="Arial"/>
@@ -29256,61 +29532,48 @@
           <w:rFonts w:ascii="Arial" w:hAnsi="Arial" w:cs="Arial"/>
           <w:i w:val="0"/>
         </w:rPr>
-        <w:t xml:space="preserve">Associação entre classe de teste e </w:t>
+        <w:t>Associação entre classe de teste e serviços de</w:t>
       </w:r>
       <w:r>
         <w:rPr>
           <w:rFonts w:ascii="Arial" w:hAnsi="Arial" w:cs="Arial"/>
           <w:i w:val="0"/>
         </w:rPr>
-        <w:t>serviços de</w:t>
-      </w:r>
+        <w:t xml:space="preserve"> Chain </w:t>
+      </w:r>
+      <w:proofErr w:type="spellStart"/>
       <w:r>
         <w:rPr>
           <w:rFonts w:ascii="Arial" w:hAnsi="Arial" w:cs="Arial"/>
           <w:i w:val="0"/>
         </w:rPr>
+        <w:t>of</w:t>
+      </w:r>
+      <w:proofErr w:type="spellEnd"/>
+      <w:r>
+        <w:rPr>
+          <w:rFonts w:ascii="Arial" w:hAnsi="Arial" w:cs="Arial"/>
+          <w:i w:val="0"/>
+        </w:rPr>
         <w:t xml:space="preserve"> </w:t>
       </w:r>
+      <w:proofErr w:type="spellStart"/>
       <w:r>
         <w:rPr>
           <w:rFonts w:ascii="Arial" w:hAnsi="Arial" w:cs="Arial"/>
           <w:i w:val="0"/>
         </w:rPr>
-        <w:t xml:space="preserve">Chain </w:t>
-      </w:r>
-      <w:proofErr w:type="spellStart"/>
+        <w:t>Responsibility</w:t>
+      </w:r>
+      <w:proofErr w:type="spellEnd"/>
       <w:r>
         <w:rPr>
           <w:rFonts w:ascii="Arial" w:hAnsi="Arial" w:cs="Arial"/>
           <w:i w:val="0"/>
         </w:rPr>
-        <w:t>of</w:t>
-      </w:r>
-      <w:proofErr w:type="spellEnd"/>
-      <w:r>
-        <w:rPr>
-          <w:rFonts w:ascii="Arial" w:hAnsi="Arial" w:cs="Arial"/>
-          <w:i w:val="0"/>
-        </w:rPr>
-        <w:t xml:space="preserve"> </w:t>
-      </w:r>
-      <w:proofErr w:type="spellStart"/>
-      <w:r>
-        <w:rPr>
-          <w:rFonts w:ascii="Arial" w:hAnsi="Arial" w:cs="Arial"/>
-          <w:i w:val="0"/>
-        </w:rPr>
-        <w:t>Responsibility</w:t>
-      </w:r>
-      <w:proofErr w:type="spellEnd"/>
-      <w:r>
-        <w:rPr>
-          <w:rFonts w:ascii="Arial" w:hAnsi="Arial" w:cs="Arial"/>
-          <w:i w:val="0"/>
-        </w:rPr>
         <w:t>.</w:t>
       </w:r>
+      <w:bookmarkEnd w:id="65"/>
     </w:p>
     <w:p>
       <w:pPr>
@@ -29435,8 +29698,6 @@
           <w:rFonts w:ascii="Arial" w:hAnsi="Arial" w:cs="Arial"/>
         </w:rPr>
       </w:pPr>
-      <w:bookmarkStart w:id="62" w:name="_GoBack"/>
-      <w:bookmarkEnd w:id="62"/>
       <w:r>
         <w:rPr>
           <w:rFonts w:ascii="Arial" w:hAnsi="Arial" w:cs="Arial"/>
@@ -29482,7 +29743,7 @@
           <w:sz w:val="22"/>
         </w:rPr>
       </w:pPr>
-      <w:bookmarkStart w:id="63" w:name="_Toc423208259"/>
+      <w:bookmarkStart w:id="66" w:name="_Toc423208259"/>
       <w:r>
         <w:rPr>
           <w:rFonts w:ascii="Arial" w:hAnsi="Arial" w:cs="Arial"/>
@@ -29505,7 +29766,7 @@
         </w:rPr>
         <w:t>SonarQube</w:t>
       </w:r>
-      <w:bookmarkEnd w:id="63"/>
+      <w:bookmarkEnd w:id="66"/>
       <w:proofErr w:type="spellEnd"/>
     </w:p>
     <w:p>
@@ -29656,7 +29917,7 @@
           <w:i w:val="0"/>
         </w:rPr>
       </w:pPr>
-      <w:bookmarkStart w:id="64" w:name="_Toc419872308"/>
+      <w:bookmarkStart w:id="67" w:name="_Toc423299298"/>
       <w:r>
         <w:rPr>
           <w:rFonts w:ascii="Arial" w:hAnsi="Arial" w:cs="Arial"/>
@@ -29731,7 +29992,7 @@
         </w:rPr>
         <w:t>SonarQube</w:t>
       </w:r>
-      <w:bookmarkEnd w:id="64"/>
+      <w:bookmarkEnd w:id="67"/>
       <w:proofErr w:type="spellEnd"/>
     </w:p>
     <w:p>
@@ -29920,6 +30181,18 @@
     </w:p>
     <w:p>
       <w:pPr>
+        <w:widowControl/>
+        <w:suppressAutoHyphens w:val="0"/>
+        <w:spacing w:before="280" w:after="280" w:line="360" w:lineRule="auto"/>
+        <w:ind w:firstLine="360"/>
+        <w:jc w:val="both"/>
+        <w:rPr>
+          <w:rFonts w:ascii="Arial" w:hAnsi="Arial" w:cs="Arial"/>
+        </w:rPr>
+      </w:pPr>
+    </w:p>
+    <w:p>
+      <w:pPr>
         <w:pStyle w:val="PargrafodaLista"/>
         <w:widowControl/>
         <w:numPr>
@@ -29941,9 +30214,10 @@
           <w:b/>
           <w:sz w:val="28"/>
         </w:rPr>
+        <w:lastRenderedPageBreak/>
         <w:t xml:space="preserve"> </w:t>
       </w:r>
-      <w:bookmarkStart w:id="65" w:name="_Toc423208260"/>
+      <w:bookmarkStart w:id="68" w:name="_Toc423208260"/>
       <w:r>
         <w:rPr>
           <w:rFonts w:ascii="Arial" w:hAnsi="Arial" w:cs="Arial"/>
@@ -29965,7 +30239,7 @@
         </w:rPr>
         <w:t>C)</w:t>
       </w:r>
-      <w:bookmarkEnd w:id="65"/>
+      <w:bookmarkEnd w:id="68"/>
     </w:p>
     <w:p>
       <w:pPr>
@@ -29982,7 +30256,6 @@
         <w:rPr>
           <w:rFonts w:ascii="Arial" w:hAnsi="Arial" w:cs="Arial"/>
         </w:rPr>
-        <w:lastRenderedPageBreak/>
         <w:t xml:space="preserve">O primeiro quadro exposto na </w:t>
       </w:r>
       <w:proofErr w:type="spellStart"/>
@@ -30009,7 +30282,25 @@
         <w:rPr>
           <w:rFonts w:ascii="Arial" w:hAnsi="Arial" w:cs="Arial"/>
         </w:rPr>
-        <w:t>C que mesmo não sendo o maior fator de qualidade</w:t>
+        <w:t>C</w:t>
+      </w:r>
+      <w:r>
+        <w:rPr>
+          <w:rFonts w:ascii="Arial" w:hAnsi="Arial" w:cs="Arial"/>
+        </w:rPr>
+        <w:t>,</w:t>
+      </w:r>
+      <w:r>
+        <w:rPr>
+          <w:rFonts w:ascii="Arial" w:hAnsi="Arial" w:cs="Arial"/>
+        </w:rPr>
+        <w:t xml:space="preserve"> que mesmo não sendo o maior fator de qualidade</w:t>
+      </w:r>
+      <w:r>
+        <w:rPr>
+          <w:rFonts w:ascii="Arial" w:hAnsi="Arial" w:cs="Arial"/>
+        </w:rPr>
+        <w:t>,</w:t>
       </w:r>
       <w:r>
         <w:rPr>
@@ -30033,7 +30324,19 @@
         <w:rPr>
           <w:rFonts w:ascii="Arial" w:hAnsi="Arial" w:cs="Arial"/>
         </w:rPr>
-        <w:t>A figura 34 destaca o L</w:t>
+        <w:t>A figura 3</w:t>
+      </w:r>
+      <w:r>
+        <w:rPr>
+          <w:rFonts w:ascii="Arial" w:hAnsi="Arial" w:cs="Arial"/>
+        </w:rPr>
+        <w:t>7</w:t>
+      </w:r>
+      <w:r>
+        <w:rPr>
+          <w:rFonts w:ascii="Arial" w:hAnsi="Arial" w:cs="Arial"/>
+        </w:rPr>
+        <w:t xml:space="preserve"> destaca o L</w:t>
       </w:r>
       <w:r>
         <w:rPr>
@@ -30070,7 +30373,7 @@
           <w:i w:val="0"/>
         </w:rPr>
       </w:pPr>
-      <w:bookmarkStart w:id="66" w:name="_Toc419872309"/>
+      <w:bookmarkStart w:id="69" w:name="_Toc423299299"/>
       <w:r>
         <w:rPr>
           <w:rFonts w:ascii="Arial" w:hAnsi="Arial" w:cs="Arial"/>
@@ -30121,7 +30424,7 @@
         </w:rPr>
         <w:t>: Linhas de código do projeto</w:t>
       </w:r>
-      <w:bookmarkEnd w:id="66"/>
+      <w:bookmarkEnd w:id="69"/>
     </w:p>
     <w:p>
       <w:pPr>
@@ -30214,7 +30517,13 @@
           <w:rFonts w:ascii="Arial" w:hAnsi="Arial" w:cs="Arial"/>
         </w:rPr>
         <w:tab/>
-        <w:t xml:space="preserve">Para o </w:t>
+        <w:t>Para o</w:t>
+      </w:r>
+      <w:r>
+        <w:rPr>
+          <w:rFonts w:ascii="Arial" w:hAnsi="Arial" w:cs="Arial"/>
+        </w:rPr>
+        <w:t xml:space="preserve"> </w:t>
       </w:r>
       <w:proofErr w:type="spellStart"/>
       <w:r>
@@ -30501,7 +30810,7 @@
           <w:b/>
         </w:rPr>
       </w:pPr>
-      <w:bookmarkStart w:id="67" w:name="_Toc423208261"/>
+      <w:bookmarkStart w:id="70" w:name="_Toc423208261"/>
       <w:r>
         <w:rPr>
           <w:rFonts w:ascii="Arial" w:hAnsi="Arial" w:cs="Arial"/>
@@ -30560,7 +30869,7 @@
         </w:rPr>
         <w:t>)</w:t>
       </w:r>
-      <w:bookmarkEnd w:id="67"/>
+      <w:bookmarkEnd w:id="70"/>
     </w:p>
     <w:p>
       <w:pPr>
@@ -30705,13 +31014,29 @@
         <w:rPr>
           <w:rFonts w:ascii="Arial" w:hAnsi="Arial" w:cs="Arial"/>
         </w:rPr>
-        <w:t xml:space="preserve">a segunda parte </w:t>
-      </w:r>
-      <w:r>
-        <w:rPr>
-          <w:rFonts w:ascii="Arial" w:hAnsi="Arial" w:cs="Arial"/>
-        </w:rPr>
-        <w:t xml:space="preserve">o </w:t>
+        <w:t xml:space="preserve">a segunda </w:t>
+      </w:r>
+      <w:proofErr w:type="spellStart"/>
+      <w:proofErr w:type="gramStart"/>
+      <w:r>
+        <w:rPr>
+          <w:rFonts w:ascii="Arial" w:hAnsi="Arial" w:cs="Arial"/>
+        </w:rPr>
+        <w:t>parte,</w:t>
+      </w:r>
+      <w:r>
+        <w:rPr>
+          <w:rFonts w:ascii="Arial" w:hAnsi="Arial" w:cs="Arial"/>
+        </w:rPr>
+        <w:t>o</w:t>
+      </w:r>
+      <w:proofErr w:type="spellEnd"/>
+      <w:proofErr w:type="gramEnd"/>
+      <w:r>
+        <w:rPr>
+          <w:rFonts w:ascii="Arial" w:hAnsi="Arial" w:cs="Arial"/>
+        </w:rPr>
+        <w:t xml:space="preserve"> </w:t>
       </w:r>
       <w:proofErr w:type="spellStart"/>
       <w:r>
@@ -30803,7 +31128,19 @@
         <w:rPr>
           <w:rFonts w:ascii="Arial" w:hAnsi="Arial" w:cs="Arial"/>
         </w:rPr>
-        <w:t>Na figura 35 estão expostos os dois quadros explicados.</w:t>
+        <w:t>Na figura 3</w:t>
+      </w:r>
+      <w:r>
+        <w:rPr>
+          <w:rFonts w:ascii="Arial" w:hAnsi="Arial" w:cs="Arial"/>
+        </w:rPr>
+        <w:t>8</w:t>
+      </w:r>
+      <w:r>
+        <w:rPr>
+          <w:rFonts w:ascii="Arial" w:hAnsi="Arial" w:cs="Arial"/>
+        </w:rPr>
+        <w:t xml:space="preserve"> estão expostos os dois quadros explicados.</w:t>
       </w:r>
     </w:p>
     <w:p>
@@ -30816,7 +31153,7 @@
           <w:i w:val="0"/>
         </w:rPr>
       </w:pPr>
-      <w:bookmarkStart w:id="68" w:name="_Toc419872310"/>
+      <w:bookmarkStart w:id="71" w:name="_Toc423299300"/>
       <w:r>
         <w:rPr>
           <w:rFonts w:ascii="Arial" w:hAnsi="Arial" w:cs="Arial"/>
@@ -30881,7 +31218,7 @@
         </w:rPr>
         <w:t xml:space="preserve"> do projeto</w:t>
       </w:r>
-      <w:bookmarkEnd w:id="68"/>
+      <w:bookmarkEnd w:id="71"/>
     </w:p>
     <w:p>
       <w:pPr>
@@ -31111,7 +31448,13 @@
         <w:rPr>
           <w:rFonts w:ascii="Arial" w:hAnsi="Arial" w:cs="Arial"/>
         </w:rPr>
-        <w:t>sta métrica junta vários fatores da dívida técnic</w:t>
+        <w:t>ssa</w:t>
+      </w:r>
+      <w:r>
+        <w:rPr>
+          <w:rFonts w:ascii="Arial" w:hAnsi="Arial" w:cs="Arial"/>
+        </w:rPr>
+        <w:t xml:space="preserve"> métrica junta vários fatores da dívida técnic</w:t>
       </w:r>
       <w:r>
         <w:rPr>
@@ -31236,7 +31579,13 @@
         <w:rPr>
           <w:rFonts w:ascii="Arial" w:hAnsi="Arial" w:cs="Arial"/>
         </w:rPr>
-        <w:t xml:space="preserve"> de código, Cobertura de código, entre outros.</w:t>
+        <w:t xml:space="preserve"> de código, c</w:t>
+      </w:r>
+      <w:r>
+        <w:rPr>
+          <w:rFonts w:ascii="Arial" w:hAnsi="Arial" w:cs="Arial"/>
+        </w:rPr>
+        <w:t>obertura de código, entre outros.</w:t>
       </w:r>
     </w:p>
     <w:p>
@@ -31303,7 +31652,13 @@
         <w:rPr>
           <w:rFonts w:ascii="Arial" w:hAnsi="Arial" w:cs="Arial"/>
         </w:rPr>
-        <w:t xml:space="preserve"> do projeto, Cobertura de código, entre outros.</w:t>
+        <w:t xml:space="preserve"> do projeto, c</w:t>
+      </w:r>
+      <w:r>
+        <w:rPr>
+          <w:rFonts w:ascii="Arial" w:hAnsi="Arial" w:cs="Arial"/>
+        </w:rPr>
+        <w:t>obertura de código, entre outros.</w:t>
       </w:r>
     </w:p>
     <w:p>
@@ -31639,7 +31994,19 @@
         <w:rPr>
           <w:rFonts w:ascii="Arial" w:hAnsi="Arial" w:cs="Arial"/>
         </w:rPr>
-        <w:t xml:space="preserve"> figura 36 mostra a sugestão da ferramenta.</w:t>
+        <w:t xml:space="preserve"> figura 3</w:t>
+      </w:r>
+      <w:r>
+        <w:rPr>
+          <w:rFonts w:ascii="Arial" w:hAnsi="Arial" w:cs="Arial"/>
+        </w:rPr>
+        <w:t>9</w:t>
+      </w:r>
+      <w:r>
+        <w:rPr>
+          <w:rFonts w:ascii="Arial" w:hAnsi="Arial" w:cs="Arial"/>
+        </w:rPr>
+        <w:t xml:space="preserve"> mostra a sugestão da ferramenta.</w:t>
       </w:r>
     </w:p>
     <w:p>
@@ -31652,7 +32019,7 @@
           <w:i w:val="0"/>
         </w:rPr>
       </w:pPr>
-      <w:bookmarkStart w:id="69" w:name="_Toc419872311"/>
+      <w:bookmarkStart w:id="72" w:name="_Toc423299301"/>
       <w:r>
         <w:rPr>
           <w:rFonts w:ascii="Arial" w:hAnsi="Arial" w:cs="Arial"/>
@@ -31696,21 +32063,26 @@
         </w:rPr>
         <w:fldChar w:fldCharType="end"/>
       </w:r>
-      <w:proofErr w:type="gramStart"/>
       <w:r>
         <w:rPr>
           <w:rFonts w:ascii="Arial" w:hAnsi="Arial" w:cs="Arial"/>
           <w:i w:val="0"/>
         </w:rPr>
-        <w:t>:Sugestão</w:t>
-      </w:r>
-      <w:proofErr w:type="gramEnd"/>
+        <w:t>:</w:t>
+      </w:r>
       <w:r>
         <w:rPr>
           <w:rFonts w:ascii="Arial" w:hAnsi="Arial" w:cs="Arial"/>
           <w:i w:val="0"/>
         </w:rPr>
-        <w:t xml:space="preserve"> de </w:t>
+        <w:t xml:space="preserve"> </w:t>
+      </w:r>
+      <w:r>
+        <w:rPr>
+          <w:rFonts w:ascii="Arial" w:hAnsi="Arial" w:cs="Arial"/>
+          <w:i w:val="0"/>
+        </w:rPr>
+        <w:t xml:space="preserve">Sugestão de </w:t>
       </w:r>
       <w:proofErr w:type="spellStart"/>
       <w:r>
@@ -31728,7 +32100,7 @@
         </w:rPr>
         <w:t>.</w:t>
       </w:r>
-      <w:bookmarkEnd w:id="69"/>
+      <w:bookmarkEnd w:id="72"/>
       <w:r>
         <w:rPr>
           <w:rFonts w:ascii="Arial" w:hAnsi="Arial" w:cs="Arial"/>
@@ -31829,7 +32201,7 @@
           <w:b/>
         </w:rPr>
       </w:pPr>
-      <w:bookmarkStart w:id="70" w:name="_Toc423208262"/>
+      <w:bookmarkStart w:id="73" w:name="_Toc423208262"/>
       <w:r>
         <w:rPr>
           <w:rFonts w:ascii="Arial" w:hAnsi="Arial" w:cs="Arial"/>
@@ -31837,7 +32209,7 @@
         </w:rPr>
         <w:t>Duplicação de Código</w:t>
       </w:r>
-      <w:bookmarkEnd w:id="70"/>
+      <w:bookmarkEnd w:id="73"/>
     </w:p>
     <w:p>
       <w:pPr>
@@ -31904,13 +32276,37 @@
         <w:rPr>
           <w:rFonts w:ascii="Arial" w:hAnsi="Arial" w:cs="Arial"/>
         </w:rPr>
-        <w:t xml:space="preserve">. </w:t>
-      </w:r>
-      <w:r>
-        <w:rPr>
-          <w:rFonts w:ascii="Arial" w:hAnsi="Arial" w:cs="Arial"/>
-        </w:rPr>
-        <w:t>Figura 37 expõe</w:t>
+        <w:t>.</w:t>
+      </w:r>
+      <w:r>
+        <w:rPr>
+          <w:rFonts w:ascii="Arial" w:hAnsi="Arial" w:cs="Arial"/>
+        </w:rPr>
+        <w:t xml:space="preserve"> A</w:t>
+      </w:r>
+      <w:r>
+        <w:rPr>
+          <w:rFonts w:ascii="Arial" w:hAnsi="Arial" w:cs="Arial"/>
+        </w:rPr>
+        <w:t xml:space="preserve"> </w:t>
+      </w:r>
+      <w:r>
+        <w:rPr>
+          <w:rFonts w:ascii="Arial" w:hAnsi="Arial" w:cs="Arial"/>
+        </w:rPr>
+        <w:t xml:space="preserve">Figura </w:t>
+      </w:r>
+      <w:r>
+        <w:rPr>
+          <w:rFonts w:ascii="Arial" w:hAnsi="Arial" w:cs="Arial"/>
+        </w:rPr>
+        <w:t>40</w:t>
+      </w:r>
+      <w:r>
+        <w:rPr>
+          <w:rFonts w:ascii="Arial" w:hAnsi="Arial" w:cs="Arial"/>
+        </w:rPr>
+        <w:t xml:space="preserve"> expõe</w:t>
       </w:r>
       <w:r>
         <w:rPr>
@@ -31918,6 +32314,17 @@
         </w:rPr>
         <w:t xml:space="preserve"> as informações sobre duplicação.</w:t>
       </w:r>
+    </w:p>
+    <w:p>
+      <w:pPr>
+        <w:widowControl/>
+        <w:suppressAutoHyphens w:val="0"/>
+        <w:spacing w:before="280" w:after="280" w:line="360" w:lineRule="auto"/>
+        <w:jc w:val="both"/>
+        <w:rPr>
+          <w:rFonts w:ascii="Arial" w:hAnsi="Arial" w:cs="Arial"/>
+        </w:rPr>
+      </w:pPr>
     </w:p>
     <w:p>
       <w:pPr>
@@ -31929,12 +32336,13 @@
           <w:i w:val="0"/>
         </w:rPr>
       </w:pPr>
-      <w:bookmarkStart w:id="71" w:name="_Toc419872312"/>
+      <w:bookmarkStart w:id="74" w:name="_Toc423299302"/>
       <w:r>
         <w:rPr>
           <w:rFonts w:ascii="Arial" w:hAnsi="Arial" w:cs="Arial"/>
           <w:i w:val="0"/>
         </w:rPr>
+        <w:lastRenderedPageBreak/>
         <w:t xml:space="preserve">Figura </w:t>
       </w:r>
       <w:r>
@@ -31980,7 +32388,7 @@
         </w:rPr>
         <w:t>: Duplicidade de código no projeto</w:t>
       </w:r>
-      <w:bookmarkEnd w:id="71"/>
+      <w:bookmarkEnd w:id="74"/>
     </w:p>
     <w:p>
       <w:pPr>
@@ -32055,7 +32463,6 @@
         <w:rPr>
           <w:rFonts w:ascii="Arial" w:hAnsi="Arial" w:cs="Arial"/>
         </w:rPr>
-        <w:lastRenderedPageBreak/>
         <w:t>Fonte: Figura nossa</w:t>
       </w:r>
     </w:p>
@@ -32140,7 +32547,7 @@
           <w:b/>
         </w:rPr>
       </w:pPr>
-      <w:bookmarkStart w:id="72" w:name="_Toc423208263"/>
+      <w:bookmarkStart w:id="75" w:name="_Toc423208263"/>
       <w:r>
         <w:rPr>
           <w:rFonts w:ascii="Arial" w:hAnsi="Arial" w:cs="Arial"/>
@@ -32148,7 +32555,7 @@
         </w:rPr>
         <w:t>Cobertura</w:t>
       </w:r>
-      <w:bookmarkEnd w:id="72"/>
+      <w:bookmarkEnd w:id="75"/>
     </w:p>
     <w:p>
       <w:pPr>
@@ -32165,7 +32572,26 @@
         <w:rPr>
           <w:rFonts w:ascii="Arial" w:hAnsi="Arial" w:cs="Arial"/>
         </w:rPr>
-        <w:t xml:space="preserve">A análise de cobertura de código é feita através do </w:t>
+        <w:t>A análise de cobertura de código é</w:t>
+      </w:r>
+      <w:r>
+        <w:rPr>
+          <w:rFonts w:ascii="Arial" w:hAnsi="Arial" w:cs="Arial"/>
+        </w:rPr>
+        <w:t xml:space="preserve"> feita </w:t>
+      </w:r>
+      <w:proofErr w:type="gramStart"/>
+      <w:r>
+        <w:rPr>
+          <w:rFonts w:ascii="Arial" w:hAnsi="Arial" w:cs="Arial"/>
+        </w:rPr>
+        <w:t xml:space="preserve">utilizando </w:t>
+      </w:r>
+      <w:r>
+        <w:rPr>
+          <w:rFonts w:ascii="Arial" w:hAnsi="Arial" w:cs="Arial"/>
+        </w:rPr>
+        <w:t xml:space="preserve"> </w:t>
       </w:r>
       <w:proofErr w:type="spellStart"/>
       <w:r>
@@ -32181,6 +32607,7 @@
         <w:t>ube</w:t>
       </w:r>
       <w:proofErr w:type="spellEnd"/>
+      <w:proofErr w:type="gramEnd"/>
       <w:r>
         <w:rPr>
           <w:rFonts w:ascii="Arial" w:hAnsi="Arial" w:cs="Arial"/>
@@ -32218,7 +32645,13 @@
         <w:rPr>
           <w:rFonts w:ascii="Arial" w:hAnsi="Arial" w:cs="Arial"/>
         </w:rPr>
-        <w:t xml:space="preserve"> esse </w:t>
+        <w:t xml:space="preserve"> que</w:t>
+      </w:r>
+      <w:r>
+        <w:rPr>
+          <w:rFonts w:ascii="Arial" w:hAnsi="Arial" w:cs="Arial"/>
+        </w:rPr>
+        <w:t xml:space="preserve"> </w:t>
       </w:r>
       <w:r>
         <w:rPr>
@@ -32335,13 +32768,39 @@
         <w:rPr>
           <w:rFonts w:ascii="Arial" w:hAnsi="Arial" w:cs="Arial"/>
         </w:rPr>
-        <w:t xml:space="preserve">A primeira mede a porcentagem de cobertura de código atingida pelos testes unitários que é a relação </w:t>
-      </w:r>
-      <w:r>
-        <w:rPr>
-          <w:rFonts w:ascii="Arial" w:hAnsi="Arial" w:cs="Arial"/>
-        </w:rPr>
-        <w:t>Cobertura De Linha</w:t>
+        <w:t>A primeira mede a porcentagem de cobertura de código</w:t>
+      </w:r>
+      <w:r>
+        <w:rPr>
+          <w:rFonts w:ascii="Arial" w:hAnsi="Arial" w:cs="Arial"/>
+        </w:rPr>
+        <w:t xml:space="preserve"> atingida pelos testes </w:t>
+      </w:r>
+      <w:proofErr w:type="spellStart"/>
+      <w:r>
+        <w:rPr>
+          <w:rFonts w:ascii="Arial" w:hAnsi="Arial" w:cs="Arial"/>
+        </w:rPr>
+        <w:t>uunidade</w:t>
+      </w:r>
+      <w:proofErr w:type="spellEnd"/>
+      <w:r>
+        <w:rPr>
+          <w:rFonts w:ascii="Arial" w:hAnsi="Arial" w:cs="Arial"/>
+        </w:rPr>
+        <w:t xml:space="preserve"> que é a relação </w:t>
+      </w:r>
+      <w:r>
+        <w:rPr>
+          <w:rFonts w:ascii="Arial" w:hAnsi="Arial" w:cs="Arial"/>
+        </w:rPr>
+        <w:t>Cobertura d</w:t>
+      </w:r>
+      <w:r>
+        <w:rPr>
+          <w:rFonts w:ascii="Arial" w:hAnsi="Arial" w:cs="Arial"/>
+        </w:rPr>
+        <w:t>e Linha</w:t>
       </w:r>
       <w:r>
         <w:rPr>
@@ -32402,7 +32861,19 @@
         <w:rPr>
           <w:rFonts w:ascii="Arial" w:hAnsi="Arial" w:cs="Arial"/>
         </w:rPr>
-        <w:t>Cobertura De L</w:t>
+        <w:t>C</w:t>
+      </w:r>
+      <w:r>
+        <w:rPr>
+          <w:rFonts w:ascii="Arial" w:hAnsi="Arial" w:cs="Arial"/>
+        </w:rPr>
+        <w:t>obertura d</w:t>
+      </w:r>
+      <w:r>
+        <w:rPr>
+          <w:rFonts w:ascii="Arial" w:hAnsi="Arial" w:cs="Arial"/>
+        </w:rPr>
+        <w:t>e L</w:t>
       </w:r>
       <w:r>
         <w:rPr>
@@ -32544,6 +33015,7 @@
         <w:rPr>
           <w:rFonts w:ascii="Arial" w:hAnsi="Arial" w:cs="Arial"/>
         </w:rPr>
+        <w:lastRenderedPageBreak/>
         <w:t>A segunda exibe a porcentagem de sucesso ao exec</w:t>
       </w:r>
       <w:r>
@@ -32604,7 +33076,19 @@
         <w:rPr>
           <w:rFonts w:ascii="Arial" w:hAnsi="Arial" w:cs="Arial"/>
         </w:rPr>
-        <w:t xml:space="preserve">A figura 38 mostra o quadro de </w:t>
+        <w:t xml:space="preserve">A figura </w:t>
+      </w:r>
+      <w:r>
+        <w:rPr>
+          <w:rFonts w:ascii="Arial" w:hAnsi="Arial" w:cs="Arial"/>
+        </w:rPr>
+        <w:t>41</w:t>
+      </w:r>
+      <w:r>
+        <w:rPr>
+          <w:rFonts w:ascii="Arial" w:hAnsi="Arial" w:cs="Arial"/>
+        </w:rPr>
+        <w:t xml:space="preserve"> mostra o quadro de </w:t>
       </w:r>
       <w:r>
         <w:rPr>
@@ -32637,13 +33121,12 @@
           <w:i w:val="0"/>
         </w:rPr>
       </w:pPr>
-      <w:bookmarkStart w:id="73" w:name="_Toc419872313"/>
+      <w:bookmarkStart w:id="76" w:name="_Toc423299303"/>
       <w:r>
         <w:rPr>
           <w:rFonts w:ascii="Arial" w:hAnsi="Arial" w:cs="Arial"/>
           <w:i w:val="0"/>
         </w:rPr>
-        <w:lastRenderedPageBreak/>
         <w:t xml:space="preserve">Figura </w:t>
       </w:r>
       <w:r>
@@ -32706,7 +33189,7 @@
         </w:rPr>
         <w:t xml:space="preserve"> de testes</w:t>
       </w:r>
-      <w:bookmarkEnd w:id="73"/>
+      <w:bookmarkEnd w:id="76"/>
     </w:p>
     <w:p>
       <w:pPr>
@@ -32853,7 +33336,19 @@
           <w:rFonts w:ascii="Arial" w:hAnsi="Arial" w:cs="Arial"/>
         </w:rPr>
         <w:tab/>
-        <w:t>A figura 39 mostra a forma gráfica da</w:t>
+        <w:t xml:space="preserve">A figura </w:t>
+      </w:r>
+      <w:r>
+        <w:rPr>
+          <w:rFonts w:ascii="Arial" w:hAnsi="Arial" w:cs="Arial"/>
+        </w:rPr>
+        <w:t>42</w:t>
+      </w:r>
+      <w:r>
+        <w:rPr>
+          <w:rFonts w:ascii="Arial" w:hAnsi="Arial" w:cs="Arial"/>
+        </w:rPr>
+        <w:t xml:space="preserve"> mostra a forma gráfica da</w:t>
       </w:r>
       <w:r>
         <w:rPr>
@@ -32904,7 +33399,7 @@
           <w:i w:val="0"/>
         </w:rPr>
       </w:pPr>
-      <w:bookmarkStart w:id="74" w:name="_Toc419872314"/>
+      <w:bookmarkStart w:id="77" w:name="_Toc423299304"/>
       <w:r>
         <w:rPr>
           <w:rFonts w:ascii="Arial" w:hAnsi="Arial" w:cs="Arial"/>
@@ -32973,7 +33468,7 @@
         </w:rPr>
         <w:t>fico de cobertura.</w:t>
       </w:r>
-      <w:bookmarkEnd w:id="74"/>
+      <w:bookmarkEnd w:id="77"/>
     </w:p>
     <w:p>
       <w:pPr>
@@ -33068,7 +33563,7 @@
           <w:sz w:val="22"/>
         </w:rPr>
       </w:pPr>
-      <w:bookmarkStart w:id="75" w:name="_Toc423208264"/>
+      <w:bookmarkStart w:id="78" w:name="_Toc423208264"/>
       <w:r>
         <w:rPr>
           <w:rFonts w:ascii="Arial" w:hAnsi="Arial" w:cs="Arial"/>
@@ -33076,7 +33571,7 @@
         </w:rPr>
         <w:t>Complexidade Ciclomática (CC)</w:t>
       </w:r>
-      <w:bookmarkEnd w:id="75"/>
+      <w:bookmarkEnd w:id="78"/>
     </w:p>
     <w:p>
       <w:pPr>
@@ -33137,7 +33632,19 @@
         <w:rPr>
           <w:rFonts w:ascii="Arial" w:hAnsi="Arial" w:cs="Arial"/>
         </w:rPr>
-        <w:t xml:space="preserve">lecionado. A figura 40 mostra a </w:t>
+        <w:t>lecionado. A figura 4</w:t>
+      </w:r>
+      <w:r>
+        <w:rPr>
+          <w:rFonts w:ascii="Arial" w:hAnsi="Arial" w:cs="Arial"/>
+        </w:rPr>
+        <w:t>3</w:t>
+      </w:r>
+      <w:r>
+        <w:rPr>
+          <w:rFonts w:ascii="Arial" w:hAnsi="Arial" w:cs="Arial"/>
+        </w:rPr>
+        <w:t xml:space="preserve"> mostra a </w:t>
       </w:r>
       <w:r>
         <w:rPr>
@@ -33183,7 +33690,7 @@
           <w:i w:val="0"/>
         </w:rPr>
       </w:pPr>
-      <w:bookmarkStart w:id="76" w:name="_Toc419872315"/>
+      <w:bookmarkStart w:id="79" w:name="_Toc423299305"/>
       <w:r>
         <w:rPr>
           <w:rFonts w:ascii="Arial" w:hAnsi="Arial" w:cs="Arial"/>
@@ -33268,7 +33775,7 @@
         </w:rPr>
         <w:t>xidade</w:t>
       </w:r>
-      <w:bookmarkEnd w:id="76"/>
+      <w:bookmarkEnd w:id="79"/>
     </w:p>
     <w:p>
       <w:pPr>
@@ -33531,7 +34038,7 @@
           <w:b/>
         </w:rPr>
       </w:pPr>
-      <w:bookmarkStart w:id="77" w:name="_Toc423208265"/>
+      <w:bookmarkStart w:id="80" w:name="_Toc423208265"/>
       <w:r>
         <w:rPr>
           <w:rFonts w:ascii="Arial" w:hAnsi="Arial" w:cs="Arial"/>
@@ -33547,7 +34054,7 @@
         </w:rPr>
         <w:t>ONSIDERAÇÕES FINAIS</w:t>
       </w:r>
-      <w:bookmarkEnd w:id="77"/>
+      <w:bookmarkEnd w:id="80"/>
     </w:p>
     <w:p>
       <w:pPr>
@@ -34570,7 +35077,7 @@
           <w:b/>
         </w:rPr>
       </w:pPr>
-      <w:bookmarkStart w:id="78" w:name="_Toc423208266"/>
+      <w:bookmarkStart w:id="81" w:name="_Toc423208266"/>
       <w:r>
         <w:rPr>
           <w:rFonts w:ascii="Arial" w:hAnsi="Arial" w:cs="Arial"/>
@@ -34600,7 +35107,7 @@
         </w:rPr>
         <w:t>NCIAS</w:t>
       </w:r>
-      <w:bookmarkEnd w:id="78"/>
+      <w:bookmarkEnd w:id="81"/>
     </w:p>
     <w:p>
       <w:pPr>
@@ -35198,6 +35705,7 @@
         <w:jc w:val="both"/>
         <w:rPr>
           <w:rFonts w:ascii="Arial" w:hAnsi="Arial" w:cs="Arial"/>
+          <w:lang w:val="en-US"/>
         </w:rPr>
       </w:pPr>
       <w:r>
@@ -35234,11 +35742,37 @@
         </w:rPr>
         <w:t xml:space="preserve">. Disponível em: &lt; http://refactoring.com/&gt;. </w:t>
       </w:r>
-      <w:r>
-        <w:rPr>
-          <w:rFonts w:ascii="Arial" w:hAnsi="Arial" w:cs="Arial"/>
-        </w:rPr>
-        <w:t>Acesso em: 30 abr. 2015.</w:t>
+      <w:proofErr w:type="spellStart"/>
+      <w:r>
+        <w:rPr>
+          <w:rFonts w:ascii="Arial" w:hAnsi="Arial" w:cs="Arial"/>
+          <w:lang w:val="en-US"/>
+        </w:rPr>
+        <w:t>Acesso</w:t>
+      </w:r>
+      <w:proofErr w:type="spellEnd"/>
+      <w:r>
+        <w:rPr>
+          <w:rFonts w:ascii="Arial" w:hAnsi="Arial" w:cs="Arial"/>
+          <w:lang w:val="en-US"/>
+        </w:rPr>
+        <w:t xml:space="preserve"> </w:t>
+      </w:r>
+      <w:proofErr w:type="spellStart"/>
+      <w:r>
+        <w:rPr>
+          <w:rFonts w:ascii="Arial" w:hAnsi="Arial" w:cs="Arial"/>
+          <w:lang w:val="en-US"/>
+        </w:rPr>
+        <w:t>em</w:t>
+      </w:r>
+      <w:proofErr w:type="spellEnd"/>
+      <w:r>
+        <w:rPr>
+          <w:rFonts w:ascii="Arial" w:hAnsi="Arial" w:cs="Arial"/>
+          <w:lang w:val="en-US"/>
+        </w:rPr>
+        <w:t>: 30 abr. 2015.</w:t>
       </w:r>
     </w:p>
     <w:p>
@@ -35246,6 +35780,7 @@
         <w:jc w:val="both"/>
         <w:rPr>
           <w:rFonts w:ascii="Arial" w:hAnsi="Arial" w:cs="Arial"/>
+          <w:lang w:val="en-US"/>
         </w:rPr>
       </w:pPr>
     </w:p>
@@ -35975,7 +36510,7 @@
       <w:rPr>
         <w:noProof/>
       </w:rPr>
-      <w:t>54</w:t>
+      <w:t>16</w:t>
     </w:r>
     <w:r>
       <w:fldChar w:fldCharType="end"/>
@@ -37988,7 +38523,7 @@
 </file>
 
 <file path=customXml/itemProps1.xml><?xml version="1.0" encoding="utf-8"?>
-<ds:datastoreItem xmlns:ds="http://schemas.openxmlformats.org/officeDocument/2006/customXml" ds:itemID="{1048022B-0E9A-41BE-8246-D24587D4FFF0}">
+<ds:datastoreItem xmlns:ds="http://schemas.openxmlformats.org/officeDocument/2006/customXml" ds:itemID="{FD67DD10-374D-4389-8E87-417E52E24995}">
   <ds:schemaRefs>
     <ds:schemaRef ds:uri="http://schemas.openxmlformats.org/officeDocument/2006/bibliography"/>
   </ds:schemaRefs>

--- a/doc/TCC - Vinicius Temoteo Ferrari.docx
+++ b/doc/TCC - Vinicius Temoteo Ferrari.docx
@@ -1444,23 +1444,7 @@
           <w:rFonts w:ascii="Arial" w:hAnsi="Arial" w:cs="Arial"/>
           <w:bCs/>
         </w:rPr>
-        <w:t xml:space="preserve">Agradeço meu </w:t>
-      </w:r>
-      <w:proofErr w:type="gramStart"/>
-      <w:r>
-        <w:rPr>
-          <w:rFonts w:ascii="Arial" w:hAnsi="Arial" w:cs="Arial"/>
-          <w:bCs/>
-        </w:rPr>
-        <w:t>pai</w:t>
-      </w:r>
-      <w:proofErr w:type="gramEnd"/>
-      <w:r>
-        <w:rPr>
-          <w:rFonts w:ascii="Arial" w:hAnsi="Arial" w:cs="Arial"/>
-          <w:bCs/>
-        </w:rPr>
-        <w:t xml:space="preserve"> Reinaldo, minha mãe Amara e minha irmã Viviane por terem me proporcionado o suporte e aguentado todo meu estresse durante a conclusão desse trabalho.</w:t>
+        <w:t>Agradeço meu pai Reinaldo, minha mãe Amara e minha irmã Viviane por terem me proporcionado o suporte e aguentado todo meu estresse durante a conclusão desse trabalho.</w:t>
       </w:r>
     </w:p>
     <w:p>
@@ -2802,23 +2786,7 @@
           <w:rFonts w:ascii="Arial" w:hAnsi="Arial" w:cs="Arial"/>
           <w:bCs/>
         </w:rPr>
-        <w:t xml:space="preserve"> </w:t>
-      </w:r>
-      <w:proofErr w:type="gramStart"/>
-      <w:r>
-        <w:rPr>
-          <w:rFonts w:ascii="Arial" w:hAnsi="Arial" w:cs="Arial"/>
-          <w:bCs/>
-        </w:rPr>
-        <w:t>Métricas</w:t>
-      </w:r>
-      <w:proofErr w:type="gramEnd"/>
-      <w:r>
-        <w:rPr>
-          <w:rFonts w:ascii="Arial" w:hAnsi="Arial" w:cs="Arial"/>
-          <w:bCs/>
-        </w:rPr>
-        <w:t xml:space="preserve"> de qualidade</w:t>
+        <w:t xml:space="preserve"> Métricas de qualidade</w:t>
       </w:r>
       <w:r>
         <w:rPr>
@@ -11146,55 +11114,61 @@
           <w:rFonts w:ascii="Arial" w:hAnsi="Arial" w:cs="Arial"/>
           <w:shd w:val="clear" w:color="auto" w:fill="FFFFFF"/>
         </w:rPr>
-        <w:t>Os sistemas orientados a objetos deveriam ser mais fáceis de entend</w:t>
-      </w:r>
+        <w:t xml:space="preserve">Os sistemas orientados a objetos deveriam ser mais fáceis de entender, ler e dar manutenção, porém problemas parecidos com o paradigma estruturado tornaram a aparecer como: códigos extensos, inconsistentes e duplicados, obrigando especialistas a criar maneiras de tornar os sistemas padrões mais fáceis de serem modificados e compreendidos, criando linguagens de modelagem como a </w:t>
+      </w:r>
+      <w:proofErr w:type="spellStart"/>
       <w:r>
         <w:rPr>
           <w:rStyle w:val="apple-converted-space"/>
           <w:rFonts w:ascii="Arial" w:hAnsi="Arial" w:cs="Arial"/>
           <w:shd w:val="clear" w:color="auto" w:fill="FFFFFF"/>
         </w:rPr>
-        <w:t>er, ler, dar manutenção, porém</w:t>
-      </w:r>
+        <w:t>Unified</w:t>
+      </w:r>
+      <w:proofErr w:type="spellEnd"/>
       <w:r>
         <w:rPr>
           <w:rStyle w:val="apple-converted-space"/>
           <w:rFonts w:ascii="Arial" w:hAnsi="Arial" w:cs="Arial"/>
           <w:shd w:val="clear" w:color="auto" w:fill="FFFFFF"/>
         </w:rPr>
-        <w:t xml:space="preserve"> problemas parecidos </w:t>
-      </w:r>
+        <w:t xml:space="preserve"> </w:t>
+      </w:r>
+      <w:proofErr w:type="spellStart"/>
       <w:r>
         <w:rPr>
           <w:rStyle w:val="apple-converted-space"/>
           <w:rFonts w:ascii="Arial" w:hAnsi="Arial" w:cs="Arial"/>
           <w:shd w:val="clear" w:color="auto" w:fill="FFFFFF"/>
         </w:rPr>
-        <w:t xml:space="preserve">com o </w:t>
-      </w:r>
+        <w:t>Modeling</w:t>
+      </w:r>
+      <w:proofErr w:type="spellEnd"/>
       <w:r>
         <w:rPr>
           <w:rStyle w:val="apple-converted-space"/>
           <w:rFonts w:ascii="Arial" w:hAnsi="Arial" w:cs="Arial"/>
           <w:shd w:val="clear" w:color="auto" w:fill="FFFFFF"/>
         </w:rPr>
-        <w:t>paradigma</w:t>
-      </w:r>
+        <w:t xml:space="preserve"> </w:t>
+      </w:r>
+      <w:proofErr w:type="spellStart"/>
       <w:r>
         <w:rPr>
           <w:rStyle w:val="apple-converted-space"/>
           <w:rFonts w:ascii="Arial" w:hAnsi="Arial" w:cs="Arial"/>
           <w:shd w:val="clear" w:color="auto" w:fill="FFFFFF"/>
         </w:rPr>
-        <w:t xml:space="preserve"> estruturado </w:t>
-      </w:r>
+        <w:t>Language</w:t>
+      </w:r>
+      <w:proofErr w:type="spellEnd"/>
       <w:r>
         <w:rPr>
           <w:rStyle w:val="apple-converted-space"/>
           <w:rFonts w:ascii="Arial" w:hAnsi="Arial" w:cs="Arial"/>
           <w:shd w:val="clear" w:color="auto" w:fill="FFFFFF"/>
         </w:rPr>
-        <w:t xml:space="preserve">tornaram a </w:t>
+        <w:t xml:space="preserve"> (UML) e até ferramentas para melhorar a qualidade no decorrer do desenvolvimento do software. Mesmo assim o tempo, recursos e custos despendidos em direção a qualidade ainda é grande, e há o risco de no final o projeto tornar-se inviável.</w:t>
       </w:r>
       <w:r>
         <w:rPr>
@@ -11202,202 +11176,7 @@
           <w:rFonts w:ascii="Arial" w:hAnsi="Arial" w:cs="Arial"/>
           <w:shd w:val="clear" w:color="auto" w:fill="FFFFFF"/>
         </w:rPr>
-        <w:t>a</w:t>
-      </w:r>
-      <w:r>
-        <w:rPr>
-          <w:rStyle w:val="apple-converted-space"/>
-          <w:rFonts w:ascii="Arial" w:hAnsi="Arial" w:cs="Arial"/>
-          <w:shd w:val="clear" w:color="auto" w:fill="FFFFFF"/>
-        </w:rPr>
-        <w:t xml:space="preserve">parecer como: códigos extensos, </w:t>
-      </w:r>
-      <w:r>
-        <w:rPr>
-          <w:rStyle w:val="apple-converted-space"/>
-          <w:rFonts w:ascii="Arial" w:hAnsi="Arial" w:cs="Arial"/>
-          <w:shd w:val="clear" w:color="auto" w:fill="FFFFFF"/>
-        </w:rPr>
-        <w:t>inconsistentes e duplicado</w:t>
-      </w:r>
-      <w:r>
-        <w:rPr>
-          <w:rStyle w:val="apple-converted-space"/>
-          <w:rFonts w:ascii="Arial" w:hAnsi="Arial" w:cs="Arial"/>
-          <w:shd w:val="clear" w:color="auto" w:fill="FFFFFF"/>
-        </w:rPr>
-        <w:t>s</w:t>
-      </w:r>
-      <w:r>
-        <w:rPr>
-          <w:rStyle w:val="apple-converted-space"/>
-          <w:rFonts w:ascii="Arial" w:hAnsi="Arial" w:cs="Arial"/>
-          <w:shd w:val="clear" w:color="auto" w:fill="FFFFFF"/>
-        </w:rPr>
-        <w:t>,</w:t>
-      </w:r>
-      <w:r>
-        <w:rPr>
-          <w:rStyle w:val="apple-converted-space"/>
-          <w:rFonts w:ascii="Arial" w:hAnsi="Arial" w:cs="Arial"/>
-          <w:shd w:val="clear" w:color="auto" w:fill="FFFFFF"/>
-        </w:rPr>
         <w:t xml:space="preserve"> </w:t>
-      </w:r>
-      <w:r>
-        <w:rPr>
-          <w:rStyle w:val="apple-converted-space"/>
-          <w:rFonts w:ascii="Arial" w:hAnsi="Arial" w:cs="Arial"/>
-          <w:shd w:val="clear" w:color="auto" w:fill="FFFFFF"/>
-        </w:rPr>
-        <w:t>obrigando</w:t>
-      </w:r>
-      <w:r>
-        <w:rPr>
-          <w:rStyle w:val="apple-converted-space"/>
-          <w:rFonts w:ascii="Arial" w:hAnsi="Arial" w:cs="Arial"/>
-          <w:shd w:val="clear" w:color="auto" w:fill="FFFFFF"/>
-        </w:rPr>
-        <w:t xml:space="preserve"> especialistas a criar maneiras de tornar os sistemas padrões mais fáceis de</w:t>
-      </w:r>
-      <w:r>
-        <w:rPr>
-          <w:rStyle w:val="apple-converted-space"/>
-          <w:rFonts w:ascii="Arial" w:hAnsi="Arial" w:cs="Arial"/>
-          <w:shd w:val="clear" w:color="auto" w:fill="FFFFFF"/>
-        </w:rPr>
-        <w:t xml:space="preserve"> serem modificados e compreendidos</w:t>
-      </w:r>
-      <w:r>
-        <w:rPr>
-          <w:rStyle w:val="apple-converted-space"/>
-          <w:rFonts w:ascii="Arial" w:hAnsi="Arial" w:cs="Arial"/>
-          <w:shd w:val="clear" w:color="auto" w:fill="FFFFFF"/>
-        </w:rPr>
-        <w:t xml:space="preserve">, criando linguagens de modelagem como a </w:t>
-      </w:r>
-      <w:proofErr w:type="spellStart"/>
-      <w:r>
-        <w:rPr>
-          <w:rStyle w:val="apple-converted-space"/>
-          <w:rFonts w:ascii="Arial" w:hAnsi="Arial" w:cs="Arial"/>
-          <w:i/>
-          <w:shd w:val="clear" w:color="auto" w:fill="FFFFFF"/>
-        </w:rPr>
-        <w:t>Unified</w:t>
-      </w:r>
-      <w:proofErr w:type="spellEnd"/>
-      <w:r>
-        <w:rPr>
-          <w:rStyle w:val="apple-converted-space"/>
-          <w:rFonts w:ascii="Arial" w:hAnsi="Arial" w:cs="Arial"/>
-          <w:i/>
-          <w:shd w:val="clear" w:color="auto" w:fill="FFFFFF"/>
-        </w:rPr>
-        <w:t xml:space="preserve"> </w:t>
-      </w:r>
-      <w:proofErr w:type="spellStart"/>
-      <w:r>
-        <w:rPr>
-          <w:rStyle w:val="apple-converted-space"/>
-          <w:rFonts w:ascii="Arial" w:hAnsi="Arial" w:cs="Arial"/>
-          <w:i/>
-          <w:shd w:val="clear" w:color="auto" w:fill="FFFFFF"/>
-        </w:rPr>
-        <w:t>Modeling</w:t>
-      </w:r>
-      <w:proofErr w:type="spellEnd"/>
-      <w:r>
-        <w:rPr>
-          <w:rStyle w:val="apple-converted-space"/>
-          <w:rFonts w:ascii="Arial" w:hAnsi="Arial" w:cs="Arial"/>
-          <w:i/>
-          <w:shd w:val="clear" w:color="auto" w:fill="FFFFFF"/>
-        </w:rPr>
-        <w:t xml:space="preserve"> </w:t>
-      </w:r>
-      <w:proofErr w:type="spellStart"/>
-      <w:r>
-        <w:rPr>
-          <w:rStyle w:val="apple-converted-space"/>
-          <w:rFonts w:ascii="Arial" w:hAnsi="Arial" w:cs="Arial"/>
-          <w:i/>
-          <w:shd w:val="clear" w:color="auto" w:fill="FFFFFF"/>
-        </w:rPr>
-        <w:t>Language</w:t>
-      </w:r>
-      <w:proofErr w:type="spellEnd"/>
-      <w:r>
-        <w:rPr>
-          <w:rStyle w:val="apple-converted-space"/>
-          <w:rFonts w:ascii="Arial" w:hAnsi="Arial" w:cs="Arial"/>
-          <w:shd w:val="clear" w:color="auto" w:fill="FFFFFF"/>
-        </w:rPr>
-        <w:t xml:space="preserve"> </w:t>
-      </w:r>
-      <w:r>
-        <w:rPr>
-          <w:rStyle w:val="apple-converted-space"/>
-          <w:rFonts w:ascii="Arial" w:hAnsi="Arial" w:cs="Arial"/>
-          <w:shd w:val="clear" w:color="auto" w:fill="FFFFFF"/>
-        </w:rPr>
-        <w:t>(UML)</w:t>
-      </w:r>
-      <w:r>
-        <w:rPr>
-          <w:rStyle w:val="apple-converted-space"/>
-          <w:rFonts w:ascii="Arial" w:hAnsi="Arial" w:cs="Arial"/>
-          <w:shd w:val="clear" w:color="auto" w:fill="FFFFFF"/>
-        </w:rPr>
-        <w:t xml:space="preserve"> e até ferramentas para melhorar a qualidade no decorrer do desenvolvimento do software. Mesmo assim o tempo, recurso</w:t>
-      </w:r>
-      <w:r>
-        <w:rPr>
-          <w:rStyle w:val="apple-converted-space"/>
-          <w:rFonts w:ascii="Arial" w:hAnsi="Arial" w:cs="Arial"/>
-          <w:shd w:val="clear" w:color="auto" w:fill="FFFFFF"/>
-        </w:rPr>
-        <w:t>s e custos despendidos em direção a qualidade</w:t>
-      </w:r>
-      <w:r>
-        <w:rPr>
-          <w:rStyle w:val="apple-converted-space"/>
-          <w:rFonts w:ascii="Arial" w:hAnsi="Arial" w:cs="Arial"/>
-          <w:shd w:val="clear" w:color="auto" w:fill="FFFFFF"/>
-        </w:rPr>
-        <w:t xml:space="preserve"> ainda é grande, e há o risco de no final o projeto tornar</w:t>
-      </w:r>
-      <w:r>
-        <w:rPr>
-          <w:rStyle w:val="apple-converted-space"/>
-          <w:rFonts w:ascii="Arial" w:hAnsi="Arial" w:cs="Arial"/>
-          <w:shd w:val="clear" w:color="auto" w:fill="FFFFFF"/>
-        </w:rPr>
-        <w:t>-se</w:t>
-      </w:r>
-      <w:r>
-        <w:rPr>
-          <w:rStyle w:val="apple-converted-space"/>
-          <w:rFonts w:ascii="Arial" w:hAnsi="Arial" w:cs="Arial"/>
-          <w:shd w:val="clear" w:color="auto" w:fill="FFFFFF"/>
-        </w:rPr>
-        <w:t xml:space="preserve"> </w:t>
-      </w:r>
-      <w:r>
-        <w:rPr>
-          <w:rStyle w:val="apple-converted-space"/>
-          <w:rFonts w:ascii="Arial" w:hAnsi="Arial" w:cs="Arial"/>
-          <w:shd w:val="clear" w:color="auto" w:fill="FFFFFF"/>
-        </w:rPr>
-        <w:t>inviável</w:t>
-      </w:r>
-      <w:r>
-        <w:rPr>
-          <w:rStyle w:val="apple-converted-space"/>
-          <w:rFonts w:ascii="Arial" w:hAnsi="Arial" w:cs="Arial"/>
-          <w:shd w:val="clear" w:color="auto" w:fill="FFFFFF"/>
-        </w:rPr>
-        <w:t xml:space="preserve">. </w:t>
       </w:r>
     </w:p>
     <w:p>
@@ -11974,25 +11753,7 @@
           <w:rFonts w:ascii="Arial" w:hAnsi="Arial" w:cs="Arial"/>
           <w:shd w:val="clear" w:color="auto" w:fill="FFFFFF"/>
         </w:rPr>
-        <w:t xml:space="preserve"> de TDD por meio de um exemplo </w:t>
-      </w:r>
-      <w:proofErr w:type="gramStart"/>
-      <w:r>
-        <w:rPr>
-          <w:rStyle w:val="apple-converted-space"/>
-          <w:rFonts w:ascii="Arial" w:hAnsi="Arial" w:cs="Arial"/>
-          <w:shd w:val="clear" w:color="auto" w:fill="FFFFFF"/>
-        </w:rPr>
-        <w:t>prático</w:t>
-      </w:r>
-      <w:proofErr w:type="gramEnd"/>
-      <w:r>
-        <w:rPr>
-          <w:rStyle w:val="apple-converted-space"/>
-          <w:rFonts w:ascii="Arial" w:hAnsi="Arial" w:cs="Arial"/>
-          <w:shd w:val="clear" w:color="auto" w:fill="FFFFFF"/>
-        </w:rPr>
-        <w:t xml:space="preserve">. </w:t>
+        <w:t xml:space="preserve"> de TDD por meio de um exemplo prático. </w:t>
       </w:r>
     </w:p>
     <w:p>
@@ -13162,15 +12923,7 @@
         <w:rPr>
           <w:rFonts w:ascii="Arial" w:hAnsi="Arial" w:cs="Arial"/>
         </w:rPr>
-        <w:t xml:space="preserve"> implementações desn</w:t>
-      </w:r>
-      <w:bookmarkStart w:id="3" w:name="_GoBack"/>
-      <w:bookmarkEnd w:id="3"/>
-      <w:r>
-        <w:rPr>
-          <w:rFonts w:ascii="Arial" w:hAnsi="Arial" w:cs="Arial"/>
-        </w:rPr>
-        <w:t>ecessárias</w:t>
+        <w:t xml:space="preserve"> implementações desnecessárias</w:t>
       </w:r>
       <w:r>
         <w:rPr>
@@ -13277,8 +13030,8 @@
         </w:rPr>
         <w:t xml:space="preserve"> de livros, artigos idôneos, e utiliza imagens e vídeos para compor a apresentação teórica e prática de sua pesquisa acadêmi</w:t>
       </w:r>
-      <w:bookmarkStart w:id="4" w:name="_Toc413061046"/>
-      <w:bookmarkEnd w:id="4"/>
+      <w:bookmarkStart w:id="3" w:name="_Toc413061046"/>
+      <w:bookmarkEnd w:id="3"/>
       <w:r>
         <w:rPr>
           <w:rStyle w:val="apple-converted-space"/>
@@ -13325,152 +13078,61 @@
         <w:rPr>
           <w:rFonts w:ascii="Arial" w:hAnsi="Arial" w:cs="Arial"/>
         </w:rPr>
-        <w:t>O projeto</w:t>
-      </w:r>
-      <w:r>
-        <w:rPr>
-          <w:rFonts w:ascii="Arial" w:hAnsi="Arial" w:cs="Arial"/>
-        </w:rPr>
-        <w:t xml:space="preserve"> utiliza ferramentas livres de código aberto, como</w:t>
-      </w:r>
-      <w:r>
-        <w:rPr>
-          <w:rFonts w:ascii="Arial" w:hAnsi="Arial" w:cs="Arial"/>
-        </w:rPr>
-        <w:t xml:space="preserve">: </w:t>
+        <w:t>O</w:t>
+      </w:r>
+      <w:r>
+        <w:rPr>
+          <w:rFonts w:ascii="Arial" w:hAnsi="Arial" w:cs="Arial"/>
+        </w:rPr>
+        <w:t xml:space="preserve"> projeto utiliza ferramentas livres de código aberto, como: </w:t>
       </w:r>
       <w:proofErr w:type="spellStart"/>
       <w:r>
         <w:rPr>
           <w:rFonts w:ascii="Arial" w:hAnsi="Arial" w:cs="Arial"/>
         </w:rPr>
-        <w:t>M</w:t>
-      </w:r>
-      <w:r>
-        <w:rPr>
-          <w:rFonts w:ascii="Arial" w:hAnsi="Arial" w:cs="Arial"/>
-        </w:rPr>
-        <w:t>aven</w:t>
+        <w:t>Maven</w:t>
       </w:r>
       <w:proofErr w:type="spellEnd"/>
       <w:r>
         <w:rPr>
           <w:rFonts w:ascii="Arial" w:hAnsi="Arial" w:cs="Arial"/>
         </w:rPr>
-        <w:t xml:space="preserve"> – ferramenta de </w:t>
-      </w:r>
-      <w:r>
-        <w:rPr>
-          <w:rFonts w:ascii="Arial" w:hAnsi="Arial" w:cs="Arial"/>
-          <w:i/>
-        </w:rPr>
-        <w:t xml:space="preserve">build </w:t>
-      </w:r>
-      <w:r>
-        <w:rPr>
-          <w:rFonts w:ascii="Arial" w:hAnsi="Arial" w:cs="Arial"/>
-        </w:rPr>
-        <w:t xml:space="preserve">e </w:t>
-      </w:r>
-      <w:r>
-        <w:rPr>
-          <w:rFonts w:ascii="Arial" w:hAnsi="Arial" w:cs="Arial"/>
-        </w:rPr>
-        <w:t>dependência</w:t>
-      </w:r>
-      <w:r>
-        <w:rPr>
-          <w:rFonts w:ascii="Arial" w:hAnsi="Arial" w:cs="Arial"/>
-        </w:rPr>
-        <w:t xml:space="preserve"> de </w:t>
-      </w:r>
-      <w:r>
-        <w:rPr>
-          <w:rFonts w:ascii="Arial" w:hAnsi="Arial" w:cs="Arial"/>
-        </w:rPr>
-        <w:t>códigos</w:t>
-      </w:r>
-      <w:r>
-        <w:rPr>
-          <w:rFonts w:ascii="Arial" w:hAnsi="Arial" w:cs="Arial"/>
-        </w:rPr>
-        <w:t xml:space="preserve">; </w:t>
+        <w:t xml:space="preserve"> – ferramenta de build e dependência de códigos; </w:t>
       </w:r>
       <w:proofErr w:type="spellStart"/>
       <w:r>
         <w:rPr>
           <w:rFonts w:ascii="Arial" w:hAnsi="Arial" w:cs="Arial"/>
         </w:rPr>
-        <w:t>N</w:t>
-      </w:r>
-      <w:r>
-        <w:rPr>
-          <w:rFonts w:ascii="Arial" w:hAnsi="Arial" w:cs="Arial"/>
-        </w:rPr>
-        <w:t>etbeans</w:t>
+        <w:t>Netbeans</w:t>
       </w:r>
       <w:proofErr w:type="spellEnd"/>
       <w:r>
         <w:rPr>
           <w:rFonts w:ascii="Arial" w:hAnsi="Arial" w:cs="Arial"/>
         </w:rPr>
-        <w:t xml:space="preserve"> – IDE para desenvolvimento de </w:t>
-      </w:r>
-      <w:r>
-        <w:rPr>
-          <w:rFonts w:ascii="Arial" w:hAnsi="Arial" w:cs="Arial"/>
-        </w:rPr>
-        <w:t>código</w:t>
-      </w:r>
-      <w:r>
-        <w:rPr>
-          <w:rFonts w:ascii="Arial" w:hAnsi="Arial" w:cs="Arial"/>
-        </w:rPr>
-        <w:t xml:space="preserve">; Java Server Faces (JSF) – </w:t>
-      </w:r>
-      <w:r>
-        <w:rPr>
-          <w:rFonts w:ascii="Arial" w:hAnsi="Arial" w:cs="Arial"/>
-          <w:i/>
-        </w:rPr>
-        <w:t>framework</w:t>
-      </w:r>
-      <w:r>
-        <w:rPr>
-          <w:rFonts w:ascii="Arial" w:hAnsi="Arial" w:cs="Arial"/>
-        </w:rPr>
-        <w:t xml:space="preserve"> </w:t>
-      </w:r>
-      <w:r>
-        <w:rPr>
-          <w:rFonts w:ascii="Arial" w:hAnsi="Arial" w:cs="Arial"/>
-        </w:rPr>
-        <w:t>W</w:t>
-      </w:r>
-      <w:r>
-        <w:rPr>
-          <w:rFonts w:ascii="Arial" w:hAnsi="Arial" w:cs="Arial"/>
-        </w:rPr>
-        <w:t xml:space="preserve">eb e também, é utilizado um </w:t>
-      </w:r>
-      <w:r>
-        <w:rPr>
-          <w:rFonts w:ascii="Arial" w:hAnsi="Arial" w:cs="Arial"/>
-          <w:i/>
-        </w:rPr>
-        <w:t>framework</w:t>
-      </w:r>
-      <w:r>
-        <w:rPr>
-          <w:rFonts w:ascii="Arial" w:hAnsi="Arial" w:cs="Arial"/>
-        </w:rPr>
-        <w:t xml:space="preserve"> para testes (</w:t>
+        <w:t xml:space="preserve"> – IDE para desenvolvimento de código; Java Server Faces (JSF) – framework Web; </w:t>
       </w:r>
       <w:proofErr w:type="spellStart"/>
       <w:r>
         <w:rPr>
           <w:rFonts w:ascii="Arial" w:hAnsi="Arial" w:cs="Arial"/>
         </w:rPr>
+        <w:t>SonarQube</w:t>
+      </w:r>
+      <w:proofErr w:type="spellEnd"/>
+      <w:r>
+        <w:rPr>
+          <w:rFonts w:ascii="Arial" w:hAnsi="Arial" w:cs="Arial"/>
+        </w:rPr>
+        <w:t xml:space="preserve"> – para a análise de qualidade de código. Também é utilizado um framework para testes (</w:t>
+      </w:r>
+      <w:proofErr w:type="spellStart"/>
+      <w:r>
+        <w:rPr>
+          <w:rFonts w:ascii="Arial" w:hAnsi="Arial" w:cs="Arial"/>
+        </w:rPr>
         <w:t>JUnit</w:t>
       </w:r>
       <w:proofErr w:type="spellEnd"/>
@@ -13478,69 +13140,7 @@
         <w:rPr>
           <w:rFonts w:ascii="Arial" w:hAnsi="Arial" w:cs="Arial"/>
         </w:rPr>
-        <w:t>), próprio para linguagem Java</w:t>
-      </w:r>
-      <w:r>
-        <w:rPr>
-          <w:rFonts w:ascii="Arial" w:hAnsi="Arial" w:cs="Arial"/>
-        </w:rPr>
-        <w:t xml:space="preserve">, além do </w:t>
-      </w:r>
-      <w:proofErr w:type="spellStart"/>
-      <w:r>
-        <w:rPr>
-          <w:rFonts w:ascii="Arial" w:hAnsi="Arial" w:cs="Arial"/>
-        </w:rPr>
-        <w:t>SonarQube</w:t>
-      </w:r>
-      <w:proofErr w:type="spellEnd"/>
-      <w:r>
-        <w:rPr>
-          <w:rFonts w:ascii="Arial" w:hAnsi="Arial" w:cs="Arial"/>
-        </w:rPr>
-        <w:t xml:space="preserve"> para análise de qualidade de código</w:t>
-      </w:r>
-      <w:r>
-        <w:rPr>
-          <w:rFonts w:ascii="Arial" w:hAnsi="Arial" w:cs="Arial"/>
-        </w:rPr>
-        <w:t xml:space="preserve">. O </w:t>
-      </w:r>
-      <w:r>
-        <w:rPr>
-          <w:rFonts w:ascii="Arial" w:hAnsi="Arial" w:cs="Arial"/>
-        </w:rPr>
-        <w:t>projeto</w:t>
-      </w:r>
-      <w:r>
-        <w:rPr>
-          <w:rFonts w:ascii="Arial" w:hAnsi="Arial" w:cs="Arial"/>
-        </w:rPr>
-        <w:t xml:space="preserve"> foi desenvolvido</w:t>
-      </w:r>
-      <w:r>
-        <w:rPr>
-          <w:rFonts w:ascii="Arial" w:hAnsi="Arial" w:cs="Arial"/>
-        </w:rPr>
-        <w:t xml:space="preserve"> linguagem de programação</w:t>
-      </w:r>
-      <w:r>
-        <w:rPr>
-          <w:rFonts w:ascii="Arial" w:hAnsi="Arial" w:cs="Arial"/>
-        </w:rPr>
-        <w:t xml:space="preserve"> Java</w:t>
-      </w:r>
-      <w:r>
-        <w:rPr>
-          <w:rFonts w:ascii="Arial" w:hAnsi="Arial" w:cs="Arial"/>
-        </w:rPr>
-        <w:t>,</w:t>
-      </w:r>
-      <w:r>
-        <w:rPr>
-          <w:rFonts w:ascii="Arial" w:hAnsi="Arial" w:cs="Arial"/>
-        </w:rPr>
-        <w:t xml:space="preserve"> guiado pelo TDD.</w:t>
+        <w:t>), próprio para linguagem Java. O projeto foi desenvolvido na linguagem de programação Java, guiado pelo TDD.</w:t>
       </w:r>
     </w:p>
     <w:p>
@@ -13569,7 +13169,7 @@
           <w:b/>
         </w:rPr>
       </w:pPr>
-      <w:bookmarkStart w:id="5" w:name="_Toc423208234"/>
+      <w:bookmarkStart w:id="4" w:name="_Toc423208234"/>
       <w:r>
         <w:rPr>
           <w:rFonts w:ascii="Arial" w:hAnsi="Arial" w:cs="Arial"/>
@@ -13585,7 +13185,7 @@
         </w:rPr>
         <w:t>UNDAMENTAÇÃO TEÓRICA</w:t>
       </w:r>
-      <w:bookmarkEnd w:id="5"/>
+      <w:bookmarkEnd w:id="4"/>
     </w:p>
     <w:p>
       <w:pPr>
@@ -13690,7 +13290,7 @@
           <w:b/>
         </w:rPr>
       </w:pPr>
-      <w:bookmarkStart w:id="6" w:name="_Toc423208235"/>
+      <w:bookmarkStart w:id="5" w:name="_Toc423208235"/>
       <w:r>
         <w:rPr>
           <w:rFonts w:ascii="Arial" w:hAnsi="Arial" w:cs="Arial"/>
@@ -13698,7 +13298,7 @@
         </w:rPr>
         <w:t>Qualidade</w:t>
       </w:r>
-      <w:bookmarkEnd w:id="6"/>
+      <w:bookmarkEnd w:id="5"/>
     </w:p>
     <w:p>
       <w:pPr>
@@ -13725,16 +13325,8 @@
         <w:rPr>
           <w:rFonts w:ascii="Arial" w:hAnsi="Arial" w:cs="Arial"/>
         </w:rPr>
-        <w:t xml:space="preserve"> para ele é preciso examinar com muito cuidado porque definições como “a qualidade é a conformidade às exigências” se transformam em “às exigências de alguma pessoa” isto porque o mesmo produto detém aspectos de qualidade diferentes de acordo com cada ponto de vista. Assim, Weinberg (1993, p. 6) quanto às definições de qualidade de software ele se pergunta “Quem é a pessoa por trás dessa definição de </w:t>
-      </w:r>
-      <w:proofErr w:type="gramStart"/>
-      <w:r>
-        <w:rPr>
-          <w:rFonts w:ascii="Arial" w:hAnsi="Arial" w:cs="Arial"/>
-        </w:rPr>
-        <w:t>qualidade?”</w:t>
-      </w:r>
-      <w:proofErr w:type="gramEnd"/>
+        <w:t xml:space="preserve"> para ele é preciso examinar com muito cuidado porque definições como “a qualidade é a conformidade às exigências” se transformam em “às exigências de alguma pessoa” isto porque o mesmo produto detém aspectos de qualidade diferentes de acordo com cada ponto de vista. Assim, Weinberg (1993, p. 6) quanto às definições de qualidade de software ele se pergunta “Quem é a pessoa por trás dessa definição de qualidade?”</w:t>
+      </w:r>
     </w:p>
     <w:p>
       <w:pPr>
@@ -13778,21 +13370,12 @@
           <w:sz w:val="22"/>
         </w:rPr>
       </w:pPr>
-      <w:proofErr w:type="gramStart"/>
       <w:r>
         <w:rPr>
           <w:rFonts w:ascii="Arial" w:hAnsi="Arial" w:cs="Arial"/>
           <w:sz w:val="22"/>
         </w:rPr>
-        <w:t>a) Para</w:t>
-      </w:r>
-      <w:proofErr w:type="gramEnd"/>
-      <w:r>
-        <w:rPr>
-          <w:rFonts w:ascii="Arial" w:hAnsi="Arial" w:cs="Arial"/>
-          <w:sz w:val="22"/>
-        </w:rPr>
-        <w:t xml:space="preserve"> os usuários cujo trabalho é afetado pelos defeitos.</w:t>
+        <w:t>a) Para os usuários cujo trabalho é afetado pelos defeitos.</w:t>
       </w:r>
     </w:p>
     <w:p>
@@ -13804,21 +13387,12 @@
           <w:sz w:val="22"/>
         </w:rPr>
       </w:pPr>
-      <w:proofErr w:type="gramStart"/>
       <w:r>
         <w:rPr>
           <w:rFonts w:ascii="Arial" w:hAnsi="Arial" w:cs="Arial"/>
           <w:sz w:val="22"/>
         </w:rPr>
-        <w:t>b) Para</w:t>
-      </w:r>
-      <w:proofErr w:type="gramEnd"/>
-      <w:r>
-        <w:rPr>
-          <w:rFonts w:ascii="Arial" w:hAnsi="Arial" w:cs="Arial"/>
-          <w:sz w:val="22"/>
-        </w:rPr>
-        <w:t xml:space="preserve"> os gerentes que são criticados pelos defeitos.</w:t>
+        <w:t>b) Para os gerentes que são criticados pelos defeitos.</w:t>
       </w:r>
     </w:p>
     <w:p>
@@ -13847,21 +13421,12 @@
           <w:sz w:val="22"/>
         </w:rPr>
       </w:pPr>
-      <w:proofErr w:type="gramStart"/>
       <w:r>
         <w:rPr>
           <w:rFonts w:ascii="Arial" w:hAnsi="Arial" w:cs="Arial"/>
           <w:sz w:val="22"/>
         </w:rPr>
-        <w:t>a) Para</w:t>
-      </w:r>
-      <w:proofErr w:type="gramEnd"/>
-      <w:r>
-        <w:rPr>
-          <w:rFonts w:ascii="Arial" w:hAnsi="Arial" w:cs="Arial"/>
-          <w:sz w:val="22"/>
-        </w:rPr>
-        <w:t xml:space="preserve"> os usuários cujo trabalho pode tirar proveito dessas funções – se eles as conhecerem.</w:t>
+        <w:t>a) Para os usuários cujo trabalho pode tirar proveito dessas funções – se eles as conhecerem.</w:t>
       </w:r>
     </w:p>
     <w:p>
@@ -13873,21 +13438,12 @@
           <w:sz w:val="22"/>
         </w:rPr>
       </w:pPr>
-      <w:proofErr w:type="gramStart"/>
       <w:r>
         <w:rPr>
           <w:rFonts w:ascii="Arial" w:hAnsi="Arial" w:cs="Arial"/>
           <w:sz w:val="22"/>
         </w:rPr>
-        <w:t>b) Para</w:t>
-      </w:r>
-      <w:proofErr w:type="gramEnd"/>
-      <w:r>
-        <w:rPr>
-          <w:rFonts w:ascii="Arial" w:hAnsi="Arial" w:cs="Arial"/>
-          <w:sz w:val="22"/>
-        </w:rPr>
-        <w:t xml:space="preserve"> os distribuidores que acreditam que as funções vendem produtos.</w:t>
+        <w:t>b) Para os distribuidores que acreditam que as funções vendem produtos.</w:t>
       </w:r>
     </w:p>
     <w:p>
@@ -13916,21 +13472,12 @@
           <w:sz w:val="22"/>
         </w:rPr>
       </w:pPr>
-      <w:proofErr w:type="gramStart"/>
       <w:r>
         <w:rPr>
           <w:rFonts w:ascii="Arial" w:hAnsi="Arial" w:cs="Arial"/>
           <w:sz w:val="22"/>
         </w:rPr>
-        <w:t>a) Para</w:t>
-      </w:r>
-      <w:proofErr w:type="gramEnd"/>
-      <w:r>
-        <w:rPr>
-          <w:rFonts w:ascii="Arial" w:hAnsi="Arial" w:cs="Arial"/>
-          <w:sz w:val="22"/>
-        </w:rPr>
-        <w:t xml:space="preserve"> o pessoal de desenvolvimento que dá um grande valor às opiniões de seus colegas.</w:t>
+        <w:t>a) Para o pessoal de desenvolvimento que dá um grande valor às opiniões de seus colegas.</w:t>
       </w:r>
     </w:p>
     <w:p>
@@ -13942,21 +13489,12 @@
           <w:sz w:val="22"/>
         </w:rPr>
       </w:pPr>
-      <w:proofErr w:type="gramStart"/>
       <w:r>
         <w:rPr>
           <w:rFonts w:ascii="Arial" w:hAnsi="Arial" w:cs="Arial"/>
           <w:sz w:val="22"/>
         </w:rPr>
-        <w:t>b) Para</w:t>
-      </w:r>
-      <w:proofErr w:type="gramEnd"/>
-      <w:r>
-        <w:rPr>
-          <w:rFonts w:ascii="Arial" w:hAnsi="Arial" w:cs="Arial"/>
-          <w:sz w:val="22"/>
-        </w:rPr>
-        <w:t xml:space="preserve"> os professores de ciência da computação que apreciam elegância.</w:t>
+        <w:t>b) Para os professores de ciência da computação que apreciam elegância.</w:t>
       </w:r>
     </w:p>
     <w:p>
@@ -13985,21 +13523,12 @@
           <w:sz w:val="22"/>
         </w:rPr>
       </w:pPr>
-      <w:proofErr w:type="gramStart"/>
       <w:r>
         <w:rPr>
           <w:rFonts w:ascii="Arial" w:hAnsi="Arial" w:cs="Arial"/>
           <w:sz w:val="22"/>
         </w:rPr>
-        <w:t>a) Para</w:t>
-      </w:r>
-      <w:proofErr w:type="gramEnd"/>
-      <w:r>
-        <w:rPr>
-          <w:rFonts w:ascii="Arial" w:hAnsi="Arial" w:cs="Arial"/>
-          <w:sz w:val="22"/>
-        </w:rPr>
-        <w:t xml:space="preserve"> os usuários cujo trabalho sobrecarrega a capacidade de suas máquinas.</w:t>
+        <w:t>a) Para os usuários cujo trabalho sobrecarrega a capacidade de suas máquinas.</w:t>
       </w:r>
     </w:p>
     <w:p>
@@ -14011,21 +13540,12 @@
           <w:sz w:val="22"/>
         </w:rPr>
       </w:pPr>
-      <w:proofErr w:type="gramStart"/>
       <w:r>
         <w:rPr>
           <w:rFonts w:ascii="Arial" w:hAnsi="Arial" w:cs="Arial"/>
           <w:sz w:val="22"/>
         </w:rPr>
-        <w:t>b) Para</w:t>
-      </w:r>
-      <w:proofErr w:type="gramEnd"/>
-      <w:r>
-        <w:rPr>
-          <w:rFonts w:ascii="Arial" w:hAnsi="Arial" w:cs="Arial"/>
-          <w:sz w:val="22"/>
-        </w:rPr>
-        <w:t xml:space="preserve"> o pessoal de venda que tem de submeter seus produtos à benchmarks.</w:t>
+        <w:t>b) Para o pessoal de venda que tem de submeter seus produtos à benchmarks.</w:t>
       </w:r>
     </w:p>
     <w:p>
@@ -14054,21 +13574,12 @@
           <w:sz w:val="22"/>
         </w:rPr>
       </w:pPr>
-      <w:proofErr w:type="gramStart"/>
       <w:r>
         <w:rPr>
           <w:rFonts w:ascii="Arial" w:hAnsi="Arial" w:cs="Arial"/>
           <w:sz w:val="22"/>
         </w:rPr>
-        <w:t>a) Para</w:t>
-      </w:r>
-      <w:proofErr w:type="gramEnd"/>
-      <w:r>
-        <w:rPr>
-          <w:rFonts w:ascii="Arial" w:hAnsi="Arial" w:cs="Arial"/>
-          <w:sz w:val="22"/>
-        </w:rPr>
-        <w:t xml:space="preserve"> os usuários cujo trabalho sobrecarrega a capacidade de suas máquinas.</w:t>
+        <w:t>a) Para os usuários cujo trabalho sobrecarrega a capacidade de suas máquinas.</w:t>
       </w:r>
     </w:p>
     <w:p>
@@ -14080,21 +13591,12 @@
           <w:sz w:val="22"/>
         </w:rPr>
       </w:pPr>
-      <w:proofErr w:type="gramStart"/>
       <w:r>
         <w:rPr>
           <w:rFonts w:ascii="Arial" w:hAnsi="Arial" w:cs="Arial"/>
           <w:sz w:val="22"/>
         </w:rPr>
-        <w:t>b) Para</w:t>
-      </w:r>
-      <w:proofErr w:type="gramEnd"/>
-      <w:r>
-        <w:rPr>
-          <w:rFonts w:ascii="Arial" w:hAnsi="Arial" w:cs="Arial"/>
-          <w:sz w:val="22"/>
-        </w:rPr>
-        <w:t xml:space="preserve"> os gerentes do projeto que estão com orçamentos apertados.</w:t>
+        <w:t>b) Para os gerentes do projeto que estão com orçamentos apertados.</w:t>
       </w:r>
     </w:p>
     <w:p>
@@ -14123,21 +13625,12 @@
           <w:sz w:val="22"/>
         </w:rPr>
       </w:pPr>
-      <w:proofErr w:type="gramStart"/>
       <w:r>
         <w:rPr>
           <w:rFonts w:ascii="Arial" w:hAnsi="Arial" w:cs="Arial"/>
           <w:sz w:val="22"/>
         </w:rPr>
-        <w:t>a) Para</w:t>
-      </w:r>
-      <w:proofErr w:type="gramEnd"/>
-      <w:r>
-        <w:rPr>
-          <w:rFonts w:ascii="Arial" w:hAnsi="Arial" w:cs="Arial"/>
-          <w:sz w:val="22"/>
-        </w:rPr>
-        <w:t xml:space="preserve"> os usuários cujo trabalho está esperando pelo software.</w:t>
+        <w:t>a) Para os usuários cujo trabalho está esperando pelo software.</w:t>
       </w:r>
     </w:p>
     <w:p>
@@ -14149,21 +13642,12 @@
           <w:sz w:val="22"/>
         </w:rPr>
       </w:pPr>
-      <w:proofErr w:type="gramStart"/>
       <w:r>
         <w:rPr>
           <w:rFonts w:ascii="Arial" w:hAnsi="Arial" w:cs="Arial"/>
           <w:sz w:val="22"/>
         </w:rPr>
-        <w:t>b) Para</w:t>
-      </w:r>
-      <w:proofErr w:type="gramEnd"/>
-      <w:r>
-        <w:rPr>
-          <w:rFonts w:ascii="Arial" w:hAnsi="Arial" w:cs="Arial"/>
-          <w:sz w:val="22"/>
-        </w:rPr>
-        <w:t xml:space="preserve"> os distribuidores que desejam colonizar um mercado antes de seus concorrentes.</w:t>
+        <w:t>b) Para os distribuidores que desejam colonizar um mercado antes de seus concorrentes.</w:t>
       </w:r>
     </w:p>
     <w:p>
@@ -14209,21 +13693,12 @@
           <w:sz w:val="22"/>
         </w:rPr>
       </w:pPr>
-      <w:proofErr w:type="gramStart"/>
       <w:r>
         <w:rPr>
           <w:rFonts w:ascii="Arial" w:hAnsi="Arial" w:cs="Arial"/>
           <w:sz w:val="22"/>
         </w:rPr>
-        <w:t>a) Para</w:t>
-      </w:r>
-      <w:proofErr w:type="gramEnd"/>
-      <w:r>
-        <w:rPr>
-          <w:rFonts w:ascii="Arial" w:hAnsi="Arial" w:cs="Arial"/>
-          <w:sz w:val="22"/>
-        </w:rPr>
-        <w:t xml:space="preserve"> os usuários que gastam oito horas por </w:t>
+        <w:t xml:space="preserve">a) Para os usuários que gastam oito horas por </w:t>
       </w:r>
       <w:r>
         <w:rPr>
@@ -14249,21 +13724,12 @@
           <w:sz w:val="22"/>
         </w:rPr>
       </w:pPr>
-      <w:proofErr w:type="gramStart"/>
       <w:r>
         <w:rPr>
           <w:rFonts w:ascii="Arial" w:hAnsi="Arial" w:cs="Arial"/>
           <w:sz w:val="22"/>
         </w:rPr>
-        <w:t>b) Para</w:t>
-      </w:r>
-      <w:proofErr w:type="gramEnd"/>
-      <w:r>
-        <w:rPr>
-          <w:rFonts w:ascii="Arial" w:hAnsi="Arial" w:cs="Arial"/>
-          <w:sz w:val="22"/>
-        </w:rPr>
-        <w:t xml:space="preserve"> os usuários que não conseguem se lembrar de detalhes de interface</w:t>
+        <w:t>b) Para os usuários que não conseguem se lembrar de detalhes de interface</w:t>
       </w:r>
       <w:r>
         <w:rPr>
@@ -14314,16 +13780,8 @@
         <w:rPr>
           <w:rFonts w:ascii="Arial" w:hAnsi="Arial" w:cs="Arial"/>
         </w:rPr>
-        <w:t xml:space="preserve"> diz que “na prática, é claro, nenhum projeto de desenvolvimento de software utiliza sempre tal processo elaborado”, para ele isso não ocorre porque as maiorias das pessoas são previamente eliminadas por quem toma a decisão, o que o autor faz uma reflexão “Qual opinião sobre qualidade deve ser levada em conta quando da tomada de </w:t>
-      </w:r>
-      <w:proofErr w:type="gramStart"/>
-      <w:r>
-        <w:rPr>
-          <w:rFonts w:ascii="Arial" w:hAnsi="Arial" w:cs="Arial"/>
-        </w:rPr>
-        <w:t>decisão?”</w:t>
-      </w:r>
-      <w:proofErr w:type="gramEnd"/>
+        <w:t xml:space="preserve"> diz que “na prática, é claro, nenhum projeto de desenvolvimento de software utiliza sempre tal processo elaborado”, para ele isso não ocorre porque as maiorias das pessoas são previamente eliminadas por quem toma a decisão, o que o autor faz uma reflexão “Qual opinião sobre qualidade deve ser levada em conta quando da tomada de decisão?”</w:t>
+      </w:r>
     </w:p>
     <w:p>
       <w:pPr>
@@ -14582,17 +14040,8 @@
           <w:rFonts w:ascii="Arial" w:hAnsi="Arial" w:cs="Arial"/>
           <w:shd w:val="clear" w:color="auto" w:fill="FFFFFF"/>
         </w:rPr>
-        <w:t xml:space="preserve">necessidade </w:t>
-      </w:r>
-      <w:proofErr w:type="gramStart"/>
-      <w:r>
-        <w:rPr>
-          <w:rFonts w:ascii="Arial" w:hAnsi="Arial" w:cs="Arial"/>
-          <w:shd w:val="clear" w:color="auto" w:fill="FFFFFF"/>
-        </w:rPr>
-        <w:t>do</w:t>
-      </w:r>
-      <w:proofErr w:type="gramEnd"/>
+        <w:t>necessidade do</w:t>
+      </w:r>
       <w:r>
         <w:rPr>
           <w:rFonts w:ascii="Arial" w:hAnsi="Arial" w:cs="Arial"/>
@@ -15594,23 +15043,7 @@
           <w:rFonts w:ascii="Arial" w:hAnsi="Arial" w:cs="Arial"/>
           <w:shd w:val="clear" w:color="auto" w:fill="FFFFFF"/>
         </w:rPr>
-        <w:t xml:space="preserve">, torna-o </w:t>
-      </w:r>
-      <w:proofErr w:type="gramStart"/>
-      <w:r>
-        <w:rPr>
-          <w:rFonts w:ascii="Arial" w:hAnsi="Arial" w:cs="Arial"/>
-          <w:shd w:val="clear" w:color="auto" w:fill="FFFFFF"/>
-        </w:rPr>
-        <w:t>mal humorado</w:t>
-      </w:r>
-      <w:proofErr w:type="gramEnd"/>
-      <w:r>
-        <w:rPr>
-          <w:rFonts w:ascii="Arial" w:hAnsi="Arial" w:cs="Arial"/>
-          <w:shd w:val="clear" w:color="auto" w:fill="FFFFFF"/>
-        </w:rPr>
-        <w:t xml:space="preserve">, e o TDD possibilita transformar positivamente, ou seja, facilita inverter cada uma dessas situações. </w:t>
+        <w:t xml:space="preserve">, torna-o mal humorado, e o TDD possibilita transformar positivamente, ou seja, facilita inverter cada uma dessas situações. </w:t>
       </w:r>
     </w:p>
     <w:p>
@@ -15699,7 +15132,7 @@
           <w:b/>
         </w:rPr>
       </w:pPr>
-      <w:bookmarkStart w:id="7" w:name="_Toc423208236"/>
+      <w:bookmarkStart w:id="6" w:name="_Toc423208236"/>
       <w:r>
         <w:rPr>
           <w:rFonts w:ascii="Arial" w:hAnsi="Arial" w:cs="Arial"/>
@@ -15707,7 +15140,7 @@
         </w:rPr>
         <w:t>Qualidade de produto de software</w:t>
       </w:r>
-      <w:bookmarkEnd w:id="7"/>
+      <w:bookmarkEnd w:id="6"/>
     </w:p>
     <w:p>
       <w:pPr>
@@ -15903,7 +15336,7 @@
           <w:bCs/>
         </w:rPr>
       </w:pPr>
-      <w:bookmarkStart w:id="8" w:name="_Toc423208237"/>
+      <w:bookmarkStart w:id="7" w:name="_Toc423208237"/>
       <w:r>
         <w:rPr>
           <w:rFonts w:ascii="Arial" w:hAnsi="Arial" w:cs="Arial"/>
@@ -15912,7 +15345,7 @@
         </w:rPr>
         <w:t>Qualidade de código</w:t>
       </w:r>
-      <w:bookmarkEnd w:id="8"/>
+      <w:bookmarkEnd w:id="7"/>
     </w:p>
     <w:p>
       <w:pPr>
@@ -16064,21 +15497,7 @@
         <w:rPr>
           <w:rFonts w:ascii="Arial" w:hAnsi="Arial" w:cs="Arial"/>
         </w:rPr>
-        <w:t xml:space="preserve">são muitas vezes </w:t>
-      </w:r>
-      <w:proofErr w:type="gramStart"/>
-      <w:r>
-        <w:rPr>
-          <w:rFonts w:ascii="Arial" w:hAnsi="Arial" w:cs="Arial"/>
-        </w:rPr>
-        <w:t>impedidos</w:t>
-      </w:r>
-      <w:proofErr w:type="gramEnd"/>
-      <w:r>
-        <w:rPr>
-          <w:rFonts w:ascii="Arial" w:hAnsi="Arial" w:cs="Arial"/>
-        </w:rPr>
-        <w:t xml:space="preserve"> de</w:t>
+        <w:t>são muitas vezes impedidos de</w:t>
       </w:r>
       <w:r>
         <w:rPr>
@@ -16183,7 +15602,7 @@
         </w:rPr>
         <w:t xml:space="preserve"> </w:t>
       </w:r>
-      <w:bookmarkStart w:id="9" w:name="_Toc423208238"/>
+      <w:bookmarkStart w:id="8" w:name="_Toc423208238"/>
       <w:r>
         <w:rPr>
           <w:rFonts w:ascii="Arial" w:hAnsi="Arial" w:cs="Arial"/>
@@ -16192,7 +15611,7 @@
         </w:rPr>
         <w:t>Complexidade Ciclomática (CC)</w:t>
       </w:r>
-      <w:bookmarkEnd w:id="9"/>
+      <w:bookmarkEnd w:id="8"/>
     </w:p>
     <w:p>
       <w:pPr>
@@ -16417,21 +15836,7 @@
         <w:rPr>
           <w:rFonts w:ascii="Arial" w:hAnsi="Arial" w:cs="Arial"/>
         </w:rPr>
-        <w:t xml:space="preserve">tica </w:t>
-      </w:r>
-      <w:proofErr w:type="gramStart"/>
-      <w:r>
-        <w:rPr>
-          <w:rFonts w:ascii="Arial" w:hAnsi="Arial" w:cs="Arial"/>
-        </w:rPr>
-        <w:t>v(</w:t>
-      </w:r>
-      <w:proofErr w:type="gramEnd"/>
-      <w:r>
-        <w:rPr>
-          <w:rFonts w:ascii="Arial" w:hAnsi="Arial" w:cs="Arial"/>
-        </w:rPr>
-        <w:t>G).</w:t>
+        <w:t>tica v(G).</w:t>
       </w:r>
     </w:p>
     <w:p>
@@ -16448,14 +15853,14 @@
         <w:rPr>
           <w:rFonts w:ascii="Arial" w:hAnsi="Arial" w:cs="Arial"/>
         </w:rPr>
-        <w:t>v(</w:t>
+        <w:t>v</w:t>
       </w:r>
       <w:proofErr w:type="gramEnd"/>
       <w:r>
         <w:rPr>
           <w:rFonts w:ascii="Arial" w:hAnsi="Arial" w:cs="Arial"/>
         </w:rPr>
-        <w:t xml:space="preserve">G) = e – n </w:t>
+        <w:t xml:space="preserve">(G) = e – n </w:t>
       </w:r>
       <w:r>
         <w:rPr>
@@ -16520,7 +15925,7 @@
           <w:rFonts w:ascii="Arial" w:hAnsi="Arial" w:cs="Arial"/>
         </w:rPr>
       </w:pPr>
-      <w:bookmarkStart w:id="10" w:name="_Toc423299263"/>
+      <w:bookmarkStart w:id="9" w:name="_Toc423299263"/>
       <w:r>
         <w:rPr>
           <w:rFonts w:ascii="Arial" w:hAnsi="Arial" w:cs="Arial"/>
@@ -16577,7 +15982,7 @@
         </w:rPr>
         <w:t xml:space="preserve"> tradicional do algoritmo de Fibonacci</w:t>
       </w:r>
-      <w:bookmarkEnd w:id="10"/>
+      <w:bookmarkEnd w:id="9"/>
       <w:r>
         <w:rPr>
           <w:rFonts w:ascii="Arial" w:hAnsi="Arial" w:cs="Arial"/>
@@ -16749,7 +16154,7 @@
           <w:i w:val="0"/>
         </w:rPr>
       </w:pPr>
-      <w:bookmarkStart w:id="11" w:name="_Toc423299264"/>
+      <w:bookmarkStart w:id="10" w:name="_Toc423299264"/>
       <w:r>
         <w:rPr>
           <w:rFonts w:ascii="Arial" w:hAnsi="Arial" w:cs="Arial"/>
@@ -16801,7 +16206,7 @@
         </w:rPr>
         <w:t>: Grafo de caminhos do algoritmo interativo de Fibonacci</w:t>
       </w:r>
-      <w:bookmarkEnd w:id="11"/>
+      <w:bookmarkEnd w:id="10"/>
       <w:r>
         <w:rPr>
           <w:rFonts w:ascii="Arial" w:hAnsi="Arial" w:cs="Arial"/>
@@ -16841,10 +16246,10 @@
             <v:path o:extrusionok="f" gradientshapeok="t" o:connecttype="rect"/>
             <o:lock v:ext="edit" aspectratio="t"/>
           </v:shapetype>
-          <v:shape id="_x0000_i1025" type="#_x0000_t75" style="width:161.75pt;height:377.2pt" o:ole="">
+          <v:shape id="_x0000_i1025" type="#_x0000_t75" style="width:162pt;height:377.25pt" o:ole="">
             <v:imagedata r:id="rId11" o:title=""/>
           </v:shape>
-          <o:OLEObject Type="Embed" ProgID="Photoshop.Image.9" ShapeID="_x0000_i1025" DrawAspect="Content" ObjectID="_1497045405" r:id="rId12">
+          <o:OLEObject Type="Embed" ProgID="Photoshop.Image.9" ShapeID="_x0000_i1025" DrawAspect="Content" ObjectID="_1497078370" r:id="rId12">
             <o:FieldCodes>\s</o:FieldCodes>
           </o:OLEObject>
         </w:object>
@@ -16928,21 +16333,7 @@
         <w:rPr>
           <w:rFonts w:ascii="Arial" w:hAnsi="Arial" w:cs="Arial"/>
         </w:rPr>
-        <w:t xml:space="preserve">ada a formula </w:t>
-      </w:r>
-      <w:proofErr w:type="gramStart"/>
-      <w:r>
-        <w:rPr>
-          <w:rFonts w:ascii="Arial" w:hAnsi="Arial" w:cs="Arial"/>
-        </w:rPr>
-        <w:t>v(</w:t>
-      </w:r>
-      <w:proofErr w:type="gramEnd"/>
-      <w:r>
-        <w:rPr>
-          <w:rFonts w:ascii="Arial" w:hAnsi="Arial" w:cs="Arial"/>
-        </w:rPr>
-        <w:t xml:space="preserve">G) = </w:t>
+        <w:t xml:space="preserve">ada a formula v(G) = </w:t>
       </w:r>
       <w:r>
         <w:rPr>
@@ -16981,7 +16372,7 @@
           <w:i w:val="0"/>
         </w:rPr>
       </w:pPr>
-      <w:bookmarkStart w:id="12" w:name="_Toc423299265"/>
+      <w:bookmarkStart w:id="11" w:name="_Toc423299265"/>
       <w:r>
         <w:rPr>
           <w:rFonts w:ascii="Arial" w:hAnsi="Arial" w:cs="Arial"/>
@@ -17033,7 +16424,7 @@
         </w:rPr>
         <w:t>: Implementação recursiva tradicional do algoritmo de Fibonacci</w:t>
       </w:r>
-      <w:bookmarkEnd w:id="12"/>
+      <w:bookmarkEnd w:id="11"/>
     </w:p>
     <w:p>
       <w:pPr>
@@ -17166,21 +16557,7 @@
         <w:rPr>
           <w:rFonts w:ascii="Arial" w:hAnsi="Arial" w:cs="Arial"/>
         </w:rPr>
-        <w:t xml:space="preserve"> tem a Complexidade Ciclomática de 2 dada a formula </w:t>
-      </w:r>
-      <w:proofErr w:type="gramStart"/>
-      <w:r>
-        <w:rPr>
-          <w:rFonts w:ascii="Arial" w:hAnsi="Arial" w:cs="Arial"/>
-        </w:rPr>
-        <w:t>v(</w:t>
-      </w:r>
-      <w:proofErr w:type="gramEnd"/>
-      <w:r>
-        <w:rPr>
-          <w:rFonts w:ascii="Arial" w:hAnsi="Arial" w:cs="Arial"/>
-        </w:rPr>
-        <w:t>G) = e – n + p como v(G) = .</w:t>
+        <w:t xml:space="preserve"> tem a Complexidade Ciclomática de 2 dada a formula v(G) = e – n + p como v(G) = .</w:t>
       </w:r>
       <w:r>
         <w:rPr>
@@ -17255,7 +16632,7 @@
           <w:i w:val="0"/>
         </w:rPr>
       </w:pPr>
-      <w:bookmarkStart w:id="13" w:name="_Toc423299266"/>
+      <w:bookmarkStart w:id="12" w:name="_Toc423299266"/>
       <w:r>
         <w:rPr>
           <w:rFonts w:ascii="Arial" w:hAnsi="Arial" w:cs="Arial"/>
@@ -17306,7 +16683,7 @@
         </w:rPr>
         <w:t>: Grafo de caminhos do algoritmo recursivo de Fibonacci</w:t>
       </w:r>
-      <w:bookmarkEnd w:id="13"/>
+      <w:bookmarkEnd w:id="12"/>
     </w:p>
     <w:p>
       <w:pPr>
@@ -17416,7 +16793,7 @@
           <w:b/>
         </w:rPr>
       </w:pPr>
-      <w:bookmarkStart w:id="14" w:name="__DdeLink__295_1293899704"/>
+      <w:bookmarkStart w:id="13" w:name="__DdeLink__295_1293899704"/>
       <w:r>
         <w:rPr>
           <w:rFonts w:ascii="Arial" w:hAnsi="Arial" w:cs="Arial"/>
@@ -17425,7 +16802,7 @@
         <w:lastRenderedPageBreak/>
         <w:t xml:space="preserve"> </w:t>
       </w:r>
-      <w:bookmarkStart w:id="15" w:name="_Toc423208239"/>
+      <w:bookmarkStart w:id="14" w:name="_Toc423208239"/>
       <w:r>
         <w:rPr>
           <w:rFonts w:ascii="Arial" w:hAnsi="Arial" w:cs="Arial"/>
@@ -17433,7 +16810,7 @@
         </w:rPr>
         <w:t>Número de Linhas De Código</w:t>
       </w:r>
-      <w:bookmarkEnd w:id="14"/>
+      <w:bookmarkEnd w:id="13"/>
       <w:r>
         <w:rPr>
           <w:rFonts w:ascii="Arial" w:hAnsi="Arial" w:cs="Arial"/>
@@ -17502,7 +16879,7 @@
         </w:rPr>
         <w:t>)</w:t>
       </w:r>
-      <w:bookmarkEnd w:id="15"/>
+      <w:bookmarkEnd w:id="14"/>
     </w:p>
     <w:p>
       <w:pPr>
@@ -17713,7 +17090,7 @@
           <w:i w:val="0"/>
         </w:rPr>
       </w:pPr>
-      <w:bookmarkStart w:id="16" w:name="_Toc423299267"/>
+      <w:bookmarkStart w:id="15" w:name="_Toc423299267"/>
       <w:r>
         <w:rPr>
           <w:rFonts w:ascii="Arial" w:hAnsi="Arial" w:cs="Arial"/>
@@ -17764,7 +17141,7 @@
         </w:rPr>
         <w:t>: Linhas de códigos de em Java</w:t>
       </w:r>
-      <w:bookmarkEnd w:id="16"/>
+      <w:bookmarkEnd w:id="15"/>
     </w:p>
     <w:p>
       <w:pPr>
@@ -17881,7 +17258,7 @@
           <w:bCs/>
         </w:rPr>
       </w:pPr>
-      <w:bookmarkStart w:id="17" w:name="_Toc423208240"/>
+      <w:bookmarkStart w:id="16" w:name="_Toc423208240"/>
       <w:r>
         <w:rPr>
           <w:rFonts w:ascii="Arial" w:hAnsi="Arial" w:cs="Arial"/>
@@ -17929,7 +17306,7 @@
         </w:rPr>
         <w:t>)</w:t>
       </w:r>
-      <w:bookmarkEnd w:id="17"/>
+      <w:bookmarkEnd w:id="16"/>
     </w:p>
     <w:p>
       <w:pPr>
@@ -18141,7 +17518,7 @@
           <w:bCs/>
         </w:rPr>
       </w:pPr>
-      <w:bookmarkStart w:id="18" w:name="_Toc423208241"/>
+      <w:bookmarkStart w:id="17" w:name="_Toc423208241"/>
       <w:r>
         <w:rPr>
           <w:rFonts w:ascii="Arial" w:hAnsi="Arial" w:cs="Arial"/>
@@ -18150,7 +17527,7 @@
         </w:rPr>
         <w:t>Cobertura de código</w:t>
       </w:r>
-      <w:bookmarkEnd w:id="18"/>
+      <w:bookmarkEnd w:id="17"/>
     </w:p>
     <w:p>
       <w:pPr>
@@ -18272,7 +17649,7 @@
           <w:bCs/>
         </w:rPr>
       </w:pPr>
-      <w:bookmarkStart w:id="19" w:name="_Toc423208242"/>
+      <w:bookmarkStart w:id="18" w:name="_Toc423208242"/>
       <w:r>
         <w:rPr>
           <w:rFonts w:ascii="Arial" w:hAnsi="Arial" w:cs="Arial"/>
@@ -18281,7 +17658,7 @@
         </w:rPr>
         <w:t>Duplicação de código</w:t>
       </w:r>
-      <w:bookmarkEnd w:id="19"/>
+      <w:bookmarkEnd w:id="18"/>
     </w:p>
     <w:p>
       <w:pPr>
@@ -18403,7 +17780,7 @@
           <w:i w:val="0"/>
         </w:rPr>
       </w:pPr>
-      <w:bookmarkStart w:id="20" w:name="_Toc423299268"/>
+      <w:bookmarkStart w:id="19" w:name="_Toc423299268"/>
       <w:r>
         <w:rPr>
           <w:rFonts w:ascii="Arial" w:hAnsi="Arial" w:cs="Arial"/>
@@ -18462,7 +17839,7 @@
         </w:rPr>
         <w:t>Código com duplicação</w:t>
       </w:r>
-      <w:bookmarkEnd w:id="20"/>
+      <w:bookmarkEnd w:id="19"/>
     </w:p>
     <w:p>
       <w:pPr>
@@ -18618,7 +17995,7 @@
           <w:i w:val="0"/>
         </w:rPr>
       </w:pPr>
-      <w:bookmarkStart w:id="21" w:name="_Toc423299269"/>
+      <w:bookmarkStart w:id="20" w:name="_Toc423299269"/>
       <w:r>
         <w:rPr>
           <w:rFonts w:ascii="Arial" w:hAnsi="Arial" w:cs="Arial"/>
@@ -18670,7 +18047,7 @@
         </w:rPr>
         <w:t>: Código refatorados da Figura 6</w:t>
       </w:r>
-      <w:bookmarkEnd w:id="21"/>
+      <w:bookmarkEnd w:id="20"/>
     </w:p>
     <w:p>
       <w:pPr>
@@ -18780,7 +18157,7 @@
           <w:sz w:val="22"/>
         </w:rPr>
       </w:pPr>
-      <w:bookmarkStart w:id="22" w:name="_Toc423208243"/>
+      <w:bookmarkStart w:id="21" w:name="_Toc423208243"/>
       <w:r>
         <w:rPr>
           <w:rFonts w:ascii="Arial" w:hAnsi="Arial" w:cs="Arial"/>
@@ -18803,7 +18180,7 @@
         </w:rPr>
         <w:t>EST-DRIVEN DEVELOPMENT</w:t>
       </w:r>
-      <w:bookmarkEnd w:id="22"/>
+      <w:bookmarkEnd w:id="21"/>
     </w:p>
     <w:p>
       <w:pPr>
@@ -18958,7 +18335,7 @@
           <w:i w:val="0"/>
         </w:rPr>
       </w:pPr>
-      <w:bookmarkStart w:id="23" w:name="_Toc423299270"/>
+      <w:bookmarkStart w:id="22" w:name="_Toc423299270"/>
       <w:r>
         <w:rPr>
           <w:rFonts w:ascii="Arial" w:hAnsi="Arial" w:cs="Arial"/>
@@ -19009,7 +18386,7 @@
         </w:rPr>
         <w:t>: Mantra do TDD</w:t>
       </w:r>
-      <w:bookmarkEnd w:id="23"/>
+      <w:bookmarkEnd w:id="22"/>
     </w:p>
     <w:p>
       <w:pPr>
@@ -19127,7 +18504,7 @@
           <w:b/>
         </w:rPr>
       </w:pPr>
-      <w:bookmarkStart w:id="24" w:name="_Toc423208244"/>
+      <w:bookmarkStart w:id="23" w:name="_Toc423208244"/>
       <w:proofErr w:type="spellStart"/>
       <w:r>
         <w:rPr>
@@ -19160,7 +18537,7 @@
         </w:rPr>
         <w:t xml:space="preserve"> para testes automáticos</w:t>
       </w:r>
-      <w:bookmarkEnd w:id="24"/>
+      <w:bookmarkEnd w:id="23"/>
     </w:p>
     <w:p>
       <w:pPr>
@@ -19619,7 +18996,7 @@
           <w:b/>
         </w:rPr>
       </w:pPr>
-      <w:bookmarkStart w:id="25" w:name="_Toc423208245"/>
+      <w:bookmarkStart w:id="24" w:name="_Toc423208245"/>
       <w:r>
         <w:rPr>
           <w:rFonts w:ascii="Arial" w:hAnsi="Arial" w:cs="Arial"/>
@@ -19627,7 +19004,7 @@
         </w:rPr>
         <w:t>Passos do TDD</w:t>
       </w:r>
-      <w:bookmarkEnd w:id="25"/>
+      <w:bookmarkEnd w:id="24"/>
     </w:p>
     <w:p>
       <w:pPr>
@@ -19782,7 +19159,7 @@
         </w:rPr>
         <w:t xml:space="preserve"> </w:t>
       </w:r>
-      <w:bookmarkStart w:id="26" w:name="_Toc423208246"/>
+      <w:bookmarkStart w:id="25" w:name="_Toc423208246"/>
       <w:r>
         <w:rPr>
           <w:rFonts w:ascii="Arial" w:hAnsi="Arial" w:cs="Arial"/>
@@ -19790,7 +19167,7 @@
         </w:rPr>
         <w:t>Vermelho: Criando um novo teste</w:t>
       </w:r>
-      <w:bookmarkEnd w:id="26"/>
+      <w:bookmarkEnd w:id="25"/>
     </w:p>
     <w:p>
       <w:pPr>
@@ -19888,7 +19265,7 @@
           <w:rFonts w:ascii="Arial" w:hAnsi="Arial" w:cs="Arial"/>
         </w:rPr>
       </w:pPr>
-      <w:bookmarkStart w:id="27" w:name="_Toc423299271"/>
+      <w:bookmarkStart w:id="26" w:name="_Toc423299271"/>
       <w:r>
         <w:rPr>
           <w:rFonts w:ascii="Arial" w:hAnsi="Arial" w:cs="Arial"/>
@@ -19932,7 +19309,7 @@
         </w:rPr>
         <w:t>: Teste não compila</w:t>
       </w:r>
-      <w:bookmarkEnd w:id="27"/>
+      <w:bookmarkEnd w:id="26"/>
     </w:p>
     <w:p>
       <w:pPr>
@@ -20100,7 +19477,7 @@
           <w:rFonts w:ascii="Arial" w:hAnsi="Arial" w:cs="Arial"/>
         </w:rPr>
       </w:pPr>
-      <w:bookmarkStart w:id="28" w:name="_Toc423299272"/>
+      <w:bookmarkStart w:id="27" w:name="_Toc423299272"/>
       <w:r>
         <w:rPr>
           <w:rFonts w:ascii="Arial" w:hAnsi="Arial" w:cs="Arial"/>
@@ -20172,7 +19549,7 @@
         </w:rPr>
         <w:t>.</w:t>
       </w:r>
-      <w:bookmarkEnd w:id="28"/>
+      <w:bookmarkEnd w:id="27"/>
     </w:p>
     <w:p>
       <w:pPr>
@@ -20271,7 +19648,7 @@
           <w:b/>
         </w:rPr>
       </w:pPr>
-      <w:bookmarkStart w:id="29" w:name="_Toc423208247"/>
+      <w:bookmarkStart w:id="28" w:name="_Toc423208247"/>
       <w:r>
         <w:rPr>
           <w:rFonts w:ascii="Arial" w:hAnsi="Arial" w:cs="Arial"/>
@@ -20279,7 +19656,7 @@
         </w:rPr>
         <w:t>Verde: Fazendo o teste passar</w:t>
       </w:r>
-      <w:bookmarkEnd w:id="29"/>
+      <w:bookmarkEnd w:id="28"/>
     </w:p>
     <w:p>
       <w:pPr>
@@ -20448,7 +19825,7 @@
           <w:rFonts w:ascii="Arial" w:hAnsi="Arial" w:cs="Arial"/>
         </w:rPr>
       </w:pPr>
-      <w:bookmarkStart w:id="30" w:name="_Toc423299273"/>
+      <w:bookmarkStart w:id="29" w:name="_Toc423299273"/>
       <w:r>
         <w:rPr>
           <w:rFonts w:ascii="Arial" w:hAnsi="Arial" w:cs="Arial"/>
@@ -20508,7 +19885,7 @@
         </w:rPr>
         <w:t>.</w:t>
       </w:r>
-      <w:bookmarkEnd w:id="30"/>
+      <w:bookmarkEnd w:id="29"/>
     </w:p>
     <w:p>
       <w:pPr>
@@ -20642,21 +20019,7 @@
         <w:rPr>
           <w:rFonts w:ascii="Arial" w:hAnsi="Arial" w:cs="Arial"/>
         </w:rPr>
-        <w:t xml:space="preserve"> = </w:t>
-      </w:r>
-      <w:proofErr w:type="gramStart"/>
-      <w:r>
-        <w:rPr>
-          <w:rFonts w:ascii="Arial" w:hAnsi="Arial" w:cs="Arial"/>
-        </w:rPr>
-        <w:t>10;”</w:t>
-      </w:r>
-      <w:proofErr w:type="gramEnd"/>
-      <w:r>
-        <w:rPr>
-          <w:rFonts w:ascii="Arial" w:hAnsi="Arial" w:cs="Arial"/>
-        </w:rPr>
-        <w:t xml:space="preserve"> obrigando o teste a funcionar, como mostra a </w:t>
+        <w:t xml:space="preserve"> = 10;” obrigando o teste a funcionar, como mostra a </w:t>
       </w:r>
       <w:r>
         <w:rPr>
@@ -20701,7 +20064,7 @@
           <w:i w:val="0"/>
         </w:rPr>
       </w:pPr>
-      <w:bookmarkStart w:id="31" w:name="_Toc423299274"/>
+      <w:bookmarkStart w:id="30" w:name="_Toc423299274"/>
       <w:r>
         <w:rPr>
           <w:rFonts w:ascii="Arial" w:hAnsi="Arial" w:cs="Arial"/>
@@ -20752,7 +20115,7 @@
         </w:rPr>
         <w:t>: forçando o resultado de um teste</w:t>
       </w:r>
-      <w:bookmarkEnd w:id="31"/>
+      <w:bookmarkEnd w:id="30"/>
     </w:p>
     <w:p>
       <w:pPr>
@@ -20882,7 +20245,7 @@
           <w:b/>
         </w:rPr>
       </w:pPr>
-      <w:bookmarkStart w:id="32" w:name="_Toc423208248"/>
+      <w:bookmarkStart w:id="31" w:name="_Toc423208248"/>
       <w:r>
         <w:rPr>
           <w:rFonts w:ascii="Arial" w:hAnsi="Arial" w:cs="Arial"/>
@@ -20891,7 +20254,7 @@
         <w:lastRenderedPageBreak/>
         <w:t>Refatorar: Generalizar o método</w:t>
       </w:r>
-      <w:bookmarkEnd w:id="32"/>
+      <w:bookmarkEnd w:id="31"/>
     </w:p>
     <w:p>
       <w:pPr>
@@ -20960,31 +20323,63 @@
         <w:rPr>
           <w:rFonts w:ascii="Arial" w:hAnsi="Arial" w:cs="Arial"/>
         </w:rPr>
-        <w:t xml:space="preserve"> consiste em que ainda existe poucas c</w:t>
-      </w:r>
-      <w:r>
-        <w:rPr>
-          <w:rFonts w:ascii="Arial" w:hAnsi="Arial" w:cs="Arial"/>
-        </w:rPr>
-        <w:t>oisas a serem mudadas no novo mó</w:t>
-      </w:r>
-      <w:r>
-        <w:rPr>
-          <w:rFonts w:ascii="Arial" w:hAnsi="Arial" w:cs="Arial"/>
-        </w:rPr>
-        <w:t xml:space="preserve">dulo a ser implementado por isso a refatoração necessária para chegar a um design razoável requer somente mais uma execução do teste. As principais alterações são: remoção da constante 10; implementação do construtor; implementação do método times. A maneira correta de resolver os problemas de refatoração é refatorar gradualmente, porém este exemplo e simples o suficiente para dar passos maiores. A </w:t>
-      </w:r>
-      <w:r>
-        <w:rPr>
-          <w:rFonts w:ascii="Arial" w:hAnsi="Arial" w:cs="Arial"/>
-        </w:rPr>
-        <w:t>F</w:t>
-      </w:r>
-      <w:r>
-        <w:rPr>
-          <w:rFonts w:ascii="Arial" w:hAnsi="Arial" w:cs="Arial"/>
-        </w:rPr>
-        <w:t>igura 6 mostra o código após a refatoração e o resultado do teste.</w:t>
+        <w:t xml:space="preserve"> consiste em que ainda existe poucas coisas a serem mudadas no novo módulo a ser implementado, por isso a </w:t>
+      </w:r>
+      <w:proofErr w:type="spellStart"/>
+      <w:r>
+        <w:rPr>
+          <w:rFonts w:ascii="Arial" w:hAnsi="Arial" w:cs="Arial"/>
+        </w:rPr>
+        <w:t>refatoração</w:t>
+      </w:r>
+      <w:proofErr w:type="spellEnd"/>
+      <w:r>
+        <w:rPr>
+          <w:rFonts w:ascii="Arial" w:hAnsi="Arial" w:cs="Arial"/>
+        </w:rPr>
+        <w:t xml:space="preserve"> necessária para chegar a um design razoável requer somente mais uma execução do teste. As principais alterações são: remoção da constante 10; implementação do construtor; implementação do método times. A maneira correta de resolver os problemas de </w:t>
+      </w:r>
+      <w:proofErr w:type="spellStart"/>
+      <w:r>
+        <w:rPr>
+          <w:rFonts w:ascii="Arial" w:hAnsi="Arial" w:cs="Arial"/>
+        </w:rPr>
+        <w:t>refatoração</w:t>
+      </w:r>
+      <w:proofErr w:type="spellEnd"/>
+      <w:r>
+        <w:rPr>
+          <w:rFonts w:ascii="Arial" w:hAnsi="Arial" w:cs="Arial"/>
+        </w:rPr>
+        <w:t xml:space="preserve"> é </w:t>
+      </w:r>
+      <w:proofErr w:type="spellStart"/>
+      <w:r>
+        <w:rPr>
+          <w:rFonts w:ascii="Arial" w:hAnsi="Arial" w:cs="Arial"/>
+        </w:rPr>
+        <w:t>refatorar</w:t>
+      </w:r>
+      <w:proofErr w:type="spellEnd"/>
+      <w:r>
+        <w:rPr>
+          <w:rFonts w:ascii="Arial" w:hAnsi="Arial" w:cs="Arial"/>
+        </w:rPr>
+        <w:t xml:space="preserve"> gradualmente, porém este exemplo e simples o suficiente para dar passos maiores. A Figura 6 mostra o código após a </w:t>
+      </w:r>
+      <w:proofErr w:type="spellStart"/>
+      <w:r>
+        <w:rPr>
+          <w:rFonts w:ascii="Arial" w:hAnsi="Arial" w:cs="Arial"/>
+        </w:rPr>
+        <w:t>refatoração</w:t>
+      </w:r>
+      <w:proofErr w:type="spellEnd"/>
+      <w:r>
+        <w:rPr>
+          <w:rFonts w:ascii="Arial" w:hAnsi="Arial" w:cs="Arial"/>
+        </w:rPr>
+        <w:t xml:space="preserve"> e o resultado do teste.</w:t>
       </w:r>
     </w:p>
     <w:p>
@@ -21030,7 +20425,21 @@
         <w:rPr>
           <w:rFonts w:ascii="Arial" w:hAnsi="Arial" w:cs="Arial"/>
         </w:rPr>
-        <w:t>em seu site publicou a definição de refatoração como sendo, “</w:t>
+        <w:t xml:space="preserve">em seu site publicou a definição de </w:t>
+      </w:r>
+      <w:proofErr w:type="spellStart"/>
+      <w:r>
+        <w:rPr>
+          <w:rFonts w:ascii="Arial" w:hAnsi="Arial" w:cs="Arial"/>
+        </w:rPr>
+        <w:t>refatoração</w:t>
+      </w:r>
+      <w:proofErr w:type="spellEnd"/>
+      <w:r>
+        <w:rPr>
+          <w:rFonts w:ascii="Arial" w:hAnsi="Arial" w:cs="Arial"/>
+        </w:rPr>
+        <w:t xml:space="preserve"> como sendo, “</w:t>
       </w:r>
       <w:proofErr w:type="spellStart"/>
       <w:r>
@@ -21330,7 +20739,21 @@
         <w:rPr>
           <w:rFonts w:ascii="Arial" w:hAnsi="Arial" w:cs="Arial"/>
         </w:rPr>
-        <w:t xml:space="preserve"> “Refatoração é o processo de modificar um sistema de software para melhorar a estrutura interna do código sem alterar seu comportamento externo.”. </w:t>
+        <w:t xml:space="preserve"> “</w:t>
+      </w:r>
+      <w:proofErr w:type="spellStart"/>
+      <w:r>
+        <w:rPr>
+          <w:rFonts w:ascii="Arial" w:hAnsi="Arial" w:cs="Arial"/>
+        </w:rPr>
+        <w:t>Refatoração</w:t>
+      </w:r>
+      <w:proofErr w:type="spellEnd"/>
+      <w:r>
+        <w:rPr>
+          <w:rFonts w:ascii="Arial" w:hAnsi="Arial" w:cs="Arial"/>
+        </w:rPr>
+        <w:t xml:space="preserve"> é o processo de modificar um sistema de software para melhorar a estrutura interna do código sem alterar seu comportamento externo.”. </w:t>
       </w:r>
     </w:p>
     <w:p>
@@ -21358,21 +20781,7 @@
         <w:rPr>
           <w:rFonts w:ascii="Arial" w:hAnsi="Arial" w:cs="Arial"/>
         </w:rPr>
-        <w:t xml:space="preserve">a técnica tem por objetivo melhorar, além da legibilidade e qualidade no design, como na escalabilidade, desempenho etc. Refatorar código legado é um desafio, muito comum que programadores muitas vezes passam, e com a ausência de código de teste, a chance de fracasso é muito maior. Fowler (2004, p. 82) em seu livro observa dizendo, “Se você quiser refatorar, a pré-condição essencial é ter testes </w:t>
-      </w:r>
-      <w:proofErr w:type="gramStart"/>
-      <w:r>
-        <w:rPr>
-          <w:rFonts w:ascii="Arial" w:hAnsi="Arial" w:cs="Arial"/>
-        </w:rPr>
-        <w:t>sólidos.”</w:t>
-      </w:r>
-      <w:proofErr w:type="gramEnd"/>
-      <w:r>
-        <w:rPr>
-          <w:rFonts w:ascii="Arial" w:hAnsi="Arial" w:cs="Arial"/>
-        </w:rPr>
-        <w:t>.</w:t>
+        <w:t>a técnica tem por objetivo melhorar, além da legibilidade e qualidade no design, como na escalabilidade, desempenho etc. Refatorar código legado é um desafio, muito comum que programadores muitas vezes passam, e com a ausência de código de teste, a chance de fracasso é muito maior. Fowler (2004, p. 82) em seu livro observa dizendo, “Se você quiser refatorar, a pré-condição essencial é ter testes sólidos.”.</w:t>
       </w:r>
     </w:p>
     <w:p>
@@ -21404,7 +20813,7 @@
           <w:rFonts w:ascii="Arial" w:hAnsi="Arial" w:cs="Arial"/>
         </w:rPr>
       </w:pPr>
-      <w:bookmarkStart w:id="33" w:name="_Toc423299275"/>
+      <w:bookmarkStart w:id="32" w:name="_Toc423299275"/>
       <w:r>
         <w:rPr>
           <w:rFonts w:ascii="Arial" w:hAnsi="Arial" w:cs="Arial"/>
@@ -21447,13 +20856,27 @@
         <w:rPr>
           <w:rFonts w:ascii="Arial" w:hAnsi="Arial" w:cs="Arial"/>
         </w:rPr>
-        <w:t xml:space="preserve">: Refatoração da classe </w:t>
+        <w:t xml:space="preserve">: </w:t>
       </w:r>
       <w:proofErr w:type="spellStart"/>
       <w:r>
         <w:rPr>
           <w:rFonts w:ascii="Arial" w:hAnsi="Arial" w:cs="Arial"/>
         </w:rPr>
+        <w:t>Refatoração</w:t>
+      </w:r>
+      <w:proofErr w:type="spellEnd"/>
+      <w:r>
+        <w:rPr>
+          <w:rFonts w:ascii="Arial" w:hAnsi="Arial" w:cs="Arial"/>
+        </w:rPr>
+        <w:t xml:space="preserve"> da classe </w:t>
+      </w:r>
+      <w:proofErr w:type="spellStart"/>
+      <w:r>
+        <w:rPr>
+          <w:rFonts w:ascii="Arial" w:hAnsi="Arial" w:cs="Arial"/>
+        </w:rPr>
         <w:t>Dollar</w:t>
       </w:r>
       <w:proofErr w:type="spellEnd"/>
@@ -21463,7 +20886,7 @@
         </w:rPr>
         <w:t xml:space="preserve"> e execução do teste.</w:t>
       </w:r>
-      <w:bookmarkEnd w:id="33"/>
+      <w:bookmarkEnd w:id="32"/>
       <w:r>
         <w:rPr>
           <w:rFonts w:ascii="Arial" w:hAnsi="Arial" w:cs="Arial"/>
@@ -21591,7 +21014,7 @@
           <w:b/>
         </w:rPr>
       </w:pPr>
-      <w:bookmarkStart w:id="34" w:name="_Toc423208249"/>
+      <w:bookmarkStart w:id="33" w:name="_Toc423208249"/>
       <w:r>
         <w:rPr>
           <w:rFonts w:ascii="Arial" w:hAnsi="Arial" w:cs="Arial"/>
@@ -21599,7 +21022,7 @@
         </w:rPr>
         <w:t>Teste</w:t>
       </w:r>
-      <w:bookmarkEnd w:id="34"/>
+      <w:bookmarkEnd w:id="33"/>
     </w:p>
     <w:p>
       <w:pPr>
@@ -21614,7 +21037,7 @@
         <w:rPr>
           <w:rFonts w:ascii="Arial" w:hAnsi="Arial" w:cs="Arial"/>
         </w:rPr>
-        <w:t>Existem várias formas de teste de sistemas variando de testes funcionais a testes estruturais, ou também conhecidos por testes de caixa preta a testes de caixa branca. Cada ambiente de teste visa garantir a captura de falha em cada etapa de desenvolvimento, os testes podem variar de testes automáticos a testes de usuários.</w:t>
+        <w:t>Existem várias formas de teste de sistemas, variando entre funcionais a estruturais, ou também conhecidos por testes de caixa preta a teste de caixa branca. Cada ambiente de teste visa garantir a captura de falha em cada etapa de desenvolvimento, eles podem variar de testes automáticos a de usuários.</w:t>
       </w:r>
     </w:p>
     <w:p>
@@ -21634,7 +21057,7 @@
           <w:lang w:val="en-US"/>
         </w:rPr>
       </w:pPr>
-      <w:bookmarkStart w:id="35" w:name="_Toc423208250"/>
+      <w:bookmarkStart w:id="34" w:name="_Toc423208250"/>
       <w:r>
         <w:rPr>
           <w:rFonts w:ascii="Arial" w:hAnsi="Arial" w:cs="Arial"/>
@@ -21653,7 +21076,7 @@
         </w:rPr>
         <w:t>ps</w:t>
       </w:r>
-      <w:bookmarkEnd w:id="35"/>
+      <w:bookmarkEnd w:id="34"/>
     </w:p>
     <w:p>
       <w:pPr>
@@ -22021,13 +21444,7 @@
         <w:rPr>
           <w:rFonts w:ascii="Arial" w:hAnsi="Arial" w:cs="Arial"/>
         </w:rPr>
-        <w:t xml:space="preserve"> diz que </w:t>
-      </w:r>
-      <w:r>
-        <w:rPr>
-          <w:rFonts w:ascii="Arial" w:hAnsi="Arial" w:cs="Arial"/>
-        </w:rPr>
-        <w:t xml:space="preserve">o </w:t>
+        <w:t xml:space="preserve"> diz que o </w:t>
       </w:r>
       <w:r>
         <w:rPr>
@@ -22040,25 +21457,7 @@
         <w:rPr>
           <w:rFonts w:ascii="Arial" w:hAnsi="Arial" w:cs="Arial"/>
         </w:rPr>
-        <w:t xml:space="preserve"> que os testes podem trazer é igual se testados ante</w:t>
-      </w:r>
-      <w:r>
-        <w:rPr>
-          <w:rFonts w:ascii="Arial" w:hAnsi="Arial" w:cs="Arial"/>
-        </w:rPr>
-        <w:t>s</w:t>
-      </w:r>
-      <w:r>
-        <w:rPr>
-          <w:rFonts w:ascii="Arial" w:hAnsi="Arial" w:cs="Arial"/>
-        </w:rPr>
-        <w:t xml:space="preserve"> ou depois de implementado o código, porém se usado o TDD, o desenvolvedor</w:t>
-      </w:r>
-      <w:r>
-        <w:rPr>
-          <w:rFonts w:ascii="Arial" w:hAnsi="Arial" w:cs="Arial"/>
-        </w:rPr>
-        <w:t xml:space="preserve"> irá receber </w:t>
+        <w:t xml:space="preserve"> que os testes podem trazer é igual se testados antes ou depois de implementado o código, porém se usado o TDD, o desenvolvedor irá receber </w:t>
       </w:r>
       <w:r>
         <w:rPr>
@@ -22089,27 +21488,13 @@
         <w:rPr>
           <w:rFonts w:ascii="Arial" w:hAnsi="Arial" w:cs="Arial"/>
         </w:rPr>
-        <w:t xml:space="preserve"> é um </w:t>
-      </w:r>
-      <w:proofErr w:type="spellStart"/>
-      <w:r>
-        <w:rPr>
-          <w:rFonts w:ascii="Arial" w:hAnsi="Arial" w:cs="Arial"/>
-        </w:rPr>
-        <w:t>benefí</w:t>
-      </w:r>
-      <w:r>
-        <w:rPr>
-          <w:rFonts w:ascii="Arial" w:hAnsi="Arial" w:cs="Arial"/>
-        </w:rPr>
-        <w:t>co</w:t>
-      </w:r>
-      <w:proofErr w:type="spellEnd"/>
-      <w:r>
-        <w:rPr>
-          <w:rFonts w:ascii="Arial" w:hAnsi="Arial" w:cs="Arial"/>
-        </w:rPr>
-        <w:t xml:space="preserve"> ao desenvolvedor</w:t>
+        <w:t xml:space="preserve"> é um benefí</w:t>
+      </w:r>
+      <w:r>
+        <w:rPr>
+          <w:rFonts w:ascii="Arial" w:hAnsi="Arial" w:cs="Arial"/>
+        </w:rPr>
+        <w:t>cio ao desenvolvedor</w:t>
       </w:r>
       <w:r>
         <w:rPr>
@@ -22121,19 +21506,7 @@
         <w:rPr>
           <w:rFonts w:ascii="Arial" w:hAnsi="Arial" w:cs="Arial"/>
         </w:rPr>
-        <w:t xml:space="preserve"> já que ele pode tomar medidas antes de terminar toda a codificação e reduzir o custo do tempo</w:t>
-      </w:r>
-      <w:r>
-        <w:rPr>
-          <w:rFonts w:ascii="Arial" w:hAnsi="Arial" w:cs="Arial"/>
-        </w:rPr>
-        <w:t xml:space="preserve"> de</w:t>
-      </w:r>
-      <w:r>
-        <w:rPr>
-          <w:rFonts w:ascii="Arial" w:hAnsi="Arial" w:cs="Arial"/>
-        </w:rPr>
-        <w:t xml:space="preserve"> espera para tomada de decisão</w:t>
+        <w:t xml:space="preserve"> já que ele pode tomar medidas antes de terminar toda a codificação e reduzir o custo do tempo de espera para tomada de decisão</w:t>
       </w:r>
       <w:r>
         <w:rPr>
@@ -22158,6 +21531,12 @@
           <w:rFonts w:ascii="Arial" w:hAnsi="Arial" w:cs="Arial"/>
         </w:rPr>
         <w:t xml:space="preserve"> menor em relação a abordagem tradicional</w:t>
+      </w:r>
+      <w:r>
+        <w:rPr>
+          <w:rFonts w:ascii="Arial" w:hAnsi="Arial" w:cs="Arial"/>
+        </w:rPr>
+        <w:t>.</w:t>
       </w:r>
     </w:p>
     <w:p>
@@ -22200,6 +21579,12 @@
         </w:rPr>
         <w:t xml:space="preserve"> traz em relação TDD versus a abordagem tradicional</w:t>
       </w:r>
+      <w:r>
+        <w:rPr>
+          <w:rFonts w:ascii="Arial" w:hAnsi="Arial" w:cs="Arial"/>
+        </w:rPr>
+        <w:t>.</w:t>
+      </w:r>
     </w:p>
     <w:p>
       <w:pPr>
@@ -22213,7 +21598,7 @@
           <w:i w:val="0"/>
         </w:rPr>
       </w:pPr>
-      <w:bookmarkStart w:id="36" w:name="_Toc423299276"/>
+      <w:bookmarkStart w:id="35" w:name="_Toc423299276"/>
       <w:r>
         <w:rPr>
           <w:rFonts w:ascii="Arial" w:hAnsi="Arial" w:cs="Arial"/>
@@ -22298,7 +21683,7 @@
         </w:rPr>
         <w:t>código</w:t>
       </w:r>
-      <w:bookmarkEnd w:id="36"/>
+      <w:bookmarkEnd w:id="35"/>
     </w:p>
     <w:p>
       <w:pPr>
@@ -22409,7 +21794,7 @@
           <w:sz w:val="22"/>
         </w:rPr>
       </w:pPr>
-      <w:bookmarkStart w:id="37" w:name="_Toc423208251"/>
+      <w:bookmarkStart w:id="36" w:name="_Toc423208251"/>
       <w:r>
         <w:rPr>
           <w:rFonts w:ascii="Arial" w:hAnsi="Arial" w:cs="Arial"/>
@@ -22427,7 +21812,7 @@
         </w:rPr>
         <w:t>ERRAMENTA DE PUBLICAÇÃO DE LIVRO DIGITAL NO FORMATO EPUB: IMPLEMENTAÇÃO UTILIZANDO OS CONCEITOS DE TDD</w:t>
       </w:r>
-      <w:bookmarkEnd w:id="37"/>
+      <w:bookmarkEnd w:id="36"/>
     </w:p>
     <w:p>
       <w:pPr>
@@ -22442,19 +21827,13 @@
         <w:rPr>
           <w:rFonts w:ascii="Arial" w:hAnsi="Arial" w:cs="Arial"/>
         </w:rPr>
-        <w:t>Este</w:t>
-      </w:r>
-      <w:r>
-        <w:rPr>
-          <w:rFonts w:ascii="Arial" w:hAnsi="Arial" w:cs="Arial"/>
-        </w:rPr>
-        <w:t xml:space="preserve"> projeto tem por objetivo exemplificar a prática do TDD, durante o processo de desenvolvimento do software, que será aplicado em uma ferramenta de publicação de livros </w:t>
-      </w:r>
-      <w:r>
-        <w:rPr>
-          <w:rFonts w:ascii="Arial" w:hAnsi="Arial" w:cs="Arial"/>
-        </w:rPr>
-        <w:t xml:space="preserve">digitais no formato </w:t>
+        <w:t>E</w:t>
+      </w:r>
+      <w:r>
+        <w:rPr>
+          <w:rFonts w:ascii="Arial" w:hAnsi="Arial" w:cs="Arial"/>
+        </w:rPr>
+        <w:t xml:space="preserve">ste projeto tem por objetivo exemplificar a prática do TDD durante o processo de desenvolvimento do software, que será aplicado em uma ferramenta de publicação de livros digitais no formato </w:t>
       </w:r>
       <w:proofErr w:type="spellStart"/>
       <w:r>
@@ -22468,13 +21847,13 @@
         <w:rPr>
           <w:rFonts w:ascii="Arial" w:hAnsi="Arial" w:cs="Arial"/>
         </w:rPr>
-        <w:t>, porém</w:t>
-      </w:r>
-      <w:r>
-        <w:rPr>
-          <w:rFonts w:ascii="Arial" w:hAnsi="Arial" w:cs="Arial"/>
-        </w:rPr>
-        <w:t xml:space="preserve"> o processo de transformação em arquivo físico, é parte de uma API de terceiros com código fonte aberto disponível em http://www.siegmann.nl/epublib.</w:t>
+        <w:t>, porém o processo de transformação em arquivo físico, é parte de uma API de terceiros com código fonte aberto disponível em http://www.siegmann.nl/epublib</w:t>
+      </w:r>
+      <w:r>
+        <w:rPr>
+          <w:rFonts w:ascii="Arial" w:hAnsi="Arial" w:cs="Arial"/>
+        </w:rPr>
+        <w:t>.</w:t>
       </w:r>
     </w:p>
     <w:p>
@@ -22514,7 +21893,7 @@
           <w:b/>
         </w:rPr>
       </w:pPr>
-      <w:bookmarkStart w:id="38" w:name="_Toc423208252"/>
+      <w:bookmarkStart w:id="37" w:name="_Toc423208252"/>
       <w:r>
         <w:rPr>
           <w:rFonts w:ascii="Arial" w:hAnsi="Arial" w:cs="Arial"/>
@@ -22522,7 +21901,7 @@
         </w:rPr>
         <w:t>Configuração do projeto</w:t>
       </w:r>
-      <w:bookmarkEnd w:id="38"/>
+      <w:bookmarkEnd w:id="37"/>
     </w:p>
     <w:p>
       <w:pPr>
@@ -22595,7 +21974,7 @@
           <w:b/>
         </w:rPr>
       </w:pPr>
-      <w:bookmarkStart w:id="39" w:name="_Toc423208253"/>
+      <w:bookmarkStart w:id="38" w:name="_Toc423208253"/>
       <w:r>
         <w:rPr>
           <w:rFonts w:ascii="Arial" w:hAnsi="Arial" w:cs="Arial"/>
@@ -22603,7 +21982,7 @@
         </w:rPr>
         <w:t>Ferramentas utilizadas</w:t>
       </w:r>
-      <w:bookmarkEnd w:id="39"/>
+      <w:bookmarkEnd w:id="38"/>
     </w:p>
     <w:p>
       <w:pPr>
@@ -22980,7 +22359,7 @@
           <w:b/>
         </w:rPr>
       </w:pPr>
-      <w:bookmarkStart w:id="40" w:name="_Toc423208254"/>
+      <w:bookmarkStart w:id="39" w:name="_Toc423208254"/>
       <w:r>
         <w:rPr>
           <w:rFonts w:ascii="Arial" w:hAnsi="Arial" w:cs="Arial"/>
@@ -23002,7 +22381,7 @@
         </w:rPr>
         <w:t>dulo</w:t>
       </w:r>
-      <w:bookmarkEnd w:id="40"/>
+      <w:bookmarkEnd w:id="39"/>
     </w:p>
     <w:p>
       <w:pPr>
@@ -23110,7 +22489,7 @@
         </w:rPr>
         <w:t xml:space="preserve"> </w:t>
       </w:r>
-      <w:bookmarkStart w:id="41" w:name="_Toc423208255"/>
+      <w:bookmarkStart w:id="40" w:name="_Toc423208255"/>
       <w:r>
         <w:rPr>
           <w:rFonts w:ascii="Arial" w:hAnsi="Arial" w:cs="Arial"/>
@@ -23118,7 +22497,7 @@
         </w:rPr>
         <w:t>Criar listas de apoio</w:t>
       </w:r>
-      <w:bookmarkEnd w:id="41"/>
+      <w:bookmarkEnd w:id="40"/>
     </w:p>
     <w:p>
       <w:pPr>
@@ -23145,27 +22524,13 @@
         <w:rPr>
           <w:rFonts w:ascii="Arial" w:hAnsi="Arial" w:cs="Arial"/>
         </w:rPr>
-        <w:t xml:space="preserve">, </w:t>
-      </w:r>
-      <w:proofErr w:type="gramStart"/>
-      <w:r>
-        <w:rPr>
-          <w:rFonts w:ascii="Arial" w:hAnsi="Arial" w:cs="Arial"/>
-        </w:rPr>
-        <w:t>F</w:t>
-      </w:r>
-      <w:r>
-        <w:rPr>
-          <w:rFonts w:ascii="Arial" w:hAnsi="Arial" w:cs="Arial"/>
-        </w:rPr>
-        <w:t>igura</w:t>
-      </w:r>
-      <w:proofErr w:type="gramEnd"/>
-      <w:r>
-        <w:rPr>
-          <w:rFonts w:ascii="Arial" w:hAnsi="Arial" w:cs="Arial"/>
-        </w:rPr>
-        <w:t xml:space="preserve"> 15,</w:t>
+        <w:t>, F</w:t>
+      </w:r>
+      <w:r>
+        <w:rPr>
+          <w:rFonts w:ascii="Arial" w:hAnsi="Arial" w:cs="Arial"/>
+        </w:rPr>
+        <w:t>igura 15,</w:t>
       </w:r>
       <w:r>
         <w:rPr>
@@ -23192,7 +22557,7 @@
           <w:i w:val="0"/>
         </w:rPr>
       </w:pPr>
-      <w:bookmarkStart w:id="42" w:name="_Toc423299277"/>
+      <w:bookmarkStart w:id="41" w:name="_Toc423299277"/>
       <w:r>
         <w:rPr>
           <w:rFonts w:ascii="Arial" w:hAnsi="Arial" w:cs="Arial"/>
@@ -23243,7 +22608,7 @@
         </w:rPr>
         <w:t>: Lista de apoio</w:t>
       </w:r>
-      <w:bookmarkEnd w:id="42"/>
+      <w:bookmarkEnd w:id="41"/>
     </w:p>
     <w:p>
       <w:pPr>
@@ -23393,7 +22758,7 @@
           <w:i w:val="0"/>
         </w:rPr>
       </w:pPr>
-      <w:bookmarkStart w:id="43" w:name="_Toc423299278"/>
+      <w:bookmarkStart w:id="42" w:name="_Toc423299278"/>
       <w:r>
         <w:rPr>
           <w:rFonts w:ascii="Arial" w:hAnsi="Arial" w:cs="Arial"/>
@@ -23466,7 +22831,7 @@
         </w:rPr>
         <w:t>dida</w:t>
       </w:r>
-      <w:bookmarkEnd w:id="43"/>
+      <w:bookmarkEnd w:id="42"/>
     </w:p>
     <w:p>
       <w:pPr>
@@ -23672,51 +23037,14 @@
         <w:rPr>
           <w:rFonts w:ascii="Arial" w:hAnsi="Arial" w:cs="Arial"/>
         </w:rPr>
-        <w:t>Para facilitar o desenvolvimento da técnica é recomendado o uso de um</w:t>
-      </w:r>
-    </w:p>
-    <w:p>
-      <w:pPr>
-        <w:spacing w:before="280" w:after="280" w:line="360" w:lineRule="auto"/>
-        <w:jc w:val="both"/>
-        <w:rPr>
-          <w:rFonts w:ascii="Arial" w:hAnsi="Arial" w:cs="Arial"/>
-        </w:rPr>
-      </w:pPr>
-      <w:proofErr w:type="gramStart"/>
-      <w:r>
-        <w:rPr>
-          <w:rFonts w:ascii="Arial" w:hAnsi="Arial" w:cs="Arial"/>
-          <w:i/>
+        <w:t xml:space="preserve">Para facilitar o desenvolvimento da técnica é recomendado o uso de um </w:t>
+      </w:r>
+      <w:r>
+        <w:rPr>
+          <w:rFonts w:ascii="Arial" w:hAnsi="Arial" w:cs="Arial"/>
         </w:rPr>
         <w:lastRenderedPageBreak/>
-        <w:t>f</w:t>
-      </w:r>
-      <w:r>
-        <w:rPr>
-          <w:rFonts w:ascii="Arial" w:hAnsi="Arial" w:cs="Arial"/>
-          <w:i/>
-        </w:rPr>
-        <w:t>ramework</w:t>
-      </w:r>
-      <w:proofErr w:type="gramEnd"/>
-      <w:r>
-        <w:rPr>
-          <w:rFonts w:ascii="Arial" w:hAnsi="Arial" w:cs="Arial"/>
-        </w:rPr>
-        <w:t xml:space="preserve"> de test</w:t>
-      </w:r>
-      <w:r>
-        <w:rPr>
-          <w:rFonts w:ascii="Arial" w:hAnsi="Arial" w:cs="Arial"/>
-        </w:rPr>
-        <w:t>e. Para este projeto foi</w:t>
-      </w:r>
-      <w:r>
-        <w:rPr>
-          <w:rFonts w:ascii="Arial" w:hAnsi="Arial" w:cs="Arial"/>
-        </w:rPr>
-        <w:t xml:space="preserve"> escolhido o </w:t>
+        <w:t xml:space="preserve">framework de teste. Para este projeto foi escolhido o </w:t>
       </w:r>
       <w:proofErr w:type="spellStart"/>
       <w:r>
@@ -23730,73 +23058,7 @@
         <w:rPr>
           <w:rFonts w:ascii="Arial" w:hAnsi="Arial" w:cs="Arial"/>
         </w:rPr>
-        <w:t xml:space="preserve"> por ser o mais popular</w:t>
-      </w:r>
-      <w:r>
-        <w:rPr>
-          <w:rFonts w:ascii="Arial" w:hAnsi="Arial" w:cs="Arial"/>
-        </w:rPr>
-        <w:t>;</w:t>
-      </w:r>
-      <w:r>
-        <w:rPr>
-          <w:rFonts w:ascii="Arial" w:hAnsi="Arial" w:cs="Arial"/>
-        </w:rPr>
-        <w:t xml:space="preserve"> com ele é possível executar uma bateri</w:t>
-      </w:r>
-      <w:r>
-        <w:rPr>
-          <w:rFonts w:ascii="Arial" w:hAnsi="Arial" w:cs="Arial"/>
-        </w:rPr>
-        <w:t>a de teste sem a necessidade d</w:t>
-      </w:r>
-      <w:r>
-        <w:rPr>
-          <w:rFonts w:ascii="Arial" w:hAnsi="Arial" w:cs="Arial"/>
-        </w:rPr>
-        <w:t>e</w:t>
-      </w:r>
-      <w:r>
-        <w:rPr>
-          <w:rFonts w:ascii="Arial" w:hAnsi="Arial" w:cs="Arial"/>
-        </w:rPr>
-        <w:t xml:space="preserve"> classes de teste estarem no mesmo pacote das classes de produção, torna</w:t>
-      </w:r>
-      <w:r>
-        <w:rPr>
-          <w:rFonts w:ascii="Arial" w:hAnsi="Arial" w:cs="Arial"/>
-        </w:rPr>
-        <w:t>ndo</w:t>
-      </w:r>
-      <w:r>
-        <w:rPr>
-          <w:rFonts w:ascii="Arial" w:hAnsi="Arial" w:cs="Arial"/>
-        </w:rPr>
-        <w:t xml:space="preserve"> a compilação mais rápida e facilita</w:t>
-      </w:r>
-      <w:r>
-        <w:rPr>
-          <w:rFonts w:ascii="Arial" w:hAnsi="Arial" w:cs="Arial"/>
-        </w:rPr>
-        <w:t>ndo</w:t>
-      </w:r>
-      <w:r>
-        <w:rPr>
-          <w:rFonts w:ascii="Arial" w:hAnsi="Arial" w:cs="Arial"/>
-        </w:rPr>
-        <w:t xml:space="preserve"> </w:t>
-      </w:r>
-      <w:r>
-        <w:rPr>
-          <w:rFonts w:ascii="Arial" w:hAnsi="Arial" w:cs="Arial"/>
-        </w:rPr>
-        <w:t>a implantação</w:t>
-      </w:r>
-      <w:r>
-        <w:rPr>
-          <w:rFonts w:ascii="Arial" w:hAnsi="Arial" w:cs="Arial"/>
-        </w:rPr>
-        <w:t xml:space="preserve"> o código em produção.</w:t>
+        <w:t xml:space="preserve"> por ser o mais popular; com ele é possível executar uma bateria de teste, sem a necessidade das classes de teste estarem no mesmo pacote das classes de produção, tornando a compilação mais rápida e facilitando a implantação o código em produção.</w:t>
       </w:r>
     </w:p>
     <w:p>
@@ -23812,73 +23074,27 @@
         <w:rPr>
           <w:rFonts w:ascii="Arial" w:hAnsi="Arial" w:cs="Arial"/>
         </w:rPr>
-        <w:t xml:space="preserve">No início e no fim de cada passo é recomendado a execução da bateria de teste, podendo ser somente a classe de teste </w:t>
-      </w:r>
-      <w:r>
-        <w:rPr>
-          <w:rFonts w:ascii="Arial" w:hAnsi="Arial" w:cs="Arial"/>
-        </w:rPr>
-        <w:t>na qual</w:t>
-      </w:r>
-      <w:r>
-        <w:rPr>
-          <w:rFonts w:ascii="Arial" w:hAnsi="Arial" w:cs="Arial"/>
-        </w:rPr>
-        <w:t xml:space="preserve"> </w:t>
-      </w:r>
-      <w:r>
-        <w:rPr>
-          <w:rFonts w:ascii="Arial" w:hAnsi="Arial" w:cs="Arial"/>
-        </w:rPr>
-        <w:t>o desenvolvedor está trabalhando</w:t>
-      </w:r>
-      <w:r>
-        <w:rPr>
-          <w:rFonts w:ascii="Arial" w:hAnsi="Arial" w:cs="Arial"/>
-        </w:rPr>
-        <w:t>, ou pode</w:t>
-      </w:r>
-      <w:r>
-        <w:rPr>
-          <w:rFonts w:ascii="Arial" w:hAnsi="Arial" w:cs="Arial"/>
-        </w:rPr>
-        <w:t>-se</w:t>
-      </w:r>
-      <w:r>
-        <w:rPr>
-          <w:rFonts w:ascii="Arial" w:hAnsi="Arial" w:cs="Arial"/>
-        </w:rPr>
-        <w:t xml:space="preserve"> executar todas as classes de</w:t>
-      </w:r>
-      <w:r>
-        <w:rPr>
-          <w:rFonts w:ascii="Arial" w:hAnsi="Arial" w:cs="Arial"/>
-        </w:rPr>
-        <w:t xml:space="preserve"> testes, </w:t>
-      </w:r>
-      <w:r>
-        <w:rPr>
-          <w:rFonts w:ascii="Arial" w:hAnsi="Arial" w:cs="Arial"/>
-        </w:rPr>
-        <w:t>lembrando que</w:t>
-      </w:r>
-      <w:r>
-        <w:rPr>
-          <w:rFonts w:ascii="Arial" w:hAnsi="Arial" w:cs="Arial"/>
-        </w:rPr>
-        <w:t xml:space="preserve"> é recomendado </w:t>
-      </w:r>
-      <w:r>
-        <w:rPr>
-          <w:rFonts w:ascii="Arial" w:hAnsi="Arial" w:cs="Arial"/>
-        </w:rPr>
-        <w:t>executar todas as classes de teste</w:t>
-      </w:r>
-      <w:r>
-        <w:rPr>
-          <w:rFonts w:ascii="Arial" w:hAnsi="Arial" w:cs="Arial"/>
-        </w:rPr>
-        <w:t xml:space="preserve"> no final do passo de refatoração, isso garante todo o funcionamento da aplicação</w:t>
+        <w:t xml:space="preserve">No início e no fim de cada passo é recomendado a execução da bateria de teste, podendo ser somente a classe de teste na qual o desenvolvedor está trabalhando, ou pode-se executar todas as classes, lembrando que é recomendado executar todas as classes no final do passo de </w:t>
+      </w:r>
+      <w:proofErr w:type="spellStart"/>
+      <w:r>
+        <w:rPr>
+          <w:rFonts w:ascii="Arial" w:hAnsi="Arial" w:cs="Arial"/>
+        </w:rPr>
+        <w:t>refatoração</w:t>
+      </w:r>
+      <w:proofErr w:type="spellEnd"/>
+      <w:r>
+        <w:rPr>
+          <w:rFonts w:ascii="Arial" w:hAnsi="Arial" w:cs="Arial"/>
+        </w:rPr>
+        <w:t>, isso garante todo o funcionamento da aplicação</w:t>
+      </w:r>
+      <w:r>
+        <w:rPr>
+          <w:rFonts w:ascii="Arial" w:hAnsi="Arial" w:cs="Arial"/>
+        </w:rPr>
+        <w:t>.</w:t>
       </w:r>
     </w:p>
     <w:p>
@@ -23968,7 +23184,7 @@
         </w:rPr>
         <w:t xml:space="preserve"> </w:t>
       </w:r>
-      <w:bookmarkStart w:id="44" w:name="_Toc423208256"/>
+      <w:bookmarkStart w:id="43" w:name="_Toc423208256"/>
       <w:r>
         <w:rPr>
           <w:rFonts w:ascii="Arial" w:hAnsi="Arial" w:cs="Arial"/>
@@ -23990,7 +23206,7 @@
         </w:rPr>
         <w:t>: Teste falha (vermelho)</w:t>
       </w:r>
-      <w:bookmarkEnd w:id="44"/>
+      <w:bookmarkEnd w:id="43"/>
       <w:r>
         <w:rPr>
           <w:rFonts w:ascii="Arial" w:hAnsi="Arial" w:cs="Arial"/>
@@ -24155,7 +23371,7 @@
           <w:i w:val="0"/>
         </w:rPr>
       </w:pPr>
-      <w:bookmarkStart w:id="45" w:name="_Toc423299279"/>
+      <w:bookmarkStart w:id="44" w:name="_Toc423299279"/>
       <w:r>
         <w:rPr>
           <w:rFonts w:ascii="Arial" w:hAnsi="Arial" w:cs="Arial"/>
@@ -24221,7 +23437,7 @@
         </w:rPr>
         <w:t>do Ciclo de TDD.</w:t>
       </w:r>
-      <w:bookmarkEnd w:id="45"/>
+      <w:bookmarkEnd w:id="44"/>
     </w:p>
     <w:p>
       <w:pPr>
@@ -24322,21 +23538,7 @@
         <w:rPr>
           <w:rFonts w:ascii="Arial" w:hAnsi="Arial" w:cs="Arial"/>
         </w:rPr>
-        <w:t xml:space="preserve">igura 18 </w:t>
-      </w:r>
-      <w:proofErr w:type="gramStart"/>
-      <w:r>
-        <w:rPr>
-          <w:rFonts w:ascii="Arial" w:hAnsi="Arial" w:cs="Arial"/>
-        </w:rPr>
-        <w:t>é</w:t>
-      </w:r>
-      <w:proofErr w:type="gramEnd"/>
-      <w:r>
-        <w:rPr>
-          <w:rFonts w:ascii="Arial" w:hAnsi="Arial" w:cs="Arial"/>
-        </w:rPr>
-        <w:t xml:space="preserve"> executado</w:t>
+        <w:t>igura 18 é executado</w:t>
       </w:r>
       <w:r>
         <w:rPr>
@@ -24416,7 +23618,7 @@
           <w:i w:val="0"/>
         </w:rPr>
       </w:pPr>
-      <w:bookmarkStart w:id="46" w:name="_Toc423299280"/>
+      <w:bookmarkStart w:id="45" w:name="_Toc423299280"/>
       <w:r>
         <w:rPr>
           <w:rFonts w:ascii="Arial" w:hAnsi="Arial" w:cs="Arial"/>
@@ -24467,7 +23669,7 @@
         </w:rPr>
         <w:t>: Erro de compilação</w:t>
       </w:r>
-      <w:bookmarkEnd w:id="46"/>
+      <w:bookmarkEnd w:id="45"/>
     </w:p>
     <w:p>
       <w:pPr>
@@ -24726,7 +23928,7 @@
           <w:i w:val="0"/>
         </w:rPr>
       </w:pPr>
-      <w:bookmarkStart w:id="47" w:name="_Toc423299281"/>
+      <w:bookmarkStart w:id="46" w:name="_Toc423299281"/>
       <w:r>
         <w:rPr>
           <w:rFonts w:ascii="Arial" w:hAnsi="Arial" w:cs="Arial"/>
@@ -24801,7 +24003,7 @@
         </w:rPr>
         <w:t>o</w:t>
       </w:r>
-      <w:bookmarkEnd w:id="47"/>
+      <w:bookmarkEnd w:id="46"/>
     </w:p>
     <w:p>
       <w:pPr>
@@ -24951,7 +24153,7 @@
           <w:i w:val="0"/>
         </w:rPr>
       </w:pPr>
-      <w:bookmarkStart w:id="48" w:name="_Toc423299282"/>
+      <w:bookmarkStart w:id="47" w:name="_Toc423299282"/>
       <w:r>
         <w:rPr>
           <w:rFonts w:ascii="Arial" w:hAnsi="Arial" w:cs="Arial"/>
@@ -25003,7 +24205,7 @@
         </w:rPr>
         <w:t>: IDE compilando a classe corretamente</w:t>
       </w:r>
-      <w:bookmarkEnd w:id="48"/>
+      <w:bookmarkEnd w:id="47"/>
     </w:p>
     <w:p>
       <w:pPr>
@@ -25264,7 +24466,7 @@
           <w:i w:val="0"/>
         </w:rPr>
       </w:pPr>
-      <w:bookmarkStart w:id="49" w:name="_Toc423299283"/>
+      <w:bookmarkStart w:id="48" w:name="_Toc423299283"/>
       <w:r>
         <w:rPr>
           <w:rFonts w:ascii="Arial" w:hAnsi="Arial" w:cs="Arial"/>
@@ -25317,7 +24519,7 @@
         </w:rPr>
         <w:t>: Erro de asserção</w:t>
       </w:r>
-      <w:bookmarkEnd w:id="49"/>
+      <w:bookmarkEnd w:id="48"/>
     </w:p>
     <w:p>
       <w:pPr>
@@ -25414,7 +24616,7 @@
         </w:rPr>
         <w:t xml:space="preserve"> </w:t>
       </w:r>
-      <w:bookmarkStart w:id="50" w:name="_Toc423208257"/>
+      <w:bookmarkStart w:id="49" w:name="_Toc423208257"/>
       <w:r>
         <w:rPr>
           <w:rFonts w:ascii="Arial" w:hAnsi="Arial" w:cs="Arial"/>
@@ -25436,7 +24638,7 @@
         </w:rPr>
         <w:t>este passa (verde)</w:t>
       </w:r>
-      <w:bookmarkEnd w:id="50"/>
+      <w:bookmarkEnd w:id="49"/>
     </w:p>
     <w:p>
       <w:pPr>
@@ -25518,7 +24720,7 @@
           <w:i w:val="0"/>
         </w:rPr>
       </w:pPr>
-      <w:bookmarkStart w:id="51" w:name="_Toc423299284"/>
+      <w:bookmarkStart w:id="50" w:name="_Toc423299284"/>
       <w:r>
         <w:rPr>
           <w:rFonts w:ascii="Arial" w:hAnsi="Arial" w:cs="Arial"/>
@@ -25570,7 +24772,7 @@
         </w:rPr>
         <w:t>: Método com retorno da String esperada</w:t>
       </w:r>
-      <w:bookmarkEnd w:id="51"/>
+      <w:bookmarkEnd w:id="50"/>
     </w:p>
     <w:p>
       <w:pPr>
@@ -25715,7 +24917,7 @@
           <w:i w:val="0"/>
         </w:rPr>
       </w:pPr>
-      <w:bookmarkStart w:id="52" w:name="_Toc423299285"/>
+      <w:bookmarkStart w:id="51" w:name="_Toc423299285"/>
       <w:r>
         <w:rPr>
           <w:rFonts w:ascii="Arial" w:hAnsi="Arial" w:cs="Arial"/>
@@ -25768,7 +24970,7 @@
         </w:rPr>
         <w:t>: Teste passa</w:t>
       </w:r>
-      <w:bookmarkEnd w:id="52"/>
+      <w:bookmarkEnd w:id="51"/>
       <w:r>
         <w:rPr>
           <w:rFonts w:ascii="Arial" w:hAnsi="Arial" w:cs="Arial"/>
@@ -26052,7 +25254,7 @@
           <w:i w:val="0"/>
         </w:rPr>
       </w:pPr>
-      <w:bookmarkStart w:id="53" w:name="_Toc423299286"/>
+      <w:bookmarkStart w:id="52" w:name="_Toc423299286"/>
       <w:r>
         <w:rPr>
           <w:rFonts w:ascii="Arial" w:hAnsi="Arial" w:cs="Arial"/>
@@ -26104,7 +25306,7 @@
         </w:rPr>
         <w:t>: Novo teste</w:t>
       </w:r>
-      <w:bookmarkEnd w:id="53"/>
+      <w:bookmarkEnd w:id="52"/>
     </w:p>
     <w:p>
       <w:pPr>
@@ -26213,7 +25415,6 @@
         </w:rPr>
         <w:t xml:space="preserve"> </w:t>
       </w:r>
-      <w:proofErr w:type="gramStart"/>
       <w:r>
         <w:rPr>
           <w:rFonts w:ascii="Arial" w:hAnsi="Arial" w:cs="Arial"/>
@@ -26226,7 +25427,6 @@
         </w:rPr>
         <w:t>falha</w:t>
       </w:r>
-      <w:proofErr w:type="gramEnd"/>
       <w:r>
         <w:rPr>
           <w:rFonts w:ascii="Arial" w:hAnsi="Arial" w:cs="Arial"/>
@@ -26270,7 +25470,7 @@
           <w:i w:val="0"/>
         </w:rPr>
       </w:pPr>
-      <w:bookmarkStart w:id="54" w:name="_Toc423299287"/>
+      <w:bookmarkStart w:id="53" w:name="_Toc423299287"/>
       <w:r>
         <w:rPr>
           <w:rFonts w:ascii="Arial" w:hAnsi="Arial" w:cs="Arial"/>
@@ -26323,7 +25523,7 @@
         </w:rPr>
         <w:t>: Erro de asserção</w:t>
       </w:r>
-      <w:bookmarkEnd w:id="54"/>
+      <w:bookmarkEnd w:id="53"/>
       <w:r>
         <w:rPr>
           <w:rFonts w:ascii="Arial" w:hAnsi="Arial" w:cs="Arial"/>
@@ -26471,7 +25671,7 @@
           <w:i w:val="0"/>
         </w:rPr>
       </w:pPr>
-      <w:bookmarkStart w:id="55" w:name="_Toc423299288"/>
+      <w:bookmarkStart w:id="54" w:name="_Toc423299288"/>
       <w:r>
         <w:rPr>
           <w:rFonts w:ascii="Arial" w:hAnsi="Arial" w:cs="Arial"/>
@@ -26547,7 +25747,7 @@
         </w:rPr>
         <w:t>digo funcional</w:t>
       </w:r>
-      <w:bookmarkEnd w:id="55"/>
+      <w:bookmarkEnd w:id="54"/>
     </w:p>
     <w:p>
       <w:pPr>
@@ -26676,7 +25876,7 @@
           <w:i w:val="0"/>
         </w:rPr>
       </w:pPr>
-      <w:bookmarkStart w:id="56" w:name="_Toc423299289"/>
+      <w:bookmarkStart w:id="55" w:name="_Toc423299289"/>
       <w:r>
         <w:rPr>
           <w:rFonts w:ascii="Arial" w:hAnsi="Arial" w:cs="Arial"/>
@@ -26736,7 +25936,7 @@
         </w:rPr>
         <w:t xml:space="preserve"> Passam todos os testes</w:t>
       </w:r>
-      <w:bookmarkEnd w:id="56"/>
+      <w:bookmarkEnd w:id="55"/>
     </w:p>
     <w:p>
       <w:pPr>
@@ -26951,43 +26151,21 @@
         <w:rPr>
           <w:rFonts w:ascii="Arial" w:hAnsi="Arial" w:cs="Arial"/>
         </w:rPr>
-        <w:t xml:space="preserve">Durante a refatoração é importante rodar todos os testes do sistema independente da funcionalidade ou </w:t>
-      </w:r>
-      <w:r>
-        <w:rPr>
-          <w:rFonts w:ascii="Arial" w:hAnsi="Arial" w:cs="Arial"/>
-        </w:rPr>
-        <w:t>C</w:t>
-      </w:r>
-      <w:r>
-        <w:rPr>
-          <w:rFonts w:ascii="Arial" w:hAnsi="Arial" w:cs="Arial"/>
-        </w:rPr>
-        <w:t xml:space="preserve">lasse que </w:t>
-      </w:r>
-      <w:r>
-        <w:rPr>
-          <w:rFonts w:ascii="Arial" w:hAnsi="Arial" w:cs="Arial"/>
-        </w:rPr>
-        <w:t>está sendo desenvolvida</w:t>
-      </w:r>
-      <w:r>
-        <w:rPr>
-          <w:rFonts w:ascii="Arial" w:hAnsi="Arial" w:cs="Arial"/>
-        </w:rPr>
-        <w:t xml:space="preserve">, para garantir que tudo </w:t>
-      </w:r>
-      <w:r>
-        <w:rPr>
-          <w:rFonts w:ascii="Arial" w:hAnsi="Arial" w:cs="Arial"/>
-        </w:rPr>
-        <w:t>está funcionando como antes; c</w:t>
-      </w:r>
-      <w:r>
-        <w:rPr>
-          <w:rFonts w:ascii="Arial" w:hAnsi="Arial" w:cs="Arial"/>
-        </w:rPr>
-        <w:t>aso algum teste falhe é prioridade consertá-lo.</w:t>
+        <w:t xml:space="preserve">Durante a </w:t>
+      </w:r>
+      <w:proofErr w:type="spellStart"/>
+      <w:r>
+        <w:rPr>
+          <w:rFonts w:ascii="Arial" w:hAnsi="Arial" w:cs="Arial"/>
+        </w:rPr>
+        <w:t>refatoração</w:t>
+      </w:r>
+      <w:proofErr w:type="spellEnd"/>
+      <w:r>
+        <w:rPr>
+          <w:rFonts w:ascii="Arial" w:hAnsi="Arial" w:cs="Arial"/>
+        </w:rPr>
+        <w:t xml:space="preserve"> é importante rodar todos os testes do sistema independente da funcionalidade ou classe que está sendo desenvolvida, para garantir que tudo está funcionando como antes; caso algum teste falhe é prioridade consertá-lo.</w:t>
       </w:r>
     </w:p>
     <w:p>
@@ -27003,59 +26181,35 @@
         <w:rPr>
           <w:rFonts w:ascii="Arial" w:hAnsi="Arial" w:cs="Arial"/>
         </w:rPr>
-        <w:t xml:space="preserve">A refatoração </w:t>
-      </w:r>
-      <w:r>
-        <w:rPr>
-          <w:rFonts w:ascii="Arial" w:hAnsi="Arial" w:cs="Arial"/>
-        </w:rPr>
-        <w:t>mais adequada que existe</w:t>
-      </w:r>
-      <w:r>
-        <w:rPr>
-          <w:rFonts w:ascii="Arial" w:hAnsi="Arial" w:cs="Arial"/>
-        </w:rPr>
-        <w:t xml:space="preserve"> no código </w:t>
-      </w:r>
-      <w:r>
-        <w:rPr>
-          <w:rFonts w:ascii="Arial" w:hAnsi="Arial" w:cs="Arial"/>
-        </w:rPr>
-        <w:t>a ser feita é a remoção da grande</w:t>
-      </w:r>
-      <w:r>
-        <w:rPr>
-          <w:rFonts w:ascii="Arial" w:hAnsi="Arial" w:cs="Arial"/>
-        </w:rPr>
-        <w:t xml:space="preserve"> quantidade de </w:t>
+        <w:t xml:space="preserve">A </w:t>
       </w:r>
       <w:proofErr w:type="spellStart"/>
       <w:r>
         <w:rPr>
           <w:rFonts w:ascii="Arial" w:hAnsi="Arial" w:cs="Arial"/>
-          <w:i/>
-        </w:rPr>
-        <w:t>if</w:t>
-      </w:r>
-      <w:r>
-        <w:rPr>
-          <w:rFonts w:ascii="Arial" w:hAnsi="Arial" w:cs="Arial"/>
-          <w:i/>
-        </w:rPr>
-        <w:t>s</w:t>
+        </w:rPr>
+        <w:t>refatoração</w:t>
       </w:r>
       <w:proofErr w:type="spellEnd"/>
       <w:r>
         <w:rPr>
           <w:rFonts w:ascii="Arial" w:hAnsi="Arial" w:cs="Arial"/>
         </w:rPr>
-        <w:t xml:space="preserve"> que fora</w:t>
-      </w:r>
-      <w:r>
-        <w:rPr>
-          <w:rFonts w:ascii="Arial" w:hAnsi="Arial" w:cs="Arial"/>
-        </w:rPr>
-        <w:t>m criados para atender o método.</w:t>
+        <w:t xml:space="preserve"> mais adequada que existe no código a ser feita é a remoção da grande quantidade de </w:t>
+      </w:r>
+      <w:proofErr w:type="spellStart"/>
+      <w:r>
+        <w:rPr>
+          <w:rFonts w:ascii="Arial" w:hAnsi="Arial" w:cs="Arial"/>
+        </w:rPr>
+        <w:t>ifs</w:t>
+      </w:r>
+      <w:proofErr w:type="spellEnd"/>
+      <w:r>
+        <w:rPr>
+          <w:rFonts w:ascii="Arial" w:hAnsi="Arial" w:cs="Arial"/>
+        </w:rPr>
+        <w:t xml:space="preserve"> que foram criados para atender o método.</w:t>
       </w:r>
     </w:p>
     <w:p>
@@ -27071,69 +26225,21 @@
         <w:rPr>
           <w:rFonts w:ascii="Arial" w:hAnsi="Arial" w:cs="Arial"/>
         </w:rPr>
-        <w:t>O ideal é utilizar as técnicas de Orientação a Objet</w:t>
-      </w:r>
-      <w:r>
-        <w:rPr>
-          <w:rFonts w:ascii="Arial" w:hAnsi="Arial" w:cs="Arial"/>
-        </w:rPr>
-        <w:t>o</w:t>
-      </w:r>
-      <w:r>
-        <w:rPr>
-          <w:rFonts w:ascii="Arial" w:hAnsi="Arial" w:cs="Arial"/>
-        </w:rPr>
-        <w:t>s para remover tal duplicaçã</w:t>
-      </w:r>
-      <w:r>
-        <w:rPr>
-          <w:rFonts w:ascii="Arial" w:hAnsi="Arial" w:cs="Arial"/>
-        </w:rPr>
-        <w:t xml:space="preserve">o, </w:t>
-      </w:r>
-      <w:r>
-        <w:rPr>
-          <w:rFonts w:ascii="Arial" w:hAnsi="Arial" w:cs="Arial"/>
-        </w:rPr>
-        <w:t xml:space="preserve">entretanto para o código exemplificado é fácil resolver utilizando a própria </w:t>
-      </w:r>
-      <w:r>
-        <w:rPr>
-          <w:rFonts w:ascii="Arial" w:hAnsi="Arial" w:cs="Arial"/>
-        </w:rPr>
-        <w:t>API</w:t>
-      </w:r>
-      <w:r>
-        <w:rPr>
-          <w:rFonts w:ascii="Arial" w:hAnsi="Arial" w:cs="Arial"/>
-        </w:rPr>
-        <w:t xml:space="preserve"> </w:t>
+        <w:t xml:space="preserve">O ideal é utilizar as técnicas de Orientação a Objetos para remover tal duplicação, entretanto, para o código exemplificado é fácil resolver utilizando a própria API </w:t>
       </w:r>
       <w:proofErr w:type="spellStart"/>
       <w:r>
         <w:rPr>
           <w:rFonts w:ascii="Arial" w:hAnsi="Arial" w:cs="Arial"/>
         </w:rPr>
-        <w:t>Str</w:t>
-      </w:r>
-      <w:r>
-        <w:rPr>
-          <w:rFonts w:ascii="Arial" w:hAnsi="Arial" w:cs="Arial"/>
-        </w:rPr>
-        <w:t>ing</w:t>
+        <w:t>String</w:t>
       </w:r>
       <w:proofErr w:type="spellEnd"/>
       <w:r>
         <w:rPr>
           <w:rFonts w:ascii="Arial" w:hAnsi="Arial" w:cs="Arial"/>
         </w:rPr>
-        <w:t xml:space="preserve"> contida no núcleo da linguag</w:t>
-      </w:r>
-      <w:r>
-        <w:rPr>
-          <w:rFonts w:ascii="Arial" w:hAnsi="Arial" w:cs="Arial"/>
-        </w:rPr>
-        <w:t>em Java.</w:t>
+        <w:t xml:space="preserve"> contida no núcleo da linguagem Java.</w:t>
       </w:r>
     </w:p>
     <w:p>
@@ -27236,7 +26342,7 @@
           <w:rFonts w:ascii="Arial" w:hAnsi="Arial" w:cs="Arial"/>
         </w:rPr>
       </w:pPr>
-      <w:bookmarkStart w:id="57" w:name="_Toc423299290"/>
+      <w:bookmarkStart w:id="56" w:name="_Toc423299290"/>
       <w:r>
         <w:rPr>
           <w:rFonts w:ascii="Arial" w:hAnsi="Arial" w:cs="Arial"/>
@@ -27292,7 +26398,7 @@
         </w:rPr>
         <w:t>HTML</w:t>
       </w:r>
-      <w:bookmarkEnd w:id="57"/>
+      <w:bookmarkEnd w:id="56"/>
     </w:p>
     <w:p>
       <w:pPr>
@@ -27381,13 +26487,39 @@
         <w:rPr>
           <w:rFonts w:ascii="Arial" w:hAnsi="Arial" w:cs="Arial"/>
         </w:rPr>
-        <w:t>A refatoração do método</w:t>
-      </w:r>
-      <w:r>
-        <w:rPr>
-          <w:rFonts w:ascii="Arial" w:hAnsi="Arial" w:cs="Arial"/>
-        </w:rPr>
-        <w:t xml:space="preserve"> influenciou nas Classes de teste</w:t>
+        <w:t xml:space="preserve">A </w:t>
+      </w:r>
+      <w:proofErr w:type="spellStart"/>
+      <w:r>
+        <w:rPr>
+          <w:rFonts w:ascii="Arial" w:hAnsi="Arial" w:cs="Arial"/>
+        </w:rPr>
+        <w:t>refatoração</w:t>
+      </w:r>
+      <w:proofErr w:type="spellEnd"/>
+      <w:r>
+        <w:rPr>
+          <w:rFonts w:ascii="Arial" w:hAnsi="Arial" w:cs="Arial"/>
+        </w:rPr>
+        <w:t xml:space="preserve"> do método</w:t>
+      </w:r>
+      <w:r>
+        <w:rPr>
+          <w:rFonts w:ascii="Arial" w:hAnsi="Arial" w:cs="Arial"/>
+        </w:rPr>
+        <w:t xml:space="preserve"> influenciou nas </w:t>
+      </w:r>
+      <w:r>
+        <w:rPr>
+          <w:rFonts w:ascii="Arial" w:hAnsi="Arial" w:cs="Arial"/>
+        </w:rPr>
+        <w:t>c</w:t>
+      </w:r>
+      <w:r>
+        <w:rPr>
+          <w:rFonts w:ascii="Arial" w:hAnsi="Arial" w:cs="Arial"/>
+        </w:rPr>
+        <w:t>lasses de teste</w:t>
       </w:r>
       <w:r>
         <w:rPr>
@@ -27399,33 +26531,40 @@
         <w:rPr>
           <w:rFonts w:ascii="Arial" w:hAnsi="Arial" w:cs="Arial"/>
         </w:rPr>
-        <w:t xml:space="preserve">e motivo é necessário a refatoração dos testes para que eles atendam o novo </w:t>
+        <w:t xml:space="preserve">e motivo é necessário a </w:t>
+      </w:r>
+      <w:proofErr w:type="spellStart"/>
+      <w:r>
+        <w:rPr>
+          <w:rFonts w:ascii="Arial" w:hAnsi="Arial" w:cs="Arial"/>
+        </w:rPr>
+        <w:t>refatoração</w:t>
+      </w:r>
+      <w:proofErr w:type="spellEnd"/>
+      <w:r>
+        <w:rPr>
+          <w:rFonts w:ascii="Arial" w:hAnsi="Arial" w:cs="Arial"/>
+        </w:rPr>
+        <w:t xml:space="preserve"> dos testes para que eles atendam o novo </w:t>
       </w:r>
       <w:r>
         <w:rPr>
           <w:rFonts w:ascii="Arial" w:hAnsi="Arial" w:cs="Arial"/>
           <w:i/>
         </w:rPr>
-        <w:t>d</w:t>
-      </w:r>
-      <w:r>
-        <w:rPr>
-          <w:rFonts w:ascii="Arial" w:hAnsi="Arial" w:cs="Arial"/>
-          <w:i/>
-        </w:rPr>
-        <w:t>esign</w:t>
-      </w:r>
-      <w:r>
-        <w:rPr>
-          <w:rFonts w:ascii="Arial" w:hAnsi="Arial" w:cs="Arial"/>
-        </w:rPr>
-        <w:t xml:space="preserve"> do método como na</w:t>
-      </w:r>
-      <w:r>
-        <w:rPr>
-          <w:rFonts w:ascii="Arial" w:hAnsi="Arial" w:cs="Arial"/>
-        </w:rPr>
-        <w:t xml:space="preserve"> figura 29.</w:t>
+        <w:t>design</w:t>
+      </w:r>
+      <w:r>
+        <w:rPr>
+          <w:rFonts w:ascii="Arial" w:hAnsi="Arial" w:cs="Arial"/>
+        </w:rPr>
+        <w:t xml:space="preserve"> do método como na figura 29</w:t>
+      </w:r>
+      <w:r>
+        <w:rPr>
+          <w:rFonts w:ascii="Arial" w:hAnsi="Arial" w:cs="Arial"/>
+        </w:rPr>
+        <w:t>.</w:t>
       </w:r>
     </w:p>
     <w:p>
@@ -27447,7 +26586,7 @@
           <w:rFonts w:ascii="Arial" w:hAnsi="Arial" w:cs="Arial"/>
         </w:rPr>
       </w:pPr>
-      <w:bookmarkStart w:id="58" w:name="_Toc423299291"/>
+      <w:bookmarkStart w:id="57" w:name="_Toc423299291"/>
       <w:r>
         <w:rPr>
           <w:rFonts w:ascii="Arial" w:hAnsi="Arial" w:cs="Arial"/>
@@ -27492,7 +26631,7 @@
         </w:rPr>
         <w:t>: Refatoração dos testes</w:t>
       </w:r>
-      <w:bookmarkEnd w:id="58"/>
+      <w:bookmarkEnd w:id="57"/>
     </w:p>
     <w:p>
       <w:pPr>
@@ -27609,7 +26748,13 @@
         <w:rPr>
           <w:rFonts w:ascii="Arial" w:hAnsi="Arial" w:cs="Arial"/>
         </w:rPr>
-        <w:t>A figura 30 mostra todos os testes do sistema</w:t>
+        <w:t xml:space="preserve">A </w:t>
+      </w:r>
+      <w:r>
+        <w:rPr>
+          <w:rFonts w:ascii="Arial" w:hAnsi="Arial" w:cs="Arial"/>
+        </w:rPr>
+        <w:t>figura 30 mostra todos os testes do sistema</w:t>
       </w:r>
       <w:r>
         <w:rPr>
@@ -27665,19 +26810,39 @@
         <w:rPr>
           <w:rFonts w:ascii="Arial" w:hAnsi="Arial" w:cs="Arial"/>
         </w:rPr>
-        <w:t xml:space="preserve"> o projeto atingiu </w:t>
-      </w:r>
-      <w:r>
-        <w:rPr>
-          <w:rFonts w:ascii="Arial" w:hAnsi="Arial" w:cs="Arial"/>
-        </w:rPr>
-        <w:t>uma quantidade razoável</w:t>
-      </w:r>
-      <w:r>
-        <w:rPr>
-          <w:rFonts w:ascii="Arial" w:hAnsi="Arial" w:cs="Arial"/>
-        </w:rPr>
-        <w:t xml:space="preserve"> de classes e de teste foi necessário focar no passo de refatoração para que o </w:t>
+        <w:t xml:space="preserve"> o projeto atingiu uma quantidade razoável</w:t>
+      </w:r>
+      <w:r>
+        <w:rPr>
+          <w:rFonts w:ascii="Arial" w:hAnsi="Arial" w:cs="Arial"/>
+        </w:rPr>
+        <w:t xml:space="preserve"> de classes e de teste</w:t>
+      </w:r>
+      <w:r>
+        <w:rPr>
+          <w:rFonts w:ascii="Arial" w:hAnsi="Arial" w:cs="Arial"/>
+        </w:rPr>
+        <w:t>,</w:t>
+      </w:r>
+      <w:r>
+        <w:rPr>
+          <w:rFonts w:ascii="Arial" w:hAnsi="Arial" w:cs="Arial"/>
+        </w:rPr>
+        <w:t xml:space="preserve"> foi necessário focar no passo de </w:t>
+      </w:r>
+      <w:proofErr w:type="spellStart"/>
+      <w:r>
+        <w:rPr>
+          <w:rFonts w:ascii="Arial" w:hAnsi="Arial" w:cs="Arial"/>
+        </w:rPr>
+        <w:t>refatoração</w:t>
+      </w:r>
+      <w:proofErr w:type="spellEnd"/>
+      <w:r>
+        <w:rPr>
+          <w:rFonts w:ascii="Arial" w:hAnsi="Arial" w:cs="Arial"/>
+        </w:rPr>
+        <w:t xml:space="preserve"> para que o </w:t>
       </w:r>
       <w:r>
         <w:rPr>
@@ -27716,7 +26881,13 @@
         <w:rPr>
           <w:rFonts w:ascii="Arial" w:hAnsi="Arial" w:cs="Arial"/>
         </w:rPr>
-        <w:t>garantida.</w:t>
+        <w:t>garantida</w:t>
+      </w:r>
+      <w:r>
+        <w:rPr>
+          <w:rFonts w:ascii="Arial" w:hAnsi="Arial" w:cs="Arial"/>
+        </w:rPr>
+        <w:t>.</w:t>
       </w:r>
     </w:p>
     <w:p>
@@ -27728,7 +26899,7 @@
           <w:rFonts w:ascii="Arial" w:hAnsi="Arial" w:cs="Arial"/>
         </w:rPr>
       </w:pPr>
-      <w:bookmarkStart w:id="59" w:name="_Toc423299292"/>
+      <w:bookmarkStart w:id="58" w:name="_Toc423299292"/>
       <w:r>
         <w:rPr>
           <w:rFonts w:ascii="Arial" w:hAnsi="Arial" w:cs="Arial"/>
@@ -27772,7 +26943,7 @@
         </w:rPr>
         <w:t>: Execução de todos os testes do sistema</w:t>
       </w:r>
-      <w:bookmarkEnd w:id="59"/>
+      <w:bookmarkEnd w:id="58"/>
     </w:p>
     <w:p>
       <w:pPr>
@@ -28062,7 +27233,7 @@
           <w:sz w:val="22"/>
         </w:rPr>
       </w:pPr>
-      <w:bookmarkStart w:id="60" w:name="_Toc423208258"/>
+      <w:bookmarkStart w:id="59" w:name="_Toc423208258"/>
       <w:r>
         <w:rPr>
           <w:rFonts w:ascii="Arial" w:hAnsi="Arial" w:cs="Arial"/>
@@ -28070,7 +27241,7 @@
         </w:rPr>
         <w:t>Diagrama de classes</w:t>
       </w:r>
-      <w:bookmarkEnd w:id="60"/>
+      <w:bookmarkEnd w:id="59"/>
     </w:p>
     <w:p>
       <w:pPr>
@@ -28254,7 +27425,7 @@
           <w:i w:val="0"/>
         </w:rPr>
       </w:pPr>
-      <w:bookmarkStart w:id="61" w:name="_Toc423299293"/>
+      <w:bookmarkStart w:id="60" w:name="_Toc423299293"/>
       <w:r>
         <w:rPr>
           <w:rFonts w:ascii="Arial" w:hAnsi="Arial" w:cs="Arial"/>
@@ -28306,7 +27477,7 @@
         </w:rPr>
         <w:t>: Diagrama de classes</w:t>
       </w:r>
-      <w:bookmarkEnd w:id="61"/>
+      <w:bookmarkEnd w:id="60"/>
     </w:p>
     <w:p>
       <w:pPr>
@@ -28760,7 +27931,7 @@
           <w:rFonts w:ascii="Arial" w:hAnsi="Arial" w:cs="Arial"/>
         </w:rPr>
       </w:pPr>
-      <w:bookmarkStart w:id="62" w:name="_Toc423299294"/>
+      <w:bookmarkStart w:id="61" w:name="_Toc423299294"/>
       <w:r>
         <w:rPr>
           <w:rFonts w:ascii="Arial" w:hAnsi="Arial" w:cs="Arial"/>
@@ -28826,7 +27997,7 @@
         </w:rPr>
         <w:t>Responsibility</w:t>
       </w:r>
-      <w:bookmarkEnd w:id="62"/>
+      <w:bookmarkEnd w:id="61"/>
       <w:proofErr w:type="spellEnd"/>
     </w:p>
     <w:p>
@@ -28964,7 +28135,7 @@
           <w:rFonts w:ascii="Arial" w:hAnsi="Arial" w:cs="Arial"/>
         </w:rPr>
       </w:pPr>
-      <w:bookmarkStart w:id="63" w:name="_Toc423299295"/>
+      <w:bookmarkStart w:id="62" w:name="_Toc423299295"/>
       <w:r>
         <w:rPr>
           <w:rFonts w:ascii="Arial" w:hAnsi="Arial" w:cs="Arial"/>
@@ -29068,7 +28239,7 @@
         </w:rPr>
         <w:t>.</w:t>
       </w:r>
-      <w:bookmarkEnd w:id="63"/>
+      <w:bookmarkEnd w:id="62"/>
     </w:p>
     <w:p>
       <w:pPr>
@@ -29232,7 +28403,7 @@
           <w:i w:val="0"/>
         </w:rPr>
       </w:pPr>
-      <w:bookmarkStart w:id="64" w:name="_Toc423299296"/>
+      <w:bookmarkStart w:id="63" w:name="_Toc423299296"/>
       <w:r>
         <w:rPr>
           <w:rFonts w:ascii="Arial" w:hAnsi="Arial" w:cs="Arial"/>
@@ -29284,7 +28455,7 @@
         </w:rPr>
         <w:t>: Classe de teste associado à classe controle.</w:t>
       </w:r>
-      <w:bookmarkEnd w:id="64"/>
+      <w:bookmarkEnd w:id="63"/>
     </w:p>
     <w:p>
       <w:pPr>
@@ -29470,7 +28641,7 @@
           <w:rFonts w:ascii="Arial" w:hAnsi="Arial" w:cs="Arial"/>
         </w:rPr>
       </w:pPr>
-      <w:bookmarkStart w:id="65" w:name="_Toc423299297"/>
+      <w:bookmarkStart w:id="64" w:name="_Toc423299297"/>
       <w:r>
         <w:rPr>
           <w:rFonts w:ascii="Arial" w:hAnsi="Arial" w:cs="Arial"/>
@@ -29573,7 +28744,7 @@
         </w:rPr>
         <w:t>.</w:t>
       </w:r>
-      <w:bookmarkEnd w:id="65"/>
+      <w:bookmarkEnd w:id="64"/>
     </w:p>
     <w:p>
       <w:pPr>
@@ -29743,7 +28914,7 @@
           <w:sz w:val="22"/>
         </w:rPr>
       </w:pPr>
-      <w:bookmarkStart w:id="66" w:name="_Toc423208259"/>
+      <w:bookmarkStart w:id="65" w:name="_Toc423208259"/>
       <w:r>
         <w:rPr>
           <w:rFonts w:ascii="Arial" w:hAnsi="Arial" w:cs="Arial"/>
@@ -29766,7 +28937,7 @@
         </w:rPr>
         <w:t>SonarQube</w:t>
       </w:r>
-      <w:bookmarkEnd w:id="66"/>
+      <w:bookmarkEnd w:id="65"/>
       <w:proofErr w:type="spellEnd"/>
     </w:p>
     <w:p>
@@ -29917,7 +29088,7 @@
           <w:i w:val="0"/>
         </w:rPr>
       </w:pPr>
-      <w:bookmarkStart w:id="67" w:name="_Toc423299298"/>
+      <w:bookmarkStart w:id="66" w:name="_Toc423299298"/>
       <w:r>
         <w:rPr>
           <w:rFonts w:ascii="Arial" w:hAnsi="Arial" w:cs="Arial"/>
@@ -29992,7 +29163,7 @@
         </w:rPr>
         <w:t>SonarQube</w:t>
       </w:r>
-      <w:bookmarkEnd w:id="67"/>
+      <w:bookmarkEnd w:id="66"/>
       <w:proofErr w:type="spellEnd"/>
     </w:p>
     <w:p>
@@ -30217,7 +29388,7 @@
         <w:lastRenderedPageBreak/>
         <w:t xml:space="preserve"> </w:t>
       </w:r>
-      <w:bookmarkStart w:id="68" w:name="_Toc423208260"/>
+      <w:bookmarkStart w:id="67" w:name="_Toc423208260"/>
       <w:r>
         <w:rPr>
           <w:rFonts w:ascii="Arial" w:hAnsi="Arial" w:cs="Arial"/>
@@ -30239,7 +29410,7 @@
         </w:rPr>
         <w:t>C)</w:t>
       </w:r>
-      <w:bookmarkEnd w:id="68"/>
+      <w:bookmarkEnd w:id="67"/>
     </w:p>
     <w:p>
       <w:pPr>
@@ -30373,7 +29544,7 @@
           <w:i w:val="0"/>
         </w:rPr>
       </w:pPr>
-      <w:bookmarkStart w:id="69" w:name="_Toc423299299"/>
+      <w:bookmarkStart w:id="68" w:name="_Toc423299299"/>
       <w:r>
         <w:rPr>
           <w:rFonts w:ascii="Arial" w:hAnsi="Arial" w:cs="Arial"/>
@@ -30424,7 +29595,7 @@
         </w:rPr>
         <w:t>: Linhas de código do projeto</w:t>
       </w:r>
-      <w:bookmarkEnd w:id="69"/>
+      <w:bookmarkEnd w:id="68"/>
     </w:p>
     <w:p>
       <w:pPr>
@@ -30810,7 +29981,7 @@
           <w:b/>
         </w:rPr>
       </w:pPr>
-      <w:bookmarkStart w:id="70" w:name="_Toc423208261"/>
+      <w:bookmarkStart w:id="69" w:name="_Toc423208261"/>
       <w:r>
         <w:rPr>
           <w:rFonts w:ascii="Arial" w:hAnsi="Arial" w:cs="Arial"/>
@@ -30869,7 +30040,7 @@
         </w:rPr>
         <w:t>)</w:t>
       </w:r>
-      <w:bookmarkEnd w:id="70"/>
+      <w:bookmarkEnd w:id="69"/>
     </w:p>
     <w:p>
       <w:pPr>
@@ -30960,43 +30131,7 @@
         <w:rPr>
           <w:rFonts w:ascii="Arial" w:hAnsi="Arial" w:cs="Arial"/>
         </w:rPr>
-        <w:t xml:space="preserve"> primeiro </w:t>
-      </w:r>
-      <w:r>
-        <w:rPr>
-          <w:rFonts w:ascii="Arial" w:hAnsi="Arial" w:cs="Arial"/>
-        </w:rPr>
-        <w:t xml:space="preserve">classifica </w:t>
-      </w:r>
-      <w:r>
-        <w:rPr>
-          <w:rFonts w:ascii="Arial" w:hAnsi="Arial" w:cs="Arial"/>
-        </w:rPr>
-        <w:t>a pontuação total do projeto SQALE Rating de A à F</w:t>
-      </w:r>
-      <w:r>
-        <w:rPr>
-          <w:rFonts w:ascii="Arial" w:hAnsi="Arial" w:cs="Arial"/>
-        </w:rPr>
-        <w:t xml:space="preserve"> e</w:t>
-      </w:r>
-      <w:r>
-        <w:rPr>
-          <w:rFonts w:ascii="Arial" w:hAnsi="Arial" w:cs="Arial"/>
-        </w:rPr>
-        <w:t xml:space="preserve"> a porcentagem de </w:t>
-      </w:r>
-      <w:r>
-        <w:rPr>
-          <w:rFonts w:ascii="Arial" w:hAnsi="Arial" w:cs="Arial"/>
-        </w:rPr>
-        <w:t>dívida</w:t>
-      </w:r>
-      <w:r>
-        <w:rPr>
-          <w:rFonts w:ascii="Arial" w:hAnsi="Arial" w:cs="Arial"/>
-        </w:rPr>
-        <w:t xml:space="preserve"> técnica total do projeto.</w:t>
+        <w:t xml:space="preserve"> primeiro classifica a pontuação total do projeto SQALE Rating de A à F e a porcentagem de dívida técnica total do projeto.</w:t>
       </w:r>
       <w:r>
         <w:rPr>
@@ -31014,55 +30149,27 @@
         <w:rPr>
           <w:rFonts w:ascii="Arial" w:hAnsi="Arial" w:cs="Arial"/>
         </w:rPr>
-        <w:t xml:space="preserve">a segunda </w:t>
+        <w:t xml:space="preserve">a segunda parte, </w:t>
+      </w:r>
+      <w:r>
+        <w:rPr>
+          <w:rFonts w:ascii="Arial" w:hAnsi="Arial" w:cs="Arial"/>
+        </w:rPr>
+        <w:t xml:space="preserve">o </w:t>
       </w:r>
       <w:proofErr w:type="spellStart"/>
-      <w:proofErr w:type="gramStart"/>
-      <w:r>
-        <w:rPr>
-          <w:rFonts w:ascii="Arial" w:hAnsi="Arial" w:cs="Arial"/>
-        </w:rPr>
-        <w:t>parte,</w:t>
-      </w:r>
-      <w:r>
-        <w:rPr>
-          <w:rFonts w:ascii="Arial" w:hAnsi="Arial" w:cs="Arial"/>
-        </w:rPr>
-        <w:t>o</w:t>
+      <w:r>
+        <w:rPr>
+          <w:rFonts w:ascii="Arial" w:hAnsi="Arial" w:cs="Arial"/>
+        </w:rPr>
+        <w:t>SonarQube</w:t>
       </w:r>
       <w:proofErr w:type="spellEnd"/>
-      <w:proofErr w:type="gramEnd"/>
-      <w:r>
-        <w:rPr>
-          <w:rFonts w:ascii="Arial" w:hAnsi="Arial" w:cs="Arial"/>
-        </w:rPr>
-        <w:t xml:space="preserve"> </w:t>
-      </w:r>
-      <w:proofErr w:type="spellStart"/>
-      <w:r>
-        <w:rPr>
-          <w:rFonts w:ascii="Arial" w:hAnsi="Arial" w:cs="Arial"/>
-        </w:rPr>
-        <w:t>SonarQube</w:t>
-      </w:r>
-      <w:proofErr w:type="spellEnd"/>
-      <w:r>
-        <w:rPr>
-          <w:rFonts w:ascii="Arial" w:hAnsi="Arial" w:cs="Arial"/>
-        </w:rPr>
-        <w:t xml:space="preserve"> mostra com mais detalhes a Dívida Técnica e o tempo necessário para pagá-la, que normalmente exposta em minutos “m</w:t>
-      </w:r>
-      <w:r>
-        <w:rPr>
-          <w:rFonts w:ascii="Arial" w:hAnsi="Arial" w:cs="Arial"/>
-        </w:rPr>
-        <w:t>in</w:t>
-      </w:r>
-      <w:r>
-        <w:rPr>
-          <w:rFonts w:ascii="Arial" w:hAnsi="Arial" w:cs="Arial"/>
-        </w:rPr>
-        <w:t xml:space="preserve">”, horas “h”, ou dias “d”. O </w:t>
+      <w:r>
+        <w:rPr>
+          <w:rFonts w:ascii="Arial" w:hAnsi="Arial" w:cs="Arial"/>
+        </w:rPr>
+        <w:t xml:space="preserve"> mostra com mais detalhes a Dívida Técnica e o tempo necessário para pagá-la, que normalmente exposta em minutos “min”, horas “h”, ou dias “d”. O </w:t>
       </w:r>
       <w:proofErr w:type="spellStart"/>
       <w:r>
@@ -31110,7 +30217,13 @@
         <w:rPr>
           <w:rFonts w:ascii="Arial" w:hAnsi="Arial" w:cs="Arial"/>
         </w:rPr>
-        <w:t>, que estão divididas em Muito alta, Alta, Média, Baixa e Muito baixa.</w:t>
+        <w:t>, que estão divididas em Muito alta, Alta, Média, Baixa e Muito baixa</w:t>
+      </w:r>
+      <w:r>
+        <w:rPr>
+          <w:rFonts w:ascii="Arial" w:hAnsi="Arial" w:cs="Arial"/>
+        </w:rPr>
+        <w:t>.</w:t>
       </w:r>
     </w:p>
     <w:p>
@@ -31153,7 +30266,7 @@
           <w:i w:val="0"/>
         </w:rPr>
       </w:pPr>
-      <w:bookmarkStart w:id="71" w:name="_Toc423299300"/>
+      <w:bookmarkStart w:id="70" w:name="_Toc423299300"/>
       <w:r>
         <w:rPr>
           <w:rFonts w:ascii="Arial" w:hAnsi="Arial" w:cs="Arial"/>
@@ -31218,7 +30331,7 @@
         </w:rPr>
         <w:t xml:space="preserve"> do projeto</w:t>
       </w:r>
-      <w:bookmarkEnd w:id="71"/>
+      <w:bookmarkEnd w:id="70"/>
     </w:p>
     <w:p>
       <w:pPr>
@@ -32019,7 +31132,7 @@
           <w:i w:val="0"/>
         </w:rPr>
       </w:pPr>
-      <w:bookmarkStart w:id="72" w:name="_Toc423299301"/>
+      <w:bookmarkStart w:id="71" w:name="_Toc423299301"/>
       <w:r>
         <w:rPr>
           <w:rFonts w:ascii="Arial" w:hAnsi="Arial" w:cs="Arial"/>
@@ -32100,7 +31213,7 @@
         </w:rPr>
         <w:t>.</w:t>
       </w:r>
-      <w:bookmarkEnd w:id="72"/>
+      <w:bookmarkEnd w:id="71"/>
       <w:r>
         <w:rPr>
           <w:rFonts w:ascii="Arial" w:hAnsi="Arial" w:cs="Arial"/>
@@ -32201,7 +31314,7 @@
           <w:b/>
         </w:rPr>
       </w:pPr>
-      <w:bookmarkStart w:id="73" w:name="_Toc423208262"/>
+      <w:bookmarkStart w:id="72" w:name="_Toc423208262"/>
       <w:r>
         <w:rPr>
           <w:rFonts w:ascii="Arial" w:hAnsi="Arial" w:cs="Arial"/>
@@ -32209,7 +31322,7 @@
         </w:rPr>
         <w:t>Duplicação de Código</w:t>
       </w:r>
-      <w:bookmarkEnd w:id="73"/>
+      <w:bookmarkEnd w:id="72"/>
     </w:p>
     <w:p>
       <w:pPr>
@@ -32336,7 +31449,7 @@
           <w:i w:val="0"/>
         </w:rPr>
       </w:pPr>
-      <w:bookmarkStart w:id="74" w:name="_Toc423299302"/>
+      <w:bookmarkStart w:id="73" w:name="_Toc423299302"/>
       <w:r>
         <w:rPr>
           <w:rFonts w:ascii="Arial" w:hAnsi="Arial" w:cs="Arial"/>
@@ -32388,7 +31501,7 @@
         </w:rPr>
         <w:t>: Duplicidade de código no projeto</w:t>
       </w:r>
-      <w:bookmarkEnd w:id="74"/>
+      <w:bookmarkEnd w:id="73"/>
     </w:p>
     <w:p>
       <w:pPr>
@@ -32522,17 +31635,6 @@
     </w:p>
     <w:p>
       <w:pPr>
-        <w:widowControl/>
-        <w:suppressAutoHyphens w:val="0"/>
-        <w:spacing w:before="280" w:after="280" w:line="360" w:lineRule="auto"/>
-        <w:jc w:val="both"/>
-        <w:rPr>
-          <w:rFonts w:ascii="Arial" w:hAnsi="Arial" w:cs="Arial"/>
-        </w:rPr>
-      </w:pPr>
-    </w:p>
-    <w:p>
-      <w:pPr>
         <w:pStyle w:val="PargrafodaLista"/>
         <w:widowControl/>
         <w:numPr>
@@ -32547,7 +31649,7 @@
           <w:b/>
         </w:rPr>
       </w:pPr>
-      <w:bookmarkStart w:id="75" w:name="_Toc423208263"/>
+      <w:bookmarkStart w:id="74" w:name="_Toc423208263"/>
       <w:r>
         <w:rPr>
           <w:rFonts w:ascii="Arial" w:hAnsi="Arial" w:cs="Arial"/>
@@ -32555,7 +31657,7 @@
         </w:rPr>
         <w:t>Cobertura</w:t>
       </w:r>
-      <w:bookmarkEnd w:id="75"/>
+      <w:bookmarkEnd w:id="74"/>
     </w:p>
     <w:p>
       <w:pPr>
@@ -32572,60 +31674,21 @@
         <w:rPr>
           <w:rFonts w:ascii="Arial" w:hAnsi="Arial" w:cs="Arial"/>
         </w:rPr>
-        <w:t>A análise de cobertura de código é</w:t>
-      </w:r>
-      <w:r>
-        <w:rPr>
-          <w:rFonts w:ascii="Arial" w:hAnsi="Arial" w:cs="Arial"/>
-        </w:rPr>
-        <w:t xml:space="preserve"> feita </w:t>
-      </w:r>
-      <w:proofErr w:type="gramStart"/>
-      <w:r>
-        <w:rPr>
-          <w:rFonts w:ascii="Arial" w:hAnsi="Arial" w:cs="Arial"/>
-        </w:rPr>
-        <w:t xml:space="preserve">utilizando </w:t>
-      </w:r>
-      <w:r>
-        <w:rPr>
-          <w:rFonts w:ascii="Arial" w:hAnsi="Arial" w:cs="Arial"/>
-        </w:rPr>
-        <w:t xml:space="preserve"> </w:t>
+        <w:t xml:space="preserve">A análise de cobertura de código é feita utilizando </w:t>
       </w:r>
       <w:proofErr w:type="spellStart"/>
       <w:r>
         <w:rPr>
           <w:rFonts w:ascii="Arial" w:hAnsi="Arial" w:cs="Arial"/>
         </w:rPr>
-        <w:t>SonarQ</w:t>
-      </w:r>
-      <w:r>
-        <w:rPr>
-          <w:rFonts w:ascii="Arial" w:hAnsi="Arial" w:cs="Arial"/>
-        </w:rPr>
-        <w:t>ube</w:t>
+        <w:t>SonarQube</w:t>
       </w:r>
       <w:proofErr w:type="spellEnd"/>
-      <w:proofErr w:type="gramEnd"/>
-      <w:r>
-        <w:rPr>
-          <w:rFonts w:ascii="Arial" w:hAnsi="Arial" w:cs="Arial"/>
-        </w:rPr>
-        <w:t xml:space="preserve"> com ajuda de um </w:t>
-      </w:r>
-      <w:r>
-        <w:rPr>
-          <w:rFonts w:ascii="Arial" w:hAnsi="Arial" w:cs="Arial"/>
-          <w:i/>
-        </w:rPr>
-        <w:t>plug-in</w:t>
-      </w:r>
-      <w:r>
-        <w:rPr>
-          <w:rFonts w:ascii="Arial" w:hAnsi="Arial" w:cs="Arial"/>
-        </w:rPr>
-        <w:t xml:space="preserve"> do </w:t>
+      <w:r>
+        <w:rPr>
+          <w:rFonts w:ascii="Arial" w:hAnsi="Arial" w:cs="Arial"/>
+        </w:rPr>
+        <w:t xml:space="preserve"> com ajuda de um plug-in do </w:t>
       </w:r>
       <w:proofErr w:type="spellStart"/>
       <w:r>
@@ -32639,74 +31702,21 @@
         <w:rPr>
           <w:rFonts w:ascii="Arial" w:hAnsi="Arial" w:cs="Arial"/>
         </w:rPr>
-        <w:t>, chamado Cobertura</w:t>
-      </w:r>
-      <w:r>
-        <w:rPr>
-          <w:rFonts w:ascii="Arial" w:hAnsi="Arial" w:cs="Arial"/>
-        </w:rPr>
-        <w:t xml:space="preserve"> que</w:t>
-      </w:r>
-      <w:r>
-        <w:rPr>
-          <w:rFonts w:ascii="Arial" w:hAnsi="Arial" w:cs="Arial"/>
-        </w:rPr>
-        <w:t xml:space="preserve"> </w:t>
-      </w:r>
-      <w:r>
-        <w:rPr>
-          <w:rFonts w:ascii="Arial" w:hAnsi="Arial" w:cs="Arial"/>
-        </w:rPr>
-        <w:t xml:space="preserve">é um projeto </w:t>
-      </w:r>
-      <w:r>
-        <w:rPr>
-          <w:rFonts w:ascii="Arial" w:hAnsi="Arial" w:cs="Arial"/>
-          <w:i/>
-        </w:rPr>
-        <w:t xml:space="preserve">open </w:t>
+        <w:t xml:space="preserve">, chamado Cobertura que é um projeto open </w:t>
       </w:r>
       <w:proofErr w:type="spellStart"/>
       <w:r>
         <w:rPr>
           <w:rFonts w:ascii="Arial" w:hAnsi="Arial" w:cs="Arial"/>
-          <w:i/>
-        </w:rPr>
-        <w:t>sour</w:t>
-      </w:r>
-      <w:r>
-        <w:rPr>
-          <w:rFonts w:ascii="Arial" w:hAnsi="Arial" w:cs="Arial"/>
-          <w:i/>
-        </w:rPr>
-        <w:t>c</w:t>
-      </w:r>
-      <w:r>
-        <w:rPr>
-          <w:rFonts w:ascii="Arial" w:hAnsi="Arial" w:cs="Arial"/>
-          <w:i/>
-        </w:rPr>
-        <w:t>e</w:t>
+        </w:rPr>
+        <w:t>source</w:t>
       </w:r>
       <w:proofErr w:type="spellEnd"/>
       <w:r>
         <w:rPr>
           <w:rFonts w:ascii="Arial" w:hAnsi="Arial" w:cs="Arial"/>
         </w:rPr>
-        <w:t xml:space="preserve">. O </w:t>
-      </w:r>
-      <w:r>
-        <w:rPr>
-          <w:rFonts w:ascii="Arial" w:hAnsi="Arial" w:cs="Arial"/>
-          <w:i/>
-        </w:rPr>
-        <w:t>plug-in</w:t>
-      </w:r>
-      <w:r>
-        <w:rPr>
-          <w:rFonts w:ascii="Arial" w:hAnsi="Arial" w:cs="Arial"/>
-        </w:rPr>
-        <w:t xml:space="preserve"> Cobertura fornece um relatório em XML para o </w:t>
+        <w:t xml:space="preserve">. O plug-in Cobertura fornece um relatório em XML para o </w:t>
       </w:r>
       <w:proofErr w:type="spellStart"/>
       <w:r>
@@ -32738,19 +31748,7 @@
         <w:rPr>
           <w:rFonts w:ascii="Arial" w:hAnsi="Arial" w:cs="Arial"/>
         </w:rPr>
-        <w:t xml:space="preserve">O quadro de cobertura de código é dividido em duas </w:t>
-      </w:r>
-      <w:r>
-        <w:rPr>
-          <w:rFonts w:ascii="Arial" w:hAnsi="Arial" w:cs="Arial"/>
-        </w:rPr>
-        <w:t>Partes</w:t>
-      </w:r>
-      <w:r>
-        <w:rPr>
-          <w:rFonts w:ascii="Arial" w:hAnsi="Arial" w:cs="Arial"/>
-        </w:rPr>
-        <w:t xml:space="preserve">: </w:t>
+        <w:t xml:space="preserve">O quadro de cobertura de código é dividido em duas partes: </w:t>
       </w:r>
     </w:p>
     <w:p>
@@ -32768,82 +31766,41 @@
         <w:rPr>
           <w:rFonts w:ascii="Arial" w:hAnsi="Arial" w:cs="Arial"/>
         </w:rPr>
-        <w:t>A primeira mede a porcentagem de cobertura de código</w:t>
-      </w:r>
-      <w:r>
-        <w:rPr>
-          <w:rFonts w:ascii="Arial" w:hAnsi="Arial" w:cs="Arial"/>
-        </w:rPr>
-        <w:t xml:space="preserve"> atingida pelos testes </w:t>
+        <w:t xml:space="preserve">A primeira mede a porcentagem de cobertura de código atingida pelos testes unidade que é a relação Cobertura de Linha com </w:t>
       </w:r>
       <w:proofErr w:type="spellStart"/>
       <w:r>
         <w:rPr>
           <w:rFonts w:ascii="Arial" w:hAnsi="Arial" w:cs="Arial"/>
         </w:rPr>
-        <w:t>uunidade</w:t>
+        <w:t>Condition</w:t>
       </w:r>
       <w:proofErr w:type="spellEnd"/>
       <w:r>
         <w:rPr>
           <w:rFonts w:ascii="Arial" w:hAnsi="Arial" w:cs="Arial"/>
         </w:rPr>
-        <w:t xml:space="preserve"> que é a relação </w:t>
-      </w:r>
-      <w:r>
-        <w:rPr>
-          <w:rFonts w:ascii="Arial" w:hAnsi="Arial" w:cs="Arial"/>
-        </w:rPr>
-        <w:t>Cobertura d</w:t>
-      </w:r>
-      <w:r>
-        <w:rPr>
-          <w:rFonts w:ascii="Arial" w:hAnsi="Arial" w:cs="Arial"/>
-        </w:rPr>
-        <w:t>e Linha</w:t>
-      </w:r>
-      <w:r>
-        <w:rPr>
-          <w:rFonts w:ascii="Arial" w:hAnsi="Arial" w:cs="Arial"/>
-        </w:rPr>
-        <w:t xml:space="preserve"> com </w:t>
+        <w:t xml:space="preserve"> </w:t>
       </w:r>
       <w:proofErr w:type="spellStart"/>
       <w:r>
         <w:rPr>
           <w:rFonts w:ascii="Arial" w:hAnsi="Arial" w:cs="Arial"/>
-          <w:i/>
-        </w:rPr>
-        <w:t>Condition</w:t>
+        </w:rPr>
+        <w:t>Coverage</w:t>
       </w:r>
       <w:proofErr w:type="spellEnd"/>
       <w:r>
         <w:rPr>
           <w:rFonts w:ascii="Arial" w:hAnsi="Arial" w:cs="Arial"/>
-          <w:i/>
+        </w:rPr>
+        <w:t xml:space="preserve"> que são as condições totais de cobertura.</w:t>
+      </w:r>
+      <w:r>
+        <w:rPr>
+          <w:rFonts w:ascii="Arial" w:hAnsi="Arial" w:cs="Arial"/>
         </w:rPr>
         <w:t xml:space="preserve"> </w:t>
-      </w:r>
-      <w:proofErr w:type="spellStart"/>
-      <w:r>
-        <w:rPr>
-          <w:rFonts w:ascii="Arial" w:hAnsi="Arial" w:cs="Arial"/>
-          <w:i/>
-        </w:rPr>
-        <w:t>Coverage</w:t>
-      </w:r>
-      <w:proofErr w:type="spellEnd"/>
-      <w:r>
-        <w:rPr>
-          <w:rFonts w:ascii="Arial" w:hAnsi="Arial" w:cs="Arial"/>
-        </w:rPr>
-        <w:t xml:space="preserve"> que são </w:t>
-      </w:r>
-      <w:r>
-        <w:rPr>
-          <w:rFonts w:ascii="Arial" w:hAnsi="Arial" w:cs="Arial"/>
-        </w:rPr>
-        <w:t xml:space="preserve">as condições totais de cobertura. </w:t>
       </w:r>
     </w:p>
     <w:p>
@@ -33015,7 +31972,6 @@
         <w:rPr>
           <w:rFonts w:ascii="Arial" w:hAnsi="Arial" w:cs="Arial"/>
         </w:rPr>
-        <w:lastRenderedPageBreak/>
         <w:t>A segunda exibe a porcentagem de sucesso ao exec</w:t>
       </w:r>
       <w:r>
@@ -33076,6 +32032,7 @@
         <w:rPr>
           <w:rFonts w:ascii="Arial" w:hAnsi="Arial" w:cs="Arial"/>
         </w:rPr>
+        <w:lastRenderedPageBreak/>
         <w:t xml:space="preserve">A figura </w:t>
       </w:r>
       <w:r>
@@ -33121,7 +32078,7 @@
           <w:i w:val="0"/>
         </w:rPr>
       </w:pPr>
-      <w:bookmarkStart w:id="76" w:name="_Toc423299303"/>
+      <w:bookmarkStart w:id="75" w:name="_Toc423299303"/>
       <w:r>
         <w:rPr>
           <w:rFonts w:ascii="Arial" w:hAnsi="Arial" w:cs="Arial"/>
@@ -33189,7 +32146,7 @@
         </w:rPr>
         <w:t xml:space="preserve"> de testes</w:t>
       </w:r>
-      <w:bookmarkEnd w:id="76"/>
+      <w:bookmarkEnd w:id="75"/>
     </w:p>
     <w:p>
       <w:pPr>
@@ -33399,7 +32356,7 @@
           <w:i w:val="0"/>
         </w:rPr>
       </w:pPr>
-      <w:bookmarkStart w:id="77" w:name="_Toc423299304"/>
+      <w:bookmarkStart w:id="76" w:name="_Toc423299304"/>
       <w:r>
         <w:rPr>
           <w:rFonts w:ascii="Arial" w:hAnsi="Arial" w:cs="Arial"/>
@@ -33468,7 +32425,7 @@
         </w:rPr>
         <w:t>fico de cobertura.</w:t>
       </w:r>
-      <w:bookmarkEnd w:id="77"/>
+      <w:bookmarkEnd w:id="76"/>
     </w:p>
     <w:p>
       <w:pPr>
@@ -33563,7 +32520,7 @@
           <w:sz w:val="22"/>
         </w:rPr>
       </w:pPr>
-      <w:bookmarkStart w:id="78" w:name="_Toc423208264"/>
+      <w:bookmarkStart w:id="77" w:name="_Toc423208264"/>
       <w:r>
         <w:rPr>
           <w:rFonts w:ascii="Arial" w:hAnsi="Arial" w:cs="Arial"/>
@@ -33571,7 +32528,7 @@
         </w:rPr>
         <w:t>Complexidade Ciclomática (CC)</w:t>
       </w:r>
-      <w:bookmarkEnd w:id="78"/>
+      <w:bookmarkEnd w:id="77"/>
     </w:p>
     <w:p>
       <w:pPr>
@@ -33590,6 +32547,8 @@
         </w:rPr>
         <w:t xml:space="preserve">O </w:t>
       </w:r>
+      <w:bookmarkStart w:id="78" w:name="_GoBack"/>
+      <w:bookmarkEnd w:id="78"/>
       <w:proofErr w:type="spellStart"/>
       <w:r>
         <w:rPr>
@@ -33602,55 +32561,13 @@
         <w:rPr>
           <w:rFonts w:ascii="Arial" w:hAnsi="Arial" w:cs="Arial"/>
         </w:rPr>
-        <w:t xml:space="preserve"> faz uma análise da complexidade total do projeto,</w:t>
-      </w:r>
-      <w:r>
-        <w:rPr>
-          <w:rFonts w:ascii="Arial" w:hAnsi="Arial" w:cs="Arial"/>
-        </w:rPr>
-        <w:t xml:space="preserve"> e a média</w:t>
-      </w:r>
-      <w:r>
-        <w:rPr>
-          <w:rFonts w:ascii="Arial" w:hAnsi="Arial" w:cs="Arial"/>
-        </w:rPr>
-        <w:t xml:space="preserve"> por método, por Classe e por arquivo, além de expor um gráfico de colunas com a complexidade ou por método ou por arquivo</w:t>
-      </w:r>
-      <w:r>
-        <w:rPr>
-          <w:rFonts w:ascii="Arial" w:hAnsi="Arial" w:cs="Arial"/>
-        </w:rPr>
-        <w:t>,</w:t>
-      </w:r>
-      <w:r>
-        <w:rPr>
-          <w:rFonts w:ascii="Arial" w:hAnsi="Arial" w:cs="Arial"/>
-        </w:rPr>
-        <w:t xml:space="preserve"> se se</w:t>
-      </w:r>
-      <w:r>
-        <w:rPr>
-          <w:rFonts w:ascii="Arial" w:hAnsi="Arial" w:cs="Arial"/>
-        </w:rPr>
-        <w:t>lecionado. A figura 4</w:t>
-      </w:r>
-      <w:r>
-        <w:rPr>
-          <w:rFonts w:ascii="Arial" w:hAnsi="Arial" w:cs="Arial"/>
-        </w:rPr>
-        <w:t>3</w:t>
-      </w:r>
-      <w:r>
-        <w:rPr>
-          <w:rFonts w:ascii="Arial" w:hAnsi="Arial" w:cs="Arial"/>
-        </w:rPr>
-        <w:t xml:space="preserve"> mostra a </w:t>
-      </w:r>
-      <w:r>
-        <w:rPr>
-          <w:rFonts w:ascii="Arial" w:hAnsi="Arial" w:cs="Arial"/>
-        </w:rPr>
-        <w:t>análise de complexidade.</w:t>
+        <w:t xml:space="preserve"> faz uma análise da complexidade total do projeto, e a média por método, por classe e por arquivo, além de expor um gráfico de colunas com a complexidade ou por método ou por arquivo, se selecionado. A figura 43 mostra a análise de complexidade</w:t>
+      </w:r>
+      <w:r>
+        <w:rPr>
+          <w:rFonts w:ascii="Arial" w:hAnsi="Arial" w:cs="Arial"/>
+        </w:rPr>
+        <w:t>.</w:t>
       </w:r>
     </w:p>
     <w:p>
@@ -36510,7 +35427,7 @@
       <w:rPr>
         <w:noProof/>
       </w:rPr>
-      <w:t>16</w:t>
+      <w:t>64</w:t>
     </w:r>
     <w:r>
       <w:fldChar w:fldCharType="end"/>
@@ -36521,7 +35438,7 @@
 
 <file path=word/numbering.xml><?xml version="1.0" encoding="utf-8"?>
 <w:numbering xmlns:wpc="http://schemas.microsoft.com/office/word/2010/wordprocessingCanvas" xmlns:mc="http://schemas.openxmlformats.org/markup-compatibility/2006" xmlns:o="urn:schemas-microsoft-com:office:office" xmlns:r="http://schemas.openxmlformats.org/officeDocument/2006/relationships" xmlns:m="http://schemas.openxmlformats.org/officeDocument/2006/math" xmlns:v="urn:schemas-microsoft-com:vml" xmlns:wp14="http://schemas.microsoft.com/office/word/2010/wordprocessingDrawing" xmlns:wp="http://schemas.openxmlformats.org/drawingml/2006/wordprocessingDrawing" xmlns:w10="urn:schemas-microsoft-com:office:word" xmlns:w="http://schemas.openxmlformats.org/wordprocessingml/2006/main" xmlns:w14="http://schemas.microsoft.com/office/word/2010/wordml" xmlns:w15="http://schemas.microsoft.com/office/word/2012/wordml" xmlns:wpg="http://schemas.microsoft.com/office/word/2010/wordprocessingGroup" xmlns:wpi="http://schemas.microsoft.com/office/word/2010/wordprocessingInk" xmlns:wne="http://schemas.microsoft.com/office/word/2006/wordml" xmlns:wps="http://schemas.microsoft.com/office/word/2010/wordprocessingShape" mc:Ignorable="w14 w15 wp14">
-  <w:abstractNum w:abstractNumId="0" w15:restartNumberingAfterBreak="0">
+  <w:abstractNum w:abstractNumId="0">
     <w:nsid w:val="16A559D1"/>
     <w:multiLevelType w:val="hybridMultilevel"/>
     <w:tmpl w:val="C838BF8E"/>
@@ -36634,7 +35551,7 @@
       </w:rPr>
     </w:lvl>
   </w:abstractNum>
-  <w:abstractNum w:abstractNumId="1" w15:restartNumberingAfterBreak="0">
+  <w:abstractNum w:abstractNumId="1">
     <w:nsid w:val="1C6F0ABD"/>
     <w:multiLevelType w:val="multilevel"/>
     <w:tmpl w:val="5CEE732A"/>
@@ -36747,7 +35664,7 @@
       </w:rPr>
     </w:lvl>
   </w:abstractNum>
-  <w:abstractNum w:abstractNumId="2" w15:restartNumberingAfterBreak="0">
+  <w:abstractNum w:abstractNumId="2">
     <w:nsid w:val="206A3378"/>
     <w:multiLevelType w:val="multilevel"/>
     <w:tmpl w:val="82C43A7C"/>
@@ -36833,7 +35750,7 @@
       </w:pPr>
     </w:lvl>
   </w:abstractNum>
-  <w:abstractNum w:abstractNumId="3" w15:restartNumberingAfterBreak="0">
+  <w:abstractNum w:abstractNumId="3">
     <w:nsid w:val="32703772"/>
     <w:multiLevelType w:val="multilevel"/>
     <w:tmpl w:val="52BC6D10"/>
@@ -36951,7 +35868,7 @@
       </w:rPr>
     </w:lvl>
   </w:abstractNum>
-  <w:abstractNum w:abstractNumId="4" w15:restartNumberingAfterBreak="0">
+  <w:abstractNum w:abstractNumId="4">
     <w:nsid w:val="3B835886"/>
     <w:multiLevelType w:val="multilevel"/>
     <w:tmpl w:val="CA14175A"/>
@@ -37073,7 +35990,7 @@
       </w:pPr>
     </w:lvl>
   </w:abstractNum>
-  <w:abstractNum w:abstractNumId="5" w15:restartNumberingAfterBreak="0">
+  <w:abstractNum w:abstractNumId="5">
     <w:nsid w:val="7D34038C"/>
     <w:multiLevelType w:val="hybridMultilevel"/>
     <w:tmpl w:val="B8F8A65A"/>
@@ -38523,7 +37440,7 @@
 </file>
 
 <file path=customXml/itemProps1.xml><?xml version="1.0" encoding="utf-8"?>
-<ds:datastoreItem xmlns:ds="http://schemas.openxmlformats.org/officeDocument/2006/customXml" ds:itemID="{FD67DD10-374D-4389-8E87-417E52E24995}">
+<ds:datastoreItem xmlns:ds="http://schemas.openxmlformats.org/officeDocument/2006/customXml" ds:itemID="{D1B23D44-CF2F-4376-BE25-C46B987C48C2}">
   <ds:schemaRefs>
     <ds:schemaRef ds:uri="http://schemas.openxmlformats.org/officeDocument/2006/bibliography"/>
   </ds:schemaRefs>

--- a/doc/TCC - Vinicius Temoteo Ferrari.docx
+++ b/doc/TCC - Vinicius Temoteo Ferrari.docx
@@ -657,14 +657,14 @@
           <w:rFonts w:ascii="Arial" w:hAnsi="Arial" w:cs="Arial"/>
           <w:b/>
         </w:rPr>
-        <w:t>TEST-DRIVEN DEVELOPMENT COMO ALTERNATIVA DE GARANTIA DE QUALIDADE NO DESENVOLVIMENTO DE SOFTWARE ORIENTADO A OBJETO</w:t>
+        <w:t>TEST-DRIVEN DEVELOPMENT COMO ALTERNATIVA DE GARANTIA DE QUALIDADE</w:t>
       </w:r>
       <w:r>
         <w:rPr>
           <w:rFonts w:ascii="Arial" w:hAnsi="Arial" w:cs="Arial"/>
           <w:b/>
         </w:rPr>
-        <w:t>S</w:t>
+        <w:t xml:space="preserve"> NO DESENVOLVIMENTO DE SOFTWARE</w:t>
       </w:r>
     </w:p>
     <w:p>
@@ -756,6 +756,8 @@
           <w:b/>
         </w:rPr>
       </w:pPr>
+      <w:bookmarkStart w:id="0" w:name="_GoBack"/>
+      <w:bookmarkEnd w:id="0"/>
     </w:p>
     <w:p>
       <w:pPr>
@@ -10812,8 +10814,8 @@
           <w:shd w:val="clear" w:color="auto" w:fill="FFFFFF"/>
         </w:rPr>
       </w:pPr>
-      <w:bookmarkStart w:id="0" w:name="_Toc413061045"/>
-      <w:bookmarkStart w:id="1" w:name="_Toc415439183"/>
+      <w:bookmarkStart w:id="1" w:name="_Toc413061045"/>
+      <w:bookmarkStart w:id="2" w:name="_Toc415439183"/>
       <w:r>
         <w:rPr>
           <w:rStyle w:val="apple-converted-space"/>
@@ -10848,7 +10850,7 @@
           <w:b/>
         </w:rPr>
       </w:pPr>
-      <w:bookmarkStart w:id="2" w:name="_Toc423208233"/>
+      <w:bookmarkStart w:id="3" w:name="_Toc423208233"/>
       <w:r>
         <w:rPr>
           <w:rStyle w:val="apple-converted-space"/>
@@ -10858,8 +10860,8 @@
         <w:lastRenderedPageBreak/>
         <w:t>I</w:t>
       </w:r>
-      <w:bookmarkEnd w:id="0"/>
       <w:bookmarkEnd w:id="1"/>
+      <w:bookmarkEnd w:id="2"/>
       <w:r>
         <w:rPr>
           <w:rStyle w:val="apple-converted-space"/>
@@ -10868,7 +10870,7 @@
         </w:rPr>
         <w:t>NTRODUÇÃO</w:t>
       </w:r>
-      <w:bookmarkEnd w:id="2"/>
+      <w:bookmarkEnd w:id="3"/>
       <w:r>
         <w:rPr>
           <w:rStyle w:val="apple-converted-space"/>
@@ -13030,8 +13032,8 @@
         </w:rPr>
         <w:t xml:space="preserve"> de livros, artigos idôneos, e utiliza imagens e vídeos para compor a apresentação teórica e prática de sua pesquisa acadêmi</w:t>
       </w:r>
-      <w:bookmarkStart w:id="3" w:name="_Toc413061046"/>
-      <w:bookmarkEnd w:id="3"/>
+      <w:bookmarkStart w:id="4" w:name="_Toc413061046"/>
+      <w:bookmarkEnd w:id="4"/>
       <w:r>
         <w:rPr>
           <w:rStyle w:val="apple-converted-space"/>
@@ -13169,7 +13171,7 @@
           <w:b/>
         </w:rPr>
       </w:pPr>
-      <w:bookmarkStart w:id="4" w:name="_Toc423208234"/>
+      <w:bookmarkStart w:id="5" w:name="_Toc423208234"/>
       <w:r>
         <w:rPr>
           <w:rFonts w:ascii="Arial" w:hAnsi="Arial" w:cs="Arial"/>
@@ -13185,7 +13187,7 @@
         </w:rPr>
         <w:t>UNDAMENTAÇÃO TEÓRICA</w:t>
       </w:r>
-      <w:bookmarkEnd w:id="4"/>
+      <w:bookmarkEnd w:id="5"/>
     </w:p>
     <w:p>
       <w:pPr>
@@ -13290,7 +13292,7 @@
           <w:b/>
         </w:rPr>
       </w:pPr>
-      <w:bookmarkStart w:id="5" w:name="_Toc423208235"/>
+      <w:bookmarkStart w:id="6" w:name="_Toc423208235"/>
       <w:r>
         <w:rPr>
           <w:rFonts w:ascii="Arial" w:hAnsi="Arial" w:cs="Arial"/>
@@ -13298,7 +13300,7 @@
         </w:rPr>
         <w:t>Qualidade</w:t>
       </w:r>
-      <w:bookmarkEnd w:id="5"/>
+      <w:bookmarkEnd w:id="6"/>
     </w:p>
     <w:p>
       <w:pPr>
@@ -15132,7 +15134,7 @@
           <w:b/>
         </w:rPr>
       </w:pPr>
-      <w:bookmarkStart w:id="6" w:name="_Toc423208236"/>
+      <w:bookmarkStart w:id="7" w:name="_Toc423208236"/>
       <w:r>
         <w:rPr>
           <w:rFonts w:ascii="Arial" w:hAnsi="Arial" w:cs="Arial"/>
@@ -15140,7 +15142,7 @@
         </w:rPr>
         <w:t>Qualidade de produto de software</w:t>
       </w:r>
-      <w:bookmarkEnd w:id="6"/>
+      <w:bookmarkEnd w:id="7"/>
     </w:p>
     <w:p>
       <w:pPr>
@@ -15336,7 +15338,7 @@
           <w:bCs/>
         </w:rPr>
       </w:pPr>
-      <w:bookmarkStart w:id="7" w:name="_Toc423208237"/>
+      <w:bookmarkStart w:id="8" w:name="_Toc423208237"/>
       <w:r>
         <w:rPr>
           <w:rFonts w:ascii="Arial" w:hAnsi="Arial" w:cs="Arial"/>
@@ -15345,7 +15347,7 @@
         </w:rPr>
         <w:t>Qualidade de código</w:t>
       </w:r>
-      <w:bookmarkEnd w:id="7"/>
+      <w:bookmarkEnd w:id="8"/>
     </w:p>
     <w:p>
       <w:pPr>
@@ -15602,7 +15604,7 @@
         </w:rPr>
         <w:t xml:space="preserve"> </w:t>
       </w:r>
-      <w:bookmarkStart w:id="8" w:name="_Toc423208238"/>
+      <w:bookmarkStart w:id="9" w:name="_Toc423208238"/>
       <w:r>
         <w:rPr>
           <w:rFonts w:ascii="Arial" w:hAnsi="Arial" w:cs="Arial"/>
@@ -15611,7 +15613,7 @@
         </w:rPr>
         <w:t>Complexidade Ciclomática (CC)</w:t>
       </w:r>
-      <w:bookmarkEnd w:id="8"/>
+      <w:bookmarkEnd w:id="9"/>
     </w:p>
     <w:p>
       <w:pPr>
@@ -15925,7 +15927,7 @@
           <w:rFonts w:ascii="Arial" w:hAnsi="Arial" w:cs="Arial"/>
         </w:rPr>
       </w:pPr>
-      <w:bookmarkStart w:id="9" w:name="_Toc423299263"/>
+      <w:bookmarkStart w:id="10" w:name="_Toc423299263"/>
       <w:r>
         <w:rPr>
           <w:rFonts w:ascii="Arial" w:hAnsi="Arial" w:cs="Arial"/>
@@ -15982,7 +15984,7 @@
         </w:rPr>
         <w:t xml:space="preserve"> tradicional do algoritmo de Fibonacci</w:t>
       </w:r>
-      <w:bookmarkEnd w:id="9"/>
+      <w:bookmarkEnd w:id="10"/>
       <w:r>
         <w:rPr>
           <w:rFonts w:ascii="Arial" w:hAnsi="Arial" w:cs="Arial"/>
@@ -16154,7 +16156,7 @@
           <w:i w:val="0"/>
         </w:rPr>
       </w:pPr>
-      <w:bookmarkStart w:id="10" w:name="_Toc423299264"/>
+      <w:bookmarkStart w:id="11" w:name="_Toc423299264"/>
       <w:r>
         <w:rPr>
           <w:rFonts w:ascii="Arial" w:hAnsi="Arial" w:cs="Arial"/>
@@ -16206,7 +16208,7 @@
         </w:rPr>
         <w:t>: Grafo de caminhos do algoritmo interativo de Fibonacci</w:t>
       </w:r>
-      <w:bookmarkEnd w:id="10"/>
+      <w:bookmarkEnd w:id="11"/>
       <w:r>
         <w:rPr>
           <w:rFonts w:ascii="Arial" w:hAnsi="Arial" w:cs="Arial"/>
@@ -16249,7 +16251,7 @@
           <v:shape id="_x0000_i1025" type="#_x0000_t75" style="width:162pt;height:377.25pt" o:ole="">
             <v:imagedata r:id="rId11" o:title=""/>
           </v:shape>
-          <o:OLEObject Type="Embed" ProgID="Photoshop.Image.9" ShapeID="_x0000_i1025" DrawAspect="Content" ObjectID="_1497078370" r:id="rId12">
+          <o:OLEObject Type="Embed" ProgID="Photoshop.Image.9" ShapeID="_x0000_i1025" DrawAspect="Content" ObjectID="_1497079072" r:id="rId12">
             <o:FieldCodes>\s</o:FieldCodes>
           </o:OLEObject>
         </w:object>
@@ -16372,7 +16374,7 @@
           <w:i w:val="0"/>
         </w:rPr>
       </w:pPr>
-      <w:bookmarkStart w:id="11" w:name="_Toc423299265"/>
+      <w:bookmarkStart w:id="12" w:name="_Toc423299265"/>
       <w:r>
         <w:rPr>
           <w:rFonts w:ascii="Arial" w:hAnsi="Arial" w:cs="Arial"/>
@@ -16424,7 +16426,7 @@
         </w:rPr>
         <w:t>: Implementação recursiva tradicional do algoritmo de Fibonacci</w:t>
       </w:r>
-      <w:bookmarkEnd w:id="11"/>
+      <w:bookmarkEnd w:id="12"/>
     </w:p>
     <w:p>
       <w:pPr>
@@ -16632,7 +16634,7 @@
           <w:i w:val="0"/>
         </w:rPr>
       </w:pPr>
-      <w:bookmarkStart w:id="12" w:name="_Toc423299266"/>
+      <w:bookmarkStart w:id="13" w:name="_Toc423299266"/>
       <w:r>
         <w:rPr>
           <w:rFonts w:ascii="Arial" w:hAnsi="Arial" w:cs="Arial"/>
@@ -16683,7 +16685,7 @@
         </w:rPr>
         <w:t>: Grafo de caminhos do algoritmo recursivo de Fibonacci</w:t>
       </w:r>
-      <w:bookmarkEnd w:id="12"/>
+      <w:bookmarkEnd w:id="13"/>
     </w:p>
     <w:p>
       <w:pPr>
@@ -16793,7 +16795,7 @@
           <w:b/>
         </w:rPr>
       </w:pPr>
-      <w:bookmarkStart w:id="13" w:name="__DdeLink__295_1293899704"/>
+      <w:bookmarkStart w:id="14" w:name="__DdeLink__295_1293899704"/>
       <w:r>
         <w:rPr>
           <w:rFonts w:ascii="Arial" w:hAnsi="Arial" w:cs="Arial"/>
@@ -16802,7 +16804,7 @@
         <w:lastRenderedPageBreak/>
         <w:t xml:space="preserve"> </w:t>
       </w:r>
-      <w:bookmarkStart w:id="14" w:name="_Toc423208239"/>
+      <w:bookmarkStart w:id="15" w:name="_Toc423208239"/>
       <w:r>
         <w:rPr>
           <w:rFonts w:ascii="Arial" w:hAnsi="Arial" w:cs="Arial"/>
@@ -16810,7 +16812,7 @@
         </w:rPr>
         <w:t>Número de Linhas De Código</w:t>
       </w:r>
-      <w:bookmarkEnd w:id="13"/>
+      <w:bookmarkEnd w:id="14"/>
       <w:r>
         <w:rPr>
           <w:rFonts w:ascii="Arial" w:hAnsi="Arial" w:cs="Arial"/>
@@ -16879,7 +16881,7 @@
         </w:rPr>
         <w:t>)</w:t>
       </w:r>
-      <w:bookmarkEnd w:id="14"/>
+      <w:bookmarkEnd w:id="15"/>
     </w:p>
     <w:p>
       <w:pPr>
@@ -17090,7 +17092,7 @@
           <w:i w:val="0"/>
         </w:rPr>
       </w:pPr>
-      <w:bookmarkStart w:id="15" w:name="_Toc423299267"/>
+      <w:bookmarkStart w:id="16" w:name="_Toc423299267"/>
       <w:r>
         <w:rPr>
           <w:rFonts w:ascii="Arial" w:hAnsi="Arial" w:cs="Arial"/>
@@ -17141,7 +17143,7 @@
         </w:rPr>
         <w:t>: Linhas de códigos de em Java</w:t>
       </w:r>
-      <w:bookmarkEnd w:id="15"/>
+      <w:bookmarkEnd w:id="16"/>
     </w:p>
     <w:p>
       <w:pPr>
@@ -17258,7 +17260,7 @@
           <w:bCs/>
         </w:rPr>
       </w:pPr>
-      <w:bookmarkStart w:id="16" w:name="_Toc423208240"/>
+      <w:bookmarkStart w:id="17" w:name="_Toc423208240"/>
       <w:r>
         <w:rPr>
           <w:rFonts w:ascii="Arial" w:hAnsi="Arial" w:cs="Arial"/>
@@ -17306,7 +17308,7 @@
         </w:rPr>
         <w:t>)</w:t>
       </w:r>
-      <w:bookmarkEnd w:id="16"/>
+      <w:bookmarkEnd w:id="17"/>
     </w:p>
     <w:p>
       <w:pPr>
@@ -17518,7 +17520,7 @@
           <w:bCs/>
         </w:rPr>
       </w:pPr>
-      <w:bookmarkStart w:id="17" w:name="_Toc423208241"/>
+      <w:bookmarkStart w:id="18" w:name="_Toc423208241"/>
       <w:r>
         <w:rPr>
           <w:rFonts w:ascii="Arial" w:hAnsi="Arial" w:cs="Arial"/>
@@ -17527,7 +17529,7 @@
         </w:rPr>
         <w:t>Cobertura de código</w:t>
       </w:r>
-      <w:bookmarkEnd w:id="17"/>
+      <w:bookmarkEnd w:id="18"/>
     </w:p>
     <w:p>
       <w:pPr>
@@ -17649,7 +17651,7 @@
           <w:bCs/>
         </w:rPr>
       </w:pPr>
-      <w:bookmarkStart w:id="18" w:name="_Toc423208242"/>
+      <w:bookmarkStart w:id="19" w:name="_Toc423208242"/>
       <w:r>
         <w:rPr>
           <w:rFonts w:ascii="Arial" w:hAnsi="Arial" w:cs="Arial"/>
@@ -17658,7 +17660,7 @@
         </w:rPr>
         <w:t>Duplicação de código</w:t>
       </w:r>
-      <w:bookmarkEnd w:id="18"/>
+      <w:bookmarkEnd w:id="19"/>
     </w:p>
     <w:p>
       <w:pPr>
@@ -17780,7 +17782,7 @@
           <w:i w:val="0"/>
         </w:rPr>
       </w:pPr>
-      <w:bookmarkStart w:id="19" w:name="_Toc423299268"/>
+      <w:bookmarkStart w:id="20" w:name="_Toc423299268"/>
       <w:r>
         <w:rPr>
           <w:rFonts w:ascii="Arial" w:hAnsi="Arial" w:cs="Arial"/>
@@ -17839,7 +17841,7 @@
         </w:rPr>
         <w:t>Código com duplicação</w:t>
       </w:r>
-      <w:bookmarkEnd w:id="19"/>
+      <w:bookmarkEnd w:id="20"/>
     </w:p>
     <w:p>
       <w:pPr>
@@ -17995,7 +17997,7 @@
           <w:i w:val="0"/>
         </w:rPr>
       </w:pPr>
-      <w:bookmarkStart w:id="20" w:name="_Toc423299269"/>
+      <w:bookmarkStart w:id="21" w:name="_Toc423299269"/>
       <w:r>
         <w:rPr>
           <w:rFonts w:ascii="Arial" w:hAnsi="Arial" w:cs="Arial"/>
@@ -18047,7 +18049,7 @@
         </w:rPr>
         <w:t>: Código refatorados da Figura 6</w:t>
       </w:r>
-      <w:bookmarkEnd w:id="20"/>
+      <w:bookmarkEnd w:id="21"/>
     </w:p>
     <w:p>
       <w:pPr>
@@ -18157,7 +18159,7 @@
           <w:sz w:val="22"/>
         </w:rPr>
       </w:pPr>
-      <w:bookmarkStart w:id="21" w:name="_Toc423208243"/>
+      <w:bookmarkStart w:id="22" w:name="_Toc423208243"/>
       <w:r>
         <w:rPr>
           <w:rFonts w:ascii="Arial" w:hAnsi="Arial" w:cs="Arial"/>
@@ -18180,7 +18182,7 @@
         </w:rPr>
         <w:t>EST-DRIVEN DEVELOPMENT</w:t>
       </w:r>
-      <w:bookmarkEnd w:id="21"/>
+      <w:bookmarkEnd w:id="22"/>
     </w:p>
     <w:p>
       <w:pPr>
@@ -18335,7 +18337,7 @@
           <w:i w:val="0"/>
         </w:rPr>
       </w:pPr>
-      <w:bookmarkStart w:id="22" w:name="_Toc423299270"/>
+      <w:bookmarkStart w:id="23" w:name="_Toc423299270"/>
       <w:r>
         <w:rPr>
           <w:rFonts w:ascii="Arial" w:hAnsi="Arial" w:cs="Arial"/>
@@ -18386,7 +18388,7 @@
         </w:rPr>
         <w:t>: Mantra do TDD</w:t>
       </w:r>
-      <w:bookmarkEnd w:id="22"/>
+      <w:bookmarkEnd w:id="23"/>
     </w:p>
     <w:p>
       <w:pPr>
@@ -18504,7 +18506,7 @@
           <w:b/>
         </w:rPr>
       </w:pPr>
-      <w:bookmarkStart w:id="23" w:name="_Toc423208244"/>
+      <w:bookmarkStart w:id="24" w:name="_Toc423208244"/>
       <w:proofErr w:type="spellStart"/>
       <w:r>
         <w:rPr>
@@ -18537,7 +18539,7 @@
         </w:rPr>
         <w:t xml:space="preserve"> para testes automáticos</w:t>
       </w:r>
-      <w:bookmarkEnd w:id="23"/>
+      <w:bookmarkEnd w:id="24"/>
     </w:p>
     <w:p>
       <w:pPr>
@@ -18996,7 +18998,7 @@
           <w:b/>
         </w:rPr>
       </w:pPr>
-      <w:bookmarkStart w:id="24" w:name="_Toc423208245"/>
+      <w:bookmarkStart w:id="25" w:name="_Toc423208245"/>
       <w:r>
         <w:rPr>
           <w:rFonts w:ascii="Arial" w:hAnsi="Arial" w:cs="Arial"/>
@@ -19004,7 +19006,7 @@
         </w:rPr>
         <w:t>Passos do TDD</w:t>
       </w:r>
-      <w:bookmarkEnd w:id="24"/>
+      <w:bookmarkEnd w:id="25"/>
     </w:p>
     <w:p>
       <w:pPr>
@@ -19159,7 +19161,7 @@
         </w:rPr>
         <w:t xml:space="preserve"> </w:t>
       </w:r>
-      <w:bookmarkStart w:id="25" w:name="_Toc423208246"/>
+      <w:bookmarkStart w:id="26" w:name="_Toc423208246"/>
       <w:r>
         <w:rPr>
           <w:rFonts w:ascii="Arial" w:hAnsi="Arial" w:cs="Arial"/>
@@ -19167,7 +19169,7 @@
         </w:rPr>
         <w:t>Vermelho: Criando um novo teste</w:t>
       </w:r>
-      <w:bookmarkEnd w:id="25"/>
+      <w:bookmarkEnd w:id="26"/>
     </w:p>
     <w:p>
       <w:pPr>
@@ -19265,7 +19267,7 @@
           <w:rFonts w:ascii="Arial" w:hAnsi="Arial" w:cs="Arial"/>
         </w:rPr>
       </w:pPr>
-      <w:bookmarkStart w:id="26" w:name="_Toc423299271"/>
+      <w:bookmarkStart w:id="27" w:name="_Toc423299271"/>
       <w:r>
         <w:rPr>
           <w:rFonts w:ascii="Arial" w:hAnsi="Arial" w:cs="Arial"/>
@@ -19309,7 +19311,7 @@
         </w:rPr>
         <w:t>: Teste não compila</w:t>
       </w:r>
-      <w:bookmarkEnd w:id="26"/>
+      <w:bookmarkEnd w:id="27"/>
     </w:p>
     <w:p>
       <w:pPr>
@@ -19477,7 +19479,7 @@
           <w:rFonts w:ascii="Arial" w:hAnsi="Arial" w:cs="Arial"/>
         </w:rPr>
       </w:pPr>
-      <w:bookmarkStart w:id="27" w:name="_Toc423299272"/>
+      <w:bookmarkStart w:id="28" w:name="_Toc423299272"/>
       <w:r>
         <w:rPr>
           <w:rFonts w:ascii="Arial" w:hAnsi="Arial" w:cs="Arial"/>
@@ -19549,7 +19551,7 @@
         </w:rPr>
         <w:t>.</w:t>
       </w:r>
-      <w:bookmarkEnd w:id="27"/>
+      <w:bookmarkEnd w:id="28"/>
     </w:p>
     <w:p>
       <w:pPr>
@@ -19648,7 +19650,7 @@
           <w:b/>
         </w:rPr>
       </w:pPr>
-      <w:bookmarkStart w:id="28" w:name="_Toc423208247"/>
+      <w:bookmarkStart w:id="29" w:name="_Toc423208247"/>
       <w:r>
         <w:rPr>
           <w:rFonts w:ascii="Arial" w:hAnsi="Arial" w:cs="Arial"/>
@@ -19656,7 +19658,7 @@
         </w:rPr>
         <w:t>Verde: Fazendo o teste passar</w:t>
       </w:r>
-      <w:bookmarkEnd w:id="28"/>
+      <w:bookmarkEnd w:id="29"/>
     </w:p>
     <w:p>
       <w:pPr>
@@ -19825,7 +19827,7 @@
           <w:rFonts w:ascii="Arial" w:hAnsi="Arial" w:cs="Arial"/>
         </w:rPr>
       </w:pPr>
-      <w:bookmarkStart w:id="29" w:name="_Toc423299273"/>
+      <w:bookmarkStart w:id="30" w:name="_Toc423299273"/>
       <w:r>
         <w:rPr>
           <w:rFonts w:ascii="Arial" w:hAnsi="Arial" w:cs="Arial"/>
@@ -19885,7 +19887,7 @@
         </w:rPr>
         <w:t>.</w:t>
       </w:r>
-      <w:bookmarkEnd w:id="29"/>
+      <w:bookmarkEnd w:id="30"/>
     </w:p>
     <w:p>
       <w:pPr>
@@ -20064,7 +20066,7 @@
           <w:i w:val="0"/>
         </w:rPr>
       </w:pPr>
-      <w:bookmarkStart w:id="30" w:name="_Toc423299274"/>
+      <w:bookmarkStart w:id="31" w:name="_Toc423299274"/>
       <w:r>
         <w:rPr>
           <w:rFonts w:ascii="Arial" w:hAnsi="Arial" w:cs="Arial"/>
@@ -20115,7 +20117,7 @@
         </w:rPr>
         <w:t>: forçando o resultado de um teste</w:t>
       </w:r>
-      <w:bookmarkEnd w:id="30"/>
+      <w:bookmarkEnd w:id="31"/>
     </w:p>
     <w:p>
       <w:pPr>
@@ -20245,7 +20247,7 @@
           <w:b/>
         </w:rPr>
       </w:pPr>
-      <w:bookmarkStart w:id="31" w:name="_Toc423208248"/>
+      <w:bookmarkStart w:id="32" w:name="_Toc423208248"/>
       <w:r>
         <w:rPr>
           <w:rFonts w:ascii="Arial" w:hAnsi="Arial" w:cs="Arial"/>
@@ -20254,7 +20256,7 @@
         <w:lastRenderedPageBreak/>
         <w:t>Refatorar: Generalizar o método</w:t>
       </w:r>
-      <w:bookmarkEnd w:id="31"/>
+      <w:bookmarkEnd w:id="32"/>
     </w:p>
     <w:p>
       <w:pPr>
@@ -20813,7 +20815,7 @@
           <w:rFonts w:ascii="Arial" w:hAnsi="Arial" w:cs="Arial"/>
         </w:rPr>
       </w:pPr>
-      <w:bookmarkStart w:id="32" w:name="_Toc423299275"/>
+      <w:bookmarkStart w:id="33" w:name="_Toc423299275"/>
       <w:r>
         <w:rPr>
           <w:rFonts w:ascii="Arial" w:hAnsi="Arial" w:cs="Arial"/>
@@ -20886,7 +20888,7 @@
         </w:rPr>
         <w:t xml:space="preserve"> e execução do teste.</w:t>
       </w:r>
-      <w:bookmarkEnd w:id="32"/>
+      <w:bookmarkEnd w:id="33"/>
       <w:r>
         <w:rPr>
           <w:rFonts w:ascii="Arial" w:hAnsi="Arial" w:cs="Arial"/>
@@ -21014,7 +21016,7 @@
           <w:b/>
         </w:rPr>
       </w:pPr>
-      <w:bookmarkStart w:id="33" w:name="_Toc423208249"/>
+      <w:bookmarkStart w:id="34" w:name="_Toc423208249"/>
       <w:r>
         <w:rPr>
           <w:rFonts w:ascii="Arial" w:hAnsi="Arial" w:cs="Arial"/>
@@ -21022,7 +21024,7 @@
         </w:rPr>
         <w:t>Teste</w:t>
       </w:r>
-      <w:bookmarkEnd w:id="33"/>
+      <w:bookmarkEnd w:id="34"/>
     </w:p>
     <w:p>
       <w:pPr>
@@ -21057,7 +21059,7 @@
           <w:lang w:val="en-US"/>
         </w:rPr>
       </w:pPr>
-      <w:bookmarkStart w:id="34" w:name="_Toc423208250"/>
+      <w:bookmarkStart w:id="35" w:name="_Toc423208250"/>
       <w:r>
         <w:rPr>
           <w:rFonts w:ascii="Arial" w:hAnsi="Arial" w:cs="Arial"/>
@@ -21076,7 +21078,7 @@
         </w:rPr>
         <w:t>ps</w:t>
       </w:r>
-      <w:bookmarkEnd w:id="34"/>
+      <w:bookmarkEnd w:id="35"/>
     </w:p>
     <w:p>
       <w:pPr>
@@ -21598,7 +21600,7 @@
           <w:i w:val="0"/>
         </w:rPr>
       </w:pPr>
-      <w:bookmarkStart w:id="35" w:name="_Toc423299276"/>
+      <w:bookmarkStart w:id="36" w:name="_Toc423299276"/>
       <w:r>
         <w:rPr>
           <w:rFonts w:ascii="Arial" w:hAnsi="Arial" w:cs="Arial"/>
@@ -21683,7 +21685,7 @@
         </w:rPr>
         <w:t>código</w:t>
       </w:r>
-      <w:bookmarkEnd w:id="35"/>
+      <w:bookmarkEnd w:id="36"/>
     </w:p>
     <w:p>
       <w:pPr>
@@ -21794,7 +21796,7 @@
           <w:sz w:val="22"/>
         </w:rPr>
       </w:pPr>
-      <w:bookmarkStart w:id="36" w:name="_Toc423208251"/>
+      <w:bookmarkStart w:id="37" w:name="_Toc423208251"/>
       <w:r>
         <w:rPr>
           <w:rFonts w:ascii="Arial" w:hAnsi="Arial" w:cs="Arial"/>
@@ -21812,7 +21814,7 @@
         </w:rPr>
         <w:t>ERRAMENTA DE PUBLICAÇÃO DE LIVRO DIGITAL NO FORMATO EPUB: IMPLEMENTAÇÃO UTILIZANDO OS CONCEITOS DE TDD</w:t>
       </w:r>
-      <w:bookmarkEnd w:id="36"/>
+      <w:bookmarkEnd w:id="37"/>
     </w:p>
     <w:p>
       <w:pPr>
@@ -21893,7 +21895,7 @@
           <w:b/>
         </w:rPr>
       </w:pPr>
-      <w:bookmarkStart w:id="37" w:name="_Toc423208252"/>
+      <w:bookmarkStart w:id="38" w:name="_Toc423208252"/>
       <w:r>
         <w:rPr>
           <w:rFonts w:ascii="Arial" w:hAnsi="Arial" w:cs="Arial"/>
@@ -21901,7 +21903,7 @@
         </w:rPr>
         <w:t>Configuração do projeto</w:t>
       </w:r>
-      <w:bookmarkEnd w:id="37"/>
+      <w:bookmarkEnd w:id="38"/>
     </w:p>
     <w:p>
       <w:pPr>
@@ -21974,7 +21976,7 @@
           <w:b/>
         </w:rPr>
       </w:pPr>
-      <w:bookmarkStart w:id="38" w:name="_Toc423208253"/>
+      <w:bookmarkStart w:id="39" w:name="_Toc423208253"/>
       <w:r>
         <w:rPr>
           <w:rFonts w:ascii="Arial" w:hAnsi="Arial" w:cs="Arial"/>
@@ -21982,7 +21984,7 @@
         </w:rPr>
         <w:t>Ferramentas utilizadas</w:t>
       </w:r>
-      <w:bookmarkEnd w:id="38"/>
+      <w:bookmarkEnd w:id="39"/>
     </w:p>
     <w:p>
       <w:pPr>
@@ -22359,7 +22361,7 @@
           <w:b/>
         </w:rPr>
       </w:pPr>
-      <w:bookmarkStart w:id="39" w:name="_Toc423208254"/>
+      <w:bookmarkStart w:id="40" w:name="_Toc423208254"/>
       <w:r>
         <w:rPr>
           <w:rFonts w:ascii="Arial" w:hAnsi="Arial" w:cs="Arial"/>
@@ -22381,7 +22383,7 @@
         </w:rPr>
         <w:t>dulo</w:t>
       </w:r>
-      <w:bookmarkEnd w:id="39"/>
+      <w:bookmarkEnd w:id="40"/>
     </w:p>
     <w:p>
       <w:pPr>
@@ -22489,7 +22491,7 @@
         </w:rPr>
         <w:t xml:space="preserve"> </w:t>
       </w:r>
-      <w:bookmarkStart w:id="40" w:name="_Toc423208255"/>
+      <w:bookmarkStart w:id="41" w:name="_Toc423208255"/>
       <w:r>
         <w:rPr>
           <w:rFonts w:ascii="Arial" w:hAnsi="Arial" w:cs="Arial"/>
@@ -22497,7 +22499,7 @@
         </w:rPr>
         <w:t>Criar listas de apoio</w:t>
       </w:r>
-      <w:bookmarkEnd w:id="40"/>
+      <w:bookmarkEnd w:id="41"/>
     </w:p>
     <w:p>
       <w:pPr>
@@ -22557,7 +22559,7 @@
           <w:i w:val="0"/>
         </w:rPr>
       </w:pPr>
-      <w:bookmarkStart w:id="41" w:name="_Toc423299277"/>
+      <w:bookmarkStart w:id="42" w:name="_Toc423299277"/>
       <w:r>
         <w:rPr>
           <w:rFonts w:ascii="Arial" w:hAnsi="Arial" w:cs="Arial"/>
@@ -22608,7 +22610,7 @@
         </w:rPr>
         <w:t>: Lista de apoio</w:t>
       </w:r>
-      <w:bookmarkEnd w:id="41"/>
+      <w:bookmarkEnd w:id="42"/>
     </w:p>
     <w:p>
       <w:pPr>
@@ -22758,7 +22760,7 @@
           <w:i w:val="0"/>
         </w:rPr>
       </w:pPr>
-      <w:bookmarkStart w:id="42" w:name="_Toc423299278"/>
+      <w:bookmarkStart w:id="43" w:name="_Toc423299278"/>
       <w:r>
         <w:rPr>
           <w:rFonts w:ascii="Arial" w:hAnsi="Arial" w:cs="Arial"/>
@@ -22831,7 +22833,7 @@
         </w:rPr>
         <w:t>dida</w:t>
       </w:r>
-      <w:bookmarkEnd w:id="42"/>
+      <w:bookmarkEnd w:id="43"/>
     </w:p>
     <w:p>
       <w:pPr>
@@ -23184,7 +23186,7 @@
         </w:rPr>
         <w:t xml:space="preserve"> </w:t>
       </w:r>
-      <w:bookmarkStart w:id="43" w:name="_Toc423208256"/>
+      <w:bookmarkStart w:id="44" w:name="_Toc423208256"/>
       <w:r>
         <w:rPr>
           <w:rFonts w:ascii="Arial" w:hAnsi="Arial" w:cs="Arial"/>
@@ -23206,7 +23208,7 @@
         </w:rPr>
         <w:t>: Teste falha (vermelho)</w:t>
       </w:r>
-      <w:bookmarkEnd w:id="43"/>
+      <w:bookmarkEnd w:id="44"/>
       <w:r>
         <w:rPr>
           <w:rFonts w:ascii="Arial" w:hAnsi="Arial" w:cs="Arial"/>
@@ -23371,7 +23373,7 @@
           <w:i w:val="0"/>
         </w:rPr>
       </w:pPr>
-      <w:bookmarkStart w:id="44" w:name="_Toc423299279"/>
+      <w:bookmarkStart w:id="45" w:name="_Toc423299279"/>
       <w:r>
         <w:rPr>
           <w:rFonts w:ascii="Arial" w:hAnsi="Arial" w:cs="Arial"/>
@@ -23437,7 +23439,7 @@
         </w:rPr>
         <w:t>do Ciclo de TDD.</w:t>
       </w:r>
-      <w:bookmarkEnd w:id="44"/>
+      <w:bookmarkEnd w:id="45"/>
     </w:p>
     <w:p>
       <w:pPr>
@@ -23618,7 +23620,7 @@
           <w:i w:val="0"/>
         </w:rPr>
       </w:pPr>
-      <w:bookmarkStart w:id="45" w:name="_Toc423299280"/>
+      <w:bookmarkStart w:id="46" w:name="_Toc423299280"/>
       <w:r>
         <w:rPr>
           <w:rFonts w:ascii="Arial" w:hAnsi="Arial" w:cs="Arial"/>
@@ -23669,7 +23671,7 @@
         </w:rPr>
         <w:t>: Erro de compilação</w:t>
       </w:r>
-      <w:bookmarkEnd w:id="45"/>
+      <w:bookmarkEnd w:id="46"/>
     </w:p>
     <w:p>
       <w:pPr>
@@ -23928,7 +23930,7 @@
           <w:i w:val="0"/>
         </w:rPr>
       </w:pPr>
-      <w:bookmarkStart w:id="46" w:name="_Toc423299281"/>
+      <w:bookmarkStart w:id="47" w:name="_Toc423299281"/>
       <w:r>
         <w:rPr>
           <w:rFonts w:ascii="Arial" w:hAnsi="Arial" w:cs="Arial"/>
@@ -24003,7 +24005,7 @@
         </w:rPr>
         <w:t>o</w:t>
       </w:r>
-      <w:bookmarkEnd w:id="46"/>
+      <w:bookmarkEnd w:id="47"/>
     </w:p>
     <w:p>
       <w:pPr>
@@ -24153,7 +24155,7 @@
           <w:i w:val="0"/>
         </w:rPr>
       </w:pPr>
-      <w:bookmarkStart w:id="47" w:name="_Toc423299282"/>
+      <w:bookmarkStart w:id="48" w:name="_Toc423299282"/>
       <w:r>
         <w:rPr>
           <w:rFonts w:ascii="Arial" w:hAnsi="Arial" w:cs="Arial"/>
@@ -24205,7 +24207,7 @@
         </w:rPr>
         <w:t>: IDE compilando a classe corretamente</w:t>
       </w:r>
-      <w:bookmarkEnd w:id="47"/>
+      <w:bookmarkEnd w:id="48"/>
     </w:p>
     <w:p>
       <w:pPr>
@@ -24466,7 +24468,7 @@
           <w:i w:val="0"/>
         </w:rPr>
       </w:pPr>
-      <w:bookmarkStart w:id="48" w:name="_Toc423299283"/>
+      <w:bookmarkStart w:id="49" w:name="_Toc423299283"/>
       <w:r>
         <w:rPr>
           <w:rFonts w:ascii="Arial" w:hAnsi="Arial" w:cs="Arial"/>
@@ -24519,7 +24521,7 @@
         </w:rPr>
         <w:t>: Erro de asserção</w:t>
       </w:r>
-      <w:bookmarkEnd w:id="48"/>
+      <w:bookmarkEnd w:id="49"/>
     </w:p>
     <w:p>
       <w:pPr>
@@ -24616,7 +24618,7 @@
         </w:rPr>
         <w:t xml:space="preserve"> </w:t>
       </w:r>
-      <w:bookmarkStart w:id="49" w:name="_Toc423208257"/>
+      <w:bookmarkStart w:id="50" w:name="_Toc423208257"/>
       <w:r>
         <w:rPr>
           <w:rFonts w:ascii="Arial" w:hAnsi="Arial" w:cs="Arial"/>
@@ -24638,7 +24640,7 @@
         </w:rPr>
         <w:t>este passa (verde)</w:t>
       </w:r>
-      <w:bookmarkEnd w:id="49"/>
+      <w:bookmarkEnd w:id="50"/>
     </w:p>
     <w:p>
       <w:pPr>
@@ -24720,7 +24722,7 @@
           <w:i w:val="0"/>
         </w:rPr>
       </w:pPr>
-      <w:bookmarkStart w:id="50" w:name="_Toc423299284"/>
+      <w:bookmarkStart w:id="51" w:name="_Toc423299284"/>
       <w:r>
         <w:rPr>
           <w:rFonts w:ascii="Arial" w:hAnsi="Arial" w:cs="Arial"/>
@@ -24772,7 +24774,7 @@
         </w:rPr>
         <w:t>: Método com retorno da String esperada</w:t>
       </w:r>
-      <w:bookmarkEnd w:id="50"/>
+      <w:bookmarkEnd w:id="51"/>
     </w:p>
     <w:p>
       <w:pPr>
@@ -24917,7 +24919,7 @@
           <w:i w:val="0"/>
         </w:rPr>
       </w:pPr>
-      <w:bookmarkStart w:id="51" w:name="_Toc423299285"/>
+      <w:bookmarkStart w:id="52" w:name="_Toc423299285"/>
       <w:r>
         <w:rPr>
           <w:rFonts w:ascii="Arial" w:hAnsi="Arial" w:cs="Arial"/>
@@ -24970,7 +24972,7 @@
         </w:rPr>
         <w:t>: Teste passa</w:t>
       </w:r>
-      <w:bookmarkEnd w:id="51"/>
+      <w:bookmarkEnd w:id="52"/>
       <w:r>
         <w:rPr>
           <w:rFonts w:ascii="Arial" w:hAnsi="Arial" w:cs="Arial"/>
@@ -25254,7 +25256,7 @@
           <w:i w:val="0"/>
         </w:rPr>
       </w:pPr>
-      <w:bookmarkStart w:id="52" w:name="_Toc423299286"/>
+      <w:bookmarkStart w:id="53" w:name="_Toc423299286"/>
       <w:r>
         <w:rPr>
           <w:rFonts w:ascii="Arial" w:hAnsi="Arial" w:cs="Arial"/>
@@ -25306,7 +25308,7 @@
         </w:rPr>
         <w:t>: Novo teste</w:t>
       </w:r>
-      <w:bookmarkEnd w:id="52"/>
+      <w:bookmarkEnd w:id="53"/>
     </w:p>
     <w:p>
       <w:pPr>
@@ -25470,7 +25472,7 @@
           <w:i w:val="0"/>
         </w:rPr>
       </w:pPr>
-      <w:bookmarkStart w:id="53" w:name="_Toc423299287"/>
+      <w:bookmarkStart w:id="54" w:name="_Toc423299287"/>
       <w:r>
         <w:rPr>
           <w:rFonts w:ascii="Arial" w:hAnsi="Arial" w:cs="Arial"/>
@@ -25523,7 +25525,7 @@
         </w:rPr>
         <w:t>: Erro de asserção</w:t>
       </w:r>
-      <w:bookmarkEnd w:id="53"/>
+      <w:bookmarkEnd w:id="54"/>
       <w:r>
         <w:rPr>
           <w:rFonts w:ascii="Arial" w:hAnsi="Arial" w:cs="Arial"/>
@@ -25671,7 +25673,7 @@
           <w:i w:val="0"/>
         </w:rPr>
       </w:pPr>
-      <w:bookmarkStart w:id="54" w:name="_Toc423299288"/>
+      <w:bookmarkStart w:id="55" w:name="_Toc423299288"/>
       <w:r>
         <w:rPr>
           <w:rFonts w:ascii="Arial" w:hAnsi="Arial" w:cs="Arial"/>
@@ -25747,7 +25749,7 @@
         </w:rPr>
         <w:t>digo funcional</w:t>
       </w:r>
-      <w:bookmarkEnd w:id="54"/>
+      <w:bookmarkEnd w:id="55"/>
     </w:p>
     <w:p>
       <w:pPr>
@@ -25876,7 +25878,7 @@
           <w:i w:val="0"/>
         </w:rPr>
       </w:pPr>
-      <w:bookmarkStart w:id="55" w:name="_Toc423299289"/>
+      <w:bookmarkStart w:id="56" w:name="_Toc423299289"/>
       <w:r>
         <w:rPr>
           <w:rFonts w:ascii="Arial" w:hAnsi="Arial" w:cs="Arial"/>
@@ -25936,7 +25938,7 @@
         </w:rPr>
         <w:t xml:space="preserve"> Passam todos os testes</w:t>
       </w:r>
-      <w:bookmarkEnd w:id="55"/>
+      <w:bookmarkEnd w:id="56"/>
     </w:p>
     <w:p>
       <w:pPr>
@@ -26342,7 +26344,7 @@
           <w:rFonts w:ascii="Arial" w:hAnsi="Arial" w:cs="Arial"/>
         </w:rPr>
       </w:pPr>
-      <w:bookmarkStart w:id="56" w:name="_Toc423299290"/>
+      <w:bookmarkStart w:id="57" w:name="_Toc423299290"/>
       <w:r>
         <w:rPr>
           <w:rFonts w:ascii="Arial" w:hAnsi="Arial" w:cs="Arial"/>
@@ -26398,7 +26400,7 @@
         </w:rPr>
         <w:t>HTML</w:t>
       </w:r>
-      <w:bookmarkEnd w:id="56"/>
+      <w:bookmarkEnd w:id="57"/>
     </w:p>
     <w:p>
       <w:pPr>
@@ -26586,7 +26588,7 @@
           <w:rFonts w:ascii="Arial" w:hAnsi="Arial" w:cs="Arial"/>
         </w:rPr>
       </w:pPr>
-      <w:bookmarkStart w:id="57" w:name="_Toc423299291"/>
+      <w:bookmarkStart w:id="58" w:name="_Toc423299291"/>
       <w:r>
         <w:rPr>
           <w:rFonts w:ascii="Arial" w:hAnsi="Arial" w:cs="Arial"/>
@@ -26631,7 +26633,7 @@
         </w:rPr>
         <w:t>: Refatoração dos testes</w:t>
       </w:r>
-      <w:bookmarkEnd w:id="57"/>
+      <w:bookmarkEnd w:id="58"/>
     </w:p>
     <w:p>
       <w:pPr>
@@ -26899,7 +26901,7 @@
           <w:rFonts w:ascii="Arial" w:hAnsi="Arial" w:cs="Arial"/>
         </w:rPr>
       </w:pPr>
-      <w:bookmarkStart w:id="58" w:name="_Toc423299292"/>
+      <w:bookmarkStart w:id="59" w:name="_Toc423299292"/>
       <w:r>
         <w:rPr>
           <w:rFonts w:ascii="Arial" w:hAnsi="Arial" w:cs="Arial"/>
@@ -26943,7 +26945,7 @@
         </w:rPr>
         <w:t>: Execução de todos os testes do sistema</w:t>
       </w:r>
-      <w:bookmarkEnd w:id="58"/>
+      <w:bookmarkEnd w:id="59"/>
     </w:p>
     <w:p>
       <w:pPr>
@@ -27233,7 +27235,7 @@
           <w:sz w:val="22"/>
         </w:rPr>
       </w:pPr>
-      <w:bookmarkStart w:id="59" w:name="_Toc423208258"/>
+      <w:bookmarkStart w:id="60" w:name="_Toc423208258"/>
       <w:r>
         <w:rPr>
           <w:rFonts w:ascii="Arial" w:hAnsi="Arial" w:cs="Arial"/>
@@ -27241,7 +27243,7 @@
         </w:rPr>
         <w:t>Diagrama de classes</w:t>
       </w:r>
-      <w:bookmarkEnd w:id="59"/>
+      <w:bookmarkEnd w:id="60"/>
     </w:p>
     <w:p>
       <w:pPr>
@@ -27425,7 +27427,7 @@
           <w:i w:val="0"/>
         </w:rPr>
       </w:pPr>
-      <w:bookmarkStart w:id="60" w:name="_Toc423299293"/>
+      <w:bookmarkStart w:id="61" w:name="_Toc423299293"/>
       <w:r>
         <w:rPr>
           <w:rFonts w:ascii="Arial" w:hAnsi="Arial" w:cs="Arial"/>
@@ -27477,7 +27479,7 @@
         </w:rPr>
         <w:t>: Diagrama de classes</w:t>
       </w:r>
-      <w:bookmarkEnd w:id="60"/>
+      <w:bookmarkEnd w:id="61"/>
     </w:p>
     <w:p>
       <w:pPr>
@@ -27931,7 +27933,7 @@
           <w:rFonts w:ascii="Arial" w:hAnsi="Arial" w:cs="Arial"/>
         </w:rPr>
       </w:pPr>
-      <w:bookmarkStart w:id="61" w:name="_Toc423299294"/>
+      <w:bookmarkStart w:id="62" w:name="_Toc423299294"/>
       <w:r>
         <w:rPr>
           <w:rFonts w:ascii="Arial" w:hAnsi="Arial" w:cs="Arial"/>
@@ -27997,7 +27999,7 @@
         </w:rPr>
         <w:t>Responsibility</w:t>
       </w:r>
-      <w:bookmarkEnd w:id="61"/>
+      <w:bookmarkEnd w:id="62"/>
       <w:proofErr w:type="spellEnd"/>
     </w:p>
     <w:p>
@@ -28135,7 +28137,7 @@
           <w:rFonts w:ascii="Arial" w:hAnsi="Arial" w:cs="Arial"/>
         </w:rPr>
       </w:pPr>
-      <w:bookmarkStart w:id="62" w:name="_Toc423299295"/>
+      <w:bookmarkStart w:id="63" w:name="_Toc423299295"/>
       <w:r>
         <w:rPr>
           <w:rFonts w:ascii="Arial" w:hAnsi="Arial" w:cs="Arial"/>
@@ -28239,7 +28241,7 @@
         </w:rPr>
         <w:t>.</w:t>
       </w:r>
-      <w:bookmarkEnd w:id="62"/>
+      <w:bookmarkEnd w:id="63"/>
     </w:p>
     <w:p>
       <w:pPr>
@@ -28403,7 +28405,7 @@
           <w:i w:val="0"/>
         </w:rPr>
       </w:pPr>
-      <w:bookmarkStart w:id="63" w:name="_Toc423299296"/>
+      <w:bookmarkStart w:id="64" w:name="_Toc423299296"/>
       <w:r>
         <w:rPr>
           <w:rFonts w:ascii="Arial" w:hAnsi="Arial" w:cs="Arial"/>
@@ -28455,7 +28457,7 @@
         </w:rPr>
         <w:t>: Classe de teste associado à classe controle.</w:t>
       </w:r>
-      <w:bookmarkEnd w:id="63"/>
+      <w:bookmarkEnd w:id="64"/>
     </w:p>
     <w:p>
       <w:pPr>
@@ -28641,7 +28643,7 @@
           <w:rFonts w:ascii="Arial" w:hAnsi="Arial" w:cs="Arial"/>
         </w:rPr>
       </w:pPr>
-      <w:bookmarkStart w:id="64" w:name="_Toc423299297"/>
+      <w:bookmarkStart w:id="65" w:name="_Toc423299297"/>
       <w:r>
         <w:rPr>
           <w:rFonts w:ascii="Arial" w:hAnsi="Arial" w:cs="Arial"/>
@@ -28744,7 +28746,7 @@
         </w:rPr>
         <w:t>.</w:t>
       </w:r>
-      <w:bookmarkEnd w:id="64"/>
+      <w:bookmarkEnd w:id="65"/>
     </w:p>
     <w:p>
       <w:pPr>
@@ -28914,7 +28916,7 @@
           <w:sz w:val="22"/>
         </w:rPr>
       </w:pPr>
-      <w:bookmarkStart w:id="65" w:name="_Toc423208259"/>
+      <w:bookmarkStart w:id="66" w:name="_Toc423208259"/>
       <w:r>
         <w:rPr>
           <w:rFonts w:ascii="Arial" w:hAnsi="Arial" w:cs="Arial"/>
@@ -28937,7 +28939,7 @@
         </w:rPr>
         <w:t>SonarQube</w:t>
       </w:r>
-      <w:bookmarkEnd w:id="65"/>
+      <w:bookmarkEnd w:id="66"/>
       <w:proofErr w:type="spellEnd"/>
     </w:p>
     <w:p>
@@ -29088,7 +29090,7 @@
           <w:i w:val="0"/>
         </w:rPr>
       </w:pPr>
-      <w:bookmarkStart w:id="66" w:name="_Toc423299298"/>
+      <w:bookmarkStart w:id="67" w:name="_Toc423299298"/>
       <w:r>
         <w:rPr>
           <w:rFonts w:ascii="Arial" w:hAnsi="Arial" w:cs="Arial"/>
@@ -29163,7 +29165,7 @@
         </w:rPr>
         <w:t>SonarQube</w:t>
       </w:r>
-      <w:bookmarkEnd w:id="66"/>
+      <w:bookmarkEnd w:id="67"/>
       <w:proofErr w:type="spellEnd"/>
     </w:p>
     <w:p>
@@ -29388,7 +29390,7 @@
         <w:lastRenderedPageBreak/>
         <w:t xml:space="preserve"> </w:t>
       </w:r>
-      <w:bookmarkStart w:id="67" w:name="_Toc423208260"/>
+      <w:bookmarkStart w:id="68" w:name="_Toc423208260"/>
       <w:r>
         <w:rPr>
           <w:rFonts w:ascii="Arial" w:hAnsi="Arial" w:cs="Arial"/>
@@ -29410,7 +29412,7 @@
         </w:rPr>
         <w:t>C)</w:t>
       </w:r>
-      <w:bookmarkEnd w:id="67"/>
+      <w:bookmarkEnd w:id="68"/>
     </w:p>
     <w:p>
       <w:pPr>
@@ -29544,7 +29546,7 @@
           <w:i w:val="0"/>
         </w:rPr>
       </w:pPr>
-      <w:bookmarkStart w:id="68" w:name="_Toc423299299"/>
+      <w:bookmarkStart w:id="69" w:name="_Toc423299299"/>
       <w:r>
         <w:rPr>
           <w:rFonts w:ascii="Arial" w:hAnsi="Arial" w:cs="Arial"/>
@@ -29595,7 +29597,7 @@
         </w:rPr>
         <w:t>: Linhas de código do projeto</w:t>
       </w:r>
-      <w:bookmarkEnd w:id="68"/>
+      <w:bookmarkEnd w:id="69"/>
     </w:p>
     <w:p>
       <w:pPr>
@@ -29981,7 +29983,7 @@
           <w:b/>
         </w:rPr>
       </w:pPr>
-      <w:bookmarkStart w:id="69" w:name="_Toc423208261"/>
+      <w:bookmarkStart w:id="70" w:name="_Toc423208261"/>
       <w:r>
         <w:rPr>
           <w:rFonts w:ascii="Arial" w:hAnsi="Arial" w:cs="Arial"/>
@@ -30040,7 +30042,7 @@
         </w:rPr>
         <w:t>)</w:t>
       </w:r>
-      <w:bookmarkEnd w:id="69"/>
+      <w:bookmarkEnd w:id="70"/>
     </w:p>
     <w:p>
       <w:pPr>
@@ -30266,7 +30268,7 @@
           <w:i w:val="0"/>
         </w:rPr>
       </w:pPr>
-      <w:bookmarkStart w:id="70" w:name="_Toc423299300"/>
+      <w:bookmarkStart w:id="71" w:name="_Toc423299300"/>
       <w:r>
         <w:rPr>
           <w:rFonts w:ascii="Arial" w:hAnsi="Arial" w:cs="Arial"/>
@@ -30331,7 +30333,7 @@
         </w:rPr>
         <w:t xml:space="preserve"> do projeto</w:t>
       </w:r>
-      <w:bookmarkEnd w:id="70"/>
+      <w:bookmarkEnd w:id="71"/>
     </w:p>
     <w:p>
       <w:pPr>
@@ -31132,7 +31134,7 @@
           <w:i w:val="0"/>
         </w:rPr>
       </w:pPr>
-      <w:bookmarkStart w:id="71" w:name="_Toc423299301"/>
+      <w:bookmarkStart w:id="72" w:name="_Toc423299301"/>
       <w:r>
         <w:rPr>
           <w:rFonts w:ascii="Arial" w:hAnsi="Arial" w:cs="Arial"/>
@@ -31213,7 +31215,7 @@
         </w:rPr>
         <w:t>.</w:t>
       </w:r>
-      <w:bookmarkEnd w:id="71"/>
+      <w:bookmarkEnd w:id="72"/>
       <w:r>
         <w:rPr>
           <w:rFonts w:ascii="Arial" w:hAnsi="Arial" w:cs="Arial"/>
@@ -31314,7 +31316,7 @@
           <w:b/>
         </w:rPr>
       </w:pPr>
-      <w:bookmarkStart w:id="72" w:name="_Toc423208262"/>
+      <w:bookmarkStart w:id="73" w:name="_Toc423208262"/>
       <w:r>
         <w:rPr>
           <w:rFonts w:ascii="Arial" w:hAnsi="Arial" w:cs="Arial"/>
@@ -31322,7 +31324,7 @@
         </w:rPr>
         <w:t>Duplicação de Código</w:t>
       </w:r>
-      <w:bookmarkEnd w:id="72"/>
+      <w:bookmarkEnd w:id="73"/>
     </w:p>
     <w:p>
       <w:pPr>
@@ -31449,7 +31451,7 @@
           <w:i w:val="0"/>
         </w:rPr>
       </w:pPr>
-      <w:bookmarkStart w:id="73" w:name="_Toc423299302"/>
+      <w:bookmarkStart w:id="74" w:name="_Toc423299302"/>
       <w:r>
         <w:rPr>
           <w:rFonts w:ascii="Arial" w:hAnsi="Arial" w:cs="Arial"/>
@@ -31501,7 +31503,7 @@
         </w:rPr>
         <w:t>: Duplicidade de código no projeto</w:t>
       </w:r>
-      <w:bookmarkEnd w:id="73"/>
+      <w:bookmarkEnd w:id="74"/>
     </w:p>
     <w:p>
       <w:pPr>
@@ -31649,7 +31651,7 @@
           <w:b/>
         </w:rPr>
       </w:pPr>
-      <w:bookmarkStart w:id="74" w:name="_Toc423208263"/>
+      <w:bookmarkStart w:id="75" w:name="_Toc423208263"/>
       <w:r>
         <w:rPr>
           <w:rFonts w:ascii="Arial" w:hAnsi="Arial" w:cs="Arial"/>
@@ -31657,7 +31659,7 @@
         </w:rPr>
         <w:t>Cobertura</w:t>
       </w:r>
-      <w:bookmarkEnd w:id="74"/>
+      <w:bookmarkEnd w:id="75"/>
     </w:p>
     <w:p>
       <w:pPr>
@@ -32078,7 +32080,7 @@
           <w:i w:val="0"/>
         </w:rPr>
       </w:pPr>
-      <w:bookmarkStart w:id="75" w:name="_Toc423299303"/>
+      <w:bookmarkStart w:id="76" w:name="_Toc423299303"/>
       <w:r>
         <w:rPr>
           <w:rFonts w:ascii="Arial" w:hAnsi="Arial" w:cs="Arial"/>
@@ -32146,7 +32148,7 @@
         </w:rPr>
         <w:t xml:space="preserve"> de testes</w:t>
       </w:r>
-      <w:bookmarkEnd w:id="75"/>
+      <w:bookmarkEnd w:id="76"/>
     </w:p>
     <w:p>
       <w:pPr>
@@ -32356,7 +32358,7 @@
           <w:i w:val="0"/>
         </w:rPr>
       </w:pPr>
-      <w:bookmarkStart w:id="76" w:name="_Toc423299304"/>
+      <w:bookmarkStart w:id="77" w:name="_Toc423299304"/>
       <w:r>
         <w:rPr>
           <w:rFonts w:ascii="Arial" w:hAnsi="Arial" w:cs="Arial"/>
@@ -32425,7 +32427,7 @@
         </w:rPr>
         <w:t>fico de cobertura.</w:t>
       </w:r>
-      <w:bookmarkEnd w:id="76"/>
+      <w:bookmarkEnd w:id="77"/>
     </w:p>
     <w:p>
       <w:pPr>
@@ -32520,7 +32522,7 @@
           <w:sz w:val="22"/>
         </w:rPr>
       </w:pPr>
-      <w:bookmarkStart w:id="77" w:name="_Toc423208264"/>
+      <w:bookmarkStart w:id="78" w:name="_Toc423208264"/>
       <w:r>
         <w:rPr>
           <w:rFonts w:ascii="Arial" w:hAnsi="Arial" w:cs="Arial"/>
@@ -32528,7 +32530,7 @@
         </w:rPr>
         <w:t>Complexidade Ciclomática (CC)</w:t>
       </w:r>
-      <w:bookmarkEnd w:id="77"/>
+      <w:bookmarkEnd w:id="78"/>
     </w:p>
     <w:p>
       <w:pPr>
@@ -32547,8 +32549,6 @@
         </w:rPr>
         <w:t xml:space="preserve">O </w:t>
       </w:r>
-      <w:bookmarkStart w:id="78" w:name="_GoBack"/>
-      <w:bookmarkEnd w:id="78"/>
       <w:proofErr w:type="spellStart"/>
       <w:r>
         <w:rPr>
@@ -35427,7 +35427,7 @@
       <w:rPr>
         <w:noProof/>
       </w:rPr>
-      <w:t>64</w:t>
+      <w:t>21</w:t>
     </w:r>
     <w:r>
       <w:fldChar w:fldCharType="end"/>
@@ -37440,7 +37440,7 @@
 </file>
 
 <file path=customXml/itemProps1.xml><?xml version="1.0" encoding="utf-8"?>
-<ds:datastoreItem xmlns:ds="http://schemas.openxmlformats.org/officeDocument/2006/customXml" ds:itemID="{D1B23D44-CF2F-4376-BE25-C46B987C48C2}">
+<ds:datastoreItem xmlns:ds="http://schemas.openxmlformats.org/officeDocument/2006/customXml" ds:itemID="{E703B1EC-5EF7-48D7-8B2C-5372069CB138}">
   <ds:schemaRefs>
     <ds:schemaRef ds:uri="http://schemas.openxmlformats.org/officeDocument/2006/bibliography"/>
   </ds:schemaRefs>
